--- a/docx/Traitement-d-images-satellites-avec-Python.docx
+++ b/docx/Traitement-d-images-satellites-avec-Python.docx
@@ -109,7 +109,7 @@
         <w:pStyle w:val="Date"/>
       </w:pPr>
       <w:r>
-        <w:t xml:space="preserve">2024-12-29</w:t>
+        <w:t xml:space="preserve">2025-01-06</w:t>
       </w:r>
     </w:p>
     <w:sdt>
@@ -1537,13 +1537,14 @@
       <w:r>
         <w:t xml:space="preserve">. Cette troisième partie comprend deux chapitres : les transformations spectrales (</w:t>
       </w:r>
-      <w:r>
-        <w:rPr>
-          <w:b/>
-          <w:bCs/>
-        </w:rPr>
-        <w:t xml:space="preserve">?@sec-chap03</w:t>
-      </w:r>
+      <w:hyperlink w:anchor="sec-chap03">
+        <w:r>
+          <w:rPr>
+            <w:rStyle w:val="Hyperlink"/>
+          </w:rPr>
+          <w:t xml:space="preserve">chapitre 4</w:t>
+        </w:r>
+      </w:hyperlink>
       <w:r>
         <w:t xml:space="preserve">) et les transformations spatiales (</w:t>
       </w:r>
@@ -3563,7 +3564,7 @@
       </w:r>
     </w:p>
     <w:bookmarkEnd w:id="59"/>
-    <w:bookmarkStart w:id="82" w:name="sec-chap00"/>
+    <w:bookmarkStart w:id="87" w:name="sec-chap00"/>
     <w:p>
       <w:pPr>
         <w:pStyle w:val="Heading1"/>
@@ -3846,7 +3847,7 @@
         <w:t xml:space="preserve"> </w:t>
       </w:r>
       <w:r>
-        <w:t xml:space="preserve">et peut être modifié avec un simple éditeur de texte. Cependnant, il n’y aura pas de rétroactions immédiates de l’interpréteur Python ce qui rend la correction d’erreurs (débogage) beaucoup plus laborieux.</w:t>
+        <w:t xml:space="preserve">et peut être modifié avec un simple éditeur de texte. Cependant, il n’y aura pas de rétroactions immédiates de l’interpréteur Python ce qui rend la correction d’erreurs (débogage) beaucoup plus laborieux.</w:t>
       </w:r>
     </w:p>
     <w:p>
@@ -4061,7 +4062,7 @@
     </w:p>
     <w:bookmarkEnd w:id="70"/>
     <w:bookmarkEnd w:id="71"/>
-    <w:bookmarkStart w:id="73" w:name="bonnes-pratiques"/>
+    <w:bookmarkStart w:id="78" w:name="bonnes-pratiques"/>
     <w:p>
       <w:pPr>
         <w:pStyle w:val="Heading2"/>
@@ -4075,7 +4076,7 @@
         <w:pStyle w:val="FirstParagraph"/>
       </w:pPr>
       <w:r>
-        <w:t xml:space="preserve">Python est un langage très dynamique, qui évolue constamment. Il est fortement conseillé d’utiliser des environnements virtuels pour gérer vos différentes librairies. Voici quelques bonnes pratiques à suivre :</w:t>
+        <w:t xml:space="preserve">Python est un langage très dynamique, qui évolue constamment. Cela pose certains défis pour la gestion du code à long terme. Il est fortement conseillé d’utiliser des environnements virtuels pour gérer vos différentes librairies. Voici quelques bonnes pratiques à suivre :</w:t>
       </w:r>
     </w:p>
     <w:p>
@@ -4090,7 +4091,7 @@
           <w:b/>
           <w:bCs/>
         </w:rPr>
-        <w:t xml:space="preserve">N’installez par la dernière version de Python</w:t>
+        <w:t xml:space="preserve">N’installez par la toute dernière version de Python</w:t>
       </w:r>
       <w:r>
         <w:t xml:space="preserve"> </w:t>
@@ -4110,7 +4111,19 @@
         </w:r>
       </w:hyperlink>
       <w:r>
-        <w:t xml:space="preserve">. Les versions trop récentes peuvent être instables. La version de python désirée peut être spécifiée au moment de la création d’un environnement virtuel (voir plus bas).</w:t>
+        <w:t xml:space="preserve">. Les versions trop récentes peuvent être instables. La version de python désirée peut être spécifiée au moment de la création d’un environnement virtuel (voir plus bas). Vous pouvez afficher la liste des versions de python avec la commande</w:t>
+      </w:r>
+      <w:r>
+        <w:t xml:space="preserve"> </w:t>
+      </w:r>
+      <w:r>
+        <w:rPr>
+          <w:rStyle w:val="VerbatimChar"/>
+        </w:rPr>
+        <w:t xml:space="preserve">conda search --full-name python</w:t>
+      </w:r>
+      <w:r>
+        <w:t xml:space="preserve">. Il est recommandé d’installer 1 ou 2 version antérieure, par exemple si 3.13 est la version plus récente, installer plutôt la version 3.11.</w:t>
       </w:r>
     </w:p>
     <w:p>
@@ -4125,13 +4138,43 @@
           <w:b/>
           <w:bCs/>
         </w:rPr>
+        <w:t xml:space="preserve">N’utilisez pas de version obsolète de Python</w:t>
+      </w:r>
+      <w:r>
+        <w:t xml:space="preserve"> </w:t>
+      </w:r>
+      <w:r>
+        <w:t xml:space="preserve">: cela peut sembler contradictoire avec le point 1 mais c’est l’excès inverse. Si vous utilisez une version trop ancienne alors toutes vos librairies vont cessez d’évoluer et peuvent devenir obsolète.</w:t>
+      </w:r>
+    </w:p>
+    <w:p>
+      <w:pPr>
+        <w:numPr>
+          <w:ilvl w:val="0"/>
+          <w:numId w:val="1010"/>
+        </w:numPr>
+      </w:pPr>
+      <w:r>
+        <w:rPr>
+          <w:b/>
+          <w:bCs/>
+        </w:rPr>
         <w:t xml:space="preserve">Utilisez des environnements virtuels</w:t>
       </w:r>
       <w:r>
         <w:t xml:space="preserve"> </w:t>
       </w:r>
       <w:r>
-        <w:t xml:space="preserve">: Pensez-y comme à des compartiments séparées pour chaque projet. Cela évite les conflits entre les différentes versions de bibliothèques et garde votre système propre.</w:t>
+        <w:t xml:space="preserve">: Pensez-y comme à des compartiments séparées pour chaque projet. Cela évite les conflits entre les différentes versions de bibliothèques et garde votre système propre. Par exemple, si vous souhaitez vérifier une nouvelle version de Python, utilisez un environnement :</w:t>
+      </w:r>
+      <w:r>
+        <w:t xml:space="preserve"> </w:t>
+      </w:r>
+      <w:r>
+        <w:rPr>
+          <w:rStyle w:val="VerbatimChar"/>
+        </w:rPr>
+        <w:t xml:space="preserve">conda create --name test python=3.11</w:t>
       </w:r>
     </w:p>
     <w:p>
@@ -4385,8 +4428,239 @@
       </w:r>
     </w:p>
     <w:bookmarkEnd w:id="72"/>
-    <w:bookmarkEnd w:id="73"/>
-    <w:bookmarkStart w:id="74" w:name="les-structures-de-base"/>
+    <w:bookmarkStart w:id="77" w:name="Xcd588579ba09163ab27cd8db1f8eff942e76ed2"/>
+    <w:p>
+      <w:pPr>
+        <w:pStyle w:val="Heading3"/>
+      </w:pPr>
+      <w:r>
+        <w:t xml:space="preserve">1.3.2 Création d’un environnement de travail local</w:t>
+      </w:r>
+    </w:p>
+    <w:p>
+      <w:pPr>
+        <w:pStyle w:val="FirstParagraph"/>
+      </w:pPr>
+      <w:r>
+        <w:t xml:space="preserve">Les notebooks Python fonctionne par défaut dans l’environnement Google Colab. Si vous souhaitez faire fonctionner ces notebook localement, vous pouvez installer un environnement local avec un serveur Jupyter, créer un fichier</w:t>
+      </w:r>
+      <w:r>
+        <w:t xml:space="preserve"> </w:t>
+      </w:r>
+      <w:r>
+        <w:rPr>
+          <w:rStyle w:val="VerbatimChar"/>
+        </w:rPr>
+        <w:t xml:space="preserve">environnement.yaml</w:t>
+      </w:r>
+      <w:r>
+        <w:t xml:space="preserve"> </w:t>
+      </w:r>
+      <w:r>
+        <w:t xml:space="preserve">avec l’information suivante:</w:t>
+      </w:r>
+    </w:p>
+    <w:p>
+      <w:pPr>
+        <w:pStyle w:val="SourceCode"/>
+      </w:pPr>
+      <w:r>
+        <w:rPr>
+          <w:rStyle w:val="VerbatimChar"/>
+        </w:rPr>
+        <w:t xml:space="preserve">name: jupyter_env</w:t>
+      </w:r>
+      <w:r>
+        <w:br/>
+      </w:r>
+      <w:r>
+        <w:rPr>
+          <w:rStyle w:val="VerbatimChar"/>
+        </w:rPr>
+        <w:t xml:space="preserve">dependencies:</w:t>
+      </w:r>
+      <w:r>
+        <w:br/>
+      </w:r>
+      <w:r>
+        <w:rPr>
+          <w:rStyle w:val="VerbatimChar"/>
+        </w:rPr>
+        <w:t xml:space="preserve">  - python=3.10</w:t>
+      </w:r>
+      <w:r>
+        <w:br/>
+      </w:r>
+      <w:r>
+        <w:rPr>
+          <w:rStyle w:val="VerbatimChar"/>
+        </w:rPr>
+        <w:t xml:space="preserve">  - jupyter</w:t>
+      </w:r>
+      <w:r>
+        <w:br/>
+      </w:r>
+      <w:r>
+        <w:rPr>
+          <w:rStyle w:val="VerbatimChar"/>
+        </w:rPr>
+        <w:t xml:space="preserve">  - pip</w:t>
+      </w:r>
+      <w:r>
+        <w:br/>
+      </w:r>
+      <w:r>
+        <w:rPr>
+          <w:rStyle w:val="VerbatimChar"/>
+        </w:rPr>
+        <w:t xml:space="preserve">  - pip:</w:t>
+      </w:r>
+      <w:r>
+        <w:br/>
+      </w:r>
+      <w:r>
+        <w:rPr>
+          <w:rStyle w:val="VerbatimChar"/>
+        </w:rPr>
+        <w:t xml:space="preserve">    - -r requirements.txt</w:t>
+      </w:r>
+    </w:p>
+    <w:p>
+      <w:pPr>
+        <w:pStyle w:val="FirstParagraph"/>
+      </w:pPr>
+      <w:r>
+        <w:t xml:space="preserve">La commande</w:t>
+      </w:r>
+      <w:r>
+        <w:t xml:space="preserve"> </w:t>
+      </w:r>
+      <w:r>
+        <w:rPr>
+          <w:rStyle w:val="VerbatimChar"/>
+        </w:rPr>
+        <w:t xml:space="preserve">python -m pip list --format=freeze &gt; requirements.txt</w:t>
+      </w:r>
+      <w:r>
+        <w:t xml:space="preserve"> </w:t>
+      </w:r>
+      <w:r>
+        <w:t xml:space="preserve">vous permet d’extraire la liste des librairies actuelles. Vous pouvez fixer vous même ces librairies dans un fichier</w:t>
+      </w:r>
+      <w:r>
+        <w:t xml:space="preserve"> </w:t>
+      </w:r>
+      <w:r>
+        <w:rPr>
+          <w:rStyle w:val="VerbatimChar"/>
+        </w:rPr>
+        <w:t xml:space="preserve">requirements.txt</w:t>
+      </w:r>
+    </w:p>
+    <w:p>
+      <w:pPr>
+        <w:pStyle w:val="SourceCode"/>
+      </w:pPr>
+      <w:r>
+        <w:rPr>
+          <w:rStyle w:val="VerbatimChar"/>
+        </w:rPr>
+        <w:t xml:space="preserve">geemap</w:t>
+      </w:r>
+      <w:r>
+        <w:br/>
+      </w:r>
+      <w:r>
+        <w:rPr>
+          <w:rStyle w:val="VerbatimChar"/>
+        </w:rPr>
+        <w:t xml:space="preserve">rasterio</w:t>
+      </w:r>
+      <w:r>
+        <w:br/>
+      </w:r>
+      <w:r>
+        <w:rPr>
+          <w:rStyle w:val="VerbatimChar"/>
+        </w:rPr>
+        <w:t xml:space="preserve">rioxarray</w:t>
+      </w:r>
+    </w:p>
+    <w:p>
+      <w:pPr>
+        <w:pStyle w:val="FirstParagraph"/>
+      </w:pPr>
+      <w:r>
+        <w:t xml:space="preserve">Le serveur jupyter peut ensuite être lancé avec la commande suivante:</w:t>
+      </w:r>
+      <w:r>
+        <w:t xml:space="preserve"> </w:t>
+      </w:r>
+      <w:r>
+        <w:rPr>
+          <w:rStyle w:val="VerbatimChar"/>
+        </w:rPr>
+        <w:t xml:space="preserve">jupyter lab --ip='*' --NotebookApp.token='' --NotebookApp.password=''</w:t>
+      </w:r>
+    </w:p>
+    <w:p>
+      <w:pPr>
+        <w:pStyle w:val="BodyText"/>
+      </w:pPr>
+      <w:r>
+        <w:t xml:space="preserve">Une fenêtre devrait alors apparaître dans votre fureteur:</w:t>
+      </w:r>
+      <w:r>
+        <w:t xml:space="preserve"> </w:t>
+      </w:r>
+      <w:bookmarkStart w:id="76" w:name="fig-naturenumpy1"/>
+      <w:r>
+        <w:drawing>
+          <wp:inline>
+            <wp:extent cx="5334000" cy="5010260"/>
+            <wp:effectExtent b="0" l="0" r="0" t="0"/>
+            <wp:docPr descr="La librairie NumPy est le fondement de nombreuses librairies scientifiques (d’après (Harris 2020))." title="" id="74" name="Picture"/>
+            <a:graphic>
+              <a:graphicData uri="http://schemas.openxmlformats.org/drawingml/2006/picture">
+                <pic:pic>
+                  <pic:nvPicPr>
+                    <pic:cNvPr descr="https://raw.githubusercontent.com/sfoucher/TraitementImagesPythonVol1/refs/heads/main/images/41586_2020_2649_Fig2_HTML.png" id="75" name="Picture"/>
+                    <pic:cNvPicPr>
+                      <a:picLocks noChangeArrowheads="1" noChangeAspect="1"/>
+                    </pic:cNvPicPr>
+                  </pic:nvPicPr>
+                  <pic:blipFill>
+                    <a:blip r:embed="rId73"/>
+                    <a:stretch>
+                      <a:fillRect/>
+                    </a:stretch>
+                  </pic:blipFill>
+                  <pic:spPr bwMode="auto">
+                    <a:xfrm>
+                      <a:off x="0" y="0"/>
+                      <a:ext cx="5334000" cy="5010260"/>
+                    </a:xfrm>
+                    <a:prstGeom prst="rect">
+                      <a:avLst/>
+                    </a:prstGeom>
+                    <a:noFill/>
+                    <a:ln w="9525">
+                      <a:noFill/>
+                      <a:headEnd/>
+                      <a:tailEnd/>
+                    </a:ln>
+                  </pic:spPr>
+                </pic:pic>
+              </a:graphicData>
+            </a:graphic>
+          </wp:inline>
+        </w:drawing>
+      </w:r>
+      <w:bookmarkEnd w:id="76"/>
+    </w:p>
+    <w:bookmarkEnd w:id="77"/>
+    <w:bookmarkEnd w:id="78"/>
+    <w:bookmarkStart w:id="79" w:name="les-structures-de-base"/>
     <w:p>
       <w:pPr>
         <w:pStyle w:val="Heading2"/>
@@ -4403,8 +4677,8 @@
         <w:t xml:space="preserve">Il y a essentiellement deux structures de données que Python manipule : les listes et les dictionnaires.</w:t>
       </w:r>
     </w:p>
-    <w:bookmarkEnd w:id="74"/>
-    <w:bookmarkStart w:id="77" w:name="les-listes"/>
+    <w:bookmarkEnd w:id="79"/>
+    <w:bookmarkStart w:id="82" w:name="les-listes"/>
     <w:p>
       <w:pPr>
         <w:pStyle w:val="Heading2"/>
@@ -4489,7 +4763,7 @@
         <w:t xml:space="preserve">Idéales pour stocker des collections d’éléments que vous voulez modifier</w:t>
       </w:r>
     </w:p>
-    <w:bookmarkStart w:id="75" w:name="les-tuples"/>
+    <w:bookmarkStart w:id="80" w:name="les-tuples"/>
     <w:p>
       <w:pPr>
         <w:pStyle w:val="Heading3"/>
@@ -4562,8 +4836,8 @@
         <w:t xml:space="preserve">Souvent utilisé pour stocker des données qui ne doivent pas changer (comme des paramètres).</w:t>
       </w:r>
     </w:p>
-    <w:bookmarkEnd w:id="75"/>
-    <w:bookmarkStart w:id="76" w:name="les-ensembles-sets"/>
+    <w:bookmarkEnd w:id="80"/>
+    <w:bookmarkStart w:id="81" w:name="les-ensembles-sets"/>
     <w:p>
       <w:pPr>
         <w:pStyle w:val="Heading3"/>
@@ -4636,9 +4910,9 @@
         <w:t xml:space="preserve">Utiles pour éliminer les doublons et effectuer des opérations mathématiques sur des ensembles.</w:t>
       </w:r>
     </w:p>
-    <w:bookmarkEnd w:id="76"/>
-    <w:bookmarkEnd w:id="77"/>
-    <w:bookmarkStart w:id="78" w:name="dictionnaires"/>
+    <w:bookmarkEnd w:id="81"/>
+    <w:bookmarkEnd w:id="82"/>
+    <w:bookmarkStart w:id="83" w:name="dictionnaires"/>
     <w:p>
       <w:pPr>
         <w:pStyle w:val="Heading2"/>
@@ -4711,8 +4985,8 @@
         <w:t xml:space="preserve">Utiles pour stocker des données associatives ou pour créer des tables de recherche rapide</w:t>
       </w:r>
     </w:p>
-    <w:bookmarkEnd w:id="78"/>
-    <w:bookmarkStart w:id="79" w:name="programmation-objet"/>
+    <w:bookmarkEnd w:id="83"/>
+    <w:bookmarkStart w:id="84" w:name="programmation-objet"/>
     <w:p>
       <w:pPr>
         <w:pStyle w:val="Heading2"/>
@@ -5073,8 +5347,8 @@
         <w:t xml:space="preserve">pour construire des graphiques.</w:t>
       </w:r>
     </w:p>
-    <w:bookmarkEnd w:id="79"/>
-    <w:bookmarkStart w:id="80" w:name="quiz-de-révision-du-chapitre"/>
+    <w:bookmarkEnd w:id="84"/>
+    <w:bookmarkStart w:id="85" w:name="quiz-de-révision-du-chapitre"/>
     <w:p>
       <w:pPr>
         <w:pStyle w:val="Heading2"/>
@@ -5083,8 +5357,8 @@
         <w:t xml:space="preserve">1.8 Quiz de révision du chapitre</w:t>
       </w:r>
     </w:p>
-    <w:bookmarkEnd w:id="80"/>
-    <w:bookmarkStart w:id="81" w:name="sec-016"/>
+    <w:bookmarkEnd w:id="85"/>
+    <w:bookmarkStart w:id="86" w:name="sec-016"/>
     <w:p>
       <w:pPr>
         <w:pStyle w:val="Heading2"/>
@@ -5134,9 +5408,9 @@
         <w:t xml:space="preserve"># à compléter</w:t>
       </w:r>
     </w:p>
-    <w:bookmarkEnd w:id="81"/>
-    <w:bookmarkEnd w:id="82"/>
-    <w:bookmarkStart w:id="156" w:name="sec-chap01"/>
+    <w:bookmarkEnd w:id="86"/>
+    <w:bookmarkEnd w:id="87"/>
+    <w:bookmarkStart w:id="151" w:name="sec-chap01"/>
     <w:p>
       <w:pPr>
         <w:pStyle w:val="Heading1"/>
@@ -5155,18 +5429,18 @@
       <w:r>
         <w:t xml:space="preserve"> </w:t>
       </w:r>
-      <w:hyperlink r:id="rId86">
+      <w:hyperlink r:id="rId91">
         <w:r>
           <w:drawing>
             <wp:inline>
               <wp:extent cx="1114425" cy="190500"/>
               <wp:effectExtent b="0" l="0" r="0" t="0"/>
-              <wp:docPr descr="" title="" id="84" name="Picture"/>
+              <wp:docPr descr="" title="" id="89" name="Picture"/>
               <a:graphic>
                 <a:graphicData uri="http://schemas.openxmlformats.org/drawingml/2006/picture">
                   <pic:pic>
                     <pic:nvPicPr>
-                      <pic:cNvPr descr="https://colab.research.google.com/assets/colab-badge.svg" id="85" name="Picture"/>
+                      <pic:cNvPr descr="https://colab.research.google.com/assets/colab-badge.svg" id="90" name="Picture"/>
                       <pic:cNvPicPr>
                         <a:picLocks noChangeArrowheads="1" noChangeAspect="1"/>
                       </pic:cNvPicPr>
@@ -5178,7 +5452,7 @@
                             <a14:useLocalDpi xmlns:a14="http://schemas.microsoft.com/office/drawing/2010/main" val="0"/>
                           </a:ext>
                           <a:ext uri="{96DAC541-7B7A-43D3-8B79-37D633B846F1}">
-                            <asvg:svgBlip xmlns:asvg="http://schemas.microsoft.com/office/drawing/2016/SVG/main" r:embed="rId83"/>
+                            <asvg:svgBlip xmlns:asvg="http://schemas.microsoft.com/office/drawing/2016/SVG/main" r:embed="rId88"/>
                           </a:ext>
                         </a:extLst>
                       </a:blip>
@@ -5226,120 +5500,12 @@
         <w:t xml:space="preserve"> </w:t>
       </w:r>
       <w:r>
-        <w:drawing>
-          <wp:inline>
-            <wp:extent cx="254000" cy="254000"/>
-            <wp:effectExtent b="0" l="0" r="0" t="0"/>
-            <wp:docPr descr="" title="" id="88" name="Picture"/>
-            <a:graphic>
-              <a:graphicData uri="http://schemas.openxmlformats.org/drawingml/2006/picture">
-                <pic:pic>
-                  <pic:nvPicPr>
-                    <pic:cNvPr descr="https://docs.scipy.org/doc/scipy/_static/logo.svg" id="89" name="Picture"/>
-                    <pic:cNvPicPr>
-                      <a:picLocks noChangeArrowheads="1" noChangeAspect="1"/>
-                    </pic:cNvPicPr>
-                  </pic:nvPicPr>
-                  <pic:blipFill>
-                    <a:blip>
-                      <a:extLst>
-                        <a:ext uri="{28A0092B-C50C-407E-A947-70E740481C1C}">
-                          <a14:useLocalDpi xmlns:a14="http://schemas.microsoft.com/office/drawing/2010/main" val="0"/>
-                        </a:ext>
-                        <a:ext uri="{96DAC541-7B7A-43D3-8B79-37D633B846F1}">
-                          <asvg:svgBlip xmlns:asvg="http://schemas.microsoft.com/office/drawing/2016/SVG/main" r:embed="rId87"/>
-                        </a:ext>
-                      </a:extLst>
-                    </a:blip>
-                    <a:stretch>
-                      <a:fillRect/>
-                    </a:stretch>
-                  </pic:blipFill>
-                  <pic:spPr bwMode="auto">
-                    <a:xfrm>
-                      <a:off x="0" y="0"/>
-                      <a:ext cx="254000" cy="254000"/>
-                    </a:xfrm>
-                    <a:prstGeom prst="rect">
-                      <a:avLst/>
-                    </a:prstGeom>
-                    <a:noFill/>
-                    <a:ln w="9525">
-                      <a:noFill/>
-                      <a:headEnd/>
-                      <a:tailEnd/>
-                    </a:ln>
-                  </pic:spPr>
-                </pic:pic>
-              </a:graphicData>
-            </a:graphic>
-          </wp:inline>
-        </w:drawing>
-      </w:r>
-      <w:r>
-        <w:t xml:space="preserve"> </w:t>
-      </w:r>
-      <w:r>
         <w:t xml:space="preserve">* NumPy</w:t>
       </w:r>
       <w:r>
         <w:t xml:space="preserve"> </w:t>
       </w:r>
       <w:r>
-        <w:drawing>
-          <wp:inline>
-            <wp:extent cx="254000" cy="254000"/>
-            <wp:effectExtent b="0" l="0" r="0" t="0"/>
-            <wp:docPr descr="" title="" id="91" name="Picture"/>
-            <a:graphic>
-              <a:graphicData uri="http://schemas.openxmlformats.org/drawingml/2006/picture">
-                <pic:pic>
-                  <pic:nvPicPr>
-                    <pic:cNvPr descr="https://numpy.org/images/logo.svg" id="92" name="Picture"/>
-                    <pic:cNvPicPr>
-                      <a:picLocks noChangeArrowheads="1" noChangeAspect="1"/>
-                    </pic:cNvPicPr>
-                  </pic:nvPicPr>
-                  <pic:blipFill>
-                    <a:blip>
-                      <a:extLst>
-                        <a:ext uri="{28A0092B-C50C-407E-A947-70E740481C1C}">
-                          <a14:useLocalDpi xmlns:a14="http://schemas.microsoft.com/office/drawing/2010/main" val="0"/>
-                        </a:ext>
-                        <a:ext uri="{96DAC541-7B7A-43D3-8B79-37D633B846F1}">
-                          <asvg:svgBlip xmlns:asvg="http://schemas.microsoft.com/office/drawing/2016/SVG/main" r:embed="rId90"/>
-                        </a:ext>
-                      </a:extLst>
-                    </a:blip>
-                    <a:stretch>
-                      <a:fillRect/>
-                    </a:stretch>
-                  </pic:blipFill>
-                  <pic:spPr bwMode="auto">
-                    <a:xfrm>
-                      <a:off x="0" y="0"/>
-                      <a:ext cx="254000" cy="254000"/>
-                    </a:xfrm>
-                    <a:prstGeom prst="rect">
-                      <a:avLst/>
-                    </a:prstGeom>
-                    <a:noFill/>
-                    <a:ln w="9525">
-                      <a:noFill/>
-                      <a:headEnd/>
-                      <a:tailEnd/>
-                    </a:ln>
-                  </pic:spPr>
-                </pic:pic>
-              </a:graphicData>
-            </a:graphic>
-          </wp:inline>
-        </w:drawing>
-      </w:r>
-      <w:r>
-        <w:t xml:space="preserve"> </w:t>
-      </w:r>
-      <w:r>
         <w:t xml:space="preserve">* OpenCV</w:t>
       </w:r>
       <w:r>
@@ -5357,7 +5523,7 @@
       <w:r>
         <w:t xml:space="preserve"> </w:t>
       </w:r>
-      <w:hyperlink r:id="rId93">
+      <w:hyperlink r:id="rId92">
         <w:r>
           <w:rPr>
             <w:rStyle w:val="Hyperlink"/>
@@ -5371,60 +5537,6 @@
       <w:r>
         <w:t xml:space="preserve">* xarray</w:t>
       </w:r>
-      <w:r>
-        <w:t xml:space="preserve"> </w:t>
-      </w:r>
-      <w:r>
-        <w:drawing>
-          <wp:inline>
-            <wp:extent cx="762000" cy="381000"/>
-            <wp:effectExtent b="0" l="0" r="0" t="0"/>
-            <wp:docPr descr="" title="" id="95" name="Picture"/>
-            <a:graphic>
-              <a:graphicData uri="http://schemas.openxmlformats.org/drawingml/2006/picture">
-                <pic:pic>
-                  <pic:nvPicPr>
-                    <pic:cNvPr descr="https://docs.xarray.dev/en/stable/_static/Xarray_Logo_RGB_Final.svg" id="96" name="Picture"/>
-                    <pic:cNvPicPr>
-                      <a:picLocks noChangeArrowheads="1" noChangeAspect="1"/>
-                    </pic:cNvPicPr>
-                  </pic:nvPicPr>
-                  <pic:blipFill>
-                    <a:blip>
-                      <a:extLst>
-                        <a:ext uri="{28A0092B-C50C-407E-A947-70E740481C1C}">
-                          <a14:useLocalDpi xmlns:a14="http://schemas.microsoft.com/office/drawing/2010/main" val="0"/>
-                        </a:ext>
-                        <a:ext uri="{96DAC541-7B7A-43D3-8B79-37D633B846F1}">
-                          <asvg:svgBlip xmlns:asvg="http://schemas.microsoft.com/office/drawing/2016/SVG/main" r:embed="rId94"/>
-                        </a:ext>
-                      </a:extLst>
-                    </a:blip>
-                    <a:stretch>
-                      <a:fillRect/>
-                    </a:stretch>
-                  </pic:blipFill>
-                  <pic:spPr bwMode="auto">
-                    <a:xfrm>
-                      <a:off x="0" y="0"/>
-                      <a:ext cx="762000" cy="381000"/>
-                    </a:xfrm>
-                    <a:prstGeom prst="rect">
-                      <a:avLst/>
-                    </a:prstGeom>
-                    <a:noFill/>
-                    <a:ln w="9525">
-                      <a:noFill/>
-                      <a:headEnd/>
-                      <a:tailEnd/>
-                    </a:ln>
-                  </pic:spPr>
-                </pic:pic>
-              </a:graphicData>
-            </a:graphic>
-          </wp:inline>
-        </w:drawing>
-      </w:r>
     </w:p>
     <w:p>
       <w:pPr>
@@ -5446,7 +5558,7 @@
         <w:t xml:space="preserve"> </w:t>
       </w:r>
       <w:r>
-        <w:t xml:space="preserve">et gdal doit être installé:</w:t>
+        <w:t xml:space="preserve">et gdal doivent être installé:</w:t>
       </w:r>
     </w:p>
     <w:p>
@@ -5562,7 +5674,605 @@
         <w:t xml:space="preserve">q rioxarray</w:t>
       </w:r>
     </w:p>
-    <w:bookmarkStart w:id="123" w:name="sec-011"/>
+    <w:p>
+      <w:pPr>
+        <w:pStyle w:val="FirstParagraph"/>
+      </w:pPr>
+      <w:r>
+        <w:t xml:space="preserve">Nous allons utilisés ces deux images dans ce chapitre:</w:t>
+      </w:r>
+    </w:p>
+    <w:p>
+      <w:pPr>
+        <w:pStyle w:val="SourceCode"/>
+      </w:pPr>
+      <w:r>
+        <w:rPr>
+          <w:rStyle w:val="OperatorTok"/>
+        </w:rPr>
+        <w:t xml:space="preserve">!</w:t>
+      </w:r>
+      <w:r>
+        <w:rPr>
+          <w:rStyle w:val="NormalTok"/>
+        </w:rPr>
+        <w:t xml:space="preserve">wget https:</w:t>
+      </w:r>
+      <w:r>
+        <w:rPr>
+          <w:rStyle w:val="OperatorTok"/>
+        </w:rPr>
+        <w:t xml:space="preserve">//</w:t>
+      </w:r>
+      <w:r>
+        <w:rPr>
+          <w:rStyle w:val="NormalTok"/>
+        </w:rPr>
+        <w:t xml:space="preserve">github.com</w:t>
+      </w:r>
+      <w:r>
+        <w:rPr>
+          <w:rStyle w:val="OperatorTok"/>
+        </w:rPr>
+        <w:t xml:space="preserve">/</w:t>
+      </w:r>
+      <w:r>
+        <w:rPr>
+          <w:rStyle w:val="NormalTok"/>
+        </w:rPr>
+        <w:t xml:space="preserve">sfoucher</w:t>
+      </w:r>
+      <w:r>
+        <w:rPr>
+          <w:rStyle w:val="OperatorTok"/>
+        </w:rPr>
+        <w:t xml:space="preserve">/</w:t>
+      </w:r>
+      <w:r>
+        <w:rPr>
+          <w:rStyle w:val="NormalTok"/>
+        </w:rPr>
+        <w:t xml:space="preserve">TraitementImagesPythonVol1</w:t>
+      </w:r>
+      <w:r>
+        <w:rPr>
+          <w:rStyle w:val="OperatorTok"/>
+        </w:rPr>
+        <w:t xml:space="preserve">/</w:t>
+      </w:r>
+      <w:r>
+        <w:rPr>
+          <w:rStyle w:val="NormalTok"/>
+        </w:rPr>
+        <w:t xml:space="preserve">raw</w:t>
+      </w:r>
+      <w:r>
+        <w:rPr>
+          <w:rStyle w:val="OperatorTok"/>
+        </w:rPr>
+        <w:t xml:space="preserve">/</w:t>
+      </w:r>
+      <w:r>
+        <w:rPr>
+          <w:rStyle w:val="NormalTok"/>
+        </w:rPr>
+        <w:t xml:space="preserve">refs</w:t>
+      </w:r>
+      <w:r>
+        <w:rPr>
+          <w:rStyle w:val="OperatorTok"/>
+        </w:rPr>
+        <w:t xml:space="preserve">/</w:t>
+      </w:r>
+      <w:r>
+        <w:rPr>
+          <w:rStyle w:val="NormalTok"/>
+        </w:rPr>
+        <w:t xml:space="preserve">heads</w:t>
+      </w:r>
+      <w:r>
+        <w:rPr>
+          <w:rStyle w:val="OperatorTok"/>
+        </w:rPr>
+        <w:t xml:space="preserve">/</w:t>
+      </w:r>
+      <w:r>
+        <w:rPr>
+          <w:rStyle w:val="NormalTok"/>
+        </w:rPr>
+        <w:t xml:space="preserve">main</w:t>
+      </w:r>
+      <w:r>
+        <w:rPr>
+          <w:rStyle w:val="OperatorTok"/>
+        </w:rPr>
+        <w:t xml:space="preserve">/</w:t>
+      </w:r>
+      <w:r>
+        <w:rPr>
+          <w:rStyle w:val="NormalTok"/>
+        </w:rPr>
+        <w:t xml:space="preserve">data</w:t>
+      </w:r>
+      <w:r>
+        <w:rPr>
+          <w:rStyle w:val="OperatorTok"/>
+        </w:rPr>
+        <w:t xml:space="preserve">/</w:t>
+      </w:r>
+      <w:r>
+        <w:rPr>
+          <w:rStyle w:val="NormalTok"/>
+        </w:rPr>
+        <w:t xml:space="preserve">chapitre01</w:t>
+      </w:r>
+      <w:r>
+        <w:rPr>
+          <w:rStyle w:val="OperatorTok"/>
+        </w:rPr>
+        <w:t xml:space="preserve">/</w:t>
+      </w:r>
+      <w:r>
+        <w:rPr>
+          <w:rStyle w:val="NormalTok"/>
+        </w:rPr>
+        <w:t xml:space="preserve">subset_RGBNIR_of_S2A_MSIL2A_20240625T153941_N0510_R011_T18TYR_20240625T221903.tif </w:t>
+      </w:r>
+      <w:r>
+        <w:rPr>
+          <w:rStyle w:val="OperatorTok"/>
+        </w:rPr>
+        <w:t xml:space="preserve">-</w:t>
+      </w:r>
+      <w:r>
+        <w:rPr>
+          <w:rStyle w:val="NormalTok"/>
+        </w:rPr>
+        <w:t xml:space="preserve">O RGBNIR_of_S2A.tif</w:t>
+      </w:r>
+      <w:r>
+        <w:br/>
+      </w:r>
+      <w:r>
+        <w:rPr>
+          <w:rStyle w:val="OperatorTok"/>
+        </w:rPr>
+        <w:t xml:space="preserve">!</w:t>
+      </w:r>
+      <w:r>
+        <w:rPr>
+          <w:rStyle w:val="NormalTok"/>
+        </w:rPr>
+        <w:t xml:space="preserve">wget https:</w:t>
+      </w:r>
+      <w:r>
+        <w:rPr>
+          <w:rStyle w:val="OperatorTok"/>
+        </w:rPr>
+        <w:t xml:space="preserve">//</w:t>
+      </w:r>
+      <w:r>
+        <w:rPr>
+          <w:rStyle w:val="NormalTok"/>
+        </w:rPr>
+        <w:t xml:space="preserve">github.com</w:t>
+      </w:r>
+      <w:r>
+        <w:rPr>
+          <w:rStyle w:val="OperatorTok"/>
+        </w:rPr>
+        <w:t xml:space="preserve">/</w:t>
+      </w:r>
+      <w:r>
+        <w:rPr>
+          <w:rStyle w:val="NormalTok"/>
+        </w:rPr>
+        <w:t xml:space="preserve">sfoucher</w:t>
+      </w:r>
+      <w:r>
+        <w:rPr>
+          <w:rStyle w:val="OperatorTok"/>
+        </w:rPr>
+        <w:t xml:space="preserve">/</w:t>
+      </w:r>
+      <w:r>
+        <w:rPr>
+          <w:rStyle w:val="NormalTok"/>
+        </w:rPr>
+        <w:t xml:space="preserve">opengeos</w:t>
+      </w:r>
+      <w:r>
+        <w:rPr>
+          <w:rStyle w:val="OperatorTok"/>
+        </w:rPr>
+        <w:t xml:space="preserve">-</w:t>
+      </w:r>
+      <w:r>
+        <w:rPr>
+          <w:rStyle w:val="NormalTok"/>
+        </w:rPr>
+        <w:t xml:space="preserve">data</w:t>
+      </w:r>
+      <w:r>
+        <w:rPr>
+          <w:rStyle w:val="OperatorTok"/>
+        </w:rPr>
+        <w:t xml:space="preserve">/</w:t>
+      </w:r>
+      <w:r>
+        <w:rPr>
+          <w:rStyle w:val="NormalTok"/>
+        </w:rPr>
+        <w:t xml:space="preserve">raw</w:t>
+      </w:r>
+      <w:r>
+        <w:rPr>
+          <w:rStyle w:val="OperatorTok"/>
+        </w:rPr>
+        <w:t xml:space="preserve">/</w:t>
+      </w:r>
+      <w:r>
+        <w:rPr>
+          <w:rStyle w:val="NormalTok"/>
+        </w:rPr>
+        <w:t xml:space="preserve">refs</w:t>
+      </w:r>
+      <w:r>
+        <w:rPr>
+          <w:rStyle w:val="OperatorTok"/>
+        </w:rPr>
+        <w:t xml:space="preserve">/</w:t>
+      </w:r>
+      <w:r>
+        <w:rPr>
+          <w:rStyle w:val="NormalTok"/>
+        </w:rPr>
+        <w:t xml:space="preserve">heads</w:t>
+      </w:r>
+      <w:r>
+        <w:rPr>
+          <w:rStyle w:val="OperatorTok"/>
+        </w:rPr>
+        <w:t xml:space="preserve">/</w:t>
+      </w:r>
+      <w:r>
+        <w:rPr>
+          <w:rStyle w:val="NormalTok"/>
+        </w:rPr>
+        <w:t xml:space="preserve">main</w:t>
+      </w:r>
+      <w:r>
+        <w:rPr>
+          <w:rStyle w:val="OperatorTok"/>
+        </w:rPr>
+        <w:t xml:space="preserve">/</w:t>
+      </w:r>
+      <w:r>
+        <w:rPr>
+          <w:rStyle w:val="NormalTok"/>
+        </w:rPr>
+        <w:t xml:space="preserve">raster</w:t>
+      </w:r>
+      <w:r>
+        <w:rPr>
+          <w:rStyle w:val="OperatorTok"/>
+        </w:rPr>
+        <w:t xml:space="preserve">/</w:t>
+      </w:r>
+      <w:r>
+        <w:rPr>
+          <w:rStyle w:val="NormalTok"/>
+        </w:rPr>
+        <w:t xml:space="preserve">landsat7.tif </w:t>
+      </w:r>
+      <w:r>
+        <w:rPr>
+          <w:rStyle w:val="OperatorTok"/>
+        </w:rPr>
+        <w:t xml:space="preserve">-</w:t>
+      </w:r>
+      <w:r>
+        <w:rPr>
+          <w:rStyle w:val="NormalTok"/>
+        </w:rPr>
+        <w:t xml:space="preserve">O landsat7.tif</w:t>
+      </w:r>
+      <w:r>
+        <w:br/>
+      </w:r>
+      <w:r>
+        <w:rPr>
+          <w:rStyle w:val="OperatorTok"/>
+        </w:rPr>
+        <w:t xml:space="preserve">!</w:t>
+      </w:r>
+      <w:r>
+        <w:rPr>
+          <w:rStyle w:val="NormalTok"/>
+        </w:rPr>
+        <w:t xml:space="preserve">wget https:</w:t>
+      </w:r>
+      <w:r>
+        <w:rPr>
+          <w:rStyle w:val="OperatorTok"/>
+        </w:rPr>
+        <w:t xml:space="preserve">//</w:t>
+      </w:r>
+      <w:r>
+        <w:rPr>
+          <w:rStyle w:val="NormalTok"/>
+        </w:rPr>
+        <w:t xml:space="preserve">github.com</w:t>
+      </w:r>
+      <w:r>
+        <w:rPr>
+          <w:rStyle w:val="OperatorTok"/>
+        </w:rPr>
+        <w:t xml:space="preserve">/</w:t>
+      </w:r>
+      <w:r>
+        <w:rPr>
+          <w:rStyle w:val="NormalTok"/>
+        </w:rPr>
+        <w:t xml:space="preserve">sfoucher</w:t>
+      </w:r>
+      <w:r>
+        <w:rPr>
+          <w:rStyle w:val="OperatorTok"/>
+        </w:rPr>
+        <w:t xml:space="preserve">/</w:t>
+      </w:r>
+      <w:r>
+        <w:rPr>
+          <w:rStyle w:val="NormalTok"/>
+        </w:rPr>
+        <w:t xml:space="preserve">opengeos</w:t>
+      </w:r>
+      <w:r>
+        <w:rPr>
+          <w:rStyle w:val="OperatorTok"/>
+        </w:rPr>
+        <w:t xml:space="preserve">-</w:t>
+      </w:r>
+      <w:r>
+        <w:rPr>
+          <w:rStyle w:val="NormalTok"/>
+        </w:rPr>
+        <w:t xml:space="preserve">data</w:t>
+      </w:r>
+      <w:r>
+        <w:rPr>
+          <w:rStyle w:val="OperatorTok"/>
+        </w:rPr>
+        <w:t xml:space="preserve">/</w:t>
+      </w:r>
+      <w:r>
+        <w:rPr>
+          <w:rStyle w:val="NormalTok"/>
+        </w:rPr>
+        <w:t xml:space="preserve">raw</w:t>
+      </w:r>
+      <w:r>
+        <w:rPr>
+          <w:rStyle w:val="OperatorTok"/>
+        </w:rPr>
+        <w:t xml:space="preserve">/</w:t>
+      </w:r>
+      <w:r>
+        <w:rPr>
+          <w:rStyle w:val="NormalTok"/>
+        </w:rPr>
+        <w:t xml:space="preserve">refs</w:t>
+      </w:r>
+      <w:r>
+        <w:rPr>
+          <w:rStyle w:val="OperatorTok"/>
+        </w:rPr>
+        <w:t xml:space="preserve">/</w:t>
+      </w:r>
+      <w:r>
+        <w:rPr>
+          <w:rStyle w:val="NormalTok"/>
+        </w:rPr>
+        <w:t xml:space="preserve">heads</w:t>
+      </w:r>
+      <w:r>
+        <w:rPr>
+          <w:rStyle w:val="OperatorTok"/>
+        </w:rPr>
+        <w:t xml:space="preserve">/</w:t>
+      </w:r>
+      <w:r>
+        <w:rPr>
+          <w:rStyle w:val="NormalTok"/>
+        </w:rPr>
+        <w:t xml:space="preserve">main</w:t>
+      </w:r>
+      <w:r>
+        <w:rPr>
+          <w:rStyle w:val="OperatorTok"/>
+        </w:rPr>
+        <w:t xml:space="preserve">/</w:t>
+      </w:r>
+      <w:r>
+        <w:rPr>
+          <w:rStyle w:val="NormalTok"/>
+        </w:rPr>
+        <w:t xml:space="preserve">images</w:t>
+      </w:r>
+      <w:r>
+        <w:rPr>
+          <w:rStyle w:val="OperatorTok"/>
+        </w:rPr>
+        <w:t xml:space="preserve">/</w:t>
+      </w:r>
+      <w:r>
+        <w:rPr>
+          <w:rStyle w:val="NormalTok"/>
+        </w:rPr>
+        <w:t xml:space="preserve">berkeley.jpg </w:t>
+      </w:r>
+      <w:r>
+        <w:rPr>
+          <w:rStyle w:val="OperatorTok"/>
+        </w:rPr>
+        <w:t xml:space="preserve">-</w:t>
+      </w:r>
+      <w:r>
+        <w:rPr>
+          <w:rStyle w:val="NormalTok"/>
+        </w:rPr>
+        <w:t xml:space="preserve">O berkeley.jpg</w:t>
+      </w:r>
+      <w:r>
+        <w:br/>
+      </w:r>
+      <w:r>
+        <w:rPr>
+          <w:rStyle w:val="OperatorTok"/>
+        </w:rPr>
+        <w:t xml:space="preserve">!</w:t>
+      </w:r>
+      <w:r>
+        <w:rPr>
+          <w:rStyle w:val="NormalTok"/>
+        </w:rPr>
+        <w:t xml:space="preserve">wget https:</w:t>
+      </w:r>
+      <w:r>
+        <w:rPr>
+          <w:rStyle w:val="OperatorTok"/>
+        </w:rPr>
+        <w:t xml:space="preserve">//</w:t>
+      </w:r>
+      <w:r>
+        <w:rPr>
+          <w:rStyle w:val="NormalTok"/>
+        </w:rPr>
+        <w:t xml:space="preserve">raw.githubusercontent.com</w:t>
+      </w:r>
+      <w:r>
+        <w:rPr>
+          <w:rStyle w:val="OperatorTok"/>
+        </w:rPr>
+        <w:t xml:space="preserve">/</w:t>
+      </w:r>
+      <w:r>
+        <w:rPr>
+          <w:rStyle w:val="NormalTok"/>
+        </w:rPr>
+        <w:t xml:space="preserve">sfoucher</w:t>
+      </w:r>
+      <w:r>
+        <w:rPr>
+          <w:rStyle w:val="OperatorTok"/>
+        </w:rPr>
+        <w:t xml:space="preserve">/</w:t>
+      </w:r>
+      <w:r>
+        <w:rPr>
+          <w:rStyle w:val="NormalTok"/>
+        </w:rPr>
+        <w:t xml:space="preserve">TraitementImagesPythonVol1</w:t>
+      </w:r>
+      <w:r>
+        <w:rPr>
+          <w:rStyle w:val="OperatorTok"/>
+        </w:rPr>
+        <w:t xml:space="preserve">/</w:t>
+      </w:r>
+      <w:r>
+        <w:rPr>
+          <w:rStyle w:val="NormalTok"/>
+        </w:rPr>
+        <w:t xml:space="preserve">refs</w:t>
+      </w:r>
+      <w:r>
+        <w:rPr>
+          <w:rStyle w:val="OperatorTok"/>
+        </w:rPr>
+        <w:t xml:space="preserve">/</w:t>
+      </w:r>
+      <w:r>
+        <w:rPr>
+          <w:rStyle w:val="NormalTok"/>
+        </w:rPr>
+        <w:t xml:space="preserve">heads</w:t>
+      </w:r>
+      <w:r>
+        <w:rPr>
+          <w:rStyle w:val="OperatorTok"/>
+        </w:rPr>
+        <w:t xml:space="preserve">/</w:t>
+      </w:r>
+      <w:r>
+        <w:rPr>
+          <w:rStyle w:val="NormalTok"/>
+        </w:rPr>
+        <w:t xml:space="preserve">main</w:t>
+      </w:r>
+      <w:r>
+        <w:rPr>
+          <w:rStyle w:val="OperatorTok"/>
+        </w:rPr>
+        <w:t xml:space="preserve">/</w:t>
+      </w:r>
+      <w:r>
+        <w:rPr>
+          <w:rStyle w:val="NormalTok"/>
+        </w:rPr>
+        <w:t xml:space="preserve">images</w:t>
+      </w:r>
+      <w:r>
+        <w:rPr>
+          <w:rStyle w:val="OperatorTok"/>
+        </w:rPr>
+        <w:t xml:space="preserve">/</w:t>
+      </w:r>
+      <w:r>
+        <w:rPr>
+          <w:rStyle w:val="NormalTok"/>
+        </w:rPr>
+        <w:t xml:space="preserve">modis</w:t>
+      </w:r>
+      <w:r>
+        <w:rPr>
+          <w:rStyle w:val="OperatorTok"/>
+        </w:rPr>
+        <w:t xml:space="preserve">-</w:t>
+      </w:r>
+      <w:r>
+        <w:rPr>
+          <w:rStyle w:val="NormalTok"/>
+        </w:rPr>
+        <w:t xml:space="preserve">aqua.PNG </w:t>
+      </w:r>
+      <w:r>
+        <w:rPr>
+          <w:rStyle w:val="OperatorTok"/>
+        </w:rPr>
+        <w:t xml:space="preserve">-</w:t>
+      </w:r>
+      <w:r>
+        <w:rPr>
+          <w:rStyle w:val="NormalTok"/>
+        </w:rPr>
+        <w:t xml:space="preserve">O modis</w:t>
+      </w:r>
+      <w:r>
+        <w:rPr>
+          <w:rStyle w:val="OperatorTok"/>
+        </w:rPr>
+        <w:t xml:space="preserve">-</w:t>
+      </w:r>
+      <w:r>
+        <w:rPr>
+          <w:rStyle w:val="NormalTok"/>
+        </w:rPr>
+        <w:t xml:space="preserve">aqua.PNG</w:t>
+      </w:r>
+    </w:p>
+    <w:bookmarkStart w:id="119" w:name="sec-011"/>
     <w:p>
       <w:pPr>
         <w:pStyle w:val="Heading2"/>
@@ -5578,7 +6288,7 @@
       <w:r>
         <w:t xml:space="preserve">La première étape avant tout traitement est d’accéder à la donnée image pour qu’elle soit manipulée par le programme Python. L’imagerie satellite présente certains défis notamment en raison de la taille parfois très importante des images. Il existe maintenant certaines librairies, comme 🔖</w:t>
       </w:r>
-      <w:hyperlink r:id="rId97">
+      <w:hyperlink r:id="rId93">
         <w:r>
           <w:rPr>
             <w:rStyle w:val="Hyperlink"/>
@@ -5592,7 +6302,7 @@
       <w:r>
         <w:t xml:space="preserve"> </w:t>
       </w:r>
-      <w:hyperlink r:id="rId98">
+      <w:hyperlink r:id="rId94">
         <w:r>
           <w:rPr>
             <w:rStyle w:val="Hyperlink"/>
@@ -5652,7 +6362,7 @@
       <w:r>
         <w:t xml:space="preserve">elle-même qui contient les valeurs brutes des pixels. Cette matrice sera souvent un cube à trois dimensions. En Python, ce cube sera le plus souvent un objet de la librairie 🔖</w:t>
       </w:r>
-      <w:hyperlink r:id="rId99">
+      <w:hyperlink r:id="rId95">
         <w:r>
           <w:rPr>
             <w:rStyle w:val="Hyperlink"/>
@@ -5719,7 +6429,7 @@
         <w:t xml:space="preserve">Les différents formats se distinguent principalement sur la manière dont ces trois caractéristiques sont gérées.</w:t>
       </w:r>
     </w:p>
-    <w:bookmarkStart w:id="118" w:name="formats-des-images"/>
+    <w:bookmarkStart w:id="114" w:name="formats-des-images"/>
     <w:p>
       <w:pPr>
         <w:pStyle w:val="Heading3"/>
@@ -5748,7 +6458,7 @@
       <w:r>
         <w:t xml:space="preserve">. La librairie GDAL rassemble la plupart des formats matriciels rencontrés en géomatique (voir 🔖</w:t>
       </w:r>
-      <w:hyperlink r:id="rId100">
+      <w:hyperlink r:id="rId96">
         <w:r>
           <w:rPr>
             <w:rStyle w:val="Hyperlink"/>
@@ -5792,7 +6502,7 @@
       <w:r>
         <w:t xml:space="preserve">issus de l’imagerie numérique grand publique comme 🔖</w:t>
       </w:r>
-      <w:hyperlink r:id="rId101">
+      <w:hyperlink r:id="rId97">
         <w:r>
           <w:rPr>
             <w:rStyle w:val="Hyperlink"/>
@@ -5806,7 +6516,7 @@
       <w:r>
         <w:t xml:space="preserve"> </w:t>
       </w:r>
-      <w:hyperlink r:id="rId102">
+      <w:hyperlink r:id="rId98">
         <w:r>
           <w:rPr>
             <w:rStyle w:val="Hyperlink"/>
@@ -5909,7 +6619,7 @@
         <w:t xml:space="preserve">!apt-get install gdal-bin libgdal-dev</w:t>
       </w:r>
     </w:p>
-    <w:bookmarkStart w:id="112" w:name="formats-de-type-rvb"/>
+    <w:bookmarkStart w:id="108" w:name="formats-de-type-rvb"/>
     <w:p>
       <w:pPr>
         <w:pStyle w:val="Heading4"/>
@@ -5938,7 +6648,7 @@
       <w:r>
         <w:t xml:space="preserve"> </w:t>
       </w:r>
-      <w:hyperlink r:id="rId103">
+      <w:hyperlink r:id="rId99">
         <w:r>
           <w:rPr>
             <w:rStyle w:val="Hyperlink"/>
@@ -5955,7 +6665,7 @@
       <w:r>
         <w:t xml:space="preserve"> </w:t>
       </w:r>
-      <w:hyperlink r:id="rId104">
+      <w:hyperlink r:id="rId100">
         <w:r>
           <w:rPr>
             <w:rStyle w:val="Hyperlink"/>
@@ -5967,7 +6677,7 @@
         <w:t xml:space="preserve">.</w:t>
       </w:r>
     </w:p>
-    <w:bookmarkStart w:id="106" w:name="lecture-avec-la-librairie-pil"/>
+    <w:bookmarkStart w:id="102" w:name="lecture-avec-la-librairie-pil"/>
     <w:p>
       <w:pPr>
         <w:pStyle w:val="Heading5"/>
@@ -6009,7 +6719,7 @@
       <w:tr>
         <w:tc>
           <w:tcPr/>
-          <w:bookmarkStart w:id="105" w:name="lst-lecture-PIL-PNG"/>
+          <w:bookmarkStart w:id="101" w:name="lst-lecture-PIL-PNG"/>
           <w:p>
             <w:pPr>
               <w:jc w:val="center"/>
@@ -6032,15 +6742,6 @@
               <w:rPr>
                 <w:rStyle w:val="VerbatimChar"/>
               </w:rPr>
-              <w:t xml:space="preserve">!wget https://raw.githubusercontent.com/sfoucher/TraitementImagesPythonVol1/refs/heads/main/images/modis-aqua.PNG -O modis-aqua.PNG</w:t>
-            </w:r>
-            <w:r>
-              <w:br/>
-            </w:r>
-            <w:r>
-              <w:rPr>
-                <w:rStyle w:val="VerbatimChar"/>
-              </w:rPr>
               <w:t xml:space="preserve">from PIL import Image</w:t>
             </w:r>
             <w:r>
@@ -6062,12 +6763,12 @@
               <w:t xml:space="preserve">img</w:t>
             </w:r>
           </w:p>
-          <w:bookmarkEnd w:id="105"/>
+          <w:bookmarkEnd w:id="101"/>
         </w:tc>
       </w:tr>
     </w:tbl>
-    <w:bookmarkEnd w:id="106"/>
-    <w:bookmarkStart w:id="108" w:name="lecture-avec-la-librairie-opencv"/>
+    <w:bookmarkEnd w:id="102"/>
+    <w:bookmarkStart w:id="104" w:name="lecture-avec-la-librairie-opencv"/>
     <w:p>
       <w:pPr>
         <w:pStyle w:val="Heading5"/>
@@ -6086,7 +6787,7 @@
       <w:r>
         <w:t xml:space="preserve"> </w:t>
       </w:r>
-      <w:hyperlink r:id="rId104">
+      <w:hyperlink r:id="rId100">
         <w:r>
           <w:rPr>
             <w:rStyle w:val="Hyperlink"/>
@@ -6129,7 +6830,7 @@
       <w:tr>
         <w:tc>
           <w:tcPr/>
-          <w:bookmarkStart w:id="107" w:name="lst-lecture-opencv-PNG"/>
+          <w:bookmarkStart w:id="103" w:name="lst-lecture-opencv-PNG"/>
           <w:p>
             <w:pPr>
               <w:jc w:val="center"/>
@@ -6152,15 +6853,6 @@
               <w:rPr>
                 <w:rStyle w:val="VerbatimChar"/>
               </w:rPr>
-              <w:t xml:space="preserve">!wget https://raw.githubusercontent.com/sfoucher/TraitementImagesPythonVol1/refs/heads/main/images/modis-aqua.PNG -O modis-aqua.PNG</w:t>
-            </w:r>
-            <w:r>
-              <w:br/>
-            </w:r>
-            <w:r>
-              <w:rPr>
-                <w:rStyle w:val="VerbatimChar"/>
-              </w:rPr>
               <w:t xml:space="preserve">import cv2</w:t>
             </w:r>
             <w:r>
@@ -6182,12 +6874,12 @@
               <w:t xml:space="preserve">img</w:t>
             </w:r>
           </w:p>
-          <w:bookmarkEnd w:id="107"/>
+          <w:bookmarkEnd w:id="103"/>
         </w:tc>
       </w:tr>
     </w:tbl>
-    <w:bookmarkEnd w:id="108"/>
-    <w:bookmarkStart w:id="111" w:name="lecture-avec-la-librairie-rasterio"/>
+    <w:bookmarkEnd w:id="104"/>
+    <w:bookmarkStart w:id="107" w:name="lecture-avec-la-librairie-rasterio"/>
     <w:p>
       <w:pPr>
         <w:pStyle w:val="Heading5"/>
@@ -6206,7 +6898,7 @@
       <w:r>
         <w:t xml:space="preserve"> </w:t>
       </w:r>
-      <w:hyperlink r:id="rId109">
+      <w:hyperlink r:id="rId105">
         <w:r>
           <w:rPr>
             <w:rStyle w:val="Hyperlink"/>
@@ -6225,7 +6917,7 @@
           <w:rPr>
             <w:rStyle w:val="Hyperlink"/>
           </w:rPr>
-          <w:t xml:space="preserve">bloc 3.1</w:t>
+          <w:t xml:space="preserve">bloc 2.3</w:t>
         </w:r>
       </w:hyperlink>
       <w:r>
@@ -6245,7 +6937,7 @@
       <w:tr>
         <w:tc>
           <w:tcPr/>
-          <w:bookmarkStart w:id="110" w:name="lst-lecturerasterioPNG"/>
+          <w:bookmarkStart w:id="106" w:name="lst-lecturerasterioPNG"/>
           <w:p>
             <w:pPr>
               <w:jc w:val="center"/>
@@ -6268,15 +6960,6 @@
               <w:rPr>
                 <w:rStyle w:val="VerbatimChar"/>
               </w:rPr>
-              <w:t xml:space="preserve">!wget https://raw.githubusercontent.com/sfoucher/TraitementImagesPythonVol1/refs/heads/main/images/modis-aqua.PNG -O modis-aqua.PNG</w:t>
-            </w:r>
-            <w:r>
-              <w:br/>
-            </w:r>
-            <w:r>
-              <w:rPr>
-                <w:rStyle w:val="VerbatimChar"/>
-              </w:rPr>
               <w:t xml:space="preserve">import rasterio</w:t>
             </w:r>
             <w:r>
@@ -6298,13 +6981,13 @@
               <w:t xml:space="preserve">img</w:t>
             </w:r>
           </w:p>
-          <w:bookmarkEnd w:id="110"/>
+          <w:bookmarkEnd w:id="106"/>
         </w:tc>
       </w:tr>
     </w:tbl>
-    <w:bookmarkEnd w:id="111"/>
-    <w:bookmarkEnd w:id="112"/>
-    <w:bookmarkStart w:id="115" w:name="le-format-geotiff"/>
+    <w:bookmarkEnd w:id="107"/>
+    <w:bookmarkEnd w:id="108"/>
+    <w:bookmarkStart w:id="111" w:name="le-format-geotiff"/>
     <w:p>
       <w:pPr>
         <w:pStyle w:val="Heading4"/>
@@ -6323,7 +7006,7 @@
       <w:r>
         <w:t xml:space="preserve"> </w:t>
       </w:r>
-      <w:hyperlink r:id="rId113">
+      <w:hyperlink r:id="rId109">
         <w:r>
           <w:rPr>
             <w:rStyle w:val="Hyperlink"/>
@@ -6348,7 +7031,7 @@
       <w:r>
         <w:t xml:space="preserve"> </w:t>
       </w:r>
-      <w:hyperlink r:id="rId98">
+      <w:hyperlink r:id="rId94">
         <w:r>
           <w:rPr>
             <w:rStyle w:val="Hyperlink"/>
@@ -6373,7 +7056,7 @@
         <w:t xml:space="preserve">), qui offre des capacités de lecture et d’écriture pour ce format. Cette compatibilité étendue a contribué à son adoption généralisée dans la communauté géospatiale.</w:t>
       </w:r>
     </w:p>
-    <w:bookmarkStart w:id="114" w:name="standardisation-par-logc"/>
+    <w:bookmarkStart w:id="110" w:name="standardisation-par-logc"/>
     <w:p>
       <w:pPr>
         <w:pStyle w:val="Heading5"/>
@@ -6399,9 +7082,9 @@
         <w:t xml:space="preserve">, apporte plusieurs améliorations et clarifications importantes.</w:t>
       </w:r>
     </w:p>
-    <w:bookmarkEnd w:id="114"/>
-    <w:bookmarkEnd w:id="115"/>
-    <w:bookmarkStart w:id="117" w:name="le-format-cog"/>
+    <w:bookmarkEnd w:id="110"/>
+    <w:bookmarkEnd w:id="111"/>
+    <w:bookmarkStart w:id="113" w:name="le-format-cog"/>
     <w:p>
       <w:pPr>
         <w:pStyle w:val="Heading4"/>
@@ -6433,7 +7116,7 @@
       <w:r>
         <w:t xml:space="preserve">(</w:t>
       </w:r>
-      <w:hyperlink r:id="rId116">
+      <w:hyperlink r:id="rId112">
         <w:r>
           <w:rPr>
             <w:rStyle w:val="Hyperlink"/>
@@ -6445,9 +7128,9 @@
         <w:t xml:space="preserve">), conçu pour faciliter l’utilisation de fichiers GeoTIFF hébergés sur des serveurs web HTTP. Le COG permet aux utilisateurs et aux logiciels d’accéder à des parties spécifiques du fichier sans avoir à le télécharger entièrement, ce qui est particulièrement utile pour les applications basées sur le cloud.</w:t>
       </w:r>
     </w:p>
-    <w:bookmarkEnd w:id="117"/>
-    <w:bookmarkEnd w:id="118"/>
-    <w:bookmarkStart w:id="122" w:name="métadonnées-des-images"/>
+    <w:bookmarkEnd w:id="113"/>
+    <w:bookmarkEnd w:id="114"/>
+    <w:bookmarkStart w:id="118" w:name="métadonnées-des-images"/>
     <w:p>
       <w:pPr>
         <w:pStyle w:val="Heading3"/>
@@ -6463,7 +7146,7 @@
       <w:r>
         <w:t xml:space="preserve">La manière la plus directe d’accéder à la métadonnée d’une image est d’utiliser les commandes 🔖</w:t>
       </w:r>
-      <w:hyperlink r:id="rId119">
+      <w:hyperlink r:id="rId115">
         <w:r>
           <w:rPr>
             <w:rStyle w:val="VerbatimChar"/>
@@ -6518,7 +7201,7 @@
       <w:tr>
         <w:tc>
           <w:tcPr/>
-          <w:bookmarkStart w:id="120" w:name="lst-gdalinfo"/>
+          <w:bookmarkStart w:id="116" w:name="lst-gdalinfo"/>
           <w:p>
             <w:pPr>
               <w:jc w:val="center"/>
@@ -6541,22 +7224,10 @@
               <w:rPr>
                 <w:rStyle w:val="VerbatimChar"/>
               </w:rPr>
-              <w:t xml:space="preserve">!wget https://github.com/sfoucher/TraitementImagesPythonVol1/raw/refs/heads/main/data/chapitre01/subset_RGBNIR_of_S2A_MSIL2A_20240625T153941_N0510_R011_T18TYR_20240625T221903.tif -O RGBNIR_of_S2A.tif</w:t>
-            </w:r>
-            <w:r>
-              <w:br/>
-            </w:r>
-            <w:r>
-              <w:br/>
-            </w:r>
-            <w:r>
-              <w:rPr>
-                <w:rStyle w:val="VerbatimChar"/>
-              </w:rPr>
               <w:t xml:space="preserve">!gdalinfo RGBNIR_of_S2A.tif</w:t>
             </w:r>
           </w:p>
-          <w:bookmarkEnd w:id="120"/>
+          <w:bookmarkEnd w:id="116"/>
         </w:tc>
       </w:tr>
     </w:tbl>
@@ -6593,7 +7264,7 @@
       <w:tr>
         <w:tc>
           <w:tcPr/>
-          <w:bookmarkStart w:id="121" w:name="lst-rioinfo"/>
+          <w:bookmarkStart w:id="117" w:name="lst-rioinfo"/>
           <w:p>
             <w:pPr>
               <w:jc w:val="center"/>
@@ -6616,28 +7287,16 @@
               <w:rPr>
                 <w:rStyle w:val="VerbatimChar"/>
               </w:rPr>
-              <w:t xml:space="preserve">!wget https://github.com/sfoucher/TraitementImagesPythonVol1/raw/refs/heads/main/data/chapitre01/subset_RGBNIR_of_S2A_MSIL2A_20240625T153941_N0510_R011_T18TYR_20240625T221903.tif -q -O RGBNIR_of_S2A.tif</w:t>
-            </w:r>
-            <w:r>
-              <w:br/>
-            </w:r>
-            <w:r>
-              <w:br/>
-            </w:r>
-            <w:r>
-              <w:rPr>
-                <w:rStyle w:val="VerbatimChar"/>
-              </w:rPr>
               <w:t xml:space="preserve">!rio info RGBNIR_of_S2A.tif --indent 2 --verbose</w:t>
             </w:r>
           </w:p>
-          <w:bookmarkEnd w:id="121"/>
+          <w:bookmarkEnd w:id="117"/>
         </w:tc>
       </w:tr>
     </w:tbl>
-    <w:bookmarkEnd w:id="122"/>
-    <w:bookmarkEnd w:id="123"/>
-    <w:bookmarkStart w:id="145" w:name="sec-012"/>
+    <w:bookmarkEnd w:id="118"/>
+    <w:bookmarkEnd w:id="119"/>
+    <w:bookmarkStart w:id="140" w:name="sec-012"/>
     <w:p>
       <w:pPr>
         <w:pStyle w:val="Heading2"/>
@@ -6646,7 +7305,7 @@
         <w:t xml:space="preserve">2.2 Manipulation des images</w:t>
       </w:r>
     </w:p>
-    <w:bookmarkStart w:id="128" w:name="manipulation-de-la-matrice-de-pixels"/>
+    <w:bookmarkStart w:id="123" w:name="manipulation-de-la-matrice-de-pixels"/>
     <w:p>
       <w:pPr>
         <w:pStyle w:val="Heading3"/>
@@ -6695,7 +7354,7 @@
       <w:r>
         <w:t xml:space="preserve"> </w:t>
       </w:r>
-      <w:hyperlink r:id="rId99">
+      <w:hyperlink r:id="rId95">
         <w:r>
           <w:rPr>
             <w:rStyle w:val="Hyperlink"/>
@@ -6731,7 +7390,7 @@
       <w:tr>
         <w:tc>
           <w:tcPr/>
-          <w:bookmarkStart w:id="127" w:name="fig-naturenumpy1"/>
+          <w:bookmarkStart w:id="122" w:name="fig-naturenumpy1"/>
           <w:p>
             <w:pPr>
               <w:pStyle w:val="Compact"/>
@@ -6742,18 +7401,18 @@
                 <wp:inline>
                   <wp:extent cx="5334000" cy="5010260"/>
                   <wp:effectExtent b="0" l="0" r="0" t="0"/>
-                  <wp:docPr descr="" title="" id="125" name="Picture"/>
+                  <wp:docPr descr="" title="" id="120" name="Picture"/>
                   <a:graphic>
                     <a:graphicData uri="http://schemas.openxmlformats.org/drawingml/2006/picture">
                       <pic:pic>
                         <pic:nvPicPr>
-                          <pic:cNvPr descr="https://raw.githubusercontent.com/sfoucher/TraitementImagesPythonVol1/refs/heads/main/images/41586_2020_2649_Fig2_HTML.png" id="126" name="Picture"/>
+                          <pic:cNvPr descr="https://raw.githubusercontent.com/sfoucher/TraitementImagesPythonVol1/refs/heads/main/images/41586_2020_2649_Fig2_HTML.png" id="121" name="Picture"/>
                           <pic:cNvPicPr>
                             <a:picLocks noChangeArrowheads="1" noChangeAspect="1"/>
                           </pic:cNvPicPr>
                         </pic:nvPicPr>
                         <pic:blipFill>
-                          <a:blip r:embed="rId124"/>
+                          <a:blip r:embed="rId73"/>
                           <a:stretch>
                             <a:fillRect/>
                           </a:stretch>
@@ -6802,12 +7461,12 @@
               <w:t xml:space="preserve">).</w:t>
             </w:r>
           </w:p>
-          <w:bookmarkEnd w:id="127"/>
+          <w:bookmarkEnd w:id="122"/>
         </w:tc>
       </w:tr>
     </w:tbl>
-    <w:bookmarkEnd w:id="128"/>
-    <w:bookmarkStart w:id="132" w:name="information-de-base"/>
+    <w:bookmarkEnd w:id="123"/>
+    <w:bookmarkStart w:id="127" w:name="information-de-base"/>
     <w:p>
       <w:pPr>
         <w:pStyle w:val="Heading3"/>
@@ -6920,7 +7579,7 @@
       <w:r>
         <w:t xml:space="preserve">) (voir aussi 🔖</w:t>
       </w:r>
-      <w:hyperlink r:id="rId129">
+      <w:hyperlink r:id="rId124">
         <w:r>
           <w:rPr>
             <w:rStyle w:val="Hyperlink"/>
@@ -6945,7 +7604,7 @@
       <w:tr>
         <w:tc>
           <w:tcPr/>
-          <w:bookmarkStart w:id="130" w:name="lst-numpyshape"/>
+          <w:bookmarkStart w:id="125" w:name="lst-numpyshape"/>
           <w:p>
             <w:pPr>
               <w:jc w:val="center"/>
@@ -6968,15 +7627,6 @@
               <w:rPr>
                 <w:rStyle w:val="VerbatimChar"/>
               </w:rPr>
-              <w:t xml:space="preserve">!wget https://raw.githubusercontent.com/sfoucher/TraitementImagesPythonVol1/refs/heads/main/images/modis-aqua.PNG --quiet -O modis-aqua.PNG</w:t>
-            </w:r>
-            <w:r>
-              <w:br/>
-            </w:r>
-            <w:r>
-              <w:rPr>
-                <w:rStyle w:val="VerbatimChar"/>
-              </w:rPr>
               <w:t xml:space="preserve">import cv2</w:t>
             </w:r>
             <w:r>
@@ -7016,7 +7666,7 @@
               <w:t xml:space="preserve">print('Type de la donnée: ',img.dtype)</w:t>
             </w:r>
           </w:p>
-          <w:bookmarkEnd w:id="130"/>
+          <w:bookmarkEnd w:id="125"/>
         </w:tc>
       </w:tr>
     </w:tbl>
@@ -7033,7 +7683,7 @@
       <w:tr>
         <w:tc>
           <w:tcPr/>
-          <w:bookmarkStart w:id="131" w:name="tbl-numpytype"/>
+          <w:bookmarkStart w:id="126" w:name="tbl-numpytype"/>
           <w:p>
             <w:pPr>
               <w:jc w:val="center"/>
@@ -7527,7 +8177,7 @@
               <w:t xml:space="preserve">))</w:t>
             </w:r>
           </w:p>
-          <w:bookmarkEnd w:id="131"/>
+          <w:bookmarkEnd w:id="126"/>
         </w:tc>
       </w:tr>
     </w:tbl>
@@ -7551,8 +8201,8 @@
         <w:t xml:space="preserve">Il comprend des références ou des extensions d’une méthode abordée dans une section.</w:t>
       </w:r>
     </w:p>
-    <w:bookmarkEnd w:id="132"/>
-    <w:bookmarkStart w:id="140" w:name="découpage-et-indexation-de-la-matrice"/>
+    <w:bookmarkEnd w:id="127"/>
+    <w:bookmarkStart w:id="135" w:name="découpage-et-indexation-de-la-matrice"/>
     <w:p>
       <w:pPr>
         <w:pStyle w:val="Heading3"/>
@@ -7600,7 +8250,7 @@
       <w:r>
         <w:t xml:space="preserve"> </w:t>
       </w:r>
-      <w:hyperlink r:id="rId133">
+      <w:hyperlink r:id="rId128">
         <w:r>
           <w:rPr>
             <w:rStyle w:val="Hyperlink"/>
@@ -7658,7 +8308,7 @@
       <w:tr>
         <w:tc>
           <w:tcPr/>
-          <w:bookmarkStart w:id="137" w:name="fig-naturenumpy2"/>
+          <w:bookmarkStart w:id="132" w:name="fig-naturenumpy2"/>
           <w:p>
             <w:pPr>
               <w:pStyle w:val="Compact"/>
@@ -7669,18 +8319,18 @@
                 <wp:inline>
                   <wp:extent cx="5334000" cy="2440342"/>
                   <wp:effectExtent b="0" l="0" r="0" t="0"/>
-                  <wp:docPr descr="" title="" id="135" name="Picture"/>
+                  <wp:docPr descr="" title="" id="130" name="Picture"/>
                   <a:graphic>
                     <a:graphicData uri="http://schemas.openxmlformats.org/drawingml/2006/picture">
                       <pic:pic>
                         <pic:nvPicPr>
-                          <pic:cNvPr descr="https://raw.githubusercontent.com/sfoucher/TraitementImagesPythonVol1/refs/heads/main/images/41586_2020_2649_Fig1_HTML.png" id="136" name="Picture"/>
+                          <pic:cNvPr descr="https://raw.githubusercontent.com/sfoucher/TraitementImagesPythonVol1/refs/heads/main/images/41586_2020_2649_Fig1_HTML.png" id="131" name="Picture"/>
                           <pic:cNvPicPr>
                             <a:picLocks noChangeArrowheads="1" noChangeAspect="1"/>
                           </pic:cNvPicPr>
                         </pic:nvPicPr>
                         <pic:blipFill>
-                          <a:blip r:embed="rId134"/>
+                          <a:blip r:embed="rId129"/>
                           <a:stretch>
                             <a:fillRect/>
                           </a:stretch>
@@ -7720,7 +8370,7 @@
               <w:t xml:space="preserve">Figure 2.2: Vue d’ensemble des opérations de base des matrices avec NumPy</w:t>
             </w:r>
           </w:p>
-          <w:bookmarkEnd w:id="137"/>
+          <w:bookmarkEnd w:id="132"/>
         </w:tc>
       </w:tr>
     </w:tbl>
@@ -8270,7 +8920,7 @@
         <w:t xml:space="preserve">copy()</w:t>
       </w:r>
     </w:p>
-    <w:bookmarkStart w:id="138" w:name="exemple-1-calcul-dun-rapport-de-bande"/>
+    <w:bookmarkStart w:id="133" w:name="exemple-1-calcul-dun-rapport-de-bande"/>
     <w:p>
       <w:pPr>
         <w:pStyle w:val="Heading4"/>
@@ -8279,42 +8929,190 @@
         <w:t xml:space="preserve">2.2.3.1 Exemple 1: calcul d’un rapport de bande</w:t>
       </w:r>
     </w:p>
+    <w:bookmarkEnd w:id="133"/>
+    <w:bookmarkStart w:id="134" w:name="Xa95fb8caf71469fc049964e7ef94bab7297c7a6"/>
+    <w:p>
+      <w:pPr>
+        <w:pStyle w:val="Heading4"/>
+      </w:pPr>
+      <w:r>
+        <w:t xml:space="preserve">2.2.3.2 Exemple 2: application d’un filtrage spatial</w:t>
+      </w:r>
+    </w:p>
+    <w:bookmarkEnd w:id="134"/>
+    <w:bookmarkEnd w:id="135"/>
+    <w:bookmarkStart w:id="137" w:name="mosaïquage-masquage-et-découpage"/>
+    <w:p>
+      <w:pPr>
+        <w:pStyle w:val="Heading3"/>
+      </w:pPr>
+      <w:r>
+        <w:t xml:space="preserve">2.2.4 Mosaïquage, masquage et découpage</w:t>
+      </w:r>
+    </w:p>
+    <w:bookmarkStart w:id="136" w:name="masquage"/>
+    <w:p>
+      <w:pPr>
+        <w:pStyle w:val="Heading4"/>
+      </w:pPr>
+      <w:r>
+        <w:t xml:space="preserve">2.2.4.1 Masquage</w:t>
+      </w:r>
+    </w:p>
+    <w:p>
+      <w:pPr>
+        <w:pStyle w:val="FirstParagraph"/>
+      </w:pPr>
+      <w:r>
+        <w:t xml:space="preserve">L’utilisation d’un masque est un outil important en traitement d’image car la plupart des images de télédétection contiennent des pixels non valides qu’il faut exclure des traitements (ce que l’on appelle le</w:t>
+      </w:r>
+      <w:r>
+        <w:t xml:space="preserve"> </w:t>
+      </w:r>
+      <w:r>
+        <w:rPr>
+          <w:i/>
+          <w:iCs/>
+        </w:rPr>
+        <w:t xml:space="preserve">no data</w:t>
+      </w:r>
+      <w:r>
+        <w:t xml:space="preserve"> </w:t>
+      </w:r>
+      <w:r>
+        <w:t xml:space="preserve">en Anglais). Il y a plusieurs raison possibles pour la présence de pixels non valides:</w:t>
+      </w:r>
+      <w:r>
+        <w:t xml:space="preserve"> </w:t>
+      </w:r>
+      <w:r>
+        <w:t xml:space="preserve">1. L’image est projetée dans une grille cartographique et certaines zones, généralement situées en dehors de l’empreinte au sol du capteur, sont à exclure.</w:t>
+      </w:r>
+      <w:r>
+        <w:t xml:space="preserve"> </w:t>
+      </w:r>
+      <w:r>
+        <w:t xml:space="preserve">2. La présence de nuages que l’on veut exclure.</w:t>
+      </w:r>
+      <w:r>
+        <w:t xml:space="preserve"> </w:t>
+      </w:r>
+      <w:r>
+        <w:t xml:space="preserve">3. La présence de pixels erronés dûs à des problèmes de capteurs.</w:t>
+      </w:r>
+      <w:r>
+        <w:t xml:space="preserve"> </w:t>
+      </w:r>
+      <w:r>
+        <w:t xml:space="preserve">4. La présence de valeurs non numériques (</w:t>
+      </w:r>
+      <w:r>
+        <w:rPr>
+          <w:i/>
+          <w:iCs/>
+        </w:rPr>
+        <w:t xml:space="preserve">not a number</w:t>
+      </w:r>
+      <w:r>
+        <w:t xml:space="preserve"> </w:t>
+      </w:r>
+      <w:r>
+        <w:t xml:space="preserve">ou</w:t>
+      </w:r>
+      <w:r>
+        <w:t xml:space="preserve"> </w:t>
+      </w:r>
+      <w:r>
+        <w:rPr>
+          <w:rStyle w:val="VerbatimChar"/>
+        </w:rPr>
+        <w:t xml:space="preserve">nan</w:t>
+      </w:r>
+      <w:r>
+        <w:t xml:space="preserve">)</w:t>
+      </w:r>
+    </w:p>
+    <w:p>
+      <w:pPr>
+        <w:pStyle w:val="BodyText"/>
+      </w:pPr>
+      <w:r>
+        <w:t xml:space="preserve">La librairie NumPy fournit des mécanismes pour exclure automatiquement certaines valeurs.</w:t>
+      </w:r>
+    </w:p>
+    <w:bookmarkEnd w:id="136"/>
+    <w:bookmarkEnd w:id="137"/>
+    <w:bookmarkStart w:id="138" w:name="changement-de-projection-cartographique"/>
+    <w:p>
+      <w:pPr>
+        <w:pStyle w:val="Heading3"/>
+      </w:pPr>
+      <w:r>
+        <w:t xml:space="preserve">2.2.5 Changement de projection cartographique</w:t>
+      </w:r>
+    </w:p>
     <w:bookmarkEnd w:id="138"/>
-    <w:bookmarkStart w:id="139" w:name="Xa95fb8caf71469fc049964e7ef94bab7297c7a6"/>
-    <w:p>
-      <w:pPr>
-        <w:pStyle w:val="Heading4"/>
-      </w:pPr>
-      <w:r>
-        <w:t xml:space="preserve">2.2.3.2 Exemple 2: application d’un filtrage spatial</w:t>
+    <w:bookmarkStart w:id="139" w:name="recalage-dimages-et-co-registration"/>
+    <w:p>
+      <w:pPr>
+        <w:pStyle w:val="Heading3"/>
+      </w:pPr>
+      <w:r>
+        <w:t xml:space="preserve">2.2.6 Recalage d’images et co-registration</w:t>
       </w:r>
     </w:p>
     <w:bookmarkEnd w:id="139"/>
     <w:bookmarkEnd w:id="140"/>
-    <w:bookmarkStart w:id="142" w:name="mosaïquage-masquage-et-découpage"/>
+    <w:bookmarkStart w:id="141" w:name="sec-013"/>
+    <w:p>
+      <w:pPr>
+        <w:pStyle w:val="Heading2"/>
+      </w:pPr>
+      <w:r>
+        <w:t xml:space="preserve">2.3 Données en géoscience</w:t>
+      </w:r>
+    </w:p>
+    <w:p>
+      <w:pPr>
+        <w:pStyle w:val="FirstParagraph"/>
+      </w:pPr>
+      <w:r>
+        <w:t xml:space="preserve">Calibration, unités, données manquantes, données éparses.</w:t>
+      </w:r>
+    </w:p>
+    <w:p>
+      <w:pPr>
+        <w:pStyle w:val="BodyText"/>
+      </w:pPr>
+      <w:r>
+        <w:t xml:space="preserve">netcdf, xarray, GRIB.</w:t>
+      </w:r>
+    </w:p>
+    <w:p>
+      <w:pPr>
+        <w:pStyle w:val="BodyText"/>
+      </w:pPr>
+      <w:r>
+        <w:t xml:space="preserve">Données météos, exemple avec SWOT.</w:t>
+      </w:r>
+    </w:p>
+    <w:bookmarkEnd w:id="141"/>
+    <w:bookmarkStart w:id="146" w:name="sec-012"/>
+    <w:p>
+      <w:pPr>
+        <w:pStyle w:val="Heading2"/>
+      </w:pPr>
+      <w:r>
+        <w:t xml:space="preserve">2.4 Importation de données vectorielles</w:t>
+      </w:r>
+    </w:p>
+    <w:bookmarkStart w:id="142" w:name="sec-0121"/>
     <w:p>
       <w:pPr>
         <w:pStyle w:val="Heading3"/>
       </w:pPr>
       <w:r>
-        <w:t xml:space="preserve">2.2.4 Mosaïquage, masquage et découpage</w:t>
-      </w:r>
-    </w:p>
-    <w:bookmarkStart w:id="141" w:name="masquage"/>
-    <w:p>
-      <w:pPr>
-        <w:pStyle w:val="Heading4"/>
-      </w:pPr>
-      <w:r>
-        <w:t xml:space="preserve">2.2.4.1 Masquage</w:t>
-      </w:r>
-    </w:p>
-    <w:p>
-      <w:pPr>
-        <w:pStyle w:val="FirstParagraph"/>
-      </w:pPr>
-      <w:r>
-        <w:t xml:space="preserve">L’utilisation d’un masque est un outil important en traitement d’image car la plupart des images de télédétection contiennent des pixels non valides qu’il faut exclure des traitements (ce que l’on appelle le</w:t>
+        <w:t xml:space="preserve">2.4.1 Importation d’un fichier</w:t>
       </w:r>
       <w:r>
         <w:t xml:space="preserve"> </w:t>
@@ -8324,145 +9122,37 @@
           <w:i/>
           <w:iCs/>
         </w:rPr>
-        <w:t xml:space="preserve">no data</w:t>
-      </w:r>
-      <w:r>
-        <w:t xml:space="preserve"> </w:t>
-      </w:r>
-      <w:r>
-        <w:t xml:space="preserve">en Anglais). Il y a plusieurs raison possibles pour la présence de pixels non valides:</w:t>
-      </w:r>
-      <w:r>
-        <w:t xml:space="preserve"> </w:t>
-      </w:r>
-      <w:r>
-        <w:t xml:space="preserve">1. L’image est projetée dans une grille cartographique et certaines zones, généralement situées en dehors de l’empreinte au sol du capteur, sont à exclure.</w:t>
-      </w:r>
-      <w:r>
-        <w:t xml:space="preserve"> </w:t>
-      </w:r>
-      <w:r>
-        <w:t xml:space="preserve">2. La présence de nuages que l’on veut exclure.</w:t>
-      </w:r>
-      <w:r>
-        <w:t xml:space="preserve"> </w:t>
-      </w:r>
-      <w:r>
-        <w:t xml:space="preserve">3. La présence de pixels erronés dûs à des problèmes de capteurs.</w:t>
-      </w:r>
-      <w:r>
-        <w:t xml:space="preserve"> </w:t>
-      </w:r>
-      <w:r>
-        <w:t xml:space="preserve">4. La présence de valeurs non numériques (</w:t>
+        <w:t xml:space="preserve">shapefile</w:t>
+      </w:r>
+    </w:p>
+    <w:bookmarkEnd w:id="142"/>
+    <w:bookmarkStart w:id="143" w:name="sec-0122"/>
+    <w:p>
+      <w:pPr>
+        <w:pStyle w:val="Heading3"/>
+      </w:pPr>
+      <w:r>
+        <w:t xml:space="preserve">2.4.2 Importation d’une couche dans un</w:t>
+      </w:r>
+      <w:r>
+        <w:t xml:space="preserve"> </w:t>
       </w:r>
       <w:r>
         <w:rPr>
           <w:i/>
           <w:iCs/>
         </w:rPr>
-        <w:t xml:space="preserve">not a number</w:t>
-      </w:r>
-      <w:r>
-        <w:t xml:space="preserve"> </w:t>
-      </w:r>
-      <w:r>
-        <w:t xml:space="preserve">ou</w:t>
-      </w:r>
-      <w:r>
-        <w:t xml:space="preserve"> </w:t>
-      </w:r>
-      <w:r>
-        <w:rPr>
-          <w:rStyle w:val="VerbatimChar"/>
-        </w:rPr>
-        <w:t xml:space="preserve">nan</w:t>
-      </w:r>
-      <w:r>
-        <w:t xml:space="preserve">)</w:t>
-      </w:r>
-    </w:p>
-    <w:p>
-      <w:pPr>
-        <w:pStyle w:val="BodyText"/>
-      </w:pPr>
-      <w:r>
-        <w:t xml:space="preserve">La librairie NumPy fournit des mécanismes pour exclure automatiquement certaines valeurs.</w:t>
-      </w:r>
-    </w:p>
-    <w:bookmarkEnd w:id="141"/>
-    <w:bookmarkEnd w:id="142"/>
-    <w:bookmarkStart w:id="143" w:name="changement-de-projection-cartographique"/>
+        <w:t xml:space="preserve">GeoPackage</w:t>
+      </w:r>
+    </w:p>
+    <w:bookmarkEnd w:id="143"/>
+    <w:bookmarkStart w:id="144" w:name="sec-0123"/>
     <w:p>
       <w:pPr>
         <w:pStyle w:val="Heading3"/>
       </w:pPr>
       <w:r>
-        <w:t xml:space="preserve">2.2.5 Changement de projection cartographique</w:t>
-      </w:r>
-    </w:p>
-    <w:bookmarkEnd w:id="143"/>
-    <w:bookmarkStart w:id="144" w:name="recalage-dimages-et-co-registration"/>
-    <w:p>
-      <w:pPr>
-        <w:pStyle w:val="Heading3"/>
-      </w:pPr>
-      <w:r>
-        <w:t xml:space="preserve">2.2.6 Recalage d’images et co-registration</w:t>
-      </w:r>
-    </w:p>
-    <w:bookmarkEnd w:id="144"/>
-    <w:bookmarkEnd w:id="145"/>
-    <w:bookmarkStart w:id="146" w:name="sec-013"/>
-    <w:p>
-      <w:pPr>
-        <w:pStyle w:val="Heading2"/>
-      </w:pPr>
-      <w:r>
-        <w:t xml:space="preserve">2.3 Données en géoscience</w:t>
-      </w:r>
-    </w:p>
-    <w:p>
-      <w:pPr>
-        <w:pStyle w:val="FirstParagraph"/>
-      </w:pPr>
-      <w:r>
-        <w:t xml:space="preserve">Calibration, unités, données manquantes, données éparses.</w:t>
-      </w:r>
-    </w:p>
-    <w:p>
-      <w:pPr>
-        <w:pStyle w:val="BodyText"/>
-      </w:pPr>
-      <w:r>
-        <w:t xml:space="preserve">netcdf, xarray, GRIB.</w:t>
-      </w:r>
-    </w:p>
-    <w:p>
-      <w:pPr>
-        <w:pStyle w:val="BodyText"/>
-      </w:pPr>
-      <w:r>
-        <w:t xml:space="preserve">Données météos, exemple avec SWOT.</w:t>
-      </w:r>
-    </w:p>
-    <w:bookmarkEnd w:id="146"/>
-    <w:bookmarkStart w:id="151" w:name="sec-012"/>
-    <w:p>
-      <w:pPr>
-        <w:pStyle w:val="Heading2"/>
-      </w:pPr>
-      <w:r>
-        <w:t xml:space="preserve">2.4 Importation de données vectorielles</w:t>
-      </w:r>
-    </w:p>
-    <w:bookmarkStart w:id="147" w:name="sec-0121"/>
-    <w:p>
-      <w:pPr>
-        <w:pStyle w:val="Heading3"/>
-      </w:pPr>
-      <w:r>
-        <w:t xml:space="preserve">2.4.1 Importation d’un fichier</w:t>
+        <w:t xml:space="preserve">2.4.3 Importation d’une couche dans une</w:t>
       </w:r>
       <w:r>
         <w:t xml:space="preserve"> </w:t>
@@ -8472,17 +9162,23 @@
           <w:i/>
           <w:iCs/>
         </w:rPr>
-        <w:t xml:space="preserve">shapefile</w:t>
-      </w:r>
-    </w:p>
-    <w:bookmarkEnd w:id="147"/>
-    <w:bookmarkStart w:id="148" w:name="sec-0122"/>
+        <w:t xml:space="preserve">geodatabase</w:t>
+      </w:r>
+      <w:r>
+        <w:t xml:space="preserve"> </w:t>
+      </w:r>
+      <w:r>
+        <w:t xml:space="preserve">d’ESRI</w:t>
+      </w:r>
+    </w:p>
+    <w:bookmarkEnd w:id="144"/>
+    <w:bookmarkStart w:id="145" w:name="sec-0124"/>
     <w:p>
       <w:pPr>
         <w:pStyle w:val="Heading3"/>
       </w:pPr>
       <w:r>
-        <w:t xml:space="preserve">2.4.2 Importation d’une couche dans un</w:t>
+        <w:t xml:space="preserve">2.4.4 Importation d’un fichier</w:t>
       </w:r>
       <w:r>
         <w:t xml:space="preserve"> </w:t>
@@ -8492,94 +9188,236 @@
           <w:i/>
           <w:iCs/>
         </w:rPr>
-        <w:t xml:space="preserve">GeoPackage</w:t>
-      </w:r>
-    </w:p>
+        <w:t xml:space="preserve">shapefile</w:t>
+      </w:r>
+    </w:p>
+    <w:bookmarkEnd w:id="145"/>
+    <w:bookmarkEnd w:id="146"/>
+    <w:bookmarkStart w:id="148" w:name="sec-014"/>
+    <w:p>
+      <w:pPr>
+        <w:pStyle w:val="Heading2"/>
+      </w:pPr>
+      <w:r>
+        <w:t xml:space="preserve">2.5 Manipulation de données vectorielles</w:t>
+      </w:r>
+    </w:p>
+    <w:bookmarkStart w:id="147" w:name="requêtes-attributaires"/>
+    <w:p>
+      <w:pPr>
+        <w:pStyle w:val="Heading3"/>
+      </w:pPr>
+      <w:r>
+        <w:t xml:space="preserve">2.5.1 Requêtes attributaires</w:t>
+      </w:r>
+    </w:p>
+    <w:bookmarkEnd w:id="147"/>
     <w:bookmarkEnd w:id="148"/>
-    <w:bookmarkStart w:id="149" w:name="sec-0123"/>
-    <w:p>
-      <w:pPr>
-        <w:pStyle w:val="Heading3"/>
-      </w:pPr>
-      <w:r>
-        <w:t xml:space="preserve">2.4.3 Importation d’une couche dans une</w:t>
-      </w:r>
-      <w:r>
-        <w:t xml:space="preserve"> </w:t>
-      </w:r>
-      <w:r>
-        <w:rPr>
-          <w:i/>
-          <w:iCs/>
-        </w:rPr>
-        <w:t xml:space="preserve">geodatabase</w:t>
-      </w:r>
-      <w:r>
-        <w:t xml:space="preserve"> </w:t>
-      </w:r>
-      <w:r>
-        <w:t xml:space="preserve">d’ESRI</w:t>
+    <w:bookmarkStart w:id="149" w:name="sec-015"/>
+    <w:p>
+      <w:pPr>
+        <w:pStyle w:val="Heading2"/>
+      </w:pPr>
+      <w:r>
+        <w:t xml:space="preserve">2.6 Quiz de révision du chapitre</w:t>
       </w:r>
     </w:p>
     <w:bookmarkEnd w:id="149"/>
-    <w:bookmarkStart w:id="150" w:name="sec-0124"/>
-    <w:p>
-      <w:pPr>
-        <w:pStyle w:val="Heading3"/>
-      </w:pPr>
-      <w:r>
-        <w:t xml:space="preserve">2.4.4 Importation d’un fichier</w:t>
-      </w:r>
-      <w:r>
-        <w:t xml:space="preserve"> </w:t>
-      </w:r>
-      <w:r>
-        <w:rPr>
-          <w:i/>
-          <w:iCs/>
-        </w:rPr>
-        <w:t xml:space="preserve">shapefile</w:t>
+    <w:bookmarkStart w:id="150" w:name="sec-016"/>
+    <w:p>
+      <w:pPr>
+        <w:pStyle w:val="Heading2"/>
+      </w:pPr>
+      <w:r>
+        <w:t xml:space="preserve">2.7 Exercices de révision</w:t>
+      </w:r>
+    </w:p>
+    <w:p>
+      <w:pPr>
+        <w:pStyle w:val="FirstParagraph"/>
+      </w:pPr>
+      <w:r>
+        <w:rPr>
+          <w:b/>
+          <w:bCs/>
+        </w:rPr>
+        <w:t xml:space="preserve">Exercice 1.</w:t>
+      </w:r>
+      <w:r>
+        <w:t xml:space="preserve"> </w:t>
+      </w:r>
+      <w:r>
+        <w:t xml:space="preserve">À compléter</w:t>
+      </w:r>
+    </w:p>
+    <w:p>
+      <w:pPr>
+        <w:pStyle w:val="SourceCode"/>
+      </w:pPr>
+      <w:r>
+        <w:rPr>
+          <w:rStyle w:val="CommentTok"/>
+        </w:rPr>
+        <w:t xml:space="preserve"># ...</w:t>
+      </w:r>
+      <w:r>
+        <w:br/>
+      </w:r>
+      <w:r>
+        <w:rPr>
+          <w:rStyle w:val="CommentTok"/>
+        </w:rPr>
+        <w:t xml:space="preserve"># à compléter</w:t>
+      </w:r>
+    </w:p>
+    <w:p>
+      <w:pPr>
+        <w:pStyle w:val="FirstParagraph"/>
+      </w:pPr>
+      <w:r>
+        <w:t xml:space="preserve">Correction à la</w:t>
+      </w:r>
+      <w:r>
+        <w:t xml:space="preserve"> </w:t>
+      </w:r>
+      <w:r>
+        <w:rPr>
+          <w:b/>
+          <w:bCs/>
+        </w:rPr>
+        <w:t xml:space="preserve">?@sec-08011</w:t>
+      </w:r>
+      <w:r>
+        <w:t xml:space="preserve">.</w:t>
+      </w:r>
+    </w:p>
+    <w:p>
+      <w:pPr>
+        <w:pStyle w:val="BodyText"/>
+      </w:pPr>
+      <w:r>
+        <w:rPr>
+          <w:b/>
+          <w:bCs/>
+        </w:rPr>
+        <w:t xml:space="preserve">Exercice 2.</w:t>
+      </w:r>
+      <w:r>
+        <w:t xml:space="preserve"> </w:t>
+      </w:r>
+      <w:r>
+        <w:t xml:space="preserve">À compléter</w:t>
+      </w:r>
+    </w:p>
+    <w:p>
+      <w:pPr>
+        <w:pStyle w:val="SourceCode"/>
+      </w:pPr>
+      <w:r>
+        <w:rPr>
+          <w:rStyle w:val="CommentTok"/>
+        </w:rPr>
+        <w:t xml:space="preserve"># ...</w:t>
+      </w:r>
+      <w:r>
+        <w:br/>
+      </w:r>
+      <w:r>
+        <w:rPr>
+          <w:rStyle w:val="CommentTok"/>
+        </w:rPr>
+        <w:t xml:space="preserve"># à compléter</w:t>
+      </w:r>
+    </w:p>
+    <w:p>
+      <w:pPr>
+        <w:pStyle w:val="FirstParagraph"/>
+      </w:pPr>
+      <w:r>
+        <w:t xml:space="preserve">Correction à la</w:t>
+      </w:r>
+      <w:r>
+        <w:t xml:space="preserve"> </w:t>
+      </w:r>
+      <w:r>
+        <w:rPr>
+          <w:b/>
+          <w:bCs/>
+        </w:rPr>
+        <w:t xml:space="preserve">?@sec-08012</w:t>
+      </w:r>
+      <w:r>
+        <w:t xml:space="preserve">.</w:t>
+      </w:r>
+    </w:p>
+    <w:p>
+      <w:pPr>
+        <w:pStyle w:val="BodyText"/>
+      </w:pPr>
+      <w:r>
+        <w:rPr>
+          <w:b/>
+          <w:bCs/>
+        </w:rPr>
+        <w:t xml:space="preserve">Exercice 3.</w:t>
+      </w:r>
+      <w:r>
+        <w:t xml:space="preserve"> </w:t>
+      </w:r>
+      <w:r>
+        <w:t xml:space="preserve">À compléter</w:t>
+      </w:r>
+    </w:p>
+    <w:p>
+      <w:pPr>
+        <w:pStyle w:val="SourceCode"/>
+      </w:pPr>
+      <w:r>
+        <w:rPr>
+          <w:rStyle w:val="CommentTok"/>
+        </w:rPr>
+        <w:t xml:space="preserve"># ...</w:t>
+      </w:r>
+      <w:r>
+        <w:br/>
+      </w:r>
+      <w:r>
+        <w:rPr>
+          <w:rStyle w:val="CommentTok"/>
+        </w:rPr>
+        <w:t xml:space="preserve"># à compléter</w:t>
+      </w:r>
+    </w:p>
+    <w:p>
+      <w:pPr>
+        <w:pStyle w:val="FirstParagraph"/>
+      </w:pPr>
+      <w:r>
+        <w:t xml:space="preserve">Correction à la</w:t>
+      </w:r>
+      <w:r>
+        <w:t xml:space="preserve"> </w:t>
+      </w:r>
+      <w:r>
+        <w:rPr>
+          <w:b/>
+          <w:bCs/>
+        </w:rPr>
+        <w:t xml:space="preserve">?@sec-08013</w:t>
+      </w:r>
+      <w:r>
+        <w:t xml:space="preserve">.</w:t>
       </w:r>
     </w:p>
     <w:bookmarkEnd w:id="150"/>
     <w:bookmarkEnd w:id="151"/>
-    <w:bookmarkStart w:id="153" w:name="sec-014"/>
-    <w:p>
-      <w:pPr>
-        <w:pStyle w:val="Heading2"/>
-      </w:pPr>
-      <w:r>
-        <w:t xml:space="preserve">2.5 Manipulation de données vectorielles</w:t>
-      </w:r>
-    </w:p>
-    <w:bookmarkStart w:id="152" w:name="requêtes-attributaires"/>
-    <w:p>
-      <w:pPr>
-        <w:pStyle w:val="Heading3"/>
-      </w:pPr>
-      <w:r>
-        <w:t xml:space="preserve">2.5.1 Requêtes attributaires</w:t>
-      </w:r>
-    </w:p>
-    <w:bookmarkEnd w:id="152"/>
-    <w:bookmarkEnd w:id="153"/>
-    <w:bookmarkStart w:id="154" w:name="sec-015"/>
-    <w:p>
-      <w:pPr>
-        <w:pStyle w:val="Heading2"/>
-      </w:pPr>
-      <w:r>
-        <w:t xml:space="preserve">2.6 Quiz de révision du chapitre</w:t>
-      </w:r>
-    </w:p>
-    <w:bookmarkEnd w:id="154"/>
-    <w:bookmarkStart w:id="155" w:name="sec-016"/>
-    <w:p>
-      <w:pPr>
-        <w:pStyle w:val="Heading2"/>
-      </w:pPr>
-      <w:r>
-        <w:t xml:space="preserve">2.7 Exercices de révision</w:t>
+    <w:bookmarkStart w:id="174" w:name="sec-chap02"/>
+    <w:p>
+      <w:pPr>
+        <w:pStyle w:val="Heading1"/>
+      </w:pPr>
+      <w:r>
+        <w:t xml:space="preserve">3. Réhaussement et visualisation d’images</w:t>
       </w:r>
     </w:p>
     <w:p>
@@ -8587,211 +9425,23 @@
         <w:pStyle w:val="FirstParagraph"/>
       </w:pPr>
       <w:r>
-        <w:rPr>
-          <w:b/>
-          <w:bCs/>
-        </w:rPr>
-        <w:t xml:space="preserve">Exercice 1.</w:t>
-      </w:r>
-      <w:r>
-        <w:t xml:space="preserve"> </w:t>
-      </w:r>
-      <w:r>
-        <w:t xml:space="preserve">À compléter</w:t>
-      </w:r>
-    </w:p>
-    <w:p>
-      <w:pPr>
-        <w:pStyle w:val="SourceCode"/>
-      </w:pPr>
-      <w:r>
-        <w:rPr>
-          <w:rStyle w:val="CommentTok"/>
-        </w:rPr>
-        <w:t xml:space="preserve"># ...</w:t>
-      </w:r>
-      <w:r>
-        <w:br/>
-      </w:r>
-      <w:r>
-        <w:rPr>
-          <w:rStyle w:val="CommentTok"/>
-        </w:rPr>
-        <w:t xml:space="preserve"># à compléter</w:t>
-      </w:r>
-    </w:p>
-    <w:p>
-      <w:pPr>
-        <w:pStyle w:val="FirstParagraph"/>
-      </w:pPr>
-      <w:r>
-        <w:t xml:space="preserve">Correction à la</w:t>
-      </w:r>
-      <w:r>
-        <w:t xml:space="preserve"> </w:t>
-      </w:r>
-      <w:r>
-        <w:rPr>
-          <w:b/>
-          <w:bCs/>
-        </w:rPr>
-        <w:t xml:space="preserve">?@sec-08011</w:t>
-      </w:r>
-      <w:r>
-        <w:t xml:space="preserve">.</w:t>
-      </w:r>
-    </w:p>
-    <w:p>
-      <w:pPr>
-        <w:pStyle w:val="BodyText"/>
-      </w:pPr>
-      <w:r>
-        <w:rPr>
-          <w:b/>
-          <w:bCs/>
-        </w:rPr>
-        <w:t xml:space="preserve">Exercice 2.</w:t>
-      </w:r>
-      <w:r>
-        <w:t xml:space="preserve"> </w:t>
-      </w:r>
-      <w:r>
-        <w:t xml:space="preserve">À compléter</w:t>
-      </w:r>
-    </w:p>
-    <w:p>
-      <w:pPr>
-        <w:pStyle w:val="SourceCode"/>
-      </w:pPr>
-      <w:r>
-        <w:rPr>
-          <w:rStyle w:val="CommentTok"/>
-        </w:rPr>
-        <w:t xml:space="preserve"># ...</w:t>
-      </w:r>
-      <w:r>
-        <w:br/>
-      </w:r>
-      <w:r>
-        <w:rPr>
-          <w:rStyle w:val="CommentTok"/>
-        </w:rPr>
-        <w:t xml:space="preserve"># à compléter</w:t>
-      </w:r>
-    </w:p>
-    <w:p>
-      <w:pPr>
-        <w:pStyle w:val="FirstParagraph"/>
-      </w:pPr>
-      <w:r>
-        <w:t xml:space="preserve">Correction à la</w:t>
-      </w:r>
-      <w:r>
-        <w:t xml:space="preserve"> </w:t>
-      </w:r>
-      <w:r>
-        <w:rPr>
-          <w:b/>
-          <w:bCs/>
-        </w:rPr>
-        <w:t xml:space="preserve">?@sec-08012</w:t>
-      </w:r>
-      <w:r>
-        <w:t xml:space="preserve">.</w:t>
-      </w:r>
-    </w:p>
-    <w:p>
-      <w:pPr>
-        <w:pStyle w:val="BodyText"/>
-      </w:pPr>
-      <w:r>
-        <w:rPr>
-          <w:b/>
-          <w:bCs/>
-        </w:rPr>
-        <w:t xml:space="preserve">Exercice 3.</w:t>
-      </w:r>
-      <w:r>
-        <w:t xml:space="preserve"> </w:t>
-      </w:r>
-      <w:r>
-        <w:t xml:space="preserve">À compléter</w:t>
-      </w:r>
-    </w:p>
-    <w:p>
-      <w:pPr>
-        <w:pStyle w:val="SourceCode"/>
-      </w:pPr>
-      <w:r>
-        <w:rPr>
-          <w:rStyle w:val="CommentTok"/>
-        </w:rPr>
-        <w:t xml:space="preserve"># ...</w:t>
-      </w:r>
-      <w:r>
-        <w:br/>
-      </w:r>
-      <w:r>
-        <w:rPr>
-          <w:rStyle w:val="CommentTok"/>
-        </w:rPr>
-        <w:t xml:space="preserve"># à compléter</w:t>
-      </w:r>
-    </w:p>
-    <w:p>
-      <w:pPr>
-        <w:pStyle w:val="FirstParagraph"/>
-      </w:pPr>
-      <w:r>
-        <w:t xml:space="preserve">Correction à la</w:t>
-      </w:r>
-      <w:r>
-        <w:t xml:space="preserve"> </w:t>
-      </w:r>
-      <w:r>
-        <w:rPr>
-          <w:b/>
-          <w:bCs/>
-        </w:rPr>
-        <w:t xml:space="preserve">?@sec-08013</w:t>
-      </w:r>
-      <w:r>
-        <w:t xml:space="preserve">.</w:t>
-      </w:r>
-    </w:p>
-    <w:bookmarkEnd w:id="155"/>
-    <w:bookmarkEnd w:id="156"/>
-    <w:bookmarkStart w:id="177" w:name="sec-chap02"/>
-    <w:p>
-      <w:pPr>
-        <w:pStyle w:val="Heading1"/>
-      </w:pPr>
-      <w:r>
-        <w:t xml:space="preserve">3. Réhaussement et visualisation d’images</w:t>
-      </w:r>
-    </w:p>
-    <w:p>
-      <w:pPr>
-        <w:pStyle w:val="FirstParagraph"/>
-      </w:pPr>
-      <w:r>
         <w:t xml:space="preserve">Dans ce chapitre, nous abordons quelques techniques de réhaussement et de visualisation d’images. Ce chapitre est aussi disponible sous la forme d’un notebook Python:</w:t>
       </w:r>
       <w:r>
         <w:t xml:space="preserve"> </w:t>
       </w:r>
-      <w:hyperlink r:id="rId159">
+      <w:hyperlink r:id="rId154">
         <w:r>
           <w:drawing>
             <wp:inline>
               <wp:extent cx="1114425" cy="190500"/>
               <wp:effectExtent b="0" l="0" r="0" t="0"/>
-              <wp:docPr descr="" title="" id="157" name="Picture"/>
+              <wp:docPr descr="" title="" id="152" name="Picture"/>
               <a:graphic>
                 <a:graphicData uri="http://schemas.openxmlformats.org/drawingml/2006/picture">
                   <pic:pic>
                     <pic:nvPicPr>
-                      <pic:cNvPr descr="https://colab.research.google.com/assets/colab-badge.svg" id="158" name="Picture"/>
+                      <pic:cNvPr descr="https://colab.research.google.com/assets/colab-badge.svg" id="153" name="Picture"/>
                       <pic:cNvPicPr>
                         <a:picLocks noChangeArrowheads="1" noChangeAspect="1"/>
                       </pic:cNvPicPr>
@@ -8803,7 +9453,7 @@
                             <a14:useLocalDpi xmlns:a14="http://schemas.microsoft.com/office/drawing/2010/main" val="0"/>
                           </a:ext>
                           <a:ext uri="{96DAC541-7B7A-43D3-8B79-37D633B846F1}">
-                            <asvg:svgBlip xmlns:asvg="http://schemas.microsoft.com/office/drawing/2016/SVG/main" r:embed="rId83"/>
+                            <asvg:svgBlip xmlns:asvg="http://schemas.microsoft.com/office/drawing/2016/SVG/main" r:embed="rId88"/>
                           </a:ext>
                         </a:extLst>
                       </a:blip>
@@ -8851,120 +9501,12 @@
         <w:t xml:space="preserve"> </w:t>
       </w:r>
       <w:r>
-        <w:drawing>
-          <wp:inline>
-            <wp:extent cx="254000" cy="254000"/>
-            <wp:effectExtent b="0" l="0" r="0" t="0"/>
-            <wp:docPr descr="" title="" id="160" name="Picture"/>
-            <a:graphic>
-              <a:graphicData uri="http://schemas.openxmlformats.org/drawingml/2006/picture">
-                <pic:pic>
-                  <pic:nvPicPr>
-                    <pic:cNvPr descr="https://docs.scipy.org/doc/scipy/_static/logo.svg" id="161" name="Picture"/>
-                    <pic:cNvPicPr>
-                      <a:picLocks noChangeArrowheads="1" noChangeAspect="1"/>
-                    </pic:cNvPicPr>
-                  </pic:nvPicPr>
-                  <pic:blipFill>
-                    <a:blip>
-                      <a:extLst>
-                        <a:ext uri="{28A0092B-C50C-407E-A947-70E740481C1C}">
-                          <a14:useLocalDpi xmlns:a14="http://schemas.microsoft.com/office/drawing/2010/main" val="0"/>
-                        </a:ext>
-                        <a:ext uri="{96DAC541-7B7A-43D3-8B79-37D633B846F1}">
-                          <asvg:svgBlip xmlns:asvg="http://schemas.microsoft.com/office/drawing/2016/SVG/main" r:embed="rId87"/>
-                        </a:ext>
-                      </a:extLst>
-                    </a:blip>
-                    <a:stretch>
-                      <a:fillRect/>
-                    </a:stretch>
-                  </pic:blipFill>
-                  <pic:spPr bwMode="auto">
-                    <a:xfrm>
-                      <a:off x="0" y="0"/>
-                      <a:ext cx="254000" cy="254000"/>
-                    </a:xfrm>
-                    <a:prstGeom prst="rect">
-                      <a:avLst/>
-                    </a:prstGeom>
-                    <a:noFill/>
-                    <a:ln w="9525">
-                      <a:noFill/>
-                      <a:headEnd/>
-                      <a:tailEnd/>
-                    </a:ln>
-                  </pic:spPr>
-                </pic:pic>
-              </a:graphicData>
-            </a:graphic>
-          </wp:inline>
-        </w:drawing>
-      </w:r>
-      <w:r>
-        <w:t xml:space="preserve"> </w:t>
-      </w:r>
-      <w:r>
         <w:t xml:space="preserve">* NumPy</w:t>
       </w:r>
       <w:r>
         <w:t xml:space="preserve"> </w:t>
       </w:r>
       <w:r>
-        <w:drawing>
-          <wp:inline>
-            <wp:extent cx="254000" cy="254000"/>
-            <wp:effectExtent b="0" l="0" r="0" t="0"/>
-            <wp:docPr descr="" title="" id="162" name="Picture"/>
-            <a:graphic>
-              <a:graphicData uri="http://schemas.openxmlformats.org/drawingml/2006/picture">
-                <pic:pic>
-                  <pic:nvPicPr>
-                    <pic:cNvPr descr="https://numpy.org/images/logo.svg" id="163" name="Picture"/>
-                    <pic:cNvPicPr>
-                      <a:picLocks noChangeArrowheads="1" noChangeAspect="1"/>
-                    </pic:cNvPicPr>
-                  </pic:nvPicPr>
-                  <pic:blipFill>
-                    <a:blip>
-                      <a:extLst>
-                        <a:ext uri="{28A0092B-C50C-407E-A947-70E740481C1C}">
-                          <a14:useLocalDpi xmlns:a14="http://schemas.microsoft.com/office/drawing/2010/main" val="0"/>
-                        </a:ext>
-                        <a:ext uri="{96DAC541-7B7A-43D3-8B79-37D633B846F1}">
-                          <asvg:svgBlip xmlns:asvg="http://schemas.microsoft.com/office/drawing/2016/SVG/main" r:embed="rId90"/>
-                        </a:ext>
-                      </a:extLst>
-                    </a:blip>
-                    <a:stretch>
-                      <a:fillRect/>
-                    </a:stretch>
-                  </pic:blipFill>
-                  <pic:spPr bwMode="auto">
-                    <a:xfrm>
-                      <a:off x="0" y="0"/>
-                      <a:ext cx="254000" cy="254000"/>
-                    </a:xfrm>
-                    <a:prstGeom prst="rect">
-                      <a:avLst/>
-                    </a:prstGeom>
-                    <a:noFill/>
-                    <a:ln w="9525">
-                      <a:noFill/>
-                      <a:headEnd/>
-                      <a:tailEnd/>
-                    </a:ln>
-                  </pic:spPr>
-                </pic:pic>
-              </a:graphicData>
-            </a:graphic>
-          </wp:inline>
-        </w:drawing>
-      </w:r>
-      <w:r>
-        <w:t xml:space="preserve"> </w:t>
-      </w:r>
-      <w:r>
         <w:t xml:space="preserve">* OpenCV</w:t>
       </w:r>
       <w:r>
@@ -8977,12 +9519,18 @@
         <w:t xml:space="preserve"> </w:t>
       </w:r>
       <w:r>
+        <w:t xml:space="preserve">* Geemap</w:t>
+      </w:r>
+      <w:r>
+        <w:t xml:space="preserve"> </w:t>
+      </w:r>
+      <w:r>
         <w:t xml:space="preserve">*</w:t>
       </w:r>
       <w:r>
         <w:t xml:space="preserve"> </w:t>
       </w:r>
-      <w:hyperlink r:id="rId93">
+      <w:hyperlink r:id="rId92">
         <w:r>
           <w:rPr>
             <w:rStyle w:val="Hyperlink"/>
@@ -8996,60 +9544,6 @@
       <w:r>
         <w:t xml:space="preserve">* xarray</w:t>
       </w:r>
-      <w:r>
-        <w:t xml:space="preserve"> </w:t>
-      </w:r>
-      <w:r>
-        <w:drawing>
-          <wp:inline>
-            <wp:extent cx="762000" cy="381000"/>
-            <wp:effectExtent b="0" l="0" r="0" t="0"/>
-            <wp:docPr descr="" title="" id="164" name="Picture"/>
-            <a:graphic>
-              <a:graphicData uri="http://schemas.openxmlformats.org/drawingml/2006/picture">
-                <pic:pic>
-                  <pic:nvPicPr>
-                    <pic:cNvPr descr="https://docs.xarray.dev/en/stable/_static/Xarray_Logo_RGB_Final.svg" id="165" name="Picture"/>
-                    <pic:cNvPicPr>
-                      <a:picLocks noChangeArrowheads="1" noChangeAspect="1"/>
-                    </pic:cNvPicPr>
-                  </pic:nvPicPr>
-                  <pic:blipFill>
-                    <a:blip>
-                      <a:extLst>
-                        <a:ext uri="{28A0092B-C50C-407E-A947-70E740481C1C}">
-                          <a14:useLocalDpi xmlns:a14="http://schemas.microsoft.com/office/drawing/2010/main" val="0"/>
-                        </a:ext>
-                        <a:ext uri="{96DAC541-7B7A-43D3-8B79-37D633B846F1}">
-                          <asvg:svgBlip xmlns:asvg="http://schemas.microsoft.com/office/drawing/2016/SVG/main" r:embed="rId94"/>
-                        </a:ext>
-                      </a:extLst>
-                    </a:blip>
-                    <a:stretch>
-                      <a:fillRect/>
-                    </a:stretch>
-                  </pic:blipFill>
-                  <pic:spPr bwMode="auto">
-                    <a:xfrm>
-                      <a:off x="0" y="0"/>
-                      <a:ext cx="762000" cy="381000"/>
-                    </a:xfrm>
-                    <a:prstGeom prst="rect">
-                      <a:avLst/>
-                    </a:prstGeom>
-                    <a:noFill/>
-                    <a:ln w="9525">
-                      <a:noFill/>
-                      <a:headEnd/>
-                      <a:tailEnd/>
-                    </a:ln>
-                  </pic:spPr>
-                </pic:pic>
-              </a:graphicData>
-            </a:graphic>
-          </wp:inline>
-        </w:drawing>
-      </w:r>
     </w:p>
     <w:p>
       <w:pPr>
@@ -9071,7 +9565,7 @@
         <w:t xml:space="preserve"> </w:t>
       </w:r>
       <w:r>
-        <w:t xml:space="preserve">et GDAL doivent être installé:</w:t>
+        <w:t xml:space="preserve">et GDAL doivent être installés:</w:t>
       </w:r>
     </w:p>
     <w:p>
@@ -9082,6 +9576,21 @@
         <w:rPr>
           <w:rStyle w:val="OperatorTok"/>
         </w:rPr>
+        <w:t xml:space="preserve">%%</w:t>
+      </w:r>
+      <w:r>
+        <w:rPr>
+          <w:rStyle w:val="NormalTok"/>
+        </w:rPr>
+        <w:t xml:space="preserve">capture</w:t>
+      </w:r>
+      <w:r>
+        <w:br/>
+      </w:r>
+      <w:r>
+        <w:rPr>
+          <w:rStyle w:val="OperatorTok"/>
+        </w:rPr>
         <w:t xml:space="preserve">!</w:t>
       </w:r>
       <w:r>
@@ -9186,8 +9695,355 @@
         </w:rPr>
         <w:t xml:space="preserve">q rioxarray</w:t>
       </w:r>
-    </w:p>
-    <w:bookmarkStart w:id="172" w:name="réhaussements-visuels"/>
+      <w:r>
+        <w:br/>
+      </w:r>
+      <w:r>
+        <w:rPr>
+          <w:rStyle w:val="OperatorTok"/>
+        </w:rPr>
+        <w:t xml:space="preserve">!</w:t>
+      </w:r>
+      <w:r>
+        <w:rPr>
+          <w:rStyle w:val="NormalTok"/>
+        </w:rPr>
+        <w:t xml:space="preserve">pip install </w:t>
+      </w:r>
+      <w:r>
+        <w:rPr>
+          <w:rStyle w:val="OperatorTok"/>
+        </w:rPr>
+        <w:t xml:space="preserve">-</w:t>
+      </w:r>
+      <w:r>
+        <w:rPr>
+          <w:rStyle w:val="NormalTok"/>
+        </w:rPr>
+        <w:t xml:space="preserve">qU </w:t>
+      </w:r>
+      <w:r>
+        <w:rPr>
+          <w:rStyle w:val="StringTok"/>
+        </w:rPr>
+        <w:t xml:space="preserve">"geemap[workshop]"</w:t>
+      </w:r>
+    </w:p>
+    <w:bookmarkStart w:id="155" w:name="images-utilisées"/>
+    <w:p>
+      <w:pPr>
+        <w:pStyle w:val="Heading3"/>
+      </w:pPr>
+      <w:r>
+        <w:t xml:space="preserve">3.0.1 Images utilisées</w:t>
+      </w:r>
+    </w:p>
+    <w:p>
+      <w:pPr>
+        <w:pStyle w:val="FirstParagraph"/>
+      </w:pPr>
+      <w:r>
+        <w:t xml:space="preserve">Nous allons utilisés ces deux images dans ce chapitre:</w:t>
+      </w:r>
+    </w:p>
+    <w:p>
+      <w:pPr>
+        <w:pStyle w:val="SourceCode"/>
+      </w:pPr>
+      <w:r>
+        <w:rPr>
+          <w:rStyle w:val="OperatorTok"/>
+        </w:rPr>
+        <w:t xml:space="preserve">!</w:t>
+      </w:r>
+      <w:r>
+        <w:rPr>
+          <w:rStyle w:val="NormalTok"/>
+        </w:rPr>
+        <w:t xml:space="preserve">wget https:</w:t>
+      </w:r>
+      <w:r>
+        <w:rPr>
+          <w:rStyle w:val="OperatorTok"/>
+        </w:rPr>
+        <w:t xml:space="preserve">//</w:t>
+      </w:r>
+      <w:r>
+        <w:rPr>
+          <w:rStyle w:val="NormalTok"/>
+        </w:rPr>
+        <w:t xml:space="preserve">github.com</w:t>
+      </w:r>
+      <w:r>
+        <w:rPr>
+          <w:rStyle w:val="OperatorTok"/>
+        </w:rPr>
+        <w:t xml:space="preserve">/</w:t>
+      </w:r>
+      <w:r>
+        <w:rPr>
+          <w:rStyle w:val="NormalTok"/>
+        </w:rPr>
+        <w:t xml:space="preserve">sfoucher</w:t>
+      </w:r>
+      <w:r>
+        <w:rPr>
+          <w:rStyle w:val="OperatorTok"/>
+        </w:rPr>
+        <w:t xml:space="preserve">/</w:t>
+      </w:r>
+      <w:r>
+        <w:rPr>
+          <w:rStyle w:val="NormalTok"/>
+        </w:rPr>
+        <w:t xml:space="preserve">TraitementImagesPythonVol1</w:t>
+      </w:r>
+      <w:r>
+        <w:rPr>
+          <w:rStyle w:val="OperatorTok"/>
+        </w:rPr>
+        <w:t xml:space="preserve">/</w:t>
+      </w:r>
+      <w:r>
+        <w:rPr>
+          <w:rStyle w:val="NormalTok"/>
+        </w:rPr>
+        <w:t xml:space="preserve">raw</w:t>
+      </w:r>
+      <w:r>
+        <w:rPr>
+          <w:rStyle w:val="OperatorTok"/>
+        </w:rPr>
+        <w:t xml:space="preserve">/</w:t>
+      </w:r>
+      <w:r>
+        <w:rPr>
+          <w:rStyle w:val="NormalTok"/>
+        </w:rPr>
+        <w:t xml:space="preserve">refs</w:t>
+      </w:r>
+      <w:r>
+        <w:rPr>
+          <w:rStyle w:val="OperatorTok"/>
+        </w:rPr>
+        <w:t xml:space="preserve">/</w:t>
+      </w:r>
+      <w:r>
+        <w:rPr>
+          <w:rStyle w:val="NormalTok"/>
+        </w:rPr>
+        <w:t xml:space="preserve">heads</w:t>
+      </w:r>
+      <w:r>
+        <w:rPr>
+          <w:rStyle w:val="OperatorTok"/>
+        </w:rPr>
+        <w:t xml:space="preserve">/</w:t>
+      </w:r>
+      <w:r>
+        <w:rPr>
+          <w:rStyle w:val="NormalTok"/>
+        </w:rPr>
+        <w:t xml:space="preserve">main</w:t>
+      </w:r>
+      <w:r>
+        <w:rPr>
+          <w:rStyle w:val="OperatorTok"/>
+        </w:rPr>
+        <w:t xml:space="preserve">/</w:t>
+      </w:r>
+      <w:r>
+        <w:rPr>
+          <w:rStyle w:val="NormalTok"/>
+        </w:rPr>
+        <w:t xml:space="preserve">data</w:t>
+      </w:r>
+      <w:r>
+        <w:rPr>
+          <w:rStyle w:val="OperatorTok"/>
+        </w:rPr>
+        <w:t xml:space="preserve">/</w:t>
+      </w:r>
+      <w:r>
+        <w:rPr>
+          <w:rStyle w:val="NormalTok"/>
+        </w:rPr>
+        <w:t xml:space="preserve">chapitre01</w:t>
+      </w:r>
+      <w:r>
+        <w:rPr>
+          <w:rStyle w:val="OperatorTok"/>
+        </w:rPr>
+        <w:t xml:space="preserve">/</w:t>
+      </w:r>
+      <w:r>
+        <w:rPr>
+          <w:rStyle w:val="NormalTok"/>
+        </w:rPr>
+        <w:t xml:space="preserve">subset_RGBNIR_of_S2A_MSIL2A_20240625T153941_N0510_R011_T18TYR_20240625T221903.tif </w:t>
+      </w:r>
+      <w:r>
+        <w:rPr>
+          <w:rStyle w:val="OperatorTok"/>
+        </w:rPr>
+        <w:t xml:space="preserve">-</w:t>
+      </w:r>
+      <w:r>
+        <w:rPr>
+          <w:rStyle w:val="NormalTok"/>
+        </w:rPr>
+        <w:t xml:space="preserve">O RGBNIR_of_S2A.tif</w:t>
+      </w:r>
+      <w:r>
+        <w:br/>
+      </w:r>
+      <w:r>
+        <w:rPr>
+          <w:rStyle w:val="OperatorTok"/>
+        </w:rPr>
+        <w:t xml:space="preserve">!</w:t>
+      </w:r>
+      <w:r>
+        <w:rPr>
+          <w:rStyle w:val="NormalTok"/>
+        </w:rPr>
+        <w:t xml:space="preserve">wget https:</w:t>
+      </w:r>
+      <w:r>
+        <w:rPr>
+          <w:rStyle w:val="OperatorTok"/>
+        </w:rPr>
+        <w:t xml:space="preserve">//</w:t>
+      </w:r>
+      <w:r>
+        <w:rPr>
+          <w:rStyle w:val="NormalTok"/>
+        </w:rPr>
+        <w:t xml:space="preserve">github.com</w:t>
+      </w:r>
+      <w:r>
+        <w:rPr>
+          <w:rStyle w:val="OperatorTok"/>
+        </w:rPr>
+        <w:t xml:space="preserve">/</w:t>
+      </w:r>
+      <w:r>
+        <w:rPr>
+          <w:rStyle w:val="NormalTok"/>
+        </w:rPr>
+        <w:t xml:space="preserve">sfoucher</w:t>
+      </w:r>
+      <w:r>
+        <w:rPr>
+          <w:rStyle w:val="OperatorTok"/>
+        </w:rPr>
+        <w:t xml:space="preserve">/</w:t>
+      </w:r>
+      <w:r>
+        <w:rPr>
+          <w:rStyle w:val="NormalTok"/>
+        </w:rPr>
+        <w:t xml:space="preserve">opengeos</w:t>
+      </w:r>
+      <w:r>
+        <w:rPr>
+          <w:rStyle w:val="OperatorTok"/>
+        </w:rPr>
+        <w:t xml:space="preserve">-</w:t>
+      </w:r>
+      <w:r>
+        <w:rPr>
+          <w:rStyle w:val="NormalTok"/>
+        </w:rPr>
+        <w:t xml:space="preserve">data</w:t>
+      </w:r>
+      <w:r>
+        <w:rPr>
+          <w:rStyle w:val="OperatorTok"/>
+        </w:rPr>
+        <w:t xml:space="preserve">/</w:t>
+      </w:r>
+      <w:r>
+        <w:rPr>
+          <w:rStyle w:val="NormalTok"/>
+        </w:rPr>
+        <w:t xml:space="preserve">raw</w:t>
+      </w:r>
+      <w:r>
+        <w:rPr>
+          <w:rStyle w:val="OperatorTok"/>
+        </w:rPr>
+        <w:t xml:space="preserve">/</w:t>
+      </w:r>
+      <w:r>
+        <w:rPr>
+          <w:rStyle w:val="NormalTok"/>
+        </w:rPr>
+        <w:t xml:space="preserve">refs</w:t>
+      </w:r>
+      <w:r>
+        <w:rPr>
+          <w:rStyle w:val="OperatorTok"/>
+        </w:rPr>
+        <w:t xml:space="preserve">/</w:t>
+      </w:r>
+      <w:r>
+        <w:rPr>
+          <w:rStyle w:val="NormalTok"/>
+        </w:rPr>
+        <w:t xml:space="preserve">heads</w:t>
+      </w:r>
+      <w:r>
+        <w:rPr>
+          <w:rStyle w:val="OperatorTok"/>
+        </w:rPr>
+        <w:t xml:space="preserve">/</w:t>
+      </w:r>
+      <w:r>
+        <w:rPr>
+          <w:rStyle w:val="NormalTok"/>
+        </w:rPr>
+        <w:t xml:space="preserve">main</w:t>
+      </w:r>
+      <w:r>
+        <w:rPr>
+          <w:rStyle w:val="OperatorTok"/>
+        </w:rPr>
+        <w:t xml:space="preserve">/</w:t>
+      </w:r>
+      <w:r>
+        <w:rPr>
+          <w:rStyle w:val="NormalTok"/>
+        </w:rPr>
+        <w:t xml:space="preserve">raster</w:t>
+      </w:r>
+      <w:r>
+        <w:rPr>
+          <w:rStyle w:val="OperatorTok"/>
+        </w:rPr>
+        <w:t xml:space="preserve">/</w:t>
+      </w:r>
+      <w:r>
+        <w:rPr>
+          <w:rStyle w:val="NormalTok"/>
+        </w:rPr>
+        <w:t xml:space="preserve">landsat7.tif </w:t>
+      </w:r>
+      <w:r>
+        <w:rPr>
+          <w:rStyle w:val="OperatorTok"/>
+        </w:rPr>
+        <w:t xml:space="preserve">-</w:t>
+      </w:r>
+      <w:r>
+        <w:rPr>
+          <w:rStyle w:val="NormalTok"/>
+        </w:rPr>
+        <w:t xml:space="preserve">O landsat7.tif</w:t>
+      </w:r>
+    </w:p>
+    <w:bookmarkEnd w:id="155"/>
+    <w:bookmarkStart w:id="164" w:name="réhaussements-visuels"/>
     <w:p>
       <w:pPr>
         <w:pStyle w:val="Heading2"/>
@@ -9204,7 +10060,7 @@
         <w:t xml:space="preserve">Le but du réhaussement visuel d’une image vise principalement à améliorer la qualité visuelle d’une image en améliorant le contraste, la dynamique ou la texture d’une image. Ce réhaussement ne modifie pas la donnée d’origine mais est plutôt appliquée dynamiquement à l’affichage pour des fins d’inspection visuelle.</w:t>
       </w:r>
     </w:p>
-    <w:bookmarkStart w:id="168" w:name="statistiques-dune-image"/>
+    <w:bookmarkStart w:id="160" w:name="statistiques-dune-image"/>
     <w:p>
       <w:pPr>
         <w:pStyle w:val="Heading3"/>
@@ -9230,7 +10086,7 @@
         <w:t xml:space="preserve"> </w:t>
       </w:r>
       <w:r>
-        <w:t xml:space="preserve">- valeurs moyennes, médianes</w:t>
+        <w:t xml:space="preserve">- valeurs moyennes, médianes et quantiles</w:t>
       </w:r>
       <w:r>
         <w:t xml:space="preserve"> </w:t>
@@ -9243,6 +10099,29 @@
       </w:r>
       <w:r>
         <w:t xml:space="preserve">Ces statistiques doivent être calculées pour chaque bande d’une image multispectrale.</w:t>
+      </w:r>
+    </w:p>
+    <w:p>
+      <w:pPr>
+        <w:pStyle w:val="BodyText"/>
+      </w:pPr>
+      <w:r>
+        <w:t xml:space="preserve">En ligne de commande,</w:t>
+      </w:r>
+      <w:r>
+        <w:t xml:space="preserve"> </w:t>
+      </w:r>
+      <w:r>
+        <w:rPr>
+          <w:rStyle w:val="VerbatimChar"/>
+        </w:rPr>
+        <w:t xml:space="preserve">gdalinfo</w:t>
+      </w:r>
+      <w:r>
+        <w:t xml:space="preserve"> </w:t>
+      </w:r>
+      <w:r>
+        <w:t xml:space="preserve">permet d’interroger rapidement un fichier image pour connaitre les statistiques de base:</w:t>
       </w:r>
     </w:p>
     <w:tbl>
@@ -9258,7 +10137,7 @@
       <w:tr>
         <w:tc>
           <w:tcPr/>
-          <w:bookmarkStart w:id="166" w:name="lst-lecturerasterioPNG"/>
+          <w:bookmarkStart w:id="156" w:name="lst-gdalstats"/>
           <w:p>
             <w:pPr>
               <w:jc w:val="center"/>
@@ -9269,7 +10148,7 @@
               <w:pStyle w:val="ImageCaption"/>
             </w:pPr>
             <w:r>
-              <w:t xml:space="preserve">Bloc de code 3.1: Lecture d’une image en format PNG avec OpenCV</w:t>
+              <w:t xml:space="preserve">Bloc de code 3.1: Statistiques d’une image avec gdal</w:t>
             </w:r>
           </w:p>
           <w:p>
@@ -9281,37 +10160,1010 @@
               <w:rPr>
                 <w:rStyle w:val="VerbatimChar"/>
               </w:rPr>
-              <w:t xml:space="preserve">!wget https://github.com/sfoucher/TraitementImagesPythonVol1/raw/refs/heads/main/data/chapitre01/subset_RGBNIR_of_S2A_MSIL2A_20240625T153941_N0510_R011_T18TYR_20240625T221903.tif -O RGBNIR_of_S2A.tif</w:t>
-            </w:r>
-            <w:r>
-              <w:br/>
-            </w:r>
-            <w:r>
-              <w:br/>
-            </w:r>
-            <w:r>
-              <w:rPr>
-                <w:rStyle w:val="VerbatimChar"/>
-              </w:rPr>
-              <w:t xml:space="preserve">!gdalinfo RGBNIR_of_S2A.tif</w:t>
+              <w:t xml:space="preserve">!gdalinfo -stats landsat7.tif</w:t>
             </w:r>
           </w:p>
-          <w:bookmarkEnd w:id="166"/>
+          <w:bookmarkEnd w:id="156"/>
         </w:tc>
       </w:tr>
     </w:tbl>
-    <w:bookmarkStart w:id="167" w:name="histogramme"/>
+    <w:p>
+      <w:pPr>
+        <w:pStyle w:val="FirstParagraph"/>
+      </w:pPr>
+      <w:r>
+        <w:t xml:space="preserve">Les librairies de base comme</w:t>
+      </w:r>
+      <w:r>
+        <w:t xml:space="preserve"> </w:t>
+      </w:r>
+      <w:r>
+        <w:rPr>
+          <w:rStyle w:val="VerbatimChar"/>
+        </w:rPr>
+        <w:t xml:space="preserve">xarray</w:t>
+      </w:r>
+      <w:r>
+        <w:t xml:space="preserve"> </w:t>
+      </w:r>
+      <w:r>
+        <w:t xml:space="preserve">et</w:t>
+      </w:r>
+      <w:r>
+        <w:t xml:space="preserve"> </w:t>
+      </w:r>
+      <w:r>
+        <w:rPr>
+          <w:rStyle w:val="VerbatimChar"/>
+        </w:rPr>
+        <w:t xml:space="preserve">numpy</w:t>
+      </w:r>
+      <w:r>
+        <w:t xml:space="preserve"> </w:t>
+      </w:r>
+      <w:r>
+        <w:t xml:space="preserve">peuvent facilement produire des statistiques comme avec la fonction</w:t>
+      </w:r>
+      <w:r>
+        <w:t xml:space="preserve"> </w:t>
+      </w:r>
+      <w:hyperlink r:id="rId157">
+        <w:r>
+          <w:rPr>
+            <w:rStyle w:val="Hyperlink"/>
+          </w:rPr>
+          <w:t xml:space="preserve">stats</w:t>
+        </w:r>
+      </w:hyperlink>
+      <w:r>
+        <w:t xml:space="preserve">:</w:t>
+      </w:r>
+    </w:p>
+    <w:p>
+      <w:pPr>
+        <w:pStyle w:val="SourceCode"/>
+      </w:pPr>
+      <w:r>
+        <w:rPr>
+          <w:rStyle w:val="ImportTok"/>
+        </w:rPr>
+        <w:t xml:space="preserve">import</w:t>
+      </w:r>
+      <w:r>
+        <w:rPr>
+          <w:rStyle w:val="NormalTok"/>
+        </w:rPr>
+        <w:t xml:space="preserve"> rasterio </w:t>
+      </w:r>
+      <w:r>
+        <w:rPr>
+          <w:rStyle w:val="ImportTok"/>
+        </w:rPr>
+        <w:t xml:space="preserve">as</w:t>
+      </w:r>
+      <w:r>
+        <w:rPr>
+          <w:rStyle w:val="NormalTok"/>
+        </w:rPr>
+        <w:t xml:space="preserve"> rio</w:t>
+      </w:r>
+      <w:r>
+        <w:br/>
+      </w:r>
+      <w:r>
+        <w:rPr>
+          <w:rStyle w:val="ImportTok"/>
+        </w:rPr>
+        <w:t xml:space="preserve">import</w:t>
+      </w:r>
+      <w:r>
+        <w:rPr>
+          <w:rStyle w:val="NormalTok"/>
+        </w:rPr>
+        <w:t xml:space="preserve"> numpy </w:t>
+      </w:r>
+      <w:r>
+        <w:rPr>
+          <w:rStyle w:val="ImportTok"/>
+        </w:rPr>
+        <w:t xml:space="preserve">as</w:t>
+      </w:r>
+      <w:r>
+        <w:rPr>
+          <w:rStyle w:val="NormalTok"/>
+        </w:rPr>
+        <w:t xml:space="preserve"> np</w:t>
+      </w:r>
+      <w:r>
+        <w:br/>
+      </w:r>
+      <w:r>
+        <w:rPr>
+          <w:rStyle w:val="ControlFlowTok"/>
+        </w:rPr>
+        <w:t xml:space="preserve">with</w:t>
+      </w:r>
+      <w:r>
+        <w:rPr>
+          <w:rStyle w:val="NormalTok"/>
+        </w:rPr>
+        <w:t xml:space="preserve"> rio.</w:t>
+      </w:r>
+      <w:r>
+        <w:rPr>
+          <w:rStyle w:val="BuiltInTok"/>
+        </w:rPr>
+        <w:t xml:space="preserve">open</w:t>
+      </w:r>
+      <w:r>
+        <w:rPr>
+          <w:rStyle w:val="NormalTok"/>
+        </w:rPr>
+        <w:t xml:space="preserve">(</w:t>
+      </w:r>
+      <w:r>
+        <w:rPr>
+          <w:rStyle w:val="StringTok"/>
+        </w:rPr>
+        <w:t xml:space="preserve">'landsat7.tif'</w:t>
+      </w:r>
+      <w:r>
+        <w:rPr>
+          <w:rStyle w:val="NormalTok"/>
+        </w:rPr>
+        <w:t xml:space="preserve">) </w:t>
+      </w:r>
+      <w:r>
+        <w:rPr>
+          <w:rStyle w:val="ImportTok"/>
+        </w:rPr>
+        <w:t xml:space="preserve">as</w:t>
+      </w:r>
+      <w:r>
+        <w:rPr>
+          <w:rStyle w:val="NormalTok"/>
+        </w:rPr>
+        <w:t xml:space="preserve"> src:</w:t>
+      </w:r>
+      <w:r>
+        <w:br/>
+      </w:r>
+      <w:r>
+        <w:rPr>
+          <w:rStyle w:val="NormalTok"/>
+        </w:rPr>
+        <w:t xml:space="preserve">    stats</w:t>
+      </w:r>
+      <w:r>
+        <w:rPr>
+          <w:rStyle w:val="OperatorTok"/>
+        </w:rPr>
+        <w:t xml:space="preserve">=</w:t>
+      </w:r>
+      <w:r>
+        <w:rPr>
+          <w:rStyle w:val="NormalTok"/>
+        </w:rPr>
+        <w:t xml:space="preserve"> src.stats()</w:t>
+      </w:r>
+      <w:r>
+        <w:br/>
+      </w:r>
+      <w:r>
+        <w:rPr>
+          <w:rStyle w:val="NormalTok"/>
+        </w:rPr>
+        <w:t xml:space="preserve">    </w:t>
+      </w:r>
+      <w:r>
+        <w:rPr>
+          <w:rStyle w:val="BuiltInTok"/>
+        </w:rPr>
+        <w:t xml:space="preserve">print</w:t>
+      </w:r>
+      <w:r>
+        <w:rPr>
+          <w:rStyle w:val="NormalTok"/>
+        </w:rPr>
+        <w:t xml:space="preserve">(stats)</w:t>
+      </w:r>
+    </w:p>
+    <w:p>
+      <w:pPr>
+        <w:pStyle w:val="FirstParagraph"/>
+      </w:pPr>
+      <w:r>
+        <w:t xml:space="preserve">La librairie</w:t>
+      </w:r>
+      <w:r>
+        <w:t xml:space="preserve"> </w:t>
+      </w:r>
+      <w:r>
+        <w:rPr>
+          <w:rStyle w:val="VerbatimChar"/>
+        </w:rPr>
+        <w:t xml:space="preserve">xarray</w:t>
+      </w:r>
+      <w:r>
+        <w:t xml:space="preserve"> </w:t>
+      </w:r>
+      <w:r>
+        <w:t xml:space="preserve">donne accès à des fonctionnalités plus sophistiquées comme le calcul des quantiles:</w:t>
+      </w:r>
+    </w:p>
+    <w:p>
+      <w:pPr>
+        <w:pStyle w:val="SourceCode"/>
+      </w:pPr>
+      <w:r>
+        <w:rPr>
+          <w:rStyle w:val="ImportTok"/>
+        </w:rPr>
+        <w:t xml:space="preserve">import</w:t>
+      </w:r>
+      <w:r>
+        <w:rPr>
+          <w:rStyle w:val="NormalTok"/>
+        </w:rPr>
+        <w:t xml:space="preserve"> rioxarray </w:t>
+      </w:r>
+      <w:r>
+        <w:rPr>
+          <w:rStyle w:val="ImportTok"/>
+        </w:rPr>
+        <w:t xml:space="preserve">as</w:t>
+      </w:r>
+      <w:r>
+        <w:rPr>
+          <w:rStyle w:val="NormalTok"/>
+        </w:rPr>
+        <w:t xml:space="preserve"> riox</w:t>
+      </w:r>
+      <w:r>
+        <w:br/>
+      </w:r>
+      <w:r>
+        <w:rPr>
+          <w:rStyle w:val="ControlFlowTok"/>
+        </w:rPr>
+        <w:t xml:space="preserve">with</w:t>
+      </w:r>
+      <w:r>
+        <w:rPr>
+          <w:rStyle w:val="NormalTok"/>
+        </w:rPr>
+        <w:t xml:space="preserve"> riox.open_rasterio(</w:t>
+      </w:r>
+      <w:r>
+        <w:rPr>
+          <w:rStyle w:val="StringTok"/>
+        </w:rPr>
+        <w:t xml:space="preserve">'landsat7.tif'</w:t>
+      </w:r>
+      <w:r>
+        <w:rPr>
+          <w:rStyle w:val="NormalTok"/>
+        </w:rPr>
+        <w:t xml:space="preserve">, masked</w:t>
+      </w:r>
+      <w:r>
+        <w:rPr>
+          <w:rStyle w:val="OperatorTok"/>
+        </w:rPr>
+        <w:t xml:space="preserve">=</w:t>
+      </w:r>
+      <w:r>
+        <w:rPr>
+          <w:rStyle w:val="NormalTok"/>
+        </w:rPr>
+        <w:t xml:space="preserve"> </w:t>
+      </w:r>
+      <w:r>
+        <w:rPr>
+          <w:rStyle w:val="VariableTok"/>
+        </w:rPr>
+        <w:t xml:space="preserve">True</w:t>
+      </w:r>
+      <w:r>
+        <w:rPr>
+          <w:rStyle w:val="NormalTok"/>
+        </w:rPr>
+        <w:t xml:space="preserve">) </w:t>
+      </w:r>
+      <w:r>
+        <w:rPr>
+          <w:rStyle w:val="ImportTok"/>
+        </w:rPr>
+        <w:t xml:space="preserve">as</w:t>
+      </w:r>
+      <w:r>
+        <w:rPr>
+          <w:rStyle w:val="NormalTok"/>
+        </w:rPr>
+        <w:t xml:space="preserve"> src:</w:t>
+      </w:r>
+      <w:r>
+        <w:br/>
+      </w:r>
+      <w:r>
+        <w:rPr>
+          <w:rStyle w:val="NormalTok"/>
+        </w:rPr>
+        <w:t xml:space="preserve">    </w:t>
+      </w:r>
+      <w:r>
+        <w:rPr>
+          <w:rStyle w:val="BuiltInTok"/>
+        </w:rPr>
+        <w:t xml:space="preserve">print</w:t>
+      </w:r>
+      <w:r>
+        <w:rPr>
+          <w:rStyle w:val="NormalTok"/>
+        </w:rPr>
+        <w:t xml:space="preserve">(src)</w:t>
+      </w:r>
+      <w:r>
+        <w:br/>
+      </w:r>
+      <w:r>
+        <w:rPr>
+          <w:rStyle w:val="NormalTok"/>
+        </w:rPr>
+        <w:t xml:space="preserve">quantiles </w:t>
+      </w:r>
+      <w:r>
+        <w:rPr>
+          <w:rStyle w:val="OperatorTok"/>
+        </w:rPr>
+        <w:t xml:space="preserve">=</w:t>
+      </w:r>
+      <w:r>
+        <w:rPr>
+          <w:rStyle w:val="NormalTok"/>
+        </w:rPr>
+        <w:t xml:space="preserve"> src.quantile(dim</w:t>
+      </w:r>
+      <w:r>
+        <w:rPr>
+          <w:rStyle w:val="OperatorTok"/>
+        </w:rPr>
+        <w:t xml:space="preserve">=</w:t>
+      </w:r>
+      <w:r>
+        <w:rPr>
+          <w:rStyle w:val="NormalTok"/>
+        </w:rPr>
+        <w:t xml:space="preserve">[</w:t>
+      </w:r>
+      <w:r>
+        <w:rPr>
+          <w:rStyle w:val="StringTok"/>
+        </w:rPr>
+        <w:t xml:space="preserve">'x'</w:t>
+      </w:r>
+      <w:r>
+        <w:rPr>
+          <w:rStyle w:val="NormalTok"/>
+        </w:rPr>
+        <w:t xml:space="preserve">,</w:t>
+      </w:r>
+      <w:r>
+        <w:rPr>
+          <w:rStyle w:val="StringTok"/>
+        </w:rPr>
+        <w:t xml:space="preserve">'y'</w:t>
+      </w:r>
+      <w:r>
+        <w:rPr>
+          <w:rStyle w:val="NormalTok"/>
+        </w:rPr>
+        <w:t xml:space="preserve">], q</w:t>
+      </w:r>
+      <w:r>
+        <w:rPr>
+          <w:rStyle w:val="OperatorTok"/>
+        </w:rPr>
+        <w:t xml:space="preserve">=</w:t>
+      </w:r>
+      <w:r>
+        <w:rPr>
+          <w:rStyle w:val="NormalTok"/>
+        </w:rPr>
+        <w:t xml:space="preserve">[</w:t>
+      </w:r>
+      <w:r>
+        <w:rPr>
+          <w:rStyle w:val="FloatTok"/>
+        </w:rPr>
+        <w:t xml:space="preserve">.025</w:t>
+      </w:r>
+      <w:r>
+        <w:rPr>
+          <w:rStyle w:val="NormalTok"/>
+        </w:rPr>
+        <w:t xml:space="preserve">,</w:t>
+      </w:r>
+      <w:r>
+        <w:rPr>
+          <w:rStyle w:val="FloatTok"/>
+        </w:rPr>
+        <w:t xml:space="preserve">.25</w:t>
+      </w:r>
+      <w:r>
+        <w:rPr>
+          <w:rStyle w:val="NormalTok"/>
+        </w:rPr>
+        <w:t xml:space="preserve">,</w:t>
+      </w:r>
+      <w:r>
+        <w:rPr>
+          <w:rStyle w:val="FloatTok"/>
+        </w:rPr>
+        <w:t xml:space="preserve">.5</w:t>
+      </w:r>
+      <w:r>
+        <w:rPr>
+          <w:rStyle w:val="NormalTok"/>
+        </w:rPr>
+        <w:t xml:space="preserve">,</w:t>
+      </w:r>
+      <w:r>
+        <w:rPr>
+          <w:rStyle w:val="FloatTok"/>
+        </w:rPr>
+        <w:t xml:space="preserve">.75</w:t>
+      </w:r>
+      <w:r>
+        <w:rPr>
+          <w:rStyle w:val="NormalTok"/>
+        </w:rPr>
+        <w:t xml:space="preserve">,</w:t>
+      </w:r>
+      <w:r>
+        <w:rPr>
+          <w:rStyle w:val="FloatTok"/>
+        </w:rPr>
+        <w:t xml:space="preserve">.975</w:t>
+      </w:r>
+      <w:r>
+        <w:rPr>
+          <w:rStyle w:val="NormalTok"/>
+        </w:rPr>
+        <w:t xml:space="preserve">])</w:t>
+      </w:r>
+      <w:r>
+        <w:br/>
+      </w:r>
+      <w:r>
+        <w:rPr>
+          <w:rStyle w:val="NormalTok"/>
+        </w:rPr>
+        <w:t xml:space="preserve">quantiles</w:t>
+      </w:r>
+    </w:p>
+    <w:bookmarkStart w:id="159" w:name="calcul-de-lhistogramme"/>
     <w:p>
       <w:pPr>
         <w:pStyle w:val="Heading4"/>
       </w:pPr>
       <w:r>
-        <w:t xml:space="preserve">3.1.1.1 Histogramme</w:t>
-      </w:r>
-    </w:p>
-    <w:bookmarkEnd w:id="167"/>
-    <w:bookmarkEnd w:id="168"/>
-    <w:bookmarkStart w:id="169" w:name="réhaussements-linéaires"/>
+        <w:t xml:space="preserve">3.1.1.1 Calcul de l’histogramme</w:t>
+      </w:r>
+    </w:p>
+    <w:p>
+      <w:pPr>
+        <w:pStyle w:val="FirstParagraph"/>
+      </w:pPr>
+      <w:r>
+        <w:t xml:space="preserve">Le calcul d’un histogramme pour une image (une bande) permet d’avoir une vue plus détaillée de la répartition des valeurs radiométriques. Le calcul d’un histogramme nécessite minimalement de faire le choix d’une valeur du nombre de</w:t>
+      </w:r>
+      <w:r>
+        <w:t xml:space="preserve"> </w:t>
+      </w:r>
+      <w:r>
+        <w:rPr>
+          <w:i/>
+          <w:iCs/>
+        </w:rPr>
+        <w:t xml:space="preserve">bins</w:t>
+      </w:r>
+      <w:r>
+        <w:t xml:space="preserve"> </w:t>
+      </w:r>
+      <w:r>
+        <w:t xml:space="preserve">(ou de la largeur). Un</w:t>
+      </w:r>
+      <w:r>
+        <w:t xml:space="preserve"> </w:t>
+      </w:r>
+      <w:r>
+        <w:rPr>
+          <w:i/>
+          <w:iCs/>
+        </w:rPr>
+        <w:t xml:space="preserve">bin</w:t>
+      </w:r>
+      <w:r>
+        <w:t xml:space="preserve"> </w:t>
+      </w:r>
+      <w:r>
+        <w:t xml:space="preserve">est un intervalle de valeurs pour lequel on peut calculer le nombre de valeurs observées dans l’image. La fonction de base pour ce type de calcul est la fonction</w:t>
+      </w:r>
+      <w:r>
+        <w:t xml:space="preserve"> </w:t>
+      </w:r>
+      <w:r>
+        <w:rPr>
+          <w:rStyle w:val="VerbatimChar"/>
+        </w:rPr>
+        <w:t xml:space="preserve">numpy.histogram()</w:t>
+      </w:r>
+      <w:r>
+        <w:t xml:space="preserve">:</w:t>
+      </w:r>
+    </w:p>
+    <w:p>
+      <w:pPr>
+        <w:pStyle w:val="SourceCode"/>
+      </w:pPr>
+      <w:r>
+        <w:rPr>
+          <w:rStyle w:val="ImportTok"/>
+        </w:rPr>
+        <w:t xml:space="preserve">import</w:t>
+      </w:r>
+      <w:r>
+        <w:rPr>
+          <w:rStyle w:val="NormalTok"/>
+        </w:rPr>
+        <w:t xml:space="preserve"> numpy </w:t>
+      </w:r>
+      <w:r>
+        <w:rPr>
+          <w:rStyle w:val="ImportTok"/>
+        </w:rPr>
+        <w:t xml:space="preserve">as</w:t>
+      </w:r>
+      <w:r>
+        <w:rPr>
+          <w:rStyle w:val="NormalTok"/>
+        </w:rPr>
+        <w:t xml:space="preserve"> np</w:t>
+      </w:r>
+      <w:r>
+        <w:br/>
+      </w:r>
+      <w:r>
+        <w:rPr>
+          <w:rStyle w:val="NormalTok"/>
+        </w:rPr>
+        <w:t xml:space="preserve">array </w:t>
+      </w:r>
+      <w:r>
+        <w:rPr>
+          <w:rStyle w:val="OperatorTok"/>
+        </w:rPr>
+        <w:t xml:space="preserve">=</w:t>
+      </w:r>
+      <w:r>
+        <w:rPr>
+          <w:rStyle w:val="NormalTok"/>
+        </w:rPr>
+        <w:t xml:space="preserve"> np.random.randint(</w:t>
+      </w:r>
+      <w:r>
+        <w:rPr>
+          <w:rStyle w:val="DecValTok"/>
+        </w:rPr>
+        <w:t xml:space="preserve">0</w:t>
+      </w:r>
+      <w:r>
+        <w:rPr>
+          <w:rStyle w:val="NormalTok"/>
+        </w:rPr>
+        <w:t xml:space="preserve">,</w:t>
+      </w:r>
+      <w:r>
+        <w:rPr>
+          <w:rStyle w:val="DecValTok"/>
+        </w:rPr>
+        <w:t xml:space="preserve">10</w:t>
+      </w:r>
+      <w:r>
+        <w:rPr>
+          <w:rStyle w:val="NormalTok"/>
+        </w:rPr>
+        <w:t xml:space="preserve">,</w:t>
+      </w:r>
+      <w:r>
+        <w:rPr>
+          <w:rStyle w:val="DecValTok"/>
+        </w:rPr>
+        <w:t xml:space="preserve">100</w:t>
+      </w:r>
+      <w:r>
+        <w:rPr>
+          <w:rStyle w:val="NormalTok"/>
+        </w:rPr>
+        <w:t xml:space="preserve">) </w:t>
+      </w:r>
+      <w:r>
+        <w:rPr>
+          <w:rStyle w:val="CommentTok"/>
+        </w:rPr>
+        <w:t xml:space="preserve"># 100 valeurs aléatoires entre 0 et 10</w:t>
+      </w:r>
+      <w:r>
+        <w:br/>
+      </w:r>
+      <w:r>
+        <w:rPr>
+          <w:rStyle w:val="NormalTok"/>
+        </w:rPr>
+        <w:t xml:space="preserve">hist, bin_limites </w:t>
+      </w:r>
+      <w:r>
+        <w:rPr>
+          <w:rStyle w:val="OperatorTok"/>
+        </w:rPr>
+        <w:t xml:space="preserve">=</w:t>
+      </w:r>
+      <w:r>
+        <w:rPr>
+          <w:rStyle w:val="NormalTok"/>
+        </w:rPr>
+        <w:t xml:space="preserve"> np.histogram(array, density</w:t>
+      </w:r>
+      <w:r>
+        <w:rPr>
+          <w:rStyle w:val="OperatorTok"/>
+        </w:rPr>
+        <w:t xml:space="preserve">=</w:t>
+      </w:r>
+      <w:r>
+        <w:rPr>
+          <w:rStyle w:val="VariableTok"/>
+        </w:rPr>
+        <w:t xml:space="preserve">True</w:t>
+      </w:r>
+      <w:r>
+        <w:rPr>
+          <w:rStyle w:val="NormalTok"/>
+        </w:rPr>
+        <w:t xml:space="preserve">)</w:t>
+      </w:r>
+      <w:r>
+        <w:br/>
+      </w:r>
+      <w:r>
+        <w:rPr>
+          <w:rStyle w:val="BuiltInTok"/>
+        </w:rPr>
+        <w:t xml:space="preserve">print</w:t>
+      </w:r>
+      <w:r>
+        <w:rPr>
+          <w:rStyle w:val="NormalTok"/>
+        </w:rPr>
+        <w:t xml:space="preserve">(</w:t>
+      </w:r>
+      <w:r>
+        <w:rPr>
+          <w:rStyle w:val="StringTok"/>
+        </w:rPr>
+        <w:t xml:space="preserve">'valeurs :'</w:t>
+      </w:r>
+      <w:r>
+        <w:rPr>
+          <w:rStyle w:val="NormalTok"/>
+        </w:rPr>
+        <w:t xml:space="preserve">,hist)</w:t>
+      </w:r>
+      <w:r>
+        <w:br/>
+      </w:r>
+      <w:r>
+        <w:rPr>
+          <w:rStyle w:val="BuiltInTok"/>
+        </w:rPr>
+        <w:t xml:space="preserve">print</w:t>
+      </w:r>
+      <w:r>
+        <w:rPr>
+          <w:rStyle w:val="NormalTok"/>
+        </w:rPr>
+        <w:t xml:space="preserve">(</w:t>
+      </w:r>
+      <w:r>
+        <w:rPr>
+          <w:rStyle w:val="StringTok"/>
+        </w:rPr>
+        <w:t xml:space="preserve">';imites :'</w:t>
+      </w:r>
+      <w:r>
+        <w:rPr>
+          <w:rStyle w:val="NormalTok"/>
+        </w:rPr>
+        <w:t xml:space="preserve">,bin_limites)</w:t>
+      </w:r>
+    </w:p>
+    <w:p>
+      <w:pPr>
+        <w:pStyle w:val="FirstParagraph"/>
+      </w:pPr>
+      <w:r>
+        <w:t xml:space="preserve">Le calcul se fait avec 10 intervalles par défaut.</w:t>
+      </w:r>
+    </w:p>
+    <w:p>
+      <w:pPr>
+        <w:pStyle w:val="BodyText"/>
+      </w:pPr>
+      <w:r>
+        <w:t xml:space="preserve">Pour des besoins de visualisation, le calcul des valeurs extrêmes de l’histogramme peut aussi se faire via les quantiles comme discutés auparavant.</w:t>
+      </w:r>
+    </w:p>
+    <w:bookmarkStart w:id="158" w:name="visualisation-des-histogrammes"/>
+    <w:p>
+      <w:pPr>
+        <w:pStyle w:val="Heading5"/>
+      </w:pPr>
+      <w:r>
+        <w:t xml:space="preserve">3.1.1.1.1 Visualisation des histogrammes</w:t>
+      </w:r>
+    </w:p>
+    <w:p>
+      <w:pPr>
+        <w:pStyle w:val="FirstParagraph"/>
+      </w:pPr>
+      <w:r>
+        <w:t xml:space="preserve">La librarie</w:t>
+      </w:r>
+      <w:r>
+        <w:t xml:space="preserve"> </w:t>
+      </w:r>
+      <w:r>
+        <w:rPr>
+          <w:rStyle w:val="VerbatimChar"/>
+        </w:rPr>
+        <w:t xml:space="preserve">rasterio</w:t>
+      </w:r>
+      <w:r>
+        <w:t xml:space="preserve"> </w:t>
+      </w:r>
+      <w:r>
+        <w:t xml:space="preserve">est probablement l’outil le plus simples pour visualiser rapidement des histogrammes sur une image multi-spectrale:</w:t>
+      </w:r>
+    </w:p>
+    <w:p>
+      <w:pPr>
+        <w:pStyle w:val="SourceCode"/>
+      </w:pPr>
+      <w:r>
+        <w:rPr>
+          <w:rStyle w:val="ImportTok"/>
+        </w:rPr>
+        <w:t xml:space="preserve">import</w:t>
+      </w:r>
+      <w:r>
+        <w:rPr>
+          <w:rStyle w:val="NormalTok"/>
+        </w:rPr>
+        <w:t xml:space="preserve"> rasterio </w:t>
+      </w:r>
+      <w:r>
+        <w:rPr>
+          <w:rStyle w:val="ImportTok"/>
+        </w:rPr>
+        <w:t xml:space="preserve">as</w:t>
+      </w:r>
+      <w:r>
+        <w:rPr>
+          <w:rStyle w:val="NormalTok"/>
+        </w:rPr>
+        <w:t xml:space="preserve"> rio</w:t>
+      </w:r>
+      <w:r>
+        <w:br/>
+      </w:r>
+      <w:r>
+        <w:rPr>
+          <w:rStyle w:val="ImportTok"/>
+        </w:rPr>
+        <w:t xml:space="preserve">from</w:t>
+      </w:r>
+      <w:r>
+        <w:rPr>
+          <w:rStyle w:val="NormalTok"/>
+        </w:rPr>
+        <w:t xml:space="preserve"> rasterio.plot </w:t>
+      </w:r>
+      <w:r>
+        <w:rPr>
+          <w:rStyle w:val="ImportTok"/>
+        </w:rPr>
+        <w:t xml:space="preserve">import</w:t>
+      </w:r>
+      <w:r>
+        <w:rPr>
+          <w:rStyle w:val="NormalTok"/>
+        </w:rPr>
+        <w:t xml:space="preserve"> show_hist</w:t>
+      </w:r>
+      <w:r>
+        <w:br/>
+      </w:r>
+      <w:r>
+        <w:rPr>
+          <w:rStyle w:val="ControlFlowTok"/>
+        </w:rPr>
+        <w:t xml:space="preserve">with</w:t>
+      </w:r>
+      <w:r>
+        <w:rPr>
+          <w:rStyle w:val="NormalTok"/>
+        </w:rPr>
+        <w:t xml:space="preserve"> rio.</w:t>
+      </w:r>
+      <w:r>
+        <w:rPr>
+          <w:rStyle w:val="BuiltInTok"/>
+        </w:rPr>
+        <w:t xml:space="preserve">open</w:t>
+      </w:r>
+      <w:r>
+        <w:rPr>
+          <w:rStyle w:val="NormalTok"/>
+        </w:rPr>
+        <w:t xml:space="preserve">(</w:t>
+      </w:r>
+      <w:r>
+        <w:rPr>
+          <w:rStyle w:val="StringTok"/>
+        </w:rPr>
+        <w:t xml:space="preserve">'RGBNIR_of_S2A.tif'</w:t>
+      </w:r>
+      <w:r>
+        <w:rPr>
+          <w:rStyle w:val="NormalTok"/>
+        </w:rPr>
+        <w:t xml:space="preserve">) </w:t>
+      </w:r>
+      <w:r>
+        <w:rPr>
+          <w:rStyle w:val="ImportTok"/>
+        </w:rPr>
+        <w:t xml:space="preserve">as</w:t>
+      </w:r>
+      <w:r>
+        <w:rPr>
+          <w:rStyle w:val="NormalTok"/>
+        </w:rPr>
+        <w:t xml:space="preserve"> src:</w:t>
+      </w:r>
+      <w:r>
+        <w:br/>
+      </w:r>
+      <w:r>
+        <w:rPr>
+          <w:rStyle w:val="NormalTok"/>
+        </w:rPr>
+        <w:t xml:space="preserve">  show_hist(src, bins</w:t>
+      </w:r>
+      <w:r>
+        <w:rPr>
+          <w:rStyle w:val="OperatorTok"/>
+        </w:rPr>
+        <w:t xml:space="preserve">=</w:t>
+      </w:r>
+      <w:r>
+        <w:rPr>
+          <w:rStyle w:val="DecValTok"/>
+        </w:rPr>
+        <w:t xml:space="preserve">50</w:t>
+      </w:r>
+      <w:r>
+        <w:rPr>
+          <w:rStyle w:val="NormalTok"/>
+        </w:rPr>
+        <w:t xml:space="preserve">, lw</w:t>
+      </w:r>
+      <w:r>
+        <w:rPr>
+          <w:rStyle w:val="OperatorTok"/>
+        </w:rPr>
+        <w:t xml:space="preserve">=</w:t>
+      </w:r>
+      <w:r>
+        <w:rPr>
+          <w:rStyle w:val="FloatTok"/>
+        </w:rPr>
+        <w:t xml:space="preserve">0.0</w:t>
+      </w:r>
+      <w:r>
+        <w:rPr>
+          <w:rStyle w:val="NormalTok"/>
+        </w:rPr>
+        <w:t xml:space="preserve">, stacked</w:t>
+      </w:r>
+      <w:r>
+        <w:rPr>
+          <w:rStyle w:val="OperatorTok"/>
+        </w:rPr>
+        <w:t xml:space="preserve">=</w:t>
+      </w:r>
+      <w:r>
+        <w:rPr>
+          <w:rStyle w:val="VariableTok"/>
+        </w:rPr>
+        <w:t xml:space="preserve">False</w:t>
+      </w:r>
+      <w:r>
+        <w:rPr>
+          <w:rStyle w:val="NormalTok"/>
+        </w:rPr>
+        <w:t xml:space="preserve">, alpha</w:t>
+      </w:r>
+      <w:r>
+        <w:rPr>
+          <w:rStyle w:val="OperatorTok"/>
+        </w:rPr>
+        <w:t xml:space="preserve">=</w:t>
+      </w:r>
+      <w:r>
+        <w:rPr>
+          <w:rStyle w:val="FloatTok"/>
+        </w:rPr>
+        <w:t xml:space="preserve">0.3</w:t>
+      </w:r>
+      <w:r>
+        <w:rPr>
+          <w:rStyle w:val="NormalTok"/>
+        </w:rPr>
+        <w:t xml:space="preserve">,histtype</w:t>
+      </w:r>
+      <w:r>
+        <w:rPr>
+          <w:rStyle w:val="OperatorTok"/>
+        </w:rPr>
+        <w:t xml:space="preserve">=</w:t>
+      </w:r>
+      <w:r>
+        <w:rPr>
+          <w:rStyle w:val="StringTok"/>
+        </w:rPr>
+        <w:t xml:space="preserve">'stepfilled'</w:t>
+      </w:r>
+      <w:r>
+        <w:rPr>
+          <w:rStyle w:val="NormalTok"/>
+        </w:rPr>
+        <w:t xml:space="preserve">, title</w:t>
+      </w:r>
+      <w:r>
+        <w:rPr>
+          <w:rStyle w:val="OperatorTok"/>
+        </w:rPr>
+        <w:t xml:space="preserve">=</w:t>
+      </w:r>
+      <w:r>
+        <w:rPr>
+          <w:rStyle w:val="StringTok"/>
+        </w:rPr>
+        <w:t xml:space="preserve">"Histogram"</w:t>
+      </w:r>
+      <w:r>
+        <w:rPr>
+          <w:rStyle w:val="NormalTok"/>
+        </w:rPr>
+        <w:t xml:space="preserve">)</w:t>
+      </w:r>
+    </w:p>
+    <w:bookmarkEnd w:id="158"/>
+    <w:bookmarkEnd w:id="159"/>
+    <w:bookmarkEnd w:id="160"/>
+    <w:bookmarkStart w:id="161" w:name="réhaussements-linéaires"/>
     <w:p>
       <w:pPr>
         <w:pStyle w:val="Heading3"/>
@@ -9858,8 +11710,8 @@
         <w:t xml:space="preserve">float</w:t>
       </w:r>
     </w:p>
-    <w:bookmarkEnd w:id="169"/>
-    <w:bookmarkStart w:id="170" w:name="réhaussements-non-linéaires"/>
+    <w:bookmarkEnd w:id="161"/>
+    <w:bookmarkStart w:id="162" w:name="réhaussements-non-linéaires"/>
     <w:p>
       <w:pPr>
         <w:pStyle w:val="Heading3"/>
@@ -9876,8 +11728,8 @@
         <w:t xml:space="preserve">Calcul d’histogrammes, étirement, égalisation, styling</w:t>
       </w:r>
     </w:p>
-    <w:bookmarkEnd w:id="170"/>
-    <w:bookmarkStart w:id="171" w:name="composés-couleurs"/>
+    <w:bookmarkEnd w:id="162"/>
+    <w:bookmarkStart w:id="163" w:name="composés-couleurs"/>
     <w:p>
       <w:pPr>
         <w:pStyle w:val="Heading3"/>
@@ -9898,21 +11750,30 @@
           <w:i/>
           <w:iCs/>
         </w:rPr>
-        <w:t xml:space="preserve">Hue-Satuation-Value</w:t>
+        <w:t xml:space="preserve">Hue-Saturation-Value</w:t>
       </w:r>
       <w:r>
         <w:t xml:space="preserve">) utilisé en encodage de données vidéos.</w:t>
       </w:r>
     </w:p>
-    <w:bookmarkEnd w:id="171"/>
-    <w:bookmarkEnd w:id="172"/>
-    <w:bookmarkStart w:id="173" w:name="visualisation-sur-le-web"/>
+    <w:bookmarkEnd w:id="163"/>
+    <w:bookmarkEnd w:id="164"/>
+    <w:bookmarkStart w:id="171" w:name="visualisation"/>
     <w:p>
       <w:pPr>
         <w:pStyle w:val="Heading2"/>
       </w:pPr>
       <w:r>
-        <w:t xml:space="preserve">3.2 Visualisation sur le Web</w:t>
+        <w:t xml:space="preserve">3.2 Visualisation</w:t>
+      </w:r>
+    </w:p>
+    <w:bookmarkStart w:id="165" w:name="visualisation-en-python"/>
+    <w:p>
+      <w:pPr>
+        <w:pStyle w:val="Heading3"/>
+      </w:pPr>
+      <w:r>
+        <w:t xml:space="preserve">3.2.1 Visualisation en Python</w:t>
       </w:r>
     </w:p>
     <w:p>
@@ -9920,17 +11781,17 @@
         <w:pStyle w:val="FirstParagraph"/>
       </w:pPr>
       <w:r>
-        <w:t xml:space="preserve">La meilleure pratique pour visualiser une image de grande taille est d’utiliser un service de type Web Mapping Service (WMS). Ce type de service nécessite une architecture client-serveur qui est plus complexe à mettre en place.</w:t>
-      </w:r>
-    </w:p>
-    <w:bookmarkEnd w:id="173"/>
-    <w:bookmarkStart w:id="174" w:name="visualisation-3d"/>
-    <w:p>
-      <w:pPr>
-        <w:pStyle w:val="Heading2"/>
-      </w:pPr>
-      <w:r>
-        <w:t xml:space="preserve">3.3 Visualisation 3D</w:t>
+        <w:t xml:space="preserve">Il faut d’entrée mentionner que Python n’est pas vraiment fait pour visualiser de la donnée de grande taille, le niveau d’interactivité est aussi plus limité. Néanmoins, il est possible de visualiser de petites images avec la librairie Matplotlib.</w:t>
+      </w:r>
+    </w:p>
+    <w:bookmarkEnd w:id="165"/>
+    <w:bookmarkStart w:id="166" w:name="outils-de-visualisation"/>
+    <w:p>
+      <w:pPr>
+        <w:pStyle w:val="Heading3"/>
+      </w:pPr>
+      <w:r>
+        <w:t xml:space="preserve">3.2.2 Outils de visualisation</w:t>
       </w:r>
     </w:p>
     <w:p>
@@ -9938,54 +11799,51 @@
         <w:pStyle w:val="FirstParagraph"/>
       </w:pPr>
       <w:r>
-        <w:t xml:space="preserve">drapper une image satellite sur un DEM</w:t>
-      </w:r>
-    </w:p>
-    <w:bookmarkEnd w:id="174"/>
-    <w:bookmarkStart w:id="175" w:name="quiz-de-révision-du-chapitre-1"/>
-    <w:p>
-      <w:pPr>
-        <w:pStyle w:val="Heading2"/>
-      </w:pPr>
-      <w:r>
-        <w:t xml:space="preserve">3.4 Quiz de révision du chapitre</w:t>
-      </w:r>
-    </w:p>
-    <w:bookmarkEnd w:id="175"/>
-    <w:bookmarkStart w:id="176" w:name="sec-027"/>
-    <w:p>
-      <w:pPr>
-        <w:pStyle w:val="Heading2"/>
-      </w:pPr>
-      <w:r>
-        <w:t xml:space="preserve">3.5 Exercices de révision</w:t>
-      </w:r>
-    </w:p>
-    <w:bookmarkEnd w:id="176"/>
-    <w:bookmarkEnd w:id="177"/>
-    <w:bookmarkStart w:id="183" w:name="bibliographie"/>
-    <w:p>
-      <w:pPr>
-        <w:pStyle w:val="Heading1"/>
-      </w:pPr>
-      <w:r>
-        <w:t xml:space="preserve">Bibliographie</w:t>
-      </w:r>
-    </w:p>
-    <w:bookmarkStart w:id="182" w:name="refs"/>
-    <w:bookmarkStart w:id="179" w:name="ref-NumpyNature"/>
-    <w:p>
-      <w:pPr>
-        <w:pStyle w:val="Bibliography"/>
-      </w:pPr>
-      <w:r>
-        <w:t xml:space="preserve">Harris, Millman, C. R. 2020.</w:t>
-      </w:r>
-      <w:r>
-        <w:t xml:space="preserve"> </w:t>
-      </w:r>
-      <w:r>
-        <w:t xml:space="preserve">« Array programming with NumPy. »</w:t>
+        <w:t xml:space="preserve">Il existe plusieurs outils gratuits de visualisation d’une image satellite, on peut mentionner les deux principaux:</w:t>
+      </w:r>
+      <w:r>
+        <w:t xml:space="preserve"> </w:t>
+      </w:r>
+      <w:r>
+        <w:t xml:space="preserve">- QGIS</w:t>
+      </w:r>
+      <w:r>
+        <w:t xml:space="preserve"> </w:t>
+      </w:r>
+      <w:r>
+        <w:t xml:space="preserve">- ESA Snap</w:t>
+      </w:r>
+    </w:p>
+    <w:bookmarkEnd w:id="166"/>
+    <w:bookmarkStart w:id="169" w:name="visualisation-sur-le-web"/>
+    <w:p>
+      <w:pPr>
+        <w:pStyle w:val="Heading3"/>
+      </w:pPr>
+      <w:r>
+        <w:t xml:space="preserve">3.2.3 Visualisation sur le Web</w:t>
+      </w:r>
+    </w:p>
+    <w:p>
+      <w:pPr>
+        <w:pStyle w:val="FirstParagraph"/>
+      </w:pPr>
+      <w:r>
+        <w:t xml:space="preserve">Une des meilleures pratiques pour visualiser une image de grande taille est d’utiliser un service de type Web Mapping Service (WMS). Cependant, type de service nécessite une architecture client-serveur qui est plus complexe à mettre en place.</w:t>
+      </w:r>
+    </w:p>
+    <w:p>
+      <w:pPr>
+        <w:pStyle w:val="BodyText"/>
+      </w:pPr>
+      <w:r>
+        <w:t xml:space="preserve">Google Earth Engine offre des moyens de visualiser de la donnée locale:</w:t>
+      </w:r>
+      <w:r>
+        <w:t xml:space="preserve"> </w:t>
+      </w:r>
+      <w:r>
+        <w:t xml:space="preserve">🔖</w:t>
       </w:r>
       <w:r>
         <w:t xml:space="preserve"> </w:t>
@@ -9995,6 +11853,720 @@
           <w:i/>
           <w:iCs/>
         </w:rPr>
+        <w:t xml:space="preserve">Working with Local Geospatial Data</w:t>
+      </w:r>
+      <w:r>
+        <w:t xml:space="preserve"> </w:t>
+      </w:r>
+      <w:r>
+        <w:t xml:space="preserve">— via</w:t>
+      </w:r>
+      <w:r>
+        <w:t xml:space="preserve"> </w:t>
+      </w:r>
+      <w:hyperlink r:id="rId167">
+        <w:r>
+          <w:rPr>
+            <w:rStyle w:val="Hyperlink"/>
+          </w:rPr>
+          <w:t xml:space="preserve">17. Geemap — Introduction to GIS Programming</w:t>
+        </w:r>
+      </w:hyperlink>
+    </w:p>
+    <w:p>
+      <w:pPr>
+        <w:pStyle w:val="BodyText"/>
+      </w:pPr>
+      <w:r>
+        <w:t xml:space="preserve">🔖 __ — via</w:t>
+      </w:r>
+      <w:r>
+        <w:t xml:space="preserve"> </w:t>
+      </w:r>
+      <w:hyperlink r:id="rId168">
+        <w:r>
+          <w:rPr>
+            <w:rStyle w:val="Hyperlink"/>
+          </w:rPr>
+          <w:t xml:space="preserve">data/raster at main · opengeos/data</w:t>
+        </w:r>
+      </w:hyperlink>
+    </w:p>
+    <w:bookmarkEnd w:id="169"/>
+    <w:bookmarkStart w:id="170" w:name="visualisation-3d"/>
+    <w:p>
+      <w:pPr>
+        <w:pStyle w:val="Heading3"/>
+      </w:pPr>
+      <w:r>
+        <w:t xml:space="preserve">3.2.4 Visualisation 3D</w:t>
+      </w:r>
+    </w:p>
+    <w:p>
+      <w:pPr>
+        <w:pStyle w:val="FirstParagraph"/>
+      </w:pPr>
+      <w:r>
+        <w:t xml:space="preserve">drapper une image satellite sur un DEM</w:t>
+      </w:r>
+    </w:p>
+    <w:bookmarkEnd w:id="170"/>
+    <w:bookmarkEnd w:id="171"/>
+    <w:bookmarkStart w:id="172" w:name="quiz-de-révision-du-chapitre-1"/>
+    <w:p>
+      <w:pPr>
+        <w:pStyle w:val="Heading2"/>
+      </w:pPr>
+      <w:r>
+        <w:t xml:space="preserve">3.3 Quiz de révision du chapitre</w:t>
+      </w:r>
+    </w:p>
+    <w:bookmarkEnd w:id="172"/>
+    <w:bookmarkStart w:id="173" w:name="exercices-de-révision"/>
+    <w:p>
+      <w:pPr>
+        <w:pStyle w:val="Heading2"/>
+      </w:pPr>
+      <w:r>
+        <w:t xml:space="preserve">3.4 Exercices de révision</w:t>
+      </w:r>
+    </w:p>
+    <w:bookmarkEnd w:id="173"/>
+    <w:bookmarkEnd w:id="174"/>
+    <w:bookmarkStart w:id="182" w:name="sec-chap03"/>
+    <w:p>
+      <w:pPr>
+        <w:pStyle w:val="Heading1"/>
+      </w:pPr>
+      <w:r>
+        <w:t xml:space="preserve">4. Transformations spectrales</w:t>
+      </w:r>
+    </w:p>
+    <w:p>
+      <w:pPr>
+        <w:pStyle w:val="FirstParagraph"/>
+      </w:pPr>
+      <w:r>
+        <w:t xml:space="preserve">Dans ce chapitre, nous abordons quelques techniques de réhaussement et de visualisation d’images. Ce chapitre est aussi disponible sous la forme d’un notebook Python:</w:t>
+      </w:r>
+      <w:r>
+        <w:t xml:space="preserve"> </w:t>
+      </w:r>
+      <w:hyperlink r:id="rId154">
+        <w:r>
+          <w:drawing>
+            <wp:inline>
+              <wp:extent cx="1114425" cy="190500"/>
+              <wp:effectExtent b="0" l="0" r="0" t="0"/>
+              <wp:docPr descr="" title="" id="175" name="Picture"/>
+              <a:graphic>
+                <a:graphicData uri="http://schemas.openxmlformats.org/drawingml/2006/picture">
+                  <pic:pic>
+                    <pic:nvPicPr>
+                      <pic:cNvPr descr="https://colab.research.google.com/assets/colab-badge.svg" id="176" name="Picture"/>
+                      <pic:cNvPicPr>
+                        <a:picLocks noChangeArrowheads="1" noChangeAspect="1"/>
+                      </pic:cNvPicPr>
+                    </pic:nvPicPr>
+                    <pic:blipFill>
+                      <a:blip>
+                        <a:extLst>
+                          <a:ext uri="{28A0092B-C50C-407E-A947-70E740481C1C}">
+                            <a14:useLocalDpi xmlns:a14="http://schemas.microsoft.com/office/drawing/2010/main" val="0"/>
+                          </a:ext>
+                          <a:ext uri="{96DAC541-7B7A-43D3-8B79-37D633B846F1}">
+                            <asvg:svgBlip xmlns:asvg="http://schemas.microsoft.com/office/drawing/2016/SVG/main" r:embed="rId88"/>
+                          </a:ext>
+                        </a:extLst>
+                      </a:blip>
+                      <a:stretch>
+                        <a:fillRect/>
+                      </a:stretch>
+                    </pic:blipFill>
+                    <pic:spPr bwMode="auto">
+                      <a:xfrm>
+                        <a:off x="0" y="0"/>
+                        <a:ext cx="1114425" cy="190500"/>
+                      </a:xfrm>
+                      <a:prstGeom prst="rect">
+                        <a:avLst/>
+                      </a:prstGeom>
+                      <a:noFill/>
+                      <a:ln w="9525">
+                        <a:noFill/>
+                        <a:headEnd/>
+                        <a:tailEnd/>
+                      </a:ln>
+                    </pic:spPr>
+                  </pic:pic>
+                </a:graphicData>
+              </a:graphic>
+            </wp:inline>
+          </w:drawing>
+        </w:r>
+      </w:hyperlink>
+    </w:p>
+    <w:p>
+      <w:pPr>
+        <w:pStyle w:val="BodyText"/>
+      </w:pPr>
+      <w:r>
+        <w:t xml:space="preserve">Les librairies qui vont être explorées dans ce chapitre sont les suivantes:</w:t>
+      </w:r>
+      <w:r>
+        <w:t xml:space="preserve"> </w:t>
+      </w:r>
+      <w:r>
+        <w:t xml:space="preserve">* SciPy</w:t>
+      </w:r>
+      <w:r>
+        <w:t xml:space="preserve"> </w:t>
+      </w:r>
+      <w:r>
+        <w:t xml:space="preserve">* NumPy</w:t>
+      </w:r>
+      <w:r>
+        <w:t xml:space="preserve"> </w:t>
+      </w:r>
+      <w:r>
+        <w:t xml:space="preserve">* OpenCV</w:t>
+      </w:r>
+      <w:r>
+        <w:t xml:space="preserve"> </w:t>
+      </w:r>
+      <w:r>
+        <w:t xml:space="preserve">* RasterIO</w:t>
+      </w:r>
+      <w:r>
+        <w:t xml:space="preserve"> </w:t>
+      </w:r>
+      <w:r>
+        <w:t xml:space="preserve">*</w:t>
+      </w:r>
+      <w:r>
+        <w:t xml:space="preserve"> </w:t>
+      </w:r>
+      <w:hyperlink r:id="rId92">
+        <w:r>
+          <w:rPr>
+            <w:rStyle w:val="Hyperlink"/>
+          </w:rPr>
+          <w:t xml:space="preserve">rioxarray</w:t>
+        </w:r>
+      </w:hyperlink>
+      <w:r>
+        <w:t xml:space="preserve"> </w:t>
+      </w:r>
+      <w:r>
+        <w:t xml:space="preserve">* xarray</w:t>
+      </w:r>
+    </w:p>
+    <w:p>
+      <w:pPr>
+        <w:pStyle w:val="BodyText"/>
+      </w:pPr>
+      <w:r>
+        <w:t xml:space="preserve">Dans l’environnement Google Colab, seul</w:t>
+      </w:r>
+      <w:r>
+        <w:t xml:space="preserve"> </w:t>
+      </w:r>
+      <w:r>
+        <w:rPr>
+          <w:rStyle w:val="VerbatimChar"/>
+        </w:rPr>
+        <w:t xml:space="preserve">rioxarray</w:t>
+      </w:r>
+      <w:r>
+        <w:t xml:space="preserve"> </w:t>
+      </w:r>
+      <w:r>
+        <w:t xml:space="preserve">et GDAL doivent être installés:</w:t>
+      </w:r>
+    </w:p>
+    <w:p>
+      <w:pPr>
+        <w:pStyle w:val="SourceCode"/>
+      </w:pPr>
+      <w:r>
+        <w:rPr>
+          <w:rStyle w:val="OperatorTok"/>
+        </w:rPr>
+        <w:t xml:space="preserve">%%</w:t>
+      </w:r>
+      <w:r>
+        <w:rPr>
+          <w:rStyle w:val="NormalTok"/>
+        </w:rPr>
+        <w:t xml:space="preserve">capture</w:t>
+      </w:r>
+      <w:r>
+        <w:br/>
+      </w:r>
+      <w:r>
+        <w:rPr>
+          <w:rStyle w:val="OperatorTok"/>
+        </w:rPr>
+        <w:t xml:space="preserve">!</w:t>
+      </w:r>
+      <w:r>
+        <w:rPr>
+          <w:rStyle w:val="NormalTok"/>
+        </w:rPr>
+        <w:t xml:space="preserve">apt</w:t>
+      </w:r>
+      <w:r>
+        <w:rPr>
+          <w:rStyle w:val="OperatorTok"/>
+        </w:rPr>
+        <w:t xml:space="preserve">-</w:t>
+      </w:r>
+      <w:r>
+        <w:rPr>
+          <w:rStyle w:val="NormalTok"/>
+        </w:rPr>
+        <w:t xml:space="preserve">get update</w:t>
+      </w:r>
+      <w:r>
+        <w:br/>
+      </w:r>
+      <w:r>
+        <w:rPr>
+          <w:rStyle w:val="OperatorTok"/>
+        </w:rPr>
+        <w:t xml:space="preserve">!</w:t>
+      </w:r>
+      <w:r>
+        <w:rPr>
+          <w:rStyle w:val="NormalTok"/>
+        </w:rPr>
+        <w:t xml:space="preserve">apt</w:t>
+      </w:r>
+      <w:r>
+        <w:rPr>
+          <w:rStyle w:val="OperatorTok"/>
+        </w:rPr>
+        <w:t xml:space="preserve">-</w:t>
+      </w:r>
+      <w:r>
+        <w:rPr>
+          <w:rStyle w:val="NormalTok"/>
+        </w:rPr>
+        <w:t xml:space="preserve">get install gdal</w:t>
+      </w:r>
+      <w:r>
+        <w:rPr>
+          <w:rStyle w:val="OperatorTok"/>
+        </w:rPr>
+        <w:t xml:space="preserve">-</w:t>
+      </w:r>
+      <w:r>
+        <w:rPr>
+          <w:rStyle w:val="BuiltInTok"/>
+        </w:rPr>
+        <w:t xml:space="preserve">bin</w:t>
+      </w:r>
+      <w:r>
+        <w:rPr>
+          <w:rStyle w:val="NormalTok"/>
+        </w:rPr>
+        <w:t xml:space="preserve"> libgdal</w:t>
+      </w:r>
+      <w:r>
+        <w:rPr>
+          <w:rStyle w:val="OperatorTok"/>
+        </w:rPr>
+        <w:t xml:space="preserve">-</w:t>
+      </w:r>
+      <w:r>
+        <w:rPr>
+          <w:rStyle w:val="NormalTok"/>
+        </w:rPr>
+        <w:t xml:space="preserve">dev</w:t>
+      </w:r>
+      <w:r>
+        <w:br/>
+      </w:r>
+      <w:r>
+        <w:rPr>
+          <w:rStyle w:val="OperatorTok"/>
+        </w:rPr>
+        <w:t xml:space="preserve">!</w:t>
+      </w:r>
+      <w:r>
+        <w:rPr>
+          <w:rStyle w:val="NormalTok"/>
+        </w:rPr>
+        <w:t xml:space="preserve">pip install </w:t>
+      </w:r>
+      <w:r>
+        <w:rPr>
+          <w:rStyle w:val="OperatorTok"/>
+        </w:rPr>
+        <w:t xml:space="preserve">-</w:t>
+      </w:r>
+      <w:r>
+        <w:rPr>
+          <w:rStyle w:val="NormalTok"/>
+        </w:rPr>
+        <w:t xml:space="preserve">q rioxarray</w:t>
+      </w:r>
+      <w:r>
+        <w:br/>
+      </w:r>
+      <w:r>
+        <w:rPr>
+          <w:rStyle w:val="OperatorTok"/>
+        </w:rPr>
+        <w:t xml:space="preserve">!</w:t>
+      </w:r>
+      <w:r>
+        <w:rPr>
+          <w:rStyle w:val="NormalTok"/>
+        </w:rPr>
+        <w:t xml:space="preserve">pip install </w:t>
+      </w:r>
+      <w:r>
+        <w:rPr>
+          <w:rStyle w:val="OperatorTok"/>
+        </w:rPr>
+        <w:t xml:space="preserve">-</w:t>
+      </w:r>
+      <w:r>
+        <w:rPr>
+          <w:rStyle w:val="NormalTok"/>
+        </w:rPr>
+        <w:t xml:space="preserve">qU </w:t>
+      </w:r>
+      <w:r>
+        <w:rPr>
+          <w:rStyle w:val="StringTok"/>
+        </w:rPr>
+        <w:t xml:space="preserve">"geemap[workshop]"</w:t>
+      </w:r>
+    </w:p>
+    <w:bookmarkStart w:id="177" w:name="quest-ce-que-linformation-spectrale"/>
+    <w:p>
+      <w:pPr>
+        <w:pStyle w:val="Heading2"/>
+      </w:pPr>
+      <w:r>
+        <w:t xml:space="preserve">4.1 Qu’est ce que l’information spectrale?</w:t>
+      </w:r>
+    </w:p>
+    <w:p>
+      <w:pPr>
+        <w:pStyle w:val="FirstParagraph"/>
+      </w:pPr>
+      <w:r>
+        <w:t xml:space="preserve">L’information spectrale touche à l’exploitation de la dimension spectrale des images (c.à.d le long des bandes spectrales de l’image).</w:t>
+      </w:r>
+    </w:p>
+    <w:bookmarkEnd w:id="177"/>
+    <w:bookmarkStart w:id="178" w:name="sec-031"/>
+    <w:p>
+      <w:pPr>
+        <w:pStyle w:val="Heading2"/>
+      </w:pPr>
+      <w:r>
+        <w:t xml:space="preserve">4.2 Indices spectraux</w:t>
+      </w:r>
+    </w:p>
+    <w:bookmarkEnd w:id="178"/>
+    <w:bookmarkStart w:id="180" w:name="sec-032"/>
+    <w:p>
+      <w:pPr>
+        <w:pStyle w:val="Heading2"/>
+      </w:pPr>
+      <w:r>
+        <w:t xml:space="preserve">4.3 Réduction de dimension</w:t>
+      </w:r>
+    </w:p>
+    <w:bookmarkStart w:id="179" w:name="sec-0311"/>
+    <w:p>
+      <w:pPr>
+        <w:pStyle w:val="Heading3"/>
+      </w:pPr>
+      <w:r>
+        <w:t xml:space="preserve">4.3.1 Analyses en composantes principales</w:t>
+      </w:r>
+    </w:p>
+    <w:bookmarkEnd w:id="179"/>
+    <w:bookmarkEnd w:id="180"/>
+    <w:bookmarkStart w:id="181" w:name="sec-037"/>
+    <w:p>
+      <w:pPr>
+        <w:pStyle w:val="Heading2"/>
+      </w:pPr>
+      <w:r>
+        <w:t xml:space="preserve">4.4 Exercices de révision</w:t>
+      </w:r>
+    </w:p>
+    <w:p>
+      <w:pPr>
+        <w:pStyle w:val="FirstParagraph"/>
+      </w:pPr>
+      <w:r>
+        <w:rPr>
+          <w:b/>
+          <w:bCs/>
+        </w:rPr>
+        <w:t xml:space="preserve">Exercice 1.</w:t>
+      </w:r>
+      <w:r>
+        <w:t xml:space="preserve"> </w:t>
+      </w:r>
+      <w:r>
+        <w:t xml:space="preserve">À compléter</w:t>
+      </w:r>
+    </w:p>
+    <w:p>
+      <w:pPr>
+        <w:pStyle w:val="SourceCode"/>
+      </w:pPr>
+      <w:r>
+        <w:rPr>
+          <w:rStyle w:val="NormalTok"/>
+        </w:rPr>
+        <w:t xml:space="preserve">library(sf)</w:t>
+      </w:r>
+      <w:r>
+        <w:br/>
+      </w:r>
+      <w:r>
+        <w:rPr>
+          <w:rStyle w:val="NormalTok"/>
+        </w:rPr>
+        <w:t xml:space="preserve">library(terra)</w:t>
+      </w:r>
+      <w:r>
+        <w:br/>
+      </w:r>
+      <w:r>
+        <w:rPr>
+          <w:rStyle w:val="CommentTok"/>
+        </w:rPr>
+        <w:t xml:space="preserve"># ...</w:t>
+      </w:r>
+      <w:r>
+        <w:br/>
+      </w:r>
+      <w:r>
+        <w:rPr>
+          <w:rStyle w:val="CommentTok"/>
+        </w:rPr>
+        <w:t xml:space="preserve"># à compléter</w:t>
+      </w:r>
+    </w:p>
+    <w:p>
+      <w:pPr>
+        <w:pStyle w:val="FirstParagraph"/>
+      </w:pPr>
+      <w:r>
+        <w:t xml:space="preserve">Correction à la</w:t>
+      </w:r>
+      <w:r>
+        <w:t xml:space="preserve"> </w:t>
+      </w:r>
+      <w:r>
+        <w:rPr>
+          <w:b/>
+          <w:bCs/>
+        </w:rPr>
+        <w:t xml:space="preserve">?@sec-08031</w:t>
+      </w:r>
+      <w:r>
+        <w:t xml:space="preserve">.</w:t>
+      </w:r>
+    </w:p>
+    <w:p>
+      <w:pPr>
+        <w:pStyle w:val="BodyText"/>
+      </w:pPr>
+      <w:r>
+        <w:rPr>
+          <w:b/>
+          <w:bCs/>
+        </w:rPr>
+        <w:t xml:space="preserve">Exercice 2.</w:t>
+      </w:r>
+      <w:r>
+        <w:t xml:space="preserve"> </w:t>
+      </w:r>
+      <w:r>
+        <w:t xml:space="preserve">À compléter</w:t>
+      </w:r>
+    </w:p>
+    <w:p>
+      <w:pPr>
+        <w:pStyle w:val="SourceCode"/>
+      </w:pPr>
+      <w:r>
+        <w:rPr>
+          <w:rStyle w:val="NormalTok"/>
+        </w:rPr>
+        <w:t xml:space="preserve">library(sf)</w:t>
+      </w:r>
+      <w:r>
+        <w:br/>
+      </w:r>
+      <w:r>
+        <w:rPr>
+          <w:rStyle w:val="NormalTok"/>
+        </w:rPr>
+        <w:t xml:space="preserve">library(terra)</w:t>
+      </w:r>
+      <w:r>
+        <w:br/>
+      </w:r>
+      <w:r>
+        <w:rPr>
+          <w:rStyle w:val="CommentTok"/>
+        </w:rPr>
+        <w:t xml:space="preserve"># ...</w:t>
+      </w:r>
+      <w:r>
+        <w:br/>
+      </w:r>
+      <w:r>
+        <w:rPr>
+          <w:rStyle w:val="CommentTok"/>
+        </w:rPr>
+        <w:t xml:space="preserve"># à compléter</w:t>
+      </w:r>
+    </w:p>
+    <w:p>
+      <w:pPr>
+        <w:pStyle w:val="FirstParagraph"/>
+      </w:pPr>
+      <w:r>
+        <w:t xml:space="preserve">Correction à la</w:t>
+      </w:r>
+      <w:r>
+        <w:t xml:space="preserve"> </w:t>
+      </w:r>
+      <w:r>
+        <w:rPr>
+          <w:b/>
+          <w:bCs/>
+        </w:rPr>
+        <w:t xml:space="preserve">?@sec-08032</w:t>
+      </w:r>
+      <w:r>
+        <w:t xml:space="preserve">.</w:t>
+      </w:r>
+    </w:p>
+    <w:p>
+      <w:pPr>
+        <w:pStyle w:val="BodyText"/>
+      </w:pPr>
+      <w:r>
+        <w:rPr>
+          <w:b/>
+          <w:bCs/>
+        </w:rPr>
+        <w:t xml:space="preserve">Exercice 3.</w:t>
+      </w:r>
+      <w:r>
+        <w:t xml:space="preserve"> </w:t>
+      </w:r>
+      <w:r>
+        <w:t xml:space="preserve">À compléter</w:t>
+      </w:r>
+    </w:p>
+    <w:p>
+      <w:pPr>
+        <w:pStyle w:val="SourceCode"/>
+      </w:pPr>
+      <w:r>
+        <w:rPr>
+          <w:rStyle w:val="NormalTok"/>
+        </w:rPr>
+        <w:t xml:space="preserve">library(sf)</w:t>
+      </w:r>
+      <w:r>
+        <w:br/>
+      </w:r>
+      <w:r>
+        <w:rPr>
+          <w:rStyle w:val="NormalTok"/>
+        </w:rPr>
+        <w:t xml:space="preserve">library(terra)</w:t>
+      </w:r>
+      <w:r>
+        <w:br/>
+      </w:r>
+      <w:r>
+        <w:rPr>
+          <w:rStyle w:val="CommentTok"/>
+        </w:rPr>
+        <w:t xml:space="preserve"># ...</w:t>
+      </w:r>
+      <w:r>
+        <w:br/>
+      </w:r>
+      <w:r>
+        <w:rPr>
+          <w:rStyle w:val="CommentTok"/>
+        </w:rPr>
+        <w:t xml:space="preserve"># à compléter</w:t>
+      </w:r>
+    </w:p>
+    <w:p>
+      <w:pPr>
+        <w:pStyle w:val="FirstParagraph"/>
+      </w:pPr>
+      <w:r>
+        <w:t xml:space="preserve">Correction à la</w:t>
+      </w:r>
+      <w:r>
+        <w:t xml:space="preserve"> </w:t>
+      </w:r>
+      <w:r>
+        <w:rPr>
+          <w:b/>
+          <w:bCs/>
+        </w:rPr>
+        <w:t xml:space="preserve">?@sec-08033</w:t>
+      </w:r>
+      <w:r>
+        <w:t xml:space="preserve">.</w:t>
+      </w:r>
+    </w:p>
+    <w:bookmarkEnd w:id="181"/>
+    <w:bookmarkEnd w:id="182"/>
+    <w:bookmarkStart w:id="188" w:name="bibliographie"/>
+    <w:p>
+      <w:pPr>
+        <w:pStyle w:val="Heading1"/>
+      </w:pPr>
+      <w:r>
+        <w:t xml:space="preserve">Bibliographie</w:t>
+      </w:r>
+    </w:p>
+    <w:bookmarkStart w:id="187" w:name="refs"/>
+    <w:bookmarkStart w:id="184" w:name="ref-NumpyNature"/>
+    <w:p>
+      <w:pPr>
+        <w:pStyle w:val="Bibliography"/>
+      </w:pPr>
+      <w:r>
+        <w:t xml:space="preserve">Harris, Millman, C. R. 2020.</w:t>
+      </w:r>
+      <w:r>
+        <w:t xml:space="preserve"> </w:t>
+      </w:r>
+      <w:r>
+        <w:t xml:space="preserve">« Array programming with NumPy. »</w:t>
+      </w:r>
+      <w:r>
+        <w:t xml:space="preserve"> </w:t>
+      </w:r>
+      <w:r>
+        <w:rPr>
+          <w:i/>
+          <w:iCs/>
+        </w:rPr>
         <w:t xml:space="preserve">Nature</w:t>
       </w:r>
       <w:r>
@@ -10003,7 +12575,7 @@
       <w:r>
         <w:t xml:space="preserve"> </w:t>
       </w:r>
-      <w:hyperlink r:id="rId178">
+      <w:hyperlink r:id="rId183">
         <w:r>
           <w:rPr>
             <w:rStyle w:val="Hyperlink"/>
@@ -10015,8 +12587,8 @@
         <w:t xml:space="preserve">.</w:t>
       </w:r>
     </w:p>
-    <w:bookmarkEnd w:id="179"/>
-    <w:bookmarkStart w:id="181" w:name="ref-OGCGeoTIFF"/>
+    <w:bookmarkEnd w:id="184"/>
+    <w:bookmarkStart w:id="186" w:name="ref-OGCGeoTIFF"/>
     <w:p>
       <w:pPr>
         <w:pStyle w:val="Bibliography"/>
@@ -10039,7 +12611,7 @@
       <w:r>
         <w:t xml:space="preserve"> </w:t>
       </w:r>
-      <w:hyperlink r:id="rId180">
+      <w:hyperlink r:id="rId185">
         <w:r>
           <w:rPr>
             <w:rStyle w:val="Hyperlink"/>
@@ -10051,9 +12623,9 @@
         <w:t xml:space="preserve">.</w:t>
       </w:r>
     </w:p>
-    <w:bookmarkEnd w:id="181"/>
-    <w:bookmarkEnd w:id="182"/>
-    <w:bookmarkEnd w:id="183"/>
+    <w:bookmarkEnd w:id="186"/>
+    <w:bookmarkEnd w:id="187"/>
+    <w:bookmarkEnd w:id="188"/>
     <w:sectPr/>
   </w:body>
 </w:document>

--- a/docx/Traitement-d-images-satellites-avec-Python.docx
+++ b/docx/Traitement-d-images-satellites-avec-Python.docx
@@ -109,7 +109,7 @@
         <w:pStyle w:val="Date"/>
       </w:pPr>
       <w:r>
-        <w:t xml:space="preserve">2025-01-06</w:t>
+        <w:t xml:space="preserve">2025-01-07</w:t>
       </w:r>
     </w:p>
     <w:sdt>
@@ -1548,13 +1548,14 @@
       <w:r>
         <w:t xml:space="preserve">) et les transformations spatiales (</w:t>
       </w:r>
-      <w:r>
-        <w:rPr>
-          <w:b/>
-          <w:bCs/>
-        </w:rPr>
-        <w:t xml:space="preserve">?@sec-chap04</w:t>
-      </w:r>
+      <w:hyperlink w:anchor="sec-chap04">
+        <w:r>
+          <w:rPr>
+            <w:rStyle w:val="Hyperlink"/>
+          </w:rPr>
+          <w:t xml:space="preserve">chapitre 5</w:t>
+        </w:r>
+      </w:hyperlink>
       <w:r>
         <w:t xml:space="preserve">).</w:t>
       </w:r>
@@ -3564,7 +3565,7 @@
       </w:r>
     </w:p>
     <w:bookmarkEnd w:id="59"/>
-    <w:bookmarkStart w:id="87" w:name="sec-chap00"/>
+    <w:bookmarkStart w:id="89" w:name="sec-chap00"/>
     <w:p>
       <w:pPr>
         <w:pStyle w:val="Heading1"/>
@@ -4062,7 +4063,7 @@
     </w:p>
     <w:bookmarkEnd w:id="70"/>
     <w:bookmarkEnd w:id="71"/>
-    <w:bookmarkStart w:id="78" w:name="bonnes-pratiques"/>
+    <w:bookmarkStart w:id="80" w:name="bonnes-pratiques"/>
     <w:p>
       <w:pPr>
         <w:pStyle w:val="Heading2"/>
@@ -4227,7 +4228,7 @@
         <w:pStyle w:val="FirstParagraph"/>
       </w:pPr>
       <w:r>
-        <w:t xml:space="preserve">Il y a deux façons d’installer environnement virtuel selon votre distribution de Python:</w:t>
+        <w:t xml:space="preserve">Il y a deux façons d’installer un environnement virtuel selon votre distribution de Python:</w:t>
       </w:r>
     </w:p>
     <w:p>
@@ -4419,30 +4420,56 @@
         <w:t xml:space="preserve"> activate test</w:t>
       </w:r>
     </w:p>
+    <w:bookmarkEnd w:id="72"/>
+    <w:bookmarkStart w:id="79" w:name="Xcd588579ba09163ab27cd8db1f8eff942e76ed2"/>
+    <w:p>
+      <w:pPr>
+        <w:pStyle w:val="Heading3"/>
+      </w:pPr>
+      <w:r>
+        <w:t xml:space="preserve">1.3.2 Création d’un environnement de travail local</w:t>
+      </w:r>
+    </w:p>
     <w:p>
       <w:pPr>
         <w:pStyle w:val="FirstParagraph"/>
       </w:pPr>
       <w:r>
-        <w:t xml:space="preserve">Note: si vous utiliser des notebook jupyter, vous avez déjà un environnement virtuel qui contient le serveur jupyter.</w:t>
-      </w:r>
-    </w:p>
-    <w:bookmarkEnd w:id="72"/>
-    <w:bookmarkStart w:id="77" w:name="Xcd588579ba09163ab27cd8db1f8eff942e76ed2"/>
-    <w:p>
-      <w:pPr>
-        <w:pStyle w:val="Heading3"/>
-      </w:pPr>
-      <w:r>
-        <w:t xml:space="preserve">1.3.2 Création d’un environnement de travail local</w:t>
-      </w:r>
-    </w:p>
-    <w:p>
-      <w:pPr>
-        <w:pStyle w:val="FirstParagraph"/>
-      </w:pPr>
-      <w:r>
-        <w:t xml:space="preserve">Les notebooks Python fonctionne par défaut dans l’environnement Google Colab. Si vous souhaitez faire fonctionner ces notebook localement, vous pouvez installer un environnement local avec un serveur Jupyter, créer un fichier</w:t>
+        <w:t xml:space="preserve">Les notebooks Python fonctionnent par défaut dans l’environnement</w:t>
+      </w:r>
+      <w:r>
+        <w:t xml:space="preserve"> </w:t>
+      </w:r>
+      <w:hyperlink r:id="rId73">
+        <w:r>
+          <w:rPr>
+            <w:rStyle w:val="Hyperlink"/>
+          </w:rPr>
+          <w:t xml:space="preserve">Google Colab</w:t>
+        </w:r>
+      </w:hyperlink>
+      <w:r>
+        <w:t xml:space="preserve">. Si vous souhaitez faire fonctionner ces notebook localement, vous pouvez installer un environnement local avec un serveur</w:t>
+      </w:r>
+      <w:r>
+        <w:t xml:space="preserve"> </w:t>
+      </w:r>
+      <w:hyperlink r:id="rId74">
+        <w:r>
+          <w:rPr>
+            <w:rStyle w:val="Hyperlink"/>
+          </w:rPr>
+          <w:t xml:space="preserve">Jupyter</w:t>
+        </w:r>
+      </w:hyperlink>
+      <w:r>
+        <w:t xml:space="preserve">. Il suffit de suivre les étapes suivantes:</w:t>
+      </w:r>
+      <w:r>
+        <w:t xml:space="preserve"> </w:t>
+      </w:r>
+      <w:r>
+        <w:t xml:space="preserve">1. Faire une installation du contenu du livre soit en utilisant une commande</w:t>
       </w:r>
       <w:r>
         <w:t xml:space="preserve"> </w:t>
@@ -4451,186 +4478,128 @@
         <w:rPr>
           <w:rStyle w:val="VerbatimChar"/>
         </w:rPr>
-        <w:t xml:space="preserve">environnement.yaml</w:t>
-      </w:r>
-      <w:r>
-        <w:t xml:space="preserve"> </w:t>
-      </w:r>
-      <w:r>
-        <w:t xml:space="preserve">avec l’information suivante:</w:t>
-      </w:r>
-    </w:p>
-    <w:p>
-      <w:pPr>
-        <w:pStyle w:val="SourceCode"/>
-      </w:pPr>
+        <w:t xml:space="preserve">git clone</w:t>
+      </w:r>
+      <w:r>
+        <w:t xml:space="preserve"> </w:t>
+      </w:r>
+      <w:r>
+        <w:t xml:space="preserve">ou en récupérant le</w:t>
+      </w:r>
+      <w:r>
+        <w:t xml:space="preserve"> </w:t>
+      </w:r>
       <w:r>
         <w:rPr>
           <w:rStyle w:val="VerbatimChar"/>
         </w:rPr>
-        <w:t xml:space="preserve">name: jupyter_env</w:t>
-      </w:r>
-      <w:r>
-        <w:br/>
+        <w:t xml:space="preserve">.zip</w:t>
+      </w:r>
+      <w:r>
+        <w:t xml:space="preserve"> </w:t>
+      </w:r>
+      <w:r>
+        <w:t xml:space="preserve">du livre</w:t>
+      </w:r>
+      <w:r>
+        <w:t xml:space="preserve"> </w:t>
+      </w:r>
+      <w:r>
+        <w:t xml:space="preserve">2. Ouvrer une console Windows ou Linux et placer vous dans le répertoire du livre</w:t>
+      </w:r>
+      <w:r>
+        <w:t xml:space="preserve"> </w:t>
       </w:r>
       <w:r>
         <w:rPr>
           <w:rStyle w:val="VerbatimChar"/>
         </w:rPr>
-        <w:t xml:space="preserve">dependencies:</w:t>
-      </w:r>
-      <w:r>
-        <w:br/>
+        <w:t xml:space="preserve">TraitementImagesPythonVol1</w:t>
+      </w:r>
+      <w:r>
+        <w:t xml:space="preserve">. Assurez vous que vous avez accès à conda en tapant</w:t>
+      </w:r>
+      <w:r>
+        <w:t xml:space="preserve"> </w:t>
       </w:r>
       <w:r>
         <w:rPr>
           <w:rStyle w:val="VerbatimChar"/>
         </w:rPr>
-        <w:t xml:space="preserve">  - python=3.10</w:t>
-      </w:r>
-      <w:r>
-        <w:br/>
+        <w:t xml:space="preserve">conda --version</w:t>
+      </w:r>
+      <w:r>
+        <w:t xml:space="preserve"> </w:t>
+      </w:r>
+      <w:r>
+        <w:t xml:space="preserve">3. Lancer la commande</w:t>
+      </w:r>
+      <w:r>
+        <w:t xml:space="preserve"> </w:t>
       </w:r>
       <w:r>
         <w:rPr>
           <w:rStyle w:val="VerbatimChar"/>
         </w:rPr>
-        <w:t xml:space="preserve">  - jupyter</w:t>
-      </w:r>
-      <w:r>
-        <w:br/>
+        <w:t xml:space="preserve">conda env create -f jupyter_env.yaml</w:t>
+      </w:r>
+      <w:r>
+        <w:t xml:space="preserve"> </w:t>
+      </w:r>
+      <w:r>
+        <w:t xml:space="preserve">4. Activer le nouvel environnement:</w:t>
+      </w:r>
+      <w:r>
+        <w:t xml:space="preserve"> </w:t>
       </w:r>
       <w:r>
         <w:rPr>
           <w:rStyle w:val="VerbatimChar"/>
         </w:rPr>
-        <w:t xml:space="preserve">  - pip</w:t>
-      </w:r>
-      <w:r>
-        <w:br/>
+        <w:t xml:space="preserve">conda activate jupyter_env</w:t>
+      </w:r>
+      <w:r>
+        <w:t xml:space="preserve"> </w:t>
+      </w:r>
+      <w:r>
+        <w:t xml:space="preserve">5. Le serveur jupyter peut ensuite être lancé avec la commande suivante:</w:t>
+      </w:r>
+      <w:r>
+        <w:t xml:space="preserve"> </w:t>
       </w:r>
       <w:r>
         <w:rPr>
           <w:rStyle w:val="VerbatimChar"/>
         </w:rPr>
-        <w:t xml:space="preserve">  - pip:</w:t>
-      </w:r>
-      <w:r>
-        <w:br/>
-      </w:r>
-      <w:r>
-        <w:rPr>
-          <w:rStyle w:val="VerbatimChar"/>
-        </w:rPr>
-        <w:t xml:space="preserve">    - -r requirements.txt</w:t>
-      </w:r>
-    </w:p>
-    <w:p>
-      <w:pPr>
-        <w:pStyle w:val="FirstParagraph"/>
-      </w:pPr>
-      <w:r>
-        <w:t xml:space="preserve">La commande</w:t>
-      </w:r>
-      <w:r>
-        <w:t xml:space="preserve"> </w:t>
-      </w:r>
-      <w:r>
-        <w:rPr>
-          <w:rStyle w:val="VerbatimChar"/>
-        </w:rPr>
-        <w:t xml:space="preserve">python -m pip list --format=freeze &gt; requirements.txt</w:t>
-      </w:r>
-      <w:r>
-        <w:t xml:space="preserve"> </w:t>
-      </w:r>
-      <w:r>
-        <w:t xml:space="preserve">vous permet d’extraire la liste des librairies actuelles. Vous pouvez fixer vous même ces librairies dans un fichier</w:t>
-      </w:r>
-      <w:r>
-        <w:t xml:space="preserve"> </w:t>
-      </w:r>
-      <w:r>
-        <w:rPr>
-          <w:rStyle w:val="VerbatimChar"/>
-        </w:rPr>
-        <w:t xml:space="preserve">requirements.txt</w:t>
-      </w:r>
-    </w:p>
-    <w:p>
-      <w:pPr>
-        <w:pStyle w:val="SourceCode"/>
-      </w:pPr>
-      <w:r>
-        <w:rPr>
-          <w:rStyle w:val="VerbatimChar"/>
-        </w:rPr>
-        <w:t xml:space="preserve">geemap</w:t>
-      </w:r>
-      <w:r>
-        <w:br/>
-      </w:r>
-      <w:r>
-        <w:rPr>
-          <w:rStyle w:val="VerbatimChar"/>
-        </w:rPr>
-        <w:t xml:space="preserve">rasterio</w:t>
-      </w:r>
-      <w:r>
-        <w:br/>
-      </w:r>
-      <w:r>
-        <w:rPr>
-          <w:rStyle w:val="VerbatimChar"/>
-        </w:rPr>
-        <w:t xml:space="preserve">rioxarray</w:t>
-      </w:r>
-    </w:p>
-    <w:p>
-      <w:pPr>
-        <w:pStyle w:val="FirstParagraph"/>
-      </w:pPr>
-      <w:r>
-        <w:t xml:space="preserve">Le serveur jupyter peut ensuite être lancé avec la commande suivante:</w:t>
-      </w:r>
-      <w:r>
-        <w:t xml:space="preserve"> </w:t>
-      </w:r>
-      <w:r>
-        <w:rPr>
-          <w:rStyle w:val="VerbatimChar"/>
-        </w:rPr>
         <w:t xml:space="preserve">jupyter lab --ip='*' --NotebookApp.token='' --NotebookApp.password=''</w:t>
       </w:r>
-    </w:p>
-    <w:p>
-      <w:pPr>
-        <w:pStyle w:val="BodyText"/>
-      </w:pPr>
+      <w:r>
+        <w:t xml:space="preserve"> </w:t>
+      </w:r>
       <w:r>
         <w:t xml:space="preserve">Une fenêtre devrait alors apparaître dans votre fureteur:</w:t>
       </w:r>
       <w:r>
         <w:t xml:space="preserve"> </w:t>
       </w:r>
-      <w:bookmarkStart w:id="76" w:name="fig-naturenumpy1"/>
+      <w:bookmarkStart w:id="78" w:name="fig-naturenumpy1"/>
       <w:r>
         <w:drawing>
           <wp:inline>
-            <wp:extent cx="5334000" cy="5010260"/>
+            <wp:extent cx="5334000" cy="3853355"/>
             <wp:effectExtent b="0" l="0" r="0" t="0"/>
-            <wp:docPr descr="La librairie NumPy est le fondement de nombreuses librairies scientifiques (d’après (Harris 2020))." title="" id="74" name="Picture"/>
+            <wp:docPr descr="La librairie NumPy est le fondement de nombreuses librairies scientifiques (d’après (Harris 2020))." title="" id="76" name="Picture"/>
             <a:graphic>
               <a:graphicData uri="http://schemas.openxmlformats.org/drawingml/2006/picture">
                 <pic:pic>
                   <pic:nvPicPr>
-                    <pic:cNvPr descr="https://raw.githubusercontent.com/sfoucher/TraitementImagesPythonVol1/refs/heads/main/images/41586_2020_2649_Fig2_HTML.png" id="75" name="Picture"/>
+                    <pic:cNvPr descr="https://raw.githubusercontent.com/sfoucher/TraitementImagesPythonVol1/refs/heads/main/images/jupyter-accueil.png" id="77" name="Picture"/>
                     <pic:cNvPicPr>
                       <a:picLocks noChangeArrowheads="1" noChangeAspect="1"/>
                     </pic:cNvPicPr>
                   </pic:nvPicPr>
                   <pic:blipFill>
-                    <a:blip r:embed="rId73"/>
+                    <a:blip r:embed="rId75"/>
                     <a:stretch>
                       <a:fillRect/>
                     </a:stretch>
@@ -4638,7 +4607,7 @@
                   <pic:spPr bwMode="auto">
                     <a:xfrm>
                       <a:off x="0" y="0"/>
-                      <a:ext cx="5334000" cy="5010260"/>
+                      <a:ext cx="5334000" cy="3853355"/>
                     </a:xfrm>
                     <a:prstGeom prst="rect">
                       <a:avLst/>
@@ -4656,11 +4625,11 @@
           </wp:inline>
         </w:drawing>
       </w:r>
-      <w:bookmarkEnd w:id="76"/>
-    </w:p>
-    <w:bookmarkEnd w:id="77"/>
-    <w:bookmarkEnd w:id="78"/>
-    <w:bookmarkStart w:id="79" w:name="les-structures-de-base"/>
+      <w:bookmarkEnd w:id="78"/>
+    </w:p>
+    <w:bookmarkEnd w:id="79"/>
+    <w:bookmarkEnd w:id="80"/>
+    <w:bookmarkStart w:id="81" w:name="les-structures-de-base"/>
     <w:p>
       <w:pPr>
         <w:pStyle w:val="Heading2"/>
@@ -4677,8 +4646,8 @@
         <w:t xml:space="preserve">Il y a essentiellement deux structures de données que Python manipule : les listes et les dictionnaires.</w:t>
       </w:r>
     </w:p>
-    <w:bookmarkEnd w:id="79"/>
-    <w:bookmarkStart w:id="82" w:name="les-listes"/>
+    <w:bookmarkEnd w:id="81"/>
+    <w:bookmarkStart w:id="84" w:name="les-listes"/>
     <w:p>
       <w:pPr>
         <w:pStyle w:val="Heading2"/>
@@ -4763,7 +4732,7 @@
         <w:t xml:space="preserve">Idéales pour stocker des collections d’éléments que vous voulez modifier</w:t>
       </w:r>
     </w:p>
-    <w:bookmarkStart w:id="80" w:name="les-tuples"/>
+    <w:bookmarkStart w:id="82" w:name="les-tuples"/>
     <w:p>
       <w:pPr>
         <w:pStyle w:val="Heading3"/>
@@ -4836,8 +4805,8 @@
         <w:t xml:space="preserve">Souvent utilisé pour stocker des données qui ne doivent pas changer (comme des paramètres).</w:t>
       </w:r>
     </w:p>
-    <w:bookmarkEnd w:id="80"/>
-    <w:bookmarkStart w:id="81" w:name="les-ensembles-sets"/>
+    <w:bookmarkEnd w:id="82"/>
+    <w:bookmarkStart w:id="83" w:name="les-ensembles-sets"/>
     <w:p>
       <w:pPr>
         <w:pStyle w:val="Heading3"/>
@@ -4910,9 +4879,9 @@
         <w:t xml:space="preserve">Utiles pour éliminer les doublons et effectuer des opérations mathématiques sur des ensembles.</w:t>
       </w:r>
     </w:p>
-    <w:bookmarkEnd w:id="81"/>
-    <w:bookmarkEnd w:id="82"/>
-    <w:bookmarkStart w:id="83" w:name="dictionnaires"/>
+    <w:bookmarkEnd w:id="83"/>
+    <w:bookmarkEnd w:id="84"/>
+    <w:bookmarkStart w:id="85" w:name="dictionnaires"/>
     <w:p>
       <w:pPr>
         <w:pStyle w:val="Heading2"/>
@@ -4985,8 +4954,8 @@
         <w:t xml:space="preserve">Utiles pour stocker des données associatives ou pour créer des tables de recherche rapide</w:t>
       </w:r>
     </w:p>
-    <w:bookmarkEnd w:id="83"/>
-    <w:bookmarkStart w:id="84" w:name="programmation-objet"/>
+    <w:bookmarkEnd w:id="85"/>
+    <w:bookmarkStart w:id="86" w:name="programmation-objet"/>
     <w:p>
       <w:pPr>
         <w:pStyle w:val="Heading2"/>
@@ -5347,8 +5316,8 @@
         <w:t xml:space="preserve">pour construire des graphiques.</w:t>
       </w:r>
     </w:p>
-    <w:bookmarkEnd w:id="84"/>
-    <w:bookmarkStart w:id="85" w:name="quiz-de-révision-du-chapitre"/>
+    <w:bookmarkEnd w:id="86"/>
+    <w:bookmarkStart w:id="87" w:name="quiz-de-révision-du-chapitre"/>
     <w:p>
       <w:pPr>
         <w:pStyle w:val="Heading2"/>
@@ -5357,8 +5326,8 @@
         <w:t xml:space="preserve">1.8 Quiz de révision du chapitre</w:t>
       </w:r>
     </w:p>
-    <w:bookmarkEnd w:id="85"/>
-    <w:bookmarkStart w:id="86" w:name="sec-016"/>
+    <w:bookmarkEnd w:id="87"/>
+    <w:bookmarkStart w:id="88" w:name="sec-016"/>
     <w:p>
       <w:pPr>
         <w:pStyle w:val="Heading2"/>
@@ -5372,45 +5341,12 @@
         <w:pStyle w:val="FirstParagraph"/>
       </w:pPr>
       <w:r>
-        <w:rPr>
-          <w:b/>
-          <w:bCs/>
-        </w:rPr>
-        <w:t xml:space="preserve">Notebook 1.</w:t>
-      </w:r>
-      <w:r>
-        <w:t xml:space="preserve"> </w:t>
-      </w:r>
-      <w:r>
-        <w:t xml:space="preserve">À compléter</w:t>
-      </w:r>
-      <w:r>
-        <w:t xml:space="preserve"> </w:t>
-      </w:r>
-    </w:p>
-    <w:p>
-      <w:pPr>
-        <w:pStyle w:val="SourceCode"/>
-      </w:pPr>
-      <w:r>
-        <w:rPr>
-          <w:rStyle w:val="CommentTok"/>
-        </w:rPr>
-        <w:t xml:space="preserve"># ...</w:t>
-      </w:r>
-      <w:r>
-        <w:br/>
-      </w:r>
-      <w:r>
-        <w:rPr>
-          <w:rStyle w:val="CommentTok"/>
-        </w:rPr>
-        <w:t xml:space="preserve"># à compléter</w:t>
-      </w:r>
-    </w:p>
-    <w:bookmarkEnd w:id="86"/>
-    <w:bookmarkEnd w:id="87"/>
-    <w:bookmarkStart w:id="151" w:name="sec-chap01"/>
+        <w:t xml:space="preserve">/TODO</w:t>
+      </w:r>
+    </w:p>
+    <w:bookmarkEnd w:id="88"/>
+    <w:bookmarkEnd w:id="89"/>
+    <w:bookmarkStart w:id="154" w:name="sec-chap01"/>
     <w:p>
       <w:pPr>
         <w:pStyle w:val="Heading1"/>
@@ -5429,18 +5365,18 @@
       <w:r>
         <w:t xml:space="preserve"> </w:t>
       </w:r>
-      <w:hyperlink r:id="rId91">
+      <w:hyperlink r:id="rId93">
         <w:r>
           <w:drawing>
             <wp:inline>
               <wp:extent cx="1114425" cy="190500"/>
               <wp:effectExtent b="0" l="0" r="0" t="0"/>
-              <wp:docPr descr="" title="" id="89" name="Picture"/>
+              <wp:docPr descr="" title="" id="91" name="Picture"/>
               <a:graphic>
                 <a:graphicData uri="http://schemas.openxmlformats.org/drawingml/2006/picture">
                   <pic:pic>
                     <pic:nvPicPr>
-                      <pic:cNvPr descr="https://colab.research.google.com/assets/colab-badge.svg" id="90" name="Picture"/>
+                      <pic:cNvPr descr="https://colab.research.google.com/assets/colab-badge.svg" id="92" name="Picture"/>
                       <pic:cNvPicPr>
                         <a:picLocks noChangeArrowheads="1" noChangeAspect="1"/>
                       </pic:cNvPicPr>
@@ -5452,7 +5388,7 @@
                             <a14:useLocalDpi xmlns:a14="http://schemas.microsoft.com/office/drawing/2010/main" val="0"/>
                           </a:ext>
                           <a:ext uri="{96DAC541-7B7A-43D3-8B79-37D633B846F1}">
-                            <asvg:svgBlip xmlns:asvg="http://schemas.microsoft.com/office/drawing/2016/SVG/main" r:embed="rId88"/>
+                            <asvg:svgBlip xmlns:asvg="http://schemas.microsoft.com/office/drawing/2016/SVG/main" r:embed="rId90"/>
                           </a:ext>
                         </a:extLst>
                       </a:blip>
@@ -5523,7 +5459,7 @@
       <w:r>
         <w:t xml:space="preserve"> </w:t>
       </w:r>
-      <w:hyperlink r:id="rId92">
+      <w:hyperlink r:id="rId94">
         <w:r>
           <w:rPr>
             <w:rStyle w:val="Hyperlink"/>
@@ -6272,7 +6208,7 @@
         <w:t xml:space="preserve">aqua.PNG</w:t>
       </w:r>
     </w:p>
-    <w:bookmarkStart w:id="119" w:name="sec-011"/>
+    <w:bookmarkStart w:id="121" w:name="sec-011"/>
     <w:p>
       <w:pPr>
         <w:pStyle w:val="Heading2"/>
@@ -6288,7 +6224,7 @@
       <w:r>
         <w:t xml:space="preserve">La première étape avant tout traitement est d’accéder à la donnée image pour qu’elle soit manipulée par le programme Python. L’imagerie satellite présente certains défis notamment en raison de la taille parfois très importante des images. Il existe maintenant certaines librairies, comme 🔖</w:t>
       </w:r>
-      <w:hyperlink r:id="rId93">
+      <w:hyperlink r:id="rId95">
         <w:r>
           <w:rPr>
             <w:rStyle w:val="Hyperlink"/>
@@ -6302,7 +6238,7 @@
       <w:r>
         <w:t xml:space="preserve"> </w:t>
       </w:r>
-      <w:hyperlink r:id="rId94">
+      <w:hyperlink r:id="rId96">
         <w:r>
           <w:rPr>
             <w:rStyle w:val="Hyperlink"/>
@@ -6362,7 +6298,7 @@
       <w:r>
         <w:t xml:space="preserve">elle-même qui contient les valeurs brutes des pixels. Cette matrice sera souvent un cube à trois dimensions. En Python, ce cube sera le plus souvent un objet de la librairie 🔖</w:t>
       </w:r>
-      <w:hyperlink r:id="rId95">
+      <w:hyperlink r:id="rId97">
         <w:r>
           <w:rPr>
             <w:rStyle w:val="Hyperlink"/>
@@ -6429,7 +6365,7 @@
         <w:t xml:space="preserve">Les différents formats se distinguent principalement sur la manière dont ces trois caractéristiques sont gérées.</w:t>
       </w:r>
     </w:p>
-    <w:bookmarkStart w:id="114" w:name="formats-des-images"/>
+    <w:bookmarkStart w:id="116" w:name="formats-des-images"/>
     <w:p>
       <w:pPr>
         <w:pStyle w:val="Heading3"/>
@@ -6458,7 +6394,7 @@
       <w:r>
         <w:t xml:space="preserve">. La librairie GDAL rassemble la plupart des formats matriciels rencontrés en géomatique (voir 🔖</w:t>
       </w:r>
-      <w:hyperlink r:id="rId96">
+      <w:hyperlink r:id="rId98">
         <w:r>
           <w:rPr>
             <w:rStyle w:val="Hyperlink"/>
@@ -6502,7 +6438,7 @@
       <w:r>
         <w:t xml:space="preserve">issus de l’imagerie numérique grand publique comme 🔖</w:t>
       </w:r>
-      <w:hyperlink r:id="rId97">
+      <w:hyperlink r:id="rId99">
         <w:r>
           <w:rPr>
             <w:rStyle w:val="Hyperlink"/>
@@ -6516,7 +6452,7 @@
       <w:r>
         <w:t xml:space="preserve"> </w:t>
       </w:r>
-      <w:hyperlink r:id="rId98">
+      <w:hyperlink r:id="rId100">
         <w:r>
           <w:rPr>
             <w:rStyle w:val="Hyperlink"/>
@@ -6619,7 +6555,7 @@
         <w:t xml:space="preserve">!apt-get install gdal-bin libgdal-dev</w:t>
       </w:r>
     </w:p>
-    <w:bookmarkStart w:id="108" w:name="formats-de-type-rvb"/>
+    <w:bookmarkStart w:id="110" w:name="formats-de-type-rvb"/>
     <w:p>
       <w:pPr>
         <w:pStyle w:val="Heading4"/>
@@ -6648,7 +6584,7 @@
       <w:r>
         <w:t xml:space="preserve"> </w:t>
       </w:r>
-      <w:hyperlink r:id="rId99">
+      <w:hyperlink r:id="rId101">
         <w:r>
           <w:rPr>
             <w:rStyle w:val="Hyperlink"/>
@@ -6665,7 +6601,7 @@
       <w:r>
         <w:t xml:space="preserve"> </w:t>
       </w:r>
-      <w:hyperlink r:id="rId100">
+      <w:hyperlink r:id="rId102">
         <w:r>
           <w:rPr>
             <w:rStyle w:val="Hyperlink"/>
@@ -6677,7 +6613,7 @@
         <w:t xml:space="preserve">.</w:t>
       </w:r>
     </w:p>
-    <w:bookmarkStart w:id="102" w:name="lecture-avec-la-librairie-pil"/>
+    <w:bookmarkStart w:id="104" w:name="lecture-avec-la-librairie-pil"/>
     <w:p>
       <w:pPr>
         <w:pStyle w:val="Heading5"/>
@@ -6719,7 +6655,7 @@
       <w:tr>
         <w:tc>
           <w:tcPr/>
-          <w:bookmarkStart w:id="101" w:name="lst-lecture-PIL-PNG"/>
+          <w:bookmarkStart w:id="103" w:name="lst-lecture-PIL-PNG"/>
           <w:p>
             <w:pPr>
               <w:jc w:val="center"/>
@@ -6763,12 +6699,12 @@
               <w:t xml:space="preserve">img</w:t>
             </w:r>
           </w:p>
-          <w:bookmarkEnd w:id="101"/>
+          <w:bookmarkEnd w:id="103"/>
         </w:tc>
       </w:tr>
     </w:tbl>
-    <w:bookmarkEnd w:id="102"/>
-    <w:bookmarkStart w:id="104" w:name="lecture-avec-la-librairie-opencv"/>
+    <w:bookmarkEnd w:id="104"/>
+    <w:bookmarkStart w:id="106" w:name="lecture-avec-la-librairie-opencv"/>
     <w:p>
       <w:pPr>
         <w:pStyle w:val="Heading5"/>
@@ -6787,7 +6723,7 @@
       <w:r>
         <w:t xml:space="preserve"> </w:t>
       </w:r>
-      <w:hyperlink r:id="rId100">
+      <w:hyperlink r:id="rId102">
         <w:r>
           <w:rPr>
             <w:rStyle w:val="Hyperlink"/>
@@ -6830,7 +6766,7 @@
       <w:tr>
         <w:tc>
           <w:tcPr/>
-          <w:bookmarkStart w:id="103" w:name="lst-lecture-opencv-PNG"/>
+          <w:bookmarkStart w:id="105" w:name="lst-lecture-opencv-PNG"/>
           <w:p>
             <w:pPr>
               <w:jc w:val="center"/>
@@ -6874,12 +6810,12 @@
               <w:t xml:space="preserve">img</w:t>
             </w:r>
           </w:p>
-          <w:bookmarkEnd w:id="103"/>
+          <w:bookmarkEnd w:id="105"/>
         </w:tc>
       </w:tr>
     </w:tbl>
-    <w:bookmarkEnd w:id="104"/>
-    <w:bookmarkStart w:id="107" w:name="lecture-avec-la-librairie-rasterio"/>
+    <w:bookmarkEnd w:id="106"/>
+    <w:bookmarkStart w:id="109" w:name="lecture-avec-la-librairie-rasterio"/>
     <w:p>
       <w:pPr>
         <w:pStyle w:val="Heading5"/>
@@ -6898,7 +6834,7 @@
       <w:r>
         <w:t xml:space="preserve"> </w:t>
       </w:r>
-      <w:hyperlink r:id="rId105">
+      <w:hyperlink r:id="rId107">
         <w:r>
           <w:rPr>
             <w:rStyle w:val="Hyperlink"/>
@@ -6937,7 +6873,7 @@
       <w:tr>
         <w:tc>
           <w:tcPr/>
-          <w:bookmarkStart w:id="106" w:name="lst-lecturerasterioPNG"/>
+          <w:bookmarkStart w:id="108" w:name="lst-lecturerasterioPNG"/>
           <w:p>
             <w:pPr>
               <w:jc w:val="center"/>
@@ -6981,13 +6917,13 @@
               <w:t xml:space="preserve">img</w:t>
             </w:r>
           </w:p>
-          <w:bookmarkEnd w:id="106"/>
+          <w:bookmarkEnd w:id="108"/>
         </w:tc>
       </w:tr>
     </w:tbl>
-    <w:bookmarkEnd w:id="107"/>
-    <w:bookmarkEnd w:id="108"/>
-    <w:bookmarkStart w:id="111" w:name="le-format-geotiff"/>
+    <w:bookmarkEnd w:id="109"/>
+    <w:bookmarkEnd w:id="110"/>
+    <w:bookmarkStart w:id="113" w:name="le-format-geotiff"/>
     <w:p>
       <w:pPr>
         <w:pStyle w:val="Heading4"/>
@@ -7006,7 +6942,7 @@
       <w:r>
         <w:t xml:space="preserve"> </w:t>
       </w:r>
-      <w:hyperlink r:id="rId109">
+      <w:hyperlink r:id="rId111">
         <w:r>
           <w:rPr>
             <w:rStyle w:val="Hyperlink"/>
@@ -7031,7 +6967,7 @@
       <w:r>
         <w:t xml:space="preserve"> </w:t>
       </w:r>
-      <w:hyperlink r:id="rId94">
+      <w:hyperlink r:id="rId96">
         <w:r>
           <w:rPr>
             <w:rStyle w:val="Hyperlink"/>
@@ -7056,7 +6992,7 @@
         <w:t xml:space="preserve">), qui offre des capacités de lecture et d’écriture pour ce format. Cette compatibilité étendue a contribué à son adoption généralisée dans la communauté géospatiale.</w:t>
       </w:r>
     </w:p>
-    <w:bookmarkStart w:id="110" w:name="standardisation-par-logc"/>
+    <w:bookmarkStart w:id="112" w:name="standardisation-par-logc"/>
     <w:p>
       <w:pPr>
         <w:pStyle w:val="Heading5"/>
@@ -7082,9 +7018,9 @@
         <w:t xml:space="preserve">, apporte plusieurs améliorations et clarifications importantes.</w:t>
       </w:r>
     </w:p>
-    <w:bookmarkEnd w:id="110"/>
-    <w:bookmarkEnd w:id="111"/>
-    <w:bookmarkStart w:id="113" w:name="le-format-cog"/>
+    <w:bookmarkEnd w:id="112"/>
+    <w:bookmarkEnd w:id="113"/>
+    <w:bookmarkStart w:id="115" w:name="le-format-cog"/>
     <w:p>
       <w:pPr>
         <w:pStyle w:val="Heading4"/>
@@ -7116,7 +7052,7 @@
       <w:r>
         <w:t xml:space="preserve">(</w:t>
       </w:r>
-      <w:hyperlink r:id="rId112">
+      <w:hyperlink r:id="rId114">
         <w:r>
           <w:rPr>
             <w:rStyle w:val="Hyperlink"/>
@@ -7128,9 +7064,9 @@
         <w:t xml:space="preserve">), conçu pour faciliter l’utilisation de fichiers GeoTIFF hébergés sur des serveurs web HTTP. Le COG permet aux utilisateurs et aux logiciels d’accéder à des parties spécifiques du fichier sans avoir à le télécharger entièrement, ce qui est particulièrement utile pour les applications basées sur le cloud.</w:t>
       </w:r>
     </w:p>
-    <w:bookmarkEnd w:id="113"/>
-    <w:bookmarkEnd w:id="114"/>
-    <w:bookmarkStart w:id="118" w:name="métadonnées-des-images"/>
+    <w:bookmarkEnd w:id="115"/>
+    <w:bookmarkEnd w:id="116"/>
+    <w:bookmarkStart w:id="120" w:name="métadonnées-des-images"/>
     <w:p>
       <w:pPr>
         <w:pStyle w:val="Heading3"/>
@@ -7146,7 +7082,7 @@
       <w:r>
         <w:t xml:space="preserve">La manière la plus directe d’accéder à la métadonnée d’une image est d’utiliser les commandes 🔖</w:t>
       </w:r>
-      <w:hyperlink r:id="rId115">
+      <w:hyperlink r:id="rId117">
         <w:r>
           <w:rPr>
             <w:rStyle w:val="VerbatimChar"/>
@@ -7201,7 +7137,7 @@
       <w:tr>
         <w:tc>
           <w:tcPr/>
-          <w:bookmarkStart w:id="116" w:name="lst-gdalinfo"/>
+          <w:bookmarkStart w:id="118" w:name="lst-gdalinfo"/>
           <w:p>
             <w:pPr>
               <w:jc w:val="center"/>
@@ -7227,7 +7163,7 @@
               <w:t xml:space="preserve">!gdalinfo RGBNIR_of_S2A.tif</w:t>
             </w:r>
           </w:p>
-          <w:bookmarkEnd w:id="116"/>
+          <w:bookmarkEnd w:id="118"/>
         </w:tc>
       </w:tr>
     </w:tbl>
@@ -7264,7 +7200,7 @@
       <w:tr>
         <w:tc>
           <w:tcPr/>
-          <w:bookmarkStart w:id="117" w:name="lst-rioinfo"/>
+          <w:bookmarkStart w:id="119" w:name="lst-rioinfo"/>
           <w:p>
             <w:pPr>
               <w:jc w:val="center"/>
@@ -7290,13 +7226,13 @@
               <w:t xml:space="preserve">!rio info RGBNIR_of_S2A.tif --indent 2 --verbose</w:t>
             </w:r>
           </w:p>
-          <w:bookmarkEnd w:id="117"/>
+          <w:bookmarkEnd w:id="119"/>
         </w:tc>
       </w:tr>
     </w:tbl>
-    <w:bookmarkEnd w:id="118"/>
-    <w:bookmarkEnd w:id="119"/>
-    <w:bookmarkStart w:id="140" w:name="sec-012"/>
+    <w:bookmarkEnd w:id="120"/>
+    <w:bookmarkEnd w:id="121"/>
+    <w:bookmarkStart w:id="143" w:name="sec-012"/>
     <w:p>
       <w:pPr>
         <w:pStyle w:val="Heading2"/>
@@ -7305,7 +7241,7 @@
         <w:t xml:space="preserve">2.2 Manipulation des images</w:t>
       </w:r>
     </w:p>
-    <w:bookmarkStart w:id="123" w:name="manipulation-de-la-matrice-de-pixels"/>
+    <w:bookmarkStart w:id="126" w:name="manipulation-de-la-matrice-de-pixels"/>
     <w:p>
       <w:pPr>
         <w:pStyle w:val="Heading3"/>
@@ -7354,7 +7290,7 @@
       <w:r>
         <w:t xml:space="preserve"> </w:t>
       </w:r>
-      <w:hyperlink r:id="rId95">
+      <w:hyperlink r:id="rId97">
         <w:r>
           <w:rPr>
             <w:rStyle w:val="Hyperlink"/>
@@ -7390,7 +7326,7 @@
       <w:tr>
         <w:tc>
           <w:tcPr/>
-          <w:bookmarkStart w:id="122" w:name="fig-naturenumpy1"/>
+          <w:bookmarkStart w:id="125" w:name="fig-naturenumpy1"/>
           <w:p>
             <w:pPr>
               <w:pStyle w:val="Compact"/>
@@ -7401,18 +7337,18 @@
                 <wp:inline>
                   <wp:extent cx="5334000" cy="5010260"/>
                   <wp:effectExtent b="0" l="0" r="0" t="0"/>
-                  <wp:docPr descr="" title="" id="120" name="Picture"/>
+                  <wp:docPr descr="" title="" id="123" name="Picture"/>
                   <a:graphic>
                     <a:graphicData uri="http://schemas.openxmlformats.org/drawingml/2006/picture">
                       <pic:pic>
                         <pic:nvPicPr>
-                          <pic:cNvPr descr="https://raw.githubusercontent.com/sfoucher/TraitementImagesPythonVol1/refs/heads/main/images/41586_2020_2649_Fig2_HTML.png" id="121" name="Picture"/>
+                          <pic:cNvPr descr="https://raw.githubusercontent.com/sfoucher/TraitementImagesPythonVol1/refs/heads/main/images/41586_2020_2649_Fig2_HTML.png" id="124" name="Picture"/>
                           <pic:cNvPicPr>
                             <a:picLocks noChangeArrowheads="1" noChangeAspect="1"/>
                           </pic:cNvPicPr>
                         </pic:nvPicPr>
                         <pic:blipFill>
-                          <a:blip r:embed="rId73"/>
+                          <a:blip r:embed="rId122"/>
                           <a:stretch>
                             <a:fillRect/>
                           </a:stretch>
@@ -7461,12 +7397,12 @@
               <w:t xml:space="preserve">).</w:t>
             </w:r>
           </w:p>
-          <w:bookmarkEnd w:id="122"/>
+          <w:bookmarkEnd w:id="125"/>
         </w:tc>
       </w:tr>
     </w:tbl>
-    <w:bookmarkEnd w:id="123"/>
-    <w:bookmarkStart w:id="127" w:name="information-de-base"/>
+    <w:bookmarkEnd w:id="126"/>
+    <w:bookmarkStart w:id="130" w:name="information-de-base"/>
     <w:p>
       <w:pPr>
         <w:pStyle w:val="Heading3"/>
@@ -7579,7 +7515,7 @@
       <w:r>
         <w:t xml:space="preserve">) (voir aussi 🔖</w:t>
       </w:r>
-      <w:hyperlink r:id="rId124">
+      <w:hyperlink r:id="rId127">
         <w:r>
           <w:rPr>
             <w:rStyle w:val="Hyperlink"/>
@@ -7604,7 +7540,7 @@
       <w:tr>
         <w:tc>
           <w:tcPr/>
-          <w:bookmarkStart w:id="125" w:name="lst-numpyshape"/>
+          <w:bookmarkStart w:id="128" w:name="lst-numpyshape"/>
           <w:p>
             <w:pPr>
               <w:jc w:val="center"/>
@@ -7666,7 +7602,7 @@
               <w:t xml:space="preserve">print('Type de la donnée: ',img.dtype)</w:t>
             </w:r>
           </w:p>
-          <w:bookmarkEnd w:id="125"/>
+          <w:bookmarkEnd w:id="128"/>
         </w:tc>
       </w:tr>
     </w:tbl>
@@ -7683,7 +7619,7 @@
       <w:tr>
         <w:tc>
           <w:tcPr/>
-          <w:bookmarkStart w:id="126" w:name="tbl-numpytype"/>
+          <w:bookmarkStart w:id="129" w:name="tbl-numpytype"/>
           <w:p>
             <w:pPr>
               <w:jc w:val="center"/>
@@ -8177,7 +8113,7 @@
               <w:t xml:space="preserve">))</w:t>
             </w:r>
           </w:p>
-          <w:bookmarkEnd w:id="126"/>
+          <w:bookmarkEnd w:id="129"/>
         </w:tc>
       </w:tr>
     </w:tbl>
@@ -8201,8 +8137,8 @@
         <w:t xml:space="preserve">Il comprend des références ou des extensions d’une méthode abordée dans une section.</w:t>
       </w:r>
     </w:p>
-    <w:bookmarkEnd w:id="127"/>
-    <w:bookmarkStart w:id="135" w:name="découpage-et-indexation-de-la-matrice"/>
+    <w:bookmarkEnd w:id="130"/>
+    <w:bookmarkStart w:id="138" w:name="découpage-et-indexation-de-la-matrice"/>
     <w:p>
       <w:pPr>
         <w:pStyle w:val="Heading3"/>
@@ -8250,7 +8186,7 @@
       <w:r>
         <w:t xml:space="preserve"> </w:t>
       </w:r>
-      <w:hyperlink r:id="rId128">
+      <w:hyperlink r:id="rId131">
         <w:r>
           <w:rPr>
             <w:rStyle w:val="Hyperlink"/>
@@ -8308,7 +8244,7 @@
       <w:tr>
         <w:tc>
           <w:tcPr/>
-          <w:bookmarkStart w:id="132" w:name="fig-naturenumpy2"/>
+          <w:bookmarkStart w:id="135" w:name="fig-naturenumpy2"/>
           <w:p>
             <w:pPr>
               <w:pStyle w:val="Compact"/>
@@ -8319,18 +8255,18 @@
                 <wp:inline>
                   <wp:extent cx="5334000" cy="2440342"/>
                   <wp:effectExtent b="0" l="0" r="0" t="0"/>
-                  <wp:docPr descr="" title="" id="130" name="Picture"/>
+                  <wp:docPr descr="" title="" id="133" name="Picture"/>
                   <a:graphic>
                     <a:graphicData uri="http://schemas.openxmlformats.org/drawingml/2006/picture">
                       <pic:pic>
                         <pic:nvPicPr>
-                          <pic:cNvPr descr="https://raw.githubusercontent.com/sfoucher/TraitementImagesPythonVol1/refs/heads/main/images/41586_2020_2649_Fig1_HTML.png" id="131" name="Picture"/>
+                          <pic:cNvPr descr="https://raw.githubusercontent.com/sfoucher/TraitementImagesPythonVol1/refs/heads/main/images/41586_2020_2649_Fig1_HTML.png" id="134" name="Picture"/>
                           <pic:cNvPicPr>
                             <a:picLocks noChangeArrowheads="1" noChangeAspect="1"/>
                           </pic:cNvPicPr>
                         </pic:nvPicPr>
                         <pic:blipFill>
-                          <a:blip r:embed="rId129"/>
+                          <a:blip r:embed="rId132"/>
                           <a:stretch>
                             <a:fillRect/>
                           </a:stretch>
@@ -8370,7 +8306,7 @@
               <w:t xml:space="preserve">Figure 2.2: Vue d’ensemble des opérations de base des matrices avec NumPy</w:t>
             </w:r>
           </w:p>
-          <w:bookmarkEnd w:id="132"/>
+          <w:bookmarkEnd w:id="135"/>
         </w:tc>
       </w:tr>
     </w:tbl>
@@ -8920,7 +8856,7 @@
         <w:t xml:space="preserve">copy()</w:t>
       </w:r>
     </w:p>
-    <w:bookmarkStart w:id="133" w:name="exemple-1-calcul-dun-rapport-de-bande"/>
+    <w:bookmarkStart w:id="136" w:name="exemple-1-calcul-dun-rapport-de-bande"/>
     <w:p>
       <w:pPr>
         <w:pStyle w:val="Heading4"/>
@@ -8929,8 +8865,8 @@
         <w:t xml:space="preserve">2.2.3.1 Exemple 1: calcul d’un rapport de bande</w:t>
       </w:r>
     </w:p>
-    <w:bookmarkEnd w:id="133"/>
-    <w:bookmarkStart w:id="134" w:name="Xa95fb8caf71469fc049964e7ef94bab7297c7a6"/>
+    <w:bookmarkEnd w:id="136"/>
+    <w:bookmarkStart w:id="137" w:name="Xa95fb8caf71469fc049964e7ef94bab7297c7a6"/>
     <w:p>
       <w:pPr>
         <w:pStyle w:val="Heading4"/>
@@ -8939,9 +8875,9 @@
         <w:t xml:space="preserve">2.2.3.2 Exemple 2: application d’un filtrage spatial</w:t>
       </w:r>
     </w:p>
-    <w:bookmarkEnd w:id="134"/>
-    <w:bookmarkEnd w:id="135"/>
-    <w:bookmarkStart w:id="137" w:name="mosaïquage-masquage-et-découpage"/>
+    <w:bookmarkEnd w:id="137"/>
+    <w:bookmarkEnd w:id="138"/>
+    <w:bookmarkStart w:id="140" w:name="mosaïquage-masquage-et-découpage"/>
     <w:p>
       <w:pPr>
         <w:pStyle w:val="Heading3"/>
@@ -8950,7 +8886,7 @@
         <w:t xml:space="preserve">2.2.4 Mosaïquage, masquage et découpage</w:t>
       </w:r>
     </w:p>
-    <w:bookmarkStart w:id="136" w:name="masquage"/>
+    <w:bookmarkStart w:id="139" w:name="masquage"/>
     <w:p>
       <w:pPr>
         <w:pStyle w:val="Heading4"/>
@@ -9040,30 +8976,30 @@
         <w:t xml:space="preserve">La librairie NumPy fournit des mécanismes pour exclure automatiquement certaines valeurs.</w:t>
       </w:r>
     </w:p>
-    <w:bookmarkEnd w:id="136"/>
-    <w:bookmarkEnd w:id="137"/>
-    <w:bookmarkStart w:id="138" w:name="changement-de-projection-cartographique"/>
-    <w:p>
-      <w:pPr>
-        <w:pStyle w:val="Heading3"/>
-      </w:pPr>
-      <w:r>
-        <w:t xml:space="preserve">2.2.5 Changement de projection cartographique</w:t>
-      </w:r>
-    </w:p>
-    <w:bookmarkEnd w:id="138"/>
-    <w:bookmarkStart w:id="139" w:name="recalage-dimages-et-co-registration"/>
-    <w:p>
-      <w:pPr>
-        <w:pStyle w:val="Heading3"/>
-      </w:pPr>
-      <w:r>
-        <w:t xml:space="preserve">2.2.6 Recalage d’images et co-registration</w:t>
-      </w:r>
-    </w:p>
     <w:bookmarkEnd w:id="139"/>
     <w:bookmarkEnd w:id="140"/>
-    <w:bookmarkStart w:id="141" w:name="sec-013"/>
+    <w:bookmarkStart w:id="141" w:name="changement-de-projection-cartographique"/>
+    <w:p>
+      <w:pPr>
+        <w:pStyle w:val="Heading3"/>
+      </w:pPr>
+      <w:r>
+        <w:t xml:space="preserve">2.2.5 Changement de projection cartographique</w:t>
+      </w:r>
+    </w:p>
+    <w:bookmarkEnd w:id="141"/>
+    <w:bookmarkStart w:id="142" w:name="recalage-dimages-et-co-registration"/>
+    <w:p>
+      <w:pPr>
+        <w:pStyle w:val="Heading3"/>
+      </w:pPr>
+      <w:r>
+        <w:t xml:space="preserve">2.2.6 Recalage d’images et co-registration</w:t>
+      </w:r>
+    </w:p>
+    <w:bookmarkEnd w:id="142"/>
+    <w:bookmarkEnd w:id="143"/>
+    <w:bookmarkStart w:id="144" w:name="sec-013"/>
     <w:p>
       <w:pPr>
         <w:pStyle w:val="Heading2"/>
@@ -9096,8 +9032,8 @@
         <w:t xml:space="preserve">Données météos, exemple avec SWOT.</w:t>
       </w:r>
     </w:p>
-    <w:bookmarkEnd w:id="141"/>
-    <w:bookmarkStart w:id="146" w:name="sec-012"/>
+    <w:bookmarkEnd w:id="144"/>
+    <w:bookmarkStart w:id="149" w:name="sec-012"/>
     <w:p>
       <w:pPr>
         <w:pStyle w:val="Heading2"/>
@@ -9106,7 +9042,7 @@
         <w:t xml:space="preserve">2.4 Importation de données vectorielles</w:t>
       </w:r>
     </w:p>
-    <w:bookmarkStart w:id="142" w:name="sec-0121"/>
+    <w:bookmarkStart w:id="145" w:name="sec-0121"/>
     <w:p>
       <w:pPr>
         <w:pStyle w:val="Heading3"/>
@@ -9125,8 +9061,8 @@
         <w:t xml:space="preserve">shapefile</w:t>
       </w:r>
     </w:p>
-    <w:bookmarkEnd w:id="142"/>
-    <w:bookmarkStart w:id="143" w:name="sec-0122"/>
+    <w:bookmarkEnd w:id="145"/>
+    <w:bookmarkStart w:id="146" w:name="sec-0122"/>
     <w:p>
       <w:pPr>
         <w:pStyle w:val="Heading3"/>
@@ -9145,8 +9081,8 @@
         <w:t xml:space="preserve">GeoPackage</w:t>
       </w:r>
     </w:p>
-    <w:bookmarkEnd w:id="143"/>
-    <w:bookmarkStart w:id="144" w:name="sec-0123"/>
+    <w:bookmarkEnd w:id="146"/>
+    <w:bookmarkStart w:id="147" w:name="sec-0123"/>
     <w:p>
       <w:pPr>
         <w:pStyle w:val="Heading3"/>
@@ -9171,8 +9107,8 @@
         <w:t xml:space="preserve">d’ESRI</w:t>
       </w:r>
     </w:p>
-    <w:bookmarkEnd w:id="144"/>
-    <w:bookmarkStart w:id="145" w:name="sec-0124"/>
+    <w:bookmarkEnd w:id="147"/>
+    <w:bookmarkStart w:id="148" w:name="sec-0124"/>
     <w:p>
       <w:pPr>
         <w:pStyle w:val="Heading3"/>
@@ -9191,9 +9127,9 @@
         <w:t xml:space="preserve">shapefile</w:t>
       </w:r>
     </w:p>
-    <w:bookmarkEnd w:id="145"/>
-    <w:bookmarkEnd w:id="146"/>
-    <w:bookmarkStart w:id="148" w:name="sec-014"/>
+    <w:bookmarkEnd w:id="148"/>
+    <w:bookmarkEnd w:id="149"/>
+    <w:bookmarkStart w:id="151" w:name="sec-014"/>
     <w:p>
       <w:pPr>
         <w:pStyle w:val="Heading2"/>
@@ -9202,7 +9138,7 @@
         <w:t xml:space="preserve">2.5 Manipulation de données vectorielles</w:t>
       </w:r>
     </w:p>
-    <w:bookmarkStart w:id="147" w:name="requêtes-attributaires"/>
+    <w:bookmarkStart w:id="150" w:name="requêtes-attributaires"/>
     <w:p>
       <w:pPr>
         <w:pStyle w:val="Heading3"/>
@@ -9211,9 +9147,9 @@
         <w:t xml:space="preserve">2.5.1 Requêtes attributaires</w:t>
       </w:r>
     </w:p>
-    <w:bookmarkEnd w:id="147"/>
-    <w:bookmarkEnd w:id="148"/>
-    <w:bookmarkStart w:id="149" w:name="sec-015"/>
+    <w:bookmarkEnd w:id="150"/>
+    <w:bookmarkEnd w:id="151"/>
+    <w:bookmarkStart w:id="152" w:name="sec-015"/>
     <w:p>
       <w:pPr>
         <w:pStyle w:val="Heading2"/>
@@ -9222,8 +9158,8 @@
         <w:t xml:space="preserve">2.6 Quiz de révision du chapitre</w:t>
       </w:r>
     </w:p>
-    <w:bookmarkEnd w:id="149"/>
-    <w:bookmarkStart w:id="150" w:name="sec-016"/>
+    <w:bookmarkEnd w:id="152"/>
+    <w:bookmarkStart w:id="153" w:name="sec-016"/>
     <w:p>
       <w:pPr>
         <w:pStyle w:val="Heading2"/>
@@ -9409,9 +9345,9 @@
         <w:t xml:space="preserve">.</w:t>
       </w:r>
     </w:p>
-    <w:bookmarkEnd w:id="150"/>
-    <w:bookmarkEnd w:id="151"/>
-    <w:bookmarkStart w:id="174" w:name="sec-chap02"/>
+    <w:bookmarkEnd w:id="153"/>
+    <w:bookmarkEnd w:id="154"/>
+    <w:bookmarkStart w:id="177" w:name="sec-chap02"/>
     <w:p>
       <w:pPr>
         <w:pStyle w:val="Heading1"/>
@@ -9430,18 +9366,18 @@
       <w:r>
         <w:t xml:space="preserve"> </w:t>
       </w:r>
-      <w:hyperlink r:id="rId154">
+      <w:hyperlink r:id="rId157">
         <w:r>
           <w:drawing>
             <wp:inline>
               <wp:extent cx="1114425" cy="190500"/>
               <wp:effectExtent b="0" l="0" r="0" t="0"/>
-              <wp:docPr descr="" title="" id="152" name="Picture"/>
+              <wp:docPr descr="" title="" id="155" name="Picture"/>
               <a:graphic>
                 <a:graphicData uri="http://schemas.openxmlformats.org/drawingml/2006/picture">
                   <pic:pic>
                     <pic:nvPicPr>
-                      <pic:cNvPr descr="https://colab.research.google.com/assets/colab-badge.svg" id="153" name="Picture"/>
+                      <pic:cNvPr descr="https://colab.research.google.com/assets/colab-badge.svg" id="156" name="Picture"/>
                       <pic:cNvPicPr>
                         <a:picLocks noChangeArrowheads="1" noChangeAspect="1"/>
                       </pic:cNvPicPr>
@@ -9453,7 +9389,7 @@
                             <a14:useLocalDpi xmlns:a14="http://schemas.microsoft.com/office/drawing/2010/main" val="0"/>
                           </a:ext>
                           <a:ext uri="{96DAC541-7B7A-43D3-8B79-37D633B846F1}">
-                            <asvg:svgBlip xmlns:asvg="http://schemas.microsoft.com/office/drawing/2016/SVG/main" r:embed="rId88"/>
+                            <asvg:svgBlip xmlns:asvg="http://schemas.microsoft.com/office/drawing/2016/SVG/main" r:embed="rId90"/>
                           </a:ext>
                         </a:extLst>
                       </a:blip>
@@ -9530,7 +9466,7 @@
       <w:r>
         <w:t xml:space="preserve"> </w:t>
       </w:r>
-      <w:hyperlink r:id="rId92">
+      <w:hyperlink r:id="rId94">
         <w:r>
           <w:rPr>
             <w:rStyle w:val="Hyperlink"/>
@@ -9729,7 +9665,7 @@
         <w:t xml:space="preserve">"geemap[workshop]"</w:t>
       </w:r>
     </w:p>
-    <w:bookmarkStart w:id="155" w:name="images-utilisées"/>
+    <w:bookmarkStart w:id="158" w:name="images-utilisées"/>
     <w:p>
       <w:pPr>
         <w:pStyle w:val="Heading3"/>
@@ -10042,8 +9978,8 @@
         <w:t xml:space="preserve">O landsat7.tif</w:t>
       </w:r>
     </w:p>
-    <w:bookmarkEnd w:id="155"/>
-    <w:bookmarkStart w:id="164" w:name="réhaussements-visuels"/>
+    <w:bookmarkEnd w:id="158"/>
+    <w:bookmarkStart w:id="167" w:name="réhaussements-visuels"/>
     <w:p>
       <w:pPr>
         <w:pStyle w:val="Heading2"/>
@@ -10057,10 +9993,10 @@
         <w:pStyle w:val="FirstParagraph"/>
       </w:pPr>
       <w:r>
-        <w:t xml:space="preserve">Le but du réhaussement visuel d’une image vise principalement à améliorer la qualité visuelle d’une image en améliorant le contraste, la dynamique ou la texture d’une image. Ce réhaussement ne modifie pas la donnée d’origine mais est plutôt appliquée dynamiquement à l’affichage pour des fins d’inspection visuelle.</w:t>
-      </w:r>
-    </w:p>
-    <w:bookmarkStart w:id="160" w:name="statistiques-dune-image"/>
+        <w:t xml:space="preserve">Le but du réhaussement visuel d’une image vise principalement à améliorer la qualité visuelle d’une image en améliorant le contraste, la dynamique ou la texture d’une image. De manière générale, ce réhaussement ne modifie pas la donnée d’origine mais est plutôt appliquée dynamiquement à l’affichage pour des fins d’inspection visuelle.</w:t>
+      </w:r>
+    </w:p>
+    <w:bookmarkStart w:id="163" w:name="statistiques-dune-image"/>
     <w:p>
       <w:pPr>
         <w:pStyle w:val="Heading3"/>
@@ -10137,7 +10073,7 @@
       <w:tr>
         <w:tc>
           <w:tcPr/>
-          <w:bookmarkStart w:id="156" w:name="lst-gdalstats"/>
+          <w:bookmarkStart w:id="159" w:name="lst-gdalstats"/>
           <w:p>
             <w:pPr>
               <w:jc w:val="center"/>
@@ -10163,7 +10099,7 @@
               <w:t xml:space="preserve">!gdalinfo -stats landsat7.tif</w:t>
             </w:r>
           </w:p>
-          <w:bookmarkEnd w:id="156"/>
+          <w:bookmarkEnd w:id="159"/>
         </w:tc>
       </w:tr>
     </w:tbl>
@@ -10207,7 +10143,7 @@
       <w:r>
         <w:t xml:space="preserve"> </w:t>
       </w:r>
-      <w:hyperlink r:id="rId157">
+      <w:hyperlink r:id="rId160">
         <w:r>
           <w:rPr>
             <w:rStyle w:val="Hyperlink"/>
@@ -10642,7 +10578,7 @@
         <w:t xml:space="preserve">quantiles</w:t>
       </w:r>
     </w:p>
-    <w:bookmarkStart w:id="159" w:name="calcul-de-lhistogramme"/>
+    <w:bookmarkStart w:id="162" w:name="calcul-de-lhistogramme"/>
     <w:p>
       <w:pPr>
         <w:pStyle w:val="Heading4"/>
@@ -10904,7 +10840,7 @@
         <w:t xml:space="preserve">Pour des besoins de visualisation, le calcul des valeurs extrêmes de l’histogramme peut aussi se faire via les quantiles comme discutés auparavant.</w:t>
       </w:r>
     </w:p>
-    <w:bookmarkStart w:id="158" w:name="visualisation-des-histogrammes"/>
+    <w:bookmarkStart w:id="161" w:name="visualisation-des-histogrammes"/>
     <w:p>
       <w:pPr>
         <w:pStyle w:val="Heading5"/>
@@ -11160,10 +11096,10 @@
         <w:t xml:space="preserve">)</w:t>
       </w:r>
     </w:p>
-    <w:bookmarkEnd w:id="158"/>
-    <w:bookmarkEnd w:id="159"/>
-    <w:bookmarkEnd w:id="160"/>
-    <w:bookmarkStart w:id="161" w:name="réhaussements-linéaires"/>
+    <w:bookmarkEnd w:id="161"/>
+    <w:bookmarkEnd w:id="162"/>
+    <w:bookmarkEnd w:id="163"/>
+    <w:bookmarkStart w:id="164" w:name="réhaussements-linéaires"/>
     <w:p>
       <w:pPr>
         <w:pStyle w:val="Heading3"/>
@@ -11710,8 +11646,8 @@
         <w:t xml:space="preserve">float</w:t>
       </w:r>
     </w:p>
-    <w:bookmarkEnd w:id="161"/>
-    <w:bookmarkStart w:id="162" w:name="réhaussements-non-linéaires"/>
+    <w:bookmarkEnd w:id="164"/>
+    <w:bookmarkStart w:id="165" w:name="réhaussements-non-linéaires"/>
     <w:p>
       <w:pPr>
         <w:pStyle w:val="Heading3"/>
@@ -11728,8 +11664,8 @@
         <w:t xml:space="preserve">Calcul d’histogrammes, étirement, égalisation, styling</w:t>
       </w:r>
     </w:p>
-    <w:bookmarkEnd w:id="162"/>
-    <w:bookmarkStart w:id="163" w:name="composés-couleurs"/>
+    <w:bookmarkEnd w:id="165"/>
+    <w:bookmarkStart w:id="166" w:name="composés-couleurs"/>
     <w:p>
       <w:pPr>
         <w:pStyle w:val="Heading3"/>
@@ -11756,9 +11692,9 @@
         <w:t xml:space="preserve">) utilisé en encodage de données vidéos.</w:t>
       </w:r>
     </w:p>
-    <w:bookmarkEnd w:id="163"/>
-    <w:bookmarkEnd w:id="164"/>
-    <w:bookmarkStart w:id="171" w:name="visualisation"/>
+    <w:bookmarkEnd w:id="166"/>
+    <w:bookmarkEnd w:id="167"/>
+    <w:bookmarkStart w:id="174" w:name="visualisation"/>
     <w:p>
       <w:pPr>
         <w:pStyle w:val="Heading2"/>
@@ -11767,7 +11703,7 @@
         <w:t xml:space="preserve">3.2 Visualisation</w:t>
       </w:r>
     </w:p>
-    <w:bookmarkStart w:id="165" w:name="visualisation-en-python"/>
+    <w:bookmarkStart w:id="168" w:name="visualisation-en-python"/>
     <w:p>
       <w:pPr>
         <w:pStyle w:val="Heading3"/>
@@ -11784,8 +11720,8 @@
         <w:t xml:space="preserve">Il faut d’entrée mentionner que Python n’est pas vraiment fait pour visualiser de la donnée de grande taille, le niveau d’interactivité est aussi plus limité. Néanmoins, il est possible de visualiser de petites images avec la librairie Matplotlib.</w:t>
       </w:r>
     </w:p>
-    <w:bookmarkEnd w:id="165"/>
-    <w:bookmarkStart w:id="166" w:name="outils-de-visualisation"/>
+    <w:bookmarkEnd w:id="168"/>
+    <w:bookmarkStart w:id="169" w:name="outils-de-visualisation"/>
     <w:p>
       <w:pPr>
         <w:pStyle w:val="Heading3"/>
@@ -11814,8 +11750,8 @@
         <w:t xml:space="preserve">- ESA Snap</w:t>
       </w:r>
     </w:p>
-    <w:bookmarkEnd w:id="166"/>
-    <w:bookmarkStart w:id="169" w:name="visualisation-sur-le-web"/>
+    <w:bookmarkEnd w:id="169"/>
+    <w:bookmarkStart w:id="172" w:name="visualisation-sur-le-web"/>
     <w:p>
       <w:pPr>
         <w:pStyle w:val="Heading3"/>
@@ -11864,7 +11800,7 @@
       <w:r>
         <w:t xml:space="preserve"> </w:t>
       </w:r>
-      <w:hyperlink r:id="rId167">
+      <w:hyperlink r:id="rId170">
         <w:r>
           <w:rPr>
             <w:rStyle w:val="Hyperlink"/>
@@ -11883,7 +11819,7 @@
       <w:r>
         <w:t xml:space="preserve"> </w:t>
       </w:r>
-      <w:hyperlink r:id="rId168">
+      <w:hyperlink r:id="rId171">
         <w:r>
           <w:rPr>
             <w:rStyle w:val="Hyperlink"/>
@@ -11892,8 +11828,8 @@
         </w:r>
       </w:hyperlink>
     </w:p>
-    <w:bookmarkEnd w:id="169"/>
-    <w:bookmarkStart w:id="170" w:name="visualisation-3d"/>
+    <w:bookmarkEnd w:id="172"/>
+    <w:bookmarkStart w:id="173" w:name="visualisation-3d"/>
     <w:p>
       <w:pPr>
         <w:pStyle w:val="Heading3"/>
@@ -11908,32 +11844,32 @@
       </w:pPr>
       <w:r>
         <w:t xml:space="preserve">drapper une image satellite sur un DEM</w:t>
-      </w:r>
-    </w:p>
-    <w:bookmarkEnd w:id="170"/>
-    <w:bookmarkEnd w:id="171"/>
-    <w:bookmarkStart w:id="172" w:name="quiz-de-révision-du-chapitre-1"/>
-    <w:p>
-      <w:pPr>
-        <w:pStyle w:val="Heading2"/>
-      </w:pPr>
-      <w:r>
-        <w:t xml:space="preserve">3.3 Quiz de révision du chapitre</w:t>
-      </w:r>
-    </w:p>
-    <w:bookmarkEnd w:id="172"/>
-    <w:bookmarkStart w:id="173" w:name="exercices-de-révision"/>
-    <w:p>
-      <w:pPr>
-        <w:pStyle w:val="Heading2"/>
-      </w:pPr>
-      <w:r>
-        <w:t xml:space="preserve">3.4 Exercices de révision</w:t>
       </w:r>
     </w:p>
     <w:bookmarkEnd w:id="173"/>
     <w:bookmarkEnd w:id="174"/>
-    <w:bookmarkStart w:id="182" w:name="sec-chap03"/>
+    <w:bookmarkStart w:id="175" w:name="quiz-de-révision-du-chapitre-1"/>
+    <w:p>
+      <w:pPr>
+        <w:pStyle w:val="Heading2"/>
+      </w:pPr>
+      <w:r>
+        <w:t xml:space="preserve">3.3 Quiz de révision du chapitre</w:t>
+      </w:r>
+    </w:p>
+    <w:bookmarkEnd w:id="175"/>
+    <w:bookmarkStart w:id="176" w:name="exercices-de-révision"/>
+    <w:p>
+      <w:pPr>
+        <w:pStyle w:val="Heading2"/>
+      </w:pPr>
+      <w:r>
+        <w:t xml:space="preserve">3.4 Exercices de révision</w:t>
+      </w:r>
+    </w:p>
+    <w:bookmarkEnd w:id="176"/>
+    <w:bookmarkEnd w:id="177"/>
+    <w:bookmarkStart w:id="186" w:name="sec-chap03"/>
     <w:p>
       <w:pPr>
         <w:pStyle w:val="Heading1"/>
@@ -11952,18 +11888,18 @@
       <w:r>
         <w:t xml:space="preserve"> </w:t>
       </w:r>
-      <w:hyperlink r:id="rId154">
+      <w:hyperlink r:id="rId180">
         <w:r>
           <w:drawing>
             <wp:inline>
               <wp:extent cx="1114425" cy="190500"/>
               <wp:effectExtent b="0" l="0" r="0" t="0"/>
-              <wp:docPr descr="" title="" id="175" name="Picture"/>
+              <wp:docPr descr="" title="" id="178" name="Picture"/>
               <a:graphic>
                 <a:graphicData uri="http://schemas.openxmlformats.org/drawingml/2006/picture">
                   <pic:pic>
                     <pic:nvPicPr>
-                      <pic:cNvPr descr="https://colab.research.google.com/assets/colab-badge.svg" id="176" name="Picture"/>
+                      <pic:cNvPr descr="https://colab.research.google.com/assets/colab-badge.svg" id="179" name="Picture"/>
                       <pic:cNvPicPr>
                         <a:picLocks noChangeArrowheads="1" noChangeAspect="1"/>
                       </pic:cNvPicPr>
@@ -11975,7 +11911,7 @@
                             <a14:useLocalDpi xmlns:a14="http://schemas.microsoft.com/office/drawing/2010/main" val="0"/>
                           </a:ext>
                           <a:ext uri="{96DAC541-7B7A-43D3-8B79-37D633B846F1}">
-                            <asvg:svgBlip xmlns:asvg="http://schemas.microsoft.com/office/drawing/2016/SVG/main" r:embed="rId88"/>
+                            <asvg:svgBlip xmlns:asvg="http://schemas.microsoft.com/office/drawing/2016/SVG/main" r:embed="rId90"/>
                           </a:ext>
                         </a:extLst>
                       </a:blip>
@@ -12046,7 +11982,7 @@
       <w:r>
         <w:t xml:space="preserve"> </w:t>
       </w:r>
-      <w:hyperlink r:id="rId92">
+      <w:hyperlink r:id="rId94">
         <w:r>
           <w:rPr>
             <w:rStyle w:val="Hyperlink"/>
@@ -12245,7 +12181,7 @@
         <w:t xml:space="preserve">"geemap[workshop]"</w:t>
       </w:r>
     </w:p>
-    <w:bookmarkStart w:id="177" w:name="quest-ce-que-linformation-spectrale"/>
+    <w:bookmarkStart w:id="181" w:name="quest-ce-que-linformation-spectrale"/>
     <w:p>
       <w:pPr>
         <w:pStyle w:val="Heading2"/>
@@ -12259,11 +12195,11 @@
         <w:pStyle w:val="FirstParagraph"/>
       </w:pPr>
       <w:r>
-        <w:t xml:space="preserve">L’information spectrale touche à l’exploitation de la dimension spectrale des images (c.à.d le long des bandes spectrales de l’image).</w:t>
-      </w:r>
-    </w:p>
-    <w:bookmarkEnd w:id="177"/>
-    <w:bookmarkStart w:id="178" w:name="sec-031"/>
+        <w:t xml:space="preserve">L’information spectrale touche à l’exploitation de la dimension spectrale des images (c.à.d le long des bandes spectrales de l’image). La taille de cette dimension spectrale dépend du type de capteurs considéré. Un capteur à très haute résolution spatiale par exemple aura très peu de bandes (4 ou 5). Un capteur multispectral pourra contenir une quinzaine de bande. À l’autre extrême, on trouvera les capteurs hyperspectraux qui peuvent contenir des centaines de bandes spectrales.</w:t>
+      </w:r>
+    </w:p>
+    <w:bookmarkEnd w:id="181"/>
+    <w:bookmarkStart w:id="182" w:name="indices-spectraux"/>
     <w:p>
       <w:pPr>
         <w:pStyle w:val="Heading2"/>
@@ -12272,8 +12208,24 @@
         <w:t xml:space="preserve">4.2 Indices spectraux</w:t>
       </w:r>
     </w:p>
-    <w:bookmarkEnd w:id="178"/>
-    <w:bookmarkStart w:id="180" w:name="sec-032"/>
+    <w:p>
+      <w:pPr>
+        <w:pStyle w:val="FirstParagraph"/>
+      </w:pPr>
+      <w:r>
+        <w:t xml:space="preserve">Il existe une vaste littérature sur les indices spectraux, le choix d’un indice plutôt qu’un autre dépend fortement de l’application visée, nous allons simplement couvrir les principes de base ici.</w:t>
+      </w:r>
+    </w:p>
+    <w:p>
+      <w:pPr>
+        <w:pStyle w:val="BodyText"/>
+      </w:pPr>
+      <w:r>
+        <w:t xml:space="preserve">Le principe d’un indice spectral consiste à mettre en valeur certaines caractéristiques du spectre comme des pentes, des gradients, etc.</w:t>
+      </w:r>
+    </w:p>
+    <w:bookmarkEnd w:id="182"/>
+    <w:bookmarkStart w:id="184" w:name="réduction-de-dimension"/>
     <w:p>
       <w:pPr>
         <w:pStyle w:val="Heading2"/>
@@ -12282,7 +12234,7 @@
         <w:t xml:space="preserve">4.3 Réduction de dimension</w:t>
       </w:r>
     </w:p>
-    <w:bookmarkStart w:id="179" w:name="sec-0311"/>
+    <w:bookmarkStart w:id="183" w:name="analyses-en-composantes-principales"/>
     <w:p>
       <w:pPr>
         <w:pStyle w:val="Heading3"/>
@@ -12291,9 +12243,9 @@
         <w:t xml:space="preserve">4.3.1 Analyses en composantes principales</w:t>
       </w:r>
     </w:p>
-    <w:bookmarkEnd w:id="179"/>
-    <w:bookmarkEnd w:id="180"/>
-    <w:bookmarkStart w:id="181" w:name="sec-037"/>
+    <w:bookmarkEnd w:id="183"/>
+    <w:bookmarkEnd w:id="184"/>
+    <w:bookmarkStart w:id="185" w:name="exercices-de-révision-1"/>
     <w:p>
       <w:pPr>
         <w:pStyle w:val="Heading2"/>
@@ -12302,22 +12254,163 @@
         <w:t xml:space="preserve">4.4 Exercices de révision</w:t>
       </w:r>
     </w:p>
+    <w:bookmarkEnd w:id="185"/>
+    <w:bookmarkEnd w:id="186"/>
+    <w:bookmarkStart w:id="211" w:name="sec-chap04"/>
+    <w:p>
+      <w:pPr>
+        <w:pStyle w:val="Heading1"/>
+      </w:pPr>
+      <w:r>
+        <w:t xml:space="preserve">5. Transformations spatiales</w:t>
+      </w:r>
+    </w:p>
     <w:p>
       <w:pPr>
         <w:pStyle w:val="FirstParagraph"/>
       </w:pPr>
       <w:r>
-        <w:rPr>
-          <w:b/>
-          <w:bCs/>
-        </w:rPr>
-        <w:t xml:space="preserve">Exercice 1.</w:t>
-      </w:r>
-      <w:r>
-        <w:t xml:space="preserve"> </w:t>
-      </w:r>
-      <w:r>
-        <w:t xml:space="preserve">À compléter</w:t>
+        <w:t xml:space="preserve">Dans ce chapitre, nous abordons quelques techniques de traitement d’images dans le domaine spatial uniquement. Ce chapitre est aussi disponible sous la forme d’un notebook Python sur Google Colab:</w:t>
+      </w:r>
+      <w:r>
+        <w:t xml:space="preserve"> </w:t>
+      </w:r>
+      <w:hyperlink r:id="rId189">
+        <w:r>
+          <w:drawing>
+            <wp:inline>
+              <wp:extent cx="1114425" cy="190500"/>
+              <wp:effectExtent b="0" l="0" r="0" t="0"/>
+              <wp:docPr descr="" title="" id="187" name="Picture"/>
+              <a:graphic>
+                <a:graphicData uri="http://schemas.openxmlformats.org/drawingml/2006/picture">
+                  <pic:pic>
+                    <pic:nvPicPr>
+                      <pic:cNvPr descr="https://colab.research.google.com/assets/colab-badge.svg" id="188" name="Picture"/>
+                      <pic:cNvPicPr>
+                        <a:picLocks noChangeArrowheads="1" noChangeAspect="1"/>
+                      </pic:cNvPicPr>
+                    </pic:nvPicPr>
+                    <pic:blipFill>
+                      <a:blip>
+                        <a:extLst>
+                          <a:ext uri="{28A0092B-C50C-407E-A947-70E740481C1C}">
+                            <a14:useLocalDpi xmlns:a14="http://schemas.microsoft.com/office/drawing/2010/main" val="0"/>
+                          </a:ext>
+                          <a:ext uri="{96DAC541-7B7A-43D3-8B79-37D633B846F1}">
+                            <asvg:svgBlip xmlns:asvg="http://schemas.microsoft.com/office/drawing/2016/SVG/main" r:embed="rId90"/>
+                          </a:ext>
+                        </a:extLst>
+                      </a:blip>
+                      <a:stretch>
+                        <a:fillRect/>
+                      </a:stretch>
+                    </pic:blipFill>
+                    <pic:spPr bwMode="auto">
+                      <a:xfrm>
+                        <a:off x="0" y="0"/>
+                        <a:ext cx="1114425" cy="190500"/>
+                      </a:xfrm>
+                      <a:prstGeom prst="rect">
+                        <a:avLst/>
+                      </a:prstGeom>
+                      <a:noFill/>
+                      <a:ln w="9525">
+                        <a:noFill/>
+                        <a:headEnd/>
+                        <a:tailEnd/>
+                      </a:ln>
+                    </pic:spPr>
+                  </pic:pic>
+                </a:graphicData>
+              </a:graphic>
+            </wp:inline>
+          </w:drawing>
+        </w:r>
+      </w:hyperlink>
+    </w:p>
+    <w:p>
+      <w:pPr>
+        <w:pStyle w:val="BodyText"/>
+      </w:pPr>
+      <w:r>
+        <w:t xml:space="preserve">Les librairies qui vont être explorées dans ce chapitre sont les suivantes:</w:t>
+      </w:r>
+      <w:r>
+        <w:t xml:space="preserve"> </w:t>
+      </w:r>
+      <w:r>
+        <w:t xml:space="preserve">* SciPy</w:t>
+      </w:r>
+      <w:r>
+        <w:t xml:space="preserve"> </w:t>
+      </w:r>
+      <w:r>
+        <w:t xml:space="preserve">* NumPy</w:t>
+      </w:r>
+      <w:r>
+        <w:t xml:space="preserve"> </w:t>
+      </w:r>
+      <w:r>
+        <w:t xml:space="preserve">* OpenCV</w:t>
+      </w:r>
+      <w:r>
+        <w:t xml:space="preserve"> </w:t>
+      </w:r>
+      <w:r>
+        <w:t xml:space="preserve">* RasterIO</w:t>
+      </w:r>
+      <w:r>
+        <w:t xml:space="preserve"> </w:t>
+      </w:r>
+      <w:r>
+        <w:t xml:space="preserve">* Geemap</w:t>
+      </w:r>
+      <w:r>
+        <w:t xml:space="preserve"> </w:t>
+      </w:r>
+      <w:r>
+        <w:t xml:space="preserve">*</w:t>
+      </w:r>
+      <w:r>
+        <w:t xml:space="preserve"> </w:t>
+      </w:r>
+      <w:hyperlink r:id="rId94">
+        <w:r>
+          <w:rPr>
+            <w:rStyle w:val="Hyperlink"/>
+          </w:rPr>
+          <w:t xml:space="preserve">rioxarray</w:t>
+        </w:r>
+      </w:hyperlink>
+      <w:r>
+        <w:t xml:space="preserve"> </w:t>
+      </w:r>
+      <w:r>
+        <w:t xml:space="preserve">* xarray</w:t>
+      </w:r>
+    </w:p>
+    <w:p>
+      <w:pPr>
+        <w:pStyle w:val="BodyText"/>
+      </w:pPr>
+      <w:r>
+        <w:t xml:space="preserve">Dans l’environnement Google Colab, seul</w:t>
+      </w:r>
+      <w:r>
+        <w:t xml:space="preserve"> </w:t>
+      </w:r>
+      <w:r>
+        <w:rPr>
+          <w:rStyle w:val="VerbatimChar"/>
+        </w:rPr>
+        <w:t xml:space="preserve">rioxarray</w:t>
+      </w:r>
+      <w:r>
+        <w:t xml:space="preserve"> </w:t>
+      </w:r>
+      <w:r>
+        <w:t xml:space="preserve">et GDAL doivent être installés:</w:t>
       </w:r>
     </w:p>
     <w:p>
@@ -12326,36 +12419,2280 @@
       </w:pPr>
       <w:r>
         <w:rPr>
-          <w:rStyle w:val="NormalTok"/>
-        </w:rPr>
-        <w:t xml:space="preserve">library(sf)</w:t>
+          <w:rStyle w:val="OperatorTok"/>
+        </w:rPr>
+        <w:t xml:space="preserve">%%</w:t>
+      </w:r>
+      <w:r>
+        <w:rPr>
+          <w:rStyle w:val="NormalTok"/>
+        </w:rPr>
+        <w:t xml:space="preserve">capture</w:t>
       </w:r>
       <w:r>
         <w:br/>
       </w:r>
       <w:r>
         <w:rPr>
-          <w:rStyle w:val="NormalTok"/>
-        </w:rPr>
-        <w:t xml:space="preserve">library(terra)</w:t>
+          <w:rStyle w:val="OperatorTok"/>
+        </w:rPr>
+        <w:t xml:space="preserve">!</w:t>
+      </w:r>
+      <w:r>
+        <w:rPr>
+          <w:rStyle w:val="NormalTok"/>
+        </w:rPr>
+        <w:t xml:space="preserve">pip install </w:t>
+      </w:r>
+      <w:r>
+        <w:rPr>
+          <w:rStyle w:val="OperatorTok"/>
+        </w:rPr>
+        <w:t xml:space="preserve">-</w:t>
+      </w:r>
+      <w:r>
+        <w:rPr>
+          <w:rStyle w:val="NormalTok"/>
+        </w:rPr>
+        <w:t xml:space="preserve">qU rioxarray </w:t>
+      </w:r>
+      <w:r>
+        <w:rPr>
+          <w:rStyle w:val="StringTok"/>
+        </w:rPr>
+        <w:t xml:space="preserve">"geemap[workshop]"</w:t>
+      </w:r>
+    </w:p>
+    <w:bookmarkStart w:id="190" w:name="images-utilisées-1"/>
+    <w:p>
+      <w:pPr>
+        <w:pStyle w:val="Heading3"/>
+      </w:pPr>
+      <w:r>
+        <w:t xml:space="preserve">5.0.1 Images utilisées</w:t>
+      </w:r>
+    </w:p>
+    <w:p>
+      <w:pPr>
+        <w:pStyle w:val="FirstParagraph"/>
+      </w:pPr>
+      <w:r>
+        <w:t xml:space="preserve">Nous allons utilisés les images suivantes dans ce chapitre:</w:t>
+      </w:r>
+    </w:p>
+    <w:p>
+      <w:pPr>
+        <w:pStyle w:val="SourceCode"/>
+      </w:pPr>
+      <w:r>
+        <w:rPr>
+          <w:rStyle w:val="OperatorTok"/>
+        </w:rPr>
+        <w:t xml:space="preserve">!</w:t>
+      </w:r>
+      <w:r>
+        <w:rPr>
+          <w:rStyle w:val="NormalTok"/>
+        </w:rPr>
+        <w:t xml:space="preserve">wget https:</w:t>
+      </w:r>
+      <w:r>
+        <w:rPr>
+          <w:rStyle w:val="OperatorTok"/>
+        </w:rPr>
+        <w:t xml:space="preserve">//</w:t>
+      </w:r>
+      <w:r>
+        <w:rPr>
+          <w:rStyle w:val="NormalTok"/>
+        </w:rPr>
+        <w:t xml:space="preserve">github.com</w:t>
+      </w:r>
+      <w:r>
+        <w:rPr>
+          <w:rStyle w:val="OperatorTok"/>
+        </w:rPr>
+        <w:t xml:space="preserve">/</w:t>
+      </w:r>
+      <w:r>
+        <w:rPr>
+          <w:rStyle w:val="NormalTok"/>
+        </w:rPr>
+        <w:t xml:space="preserve">sfoucher</w:t>
+      </w:r>
+      <w:r>
+        <w:rPr>
+          <w:rStyle w:val="OperatorTok"/>
+        </w:rPr>
+        <w:t xml:space="preserve">/</w:t>
+      </w:r>
+      <w:r>
+        <w:rPr>
+          <w:rStyle w:val="NormalTok"/>
+        </w:rPr>
+        <w:t xml:space="preserve">TraitementImagesPythonVol1</w:t>
+      </w:r>
+      <w:r>
+        <w:rPr>
+          <w:rStyle w:val="OperatorTok"/>
+        </w:rPr>
+        <w:t xml:space="preserve">/</w:t>
+      </w:r>
+      <w:r>
+        <w:rPr>
+          <w:rStyle w:val="NormalTok"/>
+        </w:rPr>
+        <w:t xml:space="preserve">raw</w:t>
+      </w:r>
+      <w:r>
+        <w:rPr>
+          <w:rStyle w:val="OperatorTok"/>
+        </w:rPr>
+        <w:t xml:space="preserve">/</w:t>
+      </w:r>
+      <w:r>
+        <w:rPr>
+          <w:rStyle w:val="NormalTok"/>
+        </w:rPr>
+        <w:t xml:space="preserve">refs</w:t>
+      </w:r>
+      <w:r>
+        <w:rPr>
+          <w:rStyle w:val="OperatorTok"/>
+        </w:rPr>
+        <w:t xml:space="preserve">/</w:t>
+      </w:r>
+      <w:r>
+        <w:rPr>
+          <w:rStyle w:val="NormalTok"/>
+        </w:rPr>
+        <w:t xml:space="preserve">heads</w:t>
+      </w:r>
+      <w:r>
+        <w:rPr>
+          <w:rStyle w:val="OperatorTok"/>
+        </w:rPr>
+        <w:t xml:space="preserve">/</w:t>
+      </w:r>
+      <w:r>
+        <w:rPr>
+          <w:rStyle w:val="NormalTok"/>
+        </w:rPr>
+        <w:t xml:space="preserve">main</w:t>
+      </w:r>
+      <w:r>
+        <w:rPr>
+          <w:rStyle w:val="OperatorTok"/>
+        </w:rPr>
+        <w:t xml:space="preserve">/</w:t>
+      </w:r>
+      <w:r>
+        <w:rPr>
+          <w:rStyle w:val="NormalTok"/>
+        </w:rPr>
+        <w:t xml:space="preserve">data</w:t>
+      </w:r>
+      <w:r>
+        <w:rPr>
+          <w:rStyle w:val="OperatorTok"/>
+        </w:rPr>
+        <w:t xml:space="preserve">/</w:t>
+      </w:r>
+      <w:r>
+        <w:rPr>
+          <w:rStyle w:val="NormalTok"/>
+        </w:rPr>
+        <w:t xml:space="preserve">chapitre01</w:t>
+      </w:r>
+      <w:r>
+        <w:rPr>
+          <w:rStyle w:val="OperatorTok"/>
+        </w:rPr>
+        <w:t xml:space="preserve">/</w:t>
+      </w:r>
+      <w:r>
+        <w:rPr>
+          <w:rStyle w:val="NormalTok"/>
+        </w:rPr>
+        <w:t xml:space="preserve">subset_RGBNIR_of_S2A_MSIL2A_20240625T153941_N0510_R011_T18TYR_20240625T221903.tif </w:t>
+      </w:r>
+      <w:r>
+        <w:rPr>
+          <w:rStyle w:val="OperatorTok"/>
+        </w:rPr>
+        <w:t xml:space="preserve">-</w:t>
+      </w:r>
+      <w:r>
+        <w:rPr>
+          <w:rStyle w:val="NormalTok"/>
+        </w:rPr>
+        <w:t xml:space="preserve">O RGBNIR_of_S2A.tif</w:t>
       </w:r>
       <w:r>
         <w:br/>
       </w:r>
       <w:r>
         <w:rPr>
+          <w:rStyle w:val="OperatorTok"/>
+        </w:rPr>
+        <w:t xml:space="preserve">!</w:t>
+      </w:r>
+      <w:r>
+        <w:rPr>
+          <w:rStyle w:val="NormalTok"/>
+        </w:rPr>
+        <w:t xml:space="preserve">wget https:</w:t>
+      </w:r>
+      <w:r>
+        <w:rPr>
+          <w:rStyle w:val="OperatorTok"/>
+        </w:rPr>
+        <w:t xml:space="preserve">//</w:t>
+      </w:r>
+      <w:r>
+        <w:rPr>
+          <w:rStyle w:val="NormalTok"/>
+        </w:rPr>
+        <w:t xml:space="preserve">github.com</w:t>
+      </w:r>
+      <w:r>
+        <w:rPr>
+          <w:rStyle w:val="OperatorTok"/>
+        </w:rPr>
+        <w:t xml:space="preserve">/</w:t>
+      </w:r>
+      <w:r>
+        <w:rPr>
+          <w:rStyle w:val="NormalTok"/>
+        </w:rPr>
+        <w:t xml:space="preserve">sfoucher</w:t>
+      </w:r>
+      <w:r>
+        <w:rPr>
+          <w:rStyle w:val="OperatorTok"/>
+        </w:rPr>
+        <w:t xml:space="preserve">/</w:t>
+      </w:r>
+      <w:r>
+        <w:rPr>
+          <w:rStyle w:val="NormalTok"/>
+        </w:rPr>
+        <w:t xml:space="preserve">opengeos</w:t>
+      </w:r>
+      <w:r>
+        <w:rPr>
+          <w:rStyle w:val="OperatorTok"/>
+        </w:rPr>
+        <w:t xml:space="preserve">-</w:t>
+      </w:r>
+      <w:r>
+        <w:rPr>
+          <w:rStyle w:val="NormalTok"/>
+        </w:rPr>
+        <w:t xml:space="preserve">data</w:t>
+      </w:r>
+      <w:r>
+        <w:rPr>
+          <w:rStyle w:val="OperatorTok"/>
+        </w:rPr>
+        <w:t xml:space="preserve">/</w:t>
+      </w:r>
+      <w:r>
+        <w:rPr>
+          <w:rStyle w:val="NormalTok"/>
+        </w:rPr>
+        <w:t xml:space="preserve">raw</w:t>
+      </w:r>
+      <w:r>
+        <w:rPr>
+          <w:rStyle w:val="OperatorTok"/>
+        </w:rPr>
+        <w:t xml:space="preserve">/</w:t>
+      </w:r>
+      <w:r>
+        <w:rPr>
+          <w:rStyle w:val="NormalTok"/>
+        </w:rPr>
+        <w:t xml:space="preserve">refs</w:t>
+      </w:r>
+      <w:r>
+        <w:rPr>
+          <w:rStyle w:val="OperatorTok"/>
+        </w:rPr>
+        <w:t xml:space="preserve">/</w:t>
+      </w:r>
+      <w:r>
+        <w:rPr>
+          <w:rStyle w:val="NormalTok"/>
+        </w:rPr>
+        <w:t xml:space="preserve">heads</w:t>
+      </w:r>
+      <w:r>
+        <w:rPr>
+          <w:rStyle w:val="OperatorTok"/>
+        </w:rPr>
+        <w:t xml:space="preserve">/</w:t>
+      </w:r>
+      <w:r>
+        <w:rPr>
+          <w:rStyle w:val="NormalTok"/>
+        </w:rPr>
+        <w:t xml:space="preserve">main</w:t>
+      </w:r>
+      <w:r>
+        <w:rPr>
+          <w:rStyle w:val="OperatorTok"/>
+        </w:rPr>
+        <w:t xml:space="preserve">/</w:t>
+      </w:r>
+      <w:r>
+        <w:rPr>
+          <w:rStyle w:val="NormalTok"/>
+        </w:rPr>
+        <w:t xml:space="preserve">raster</w:t>
+      </w:r>
+      <w:r>
+        <w:rPr>
+          <w:rStyle w:val="OperatorTok"/>
+        </w:rPr>
+        <w:t xml:space="preserve">/</w:t>
+      </w:r>
+      <w:r>
+        <w:rPr>
+          <w:rStyle w:val="NormalTok"/>
+        </w:rPr>
+        <w:t xml:space="preserve">landsat7.tif </w:t>
+      </w:r>
+      <w:r>
+        <w:rPr>
+          <w:rStyle w:val="OperatorTok"/>
+        </w:rPr>
+        <w:t xml:space="preserve">-</w:t>
+      </w:r>
+      <w:r>
+        <w:rPr>
+          <w:rStyle w:val="NormalTok"/>
+        </w:rPr>
+        <w:t xml:space="preserve">O landsat7.tif</w:t>
+      </w:r>
+      <w:r>
+        <w:br/>
+      </w:r>
+      <w:r>
+        <w:rPr>
+          <w:rStyle w:val="OperatorTok"/>
+        </w:rPr>
+        <w:t xml:space="preserve">!</w:t>
+      </w:r>
+      <w:r>
+        <w:rPr>
+          <w:rStyle w:val="NormalTok"/>
+        </w:rPr>
+        <w:t xml:space="preserve">wget https:</w:t>
+      </w:r>
+      <w:r>
+        <w:rPr>
+          <w:rStyle w:val="OperatorTok"/>
+        </w:rPr>
+        <w:t xml:space="preserve">//</w:t>
+      </w:r>
+      <w:r>
+        <w:rPr>
+          <w:rStyle w:val="NormalTok"/>
+        </w:rPr>
+        <w:t xml:space="preserve">github.com</w:t>
+      </w:r>
+      <w:r>
+        <w:rPr>
+          <w:rStyle w:val="OperatorTok"/>
+        </w:rPr>
+        <w:t xml:space="preserve">/</w:t>
+      </w:r>
+      <w:r>
+        <w:rPr>
+          <w:rStyle w:val="NormalTok"/>
+        </w:rPr>
+        <w:t xml:space="preserve">sfoucher</w:t>
+      </w:r>
+      <w:r>
+        <w:rPr>
+          <w:rStyle w:val="OperatorTok"/>
+        </w:rPr>
+        <w:t xml:space="preserve">/</w:t>
+      </w:r>
+      <w:r>
+        <w:rPr>
+          <w:rStyle w:val="NormalTok"/>
+        </w:rPr>
+        <w:t xml:space="preserve">opengeos</w:t>
+      </w:r>
+      <w:r>
+        <w:rPr>
+          <w:rStyle w:val="OperatorTok"/>
+        </w:rPr>
+        <w:t xml:space="preserve">-</w:t>
+      </w:r>
+      <w:r>
+        <w:rPr>
+          <w:rStyle w:val="NormalTok"/>
+        </w:rPr>
+        <w:t xml:space="preserve">data</w:t>
+      </w:r>
+      <w:r>
+        <w:rPr>
+          <w:rStyle w:val="OperatorTok"/>
+        </w:rPr>
+        <w:t xml:space="preserve">/</w:t>
+      </w:r>
+      <w:r>
+        <w:rPr>
+          <w:rStyle w:val="NormalTok"/>
+        </w:rPr>
+        <w:t xml:space="preserve">raw</w:t>
+      </w:r>
+      <w:r>
+        <w:rPr>
+          <w:rStyle w:val="OperatorTok"/>
+        </w:rPr>
+        <w:t xml:space="preserve">/</w:t>
+      </w:r>
+      <w:r>
+        <w:rPr>
+          <w:rStyle w:val="NormalTok"/>
+        </w:rPr>
+        <w:t xml:space="preserve">refs</w:t>
+      </w:r>
+      <w:r>
+        <w:rPr>
+          <w:rStyle w:val="OperatorTok"/>
+        </w:rPr>
+        <w:t xml:space="preserve">/</w:t>
+      </w:r>
+      <w:r>
+        <w:rPr>
+          <w:rStyle w:val="NormalTok"/>
+        </w:rPr>
+        <w:t xml:space="preserve">heads</w:t>
+      </w:r>
+      <w:r>
+        <w:rPr>
+          <w:rStyle w:val="OperatorTok"/>
+        </w:rPr>
+        <w:t xml:space="preserve">/</w:t>
+      </w:r>
+      <w:r>
+        <w:rPr>
+          <w:rStyle w:val="NormalTok"/>
+        </w:rPr>
+        <w:t xml:space="preserve">main</w:t>
+      </w:r>
+      <w:r>
+        <w:rPr>
+          <w:rStyle w:val="OperatorTok"/>
+        </w:rPr>
+        <w:t xml:space="preserve">/</w:t>
+      </w:r>
+      <w:r>
+        <w:rPr>
+          <w:rStyle w:val="NormalTok"/>
+        </w:rPr>
+        <w:t xml:space="preserve">images</w:t>
+      </w:r>
+      <w:r>
+        <w:rPr>
+          <w:rStyle w:val="OperatorTok"/>
+        </w:rPr>
+        <w:t xml:space="preserve">/</w:t>
+      </w:r>
+      <w:r>
+        <w:rPr>
+          <w:rStyle w:val="NormalTok"/>
+        </w:rPr>
+        <w:t xml:space="preserve">berkeley.jpg </w:t>
+      </w:r>
+      <w:r>
+        <w:rPr>
+          <w:rStyle w:val="OperatorTok"/>
+        </w:rPr>
+        <w:t xml:space="preserve">-</w:t>
+      </w:r>
+      <w:r>
+        <w:rPr>
+          <w:rStyle w:val="NormalTok"/>
+        </w:rPr>
+        <w:t xml:space="preserve">O berkeley.jpg</w:t>
+      </w:r>
+    </w:p>
+    <w:bookmarkEnd w:id="190"/>
+    <w:bookmarkStart w:id="191" w:name="sec-041"/>
+    <w:p>
+      <w:pPr>
+        <w:pStyle w:val="Heading2"/>
+      </w:pPr>
+      <w:r>
+        <w:t xml:space="preserve">5.1 Analyse fréquentielle</w:t>
+      </w:r>
+    </w:p>
+    <w:bookmarkEnd w:id="191"/>
+    <w:bookmarkStart w:id="201" w:name="sec-042"/>
+    <w:p>
+      <w:pPr>
+        <w:pStyle w:val="Heading2"/>
+      </w:pPr>
+      <w:r>
+        <w:t xml:space="preserve">5.2 Filtrage d’image</w:t>
+      </w:r>
+    </w:p>
+    <w:bookmarkStart w:id="199" w:name="filtrage-linéaire-stationnaire"/>
+    <w:p>
+      <w:pPr>
+        <w:pStyle w:val="Heading3"/>
+      </w:pPr>
+      <w:r>
+        <w:t xml:space="preserve">5.2.1 Filtrage linéaire stationnaire</w:t>
+      </w:r>
+    </w:p>
+    <w:p>
+      <w:pPr>
+        <w:pStyle w:val="FirstParagraph"/>
+      </w:pPr>
+      <w:r>
+        <w:t xml:space="preserve">Un filtrage linéaire stationnaire consiste à appliquer une même pondération locale des valeurs des pixels dans une fenêtre glissante. La taille de cette fenêtre est généralement impaire (3,5, etc.) afin de définir une position centrale et une fenêtre symétrique.</w:t>
+      </w:r>
+    </w:p>
+    <w:tbl>
+      <w:tblPr>
+        <w:tblStyle w:val="Table"/>
+        <w:tblLook w:firstRow="0" w:lastRow="0" w:firstColumn="0" w:lastColumn="0" w:noHBand="0" w:noVBand="0" w:val="0000"/>
+        <w:tblBorders>
+          <w:left w:val="single" w:sz="24" w:space="0" w:color="0758E5"/>
+          <w:right w:val="single" w:sz="4" w:space="0" w:color="0758E5"/>
+          <w:top w:val="single" w:sz="4" w:space="0" w:color="0758E5"/>
+          <w:bottom w:val="single" w:sz="4" w:space="0" w:color="0758E5"/>
+        </w:tblBorders>
+        <w:tblCellMar>
+          <w:left w:w="144" w:type="dxa"/>
+          <w:right w:w="144" w:type="dxa"/>
+        </w:tblCellMar>
+        <w:tblInd w:w="164" w:type="dxa"/>
+        <w:tblW w:type="pct" w:w="100%"/>
+      </w:tblPr>
+      <w:tr>
+        <w:trPr>
+          <w:cantSplit/>
+        </w:trPr>
+        <w:tc>
+          <w:tcPr>
+            <w:shd w:color="auto" w:fill="dae6fb" w:val="clear"/>
+            <w:tcMar>
+              <w:top w:w="92" w:type="dxa"/>
+              <w:bottom w:w="92" w:type="dxa"/>
+            </w:tcMar>
+          </w:tcPr>
+          <w:p>
+            <w:pPr>
+              <w:pStyle w:val="BodyText"/>
+            </w:pPr>
+            <w:pPr>
+              <w:spacing w:before="0" w:after="0"/>
+              <w:textAlignment w:val="center"/>
+            </w:pPr>
+            <w:r>
+              <w:drawing>
+                <wp:inline>
+                  <wp:extent cx="152400" cy="152400"/>
+                  <wp:effectExtent b="0" l="0" r="0" t="0"/>
+                  <wp:docPr descr="" title="" id="193" name="Picture"/>
+                  <a:graphic>
+                    <a:graphicData uri="http://schemas.openxmlformats.org/drawingml/2006/picture">
+                      <pic:pic>
+                        <pic:nvPicPr>
+                          <pic:cNvPr descr="/opt/quarto/share/formats/docx/note.png" id="194" name="Picture"/>
+                          <pic:cNvPicPr>
+                            <a:picLocks noChangeArrowheads="1" noChangeAspect="1"/>
+                          </pic:cNvPicPr>
+                        </pic:nvPicPr>
+                        <pic:blipFill>
+                          <a:blip r:embed="rId192"/>
+                          <a:stretch>
+                            <a:fillRect/>
+                          </a:stretch>
+                        </pic:blipFill>
+                        <pic:spPr bwMode="auto">
+                          <a:xfrm>
+                            <a:off x="0" y="0"/>
+                            <a:ext cx="152400" cy="152400"/>
+                          </a:xfrm>
+                          <a:prstGeom prst="rect">
+                            <a:avLst/>
+                          </a:prstGeom>
+                          <a:noFill/>
+                          <a:ln w="9525">
+                            <a:noFill/>
+                            <a:headEnd/>
+                            <a:tailEnd/>
+                          </a:ln>
+                        </pic:spPr>
+                      </pic:pic>
+                    </a:graphicData>
+                  </a:graphic>
+                </wp:inline>
+              </w:drawing>
+            </w:r>
+            <w:r>
+              <w:t xml:space="preserve"> </w:t>
+            </w:r>
+            <w:r>
+              <w:t xml:space="preserve"> </w:t>
+            </w:r>
+            <w:r>
+              <w:t xml:space="preserve">Note</w:t>
+            </w:r>
+          </w:p>
+        </w:tc>
+      </w:tr>
+      <w:tr>
+        <w:trPr>
+          <w:cantSplit/>
+        </w:trPr>
+        <w:tc>
+          <w:tcPr>
+            <w:tcMar>
+              <w:top w:w="108" w:type="dxa"/>
+              <w:bottom w:w="108" w:type="dxa"/>
+            </w:tcMar>
+          </w:tcPr>
+          <w:p>
+            <w:pPr>
+              <w:pStyle w:val="BodyText"/>
+            </w:pPr>
+            <w:pPr>
+              <w:spacing w:before="16" w:after="16"/>
+            </w:pPr>
+            <w:r>
+              <w:t xml:space="preserve">Mettre une figure ici</w:t>
+            </w:r>
+          </w:p>
+        </w:tc>
+      </w:tr>
+    </w:tbl>
+    <w:p>
+      <w:pPr>
+        <w:pStyle w:val="BodyText"/>
+      </w:pPr>
+      <w:r>
+        <w:t xml:space="preserve">Le filtre le plus simple est certainement le filtre moyen qui consiste à appliquer le même poids uniforme dans la fenêtre glissante.</w:t>
+      </w:r>
+    </w:p>
+    <w:p>
+      <w:pPr>
+        <w:pStyle w:val="BodyText"/>
+      </w:pPr>
+      <m:oMathPara>
+        <m:oMathParaPr>
+          <m:jc m:val="center"/>
+        </m:oMathParaPr>
+        <m:oMath>
+          <m:r>
+            <m:t>F</m:t>
+          </m:r>
+          <m:r>
+            <m:rPr>
+              <m:sty m:val="p"/>
+            </m:rPr>
+            <m:t>=</m:t>
+          </m:r>
+          <m:f>
+            <m:fPr>
+              <m:type m:val="bar"/>
+            </m:fPr>
+            <m:num>
+              <m:r>
+                <m:t>1</m:t>
+              </m:r>
+            </m:num>
+            <m:den>
+              <m:r>
+                <m:t>25</m:t>
+              </m:r>
+            </m:den>
+          </m:f>
+          <m:d>
+            <m:dPr>
+              <m:begChr m:val="["/>
+              <m:endChr m:val="]"/>
+              <m:sepChr m:val=""/>
+              <m:grow/>
+            </m:dPr>
+            <m:e>
+              <m:m>
+                <m:mPr>
+                  <m:baseJc m:val="center"/>
+                  <m:plcHide m:val="on"/>
+                  <m:mcs>
+                    <m:mc>
+                      <m:mcPr>
+                        <m:mcJc m:val="center"/>
+                        <m:count m:val="1"/>
+                      </m:mcPr>
+                    </m:mc>
+                    <m:mc>
+                      <m:mcPr>
+                        <m:mcJc m:val="center"/>
+                        <m:count m:val="1"/>
+                      </m:mcPr>
+                    </m:mc>
+                    <m:mc>
+                      <m:mcPr>
+                        <m:mcJc m:val="center"/>
+                        <m:count m:val="1"/>
+                      </m:mcPr>
+                    </m:mc>
+                    <m:mc>
+                      <m:mcPr>
+                        <m:mcJc m:val="center"/>
+                        <m:count m:val="1"/>
+                      </m:mcPr>
+                    </m:mc>
+                    <m:mc>
+                      <m:mcPr>
+                        <m:mcJc m:val="center"/>
+                        <m:count m:val="1"/>
+                      </m:mcPr>
+                    </m:mc>
+                  </m:mcs>
+                </m:mPr>
+                <m:mr>
+                  <m:e>
+                    <m:r>
+                      <m:t>1</m:t>
+                    </m:r>
+                  </m:e>
+                  <m:e>
+                    <m:r>
+                      <m:t>1</m:t>
+                    </m:r>
+                  </m:e>
+                  <m:e>
+                    <m:r>
+                      <m:t>1</m:t>
+                    </m:r>
+                  </m:e>
+                  <m:e>
+                    <m:r>
+                      <m:t>1</m:t>
+                    </m:r>
+                  </m:e>
+                  <m:e>
+                    <m:r>
+                      <m:t>1</m:t>
+                    </m:r>
+                  </m:e>
+                </m:mr>
+                <m:mr>
+                  <m:e>
+                    <m:r>
+                      <m:t>1</m:t>
+                    </m:r>
+                  </m:e>
+                  <m:e>
+                    <m:r>
+                      <m:t>1</m:t>
+                    </m:r>
+                  </m:e>
+                  <m:e>
+                    <m:r>
+                      <m:t>1</m:t>
+                    </m:r>
+                  </m:e>
+                  <m:e>
+                    <m:r>
+                      <m:t>1</m:t>
+                    </m:r>
+                  </m:e>
+                  <m:e>
+                    <m:r>
+                      <m:t>1</m:t>
+                    </m:r>
+                  </m:e>
+                </m:mr>
+                <m:mr>
+                  <m:e>
+                    <m:r>
+                      <m:t>1</m:t>
+                    </m:r>
+                  </m:e>
+                  <m:e>
+                    <m:r>
+                      <m:t>1</m:t>
+                    </m:r>
+                  </m:e>
+                  <m:e>
+                    <m:r>
+                      <m:t>1</m:t>
+                    </m:r>
+                  </m:e>
+                  <m:e>
+                    <m:r>
+                      <m:t>1</m:t>
+                    </m:r>
+                  </m:e>
+                  <m:e>
+                    <m:r>
+                      <m:t>1</m:t>
+                    </m:r>
+                  </m:e>
+                </m:mr>
+                <m:mr>
+                  <m:e>
+                    <m:r>
+                      <m:t>1</m:t>
+                    </m:r>
+                  </m:e>
+                  <m:e>
+                    <m:r>
+                      <m:t>1</m:t>
+                    </m:r>
+                  </m:e>
+                  <m:e>
+                    <m:r>
+                      <m:t>1</m:t>
+                    </m:r>
+                  </m:e>
+                  <m:e>
+                    <m:r>
+                      <m:t>1</m:t>
+                    </m:r>
+                  </m:e>
+                  <m:e>
+                    <m:r>
+                      <m:t>1</m:t>
+                    </m:r>
+                  </m:e>
+                </m:mr>
+                <m:mr>
+                  <m:e>
+                    <m:r>
+                      <m:t>1</m:t>
+                    </m:r>
+                  </m:e>
+                  <m:e>
+                    <m:r>
+                      <m:t>1</m:t>
+                    </m:r>
+                  </m:e>
+                  <m:e>
+                    <m:r>
+                      <m:t>1</m:t>
+                    </m:r>
+                  </m:e>
+                  <m:e>
+                    <m:r>
+                      <m:t>1</m:t>
+                    </m:r>
+                  </m:e>
+                  <m:e>
+                    <m:r>
+                      <m:t>1</m:t>
+                    </m:r>
+                  </m:e>
+                </m:mr>
+              </m:m>
+            </m:e>
+          </m:d>
+        </m:oMath>
+      </m:oMathPara>
+    </w:p>
+    <w:p>
+      <w:pPr>
+        <w:pStyle w:val="FirstParagraph"/>
+      </w:pPr>
+      <w:r>
+        <w:t xml:space="preserve">En python, on dispose des fonctions</w:t>
+      </w:r>
+      <w:r>
+        <w:t xml:space="preserve"> </w:t>
+      </w:r>
+      <w:r>
+        <w:rPr>
+          <w:rStyle w:val="VerbatimChar"/>
+        </w:rPr>
+        <w:t xml:space="preserve">rolling</w:t>
+      </w:r>
+      <w:r>
+        <w:t xml:space="preserve"> </w:t>
+      </w:r>
+      <w:r>
+        <w:t xml:space="preserve">et</w:t>
+      </w:r>
+      <w:r>
+        <w:t xml:space="preserve"> </w:t>
+      </w:r>
+      <w:r>
+        <w:rPr>
+          <w:rStyle w:val="VerbatimChar"/>
+        </w:rPr>
+        <w:t xml:space="preserve">sliding_window</w:t>
+      </w:r>
+      <w:r>
+        <w:t xml:space="preserve"> </w:t>
+      </w:r>
+      <w:r>
+        <w:t xml:space="preserve">définis dans la librairie numpy. Par exemple pour le cas du filtre moyen on peut construire une nouvelle vue de l’image avec deux nouvelles dimensions</w:t>
+      </w:r>
+      <w:r>
+        <w:t xml:space="preserve"> </w:t>
+      </w:r>
+      <w:r>
+        <w:rPr>
+          <w:rStyle w:val="VerbatimChar"/>
+        </w:rPr>
+        <w:t xml:space="preserve">x_win</w:t>
+      </w:r>
+      <w:r>
+        <w:t xml:space="preserve"> </w:t>
+      </w:r>
+      <w:r>
+        <w:t xml:space="preserve">et</w:t>
+      </w:r>
+      <w:r>
+        <w:t xml:space="preserve"> </w:t>
+      </w:r>
+      <w:r>
+        <w:rPr>
+          <w:rStyle w:val="VerbatimChar"/>
+        </w:rPr>
+        <w:t xml:space="preserve">y_win</w:t>
+      </w:r>
+      <w:r>
+        <w:t xml:space="preserve">:</w:t>
+      </w:r>
+    </w:p>
+    <w:p>
+      <w:pPr>
+        <w:pStyle w:val="SourceCode"/>
+      </w:pPr>
+      <w:r>
+        <w:rPr>
+          <w:rStyle w:val="ImportTok"/>
+        </w:rPr>
+        <w:t xml:space="preserve">import</w:t>
+      </w:r>
+      <w:r>
+        <w:rPr>
+          <w:rStyle w:val="NormalTok"/>
+        </w:rPr>
+        <w:t xml:space="preserve"> rioxarray </w:t>
+      </w:r>
+      <w:r>
+        <w:rPr>
+          <w:rStyle w:val="ImportTok"/>
+        </w:rPr>
+        <w:t xml:space="preserve">as</w:t>
+      </w:r>
+      <w:r>
+        <w:rPr>
+          <w:rStyle w:val="NormalTok"/>
+        </w:rPr>
+        <w:t xml:space="preserve"> rxr</w:t>
+      </w:r>
+      <w:r>
+        <w:br/>
+      </w:r>
+      <w:r>
+        <w:rPr>
+          <w:rStyle w:val="ControlFlowTok"/>
+        </w:rPr>
+        <w:t xml:space="preserve">with</w:t>
+      </w:r>
+      <w:r>
+        <w:rPr>
+          <w:rStyle w:val="NormalTok"/>
+        </w:rPr>
+        <w:t xml:space="preserve"> rxr.open_rasterio(</w:t>
+      </w:r>
+      <w:r>
+        <w:rPr>
+          <w:rStyle w:val="StringTok"/>
+        </w:rPr>
+        <w:t xml:space="preserve">'berkeley.jpg'</w:t>
+      </w:r>
+      <w:r>
+        <w:rPr>
+          <w:rStyle w:val="NormalTok"/>
+        </w:rPr>
+        <w:t xml:space="preserve">, mask_and_scale</w:t>
+      </w:r>
+      <w:r>
+        <w:rPr>
+          <w:rStyle w:val="OperatorTok"/>
+        </w:rPr>
+        <w:t xml:space="preserve">=</w:t>
+      </w:r>
+      <w:r>
+        <w:rPr>
+          <w:rStyle w:val="NormalTok"/>
+        </w:rPr>
+        <w:t xml:space="preserve"> </w:t>
+      </w:r>
+      <w:r>
+        <w:rPr>
+          <w:rStyle w:val="VariableTok"/>
+        </w:rPr>
+        <w:t xml:space="preserve">True</w:t>
+      </w:r>
+      <w:r>
+        <w:rPr>
+          <w:rStyle w:val="NormalTok"/>
+        </w:rPr>
+        <w:t xml:space="preserve">) </w:t>
+      </w:r>
+      <w:r>
+        <w:rPr>
+          <w:rStyle w:val="ImportTok"/>
+        </w:rPr>
+        <w:t xml:space="preserve">as</w:t>
+      </w:r>
+      <w:r>
+        <w:rPr>
+          <w:rStyle w:val="NormalTok"/>
+        </w:rPr>
+        <w:t xml:space="preserve"> ds:</w:t>
+      </w:r>
+      <w:r>
+        <w:br/>
+      </w:r>
+      <w:r>
+        <w:rPr>
+          <w:rStyle w:val="NormalTok"/>
+        </w:rPr>
+        <w:t xml:space="preserve">    rolling_win </w:t>
+      </w:r>
+      <w:r>
+        <w:rPr>
+          <w:rStyle w:val="OperatorTok"/>
+        </w:rPr>
+        <w:t xml:space="preserve">=</w:t>
+      </w:r>
+      <w:r>
+        <w:rPr>
+          <w:rStyle w:val="NormalTok"/>
+        </w:rPr>
+        <w:t xml:space="preserve"> ds.rolling(x</w:t>
+      </w:r>
+      <w:r>
+        <w:rPr>
+          <w:rStyle w:val="OperatorTok"/>
+        </w:rPr>
+        <w:t xml:space="preserve">=</w:t>
+      </w:r>
+      <w:r>
+        <w:rPr>
+          <w:rStyle w:val="DecValTok"/>
+        </w:rPr>
+        <w:t xml:space="preserve">5</w:t>
+      </w:r>
+      <w:r>
+        <w:rPr>
+          <w:rStyle w:val="NormalTok"/>
+        </w:rPr>
+        <w:t xml:space="preserve">, y</w:t>
+      </w:r>
+      <w:r>
+        <w:rPr>
+          <w:rStyle w:val="OperatorTok"/>
+        </w:rPr>
+        <w:t xml:space="preserve">=</w:t>
+      </w:r>
+      <w:r>
+        <w:rPr>
+          <w:rStyle w:val="DecValTok"/>
+        </w:rPr>
+        <w:t xml:space="preserve">5</w:t>
+      </w:r>
+      <w:r>
+        <w:rPr>
+          <w:rStyle w:val="NormalTok"/>
+        </w:rPr>
+        <w:t xml:space="preserve">,  min_periods</w:t>
+      </w:r>
+      <w:r>
+        <w:rPr>
+          <w:rStyle w:val="OperatorTok"/>
+        </w:rPr>
+        <w:t xml:space="preserve">=</w:t>
+      </w:r>
+      <w:r>
+        <w:rPr>
+          <w:rStyle w:val="NormalTok"/>
+        </w:rPr>
+        <w:t xml:space="preserve"> </w:t>
+      </w:r>
+      <w:r>
+        <w:rPr>
+          <w:rStyle w:val="DecValTok"/>
+        </w:rPr>
+        <w:t xml:space="preserve">3</w:t>
+      </w:r>
+      <w:r>
+        <w:rPr>
+          <w:rStyle w:val="NormalTok"/>
+        </w:rPr>
+        <w:t xml:space="preserve">, center</w:t>
+      </w:r>
+      <w:r>
+        <w:rPr>
+          <w:rStyle w:val="OperatorTok"/>
+        </w:rPr>
+        <w:t xml:space="preserve">=</w:t>
+      </w:r>
+      <w:r>
+        <w:rPr>
+          <w:rStyle w:val="NormalTok"/>
+        </w:rPr>
+        <w:t xml:space="preserve"> </w:t>
+      </w:r>
+      <w:r>
+        <w:rPr>
+          <w:rStyle w:val="VariableTok"/>
+        </w:rPr>
+        <w:t xml:space="preserve">True</w:t>
+      </w:r>
+      <w:r>
+        <w:rPr>
+          <w:rStyle w:val="NormalTok"/>
+        </w:rPr>
+        <w:t xml:space="preserve">).construct(x</w:t>
+      </w:r>
+      <w:r>
+        <w:rPr>
+          <w:rStyle w:val="OperatorTok"/>
+        </w:rPr>
+        <w:t xml:space="preserve">=</w:t>
+      </w:r>
+      <w:r>
+        <w:rPr>
+          <w:rStyle w:val="StringTok"/>
+        </w:rPr>
+        <w:t xml:space="preserve">"x_win"</w:t>
+      </w:r>
+      <w:r>
+        <w:rPr>
+          <w:rStyle w:val="NormalTok"/>
+        </w:rPr>
+        <w:t xml:space="preserve">, y</w:t>
+      </w:r>
+      <w:r>
+        <w:rPr>
+          <w:rStyle w:val="OperatorTok"/>
+        </w:rPr>
+        <w:t xml:space="preserve">=</w:t>
+      </w:r>
+      <w:r>
+        <w:rPr>
+          <w:rStyle w:val="StringTok"/>
+        </w:rPr>
+        <w:t xml:space="preserve">"y_win"</w:t>
+      </w:r>
+      <w:r>
+        <w:rPr>
+          <w:rStyle w:val="NormalTok"/>
+        </w:rPr>
+        <w:t xml:space="preserve">, keep_attrs</w:t>
+      </w:r>
+      <w:r>
+        <w:rPr>
+          <w:rStyle w:val="OperatorTok"/>
+        </w:rPr>
+        <w:t xml:space="preserve">=</w:t>
+      </w:r>
+      <w:r>
+        <w:rPr>
+          <w:rStyle w:val="NormalTok"/>
+        </w:rPr>
+        <w:t xml:space="preserve"> </w:t>
+      </w:r>
+      <w:r>
+        <w:rPr>
+          <w:rStyle w:val="VariableTok"/>
+        </w:rPr>
+        <w:t xml:space="preserve">True</w:t>
+      </w:r>
+      <w:r>
+        <w:rPr>
+          <w:rStyle w:val="NormalTok"/>
+        </w:rPr>
+        <w:t xml:space="preserve">)</w:t>
+      </w:r>
+      <w:r>
+        <w:br/>
+      </w:r>
+      <w:r>
+        <w:rPr>
+          <w:rStyle w:val="NormalTok"/>
+        </w:rPr>
+        <w:t xml:space="preserve">    </w:t>
+      </w:r>
+      <w:r>
+        <w:rPr>
+          <w:rStyle w:val="BuiltInTok"/>
+        </w:rPr>
+        <w:t xml:space="preserve">print</w:t>
+      </w:r>
+      <w:r>
+        <w:rPr>
+          <w:rStyle w:val="NormalTok"/>
+        </w:rPr>
+        <w:t xml:space="preserve">(rolling_win[</w:t>
+      </w:r>
+      <w:r>
+        <w:rPr>
+          <w:rStyle w:val="DecValTok"/>
+        </w:rPr>
+        <w:t xml:space="preserve">1</w:t>
+      </w:r>
+      <w:r>
+        <w:rPr>
+          <w:rStyle w:val="NormalTok"/>
+        </w:rPr>
+        <w:t xml:space="preserve">,</w:t>
+      </w:r>
+      <w:r>
+        <w:rPr>
+          <w:rStyle w:val="DecValTok"/>
+        </w:rPr>
+        <w:t xml:space="preserve">1</w:t>
+      </w:r>
+      <w:r>
+        <w:rPr>
+          <w:rStyle w:val="NormalTok"/>
+        </w:rPr>
+        <w:t xml:space="preserve">,</w:t>
+      </w:r>
+      <w:r>
+        <w:rPr>
+          <w:rStyle w:val="DecValTok"/>
+        </w:rPr>
+        <w:t xml:space="preserve">1</w:t>
+      </w:r>
+      <w:r>
+        <w:rPr>
+          <w:rStyle w:val="NormalTok"/>
+        </w:rPr>
+        <w:t xml:space="preserve">,...])</w:t>
+      </w:r>
+      <w:r>
+        <w:br/>
+      </w:r>
+      <w:r>
+        <w:rPr>
+          <w:rStyle w:val="NormalTok"/>
+        </w:rPr>
+        <w:t xml:space="preserve">    </w:t>
+      </w:r>
+      <w:r>
+        <w:rPr>
+          <w:rStyle w:val="BuiltInTok"/>
+        </w:rPr>
+        <w:t xml:space="preserve">print</w:t>
+      </w:r>
+      <w:r>
+        <w:rPr>
+          <w:rStyle w:val="NormalTok"/>
+        </w:rPr>
+        <w:t xml:space="preserve">(rolling_win.shape)</w:t>
+      </w:r>
+    </w:p>
+    <w:p>
+      <w:pPr>
+        <w:pStyle w:val="FirstParagraph"/>
+      </w:pPr>
+      <w:r>
+        <w:t xml:space="preserve">L’avantage de cette approche est qu’il n’y a pas d’utilisation inutile de la mémoire. Noter les</w:t>
+      </w:r>
+      <w:r>
+        <w:t xml:space="preserve"> </w:t>
+      </w:r>
+      <w:r>
+        <w:rPr>
+          <w:rStyle w:val="VerbatimChar"/>
+        </w:rPr>
+        <w:t xml:space="preserve">nan</w:t>
+      </w:r>
+      <w:r>
+        <w:t xml:space="preserve"> </w:t>
+      </w:r>
+      <w:r>
+        <w:t xml:space="preserve">sur les bords de l’image car la fenêtre déborde sur les bordures de l’image. Par la suite un opérateur moyenne peut être appliqué.</w:t>
+      </w:r>
+    </w:p>
+    <w:p>
+      <w:pPr>
+        <w:pStyle w:val="SourceCode"/>
+      </w:pPr>
+      <w:r>
+        <w:rPr>
+          <w:rStyle w:val="NormalTok"/>
+        </w:rPr>
+        <w:t xml:space="preserve">filtre_moyen</w:t>
+      </w:r>
+      <w:r>
+        <w:rPr>
+          <w:rStyle w:val="OperatorTok"/>
+        </w:rPr>
+        <w:t xml:space="preserve">=</w:t>
+      </w:r>
+      <w:r>
+        <w:rPr>
+          <w:rStyle w:val="NormalTok"/>
+        </w:rPr>
+        <w:t xml:space="preserve"> rolling_win.mean(dim</w:t>
+      </w:r>
+      <w:r>
+        <w:rPr>
+          <w:rStyle w:val="OperatorTok"/>
+        </w:rPr>
+        <w:t xml:space="preserve">=</w:t>
+      </w:r>
+      <w:r>
+        <w:rPr>
+          <w:rStyle w:val="NormalTok"/>
+        </w:rPr>
+        <w:t xml:space="preserve"> [</w:t>
+      </w:r>
+      <w:r>
+        <w:rPr>
+          <w:rStyle w:val="StringTok"/>
+        </w:rPr>
+        <w:t xml:space="preserve">'x_win'</w:t>
+      </w:r>
+      <w:r>
+        <w:rPr>
+          <w:rStyle w:val="NormalTok"/>
+        </w:rPr>
+        <w:t xml:space="preserve">, </w:t>
+      </w:r>
+      <w:r>
+        <w:rPr>
+          <w:rStyle w:val="StringTok"/>
+        </w:rPr>
+        <w:t xml:space="preserve">'y_win'</w:t>
+      </w:r>
+      <w:r>
+        <w:rPr>
+          <w:rStyle w:val="NormalTok"/>
+        </w:rPr>
+        <w:t xml:space="preserve">], skipna</w:t>
+      </w:r>
+      <w:r>
+        <w:rPr>
+          <w:rStyle w:val="OperatorTok"/>
+        </w:rPr>
+        <w:t xml:space="preserve">=</w:t>
+      </w:r>
+      <w:r>
+        <w:rPr>
+          <w:rStyle w:val="NormalTok"/>
+        </w:rPr>
+        <w:t xml:space="preserve"> </w:t>
+      </w:r>
+      <w:r>
+        <w:rPr>
+          <w:rStyle w:val="VariableTok"/>
+        </w:rPr>
+        <w:t xml:space="preserve">True</w:t>
+      </w:r>
+      <w:r>
+        <w:rPr>
+          <w:rStyle w:val="NormalTok"/>
+        </w:rPr>
+        <w:t xml:space="preserve">)</w:t>
+      </w:r>
+      <w:r>
+        <w:br/>
+      </w:r>
+      <w:r>
+        <w:rPr>
           <w:rStyle w:val="CommentTok"/>
         </w:rPr>
-        <w:t xml:space="preserve"># ...</w:t>
+        <w:t xml:space="preserve">#print(median_filter)</w:t>
       </w:r>
       <w:r>
         <w:br/>
       </w:r>
       <w:r>
         <w:rPr>
+          <w:rStyle w:val="NormalTok"/>
+        </w:rPr>
+        <w:t xml:space="preserve">filtre_moyen.astype(</w:t>
+      </w:r>
+      <w:r>
+        <w:rPr>
+          <w:rStyle w:val="StringTok"/>
+        </w:rPr>
+        <w:t xml:space="preserve">'int'</w:t>
+      </w:r>
+      <w:r>
+        <w:rPr>
+          <w:rStyle w:val="NormalTok"/>
+        </w:rPr>
+        <w:t xml:space="preserve">).plot.imshow(rgb</w:t>
+      </w:r>
+      <w:r>
+        <w:rPr>
+          <w:rStyle w:val="OperatorTok"/>
+        </w:rPr>
+        <w:t xml:space="preserve">=</w:t>
+      </w:r>
+      <w:r>
+        <w:rPr>
+          <w:rStyle w:val="StringTok"/>
+        </w:rPr>
+        <w:t xml:space="preserve">"band"</w:t>
+      </w:r>
+      <w:r>
+        <w:rPr>
+          <w:rStyle w:val="NormalTok"/>
+        </w:rPr>
+        <w:t xml:space="preserve">)</w:t>
+      </w:r>
+    </w:p>
+    <w:tbl>
+      <w:tblPr>
+        <w:tblStyle w:val="Table"/>
+        <w:tblLook w:firstRow="0" w:lastRow="0" w:firstColumn="0" w:lastColumn="0" w:noHBand="0" w:noVBand="0" w:val="0000"/>
+        <w:tblBorders>
+          <w:left w:val="single" w:sz="24" w:space="0" w:color="0758E5"/>
+          <w:right w:val="single" w:sz="4" w:space="0" w:color="0758E5"/>
+          <w:top w:val="single" w:sz="4" w:space="0" w:color="0758E5"/>
+          <w:bottom w:val="single" w:sz="4" w:space="0" w:color="0758E5"/>
+        </w:tblBorders>
+        <w:tblCellMar>
+          <w:left w:w="144" w:type="dxa"/>
+          <w:right w:w="144" w:type="dxa"/>
+        </w:tblCellMar>
+        <w:tblInd w:w="164" w:type="dxa"/>
+        <w:tblW w:type="pct" w:w="100%"/>
+      </w:tblPr>
+      <w:tr>
+        <w:trPr>
+          <w:cantSplit/>
+        </w:trPr>
+        <w:tc>
+          <w:tcPr>
+            <w:shd w:color="auto" w:fill="dae6fb" w:val="clear"/>
+            <w:tcMar>
+              <w:top w:w="92" w:type="dxa"/>
+              <w:bottom w:w="92" w:type="dxa"/>
+            </w:tcMar>
+          </w:tcPr>
+          <w:p>
+            <w:pPr>
+              <w:pStyle w:val="FirstParagraph"/>
+            </w:pPr>
+            <w:pPr>
+              <w:spacing w:before="0" w:after="0"/>
+              <w:textAlignment w:val="center"/>
+            </w:pPr>
+            <w:r>
+              <w:drawing>
+                <wp:inline>
+                  <wp:extent cx="152400" cy="152400"/>
+                  <wp:effectExtent b="0" l="0" r="0" t="0"/>
+                  <wp:docPr descr="" title="" id="195" name="Picture"/>
+                  <a:graphic>
+                    <a:graphicData uri="http://schemas.openxmlformats.org/drawingml/2006/picture">
+                      <pic:pic>
+                        <pic:nvPicPr>
+                          <pic:cNvPr descr="/opt/quarto/share/formats/docx/note.png" id="196" name="Picture"/>
+                          <pic:cNvPicPr>
+                            <a:picLocks noChangeArrowheads="1" noChangeAspect="1"/>
+                          </pic:cNvPicPr>
+                        </pic:nvPicPr>
+                        <pic:blipFill>
+                          <a:blip r:embed="rId192"/>
+                          <a:stretch>
+                            <a:fillRect/>
+                          </a:stretch>
+                        </pic:blipFill>
+                        <pic:spPr bwMode="auto">
+                          <a:xfrm>
+                            <a:off x="0" y="0"/>
+                            <a:ext cx="152400" cy="152400"/>
+                          </a:xfrm>
+                          <a:prstGeom prst="rect">
+                            <a:avLst/>
+                          </a:prstGeom>
+                          <a:noFill/>
+                          <a:ln w="9525">
+                            <a:noFill/>
+                            <a:headEnd/>
+                            <a:tailEnd/>
+                          </a:ln>
+                        </pic:spPr>
+                      </pic:pic>
+                    </a:graphicData>
+                  </a:graphic>
+                </wp:inline>
+              </w:drawing>
+            </w:r>
+            <w:r>
+              <w:t xml:space="preserve"> </w:t>
+            </w:r>
+            <w:r>
+              <w:t xml:space="preserve"> </w:t>
+            </w:r>
+            <w:r>
+              <w:t xml:space="preserve">Note</w:t>
+            </w:r>
+          </w:p>
+        </w:tc>
+      </w:tr>
+      <w:tr>
+        <w:trPr>
+          <w:cantSplit/>
+        </w:trPr>
+        <w:tc>
+          <w:tcPr>
+            <w:tcMar>
+              <w:top w:w="108" w:type="dxa"/>
+              <w:bottom w:w="108" w:type="dxa"/>
+            </w:tcMar>
+          </w:tcPr>
+          <w:p>
+            <w:pPr>
+              <w:pStyle w:val="BodyText"/>
+            </w:pPr>
+            <w:pPr>
+              <w:spacing w:before="16" w:after="16"/>
+            </w:pPr>
+            <w:r>
+              <w:t xml:space="preserve">Filtre de Sobel, filtre Prewitt</w:t>
+            </w:r>
+          </w:p>
+        </w:tc>
+      </w:tr>
+    </w:tbl>
+    <w:bookmarkStart w:id="197" w:name="filtrage-par-convolution"/>
+    <w:p>
+      <w:pPr>
+        <w:pStyle w:val="Heading4"/>
+      </w:pPr>
+      <w:r>
+        <w:t xml:space="preserve">5.2.1.1 Filtrage par convolution</w:t>
+      </w:r>
+    </w:p>
+    <w:p>
+      <w:pPr>
+        <w:pStyle w:val="FirstParagraph"/>
+      </w:pPr>
+      <w:r>
+        <w:t xml:space="preserve">La façon la plus efficace d’appliquer un filtre linéaire est d’appliquer une convolution.</w:t>
+      </w:r>
+    </w:p>
+    <w:p>
+      <w:pPr>
+        <w:pStyle w:val="SourceCode"/>
+      </w:pPr>
+      <w:r>
+        <w:rPr>
+          <w:rStyle w:val="ImportTok"/>
+        </w:rPr>
+        <w:t xml:space="preserve">import</w:t>
+      </w:r>
+      <w:r>
+        <w:rPr>
+          <w:rStyle w:val="NormalTok"/>
+        </w:rPr>
+        <w:t xml:space="preserve"> numpy </w:t>
+      </w:r>
+      <w:r>
+        <w:rPr>
+          <w:rStyle w:val="ImportTok"/>
+        </w:rPr>
+        <w:t xml:space="preserve">as</w:t>
+      </w:r>
+      <w:r>
+        <w:rPr>
+          <w:rStyle w:val="NormalTok"/>
+        </w:rPr>
+        <w:t xml:space="preserve"> np</w:t>
+      </w:r>
+      <w:r>
+        <w:br/>
+      </w:r>
+      <w:r>
+        <w:rPr>
+          <w:rStyle w:val="ImportTok"/>
+        </w:rPr>
+        <w:t xml:space="preserve">from</w:t>
+      </w:r>
+      <w:r>
+        <w:rPr>
+          <w:rStyle w:val="NormalTok"/>
+        </w:rPr>
+        <w:t xml:space="preserve"> scipy </w:t>
+      </w:r>
+      <w:r>
+        <w:rPr>
+          <w:rStyle w:val="ImportTok"/>
+        </w:rPr>
+        <w:t xml:space="preserve">import</w:t>
+      </w:r>
+      <w:r>
+        <w:rPr>
+          <w:rStyle w:val="NormalTok"/>
+        </w:rPr>
+        <w:t xml:space="preserve"> signal</w:t>
+      </w:r>
+      <w:r>
+        <w:br/>
+      </w:r>
+      <w:r>
+        <w:rPr>
+          <w:rStyle w:val="ImportTok"/>
+        </w:rPr>
+        <w:t xml:space="preserve">import</w:t>
+      </w:r>
+      <w:r>
+        <w:rPr>
+          <w:rStyle w:val="NormalTok"/>
+        </w:rPr>
+        <w:t xml:space="preserve"> xarray </w:t>
+      </w:r>
+      <w:r>
+        <w:rPr>
+          <w:rStyle w:val="ImportTok"/>
+        </w:rPr>
+        <w:t xml:space="preserve">as</w:t>
+      </w:r>
+      <w:r>
+        <w:rPr>
+          <w:rStyle w:val="NormalTok"/>
+        </w:rPr>
+        <w:t xml:space="preserve"> xr</w:t>
+      </w:r>
+      <w:r>
+        <w:br/>
+      </w:r>
+      <w:r>
+        <w:br/>
+      </w:r>
+      <w:r>
+        <w:rPr>
+          <w:rStyle w:val="NormalTok"/>
+        </w:rPr>
+        <w:t xml:space="preserve">scharr </w:t>
+      </w:r>
+      <w:r>
+        <w:rPr>
+          <w:rStyle w:val="OperatorTok"/>
+        </w:rPr>
+        <w:t xml:space="preserve">=</w:t>
+      </w:r>
+      <w:r>
+        <w:rPr>
+          <w:rStyle w:val="NormalTok"/>
+        </w:rPr>
+        <w:t xml:space="preserve"> np.array([[ </w:t>
+      </w:r>
+      <w:r>
+        <w:rPr>
+          <w:rStyle w:val="OperatorTok"/>
+        </w:rPr>
+        <w:t xml:space="preserve">-</w:t>
+      </w:r>
+      <w:r>
+        <w:rPr>
+          <w:rStyle w:val="DecValTok"/>
+        </w:rPr>
+        <w:t xml:space="preserve">3</w:t>
+      </w:r>
+      <w:r>
+        <w:rPr>
+          <w:rStyle w:val="OperatorTok"/>
+        </w:rPr>
+        <w:t xml:space="preserve">-</w:t>
+      </w:r>
+      <w:r>
+        <w:rPr>
+          <w:rStyle w:val="OtherTok"/>
+        </w:rPr>
+        <w:t xml:space="preserve">3j</w:t>
+      </w:r>
+      <w:r>
+        <w:rPr>
+          <w:rStyle w:val="NormalTok"/>
+        </w:rPr>
+        <w:t xml:space="preserve">, </w:t>
+      </w:r>
+      <w:r>
+        <w:rPr>
+          <w:rStyle w:val="DecValTok"/>
+        </w:rPr>
+        <w:t xml:space="preserve">0</w:t>
+      </w:r>
+      <w:r>
+        <w:rPr>
+          <w:rStyle w:val="OperatorTok"/>
+        </w:rPr>
+        <w:t xml:space="preserve">-</w:t>
+      </w:r>
+      <w:r>
+        <w:rPr>
+          <w:rStyle w:val="OtherTok"/>
+        </w:rPr>
+        <w:t xml:space="preserve">10j</w:t>
+      </w:r>
+      <w:r>
+        <w:rPr>
+          <w:rStyle w:val="NormalTok"/>
+        </w:rPr>
+        <w:t xml:space="preserve">,  </w:t>
+      </w:r>
+      <w:r>
+        <w:rPr>
+          <w:rStyle w:val="OperatorTok"/>
+        </w:rPr>
+        <w:t xml:space="preserve">+</w:t>
+      </w:r>
+      <w:r>
+        <w:rPr>
+          <w:rStyle w:val="DecValTok"/>
+        </w:rPr>
+        <w:t xml:space="preserve">3</w:t>
+      </w:r>
+      <w:r>
+        <w:rPr>
+          <w:rStyle w:val="NormalTok"/>
+        </w:rPr>
+        <w:t xml:space="preserve"> </w:t>
+      </w:r>
+      <w:r>
+        <w:rPr>
+          <w:rStyle w:val="OperatorTok"/>
+        </w:rPr>
+        <w:t xml:space="preserve">-</w:t>
+      </w:r>
+      <w:r>
+        <w:rPr>
+          <w:rStyle w:val="OtherTok"/>
+        </w:rPr>
+        <w:t xml:space="preserve">3j</w:t>
+      </w:r>
+      <w:r>
+        <w:rPr>
+          <w:rStyle w:val="NormalTok"/>
+        </w:rPr>
+        <w:t xml:space="preserve">],</w:t>
+      </w:r>
+      <w:r>
+        <w:br/>
+      </w:r>
+      <w:r>
+        <w:rPr>
+          <w:rStyle w:val="NormalTok"/>
+        </w:rPr>
+        <w:t xml:space="preserve">                   [</w:t>
+      </w:r>
+      <w:r>
+        <w:rPr>
+          <w:rStyle w:val="OperatorTok"/>
+        </w:rPr>
+        <w:t xml:space="preserve">-</w:t>
+      </w:r>
+      <w:r>
+        <w:rPr>
+          <w:rStyle w:val="DecValTok"/>
+        </w:rPr>
+        <w:t xml:space="preserve">10</w:t>
+      </w:r>
+      <w:r>
+        <w:rPr>
+          <w:rStyle w:val="OperatorTok"/>
+        </w:rPr>
+        <w:t xml:space="preserve">+</w:t>
+      </w:r>
+      <w:r>
+        <w:rPr>
+          <w:rStyle w:val="OtherTok"/>
+        </w:rPr>
+        <w:t xml:space="preserve">0j</w:t>
+      </w:r>
+      <w:r>
+        <w:rPr>
+          <w:rStyle w:val="NormalTok"/>
+        </w:rPr>
+        <w:t xml:space="preserve">, </w:t>
+      </w:r>
+      <w:r>
+        <w:rPr>
+          <w:rStyle w:val="DecValTok"/>
+        </w:rPr>
+        <w:t xml:space="preserve">0</w:t>
+      </w:r>
+      <w:r>
+        <w:rPr>
+          <w:rStyle w:val="OperatorTok"/>
+        </w:rPr>
+        <w:t xml:space="preserve">+</w:t>
+      </w:r>
+      <w:r>
+        <w:rPr>
+          <w:rStyle w:val="NormalTok"/>
+        </w:rPr>
+        <w:t xml:space="preserve"> </w:t>
+      </w:r>
+      <w:r>
+        <w:rPr>
+          <w:rStyle w:val="OtherTok"/>
+        </w:rPr>
+        <w:t xml:space="preserve">0j</w:t>
+      </w:r>
+      <w:r>
+        <w:rPr>
+          <w:rStyle w:val="NormalTok"/>
+        </w:rPr>
+        <w:t xml:space="preserve">, </w:t>
+      </w:r>
+      <w:r>
+        <w:rPr>
+          <w:rStyle w:val="OperatorTok"/>
+        </w:rPr>
+        <w:t xml:space="preserve">+</w:t>
+      </w:r>
+      <w:r>
+        <w:rPr>
+          <w:rStyle w:val="DecValTok"/>
+        </w:rPr>
+        <w:t xml:space="preserve">10</w:t>
+      </w:r>
+      <w:r>
+        <w:rPr>
+          <w:rStyle w:val="NormalTok"/>
+        </w:rPr>
+        <w:t xml:space="preserve"> </w:t>
+      </w:r>
+      <w:r>
+        <w:rPr>
+          <w:rStyle w:val="OperatorTok"/>
+        </w:rPr>
+        <w:t xml:space="preserve">+</w:t>
+      </w:r>
+      <w:r>
+        <w:rPr>
+          <w:rStyle w:val="OtherTok"/>
+        </w:rPr>
+        <w:t xml:space="preserve">0j</w:t>
+      </w:r>
+      <w:r>
+        <w:rPr>
+          <w:rStyle w:val="NormalTok"/>
+        </w:rPr>
+        <w:t xml:space="preserve">],</w:t>
+      </w:r>
+      <w:r>
+        <w:br/>
+      </w:r>
+      <w:r>
+        <w:rPr>
+          <w:rStyle w:val="NormalTok"/>
+        </w:rPr>
+        <w:t xml:space="preserve">                   [ </w:t>
+      </w:r>
+      <w:r>
+        <w:rPr>
+          <w:rStyle w:val="OperatorTok"/>
+        </w:rPr>
+        <w:t xml:space="preserve">-</w:t>
+      </w:r>
+      <w:r>
+        <w:rPr>
+          <w:rStyle w:val="DecValTok"/>
+        </w:rPr>
+        <w:t xml:space="preserve">3</w:t>
+      </w:r>
+      <w:r>
+        <w:rPr>
+          <w:rStyle w:val="OperatorTok"/>
+        </w:rPr>
+        <w:t xml:space="preserve">+</w:t>
+      </w:r>
+      <w:r>
+        <w:rPr>
+          <w:rStyle w:val="OtherTok"/>
+        </w:rPr>
+        <w:t xml:space="preserve">3j</w:t>
+      </w:r>
+      <w:r>
+        <w:rPr>
+          <w:rStyle w:val="NormalTok"/>
+        </w:rPr>
+        <w:t xml:space="preserve">, </w:t>
+      </w:r>
+      <w:r>
+        <w:rPr>
+          <w:rStyle w:val="DecValTok"/>
+        </w:rPr>
+        <w:t xml:space="preserve">0</w:t>
+      </w:r>
+      <w:r>
+        <w:rPr>
+          <w:rStyle w:val="OperatorTok"/>
+        </w:rPr>
+        <w:t xml:space="preserve">+</w:t>
+      </w:r>
+      <w:r>
+        <w:rPr>
+          <w:rStyle w:val="OtherTok"/>
+        </w:rPr>
+        <w:t xml:space="preserve">10j</w:t>
+      </w:r>
+      <w:r>
+        <w:rPr>
+          <w:rStyle w:val="NormalTok"/>
+        </w:rPr>
+        <w:t xml:space="preserve">,  </w:t>
+      </w:r>
+      <w:r>
+        <w:rPr>
+          <w:rStyle w:val="OperatorTok"/>
+        </w:rPr>
+        <w:t xml:space="preserve">+</w:t>
+      </w:r>
+      <w:r>
+        <w:rPr>
+          <w:rStyle w:val="DecValTok"/>
+        </w:rPr>
+        <w:t xml:space="preserve">3</w:t>
+      </w:r>
+      <w:r>
+        <w:rPr>
+          <w:rStyle w:val="NormalTok"/>
+        </w:rPr>
+        <w:t xml:space="preserve"> </w:t>
+      </w:r>
+      <w:r>
+        <w:rPr>
+          <w:rStyle w:val="OperatorTok"/>
+        </w:rPr>
+        <w:t xml:space="preserve">+</w:t>
+      </w:r>
+      <w:r>
+        <w:rPr>
+          <w:rStyle w:val="OtherTok"/>
+        </w:rPr>
+        <w:t xml:space="preserve">3j</w:t>
+      </w:r>
+      <w:r>
+        <w:rPr>
+          <w:rStyle w:val="NormalTok"/>
+        </w:rPr>
+        <w:t xml:space="preserve">]]) </w:t>
+      </w:r>
+      <w:r>
+        <w:rPr>
           <w:rStyle w:val="CommentTok"/>
         </w:rPr>
-        <w:t xml:space="preserve"># à compléter</w:t>
+        <w:t xml:space="preserve"># Gx + j*Gy</w:t>
+      </w:r>
+      <w:r>
+        <w:br/>
+      </w:r>
+      <w:r>
+        <w:rPr>
+          <w:rStyle w:val="BuiltInTok"/>
+        </w:rPr>
+        <w:t xml:space="preserve">print</w:t>
+      </w:r>
+      <w:r>
+        <w:rPr>
+          <w:rStyle w:val="NormalTok"/>
+        </w:rPr>
+        <w:t xml:space="preserve">(ds.isel(band</w:t>
+      </w:r>
+      <w:r>
+        <w:rPr>
+          <w:rStyle w:val="OperatorTok"/>
+        </w:rPr>
+        <w:t xml:space="preserve">=</w:t>
+      </w:r>
+      <w:r>
+        <w:rPr>
+          <w:rStyle w:val="DecValTok"/>
+        </w:rPr>
+        <w:t xml:space="preserve">0</w:t>
+      </w:r>
+      <w:r>
+        <w:rPr>
+          <w:rStyle w:val="NormalTok"/>
+        </w:rPr>
+        <w:t xml:space="preserve">).shape)</w:t>
+      </w:r>
+      <w:r>
+        <w:br/>
+      </w:r>
+      <w:r>
+        <w:rPr>
+          <w:rStyle w:val="NormalTok"/>
+        </w:rPr>
+        <w:t xml:space="preserve">grad </w:t>
+      </w:r>
+      <w:r>
+        <w:rPr>
+          <w:rStyle w:val="OperatorTok"/>
+        </w:rPr>
+        <w:t xml:space="preserve">=</w:t>
+      </w:r>
+      <w:r>
+        <w:rPr>
+          <w:rStyle w:val="NormalTok"/>
+        </w:rPr>
+        <w:t xml:space="preserve"> signal.convolve2d(ds.isel(band</w:t>
+      </w:r>
+      <w:r>
+        <w:rPr>
+          <w:rStyle w:val="OperatorTok"/>
+        </w:rPr>
+        <w:t xml:space="preserve">=</w:t>
+      </w:r>
+      <w:r>
+        <w:rPr>
+          <w:rStyle w:val="DecValTok"/>
+        </w:rPr>
+        <w:t xml:space="preserve">0</w:t>
+      </w:r>
+      <w:r>
+        <w:rPr>
+          <w:rStyle w:val="NormalTok"/>
+        </w:rPr>
+        <w:t xml:space="preserve">), scharr, boundary</w:t>
+      </w:r>
+      <w:r>
+        <w:rPr>
+          <w:rStyle w:val="OperatorTok"/>
+        </w:rPr>
+        <w:t xml:space="preserve">=</w:t>
+      </w:r>
+      <w:r>
+        <w:rPr>
+          <w:rStyle w:val="StringTok"/>
+        </w:rPr>
+        <w:t xml:space="preserve">'symm'</w:t>
+      </w:r>
+      <w:r>
+        <w:rPr>
+          <w:rStyle w:val="NormalTok"/>
+        </w:rPr>
+        <w:t xml:space="preserve">, mode</w:t>
+      </w:r>
+      <w:r>
+        <w:rPr>
+          <w:rStyle w:val="OperatorTok"/>
+        </w:rPr>
+        <w:t xml:space="preserve">=</w:t>
+      </w:r>
+      <w:r>
+        <w:rPr>
+          <w:rStyle w:val="StringTok"/>
+        </w:rPr>
+        <w:t xml:space="preserve">'same'</w:t>
+      </w:r>
+      <w:r>
+        <w:rPr>
+          <w:rStyle w:val="NormalTok"/>
+        </w:rPr>
+        <w:t xml:space="preserve">)</w:t>
+      </w:r>
+      <w:r>
+        <w:br/>
+      </w:r>
+      <w:r>
+        <w:br/>
+      </w:r>
+      <w:r>
+        <w:rPr>
+          <w:rStyle w:val="NormalTok"/>
+        </w:rPr>
+        <w:t xml:space="preserve">arr </w:t>
+      </w:r>
+      <w:r>
+        <w:rPr>
+          <w:rStyle w:val="OperatorTok"/>
+        </w:rPr>
+        <w:t xml:space="preserve">=</w:t>
+      </w:r>
+      <w:r>
+        <w:rPr>
+          <w:rStyle w:val="NormalTok"/>
+        </w:rPr>
+        <w:t xml:space="preserve"> xr.DataArray(np.</w:t>
+      </w:r>
+      <w:r>
+        <w:rPr>
+          <w:rStyle w:val="BuiltInTok"/>
+        </w:rPr>
+        <w:t xml:space="preserve">abs</w:t>
+      </w:r>
+      <w:r>
+        <w:rPr>
+          <w:rStyle w:val="NormalTok"/>
+        </w:rPr>
+        <w:t xml:space="preserve">(grad), dims</w:t>
+      </w:r>
+      <w:r>
+        <w:rPr>
+          <w:rStyle w:val="OperatorTok"/>
+        </w:rPr>
+        <w:t xml:space="preserve">=</w:t>
+      </w:r>
+      <w:r>
+        <w:rPr>
+          <w:rStyle w:val="NormalTok"/>
+        </w:rPr>
+        <w:t xml:space="preserve">(</w:t>
+      </w:r>
+      <w:r>
+        <w:rPr>
+          <w:rStyle w:val="StringTok"/>
+        </w:rPr>
+        <w:t xml:space="preserve">"y"</w:t>
+      </w:r>
+      <w:r>
+        <w:rPr>
+          <w:rStyle w:val="NormalTok"/>
+        </w:rPr>
+        <w:t xml:space="preserve">, </w:t>
+      </w:r>
+      <w:r>
+        <w:rPr>
+          <w:rStyle w:val="StringTok"/>
+        </w:rPr>
+        <w:t xml:space="preserve">"x"</w:t>
+      </w:r>
+      <w:r>
+        <w:rPr>
+          <w:rStyle w:val="NormalTok"/>
+        </w:rPr>
+        <w:t xml:space="preserve">), coords</w:t>
+      </w:r>
+      <w:r>
+        <w:rPr>
+          <w:rStyle w:val="OperatorTok"/>
+        </w:rPr>
+        <w:t xml:space="preserve">=</w:t>
+      </w:r>
+      <w:r>
+        <w:rPr>
+          <w:rStyle w:val="NormalTok"/>
+        </w:rPr>
+        <w:t xml:space="preserve"> {</w:t>
+      </w:r>
+      <w:r>
+        <w:rPr>
+          <w:rStyle w:val="StringTok"/>
+        </w:rPr>
+        <w:t xml:space="preserve">'x'</w:t>
+      </w:r>
+      <w:r>
+        <w:rPr>
+          <w:rStyle w:val="NormalTok"/>
+        </w:rPr>
+        <w:t xml:space="preserve">: ds.coords[</w:t>
+      </w:r>
+      <w:r>
+        <w:rPr>
+          <w:rStyle w:val="StringTok"/>
+        </w:rPr>
+        <w:t xml:space="preserve">'x'</w:t>
+      </w:r>
+      <w:r>
+        <w:rPr>
+          <w:rStyle w:val="NormalTok"/>
+        </w:rPr>
+        <w:t xml:space="preserve">], </w:t>
+      </w:r>
+      <w:r>
+        <w:rPr>
+          <w:rStyle w:val="StringTok"/>
+        </w:rPr>
+        <w:t xml:space="preserve">'y'</w:t>
+      </w:r>
+      <w:r>
+        <w:rPr>
+          <w:rStyle w:val="NormalTok"/>
+        </w:rPr>
+        <w:t xml:space="preserve">: ds.coords[</w:t>
+      </w:r>
+      <w:r>
+        <w:rPr>
+          <w:rStyle w:val="StringTok"/>
+        </w:rPr>
+        <w:t xml:space="preserve">'y'</w:t>
+      </w:r>
+      <w:r>
+        <w:rPr>
+          <w:rStyle w:val="NormalTok"/>
+        </w:rPr>
+        <w:t xml:space="preserve">], </w:t>
+      </w:r>
+      <w:r>
+        <w:rPr>
+          <w:rStyle w:val="StringTok"/>
+        </w:rPr>
+        <w:t xml:space="preserve">'spatial_ref'</w:t>
+      </w:r>
+      <w:r>
+        <w:rPr>
+          <w:rStyle w:val="NormalTok"/>
+        </w:rPr>
+        <w:t xml:space="preserve">: </w:t>
+      </w:r>
+      <w:r>
+        <w:rPr>
+          <w:rStyle w:val="DecValTok"/>
+        </w:rPr>
+        <w:t xml:space="preserve">0</w:t>
+      </w:r>
+      <w:r>
+        <w:rPr>
+          <w:rStyle w:val="NormalTok"/>
+        </w:rPr>
+        <w:t xml:space="preserve">})</w:t>
+      </w:r>
+      <w:r>
+        <w:br/>
+      </w:r>
+      <w:r>
+        <w:rPr>
+          <w:rStyle w:val="BuiltInTok"/>
+        </w:rPr>
+        <w:t xml:space="preserve">print</w:t>
+      </w:r>
+      <w:r>
+        <w:rPr>
+          <w:rStyle w:val="NormalTok"/>
+        </w:rPr>
+        <w:t xml:space="preserve">(arr)</w:t>
+      </w:r>
+      <w:r>
+        <w:br/>
+      </w:r>
+      <w:r>
+        <w:rPr>
+          <w:rStyle w:val="NormalTok"/>
+        </w:rPr>
+        <w:t xml:space="preserve">arr.plot.imshow()</w:t>
+      </w:r>
+    </w:p>
+    <w:bookmarkEnd w:id="197"/>
+    <w:bookmarkStart w:id="198" w:name="filtrage-par-une-couche-convolutionnelle"/>
+    <w:p>
+      <w:pPr>
+        <w:pStyle w:val="Heading4"/>
+      </w:pPr>
+      <w:r>
+        <w:t xml:space="preserve">5.2.1.2 Filtrage par une couche convolutionnelle</w:t>
       </w:r>
     </w:p>
     <w:p>
@@ -12363,76 +14700,18 @@
         <w:pStyle w:val="FirstParagraph"/>
       </w:pPr>
       <w:r>
-        <w:t xml:space="preserve">Correction à la</w:t>
-      </w:r>
-      <w:r>
-        <w:t xml:space="preserve"> </w:t>
-      </w:r>
-      <w:r>
-        <w:rPr>
-          <w:b/>
-          <w:bCs/>
-        </w:rPr>
-        <w:t xml:space="preserve">?@sec-08031</w:t>
-      </w:r>
-      <w:r>
-        <w:t xml:space="preserve">.</w:t>
-      </w:r>
-    </w:p>
-    <w:p>
-      <w:pPr>
-        <w:pStyle w:val="BodyText"/>
-      </w:pPr>
-      <w:r>
-        <w:rPr>
-          <w:b/>
-          <w:bCs/>
-        </w:rPr>
-        <w:t xml:space="preserve">Exercice 2.</w:t>
-      </w:r>
-      <w:r>
-        <w:t xml:space="preserve"> </w:t>
-      </w:r>
-      <w:r>
-        <w:t xml:space="preserve">À compléter</w:t>
-      </w:r>
-    </w:p>
-    <w:p>
-      <w:pPr>
-        <w:pStyle w:val="SourceCode"/>
-      </w:pPr>
-      <w:r>
-        <w:rPr>
-          <w:rStyle w:val="NormalTok"/>
-        </w:rPr>
-        <w:t xml:space="preserve">library(sf)</w:t>
-      </w:r>
-      <w:r>
-        <w:br/>
-      </w:r>
-      <w:r>
-        <w:rPr>
-          <w:rStyle w:val="NormalTok"/>
-        </w:rPr>
-        <w:t xml:space="preserve">library(terra)</w:t>
-      </w:r>
-      <w:r>
-        <w:br/>
-      </w:r>
-      <w:r>
-        <w:rPr>
-          <w:rStyle w:val="CommentTok"/>
-        </w:rPr>
-        <w:t xml:space="preserve"># ...</w:t>
-      </w:r>
-      <w:r>
-        <w:br/>
-      </w:r>
-      <w:r>
-        <w:rPr>
-          <w:rStyle w:val="CommentTok"/>
-        </w:rPr>
-        <w:t xml:space="preserve"># à compléter</w:t>
+        <w:t xml:space="preserve">Une couche convolutionnelle est simplement un ensemble de filtres appliqué sur la donnée d’entrée. Ce type de filtrage est à la base des réseaux dits convolutionnels qui seront abordés dans le tome 2.</w:t>
+      </w:r>
+    </w:p>
+    <w:bookmarkEnd w:id="198"/>
+    <w:bookmarkEnd w:id="199"/>
+    <w:bookmarkStart w:id="200" w:name="filtrage-adaptatif"/>
+    <w:p>
+      <w:pPr>
+        <w:pStyle w:val="Heading3"/>
+      </w:pPr>
+      <w:r>
+        <w:t xml:space="preserve">5.2.2 Filtrage adaptatif</w:t>
       </w:r>
     </w:p>
     <w:p>
@@ -12440,102 +14719,103 @@
         <w:pStyle w:val="FirstParagraph"/>
       </w:pPr>
       <w:r>
-        <w:t xml:space="preserve">Correction à la</w:t>
-      </w:r>
-      <w:r>
-        <w:t xml:space="preserve"> </w:t>
-      </w:r>
-      <w:r>
-        <w:rPr>
-          <w:b/>
-          <w:bCs/>
-        </w:rPr>
-        <w:t xml:space="preserve">?@sec-08032</w:t>
-      </w:r>
-      <w:r>
-        <w:t xml:space="preserve">.</w:t>
-      </w:r>
-    </w:p>
-    <w:p>
-      <w:pPr>
-        <w:pStyle w:val="BodyText"/>
-      </w:pPr>
-      <w:r>
-        <w:rPr>
-          <w:b/>
-          <w:bCs/>
-        </w:rPr>
-        <w:t xml:space="preserve">Exercice 3.</w:t>
-      </w:r>
-      <w:r>
-        <w:t xml:space="preserve"> </w:t>
-      </w:r>
-      <w:r>
-        <w:t xml:space="preserve">À compléter</w:t>
-      </w:r>
-    </w:p>
-    <w:p>
-      <w:pPr>
-        <w:pStyle w:val="SourceCode"/>
-      </w:pPr>
-      <w:r>
-        <w:rPr>
-          <w:rStyle w:val="NormalTok"/>
-        </w:rPr>
-        <w:t xml:space="preserve">library(sf)</w:t>
-      </w:r>
-      <w:r>
-        <w:br/>
-      </w:r>
-      <w:r>
-        <w:rPr>
-          <w:rStyle w:val="NormalTok"/>
-        </w:rPr>
-        <w:t xml:space="preserve">library(terra)</w:t>
-      </w:r>
-      <w:r>
-        <w:br/>
-      </w:r>
-      <w:r>
-        <w:rPr>
-          <w:rStyle w:val="CommentTok"/>
-        </w:rPr>
-        <w:t xml:space="preserve"># ...</w:t>
-      </w:r>
-      <w:r>
-        <w:br/>
-      </w:r>
-      <w:r>
-        <w:rPr>
-          <w:rStyle w:val="CommentTok"/>
-        </w:rPr>
-        <w:t xml:space="preserve"># à compléter</w:t>
-      </w:r>
-    </w:p>
-    <w:p>
-      <w:pPr>
-        <w:pStyle w:val="FirstParagraph"/>
-      </w:pPr>
-      <w:r>
-        <w:t xml:space="preserve">Correction à la</w:t>
-      </w:r>
-      <w:r>
-        <w:t xml:space="preserve"> </w:t>
-      </w:r>
-      <w:r>
-        <w:rPr>
-          <w:b/>
-          <w:bCs/>
-        </w:rPr>
-        <w:t xml:space="preserve">?@sec-08033</w:t>
-      </w:r>
-      <w:r>
-        <w:t xml:space="preserve">.</w:t>
-      </w:r>
-    </w:p>
-    <w:bookmarkEnd w:id="181"/>
-    <w:bookmarkEnd w:id="182"/>
-    <w:bookmarkStart w:id="188" w:name="bibliographie"/>
+        <w:t xml:space="preserve">Les filtrages adaptatifs consistent à appliquer un traitement en fonction du contenu local d’une image. Le filtre n’est alors plus stationnaire et sa réponse va varier en fonction du contenu local.</w:t>
+      </w:r>
+    </w:p>
+    <w:bookmarkEnd w:id="200"/>
+    <w:bookmarkEnd w:id="201"/>
+    <w:bookmarkStart w:id="202" w:name="sec-043"/>
+    <w:p>
+      <w:pPr>
+        <w:pStyle w:val="Heading2"/>
+      </w:pPr>
+      <w:r>
+        <w:t xml:space="preserve">5.3 Segmentation</w:t>
+      </w:r>
+    </w:p>
+    <w:bookmarkEnd w:id="202"/>
+    <w:bookmarkStart w:id="203" w:name="sec-044"/>
+    <w:p>
+      <w:pPr>
+        <w:pStyle w:val="Heading2"/>
+      </w:pPr>
+      <w:r>
+        <w:t xml:space="preserve">5.4 Vectorisation et rasterisation</w:t>
+      </w:r>
+    </w:p>
+    <w:bookmarkEnd w:id="203"/>
+    <w:bookmarkStart w:id="208" w:name="sec-045"/>
+    <w:p>
+      <w:pPr>
+        <w:pStyle w:val="Heading2"/>
+      </w:pPr>
+      <w:r>
+        <w:t xml:space="preserve">5.5 Analyse de terrain</w:t>
+      </w:r>
+    </w:p>
+    <w:bookmarkStart w:id="204" w:name="sec-0451"/>
+    <w:p>
+      <w:pPr>
+        <w:pStyle w:val="Heading3"/>
+      </w:pPr>
+      <w:r>
+        <w:t xml:space="preserve">5.5.1 Élévation</w:t>
+      </w:r>
+    </w:p>
+    <w:bookmarkEnd w:id="204"/>
+    <w:bookmarkStart w:id="205" w:name="sec-0452"/>
+    <w:p>
+      <w:pPr>
+        <w:pStyle w:val="Heading3"/>
+      </w:pPr>
+      <w:r>
+        <w:t xml:space="preserve">5.5.2 Pente</w:t>
+      </w:r>
+    </w:p>
+    <w:bookmarkEnd w:id="205"/>
+    <w:bookmarkStart w:id="206" w:name="sec-0453"/>
+    <w:p>
+      <w:pPr>
+        <w:pStyle w:val="Heading3"/>
+      </w:pPr>
+      <w:r>
+        <w:t xml:space="preserve">5.5.3 Ombrage</w:t>
+      </w:r>
+    </w:p>
+    <w:bookmarkEnd w:id="206"/>
+    <w:bookmarkStart w:id="207" w:name="sec-0454"/>
+    <w:p>
+      <w:pPr>
+        <w:pStyle w:val="Heading3"/>
+      </w:pPr>
+      <w:r>
+        <w:t xml:space="preserve">5.5.4 Visibilité</w:t>
+      </w:r>
+    </w:p>
+    <w:bookmarkEnd w:id="207"/>
+    <w:bookmarkEnd w:id="208"/>
+    <w:bookmarkStart w:id="209" w:name="sec-046"/>
+    <w:p>
+      <w:pPr>
+        <w:pStyle w:val="Heading2"/>
+      </w:pPr>
+      <w:r>
+        <w:t xml:space="preserve">5.6 Quiz de révision du chapitre</w:t>
+      </w:r>
+    </w:p>
+    <w:bookmarkEnd w:id="209"/>
+    <w:bookmarkStart w:id="210" w:name="sec-047"/>
+    <w:p>
+      <w:pPr>
+        <w:pStyle w:val="Heading2"/>
+      </w:pPr>
+      <w:r>
+        <w:t xml:space="preserve">5.7 Exercices de révision</w:t>
+      </w:r>
+    </w:p>
+    <w:bookmarkEnd w:id="210"/>
+    <w:bookmarkEnd w:id="211"/>
+    <w:bookmarkStart w:id="217" w:name="bibliographie"/>
     <w:p>
       <w:pPr>
         <w:pStyle w:val="Heading1"/>
@@ -12544,8 +14824,8 @@
         <w:t xml:space="preserve">Bibliographie</w:t>
       </w:r>
     </w:p>
-    <w:bookmarkStart w:id="187" w:name="refs"/>
-    <w:bookmarkStart w:id="184" w:name="ref-NumpyNature"/>
+    <w:bookmarkStart w:id="216" w:name="refs"/>
+    <w:bookmarkStart w:id="213" w:name="ref-NumpyNature"/>
     <w:p>
       <w:pPr>
         <w:pStyle w:val="Bibliography"/>
@@ -12575,7 +14855,7 @@
       <w:r>
         <w:t xml:space="preserve"> </w:t>
       </w:r>
-      <w:hyperlink r:id="rId183">
+      <w:hyperlink r:id="rId212">
         <w:r>
           <w:rPr>
             <w:rStyle w:val="Hyperlink"/>
@@ -12587,8 +14867,8 @@
         <w:t xml:space="preserve">.</w:t>
       </w:r>
     </w:p>
-    <w:bookmarkEnd w:id="184"/>
-    <w:bookmarkStart w:id="186" w:name="ref-OGCGeoTIFF"/>
+    <w:bookmarkEnd w:id="213"/>
+    <w:bookmarkStart w:id="215" w:name="ref-OGCGeoTIFF"/>
     <w:p>
       <w:pPr>
         <w:pStyle w:val="Bibliography"/>
@@ -12611,7 +14891,7 @@
       <w:r>
         <w:t xml:space="preserve"> </w:t>
       </w:r>
-      <w:hyperlink r:id="rId185">
+      <w:hyperlink r:id="rId214">
         <w:r>
           <w:rPr>
             <w:rStyle w:val="Hyperlink"/>
@@ -12623,9 +14903,9 @@
         <w:t xml:space="preserve">.</w:t>
       </w:r>
     </w:p>
-    <w:bookmarkEnd w:id="186"/>
-    <w:bookmarkEnd w:id="187"/>
-    <w:bookmarkEnd w:id="188"/>
+    <w:bookmarkEnd w:id="215"/>
+    <w:bookmarkEnd w:id="216"/>
+    <w:bookmarkEnd w:id="217"/>
     <w:sectPr/>
   </w:body>
 </w:document>

--- a/docx/Traitement-d-images-satellites-avec-Python.docx
+++ b/docx/Traitement-d-images-satellites-avec-Python.docx
@@ -109,7 +109,7 @@
         <w:pStyle w:val="Date"/>
       </w:pPr>
       <w:r>
-        <w:t xml:space="preserve">2025-01-07</w:t>
+        <w:t xml:space="preserve">2025-01-08</w:t>
       </w:r>
     </w:p>
     <w:sdt>
@@ -150,7 +150,7 @@
         </w:p>
       </w:sdtContent>
     </w:sdt>
-    <w:bookmarkStart w:id="52" w:name="préface"/>
+    <w:bookmarkStart w:id="58" w:name="préface"/>
     <w:p>
       <w:pPr>
         <w:pStyle w:val="Heading1"/>
@@ -177,6 +177,176 @@
         <w:t xml:space="preserve">Ce livre vise à décrire une panoplie de méthodes de traitement d’images satellites avec le langage Python. Celles et ceux souhaitant migrer progressivement d’un autre logiciel d’imagerie et de télédétection vers Python trouveront dans cet ouvrage les éléments pour une transition en douceur. La philosophie de ce livre est de donner toutes les clefs de compréhension et de mise en œuvre des méthodes abordées dans Python. La présentation des méthodes est basée sur une approche compréhensive et intuitive plutôt que mathématique, sans pour autant négliger la rigueur mathématique ou statistique.</w:t>
       </w:r>
     </w:p>
+    <w:tbl>
+      <w:tblPr>
+        <w:tblStyle w:val="Table"/>
+        <w:tblLook w:firstRow="0" w:lastRow="0" w:firstColumn="0" w:lastColumn="0" w:noHBand="0" w:noVBand="0" w:val="0000"/>
+        <w:tblBorders>
+          <w:left w:val="single" w:sz="24" w:space="0" w:color="CC1914"/>
+          <w:right w:val="single" w:sz="4" w:space="0" w:color="CC1914"/>
+          <w:top w:val="single" w:sz="4" w:space="0" w:color="CC1914"/>
+          <w:bottom w:val="single" w:sz="4" w:space="0" w:color="CC1914"/>
+        </w:tblBorders>
+        <w:tblCellMar>
+          <w:left w:w="144" w:type="dxa"/>
+          <w:right w:w="144" w:type="dxa"/>
+        </w:tblCellMar>
+        <w:tblInd w:w="164" w:type="dxa"/>
+        <w:tblW w:type="pct" w:w="100%"/>
+      </w:tblPr>
+      <w:tr>
+        <w:trPr>
+          <w:cantSplit/>
+        </w:trPr>
+        <w:tc>
+          <w:tcPr>
+            <w:shd w:color="auto" w:fill="f7dddc" w:val="clear"/>
+            <w:tcMar>
+              <w:top w:w="92" w:type="dxa"/>
+              <w:bottom w:w="92" w:type="dxa"/>
+            </w:tcMar>
+          </w:tcPr>
+          <w:p>
+            <w:pPr>
+              <w:pStyle w:val="BodyText"/>
+            </w:pPr>
+            <w:pPr>
+              <w:spacing w:before="0" w:after="0"/>
+              <w:textAlignment w:val="center"/>
+            </w:pPr>
+            <w:r>
+              <w:drawing>
+                <wp:inline>
+                  <wp:extent cx="152400" cy="152400"/>
+                  <wp:effectExtent b="0" l="0" r="0" t="0"/>
+                  <wp:docPr descr="" title="" id="21" name="Picture"/>
+                  <a:graphic>
+                    <a:graphicData uri="http://schemas.openxmlformats.org/drawingml/2006/picture">
+                      <pic:pic>
+                        <pic:nvPicPr>
+                          <pic:cNvPr descr="/opt/quarto/share/formats/docx/important.png" id="22" name="Picture"/>
+                          <pic:cNvPicPr>
+                            <a:picLocks noChangeArrowheads="1" noChangeAspect="1"/>
+                          </pic:cNvPicPr>
+                        </pic:nvPicPr>
+                        <pic:blipFill>
+                          <a:blip r:embed="rId20"/>
+                          <a:stretch>
+                            <a:fillRect/>
+                          </a:stretch>
+                        </pic:blipFill>
+                        <pic:spPr bwMode="auto">
+                          <a:xfrm>
+                            <a:off x="0" y="0"/>
+                            <a:ext cx="152400" cy="152400"/>
+                          </a:xfrm>
+                          <a:prstGeom prst="rect">
+                            <a:avLst/>
+                          </a:prstGeom>
+                          <a:noFill/>
+                          <a:ln w="9525">
+                            <a:noFill/>
+                            <a:headEnd/>
+                            <a:tailEnd/>
+                          </a:ln>
+                        </pic:spPr>
+                      </pic:pic>
+                    </a:graphicData>
+                  </a:graphic>
+                </wp:inline>
+              </w:drawing>
+            </w:r>
+            <w:r>
+              <w:t xml:space="preserve"> </w:t>
+            </w:r>
+            <w:r>
+              <w:t xml:space="preserve"> </w:t>
+            </w:r>
+            <w:r>
+              <w:t xml:space="preserve">Important</w:t>
+            </w:r>
+          </w:p>
+        </w:tc>
+      </w:tr>
+      <w:tr>
+        <w:trPr>
+          <w:cantSplit/>
+        </w:trPr>
+        <w:tc>
+          <w:tcPr>
+            <w:tcMar>
+              <w:top w:w="108" w:type="dxa"/>
+              <w:bottom w:w="108" w:type="dxa"/>
+            </w:tcMar>
+          </w:tcPr>
+          <w:p>
+            <w:pPr>
+              <w:pStyle w:val="BodyText"/>
+            </w:pPr>
+            <w:pPr>
+              <w:spacing w:before="16"/>
+            </w:pPr>
+            <w:r>
+              <w:rPr>
+                <w:b/>
+                <w:bCs/>
+              </w:rPr>
+              <w:t xml:space="preserve">Ce projet est en cours et le contenu n’est pas complet</w:t>
+            </w:r>
+          </w:p>
+          <w:p>
+            <w:pPr>
+              <w:pStyle w:val="BodyText"/>
+            </w:pPr>
+            <w:pPr>
+              <w:spacing w:after="16"/>
+            </w:pPr>
+            <w:r>
+              <w:drawing>
+                <wp:inline>
+                  <wp:extent cx="2667000" cy="950118"/>
+                  <wp:effectExtent b="0" l="0" r="0" t="0"/>
+                  <wp:docPr descr="" title="" id="24" name="Picture"/>
+                  <a:graphic>
+                    <a:graphicData uri="http://schemas.openxmlformats.org/drawingml/2006/picture">
+                      <pic:pic>
+                        <pic:nvPicPr>
+                          <pic:cNvPr descr="images/logos/under-construction-2408062_640.png" id="25" name="Picture"/>
+                          <pic:cNvPicPr>
+                            <a:picLocks noChangeArrowheads="1" noChangeAspect="1"/>
+                          </pic:cNvPicPr>
+                        </pic:nvPicPr>
+                        <pic:blipFill>
+                          <a:blip r:embed="rId23"/>
+                          <a:stretch>
+                            <a:fillRect/>
+                          </a:stretch>
+                        </pic:blipFill>
+                        <pic:spPr bwMode="auto">
+                          <a:xfrm>
+                            <a:off x="0" y="0"/>
+                            <a:ext cx="2667000" cy="950118"/>
+                          </a:xfrm>
+                          <a:prstGeom prst="rect">
+                            <a:avLst/>
+                          </a:prstGeom>
+                          <a:noFill/>
+                          <a:ln w="9525">
+                            <a:noFill/>
+                            <a:headEnd/>
+                            <a:tailEnd/>
+                          </a:ln>
+                        </pic:spPr>
+                      </pic:pic>
+                    </a:graphicData>
+                  </a:graphic>
+                </wp:inline>
+              </w:drawing>
+            </w:r>
+          </w:p>
+        </w:tc>
+      </w:tr>
+    </w:tbl>
     <w:p>
       <w:pPr>
         <w:pStyle w:val="BodyText"/>
@@ -254,7 +424,7 @@
         <w:pStyle w:val="BodyText"/>
       </w:pPr>
       <w:r>
-        <w:t xml:space="preserve">© Philippe Apparicio, Yacine Bouroubi, Samuel Foucher et Mickël Foucher.</w:t>
+        <w:t xml:space="preserve">© Philippe Apparicio, Yacine Bouroubi, Samuel Foucher et Mickaël Germain.</w:t>
       </w:r>
     </w:p>
     <w:p>
@@ -303,18 +473,18 @@
           <wp:inline>
             <wp:extent cx="4267200" cy="2166540"/>
             <wp:effectExtent b="0" l="0" r="0" t="0"/>
-            <wp:docPr descr="" title="" id="21" name="Picture"/>
+            <wp:docPr descr="" title="" id="27" name="Picture"/>
             <a:graphic>
               <a:graphicData uri="http://schemas.openxmlformats.org/drawingml/2006/picture">
                 <pic:pic>
                   <pic:nvPicPr>
-                    <pic:cNvPr descr="images/introduction/CouvertureP2.png" id="22" name="Picture"/>
+                    <pic:cNvPr descr="images/introduction/CouvertureP2.png" id="28" name="Picture"/>
                     <pic:cNvPicPr>
                       <a:picLocks noChangeArrowheads="1" noChangeAspect="1"/>
                     </pic:cNvPicPr>
                   </pic:nvPicPr>
                   <pic:blipFill>
-                    <a:blip r:embed="rId20"/>
+                    <a:blip r:embed="rId26"/>
                     <a:stretch>
                       <a:fillRect/>
                     </a:stretch>
@@ -341,7 +511,7 @@
         </w:drawing>
       </w:r>
     </w:p>
-    <w:bookmarkStart w:id="31" w:name="sect001"/>
+    <w:bookmarkStart w:id="37" w:name="sect001"/>
     <w:p>
       <w:pPr>
         <w:pStyle w:val="Heading2"/>
@@ -372,7 +542,7 @@
       <w:r>
         <w:t xml:space="preserve"> </w:t>
       </w:r>
-      <w:hyperlink r:id="rId23">
+      <w:hyperlink r:id="rId29">
         <w:r>
           <w:rPr>
             <w:rStyle w:val="Hyperlink"/>
@@ -409,7 +579,7 @@
       <w:r>
         <w:t xml:space="preserve">) et donc permet nécessairement la modification » (</w:t>
       </w:r>
-      <w:hyperlink r:id="rId24">
+      <w:hyperlink r:id="rId30">
         <w:r>
           <w:rPr>
             <w:rStyle w:val="Hyperlink"/>
@@ -492,7 +662,7 @@
       <w:r>
         <w:t xml:space="preserve"> </w:t>
       </w:r>
-      <w:hyperlink r:id="rId25">
+      <w:hyperlink r:id="rId31">
         <w:r>
           <w:rPr>
             <w:rStyle w:val="Hyperlink"/>
@@ -506,7 +676,7 @@
       <w:r>
         <w:t xml:space="preserve"> </w:t>
       </w:r>
-      <w:hyperlink r:id="rId26">
+      <w:hyperlink r:id="rId32">
         <w:r>
           <w:rPr>
             <w:rStyle w:val="Hyperlink"/>
@@ -551,7 +721,7 @@
       <w:r>
         <w:t xml:space="preserve">, c’est-à-dire « combiner la ressource avec d’autres ressources dont la licence le permet aussi pour créer une nouvelle ressource intégrée » (</w:t>
       </w:r>
-      <w:hyperlink r:id="rId24">
+      <w:hyperlink r:id="rId30">
         <w:r>
           <w:rPr>
             <w:rStyle w:val="Hyperlink"/>
@@ -621,7 +791,7 @@
         <w:pStyle w:val="FirstParagraph"/>
       </w:pPr>
       <w:r>
-        <w:t xml:space="preserve">Apparicio Philippe, Yacine Bouroubi, Samuel Foucher et Mickaël Foucher (2024).</w:t>
+        <w:t xml:space="preserve">Apparicio Philippe, Yacine Bouroubi, Samuel Foucher et Mickaël Germain (2024).</w:t>
       </w:r>
       <w:r>
         <w:t xml:space="preserve"> </w:t>
@@ -669,7 +839,7 @@
       <w:tr>
         <w:tc>
           <w:tcPr/>
-          <w:bookmarkStart w:id="30" w:name="fig-Licence"/>
+          <w:bookmarkStart w:id="36" w:name="fig-Licence"/>
           <w:p>
             <w:pPr>
               <w:pStyle w:val="Compact"/>
@@ -680,18 +850,18 @@
                 <wp:inline>
                   <wp:extent cx="4267200" cy="1508980"/>
                   <wp:effectExtent b="0" l="0" r="0" t="0"/>
-                  <wp:docPr descr="" title="" id="28" name="Picture"/>
+                  <wp:docPr descr="" title="" id="34" name="Picture"/>
                   <a:graphic>
                     <a:graphicData uri="http://schemas.openxmlformats.org/drawingml/2006/picture">
                       <pic:pic>
                         <pic:nvPicPr>
-                          <pic:cNvPr descr="images/introduction/Licence.JPG" id="29" name="Picture"/>
+                          <pic:cNvPr descr="images/introduction/Licence.JPG" id="35" name="Picture"/>
                           <pic:cNvPicPr>
                             <a:picLocks noChangeArrowheads="1" noChangeAspect="1"/>
                           </pic:cNvPicPr>
                         </pic:nvPicPr>
                         <pic:blipFill>
-                          <a:blip r:embed="rId27"/>
+                          <a:blip r:embed="rId33"/>
                           <a:stretch>
                             <a:fillRect/>
                           </a:stretch>
@@ -731,7 +901,7 @@
               <w:t xml:space="preserve">Figure 1: Licence Creative Commons du livre</w:t>
             </w:r>
           </w:p>
-          <w:bookmarkEnd w:id="30"/>
+          <w:bookmarkEnd w:id="36"/>
         </w:tc>
       </w:tr>
     </w:tbl>
@@ -942,8 +1112,8 @@
         <w:t xml:space="preserve">Toute autre adaptation qui permet de répondre au mieux à un besoin pédagogique.</w:t>
       </w:r>
     </w:p>
-    <w:bookmarkEnd w:id="31"/>
-    <w:bookmarkStart w:id="32" w:name="sect002"/>
+    <w:bookmarkEnd w:id="37"/>
+    <w:bookmarkStart w:id="38" w:name="sect002"/>
     <w:p>
       <w:pPr>
         <w:pStyle w:val="Heading2"/>
@@ -1145,8 +1315,8 @@
         <w:t xml:space="preserve">Il comprend un court exercice de révision à la fin de chaque chapitre.</w:t>
       </w:r>
     </w:p>
-    <w:bookmarkEnd w:id="32"/>
-    <w:bookmarkStart w:id="39" w:name="sect003"/>
+    <w:bookmarkEnd w:id="38"/>
+    <w:bookmarkStart w:id="45" w:name="sect003"/>
     <w:p>
       <w:pPr>
         <w:pStyle w:val="Heading2"/>
@@ -1193,7 +1363,7 @@
       <w:r>
         <w:t xml:space="preserve"> </w:t>
       </w:r>
-      <w:hyperlink r:id="rId33">
+      <w:hyperlink r:id="rId39">
         <w:r>
           <w:rPr>
             <w:rStyle w:val="Hyperlink"/>
@@ -1244,7 +1414,7 @@
       <w:r>
         <w:t xml:space="preserve">(</w:t>
       </w:r>
-      <w:hyperlink r:id="rId34">
+      <w:hyperlink r:id="rId40">
         <w:r>
           <w:rPr>
             <w:rStyle w:val="Hyperlink"/>
@@ -1319,7 +1489,7 @@
       <w:tr>
         <w:tc>
           <w:tcPr/>
-          <w:bookmarkStart w:id="38" w:name="fig-downloaffromgit"/>
+          <w:bookmarkStart w:id="44" w:name="fig-downloaffromgit"/>
           <w:p>
             <w:pPr>
               <w:pStyle w:val="Compact"/>
@@ -1330,18 +1500,18 @@
                 <wp:inline>
                   <wp:extent cx="2133600" cy="1926608"/>
                   <wp:effectExtent b="0" l="0" r="0" t="0"/>
-                  <wp:docPr descr="" title="" id="36" name="Picture"/>
+                  <wp:docPr descr="" title="" id="42" name="Picture"/>
                   <a:graphic>
                     <a:graphicData uri="http://schemas.openxmlformats.org/drawingml/2006/picture">
                       <pic:pic>
                         <pic:nvPicPr>
-                          <pic:cNvPr descr="images/introduction/download_github.png" id="37" name="Picture"/>
+                          <pic:cNvPr descr="images/introduction/download_github.png" id="43" name="Picture"/>
                           <pic:cNvPicPr>
                             <a:picLocks noChangeArrowheads="1" noChangeAspect="1"/>
                           </pic:cNvPicPr>
                         </pic:nvPicPr>
                         <pic:blipFill>
-                          <a:blip r:embed="rId35"/>
+                          <a:blip r:embed="rId41"/>
                           <a:stretch>
                             <a:fillRect/>
                           </a:stretch>
@@ -1381,12 +1551,12 @@
               <w:t xml:space="preserve">Figure 2: Téléchargement de l’intégralité du livre</w:t>
             </w:r>
           </w:p>
-          <w:bookmarkEnd w:id="38"/>
+          <w:bookmarkEnd w:id="44"/>
         </w:tc>
       </w:tr>
     </w:tbl>
-    <w:bookmarkEnd w:id="39"/>
-    <w:bookmarkStart w:id="40" w:name="sect004"/>
+    <w:bookmarkEnd w:id="45"/>
+    <w:bookmarkStart w:id="46" w:name="sect004"/>
     <w:p>
       <w:pPr>
         <w:pStyle w:val="Heading2"/>
@@ -1626,8 +1796,8 @@
         <w:t xml:space="preserve">, notammment Google Earth Engine.</w:t>
       </w:r>
     </w:p>
-    <w:bookmarkEnd w:id="40"/>
-    <w:bookmarkStart w:id="46" w:name="sect005"/>
+    <w:bookmarkEnd w:id="46"/>
+    <w:bookmarkStart w:id="52" w:name="sect005"/>
     <w:p>
       <w:pPr>
         <w:pStyle w:val="Heading2"/>
@@ -1654,7 +1824,7 @@
       <w:r>
         <w:t xml:space="preserve"> </w:t>
       </w:r>
-      <w:hyperlink r:id="rId41">
+      <w:hyperlink r:id="rId47">
         <w:r>
           <w:rPr>
             <w:rStyle w:val="Hyperlink"/>
@@ -1675,7 +1845,7 @@
       <w:r>
         <w:t xml:space="preserve"> </w:t>
       </w:r>
-      <w:hyperlink r:id="rId24">
+      <w:hyperlink r:id="rId30">
         <w:r>
           <w:rPr>
             <w:rStyle w:val="Hyperlink"/>
@@ -1776,7 +1946,7 @@
       <w:r>
         <w:t xml:space="preserve"> </w:t>
       </w:r>
-      <w:hyperlink r:id="rId42">
+      <w:hyperlink r:id="rId48">
         <w:r>
           <w:rPr>
             <w:rStyle w:val="Hyperlink"/>
@@ -1793,7 +1963,7 @@
       <w:r>
         <w:t xml:space="preserve"> </w:t>
       </w:r>
-      <w:hyperlink r:id="rId43">
+      <w:hyperlink r:id="rId49">
         <w:r>
           <w:rPr>
             <w:rStyle w:val="Hyperlink"/>
@@ -1810,7 +1980,7 @@
       <w:r>
         <w:t xml:space="preserve"> </w:t>
       </w:r>
-      <w:hyperlink r:id="rId44">
+      <w:hyperlink r:id="rId50">
         <w:r>
           <w:rPr>
             <w:rStyle w:val="Hyperlink"/>
@@ -1824,7 +1994,7 @@
       <w:r>
         <w:t xml:space="preserve">de l’</w:t>
       </w:r>
-      <w:hyperlink r:id="rId45">
+      <w:hyperlink r:id="rId51">
         <w:r>
           <w:rPr>
             <w:rStyle w:val="Hyperlink"/>
@@ -1849,7 +2019,7 @@
       <w:r>
         <w:t xml:space="preserve"> </w:t>
       </w:r>
-      <w:hyperlink r:id="rId44">
+      <w:hyperlink r:id="rId50">
         <w:r>
           <w:rPr>
             <w:rStyle w:val="Hyperlink"/>
@@ -1863,7 +2033,7 @@
       <w:r>
         <w:t xml:space="preserve">de l’</w:t>
       </w:r>
-      <w:hyperlink r:id="rId45">
+      <w:hyperlink r:id="rId51">
         <w:r>
           <w:rPr>
             <w:rStyle w:val="Hyperlink"/>
@@ -1905,8 +2075,8 @@
         <w:t xml:space="preserve">Finalement, nous remercions Denise Latreille, réviseure linguistique et chargée de cours à l’Université Sherbrooke, pour la révision du manuel.</w:t>
       </w:r>
     </w:p>
-    <w:bookmarkEnd w:id="46"/>
-    <w:bookmarkStart w:id="51" w:name="sect006"/>
+    <w:bookmarkEnd w:id="52"/>
+    <w:bookmarkStart w:id="57" w:name="sect006"/>
     <w:p>
       <w:pPr>
         <w:pStyle w:val="Heading2"/>
@@ -1952,7 +2122,7 @@
         <w:t xml:space="preserve"> </w:t>
       </w:r>
       <w:r>
-        <w:t xml:space="preserve">4. Elles peuvent être calibrées : Les valeurs numérique de l’image peuvent être converties en quantités physiques (luminance, réflectance, section efficiace, etc.) via une fonction de calibration.</w:t>
+        <w:t xml:space="preserve">4. Elles peuvent être calibrées : Les valeurs numérique de l’image peuvent être converties en quantités physiques (luminance, réflectance, section efficace, etc.) via une fonction de calibration.</w:t>
       </w:r>
       <w:r>
         <w:t xml:space="preserve"> </w:t>
@@ -1961,7 +2131,7 @@
         <w:t xml:space="preserve">5. Elles sont de grande taille : Il n’est pas rare de manipuler des images qui font plusieurs dizaines de milliers de pixels en dimension.</w:t>
       </w:r>
     </w:p>
-    <w:bookmarkStart w:id="47" w:name="ressources-en-ligne"/>
+    <w:bookmarkStart w:id="53" w:name="ressources-en-ligne"/>
     <w:p>
       <w:pPr>
         <w:pStyle w:val="Heading3"/>
@@ -1970,8 +2140,8 @@
         <w:t xml:space="preserve">Ressources en ligne</w:t>
       </w:r>
     </w:p>
-    <w:bookmarkEnd w:id="47"/>
-    <w:bookmarkStart w:id="48" w:name="sect0071"/>
+    <w:bookmarkEnd w:id="53"/>
+    <w:bookmarkStart w:id="54" w:name="sect0071"/>
     <w:p>
       <w:pPr>
         <w:pStyle w:val="Heading3"/>
@@ -2538,8 +2708,8 @@
         <w:t xml:space="preserve">)</w:t>
       </w:r>
     </w:p>
-    <w:bookmarkEnd w:id="48"/>
-    <w:bookmarkStart w:id="50" w:name="sect0073"/>
+    <w:bookmarkEnd w:id="54"/>
+    <w:bookmarkStart w:id="56" w:name="sect0073"/>
     <w:p>
       <w:pPr>
         <w:pStyle w:val="Heading3"/>
@@ -2561,7 +2731,7 @@
       <w:tr>
         <w:tc>
           <w:tcPr/>
-          <w:bookmarkStart w:id="49" w:name="fig-polar"/>
+          <w:bookmarkStart w:id="55" w:name="fig-polar"/>
           <w:p>
             <w:pPr>
               <w:pStyle w:val="SourceCode"/>
@@ -2920,14 +3090,14 @@
               <w:t xml:space="preserve">Figure 3</w:t>
             </w:r>
           </w:p>
-          <w:bookmarkEnd w:id="49"/>
+          <w:bookmarkEnd w:id="55"/>
         </w:tc>
       </w:tr>
     </w:tbl>
-    <w:bookmarkEnd w:id="50"/>
-    <w:bookmarkEnd w:id="51"/>
-    <w:bookmarkEnd w:id="52"/>
-    <w:bookmarkStart w:id="59" w:name="auteurs"/>
+    <w:bookmarkEnd w:id="56"/>
+    <w:bookmarkEnd w:id="57"/>
+    <w:bookmarkEnd w:id="58"/>
+    <w:bookmarkStart w:id="65" w:name="auteurs"/>
     <w:p>
       <w:pPr>
         <w:pStyle w:val="Heading1"/>
@@ -2940,7 +3110,7 @@
       <w:pPr>
         <w:pStyle w:val="FirstParagraph"/>
       </w:pPr>
-      <w:hyperlink r:id="rId53">
+      <w:hyperlink r:id="rId59">
         <w:r>
           <w:rPr>
             <w:rStyle w:val="Hyperlink"/>
@@ -2959,7 +3129,7 @@
       <w:r>
         <w:t xml:space="preserve"> </w:t>
       </w:r>
-      <w:hyperlink r:id="rId44">
+      <w:hyperlink r:id="rId50">
         <w:r>
           <w:rPr>
             <w:rStyle w:val="Hyperlink"/>
@@ -2973,7 +3143,7 @@
       <w:r>
         <w:t xml:space="preserve">de l’</w:t>
       </w:r>
-      <w:hyperlink r:id="rId45">
+      <w:hyperlink r:id="rId51">
         <w:r>
           <w:rPr>
             <w:rStyle w:val="Hyperlink"/>
@@ -2987,7 +3157,7 @@
       <w:r>
         <w:t xml:space="preserve"> </w:t>
       </w:r>
-      <w:hyperlink r:id="rId54">
+      <w:hyperlink r:id="rId60">
         <w:r>
           <w:rPr>
             <w:rStyle w:val="Hyperlink"/>
@@ -3081,7 +3251,7 @@
       <w:r>
         <w:t xml:space="preserve">. Durant les dernières années, il a offert plusieurs formations aux Écoles d’été du Centre interuniversitaire québécois de statistiques sociales (</w:t>
       </w:r>
-      <w:hyperlink r:id="rId55">
+      <w:hyperlink r:id="rId61">
         <w:r>
           <w:rPr>
             <w:rStyle w:val="Hyperlink"/>
@@ -3097,7 +3267,7 @@
       <w:pPr>
         <w:pStyle w:val="BodyText"/>
       </w:pPr>
-      <w:hyperlink r:id="rId56">
+      <w:hyperlink r:id="rId62">
         <w:r>
           <w:rPr>
             <w:rStyle w:val="Hyperlink"/>
@@ -3116,7 +3286,7 @@
       <w:r>
         <w:t xml:space="preserve"> </w:t>
       </w:r>
-      <w:hyperlink r:id="rId44">
+      <w:hyperlink r:id="rId50">
         <w:r>
           <w:rPr>
             <w:rStyle w:val="Hyperlink"/>
@@ -3130,7 +3300,7 @@
       <w:r>
         <w:t xml:space="preserve">de l’</w:t>
       </w:r>
-      <w:hyperlink r:id="rId45">
+      <w:hyperlink r:id="rId51">
         <w:r>
           <w:rPr>
             <w:rStyle w:val="Hyperlink"/>
@@ -3144,7 +3314,7 @@
       <w:r>
         <w:t xml:space="preserve"> </w:t>
       </w:r>
-      <w:hyperlink r:id="rId54">
+      <w:hyperlink r:id="rId60">
         <w:r>
           <w:rPr>
             <w:rStyle w:val="Hyperlink"/>
@@ -3238,7 +3408,7 @@
       <w:r>
         <w:t xml:space="preserve">. Durant les dernières années, il a offert plusieurs formations aux Écoles d’été du Centre interuniversitaire québécois de statistiques sociales (</w:t>
       </w:r>
-      <w:hyperlink r:id="rId55">
+      <w:hyperlink r:id="rId61">
         <w:r>
           <w:rPr>
             <w:rStyle w:val="Hyperlink"/>
@@ -3254,7 +3424,7 @@
       <w:pPr>
         <w:pStyle w:val="BodyText"/>
       </w:pPr>
-      <w:hyperlink r:id="rId57">
+      <w:hyperlink r:id="rId63">
         <w:r>
           <w:rPr>
             <w:rStyle w:val="Hyperlink"/>
@@ -3273,7 +3443,7 @@
       <w:r>
         <w:t xml:space="preserve"> </w:t>
       </w:r>
-      <w:hyperlink r:id="rId44">
+      <w:hyperlink r:id="rId50">
         <w:r>
           <w:rPr>
             <w:rStyle w:val="Hyperlink"/>
@@ -3287,7 +3457,7 @@
       <w:r>
         <w:t xml:space="preserve">de l’</w:t>
       </w:r>
-      <w:hyperlink r:id="rId45">
+      <w:hyperlink r:id="rId51">
         <w:r>
           <w:rPr>
             <w:rStyle w:val="Hyperlink"/>
@@ -3301,7 +3471,7 @@
       <w:r>
         <w:t xml:space="preserve"> </w:t>
       </w:r>
-      <w:hyperlink r:id="rId54">
+      <w:hyperlink r:id="rId60">
         <w:r>
           <w:rPr>
             <w:rStyle w:val="Hyperlink"/>
@@ -3395,7 +3565,7 @@
       <w:r>
         <w:t xml:space="preserve">. Durant les dernières années, il a offert plusieurs formations aux Écoles d’été du Centre interuniversitaire québécois de statistiques sociales (</w:t>
       </w:r>
-      <w:hyperlink r:id="rId55">
+      <w:hyperlink r:id="rId61">
         <w:r>
           <w:rPr>
             <w:rStyle w:val="Hyperlink"/>
@@ -3411,7 +3581,7 @@
       <w:pPr>
         <w:pStyle w:val="BodyText"/>
       </w:pPr>
-      <w:hyperlink r:id="rId58">
+      <w:hyperlink r:id="rId64">
         <w:r>
           <w:rPr>
             <w:rStyle w:val="Hyperlink"/>
@@ -3430,7 +3600,7 @@
       <w:r>
         <w:t xml:space="preserve"> </w:t>
       </w:r>
-      <w:hyperlink r:id="rId44">
+      <w:hyperlink r:id="rId50">
         <w:r>
           <w:rPr>
             <w:rStyle w:val="Hyperlink"/>
@@ -3444,7 +3614,7 @@
       <w:r>
         <w:t xml:space="preserve">de l’</w:t>
       </w:r>
-      <w:hyperlink r:id="rId45">
+      <w:hyperlink r:id="rId51">
         <w:r>
           <w:rPr>
             <w:rStyle w:val="Hyperlink"/>
@@ -3458,7 +3628,7 @@
       <w:r>
         <w:t xml:space="preserve"> </w:t>
       </w:r>
-      <w:hyperlink r:id="rId54">
+      <w:hyperlink r:id="rId60">
         <w:r>
           <w:rPr>
             <w:rStyle w:val="Hyperlink"/>
@@ -3552,7 +3722,7 @@
       <w:r>
         <w:t xml:space="preserve">. Durant les dernières années, il a offert plusieurs formations aux Écoles d’été du Centre interuniversitaire québécois de statistiques sociales (</w:t>
       </w:r>
-      <w:hyperlink r:id="rId55">
+      <w:hyperlink r:id="rId61">
         <w:r>
           <w:rPr>
             <w:rStyle w:val="Hyperlink"/>
@@ -3564,8 +3734,8 @@
         <w:t xml:space="preserve">). Géographe de formation, ses intérêts de recherche incluent la justice et l’équité environnementale, la mobilité durable, les pollutions atmosphérique et sonore, et le vélo en ville. Il a publié une centaine d’articles scientifiques dans différents domaines des études urbaines et de la géographie mobilisant la géomatique et l’analyse spatiale.</w:t>
       </w:r>
     </w:p>
-    <w:bookmarkEnd w:id="59"/>
-    <w:bookmarkStart w:id="89" w:name="sec-chap00"/>
+    <w:bookmarkEnd w:id="65"/>
+    <w:bookmarkStart w:id="98" w:name="sec-chap00"/>
     <w:p>
       <w:pPr>
         <w:pStyle w:val="Heading1"/>
@@ -3610,7 +3780,7 @@
       <w:r>
         <w:t xml:space="preserve"> </w:t>
       </w:r>
-      <w:hyperlink r:id="rId60">
+      <w:hyperlink r:id="rId66">
         <w:r>
           <w:rPr>
             <w:rStyle w:val="Hyperlink"/>
@@ -3625,7 +3795,7 @@
         <w:t xml:space="preserve">en 1991, est un langage de programmation polyvalent et facile à apprendre, souvent comparé à un couteau suisse numérique pour sa simplicité et sa polyvalence. Comme un outil multifonction, Python peut être utilisé pour une variété de tâches, du développement web à l’analyse de données, en passant par l’intelligence artificielle.</w:t>
       </w:r>
     </w:p>
-    <w:bookmarkStart w:id="65" w:name="les-distributions"/>
+    <w:bookmarkStart w:id="71" w:name="les-distributions"/>
     <w:p>
       <w:pPr>
         <w:pStyle w:val="Heading2"/>
@@ -3644,7 +3814,7 @@
       <w:r>
         <w:t xml:space="preserve"> </w:t>
       </w:r>
-      <w:hyperlink r:id="rId61">
+      <w:hyperlink r:id="rId67">
         <w:r>
           <w:rPr>
             <w:rStyle w:val="Hyperlink"/>
@@ -3666,7 +3836,7 @@
           <w:numId w:val="1007"/>
         </w:numPr>
       </w:pPr>
-      <w:hyperlink r:id="rId62">
+      <w:hyperlink r:id="rId68">
         <w:r>
           <w:rPr>
             <w:rStyle w:val="Hyperlink"/>
@@ -3706,7 +3876,7 @@
           <w:numId w:val="1007"/>
         </w:numPr>
       </w:pPr>
-      <w:hyperlink r:id="rId63">
+      <w:hyperlink r:id="rId69">
         <w:r>
           <w:rPr>
             <w:rStyle w:val="Hyperlink"/>
@@ -3728,7 +3898,7 @@
           <w:numId w:val="1007"/>
         </w:numPr>
       </w:pPr>
-      <w:hyperlink r:id="rId64">
+      <w:hyperlink r:id="rId70">
         <w:r>
           <w:rPr>
             <w:rStyle w:val="Hyperlink"/>
@@ -3786,8 +3956,8 @@
         <w:t xml:space="preserve">Chaque distribution a ses forces, que ce soit la simplicité, la vitesse ou des fonctionnalités spécifiques. Le choix dépend de vos besoins, comme choisir entre une glace simple ou un banana split élaboré.</w:t>
       </w:r>
     </w:p>
-    <w:bookmarkEnd w:id="65"/>
-    <w:bookmarkStart w:id="71" w:name="les-styles-de-programmation-en-python"/>
+    <w:bookmarkEnd w:id="71"/>
+    <w:bookmarkStart w:id="77" w:name="les-styles-de-programmation-en-python"/>
     <w:p>
       <w:pPr>
         <w:pStyle w:val="Heading2"/>
@@ -3819,7 +3989,7 @@
         <w:t xml:space="preserve">et de rentrer des commandes ligne par ligne.</w:t>
       </w:r>
     </w:p>
-    <w:bookmarkStart w:id="70" w:name="les-outils-de-programmation"/>
+    <w:bookmarkStart w:id="76" w:name="les-outils-de-programmation"/>
     <w:p>
       <w:pPr>
         <w:pStyle w:val="Heading3"/>
@@ -3947,7 +4117,7 @@
           <w:numId w:val="1009"/>
         </w:numPr>
       </w:pPr>
-      <w:hyperlink r:id="rId66">
+      <w:hyperlink r:id="rId72">
         <w:r>
           <w:rPr>
             <w:rStyle w:val="Hyperlink"/>
@@ -3969,7 +4139,7 @@
           <w:numId w:val="1009"/>
         </w:numPr>
       </w:pPr>
-      <w:hyperlink r:id="rId67">
+      <w:hyperlink r:id="rId73">
         <w:r>
           <w:rPr>
             <w:rStyle w:val="Hyperlink"/>
@@ -3991,7 +4161,7 @@
           <w:numId w:val="1009"/>
         </w:numPr>
       </w:pPr>
-      <w:hyperlink r:id="rId68">
+      <w:hyperlink r:id="rId74">
         <w:r>
           <w:rPr>
             <w:rStyle w:val="Hyperlink"/>
@@ -4013,7 +4183,7 @@
           <w:numId w:val="1009"/>
         </w:numPr>
       </w:pPr>
-      <w:hyperlink r:id="rId69">
+      <w:hyperlink r:id="rId75">
         <w:r>
           <w:rPr>
             <w:rStyle w:val="Hyperlink"/>
@@ -4061,9 +4231,9 @@
         <w:t xml:space="preserve">Le choix dépend de vos besoins, que vous soyez débutant ou développeur chevronné. L’important est de trouver l’éditeur qui vous convient le mieux pour coder confortablement.</w:t>
       </w:r>
     </w:p>
-    <w:bookmarkEnd w:id="70"/>
-    <w:bookmarkEnd w:id="71"/>
-    <w:bookmarkStart w:id="80" w:name="bonnes-pratiques"/>
+    <w:bookmarkEnd w:id="76"/>
+    <w:bookmarkEnd w:id="77"/>
+    <w:bookmarkStart w:id="89" w:name="bonnes-pratiques"/>
     <w:p>
       <w:pPr>
         <w:pStyle w:val="Heading2"/>
@@ -4103,7 +4273,7 @@
       <w:r>
         <w:t xml:space="preserve"> </w:t>
       </w:r>
-      <w:hyperlink r:id="rId62">
+      <w:hyperlink r:id="rId68">
         <w:r>
           <w:rPr>
             <w:rStyle w:val="Hyperlink"/>
@@ -4214,7 +4384,7 @@
         <w:t xml:space="preserve">pour vous assurer que tout fonctionne correctement.</w:t>
       </w:r>
     </w:p>
-    <w:bookmarkStart w:id="72" w:name="création-dun-environnement-virtuel"/>
+    <w:bookmarkStart w:id="78" w:name="création-dun-environnement-virtuel"/>
     <w:p>
       <w:pPr>
         <w:pStyle w:val="Heading3"/>
@@ -4255,7 +4425,7 @@
       <w:r>
         <w:t xml:space="preserve"> </w:t>
       </w:r>
-      <w:hyperlink r:id="rId63">
+      <w:hyperlink r:id="rId69">
         <w:r>
           <w:rPr>
             <w:rStyle w:val="Hyperlink"/>
@@ -4272,7 +4442,7 @@
       <w:r>
         <w:t xml:space="preserve"> </w:t>
       </w:r>
-      <w:hyperlink r:id="rId64">
+      <w:hyperlink r:id="rId70">
         <w:r>
           <w:rPr>
             <w:rStyle w:val="Hyperlink"/>
@@ -4367,7 +4537,7 @@
       <w:r>
         <w:t xml:space="preserve"> </w:t>
       </w:r>
-      <w:hyperlink r:id="rId62">
+      <w:hyperlink r:id="rId68">
         <w:r>
           <w:rPr>
             <w:rStyle w:val="Hyperlink"/>
@@ -4420,14 +4590,14 @@
         <w:t xml:space="preserve"> activate test</w:t>
       </w:r>
     </w:p>
-    <w:bookmarkEnd w:id="72"/>
-    <w:bookmarkStart w:id="79" w:name="Xcd588579ba09163ab27cd8db1f8eff942e76ed2"/>
+    <w:bookmarkEnd w:id="78"/>
+    <w:bookmarkStart w:id="88" w:name="X7663d22a53cf6b7f724d651484687a4aa063b8b"/>
     <w:p>
       <w:pPr>
         <w:pStyle w:val="Heading3"/>
       </w:pPr>
       <w:r>
-        <w:t xml:space="preserve">1.3.2 Création d’un environnement de travail local</w:t>
+        <w:t xml:space="preserve">1.3.2 Création d’un environnement de travail local (avancé)</w:t>
       </w:r>
     </w:p>
     <w:p>
@@ -4435,12 +4605,27 @@
         <w:pStyle w:val="FirstParagraph"/>
       </w:pPr>
       <w:r>
+        <w:rPr>
+          <w:b/>
+          <w:bCs/>
+        </w:rPr>
+        <w:t xml:space="preserve">Note</w:t>
+      </w:r>
+      <w:r>
+        <w:t xml:space="preserve">: les notebooks peuvent fonctionner localement uniquement sous Linux ou avec WSL2.</w:t>
+      </w:r>
+    </w:p>
+    <w:p>
+      <w:pPr>
+        <w:pStyle w:val="BodyText"/>
+      </w:pPr>
+      <w:r>
         <w:t xml:space="preserve">Les notebooks Python fonctionnent par défaut dans l’environnement</w:t>
       </w:r>
       <w:r>
         <w:t xml:space="preserve"> </w:t>
       </w:r>
-      <w:hyperlink r:id="rId73">
+      <w:hyperlink r:id="rId79">
         <w:r>
           <w:rPr>
             <w:rStyle w:val="Hyperlink"/>
@@ -4454,7 +4639,7 @@
       <w:r>
         <w:t xml:space="preserve"> </w:t>
       </w:r>
-      <w:hyperlink r:id="rId74">
+      <w:hyperlink r:id="rId80">
         <w:r>
           <w:rPr>
             <w:rStyle w:val="Hyperlink"/>
@@ -4469,7 +4654,7 @@
         <w:t xml:space="preserve"> </w:t>
       </w:r>
       <w:r>
-        <w:t xml:space="preserve">1. Faire une installation du contenu du livre soit en utilisant une commande</w:t>
+        <w:t xml:space="preserve">1. Installer</w:t>
       </w:r>
       <w:r>
         <w:t xml:space="preserve"> </w:t>
@@ -4478,6 +4663,72 @@
         <w:rPr>
           <w:rStyle w:val="VerbatimChar"/>
         </w:rPr>
+        <w:t xml:space="preserve">WSL2</w:t>
+      </w:r>
+      <w:r>
+        <w:t xml:space="preserve"> </w:t>
+      </w:r>
+      <w:r>
+        <w:t xml:space="preserve">sous</w:t>
+      </w:r>
+      <w:r>
+        <w:t xml:space="preserve"> </w:t>
+      </w:r>
+      <w:hyperlink r:id="rId81">
+        <w:r>
+          <w:rPr>
+            <w:rStyle w:val="Hyperlink"/>
+          </w:rPr>
+          <w:t xml:space="preserve">Windows</w:t>
+        </w:r>
+      </w:hyperlink>
+      <w:r>
+        <w:t xml:space="preserve"> </w:t>
+      </w:r>
+      <w:r>
+        <w:t xml:space="preserve">2. Installer</w:t>
+      </w:r>
+      <w:r>
+        <w:t xml:space="preserve"> </w:t>
+      </w:r>
+      <w:hyperlink r:id="rId82">
+        <w:r>
+          <w:rPr>
+            <w:rStyle w:val="Hyperlink"/>
+          </w:rPr>
+          <w:t xml:space="preserve">vscode</w:t>
+        </w:r>
+      </w:hyperlink>
+      <w:r>
+        <w:t xml:space="preserve"> </w:t>
+      </w:r>
+      <w:r>
+        <w:t xml:space="preserve">3. Installer</w:t>
+      </w:r>
+      <w:r>
+        <w:t xml:space="preserve"> </w:t>
+      </w:r>
+      <w:hyperlink r:id="rId83">
+        <w:r>
+          <w:rPr>
+            <w:rStyle w:val="Hyperlink"/>
+          </w:rPr>
+          <w:t xml:space="preserve">Miniconda</w:t>
+        </w:r>
+      </w:hyperlink>
+      <w:r>
+        <w:t xml:space="preserve"> </w:t>
+      </w:r>
+      <w:r>
+        <w:t xml:space="preserve">4. Faire une installation du contenu du livre soit en utilisant une commande</w:t>
+      </w:r>
+      <w:r>
+        <w:t xml:space="preserve"> </w:t>
+      </w:r>
+      <w:r>
+        <w:rPr>
+          <w:rStyle w:val="VerbatimChar"/>
+        </w:rPr>
         <w:t xml:space="preserve">git clone</w:t>
       </w:r>
       <w:r>
@@ -4505,7 +4756,7 @@
         <w:t xml:space="preserve"> </w:t>
       </w:r>
       <w:r>
-        <w:t xml:space="preserve">2. Ouvrer une console Windows ou Linux et placer vous dans le répertoire du livre</w:t>
+        <w:t xml:space="preserve">5. Ouvrir WSL2 et placer vous dans le répertoire du livre</w:t>
       </w:r>
       <w:r>
         <w:t xml:space="preserve"> </w:t>
@@ -4532,7 +4783,7 @@
         <w:t xml:space="preserve"> </w:t>
       </w:r>
       <w:r>
-        <w:t xml:space="preserve">3. Lancer la commande</w:t>
+        <w:t xml:space="preserve">6. Lancer la commande</w:t>
       </w:r>
       <w:r>
         <w:t xml:space="preserve"> </w:t>
@@ -4547,7 +4798,7 @@
         <w:t xml:space="preserve"> </w:t>
       </w:r>
       <w:r>
-        <w:t xml:space="preserve">4. Activer le nouvel environnement:</w:t>
+        <w:t xml:space="preserve">7. Activer le nouvel environnement:</w:t>
       </w:r>
       <w:r>
         <w:t xml:space="preserve"> </w:t>
@@ -4562,7 +4813,7 @@
         <w:t xml:space="preserve"> </w:t>
       </w:r>
       <w:r>
-        <w:t xml:space="preserve">5. Le serveur jupyter peut ensuite être lancé avec la commande suivante:</w:t>
+        <w:t xml:space="preserve">8. Le serveur jupyter peut ensuite être lancé avec la commande suivante:</w:t>
       </w:r>
       <w:r>
         <w:t xml:space="preserve"> </w:t>
@@ -4577,29 +4828,41 @@
         <w:t xml:space="preserve"> </w:t>
       </w:r>
       <w:r>
-        <w:t xml:space="preserve">Une fenêtre devrait alors apparaître dans votre fureteur:</w:t>
-      </w:r>
-      <w:r>
-        <w:t xml:space="preserve"> </w:t>
-      </w:r>
-      <w:bookmarkStart w:id="78" w:name="fig-naturenumpy1"/>
+        <w:t xml:space="preserve">Une fenêtre devrait alors apparaître dans votre fureteur. Dans le menu de gauche vous pouvez accéder aux notebooks dans le répertoire</w:t>
+      </w:r>
+      <w:r>
+        <w:t xml:space="preserve"> </w:t>
+      </w:r>
+      <w:r>
+        <w:rPr>
+          <w:rStyle w:val="VerbatimChar"/>
+        </w:rPr>
+        <w:t xml:space="preserve">notebooks</w:t>
+      </w:r>
+      <w:r>
+        <w:t xml:space="preserve">:</w:t>
+      </w:r>
+      <w:r>
+        <w:t xml:space="preserve"> </w:t>
+      </w:r>
+      <w:bookmarkStart w:id="87" w:name="fig-naturenumpy1"/>
       <w:r>
         <w:drawing>
           <wp:inline>
             <wp:extent cx="5334000" cy="3853355"/>
             <wp:effectExtent b="0" l="0" r="0" t="0"/>
-            <wp:docPr descr="La librairie NumPy est le fondement de nombreuses librairies scientifiques (d’après (Harris 2020))." title="" id="76" name="Picture"/>
+            <wp:docPr descr="La librairie NumPy est le fondement de nombreuses librairies scientifiques (d’après (Harris 2020))." title="" id="85" name="Picture"/>
             <a:graphic>
               <a:graphicData uri="http://schemas.openxmlformats.org/drawingml/2006/picture">
                 <pic:pic>
                   <pic:nvPicPr>
-                    <pic:cNvPr descr="https://raw.githubusercontent.com/sfoucher/TraitementImagesPythonVol1/refs/heads/main/images/jupyter-accueil.png" id="77" name="Picture"/>
+                    <pic:cNvPr descr="https://raw.githubusercontent.com/sfoucher/TraitementImagesPythonVol1/refs/heads/main/images/jupyter-accueil.png" id="86" name="Picture"/>
                     <pic:cNvPicPr>
                       <a:picLocks noChangeArrowheads="1" noChangeAspect="1"/>
                     </pic:cNvPicPr>
                   </pic:nvPicPr>
                   <pic:blipFill>
-                    <a:blip r:embed="rId75"/>
+                    <a:blip r:embed="rId84"/>
                     <a:stretch>
                       <a:fillRect/>
                     </a:stretch>
@@ -4625,17 +4888,17 @@
           </wp:inline>
         </w:drawing>
       </w:r>
-      <w:bookmarkEnd w:id="78"/>
-    </w:p>
-    <w:bookmarkEnd w:id="79"/>
-    <w:bookmarkEnd w:id="80"/>
-    <w:bookmarkStart w:id="81" w:name="les-structures-de-base"/>
+      <w:bookmarkEnd w:id="87"/>
+    </w:p>
+    <w:bookmarkEnd w:id="88"/>
+    <w:bookmarkEnd w:id="89"/>
+    <w:bookmarkStart w:id="90" w:name="les-structures-de-base-en-python"/>
     <w:p>
       <w:pPr>
         <w:pStyle w:val="Heading2"/>
       </w:pPr>
       <w:r>
-        <w:t xml:space="preserve">1.4 Les structures de base</w:t>
+        <w:t xml:space="preserve">1.4 Les structures de base en Python</w:t>
       </w:r>
     </w:p>
     <w:p>
@@ -4646,8 +4909,8 @@
         <w:t xml:space="preserve">Il y a essentiellement deux structures de données que Python manipule : les listes et les dictionnaires.</w:t>
       </w:r>
     </w:p>
-    <w:bookmarkEnd w:id="81"/>
-    <w:bookmarkStart w:id="84" w:name="les-listes"/>
+    <w:bookmarkEnd w:id="90"/>
+    <w:bookmarkStart w:id="93" w:name="les-listes"/>
     <w:p>
       <w:pPr>
         <w:pStyle w:val="Heading2"/>
@@ -4732,7 +4995,7 @@
         <w:t xml:space="preserve">Idéales pour stocker des collections d’éléments que vous voulez modifier</w:t>
       </w:r>
     </w:p>
-    <w:bookmarkStart w:id="82" w:name="les-tuples"/>
+    <w:bookmarkStart w:id="91" w:name="les-tuples"/>
     <w:p>
       <w:pPr>
         <w:pStyle w:val="Heading3"/>
@@ -4805,8 +5068,8 @@
         <w:t xml:space="preserve">Souvent utilisé pour stocker des données qui ne doivent pas changer (comme des paramètres).</w:t>
       </w:r>
     </w:p>
-    <w:bookmarkEnd w:id="82"/>
-    <w:bookmarkStart w:id="83" w:name="les-ensembles-sets"/>
+    <w:bookmarkEnd w:id="91"/>
+    <w:bookmarkStart w:id="92" w:name="les-ensembles-sets"/>
     <w:p>
       <w:pPr>
         <w:pStyle w:val="Heading3"/>
@@ -4879,9 +5142,9 @@
         <w:t xml:space="preserve">Utiles pour éliminer les doublons et effectuer des opérations mathématiques sur des ensembles.</w:t>
       </w:r>
     </w:p>
-    <w:bookmarkEnd w:id="83"/>
-    <w:bookmarkEnd w:id="84"/>
-    <w:bookmarkStart w:id="85" w:name="dictionnaires"/>
+    <w:bookmarkEnd w:id="92"/>
+    <w:bookmarkEnd w:id="93"/>
+    <w:bookmarkStart w:id="94" w:name="dictionnaires"/>
     <w:p>
       <w:pPr>
         <w:pStyle w:val="Heading2"/>
@@ -4954,8 +5217,8 @@
         <w:t xml:space="preserve">Utiles pour stocker des données associatives ou pour créer des tables de recherche rapide</w:t>
       </w:r>
     </w:p>
-    <w:bookmarkEnd w:id="85"/>
-    <w:bookmarkStart w:id="86" w:name="programmation-objet"/>
+    <w:bookmarkEnd w:id="94"/>
+    <w:bookmarkStart w:id="95" w:name="programmation-objet"/>
     <w:p>
       <w:pPr>
         <w:pStyle w:val="Heading2"/>
@@ -5316,8 +5579,8 @@
         <w:t xml:space="preserve">pour construire des graphiques.</w:t>
       </w:r>
     </w:p>
-    <w:bookmarkEnd w:id="86"/>
-    <w:bookmarkStart w:id="87" w:name="quiz-de-révision-du-chapitre"/>
+    <w:bookmarkEnd w:id="95"/>
+    <w:bookmarkStart w:id="96" w:name="quiz-de-révision-du-chapitre"/>
     <w:p>
       <w:pPr>
         <w:pStyle w:val="Heading2"/>
@@ -5326,8 +5589,8 @@
         <w:t xml:space="preserve">1.8 Quiz de révision du chapitre</w:t>
       </w:r>
     </w:p>
-    <w:bookmarkEnd w:id="87"/>
-    <w:bookmarkStart w:id="88" w:name="sec-016"/>
+    <w:bookmarkEnd w:id="96"/>
+    <w:bookmarkStart w:id="97" w:name="sec-016"/>
     <w:p>
       <w:pPr>
         <w:pStyle w:val="Heading2"/>
@@ -5344,9 +5607,9 @@
         <w:t xml:space="preserve">/TODO</w:t>
       </w:r>
     </w:p>
-    <w:bookmarkEnd w:id="88"/>
-    <w:bookmarkEnd w:id="89"/>
-    <w:bookmarkStart w:id="154" w:name="sec-chap01"/>
+    <w:bookmarkEnd w:id="97"/>
+    <w:bookmarkEnd w:id="98"/>
+    <w:bookmarkStart w:id="163" w:name="sec-chap01"/>
     <w:p>
       <w:pPr>
         <w:pStyle w:val="Heading1"/>
@@ -5365,18 +5628,18 @@
       <w:r>
         <w:t xml:space="preserve"> </w:t>
       </w:r>
-      <w:hyperlink r:id="rId93">
+      <w:hyperlink r:id="rId102">
         <w:r>
           <w:drawing>
             <wp:inline>
               <wp:extent cx="1114425" cy="190500"/>
               <wp:effectExtent b="0" l="0" r="0" t="0"/>
-              <wp:docPr descr="" title="" id="91" name="Picture"/>
+              <wp:docPr descr="" title="" id="100" name="Picture"/>
               <a:graphic>
                 <a:graphicData uri="http://schemas.openxmlformats.org/drawingml/2006/picture">
                   <pic:pic>
                     <pic:nvPicPr>
-                      <pic:cNvPr descr="https://colab.research.google.com/assets/colab-badge.svg" id="92" name="Picture"/>
+                      <pic:cNvPr descr="https://colab.research.google.com/assets/colab-badge.svg" id="101" name="Picture"/>
                       <pic:cNvPicPr>
                         <a:picLocks noChangeArrowheads="1" noChangeAspect="1"/>
                       </pic:cNvPicPr>
@@ -5388,7 +5651,7 @@
                             <a14:useLocalDpi xmlns:a14="http://schemas.microsoft.com/office/drawing/2010/main" val="0"/>
                           </a:ext>
                           <a:ext uri="{96DAC541-7B7A-43D3-8B79-37D633B846F1}">
-                            <asvg:svgBlip xmlns:asvg="http://schemas.microsoft.com/office/drawing/2016/SVG/main" r:embed="rId90"/>
+                            <asvg:svgBlip xmlns:asvg="http://schemas.microsoft.com/office/drawing/2016/SVG/main" r:embed="rId99"/>
                           </a:ext>
                         </a:extLst>
                       </a:blip>
@@ -5459,7 +5722,7 @@
       <w:r>
         <w:t xml:space="preserve"> </w:t>
       </w:r>
-      <w:hyperlink r:id="rId94">
+      <w:hyperlink r:id="rId103">
         <w:r>
           <w:rPr>
             <w:rStyle w:val="Hyperlink"/>
@@ -6208,7 +6471,7 @@
         <w:t xml:space="preserve">aqua.PNG</w:t>
       </w:r>
     </w:p>
-    <w:bookmarkStart w:id="121" w:name="sec-011"/>
+    <w:bookmarkStart w:id="130" w:name="sec-011"/>
     <w:p>
       <w:pPr>
         <w:pStyle w:val="Heading2"/>
@@ -6224,7 +6487,7 @@
       <w:r>
         <w:t xml:space="preserve">La première étape avant tout traitement est d’accéder à la donnée image pour qu’elle soit manipulée par le programme Python. L’imagerie satellite présente certains défis notamment en raison de la taille parfois très importante des images. Il existe maintenant certaines librairies, comme 🔖</w:t>
       </w:r>
-      <w:hyperlink r:id="rId95">
+      <w:hyperlink r:id="rId104">
         <w:r>
           <w:rPr>
             <w:rStyle w:val="Hyperlink"/>
@@ -6238,7 +6501,7 @@
       <w:r>
         <w:t xml:space="preserve"> </w:t>
       </w:r>
-      <w:hyperlink r:id="rId96">
+      <w:hyperlink r:id="rId105">
         <w:r>
           <w:rPr>
             <w:rStyle w:val="Hyperlink"/>
@@ -6298,7 +6561,7 @@
       <w:r>
         <w:t xml:space="preserve">elle-même qui contient les valeurs brutes des pixels. Cette matrice sera souvent un cube à trois dimensions. En Python, ce cube sera le plus souvent un objet de la librairie 🔖</w:t>
       </w:r>
-      <w:hyperlink r:id="rId97">
+      <w:hyperlink r:id="rId106">
         <w:r>
           <w:rPr>
             <w:rStyle w:val="Hyperlink"/>
@@ -6365,7 +6628,7 @@
         <w:t xml:space="preserve">Les différents formats se distinguent principalement sur la manière dont ces trois caractéristiques sont gérées.</w:t>
       </w:r>
     </w:p>
-    <w:bookmarkStart w:id="116" w:name="formats-des-images"/>
+    <w:bookmarkStart w:id="125" w:name="formats-des-images"/>
     <w:p>
       <w:pPr>
         <w:pStyle w:val="Heading3"/>
@@ -6394,7 +6657,7 @@
       <w:r>
         <w:t xml:space="preserve">. La librairie GDAL rassemble la plupart des formats matriciels rencontrés en géomatique (voir 🔖</w:t>
       </w:r>
-      <w:hyperlink r:id="rId98">
+      <w:hyperlink r:id="rId107">
         <w:r>
           <w:rPr>
             <w:rStyle w:val="Hyperlink"/>
@@ -6438,7 +6701,7 @@
       <w:r>
         <w:t xml:space="preserve">issus de l’imagerie numérique grand publique comme 🔖</w:t>
       </w:r>
-      <w:hyperlink r:id="rId99">
+      <w:hyperlink r:id="rId108">
         <w:r>
           <w:rPr>
             <w:rStyle w:val="Hyperlink"/>
@@ -6452,7 +6715,7 @@
       <w:r>
         <w:t xml:space="preserve"> </w:t>
       </w:r>
-      <w:hyperlink r:id="rId100">
+      <w:hyperlink r:id="rId109">
         <w:r>
           <w:rPr>
             <w:rStyle w:val="Hyperlink"/>
@@ -6555,7 +6818,7 @@
         <w:t xml:space="preserve">!apt-get install gdal-bin libgdal-dev</w:t>
       </w:r>
     </w:p>
-    <w:bookmarkStart w:id="110" w:name="formats-de-type-rvb"/>
+    <w:bookmarkStart w:id="119" w:name="formats-de-type-rvb"/>
     <w:p>
       <w:pPr>
         <w:pStyle w:val="Heading4"/>
@@ -6584,7 +6847,7 @@
       <w:r>
         <w:t xml:space="preserve"> </w:t>
       </w:r>
-      <w:hyperlink r:id="rId101">
+      <w:hyperlink r:id="rId110">
         <w:r>
           <w:rPr>
             <w:rStyle w:val="Hyperlink"/>
@@ -6601,7 +6864,7 @@
       <w:r>
         <w:t xml:space="preserve"> </w:t>
       </w:r>
-      <w:hyperlink r:id="rId102">
+      <w:hyperlink r:id="rId111">
         <w:r>
           <w:rPr>
             <w:rStyle w:val="Hyperlink"/>
@@ -6613,7 +6876,7 @@
         <w:t xml:space="preserve">.</w:t>
       </w:r>
     </w:p>
-    <w:bookmarkStart w:id="104" w:name="lecture-avec-la-librairie-pil"/>
+    <w:bookmarkStart w:id="113" w:name="lecture-avec-la-librairie-pil"/>
     <w:p>
       <w:pPr>
         <w:pStyle w:val="Heading5"/>
@@ -6655,7 +6918,7 @@
       <w:tr>
         <w:tc>
           <w:tcPr/>
-          <w:bookmarkStart w:id="103" w:name="lst-lecture-PIL-PNG"/>
+          <w:bookmarkStart w:id="112" w:name="lst-lecture-PIL-PNG"/>
           <w:p>
             <w:pPr>
               <w:jc w:val="center"/>
@@ -6699,12 +6962,12 @@
               <w:t xml:space="preserve">img</w:t>
             </w:r>
           </w:p>
-          <w:bookmarkEnd w:id="103"/>
+          <w:bookmarkEnd w:id="112"/>
         </w:tc>
       </w:tr>
     </w:tbl>
-    <w:bookmarkEnd w:id="104"/>
-    <w:bookmarkStart w:id="106" w:name="lecture-avec-la-librairie-opencv"/>
+    <w:bookmarkEnd w:id="113"/>
+    <w:bookmarkStart w:id="115" w:name="lecture-avec-la-librairie-opencv"/>
     <w:p>
       <w:pPr>
         <w:pStyle w:val="Heading5"/>
@@ -6723,7 +6986,7 @@
       <w:r>
         <w:t xml:space="preserve"> </w:t>
       </w:r>
-      <w:hyperlink r:id="rId102">
+      <w:hyperlink r:id="rId111">
         <w:r>
           <w:rPr>
             <w:rStyle w:val="Hyperlink"/>
@@ -6766,7 +7029,7 @@
       <w:tr>
         <w:tc>
           <w:tcPr/>
-          <w:bookmarkStart w:id="105" w:name="lst-lecture-opencv-PNG"/>
+          <w:bookmarkStart w:id="114" w:name="lst-lecture-opencv-PNG"/>
           <w:p>
             <w:pPr>
               <w:jc w:val="center"/>
@@ -6810,12 +7073,12 @@
               <w:t xml:space="preserve">img</w:t>
             </w:r>
           </w:p>
-          <w:bookmarkEnd w:id="105"/>
+          <w:bookmarkEnd w:id="114"/>
         </w:tc>
       </w:tr>
     </w:tbl>
-    <w:bookmarkEnd w:id="106"/>
-    <w:bookmarkStart w:id="109" w:name="lecture-avec-la-librairie-rasterio"/>
+    <w:bookmarkEnd w:id="115"/>
+    <w:bookmarkStart w:id="118" w:name="lecture-avec-la-librairie-rasterio"/>
     <w:p>
       <w:pPr>
         <w:pStyle w:val="Heading5"/>
@@ -6834,7 +7097,7 @@
       <w:r>
         <w:t xml:space="preserve"> </w:t>
       </w:r>
-      <w:hyperlink r:id="rId107">
+      <w:hyperlink r:id="rId116">
         <w:r>
           <w:rPr>
             <w:rStyle w:val="Hyperlink"/>
@@ -6873,7 +7136,7 @@
       <w:tr>
         <w:tc>
           <w:tcPr/>
-          <w:bookmarkStart w:id="108" w:name="lst-lecturerasterioPNG"/>
+          <w:bookmarkStart w:id="117" w:name="lst-lecturerasterioPNG"/>
           <w:p>
             <w:pPr>
               <w:jc w:val="center"/>
@@ -6917,13 +7180,13 @@
               <w:t xml:space="preserve">img</w:t>
             </w:r>
           </w:p>
-          <w:bookmarkEnd w:id="108"/>
+          <w:bookmarkEnd w:id="117"/>
         </w:tc>
       </w:tr>
     </w:tbl>
-    <w:bookmarkEnd w:id="109"/>
-    <w:bookmarkEnd w:id="110"/>
-    <w:bookmarkStart w:id="113" w:name="le-format-geotiff"/>
+    <w:bookmarkEnd w:id="118"/>
+    <w:bookmarkEnd w:id="119"/>
+    <w:bookmarkStart w:id="122" w:name="le-format-geotiff"/>
     <w:p>
       <w:pPr>
         <w:pStyle w:val="Heading4"/>
@@ -6942,7 +7205,7 @@
       <w:r>
         <w:t xml:space="preserve"> </w:t>
       </w:r>
-      <w:hyperlink r:id="rId111">
+      <w:hyperlink r:id="rId120">
         <w:r>
           <w:rPr>
             <w:rStyle w:val="Hyperlink"/>
@@ -6967,7 +7230,7 @@
       <w:r>
         <w:t xml:space="preserve"> </w:t>
       </w:r>
-      <w:hyperlink r:id="rId96">
+      <w:hyperlink r:id="rId105">
         <w:r>
           <w:rPr>
             <w:rStyle w:val="Hyperlink"/>
@@ -6992,7 +7255,7 @@
         <w:t xml:space="preserve">), qui offre des capacités de lecture et d’écriture pour ce format. Cette compatibilité étendue a contribué à son adoption généralisée dans la communauté géospatiale.</w:t>
       </w:r>
     </w:p>
-    <w:bookmarkStart w:id="112" w:name="standardisation-par-logc"/>
+    <w:bookmarkStart w:id="121" w:name="standardisation-par-logc"/>
     <w:p>
       <w:pPr>
         <w:pStyle w:val="Heading5"/>
@@ -7018,9 +7281,9 @@
         <w:t xml:space="preserve">, apporte plusieurs améliorations et clarifications importantes.</w:t>
       </w:r>
     </w:p>
-    <w:bookmarkEnd w:id="112"/>
-    <w:bookmarkEnd w:id="113"/>
-    <w:bookmarkStart w:id="115" w:name="le-format-cog"/>
+    <w:bookmarkEnd w:id="121"/>
+    <w:bookmarkEnd w:id="122"/>
+    <w:bookmarkStart w:id="124" w:name="le-format-cog"/>
     <w:p>
       <w:pPr>
         <w:pStyle w:val="Heading4"/>
@@ -7052,7 +7315,7 @@
       <w:r>
         <w:t xml:space="preserve">(</w:t>
       </w:r>
-      <w:hyperlink r:id="rId114">
+      <w:hyperlink r:id="rId123">
         <w:r>
           <w:rPr>
             <w:rStyle w:val="Hyperlink"/>
@@ -7064,9 +7327,9 @@
         <w:t xml:space="preserve">), conçu pour faciliter l’utilisation de fichiers GeoTIFF hébergés sur des serveurs web HTTP. Le COG permet aux utilisateurs et aux logiciels d’accéder à des parties spécifiques du fichier sans avoir à le télécharger entièrement, ce qui est particulièrement utile pour les applications basées sur le cloud.</w:t>
       </w:r>
     </w:p>
-    <w:bookmarkEnd w:id="115"/>
-    <w:bookmarkEnd w:id="116"/>
-    <w:bookmarkStart w:id="120" w:name="métadonnées-des-images"/>
+    <w:bookmarkEnd w:id="124"/>
+    <w:bookmarkEnd w:id="125"/>
+    <w:bookmarkStart w:id="129" w:name="métadonnées-des-images"/>
     <w:p>
       <w:pPr>
         <w:pStyle w:val="Heading3"/>
@@ -7082,7 +7345,7 @@
       <w:r>
         <w:t xml:space="preserve">La manière la plus directe d’accéder à la métadonnée d’une image est d’utiliser les commandes 🔖</w:t>
       </w:r>
-      <w:hyperlink r:id="rId117">
+      <w:hyperlink r:id="rId126">
         <w:r>
           <w:rPr>
             <w:rStyle w:val="VerbatimChar"/>
@@ -7137,7 +7400,7 @@
       <w:tr>
         <w:tc>
           <w:tcPr/>
-          <w:bookmarkStart w:id="118" w:name="lst-gdalinfo"/>
+          <w:bookmarkStart w:id="127" w:name="lst-gdalinfo"/>
           <w:p>
             <w:pPr>
               <w:jc w:val="center"/>
@@ -7163,7 +7426,7 @@
               <w:t xml:space="preserve">!gdalinfo RGBNIR_of_S2A.tif</w:t>
             </w:r>
           </w:p>
-          <w:bookmarkEnd w:id="118"/>
+          <w:bookmarkEnd w:id="127"/>
         </w:tc>
       </w:tr>
     </w:tbl>
@@ -7200,7 +7463,7 @@
       <w:tr>
         <w:tc>
           <w:tcPr/>
-          <w:bookmarkStart w:id="119" w:name="lst-rioinfo"/>
+          <w:bookmarkStart w:id="128" w:name="lst-rioinfo"/>
           <w:p>
             <w:pPr>
               <w:jc w:val="center"/>
@@ -7226,13 +7489,13 @@
               <w:t xml:space="preserve">!rio info RGBNIR_of_S2A.tif --indent 2 --verbose</w:t>
             </w:r>
           </w:p>
-          <w:bookmarkEnd w:id="119"/>
+          <w:bookmarkEnd w:id="128"/>
         </w:tc>
       </w:tr>
     </w:tbl>
-    <w:bookmarkEnd w:id="120"/>
-    <w:bookmarkEnd w:id="121"/>
-    <w:bookmarkStart w:id="143" w:name="sec-012"/>
+    <w:bookmarkEnd w:id="129"/>
+    <w:bookmarkEnd w:id="130"/>
+    <w:bookmarkStart w:id="152" w:name="sec-012"/>
     <w:p>
       <w:pPr>
         <w:pStyle w:val="Heading2"/>
@@ -7241,7 +7504,7 @@
         <w:t xml:space="preserve">2.2 Manipulation des images</w:t>
       </w:r>
     </w:p>
-    <w:bookmarkStart w:id="126" w:name="manipulation-de-la-matrice-de-pixels"/>
+    <w:bookmarkStart w:id="135" w:name="manipulation-de-la-matrice-de-pixels"/>
     <w:p>
       <w:pPr>
         <w:pStyle w:val="Heading3"/>
@@ -7290,7 +7553,7 @@
       <w:r>
         <w:t xml:space="preserve"> </w:t>
       </w:r>
-      <w:hyperlink r:id="rId97">
+      <w:hyperlink r:id="rId106">
         <w:r>
           <w:rPr>
             <w:rStyle w:val="Hyperlink"/>
@@ -7326,7 +7589,7 @@
       <w:tr>
         <w:tc>
           <w:tcPr/>
-          <w:bookmarkStart w:id="125" w:name="fig-naturenumpy1"/>
+          <w:bookmarkStart w:id="134" w:name="fig-naturenumpy1"/>
           <w:p>
             <w:pPr>
               <w:pStyle w:val="Compact"/>
@@ -7337,18 +7600,18 @@
                 <wp:inline>
                   <wp:extent cx="5334000" cy="5010260"/>
                   <wp:effectExtent b="0" l="0" r="0" t="0"/>
-                  <wp:docPr descr="" title="" id="123" name="Picture"/>
+                  <wp:docPr descr="" title="" id="132" name="Picture"/>
                   <a:graphic>
                     <a:graphicData uri="http://schemas.openxmlformats.org/drawingml/2006/picture">
                       <pic:pic>
                         <pic:nvPicPr>
-                          <pic:cNvPr descr="https://raw.githubusercontent.com/sfoucher/TraitementImagesPythonVol1/refs/heads/main/images/41586_2020_2649_Fig2_HTML.png" id="124" name="Picture"/>
+                          <pic:cNvPr descr="https://raw.githubusercontent.com/sfoucher/TraitementImagesPythonVol1/refs/heads/main/images/41586_2020_2649_Fig2_HTML.png" id="133" name="Picture"/>
                           <pic:cNvPicPr>
                             <a:picLocks noChangeArrowheads="1" noChangeAspect="1"/>
                           </pic:cNvPicPr>
                         </pic:nvPicPr>
                         <pic:blipFill>
-                          <a:blip r:embed="rId122"/>
+                          <a:blip r:embed="rId131"/>
                           <a:stretch>
                             <a:fillRect/>
                           </a:stretch>
@@ -7397,12 +7660,12 @@
               <w:t xml:space="preserve">).</w:t>
             </w:r>
           </w:p>
-          <w:bookmarkEnd w:id="125"/>
+          <w:bookmarkEnd w:id="134"/>
         </w:tc>
       </w:tr>
     </w:tbl>
-    <w:bookmarkEnd w:id="126"/>
-    <w:bookmarkStart w:id="130" w:name="information-de-base"/>
+    <w:bookmarkEnd w:id="135"/>
+    <w:bookmarkStart w:id="139" w:name="information-de-base"/>
     <w:p>
       <w:pPr>
         <w:pStyle w:val="Heading3"/>
@@ -7515,7 +7778,7 @@
       <w:r>
         <w:t xml:space="preserve">) (voir aussi 🔖</w:t>
       </w:r>
-      <w:hyperlink r:id="rId127">
+      <w:hyperlink r:id="rId136">
         <w:r>
           <w:rPr>
             <w:rStyle w:val="Hyperlink"/>
@@ -7540,7 +7803,7 @@
       <w:tr>
         <w:tc>
           <w:tcPr/>
-          <w:bookmarkStart w:id="128" w:name="lst-numpyshape"/>
+          <w:bookmarkStart w:id="137" w:name="lst-numpyshape"/>
           <w:p>
             <w:pPr>
               <w:jc w:val="center"/>
@@ -7602,7 +7865,7 @@
               <w:t xml:space="preserve">print('Type de la donnée: ',img.dtype)</w:t>
             </w:r>
           </w:p>
-          <w:bookmarkEnd w:id="128"/>
+          <w:bookmarkEnd w:id="137"/>
         </w:tc>
       </w:tr>
     </w:tbl>
@@ -7619,7 +7882,7 @@
       <w:tr>
         <w:tc>
           <w:tcPr/>
-          <w:bookmarkStart w:id="129" w:name="tbl-numpytype"/>
+          <w:bookmarkStart w:id="138" w:name="tbl-numpytype"/>
           <w:p>
             <w:pPr>
               <w:jc w:val="center"/>
@@ -8113,7 +8376,7 @@
               <w:t xml:space="preserve">))</w:t>
             </w:r>
           </w:p>
-          <w:bookmarkEnd w:id="129"/>
+          <w:bookmarkEnd w:id="138"/>
         </w:tc>
       </w:tr>
     </w:tbl>
@@ -8137,8 +8400,8 @@
         <w:t xml:space="preserve">Il comprend des références ou des extensions d’une méthode abordée dans une section.</w:t>
       </w:r>
     </w:p>
-    <w:bookmarkEnd w:id="130"/>
-    <w:bookmarkStart w:id="138" w:name="découpage-et-indexation-de-la-matrice"/>
+    <w:bookmarkEnd w:id="139"/>
+    <w:bookmarkStart w:id="147" w:name="découpage-et-indexation-de-la-matrice"/>
     <w:p>
       <w:pPr>
         <w:pStyle w:val="Heading3"/>
@@ -8186,7 +8449,7 @@
       <w:r>
         <w:t xml:space="preserve"> </w:t>
       </w:r>
-      <w:hyperlink r:id="rId131">
+      <w:hyperlink r:id="rId140">
         <w:r>
           <w:rPr>
             <w:rStyle w:val="Hyperlink"/>
@@ -8244,7 +8507,7 @@
       <w:tr>
         <w:tc>
           <w:tcPr/>
-          <w:bookmarkStart w:id="135" w:name="fig-naturenumpy2"/>
+          <w:bookmarkStart w:id="144" w:name="fig-naturenumpy2"/>
           <w:p>
             <w:pPr>
               <w:pStyle w:val="Compact"/>
@@ -8255,18 +8518,18 @@
                 <wp:inline>
                   <wp:extent cx="5334000" cy="2440342"/>
                   <wp:effectExtent b="0" l="0" r="0" t="0"/>
-                  <wp:docPr descr="" title="" id="133" name="Picture"/>
+                  <wp:docPr descr="" title="" id="142" name="Picture"/>
                   <a:graphic>
                     <a:graphicData uri="http://schemas.openxmlformats.org/drawingml/2006/picture">
                       <pic:pic>
                         <pic:nvPicPr>
-                          <pic:cNvPr descr="https://raw.githubusercontent.com/sfoucher/TraitementImagesPythonVol1/refs/heads/main/images/41586_2020_2649_Fig1_HTML.png" id="134" name="Picture"/>
+                          <pic:cNvPr descr="https://raw.githubusercontent.com/sfoucher/TraitementImagesPythonVol1/refs/heads/main/images/41586_2020_2649_Fig1_HTML.png" id="143" name="Picture"/>
                           <pic:cNvPicPr>
                             <a:picLocks noChangeArrowheads="1" noChangeAspect="1"/>
                           </pic:cNvPicPr>
                         </pic:nvPicPr>
                         <pic:blipFill>
-                          <a:blip r:embed="rId132"/>
+                          <a:blip r:embed="rId141"/>
                           <a:stretch>
                             <a:fillRect/>
                           </a:stretch>
@@ -8306,7 +8569,7 @@
               <w:t xml:space="preserve">Figure 2.2: Vue d’ensemble des opérations de base des matrices avec NumPy</w:t>
             </w:r>
           </w:p>
-          <w:bookmarkEnd w:id="135"/>
+          <w:bookmarkEnd w:id="144"/>
         </w:tc>
       </w:tr>
     </w:tbl>
@@ -8856,7 +9119,7 @@
         <w:t xml:space="preserve">copy()</w:t>
       </w:r>
     </w:p>
-    <w:bookmarkStart w:id="136" w:name="exemple-1-calcul-dun-rapport-de-bande"/>
+    <w:bookmarkStart w:id="145" w:name="exemple-1-calcul-dun-rapport-de-bande"/>
     <w:p>
       <w:pPr>
         <w:pStyle w:val="Heading4"/>
@@ -8865,8 +9128,8 @@
         <w:t xml:space="preserve">2.2.3.1 Exemple 1: calcul d’un rapport de bande</w:t>
       </w:r>
     </w:p>
-    <w:bookmarkEnd w:id="136"/>
-    <w:bookmarkStart w:id="137" w:name="Xa95fb8caf71469fc049964e7ef94bab7297c7a6"/>
+    <w:bookmarkEnd w:id="145"/>
+    <w:bookmarkStart w:id="146" w:name="Xa95fb8caf71469fc049964e7ef94bab7297c7a6"/>
     <w:p>
       <w:pPr>
         <w:pStyle w:val="Heading4"/>
@@ -8875,9 +9138,9 @@
         <w:t xml:space="preserve">2.2.3.2 Exemple 2: application d’un filtrage spatial</w:t>
       </w:r>
     </w:p>
-    <w:bookmarkEnd w:id="137"/>
-    <w:bookmarkEnd w:id="138"/>
-    <w:bookmarkStart w:id="140" w:name="mosaïquage-masquage-et-découpage"/>
+    <w:bookmarkEnd w:id="146"/>
+    <w:bookmarkEnd w:id="147"/>
+    <w:bookmarkStart w:id="149" w:name="mosaïquage-masquage-et-découpage"/>
     <w:p>
       <w:pPr>
         <w:pStyle w:val="Heading3"/>
@@ -8886,7 +9149,7 @@
         <w:t xml:space="preserve">2.2.4 Mosaïquage, masquage et découpage</w:t>
       </w:r>
     </w:p>
-    <w:bookmarkStart w:id="139" w:name="masquage"/>
+    <w:bookmarkStart w:id="148" w:name="masquage"/>
     <w:p>
       <w:pPr>
         <w:pStyle w:val="Heading4"/>
@@ -8976,9 +9239,9 @@
         <w:t xml:space="preserve">La librairie NumPy fournit des mécanismes pour exclure automatiquement certaines valeurs.</w:t>
       </w:r>
     </w:p>
-    <w:bookmarkEnd w:id="139"/>
-    <w:bookmarkEnd w:id="140"/>
-    <w:bookmarkStart w:id="141" w:name="changement-de-projection-cartographique"/>
+    <w:bookmarkEnd w:id="148"/>
+    <w:bookmarkEnd w:id="149"/>
+    <w:bookmarkStart w:id="150" w:name="changement-de-projection-cartographique"/>
     <w:p>
       <w:pPr>
         <w:pStyle w:val="Heading3"/>
@@ -8987,8 +9250,8 @@
         <w:t xml:space="preserve">2.2.5 Changement de projection cartographique</w:t>
       </w:r>
     </w:p>
-    <w:bookmarkEnd w:id="141"/>
-    <w:bookmarkStart w:id="142" w:name="recalage-dimages-et-co-registration"/>
+    <w:bookmarkEnd w:id="150"/>
+    <w:bookmarkStart w:id="151" w:name="recalage-dimages-et-co-registration"/>
     <w:p>
       <w:pPr>
         <w:pStyle w:val="Heading3"/>
@@ -8997,9 +9260,9 @@
         <w:t xml:space="preserve">2.2.6 Recalage d’images et co-registration</w:t>
       </w:r>
     </w:p>
-    <w:bookmarkEnd w:id="142"/>
-    <w:bookmarkEnd w:id="143"/>
-    <w:bookmarkStart w:id="144" w:name="sec-013"/>
+    <w:bookmarkEnd w:id="151"/>
+    <w:bookmarkEnd w:id="152"/>
+    <w:bookmarkStart w:id="153" w:name="sec-013"/>
     <w:p>
       <w:pPr>
         <w:pStyle w:val="Heading2"/>
@@ -9032,8 +9295,8 @@
         <w:t xml:space="preserve">Données météos, exemple avec SWOT.</w:t>
       </w:r>
     </w:p>
-    <w:bookmarkEnd w:id="144"/>
-    <w:bookmarkStart w:id="149" w:name="sec-012"/>
+    <w:bookmarkEnd w:id="153"/>
+    <w:bookmarkStart w:id="158" w:name="sec-012"/>
     <w:p>
       <w:pPr>
         <w:pStyle w:val="Heading2"/>
@@ -9042,7 +9305,7 @@
         <w:t xml:space="preserve">2.4 Importation de données vectorielles</w:t>
       </w:r>
     </w:p>
-    <w:bookmarkStart w:id="145" w:name="sec-0121"/>
+    <w:bookmarkStart w:id="154" w:name="sec-0121"/>
     <w:p>
       <w:pPr>
         <w:pStyle w:val="Heading3"/>
@@ -9061,8 +9324,8 @@
         <w:t xml:space="preserve">shapefile</w:t>
       </w:r>
     </w:p>
-    <w:bookmarkEnd w:id="145"/>
-    <w:bookmarkStart w:id="146" w:name="sec-0122"/>
+    <w:bookmarkEnd w:id="154"/>
+    <w:bookmarkStart w:id="155" w:name="sec-0122"/>
     <w:p>
       <w:pPr>
         <w:pStyle w:val="Heading3"/>
@@ -9081,8 +9344,8 @@
         <w:t xml:space="preserve">GeoPackage</w:t>
       </w:r>
     </w:p>
-    <w:bookmarkEnd w:id="146"/>
-    <w:bookmarkStart w:id="147" w:name="sec-0123"/>
+    <w:bookmarkEnd w:id="155"/>
+    <w:bookmarkStart w:id="156" w:name="sec-0123"/>
     <w:p>
       <w:pPr>
         <w:pStyle w:val="Heading3"/>
@@ -9107,8 +9370,8 @@
         <w:t xml:space="preserve">d’ESRI</w:t>
       </w:r>
     </w:p>
-    <w:bookmarkEnd w:id="147"/>
-    <w:bookmarkStart w:id="148" w:name="sec-0124"/>
+    <w:bookmarkEnd w:id="156"/>
+    <w:bookmarkStart w:id="157" w:name="sec-0124"/>
     <w:p>
       <w:pPr>
         <w:pStyle w:val="Heading3"/>
@@ -9127,9 +9390,9 @@
         <w:t xml:space="preserve">shapefile</w:t>
       </w:r>
     </w:p>
-    <w:bookmarkEnd w:id="148"/>
-    <w:bookmarkEnd w:id="149"/>
-    <w:bookmarkStart w:id="151" w:name="sec-014"/>
+    <w:bookmarkEnd w:id="157"/>
+    <w:bookmarkEnd w:id="158"/>
+    <w:bookmarkStart w:id="160" w:name="sec-014"/>
     <w:p>
       <w:pPr>
         <w:pStyle w:val="Heading2"/>
@@ -9138,7 +9401,7 @@
         <w:t xml:space="preserve">2.5 Manipulation de données vectorielles</w:t>
       </w:r>
     </w:p>
-    <w:bookmarkStart w:id="150" w:name="requêtes-attributaires"/>
+    <w:bookmarkStart w:id="159" w:name="requêtes-attributaires"/>
     <w:p>
       <w:pPr>
         <w:pStyle w:val="Heading3"/>
@@ -9147,9 +9410,9 @@
         <w:t xml:space="preserve">2.5.1 Requêtes attributaires</w:t>
       </w:r>
     </w:p>
-    <w:bookmarkEnd w:id="150"/>
-    <w:bookmarkEnd w:id="151"/>
-    <w:bookmarkStart w:id="152" w:name="sec-015"/>
+    <w:bookmarkEnd w:id="159"/>
+    <w:bookmarkEnd w:id="160"/>
+    <w:bookmarkStart w:id="161" w:name="sec-015"/>
     <w:p>
       <w:pPr>
         <w:pStyle w:val="Heading2"/>
@@ -9158,8 +9421,8 @@
         <w:t xml:space="preserve">2.6 Quiz de révision du chapitre</w:t>
       </w:r>
     </w:p>
-    <w:bookmarkEnd w:id="152"/>
-    <w:bookmarkStart w:id="153" w:name="sec-016"/>
+    <w:bookmarkEnd w:id="161"/>
+    <w:bookmarkStart w:id="162" w:name="sec-016"/>
     <w:p>
       <w:pPr>
         <w:pStyle w:val="Heading2"/>
@@ -9345,9 +9608,9 @@
         <w:t xml:space="preserve">.</w:t>
       </w:r>
     </w:p>
-    <w:bookmarkEnd w:id="153"/>
-    <w:bookmarkEnd w:id="154"/>
-    <w:bookmarkStart w:id="177" w:name="sec-chap02"/>
+    <w:bookmarkEnd w:id="162"/>
+    <w:bookmarkEnd w:id="163"/>
+    <w:bookmarkStart w:id="186" w:name="sec-chap02"/>
     <w:p>
       <w:pPr>
         <w:pStyle w:val="Heading1"/>
@@ -9366,18 +9629,18 @@
       <w:r>
         <w:t xml:space="preserve"> </w:t>
       </w:r>
-      <w:hyperlink r:id="rId157">
+      <w:hyperlink r:id="rId166">
         <w:r>
           <w:drawing>
             <wp:inline>
               <wp:extent cx="1114425" cy="190500"/>
               <wp:effectExtent b="0" l="0" r="0" t="0"/>
-              <wp:docPr descr="" title="" id="155" name="Picture"/>
+              <wp:docPr descr="" title="" id="164" name="Picture"/>
               <a:graphic>
                 <a:graphicData uri="http://schemas.openxmlformats.org/drawingml/2006/picture">
                   <pic:pic>
                     <pic:nvPicPr>
-                      <pic:cNvPr descr="https://colab.research.google.com/assets/colab-badge.svg" id="156" name="Picture"/>
+                      <pic:cNvPr descr="https://colab.research.google.com/assets/colab-badge.svg" id="165" name="Picture"/>
                       <pic:cNvPicPr>
                         <a:picLocks noChangeArrowheads="1" noChangeAspect="1"/>
                       </pic:cNvPicPr>
@@ -9389,7 +9652,7 @@
                             <a14:useLocalDpi xmlns:a14="http://schemas.microsoft.com/office/drawing/2010/main" val="0"/>
                           </a:ext>
                           <a:ext uri="{96DAC541-7B7A-43D3-8B79-37D633B846F1}">
-                            <asvg:svgBlip xmlns:asvg="http://schemas.microsoft.com/office/drawing/2016/SVG/main" r:embed="rId90"/>
+                            <asvg:svgBlip xmlns:asvg="http://schemas.microsoft.com/office/drawing/2016/SVG/main" r:embed="rId99"/>
                           </a:ext>
                         </a:extLst>
                       </a:blip>
@@ -9466,7 +9729,7 @@
       <w:r>
         <w:t xml:space="preserve"> </w:t>
       </w:r>
-      <w:hyperlink r:id="rId94">
+      <w:hyperlink r:id="rId103">
         <w:r>
           <w:rPr>
             <w:rStyle w:val="Hyperlink"/>
@@ -9665,7 +9928,7 @@
         <w:t xml:space="preserve">"geemap[workshop]"</w:t>
       </w:r>
     </w:p>
-    <w:bookmarkStart w:id="158" w:name="images-utilisées"/>
+    <w:bookmarkStart w:id="167" w:name="images-utilisées"/>
     <w:p>
       <w:pPr>
         <w:pStyle w:val="Heading3"/>
@@ -9978,8 +10241,8 @@
         <w:t xml:space="preserve">O landsat7.tif</w:t>
       </w:r>
     </w:p>
-    <w:bookmarkEnd w:id="158"/>
-    <w:bookmarkStart w:id="167" w:name="réhaussements-visuels"/>
+    <w:bookmarkEnd w:id="167"/>
+    <w:bookmarkStart w:id="176" w:name="réhaussements-visuels"/>
     <w:p>
       <w:pPr>
         <w:pStyle w:val="Heading2"/>
@@ -9996,7 +10259,7 @@
         <w:t xml:space="preserve">Le but du réhaussement visuel d’une image vise principalement à améliorer la qualité visuelle d’une image en améliorant le contraste, la dynamique ou la texture d’une image. De manière générale, ce réhaussement ne modifie pas la donnée d’origine mais est plutôt appliquée dynamiquement à l’affichage pour des fins d’inspection visuelle.</w:t>
       </w:r>
     </w:p>
-    <w:bookmarkStart w:id="163" w:name="statistiques-dune-image"/>
+    <w:bookmarkStart w:id="172" w:name="statistiques-dune-image"/>
     <w:p>
       <w:pPr>
         <w:pStyle w:val="Heading3"/>
@@ -10073,7 +10336,7 @@
       <w:tr>
         <w:tc>
           <w:tcPr/>
-          <w:bookmarkStart w:id="159" w:name="lst-gdalstats"/>
+          <w:bookmarkStart w:id="168" w:name="lst-gdalstats"/>
           <w:p>
             <w:pPr>
               <w:jc w:val="center"/>
@@ -10099,7 +10362,7 @@
               <w:t xml:space="preserve">!gdalinfo -stats landsat7.tif</w:t>
             </w:r>
           </w:p>
-          <w:bookmarkEnd w:id="159"/>
+          <w:bookmarkEnd w:id="168"/>
         </w:tc>
       </w:tr>
     </w:tbl>
@@ -10143,7 +10406,7 @@
       <w:r>
         <w:t xml:space="preserve"> </w:t>
       </w:r>
-      <w:hyperlink r:id="rId160">
+      <w:hyperlink r:id="rId169">
         <w:r>
           <w:rPr>
             <w:rStyle w:val="Hyperlink"/>
@@ -10578,7 +10841,7 @@
         <w:t xml:space="preserve">quantiles</w:t>
       </w:r>
     </w:p>
-    <w:bookmarkStart w:id="162" w:name="calcul-de-lhistogramme"/>
+    <w:bookmarkStart w:id="171" w:name="calcul-de-lhistogramme"/>
     <w:p>
       <w:pPr>
         <w:pStyle w:val="Heading4"/>
@@ -10840,7 +11103,7 @@
         <w:t xml:space="preserve">Pour des besoins de visualisation, le calcul des valeurs extrêmes de l’histogramme peut aussi se faire via les quantiles comme discutés auparavant.</w:t>
       </w:r>
     </w:p>
-    <w:bookmarkStart w:id="161" w:name="visualisation-des-histogrammes"/>
+    <w:bookmarkStart w:id="170" w:name="visualisation-des-histogrammes"/>
     <w:p>
       <w:pPr>
         <w:pStyle w:val="Heading5"/>
@@ -11096,10 +11359,10 @@
         <w:t xml:space="preserve">)</w:t>
       </w:r>
     </w:p>
-    <w:bookmarkEnd w:id="161"/>
-    <w:bookmarkEnd w:id="162"/>
-    <w:bookmarkEnd w:id="163"/>
-    <w:bookmarkStart w:id="164" w:name="réhaussements-linéaires"/>
+    <w:bookmarkEnd w:id="170"/>
+    <w:bookmarkEnd w:id="171"/>
+    <w:bookmarkEnd w:id="172"/>
+    <w:bookmarkStart w:id="173" w:name="réhaussements-linéaires"/>
     <w:p>
       <w:pPr>
         <w:pStyle w:val="Heading3"/>
@@ -11646,8 +11909,8 @@
         <w:t xml:space="preserve">float</w:t>
       </w:r>
     </w:p>
-    <w:bookmarkEnd w:id="164"/>
-    <w:bookmarkStart w:id="165" w:name="réhaussements-non-linéaires"/>
+    <w:bookmarkEnd w:id="173"/>
+    <w:bookmarkStart w:id="174" w:name="réhaussements-non-linéaires"/>
     <w:p>
       <w:pPr>
         <w:pStyle w:val="Heading3"/>
@@ -11664,8 +11927,8 @@
         <w:t xml:space="preserve">Calcul d’histogrammes, étirement, égalisation, styling</w:t>
       </w:r>
     </w:p>
-    <w:bookmarkEnd w:id="165"/>
-    <w:bookmarkStart w:id="166" w:name="composés-couleurs"/>
+    <w:bookmarkEnd w:id="174"/>
+    <w:bookmarkStart w:id="175" w:name="composés-couleurs"/>
     <w:p>
       <w:pPr>
         <w:pStyle w:val="Heading3"/>
@@ -11692,9 +11955,9 @@
         <w:t xml:space="preserve">) utilisé en encodage de données vidéos.</w:t>
       </w:r>
     </w:p>
-    <w:bookmarkEnd w:id="166"/>
-    <w:bookmarkEnd w:id="167"/>
-    <w:bookmarkStart w:id="174" w:name="visualisation"/>
+    <w:bookmarkEnd w:id="175"/>
+    <w:bookmarkEnd w:id="176"/>
+    <w:bookmarkStart w:id="183" w:name="visualisation"/>
     <w:p>
       <w:pPr>
         <w:pStyle w:val="Heading2"/>
@@ -11703,7 +11966,7 @@
         <w:t xml:space="preserve">3.2 Visualisation</w:t>
       </w:r>
     </w:p>
-    <w:bookmarkStart w:id="168" w:name="visualisation-en-python"/>
+    <w:bookmarkStart w:id="177" w:name="visualisation-en-python"/>
     <w:p>
       <w:pPr>
         <w:pStyle w:val="Heading3"/>
@@ -11720,8 +11983,8 @@
         <w:t xml:space="preserve">Il faut d’entrée mentionner que Python n’est pas vraiment fait pour visualiser de la donnée de grande taille, le niveau d’interactivité est aussi plus limité. Néanmoins, il est possible de visualiser de petites images avec la librairie Matplotlib.</w:t>
       </w:r>
     </w:p>
-    <w:bookmarkEnd w:id="168"/>
-    <w:bookmarkStart w:id="169" w:name="outils-de-visualisation"/>
+    <w:bookmarkEnd w:id="177"/>
+    <w:bookmarkStart w:id="178" w:name="outils-de-visualisation"/>
     <w:p>
       <w:pPr>
         <w:pStyle w:val="Heading3"/>
@@ -11750,8 +12013,8 @@
         <w:t xml:space="preserve">- ESA Snap</w:t>
       </w:r>
     </w:p>
-    <w:bookmarkEnd w:id="169"/>
-    <w:bookmarkStart w:id="172" w:name="visualisation-sur-le-web"/>
+    <w:bookmarkEnd w:id="178"/>
+    <w:bookmarkStart w:id="181" w:name="visualisation-sur-le-web"/>
     <w:p>
       <w:pPr>
         <w:pStyle w:val="Heading3"/>
@@ -11800,7 +12063,7 @@
       <w:r>
         <w:t xml:space="preserve"> </w:t>
       </w:r>
-      <w:hyperlink r:id="rId170">
+      <w:hyperlink r:id="rId179">
         <w:r>
           <w:rPr>
             <w:rStyle w:val="Hyperlink"/>
@@ -11819,7 +12082,7 @@
       <w:r>
         <w:t xml:space="preserve"> </w:t>
       </w:r>
-      <w:hyperlink r:id="rId171">
+      <w:hyperlink r:id="rId180">
         <w:r>
           <w:rPr>
             <w:rStyle w:val="Hyperlink"/>
@@ -11828,8 +12091,8 @@
         </w:r>
       </w:hyperlink>
     </w:p>
-    <w:bookmarkEnd w:id="172"/>
-    <w:bookmarkStart w:id="173" w:name="visualisation-3d"/>
+    <w:bookmarkEnd w:id="181"/>
+    <w:bookmarkStart w:id="182" w:name="visualisation-3d"/>
     <w:p>
       <w:pPr>
         <w:pStyle w:val="Heading3"/>
@@ -11846,9 +12109,9 @@
         <w:t xml:space="preserve">drapper une image satellite sur un DEM</w:t>
       </w:r>
     </w:p>
-    <w:bookmarkEnd w:id="173"/>
-    <w:bookmarkEnd w:id="174"/>
-    <w:bookmarkStart w:id="175" w:name="quiz-de-révision-du-chapitre-1"/>
+    <w:bookmarkEnd w:id="182"/>
+    <w:bookmarkEnd w:id="183"/>
+    <w:bookmarkStart w:id="184" w:name="quiz-de-révision-du-chapitre-1"/>
     <w:p>
       <w:pPr>
         <w:pStyle w:val="Heading2"/>
@@ -11857,8 +12120,8 @@
         <w:t xml:space="preserve">3.3 Quiz de révision du chapitre</w:t>
       </w:r>
     </w:p>
-    <w:bookmarkEnd w:id="175"/>
-    <w:bookmarkStart w:id="176" w:name="exercices-de-révision"/>
+    <w:bookmarkEnd w:id="184"/>
+    <w:bookmarkStart w:id="185" w:name="exercices-de-révision"/>
     <w:p>
       <w:pPr>
         <w:pStyle w:val="Heading2"/>
@@ -11867,9 +12130,9 @@
         <w:t xml:space="preserve">3.4 Exercices de révision</w:t>
       </w:r>
     </w:p>
-    <w:bookmarkEnd w:id="176"/>
-    <w:bookmarkEnd w:id="177"/>
-    <w:bookmarkStart w:id="186" w:name="sec-chap03"/>
+    <w:bookmarkEnd w:id="185"/>
+    <w:bookmarkEnd w:id="186"/>
+    <w:bookmarkStart w:id="195" w:name="sec-chap03"/>
     <w:p>
       <w:pPr>
         <w:pStyle w:val="Heading1"/>
@@ -11888,18 +12151,18 @@
       <w:r>
         <w:t xml:space="preserve"> </w:t>
       </w:r>
-      <w:hyperlink r:id="rId180">
+      <w:hyperlink r:id="rId189">
         <w:r>
           <w:drawing>
             <wp:inline>
               <wp:extent cx="1114425" cy="190500"/>
               <wp:effectExtent b="0" l="0" r="0" t="0"/>
-              <wp:docPr descr="" title="" id="178" name="Picture"/>
+              <wp:docPr descr="" title="" id="187" name="Picture"/>
               <a:graphic>
                 <a:graphicData uri="http://schemas.openxmlformats.org/drawingml/2006/picture">
                   <pic:pic>
                     <pic:nvPicPr>
-                      <pic:cNvPr descr="https://colab.research.google.com/assets/colab-badge.svg" id="179" name="Picture"/>
+                      <pic:cNvPr descr="https://colab.research.google.com/assets/colab-badge.svg" id="188" name="Picture"/>
                       <pic:cNvPicPr>
                         <a:picLocks noChangeArrowheads="1" noChangeAspect="1"/>
                       </pic:cNvPicPr>
@@ -11911,7 +12174,7 @@
                             <a14:useLocalDpi xmlns:a14="http://schemas.microsoft.com/office/drawing/2010/main" val="0"/>
                           </a:ext>
                           <a:ext uri="{96DAC541-7B7A-43D3-8B79-37D633B846F1}">
-                            <asvg:svgBlip xmlns:asvg="http://schemas.microsoft.com/office/drawing/2016/SVG/main" r:embed="rId90"/>
+                            <asvg:svgBlip xmlns:asvg="http://schemas.microsoft.com/office/drawing/2016/SVG/main" r:embed="rId99"/>
                           </a:ext>
                         </a:extLst>
                       </a:blip>
@@ -11982,7 +12245,7 @@
       <w:r>
         <w:t xml:space="preserve"> </w:t>
       </w:r>
-      <w:hyperlink r:id="rId94">
+      <w:hyperlink r:id="rId103">
         <w:r>
           <w:rPr>
             <w:rStyle w:val="Hyperlink"/>
@@ -12181,7 +12444,7 @@
         <w:t xml:space="preserve">"geemap[workshop]"</w:t>
       </w:r>
     </w:p>
-    <w:bookmarkStart w:id="181" w:name="quest-ce-que-linformation-spectrale"/>
+    <w:bookmarkStart w:id="190" w:name="quest-ce-que-linformation-spectrale"/>
     <w:p>
       <w:pPr>
         <w:pStyle w:val="Heading2"/>
@@ -12198,8 +12461,8 @@
         <w:t xml:space="preserve">L’information spectrale touche à l’exploitation de la dimension spectrale des images (c.à.d le long des bandes spectrales de l’image). La taille de cette dimension spectrale dépend du type de capteurs considéré. Un capteur à très haute résolution spatiale par exemple aura très peu de bandes (4 ou 5). Un capteur multispectral pourra contenir une quinzaine de bande. À l’autre extrême, on trouvera les capteurs hyperspectraux qui peuvent contenir des centaines de bandes spectrales.</w:t>
       </w:r>
     </w:p>
-    <w:bookmarkEnd w:id="181"/>
-    <w:bookmarkStart w:id="182" w:name="indices-spectraux"/>
+    <w:bookmarkEnd w:id="190"/>
+    <w:bookmarkStart w:id="191" w:name="indices-spectraux"/>
     <w:p>
       <w:pPr>
         <w:pStyle w:val="Heading2"/>
@@ -12224,8 +12487,8 @@
         <w:t xml:space="preserve">Le principe d’un indice spectral consiste à mettre en valeur certaines caractéristiques du spectre comme des pentes, des gradients, etc.</w:t>
       </w:r>
     </w:p>
-    <w:bookmarkEnd w:id="182"/>
-    <w:bookmarkStart w:id="184" w:name="réduction-de-dimension"/>
+    <w:bookmarkEnd w:id="191"/>
+    <w:bookmarkStart w:id="193" w:name="réduction-de-dimension"/>
     <w:p>
       <w:pPr>
         <w:pStyle w:val="Heading2"/>
@@ -12234,7 +12497,7 @@
         <w:t xml:space="preserve">4.3 Réduction de dimension</w:t>
       </w:r>
     </w:p>
-    <w:bookmarkStart w:id="183" w:name="analyses-en-composantes-principales"/>
+    <w:bookmarkStart w:id="192" w:name="analyses-en-composantes-principales"/>
     <w:p>
       <w:pPr>
         <w:pStyle w:val="Heading3"/>
@@ -12243,9 +12506,9 @@
         <w:t xml:space="preserve">4.3.1 Analyses en composantes principales</w:t>
       </w:r>
     </w:p>
-    <w:bookmarkEnd w:id="183"/>
-    <w:bookmarkEnd w:id="184"/>
-    <w:bookmarkStart w:id="185" w:name="exercices-de-révision-1"/>
+    <w:bookmarkEnd w:id="192"/>
+    <w:bookmarkEnd w:id="193"/>
+    <w:bookmarkStart w:id="194" w:name="exercices-de-révision-1"/>
     <w:p>
       <w:pPr>
         <w:pStyle w:val="Heading2"/>
@@ -12254,9 +12517,9 @@
         <w:t xml:space="preserve">4.4 Exercices de révision</w:t>
       </w:r>
     </w:p>
-    <w:bookmarkEnd w:id="185"/>
-    <w:bookmarkEnd w:id="186"/>
-    <w:bookmarkStart w:id="211" w:name="sec-chap04"/>
+    <w:bookmarkEnd w:id="194"/>
+    <w:bookmarkEnd w:id="195"/>
+    <w:bookmarkStart w:id="220" w:name="sec-chap04"/>
     <w:p>
       <w:pPr>
         <w:pStyle w:val="Heading1"/>
@@ -12272,21 +12535,23 @@
       <w:r>
         <w:t xml:space="preserve">Dans ce chapitre, nous abordons quelques techniques de traitement d’images dans le domaine spatial uniquement. Ce chapitre est aussi disponible sous la forme d’un notebook Python sur Google Colab:</w:t>
       </w:r>
-      <w:r>
-        <w:t xml:space="preserve"> </w:t>
-      </w:r>
-      <w:hyperlink r:id="rId189">
+    </w:p>
+    <w:p>
+      <w:pPr>
+        <w:pStyle w:val="BodyText"/>
+      </w:pPr>
+      <w:hyperlink r:id="rId198">
         <w:r>
           <w:drawing>
             <wp:inline>
               <wp:extent cx="1114425" cy="190500"/>
               <wp:effectExtent b="0" l="0" r="0" t="0"/>
-              <wp:docPr descr="" title="" id="187" name="Picture"/>
+              <wp:docPr descr="" title="" id="196" name="Picture"/>
               <a:graphic>
                 <a:graphicData uri="http://schemas.openxmlformats.org/drawingml/2006/picture">
                   <pic:pic>
                     <pic:nvPicPr>
-                      <pic:cNvPr descr="https://colab.research.google.com/assets/colab-badge.svg" id="188" name="Picture"/>
+                      <pic:cNvPr descr="https://colab.research.google.com/assets/colab-badge.svg" id="197" name="Picture"/>
                       <pic:cNvPicPr>
                         <a:picLocks noChangeArrowheads="1" noChangeAspect="1"/>
                       </pic:cNvPicPr>
@@ -12298,7 +12563,7 @@
                             <a14:useLocalDpi xmlns:a14="http://schemas.microsoft.com/office/drawing/2010/main" val="0"/>
                           </a:ext>
                           <a:ext uri="{96DAC541-7B7A-43D3-8B79-37D633B846F1}">
-                            <asvg:svgBlip xmlns:asvg="http://schemas.microsoft.com/office/drawing/2016/SVG/main" r:embed="rId90"/>
+                            <asvg:svgBlip xmlns:asvg="http://schemas.microsoft.com/office/drawing/2016/SVG/main" r:embed="rId99"/>
                           </a:ext>
                         </a:extLst>
                       </a:blip>
@@ -12342,40 +12607,59 @@
       <w:r>
         <w:t xml:space="preserve">* SciPy</w:t>
       </w:r>
-      <w:r>
-        <w:t xml:space="preserve"> </w:t>
-      </w:r>
-      <w:r>
-        <w:t xml:space="preserve">* NumPy</w:t>
-      </w:r>
-      <w:r>
-        <w:t xml:space="preserve"> </w:t>
-      </w:r>
-      <w:r>
-        <w:t xml:space="preserve">* OpenCV</w:t>
-      </w:r>
-      <w:r>
-        <w:t xml:space="preserve"> </w:t>
-      </w:r>
-      <w:r>
-        <w:t xml:space="preserve">* RasterIO</w:t>
-      </w:r>
-      <w:r>
-        <w:t xml:space="preserve"> </w:t>
-      </w:r>
-      <w:r>
-        <w:t xml:space="preserve">* Geemap</w:t>
-      </w:r>
-      <w:r>
-        <w:t xml:space="preserve"> </w:t>
-      </w:r>
-      <w:r>
-        <w:t xml:space="preserve">*</w:t>
-      </w:r>
-      <w:r>
-        <w:t xml:space="preserve"> </w:t>
-      </w:r>
-      <w:hyperlink r:id="rId94">
+    </w:p>
+    <w:p>
+      <w:pPr>
+        <w:numPr>
+          <w:ilvl w:val="0"/>
+          <w:numId w:val="1022"/>
+        </w:numPr>
+      </w:pPr>
+      <w:r>
+        <w:t xml:space="preserve">NumPy</w:t>
+      </w:r>
+    </w:p>
+    <w:p>
+      <w:pPr>
+        <w:numPr>
+          <w:ilvl w:val="0"/>
+          <w:numId w:val="1022"/>
+        </w:numPr>
+      </w:pPr>
+      <w:r>
+        <w:t xml:space="preserve">OpenCV</w:t>
+      </w:r>
+    </w:p>
+    <w:p>
+      <w:pPr>
+        <w:numPr>
+          <w:ilvl w:val="0"/>
+          <w:numId w:val="1022"/>
+        </w:numPr>
+      </w:pPr>
+      <w:r>
+        <w:t xml:space="preserve">RasterIO</w:t>
+      </w:r>
+    </w:p>
+    <w:p>
+      <w:pPr>
+        <w:numPr>
+          <w:ilvl w:val="0"/>
+          <w:numId w:val="1022"/>
+        </w:numPr>
+      </w:pPr>
+      <w:r>
+        <w:t xml:space="preserve">Geemap</w:t>
+      </w:r>
+    </w:p>
+    <w:p>
+      <w:pPr>
+        <w:numPr>
+          <w:ilvl w:val="0"/>
+          <w:numId w:val="1022"/>
+        </w:numPr>
+      </w:pPr>
+      <w:hyperlink r:id="rId103">
         <w:r>
           <w:rPr>
             <w:rStyle w:val="Hyperlink"/>
@@ -12383,16 +12667,21 @@
           <w:t xml:space="preserve">rioxarray</w:t>
         </w:r>
       </w:hyperlink>
-      <w:r>
-        <w:t xml:space="preserve"> </w:t>
-      </w:r>
-      <w:r>
-        <w:t xml:space="preserve">* xarray</w:t>
-      </w:r>
-    </w:p>
-    <w:p>
-      <w:pPr>
-        <w:pStyle w:val="BodyText"/>
+    </w:p>
+    <w:p>
+      <w:pPr>
+        <w:numPr>
+          <w:ilvl w:val="0"/>
+          <w:numId w:val="1022"/>
+        </w:numPr>
+      </w:pPr>
+      <w:r>
+        <w:t xml:space="preserve">xarray</w:t>
+      </w:r>
+    </w:p>
+    <w:p>
+      <w:pPr>
+        <w:pStyle w:val="FirstParagraph"/>
       </w:pPr>
       <w:r>
         <w:t xml:space="preserve">Dans l’environnement Google Colab, seul</w:t>
@@ -12410,7 +12699,7 @@
         <w:t xml:space="preserve"> </w:t>
       </w:r>
       <w:r>
-        <w:t xml:space="preserve">et GDAL doivent être installés:</w:t>
+        <w:t xml:space="preserve">doit être installés:</w:t>
       </w:r>
     </w:p>
     <w:p>
@@ -12463,7 +12752,7 @@
         <w:t xml:space="preserve">"geemap[workshop]"</w:t>
       </w:r>
     </w:p>
-    <w:bookmarkStart w:id="190" w:name="images-utilisées-1"/>
+    <w:bookmarkStart w:id="199" w:name="images-utilisées-1"/>
     <w:p>
       <w:pPr>
         <w:pStyle w:val="Heading3"/>
@@ -12477,7 +12766,7 @@
         <w:pStyle w:val="FirstParagraph"/>
       </w:pPr>
       <w:r>
-        <w:t xml:space="preserve">Nous allons utilisés les images suivantes dans ce chapitre:</w:t>
+        <w:t xml:space="preserve">Nous allons utilisez les images suivantes dans ce chapitre:</w:t>
       </w:r>
     </w:p>
     <w:p>
@@ -12923,8 +13212,213 @@
         <w:t xml:space="preserve">O berkeley.jpg</w:t>
       </w:r>
     </w:p>
-    <w:bookmarkEnd w:id="190"/>
-    <w:bookmarkStart w:id="191" w:name="sec-041"/>
+    <w:p>
+      <w:pPr>
+        <w:pStyle w:val="FirstParagraph"/>
+      </w:pPr>
+      <w:r>
+        <w:t xml:space="preserve">Vérifiez que vous êtes capable de les lire :</w:t>
+      </w:r>
+    </w:p>
+    <w:p>
+      <w:pPr>
+        <w:pStyle w:val="SourceCode"/>
+      </w:pPr>
+      <w:r>
+        <w:rPr>
+          <w:rStyle w:val="ImportTok"/>
+        </w:rPr>
+        <w:t xml:space="preserve">import</w:t>
+      </w:r>
+      <w:r>
+        <w:rPr>
+          <w:rStyle w:val="NormalTok"/>
+        </w:rPr>
+        <w:t xml:space="preserve"> rioxarray </w:t>
+      </w:r>
+      <w:r>
+        <w:rPr>
+          <w:rStyle w:val="ImportTok"/>
+        </w:rPr>
+        <w:t xml:space="preserve">as</w:t>
+      </w:r>
+      <w:r>
+        <w:rPr>
+          <w:rStyle w:val="NormalTok"/>
+        </w:rPr>
+        <w:t xml:space="preserve"> rxr</w:t>
+      </w:r>
+      <w:r>
+        <w:br/>
+      </w:r>
+      <w:r>
+        <w:rPr>
+          <w:rStyle w:val="ControlFlowTok"/>
+        </w:rPr>
+        <w:t xml:space="preserve">with</w:t>
+      </w:r>
+      <w:r>
+        <w:rPr>
+          <w:rStyle w:val="NormalTok"/>
+        </w:rPr>
+        <w:t xml:space="preserve"> rxr.open_rasterio(</w:t>
+      </w:r>
+      <w:r>
+        <w:rPr>
+          <w:rStyle w:val="StringTok"/>
+        </w:rPr>
+        <w:t xml:space="preserve">'berkeley.jpg'</w:t>
+      </w:r>
+      <w:r>
+        <w:rPr>
+          <w:rStyle w:val="NormalTok"/>
+        </w:rPr>
+        <w:t xml:space="preserve">, mask_and_scale</w:t>
+      </w:r>
+      <w:r>
+        <w:rPr>
+          <w:rStyle w:val="OperatorTok"/>
+        </w:rPr>
+        <w:t xml:space="preserve">=</w:t>
+      </w:r>
+      <w:r>
+        <w:rPr>
+          <w:rStyle w:val="NormalTok"/>
+        </w:rPr>
+        <w:t xml:space="preserve"> </w:t>
+      </w:r>
+      <w:r>
+        <w:rPr>
+          <w:rStyle w:val="VariableTok"/>
+        </w:rPr>
+        <w:t xml:space="preserve">True</w:t>
+      </w:r>
+      <w:r>
+        <w:rPr>
+          <w:rStyle w:val="NormalTok"/>
+        </w:rPr>
+        <w:t xml:space="preserve">) </w:t>
+      </w:r>
+      <w:r>
+        <w:rPr>
+          <w:rStyle w:val="ImportTok"/>
+        </w:rPr>
+        <w:t xml:space="preserve">as</w:t>
+      </w:r>
+      <w:r>
+        <w:rPr>
+          <w:rStyle w:val="NormalTok"/>
+        </w:rPr>
+        <w:t xml:space="preserve"> img_rgb:</w:t>
+      </w:r>
+      <w:r>
+        <w:br/>
+      </w:r>
+      <w:r>
+        <w:rPr>
+          <w:rStyle w:val="NormalTok"/>
+        </w:rPr>
+        <w:t xml:space="preserve">    </w:t>
+      </w:r>
+      <w:r>
+        <w:rPr>
+          <w:rStyle w:val="BuiltInTok"/>
+        </w:rPr>
+        <w:t xml:space="preserve">print</w:t>
+      </w:r>
+      <w:r>
+        <w:rPr>
+          <w:rStyle w:val="NormalTok"/>
+        </w:rPr>
+        <w:t xml:space="preserve">(img_rgb)</w:t>
+      </w:r>
+      <w:r>
+        <w:br/>
+      </w:r>
+      <w:r>
+        <w:rPr>
+          <w:rStyle w:val="ControlFlowTok"/>
+        </w:rPr>
+        <w:t xml:space="preserve">with</w:t>
+      </w:r>
+      <w:r>
+        <w:rPr>
+          <w:rStyle w:val="NormalTok"/>
+        </w:rPr>
+        <w:t xml:space="preserve"> rxr.open_rasterio(</w:t>
+      </w:r>
+      <w:r>
+        <w:rPr>
+          <w:rStyle w:val="StringTok"/>
+        </w:rPr>
+        <w:t xml:space="preserve">'RGBNIR_of_S2A.tif'</w:t>
+      </w:r>
+      <w:r>
+        <w:rPr>
+          <w:rStyle w:val="NormalTok"/>
+        </w:rPr>
+        <w:t xml:space="preserve">, mask_and_scale</w:t>
+      </w:r>
+      <w:r>
+        <w:rPr>
+          <w:rStyle w:val="OperatorTok"/>
+        </w:rPr>
+        <w:t xml:space="preserve">=</w:t>
+      </w:r>
+      <w:r>
+        <w:rPr>
+          <w:rStyle w:val="NormalTok"/>
+        </w:rPr>
+        <w:t xml:space="preserve"> </w:t>
+      </w:r>
+      <w:r>
+        <w:rPr>
+          <w:rStyle w:val="VariableTok"/>
+        </w:rPr>
+        <w:t xml:space="preserve">True</w:t>
+      </w:r>
+      <w:r>
+        <w:rPr>
+          <w:rStyle w:val="NormalTok"/>
+        </w:rPr>
+        <w:t xml:space="preserve">) </w:t>
+      </w:r>
+      <w:r>
+        <w:rPr>
+          <w:rStyle w:val="ImportTok"/>
+        </w:rPr>
+        <w:t xml:space="preserve">as</w:t>
+      </w:r>
+      <w:r>
+        <w:rPr>
+          <w:rStyle w:val="NormalTok"/>
+        </w:rPr>
+        <w:t xml:space="preserve"> img_rgbnir:</w:t>
+      </w:r>
+      <w:r>
+        <w:br/>
+      </w:r>
+      <w:r>
+        <w:rPr>
+          <w:rStyle w:val="NormalTok"/>
+        </w:rPr>
+        <w:t xml:space="preserve">    </w:t>
+      </w:r>
+      <w:r>
+        <w:rPr>
+          <w:rStyle w:val="BuiltInTok"/>
+        </w:rPr>
+        <w:t xml:space="preserve">print</w:t>
+      </w:r>
+      <w:r>
+        <w:rPr>
+          <w:rStyle w:val="NormalTok"/>
+        </w:rPr>
+        <w:t xml:space="preserve">(img_rgbnir)</w:t>
+      </w:r>
+    </w:p>
+    <w:bookmarkEnd w:id="199"/>
+    <w:bookmarkStart w:id="200" w:name="analyse-fréquentielle"/>
     <w:p>
       <w:pPr>
         <w:pStyle w:val="Heading2"/>
@@ -12933,8 +13427,8 @@
         <w:t xml:space="preserve">5.1 Analyse fréquentielle</w:t>
       </w:r>
     </w:p>
-    <w:bookmarkEnd w:id="191"/>
-    <w:bookmarkStart w:id="201" w:name="sec-042"/>
+    <w:bookmarkEnd w:id="200"/>
+    <w:bookmarkStart w:id="210" w:name="filtrage-dimage"/>
     <w:p>
       <w:pPr>
         <w:pStyle w:val="Heading2"/>
@@ -12943,7 +13437,100 @@
         <w:t xml:space="preserve">5.2 Filtrage d’image</w:t>
       </w:r>
     </w:p>
-    <w:bookmarkStart w:id="199" w:name="filtrage-linéaire-stationnaire"/>
+    <w:p>
+      <w:pPr>
+        <w:pStyle w:val="FirstParagraph"/>
+      </w:pPr>
+      <w:r>
+        <w:t xml:space="preserve">Le filtrage d’image a plusieurs objectifs en télédétection:</w:t>
+      </w:r>
+    </w:p>
+    <w:p>
+      <w:pPr>
+        <w:numPr>
+          <w:ilvl w:val="0"/>
+          <w:numId w:val="1023"/>
+        </w:numPr>
+      </w:pPr>
+      <w:r>
+        <w:t xml:space="preserve">La réduction du bruit afin d’améliorer la résolution radiométrique et améliorer la lisibilité de l’image.</w:t>
+      </w:r>
+    </w:p>
+    <w:p>
+      <w:pPr>
+        <w:numPr>
+          <w:ilvl w:val="0"/>
+          <w:numId w:val="1023"/>
+        </w:numPr>
+      </w:pPr>
+      <w:r>
+        <w:t xml:space="preserve">Le réhaussement de l’image afin d’améliorer le contraste ou faire ressortir les contours.</w:t>
+      </w:r>
+    </w:p>
+    <w:p>
+      <w:pPr>
+        <w:numPr>
+          <w:ilvl w:val="0"/>
+          <w:numId w:val="1023"/>
+        </w:numPr>
+      </w:pPr>
+      <w:r>
+        <w:t xml:space="preserve">La production de nouvelles caractéristiques: c.à.d dériver de nouvelles images mettant en valeur certaines informations dans l’image comme la texture, les contours, etc.</w:t>
+      </w:r>
+    </w:p>
+    <w:p>
+      <w:pPr>
+        <w:pStyle w:val="FirstParagraph"/>
+      </w:pPr>
+      <w:r>
+        <w:t xml:space="preserve">Il existe de nombreuses méthodes de filtrage dans la littérature, on peut rassembler ces filtres en quatre grandes catégories:</w:t>
+      </w:r>
+    </w:p>
+    <w:p>
+      <w:pPr>
+        <w:numPr>
+          <w:ilvl w:val="0"/>
+          <w:numId w:val="1024"/>
+        </w:numPr>
+      </w:pPr>
+      <w:r>
+        <w:t xml:space="preserve">Le filtrage peut-être global ou local, c.à.d prendre en compte toute l’image pour filtrer (ex: filtrage par Fourier) ou seulement localement avec une fenêtre ou un voisinage local.</w:t>
+      </w:r>
+    </w:p>
+    <w:p>
+      <w:pPr>
+        <w:numPr>
+          <w:ilvl w:val="0"/>
+          <w:numId w:val="1024"/>
+        </w:numPr>
+      </w:pPr>
+      <w:r>
+        <w:t xml:space="preserve">La fonction de filtrage peut-être linéaire ou non linéaire.</w:t>
+      </w:r>
+    </w:p>
+    <w:p>
+      <w:pPr>
+        <w:numPr>
+          <w:ilvl w:val="0"/>
+          <w:numId w:val="1024"/>
+        </w:numPr>
+      </w:pPr>
+      <w:r>
+        <w:t xml:space="preserve">La fonction de filtrage peut être stationnaire ou adaptative</w:t>
+      </w:r>
+    </w:p>
+    <w:p>
+      <w:pPr>
+        <w:numPr>
+          <w:ilvl w:val="0"/>
+          <w:numId w:val="1024"/>
+        </w:numPr>
+      </w:pPr>
+      <w:r>
+        <w:t xml:space="preserve">Le filtrage peut-être mono-échelle ou multi-échelles</w:t>
+      </w:r>
+    </w:p>
+    <w:bookmarkStart w:id="208" w:name="filtrage-linéaire-stationnaire"/>
     <w:p>
       <w:pPr>
         <w:pStyle w:val="Heading3"/>
@@ -13002,18 +13589,18 @@
                 <wp:inline>
                   <wp:extent cx="152400" cy="152400"/>
                   <wp:effectExtent b="0" l="0" r="0" t="0"/>
-                  <wp:docPr descr="" title="" id="193" name="Picture"/>
+                  <wp:docPr descr="" title="" id="202" name="Picture"/>
                   <a:graphic>
                     <a:graphicData uri="http://schemas.openxmlformats.org/drawingml/2006/picture">
                       <pic:pic>
                         <pic:nvPicPr>
-                          <pic:cNvPr descr="/opt/quarto/share/formats/docx/note.png" id="194" name="Picture"/>
+                          <pic:cNvPr descr="/opt/quarto/share/formats/docx/note.png" id="203" name="Picture"/>
                           <pic:cNvPicPr>
                             <a:picLocks noChangeArrowheads="1" noChangeAspect="1"/>
                           </pic:cNvPicPr>
                         </pic:nvPicPr>
                         <pic:blipFill>
-                          <a:blip r:embed="rId192"/>
+                          <a:blip r:embed="rId201"/>
                           <a:stretch>
                             <a:fillRect/>
                           </a:stretch>
@@ -13401,27 +13988,123 @@
       </w:r>
       <w:r>
         <w:rPr>
-          <w:rStyle w:val="ControlFlowTok"/>
-        </w:rPr>
-        <w:t xml:space="preserve">with</w:t>
-      </w:r>
-      <w:r>
-        <w:rPr>
-          <w:rStyle w:val="NormalTok"/>
-        </w:rPr>
-        <w:t xml:space="preserve"> rxr.open_rasterio(</w:t>
+          <w:rStyle w:val="NormalTok"/>
+        </w:rPr>
+        <w:t xml:space="preserve">rolling_win </w:t>
+      </w:r>
+      <w:r>
+        <w:rPr>
+          <w:rStyle w:val="OperatorTok"/>
+        </w:rPr>
+        <w:t xml:space="preserve">=</w:t>
+      </w:r>
+      <w:r>
+        <w:rPr>
+          <w:rStyle w:val="NormalTok"/>
+        </w:rPr>
+        <w:t xml:space="preserve"> img_rgb.rolling(x</w:t>
+      </w:r>
+      <w:r>
+        <w:rPr>
+          <w:rStyle w:val="OperatorTok"/>
+        </w:rPr>
+        <w:t xml:space="preserve">=</w:t>
+      </w:r>
+      <w:r>
+        <w:rPr>
+          <w:rStyle w:val="DecValTok"/>
+        </w:rPr>
+        <w:t xml:space="preserve">5</w:t>
+      </w:r>
+      <w:r>
+        <w:rPr>
+          <w:rStyle w:val="NormalTok"/>
+        </w:rPr>
+        <w:t xml:space="preserve">, y</w:t>
+      </w:r>
+      <w:r>
+        <w:rPr>
+          <w:rStyle w:val="OperatorTok"/>
+        </w:rPr>
+        <w:t xml:space="preserve">=</w:t>
+      </w:r>
+      <w:r>
+        <w:rPr>
+          <w:rStyle w:val="DecValTok"/>
+        </w:rPr>
+        <w:t xml:space="preserve">5</w:t>
+      </w:r>
+      <w:r>
+        <w:rPr>
+          <w:rStyle w:val="NormalTok"/>
+        </w:rPr>
+        <w:t xml:space="preserve">,  min_periods</w:t>
+      </w:r>
+      <w:r>
+        <w:rPr>
+          <w:rStyle w:val="OperatorTok"/>
+        </w:rPr>
+        <w:t xml:space="preserve">=</w:t>
+      </w:r>
+      <w:r>
+        <w:rPr>
+          <w:rStyle w:val="NormalTok"/>
+        </w:rPr>
+        <w:t xml:space="preserve"> </w:t>
+      </w:r>
+      <w:r>
+        <w:rPr>
+          <w:rStyle w:val="DecValTok"/>
+        </w:rPr>
+        <w:t xml:space="preserve">3</w:t>
+      </w:r>
+      <w:r>
+        <w:rPr>
+          <w:rStyle w:val="NormalTok"/>
+        </w:rPr>
+        <w:t xml:space="preserve">, center</w:t>
+      </w:r>
+      <w:r>
+        <w:rPr>
+          <w:rStyle w:val="OperatorTok"/>
+        </w:rPr>
+        <w:t xml:space="preserve">=</w:t>
+      </w:r>
+      <w:r>
+        <w:rPr>
+          <w:rStyle w:val="NormalTok"/>
+        </w:rPr>
+        <w:t xml:space="preserve"> </w:t>
+      </w:r>
+      <w:r>
+        <w:rPr>
+          <w:rStyle w:val="VariableTok"/>
+        </w:rPr>
+        <w:t xml:space="preserve">True</w:t>
+      </w:r>
+      <w:r>
+        <w:rPr>
+          <w:rStyle w:val="NormalTok"/>
+        </w:rPr>
+        <w:t xml:space="preserve">).construct(x</w:t>
+      </w:r>
+      <w:r>
+        <w:rPr>
+          <w:rStyle w:val="OperatorTok"/>
+        </w:rPr>
+        <w:t xml:space="preserve">=</w:t>
       </w:r>
       <w:r>
         <w:rPr>
           <w:rStyle w:val="StringTok"/>
         </w:rPr>
-        <w:t xml:space="preserve">'berkeley.jpg'</w:t>
-      </w:r>
-      <w:r>
-        <w:rPr>
-          <w:rStyle w:val="NormalTok"/>
-        </w:rPr>
-        <w:t xml:space="preserve">, mask_and_scale</w:t>
+        <w:t xml:space="preserve">"x_win"</w:t>
+      </w:r>
+      <w:r>
+        <w:rPr>
+          <w:rStyle w:val="NormalTok"/>
+        </w:rPr>
+        <w:t xml:space="preserve">, y</w:t>
       </w:r>
       <w:r>
         <w:rPr>
@@ -13431,6 +14114,24 @@
       </w:r>
       <w:r>
         <w:rPr>
+          <w:rStyle w:val="StringTok"/>
+        </w:rPr>
+        <w:t xml:space="preserve">"y_win"</w:t>
+      </w:r>
+      <w:r>
+        <w:rPr>
+          <w:rStyle w:val="NormalTok"/>
+        </w:rPr>
+        <w:t xml:space="preserve">, keep_attrs</w:t>
+      </w:r>
+      <w:r>
+        <w:rPr>
+          <w:rStyle w:val="OperatorTok"/>
+        </w:rPr>
+        <w:t xml:space="preserve">=</w:t>
+      </w:r>
+      <w:r>
+        <w:rPr>
           <w:rStyle w:val="NormalTok"/>
         </w:rPr>
         <w:t xml:space="preserve"> </w:t>
@@ -13445,250 +14146,61 @@
         <w:rPr>
           <w:rStyle w:val="NormalTok"/>
         </w:rPr>
-        <w:t xml:space="preserve">) </w:t>
-      </w:r>
-      <w:r>
-        <w:rPr>
-          <w:rStyle w:val="ImportTok"/>
-        </w:rPr>
-        <w:t xml:space="preserve">as</w:t>
-      </w:r>
-      <w:r>
-        <w:rPr>
-          <w:rStyle w:val="NormalTok"/>
-        </w:rPr>
-        <w:t xml:space="preserve"> ds:</w:t>
+        <w:t xml:space="preserve">)</w:t>
       </w:r>
       <w:r>
         <w:br/>
       </w:r>
       <w:r>
         <w:rPr>
-          <w:rStyle w:val="NormalTok"/>
-        </w:rPr>
-        <w:t xml:space="preserve">    rolling_win </w:t>
-      </w:r>
-      <w:r>
-        <w:rPr>
-          <w:rStyle w:val="OperatorTok"/>
-        </w:rPr>
-        <w:t xml:space="preserve">=</w:t>
-      </w:r>
-      <w:r>
-        <w:rPr>
-          <w:rStyle w:val="NormalTok"/>
-        </w:rPr>
-        <w:t xml:space="preserve"> ds.rolling(x</w:t>
-      </w:r>
-      <w:r>
-        <w:rPr>
-          <w:rStyle w:val="OperatorTok"/>
-        </w:rPr>
-        <w:t xml:space="preserve">=</w:t>
+          <w:rStyle w:val="BuiltInTok"/>
+        </w:rPr>
+        <w:t xml:space="preserve">print</w:t>
+      </w:r>
+      <w:r>
+        <w:rPr>
+          <w:rStyle w:val="NormalTok"/>
+        </w:rPr>
+        <w:t xml:space="preserve">(rolling_win[</w:t>
       </w:r>
       <w:r>
         <w:rPr>
           <w:rStyle w:val="DecValTok"/>
         </w:rPr>
-        <w:t xml:space="preserve">5</w:t>
-      </w:r>
-      <w:r>
-        <w:rPr>
-          <w:rStyle w:val="NormalTok"/>
-        </w:rPr>
-        <w:t xml:space="preserve">, y</w:t>
-      </w:r>
-      <w:r>
-        <w:rPr>
-          <w:rStyle w:val="OperatorTok"/>
-        </w:rPr>
-        <w:t xml:space="preserve">=</w:t>
+        <w:t xml:space="preserve">0</w:t>
+      </w:r>
+      <w:r>
+        <w:rPr>
+          <w:rStyle w:val="NormalTok"/>
+        </w:rPr>
+        <w:t xml:space="preserve">,</w:t>
       </w:r>
       <w:r>
         <w:rPr>
           <w:rStyle w:val="DecValTok"/>
         </w:rPr>
-        <w:t xml:space="preserve">5</w:t>
-      </w:r>
-      <w:r>
-        <w:rPr>
-          <w:rStyle w:val="NormalTok"/>
-        </w:rPr>
-        <w:t xml:space="preserve">,  min_periods</w:t>
-      </w:r>
-      <w:r>
-        <w:rPr>
-          <w:rStyle w:val="OperatorTok"/>
-        </w:rPr>
-        <w:t xml:space="preserve">=</w:t>
-      </w:r>
-      <w:r>
-        <w:rPr>
-          <w:rStyle w:val="NormalTok"/>
-        </w:rPr>
-        <w:t xml:space="preserve"> </w:t>
+        <w:t xml:space="preserve">0</w:t>
+      </w:r>
+      <w:r>
+        <w:rPr>
+          <w:rStyle w:val="NormalTok"/>
+        </w:rPr>
+        <w:t xml:space="preserve">,</w:t>
       </w:r>
       <w:r>
         <w:rPr>
           <w:rStyle w:val="DecValTok"/>
         </w:rPr>
-        <w:t xml:space="preserve">3</w:t>
-      </w:r>
-      <w:r>
-        <w:rPr>
-          <w:rStyle w:val="NormalTok"/>
-        </w:rPr>
-        <w:t xml:space="preserve">, center</w:t>
-      </w:r>
-      <w:r>
-        <w:rPr>
-          <w:rStyle w:val="OperatorTok"/>
-        </w:rPr>
-        <w:t xml:space="preserve">=</w:t>
-      </w:r>
-      <w:r>
-        <w:rPr>
-          <w:rStyle w:val="NormalTok"/>
-        </w:rPr>
-        <w:t xml:space="preserve"> </w:t>
-      </w:r>
-      <w:r>
-        <w:rPr>
-          <w:rStyle w:val="VariableTok"/>
-        </w:rPr>
-        <w:t xml:space="preserve">True</w:t>
-      </w:r>
-      <w:r>
-        <w:rPr>
-          <w:rStyle w:val="NormalTok"/>
-        </w:rPr>
-        <w:t xml:space="preserve">).construct(x</w:t>
-      </w:r>
-      <w:r>
-        <w:rPr>
-          <w:rStyle w:val="OperatorTok"/>
-        </w:rPr>
-        <w:t xml:space="preserve">=</w:t>
-      </w:r>
-      <w:r>
-        <w:rPr>
-          <w:rStyle w:val="StringTok"/>
-        </w:rPr>
-        <w:t xml:space="preserve">"x_win"</w:t>
-      </w:r>
-      <w:r>
-        <w:rPr>
-          <w:rStyle w:val="NormalTok"/>
-        </w:rPr>
-        <w:t xml:space="preserve">, y</w:t>
-      </w:r>
-      <w:r>
-        <w:rPr>
-          <w:rStyle w:val="OperatorTok"/>
-        </w:rPr>
-        <w:t xml:space="preserve">=</w:t>
-      </w:r>
-      <w:r>
-        <w:rPr>
-          <w:rStyle w:val="StringTok"/>
-        </w:rPr>
-        <w:t xml:space="preserve">"y_win"</w:t>
-      </w:r>
-      <w:r>
-        <w:rPr>
-          <w:rStyle w:val="NormalTok"/>
-        </w:rPr>
-        <w:t xml:space="preserve">, keep_attrs</w:t>
-      </w:r>
-      <w:r>
-        <w:rPr>
-          <w:rStyle w:val="OperatorTok"/>
-        </w:rPr>
-        <w:t xml:space="preserve">=</w:t>
-      </w:r>
-      <w:r>
-        <w:rPr>
-          <w:rStyle w:val="NormalTok"/>
-        </w:rPr>
-        <w:t xml:space="preserve"> </w:t>
-      </w:r>
-      <w:r>
-        <w:rPr>
-          <w:rStyle w:val="VariableTok"/>
-        </w:rPr>
-        <w:t xml:space="preserve">True</w:t>
-      </w:r>
-      <w:r>
-        <w:rPr>
-          <w:rStyle w:val="NormalTok"/>
-        </w:rPr>
-        <w:t xml:space="preserve">)</w:t>
+        <w:t xml:space="preserve">1</w:t>
+      </w:r>
+      <w:r>
+        <w:rPr>
+          <w:rStyle w:val="NormalTok"/>
+        </w:rPr>
+        <w:t xml:space="preserve">,...])</w:t>
       </w:r>
       <w:r>
         <w:br/>
-      </w:r>
-      <w:r>
-        <w:rPr>
-          <w:rStyle w:val="NormalTok"/>
-        </w:rPr>
-        <w:t xml:space="preserve">    </w:t>
-      </w:r>
-      <w:r>
-        <w:rPr>
-          <w:rStyle w:val="BuiltInTok"/>
-        </w:rPr>
-        <w:t xml:space="preserve">print</w:t>
-      </w:r>
-      <w:r>
-        <w:rPr>
-          <w:rStyle w:val="NormalTok"/>
-        </w:rPr>
-        <w:t xml:space="preserve">(rolling_win[</w:t>
-      </w:r>
-      <w:r>
-        <w:rPr>
-          <w:rStyle w:val="DecValTok"/>
-        </w:rPr>
-        <w:t xml:space="preserve">1</w:t>
-      </w:r>
-      <w:r>
-        <w:rPr>
-          <w:rStyle w:val="NormalTok"/>
-        </w:rPr>
-        <w:t xml:space="preserve">,</w:t>
-      </w:r>
-      <w:r>
-        <w:rPr>
-          <w:rStyle w:val="DecValTok"/>
-        </w:rPr>
-        <w:t xml:space="preserve">1</w:t>
-      </w:r>
-      <w:r>
-        <w:rPr>
-          <w:rStyle w:val="NormalTok"/>
-        </w:rPr>
-        <w:t xml:space="preserve">,</w:t>
-      </w:r>
-      <w:r>
-        <w:rPr>
-          <w:rStyle w:val="DecValTok"/>
-        </w:rPr>
-        <w:t xml:space="preserve">1</w:t>
-      </w:r>
-      <w:r>
-        <w:rPr>
-          <w:rStyle w:val="NormalTok"/>
-        </w:rPr>
-        <w:t xml:space="preserve">,...])</w:t>
-      </w:r>
-      <w:r>
-        <w:br/>
-      </w:r>
-      <w:r>
-        <w:rPr>
-          <w:rStyle w:val="NormalTok"/>
-        </w:rPr>
-        <w:t xml:space="preserve">    </w:t>
       </w:r>
       <w:r>
         <w:rPr>
@@ -13899,18 +14411,18 @@
                 <wp:inline>
                   <wp:extent cx="152400" cy="152400"/>
                   <wp:effectExtent b="0" l="0" r="0" t="0"/>
-                  <wp:docPr descr="" title="" id="195" name="Picture"/>
+                  <wp:docPr descr="" title="" id="204" name="Picture"/>
                   <a:graphic>
                     <a:graphicData uri="http://schemas.openxmlformats.org/drawingml/2006/picture">
                       <pic:pic>
                         <pic:nvPicPr>
-                          <pic:cNvPr descr="/opt/quarto/share/formats/docx/note.png" id="196" name="Picture"/>
+                          <pic:cNvPr descr="/opt/quarto/share/formats/docx/note.png" id="205" name="Picture"/>
                           <pic:cNvPicPr>
                             <a:picLocks noChangeArrowheads="1" noChangeAspect="1"/>
                           </pic:cNvPicPr>
                         </pic:nvPicPr>
                         <pic:blipFill>
-                          <a:blip r:embed="rId192"/>
+                          <a:blip r:embed="rId201"/>
                           <a:stretch>
                             <a:fillRect/>
                           </a:stretch>
@@ -13973,7 +14485,7 @@
         </w:tc>
       </w:tr>
     </w:tbl>
-    <w:bookmarkStart w:id="197" w:name="filtrage-par-convolution"/>
+    <w:bookmarkStart w:id="206" w:name="filtrage-par-convolution"/>
     <w:p>
       <w:pPr>
         <w:pStyle w:val="Heading4"/>
@@ -13987,7 +14499,7 @@
         <w:pStyle w:val="FirstParagraph"/>
       </w:pPr>
       <w:r>
-        <w:t xml:space="preserve">La façon la plus efficace d’appliquer un filtre linéaire est d’appliquer une convolution.</w:t>
+        <w:t xml:space="preserve">La façon la plus efficace d’appliquer un filtre linéaire est d’appliquer une convolution. La convolution est généralement très efficace car elle est peut être calculée dans le domaine fréquentielle.</w:t>
       </w:r>
     </w:p>
     <w:p>
@@ -14409,7 +14921,7 @@
         <w:rPr>
           <w:rStyle w:val="NormalTok"/>
         </w:rPr>
-        <w:t xml:space="preserve">(ds.isel(band</w:t>
+        <w:t xml:space="preserve">(img_rgb.isel(band</w:t>
       </w:r>
       <w:r>
         <w:rPr>
@@ -14448,7 +14960,7 @@
         <w:rPr>
           <w:rStyle w:val="NormalTok"/>
         </w:rPr>
-        <w:t xml:space="preserve"> signal.convolve2d(ds.isel(band</w:t>
+        <w:t xml:space="preserve"> signal.convolve2d(img_rgb.isel(band</w:t>
       </w:r>
       <w:r>
         <w:rPr>
@@ -14508,6 +15020,12 @@
         <w:br/>
       </w:r>
       <w:r>
+        <w:rPr>
+          <w:rStyle w:val="CommentTok"/>
+        </w:rPr>
+        <w:t xml:space="preserve"># on reconstruit un xarray à partir du résultat:</w:t>
+      </w:r>
+      <w:r>
         <w:br/>
       </w:r>
       <w:r>
@@ -14598,7 +15116,7 @@
         <w:rPr>
           <w:rStyle w:val="NormalTok"/>
         </w:rPr>
-        <w:t xml:space="preserve">: ds.coords[</w:t>
+        <w:t xml:space="preserve">: img_rgb.coords[</w:t>
       </w:r>
       <w:r>
         <w:rPr>
@@ -14622,7 +15140,7 @@
         <w:rPr>
           <w:rStyle w:val="NormalTok"/>
         </w:rPr>
-        <w:t xml:space="preserve">: ds.coords[</w:t>
+        <w:t xml:space="preserve">: img_rgb.coords[</w:t>
       </w:r>
       <w:r>
         <w:rPr>
@@ -14685,8 +15203,8 @@
         <w:t xml:space="preserve">arr.plot.imshow()</w:t>
       </w:r>
     </w:p>
-    <w:bookmarkEnd w:id="197"/>
-    <w:bookmarkStart w:id="198" w:name="filtrage-par-une-couche-convolutionnelle"/>
+    <w:bookmarkEnd w:id="206"/>
+    <w:bookmarkStart w:id="207" w:name="filtrage-par-une-couche-convolutionnelle"/>
     <w:p>
       <w:pPr>
         <w:pStyle w:val="Heading4"/>
@@ -14700,111 +15218,111 @@
         <w:pStyle w:val="FirstParagraph"/>
       </w:pPr>
       <w:r>
-        <w:t xml:space="preserve">Une couche convolutionnelle est simplement un ensemble de filtres appliqué sur la donnée d’entrée. Ce type de filtrage est à la base des réseaux dits convolutionnels qui seront abordés dans le tome 2.</w:t>
-      </w:r>
-    </w:p>
-    <w:bookmarkEnd w:id="198"/>
-    <w:bookmarkEnd w:id="199"/>
-    <w:bookmarkStart w:id="200" w:name="filtrage-adaptatif"/>
-    <w:p>
-      <w:pPr>
-        <w:pStyle w:val="Heading3"/>
-      </w:pPr>
-      <w:r>
-        <w:t xml:space="preserve">5.2.2 Filtrage adaptatif</w:t>
-      </w:r>
-    </w:p>
-    <w:p>
-      <w:pPr>
-        <w:pStyle w:val="FirstParagraph"/>
-      </w:pPr>
-      <w:r>
-        <w:t xml:space="preserve">Les filtrages adaptatifs consistent à appliquer un traitement en fonction du contenu local d’une image. Le filtre n’est alors plus stationnaire et sa réponse va varier en fonction du contenu local.</w:t>
-      </w:r>
-    </w:p>
-    <w:bookmarkEnd w:id="200"/>
-    <w:bookmarkEnd w:id="201"/>
-    <w:bookmarkStart w:id="202" w:name="sec-043"/>
-    <w:p>
-      <w:pPr>
-        <w:pStyle w:val="Heading2"/>
-      </w:pPr>
-      <w:r>
-        <w:t xml:space="preserve">5.3 Segmentation</w:t>
-      </w:r>
-    </w:p>
-    <w:bookmarkEnd w:id="202"/>
-    <w:bookmarkStart w:id="203" w:name="sec-044"/>
-    <w:p>
-      <w:pPr>
-        <w:pStyle w:val="Heading2"/>
-      </w:pPr>
-      <w:r>
-        <w:t xml:space="preserve">5.4 Vectorisation et rasterisation</w:t>
-      </w:r>
-    </w:p>
-    <w:bookmarkEnd w:id="203"/>
-    <w:bookmarkStart w:id="208" w:name="sec-045"/>
-    <w:p>
-      <w:pPr>
-        <w:pStyle w:val="Heading2"/>
-      </w:pPr>
-      <w:r>
-        <w:t xml:space="preserve">5.5 Analyse de terrain</w:t>
-      </w:r>
-    </w:p>
-    <w:bookmarkStart w:id="204" w:name="sec-0451"/>
-    <w:p>
-      <w:pPr>
-        <w:pStyle w:val="Heading3"/>
-      </w:pPr>
-      <w:r>
-        <w:t xml:space="preserve">5.5.1 Élévation</w:t>
-      </w:r>
-    </w:p>
-    <w:bookmarkEnd w:id="204"/>
-    <w:bookmarkStart w:id="205" w:name="sec-0452"/>
-    <w:p>
-      <w:pPr>
-        <w:pStyle w:val="Heading3"/>
-      </w:pPr>
-      <w:r>
-        <w:t xml:space="preserve">5.5.2 Pente</w:t>
-      </w:r>
-    </w:p>
-    <w:bookmarkEnd w:id="205"/>
-    <w:bookmarkStart w:id="206" w:name="sec-0453"/>
-    <w:p>
-      <w:pPr>
-        <w:pStyle w:val="Heading3"/>
-      </w:pPr>
-      <w:r>
-        <w:t xml:space="preserve">5.5.3 Ombrage</w:t>
-      </w:r>
-    </w:p>
-    <w:bookmarkEnd w:id="206"/>
-    <w:bookmarkStart w:id="207" w:name="sec-0454"/>
-    <w:p>
-      <w:pPr>
-        <w:pStyle w:val="Heading3"/>
-      </w:pPr>
-      <w:r>
-        <w:t xml:space="preserve">5.5.4 Visibilité</w:t>
+        <w:t xml:space="preserve">Une couche convolutionnelle est simplement un ensemble de filtres appliqués sur la donnée d’entrée. Ce type de filtrage est à la base des réseaux dits convolutionnels qui seront abordés dans le tome 2.</w:t>
       </w:r>
     </w:p>
     <w:bookmarkEnd w:id="207"/>
     <w:bookmarkEnd w:id="208"/>
-    <w:bookmarkStart w:id="209" w:name="sec-046"/>
+    <w:bookmarkStart w:id="209" w:name="filtrage-adaptatif"/>
+    <w:p>
+      <w:pPr>
+        <w:pStyle w:val="Heading3"/>
+      </w:pPr>
+      <w:r>
+        <w:t xml:space="preserve">5.2.2 Filtrage adaptatif</w:t>
+      </w:r>
+    </w:p>
+    <w:p>
+      <w:pPr>
+        <w:pStyle w:val="FirstParagraph"/>
+      </w:pPr>
+      <w:r>
+        <w:t xml:space="preserve">Les filtrages adaptatifs consistent à appliquer un traitement en fonction du contenu local d’une image. Le filtre n’est alors plus stationnaire et sa réponse peut varier en fonction du contenu local.</w:t>
+      </w:r>
+    </w:p>
+    <w:bookmarkEnd w:id="209"/>
+    <w:bookmarkEnd w:id="210"/>
+    <w:bookmarkStart w:id="211" w:name="sec-043"/>
     <w:p>
       <w:pPr>
         <w:pStyle w:val="Heading2"/>
       </w:pPr>
       <w:r>
+        <w:t xml:space="preserve">5.3 Segmentation</w:t>
+      </w:r>
+    </w:p>
+    <w:bookmarkEnd w:id="211"/>
+    <w:bookmarkStart w:id="212" w:name="sec-044"/>
+    <w:p>
+      <w:pPr>
+        <w:pStyle w:val="Heading2"/>
+      </w:pPr>
+      <w:r>
+        <w:t xml:space="preserve">5.4 Vectorisation et rasterisation</w:t>
+      </w:r>
+    </w:p>
+    <w:bookmarkEnd w:id="212"/>
+    <w:bookmarkStart w:id="217" w:name="sec-045"/>
+    <w:p>
+      <w:pPr>
+        <w:pStyle w:val="Heading2"/>
+      </w:pPr>
+      <w:r>
+        <w:t xml:space="preserve">5.5 Analyse de terrain</w:t>
+      </w:r>
+    </w:p>
+    <w:bookmarkStart w:id="213" w:name="sec-0451"/>
+    <w:p>
+      <w:pPr>
+        <w:pStyle w:val="Heading3"/>
+      </w:pPr>
+      <w:r>
+        <w:t xml:space="preserve">5.5.1 Élévation</w:t>
+      </w:r>
+    </w:p>
+    <w:bookmarkEnd w:id="213"/>
+    <w:bookmarkStart w:id="214" w:name="sec-0452"/>
+    <w:p>
+      <w:pPr>
+        <w:pStyle w:val="Heading3"/>
+      </w:pPr>
+      <w:r>
+        <w:t xml:space="preserve">5.5.2 Pente</w:t>
+      </w:r>
+    </w:p>
+    <w:bookmarkEnd w:id="214"/>
+    <w:bookmarkStart w:id="215" w:name="sec-0453"/>
+    <w:p>
+      <w:pPr>
+        <w:pStyle w:val="Heading3"/>
+      </w:pPr>
+      <w:r>
+        <w:t xml:space="preserve">5.5.3 Ombrage</w:t>
+      </w:r>
+    </w:p>
+    <w:bookmarkEnd w:id="215"/>
+    <w:bookmarkStart w:id="216" w:name="sec-0454"/>
+    <w:p>
+      <w:pPr>
+        <w:pStyle w:val="Heading3"/>
+      </w:pPr>
+      <w:r>
+        <w:t xml:space="preserve">5.5.4 Visibilité</w:t>
+      </w:r>
+    </w:p>
+    <w:bookmarkEnd w:id="216"/>
+    <w:bookmarkEnd w:id="217"/>
+    <w:bookmarkStart w:id="218" w:name="sec-046"/>
+    <w:p>
+      <w:pPr>
+        <w:pStyle w:val="Heading2"/>
+      </w:pPr>
+      <w:r>
         <w:t xml:space="preserve">5.6 Quiz de révision du chapitre</w:t>
       </w:r>
     </w:p>
-    <w:bookmarkEnd w:id="209"/>
-    <w:bookmarkStart w:id="210" w:name="sec-047"/>
+    <w:bookmarkEnd w:id="218"/>
+    <w:bookmarkStart w:id="219" w:name="sec-047"/>
     <w:p>
       <w:pPr>
         <w:pStyle w:val="Heading2"/>
@@ -14813,9 +15331,9 @@
         <w:t xml:space="preserve">5.7 Exercices de révision</w:t>
       </w:r>
     </w:p>
-    <w:bookmarkEnd w:id="210"/>
-    <w:bookmarkEnd w:id="211"/>
-    <w:bookmarkStart w:id="217" w:name="bibliographie"/>
+    <w:bookmarkEnd w:id="219"/>
+    <w:bookmarkEnd w:id="220"/>
+    <w:bookmarkStart w:id="226" w:name="bibliographie"/>
     <w:p>
       <w:pPr>
         <w:pStyle w:val="Heading1"/>
@@ -14824,8 +15342,8 @@
         <w:t xml:space="preserve">Bibliographie</w:t>
       </w:r>
     </w:p>
-    <w:bookmarkStart w:id="216" w:name="refs"/>
-    <w:bookmarkStart w:id="213" w:name="ref-NumpyNature"/>
+    <w:bookmarkStart w:id="225" w:name="refs"/>
+    <w:bookmarkStart w:id="222" w:name="ref-NumpyNature"/>
     <w:p>
       <w:pPr>
         <w:pStyle w:val="Bibliography"/>
@@ -14855,7 +15373,7 @@
       <w:r>
         <w:t xml:space="preserve"> </w:t>
       </w:r>
-      <w:hyperlink r:id="rId212">
+      <w:hyperlink r:id="rId221">
         <w:r>
           <w:rPr>
             <w:rStyle w:val="Hyperlink"/>
@@ -14867,8 +15385,8 @@
         <w:t xml:space="preserve">.</w:t>
       </w:r>
     </w:p>
-    <w:bookmarkEnd w:id="213"/>
-    <w:bookmarkStart w:id="215" w:name="ref-OGCGeoTIFF"/>
+    <w:bookmarkEnd w:id="222"/>
+    <w:bookmarkStart w:id="224" w:name="ref-OGCGeoTIFF"/>
     <w:p>
       <w:pPr>
         <w:pStyle w:val="Bibliography"/>
@@ -14891,7 +15409,7 @@
       <w:r>
         <w:t xml:space="preserve"> </w:t>
       </w:r>
-      <w:hyperlink r:id="rId214">
+      <w:hyperlink r:id="rId223">
         <w:r>
           <w:rPr>
             <w:rStyle w:val="Hyperlink"/>
@@ -14903,9 +15421,9 @@
         <w:t xml:space="preserve">.</w:t>
       </w:r>
     </w:p>
-    <w:bookmarkEnd w:id="215"/>
-    <w:bookmarkEnd w:id="216"/>
-    <w:bookmarkEnd w:id="217"/>
+    <w:bookmarkEnd w:id="224"/>
+    <w:bookmarkEnd w:id="225"/>
+    <w:bookmarkEnd w:id="226"/>
     <w:sectPr/>
   </w:body>
 </w:document>
@@ -15458,6 +15976,69 @@
   </w:num>
   <w:num w:numId="1021">
     <w:abstractNumId w:val="991"/>
+  </w:num>
+  <w:num w:numId="1022">
+    <w:abstractNumId w:val="991"/>
+  </w:num>
+  <w:num w:numId="1023">
+    <w:abstractNumId w:val="99411"/>
+    <w:lvlOverride w:ilvl="0">
+      <w:startOverride w:val="1"/>
+    </w:lvlOverride>
+    <w:lvlOverride w:ilvl="1">
+      <w:startOverride w:val="1"/>
+    </w:lvlOverride>
+    <w:lvlOverride w:ilvl="2">
+      <w:startOverride w:val="1"/>
+    </w:lvlOverride>
+    <w:lvlOverride w:ilvl="3">
+      <w:startOverride w:val="1"/>
+    </w:lvlOverride>
+    <w:lvlOverride w:ilvl="4">
+      <w:startOverride w:val="1"/>
+    </w:lvlOverride>
+    <w:lvlOverride w:ilvl="5">
+      <w:startOverride w:val="1"/>
+    </w:lvlOverride>
+    <w:lvlOverride w:ilvl="6">
+      <w:startOverride w:val="1"/>
+    </w:lvlOverride>
+    <w:lvlOverride w:ilvl="7">
+      <w:startOverride w:val="1"/>
+    </w:lvlOverride>
+    <w:lvlOverride w:ilvl="8">
+      <w:startOverride w:val="1"/>
+    </w:lvlOverride>
+  </w:num>
+  <w:num w:numId="1024">
+    <w:abstractNumId w:val="99411"/>
+    <w:lvlOverride w:ilvl="0">
+      <w:startOverride w:val="1"/>
+    </w:lvlOverride>
+    <w:lvlOverride w:ilvl="1">
+      <w:startOverride w:val="1"/>
+    </w:lvlOverride>
+    <w:lvlOverride w:ilvl="2">
+      <w:startOverride w:val="1"/>
+    </w:lvlOverride>
+    <w:lvlOverride w:ilvl="3">
+      <w:startOverride w:val="1"/>
+    </w:lvlOverride>
+    <w:lvlOverride w:ilvl="4">
+      <w:startOverride w:val="1"/>
+    </w:lvlOverride>
+    <w:lvlOverride w:ilvl="5">
+      <w:startOverride w:val="1"/>
+    </w:lvlOverride>
+    <w:lvlOverride w:ilvl="6">
+      <w:startOverride w:val="1"/>
+    </w:lvlOverride>
+    <w:lvlOverride w:ilvl="7">
+      <w:startOverride w:val="1"/>
+    </w:lvlOverride>
+    <w:lvlOverride w:ilvl="8">
+      <w:startOverride w:val="1"/>
+    </w:lvlOverride>
   </w:num>
 </w:numbering>
 </file>

--- a/docx/Traitement-d-images-satellites-avec-Python.docx
+++ b/docx/Traitement-d-images-satellites-avec-Python.docx
@@ -109,7 +109,7 @@
         <w:pStyle w:val="Date"/>
       </w:pPr>
       <w:r>
-        <w:t xml:space="preserve">2025-01-08</w:t>
+        <w:t xml:space="preserve">2025-01-09</w:t>
       </w:r>
     </w:p>
     <w:sdt>
@@ -174,7 +174,7 @@
         <w:t xml:space="preserve"> </w:t>
       </w:r>
       <w:r>
-        <w:t xml:space="preserve">Ce livre vise à décrire une panoplie de méthodes de traitement d’images satellites avec le langage Python. Celles et ceux souhaitant migrer progressivement d’un autre logiciel d’imagerie et de télédétection vers Python trouveront dans cet ouvrage les éléments pour une transition en douceur. La philosophie de ce livre est de donner toutes les clefs de compréhension et de mise en œuvre des méthodes abordées dans Python. La présentation des méthodes est basée sur une approche compréhensive et intuitive plutôt que mathématique, sans pour autant négliger la rigueur mathématique ou statistique.</w:t>
+        <w:t xml:space="preserve">Ce livre vise à décrire une panoplie de méthodes de traitement d’images satellites avec le langage Python. Celles et ceux souhaitant migrer progressivement d’un autre logiciel d’imagerie et de télédétection vers Python trouveront dans cet ouvrage les éléments pour une transition en douceur. La philosophie de ce livre est de donner toutes les clefs de compréhension et de mise en œuvre des méthodes abordées dans Python. La présentation des méthodes est basée sur une approche compréhensive et intuitive plutôt que mathématique, sans pour autant négliger la rigueur mathématique ou statistique. Des rappels sur les fondements en télédétection pourront apparaître au besoin afin d’éclairer les approches techniques.</w:t>
       </w:r>
     </w:p>
     <w:tbl>
@@ -291,7 +291,7 @@
                 <w:b/>
                 <w:bCs/>
               </w:rPr>
-              <w:t xml:space="preserve">Ce projet est en cours et le contenu n’est pas complet</w:t>
+              <w:t xml:space="preserve">Ce projet est en cours d’écriture et le contenu n’est pas complet</w:t>
             </w:r>
           </w:p>
           <w:p>
@@ -380,7 +380,7 @@
         <w:t xml:space="preserve"> </w:t>
       </w:r>
       <w:r>
-        <w:t xml:space="preserve">Andrés Henao Florez.</w:t>
+        <w:t xml:space="preserve">.</w:t>
       </w:r>
     </w:p>
     <w:p>
@@ -398,7 +398,7 @@
         <w:t xml:space="preserve"> </w:t>
       </w:r>
       <w:r>
-        <w:t xml:space="preserve">Philippe Apparicio et Marie-Hélène Gadbois Del Carpio.</w:t>
+        <w:t xml:space="preserve">Samuel Foucher, Philippe Apparicio et Marie-Hélène Gadbois Del Carpio.</w:t>
       </w:r>
     </w:p>
     <w:p>
@@ -922,7 +922,7 @@
         <w:pStyle w:val="BodyText"/>
       </w:pPr>
       <w:r>
-        <w:t xml:space="preserve">Pour chaque méthode d’analyse spatiale abordée dans le livre, une description détaillée et une mise en œuvre dans Python sont disponibles. Par conséquent, plusieurs adaptations du manuel sont possibles :</w:t>
+        <w:t xml:space="preserve">Pour chaque méthode de traitement d’image abordée dans le livre, une description détaillée et une mise en œuvre dans Python sont disponibles. Par conséquent, plusieurs adaptations du manuel sont possibles :</w:t>
       </w:r>
     </w:p>
     <w:p>
@@ -1330,7 +1330,7 @@
         <w:pStyle w:val="FirstParagraph"/>
       </w:pPr>
       <w:r>
-        <w:t xml:space="preserve">Ce livre comprend des exemples détaillés et appliqués dans R pour chacune des méthodes abordées. Ces exemples se basent sur des jeux de données structurés et mis à disposition avec le livre. Ils sont disponibles sur le</w:t>
+        <w:t xml:space="preserve">Ce livre comprend des exemples détaillés et appliqués en Python pour chacune des méthodes abordées. Ces exemples se basent sur des jeux de données ouverts et mis à disposition avec le livre. Ils sont disponibles sur le</w:t>
       </w:r>
       <w:r>
         <w:t xml:space="preserve"> </w:t>
@@ -1368,7 +1368,7 @@
           <w:rPr>
             <w:rStyle w:val="Hyperlink"/>
           </w:rPr>
-          <w:t xml:space="preserve">https://github.com/SerieBoldR/TraitementImagesVol1/tree/main/data</w:t>
+          <w:t xml:space="preserve">https://github.com/serie-tele-pyton/TraitementImagesVol1/tree/main/data</w:t>
         </w:r>
       </w:hyperlink>
       <w:r>
@@ -1419,7 +1419,7 @@
           <w:rPr>
             <w:rStyle w:val="Hyperlink"/>
           </w:rPr>
-          <w:t xml:space="preserve">https://github.com/SerieBoldR/TraitementImagesVol1</w:t>
+          <w:t xml:space="preserve">https://github.com/serie-tele-pyton/TraitementImagesVol1</w:t>
         </w:r>
       </w:hyperlink>
       <w:r>
@@ -1739,7 +1739,7 @@
           <w:b/>
           <w:bCs/>
         </w:rPr>
-        <w:t xml:space="preserve">Partie 3. Classifications d’images.</w:t>
+        <w:t xml:space="preserve">Partie 3. Classifications d’images</w:t>
       </w:r>
       <w:r>
         <w:t xml:space="preserve"> </w:t>

--- a/docx/Traitement-d-images-satellites-avec-Python.docx
+++ b/docx/Traitement-d-images-satellites-avec-Python.docx
@@ -1705,7 +1705,7 @@
         <w:t xml:space="preserve">Partie 2. Transformations des données spatiales</w:t>
       </w:r>
       <w:r>
-        <w:t xml:space="preserve">. Cette troisième partie comprend deux chapitres : les transformations spectrales (</w:t>
+        <w:t xml:space="preserve">. Cette deuxième partie comprend deux chapitres : les transformations spectrales (</w:t>
       </w:r>
       <w:hyperlink w:anchor="sec-chap03">
         <w:r>

--- a/docx/Traitement-d-images-satellites-avec-Python.docx
+++ b/docx/Traitement-d-images-satellites-avec-Python.docx
@@ -150,7 +150,7 @@
         </w:p>
       </w:sdtContent>
     </w:sdt>
-    <w:bookmarkStart w:id="58" w:name="préface"/>
+    <w:bookmarkStart w:id="56" w:name="préface"/>
     <w:p>
       <w:pPr>
         <w:pStyle w:val="Heading1"/>
@@ -1588,7 +1588,7 @@
         <w:t xml:space="preserve"> </w:t>
       </w:r>
       <w:r>
-        <w:t xml:space="preserve">Dans cette première partie, nous voyons comment importer, manipuler, cartographier et exporter des données spatiales dans R, principalement avec les</w:t>
+        <w:t xml:space="preserve">Dans cette première partie, nous voyons comment importer, manipuler, visualiser et exporter des données spatiales de type image (ou de type matriciel) avec Python, principalement avec les</w:t>
       </w:r>
       <w:r>
         <w:t xml:space="preserve"> </w:t>
@@ -1607,13 +1607,10 @@
         <w:rPr>
           <w:rStyle w:val="VerbatimChar"/>
         </w:rPr>
-        <w:t xml:space="preserve">sf</w:t>
-      </w:r>
-      <w:r>
-        <w:t xml:space="preserve"> </w:t>
-      </w:r>
-      <w:r>
-        <w:t xml:space="preserve">pour les données vectorielles,</w:t>
+        <w:t xml:space="preserve">rasterio</w:t>
+      </w:r>
+      <w:r>
+        <w:t xml:space="preserve">,</w:t>
       </w:r>
       <w:r>
         <w:t xml:space="preserve"> </w:t>
@@ -1622,13 +1619,13 @@
         <w:rPr>
           <w:rStyle w:val="VerbatimChar"/>
         </w:rPr>
-        <w:t xml:space="preserve">terra</w:t>
-      </w:r>
-      <w:r>
-        <w:t xml:space="preserve"> </w:t>
-      </w:r>
-      <w:r>
-        <w:t xml:space="preserve">pour les données matricielles (images) et</w:t>
+        <w:t xml:space="preserve">xarray</w:t>
+      </w:r>
+      <w:r>
+        <w:t xml:space="preserve"> </w:t>
+      </w:r>
+      <w:r>
+        <w:t xml:space="preserve">et</w:t>
       </w:r>
       <w:r>
         <w:t xml:space="preserve"> </w:t>
@@ -1637,13 +1634,13 @@
         <w:rPr>
           <w:rStyle w:val="VerbatimChar"/>
         </w:rPr>
-        <w:t xml:space="preserve">tmap</w:t>
-      </w:r>
-      <w:r>
-        <w:t xml:space="preserve"> </w:t>
-      </w:r>
-      <w:r>
-        <w:t xml:space="preserve">pour la cartographie (</w:t>
+        <w:t xml:space="preserve">numpy</w:t>
+      </w:r>
+      <w:r>
+        <w:t xml:space="preserve"> </w:t>
+      </w:r>
+      <w:r>
+        <w:t xml:space="preserve">(</w:t>
       </w:r>
       <w:hyperlink w:anchor="sec-chap01">
         <w:r>
@@ -1654,43 +1651,7 @@
         </w:r>
       </w:hyperlink>
       <w:r>
-        <w:t xml:space="preserve">). Maîtriser les notions abordées dans ce chapitre constitue une étape préalable et indispensable à tout projet d’analyse spatiale. D’une part, avant d’analyser des données spatiales, il convient de les structurer (importation et manipulation) et de les explorer (cartographie). D’autre part, une fois la ou les méthodes d’analyse spatiale mises en œuvre, il convient de cartographier les résultats finaux et de les exporter au besoin dans un format de données géographiques (shapefile (</w:t>
-      </w:r>
-      <w:r>
-        <w:rPr>
-          <w:rStyle w:val="VerbatimChar"/>
-        </w:rPr>
-        <w:t xml:space="preserve">shp</w:t>
-      </w:r>
-      <w:r>
-        <w:t xml:space="preserve">), GeoPackage (</w:t>
-      </w:r>
-      <w:r>
-        <w:rPr>
-          <w:rStyle w:val="VerbatimChar"/>
-        </w:rPr>
-        <w:t xml:space="preserve">GPKG</w:t>
-      </w:r>
-      <w:r>
-        <w:t xml:space="preserve">), GeoJSON (</w:t>
-      </w:r>
-      <w:r>
-        <w:rPr>
-          <w:rStyle w:val="VerbatimChar"/>
-        </w:rPr>
-        <w:t xml:space="preserve">geojson</w:t>
-      </w:r>
-      <w:r>
-        <w:t xml:space="preserve">), sqlite (</w:t>
-      </w:r>
-      <w:r>
-        <w:rPr>
-          <w:rStyle w:val="VerbatimChar"/>
-        </w:rPr>
-        <w:t xml:space="preserve">sqlite</w:t>
-      </w:r>
-      <w:r>
-        <w:t xml:space="preserve">), GeoTiff, etc.).</w:t>
+        <w:t xml:space="preserve">). Ce chapitre vous permettra de maîtriser la manipulation à bas niveau de différents types d’imagerie. Différents exemples et exercises sont disponibles avec différents capteurs satellites (multi-spectral, RGB-NIR, SAR, etc.)</w:t>
       </w:r>
     </w:p>
     <w:p>
@@ -2076,7 +2037,7 @@
       </w:r>
     </w:p>
     <w:bookmarkEnd w:id="52"/>
-    <w:bookmarkStart w:id="57" w:name="sect006"/>
+    <w:bookmarkStart w:id="55" w:name="sect006"/>
     <w:p>
       <w:pPr>
         <w:pStyle w:val="Heading2"/>
@@ -2187,917 +2148,27 @@
         <w:t xml:space="preserve"> </w:t>
       </w:r>
       <w:r>
-        <w:t xml:space="preserve">Python que vous pouvez installer avec le code ci-dessous.</w:t>
-      </w:r>
-    </w:p>
-    <w:p>
-      <w:pPr>
-        <w:pStyle w:val="SourceCode"/>
-      </w:pPr>
-      <w:r>
-        <w:rPr>
-          <w:rStyle w:val="ImportTok"/>
-        </w:rPr>
-        <w:t xml:space="preserve">import</w:t>
-      </w:r>
-      <w:r>
-        <w:rPr>
-          <w:rStyle w:val="NormalTok"/>
-        </w:rPr>
-        <w:t xml:space="preserve"> sys</w:t>
-      </w:r>
-      <w:r>
-        <w:br/>
-      </w:r>
-      <w:r>
-        <w:rPr>
-          <w:rStyle w:val="ImportTok"/>
-        </w:rPr>
-        <w:t xml:space="preserve">import</w:t>
-      </w:r>
-      <w:r>
-        <w:rPr>
-          <w:rStyle w:val="NormalTok"/>
-        </w:rPr>
-        <w:t xml:space="preserve"> subprocess</w:t>
-      </w:r>
-      <w:r>
-        <w:br/>
-      </w:r>
-      <w:r>
-        <w:rPr>
-          <w:rStyle w:val="ImportTok"/>
-        </w:rPr>
-        <w:t xml:space="preserve">import</w:t>
-      </w:r>
-      <w:r>
-        <w:rPr>
-          <w:rStyle w:val="NormalTok"/>
-        </w:rPr>
-        <w:t xml:space="preserve"> pkg_resources</w:t>
-      </w:r>
-      <w:r>
-        <w:br/>
-      </w:r>
-      <w:r>
-        <w:br/>
-      </w:r>
-      <w:r>
-        <w:rPr>
-          <w:rStyle w:val="CommentTok"/>
-        </w:rPr>
-        <w:t xml:space="preserve"># Liste des packages</w:t>
-      </w:r>
-      <w:r>
-        <w:br/>
-      </w:r>
-      <w:r>
-        <w:rPr>
-          <w:rStyle w:val="NormalTok"/>
-        </w:rPr>
-        <w:t xml:space="preserve">list_packages </w:t>
-      </w:r>
-      <w:r>
-        <w:rPr>
-          <w:rStyle w:val="OperatorTok"/>
-        </w:rPr>
-        <w:t xml:space="preserve">=</w:t>
-      </w:r>
-      <w:r>
-        <w:rPr>
-          <w:rStyle w:val="NormalTok"/>
-        </w:rPr>
-        <w:t xml:space="preserve"> [</w:t>
-      </w:r>
-      <w:r>
-        <w:rPr>
-          <w:rStyle w:val="StringTok"/>
-        </w:rPr>
-        <w:t xml:space="preserve">"pandas"</w:t>
-      </w:r>
-      <w:r>
-        <w:rPr>
-          <w:rStyle w:val="NormalTok"/>
-        </w:rPr>
-        <w:t xml:space="preserve">, </w:t>
-      </w:r>
-      <w:r>
-        <w:rPr>
-          <w:rStyle w:val="StringTok"/>
-        </w:rPr>
-        <w:t xml:space="preserve">"scikit-image"</w:t>
-      </w:r>
-      <w:r>
-        <w:rPr>
-          <w:rStyle w:val="NormalTok"/>
-        </w:rPr>
-        <w:t xml:space="preserve">, </w:t>
-      </w:r>
-      <w:r>
-        <w:rPr>
-          <w:rStyle w:val="StringTok"/>
-        </w:rPr>
-        <w:t xml:space="preserve">"matplotlib"</w:t>
-      </w:r>
-      <w:r>
-        <w:rPr>
-          <w:rStyle w:val="NormalTok"/>
-        </w:rPr>
-        <w:t xml:space="preserve">, </w:t>
-      </w:r>
-      <w:r>
-        <w:br/>
-      </w:r>
-      <w:r>
-        <w:rPr>
-          <w:rStyle w:val="NormalTok"/>
-        </w:rPr>
-        <w:t xml:space="preserve">                 </w:t>
-      </w:r>
-      <w:r>
-        <w:rPr>
-          <w:rStyle w:val="StringTok"/>
-        </w:rPr>
-        <w:t xml:space="preserve">"geopandas"</w:t>
-      </w:r>
-      <w:r>
-        <w:rPr>
-          <w:rStyle w:val="NormalTok"/>
-        </w:rPr>
-        <w:t xml:space="preserve">, </w:t>
-      </w:r>
-      <w:r>
-        <w:rPr>
-          <w:rStyle w:val="StringTok"/>
-        </w:rPr>
-        <w:t xml:space="preserve">"rasterio"</w:t>
-      </w:r>
-      <w:r>
-        <w:rPr>
-          <w:rStyle w:val="NormalTok"/>
-        </w:rPr>
-        <w:t xml:space="preserve">, </w:t>
-      </w:r>
-      <w:r>
-        <w:rPr>
-          <w:rStyle w:val="StringTok"/>
-        </w:rPr>
-        <w:t xml:space="preserve">"folium"</w:t>
-      </w:r>
-      <w:r>
-        <w:rPr>
-          <w:rStyle w:val="NormalTok"/>
-        </w:rPr>
-        <w:t xml:space="preserve">]</w:t>
-      </w:r>
-      <w:r>
-        <w:br/>
-      </w:r>
-      <w:r>
-        <w:br/>
-      </w:r>
-      <w:r>
-        <w:rPr>
-          <w:rStyle w:val="CommentTok"/>
-        </w:rPr>
-        <w:t xml:space="preserve"># Packages non installés dans la liste</w:t>
-      </w:r>
-      <w:r>
-        <w:br/>
-      </w:r>
-      <w:r>
-        <w:rPr>
-          <w:rStyle w:val="NormalTok"/>
-        </w:rPr>
-        <w:t xml:space="preserve">installed_packages </w:t>
-      </w:r>
-      <w:r>
-        <w:rPr>
-          <w:rStyle w:val="OperatorTok"/>
-        </w:rPr>
-        <w:t xml:space="preserve">=</w:t>
-      </w:r>
-      <w:r>
-        <w:rPr>
-          <w:rStyle w:val="NormalTok"/>
-        </w:rPr>
-        <w:t xml:space="preserve"> {pkg.key </w:t>
-      </w:r>
-      <w:r>
-        <w:rPr>
-          <w:rStyle w:val="ControlFlowTok"/>
-        </w:rPr>
-        <w:t xml:space="preserve">for</w:t>
-      </w:r>
-      <w:r>
-        <w:rPr>
-          <w:rStyle w:val="NormalTok"/>
-        </w:rPr>
-        <w:t xml:space="preserve"> pkg </w:t>
-      </w:r>
-      <w:r>
-        <w:rPr>
-          <w:rStyle w:val="KeywordTok"/>
-        </w:rPr>
-        <w:t xml:space="preserve">in</w:t>
-      </w:r>
-      <w:r>
-        <w:rPr>
-          <w:rStyle w:val="NormalTok"/>
-        </w:rPr>
-        <w:t xml:space="preserve"> pkg_resources.working_set}</w:t>
-      </w:r>
-      <w:r>
-        <w:br/>
-      </w:r>
-      <w:r>
-        <w:rPr>
-          <w:rStyle w:val="NormalTok"/>
-        </w:rPr>
-        <w:t xml:space="preserve">packages_not_installed </w:t>
-      </w:r>
-      <w:r>
-        <w:rPr>
-          <w:rStyle w:val="OperatorTok"/>
-        </w:rPr>
-        <w:t xml:space="preserve">=</w:t>
-      </w:r>
-      <w:r>
-        <w:rPr>
-          <w:rStyle w:val="NormalTok"/>
-        </w:rPr>
-        <w:t xml:space="preserve"> [pkg </w:t>
-      </w:r>
-      <w:r>
-        <w:rPr>
-          <w:rStyle w:val="ControlFlowTok"/>
-        </w:rPr>
-        <w:t xml:space="preserve">for</w:t>
-      </w:r>
-      <w:r>
-        <w:rPr>
-          <w:rStyle w:val="NormalTok"/>
-        </w:rPr>
-        <w:t xml:space="preserve"> pkg </w:t>
-      </w:r>
-      <w:r>
-        <w:rPr>
-          <w:rStyle w:val="KeywordTok"/>
-        </w:rPr>
-        <w:t xml:space="preserve">in</w:t>
-      </w:r>
-      <w:r>
-        <w:rPr>
-          <w:rStyle w:val="NormalTok"/>
-        </w:rPr>
-        <w:t xml:space="preserve"> list_packages </w:t>
-      </w:r>
-      <w:r>
-        <w:rPr>
-          <w:rStyle w:val="ControlFlowTok"/>
-        </w:rPr>
-        <w:t xml:space="preserve">if</w:t>
-      </w:r>
-      <w:r>
-        <w:rPr>
-          <w:rStyle w:val="NormalTok"/>
-        </w:rPr>
-        <w:t xml:space="preserve"> pkg.lower() </w:t>
-      </w:r>
-      <w:r>
-        <w:rPr>
-          <w:rStyle w:val="KeywordTok"/>
-        </w:rPr>
-        <w:t xml:space="preserve">not</w:t>
-      </w:r>
-      <w:r>
-        <w:rPr>
-          <w:rStyle w:val="NormalTok"/>
-        </w:rPr>
-        <w:t xml:space="preserve"> </w:t>
-      </w:r>
-      <w:r>
-        <w:rPr>
-          <w:rStyle w:val="KeywordTok"/>
-        </w:rPr>
-        <w:t xml:space="preserve">in</w:t>
-      </w:r>
-      <w:r>
-        <w:rPr>
-          <w:rStyle w:val="NormalTok"/>
-        </w:rPr>
-        <w:t xml:space="preserve"> installed_packages]</w:t>
-      </w:r>
-      <w:r>
-        <w:br/>
-      </w:r>
-      <w:r>
-        <w:br/>
-      </w:r>
-      <w:r>
-        <w:rPr>
-          <w:rStyle w:val="CommentTok"/>
-        </w:rPr>
-        <w:t xml:space="preserve"># Installation des packages manquants</w:t>
-      </w:r>
-      <w:r>
-        <w:br/>
-      </w:r>
-      <w:r>
-        <w:rPr>
-          <w:rStyle w:val="ControlFlowTok"/>
-        </w:rPr>
-        <w:t xml:space="preserve">if</w:t>
-      </w:r>
-      <w:r>
-        <w:rPr>
-          <w:rStyle w:val="NormalTok"/>
-        </w:rPr>
-        <w:t xml:space="preserve"> packages_not_installed:</w:t>
-      </w:r>
-      <w:r>
-        <w:br/>
-      </w:r>
-      <w:r>
-        <w:rPr>
-          <w:rStyle w:val="NormalTok"/>
-        </w:rPr>
-        <w:t xml:space="preserve">    </w:t>
-      </w:r>
-      <w:r>
-        <w:rPr>
-          <w:rStyle w:val="BuiltInTok"/>
-        </w:rPr>
-        <w:t xml:space="preserve">print</w:t>
-      </w:r>
-      <w:r>
-        <w:rPr>
-          <w:rStyle w:val="NormalTok"/>
-        </w:rPr>
-        <w:t xml:space="preserve">(</w:t>
-      </w:r>
-      <w:r>
-        <w:rPr>
-          <w:rStyle w:val="StringTok"/>
-        </w:rPr>
-        <w:t xml:space="preserve">"Installing missing packages..."</w:t>
-      </w:r>
-      <w:r>
-        <w:rPr>
-          <w:rStyle w:val="NormalTok"/>
-        </w:rPr>
-        <w:t xml:space="preserve">)</w:t>
-      </w:r>
-      <w:r>
-        <w:br/>
-      </w:r>
-      <w:r>
-        <w:rPr>
-          <w:rStyle w:val="NormalTok"/>
-        </w:rPr>
-        <w:t xml:space="preserve">    </w:t>
-      </w:r>
-      <w:r>
-        <w:rPr>
-          <w:rStyle w:val="ControlFlowTok"/>
-        </w:rPr>
-        <w:t xml:space="preserve">for</w:t>
-      </w:r>
-      <w:r>
-        <w:rPr>
-          <w:rStyle w:val="NormalTok"/>
-        </w:rPr>
-        <w:t xml:space="preserve"> package </w:t>
-      </w:r>
-      <w:r>
-        <w:rPr>
-          <w:rStyle w:val="KeywordTok"/>
-        </w:rPr>
-        <w:t xml:space="preserve">in</w:t>
-      </w:r>
-      <w:r>
-        <w:rPr>
-          <w:rStyle w:val="NormalTok"/>
-        </w:rPr>
-        <w:t xml:space="preserve"> packages_not_installed:</w:t>
-      </w:r>
-      <w:r>
-        <w:br/>
-      </w:r>
-      <w:r>
-        <w:rPr>
-          <w:rStyle w:val="NormalTok"/>
-        </w:rPr>
-        <w:t xml:space="preserve">        subprocess.check_call([sys.executable, </w:t>
-      </w:r>
-      <w:r>
-        <w:rPr>
-          <w:rStyle w:val="StringTok"/>
-        </w:rPr>
-        <w:t xml:space="preserve">"-m"</w:t>
-      </w:r>
-      <w:r>
-        <w:rPr>
-          <w:rStyle w:val="NormalTok"/>
-        </w:rPr>
-        <w:t xml:space="preserve">, </w:t>
-      </w:r>
-      <w:r>
-        <w:rPr>
-          <w:rStyle w:val="StringTok"/>
-        </w:rPr>
-        <w:t xml:space="preserve">"pip"</w:t>
-      </w:r>
-      <w:r>
-        <w:rPr>
-          <w:rStyle w:val="NormalTok"/>
-        </w:rPr>
-        <w:t xml:space="preserve">, </w:t>
-      </w:r>
-      <w:r>
-        <w:rPr>
-          <w:rStyle w:val="StringTok"/>
-        </w:rPr>
-        <w:t xml:space="preserve">"install"</w:t>
-      </w:r>
-      <w:r>
-        <w:rPr>
-          <w:rStyle w:val="NormalTok"/>
-        </w:rPr>
-        <w:t xml:space="preserve">, package])</w:t>
-      </w:r>
-      <w:r>
-        <w:br/>
-      </w:r>
-      <w:r>
-        <w:rPr>
-          <w:rStyle w:val="NormalTok"/>
-        </w:rPr>
-        <w:t xml:space="preserve">    </w:t>
-      </w:r>
-      <w:r>
-        <w:rPr>
-          <w:rStyle w:val="BuiltInTok"/>
-        </w:rPr>
-        <w:t xml:space="preserve">print</w:t>
-      </w:r>
-      <w:r>
-        <w:rPr>
-          <w:rStyle w:val="NormalTok"/>
-        </w:rPr>
-        <w:t xml:space="preserve">(</w:t>
-      </w:r>
-      <w:r>
-        <w:rPr>
-          <w:rStyle w:val="StringTok"/>
-        </w:rPr>
-        <w:t xml:space="preserve">"All packages installed successfully."</w:t>
-      </w:r>
-      <w:r>
-        <w:rPr>
-          <w:rStyle w:val="NormalTok"/>
-        </w:rPr>
-        <w:t xml:space="preserve">)</w:t>
-      </w:r>
-      <w:r>
-        <w:br/>
-      </w:r>
-      <w:r>
-        <w:rPr>
-          <w:rStyle w:val="ControlFlowTok"/>
-        </w:rPr>
-        <w:t xml:space="preserve">else</w:t>
-      </w:r>
-      <w:r>
-        <w:rPr>
-          <w:rStyle w:val="NormalTok"/>
-        </w:rPr>
-        <w:t xml:space="preserve">:</w:t>
-      </w:r>
-      <w:r>
-        <w:br/>
-      </w:r>
-      <w:r>
-        <w:rPr>
-          <w:rStyle w:val="NormalTok"/>
-        </w:rPr>
-        <w:t xml:space="preserve">    </w:t>
-      </w:r>
-      <w:r>
-        <w:rPr>
-          <w:rStyle w:val="BuiltInTok"/>
-        </w:rPr>
-        <w:t xml:space="preserve">print</w:t>
-      </w:r>
-      <w:r>
-        <w:rPr>
-          <w:rStyle w:val="NormalTok"/>
-        </w:rPr>
-        <w:t xml:space="preserve">(</w:t>
-      </w:r>
-      <w:r>
-        <w:rPr>
-          <w:rStyle w:val="StringTok"/>
-        </w:rPr>
-        <w:t xml:space="preserve">"All required packages are already installed."</w:t>
-      </w:r>
-      <w:r>
-        <w:rPr>
-          <w:rStyle w:val="NormalTok"/>
-        </w:rPr>
-        <w:t xml:space="preserve">)</w:t>
+        <w:t xml:space="preserve">Python que vous pouvez installer en une seule fois (voir</w:t>
+      </w:r>
+      <w:r>
+        <w:t xml:space="preserve"> </w:t>
+      </w:r>
+      <w:hyperlink w:anchor="sec-00-01">
+        <w:r>
+          <w:rPr>
+            <w:rStyle w:val="Hyperlink"/>
+          </w:rPr>
+          <w:t xml:space="preserve">section 1.3.1</w:t>
+        </w:r>
+      </w:hyperlink>
+      <w:r>
+        <w:t xml:space="preserve">) ou chapitre par chapitre.</w:t>
       </w:r>
     </w:p>
     <w:bookmarkEnd w:id="54"/>
-    <w:bookmarkStart w:id="56" w:name="sect0073"/>
-    <w:p>
-      <w:pPr>
-        <w:pStyle w:val="Heading3"/>
-      </w:pPr>
-      <w:r>
-        <w:t xml:space="preserve">Python 101</w:t>
-      </w:r>
-    </w:p>
-    <w:tbl>
-      <w:tblPr>
-        <w:tblStyle w:val="Table"/>
-        <w:tblW w:type="pct" w:w="5000"/>
-        <w:tblLayout w:type="fixed"/>
-        <w:tblLook w:firstRow="0" w:lastRow="0" w:firstColumn="0" w:lastColumn="0" w:noHBand="0" w:noVBand="0" w:val="0000"/>
-      </w:tblPr>
-      <w:tblGrid>
-        <w:gridCol w:w="7920"/>
-      </w:tblGrid>
-      <w:tr>
-        <w:tc>
-          <w:tcPr/>
-          <w:bookmarkStart w:id="55" w:name="fig-polar"/>
-          <w:p>
-            <w:pPr>
-              <w:pStyle w:val="SourceCode"/>
-              <w:jc w:val="center"/>
-            </w:pPr>
-            <w:r>
-              <w:rPr>
-                <w:rStyle w:val="ImportTok"/>
-              </w:rPr>
-              <w:t xml:space="preserve">import</w:t>
-            </w:r>
-            <w:r>
-              <w:rPr>
-                <w:rStyle w:val="NormalTok"/>
-              </w:rPr>
-              <w:t xml:space="preserve"> numpy </w:t>
-            </w:r>
-            <w:r>
-              <w:rPr>
-                <w:rStyle w:val="ImportTok"/>
-              </w:rPr>
-              <w:t xml:space="preserve">as</w:t>
-            </w:r>
-            <w:r>
-              <w:rPr>
-                <w:rStyle w:val="NormalTok"/>
-              </w:rPr>
-              <w:t xml:space="preserve"> np</w:t>
-            </w:r>
-            <w:r>
-              <w:br/>
-            </w:r>
-            <w:r>
-              <w:rPr>
-                <w:rStyle w:val="ImportTok"/>
-              </w:rPr>
-              <w:t xml:space="preserve">import</w:t>
-            </w:r>
-            <w:r>
-              <w:rPr>
-                <w:rStyle w:val="NormalTok"/>
-              </w:rPr>
-              <w:t xml:space="preserve"> matplotlib.pyplot </w:t>
-            </w:r>
-            <w:r>
-              <w:rPr>
-                <w:rStyle w:val="ImportTok"/>
-              </w:rPr>
-              <w:t xml:space="preserve">as</w:t>
-            </w:r>
-            <w:r>
-              <w:rPr>
-                <w:rStyle w:val="NormalTok"/>
-              </w:rPr>
-              <w:t xml:space="preserve"> plt</w:t>
-            </w:r>
-            <w:r>
-              <w:br/>
-            </w:r>
-            <w:r>
-              <w:br/>
-            </w:r>
-            <w:r>
-              <w:rPr>
-                <w:rStyle w:val="NormalTok"/>
-              </w:rPr>
-              <w:t xml:space="preserve">r </w:t>
-            </w:r>
-            <w:r>
-              <w:rPr>
-                <w:rStyle w:val="OperatorTok"/>
-              </w:rPr>
-              <w:t xml:space="preserve">=</w:t>
-            </w:r>
-            <w:r>
-              <w:rPr>
-                <w:rStyle w:val="NormalTok"/>
-              </w:rPr>
-              <w:t xml:space="preserve"> np.arange(</w:t>
-            </w:r>
-            <w:r>
-              <w:rPr>
-                <w:rStyle w:val="DecValTok"/>
-              </w:rPr>
-              <w:t xml:space="preserve">0</w:t>
-            </w:r>
-            <w:r>
-              <w:rPr>
-                <w:rStyle w:val="NormalTok"/>
-              </w:rPr>
-              <w:t xml:space="preserve">, </w:t>
-            </w:r>
-            <w:r>
-              <w:rPr>
-                <w:rStyle w:val="DecValTok"/>
-              </w:rPr>
-              <w:t xml:space="preserve">2</w:t>
-            </w:r>
-            <w:r>
-              <w:rPr>
-                <w:rStyle w:val="NormalTok"/>
-              </w:rPr>
-              <w:t xml:space="preserve">, </w:t>
-            </w:r>
-            <w:r>
-              <w:rPr>
-                <w:rStyle w:val="FloatTok"/>
-              </w:rPr>
-              <w:t xml:space="preserve">0.01</w:t>
-            </w:r>
-            <w:r>
-              <w:rPr>
-                <w:rStyle w:val="NormalTok"/>
-              </w:rPr>
-              <w:t xml:space="preserve">)</w:t>
-            </w:r>
-            <w:r>
-              <w:br/>
-            </w:r>
-            <w:r>
-              <w:rPr>
-                <w:rStyle w:val="NormalTok"/>
-              </w:rPr>
-              <w:t xml:space="preserve">theta </w:t>
-            </w:r>
-            <w:r>
-              <w:rPr>
-                <w:rStyle w:val="OperatorTok"/>
-              </w:rPr>
-              <w:t xml:space="preserve">=</w:t>
-            </w:r>
-            <w:r>
-              <w:rPr>
-                <w:rStyle w:val="NormalTok"/>
-              </w:rPr>
-              <w:t xml:space="preserve"> </w:t>
-            </w:r>
-            <w:r>
-              <w:rPr>
-                <w:rStyle w:val="DecValTok"/>
-              </w:rPr>
-              <w:t xml:space="preserve">2</w:t>
-            </w:r>
-            <w:r>
-              <w:rPr>
-                <w:rStyle w:val="NormalTok"/>
-              </w:rPr>
-              <w:t xml:space="preserve"> </w:t>
-            </w:r>
-            <w:r>
-              <w:rPr>
-                <w:rStyle w:val="OperatorTok"/>
-              </w:rPr>
-              <w:t xml:space="preserve">*</w:t>
-            </w:r>
-            <w:r>
-              <w:rPr>
-                <w:rStyle w:val="NormalTok"/>
-              </w:rPr>
-              <w:t xml:space="preserve"> np.pi </w:t>
-            </w:r>
-            <w:r>
-              <w:rPr>
-                <w:rStyle w:val="OperatorTok"/>
-              </w:rPr>
-              <w:t xml:space="preserve">*</w:t>
-            </w:r>
-            <w:r>
-              <w:rPr>
-                <w:rStyle w:val="NormalTok"/>
-              </w:rPr>
-              <w:t xml:space="preserve"> r</w:t>
-            </w:r>
-            <w:r>
-              <w:br/>
-            </w:r>
-            <w:r>
-              <w:rPr>
-                <w:rStyle w:val="NormalTok"/>
-              </w:rPr>
-              <w:t xml:space="preserve">fig, ax </w:t>
-            </w:r>
-            <w:r>
-              <w:rPr>
-                <w:rStyle w:val="OperatorTok"/>
-              </w:rPr>
-              <w:t xml:space="preserve">=</w:t>
-            </w:r>
-            <w:r>
-              <w:rPr>
-                <w:rStyle w:val="NormalTok"/>
-              </w:rPr>
-              <w:t xml:space="preserve"> plt.subplots(</w:t>
-            </w:r>
-            <w:r>
-              <w:br/>
-            </w:r>
-            <w:r>
-              <w:rPr>
-                <w:rStyle w:val="NormalTok"/>
-              </w:rPr>
-              <w:t xml:space="preserve">  subplot_kw </w:t>
-            </w:r>
-            <w:r>
-              <w:rPr>
-                <w:rStyle w:val="OperatorTok"/>
-              </w:rPr>
-              <w:t xml:space="preserve">=</w:t>
-            </w:r>
-            <w:r>
-              <w:rPr>
-                <w:rStyle w:val="NormalTok"/>
-              </w:rPr>
-              <w:t xml:space="preserve"> {</w:t>
-            </w:r>
-            <w:r>
-              <w:rPr>
-                <w:rStyle w:val="StringTok"/>
-              </w:rPr>
-              <w:t xml:space="preserve">'projection'</w:t>
-            </w:r>
-            <w:r>
-              <w:rPr>
-                <w:rStyle w:val="NormalTok"/>
-              </w:rPr>
-              <w:t xml:space="preserve">: </w:t>
-            </w:r>
-            <w:r>
-              <w:rPr>
-                <w:rStyle w:val="StringTok"/>
-              </w:rPr>
-              <w:t xml:space="preserve">'polar'</w:t>
-            </w:r>
-            <w:r>
-              <w:rPr>
-                <w:rStyle w:val="NormalTok"/>
-              </w:rPr>
-              <w:t xml:space="preserve">} </w:t>
-            </w:r>
-            <w:r>
-              <w:br/>
-            </w:r>
-            <w:r>
-              <w:rPr>
-                <w:rStyle w:val="NormalTok"/>
-              </w:rPr>
-              <w:t xml:space="preserve">)</w:t>
-            </w:r>
-            <w:r>
-              <w:br/>
-            </w:r>
-            <w:r>
-              <w:rPr>
-                <w:rStyle w:val="NormalTok"/>
-              </w:rPr>
-              <w:t xml:space="preserve">ax.plot(theta, r)</w:t>
-            </w:r>
-            <w:r>
-              <w:br/>
-            </w:r>
-            <w:r>
-              <w:rPr>
-                <w:rStyle w:val="NormalTok"/>
-              </w:rPr>
-              <w:t xml:space="preserve">ax.set_rticks([</w:t>
-            </w:r>
-            <w:r>
-              <w:rPr>
-                <w:rStyle w:val="FloatTok"/>
-              </w:rPr>
-              <w:t xml:space="preserve">0.5</w:t>
-            </w:r>
-            <w:r>
-              <w:rPr>
-                <w:rStyle w:val="NormalTok"/>
-              </w:rPr>
-              <w:t xml:space="preserve">, </w:t>
-            </w:r>
-            <w:r>
-              <w:rPr>
-                <w:rStyle w:val="DecValTok"/>
-              </w:rPr>
-              <w:t xml:space="preserve">1</w:t>
-            </w:r>
-            <w:r>
-              <w:rPr>
-                <w:rStyle w:val="NormalTok"/>
-              </w:rPr>
-              <w:t xml:space="preserve">, </w:t>
-            </w:r>
-            <w:r>
-              <w:rPr>
-                <w:rStyle w:val="FloatTok"/>
-              </w:rPr>
-              <w:t xml:space="preserve">1.5</w:t>
-            </w:r>
-            <w:r>
-              <w:rPr>
-                <w:rStyle w:val="NormalTok"/>
-              </w:rPr>
-              <w:t xml:space="preserve">, </w:t>
-            </w:r>
-            <w:r>
-              <w:rPr>
-                <w:rStyle w:val="DecValTok"/>
-              </w:rPr>
-              <w:t xml:space="preserve">2</w:t>
-            </w:r>
-            <w:r>
-              <w:rPr>
-                <w:rStyle w:val="NormalTok"/>
-              </w:rPr>
-              <w:t xml:space="preserve">])</w:t>
-            </w:r>
-            <w:r>
-              <w:br/>
-            </w:r>
-            <w:r>
-              <w:rPr>
-                <w:rStyle w:val="NormalTok"/>
-              </w:rPr>
-              <w:t xml:space="preserve">ax.grid(</w:t>
-            </w:r>
-            <w:r>
-              <w:rPr>
-                <w:rStyle w:val="VariableTok"/>
-              </w:rPr>
-              <w:t xml:space="preserve">True</w:t>
-            </w:r>
-            <w:r>
-              <w:rPr>
-                <w:rStyle w:val="NormalTok"/>
-              </w:rPr>
-              <w:t xml:space="preserve">)</w:t>
-            </w:r>
-            <w:r>
-              <w:br/>
-            </w:r>
-            <w:r>
-              <w:rPr>
-                <w:rStyle w:val="NormalTok"/>
-              </w:rPr>
-              <w:t xml:space="preserve">plt.show()</w:t>
-            </w:r>
-          </w:p>
-          <w:p>
-            <w:pPr>
-              <w:jc w:val="center"/>
-            </w:pPr>
-            <w:pPr>
-              <w:jc w:val="start"/>
-              <w:spacing w:before="200"/>
-              <w:pStyle w:val="ImageCaption"/>
-            </w:pPr>
-            <w:r>
-              <w:t xml:space="preserve">Figure 3</w:t>
-            </w:r>
-          </w:p>
-          <w:bookmarkEnd w:id="55"/>
-        </w:tc>
-      </w:tr>
-    </w:tbl>
+    <w:bookmarkEnd w:id="55"/>
     <w:bookmarkEnd w:id="56"/>
-    <w:bookmarkEnd w:id="57"/>
-    <w:bookmarkEnd w:id="58"/>
-    <w:bookmarkStart w:id="65" w:name="auteurs"/>
+    <w:bookmarkStart w:id="63" w:name="auteurs"/>
     <w:p>
       <w:pPr>
         <w:pStyle w:val="Heading1"/>
@@ -3110,7 +2181,7 @@
       <w:pPr>
         <w:pStyle w:val="FirstParagraph"/>
       </w:pPr>
-      <w:hyperlink r:id="rId59">
+      <w:hyperlink r:id="rId57">
         <w:r>
           <w:rPr>
             <w:rStyle w:val="Hyperlink"/>
@@ -3157,7 +2228,7 @@
       <w:r>
         <w:t xml:space="preserve"> </w:t>
       </w:r>
-      <w:hyperlink r:id="rId60">
+      <w:hyperlink r:id="rId58">
         <w:r>
           <w:rPr>
             <w:rStyle w:val="Hyperlink"/>
@@ -3251,7 +2322,7 @@
       <w:r>
         <w:t xml:space="preserve">. Durant les dernières années, il a offert plusieurs formations aux Écoles d’été du Centre interuniversitaire québécois de statistiques sociales (</w:t>
       </w:r>
-      <w:hyperlink r:id="rId61">
+      <w:hyperlink r:id="rId59">
         <w:r>
           <w:rPr>
             <w:rStyle w:val="Hyperlink"/>
@@ -3267,7 +2338,7 @@
       <w:pPr>
         <w:pStyle w:val="BodyText"/>
       </w:pPr>
-      <w:hyperlink r:id="rId62">
+      <w:hyperlink r:id="rId60">
         <w:r>
           <w:rPr>
             <w:rStyle w:val="Hyperlink"/>
@@ -3314,7 +2385,7 @@
       <w:r>
         <w:t xml:space="preserve"> </w:t>
       </w:r>
-      <w:hyperlink r:id="rId60">
+      <w:hyperlink r:id="rId58">
         <w:r>
           <w:rPr>
             <w:rStyle w:val="Hyperlink"/>
@@ -3408,7 +2479,7 @@
       <w:r>
         <w:t xml:space="preserve">. Durant les dernières années, il a offert plusieurs formations aux Écoles d’été du Centre interuniversitaire québécois de statistiques sociales (</w:t>
       </w:r>
-      <w:hyperlink r:id="rId61">
+      <w:hyperlink r:id="rId59">
         <w:r>
           <w:rPr>
             <w:rStyle w:val="Hyperlink"/>
@@ -3424,7 +2495,7 @@
       <w:pPr>
         <w:pStyle w:val="BodyText"/>
       </w:pPr>
-      <w:hyperlink r:id="rId63">
+      <w:hyperlink r:id="rId61">
         <w:r>
           <w:rPr>
             <w:rStyle w:val="Hyperlink"/>
@@ -3471,7 +2542,7 @@
       <w:r>
         <w:t xml:space="preserve"> </w:t>
       </w:r>
-      <w:hyperlink r:id="rId60">
+      <w:hyperlink r:id="rId58">
         <w:r>
           <w:rPr>
             <w:rStyle w:val="Hyperlink"/>
@@ -3565,7 +2636,7 @@
       <w:r>
         <w:t xml:space="preserve">. Durant les dernières années, il a offert plusieurs formations aux Écoles d’été du Centre interuniversitaire québécois de statistiques sociales (</w:t>
       </w:r>
-      <w:hyperlink r:id="rId61">
+      <w:hyperlink r:id="rId59">
         <w:r>
           <w:rPr>
             <w:rStyle w:val="Hyperlink"/>
@@ -3581,7 +2652,7 @@
       <w:pPr>
         <w:pStyle w:val="BodyText"/>
       </w:pPr>
-      <w:hyperlink r:id="rId64">
+      <w:hyperlink r:id="rId62">
         <w:r>
           <w:rPr>
             <w:rStyle w:val="Hyperlink"/>
@@ -3628,7 +2699,7 @@
       <w:r>
         <w:t xml:space="preserve"> </w:t>
       </w:r>
-      <w:hyperlink r:id="rId60">
+      <w:hyperlink r:id="rId58">
         <w:r>
           <w:rPr>
             <w:rStyle w:val="Hyperlink"/>
@@ -3722,7 +2793,7 @@
       <w:r>
         <w:t xml:space="preserve">. Durant les dernières années, il a offert plusieurs formations aux Écoles d’été du Centre interuniversitaire québécois de statistiques sociales (</w:t>
       </w:r>
-      <w:hyperlink r:id="rId61">
+      <w:hyperlink r:id="rId59">
         <w:r>
           <w:rPr>
             <w:rStyle w:val="Hyperlink"/>
@@ -3734,8 +2805,8 @@
         <w:t xml:space="preserve">). Géographe de formation, ses intérêts de recherche incluent la justice et l’équité environnementale, la mobilité durable, les pollutions atmosphérique et sonore, et le vélo en ville. Il a publié une centaine d’articles scientifiques dans différents domaines des études urbaines et de la géographie mobilisant la géomatique et l’analyse spatiale.</w:t>
       </w:r>
     </w:p>
-    <w:bookmarkEnd w:id="65"/>
-    <w:bookmarkStart w:id="98" w:name="sec-chap00"/>
+    <w:bookmarkEnd w:id="63"/>
+    <w:bookmarkStart w:id="96" w:name="sec-chap00"/>
     <w:p>
       <w:pPr>
         <w:pStyle w:val="Heading1"/>
@@ -3780,7 +2851,7 @@
       <w:r>
         <w:t xml:space="preserve"> </w:t>
       </w:r>
-      <w:hyperlink r:id="rId66">
+      <w:hyperlink r:id="rId64">
         <w:r>
           <w:rPr>
             <w:rStyle w:val="Hyperlink"/>
@@ -3795,7 +2866,7 @@
         <w:t xml:space="preserve">en 1991, est un langage de programmation polyvalent et facile à apprendre, souvent comparé à un couteau suisse numérique pour sa simplicité et sa polyvalence. Comme un outil multifonction, Python peut être utilisé pour une variété de tâches, du développement web à l’analyse de données, en passant par l’intelligence artificielle.</w:t>
       </w:r>
     </w:p>
-    <w:bookmarkStart w:id="71" w:name="les-distributions"/>
+    <w:bookmarkStart w:id="69" w:name="les-distributions"/>
     <w:p>
       <w:pPr>
         <w:pStyle w:val="Heading2"/>
@@ -3814,7 +2885,7 @@
       <w:r>
         <w:t xml:space="preserve"> </w:t>
       </w:r>
-      <w:hyperlink r:id="rId67">
+      <w:hyperlink r:id="rId65">
         <w:r>
           <w:rPr>
             <w:rStyle w:val="Hyperlink"/>
@@ -3836,7 +2907,7 @@
           <w:numId w:val="1007"/>
         </w:numPr>
       </w:pPr>
-      <w:hyperlink r:id="rId68">
+      <w:hyperlink r:id="rId66">
         <w:r>
           <w:rPr>
             <w:rStyle w:val="Hyperlink"/>
@@ -3876,7 +2947,7 @@
           <w:numId w:val="1007"/>
         </w:numPr>
       </w:pPr>
-      <w:hyperlink r:id="rId69">
+      <w:hyperlink r:id="rId67">
         <w:r>
           <w:rPr>
             <w:rStyle w:val="Hyperlink"/>
@@ -3898,7 +2969,7 @@
           <w:numId w:val="1007"/>
         </w:numPr>
       </w:pPr>
-      <w:hyperlink r:id="rId70">
+      <w:hyperlink r:id="rId68">
         <w:r>
           <w:rPr>
             <w:rStyle w:val="Hyperlink"/>
@@ -3956,8 +3027,8 @@
         <w:t xml:space="preserve">Chaque distribution a ses forces, que ce soit la simplicité, la vitesse ou des fonctionnalités spécifiques. Le choix dépend de vos besoins, comme choisir entre une glace simple ou un banana split élaboré.</w:t>
       </w:r>
     </w:p>
-    <w:bookmarkEnd w:id="71"/>
-    <w:bookmarkStart w:id="77" w:name="les-styles-de-programmation-en-python"/>
+    <w:bookmarkEnd w:id="69"/>
+    <w:bookmarkStart w:id="75" w:name="les-styles-de-programmation-en-python"/>
     <w:p>
       <w:pPr>
         <w:pStyle w:val="Heading2"/>
@@ -3989,7 +3060,7 @@
         <w:t xml:space="preserve">et de rentrer des commandes ligne par ligne.</w:t>
       </w:r>
     </w:p>
-    <w:bookmarkStart w:id="76" w:name="les-outils-de-programmation"/>
+    <w:bookmarkStart w:id="74" w:name="les-outils-de-programmation"/>
     <w:p>
       <w:pPr>
         <w:pStyle w:val="Heading3"/>
@@ -4117,7 +3188,7 @@
           <w:numId w:val="1009"/>
         </w:numPr>
       </w:pPr>
-      <w:hyperlink r:id="rId72">
+      <w:hyperlink r:id="rId70">
         <w:r>
           <w:rPr>
             <w:rStyle w:val="Hyperlink"/>
@@ -4139,7 +3210,7 @@
           <w:numId w:val="1009"/>
         </w:numPr>
       </w:pPr>
-      <w:hyperlink r:id="rId73">
+      <w:hyperlink r:id="rId71">
         <w:r>
           <w:rPr>
             <w:rStyle w:val="Hyperlink"/>
@@ -4161,7 +3232,7 @@
           <w:numId w:val="1009"/>
         </w:numPr>
       </w:pPr>
-      <w:hyperlink r:id="rId74">
+      <w:hyperlink r:id="rId72">
         <w:r>
           <w:rPr>
             <w:rStyle w:val="Hyperlink"/>
@@ -4183,7 +3254,7 @@
           <w:numId w:val="1009"/>
         </w:numPr>
       </w:pPr>
-      <w:hyperlink r:id="rId75">
+      <w:hyperlink r:id="rId73">
         <w:r>
           <w:rPr>
             <w:rStyle w:val="Hyperlink"/>
@@ -4231,9 +3302,9 @@
         <w:t xml:space="preserve">Le choix dépend de vos besoins, que vous soyez débutant ou développeur chevronné. L’important est de trouver l’éditeur qui vous convient le mieux pour coder confortablement.</w:t>
       </w:r>
     </w:p>
-    <w:bookmarkEnd w:id="76"/>
-    <w:bookmarkEnd w:id="77"/>
-    <w:bookmarkStart w:id="89" w:name="bonnes-pratiques"/>
+    <w:bookmarkEnd w:id="74"/>
+    <w:bookmarkEnd w:id="75"/>
+    <w:bookmarkStart w:id="87" w:name="bonnes-pratiques"/>
     <w:p>
       <w:pPr>
         <w:pStyle w:val="Heading2"/>
@@ -4273,7 +3344,7 @@
       <w:r>
         <w:t xml:space="preserve"> </w:t>
       </w:r>
-      <w:hyperlink r:id="rId68">
+      <w:hyperlink r:id="rId66">
         <w:r>
           <w:rPr>
             <w:rStyle w:val="Hyperlink"/>
@@ -4384,7 +3455,7 @@
         <w:t xml:space="preserve">pour vous assurer que tout fonctionne correctement.</w:t>
       </w:r>
     </w:p>
-    <w:bookmarkStart w:id="78" w:name="création-dun-environnement-virtuel"/>
+    <w:bookmarkStart w:id="76" w:name="sec-00-01"/>
     <w:p>
       <w:pPr>
         <w:pStyle w:val="Heading3"/>
@@ -4425,7 +3496,7 @@
       <w:r>
         <w:t xml:space="preserve"> </w:t>
       </w:r>
-      <w:hyperlink r:id="rId69">
+      <w:hyperlink r:id="rId67">
         <w:r>
           <w:rPr>
             <w:rStyle w:val="Hyperlink"/>
@@ -4442,7 +3513,7 @@
       <w:r>
         <w:t xml:space="preserve"> </w:t>
       </w:r>
-      <w:hyperlink r:id="rId70">
+      <w:hyperlink r:id="rId68">
         <w:r>
           <w:rPr>
             <w:rStyle w:val="Hyperlink"/>
@@ -4537,7 +3608,7 @@
       <w:r>
         <w:t xml:space="preserve"> </w:t>
       </w:r>
-      <w:hyperlink r:id="rId68">
+      <w:hyperlink r:id="rId66">
         <w:r>
           <w:rPr>
             <w:rStyle w:val="Hyperlink"/>
@@ -4590,8 +3661,8 @@
         <w:t xml:space="preserve"> activate test</w:t>
       </w:r>
     </w:p>
-    <w:bookmarkEnd w:id="78"/>
-    <w:bookmarkStart w:id="88" w:name="X7663d22a53cf6b7f724d651484687a4aa063b8b"/>
+    <w:bookmarkEnd w:id="76"/>
+    <w:bookmarkStart w:id="86" w:name="X7663d22a53cf6b7f724d651484687a4aa063b8b"/>
     <w:p>
       <w:pPr>
         <w:pStyle w:val="Heading3"/>
@@ -4625,7 +3696,7 @@
       <w:r>
         <w:t xml:space="preserve"> </w:t>
       </w:r>
-      <w:hyperlink r:id="rId79">
+      <w:hyperlink r:id="rId77">
         <w:r>
           <w:rPr>
             <w:rStyle w:val="Hyperlink"/>
@@ -4639,7 +3710,7 @@
       <w:r>
         <w:t xml:space="preserve"> </w:t>
       </w:r>
-      <w:hyperlink r:id="rId80">
+      <w:hyperlink r:id="rId78">
         <w:r>
           <w:rPr>
             <w:rStyle w:val="Hyperlink"/>
@@ -4674,7 +3745,7 @@
       <w:r>
         <w:t xml:space="preserve"> </w:t>
       </w:r>
-      <w:hyperlink r:id="rId81">
+      <w:hyperlink r:id="rId79">
         <w:r>
           <w:rPr>
             <w:rStyle w:val="Hyperlink"/>
@@ -4691,7 +3762,7 @@
       <w:r>
         <w:t xml:space="preserve"> </w:t>
       </w:r>
-      <w:hyperlink r:id="rId82">
+      <w:hyperlink r:id="rId80">
         <w:r>
           <w:rPr>
             <w:rStyle w:val="Hyperlink"/>
@@ -4708,7 +3779,7 @@
       <w:r>
         <w:t xml:space="preserve"> </w:t>
       </w:r>
-      <w:hyperlink r:id="rId83">
+      <w:hyperlink r:id="rId81">
         <w:r>
           <w:rPr>
             <w:rStyle w:val="Hyperlink"/>
@@ -4845,24 +3916,24 @@
       <w:r>
         <w:t xml:space="preserve"> </w:t>
       </w:r>
-      <w:bookmarkStart w:id="87" w:name="fig-naturenumpy1"/>
+      <w:bookmarkStart w:id="85" w:name="fig-naturenumpy1"/>
       <w:r>
         <w:drawing>
           <wp:inline>
             <wp:extent cx="5334000" cy="3853355"/>
             <wp:effectExtent b="0" l="0" r="0" t="0"/>
-            <wp:docPr descr="La librairie NumPy est le fondement de nombreuses librairies scientifiques (d’après (Harris 2020))." title="" id="85" name="Picture"/>
+            <wp:docPr descr="La librairie NumPy est le fondement de nombreuses librairies scientifiques (d’après (Harris 2020))." title="" id="83" name="Picture"/>
             <a:graphic>
               <a:graphicData uri="http://schemas.openxmlformats.org/drawingml/2006/picture">
                 <pic:pic>
                   <pic:nvPicPr>
-                    <pic:cNvPr descr="https://raw.githubusercontent.com/sfoucher/TraitementImagesPythonVol1/refs/heads/main/images/jupyter-accueil.png" id="86" name="Picture"/>
+                    <pic:cNvPr descr="https://raw.githubusercontent.com/sfoucher/TraitementImagesPythonVol1/refs/heads/main/images/jupyter-accueil.png" id="84" name="Picture"/>
                     <pic:cNvPicPr>
                       <a:picLocks noChangeArrowheads="1" noChangeAspect="1"/>
                     </pic:cNvPicPr>
                   </pic:nvPicPr>
                   <pic:blipFill>
-                    <a:blip r:embed="rId84"/>
+                    <a:blip r:embed="rId82"/>
                     <a:stretch>
                       <a:fillRect/>
                     </a:stretch>
@@ -4888,29 +3959,29 @@
           </wp:inline>
         </w:drawing>
       </w:r>
-      <w:bookmarkEnd w:id="87"/>
+      <w:bookmarkEnd w:id="85"/>
+    </w:p>
+    <w:bookmarkEnd w:id="86"/>
+    <w:bookmarkEnd w:id="87"/>
+    <w:bookmarkStart w:id="88" w:name="les-structures-de-base-en-python"/>
+    <w:p>
+      <w:pPr>
+        <w:pStyle w:val="Heading2"/>
+      </w:pPr>
+      <w:r>
+        <w:t xml:space="preserve">1.4 Les structures de base en Python</w:t>
+      </w:r>
+    </w:p>
+    <w:p>
+      <w:pPr>
+        <w:pStyle w:val="FirstParagraph"/>
+      </w:pPr>
+      <w:r>
+        <w:t xml:space="preserve">Il y a essentiellement deux structures de données que Python manipule : les listes et les dictionnaires.</w:t>
+      </w:r>
     </w:p>
     <w:bookmarkEnd w:id="88"/>
-    <w:bookmarkEnd w:id="89"/>
-    <w:bookmarkStart w:id="90" w:name="les-structures-de-base-en-python"/>
-    <w:p>
-      <w:pPr>
-        <w:pStyle w:val="Heading2"/>
-      </w:pPr>
-      <w:r>
-        <w:t xml:space="preserve">1.4 Les structures de base en Python</w:t>
-      </w:r>
-    </w:p>
-    <w:p>
-      <w:pPr>
-        <w:pStyle w:val="FirstParagraph"/>
-      </w:pPr>
-      <w:r>
-        <w:t xml:space="preserve">Il y a essentiellement deux structures de données que Python manipule : les listes et les dictionnaires.</w:t>
-      </w:r>
-    </w:p>
-    <w:bookmarkEnd w:id="90"/>
-    <w:bookmarkStart w:id="93" w:name="les-listes"/>
+    <w:bookmarkStart w:id="91" w:name="les-listes"/>
     <w:p>
       <w:pPr>
         <w:pStyle w:val="Heading2"/>
@@ -4995,7 +4066,7 @@
         <w:t xml:space="preserve">Idéales pour stocker des collections d’éléments que vous voulez modifier</w:t>
       </w:r>
     </w:p>
-    <w:bookmarkStart w:id="91" w:name="les-tuples"/>
+    <w:bookmarkStart w:id="89" w:name="les-tuples"/>
     <w:p>
       <w:pPr>
         <w:pStyle w:val="Heading3"/>
@@ -5068,8 +4139,8 @@
         <w:t xml:space="preserve">Souvent utilisé pour stocker des données qui ne doivent pas changer (comme des paramètres).</w:t>
       </w:r>
     </w:p>
-    <w:bookmarkEnd w:id="91"/>
-    <w:bookmarkStart w:id="92" w:name="les-ensembles-sets"/>
+    <w:bookmarkEnd w:id="89"/>
+    <w:bookmarkStart w:id="90" w:name="les-ensembles-sets"/>
     <w:p>
       <w:pPr>
         <w:pStyle w:val="Heading3"/>
@@ -5142,9 +4213,9 @@
         <w:t xml:space="preserve">Utiles pour éliminer les doublons et effectuer des opérations mathématiques sur des ensembles.</w:t>
       </w:r>
     </w:p>
-    <w:bookmarkEnd w:id="92"/>
-    <w:bookmarkEnd w:id="93"/>
-    <w:bookmarkStart w:id="94" w:name="dictionnaires"/>
+    <w:bookmarkEnd w:id="90"/>
+    <w:bookmarkEnd w:id="91"/>
+    <w:bookmarkStart w:id="92" w:name="dictionnaires"/>
     <w:p>
       <w:pPr>
         <w:pStyle w:val="Heading2"/>
@@ -5217,8 +4288,8 @@
         <w:t xml:space="preserve">Utiles pour stocker des données associatives ou pour créer des tables de recherche rapide</w:t>
       </w:r>
     </w:p>
-    <w:bookmarkEnd w:id="94"/>
-    <w:bookmarkStart w:id="95" w:name="programmation-objet"/>
+    <w:bookmarkEnd w:id="92"/>
+    <w:bookmarkStart w:id="93" w:name="programmation-objet"/>
     <w:p>
       <w:pPr>
         <w:pStyle w:val="Heading2"/>
@@ -5479,13 +4550,13 @@
         <w:rPr>
           <w:rStyle w:val="VerbatimChar"/>
         </w:rPr>
-        <w:t xml:space="preserve">sf</w:t>
-      </w:r>
-      <w:r>
-        <w:t xml:space="preserve"> </w:t>
-      </w:r>
-      <w:r>
-        <w:t xml:space="preserve">pour importer et manipuler des données vectorielles.</w:t>
+        <w:t xml:space="preserve">numpy</w:t>
+      </w:r>
+      <w:r>
+        <w:t xml:space="preserve"> </w:t>
+      </w:r>
+      <w:r>
+        <w:t xml:space="preserve">pour manipuler des données matricielles.</w:t>
       </w:r>
     </w:p>
     <w:p>
@@ -5500,7 +4571,7 @@
         <w:rPr>
           <w:rStyle w:val="VerbatimChar"/>
         </w:rPr>
-        <w:t xml:space="preserve">terra</w:t>
+        <w:t xml:space="preserve">rasterio</w:t>
       </w:r>
       <w:r>
         <w:t xml:space="preserve"> </w:t>
@@ -5579,24 +4650,35 @@
         <w:t xml:space="preserve">pour construire des graphiques.</w:t>
       </w:r>
     </w:p>
+    <w:bookmarkEnd w:id="93"/>
+    <w:bookmarkStart w:id="94" w:name="quiz-de-révision-du-chapitre"/>
+    <w:p>
+      <w:pPr>
+        <w:pStyle w:val="Heading2"/>
+      </w:pPr>
+      <w:r>
+        <w:t xml:space="preserve">1.8 Quiz de révision du chapitre</w:t>
+      </w:r>
+    </w:p>
+    <w:bookmarkEnd w:id="94"/>
+    <w:bookmarkStart w:id="95" w:name="sec-016"/>
+    <w:p>
+      <w:pPr>
+        <w:pStyle w:val="Heading2"/>
+      </w:pPr>
+      <w:r>
+        <w:t xml:space="preserve">1.9 Cahier de révision (notebook)</w:t>
+      </w:r>
+    </w:p>
     <w:bookmarkEnd w:id="95"/>
-    <w:bookmarkStart w:id="96" w:name="quiz-de-révision-du-chapitre"/>
-    <w:p>
-      <w:pPr>
-        <w:pStyle w:val="Heading2"/>
-      </w:pPr>
-      <w:r>
-        <w:t xml:space="preserve">1.8 Quiz de révision du chapitre</w:t>
-      </w:r>
-    </w:p>
     <w:bookmarkEnd w:id="96"/>
-    <w:bookmarkStart w:id="97" w:name="sec-016"/>
-    <w:p>
-      <w:pPr>
-        <w:pStyle w:val="Heading2"/>
-      </w:pPr>
-      <w:r>
-        <w:t xml:space="preserve">1.9 Cahier de révision (notebook)</w:t>
+    <w:bookmarkStart w:id="161" w:name="sec-chap01"/>
+    <w:p>
+      <w:pPr>
+        <w:pStyle w:val="Heading1"/>
+      </w:pPr>
+      <w:r>
+        <w:t xml:space="preserve">2. Importation et manipulation de données spatiales</w:t>
       </w:r>
     </w:p>
     <w:p>
@@ -5604,42 +4686,23 @@
         <w:pStyle w:val="FirstParagraph"/>
       </w:pPr>
       <w:r>
-        <w:t xml:space="preserve">/TODO</w:t>
-      </w:r>
-    </w:p>
-    <w:bookmarkEnd w:id="97"/>
-    <w:bookmarkEnd w:id="98"/>
-    <w:bookmarkStart w:id="163" w:name="sec-chap01"/>
-    <w:p>
-      <w:pPr>
-        <w:pStyle w:val="Heading1"/>
-      </w:pPr>
-      <w:r>
-        <w:t xml:space="preserve">2. Importation et manipulation de données spatiales</w:t>
-      </w:r>
-    </w:p>
-    <w:p>
-      <w:pPr>
-        <w:pStyle w:val="FirstParagraph"/>
-      </w:pPr>
-      <w:r>
         <w:t xml:space="preserve">Dans ce chapitre, nous abordons quelques formats d’images ainsi que leur lecture. Ce chapitre est aussi disponible sous la forme d’un notebook Python:</w:t>
       </w:r>
       <w:r>
         <w:t xml:space="preserve"> </w:t>
       </w:r>
-      <w:hyperlink r:id="rId102">
+      <w:hyperlink r:id="rId100">
         <w:r>
           <w:drawing>
             <wp:inline>
               <wp:extent cx="1114425" cy="190500"/>
               <wp:effectExtent b="0" l="0" r="0" t="0"/>
-              <wp:docPr descr="" title="" id="100" name="Picture"/>
+              <wp:docPr descr="" title="" id="98" name="Picture"/>
               <a:graphic>
                 <a:graphicData uri="http://schemas.openxmlformats.org/drawingml/2006/picture">
                   <pic:pic>
                     <pic:nvPicPr>
-                      <pic:cNvPr descr="https://colab.research.google.com/assets/colab-badge.svg" id="101" name="Picture"/>
+                      <pic:cNvPr descr="https://colab.research.google.com/assets/colab-badge.svg" id="99" name="Picture"/>
                       <pic:cNvPicPr>
                         <a:picLocks noChangeArrowheads="1" noChangeAspect="1"/>
                       </pic:cNvPicPr>
@@ -5651,7 +4714,7 @@
                             <a14:useLocalDpi xmlns:a14="http://schemas.microsoft.com/office/drawing/2010/main" val="0"/>
                           </a:ext>
                           <a:ext uri="{96DAC541-7B7A-43D3-8B79-37D633B846F1}">
-                            <asvg:svgBlip xmlns:asvg="http://schemas.microsoft.com/office/drawing/2016/SVG/main" r:embed="rId99"/>
+                            <asvg:svgBlip xmlns:asvg="http://schemas.microsoft.com/office/drawing/2016/SVG/main" r:embed="rId97"/>
                           </a:ext>
                         </a:extLst>
                       </a:blip>
@@ -5722,7 +4785,7 @@
       <w:r>
         <w:t xml:space="preserve"> </w:t>
       </w:r>
-      <w:hyperlink r:id="rId103">
+      <w:hyperlink r:id="rId101">
         <w:r>
           <w:rPr>
             <w:rStyle w:val="Hyperlink"/>
@@ -6471,7 +5534,7 @@
         <w:t xml:space="preserve">aqua.PNG</w:t>
       </w:r>
     </w:p>
-    <w:bookmarkStart w:id="130" w:name="sec-011"/>
+    <w:bookmarkStart w:id="128" w:name="sec-011"/>
     <w:p>
       <w:pPr>
         <w:pStyle w:val="Heading2"/>
@@ -6487,7 +5550,7 @@
       <w:r>
         <w:t xml:space="preserve">La première étape avant tout traitement est d’accéder à la donnée image pour qu’elle soit manipulée par le programme Python. L’imagerie satellite présente certains défis notamment en raison de la taille parfois très importante des images. Il existe maintenant certaines librairies, comme 🔖</w:t>
       </w:r>
-      <w:hyperlink r:id="rId104">
+      <w:hyperlink r:id="rId102">
         <w:r>
           <w:rPr>
             <w:rStyle w:val="Hyperlink"/>
@@ -6501,7 +5564,7 @@
       <w:r>
         <w:t xml:space="preserve"> </w:t>
       </w:r>
-      <w:hyperlink r:id="rId105">
+      <w:hyperlink r:id="rId103">
         <w:r>
           <w:rPr>
             <w:rStyle w:val="Hyperlink"/>
@@ -6561,7 +5624,7 @@
       <w:r>
         <w:t xml:space="preserve">elle-même qui contient les valeurs brutes des pixels. Cette matrice sera souvent un cube à trois dimensions. En Python, ce cube sera le plus souvent un objet de la librairie 🔖</w:t>
       </w:r>
-      <w:hyperlink r:id="rId106">
+      <w:hyperlink r:id="rId104">
         <w:r>
           <w:rPr>
             <w:rStyle w:val="Hyperlink"/>
@@ -6628,7 +5691,7 @@
         <w:t xml:space="preserve">Les différents formats se distinguent principalement sur la manière dont ces trois caractéristiques sont gérées.</w:t>
       </w:r>
     </w:p>
-    <w:bookmarkStart w:id="125" w:name="formats-des-images"/>
+    <w:bookmarkStart w:id="123" w:name="formats-des-images"/>
     <w:p>
       <w:pPr>
         <w:pStyle w:val="Heading3"/>
@@ -6657,7 +5720,7 @@
       <w:r>
         <w:t xml:space="preserve">. La librairie GDAL rassemble la plupart des formats matriciels rencontrés en géomatique (voir 🔖</w:t>
       </w:r>
-      <w:hyperlink r:id="rId107">
+      <w:hyperlink r:id="rId105">
         <w:r>
           <w:rPr>
             <w:rStyle w:val="Hyperlink"/>
@@ -6701,7 +5764,7 @@
       <w:r>
         <w:t xml:space="preserve">issus de l’imagerie numérique grand publique comme 🔖</w:t>
       </w:r>
-      <w:hyperlink r:id="rId108">
+      <w:hyperlink r:id="rId106">
         <w:r>
           <w:rPr>
             <w:rStyle w:val="Hyperlink"/>
@@ -6715,7 +5778,7 @@
       <w:r>
         <w:t xml:space="preserve"> </w:t>
       </w:r>
-      <w:hyperlink r:id="rId109">
+      <w:hyperlink r:id="rId107">
         <w:r>
           <w:rPr>
             <w:rStyle w:val="Hyperlink"/>
@@ -6818,7 +5881,7 @@
         <w:t xml:space="preserve">!apt-get install gdal-bin libgdal-dev</w:t>
       </w:r>
     </w:p>
-    <w:bookmarkStart w:id="119" w:name="formats-de-type-rvb"/>
+    <w:bookmarkStart w:id="117" w:name="formats-de-type-rvb"/>
     <w:p>
       <w:pPr>
         <w:pStyle w:val="Heading4"/>
@@ -6847,7 +5910,7 @@
       <w:r>
         <w:t xml:space="preserve"> </w:t>
       </w:r>
-      <w:hyperlink r:id="rId110">
+      <w:hyperlink r:id="rId108">
         <w:r>
           <w:rPr>
             <w:rStyle w:val="Hyperlink"/>
@@ -6864,7 +5927,7 @@
       <w:r>
         <w:t xml:space="preserve"> </w:t>
       </w:r>
-      <w:hyperlink r:id="rId111">
+      <w:hyperlink r:id="rId109">
         <w:r>
           <w:rPr>
             <w:rStyle w:val="Hyperlink"/>
@@ -6876,7 +5939,7 @@
         <w:t xml:space="preserve">.</w:t>
       </w:r>
     </w:p>
-    <w:bookmarkStart w:id="113" w:name="lecture-avec-la-librairie-pil"/>
+    <w:bookmarkStart w:id="111" w:name="lecture-avec-la-librairie-pil"/>
     <w:p>
       <w:pPr>
         <w:pStyle w:val="Heading5"/>
@@ -6918,7 +5981,7 @@
       <w:tr>
         <w:tc>
           <w:tcPr/>
-          <w:bookmarkStart w:id="112" w:name="lst-lecture-PIL-PNG"/>
+          <w:bookmarkStart w:id="110" w:name="lst-lecture-PIL-PNG"/>
           <w:p>
             <w:pPr>
               <w:jc w:val="center"/>
@@ -6962,12 +6025,12 @@
               <w:t xml:space="preserve">img</w:t>
             </w:r>
           </w:p>
-          <w:bookmarkEnd w:id="112"/>
+          <w:bookmarkEnd w:id="110"/>
         </w:tc>
       </w:tr>
     </w:tbl>
-    <w:bookmarkEnd w:id="113"/>
-    <w:bookmarkStart w:id="115" w:name="lecture-avec-la-librairie-opencv"/>
+    <w:bookmarkEnd w:id="111"/>
+    <w:bookmarkStart w:id="113" w:name="lecture-avec-la-librairie-opencv"/>
     <w:p>
       <w:pPr>
         <w:pStyle w:val="Heading5"/>
@@ -6986,7 +6049,7 @@
       <w:r>
         <w:t xml:space="preserve"> </w:t>
       </w:r>
-      <w:hyperlink r:id="rId111">
+      <w:hyperlink r:id="rId109">
         <w:r>
           <w:rPr>
             <w:rStyle w:val="Hyperlink"/>
@@ -7029,7 +6092,7 @@
       <w:tr>
         <w:tc>
           <w:tcPr/>
-          <w:bookmarkStart w:id="114" w:name="lst-lecture-opencv-PNG"/>
+          <w:bookmarkStart w:id="112" w:name="lst-lecture-opencv-PNG"/>
           <w:p>
             <w:pPr>
               <w:jc w:val="center"/>
@@ -7073,12 +6136,12 @@
               <w:t xml:space="preserve">img</w:t>
             </w:r>
           </w:p>
-          <w:bookmarkEnd w:id="114"/>
+          <w:bookmarkEnd w:id="112"/>
         </w:tc>
       </w:tr>
     </w:tbl>
-    <w:bookmarkEnd w:id="115"/>
-    <w:bookmarkStart w:id="118" w:name="lecture-avec-la-librairie-rasterio"/>
+    <w:bookmarkEnd w:id="113"/>
+    <w:bookmarkStart w:id="116" w:name="lecture-avec-la-librairie-rasterio"/>
     <w:p>
       <w:pPr>
         <w:pStyle w:val="Heading5"/>
@@ -7097,7 +6160,7 @@
       <w:r>
         <w:t xml:space="preserve"> </w:t>
       </w:r>
-      <w:hyperlink r:id="rId116">
+      <w:hyperlink r:id="rId114">
         <w:r>
           <w:rPr>
             <w:rStyle w:val="Hyperlink"/>
@@ -7136,7 +6199,7 @@
       <w:tr>
         <w:tc>
           <w:tcPr/>
-          <w:bookmarkStart w:id="117" w:name="lst-lecturerasterioPNG"/>
+          <w:bookmarkStart w:id="115" w:name="lst-lecturerasterioPNG"/>
           <w:p>
             <w:pPr>
               <w:jc w:val="center"/>
@@ -7180,13 +6243,13 @@
               <w:t xml:space="preserve">img</w:t>
             </w:r>
           </w:p>
-          <w:bookmarkEnd w:id="117"/>
+          <w:bookmarkEnd w:id="115"/>
         </w:tc>
       </w:tr>
     </w:tbl>
-    <w:bookmarkEnd w:id="118"/>
-    <w:bookmarkEnd w:id="119"/>
-    <w:bookmarkStart w:id="122" w:name="le-format-geotiff"/>
+    <w:bookmarkEnd w:id="116"/>
+    <w:bookmarkEnd w:id="117"/>
+    <w:bookmarkStart w:id="120" w:name="le-format-geotiff"/>
     <w:p>
       <w:pPr>
         <w:pStyle w:val="Heading4"/>
@@ -7205,7 +6268,7 @@
       <w:r>
         <w:t xml:space="preserve"> </w:t>
       </w:r>
-      <w:hyperlink r:id="rId120">
+      <w:hyperlink r:id="rId118">
         <w:r>
           <w:rPr>
             <w:rStyle w:val="Hyperlink"/>
@@ -7230,7 +6293,7 @@
       <w:r>
         <w:t xml:space="preserve"> </w:t>
       </w:r>
-      <w:hyperlink r:id="rId105">
+      <w:hyperlink r:id="rId103">
         <w:r>
           <w:rPr>
             <w:rStyle w:val="Hyperlink"/>
@@ -7255,7 +6318,7 @@
         <w:t xml:space="preserve">), qui offre des capacités de lecture et d’écriture pour ce format. Cette compatibilité étendue a contribué à son adoption généralisée dans la communauté géospatiale.</w:t>
       </w:r>
     </w:p>
-    <w:bookmarkStart w:id="121" w:name="standardisation-par-logc"/>
+    <w:bookmarkStart w:id="119" w:name="standardisation-par-logc"/>
     <w:p>
       <w:pPr>
         <w:pStyle w:val="Heading5"/>
@@ -7281,9 +6344,9 @@
         <w:t xml:space="preserve">, apporte plusieurs améliorations et clarifications importantes.</w:t>
       </w:r>
     </w:p>
-    <w:bookmarkEnd w:id="121"/>
-    <w:bookmarkEnd w:id="122"/>
-    <w:bookmarkStart w:id="124" w:name="le-format-cog"/>
+    <w:bookmarkEnd w:id="119"/>
+    <w:bookmarkEnd w:id="120"/>
+    <w:bookmarkStart w:id="122" w:name="le-format-cog"/>
     <w:p>
       <w:pPr>
         <w:pStyle w:val="Heading4"/>
@@ -7315,7 +6378,7 @@
       <w:r>
         <w:t xml:space="preserve">(</w:t>
       </w:r>
-      <w:hyperlink r:id="rId123">
+      <w:hyperlink r:id="rId121">
         <w:r>
           <w:rPr>
             <w:rStyle w:val="Hyperlink"/>
@@ -7327,9 +6390,9 @@
         <w:t xml:space="preserve">), conçu pour faciliter l’utilisation de fichiers GeoTIFF hébergés sur des serveurs web HTTP. Le COG permet aux utilisateurs et aux logiciels d’accéder à des parties spécifiques du fichier sans avoir à le télécharger entièrement, ce qui est particulièrement utile pour les applications basées sur le cloud.</w:t>
       </w:r>
     </w:p>
-    <w:bookmarkEnd w:id="124"/>
-    <w:bookmarkEnd w:id="125"/>
-    <w:bookmarkStart w:id="129" w:name="métadonnées-des-images"/>
+    <w:bookmarkEnd w:id="122"/>
+    <w:bookmarkEnd w:id="123"/>
+    <w:bookmarkStart w:id="127" w:name="métadonnées-des-images"/>
     <w:p>
       <w:pPr>
         <w:pStyle w:val="Heading3"/>
@@ -7345,7 +6408,7 @@
       <w:r>
         <w:t xml:space="preserve">La manière la plus directe d’accéder à la métadonnée d’une image est d’utiliser les commandes 🔖</w:t>
       </w:r>
-      <w:hyperlink r:id="rId126">
+      <w:hyperlink r:id="rId124">
         <w:r>
           <w:rPr>
             <w:rStyle w:val="VerbatimChar"/>
@@ -7400,7 +6463,7 @@
       <w:tr>
         <w:tc>
           <w:tcPr/>
-          <w:bookmarkStart w:id="127" w:name="lst-gdalinfo"/>
+          <w:bookmarkStart w:id="125" w:name="lst-gdalinfo"/>
           <w:p>
             <w:pPr>
               <w:jc w:val="center"/>
@@ -7426,7 +6489,7 @@
               <w:t xml:space="preserve">!gdalinfo RGBNIR_of_S2A.tif</w:t>
             </w:r>
           </w:p>
-          <w:bookmarkEnd w:id="127"/>
+          <w:bookmarkEnd w:id="125"/>
         </w:tc>
       </w:tr>
     </w:tbl>
@@ -7463,7 +6526,7 @@
       <w:tr>
         <w:tc>
           <w:tcPr/>
-          <w:bookmarkStart w:id="128" w:name="lst-rioinfo"/>
+          <w:bookmarkStart w:id="126" w:name="lst-rioinfo"/>
           <w:p>
             <w:pPr>
               <w:jc w:val="center"/>
@@ -7489,13 +6552,13 @@
               <w:t xml:space="preserve">!rio info RGBNIR_of_S2A.tif --indent 2 --verbose</w:t>
             </w:r>
           </w:p>
-          <w:bookmarkEnd w:id="128"/>
+          <w:bookmarkEnd w:id="126"/>
         </w:tc>
       </w:tr>
     </w:tbl>
-    <w:bookmarkEnd w:id="129"/>
-    <w:bookmarkEnd w:id="130"/>
-    <w:bookmarkStart w:id="152" w:name="sec-012"/>
+    <w:bookmarkEnd w:id="127"/>
+    <w:bookmarkEnd w:id="128"/>
+    <w:bookmarkStart w:id="150" w:name="sec-012"/>
     <w:p>
       <w:pPr>
         <w:pStyle w:val="Heading2"/>
@@ -7504,7 +6567,7 @@
         <w:t xml:space="preserve">2.2 Manipulation des images</w:t>
       </w:r>
     </w:p>
-    <w:bookmarkStart w:id="135" w:name="manipulation-de-la-matrice-de-pixels"/>
+    <w:bookmarkStart w:id="133" w:name="manipulation-de-la-matrice-de-pixels"/>
     <w:p>
       <w:pPr>
         <w:pStyle w:val="Heading3"/>
@@ -7553,7 +6616,7 @@
       <w:r>
         <w:t xml:space="preserve"> </w:t>
       </w:r>
-      <w:hyperlink r:id="rId106">
+      <w:hyperlink r:id="rId104">
         <w:r>
           <w:rPr>
             <w:rStyle w:val="Hyperlink"/>
@@ -7589,7 +6652,7 @@
       <w:tr>
         <w:tc>
           <w:tcPr/>
-          <w:bookmarkStart w:id="134" w:name="fig-naturenumpy1"/>
+          <w:bookmarkStart w:id="132" w:name="fig-naturenumpy1"/>
           <w:p>
             <w:pPr>
               <w:pStyle w:val="Compact"/>
@@ -7600,18 +6663,18 @@
                 <wp:inline>
                   <wp:extent cx="5334000" cy="5010260"/>
                   <wp:effectExtent b="0" l="0" r="0" t="0"/>
-                  <wp:docPr descr="" title="" id="132" name="Picture"/>
+                  <wp:docPr descr="" title="" id="130" name="Picture"/>
                   <a:graphic>
                     <a:graphicData uri="http://schemas.openxmlformats.org/drawingml/2006/picture">
                       <pic:pic>
                         <pic:nvPicPr>
-                          <pic:cNvPr descr="https://raw.githubusercontent.com/sfoucher/TraitementImagesPythonVol1/refs/heads/main/images/41586_2020_2649_Fig2_HTML.png" id="133" name="Picture"/>
+                          <pic:cNvPr descr="https://raw.githubusercontent.com/sfoucher/TraitementImagesPythonVol1/refs/heads/main/images/41586_2020_2649_Fig2_HTML.png" id="131" name="Picture"/>
                           <pic:cNvPicPr>
                             <a:picLocks noChangeArrowheads="1" noChangeAspect="1"/>
                           </pic:cNvPicPr>
                         </pic:nvPicPr>
                         <pic:blipFill>
-                          <a:blip r:embed="rId131"/>
+                          <a:blip r:embed="rId129"/>
                           <a:stretch>
                             <a:fillRect/>
                           </a:stretch>
@@ -7660,12 +6723,12 @@
               <w:t xml:space="preserve">).</w:t>
             </w:r>
           </w:p>
-          <w:bookmarkEnd w:id="134"/>
+          <w:bookmarkEnd w:id="132"/>
         </w:tc>
       </w:tr>
     </w:tbl>
-    <w:bookmarkEnd w:id="135"/>
-    <w:bookmarkStart w:id="139" w:name="information-de-base"/>
+    <w:bookmarkEnd w:id="133"/>
+    <w:bookmarkStart w:id="137" w:name="information-de-base"/>
     <w:p>
       <w:pPr>
         <w:pStyle w:val="Heading3"/>
@@ -7778,7 +6841,7 @@
       <w:r>
         <w:t xml:space="preserve">) (voir aussi 🔖</w:t>
       </w:r>
-      <w:hyperlink r:id="rId136">
+      <w:hyperlink r:id="rId134">
         <w:r>
           <w:rPr>
             <w:rStyle w:val="Hyperlink"/>
@@ -7803,7 +6866,7 @@
       <w:tr>
         <w:tc>
           <w:tcPr/>
-          <w:bookmarkStart w:id="137" w:name="lst-numpyshape"/>
+          <w:bookmarkStart w:id="135" w:name="lst-numpyshape"/>
           <w:p>
             <w:pPr>
               <w:jc w:val="center"/>
@@ -7865,7 +6928,7 @@
               <w:t xml:space="preserve">print('Type de la donnée: ',img.dtype)</w:t>
             </w:r>
           </w:p>
-          <w:bookmarkEnd w:id="137"/>
+          <w:bookmarkEnd w:id="135"/>
         </w:tc>
       </w:tr>
     </w:tbl>
@@ -7882,7 +6945,7 @@
       <w:tr>
         <w:tc>
           <w:tcPr/>
-          <w:bookmarkStart w:id="138" w:name="tbl-numpytype"/>
+          <w:bookmarkStart w:id="136" w:name="tbl-numpytype"/>
           <w:p>
             <w:pPr>
               <w:jc w:val="center"/>
@@ -8376,7 +7439,7 @@
               <w:t xml:space="preserve">))</w:t>
             </w:r>
           </w:p>
-          <w:bookmarkEnd w:id="138"/>
+          <w:bookmarkEnd w:id="136"/>
         </w:tc>
       </w:tr>
     </w:tbl>
@@ -8400,8 +7463,8 @@
         <w:t xml:space="preserve">Il comprend des références ou des extensions d’une méthode abordée dans une section.</w:t>
       </w:r>
     </w:p>
-    <w:bookmarkEnd w:id="139"/>
-    <w:bookmarkStart w:id="147" w:name="découpage-et-indexation-de-la-matrice"/>
+    <w:bookmarkEnd w:id="137"/>
+    <w:bookmarkStart w:id="145" w:name="découpage-et-indexation-de-la-matrice"/>
     <w:p>
       <w:pPr>
         <w:pStyle w:val="Heading3"/>
@@ -8449,7 +7512,7 @@
       <w:r>
         <w:t xml:space="preserve"> </w:t>
       </w:r>
-      <w:hyperlink r:id="rId140">
+      <w:hyperlink r:id="rId138">
         <w:r>
           <w:rPr>
             <w:rStyle w:val="Hyperlink"/>
@@ -8507,7 +7570,7 @@
       <w:tr>
         <w:tc>
           <w:tcPr/>
-          <w:bookmarkStart w:id="144" w:name="fig-naturenumpy2"/>
+          <w:bookmarkStart w:id="142" w:name="fig-naturenumpy2"/>
           <w:p>
             <w:pPr>
               <w:pStyle w:val="Compact"/>
@@ -8518,18 +7581,18 @@
                 <wp:inline>
                   <wp:extent cx="5334000" cy="2440342"/>
                   <wp:effectExtent b="0" l="0" r="0" t="0"/>
-                  <wp:docPr descr="" title="" id="142" name="Picture"/>
+                  <wp:docPr descr="" title="" id="140" name="Picture"/>
                   <a:graphic>
                     <a:graphicData uri="http://schemas.openxmlformats.org/drawingml/2006/picture">
                       <pic:pic>
                         <pic:nvPicPr>
-                          <pic:cNvPr descr="https://raw.githubusercontent.com/sfoucher/TraitementImagesPythonVol1/refs/heads/main/images/41586_2020_2649_Fig1_HTML.png" id="143" name="Picture"/>
+                          <pic:cNvPr descr="https://raw.githubusercontent.com/sfoucher/TraitementImagesPythonVol1/refs/heads/main/images/41586_2020_2649_Fig1_HTML.png" id="141" name="Picture"/>
                           <pic:cNvPicPr>
                             <a:picLocks noChangeArrowheads="1" noChangeAspect="1"/>
                           </pic:cNvPicPr>
                         </pic:nvPicPr>
                         <pic:blipFill>
-                          <a:blip r:embed="rId141"/>
+                          <a:blip r:embed="rId139"/>
                           <a:stretch>
                             <a:fillRect/>
                           </a:stretch>
@@ -8569,7 +7632,7 @@
               <w:t xml:space="preserve">Figure 2.2: Vue d’ensemble des opérations de base des matrices avec NumPy</w:t>
             </w:r>
           </w:p>
-          <w:bookmarkEnd w:id="144"/>
+          <w:bookmarkEnd w:id="142"/>
         </w:tc>
       </w:tr>
     </w:tbl>
@@ -9119,7 +8182,7 @@
         <w:t xml:space="preserve">copy()</w:t>
       </w:r>
     </w:p>
-    <w:bookmarkStart w:id="145" w:name="exemple-1-calcul-dun-rapport-de-bande"/>
+    <w:bookmarkStart w:id="143" w:name="exemple-1-calcul-dun-rapport-de-bande"/>
     <w:p>
       <w:pPr>
         <w:pStyle w:val="Heading4"/>
@@ -9128,34 +8191,147 @@
         <w:t xml:space="preserve">2.2.3.1 Exemple 1: calcul d’un rapport de bande</w:t>
       </w:r>
     </w:p>
+    <w:bookmarkEnd w:id="143"/>
+    <w:bookmarkStart w:id="144" w:name="Xa95fb8caf71469fc049964e7ef94bab7297c7a6"/>
+    <w:p>
+      <w:pPr>
+        <w:pStyle w:val="Heading4"/>
+      </w:pPr>
+      <w:r>
+        <w:t xml:space="preserve">2.2.3.2 Exemple 2: application d’un filtrage spatial</w:t>
+      </w:r>
+    </w:p>
+    <w:bookmarkEnd w:id="144"/>
     <w:bookmarkEnd w:id="145"/>
-    <w:bookmarkStart w:id="146" w:name="Xa95fb8caf71469fc049964e7ef94bab7297c7a6"/>
+    <w:bookmarkStart w:id="147" w:name="mosaïquage-masquage-et-découpage"/>
+    <w:p>
+      <w:pPr>
+        <w:pStyle w:val="Heading3"/>
+      </w:pPr>
+      <w:r>
+        <w:t xml:space="preserve">2.2.4 Mosaïquage, masquage et découpage</w:t>
+      </w:r>
+    </w:p>
+    <w:bookmarkStart w:id="146" w:name="masquage"/>
     <w:p>
       <w:pPr>
         <w:pStyle w:val="Heading4"/>
       </w:pPr>
       <w:r>
-        <w:t xml:space="preserve">2.2.3.2 Exemple 2: application d’un filtrage spatial</w:t>
+        <w:t xml:space="preserve">2.2.4.1 Masquage</w:t>
+      </w:r>
+    </w:p>
+    <w:p>
+      <w:pPr>
+        <w:pStyle w:val="FirstParagraph"/>
+      </w:pPr>
+      <w:r>
+        <w:t xml:space="preserve">L’utilisation d’un masque est un outil important en traitement d’image car la plupart des images de télédétection contiennent des pixels non valides qu’il faut exclure des traitements (ce que l’on appelle le</w:t>
+      </w:r>
+      <w:r>
+        <w:t xml:space="preserve"> </w:t>
+      </w:r>
+      <w:r>
+        <w:rPr>
+          <w:i/>
+          <w:iCs/>
+        </w:rPr>
+        <w:t xml:space="preserve">no data</w:t>
+      </w:r>
+      <w:r>
+        <w:t xml:space="preserve"> </w:t>
+      </w:r>
+      <w:r>
+        <w:t xml:space="preserve">en Anglais). Il y a plusieurs raison possibles pour la présence de pixels non valides:</w:t>
+      </w:r>
+      <w:r>
+        <w:t xml:space="preserve"> </w:t>
+      </w:r>
+      <w:r>
+        <w:t xml:space="preserve">1. L’image est projetée dans une grille cartographique et certaines zones, généralement situées en dehors de l’empreinte au sol du capteur, sont à exclure.</w:t>
+      </w:r>
+      <w:r>
+        <w:t xml:space="preserve"> </w:t>
+      </w:r>
+      <w:r>
+        <w:t xml:space="preserve">2. La présence de nuages que l’on veut exclure.</w:t>
+      </w:r>
+      <w:r>
+        <w:t xml:space="preserve"> </w:t>
+      </w:r>
+      <w:r>
+        <w:t xml:space="preserve">3. La présence de pixels erronés dûs à des problèmes de capteurs.</w:t>
+      </w:r>
+      <w:r>
+        <w:t xml:space="preserve"> </w:t>
+      </w:r>
+      <w:r>
+        <w:t xml:space="preserve">4. La présence de valeurs non numériques (</w:t>
+      </w:r>
+      <w:r>
+        <w:rPr>
+          <w:i/>
+          <w:iCs/>
+        </w:rPr>
+        <w:t xml:space="preserve">not a number</w:t>
+      </w:r>
+      <w:r>
+        <w:t xml:space="preserve"> </w:t>
+      </w:r>
+      <w:r>
+        <w:t xml:space="preserve">ou</w:t>
+      </w:r>
+      <w:r>
+        <w:t xml:space="preserve"> </w:t>
+      </w:r>
+      <w:r>
+        <w:rPr>
+          <w:rStyle w:val="VerbatimChar"/>
+        </w:rPr>
+        <w:t xml:space="preserve">nan</w:t>
+      </w:r>
+      <w:r>
+        <w:t xml:space="preserve">)</w:t>
+      </w:r>
+    </w:p>
+    <w:p>
+      <w:pPr>
+        <w:pStyle w:val="BodyText"/>
+      </w:pPr>
+      <w:r>
+        <w:t xml:space="preserve">La librairie NumPy fournit des mécanismes pour exclure automatiquement certaines valeurs.</w:t>
       </w:r>
     </w:p>
     <w:bookmarkEnd w:id="146"/>
     <w:bookmarkEnd w:id="147"/>
-    <w:bookmarkStart w:id="149" w:name="mosaïquage-masquage-et-découpage"/>
+    <w:bookmarkStart w:id="148" w:name="changement-de-projection-cartographique"/>
     <w:p>
       <w:pPr>
         <w:pStyle w:val="Heading3"/>
       </w:pPr>
       <w:r>
-        <w:t xml:space="preserve">2.2.4 Mosaïquage, masquage et découpage</w:t>
-      </w:r>
-    </w:p>
-    <w:bookmarkStart w:id="148" w:name="masquage"/>
-    <w:p>
-      <w:pPr>
-        <w:pStyle w:val="Heading4"/>
-      </w:pPr>
-      <w:r>
-        <w:t xml:space="preserve">2.2.4.1 Masquage</w:t>
+        <w:t xml:space="preserve">2.2.5 Changement de projection cartographique</w:t>
+      </w:r>
+    </w:p>
+    <w:bookmarkEnd w:id="148"/>
+    <w:bookmarkStart w:id="149" w:name="recalage-dimages-et-co-registration"/>
+    <w:p>
+      <w:pPr>
+        <w:pStyle w:val="Heading3"/>
+      </w:pPr>
+      <w:r>
+        <w:t xml:space="preserve">2.2.6 Recalage d’images et co-registration</w:t>
+      </w:r>
+    </w:p>
+    <w:bookmarkEnd w:id="149"/>
+    <w:bookmarkEnd w:id="150"/>
+    <w:bookmarkStart w:id="151" w:name="sec-013"/>
+    <w:p>
+      <w:pPr>
+        <w:pStyle w:val="Heading2"/>
+      </w:pPr>
+      <w:r>
+        <w:t xml:space="preserve">2.3 Données en géoscience</w:t>
       </w:r>
     </w:p>
     <w:p>
@@ -9163,7 +8339,42 @@
         <w:pStyle w:val="FirstParagraph"/>
       </w:pPr>
       <w:r>
-        <w:t xml:space="preserve">L’utilisation d’un masque est un outil important en traitement d’image car la plupart des images de télédétection contiennent des pixels non valides qu’il faut exclure des traitements (ce que l’on appelle le</w:t>
+        <w:t xml:space="preserve">Calibration, unités, données manquantes, données éparses.</w:t>
+      </w:r>
+    </w:p>
+    <w:p>
+      <w:pPr>
+        <w:pStyle w:val="BodyText"/>
+      </w:pPr>
+      <w:r>
+        <w:t xml:space="preserve">netcdf, xarray, GRIB.</w:t>
+      </w:r>
+    </w:p>
+    <w:p>
+      <w:pPr>
+        <w:pStyle w:val="BodyText"/>
+      </w:pPr>
+      <w:r>
+        <w:t xml:space="preserve">Données météos, exemple avec SWOT.</w:t>
+      </w:r>
+    </w:p>
+    <w:bookmarkEnd w:id="151"/>
+    <w:bookmarkStart w:id="156" w:name="sec-012"/>
+    <w:p>
+      <w:pPr>
+        <w:pStyle w:val="Heading2"/>
+      </w:pPr>
+      <w:r>
+        <w:t xml:space="preserve">2.4 Importation de données vectorielles</w:t>
+      </w:r>
+    </w:p>
+    <w:bookmarkStart w:id="152" w:name="sec-0121"/>
+    <w:p>
+      <w:pPr>
+        <w:pStyle w:val="Heading3"/>
+      </w:pPr>
+      <w:r>
+        <w:t xml:space="preserve">2.4.1 Importation d’un fichier</w:t>
       </w:r>
       <w:r>
         <w:t xml:space="preserve"> </w:t>
@@ -9173,145 +8384,37 @@
           <w:i/>
           <w:iCs/>
         </w:rPr>
-        <w:t xml:space="preserve">no data</w:t>
-      </w:r>
-      <w:r>
-        <w:t xml:space="preserve"> </w:t>
-      </w:r>
-      <w:r>
-        <w:t xml:space="preserve">en Anglais). Il y a plusieurs raison possibles pour la présence de pixels non valides:</w:t>
-      </w:r>
-      <w:r>
-        <w:t xml:space="preserve"> </w:t>
-      </w:r>
-      <w:r>
-        <w:t xml:space="preserve">1. L’image est projetée dans une grille cartographique et certaines zones, généralement situées en dehors de l’empreinte au sol du capteur, sont à exclure.</w:t>
-      </w:r>
-      <w:r>
-        <w:t xml:space="preserve"> </w:t>
-      </w:r>
-      <w:r>
-        <w:t xml:space="preserve">2. La présence de nuages que l’on veut exclure.</w:t>
-      </w:r>
-      <w:r>
-        <w:t xml:space="preserve"> </w:t>
-      </w:r>
-      <w:r>
-        <w:t xml:space="preserve">3. La présence de pixels erronés dûs à des problèmes de capteurs.</w:t>
-      </w:r>
-      <w:r>
-        <w:t xml:space="preserve"> </w:t>
-      </w:r>
-      <w:r>
-        <w:t xml:space="preserve">4. La présence de valeurs non numériques (</w:t>
+        <w:t xml:space="preserve">shapefile</w:t>
+      </w:r>
+    </w:p>
+    <w:bookmarkEnd w:id="152"/>
+    <w:bookmarkStart w:id="153" w:name="sec-0122"/>
+    <w:p>
+      <w:pPr>
+        <w:pStyle w:val="Heading3"/>
+      </w:pPr>
+      <w:r>
+        <w:t xml:space="preserve">2.4.2 Importation d’une couche dans un</w:t>
+      </w:r>
+      <w:r>
+        <w:t xml:space="preserve"> </w:t>
       </w:r>
       <w:r>
         <w:rPr>
           <w:i/>
           <w:iCs/>
         </w:rPr>
-        <w:t xml:space="preserve">not a number</w:t>
-      </w:r>
-      <w:r>
-        <w:t xml:space="preserve"> </w:t>
-      </w:r>
-      <w:r>
-        <w:t xml:space="preserve">ou</w:t>
-      </w:r>
-      <w:r>
-        <w:t xml:space="preserve"> </w:t>
-      </w:r>
-      <w:r>
-        <w:rPr>
-          <w:rStyle w:val="VerbatimChar"/>
-        </w:rPr>
-        <w:t xml:space="preserve">nan</w:t>
-      </w:r>
-      <w:r>
-        <w:t xml:space="preserve">)</w:t>
-      </w:r>
-    </w:p>
-    <w:p>
-      <w:pPr>
-        <w:pStyle w:val="BodyText"/>
-      </w:pPr>
-      <w:r>
-        <w:t xml:space="preserve">La librairie NumPy fournit des mécanismes pour exclure automatiquement certaines valeurs.</w:t>
-      </w:r>
-    </w:p>
-    <w:bookmarkEnd w:id="148"/>
-    <w:bookmarkEnd w:id="149"/>
-    <w:bookmarkStart w:id="150" w:name="changement-de-projection-cartographique"/>
+        <w:t xml:space="preserve">GeoPackage</w:t>
+      </w:r>
+    </w:p>
+    <w:bookmarkEnd w:id="153"/>
+    <w:bookmarkStart w:id="154" w:name="sec-0123"/>
     <w:p>
       <w:pPr>
         <w:pStyle w:val="Heading3"/>
       </w:pPr>
       <w:r>
-        <w:t xml:space="preserve">2.2.5 Changement de projection cartographique</w:t>
-      </w:r>
-    </w:p>
-    <w:bookmarkEnd w:id="150"/>
-    <w:bookmarkStart w:id="151" w:name="recalage-dimages-et-co-registration"/>
-    <w:p>
-      <w:pPr>
-        <w:pStyle w:val="Heading3"/>
-      </w:pPr>
-      <w:r>
-        <w:t xml:space="preserve">2.2.6 Recalage d’images et co-registration</w:t>
-      </w:r>
-    </w:p>
-    <w:bookmarkEnd w:id="151"/>
-    <w:bookmarkEnd w:id="152"/>
-    <w:bookmarkStart w:id="153" w:name="sec-013"/>
-    <w:p>
-      <w:pPr>
-        <w:pStyle w:val="Heading2"/>
-      </w:pPr>
-      <w:r>
-        <w:t xml:space="preserve">2.3 Données en géoscience</w:t>
-      </w:r>
-    </w:p>
-    <w:p>
-      <w:pPr>
-        <w:pStyle w:val="FirstParagraph"/>
-      </w:pPr>
-      <w:r>
-        <w:t xml:space="preserve">Calibration, unités, données manquantes, données éparses.</w:t>
-      </w:r>
-    </w:p>
-    <w:p>
-      <w:pPr>
-        <w:pStyle w:val="BodyText"/>
-      </w:pPr>
-      <w:r>
-        <w:t xml:space="preserve">netcdf, xarray, GRIB.</w:t>
-      </w:r>
-    </w:p>
-    <w:p>
-      <w:pPr>
-        <w:pStyle w:val="BodyText"/>
-      </w:pPr>
-      <w:r>
-        <w:t xml:space="preserve">Données météos, exemple avec SWOT.</w:t>
-      </w:r>
-    </w:p>
-    <w:bookmarkEnd w:id="153"/>
-    <w:bookmarkStart w:id="158" w:name="sec-012"/>
-    <w:p>
-      <w:pPr>
-        <w:pStyle w:val="Heading2"/>
-      </w:pPr>
-      <w:r>
-        <w:t xml:space="preserve">2.4 Importation de données vectorielles</w:t>
-      </w:r>
-    </w:p>
-    <w:bookmarkStart w:id="154" w:name="sec-0121"/>
-    <w:p>
-      <w:pPr>
-        <w:pStyle w:val="Heading3"/>
-      </w:pPr>
-      <w:r>
-        <w:t xml:space="preserve">2.4.1 Importation d’un fichier</w:t>
+        <w:t xml:space="preserve">2.4.3 Importation d’une couche dans une</w:t>
       </w:r>
       <w:r>
         <w:t xml:space="preserve"> </w:t>
@@ -9321,17 +8424,23 @@
           <w:i/>
           <w:iCs/>
         </w:rPr>
-        <w:t xml:space="preserve">shapefile</w:t>
+        <w:t xml:space="preserve">geodatabase</w:t>
+      </w:r>
+      <w:r>
+        <w:t xml:space="preserve"> </w:t>
+      </w:r>
+      <w:r>
+        <w:t xml:space="preserve">d’ESRI</w:t>
       </w:r>
     </w:p>
     <w:bookmarkEnd w:id="154"/>
-    <w:bookmarkStart w:id="155" w:name="sec-0122"/>
+    <w:bookmarkStart w:id="155" w:name="sec-0124"/>
     <w:p>
       <w:pPr>
         <w:pStyle w:val="Heading3"/>
       </w:pPr>
       <w:r>
-        <w:t xml:space="preserve">2.4.2 Importation d’une couche dans un</w:t>
+        <w:t xml:space="preserve">2.4.4 Importation d’un fichier</w:t>
       </w:r>
       <w:r>
         <w:t xml:space="preserve"> </w:t>
@@ -9341,88 +8450,42 @@
           <w:i/>
           <w:iCs/>
         </w:rPr>
-        <w:t xml:space="preserve">GeoPackage</w:t>
+        <w:t xml:space="preserve">shapefile</w:t>
       </w:r>
     </w:p>
     <w:bookmarkEnd w:id="155"/>
-    <w:bookmarkStart w:id="156" w:name="sec-0123"/>
+    <w:bookmarkEnd w:id="156"/>
+    <w:bookmarkStart w:id="158" w:name="sec-014"/>
+    <w:p>
+      <w:pPr>
+        <w:pStyle w:val="Heading2"/>
+      </w:pPr>
+      <w:r>
+        <w:t xml:space="preserve">2.5 Manipulation de données vectorielles</w:t>
+      </w:r>
+    </w:p>
+    <w:bookmarkStart w:id="157" w:name="requêtes-attributaires"/>
     <w:p>
       <w:pPr>
         <w:pStyle w:val="Heading3"/>
       </w:pPr>
       <w:r>
-        <w:t xml:space="preserve">2.4.3 Importation d’une couche dans une</w:t>
-      </w:r>
-      <w:r>
-        <w:t xml:space="preserve"> </w:t>
-      </w:r>
-      <w:r>
-        <w:rPr>
-          <w:i/>
-          <w:iCs/>
-        </w:rPr>
-        <w:t xml:space="preserve">geodatabase</w:t>
-      </w:r>
-      <w:r>
-        <w:t xml:space="preserve"> </w:t>
-      </w:r>
-      <w:r>
-        <w:t xml:space="preserve">d’ESRI</w:t>
-      </w:r>
-    </w:p>
-    <w:bookmarkEnd w:id="156"/>
-    <w:bookmarkStart w:id="157" w:name="sec-0124"/>
-    <w:p>
-      <w:pPr>
-        <w:pStyle w:val="Heading3"/>
-      </w:pPr>
-      <w:r>
-        <w:t xml:space="preserve">2.4.4 Importation d’un fichier</w:t>
-      </w:r>
-      <w:r>
-        <w:t xml:space="preserve"> </w:t>
-      </w:r>
-      <w:r>
-        <w:rPr>
-          <w:i/>
-          <w:iCs/>
-        </w:rPr>
-        <w:t xml:space="preserve">shapefile</w:t>
+        <w:t xml:space="preserve">2.5.1 Requêtes attributaires</w:t>
       </w:r>
     </w:p>
     <w:bookmarkEnd w:id="157"/>
     <w:bookmarkEnd w:id="158"/>
-    <w:bookmarkStart w:id="160" w:name="sec-014"/>
+    <w:bookmarkStart w:id="159" w:name="sec-015"/>
     <w:p>
       <w:pPr>
         <w:pStyle w:val="Heading2"/>
       </w:pPr>
       <w:r>
-        <w:t xml:space="preserve">2.5 Manipulation de données vectorielles</w:t>
-      </w:r>
-    </w:p>
-    <w:bookmarkStart w:id="159" w:name="requêtes-attributaires"/>
-    <w:p>
-      <w:pPr>
-        <w:pStyle w:val="Heading3"/>
-      </w:pPr>
-      <w:r>
-        <w:t xml:space="preserve">2.5.1 Requêtes attributaires</w:t>
+        <w:t xml:space="preserve">2.6 Quiz de révision du chapitre</w:t>
       </w:r>
     </w:p>
     <w:bookmarkEnd w:id="159"/>
-    <w:bookmarkEnd w:id="160"/>
-    <w:bookmarkStart w:id="161" w:name="sec-015"/>
-    <w:p>
-      <w:pPr>
-        <w:pStyle w:val="Heading2"/>
-      </w:pPr>
-      <w:r>
-        <w:t xml:space="preserve">2.6 Quiz de révision du chapitre</w:t>
-      </w:r>
-    </w:p>
-    <w:bookmarkEnd w:id="161"/>
-    <w:bookmarkStart w:id="162" w:name="sec-016"/>
+    <w:bookmarkStart w:id="160" w:name="sec-016"/>
     <w:p>
       <w:pPr>
         <w:pStyle w:val="Heading2"/>
@@ -9608,9 +8671,9 @@
         <w:t xml:space="preserve">.</w:t>
       </w:r>
     </w:p>
-    <w:bookmarkEnd w:id="162"/>
-    <w:bookmarkEnd w:id="163"/>
-    <w:bookmarkStart w:id="186" w:name="sec-chap02"/>
+    <w:bookmarkEnd w:id="160"/>
+    <w:bookmarkEnd w:id="161"/>
+    <w:bookmarkStart w:id="184" w:name="sec-chap02"/>
     <w:p>
       <w:pPr>
         <w:pStyle w:val="Heading1"/>
@@ -9629,18 +8692,18 @@
       <w:r>
         <w:t xml:space="preserve"> </w:t>
       </w:r>
-      <w:hyperlink r:id="rId166">
+      <w:hyperlink r:id="rId164">
         <w:r>
           <w:drawing>
             <wp:inline>
               <wp:extent cx="1114425" cy="190500"/>
               <wp:effectExtent b="0" l="0" r="0" t="0"/>
-              <wp:docPr descr="" title="" id="164" name="Picture"/>
+              <wp:docPr descr="" title="" id="162" name="Picture"/>
               <a:graphic>
                 <a:graphicData uri="http://schemas.openxmlformats.org/drawingml/2006/picture">
                   <pic:pic>
                     <pic:nvPicPr>
-                      <pic:cNvPr descr="https://colab.research.google.com/assets/colab-badge.svg" id="165" name="Picture"/>
+                      <pic:cNvPr descr="https://colab.research.google.com/assets/colab-badge.svg" id="163" name="Picture"/>
                       <pic:cNvPicPr>
                         <a:picLocks noChangeArrowheads="1" noChangeAspect="1"/>
                       </pic:cNvPicPr>
@@ -9652,7 +8715,7 @@
                             <a14:useLocalDpi xmlns:a14="http://schemas.microsoft.com/office/drawing/2010/main" val="0"/>
                           </a:ext>
                           <a:ext uri="{96DAC541-7B7A-43D3-8B79-37D633B846F1}">
-                            <asvg:svgBlip xmlns:asvg="http://schemas.microsoft.com/office/drawing/2016/SVG/main" r:embed="rId99"/>
+                            <asvg:svgBlip xmlns:asvg="http://schemas.microsoft.com/office/drawing/2016/SVG/main" r:embed="rId97"/>
                           </a:ext>
                         </a:extLst>
                       </a:blip>
@@ -9729,7 +8792,7 @@
       <w:r>
         <w:t xml:space="preserve"> </w:t>
       </w:r>
-      <w:hyperlink r:id="rId103">
+      <w:hyperlink r:id="rId101">
         <w:r>
           <w:rPr>
             <w:rStyle w:val="Hyperlink"/>
@@ -9928,7 +8991,7 @@
         <w:t xml:space="preserve">"geemap[workshop]"</w:t>
       </w:r>
     </w:p>
-    <w:bookmarkStart w:id="167" w:name="images-utilisées"/>
+    <w:bookmarkStart w:id="165" w:name="images-utilisées"/>
     <w:p>
       <w:pPr>
         <w:pStyle w:val="Heading3"/>
@@ -10241,8 +9304,8 @@
         <w:t xml:space="preserve">O landsat7.tif</w:t>
       </w:r>
     </w:p>
-    <w:bookmarkEnd w:id="167"/>
-    <w:bookmarkStart w:id="176" w:name="réhaussements-visuels"/>
+    <w:bookmarkEnd w:id="165"/>
+    <w:bookmarkStart w:id="174" w:name="réhaussements-visuels"/>
     <w:p>
       <w:pPr>
         <w:pStyle w:val="Heading2"/>
@@ -10259,7 +9322,7 @@
         <w:t xml:space="preserve">Le but du réhaussement visuel d’une image vise principalement à améliorer la qualité visuelle d’une image en améliorant le contraste, la dynamique ou la texture d’une image. De manière générale, ce réhaussement ne modifie pas la donnée d’origine mais est plutôt appliquée dynamiquement à l’affichage pour des fins d’inspection visuelle.</w:t>
       </w:r>
     </w:p>
-    <w:bookmarkStart w:id="172" w:name="statistiques-dune-image"/>
+    <w:bookmarkStart w:id="170" w:name="statistiques-dune-image"/>
     <w:p>
       <w:pPr>
         <w:pStyle w:val="Heading3"/>
@@ -10336,7 +9399,7 @@
       <w:tr>
         <w:tc>
           <w:tcPr/>
-          <w:bookmarkStart w:id="168" w:name="lst-gdalstats"/>
+          <w:bookmarkStart w:id="166" w:name="lst-gdalstats"/>
           <w:p>
             <w:pPr>
               <w:jc w:val="center"/>
@@ -10362,7 +9425,7 @@
               <w:t xml:space="preserve">!gdalinfo -stats landsat7.tif</w:t>
             </w:r>
           </w:p>
-          <w:bookmarkEnd w:id="168"/>
+          <w:bookmarkEnd w:id="166"/>
         </w:tc>
       </w:tr>
     </w:tbl>
@@ -10406,7 +9469,7 @@
       <w:r>
         <w:t xml:space="preserve"> </w:t>
       </w:r>
-      <w:hyperlink r:id="rId169">
+      <w:hyperlink r:id="rId167">
         <w:r>
           <w:rPr>
             <w:rStyle w:val="Hyperlink"/>
@@ -10841,7 +9904,7 @@
         <w:t xml:space="preserve">quantiles</w:t>
       </w:r>
     </w:p>
-    <w:bookmarkStart w:id="171" w:name="calcul-de-lhistogramme"/>
+    <w:bookmarkStart w:id="169" w:name="calcul-de-lhistogramme"/>
     <w:p>
       <w:pPr>
         <w:pStyle w:val="Heading4"/>
@@ -11103,7 +10166,7 @@
         <w:t xml:space="preserve">Pour des besoins de visualisation, le calcul des valeurs extrêmes de l’histogramme peut aussi se faire via les quantiles comme discutés auparavant.</w:t>
       </w:r>
     </w:p>
-    <w:bookmarkStart w:id="170" w:name="visualisation-des-histogrammes"/>
+    <w:bookmarkStart w:id="168" w:name="visualisation-des-histogrammes"/>
     <w:p>
       <w:pPr>
         <w:pStyle w:val="Heading5"/>
@@ -11359,10 +10422,10 @@
         <w:t xml:space="preserve">)</w:t>
       </w:r>
     </w:p>
+    <w:bookmarkEnd w:id="168"/>
+    <w:bookmarkEnd w:id="169"/>
     <w:bookmarkEnd w:id="170"/>
-    <w:bookmarkEnd w:id="171"/>
-    <w:bookmarkEnd w:id="172"/>
-    <w:bookmarkStart w:id="173" w:name="réhaussements-linéaires"/>
+    <w:bookmarkStart w:id="171" w:name="réhaussements-linéaires"/>
     <w:p>
       <w:pPr>
         <w:pStyle w:val="Heading3"/>
@@ -11909,8 +10972,8 @@
         <w:t xml:space="preserve">float</w:t>
       </w:r>
     </w:p>
-    <w:bookmarkEnd w:id="173"/>
-    <w:bookmarkStart w:id="174" w:name="réhaussements-non-linéaires"/>
+    <w:bookmarkEnd w:id="171"/>
+    <w:bookmarkStart w:id="172" w:name="réhaussements-non-linéaires"/>
     <w:p>
       <w:pPr>
         <w:pStyle w:val="Heading3"/>
@@ -11927,8 +10990,8 @@
         <w:t xml:space="preserve">Calcul d’histogrammes, étirement, égalisation, styling</w:t>
       </w:r>
     </w:p>
-    <w:bookmarkEnd w:id="174"/>
-    <w:bookmarkStart w:id="175" w:name="composés-couleurs"/>
+    <w:bookmarkEnd w:id="172"/>
+    <w:bookmarkStart w:id="173" w:name="composés-couleurs"/>
     <w:p>
       <w:pPr>
         <w:pStyle w:val="Heading3"/>
@@ -11955,66 +11018,66 @@
         <w:t xml:space="preserve">) utilisé en encodage de données vidéos.</w:t>
       </w:r>
     </w:p>
+    <w:bookmarkEnd w:id="173"/>
+    <w:bookmarkEnd w:id="174"/>
+    <w:bookmarkStart w:id="181" w:name="visualisation"/>
+    <w:p>
+      <w:pPr>
+        <w:pStyle w:val="Heading2"/>
+      </w:pPr>
+      <w:r>
+        <w:t xml:space="preserve">3.2 Visualisation</w:t>
+      </w:r>
+    </w:p>
+    <w:bookmarkStart w:id="175" w:name="visualisation-en-python"/>
+    <w:p>
+      <w:pPr>
+        <w:pStyle w:val="Heading3"/>
+      </w:pPr>
+      <w:r>
+        <w:t xml:space="preserve">3.2.1 Visualisation en Python</w:t>
+      </w:r>
+    </w:p>
+    <w:p>
+      <w:pPr>
+        <w:pStyle w:val="FirstParagraph"/>
+      </w:pPr>
+      <w:r>
+        <w:t xml:space="preserve">Il faut d’entrée mentionner que Python n’est pas vraiment fait pour visualiser de la donnée de grande taille, le niveau d’interactivité est aussi plus limité. Néanmoins, il est possible de visualiser de petites images avec la librairie Matplotlib.</w:t>
+      </w:r>
+    </w:p>
     <w:bookmarkEnd w:id="175"/>
+    <w:bookmarkStart w:id="176" w:name="outils-de-visualisation"/>
+    <w:p>
+      <w:pPr>
+        <w:pStyle w:val="Heading3"/>
+      </w:pPr>
+      <w:r>
+        <w:t xml:space="preserve">3.2.2 Outils de visualisation</w:t>
+      </w:r>
+    </w:p>
+    <w:p>
+      <w:pPr>
+        <w:pStyle w:val="FirstParagraph"/>
+      </w:pPr>
+      <w:r>
+        <w:t xml:space="preserve">Il existe plusieurs outils gratuits de visualisation d’une image satellite, on peut mentionner les deux principaux:</w:t>
+      </w:r>
+      <w:r>
+        <w:t xml:space="preserve"> </w:t>
+      </w:r>
+      <w:r>
+        <w:t xml:space="preserve">- QGIS</w:t>
+      </w:r>
+      <w:r>
+        <w:t xml:space="preserve"> </w:t>
+      </w:r>
+      <w:r>
+        <w:t xml:space="preserve">- ESA Snap</w:t>
+      </w:r>
+    </w:p>
     <w:bookmarkEnd w:id="176"/>
-    <w:bookmarkStart w:id="183" w:name="visualisation"/>
-    <w:p>
-      <w:pPr>
-        <w:pStyle w:val="Heading2"/>
-      </w:pPr>
-      <w:r>
-        <w:t xml:space="preserve">3.2 Visualisation</w:t>
-      </w:r>
-    </w:p>
-    <w:bookmarkStart w:id="177" w:name="visualisation-en-python"/>
-    <w:p>
-      <w:pPr>
-        <w:pStyle w:val="Heading3"/>
-      </w:pPr>
-      <w:r>
-        <w:t xml:space="preserve">3.2.1 Visualisation en Python</w:t>
-      </w:r>
-    </w:p>
-    <w:p>
-      <w:pPr>
-        <w:pStyle w:val="FirstParagraph"/>
-      </w:pPr>
-      <w:r>
-        <w:t xml:space="preserve">Il faut d’entrée mentionner que Python n’est pas vraiment fait pour visualiser de la donnée de grande taille, le niveau d’interactivité est aussi plus limité. Néanmoins, il est possible de visualiser de petites images avec la librairie Matplotlib.</w:t>
-      </w:r>
-    </w:p>
-    <w:bookmarkEnd w:id="177"/>
-    <w:bookmarkStart w:id="178" w:name="outils-de-visualisation"/>
-    <w:p>
-      <w:pPr>
-        <w:pStyle w:val="Heading3"/>
-      </w:pPr>
-      <w:r>
-        <w:t xml:space="preserve">3.2.2 Outils de visualisation</w:t>
-      </w:r>
-    </w:p>
-    <w:p>
-      <w:pPr>
-        <w:pStyle w:val="FirstParagraph"/>
-      </w:pPr>
-      <w:r>
-        <w:t xml:space="preserve">Il existe plusieurs outils gratuits de visualisation d’une image satellite, on peut mentionner les deux principaux:</w:t>
-      </w:r>
-      <w:r>
-        <w:t xml:space="preserve"> </w:t>
-      </w:r>
-      <w:r>
-        <w:t xml:space="preserve">- QGIS</w:t>
-      </w:r>
-      <w:r>
-        <w:t xml:space="preserve"> </w:t>
-      </w:r>
-      <w:r>
-        <w:t xml:space="preserve">- ESA Snap</w:t>
-      </w:r>
-    </w:p>
-    <w:bookmarkEnd w:id="178"/>
-    <w:bookmarkStart w:id="181" w:name="visualisation-sur-le-web"/>
+    <w:bookmarkStart w:id="179" w:name="visualisation-sur-le-web"/>
     <w:p>
       <w:pPr>
         <w:pStyle w:val="Heading3"/>
@@ -12063,7 +11126,7 @@
       <w:r>
         <w:t xml:space="preserve"> </w:t>
       </w:r>
-      <w:hyperlink r:id="rId179">
+      <w:hyperlink r:id="rId177">
         <w:r>
           <w:rPr>
             <w:rStyle w:val="Hyperlink"/>
@@ -12082,7 +11145,7 @@
       <w:r>
         <w:t xml:space="preserve"> </w:t>
       </w:r>
-      <w:hyperlink r:id="rId180">
+      <w:hyperlink r:id="rId178">
         <w:r>
           <w:rPr>
             <w:rStyle w:val="Hyperlink"/>
@@ -12091,14 +11154,54 @@
         </w:r>
       </w:hyperlink>
     </w:p>
+    <w:bookmarkEnd w:id="179"/>
+    <w:bookmarkStart w:id="180" w:name="visualisation-3d"/>
+    <w:p>
+      <w:pPr>
+        <w:pStyle w:val="Heading3"/>
+      </w:pPr>
+      <w:r>
+        <w:t xml:space="preserve">3.2.4 Visualisation 3D</w:t>
+      </w:r>
+    </w:p>
+    <w:p>
+      <w:pPr>
+        <w:pStyle w:val="FirstParagraph"/>
+      </w:pPr>
+      <w:r>
+        <w:t xml:space="preserve">drapper une image satellite sur un DEM</w:t>
+      </w:r>
+    </w:p>
+    <w:bookmarkEnd w:id="180"/>
     <w:bookmarkEnd w:id="181"/>
-    <w:bookmarkStart w:id="182" w:name="visualisation-3d"/>
-    <w:p>
-      <w:pPr>
-        <w:pStyle w:val="Heading3"/>
-      </w:pPr>
-      <w:r>
-        <w:t xml:space="preserve">3.2.4 Visualisation 3D</w:t>
+    <w:bookmarkStart w:id="182" w:name="quiz-de-révision-du-chapitre-1"/>
+    <w:p>
+      <w:pPr>
+        <w:pStyle w:val="Heading2"/>
+      </w:pPr>
+      <w:r>
+        <w:t xml:space="preserve">3.3 Quiz de révision du chapitre</w:t>
+      </w:r>
+    </w:p>
+    <w:bookmarkEnd w:id="182"/>
+    <w:bookmarkStart w:id="183" w:name="exercices-de-révision"/>
+    <w:p>
+      <w:pPr>
+        <w:pStyle w:val="Heading2"/>
+      </w:pPr>
+      <w:r>
+        <w:t xml:space="preserve">3.4 Exercices de révision</w:t>
+      </w:r>
+    </w:p>
+    <w:bookmarkEnd w:id="183"/>
+    <w:bookmarkEnd w:id="184"/>
+    <w:bookmarkStart w:id="193" w:name="sec-chap03"/>
+    <w:p>
+      <w:pPr>
+        <w:pStyle w:val="Heading1"/>
+      </w:pPr>
+      <w:r>
+        <w:t xml:space="preserve">4. Transformations spectrales</w:t>
       </w:r>
     </w:p>
     <w:p>
@@ -12106,63 +11209,23 @@
         <w:pStyle w:val="FirstParagraph"/>
       </w:pPr>
       <w:r>
-        <w:t xml:space="preserve">drapper une image satellite sur un DEM</w:t>
-      </w:r>
-    </w:p>
-    <w:bookmarkEnd w:id="182"/>
-    <w:bookmarkEnd w:id="183"/>
-    <w:bookmarkStart w:id="184" w:name="quiz-de-révision-du-chapitre-1"/>
-    <w:p>
-      <w:pPr>
-        <w:pStyle w:val="Heading2"/>
-      </w:pPr>
-      <w:r>
-        <w:t xml:space="preserve">3.3 Quiz de révision du chapitre</w:t>
-      </w:r>
-    </w:p>
-    <w:bookmarkEnd w:id="184"/>
-    <w:bookmarkStart w:id="185" w:name="exercices-de-révision"/>
-    <w:p>
-      <w:pPr>
-        <w:pStyle w:val="Heading2"/>
-      </w:pPr>
-      <w:r>
-        <w:t xml:space="preserve">3.4 Exercices de révision</w:t>
-      </w:r>
-    </w:p>
-    <w:bookmarkEnd w:id="185"/>
-    <w:bookmarkEnd w:id="186"/>
-    <w:bookmarkStart w:id="195" w:name="sec-chap03"/>
-    <w:p>
-      <w:pPr>
-        <w:pStyle w:val="Heading1"/>
-      </w:pPr>
-      <w:r>
-        <w:t xml:space="preserve">4. Transformations spectrales</w:t>
-      </w:r>
-    </w:p>
-    <w:p>
-      <w:pPr>
-        <w:pStyle w:val="FirstParagraph"/>
-      </w:pPr>
-      <w:r>
         <w:t xml:space="preserve">Dans ce chapitre, nous abordons quelques techniques de réhaussement et de visualisation d’images. Ce chapitre est aussi disponible sous la forme d’un notebook Python:</w:t>
       </w:r>
       <w:r>
         <w:t xml:space="preserve"> </w:t>
       </w:r>
-      <w:hyperlink r:id="rId189">
+      <w:hyperlink r:id="rId187">
         <w:r>
           <w:drawing>
             <wp:inline>
               <wp:extent cx="1114425" cy="190500"/>
               <wp:effectExtent b="0" l="0" r="0" t="0"/>
-              <wp:docPr descr="" title="" id="187" name="Picture"/>
+              <wp:docPr descr="" title="" id="185" name="Picture"/>
               <a:graphic>
                 <a:graphicData uri="http://schemas.openxmlformats.org/drawingml/2006/picture">
                   <pic:pic>
                     <pic:nvPicPr>
-                      <pic:cNvPr descr="https://colab.research.google.com/assets/colab-badge.svg" id="188" name="Picture"/>
+                      <pic:cNvPr descr="https://colab.research.google.com/assets/colab-badge.svg" id="186" name="Picture"/>
                       <pic:cNvPicPr>
                         <a:picLocks noChangeArrowheads="1" noChangeAspect="1"/>
                       </pic:cNvPicPr>
@@ -12174,7 +11237,7 @@
                             <a14:useLocalDpi xmlns:a14="http://schemas.microsoft.com/office/drawing/2010/main" val="0"/>
                           </a:ext>
                           <a:ext uri="{96DAC541-7B7A-43D3-8B79-37D633B846F1}">
-                            <asvg:svgBlip xmlns:asvg="http://schemas.microsoft.com/office/drawing/2016/SVG/main" r:embed="rId99"/>
+                            <asvg:svgBlip xmlns:asvg="http://schemas.microsoft.com/office/drawing/2016/SVG/main" r:embed="rId97"/>
                           </a:ext>
                         </a:extLst>
                       </a:blip>
@@ -12245,7 +11308,7 @@
       <w:r>
         <w:t xml:space="preserve"> </w:t>
       </w:r>
-      <w:hyperlink r:id="rId103">
+      <w:hyperlink r:id="rId101">
         <w:r>
           <w:rPr>
             <w:rStyle w:val="Hyperlink"/>
@@ -12444,7 +11507,7 @@
         <w:t xml:space="preserve">"geemap[workshop]"</w:t>
       </w:r>
     </w:p>
-    <w:bookmarkStart w:id="190" w:name="quest-ce-que-linformation-spectrale"/>
+    <w:bookmarkStart w:id="188" w:name="quest-ce-que-linformation-spectrale"/>
     <w:p>
       <w:pPr>
         <w:pStyle w:val="Heading2"/>
@@ -12461,65 +11524,65 @@
         <w:t xml:space="preserve">L’information spectrale touche à l’exploitation de la dimension spectrale des images (c.à.d le long des bandes spectrales de l’image). La taille de cette dimension spectrale dépend du type de capteurs considéré. Un capteur à très haute résolution spatiale par exemple aura très peu de bandes (4 ou 5). Un capteur multispectral pourra contenir une quinzaine de bande. À l’autre extrême, on trouvera les capteurs hyperspectraux qui peuvent contenir des centaines de bandes spectrales.</w:t>
       </w:r>
     </w:p>
+    <w:bookmarkEnd w:id="188"/>
+    <w:bookmarkStart w:id="189" w:name="indices-spectraux"/>
+    <w:p>
+      <w:pPr>
+        <w:pStyle w:val="Heading2"/>
+      </w:pPr>
+      <w:r>
+        <w:t xml:space="preserve">4.2 Indices spectraux</w:t>
+      </w:r>
+    </w:p>
+    <w:p>
+      <w:pPr>
+        <w:pStyle w:val="FirstParagraph"/>
+      </w:pPr>
+      <w:r>
+        <w:t xml:space="preserve">Il existe une vaste littérature sur les indices spectraux, le choix d’un indice plutôt qu’un autre dépend fortement de l’application visée, nous allons simplement couvrir les principes de base ici.</w:t>
+      </w:r>
+    </w:p>
+    <w:p>
+      <w:pPr>
+        <w:pStyle w:val="BodyText"/>
+      </w:pPr>
+      <w:r>
+        <w:t xml:space="preserve">Le principe d’un indice spectral consiste à mettre en valeur certaines caractéristiques du spectre comme des pentes, des gradients, etc.</w:t>
+      </w:r>
+    </w:p>
+    <w:bookmarkEnd w:id="189"/>
+    <w:bookmarkStart w:id="191" w:name="réduction-de-dimension"/>
+    <w:p>
+      <w:pPr>
+        <w:pStyle w:val="Heading2"/>
+      </w:pPr>
+      <w:r>
+        <w:t xml:space="preserve">4.3 Réduction de dimension</w:t>
+      </w:r>
+    </w:p>
+    <w:bookmarkStart w:id="190" w:name="analyses-en-composantes-principales"/>
+    <w:p>
+      <w:pPr>
+        <w:pStyle w:val="Heading3"/>
+      </w:pPr>
+      <w:r>
+        <w:t xml:space="preserve">4.3.1 Analyses en composantes principales</w:t>
+      </w:r>
+    </w:p>
     <w:bookmarkEnd w:id="190"/>
-    <w:bookmarkStart w:id="191" w:name="indices-spectraux"/>
+    <w:bookmarkEnd w:id="191"/>
+    <w:bookmarkStart w:id="192" w:name="exercices-de-révision-1"/>
     <w:p>
       <w:pPr>
         <w:pStyle w:val="Heading2"/>
       </w:pPr>
       <w:r>
-        <w:t xml:space="preserve">4.2 Indices spectraux</w:t>
-      </w:r>
-    </w:p>
-    <w:p>
-      <w:pPr>
-        <w:pStyle w:val="FirstParagraph"/>
-      </w:pPr>
-      <w:r>
-        <w:t xml:space="preserve">Il existe une vaste littérature sur les indices spectraux, le choix d’un indice plutôt qu’un autre dépend fortement de l’application visée, nous allons simplement couvrir les principes de base ici.</w:t>
-      </w:r>
-    </w:p>
-    <w:p>
-      <w:pPr>
-        <w:pStyle w:val="BodyText"/>
-      </w:pPr>
-      <w:r>
-        <w:t xml:space="preserve">Le principe d’un indice spectral consiste à mettre en valeur certaines caractéristiques du spectre comme des pentes, des gradients, etc.</w:t>
-      </w:r>
-    </w:p>
-    <w:bookmarkEnd w:id="191"/>
-    <w:bookmarkStart w:id="193" w:name="réduction-de-dimension"/>
-    <w:p>
-      <w:pPr>
-        <w:pStyle w:val="Heading2"/>
-      </w:pPr>
-      <w:r>
-        <w:t xml:space="preserve">4.3 Réduction de dimension</w:t>
-      </w:r>
-    </w:p>
-    <w:bookmarkStart w:id="192" w:name="analyses-en-composantes-principales"/>
-    <w:p>
-      <w:pPr>
-        <w:pStyle w:val="Heading3"/>
-      </w:pPr>
-      <w:r>
-        <w:t xml:space="preserve">4.3.1 Analyses en composantes principales</w:t>
+        <w:t xml:space="preserve">4.4 Exercices de révision</w:t>
       </w:r>
     </w:p>
     <w:bookmarkEnd w:id="192"/>
     <w:bookmarkEnd w:id="193"/>
-    <w:bookmarkStart w:id="194" w:name="exercices-de-révision-1"/>
-    <w:p>
-      <w:pPr>
-        <w:pStyle w:val="Heading2"/>
-      </w:pPr>
-      <w:r>
-        <w:t xml:space="preserve">4.4 Exercices de révision</w:t>
-      </w:r>
-    </w:p>
-    <w:bookmarkEnd w:id="194"/>
-    <w:bookmarkEnd w:id="195"/>
-    <w:bookmarkStart w:id="220" w:name="sec-chap04"/>
+    <w:bookmarkStart w:id="218" w:name="sec-chap04"/>
     <w:p>
       <w:pPr>
         <w:pStyle w:val="Heading1"/>
@@ -12540,18 +11603,18 @@
       <w:pPr>
         <w:pStyle w:val="BodyText"/>
       </w:pPr>
-      <w:hyperlink r:id="rId198">
+      <w:hyperlink r:id="rId196">
         <w:r>
           <w:drawing>
             <wp:inline>
               <wp:extent cx="1114425" cy="190500"/>
               <wp:effectExtent b="0" l="0" r="0" t="0"/>
-              <wp:docPr descr="" title="" id="196" name="Picture"/>
+              <wp:docPr descr="" title="" id="194" name="Picture"/>
               <a:graphic>
                 <a:graphicData uri="http://schemas.openxmlformats.org/drawingml/2006/picture">
                   <pic:pic>
                     <pic:nvPicPr>
-                      <pic:cNvPr descr="https://colab.research.google.com/assets/colab-badge.svg" id="197" name="Picture"/>
+                      <pic:cNvPr descr="https://colab.research.google.com/assets/colab-badge.svg" id="195" name="Picture"/>
                       <pic:cNvPicPr>
                         <a:picLocks noChangeArrowheads="1" noChangeAspect="1"/>
                       </pic:cNvPicPr>
@@ -12563,7 +11626,7 @@
                             <a14:useLocalDpi xmlns:a14="http://schemas.microsoft.com/office/drawing/2010/main" val="0"/>
                           </a:ext>
                           <a:ext uri="{96DAC541-7B7A-43D3-8B79-37D633B846F1}">
-                            <asvg:svgBlip xmlns:asvg="http://schemas.microsoft.com/office/drawing/2016/SVG/main" r:embed="rId99"/>
+                            <asvg:svgBlip xmlns:asvg="http://schemas.microsoft.com/office/drawing/2016/SVG/main" r:embed="rId97"/>
                           </a:ext>
                         </a:extLst>
                       </a:blip>
@@ -12659,7 +11722,7 @@
           <w:numId w:val="1022"/>
         </w:numPr>
       </w:pPr>
-      <w:hyperlink r:id="rId103">
+      <w:hyperlink r:id="rId101">
         <w:r>
           <w:rPr>
             <w:rStyle w:val="Hyperlink"/>
@@ -12752,7 +11815,7 @@
         <w:t xml:space="preserve">"geemap[workshop]"</w:t>
       </w:r>
     </w:p>
-    <w:bookmarkStart w:id="199" w:name="images-utilisées-1"/>
+    <w:bookmarkStart w:id="197" w:name="images-utilisées-1"/>
     <w:p>
       <w:pPr>
         <w:pStyle w:val="Heading3"/>
@@ -13417,8 +12480,8 @@
         <w:t xml:space="preserve">(img_rgbnir)</w:t>
       </w:r>
     </w:p>
-    <w:bookmarkEnd w:id="199"/>
-    <w:bookmarkStart w:id="200" w:name="analyse-fréquentielle"/>
+    <w:bookmarkEnd w:id="197"/>
+    <w:bookmarkStart w:id="198" w:name="analyse-fréquentielle"/>
     <w:p>
       <w:pPr>
         <w:pStyle w:val="Heading2"/>
@@ -13427,8 +12490,8 @@
         <w:t xml:space="preserve">5.1 Analyse fréquentielle</w:t>
       </w:r>
     </w:p>
-    <w:bookmarkEnd w:id="200"/>
-    <w:bookmarkStart w:id="210" w:name="filtrage-dimage"/>
+    <w:bookmarkEnd w:id="198"/>
+    <w:bookmarkStart w:id="208" w:name="filtrage-dimage"/>
     <w:p>
       <w:pPr>
         <w:pStyle w:val="Heading2"/>
@@ -13530,7 +12593,7 @@
         <w:t xml:space="preserve">Le filtrage peut-être mono-échelle ou multi-échelles</w:t>
       </w:r>
     </w:p>
-    <w:bookmarkStart w:id="208" w:name="filtrage-linéaire-stationnaire"/>
+    <w:bookmarkStart w:id="206" w:name="filtrage-linéaire-stationnaire"/>
     <w:p>
       <w:pPr>
         <w:pStyle w:val="Heading3"/>
@@ -13589,18 +12652,18 @@
                 <wp:inline>
                   <wp:extent cx="152400" cy="152400"/>
                   <wp:effectExtent b="0" l="0" r="0" t="0"/>
-                  <wp:docPr descr="" title="" id="202" name="Picture"/>
+                  <wp:docPr descr="" title="" id="200" name="Picture"/>
                   <a:graphic>
                     <a:graphicData uri="http://schemas.openxmlformats.org/drawingml/2006/picture">
                       <pic:pic>
                         <pic:nvPicPr>
-                          <pic:cNvPr descr="/opt/quarto/share/formats/docx/note.png" id="203" name="Picture"/>
+                          <pic:cNvPr descr="/opt/quarto/share/formats/docx/note.png" id="201" name="Picture"/>
                           <pic:cNvPicPr>
                             <a:picLocks noChangeArrowheads="1" noChangeAspect="1"/>
                           </pic:cNvPicPr>
                         </pic:nvPicPr>
                         <pic:blipFill>
-                          <a:blip r:embed="rId201"/>
+                          <a:blip r:embed="rId199"/>
                           <a:stretch>
                             <a:fillRect/>
                           </a:stretch>
@@ -14411,18 +13474,18 @@
                 <wp:inline>
                   <wp:extent cx="152400" cy="152400"/>
                   <wp:effectExtent b="0" l="0" r="0" t="0"/>
-                  <wp:docPr descr="" title="" id="204" name="Picture"/>
+                  <wp:docPr descr="" title="" id="202" name="Picture"/>
                   <a:graphic>
                     <a:graphicData uri="http://schemas.openxmlformats.org/drawingml/2006/picture">
                       <pic:pic>
                         <pic:nvPicPr>
-                          <pic:cNvPr descr="/opt/quarto/share/formats/docx/note.png" id="205" name="Picture"/>
+                          <pic:cNvPr descr="/opt/quarto/share/formats/docx/note.png" id="203" name="Picture"/>
                           <pic:cNvPicPr>
                             <a:picLocks noChangeArrowheads="1" noChangeAspect="1"/>
                           </pic:cNvPicPr>
                         </pic:nvPicPr>
                         <pic:blipFill>
-                          <a:blip r:embed="rId201"/>
+                          <a:blip r:embed="rId199"/>
                           <a:stretch>
                             <a:fillRect/>
                           </a:stretch>
@@ -14485,7 +13548,7 @@
         </w:tc>
       </w:tr>
     </w:tbl>
-    <w:bookmarkStart w:id="206" w:name="filtrage-par-convolution"/>
+    <w:bookmarkStart w:id="204" w:name="filtrage-par-convolution"/>
     <w:p>
       <w:pPr>
         <w:pStyle w:val="Heading4"/>
@@ -15203,14 +14266,33 @@
         <w:t xml:space="preserve">arr.plot.imshow()</w:t>
       </w:r>
     </w:p>
+    <w:bookmarkEnd w:id="204"/>
+    <w:bookmarkStart w:id="205" w:name="filtrage-par-une-couche-convolutionnelle"/>
+    <w:p>
+      <w:pPr>
+        <w:pStyle w:val="Heading4"/>
+      </w:pPr>
+      <w:r>
+        <w:t xml:space="preserve">5.2.1.2 Filtrage par une couche convolutionnelle</w:t>
+      </w:r>
+    </w:p>
+    <w:p>
+      <w:pPr>
+        <w:pStyle w:val="FirstParagraph"/>
+      </w:pPr>
+      <w:r>
+        <w:t xml:space="preserve">Une couche convolutionnelle est simplement un ensemble de filtres appliqués sur la donnée d’entrée. Ce type de filtrage est à la base des réseaux dits convolutionnels qui seront abordés dans le tome 2.</w:t>
+      </w:r>
+    </w:p>
+    <w:bookmarkEnd w:id="205"/>
     <w:bookmarkEnd w:id="206"/>
-    <w:bookmarkStart w:id="207" w:name="filtrage-par-une-couche-convolutionnelle"/>
-    <w:p>
-      <w:pPr>
-        <w:pStyle w:val="Heading4"/>
-      </w:pPr>
-      <w:r>
-        <w:t xml:space="preserve">5.2.1.2 Filtrage par une couche convolutionnelle</w:t>
+    <w:bookmarkStart w:id="207" w:name="filtrage-adaptatif"/>
+    <w:p>
+      <w:pPr>
+        <w:pStyle w:val="Heading3"/>
+      </w:pPr>
+      <w:r>
+        <w:t xml:space="preserve">5.2.2 Filtrage adaptatif</w:t>
       </w:r>
     </w:p>
     <w:p>
@@ -15218,122 +14300,103 @@
         <w:pStyle w:val="FirstParagraph"/>
       </w:pPr>
       <w:r>
-        <w:t xml:space="preserve">Une couche convolutionnelle est simplement un ensemble de filtres appliqués sur la donnée d’entrée. Ce type de filtrage est à la base des réseaux dits convolutionnels qui seront abordés dans le tome 2.</w:t>
+        <w:t xml:space="preserve">Les filtrages adaptatifs consistent à appliquer un traitement en fonction du contenu local d’une image. Le filtre n’est alors plus stationnaire et sa réponse peut varier en fonction du contenu local.</w:t>
       </w:r>
     </w:p>
     <w:bookmarkEnd w:id="207"/>
     <w:bookmarkEnd w:id="208"/>
-    <w:bookmarkStart w:id="209" w:name="filtrage-adaptatif"/>
+    <w:bookmarkStart w:id="209" w:name="sec-043"/>
+    <w:p>
+      <w:pPr>
+        <w:pStyle w:val="Heading2"/>
+      </w:pPr>
+      <w:r>
+        <w:t xml:space="preserve">5.3 Segmentation</w:t>
+      </w:r>
+    </w:p>
+    <w:bookmarkEnd w:id="209"/>
+    <w:bookmarkStart w:id="210" w:name="sec-044"/>
+    <w:p>
+      <w:pPr>
+        <w:pStyle w:val="Heading2"/>
+      </w:pPr>
+      <w:r>
+        <w:t xml:space="preserve">5.4 Vectorisation et rasterisation</w:t>
+      </w:r>
+    </w:p>
+    <w:bookmarkEnd w:id="210"/>
+    <w:bookmarkStart w:id="215" w:name="sec-045"/>
+    <w:p>
+      <w:pPr>
+        <w:pStyle w:val="Heading2"/>
+      </w:pPr>
+      <w:r>
+        <w:t xml:space="preserve">5.5 Analyse de terrain</w:t>
+      </w:r>
+    </w:p>
+    <w:bookmarkStart w:id="211" w:name="sec-0451"/>
     <w:p>
       <w:pPr>
         <w:pStyle w:val="Heading3"/>
       </w:pPr>
       <w:r>
-        <w:t xml:space="preserve">5.2.2 Filtrage adaptatif</w:t>
-      </w:r>
-    </w:p>
-    <w:p>
-      <w:pPr>
-        <w:pStyle w:val="FirstParagraph"/>
-      </w:pPr>
-      <w:r>
-        <w:t xml:space="preserve">Les filtrages adaptatifs consistent à appliquer un traitement en fonction du contenu local d’une image. Le filtre n’est alors plus stationnaire et sa réponse peut varier en fonction du contenu local.</w:t>
-      </w:r>
-    </w:p>
-    <w:bookmarkEnd w:id="209"/>
-    <w:bookmarkEnd w:id="210"/>
-    <w:bookmarkStart w:id="211" w:name="sec-043"/>
+        <w:t xml:space="preserve">5.5.1 Élévation</w:t>
+      </w:r>
+    </w:p>
+    <w:bookmarkEnd w:id="211"/>
+    <w:bookmarkStart w:id="212" w:name="sec-0452"/>
+    <w:p>
+      <w:pPr>
+        <w:pStyle w:val="Heading3"/>
+      </w:pPr>
+      <w:r>
+        <w:t xml:space="preserve">5.5.2 Pente</w:t>
+      </w:r>
+    </w:p>
+    <w:bookmarkEnd w:id="212"/>
+    <w:bookmarkStart w:id="213" w:name="sec-0453"/>
+    <w:p>
+      <w:pPr>
+        <w:pStyle w:val="Heading3"/>
+      </w:pPr>
+      <w:r>
+        <w:t xml:space="preserve">5.5.3 Ombrage</w:t>
+      </w:r>
+    </w:p>
+    <w:bookmarkEnd w:id="213"/>
+    <w:bookmarkStart w:id="214" w:name="sec-0454"/>
+    <w:p>
+      <w:pPr>
+        <w:pStyle w:val="Heading3"/>
+      </w:pPr>
+      <w:r>
+        <w:t xml:space="preserve">5.5.4 Visibilité</w:t>
+      </w:r>
+    </w:p>
+    <w:bookmarkEnd w:id="214"/>
+    <w:bookmarkEnd w:id="215"/>
+    <w:bookmarkStart w:id="216" w:name="sec-046"/>
     <w:p>
       <w:pPr>
         <w:pStyle w:val="Heading2"/>
       </w:pPr>
       <w:r>
-        <w:t xml:space="preserve">5.3 Segmentation</w:t>
-      </w:r>
-    </w:p>
-    <w:bookmarkEnd w:id="211"/>
-    <w:bookmarkStart w:id="212" w:name="sec-044"/>
+        <w:t xml:space="preserve">5.6 Quiz de révision du chapitre</w:t>
+      </w:r>
+    </w:p>
+    <w:bookmarkEnd w:id="216"/>
+    <w:bookmarkStart w:id="217" w:name="sec-047"/>
     <w:p>
       <w:pPr>
         <w:pStyle w:val="Heading2"/>
       </w:pPr>
       <w:r>
-        <w:t xml:space="preserve">5.4 Vectorisation et rasterisation</w:t>
-      </w:r>
-    </w:p>
-    <w:bookmarkEnd w:id="212"/>
-    <w:bookmarkStart w:id="217" w:name="sec-045"/>
-    <w:p>
-      <w:pPr>
-        <w:pStyle w:val="Heading2"/>
-      </w:pPr>
-      <w:r>
-        <w:t xml:space="preserve">5.5 Analyse de terrain</w:t>
-      </w:r>
-    </w:p>
-    <w:bookmarkStart w:id="213" w:name="sec-0451"/>
-    <w:p>
-      <w:pPr>
-        <w:pStyle w:val="Heading3"/>
-      </w:pPr>
-      <w:r>
-        <w:t xml:space="preserve">5.5.1 Élévation</w:t>
-      </w:r>
-    </w:p>
-    <w:bookmarkEnd w:id="213"/>
-    <w:bookmarkStart w:id="214" w:name="sec-0452"/>
-    <w:p>
-      <w:pPr>
-        <w:pStyle w:val="Heading3"/>
-      </w:pPr>
-      <w:r>
-        <w:t xml:space="preserve">5.5.2 Pente</w:t>
-      </w:r>
-    </w:p>
-    <w:bookmarkEnd w:id="214"/>
-    <w:bookmarkStart w:id="215" w:name="sec-0453"/>
-    <w:p>
-      <w:pPr>
-        <w:pStyle w:val="Heading3"/>
-      </w:pPr>
-      <w:r>
-        <w:t xml:space="preserve">5.5.3 Ombrage</w:t>
-      </w:r>
-    </w:p>
-    <w:bookmarkEnd w:id="215"/>
-    <w:bookmarkStart w:id="216" w:name="sec-0454"/>
-    <w:p>
-      <w:pPr>
-        <w:pStyle w:val="Heading3"/>
-      </w:pPr>
-      <w:r>
-        <w:t xml:space="preserve">5.5.4 Visibilité</w:t>
-      </w:r>
-    </w:p>
-    <w:bookmarkEnd w:id="216"/>
+        <w:t xml:space="preserve">5.7 Exercices de révision</w:t>
+      </w:r>
+    </w:p>
     <w:bookmarkEnd w:id="217"/>
-    <w:bookmarkStart w:id="218" w:name="sec-046"/>
-    <w:p>
-      <w:pPr>
-        <w:pStyle w:val="Heading2"/>
-      </w:pPr>
-      <w:r>
-        <w:t xml:space="preserve">5.6 Quiz de révision du chapitre</w:t>
-      </w:r>
-    </w:p>
     <w:bookmarkEnd w:id="218"/>
-    <w:bookmarkStart w:id="219" w:name="sec-047"/>
-    <w:p>
-      <w:pPr>
-        <w:pStyle w:val="Heading2"/>
-      </w:pPr>
-      <w:r>
-        <w:t xml:space="preserve">5.7 Exercices de révision</w:t>
-      </w:r>
-    </w:p>
-    <w:bookmarkEnd w:id="219"/>
-    <w:bookmarkEnd w:id="220"/>
-    <w:bookmarkStart w:id="226" w:name="bibliographie"/>
+    <w:bookmarkStart w:id="224" w:name="bibliographie"/>
     <w:p>
       <w:pPr>
         <w:pStyle w:val="Heading1"/>
@@ -15342,8 +14405,8 @@
         <w:t xml:space="preserve">Bibliographie</w:t>
       </w:r>
     </w:p>
-    <w:bookmarkStart w:id="225" w:name="refs"/>
-    <w:bookmarkStart w:id="222" w:name="ref-NumpyNature"/>
+    <w:bookmarkStart w:id="223" w:name="refs"/>
+    <w:bookmarkStart w:id="220" w:name="ref-NumpyNature"/>
     <w:p>
       <w:pPr>
         <w:pStyle w:val="Bibliography"/>
@@ -15373,7 +14436,7 @@
       <w:r>
         <w:t xml:space="preserve"> </w:t>
       </w:r>
-      <w:hyperlink r:id="rId221">
+      <w:hyperlink r:id="rId219">
         <w:r>
           <w:rPr>
             <w:rStyle w:val="Hyperlink"/>
@@ -15385,8 +14448,8 @@
         <w:t xml:space="preserve">.</w:t>
       </w:r>
     </w:p>
-    <w:bookmarkEnd w:id="222"/>
-    <w:bookmarkStart w:id="224" w:name="ref-OGCGeoTIFF"/>
+    <w:bookmarkEnd w:id="220"/>
+    <w:bookmarkStart w:id="222" w:name="ref-OGCGeoTIFF"/>
     <w:p>
       <w:pPr>
         <w:pStyle w:val="Bibliography"/>
@@ -15409,7 +14472,7 @@
       <w:r>
         <w:t xml:space="preserve"> </w:t>
       </w:r>
-      <w:hyperlink r:id="rId223">
+      <w:hyperlink r:id="rId221">
         <w:r>
           <w:rPr>
             <w:rStyle w:val="Hyperlink"/>
@@ -15421,9 +14484,9 @@
         <w:t xml:space="preserve">.</w:t>
       </w:r>
     </w:p>
+    <w:bookmarkEnd w:id="222"/>
+    <w:bookmarkEnd w:id="223"/>
     <w:bookmarkEnd w:id="224"/>
-    <w:bookmarkEnd w:id="225"/>
-    <w:bookmarkEnd w:id="226"/>
     <w:sectPr/>
   </w:body>
 </w:document>

--- a/docx/Traitement-d-images-satellites-avec-Python.docx
+++ b/docx/Traitement-d-images-satellites-avec-Python.docx
@@ -109,7 +109,7 @@
         <w:pStyle w:val="Date"/>
       </w:pPr>
       <w:r>
-        <w:t xml:space="preserve">2025-01-09</w:t>
+        <w:t xml:space="preserve">2025-01-10</w:t>
       </w:r>
     </w:p>
     <w:sdt>
@@ -2061,35 +2061,60 @@
       <w:r>
         <w:t xml:space="preserve">Les images de télédétection ont des particularités et des propriétés qui les différencient des images de tous les jours. On peut souligner au moins cinq caractéristiques principales:</w:t>
       </w:r>
-      <w:r>
-        <w:t xml:space="preserve"> </w:t>
-      </w:r>
-      <w:r>
-        <w:t xml:space="preserve">1. Les images sont géoréférencées : Cela veut dire que pour chaque pixel nous pouvons y associer une position géographique ou cartographique.</w:t>
-      </w:r>
-      <w:r>
-        <w:t xml:space="preserve"> </w:t>
-      </w:r>
-      <w:r>
-        <w:t xml:space="preserve">2. Le point de vue est très différent : Ces images sont prises avec une vue d’en haut (Nadir) ou oblique avec une distance qui peut être très grande (On parle d’images distales).</w:t>
-      </w:r>
-      <w:r>
-        <w:t xml:space="preserve"> </w:t>
-      </w:r>
-      <w:r>
-        <w:t xml:space="preserve">3. Elles possèdent plus que 3 bandes : Contrairement aux images en vision, les images de télédétection possèdent bien souvent plus que 3 bandes. Il n’est pas rare de trouver 4 bandes (Pléiade), 13 bandes (Sentinel-2, Landsat) et même 200 bandes pour des capteurs hyperspectraux.</w:t>
-      </w:r>
-      <w:r>
-        <w:t xml:space="preserve"> </w:t>
-      </w:r>
-      <w:r>
-        <w:t xml:space="preserve">4. Elles peuvent être calibrées : Les valeurs numérique de l’image peuvent être converties en quantités physiques (luminance, réflectance, section efficace, etc.) via une fonction de calibration.</w:t>
-      </w:r>
-      <w:r>
-        <w:t xml:space="preserve"> </w:t>
-      </w:r>
-      <w:r>
-        <w:t xml:space="preserve">5. Elles sont de grande taille : Il n’est pas rare de manipuler des images qui font plusieurs dizaines de milliers de pixels en dimension.</w:t>
+    </w:p>
+    <w:p>
+      <w:pPr>
+        <w:numPr>
+          <w:ilvl w:val="0"/>
+          <w:numId w:val="1007"/>
+        </w:numPr>
+      </w:pPr>
+      <w:r>
+        <w:t xml:space="preserve">Les images sont géoréférencées : Cela veut dire que pour chaque pixel nous pouvons y associer une position géographique ou cartographique.</w:t>
+      </w:r>
+    </w:p>
+    <w:p>
+      <w:pPr>
+        <w:numPr>
+          <w:ilvl w:val="0"/>
+          <w:numId w:val="1007"/>
+        </w:numPr>
+      </w:pPr>
+      <w:r>
+        <w:t xml:space="preserve">Le point de vue est très différent : Ces images sont prises avec une vue d’en haut (Nadir) ou oblique avec une distance qui peut être très grande (On parle d’images distales).</w:t>
+      </w:r>
+    </w:p>
+    <w:p>
+      <w:pPr>
+        <w:numPr>
+          <w:ilvl w:val="0"/>
+          <w:numId w:val="1007"/>
+        </w:numPr>
+      </w:pPr>
+      <w:r>
+        <w:t xml:space="preserve">Elles possèdent plus que 3 bandes : Contrairement aux images en vision, les images de télédétection possèdent bien souvent plus que 3 bandes. Il n’est pas rare de trouver 4 bandes (Pléiade), 13 bandes (Sentinel-2, Landsat) et même 200 bandes pour des capteurs hyperspectraux.</w:t>
+      </w:r>
+    </w:p>
+    <w:p>
+      <w:pPr>
+        <w:numPr>
+          <w:ilvl w:val="0"/>
+          <w:numId w:val="1007"/>
+        </w:numPr>
+      </w:pPr>
+      <w:r>
+        <w:t xml:space="preserve">Elles peuvent être calibrées : Les valeurs numérique de l’image peuvent être converties en quantités physiques (luminance, réflectance, section efficace, etc.) via une fonction de calibration.</w:t>
+      </w:r>
+    </w:p>
+    <w:p>
+      <w:pPr>
+        <w:numPr>
+          <w:ilvl w:val="0"/>
+          <w:numId w:val="1007"/>
+        </w:numPr>
+      </w:pPr>
+      <w:r>
+        <w:t xml:space="preserve">Elles sont de grande taille : Il n’est pas rare de manipuler des images qui font plusieurs dizaines de milliers de pixels en dimension.</w:t>
       </w:r>
     </w:p>
     <w:bookmarkStart w:id="53" w:name="ressources-en-ligne"/>
@@ -2904,7 +2929,7 @@
       <w:pPr>
         <w:numPr>
           <w:ilvl w:val="0"/>
-          <w:numId w:val="1007"/>
+          <w:numId w:val="1008"/>
         </w:numPr>
       </w:pPr>
       <w:hyperlink r:id="rId66">
@@ -2944,7 +2969,7 @@
       <w:pPr>
         <w:numPr>
           <w:ilvl w:val="0"/>
-          <w:numId w:val="1007"/>
+          <w:numId w:val="1008"/>
         </w:numPr>
       </w:pPr>
       <w:hyperlink r:id="rId67">
@@ -2966,7 +2991,7 @@
       <w:pPr>
         <w:numPr>
           <w:ilvl w:val="0"/>
-          <w:numId w:val="1007"/>
+          <w:numId w:val="1008"/>
         </w:numPr>
       </w:pPr>
       <w:hyperlink r:id="rId68">
@@ -2988,7 +3013,7 @@
       <w:pPr>
         <w:numPr>
           <w:ilvl w:val="0"/>
-          <w:numId w:val="1007"/>
+          <w:numId w:val="1008"/>
         </w:numPr>
       </w:pPr>
       <w:r>
@@ -3108,77 +3133,6 @@
       </w:r>
       <w:r>
         <w:t xml:space="preserve">) est comme une boîte à outils complète pour les programmeurs, vous trouverez :</w:t>
-      </w:r>
-    </w:p>
-    <w:p>
-      <w:pPr>
-        <w:numPr>
-          <w:ilvl w:val="0"/>
-          <w:numId w:val="1008"/>
-        </w:numPr>
-      </w:pPr>
-      <w:r>
-        <w:t xml:space="preserve">Un éditeur de texte amélioré pour écrire votre code, avec des fonctionnalités comme la coloration syntaxique qui rend le code plus lisible.</w:t>
-      </w:r>
-    </w:p>
-    <w:p>
-      <w:pPr>
-        <w:numPr>
-          <w:ilvl w:val="0"/>
-          <w:numId w:val="1008"/>
-        </w:numPr>
-      </w:pPr>
-      <w:r>
-        <w:t xml:space="preserve">Un compilateur qui transforme votre code en instructions que l’ordinateur peut comprendre.</w:t>
-      </w:r>
-    </w:p>
-    <w:p>
-      <w:pPr>
-        <w:numPr>
-          <w:ilvl w:val="0"/>
-          <w:numId w:val="1008"/>
-        </w:numPr>
-      </w:pPr>
-      <w:r>
-        <w:t xml:space="preserve">Un débogueur pour trouver et corriger les erreurs, tel un détective numérique.</w:t>
-      </w:r>
-    </w:p>
-    <w:p>
-      <w:pPr>
-        <w:numPr>
-          <w:ilvl w:val="0"/>
-          <w:numId w:val="1008"/>
-        </w:numPr>
-      </w:pPr>
-      <w:r>
-        <w:t xml:space="preserve">Des outils d’automatisation qui effectuent des tâches répétitives, comme un assistant virtuel pour le codage.</w:t>
-      </w:r>
-    </w:p>
-    <w:p>
-      <w:pPr>
-        <w:numPr>
-          <w:ilvl w:val="0"/>
-          <w:numId w:val="1008"/>
-        </w:numPr>
-      </w:pPr>
-      <w:r>
-        <w:t xml:space="preserve">L’accès à la documentation des différentes librairies.</w:t>
-      </w:r>
-    </w:p>
-    <w:p>
-      <w:pPr>
-        <w:pStyle w:val="FirstParagraph"/>
-      </w:pPr>
-      <w:r>
-        <w:t xml:space="preserve">Ces outils intégrés permettent aux développeurs de travailler plus efficacement, en passant moins de temps à jongler entre différentes applications et plus de temps à produire du code.</w:t>
-      </w:r>
-    </w:p>
-    <w:p>
-      <w:pPr>
-        <w:pStyle w:val="BodyText"/>
-      </w:pPr>
-      <w:r>
-        <w:t xml:space="preserve">Voici quelques options populaires :</w:t>
       </w:r>
     </w:p>
     <w:p>
@@ -3186,6 +3140,77 @@
         <w:numPr>
           <w:ilvl w:val="0"/>
           <w:numId w:val="1009"/>
+        </w:numPr>
+      </w:pPr>
+      <w:r>
+        <w:t xml:space="preserve">Un éditeur de texte amélioré pour écrire votre code, avec des fonctionnalités comme la coloration syntaxique qui rend le code plus lisible.</w:t>
+      </w:r>
+    </w:p>
+    <w:p>
+      <w:pPr>
+        <w:numPr>
+          <w:ilvl w:val="0"/>
+          <w:numId w:val="1009"/>
+        </w:numPr>
+      </w:pPr>
+      <w:r>
+        <w:t xml:space="preserve">Un compilateur qui transforme votre code en instructions que l’ordinateur peut comprendre.</w:t>
+      </w:r>
+    </w:p>
+    <w:p>
+      <w:pPr>
+        <w:numPr>
+          <w:ilvl w:val="0"/>
+          <w:numId w:val="1009"/>
+        </w:numPr>
+      </w:pPr>
+      <w:r>
+        <w:t xml:space="preserve">Un débogueur pour trouver et corriger les erreurs, tel un détective numérique.</w:t>
+      </w:r>
+    </w:p>
+    <w:p>
+      <w:pPr>
+        <w:numPr>
+          <w:ilvl w:val="0"/>
+          <w:numId w:val="1009"/>
+        </w:numPr>
+      </w:pPr>
+      <w:r>
+        <w:t xml:space="preserve">Des outils d’automatisation qui effectuent des tâches répétitives, comme un assistant virtuel pour le codage.</w:t>
+      </w:r>
+    </w:p>
+    <w:p>
+      <w:pPr>
+        <w:numPr>
+          <w:ilvl w:val="0"/>
+          <w:numId w:val="1009"/>
+        </w:numPr>
+      </w:pPr>
+      <w:r>
+        <w:t xml:space="preserve">L’accès à la documentation des différentes librairies.</w:t>
+      </w:r>
+    </w:p>
+    <w:p>
+      <w:pPr>
+        <w:pStyle w:val="FirstParagraph"/>
+      </w:pPr>
+      <w:r>
+        <w:t xml:space="preserve">Ces outils intégrés permettent aux développeurs de travailler plus efficacement, en passant moins de temps à jongler entre différentes applications et plus de temps à produire du code.</w:t>
+      </w:r>
+    </w:p>
+    <w:p>
+      <w:pPr>
+        <w:pStyle w:val="BodyText"/>
+      </w:pPr>
+      <w:r>
+        <w:t xml:space="preserve">Voici quelques options populaires :</w:t>
+      </w:r>
+    </w:p>
+    <w:p>
+      <w:pPr>
+        <w:numPr>
+          <w:ilvl w:val="0"/>
+          <w:numId w:val="1010"/>
         </w:numPr>
       </w:pPr>
       <w:hyperlink r:id="rId70">
@@ -3207,7 +3232,7 @@
       <w:pPr>
         <w:numPr>
           <w:ilvl w:val="0"/>
-          <w:numId w:val="1009"/>
+          <w:numId w:val="1010"/>
         </w:numPr>
       </w:pPr>
       <w:hyperlink r:id="rId71">
@@ -3229,7 +3254,7 @@
       <w:pPr>
         <w:numPr>
           <w:ilvl w:val="0"/>
-          <w:numId w:val="1009"/>
+          <w:numId w:val="1010"/>
         </w:numPr>
       </w:pPr>
       <w:hyperlink r:id="rId72">
@@ -3251,7 +3276,7 @@
       <w:pPr>
         <w:numPr>
           <w:ilvl w:val="0"/>
-          <w:numId w:val="1009"/>
+          <w:numId w:val="1010"/>
         </w:numPr>
       </w:pPr>
       <w:hyperlink r:id="rId73">
@@ -3289,7 +3314,7 @@
       <w:pPr>
         <w:numPr>
           <w:ilvl w:val="0"/>
-          <w:numId w:val="1009"/>
+          <w:numId w:val="1010"/>
         </w:numPr>
       </w:pPr>
       <w:r>
@@ -3325,7 +3350,7 @@
       <w:pPr>
         <w:numPr>
           <w:ilvl w:val="0"/>
-          <w:numId w:val="1010"/>
+          <w:numId w:val="1011"/>
         </w:numPr>
       </w:pPr>
       <w:r>
@@ -3372,7 +3397,7 @@
       <w:pPr>
         <w:numPr>
           <w:ilvl w:val="0"/>
-          <w:numId w:val="1010"/>
+          <w:numId w:val="1011"/>
         </w:numPr>
       </w:pPr>
       <w:r>
@@ -3393,7 +3418,7 @@
       <w:pPr>
         <w:numPr>
           <w:ilvl w:val="0"/>
-          <w:numId w:val="1010"/>
+          <w:numId w:val="1011"/>
         </w:numPr>
       </w:pPr>
       <w:r>
@@ -3423,7 +3448,7 @@
       <w:pPr>
         <w:numPr>
           <w:ilvl w:val="0"/>
-          <w:numId w:val="1010"/>
+          <w:numId w:val="1011"/>
         </w:numPr>
       </w:pPr>
       <w:r>
@@ -3477,7 +3502,7 @@
         <w:pStyle w:val="Compact"/>
         <w:numPr>
           <w:ilvl w:val="0"/>
-          <w:numId w:val="1011"/>
+          <w:numId w:val="1012"/>
         </w:numPr>
       </w:pPr>
       <w:r>
@@ -3589,7 +3614,7 @@
         <w:pStyle w:val="Compact"/>
         <w:numPr>
           <w:ilvl w:val="0"/>
-          <w:numId w:val="1012"/>
+          <w:numId w:val="1013"/>
         </w:numPr>
       </w:pPr>
       <w:r>
@@ -4002,7 +4027,7 @@
       <w:pPr>
         <w:numPr>
           <w:ilvl w:val="0"/>
-          <w:numId w:val="1013"/>
+          <w:numId w:val="1014"/>
         </w:numPr>
       </w:pPr>
       <w:r>
@@ -4019,68 +4044,6 @@
       </w:r>
       <w:r>
         <w:t xml:space="preserve">.</w:t>
-      </w:r>
-    </w:p>
-    <w:p>
-      <w:pPr>
-        <w:numPr>
-          <w:ilvl w:val="0"/>
-          <w:numId w:val="1013"/>
-        </w:numPr>
-      </w:pPr>
-      <w:r>
-        <w:t xml:space="preserve">Ordonnées et modifiables (mutables), vous pouvez récupérer une valeur par sa position avec</w:t>
-      </w:r>
-      <w:r>
-        <w:t xml:space="preserve"> </w:t>
-      </w:r>
-      <w:r>
-        <w:rPr>
-          <w:rStyle w:val="VerbatimChar"/>
-        </w:rPr>
-        <w:t xml:space="preserve">[]</w:t>
-      </w:r>
-      <w:r>
-        <w:t xml:space="preserve">.</w:t>
-      </w:r>
-    </w:p>
-    <w:p>
-      <w:pPr>
-        <w:numPr>
-          <w:ilvl w:val="0"/>
-          <w:numId w:val="1013"/>
-        </w:numPr>
-      </w:pPr>
-      <w:r>
-        <w:t xml:space="preserve">Permettent les doublons (deux fois la même valeur).</w:t>
-      </w:r>
-    </w:p>
-    <w:p>
-      <w:pPr>
-        <w:numPr>
-          <w:ilvl w:val="0"/>
-          <w:numId w:val="1013"/>
-        </w:numPr>
-      </w:pPr>
-      <w:r>
-        <w:t xml:space="preserve">Idéales pour stocker des collections d’éléments que vous voulez modifier</w:t>
-      </w:r>
-    </w:p>
-    <w:bookmarkStart w:id="89" w:name="les-tuples"/>
-    <w:p>
-      <w:pPr>
-        <w:pStyle w:val="Heading3"/>
-      </w:pPr>
-      <w:r>
-        <w:t xml:space="preserve">1.5.1 Les tuples</w:t>
-      </w:r>
-    </w:p>
-    <w:p>
-      <w:pPr>
-        <w:pStyle w:val="FirstParagraph"/>
-      </w:pPr>
-      <w:r>
-        <w:t xml:space="preserve">Les tuples sont similaires aux listes, mais les boîtes sont scellées :</w:t>
       </w:r>
     </w:p>
     <w:p>
@@ -4091,7 +4054,7 @@
         </w:numPr>
       </w:pPr>
       <w:r>
-        <w:t xml:space="preserve">Représentés par des parenthèses :</w:t>
+        <w:t xml:space="preserve">Ordonnées et modifiables (mutables), vous pouvez récupérer une valeur par sa position avec</w:t>
       </w:r>
       <w:r>
         <w:t xml:space="preserve"> </w:t>
@@ -4100,7 +4063,7 @@
         <w:rPr>
           <w:rStyle w:val="VerbatimChar"/>
         </w:rPr>
-        <w:t xml:space="preserve">(1, 2, 3, "python")</w:t>
+        <w:t xml:space="preserve">[]</w:t>
       </w:r>
       <w:r>
         <w:t xml:space="preserve">.</w:t>
@@ -4114,7 +4077,7 @@
         </w:numPr>
       </w:pPr>
       <w:r>
-        <w:t xml:space="preserve">Ordonnés mais non modifiables (immutables).</w:t>
+        <w:t xml:space="preserve">Permettent les doublons (deux fois la même valeur).</w:t>
       </w:r>
     </w:p>
     <w:p>
@@ -4125,28 +4088,16 @@
         </w:numPr>
       </w:pPr>
       <w:r>
-        <w:t xml:space="preserve">Permettent les doublons.</w:t>
-      </w:r>
-    </w:p>
-    <w:p>
-      <w:pPr>
-        <w:numPr>
-          <w:ilvl w:val="0"/>
-          <w:numId w:val="1014"/>
-        </w:numPr>
-      </w:pPr>
-      <w:r>
-        <w:t xml:space="preserve">Souvent utilisé pour stocker des données qui ne doivent pas changer (comme des paramètres).</w:t>
-      </w:r>
-    </w:p>
-    <w:bookmarkEnd w:id="89"/>
-    <w:bookmarkStart w:id="90" w:name="les-ensembles-sets"/>
+        <w:t xml:space="preserve">Idéales pour stocker des collections d’éléments que vous voulez modifier</w:t>
+      </w:r>
+    </w:p>
+    <w:bookmarkStart w:id="89" w:name="les-tuples"/>
     <w:p>
       <w:pPr>
         <w:pStyle w:val="Heading3"/>
       </w:pPr>
       <w:r>
-        <w:t xml:space="preserve">1.5.2 Les ensembles (Sets)</w:t>
+        <w:t xml:space="preserve">1.5.1 Les tuples</w:t>
       </w:r>
     </w:p>
     <w:p>
@@ -4154,7 +4105,7 @@
         <w:pStyle w:val="FirstParagraph"/>
       </w:pPr>
       <w:r>
-        <w:t xml:space="preserve">Les ensembles sont comme des boites magiques qui ne gardent qu’un exemplaire de chaque objet :</w:t>
+        <w:t xml:space="preserve">Les tuples sont similaires aux listes, mais les boîtes sont scellées :</w:t>
       </w:r>
     </w:p>
     <w:p>
@@ -4165,7 +4116,7 @@
         </w:numPr>
       </w:pPr>
       <w:r>
-        <w:t xml:space="preserve">Représentés par des accolades :</w:t>
+        <w:t xml:space="preserve">Représentés par des parenthèses :</w:t>
       </w:r>
       <w:r>
         <w:t xml:space="preserve"> </w:t>
@@ -4174,7 +4125,7 @@
         <w:rPr>
           <w:rStyle w:val="VerbatimChar"/>
         </w:rPr>
-        <w:t xml:space="preserve">{1, 2, 3}</w:t>
+        <w:t xml:space="preserve">(1, 2, 3, "python")</w:t>
       </w:r>
       <w:r>
         <w:t xml:space="preserve">.</w:t>
@@ -4188,7 +4139,7 @@
         </w:numPr>
       </w:pPr>
       <w:r>
-        <w:t xml:space="preserve">Non ordonnés et modifiables.</w:t>
+        <w:t xml:space="preserve">Ordonnés mais non modifiables (immutables).</w:t>
       </w:r>
     </w:p>
     <w:p>
@@ -4199,7 +4150,7 @@
         </w:numPr>
       </w:pPr>
       <w:r>
-        <w:t xml:space="preserve">N’autorisent pas les doublons.</w:t>
+        <w:t xml:space="preserve">Permettent les doublons.</w:t>
       </w:r>
     </w:p>
     <w:p>
@@ -4210,18 +4161,17 @@
         </w:numPr>
       </w:pPr>
       <w:r>
-        <w:t xml:space="preserve">Utiles pour éliminer les doublons et effectuer des opérations mathématiques sur des ensembles.</w:t>
-      </w:r>
-    </w:p>
-    <w:bookmarkEnd w:id="90"/>
-    <w:bookmarkEnd w:id="91"/>
-    <w:bookmarkStart w:id="92" w:name="dictionnaires"/>
-    <w:p>
-      <w:pPr>
-        <w:pStyle w:val="Heading2"/>
-      </w:pPr>
-      <w:r>
-        <w:t xml:space="preserve">1.6 Dictionnaires</w:t>
+        <w:t xml:space="preserve">Souvent utilisé pour stocker des données qui ne doivent pas changer (comme des paramètres).</w:t>
+      </w:r>
+    </w:p>
+    <w:bookmarkEnd w:id="89"/>
+    <w:bookmarkStart w:id="90" w:name="les-ensembles-sets"/>
+    <w:p>
+      <w:pPr>
+        <w:pStyle w:val="Heading3"/>
+      </w:pPr>
+      <w:r>
+        <w:t xml:space="preserve">1.5.2 Les ensembles (Sets)</w:t>
       </w:r>
     </w:p>
     <w:p>
@@ -4229,7 +4179,7 @@
         <w:pStyle w:val="FirstParagraph"/>
       </w:pPr>
       <w:r>
-        <w:t xml:space="preserve">Les dictionnaires sont comme des boites avec des étiquettes sur chcune d’elle :</w:t>
+        <w:t xml:space="preserve">Les ensembles sont comme des boites magiques qui ne gardent qu’un exemplaire de chaque objet :</w:t>
       </w:r>
     </w:p>
     <w:p>
@@ -4240,7 +4190,7 @@
         </w:numPr>
       </w:pPr>
       <w:r>
-        <w:t xml:space="preserve">Représentés par des accolades avec des paires clé-valeur :</w:t>
+        <w:t xml:space="preserve">Représentés par des accolades :</w:t>
       </w:r>
       <w:r>
         <w:t xml:space="preserve"> </w:t>
@@ -4249,7 +4199,7 @@
         <w:rPr>
           <w:rStyle w:val="VerbatimChar"/>
         </w:rPr>
-        <w:t xml:space="preserve">{"nom": "Python", "année": 1991}</w:t>
+        <w:t xml:space="preserve">{1, 2, 3}</w:t>
       </w:r>
       <w:r>
         <w:t xml:space="preserve">.</w:t>
@@ -4274,7 +4224,7 @@
         </w:numPr>
       </w:pPr>
       <w:r>
-        <w:t xml:space="preserve">Les clés doivent être uniques, mais les valeurs peuvent être dupliquées</w:t>
+        <w:t xml:space="preserve">N’autorisent pas les doublons.</w:t>
       </w:r>
     </w:p>
     <w:p>
@@ -4285,17 +4235,18 @@
         </w:numPr>
       </w:pPr>
       <w:r>
-        <w:t xml:space="preserve">Utiles pour stocker des données associatives ou pour créer des tables de recherche rapide</w:t>
-      </w:r>
-    </w:p>
-    <w:bookmarkEnd w:id="92"/>
-    <w:bookmarkStart w:id="93" w:name="programmation-objet"/>
+        <w:t xml:space="preserve">Utiles pour éliminer les doublons et effectuer des opérations mathématiques sur des ensembles.</w:t>
+      </w:r>
+    </w:p>
+    <w:bookmarkEnd w:id="90"/>
+    <w:bookmarkEnd w:id="91"/>
+    <w:bookmarkStart w:id="92" w:name="dictionnaires"/>
     <w:p>
       <w:pPr>
         <w:pStyle w:val="Heading2"/>
       </w:pPr>
       <w:r>
-        <w:t xml:space="preserve">1.7 Programmation objet</w:t>
+        <w:t xml:space="preserve">1.6 Dictionnaires</w:t>
       </w:r>
     </w:p>
     <w:p>
@@ -4303,99 +4254,7 @@
         <w:pStyle w:val="FirstParagraph"/>
       </w:pPr>
       <w:r>
-        <w:t xml:space="preserve">La programmation orientée objet (POO) en Python est comme construire avec des blocs LEGO. Chaque objet est un bloc LEGO avec ses propres caractéristiques (attributs) et capacités (méthodes). Les classes sont les plans pour créer ces blocs. Par exemple, une classe</w:t>
-      </w:r>
-      <w:r>
-        <w:t xml:space="preserve"> </w:t>
-      </w:r>
-      <w:r>
-        <w:t xml:space="preserve">“</w:t>
-      </w:r>
-      <w:r>
-        <w:t xml:space="preserve">Voiture</w:t>
-      </w:r>
-      <w:r>
-        <w:t xml:space="preserve">”</w:t>
-      </w:r>
-      <w:r>
-        <w:t xml:space="preserve"> </w:t>
-      </w:r>
-      <w:r>
-        <w:t xml:space="preserve">pourrait avoir des attributs comme</w:t>
-      </w:r>
-      <w:r>
-        <w:t xml:space="preserve"> </w:t>
-      </w:r>
-      <w:r>
-        <w:t xml:space="preserve">“</w:t>
-      </w:r>
-      <w:r>
-        <w:t xml:space="preserve">couleur</w:t>
-      </w:r>
-      <w:r>
-        <w:t xml:space="preserve">”</w:t>
-      </w:r>
-      <w:r>
-        <w:t xml:space="preserve"> </w:t>
-      </w:r>
-      <w:r>
-        <w:t xml:space="preserve">et</w:t>
-      </w:r>
-      <w:r>
-        <w:t xml:space="preserve"> </w:t>
-      </w:r>
-      <w:r>
-        <w:t xml:space="preserve">“</w:t>
-      </w:r>
-      <w:r>
-        <w:t xml:space="preserve">vitesse</w:t>
-      </w:r>
-      <w:r>
-        <w:t xml:space="preserve">”</w:t>
-      </w:r>
-      <w:r>
-        <w:t xml:space="preserve">, et des méthodes comme</w:t>
-      </w:r>
-      <w:r>
-        <w:t xml:space="preserve"> </w:t>
-      </w:r>
-      <w:r>
-        <w:t xml:space="preserve">“</w:t>
-      </w:r>
-      <w:r>
-        <w:t xml:space="preserve">démarrer</w:t>
-      </w:r>
-      <w:r>
-        <w:t xml:space="preserve">”</w:t>
-      </w:r>
-      <w:r>
-        <w:t xml:space="preserve"> </w:t>
-      </w:r>
-      <w:r>
-        <w:t xml:space="preserve">et</w:t>
-      </w:r>
-      <w:r>
-        <w:t xml:space="preserve"> </w:t>
-      </w:r>
-      <w:r>
-        <w:t xml:space="preserve">“</w:t>
-      </w:r>
-      <w:r>
-        <w:t xml:space="preserve">accélérer</w:t>
-      </w:r>
-      <w:r>
-        <w:t xml:space="preserve">”</w:t>
-      </w:r>
-      <w:r>
-        <w:t xml:space="preserve">.</w:t>
-      </w:r>
-    </w:p>
-    <w:p>
-      <w:pPr>
-        <w:pStyle w:val="BodyText"/>
-      </w:pPr>
-      <w:r>
-        <w:t xml:space="preserve">Python rend la POO accessible avec des fonctionnalités conviviales :</w:t>
+        <w:t xml:space="preserve">Les dictionnaires sont comme des boites avec des étiquettes sur chcune d’elle :</w:t>
       </w:r>
     </w:p>
     <w:p>
@@ -4406,17 +4265,19 @@
         </w:numPr>
       </w:pPr>
       <w:r>
-        <w:rPr>
-          <w:b/>
-          <w:bCs/>
-        </w:rPr>
-        <w:t xml:space="preserve">Encapsulation</w:t>
-      </w:r>
-      <w:r>
-        <w:t xml:space="preserve"> </w:t>
-      </w:r>
-      <w:r>
-        <w:t xml:space="preserve">: Comme emballer un cadeau, elle cache les détails internes d’un objet.</w:t>
+        <w:t xml:space="preserve">Représentés par des accolades avec des paires clé-valeur :</w:t>
+      </w:r>
+      <w:r>
+        <w:t xml:space="preserve"> </w:t>
+      </w:r>
+      <w:r>
+        <w:rPr>
+          <w:rStyle w:val="VerbatimChar"/>
+        </w:rPr>
+        <w:t xml:space="preserve">{"nom": "Python", "année": 1991}</w:t>
+      </w:r>
+      <w:r>
+        <w:t xml:space="preserve">.</w:t>
       </w:r>
     </w:p>
     <w:p>
@@ -4427,17 +4288,7 @@
         </w:numPr>
       </w:pPr>
       <w:r>
-        <w:rPr>
-          <w:b/>
-          <w:bCs/>
-        </w:rPr>
-        <w:t xml:space="preserve">Héritage</w:t>
-      </w:r>
-      <w:r>
-        <w:t xml:space="preserve"> </w:t>
-      </w:r>
-      <w:r>
-        <w:t xml:space="preserve">: Permet de créer de nouvelles classes basées sur des classes existantes, comme un enfant héritant des traits de ses parents.</w:t>
+        <w:t xml:space="preserve">Non ordonnés et modifiables.</w:t>
       </w:r>
     </w:p>
     <w:p>
@@ -4448,6 +4299,180 @@
         </w:numPr>
       </w:pPr>
       <w:r>
+        <w:t xml:space="preserve">Les clés doivent être uniques, mais les valeurs peuvent être dupliquées</w:t>
+      </w:r>
+    </w:p>
+    <w:p>
+      <w:pPr>
+        <w:numPr>
+          <w:ilvl w:val="0"/>
+          <w:numId w:val="1017"/>
+        </w:numPr>
+      </w:pPr>
+      <w:r>
+        <w:t xml:space="preserve">Utiles pour stocker des données associatives ou pour créer des tables de recherche rapide</w:t>
+      </w:r>
+    </w:p>
+    <w:bookmarkEnd w:id="92"/>
+    <w:bookmarkStart w:id="93" w:name="programmation-objet"/>
+    <w:p>
+      <w:pPr>
+        <w:pStyle w:val="Heading2"/>
+      </w:pPr>
+      <w:r>
+        <w:t xml:space="preserve">1.7 Programmation objet</w:t>
+      </w:r>
+    </w:p>
+    <w:p>
+      <w:pPr>
+        <w:pStyle w:val="FirstParagraph"/>
+      </w:pPr>
+      <w:r>
+        <w:t xml:space="preserve">La programmation orientée objet (POO) en Python est comme construire avec des blocs LEGO. Chaque objet est un bloc LEGO avec ses propres caractéristiques (attributs) et capacités (méthodes). Les classes sont les plans pour créer ces blocs. Par exemple, une classe</w:t>
+      </w:r>
+      <w:r>
+        <w:t xml:space="preserve"> </w:t>
+      </w:r>
+      <w:r>
+        <w:t xml:space="preserve">“</w:t>
+      </w:r>
+      <w:r>
+        <w:t xml:space="preserve">Voiture</w:t>
+      </w:r>
+      <w:r>
+        <w:t xml:space="preserve">”</w:t>
+      </w:r>
+      <w:r>
+        <w:t xml:space="preserve"> </w:t>
+      </w:r>
+      <w:r>
+        <w:t xml:space="preserve">pourrait avoir des attributs comme</w:t>
+      </w:r>
+      <w:r>
+        <w:t xml:space="preserve"> </w:t>
+      </w:r>
+      <w:r>
+        <w:t xml:space="preserve">“</w:t>
+      </w:r>
+      <w:r>
+        <w:t xml:space="preserve">couleur</w:t>
+      </w:r>
+      <w:r>
+        <w:t xml:space="preserve">”</w:t>
+      </w:r>
+      <w:r>
+        <w:t xml:space="preserve"> </w:t>
+      </w:r>
+      <w:r>
+        <w:t xml:space="preserve">et</w:t>
+      </w:r>
+      <w:r>
+        <w:t xml:space="preserve"> </w:t>
+      </w:r>
+      <w:r>
+        <w:t xml:space="preserve">“</w:t>
+      </w:r>
+      <w:r>
+        <w:t xml:space="preserve">vitesse</w:t>
+      </w:r>
+      <w:r>
+        <w:t xml:space="preserve">”</w:t>
+      </w:r>
+      <w:r>
+        <w:t xml:space="preserve">, et des méthodes comme</w:t>
+      </w:r>
+      <w:r>
+        <w:t xml:space="preserve"> </w:t>
+      </w:r>
+      <w:r>
+        <w:t xml:space="preserve">“</w:t>
+      </w:r>
+      <w:r>
+        <w:t xml:space="preserve">démarrer</w:t>
+      </w:r>
+      <w:r>
+        <w:t xml:space="preserve">”</w:t>
+      </w:r>
+      <w:r>
+        <w:t xml:space="preserve"> </w:t>
+      </w:r>
+      <w:r>
+        <w:t xml:space="preserve">et</w:t>
+      </w:r>
+      <w:r>
+        <w:t xml:space="preserve"> </w:t>
+      </w:r>
+      <w:r>
+        <w:t xml:space="preserve">“</w:t>
+      </w:r>
+      <w:r>
+        <w:t xml:space="preserve">accélérer</w:t>
+      </w:r>
+      <w:r>
+        <w:t xml:space="preserve">”</w:t>
+      </w:r>
+      <w:r>
+        <w:t xml:space="preserve">.</w:t>
+      </w:r>
+    </w:p>
+    <w:p>
+      <w:pPr>
+        <w:pStyle w:val="BodyText"/>
+      </w:pPr>
+      <w:r>
+        <w:t xml:space="preserve">Python rend la POO accessible avec des fonctionnalités conviviales :</w:t>
+      </w:r>
+    </w:p>
+    <w:p>
+      <w:pPr>
+        <w:numPr>
+          <w:ilvl w:val="0"/>
+          <w:numId w:val="1018"/>
+        </w:numPr>
+      </w:pPr>
+      <w:r>
+        <w:rPr>
+          <w:b/>
+          <w:bCs/>
+        </w:rPr>
+        <w:t xml:space="preserve">Encapsulation</w:t>
+      </w:r>
+      <w:r>
+        <w:t xml:space="preserve"> </w:t>
+      </w:r>
+      <w:r>
+        <w:t xml:space="preserve">: Comme emballer un cadeau, elle cache les détails internes d’un objet.</w:t>
+      </w:r>
+    </w:p>
+    <w:p>
+      <w:pPr>
+        <w:numPr>
+          <w:ilvl w:val="0"/>
+          <w:numId w:val="1018"/>
+        </w:numPr>
+      </w:pPr>
+      <w:r>
+        <w:rPr>
+          <w:b/>
+          <w:bCs/>
+        </w:rPr>
+        <w:t xml:space="preserve">Héritage</w:t>
+      </w:r>
+      <w:r>
+        <w:t xml:space="preserve"> </w:t>
+      </w:r>
+      <w:r>
+        <w:t xml:space="preserve">: Permet de créer de nouvelles classes basées sur des classes existantes, comme un enfant héritant des traits de ses parents.</w:t>
+      </w:r>
+    </w:p>
+    <w:p>
+      <w:pPr>
+        <w:numPr>
+          <w:ilvl w:val="0"/>
+          <w:numId w:val="1018"/>
+        </w:numPr>
+      </w:pPr>
+      <w:r>
         <w:rPr>
           <w:b/>
           <w:bCs/>
@@ -4531,65 +4556,11 @@
         <w:pStyle w:val="Compact"/>
         <w:numPr>
           <w:ilvl w:val="0"/>
-          <w:numId w:val="1018"/>
-        </w:numPr>
-      </w:pPr>
-      <w:r>
-        <w:t xml:space="preserve">Pour importer et manipuler des fichiers géographiques :</w:t>
-      </w:r>
-    </w:p>
-    <w:p>
-      <w:pPr>
-        <w:pStyle w:val="Compact"/>
-        <w:numPr>
-          <w:ilvl w:val="1"/>
           <w:numId w:val="1019"/>
         </w:numPr>
       </w:pPr>
       <w:r>
-        <w:rPr>
-          <w:rStyle w:val="VerbatimChar"/>
-        </w:rPr>
-        <w:t xml:space="preserve">numpy</w:t>
-      </w:r>
-      <w:r>
-        <w:t xml:space="preserve"> </w:t>
-      </w:r>
-      <w:r>
-        <w:t xml:space="preserve">pour manipuler des données matricielles.</w:t>
-      </w:r>
-    </w:p>
-    <w:p>
-      <w:pPr>
-        <w:pStyle w:val="Compact"/>
-        <w:numPr>
-          <w:ilvl w:val="1"/>
-          <w:numId w:val="1019"/>
-        </w:numPr>
-      </w:pPr>
-      <w:r>
-        <w:rPr>
-          <w:rStyle w:val="VerbatimChar"/>
-        </w:rPr>
-        <w:t xml:space="preserve">rasterio</w:t>
-      </w:r>
-      <w:r>
-        <w:t xml:space="preserve"> </w:t>
-      </w:r>
-      <w:r>
-        <w:t xml:space="preserve">pour importer et manipuler des données matricielles.</w:t>
-      </w:r>
-    </w:p>
-    <w:p>
-      <w:pPr>
-        <w:pStyle w:val="Compact"/>
-        <w:numPr>
-          <w:ilvl w:val="0"/>
-          <w:numId w:val="1018"/>
-        </w:numPr>
-      </w:pPr>
-      <w:r>
-        <w:t xml:space="preserve">Pour construire des cartes et des graphiques :</w:t>
+        <w:t xml:space="preserve">Pour importer et manipuler des fichiers géographiques :</w:t>
       </w:r>
     </w:p>
     <w:p>
@@ -4604,29 +4575,13 @@
         <w:rPr>
           <w:rStyle w:val="VerbatimChar"/>
         </w:rPr>
-        <w:t xml:space="preserve">tmap</w:t>
-      </w:r>
-      <w:r>
-        <w:t xml:space="preserve"> </w:t>
-      </w:r>
-      <w:r>
-        <w:t xml:space="preserve">est certainement le meilleur</w:t>
-      </w:r>
-      <w:r>
-        <w:t xml:space="preserve"> </w:t>
-      </w:r>
-      <w:r>
-        <w:rPr>
-          <w:i/>
-          <w:iCs/>
-        </w:rPr>
-        <w:t xml:space="preserve">package</w:t>
-      </w:r>
-      <w:r>
-        <w:t xml:space="preserve"> </w:t>
-      </w:r>
-      <w:r>
-        <w:t xml:space="preserve">pour la cartographie.</w:t>
+        <w:t xml:space="preserve">numpy</w:t>
+      </w:r>
+      <w:r>
+        <w:t xml:space="preserve"> </w:t>
+      </w:r>
+      <w:r>
+        <w:t xml:space="preserve">pour manipuler des données matricielles.</w:t>
       </w:r>
     </w:p>
     <w:p>
@@ -4641,6 +4596,76 @@
         <w:rPr>
           <w:rStyle w:val="VerbatimChar"/>
         </w:rPr>
+        <w:t xml:space="preserve">rasterio</w:t>
+      </w:r>
+      <w:r>
+        <w:t xml:space="preserve"> </w:t>
+      </w:r>
+      <w:r>
+        <w:t xml:space="preserve">pour importer et manipuler des données matricielles.</w:t>
+      </w:r>
+    </w:p>
+    <w:p>
+      <w:pPr>
+        <w:pStyle w:val="Compact"/>
+        <w:numPr>
+          <w:ilvl w:val="0"/>
+          <w:numId w:val="1019"/>
+        </w:numPr>
+      </w:pPr>
+      <w:r>
+        <w:t xml:space="preserve">Pour construire des cartes et des graphiques :</w:t>
+      </w:r>
+    </w:p>
+    <w:p>
+      <w:pPr>
+        <w:pStyle w:val="Compact"/>
+        <w:numPr>
+          <w:ilvl w:val="1"/>
+          <w:numId w:val="1021"/>
+        </w:numPr>
+      </w:pPr>
+      <w:r>
+        <w:rPr>
+          <w:rStyle w:val="VerbatimChar"/>
+        </w:rPr>
+        <w:t xml:space="preserve">tmap</w:t>
+      </w:r>
+      <w:r>
+        <w:t xml:space="preserve"> </w:t>
+      </w:r>
+      <w:r>
+        <w:t xml:space="preserve">est certainement le meilleur</w:t>
+      </w:r>
+      <w:r>
+        <w:t xml:space="preserve"> </w:t>
+      </w:r>
+      <w:r>
+        <w:rPr>
+          <w:i/>
+          <w:iCs/>
+        </w:rPr>
+        <w:t xml:space="preserve">package</w:t>
+      </w:r>
+      <w:r>
+        <w:t xml:space="preserve"> </w:t>
+      </w:r>
+      <w:r>
+        <w:t xml:space="preserve">pour la cartographie.</w:t>
+      </w:r>
+    </w:p>
+    <w:p>
+      <w:pPr>
+        <w:pStyle w:val="Compact"/>
+        <w:numPr>
+          <w:ilvl w:val="1"/>
+          <w:numId w:val="1021"/>
+        </w:numPr>
+      </w:pPr>
+      <w:r>
+        <w:rPr>
+          <w:rStyle w:val="VerbatimChar"/>
+        </w:rPr>
         <w:t xml:space="preserve">ggplot2</w:t>
       </w:r>
       <w:r>
@@ -4672,13 +4697,22 @@
     </w:p>
     <w:bookmarkEnd w:id="95"/>
     <w:bookmarkEnd w:id="96"/>
-    <w:bookmarkStart w:id="161" w:name="sec-chap01"/>
+    <w:bookmarkStart w:id="162" w:name="sec-chap01"/>
     <w:p>
       <w:pPr>
         <w:pStyle w:val="Heading1"/>
       </w:pPr>
       <w:r>
         <w:t xml:space="preserve">2. Importation et manipulation de données spatiales</w:t>
+      </w:r>
+    </w:p>
+    <w:bookmarkStart w:id="102" w:name="préambule"/>
+    <w:p>
+      <w:pPr>
+        <w:pStyle w:val="Heading2"/>
+      </w:pPr>
+      <w:r>
+        <w:t xml:space="preserve">2.1 Préambule</w:t>
       </w:r>
     </w:p>
     <w:p>
@@ -5534,13 +5568,14 @@
         <w:t xml:space="preserve">aqua.PNG</w:t>
       </w:r>
     </w:p>
-    <w:bookmarkStart w:id="128" w:name="sec-011"/>
+    <w:bookmarkEnd w:id="102"/>
+    <w:bookmarkStart w:id="129" w:name="sec-011"/>
     <w:p>
       <w:pPr>
         <w:pStyle w:val="Heading2"/>
       </w:pPr>
       <w:r>
-        <w:t xml:space="preserve">2.1 Importation d’images</w:t>
+        <w:t xml:space="preserve">2.2 Importation d’images</w:t>
       </w:r>
     </w:p>
     <w:p>
@@ -5550,7 +5585,7 @@
       <w:r>
         <w:t xml:space="preserve">La première étape avant tout traitement est d’accéder à la donnée image pour qu’elle soit manipulée par le programme Python. L’imagerie satellite présente certains défis notamment en raison de la taille parfois très importante des images. Il existe maintenant certaines librairies, comme 🔖</w:t>
       </w:r>
-      <w:hyperlink r:id="rId102">
+      <w:hyperlink r:id="rId103">
         <w:r>
           <w:rPr>
             <w:rStyle w:val="Hyperlink"/>
@@ -5564,7 +5599,7 @@
       <w:r>
         <w:t xml:space="preserve"> </w:t>
       </w:r>
-      <w:hyperlink r:id="rId103">
+      <w:hyperlink r:id="rId104">
         <w:r>
           <w:rPr>
             <w:rStyle w:val="Hyperlink"/>
@@ -5624,7 +5659,7 @@
       <w:r>
         <w:t xml:space="preserve">elle-même qui contient les valeurs brutes des pixels. Cette matrice sera souvent un cube à trois dimensions. En Python, ce cube sera le plus souvent un objet de la librairie 🔖</w:t>
       </w:r>
-      <w:hyperlink r:id="rId104">
+      <w:hyperlink r:id="rId105">
         <w:r>
           <w:rPr>
             <w:rStyle w:val="Hyperlink"/>
@@ -5691,13 +5726,13 @@
         <w:t xml:space="preserve">Les différents formats se distinguent principalement sur la manière dont ces trois caractéristiques sont gérées.</w:t>
       </w:r>
     </w:p>
-    <w:bookmarkStart w:id="123" w:name="formats-des-images"/>
+    <w:bookmarkStart w:id="124" w:name="formats-des-images"/>
     <w:p>
       <w:pPr>
         <w:pStyle w:val="Heading3"/>
       </w:pPr>
       <w:r>
-        <w:t xml:space="preserve">2.1.1 Formats des images</w:t>
+        <w:t xml:space="preserve">2.2.1 Formats des images</w:t>
       </w:r>
     </w:p>
     <w:p>
@@ -5720,7 +5755,7 @@
       <w:r>
         <w:t xml:space="preserve">. La librairie GDAL rassemble la plupart des formats matriciels rencontrés en géomatique (voir 🔖</w:t>
       </w:r>
-      <w:hyperlink r:id="rId105">
+      <w:hyperlink r:id="rId106">
         <w:r>
           <w:rPr>
             <w:rStyle w:val="Hyperlink"/>
@@ -5764,7 +5799,7 @@
       <w:r>
         <w:t xml:space="preserve">issus de l’imagerie numérique grand publique comme 🔖</w:t>
       </w:r>
-      <w:hyperlink r:id="rId106">
+      <w:hyperlink r:id="rId107">
         <w:r>
           <w:rPr>
             <w:rStyle w:val="Hyperlink"/>
@@ -5778,7 +5813,7 @@
       <w:r>
         <w:t xml:space="preserve"> </w:t>
       </w:r>
-      <w:hyperlink r:id="rId107">
+      <w:hyperlink r:id="rId108">
         <w:r>
           <w:rPr>
             <w:rStyle w:val="Hyperlink"/>
@@ -5854,7 +5889,7 @@
         <w:pStyle w:val="Compact"/>
         <w:numPr>
           <w:ilvl w:val="0"/>
-          <w:numId w:val="1021"/>
+          <w:numId w:val="1022"/>
         </w:numPr>
       </w:pPr>
       <w:r>
@@ -5881,13 +5916,13 @@
         <w:t xml:space="preserve">!apt-get install gdal-bin libgdal-dev</w:t>
       </w:r>
     </w:p>
-    <w:bookmarkStart w:id="117" w:name="formats-de-type-rvb"/>
+    <w:bookmarkStart w:id="118" w:name="formats-de-type-rvb"/>
     <w:p>
       <w:pPr>
         <w:pStyle w:val="Heading4"/>
       </w:pPr>
       <w:r>
-        <w:t xml:space="preserve">2.1.1.1 Formats de type RVB</w:t>
+        <w:t xml:space="preserve">2.2.1.1 Formats de type RVB</w:t>
       </w:r>
     </w:p>
     <w:p>
@@ -5910,7 +5945,7 @@
       <w:r>
         <w:t xml:space="preserve"> </w:t>
       </w:r>
-      <w:hyperlink r:id="rId108">
+      <w:hyperlink r:id="rId109">
         <w:r>
           <w:rPr>
             <w:rStyle w:val="Hyperlink"/>
@@ -5927,7 +5962,7 @@
       <w:r>
         <w:t xml:space="preserve"> </w:t>
       </w:r>
-      <w:hyperlink r:id="rId109">
+      <w:hyperlink r:id="rId110">
         <w:r>
           <w:rPr>
             <w:rStyle w:val="Hyperlink"/>
@@ -5939,13 +5974,13 @@
         <w:t xml:space="preserve">.</w:t>
       </w:r>
     </w:p>
-    <w:bookmarkStart w:id="111" w:name="lecture-avec-la-librairie-pil"/>
+    <w:bookmarkStart w:id="112" w:name="lecture-avec-la-librairie-pil"/>
     <w:p>
       <w:pPr>
         <w:pStyle w:val="Heading5"/>
       </w:pPr>
       <w:r>
-        <w:t xml:space="preserve">2.1.1.1.1 Lecture avec la librairie PIL</w:t>
+        <w:t xml:space="preserve">2.2.1.1.1 Lecture avec la librairie PIL</w:t>
       </w:r>
     </w:p>
     <w:p>
@@ -5981,7 +6016,7 @@
       <w:tr>
         <w:tc>
           <w:tcPr/>
-          <w:bookmarkStart w:id="110" w:name="lst-lecture-PIL-PNG"/>
+          <w:bookmarkStart w:id="111" w:name="lst-lecture-PIL-PNG"/>
           <w:p>
             <w:pPr>
               <w:jc w:val="center"/>
@@ -6025,18 +6060,18 @@
               <w:t xml:space="preserve">img</w:t>
             </w:r>
           </w:p>
-          <w:bookmarkEnd w:id="110"/>
+          <w:bookmarkEnd w:id="111"/>
         </w:tc>
       </w:tr>
     </w:tbl>
-    <w:bookmarkEnd w:id="111"/>
-    <w:bookmarkStart w:id="113" w:name="lecture-avec-la-librairie-opencv"/>
+    <w:bookmarkEnd w:id="112"/>
+    <w:bookmarkStart w:id="114" w:name="lecture-avec-la-librairie-opencv"/>
     <w:p>
       <w:pPr>
         <w:pStyle w:val="Heading5"/>
       </w:pPr>
       <w:r>
-        <w:t xml:space="preserve">2.1.1.1.2 Lecture avec la librairie OpenCV</w:t>
+        <w:t xml:space="preserve">2.2.1.1.2 Lecture avec la librairie OpenCV</w:t>
       </w:r>
     </w:p>
     <w:p>
@@ -6049,7 +6084,7 @@
       <w:r>
         <w:t xml:space="preserve"> </w:t>
       </w:r>
-      <w:hyperlink r:id="rId109">
+      <w:hyperlink r:id="rId110">
         <w:r>
           <w:rPr>
             <w:rStyle w:val="Hyperlink"/>
@@ -6092,7 +6127,7 @@
       <w:tr>
         <w:tc>
           <w:tcPr/>
-          <w:bookmarkStart w:id="112" w:name="lst-lecture-opencv-PNG"/>
+          <w:bookmarkStart w:id="113" w:name="lst-lecture-opencv-PNG"/>
           <w:p>
             <w:pPr>
               <w:jc w:val="center"/>
@@ -6136,18 +6171,18 @@
               <w:t xml:space="preserve">img</w:t>
             </w:r>
           </w:p>
-          <w:bookmarkEnd w:id="112"/>
+          <w:bookmarkEnd w:id="113"/>
         </w:tc>
       </w:tr>
     </w:tbl>
-    <w:bookmarkEnd w:id="113"/>
-    <w:bookmarkStart w:id="116" w:name="lecture-avec-la-librairie-rasterio"/>
+    <w:bookmarkEnd w:id="114"/>
+    <w:bookmarkStart w:id="117" w:name="lecture-avec-la-librairie-rasterio"/>
     <w:p>
       <w:pPr>
         <w:pStyle w:val="Heading5"/>
       </w:pPr>
       <w:r>
-        <w:t xml:space="preserve">2.1.1.1.3 Lecture avec la librairie RasterIO</w:t>
+        <w:t xml:space="preserve">2.2.1.1.3 Lecture avec la librairie RasterIO</w:t>
       </w:r>
     </w:p>
     <w:p>
@@ -6160,7 +6195,7 @@
       <w:r>
         <w:t xml:space="preserve"> </w:t>
       </w:r>
-      <w:hyperlink r:id="rId114">
+      <w:hyperlink r:id="rId115">
         <w:r>
           <w:rPr>
             <w:rStyle w:val="Hyperlink"/>
@@ -6199,7 +6234,7 @@
       <w:tr>
         <w:tc>
           <w:tcPr/>
-          <w:bookmarkStart w:id="115" w:name="lst-lecturerasterioPNG"/>
+          <w:bookmarkStart w:id="116" w:name="lst-lecturerasterioPNG"/>
           <w:p>
             <w:pPr>
               <w:jc w:val="center"/>
@@ -6243,19 +6278,19 @@
               <w:t xml:space="preserve">img</w:t>
             </w:r>
           </w:p>
-          <w:bookmarkEnd w:id="115"/>
+          <w:bookmarkEnd w:id="116"/>
         </w:tc>
       </w:tr>
     </w:tbl>
-    <w:bookmarkEnd w:id="116"/>
     <w:bookmarkEnd w:id="117"/>
-    <w:bookmarkStart w:id="120" w:name="le-format-geotiff"/>
+    <w:bookmarkEnd w:id="118"/>
+    <w:bookmarkStart w:id="121" w:name="le-format-geotiff"/>
     <w:p>
       <w:pPr>
         <w:pStyle w:val="Heading4"/>
       </w:pPr>
       <w:r>
-        <w:t xml:space="preserve">2.1.1.2 Le format GeoTiff</w:t>
+        <w:t xml:space="preserve">2.2.1.2 Le format GeoTiff</w:t>
       </w:r>
     </w:p>
     <w:p>
@@ -6268,7 +6303,7 @@
       <w:r>
         <w:t xml:space="preserve"> </w:t>
       </w:r>
-      <w:hyperlink r:id="rId118">
+      <w:hyperlink r:id="rId119">
         <w:r>
           <w:rPr>
             <w:rStyle w:val="Hyperlink"/>
@@ -6293,7 +6328,7 @@
       <w:r>
         <w:t xml:space="preserve"> </w:t>
       </w:r>
-      <w:hyperlink r:id="rId103">
+      <w:hyperlink r:id="rId104">
         <w:r>
           <w:rPr>
             <w:rStyle w:val="Hyperlink"/>
@@ -6318,13 +6353,13 @@
         <w:t xml:space="preserve">), qui offre des capacités de lecture et d’écriture pour ce format. Cette compatibilité étendue a contribué à son adoption généralisée dans la communauté géospatiale.</w:t>
       </w:r>
     </w:p>
-    <w:bookmarkStart w:id="119" w:name="standardisation-par-logc"/>
+    <w:bookmarkStart w:id="120" w:name="standardisation-par-logc"/>
     <w:p>
       <w:pPr>
         <w:pStyle w:val="Heading5"/>
       </w:pPr>
       <w:r>
-        <w:t xml:space="preserve">2.1.1.2.1 Standardisation par l’OGC</w:t>
+        <w:t xml:space="preserve">2.2.1.2.1 Standardisation par l’OGC</w:t>
       </w:r>
     </w:p>
     <w:p>
@@ -6344,15 +6379,15 @@
         <w:t xml:space="preserve">, apporte plusieurs améliorations et clarifications importantes.</w:t>
       </w:r>
     </w:p>
-    <w:bookmarkEnd w:id="119"/>
     <w:bookmarkEnd w:id="120"/>
-    <w:bookmarkStart w:id="122" w:name="le-format-cog"/>
+    <w:bookmarkEnd w:id="121"/>
+    <w:bookmarkStart w:id="123" w:name="le-format-cog"/>
     <w:p>
       <w:pPr>
         <w:pStyle w:val="Heading4"/>
       </w:pPr>
       <w:r>
-        <w:t xml:space="preserve">2.1.1.3 Le format COG</w:t>
+        <w:t xml:space="preserve">2.2.1.3 Le format COG</w:t>
       </w:r>
     </w:p>
     <w:p>
@@ -6378,7 +6413,7 @@
       <w:r>
         <w:t xml:space="preserve">(</w:t>
       </w:r>
-      <w:hyperlink r:id="rId121">
+      <w:hyperlink r:id="rId122">
         <w:r>
           <w:rPr>
             <w:rStyle w:val="Hyperlink"/>
@@ -6390,15 +6425,15 @@
         <w:t xml:space="preserve">), conçu pour faciliter l’utilisation de fichiers GeoTIFF hébergés sur des serveurs web HTTP. Le COG permet aux utilisateurs et aux logiciels d’accéder à des parties spécifiques du fichier sans avoir à le télécharger entièrement, ce qui est particulièrement utile pour les applications basées sur le cloud.</w:t>
       </w:r>
     </w:p>
-    <w:bookmarkEnd w:id="122"/>
     <w:bookmarkEnd w:id="123"/>
-    <w:bookmarkStart w:id="127" w:name="métadonnées-des-images"/>
+    <w:bookmarkEnd w:id="124"/>
+    <w:bookmarkStart w:id="128" w:name="métadonnées-des-images"/>
     <w:p>
       <w:pPr>
         <w:pStyle w:val="Heading3"/>
       </w:pPr>
       <w:r>
-        <w:t xml:space="preserve">2.1.2 Métadonnées des images</w:t>
+        <w:t xml:space="preserve">2.2.2 Métadonnées des images</w:t>
       </w:r>
     </w:p>
     <w:p>
@@ -6408,7 +6443,7 @@
       <w:r>
         <w:t xml:space="preserve">La manière la plus directe d’accéder à la métadonnée d’une image est d’utiliser les commandes 🔖</w:t>
       </w:r>
-      <w:hyperlink r:id="rId124">
+      <w:hyperlink r:id="rId125">
         <w:r>
           <w:rPr>
             <w:rStyle w:val="VerbatimChar"/>
@@ -6463,7 +6498,7 @@
       <w:tr>
         <w:tc>
           <w:tcPr/>
-          <w:bookmarkStart w:id="125" w:name="lst-gdalinfo"/>
+          <w:bookmarkStart w:id="126" w:name="lst-gdalinfo"/>
           <w:p>
             <w:pPr>
               <w:jc w:val="center"/>
@@ -6489,7 +6524,7 @@
               <w:t xml:space="preserve">!gdalinfo RGBNIR_of_S2A.tif</w:t>
             </w:r>
           </w:p>
-          <w:bookmarkEnd w:id="125"/>
+          <w:bookmarkEnd w:id="126"/>
         </w:tc>
       </w:tr>
     </w:tbl>
@@ -6526,7 +6561,7 @@
       <w:tr>
         <w:tc>
           <w:tcPr/>
-          <w:bookmarkStart w:id="126" w:name="lst-rioinfo"/>
+          <w:bookmarkStart w:id="127" w:name="lst-rioinfo"/>
           <w:p>
             <w:pPr>
               <w:jc w:val="center"/>
@@ -6552,28 +6587,28 @@
               <w:t xml:space="preserve">!rio info RGBNIR_of_S2A.tif --indent 2 --verbose</w:t>
             </w:r>
           </w:p>
-          <w:bookmarkEnd w:id="126"/>
+          <w:bookmarkEnd w:id="127"/>
         </w:tc>
       </w:tr>
     </w:tbl>
-    <w:bookmarkEnd w:id="127"/>
     <w:bookmarkEnd w:id="128"/>
-    <w:bookmarkStart w:id="150" w:name="sec-012"/>
+    <w:bookmarkEnd w:id="129"/>
+    <w:bookmarkStart w:id="151" w:name="sec-012"/>
     <w:p>
       <w:pPr>
         <w:pStyle w:val="Heading2"/>
       </w:pPr>
       <w:r>
-        <w:t xml:space="preserve">2.2 Manipulation des images</w:t>
-      </w:r>
-    </w:p>
-    <w:bookmarkStart w:id="133" w:name="manipulation-de-la-matrice-de-pixels"/>
+        <w:t xml:space="preserve">2.3 Manipulation des images</w:t>
+      </w:r>
+    </w:p>
+    <w:bookmarkStart w:id="134" w:name="manipulation-de-la-matrice-de-pixels"/>
     <w:p>
       <w:pPr>
         <w:pStyle w:val="Heading3"/>
       </w:pPr>
       <w:r>
-        <w:t xml:space="preserve">2.2.1 Manipulation de la matrice de pixels</w:t>
+        <w:t xml:space="preserve">2.3.1 Manipulation de la matrice de pixels</w:t>
       </w:r>
     </w:p>
     <w:p>
@@ -6616,7 +6651,7 @@
       <w:r>
         <w:t xml:space="preserve"> </w:t>
       </w:r>
-      <w:hyperlink r:id="rId104">
+      <w:hyperlink r:id="rId105">
         <w:r>
           <w:rPr>
             <w:rStyle w:val="Hyperlink"/>
@@ -6652,7 +6687,7 @@
       <w:tr>
         <w:tc>
           <w:tcPr/>
-          <w:bookmarkStart w:id="132" w:name="fig-naturenumpy1"/>
+          <w:bookmarkStart w:id="133" w:name="fig-naturenumpy1"/>
           <w:p>
             <w:pPr>
               <w:pStyle w:val="Compact"/>
@@ -6663,18 +6698,18 @@
                 <wp:inline>
                   <wp:extent cx="5334000" cy="5010260"/>
                   <wp:effectExtent b="0" l="0" r="0" t="0"/>
-                  <wp:docPr descr="" title="" id="130" name="Picture"/>
+                  <wp:docPr descr="" title="" id="131" name="Picture"/>
                   <a:graphic>
                     <a:graphicData uri="http://schemas.openxmlformats.org/drawingml/2006/picture">
                       <pic:pic>
                         <pic:nvPicPr>
-                          <pic:cNvPr descr="https://raw.githubusercontent.com/sfoucher/TraitementImagesPythonVol1/refs/heads/main/images/41586_2020_2649_Fig2_HTML.png" id="131" name="Picture"/>
+                          <pic:cNvPr descr="https://raw.githubusercontent.com/sfoucher/TraitementImagesPythonVol1/refs/heads/main/images/41586_2020_2649_Fig2_HTML.png" id="132" name="Picture"/>
                           <pic:cNvPicPr>
                             <a:picLocks noChangeArrowheads="1" noChangeAspect="1"/>
                           </pic:cNvPicPr>
                         </pic:nvPicPr>
                         <pic:blipFill>
-                          <a:blip r:embed="rId129"/>
+                          <a:blip r:embed="rId130"/>
                           <a:stretch>
                             <a:fillRect/>
                           </a:stretch>
@@ -6723,18 +6758,18 @@
               <w:t xml:space="preserve">).</w:t>
             </w:r>
           </w:p>
-          <w:bookmarkEnd w:id="132"/>
+          <w:bookmarkEnd w:id="133"/>
         </w:tc>
       </w:tr>
     </w:tbl>
-    <w:bookmarkEnd w:id="133"/>
-    <w:bookmarkStart w:id="137" w:name="information-de-base"/>
+    <w:bookmarkEnd w:id="134"/>
+    <w:bookmarkStart w:id="138" w:name="information-de-base"/>
     <w:p>
       <w:pPr>
         <w:pStyle w:val="Heading3"/>
       </w:pPr>
       <w:r>
-        <w:t xml:space="preserve">2.2.2 Information de base</w:t>
+        <w:t xml:space="preserve">2.3.2 Information de base</w:t>
       </w:r>
     </w:p>
     <w:p>
@@ -6841,7 +6876,7 @@
       <w:r>
         <w:t xml:space="preserve">) (voir aussi 🔖</w:t>
       </w:r>
-      <w:hyperlink r:id="rId134">
+      <w:hyperlink r:id="rId135">
         <w:r>
           <w:rPr>
             <w:rStyle w:val="Hyperlink"/>
@@ -6866,7 +6901,7 @@
       <w:tr>
         <w:tc>
           <w:tcPr/>
-          <w:bookmarkStart w:id="135" w:name="lst-numpyshape"/>
+          <w:bookmarkStart w:id="136" w:name="lst-numpyshape"/>
           <w:p>
             <w:pPr>
               <w:jc w:val="center"/>
@@ -6928,7 +6963,7 @@
               <w:t xml:space="preserve">print('Type de la donnée: ',img.dtype)</w:t>
             </w:r>
           </w:p>
-          <w:bookmarkEnd w:id="135"/>
+          <w:bookmarkEnd w:id="136"/>
         </w:tc>
       </w:tr>
     </w:tbl>
@@ -6945,7 +6980,7 @@
       <w:tr>
         <w:tc>
           <w:tcPr/>
-          <w:bookmarkStart w:id="136" w:name="tbl-numpytype"/>
+          <w:bookmarkStart w:id="137" w:name="tbl-numpytype"/>
           <w:p>
             <w:pPr>
               <w:jc w:val="center"/>
@@ -7439,7 +7474,7 @@
               <w:t xml:space="preserve">))</w:t>
             </w:r>
           </w:p>
-          <w:bookmarkEnd w:id="136"/>
+          <w:bookmarkEnd w:id="137"/>
         </w:tc>
       </w:tr>
     </w:tbl>
@@ -7463,14 +7498,14 @@
         <w:t xml:space="preserve">Il comprend des références ou des extensions d’une méthode abordée dans une section.</w:t>
       </w:r>
     </w:p>
-    <w:bookmarkEnd w:id="137"/>
-    <w:bookmarkStart w:id="145" w:name="découpage-et-indexation-de-la-matrice"/>
+    <w:bookmarkEnd w:id="138"/>
+    <w:bookmarkStart w:id="146" w:name="découpage-et-indexation-de-la-matrice"/>
     <w:p>
       <w:pPr>
         <w:pStyle w:val="Heading3"/>
       </w:pPr>
       <w:r>
-        <w:t xml:space="preserve">2.2.3 Découpage et indexation de la matrice</w:t>
+        <w:t xml:space="preserve">2.3.3 Découpage et indexation de la matrice</w:t>
       </w:r>
     </w:p>
     <w:p>
@@ -7512,7 +7547,7 @@
       <w:r>
         <w:t xml:space="preserve"> </w:t>
       </w:r>
-      <w:hyperlink r:id="rId138">
+      <w:hyperlink r:id="rId139">
         <w:r>
           <w:rPr>
             <w:rStyle w:val="Hyperlink"/>
@@ -7570,7 +7605,7 @@
       <w:tr>
         <w:tc>
           <w:tcPr/>
-          <w:bookmarkStart w:id="142" w:name="fig-naturenumpy2"/>
+          <w:bookmarkStart w:id="143" w:name="fig-naturenumpy2"/>
           <w:p>
             <w:pPr>
               <w:pStyle w:val="Compact"/>
@@ -7581,18 +7616,18 @@
                 <wp:inline>
                   <wp:extent cx="5334000" cy="2440342"/>
                   <wp:effectExtent b="0" l="0" r="0" t="0"/>
-                  <wp:docPr descr="" title="" id="140" name="Picture"/>
+                  <wp:docPr descr="" title="" id="141" name="Picture"/>
                   <a:graphic>
                     <a:graphicData uri="http://schemas.openxmlformats.org/drawingml/2006/picture">
                       <pic:pic>
                         <pic:nvPicPr>
-                          <pic:cNvPr descr="https://raw.githubusercontent.com/sfoucher/TraitementImagesPythonVol1/refs/heads/main/images/41586_2020_2649_Fig1_HTML.png" id="141" name="Picture"/>
+                          <pic:cNvPr descr="https://raw.githubusercontent.com/sfoucher/TraitementImagesPythonVol1/refs/heads/main/images/41586_2020_2649_Fig1_HTML.png" id="142" name="Picture"/>
                           <pic:cNvPicPr>
                             <a:picLocks noChangeArrowheads="1" noChangeAspect="1"/>
                           </pic:cNvPicPr>
                         </pic:nvPicPr>
                         <pic:blipFill>
-                          <a:blip r:embed="rId139"/>
+                          <a:blip r:embed="rId140"/>
                           <a:stretch>
                             <a:fillRect/>
                           </a:stretch>
@@ -7632,7 +7667,7 @@
               <w:t xml:space="preserve">Figure 2.2: Vue d’ensemble des opérations de base des matrices avec NumPy</w:t>
             </w:r>
           </w:p>
-          <w:bookmarkEnd w:id="142"/>
+          <w:bookmarkEnd w:id="143"/>
         </w:tc>
       </w:tr>
     </w:tbl>
@@ -8182,43 +8217,43 @@
         <w:t xml:space="preserve">copy()</w:t>
       </w:r>
     </w:p>
-    <w:bookmarkStart w:id="143" w:name="exemple-1-calcul-dun-rapport-de-bande"/>
+    <w:bookmarkStart w:id="144" w:name="exemple-1-calcul-dun-rapport-de-bande"/>
     <w:p>
       <w:pPr>
         <w:pStyle w:val="Heading4"/>
       </w:pPr>
       <w:r>
-        <w:t xml:space="preserve">2.2.3.1 Exemple 1: calcul d’un rapport de bande</w:t>
-      </w:r>
-    </w:p>
-    <w:bookmarkEnd w:id="143"/>
-    <w:bookmarkStart w:id="144" w:name="Xa95fb8caf71469fc049964e7ef94bab7297c7a6"/>
+        <w:t xml:space="preserve">2.3.3.1 Exemple 1: calcul d’un rapport de bande</w:t>
+      </w:r>
+    </w:p>
+    <w:bookmarkEnd w:id="144"/>
+    <w:bookmarkStart w:id="145" w:name="Xa95fb8caf71469fc049964e7ef94bab7297c7a6"/>
     <w:p>
       <w:pPr>
         <w:pStyle w:val="Heading4"/>
       </w:pPr>
       <w:r>
-        <w:t xml:space="preserve">2.2.3.2 Exemple 2: application d’un filtrage spatial</w:t>
-      </w:r>
-    </w:p>
-    <w:bookmarkEnd w:id="144"/>
+        <w:t xml:space="preserve">2.3.3.2 Exemple 2: application d’un filtrage spatial</w:t>
+      </w:r>
+    </w:p>
     <w:bookmarkEnd w:id="145"/>
-    <w:bookmarkStart w:id="147" w:name="mosaïquage-masquage-et-découpage"/>
+    <w:bookmarkEnd w:id="146"/>
+    <w:bookmarkStart w:id="148" w:name="mosaïquage-masquage-et-découpage"/>
     <w:p>
       <w:pPr>
         <w:pStyle w:val="Heading3"/>
       </w:pPr>
       <w:r>
-        <w:t xml:space="preserve">2.2.4 Mosaïquage, masquage et découpage</w:t>
-      </w:r>
-    </w:p>
-    <w:bookmarkStart w:id="146" w:name="masquage"/>
+        <w:t xml:space="preserve">2.3.4 Mosaïquage, masquage et découpage</w:t>
+      </w:r>
+    </w:p>
+    <w:bookmarkStart w:id="147" w:name="masquage"/>
     <w:p>
       <w:pPr>
         <w:pStyle w:val="Heading4"/>
       </w:pPr>
       <w:r>
-        <w:t xml:space="preserve">2.2.4.1 Masquage</w:t>
+        <w:t xml:space="preserve">2.3.4.1 Masquage</w:t>
       </w:r>
     </w:p>
     <w:p>
@@ -8302,36 +8337,36 @@
         <w:t xml:space="preserve">La librairie NumPy fournit des mécanismes pour exclure automatiquement certaines valeurs.</w:t>
       </w:r>
     </w:p>
-    <w:bookmarkEnd w:id="146"/>
     <w:bookmarkEnd w:id="147"/>
-    <w:bookmarkStart w:id="148" w:name="changement-de-projection-cartographique"/>
+    <w:bookmarkEnd w:id="148"/>
+    <w:bookmarkStart w:id="149" w:name="changement-de-projection-cartographique"/>
     <w:p>
       <w:pPr>
         <w:pStyle w:val="Heading3"/>
       </w:pPr>
       <w:r>
-        <w:t xml:space="preserve">2.2.5 Changement de projection cartographique</w:t>
-      </w:r>
-    </w:p>
-    <w:bookmarkEnd w:id="148"/>
-    <w:bookmarkStart w:id="149" w:name="recalage-dimages-et-co-registration"/>
+        <w:t xml:space="preserve">2.3.5 Changement de projection cartographique</w:t>
+      </w:r>
+    </w:p>
+    <w:bookmarkEnd w:id="149"/>
+    <w:bookmarkStart w:id="150" w:name="recalage-dimages-et-co-registration"/>
     <w:p>
       <w:pPr>
         <w:pStyle w:val="Heading3"/>
       </w:pPr>
       <w:r>
-        <w:t xml:space="preserve">2.2.6 Recalage d’images et co-registration</w:t>
-      </w:r>
-    </w:p>
-    <w:bookmarkEnd w:id="149"/>
+        <w:t xml:space="preserve">2.3.6 Recalage d’images et co-registration</w:t>
+      </w:r>
+    </w:p>
     <w:bookmarkEnd w:id="150"/>
-    <w:bookmarkStart w:id="151" w:name="sec-013"/>
+    <w:bookmarkEnd w:id="151"/>
+    <w:bookmarkStart w:id="152" w:name="sec-013"/>
     <w:p>
       <w:pPr>
         <w:pStyle w:val="Heading2"/>
       </w:pPr>
       <w:r>
-        <w:t xml:space="preserve">2.3 Données en géoscience</w:t>
+        <w:t xml:space="preserve">2.4 Données en géoscience</w:t>
       </w:r>
     </w:p>
     <w:p>
@@ -8358,23 +8393,23 @@
         <w:t xml:space="preserve">Données météos, exemple avec SWOT.</w:t>
       </w:r>
     </w:p>
-    <w:bookmarkEnd w:id="151"/>
-    <w:bookmarkStart w:id="156" w:name="sec-012"/>
+    <w:bookmarkEnd w:id="152"/>
+    <w:bookmarkStart w:id="157" w:name="sec-012"/>
     <w:p>
       <w:pPr>
         <w:pStyle w:val="Heading2"/>
       </w:pPr>
       <w:r>
-        <w:t xml:space="preserve">2.4 Importation de données vectorielles</w:t>
-      </w:r>
-    </w:p>
-    <w:bookmarkStart w:id="152" w:name="sec-0121"/>
+        <w:t xml:space="preserve">2.5 Importation de données vectorielles</w:t>
+      </w:r>
+    </w:p>
+    <w:bookmarkStart w:id="153" w:name="sec-0121"/>
     <w:p>
       <w:pPr>
         <w:pStyle w:val="Heading3"/>
       </w:pPr>
       <w:r>
-        <w:t xml:space="preserve">2.4.1 Importation d’un fichier</w:t>
+        <w:t xml:space="preserve">2.5.1 Importation d’un fichier</w:t>
       </w:r>
       <w:r>
         <w:t xml:space="preserve"> </w:t>
@@ -8387,14 +8422,14 @@
         <w:t xml:space="preserve">shapefile</w:t>
       </w:r>
     </w:p>
-    <w:bookmarkEnd w:id="152"/>
-    <w:bookmarkStart w:id="153" w:name="sec-0122"/>
+    <w:bookmarkEnd w:id="153"/>
+    <w:bookmarkStart w:id="154" w:name="sec-0122"/>
     <w:p>
       <w:pPr>
         <w:pStyle w:val="Heading3"/>
       </w:pPr>
       <w:r>
-        <w:t xml:space="preserve">2.4.2 Importation d’une couche dans un</w:t>
+        <w:t xml:space="preserve">2.5.2 Importation d’une couche dans un</w:t>
       </w:r>
       <w:r>
         <w:t xml:space="preserve"> </w:t>
@@ -8407,14 +8442,14 @@
         <w:t xml:space="preserve">GeoPackage</w:t>
       </w:r>
     </w:p>
-    <w:bookmarkEnd w:id="153"/>
-    <w:bookmarkStart w:id="154" w:name="sec-0123"/>
+    <w:bookmarkEnd w:id="154"/>
+    <w:bookmarkStart w:id="155" w:name="sec-0123"/>
     <w:p>
       <w:pPr>
         <w:pStyle w:val="Heading3"/>
       </w:pPr>
       <w:r>
-        <w:t xml:space="preserve">2.4.3 Importation d’une couche dans une</w:t>
+        <w:t xml:space="preserve">2.5.3 Importation d’une couche dans une</w:t>
       </w:r>
       <w:r>
         <w:t xml:space="preserve"> </w:t>
@@ -8433,14 +8468,14 @@
         <w:t xml:space="preserve">d’ESRI</w:t>
       </w:r>
     </w:p>
-    <w:bookmarkEnd w:id="154"/>
-    <w:bookmarkStart w:id="155" w:name="sec-0124"/>
+    <w:bookmarkEnd w:id="155"/>
+    <w:bookmarkStart w:id="156" w:name="sec-0124"/>
     <w:p>
       <w:pPr>
         <w:pStyle w:val="Heading3"/>
       </w:pPr>
       <w:r>
-        <w:t xml:space="preserve">2.4.4 Importation d’un fichier</w:t>
+        <w:t xml:space="preserve">2.5.4 Importation d’un fichier</w:t>
       </w:r>
       <w:r>
         <w:t xml:space="preserve"> </w:t>
@@ -8453,45 +8488,45 @@
         <w:t xml:space="preserve">shapefile</w:t>
       </w:r>
     </w:p>
-    <w:bookmarkEnd w:id="155"/>
     <w:bookmarkEnd w:id="156"/>
-    <w:bookmarkStart w:id="158" w:name="sec-014"/>
+    <w:bookmarkEnd w:id="157"/>
+    <w:bookmarkStart w:id="159" w:name="sec-014"/>
     <w:p>
       <w:pPr>
         <w:pStyle w:val="Heading2"/>
       </w:pPr>
       <w:r>
-        <w:t xml:space="preserve">2.5 Manipulation de données vectorielles</w:t>
-      </w:r>
-    </w:p>
-    <w:bookmarkStart w:id="157" w:name="requêtes-attributaires"/>
+        <w:t xml:space="preserve">2.6 Manipulation de données vectorielles</w:t>
+      </w:r>
+    </w:p>
+    <w:bookmarkStart w:id="158" w:name="requêtes-attributaires"/>
     <w:p>
       <w:pPr>
         <w:pStyle w:val="Heading3"/>
       </w:pPr>
       <w:r>
-        <w:t xml:space="preserve">2.5.1 Requêtes attributaires</w:t>
-      </w:r>
-    </w:p>
-    <w:bookmarkEnd w:id="157"/>
+        <w:t xml:space="preserve">2.6.1 Requêtes attributaires</w:t>
+      </w:r>
+    </w:p>
     <w:bookmarkEnd w:id="158"/>
-    <w:bookmarkStart w:id="159" w:name="sec-015"/>
+    <w:bookmarkEnd w:id="159"/>
+    <w:bookmarkStart w:id="160" w:name="sec-015"/>
     <w:p>
       <w:pPr>
         <w:pStyle w:val="Heading2"/>
       </w:pPr>
       <w:r>
-        <w:t xml:space="preserve">2.6 Quiz de révision du chapitre</w:t>
-      </w:r>
-    </w:p>
-    <w:bookmarkEnd w:id="159"/>
-    <w:bookmarkStart w:id="160" w:name="sec-016"/>
+        <w:t xml:space="preserve">2.7 Quiz de révision du chapitre</w:t>
+      </w:r>
+    </w:p>
+    <w:bookmarkEnd w:id="160"/>
+    <w:bookmarkStart w:id="161" w:name="sec-016"/>
     <w:p>
       <w:pPr>
         <w:pStyle w:val="Heading2"/>
       </w:pPr>
       <w:r>
-        <w:t xml:space="preserve">2.7 Exercices de révision</w:t>
+        <w:t xml:space="preserve">2.8 Exercices de révision</w:t>
       </w:r>
     </w:p>
     <w:p>
@@ -8671,9 +8706,9 @@
         <w:t xml:space="preserve">.</w:t>
       </w:r>
     </w:p>
-    <w:bookmarkEnd w:id="160"/>
     <w:bookmarkEnd w:id="161"/>
-    <w:bookmarkStart w:id="184" w:name="sec-chap02"/>
+    <w:bookmarkEnd w:id="162"/>
+    <w:bookmarkStart w:id="186" w:name="sec-chap02"/>
     <w:p>
       <w:pPr>
         <w:pStyle w:val="Heading1"/>
@@ -8682,6 +8717,15 @@
         <w:t xml:space="preserve">3. Réhaussement et visualisation d’images</w:t>
       </w:r>
     </w:p>
+    <w:bookmarkStart w:id="167" w:name="préambule-1"/>
+    <w:p>
+      <w:pPr>
+        <w:pStyle w:val="Heading2"/>
+      </w:pPr>
+      <w:r>
+        <w:t xml:space="preserve">3.1 Préambule</w:t>
+      </w:r>
+    </w:p>
     <w:p>
       <w:pPr>
         <w:pStyle w:val="FirstParagraph"/>
@@ -8692,18 +8736,18 @@
       <w:r>
         <w:t xml:space="preserve"> </w:t>
       </w:r>
-      <w:hyperlink r:id="rId164">
+      <w:hyperlink r:id="rId165">
         <w:r>
           <w:drawing>
             <wp:inline>
               <wp:extent cx="1114425" cy="190500"/>
               <wp:effectExtent b="0" l="0" r="0" t="0"/>
-              <wp:docPr descr="" title="" id="162" name="Picture"/>
+              <wp:docPr descr="" title="" id="163" name="Picture"/>
               <a:graphic>
                 <a:graphicData uri="http://schemas.openxmlformats.org/drawingml/2006/picture">
                   <pic:pic>
                     <pic:nvPicPr>
-                      <pic:cNvPr descr="https://colab.research.google.com/assets/colab-badge.svg" id="163" name="Picture"/>
+                      <pic:cNvPr descr="https://colab.research.google.com/assets/colab-badge.svg" id="164" name="Picture"/>
                       <pic:cNvPicPr>
                         <a:picLocks noChangeArrowheads="1" noChangeAspect="1"/>
                       </pic:cNvPicPr>
@@ -8991,13 +9035,13 @@
         <w:t xml:space="preserve">"geemap[workshop]"</w:t>
       </w:r>
     </w:p>
-    <w:bookmarkStart w:id="165" w:name="images-utilisées"/>
+    <w:bookmarkStart w:id="166" w:name="images-utilisées"/>
     <w:p>
       <w:pPr>
         <w:pStyle w:val="Heading3"/>
       </w:pPr>
       <w:r>
-        <w:t xml:space="preserve">3.0.1 Images utilisées</w:t>
+        <w:t xml:space="preserve">3.1.1 Images utilisées</w:t>
       </w:r>
     </w:p>
     <w:p>
@@ -9304,14 +9348,15 @@
         <w:t xml:space="preserve">O landsat7.tif</w:t>
       </w:r>
     </w:p>
-    <w:bookmarkEnd w:id="165"/>
-    <w:bookmarkStart w:id="174" w:name="réhaussements-visuels"/>
+    <w:bookmarkEnd w:id="166"/>
+    <w:bookmarkEnd w:id="167"/>
+    <w:bookmarkStart w:id="176" w:name="réhaussements-visuels"/>
     <w:p>
       <w:pPr>
         <w:pStyle w:val="Heading2"/>
       </w:pPr>
       <w:r>
-        <w:t xml:space="preserve">3.1 Réhaussements visuels</w:t>
+        <w:t xml:space="preserve">3.2 Réhaussements visuels</w:t>
       </w:r>
     </w:p>
     <w:p>
@@ -9322,13 +9367,13 @@
         <w:t xml:space="preserve">Le but du réhaussement visuel d’une image vise principalement à améliorer la qualité visuelle d’une image en améliorant le contraste, la dynamique ou la texture d’une image. De manière générale, ce réhaussement ne modifie pas la donnée d’origine mais est plutôt appliquée dynamiquement à l’affichage pour des fins d’inspection visuelle.</w:t>
       </w:r>
     </w:p>
-    <w:bookmarkStart w:id="170" w:name="statistiques-dune-image"/>
+    <w:bookmarkStart w:id="172" w:name="statistiques-dune-image"/>
     <w:p>
       <w:pPr>
         <w:pStyle w:val="Heading3"/>
       </w:pPr>
       <w:r>
-        <w:t xml:space="preserve">3.1.1 Statistiques d’une image</w:t>
+        <w:t xml:space="preserve">3.2.1 Statistiques d’une image</w:t>
       </w:r>
     </w:p>
     <w:p>
@@ -9399,7 +9444,7 @@
       <w:tr>
         <w:tc>
           <w:tcPr/>
-          <w:bookmarkStart w:id="166" w:name="lst-gdalstats"/>
+          <w:bookmarkStart w:id="168" w:name="lst-gdalstats"/>
           <w:p>
             <w:pPr>
               <w:jc w:val="center"/>
@@ -9425,7 +9470,7 @@
               <w:t xml:space="preserve">!gdalinfo -stats landsat7.tif</w:t>
             </w:r>
           </w:p>
-          <w:bookmarkEnd w:id="166"/>
+          <w:bookmarkEnd w:id="168"/>
         </w:tc>
       </w:tr>
     </w:tbl>
@@ -9469,7 +9514,7 @@
       <w:r>
         <w:t xml:space="preserve"> </w:t>
       </w:r>
-      <w:hyperlink r:id="rId167">
+      <w:hyperlink r:id="rId169">
         <w:r>
           <w:rPr>
             <w:rStyle w:val="Hyperlink"/>
@@ -9904,13 +9949,13 @@
         <w:t xml:space="preserve">quantiles</w:t>
       </w:r>
     </w:p>
-    <w:bookmarkStart w:id="169" w:name="calcul-de-lhistogramme"/>
+    <w:bookmarkStart w:id="171" w:name="calcul-de-lhistogramme"/>
     <w:p>
       <w:pPr>
         <w:pStyle w:val="Heading4"/>
       </w:pPr>
       <w:r>
-        <w:t xml:space="preserve">3.1.1.1 Calcul de l’histogramme</w:t>
+        <w:t xml:space="preserve">3.2.1.1 Calcul de l’histogramme</w:t>
       </w:r>
     </w:p>
     <w:p>
@@ -10166,13 +10211,13 @@
         <w:t xml:space="preserve">Pour des besoins de visualisation, le calcul des valeurs extrêmes de l’histogramme peut aussi se faire via les quantiles comme discutés auparavant.</w:t>
       </w:r>
     </w:p>
-    <w:bookmarkStart w:id="168" w:name="visualisation-des-histogrammes"/>
+    <w:bookmarkStart w:id="170" w:name="visualisation-des-histogrammes"/>
     <w:p>
       <w:pPr>
         <w:pStyle w:val="Heading5"/>
       </w:pPr>
       <w:r>
-        <w:t xml:space="preserve">3.1.1.1.1 Visualisation des histogrammes</w:t>
+        <w:t xml:space="preserve">3.2.1.1.1 Visualisation des histogrammes</w:t>
       </w:r>
     </w:p>
     <w:p>
@@ -10422,16 +10467,16 @@
         <w:t xml:space="preserve">)</w:t>
       </w:r>
     </w:p>
-    <w:bookmarkEnd w:id="168"/>
-    <w:bookmarkEnd w:id="169"/>
     <w:bookmarkEnd w:id="170"/>
-    <w:bookmarkStart w:id="171" w:name="réhaussements-linéaires"/>
+    <w:bookmarkEnd w:id="171"/>
+    <w:bookmarkEnd w:id="172"/>
+    <w:bookmarkStart w:id="173" w:name="réhaussements-linéaires"/>
     <w:p>
       <w:pPr>
         <w:pStyle w:val="Heading3"/>
       </w:pPr>
       <w:r>
-        <w:t xml:space="preserve">3.1.2 Réhaussements linéaires</w:t>
+        <w:t xml:space="preserve">3.2.2 Réhaussements linéaires</w:t>
       </w:r>
     </w:p>
     <w:p>
@@ -10972,14 +11017,14 @@
         <w:t xml:space="preserve">float</w:t>
       </w:r>
     </w:p>
-    <w:bookmarkEnd w:id="171"/>
-    <w:bookmarkStart w:id="172" w:name="réhaussements-non-linéaires"/>
+    <w:bookmarkEnd w:id="173"/>
+    <w:bookmarkStart w:id="174" w:name="réhaussements-non-linéaires"/>
     <w:p>
       <w:pPr>
         <w:pStyle w:val="Heading3"/>
       </w:pPr>
       <w:r>
-        <w:t xml:space="preserve">3.1.3 Réhaussements non linéaires</w:t>
+        <w:t xml:space="preserve">3.2.3 Réhaussements non linéaires</w:t>
       </w:r>
     </w:p>
     <w:p>
@@ -10990,14 +11035,14 @@
         <w:t xml:space="preserve">Calcul d’histogrammes, étirement, égalisation, styling</w:t>
       </w:r>
     </w:p>
-    <w:bookmarkEnd w:id="172"/>
-    <w:bookmarkStart w:id="173" w:name="composés-couleurs"/>
+    <w:bookmarkEnd w:id="174"/>
+    <w:bookmarkStart w:id="175" w:name="composés-couleurs"/>
     <w:p>
       <w:pPr>
         <w:pStyle w:val="Heading3"/>
       </w:pPr>
       <w:r>
-        <w:t xml:space="preserve">3.1.4 Composés couleurs</w:t>
+        <w:t xml:space="preserve">3.2.4 Composés couleurs</w:t>
       </w:r>
     </w:p>
     <w:p>
@@ -11018,24 +11063,24 @@
         <w:t xml:space="preserve">) utilisé en encodage de données vidéos.</w:t>
       </w:r>
     </w:p>
-    <w:bookmarkEnd w:id="173"/>
-    <w:bookmarkEnd w:id="174"/>
-    <w:bookmarkStart w:id="181" w:name="visualisation"/>
+    <w:bookmarkEnd w:id="175"/>
+    <w:bookmarkEnd w:id="176"/>
+    <w:bookmarkStart w:id="183" w:name="visualisation"/>
     <w:p>
       <w:pPr>
         <w:pStyle w:val="Heading2"/>
       </w:pPr>
       <w:r>
-        <w:t xml:space="preserve">3.2 Visualisation</w:t>
-      </w:r>
-    </w:p>
-    <w:bookmarkStart w:id="175" w:name="visualisation-en-python"/>
+        <w:t xml:space="preserve">3.3 Visualisation</w:t>
+      </w:r>
+    </w:p>
+    <w:bookmarkStart w:id="177" w:name="visualisation-en-python"/>
     <w:p>
       <w:pPr>
         <w:pStyle w:val="Heading3"/>
       </w:pPr>
       <w:r>
-        <w:t xml:space="preserve">3.2.1 Visualisation en Python</w:t>
+        <w:t xml:space="preserve">3.3.1 Visualisation en Python</w:t>
       </w:r>
     </w:p>
     <w:p>
@@ -11046,14 +11091,14 @@
         <w:t xml:space="preserve">Il faut d’entrée mentionner que Python n’est pas vraiment fait pour visualiser de la donnée de grande taille, le niveau d’interactivité est aussi plus limité. Néanmoins, il est possible de visualiser de petites images avec la librairie Matplotlib.</w:t>
       </w:r>
     </w:p>
-    <w:bookmarkEnd w:id="175"/>
-    <w:bookmarkStart w:id="176" w:name="outils-de-visualisation"/>
+    <w:bookmarkEnd w:id="177"/>
+    <w:bookmarkStart w:id="178" w:name="outils-de-visualisation"/>
     <w:p>
       <w:pPr>
         <w:pStyle w:val="Heading3"/>
       </w:pPr>
       <w:r>
-        <w:t xml:space="preserve">3.2.2 Outils de visualisation</w:t>
+        <w:t xml:space="preserve">3.3.2 Outils de visualisation</w:t>
       </w:r>
     </w:p>
     <w:p>
@@ -11076,14 +11121,14 @@
         <w:t xml:space="preserve">- ESA Snap</w:t>
       </w:r>
     </w:p>
-    <w:bookmarkEnd w:id="176"/>
-    <w:bookmarkStart w:id="179" w:name="visualisation-sur-le-web"/>
+    <w:bookmarkEnd w:id="178"/>
+    <w:bookmarkStart w:id="181" w:name="visualisation-sur-le-web"/>
     <w:p>
       <w:pPr>
         <w:pStyle w:val="Heading3"/>
       </w:pPr>
       <w:r>
-        <w:t xml:space="preserve">3.2.3 Visualisation sur le Web</w:t>
+        <w:t xml:space="preserve">3.3.3 Visualisation sur le Web</w:t>
       </w:r>
     </w:p>
     <w:p>
@@ -11126,7 +11171,7 @@
       <w:r>
         <w:t xml:space="preserve"> </w:t>
       </w:r>
-      <w:hyperlink r:id="rId177">
+      <w:hyperlink r:id="rId179">
         <w:r>
           <w:rPr>
             <w:rStyle w:val="Hyperlink"/>
@@ -11145,7 +11190,7 @@
       <w:r>
         <w:t xml:space="preserve"> </w:t>
       </w:r>
-      <w:hyperlink r:id="rId178">
+      <w:hyperlink r:id="rId180">
         <w:r>
           <w:rPr>
             <w:rStyle w:val="Hyperlink"/>
@@ -11154,14 +11199,14 @@
         </w:r>
       </w:hyperlink>
     </w:p>
-    <w:bookmarkEnd w:id="179"/>
-    <w:bookmarkStart w:id="180" w:name="visualisation-3d"/>
+    <w:bookmarkEnd w:id="181"/>
+    <w:bookmarkStart w:id="182" w:name="visualisation-3d"/>
     <w:p>
       <w:pPr>
         <w:pStyle w:val="Heading3"/>
       </w:pPr>
       <w:r>
-        <w:t xml:space="preserve">3.2.4 Visualisation 3D</w:t>
+        <w:t xml:space="preserve">3.3.4 Visualisation 3D</w:t>
       </w:r>
     </w:p>
     <w:p>
@@ -11172,30 +11217,30 @@
         <w:t xml:space="preserve">drapper une image satellite sur un DEM</w:t>
       </w:r>
     </w:p>
-    <w:bookmarkEnd w:id="180"/>
-    <w:bookmarkEnd w:id="181"/>
-    <w:bookmarkStart w:id="182" w:name="quiz-de-révision-du-chapitre-1"/>
+    <w:bookmarkEnd w:id="182"/>
+    <w:bookmarkEnd w:id="183"/>
+    <w:bookmarkStart w:id="184" w:name="quiz-de-révision-du-chapitre-1"/>
     <w:p>
       <w:pPr>
         <w:pStyle w:val="Heading2"/>
       </w:pPr>
       <w:r>
-        <w:t xml:space="preserve">3.3 Quiz de révision du chapitre</w:t>
-      </w:r>
-    </w:p>
-    <w:bookmarkEnd w:id="182"/>
-    <w:bookmarkStart w:id="183" w:name="exercices-de-révision"/>
+        <w:t xml:space="preserve">3.4 Quiz de révision du chapitre</w:t>
+      </w:r>
+    </w:p>
+    <w:bookmarkEnd w:id="184"/>
+    <w:bookmarkStart w:id="185" w:name="exercices-de-révision"/>
     <w:p>
       <w:pPr>
         <w:pStyle w:val="Heading2"/>
       </w:pPr>
       <w:r>
-        <w:t xml:space="preserve">3.4 Exercices de révision</w:t>
-      </w:r>
-    </w:p>
-    <w:bookmarkEnd w:id="183"/>
-    <w:bookmarkEnd w:id="184"/>
-    <w:bookmarkStart w:id="193" w:name="sec-chap03"/>
+        <w:t xml:space="preserve">3.5 Exercices de révision</w:t>
+      </w:r>
+    </w:p>
+    <w:bookmarkEnd w:id="185"/>
+    <w:bookmarkEnd w:id="186"/>
+    <w:bookmarkStart w:id="196" w:name="sec-chap03"/>
     <w:p>
       <w:pPr>
         <w:pStyle w:val="Heading1"/>
@@ -11204,6 +11249,15 @@
         <w:t xml:space="preserve">4. Transformations spectrales</w:t>
       </w:r>
     </w:p>
+    <w:bookmarkStart w:id="190" w:name="préambule-2"/>
+    <w:p>
+      <w:pPr>
+        <w:pStyle w:val="Heading2"/>
+      </w:pPr>
+      <w:r>
+        <w:t xml:space="preserve">4.1 Préambule</w:t>
+      </w:r>
+    </w:p>
     <w:p>
       <w:pPr>
         <w:pStyle w:val="FirstParagraph"/>
@@ -11214,18 +11268,18 @@
       <w:r>
         <w:t xml:space="preserve"> </w:t>
       </w:r>
-      <w:hyperlink r:id="rId187">
+      <w:hyperlink r:id="rId189">
         <w:r>
           <w:drawing>
             <wp:inline>
               <wp:extent cx="1114425" cy="190500"/>
               <wp:effectExtent b="0" l="0" r="0" t="0"/>
-              <wp:docPr descr="" title="" id="185" name="Picture"/>
+              <wp:docPr descr="" title="" id="187" name="Picture"/>
               <a:graphic>
                 <a:graphicData uri="http://schemas.openxmlformats.org/drawingml/2006/picture">
                   <pic:pic>
                     <pic:nvPicPr>
-                      <pic:cNvPr descr="https://colab.research.google.com/assets/colab-badge.svg" id="186" name="Picture"/>
+                      <pic:cNvPr descr="https://colab.research.google.com/assets/colab-badge.svg" id="188" name="Picture"/>
                       <pic:cNvPicPr>
                         <a:picLocks noChangeArrowheads="1" noChangeAspect="1"/>
                       </pic:cNvPicPr>
@@ -11507,13 +11561,14 @@
         <w:t xml:space="preserve">"geemap[workshop]"</w:t>
       </w:r>
     </w:p>
-    <w:bookmarkStart w:id="188" w:name="quest-ce-que-linformation-spectrale"/>
+    <w:bookmarkEnd w:id="190"/>
+    <w:bookmarkStart w:id="191" w:name="quest-ce-que-linformation-spectrale"/>
     <w:p>
       <w:pPr>
         <w:pStyle w:val="Heading2"/>
       </w:pPr>
       <w:r>
-        <w:t xml:space="preserve">4.1 Qu’est ce que l’information spectrale?</w:t>
+        <w:t xml:space="preserve">4.2 Qu’est ce que l’information spectrale?</w:t>
       </w:r>
     </w:p>
     <w:p>
@@ -11524,14 +11579,14 @@
         <w:t xml:space="preserve">L’information spectrale touche à l’exploitation de la dimension spectrale des images (c.à.d le long des bandes spectrales de l’image). La taille de cette dimension spectrale dépend du type de capteurs considéré. Un capteur à très haute résolution spatiale par exemple aura très peu de bandes (4 ou 5). Un capteur multispectral pourra contenir une quinzaine de bande. À l’autre extrême, on trouvera les capteurs hyperspectraux qui peuvent contenir des centaines de bandes spectrales.</w:t>
       </w:r>
     </w:p>
-    <w:bookmarkEnd w:id="188"/>
-    <w:bookmarkStart w:id="189" w:name="indices-spectraux"/>
+    <w:bookmarkEnd w:id="191"/>
+    <w:bookmarkStart w:id="192" w:name="indices-spectraux"/>
     <w:p>
       <w:pPr>
         <w:pStyle w:val="Heading2"/>
       </w:pPr>
       <w:r>
-        <w:t xml:space="preserve">4.2 Indices spectraux</w:t>
+        <w:t xml:space="preserve">4.3 Indices spectraux</w:t>
       </w:r>
     </w:p>
     <w:p>
@@ -11550,39 +11605,39 @@
         <w:t xml:space="preserve">Le principe d’un indice spectral consiste à mettre en valeur certaines caractéristiques du spectre comme des pentes, des gradients, etc.</w:t>
       </w:r>
     </w:p>
-    <w:bookmarkEnd w:id="189"/>
-    <w:bookmarkStart w:id="191" w:name="réduction-de-dimension"/>
+    <w:bookmarkEnd w:id="192"/>
+    <w:bookmarkStart w:id="194" w:name="réduction-de-dimension"/>
     <w:p>
       <w:pPr>
         <w:pStyle w:val="Heading2"/>
       </w:pPr>
       <w:r>
-        <w:t xml:space="preserve">4.3 Réduction de dimension</w:t>
-      </w:r>
-    </w:p>
-    <w:bookmarkStart w:id="190" w:name="analyses-en-composantes-principales"/>
+        <w:t xml:space="preserve">4.4 Réduction de dimension</w:t>
+      </w:r>
+    </w:p>
+    <w:bookmarkStart w:id="193" w:name="analyses-en-composantes-principales"/>
     <w:p>
       <w:pPr>
         <w:pStyle w:val="Heading3"/>
       </w:pPr>
       <w:r>
-        <w:t xml:space="preserve">4.3.1 Analyses en composantes principales</w:t>
-      </w:r>
-    </w:p>
-    <w:bookmarkEnd w:id="190"/>
-    <w:bookmarkEnd w:id="191"/>
-    <w:bookmarkStart w:id="192" w:name="exercices-de-révision-1"/>
+        <w:t xml:space="preserve">4.4.1 Analyses en composantes principales</w:t>
+      </w:r>
+    </w:p>
+    <w:bookmarkEnd w:id="193"/>
+    <w:bookmarkEnd w:id="194"/>
+    <w:bookmarkStart w:id="195" w:name="exercices-de-révision-1"/>
     <w:p>
       <w:pPr>
         <w:pStyle w:val="Heading2"/>
       </w:pPr>
       <w:r>
-        <w:t xml:space="preserve">4.4 Exercices de révision</w:t>
-      </w:r>
-    </w:p>
-    <w:bookmarkEnd w:id="192"/>
-    <w:bookmarkEnd w:id="193"/>
-    <w:bookmarkStart w:id="218" w:name="sec-chap04"/>
+        <w:t xml:space="preserve">4.5 Exercices de révision</w:t>
+      </w:r>
+    </w:p>
+    <w:bookmarkEnd w:id="195"/>
+    <w:bookmarkEnd w:id="196"/>
+    <w:bookmarkStart w:id="224" w:name="sec-chap04"/>
     <w:p>
       <w:pPr>
         <w:pStyle w:val="Heading1"/>
@@ -11603,18 +11658,18 @@
       <w:pPr>
         <w:pStyle w:val="BodyText"/>
       </w:pPr>
-      <w:hyperlink r:id="rId196">
+      <w:hyperlink r:id="rId199">
         <w:r>
           <w:drawing>
             <wp:inline>
               <wp:extent cx="1114425" cy="190500"/>
               <wp:effectExtent b="0" l="0" r="0" t="0"/>
-              <wp:docPr descr="" title="" id="194" name="Picture"/>
+              <wp:docPr descr="" title="" id="197" name="Picture"/>
               <a:graphic>
                 <a:graphicData uri="http://schemas.openxmlformats.org/drawingml/2006/picture">
                   <pic:pic>
                     <pic:nvPicPr>
-                      <pic:cNvPr descr="https://colab.research.google.com/assets/colab-badge.svg" id="195" name="Picture"/>
+                      <pic:cNvPr descr="https://colab.research.google.com/assets/colab-badge.svg" id="198" name="Picture"/>
                       <pic:cNvPicPr>
                         <a:picLocks noChangeArrowheads="1" noChangeAspect="1"/>
                       </pic:cNvPicPr>
@@ -11675,7 +11730,7 @@
       <w:pPr>
         <w:numPr>
           <w:ilvl w:val="0"/>
-          <w:numId w:val="1022"/>
+          <w:numId w:val="1023"/>
         </w:numPr>
       </w:pPr>
       <w:r>
@@ -11686,7 +11741,7 @@
       <w:pPr>
         <w:numPr>
           <w:ilvl w:val="0"/>
-          <w:numId w:val="1022"/>
+          <w:numId w:val="1023"/>
         </w:numPr>
       </w:pPr>
       <w:r>
@@ -11697,7 +11752,7 @@
       <w:pPr>
         <w:numPr>
           <w:ilvl w:val="0"/>
-          <w:numId w:val="1022"/>
+          <w:numId w:val="1023"/>
         </w:numPr>
       </w:pPr>
       <w:r>
@@ -11708,7 +11763,7 @@
       <w:pPr>
         <w:numPr>
           <w:ilvl w:val="0"/>
-          <w:numId w:val="1022"/>
+          <w:numId w:val="1023"/>
         </w:numPr>
       </w:pPr>
       <w:r>
@@ -11719,7 +11774,7 @@
       <w:pPr>
         <w:numPr>
           <w:ilvl w:val="0"/>
-          <w:numId w:val="1022"/>
+          <w:numId w:val="1023"/>
         </w:numPr>
       </w:pPr>
       <w:hyperlink r:id="rId101">
@@ -11735,810 +11790,11 @@
       <w:pPr>
         <w:numPr>
           <w:ilvl w:val="0"/>
-          <w:numId w:val="1022"/>
-        </w:numPr>
-      </w:pPr>
-      <w:r>
-        <w:t xml:space="preserve">xarray</w:t>
-      </w:r>
-    </w:p>
-    <w:p>
-      <w:pPr>
-        <w:pStyle w:val="FirstParagraph"/>
-      </w:pPr>
-      <w:r>
-        <w:t xml:space="preserve">Dans l’environnement Google Colab, seul</w:t>
-      </w:r>
-      <w:r>
-        <w:t xml:space="preserve"> </w:t>
-      </w:r>
-      <w:r>
-        <w:rPr>
-          <w:rStyle w:val="VerbatimChar"/>
-        </w:rPr>
-        <w:t xml:space="preserve">rioxarray</w:t>
-      </w:r>
-      <w:r>
-        <w:t xml:space="preserve"> </w:t>
-      </w:r>
-      <w:r>
-        <w:t xml:space="preserve">doit être installés:</w:t>
-      </w:r>
-    </w:p>
-    <w:p>
-      <w:pPr>
-        <w:pStyle w:val="SourceCode"/>
-      </w:pPr>
-      <w:r>
-        <w:rPr>
-          <w:rStyle w:val="OperatorTok"/>
-        </w:rPr>
-        <w:t xml:space="preserve">%%</w:t>
-      </w:r>
-      <w:r>
-        <w:rPr>
-          <w:rStyle w:val="NormalTok"/>
-        </w:rPr>
-        <w:t xml:space="preserve">capture</w:t>
-      </w:r>
-      <w:r>
-        <w:br/>
-      </w:r>
-      <w:r>
-        <w:rPr>
-          <w:rStyle w:val="OperatorTok"/>
-        </w:rPr>
-        <w:t xml:space="preserve">!</w:t>
-      </w:r>
-      <w:r>
-        <w:rPr>
-          <w:rStyle w:val="NormalTok"/>
-        </w:rPr>
-        <w:t xml:space="preserve">pip install </w:t>
-      </w:r>
-      <w:r>
-        <w:rPr>
-          <w:rStyle w:val="OperatorTok"/>
-        </w:rPr>
-        <w:t xml:space="preserve">-</w:t>
-      </w:r>
-      <w:r>
-        <w:rPr>
-          <w:rStyle w:val="NormalTok"/>
-        </w:rPr>
-        <w:t xml:space="preserve">qU rioxarray </w:t>
-      </w:r>
-      <w:r>
-        <w:rPr>
-          <w:rStyle w:val="StringTok"/>
-        </w:rPr>
-        <w:t xml:space="preserve">"geemap[workshop]"</w:t>
-      </w:r>
-    </w:p>
-    <w:bookmarkStart w:id="197" w:name="images-utilisées-1"/>
-    <w:p>
-      <w:pPr>
-        <w:pStyle w:val="Heading3"/>
-      </w:pPr>
-      <w:r>
-        <w:t xml:space="preserve">5.0.1 Images utilisées</w:t>
-      </w:r>
-    </w:p>
-    <w:p>
-      <w:pPr>
-        <w:pStyle w:val="FirstParagraph"/>
-      </w:pPr>
-      <w:r>
-        <w:t xml:space="preserve">Nous allons utilisez les images suivantes dans ce chapitre:</w:t>
-      </w:r>
-    </w:p>
-    <w:p>
-      <w:pPr>
-        <w:pStyle w:val="SourceCode"/>
-      </w:pPr>
-      <w:r>
-        <w:rPr>
-          <w:rStyle w:val="OperatorTok"/>
-        </w:rPr>
-        <w:t xml:space="preserve">!</w:t>
-      </w:r>
-      <w:r>
-        <w:rPr>
-          <w:rStyle w:val="NormalTok"/>
-        </w:rPr>
-        <w:t xml:space="preserve">wget https:</w:t>
-      </w:r>
-      <w:r>
-        <w:rPr>
-          <w:rStyle w:val="OperatorTok"/>
-        </w:rPr>
-        <w:t xml:space="preserve">//</w:t>
-      </w:r>
-      <w:r>
-        <w:rPr>
-          <w:rStyle w:val="NormalTok"/>
-        </w:rPr>
-        <w:t xml:space="preserve">github.com</w:t>
-      </w:r>
-      <w:r>
-        <w:rPr>
-          <w:rStyle w:val="OperatorTok"/>
-        </w:rPr>
-        <w:t xml:space="preserve">/</w:t>
-      </w:r>
-      <w:r>
-        <w:rPr>
-          <w:rStyle w:val="NormalTok"/>
-        </w:rPr>
-        <w:t xml:space="preserve">sfoucher</w:t>
-      </w:r>
-      <w:r>
-        <w:rPr>
-          <w:rStyle w:val="OperatorTok"/>
-        </w:rPr>
-        <w:t xml:space="preserve">/</w:t>
-      </w:r>
-      <w:r>
-        <w:rPr>
-          <w:rStyle w:val="NormalTok"/>
-        </w:rPr>
-        <w:t xml:space="preserve">TraitementImagesPythonVol1</w:t>
-      </w:r>
-      <w:r>
-        <w:rPr>
-          <w:rStyle w:val="OperatorTok"/>
-        </w:rPr>
-        <w:t xml:space="preserve">/</w:t>
-      </w:r>
-      <w:r>
-        <w:rPr>
-          <w:rStyle w:val="NormalTok"/>
-        </w:rPr>
-        <w:t xml:space="preserve">raw</w:t>
-      </w:r>
-      <w:r>
-        <w:rPr>
-          <w:rStyle w:val="OperatorTok"/>
-        </w:rPr>
-        <w:t xml:space="preserve">/</w:t>
-      </w:r>
-      <w:r>
-        <w:rPr>
-          <w:rStyle w:val="NormalTok"/>
-        </w:rPr>
-        <w:t xml:space="preserve">refs</w:t>
-      </w:r>
-      <w:r>
-        <w:rPr>
-          <w:rStyle w:val="OperatorTok"/>
-        </w:rPr>
-        <w:t xml:space="preserve">/</w:t>
-      </w:r>
-      <w:r>
-        <w:rPr>
-          <w:rStyle w:val="NormalTok"/>
-        </w:rPr>
-        <w:t xml:space="preserve">heads</w:t>
-      </w:r>
-      <w:r>
-        <w:rPr>
-          <w:rStyle w:val="OperatorTok"/>
-        </w:rPr>
-        <w:t xml:space="preserve">/</w:t>
-      </w:r>
-      <w:r>
-        <w:rPr>
-          <w:rStyle w:val="NormalTok"/>
-        </w:rPr>
-        <w:t xml:space="preserve">main</w:t>
-      </w:r>
-      <w:r>
-        <w:rPr>
-          <w:rStyle w:val="OperatorTok"/>
-        </w:rPr>
-        <w:t xml:space="preserve">/</w:t>
-      </w:r>
-      <w:r>
-        <w:rPr>
-          <w:rStyle w:val="NormalTok"/>
-        </w:rPr>
-        <w:t xml:space="preserve">data</w:t>
-      </w:r>
-      <w:r>
-        <w:rPr>
-          <w:rStyle w:val="OperatorTok"/>
-        </w:rPr>
-        <w:t xml:space="preserve">/</w:t>
-      </w:r>
-      <w:r>
-        <w:rPr>
-          <w:rStyle w:val="NormalTok"/>
-        </w:rPr>
-        <w:t xml:space="preserve">chapitre01</w:t>
-      </w:r>
-      <w:r>
-        <w:rPr>
-          <w:rStyle w:val="OperatorTok"/>
-        </w:rPr>
-        <w:t xml:space="preserve">/</w:t>
-      </w:r>
-      <w:r>
-        <w:rPr>
-          <w:rStyle w:val="NormalTok"/>
-        </w:rPr>
-        <w:t xml:space="preserve">subset_RGBNIR_of_S2A_MSIL2A_20240625T153941_N0510_R011_T18TYR_20240625T221903.tif </w:t>
-      </w:r>
-      <w:r>
-        <w:rPr>
-          <w:rStyle w:val="OperatorTok"/>
-        </w:rPr>
-        <w:t xml:space="preserve">-</w:t>
-      </w:r>
-      <w:r>
-        <w:rPr>
-          <w:rStyle w:val="NormalTok"/>
-        </w:rPr>
-        <w:t xml:space="preserve">O RGBNIR_of_S2A.tif</w:t>
-      </w:r>
-      <w:r>
-        <w:br/>
-      </w:r>
-      <w:r>
-        <w:rPr>
-          <w:rStyle w:val="OperatorTok"/>
-        </w:rPr>
-        <w:t xml:space="preserve">!</w:t>
-      </w:r>
-      <w:r>
-        <w:rPr>
-          <w:rStyle w:val="NormalTok"/>
-        </w:rPr>
-        <w:t xml:space="preserve">wget https:</w:t>
-      </w:r>
-      <w:r>
-        <w:rPr>
-          <w:rStyle w:val="OperatorTok"/>
-        </w:rPr>
-        <w:t xml:space="preserve">//</w:t>
-      </w:r>
-      <w:r>
-        <w:rPr>
-          <w:rStyle w:val="NormalTok"/>
-        </w:rPr>
-        <w:t xml:space="preserve">github.com</w:t>
-      </w:r>
-      <w:r>
-        <w:rPr>
-          <w:rStyle w:val="OperatorTok"/>
-        </w:rPr>
-        <w:t xml:space="preserve">/</w:t>
-      </w:r>
-      <w:r>
-        <w:rPr>
-          <w:rStyle w:val="NormalTok"/>
-        </w:rPr>
-        <w:t xml:space="preserve">sfoucher</w:t>
-      </w:r>
-      <w:r>
-        <w:rPr>
-          <w:rStyle w:val="OperatorTok"/>
-        </w:rPr>
-        <w:t xml:space="preserve">/</w:t>
-      </w:r>
-      <w:r>
-        <w:rPr>
-          <w:rStyle w:val="NormalTok"/>
-        </w:rPr>
-        <w:t xml:space="preserve">opengeos</w:t>
-      </w:r>
-      <w:r>
-        <w:rPr>
-          <w:rStyle w:val="OperatorTok"/>
-        </w:rPr>
-        <w:t xml:space="preserve">-</w:t>
-      </w:r>
-      <w:r>
-        <w:rPr>
-          <w:rStyle w:val="NormalTok"/>
-        </w:rPr>
-        <w:t xml:space="preserve">data</w:t>
-      </w:r>
-      <w:r>
-        <w:rPr>
-          <w:rStyle w:val="OperatorTok"/>
-        </w:rPr>
-        <w:t xml:space="preserve">/</w:t>
-      </w:r>
-      <w:r>
-        <w:rPr>
-          <w:rStyle w:val="NormalTok"/>
-        </w:rPr>
-        <w:t xml:space="preserve">raw</w:t>
-      </w:r>
-      <w:r>
-        <w:rPr>
-          <w:rStyle w:val="OperatorTok"/>
-        </w:rPr>
-        <w:t xml:space="preserve">/</w:t>
-      </w:r>
-      <w:r>
-        <w:rPr>
-          <w:rStyle w:val="NormalTok"/>
-        </w:rPr>
-        <w:t xml:space="preserve">refs</w:t>
-      </w:r>
-      <w:r>
-        <w:rPr>
-          <w:rStyle w:val="OperatorTok"/>
-        </w:rPr>
-        <w:t xml:space="preserve">/</w:t>
-      </w:r>
-      <w:r>
-        <w:rPr>
-          <w:rStyle w:val="NormalTok"/>
-        </w:rPr>
-        <w:t xml:space="preserve">heads</w:t>
-      </w:r>
-      <w:r>
-        <w:rPr>
-          <w:rStyle w:val="OperatorTok"/>
-        </w:rPr>
-        <w:t xml:space="preserve">/</w:t>
-      </w:r>
-      <w:r>
-        <w:rPr>
-          <w:rStyle w:val="NormalTok"/>
-        </w:rPr>
-        <w:t xml:space="preserve">main</w:t>
-      </w:r>
-      <w:r>
-        <w:rPr>
-          <w:rStyle w:val="OperatorTok"/>
-        </w:rPr>
-        <w:t xml:space="preserve">/</w:t>
-      </w:r>
-      <w:r>
-        <w:rPr>
-          <w:rStyle w:val="NormalTok"/>
-        </w:rPr>
-        <w:t xml:space="preserve">raster</w:t>
-      </w:r>
-      <w:r>
-        <w:rPr>
-          <w:rStyle w:val="OperatorTok"/>
-        </w:rPr>
-        <w:t xml:space="preserve">/</w:t>
-      </w:r>
-      <w:r>
-        <w:rPr>
-          <w:rStyle w:val="NormalTok"/>
-        </w:rPr>
-        <w:t xml:space="preserve">landsat7.tif </w:t>
-      </w:r>
-      <w:r>
-        <w:rPr>
-          <w:rStyle w:val="OperatorTok"/>
-        </w:rPr>
-        <w:t xml:space="preserve">-</w:t>
-      </w:r>
-      <w:r>
-        <w:rPr>
-          <w:rStyle w:val="NormalTok"/>
-        </w:rPr>
-        <w:t xml:space="preserve">O landsat7.tif</w:t>
-      </w:r>
-      <w:r>
-        <w:br/>
-      </w:r>
-      <w:r>
-        <w:rPr>
-          <w:rStyle w:val="OperatorTok"/>
-        </w:rPr>
-        <w:t xml:space="preserve">!</w:t>
-      </w:r>
-      <w:r>
-        <w:rPr>
-          <w:rStyle w:val="NormalTok"/>
-        </w:rPr>
-        <w:t xml:space="preserve">wget https:</w:t>
-      </w:r>
-      <w:r>
-        <w:rPr>
-          <w:rStyle w:val="OperatorTok"/>
-        </w:rPr>
-        <w:t xml:space="preserve">//</w:t>
-      </w:r>
-      <w:r>
-        <w:rPr>
-          <w:rStyle w:val="NormalTok"/>
-        </w:rPr>
-        <w:t xml:space="preserve">github.com</w:t>
-      </w:r>
-      <w:r>
-        <w:rPr>
-          <w:rStyle w:val="OperatorTok"/>
-        </w:rPr>
-        <w:t xml:space="preserve">/</w:t>
-      </w:r>
-      <w:r>
-        <w:rPr>
-          <w:rStyle w:val="NormalTok"/>
-        </w:rPr>
-        <w:t xml:space="preserve">sfoucher</w:t>
-      </w:r>
-      <w:r>
-        <w:rPr>
-          <w:rStyle w:val="OperatorTok"/>
-        </w:rPr>
-        <w:t xml:space="preserve">/</w:t>
-      </w:r>
-      <w:r>
-        <w:rPr>
-          <w:rStyle w:val="NormalTok"/>
-        </w:rPr>
-        <w:t xml:space="preserve">opengeos</w:t>
-      </w:r>
-      <w:r>
-        <w:rPr>
-          <w:rStyle w:val="OperatorTok"/>
-        </w:rPr>
-        <w:t xml:space="preserve">-</w:t>
-      </w:r>
-      <w:r>
-        <w:rPr>
-          <w:rStyle w:val="NormalTok"/>
-        </w:rPr>
-        <w:t xml:space="preserve">data</w:t>
-      </w:r>
-      <w:r>
-        <w:rPr>
-          <w:rStyle w:val="OperatorTok"/>
-        </w:rPr>
-        <w:t xml:space="preserve">/</w:t>
-      </w:r>
-      <w:r>
-        <w:rPr>
-          <w:rStyle w:val="NormalTok"/>
-        </w:rPr>
-        <w:t xml:space="preserve">raw</w:t>
-      </w:r>
-      <w:r>
-        <w:rPr>
-          <w:rStyle w:val="OperatorTok"/>
-        </w:rPr>
-        <w:t xml:space="preserve">/</w:t>
-      </w:r>
-      <w:r>
-        <w:rPr>
-          <w:rStyle w:val="NormalTok"/>
-        </w:rPr>
-        <w:t xml:space="preserve">refs</w:t>
-      </w:r>
-      <w:r>
-        <w:rPr>
-          <w:rStyle w:val="OperatorTok"/>
-        </w:rPr>
-        <w:t xml:space="preserve">/</w:t>
-      </w:r>
-      <w:r>
-        <w:rPr>
-          <w:rStyle w:val="NormalTok"/>
-        </w:rPr>
-        <w:t xml:space="preserve">heads</w:t>
-      </w:r>
-      <w:r>
-        <w:rPr>
-          <w:rStyle w:val="OperatorTok"/>
-        </w:rPr>
-        <w:t xml:space="preserve">/</w:t>
-      </w:r>
-      <w:r>
-        <w:rPr>
-          <w:rStyle w:val="NormalTok"/>
-        </w:rPr>
-        <w:t xml:space="preserve">main</w:t>
-      </w:r>
-      <w:r>
-        <w:rPr>
-          <w:rStyle w:val="OperatorTok"/>
-        </w:rPr>
-        <w:t xml:space="preserve">/</w:t>
-      </w:r>
-      <w:r>
-        <w:rPr>
-          <w:rStyle w:val="NormalTok"/>
-        </w:rPr>
-        <w:t xml:space="preserve">images</w:t>
-      </w:r>
-      <w:r>
-        <w:rPr>
-          <w:rStyle w:val="OperatorTok"/>
-        </w:rPr>
-        <w:t xml:space="preserve">/</w:t>
-      </w:r>
-      <w:r>
-        <w:rPr>
-          <w:rStyle w:val="NormalTok"/>
-        </w:rPr>
-        <w:t xml:space="preserve">berkeley.jpg </w:t>
-      </w:r>
-      <w:r>
-        <w:rPr>
-          <w:rStyle w:val="OperatorTok"/>
-        </w:rPr>
-        <w:t xml:space="preserve">-</w:t>
-      </w:r>
-      <w:r>
-        <w:rPr>
-          <w:rStyle w:val="NormalTok"/>
-        </w:rPr>
-        <w:t xml:space="preserve">O berkeley.jpg</w:t>
-      </w:r>
-    </w:p>
-    <w:p>
-      <w:pPr>
-        <w:pStyle w:val="FirstParagraph"/>
-      </w:pPr>
-      <w:r>
-        <w:t xml:space="preserve">Vérifiez que vous êtes capable de les lire :</w:t>
-      </w:r>
-    </w:p>
-    <w:p>
-      <w:pPr>
-        <w:pStyle w:val="SourceCode"/>
-      </w:pPr>
-      <w:r>
-        <w:rPr>
-          <w:rStyle w:val="ImportTok"/>
-        </w:rPr>
-        <w:t xml:space="preserve">import</w:t>
-      </w:r>
-      <w:r>
-        <w:rPr>
-          <w:rStyle w:val="NormalTok"/>
-        </w:rPr>
-        <w:t xml:space="preserve"> rioxarray </w:t>
-      </w:r>
-      <w:r>
-        <w:rPr>
-          <w:rStyle w:val="ImportTok"/>
-        </w:rPr>
-        <w:t xml:space="preserve">as</w:t>
-      </w:r>
-      <w:r>
-        <w:rPr>
-          <w:rStyle w:val="NormalTok"/>
-        </w:rPr>
-        <w:t xml:space="preserve"> rxr</w:t>
-      </w:r>
-      <w:r>
-        <w:br/>
-      </w:r>
-      <w:r>
-        <w:rPr>
-          <w:rStyle w:val="ControlFlowTok"/>
-        </w:rPr>
-        <w:t xml:space="preserve">with</w:t>
-      </w:r>
-      <w:r>
-        <w:rPr>
-          <w:rStyle w:val="NormalTok"/>
-        </w:rPr>
-        <w:t xml:space="preserve"> rxr.open_rasterio(</w:t>
-      </w:r>
-      <w:r>
-        <w:rPr>
-          <w:rStyle w:val="StringTok"/>
-        </w:rPr>
-        <w:t xml:space="preserve">'berkeley.jpg'</w:t>
-      </w:r>
-      <w:r>
-        <w:rPr>
-          <w:rStyle w:val="NormalTok"/>
-        </w:rPr>
-        <w:t xml:space="preserve">, mask_and_scale</w:t>
-      </w:r>
-      <w:r>
-        <w:rPr>
-          <w:rStyle w:val="OperatorTok"/>
-        </w:rPr>
-        <w:t xml:space="preserve">=</w:t>
-      </w:r>
-      <w:r>
-        <w:rPr>
-          <w:rStyle w:val="NormalTok"/>
-        </w:rPr>
-        <w:t xml:space="preserve"> </w:t>
-      </w:r>
-      <w:r>
-        <w:rPr>
-          <w:rStyle w:val="VariableTok"/>
-        </w:rPr>
-        <w:t xml:space="preserve">True</w:t>
-      </w:r>
-      <w:r>
-        <w:rPr>
-          <w:rStyle w:val="NormalTok"/>
-        </w:rPr>
-        <w:t xml:space="preserve">) </w:t>
-      </w:r>
-      <w:r>
-        <w:rPr>
-          <w:rStyle w:val="ImportTok"/>
-        </w:rPr>
-        <w:t xml:space="preserve">as</w:t>
-      </w:r>
-      <w:r>
-        <w:rPr>
-          <w:rStyle w:val="NormalTok"/>
-        </w:rPr>
-        <w:t xml:space="preserve"> img_rgb:</w:t>
-      </w:r>
-      <w:r>
-        <w:br/>
-      </w:r>
-      <w:r>
-        <w:rPr>
-          <w:rStyle w:val="NormalTok"/>
-        </w:rPr>
-        <w:t xml:space="preserve">    </w:t>
-      </w:r>
-      <w:r>
-        <w:rPr>
-          <w:rStyle w:val="BuiltInTok"/>
-        </w:rPr>
-        <w:t xml:space="preserve">print</w:t>
-      </w:r>
-      <w:r>
-        <w:rPr>
-          <w:rStyle w:val="NormalTok"/>
-        </w:rPr>
-        <w:t xml:space="preserve">(img_rgb)</w:t>
-      </w:r>
-      <w:r>
-        <w:br/>
-      </w:r>
-      <w:r>
-        <w:rPr>
-          <w:rStyle w:val="ControlFlowTok"/>
-        </w:rPr>
-        <w:t xml:space="preserve">with</w:t>
-      </w:r>
-      <w:r>
-        <w:rPr>
-          <w:rStyle w:val="NormalTok"/>
-        </w:rPr>
-        <w:t xml:space="preserve"> rxr.open_rasterio(</w:t>
-      </w:r>
-      <w:r>
-        <w:rPr>
-          <w:rStyle w:val="StringTok"/>
-        </w:rPr>
-        <w:t xml:space="preserve">'RGBNIR_of_S2A.tif'</w:t>
-      </w:r>
-      <w:r>
-        <w:rPr>
-          <w:rStyle w:val="NormalTok"/>
-        </w:rPr>
-        <w:t xml:space="preserve">, mask_and_scale</w:t>
-      </w:r>
-      <w:r>
-        <w:rPr>
-          <w:rStyle w:val="OperatorTok"/>
-        </w:rPr>
-        <w:t xml:space="preserve">=</w:t>
-      </w:r>
-      <w:r>
-        <w:rPr>
-          <w:rStyle w:val="NormalTok"/>
-        </w:rPr>
-        <w:t xml:space="preserve"> </w:t>
-      </w:r>
-      <w:r>
-        <w:rPr>
-          <w:rStyle w:val="VariableTok"/>
-        </w:rPr>
-        <w:t xml:space="preserve">True</w:t>
-      </w:r>
-      <w:r>
-        <w:rPr>
-          <w:rStyle w:val="NormalTok"/>
-        </w:rPr>
-        <w:t xml:space="preserve">) </w:t>
-      </w:r>
-      <w:r>
-        <w:rPr>
-          <w:rStyle w:val="ImportTok"/>
-        </w:rPr>
-        <w:t xml:space="preserve">as</w:t>
-      </w:r>
-      <w:r>
-        <w:rPr>
-          <w:rStyle w:val="NormalTok"/>
-        </w:rPr>
-        <w:t xml:space="preserve"> img_rgbnir:</w:t>
-      </w:r>
-      <w:r>
-        <w:br/>
-      </w:r>
-      <w:r>
-        <w:rPr>
-          <w:rStyle w:val="NormalTok"/>
-        </w:rPr>
-        <w:t xml:space="preserve">    </w:t>
-      </w:r>
-      <w:r>
-        <w:rPr>
-          <w:rStyle w:val="BuiltInTok"/>
-        </w:rPr>
-        <w:t xml:space="preserve">print</w:t>
-      </w:r>
-      <w:r>
-        <w:rPr>
-          <w:rStyle w:val="NormalTok"/>
-        </w:rPr>
-        <w:t xml:space="preserve">(img_rgbnir)</w:t>
-      </w:r>
-    </w:p>
-    <w:bookmarkEnd w:id="197"/>
-    <w:bookmarkStart w:id="198" w:name="analyse-fréquentielle"/>
-    <w:p>
-      <w:pPr>
-        <w:pStyle w:val="Heading2"/>
-      </w:pPr>
-      <w:r>
-        <w:t xml:space="preserve">5.1 Analyse fréquentielle</w:t>
-      </w:r>
-    </w:p>
-    <w:bookmarkEnd w:id="198"/>
-    <w:bookmarkStart w:id="208" w:name="filtrage-dimage"/>
-    <w:p>
-      <w:pPr>
-        <w:pStyle w:val="Heading2"/>
-      </w:pPr>
-      <w:r>
-        <w:t xml:space="preserve">5.2 Filtrage d’image</w:t>
-      </w:r>
-    </w:p>
-    <w:p>
-      <w:pPr>
-        <w:pStyle w:val="FirstParagraph"/>
-      </w:pPr>
-      <w:r>
-        <w:t xml:space="preserve">Le filtrage d’image a plusieurs objectifs en télédétection:</w:t>
-      </w:r>
-    </w:p>
-    <w:p>
-      <w:pPr>
-        <w:numPr>
-          <w:ilvl w:val="0"/>
           <w:numId w:val="1023"/>
         </w:numPr>
       </w:pPr>
       <w:r>
-        <w:t xml:space="preserve">La réduction du bruit afin d’améliorer la résolution radiométrique et améliorer la lisibilité de l’image.</w:t>
-      </w:r>
-    </w:p>
-    <w:p>
-      <w:pPr>
-        <w:numPr>
-          <w:ilvl w:val="0"/>
-          <w:numId w:val="1023"/>
-        </w:numPr>
-      </w:pPr>
-      <w:r>
-        <w:t xml:space="preserve">Le réhaussement de l’image afin d’améliorer le contraste ou faire ressortir les contours.</w:t>
-      </w:r>
-    </w:p>
-    <w:p>
-      <w:pPr>
-        <w:numPr>
-          <w:ilvl w:val="0"/>
-          <w:numId w:val="1023"/>
-        </w:numPr>
-      </w:pPr>
-      <w:r>
-        <w:t xml:space="preserve">La production de nouvelles caractéristiques: c.à.d dériver de nouvelles images mettant en valeur certaines informations dans l’image comme la texture, les contours, etc.</w:t>
+        <w:t xml:space="preserve">xarray</w:t>
       </w:r>
     </w:p>
     <w:p>
@@ -12546,7 +11802,811 @@
         <w:pStyle w:val="FirstParagraph"/>
       </w:pPr>
       <w:r>
-        <w:t xml:space="preserve">Il existe de nombreuses méthodes de filtrage dans la littérature, on peut rassembler ces filtres en quatre grandes catégories:</w:t>
+        <w:t xml:space="preserve">Dans l’environnement Google Colab, seul</w:t>
+      </w:r>
+      <w:r>
+        <w:t xml:space="preserve"> </w:t>
+      </w:r>
+      <w:r>
+        <w:rPr>
+          <w:rStyle w:val="VerbatimChar"/>
+        </w:rPr>
+        <w:t xml:space="preserve">rioxarray</w:t>
+      </w:r>
+      <w:r>
+        <w:t xml:space="preserve"> </w:t>
+      </w:r>
+      <w:r>
+        <w:t xml:space="preserve">doit être installés:</w:t>
+      </w:r>
+    </w:p>
+    <w:p>
+      <w:pPr>
+        <w:pStyle w:val="SourceCode"/>
+      </w:pPr>
+      <w:r>
+        <w:rPr>
+          <w:rStyle w:val="OperatorTok"/>
+        </w:rPr>
+        <w:t xml:space="preserve">%%</w:t>
+      </w:r>
+      <w:r>
+        <w:rPr>
+          <w:rStyle w:val="NormalTok"/>
+        </w:rPr>
+        <w:t xml:space="preserve">capture</w:t>
+      </w:r>
+      <w:r>
+        <w:br/>
+      </w:r>
+      <w:r>
+        <w:rPr>
+          <w:rStyle w:val="OperatorTok"/>
+        </w:rPr>
+        <w:t xml:space="preserve">!</w:t>
+      </w:r>
+      <w:r>
+        <w:rPr>
+          <w:rStyle w:val="NormalTok"/>
+        </w:rPr>
+        <w:t xml:space="preserve">pip install </w:t>
+      </w:r>
+      <w:r>
+        <w:rPr>
+          <w:rStyle w:val="OperatorTok"/>
+        </w:rPr>
+        <w:t xml:space="preserve">-</w:t>
+      </w:r>
+      <w:r>
+        <w:rPr>
+          <w:rStyle w:val="NormalTok"/>
+        </w:rPr>
+        <w:t xml:space="preserve">qU rioxarray </w:t>
+      </w:r>
+      <w:r>
+        <w:rPr>
+          <w:rStyle w:val="StringTok"/>
+        </w:rPr>
+        <w:t xml:space="preserve">"geemap[workshop]"</w:t>
+      </w:r>
+    </w:p>
+    <w:bookmarkStart w:id="200" w:name="images-utilisées-1"/>
+    <w:p>
+      <w:pPr>
+        <w:pStyle w:val="Heading3"/>
+      </w:pPr>
+      <w:r>
+        <w:t xml:space="preserve">5.0.1 Images utilisées</w:t>
+      </w:r>
+    </w:p>
+    <w:p>
+      <w:pPr>
+        <w:pStyle w:val="FirstParagraph"/>
+      </w:pPr>
+      <w:r>
+        <w:t xml:space="preserve">Nous allons utilisez les images suivantes dans ce chapitre:</w:t>
+      </w:r>
+    </w:p>
+    <w:p>
+      <w:pPr>
+        <w:pStyle w:val="SourceCode"/>
+      </w:pPr>
+      <w:r>
+        <w:rPr>
+          <w:rStyle w:val="OperatorTok"/>
+        </w:rPr>
+        <w:t xml:space="preserve">!</w:t>
+      </w:r>
+      <w:r>
+        <w:rPr>
+          <w:rStyle w:val="NormalTok"/>
+        </w:rPr>
+        <w:t xml:space="preserve">wget https:</w:t>
+      </w:r>
+      <w:r>
+        <w:rPr>
+          <w:rStyle w:val="OperatorTok"/>
+        </w:rPr>
+        <w:t xml:space="preserve">//</w:t>
+      </w:r>
+      <w:r>
+        <w:rPr>
+          <w:rStyle w:val="NormalTok"/>
+        </w:rPr>
+        <w:t xml:space="preserve">github.com</w:t>
+      </w:r>
+      <w:r>
+        <w:rPr>
+          <w:rStyle w:val="OperatorTok"/>
+        </w:rPr>
+        <w:t xml:space="preserve">/</w:t>
+      </w:r>
+      <w:r>
+        <w:rPr>
+          <w:rStyle w:val="NormalTok"/>
+        </w:rPr>
+        <w:t xml:space="preserve">sfoucher</w:t>
+      </w:r>
+      <w:r>
+        <w:rPr>
+          <w:rStyle w:val="OperatorTok"/>
+        </w:rPr>
+        <w:t xml:space="preserve">/</w:t>
+      </w:r>
+      <w:r>
+        <w:rPr>
+          <w:rStyle w:val="NormalTok"/>
+        </w:rPr>
+        <w:t xml:space="preserve">TraitementImagesPythonVol1</w:t>
+      </w:r>
+      <w:r>
+        <w:rPr>
+          <w:rStyle w:val="OperatorTok"/>
+        </w:rPr>
+        <w:t xml:space="preserve">/</w:t>
+      </w:r>
+      <w:r>
+        <w:rPr>
+          <w:rStyle w:val="NormalTok"/>
+        </w:rPr>
+        <w:t xml:space="preserve">raw</w:t>
+      </w:r>
+      <w:r>
+        <w:rPr>
+          <w:rStyle w:val="OperatorTok"/>
+        </w:rPr>
+        <w:t xml:space="preserve">/</w:t>
+      </w:r>
+      <w:r>
+        <w:rPr>
+          <w:rStyle w:val="NormalTok"/>
+        </w:rPr>
+        <w:t xml:space="preserve">refs</w:t>
+      </w:r>
+      <w:r>
+        <w:rPr>
+          <w:rStyle w:val="OperatorTok"/>
+        </w:rPr>
+        <w:t xml:space="preserve">/</w:t>
+      </w:r>
+      <w:r>
+        <w:rPr>
+          <w:rStyle w:val="NormalTok"/>
+        </w:rPr>
+        <w:t xml:space="preserve">heads</w:t>
+      </w:r>
+      <w:r>
+        <w:rPr>
+          <w:rStyle w:val="OperatorTok"/>
+        </w:rPr>
+        <w:t xml:space="preserve">/</w:t>
+      </w:r>
+      <w:r>
+        <w:rPr>
+          <w:rStyle w:val="NormalTok"/>
+        </w:rPr>
+        <w:t xml:space="preserve">main</w:t>
+      </w:r>
+      <w:r>
+        <w:rPr>
+          <w:rStyle w:val="OperatorTok"/>
+        </w:rPr>
+        <w:t xml:space="preserve">/</w:t>
+      </w:r>
+      <w:r>
+        <w:rPr>
+          <w:rStyle w:val="NormalTok"/>
+        </w:rPr>
+        <w:t xml:space="preserve">data</w:t>
+      </w:r>
+      <w:r>
+        <w:rPr>
+          <w:rStyle w:val="OperatorTok"/>
+        </w:rPr>
+        <w:t xml:space="preserve">/</w:t>
+      </w:r>
+      <w:r>
+        <w:rPr>
+          <w:rStyle w:val="NormalTok"/>
+        </w:rPr>
+        <w:t xml:space="preserve">chapitre01</w:t>
+      </w:r>
+      <w:r>
+        <w:rPr>
+          <w:rStyle w:val="OperatorTok"/>
+        </w:rPr>
+        <w:t xml:space="preserve">/</w:t>
+      </w:r>
+      <w:r>
+        <w:rPr>
+          <w:rStyle w:val="NormalTok"/>
+        </w:rPr>
+        <w:t xml:space="preserve">subset_RGBNIR_of_S2A_MSIL2A_20240625T153941_N0510_R011_T18TYR_20240625T221903.tif </w:t>
+      </w:r>
+      <w:r>
+        <w:rPr>
+          <w:rStyle w:val="OperatorTok"/>
+        </w:rPr>
+        <w:t xml:space="preserve">-</w:t>
+      </w:r>
+      <w:r>
+        <w:rPr>
+          <w:rStyle w:val="NormalTok"/>
+        </w:rPr>
+        <w:t xml:space="preserve">O RGBNIR_of_S2A.tif</w:t>
+      </w:r>
+      <w:r>
+        <w:br/>
+      </w:r>
+      <w:r>
+        <w:rPr>
+          <w:rStyle w:val="OperatorTok"/>
+        </w:rPr>
+        <w:t xml:space="preserve">!</w:t>
+      </w:r>
+      <w:r>
+        <w:rPr>
+          <w:rStyle w:val="NormalTok"/>
+        </w:rPr>
+        <w:t xml:space="preserve">wget https:</w:t>
+      </w:r>
+      <w:r>
+        <w:rPr>
+          <w:rStyle w:val="OperatorTok"/>
+        </w:rPr>
+        <w:t xml:space="preserve">//</w:t>
+      </w:r>
+      <w:r>
+        <w:rPr>
+          <w:rStyle w:val="NormalTok"/>
+        </w:rPr>
+        <w:t xml:space="preserve">github.com</w:t>
+      </w:r>
+      <w:r>
+        <w:rPr>
+          <w:rStyle w:val="OperatorTok"/>
+        </w:rPr>
+        <w:t xml:space="preserve">/</w:t>
+      </w:r>
+      <w:r>
+        <w:rPr>
+          <w:rStyle w:val="NormalTok"/>
+        </w:rPr>
+        <w:t xml:space="preserve">sfoucher</w:t>
+      </w:r>
+      <w:r>
+        <w:rPr>
+          <w:rStyle w:val="OperatorTok"/>
+        </w:rPr>
+        <w:t xml:space="preserve">/</w:t>
+      </w:r>
+      <w:r>
+        <w:rPr>
+          <w:rStyle w:val="NormalTok"/>
+        </w:rPr>
+        <w:t xml:space="preserve">opengeos</w:t>
+      </w:r>
+      <w:r>
+        <w:rPr>
+          <w:rStyle w:val="OperatorTok"/>
+        </w:rPr>
+        <w:t xml:space="preserve">-</w:t>
+      </w:r>
+      <w:r>
+        <w:rPr>
+          <w:rStyle w:val="NormalTok"/>
+        </w:rPr>
+        <w:t xml:space="preserve">data</w:t>
+      </w:r>
+      <w:r>
+        <w:rPr>
+          <w:rStyle w:val="OperatorTok"/>
+        </w:rPr>
+        <w:t xml:space="preserve">/</w:t>
+      </w:r>
+      <w:r>
+        <w:rPr>
+          <w:rStyle w:val="NormalTok"/>
+        </w:rPr>
+        <w:t xml:space="preserve">raw</w:t>
+      </w:r>
+      <w:r>
+        <w:rPr>
+          <w:rStyle w:val="OperatorTok"/>
+        </w:rPr>
+        <w:t xml:space="preserve">/</w:t>
+      </w:r>
+      <w:r>
+        <w:rPr>
+          <w:rStyle w:val="NormalTok"/>
+        </w:rPr>
+        <w:t xml:space="preserve">refs</w:t>
+      </w:r>
+      <w:r>
+        <w:rPr>
+          <w:rStyle w:val="OperatorTok"/>
+        </w:rPr>
+        <w:t xml:space="preserve">/</w:t>
+      </w:r>
+      <w:r>
+        <w:rPr>
+          <w:rStyle w:val="NormalTok"/>
+        </w:rPr>
+        <w:t xml:space="preserve">heads</w:t>
+      </w:r>
+      <w:r>
+        <w:rPr>
+          <w:rStyle w:val="OperatorTok"/>
+        </w:rPr>
+        <w:t xml:space="preserve">/</w:t>
+      </w:r>
+      <w:r>
+        <w:rPr>
+          <w:rStyle w:val="NormalTok"/>
+        </w:rPr>
+        <w:t xml:space="preserve">main</w:t>
+      </w:r>
+      <w:r>
+        <w:rPr>
+          <w:rStyle w:val="OperatorTok"/>
+        </w:rPr>
+        <w:t xml:space="preserve">/</w:t>
+      </w:r>
+      <w:r>
+        <w:rPr>
+          <w:rStyle w:val="NormalTok"/>
+        </w:rPr>
+        <w:t xml:space="preserve">raster</w:t>
+      </w:r>
+      <w:r>
+        <w:rPr>
+          <w:rStyle w:val="OperatorTok"/>
+        </w:rPr>
+        <w:t xml:space="preserve">/</w:t>
+      </w:r>
+      <w:r>
+        <w:rPr>
+          <w:rStyle w:val="NormalTok"/>
+        </w:rPr>
+        <w:t xml:space="preserve">landsat7.tif </w:t>
+      </w:r>
+      <w:r>
+        <w:rPr>
+          <w:rStyle w:val="OperatorTok"/>
+        </w:rPr>
+        <w:t xml:space="preserve">-</w:t>
+      </w:r>
+      <w:r>
+        <w:rPr>
+          <w:rStyle w:val="NormalTok"/>
+        </w:rPr>
+        <w:t xml:space="preserve">O landsat7.tif</w:t>
+      </w:r>
+      <w:r>
+        <w:br/>
+      </w:r>
+      <w:r>
+        <w:rPr>
+          <w:rStyle w:val="OperatorTok"/>
+        </w:rPr>
+        <w:t xml:space="preserve">!</w:t>
+      </w:r>
+      <w:r>
+        <w:rPr>
+          <w:rStyle w:val="NormalTok"/>
+        </w:rPr>
+        <w:t xml:space="preserve">wget https:</w:t>
+      </w:r>
+      <w:r>
+        <w:rPr>
+          <w:rStyle w:val="OperatorTok"/>
+        </w:rPr>
+        <w:t xml:space="preserve">//</w:t>
+      </w:r>
+      <w:r>
+        <w:rPr>
+          <w:rStyle w:val="NormalTok"/>
+        </w:rPr>
+        <w:t xml:space="preserve">github.com</w:t>
+      </w:r>
+      <w:r>
+        <w:rPr>
+          <w:rStyle w:val="OperatorTok"/>
+        </w:rPr>
+        <w:t xml:space="preserve">/</w:t>
+      </w:r>
+      <w:r>
+        <w:rPr>
+          <w:rStyle w:val="NormalTok"/>
+        </w:rPr>
+        <w:t xml:space="preserve">sfoucher</w:t>
+      </w:r>
+      <w:r>
+        <w:rPr>
+          <w:rStyle w:val="OperatorTok"/>
+        </w:rPr>
+        <w:t xml:space="preserve">/</w:t>
+      </w:r>
+      <w:r>
+        <w:rPr>
+          <w:rStyle w:val="NormalTok"/>
+        </w:rPr>
+        <w:t xml:space="preserve">opengeos</w:t>
+      </w:r>
+      <w:r>
+        <w:rPr>
+          <w:rStyle w:val="OperatorTok"/>
+        </w:rPr>
+        <w:t xml:space="preserve">-</w:t>
+      </w:r>
+      <w:r>
+        <w:rPr>
+          <w:rStyle w:val="NormalTok"/>
+        </w:rPr>
+        <w:t xml:space="preserve">data</w:t>
+      </w:r>
+      <w:r>
+        <w:rPr>
+          <w:rStyle w:val="OperatorTok"/>
+        </w:rPr>
+        <w:t xml:space="preserve">/</w:t>
+      </w:r>
+      <w:r>
+        <w:rPr>
+          <w:rStyle w:val="NormalTok"/>
+        </w:rPr>
+        <w:t xml:space="preserve">raw</w:t>
+      </w:r>
+      <w:r>
+        <w:rPr>
+          <w:rStyle w:val="OperatorTok"/>
+        </w:rPr>
+        <w:t xml:space="preserve">/</w:t>
+      </w:r>
+      <w:r>
+        <w:rPr>
+          <w:rStyle w:val="NormalTok"/>
+        </w:rPr>
+        <w:t xml:space="preserve">refs</w:t>
+      </w:r>
+      <w:r>
+        <w:rPr>
+          <w:rStyle w:val="OperatorTok"/>
+        </w:rPr>
+        <w:t xml:space="preserve">/</w:t>
+      </w:r>
+      <w:r>
+        <w:rPr>
+          <w:rStyle w:val="NormalTok"/>
+        </w:rPr>
+        <w:t xml:space="preserve">heads</w:t>
+      </w:r>
+      <w:r>
+        <w:rPr>
+          <w:rStyle w:val="OperatorTok"/>
+        </w:rPr>
+        <w:t xml:space="preserve">/</w:t>
+      </w:r>
+      <w:r>
+        <w:rPr>
+          <w:rStyle w:val="NormalTok"/>
+        </w:rPr>
+        <w:t xml:space="preserve">main</w:t>
+      </w:r>
+      <w:r>
+        <w:rPr>
+          <w:rStyle w:val="OperatorTok"/>
+        </w:rPr>
+        <w:t xml:space="preserve">/</w:t>
+      </w:r>
+      <w:r>
+        <w:rPr>
+          <w:rStyle w:val="NormalTok"/>
+        </w:rPr>
+        <w:t xml:space="preserve">images</w:t>
+      </w:r>
+      <w:r>
+        <w:rPr>
+          <w:rStyle w:val="OperatorTok"/>
+        </w:rPr>
+        <w:t xml:space="preserve">/</w:t>
+      </w:r>
+      <w:r>
+        <w:rPr>
+          <w:rStyle w:val="NormalTok"/>
+        </w:rPr>
+        <w:t xml:space="preserve">berkeley.jpg </w:t>
+      </w:r>
+      <w:r>
+        <w:rPr>
+          <w:rStyle w:val="OperatorTok"/>
+        </w:rPr>
+        <w:t xml:space="preserve">-</w:t>
+      </w:r>
+      <w:r>
+        <w:rPr>
+          <w:rStyle w:val="NormalTok"/>
+        </w:rPr>
+        <w:t xml:space="preserve">O berkeley.jpg</w:t>
+      </w:r>
+    </w:p>
+    <w:p>
+      <w:pPr>
+        <w:pStyle w:val="FirstParagraph"/>
+      </w:pPr>
+      <w:r>
+        <w:t xml:space="preserve">Vérifiez que vous êtes capable de les lire :</w:t>
+      </w:r>
+    </w:p>
+    <w:p>
+      <w:pPr>
+        <w:pStyle w:val="SourceCode"/>
+      </w:pPr>
+      <w:r>
+        <w:rPr>
+          <w:rStyle w:val="ImportTok"/>
+        </w:rPr>
+        <w:t xml:space="preserve">import</w:t>
+      </w:r>
+      <w:r>
+        <w:rPr>
+          <w:rStyle w:val="NormalTok"/>
+        </w:rPr>
+        <w:t xml:space="preserve"> rioxarray </w:t>
+      </w:r>
+      <w:r>
+        <w:rPr>
+          <w:rStyle w:val="ImportTok"/>
+        </w:rPr>
+        <w:t xml:space="preserve">as</w:t>
+      </w:r>
+      <w:r>
+        <w:rPr>
+          <w:rStyle w:val="NormalTok"/>
+        </w:rPr>
+        <w:t xml:space="preserve"> rxr</w:t>
+      </w:r>
+      <w:r>
+        <w:br/>
+      </w:r>
+      <w:r>
+        <w:rPr>
+          <w:rStyle w:val="ControlFlowTok"/>
+        </w:rPr>
+        <w:t xml:space="preserve">with</w:t>
+      </w:r>
+      <w:r>
+        <w:rPr>
+          <w:rStyle w:val="NormalTok"/>
+        </w:rPr>
+        <w:t xml:space="preserve"> rxr.open_rasterio(</w:t>
+      </w:r>
+      <w:r>
+        <w:rPr>
+          <w:rStyle w:val="StringTok"/>
+        </w:rPr>
+        <w:t xml:space="preserve">'berkeley.jpg'</w:t>
+      </w:r>
+      <w:r>
+        <w:rPr>
+          <w:rStyle w:val="NormalTok"/>
+        </w:rPr>
+        <w:t xml:space="preserve">, mask_and_scale</w:t>
+      </w:r>
+      <w:r>
+        <w:rPr>
+          <w:rStyle w:val="OperatorTok"/>
+        </w:rPr>
+        <w:t xml:space="preserve">=</w:t>
+      </w:r>
+      <w:r>
+        <w:rPr>
+          <w:rStyle w:val="NormalTok"/>
+        </w:rPr>
+        <w:t xml:space="preserve"> </w:t>
+      </w:r>
+      <w:r>
+        <w:rPr>
+          <w:rStyle w:val="VariableTok"/>
+        </w:rPr>
+        <w:t xml:space="preserve">True</w:t>
+      </w:r>
+      <w:r>
+        <w:rPr>
+          <w:rStyle w:val="NormalTok"/>
+        </w:rPr>
+        <w:t xml:space="preserve">) </w:t>
+      </w:r>
+      <w:r>
+        <w:rPr>
+          <w:rStyle w:val="ImportTok"/>
+        </w:rPr>
+        <w:t xml:space="preserve">as</w:t>
+      </w:r>
+      <w:r>
+        <w:rPr>
+          <w:rStyle w:val="NormalTok"/>
+        </w:rPr>
+        <w:t xml:space="preserve"> img_rgb:</w:t>
+      </w:r>
+      <w:r>
+        <w:br/>
+      </w:r>
+      <w:r>
+        <w:rPr>
+          <w:rStyle w:val="NormalTok"/>
+        </w:rPr>
+        <w:t xml:space="preserve">    </w:t>
+      </w:r>
+      <w:r>
+        <w:rPr>
+          <w:rStyle w:val="BuiltInTok"/>
+        </w:rPr>
+        <w:t xml:space="preserve">print</w:t>
+      </w:r>
+      <w:r>
+        <w:rPr>
+          <w:rStyle w:val="NormalTok"/>
+        </w:rPr>
+        <w:t xml:space="preserve">(img_rgb)</w:t>
+      </w:r>
+      <w:r>
+        <w:br/>
+      </w:r>
+      <w:r>
+        <w:rPr>
+          <w:rStyle w:val="ControlFlowTok"/>
+        </w:rPr>
+        <w:t xml:space="preserve">with</w:t>
+      </w:r>
+      <w:r>
+        <w:rPr>
+          <w:rStyle w:val="NormalTok"/>
+        </w:rPr>
+        <w:t xml:space="preserve"> rxr.open_rasterio(</w:t>
+      </w:r>
+      <w:r>
+        <w:rPr>
+          <w:rStyle w:val="StringTok"/>
+        </w:rPr>
+        <w:t xml:space="preserve">'RGBNIR_of_S2A.tif'</w:t>
+      </w:r>
+      <w:r>
+        <w:rPr>
+          <w:rStyle w:val="NormalTok"/>
+        </w:rPr>
+        <w:t xml:space="preserve">, mask_and_scale</w:t>
+      </w:r>
+      <w:r>
+        <w:rPr>
+          <w:rStyle w:val="OperatorTok"/>
+        </w:rPr>
+        <w:t xml:space="preserve">=</w:t>
+      </w:r>
+      <w:r>
+        <w:rPr>
+          <w:rStyle w:val="NormalTok"/>
+        </w:rPr>
+        <w:t xml:space="preserve"> </w:t>
+      </w:r>
+      <w:r>
+        <w:rPr>
+          <w:rStyle w:val="VariableTok"/>
+        </w:rPr>
+        <w:t xml:space="preserve">True</w:t>
+      </w:r>
+      <w:r>
+        <w:rPr>
+          <w:rStyle w:val="NormalTok"/>
+        </w:rPr>
+        <w:t xml:space="preserve">) </w:t>
+      </w:r>
+      <w:r>
+        <w:rPr>
+          <w:rStyle w:val="ImportTok"/>
+        </w:rPr>
+        <w:t xml:space="preserve">as</w:t>
+      </w:r>
+      <w:r>
+        <w:rPr>
+          <w:rStyle w:val="NormalTok"/>
+        </w:rPr>
+        <w:t xml:space="preserve"> img_rgbnir:</w:t>
+      </w:r>
+      <w:r>
+        <w:br/>
+      </w:r>
+      <w:r>
+        <w:rPr>
+          <w:rStyle w:val="NormalTok"/>
+        </w:rPr>
+        <w:t xml:space="preserve">    </w:t>
+      </w:r>
+      <w:r>
+        <w:rPr>
+          <w:rStyle w:val="BuiltInTok"/>
+        </w:rPr>
+        <w:t xml:space="preserve">print</w:t>
+      </w:r>
+      <w:r>
+        <w:rPr>
+          <w:rStyle w:val="NormalTok"/>
+        </w:rPr>
+        <w:t xml:space="preserve">(img_rgbnir)</w:t>
+      </w:r>
+    </w:p>
+    <w:bookmarkEnd w:id="200"/>
+    <w:bookmarkStart w:id="204" w:name="analyse-fréquentielle"/>
+    <w:p>
+      <w:pPr>
+        <w:pStyle w:val="Heading2"/>
+      </w:pPr>
+      <w:r>
+        <w:t xml:space="preserve">5.1 Analyse fréquentielle</w:t>
+      </w:r>
+    </w:p>
+    <w:p>
+      <w:pPr>
+        <w:pStyle w:val="FirstParagraph"/>
+      </w:pPr>
+      <w:r>
+        <w:t xml:space="preserve">L’analyse fréquentielle, issue du traitement du signal, permet d’avoir un autre point de vue sur les données à partir de ses composantes harmoniques.</w:t>
+      </w:r>
+    </w:p>
+    <w:bookmarkStart w:id="201" w:name="la-transformée-de-fourier"/>
+    <w:p>
+      <w:pPr>
+        <w:pStyle w:val="Heading3"/>
+      </w:pPr>
+      <w:r>
+        <w:t xml:space="preserve">5.1.1 La transformée de Fourier</w:t>
+      </w:r>
+    </w:p>
+    <w:p>
+      <w:pPr>
+        <w:pStyle w:val="FirstParagraph"/>
+      </w:pPr>
+      <w:r>
+        <w:t xml:space="preserve">La transformée de Fourier permet de transformer une image dans un espace fréquentielle.</w:t>
+      </w:r>
+    </w:p>
+    <w:bookmarkEnd w:id="201"/>
+    <w:bookmarkStart w:id="202" w:name="filtrage-fréquentielle"/>
+    <w:p>
+      <w:pPr>
+        <w:pStyle w:val="Heading3"/>
+      </w:pPr>
+      <w:r>
+        <w:t xml:space="preserve">5.1.2 Filtrage fréquentielle</w:t>
+      </w:r>
+    </w:p>
+    <w:bookmarkEnd w:id="202"/>
+    <w:bookmarkStart w:id="203" w:name="laliasing"/>
+    <w:p>
+      <w:pPr>
+        <w:pStyle w:val="Heading3"/>
+      </w:pPr>
+      <w:r>
+        <w:t xml:space="preserve">5.1.3 L’aliasing</w:t>
+      </w:r>
+    </w:p>
+    <w:bookmarkEnd w:id="203"/>
+    <w:bookmarkEnd w:id="204"/>
+    <w:bookmarkStart w:id="214" w:name="filtrage-dimage"/>
+    <w:p>
+      <w:pPr>
+        <w:pStyle w:val="Heading2"/>
+      </w:pPr>
+      <w:r>
+        <w:t xml:space="preserve">5.2 Filtrage d’image</w:t>
+      </w:r>
+    </w:p>
+    <w:p>
+      <w:pPr>
+        <w:pStyle w:val="FirstParagraph"/>
+      </w:pPr>
+      <w:r>
+        <w:t xml:space="preserve">Le filtrage d’image a plusieurs objectifs en télédétection:</w:t>
       </w:r>
     </w:p>
     <w:p>
@@ -12557,7 +12617,7 @@
         </w:numPr>
       </w:pPr>
       <w:r>
-        <w:t xml:space="preserve">Le filtrage peut-être global ou local, c.à.d prendre en compte toute l’image pour filtrer (ex: filtrage par Fourier) ou seulement localement avec une fenêtre ou un voisinage local.</w:t>
+        <w:t xml:space="preserve">La réduction du bruit afin d’améliorer la résolution radiométrique et améliorer la lisibilité de l’image.</w:t>
       </w:r>
     </w:p>
     <w:p>
@@ -12568,7 +12628,7 @@
         </w:numPr>
       </w:pPr>
       <w:r>
-        <w:t xml:space="preserve">La fonction de filtrage peut-être linéaire ou non linéaire.</w:t>
+        <w:t xml:space="preserve">Le réhaussement de l’image afin d’améliorer le contraste ou faire ressortir les contours.</w:t>
       </w:r>
     </w:p>
     <w:p>
@@ -12579,21 +12639,62 @@
         </w:numPr>
       </w:pPr>
       <w:r>
-        <w:t xml:space="preserve">La fonction de filtrage peut être stationnaire ou adaptative</w:t>
+        <w:t xml:space="preserve">La production de nouvelles caractéristiques: c.à.d dériver de nouvelles images mettant en valeur certaines informations dans l’image comme la texture, les contours, etc.</w:t>
+      </w:r>
+    </w:p>
+    <w:p>
+      <w:pPr>
+        <w:pStyle w:val="FirstParagraph"/>
+      </w:pPr>
+      <w:r>
+        <w:t xml:space="preserve">Il existe de nombreuses méthodes de filtrage dans la littérature, on peut rassembler ces filtres en quatre grandes catégories:</w:t>
       </w:r>
     </w:p>
     <w:p>
       <w:pPr>
         <w:numPr>
           <w:ilvl w:val="0"/>
-          <w:numId w:val="1024"/>
+          <w:numId w:val="1025"/>
         </w:numPr>
       </w:pPr>
       <w:r>
+        <w:t xml:space="preserve">Le filtrage peut-être global ou local, c.à.d prendre en compte toute l’image pour filtrer (ex: filtrage par Fourier) ou seulement localement avec une fenêtre ou un voisinage local.</w:t>
+      </w:r>
+    </w:p>
+    <w:p>
+      <w:pPr>
+        <w:numPr>
+          <w:ilvl w:val="0"/>
+          <w:numId w:val="1025"/>
+        </w:numPr>
+      </w:pPr>
+      <w:r>
+        <w:t xml:space="preserve">La fonction de filtrage peut-être linéaire ou non linéaire.</w:t>
+      </w:r>
+    </w:p>
+    <w:p>
+      <w:pPr>
+        <w:numPr>
+          <w:ilvl w:val="0"/>
+          <w:numId w:val="1025"/>
+        </w:numPr>
+      </w:pPr>
+      <w:r>
+        <w:t xml:space="preserve">La fonction de filtrage peut être stationnaire ou adaptative</w:t>
+      </w:r>
+    </w:p>
+    <w:p>
+      <w:pPr>
+        <w:numPr>
+          <w:ilvl w:val="0"/>
+          <w:numId w:val="1025"/>
+        </w:numPr>
+      </w:pPr>
+      <w:r>
         <w:t xml:space="preserve">Le filtrage peut-être mono-échelle ou multi-échelles</w:t>
       </w:r>
     </w:p>
-    <w:bookmarkStart w:id="206" w:name="filtrage-linéaire-stationnaire"/>
+    <w:bookmarkStart w:id="212" w:name="filtrage-linéaire-stationnaire"/>
     <w:p>
       <w:pPr>
         <w:pStyle w:val="Heading3"/>
@@ -12652,18 +12753,18 @@
                 <wp:inline>
                   <wp:extent cx="152400" cy="152400"/>
                   <wp:effectExtent b="0" l="0" r="0" t="0"/>
-                  <wp:docPr descr="" title="" id="200" name="Picture"/>
+                  <wp:docPr descr="" title="" id="206" name="Picture"/>
                   <a:graphic>
                     <a:graphicData uri="http://schemas.openxmlformats.org/drawingml/2006/picture">
                       <pic:pic>
                         <pic:nvPicPr>
-                          <pic:cNvPr descr="/opt/quarto/share/formats/docx/note.png" id="201" name="Picture"/>
+                          <pic:cNvPr descr="/opt/quarto/share/formats/docx/note.png" id="207" name="Picture"/>
                           <pic:cNvPicPr>
                             <a:picLocks noChangeArrowheads="1" noChangeAspect="1"/>
                           </pic:cNvPicPr>
                         </pic:nvPicPr>
                         <pic:blipFill>
-                          <a:blip r:embed="rId199"/>
+                          <a:blip r:embed="rId205"/>
                           <a:stretch>
                             <a:fillRect/>
                           </a:stretch>
@@ -13474,18 +13575,18 @@
                 <wp:inline>
                   <wp:extent cx="152400" cy="152400"/>
                   <wp:effectExtent b="0" l="0" r="0" t="0"/>
-                  <wp:docPr descr="" title="" id="202" name="Picture"/>
+                  <wp:docPr descr="" title="" id="208" name="Picture"/>
                   <a:graphic>
                     <a:graphicData uri="http://schemas.openxmlformats.org/drawingml/2006/picture">
                       <pic:pic>
                         <pic:nvPicPr>
-                          <pic:cNvPr descr="/opt/quarto/share/formats/docx/note.png" id="203" name="Picture"/>
+                          <pic:cNvPr descr="/opt/quarto/share/formats/docx/note.png" id="209" name="Picture"/>
                           <pic:cNvPicPr>
                             <a:picLocks noChangeArrowheads="1" noChangeAspect="1"/>
                           </pic:cNvPicPr>
                         </pic:nvPicPr>
                         <pic:blipFill>
-                          <a:blip r:embed="rId199"/>
+                          <a:blip r:embed="rId205"/>
                           <a:stretch>
                             <a:fillRect/>
                           </a:stretch>
@@ -13548,7 +13649,7 @@
         </w:tc>
       </w:tr>
     </w:tbl>
-    <w:bookmarkStart w:id="204" w:name="filtrage-par-convolution"/>
+    <w:bookmarkStart w:id="210" w:name="filtrage-par-convolution"/>
     <w:p>
       <w:pPr>
         <w:pStyle w:val="Heading4"/>
@@ -14266,8 +14367,8 @@
         <w:t xml:space="preserve">arr.plot.imshow()</w:t>
       </w:r>
     </w:p>
-    <w:bookmarkEnd w:id="204"/>
-    <w:bookmarkStart w:id="205" w:name="filtrage-par-une-couche-convolutionnelle"/>
+    <w:bookmarkEnd w:id="210"/>
+    <w:bookmarkStart w:id="211" w:name="filtrage-par-une-couche-convolutionnelle"/>
     <w:p>
       <w:pPr>
         <w:pStyle w:val="Heading4"/>
@@ -14284,9 +14385,9 @@
         <w:t xml:space="preserve">Une couche convolutionnelle est simplement un ensemble de filtres appliqués sur la donnée d’entrée. Ce type de filtrage est à la base des réseaux dits convolutionnels qui seront abordés dans le tome 2.</w:t>
       </w:r>
     </w:p>
-    <w:bookmarkEnd w:id="205"/>
-    <w:bookmarkEnd w:id="206"/>
-    <w:bookmarkStart w:id="207" w:name="filtrage-adaptatif"/>
+    <w:bookmarkEnd w:id="211"/>
+    <w:bookmarkEnd w:id="212"/>
+    <w:bookmarkStart w:id="213" w:name="filtrage-adaptatif"/>
     <w:p>
       <w:pPr>
         <w:pStyle w:val="Heading3"/>
@@ -14303,9 +14404,9 @@
         <w:t xml:space="preserve">Les filtrages adaptatifs consistent à appliquer un traitement en fonction du contenu local d’une image. Le filtre n’est alors plus stationnaire et sa réponse peut varier en fonction du contenu local.</w:t>
       </w:r>
     </w:p>
-    <w:bookmarkEnd w:id="207"/>
-    <w:bookmarkEnd w:id="208"/>
-    <w:bookmarkStart w:id="209" w:name="sec-043"/>
+    <w:bookmarkEnd w:id="213"/>
+    <w:bookmarkEnd w:id="214"/>
+    <w:bookmarkStart w:id="215" w:name="sec-043"/>
     <w:p>
       <w:pPr>
         <w:pStyle w:val="Heading2"/>
@@ -14314,8 +14415,8 @@
         <w:t xml:space="preserve">5.3 Segmentation</w:t>
       </w:r>
     </w:p>
-    <w:bookmarkEnd w:id="209"/>
-    <w:bookmarkStart w:id="210" w:name="sec-044"/>
+    <w:bookmarkEnd w:id="215"/>
+    <w:bookmarkStart w:id="216" w:name="sec-044"/>
     <w:p>
       <w:pPr>
         <w:pStyle w:val="Heading2"/>
@@ -14324,8 +14425,8 @@
         <w:t xml:space="preserve">5.4 Vectorisation et rasterisation</w:t>
       </w:r>
     </w:p>
-    <w:bookmarkEnd w:id="210"/>
-    <w:bookmarkStart w:id="215" w:name="sec-045"/>
+    <w:bookmarkEnd w:id="216"/>
+    <w:bookmarkStart w:id="221" w:name="sec-045"/>
     <w:p>
       <w:pPr>
         <w:pStyle w:val="Heading2"/>
@@ -14334,7 +14435,7 @@
         <w:t xml:space="preserve">5.5 Analyse de terrain</w:t>
       </w:r>
     </w:p>
-    <w:bookmarkStart w:id="211" w:name="sec-0451"/>
+    <w:bookmarkStart w:id="217" w:name="sec-0451"/>
     <w:p>
       <w:pPr>
         <w:pStyle w:val="Heading3"/>
@@ -14343,8 +14444,8 @@
         <w:t xml:space="preserve">5.5.1 Élévation</w:t>
       </w:r>
     </w:p>
-    <w:bookmarkEnd w:id="211"/>
-    <w:bookmarkStart w:id="212" w:name="sec-0452"/>
+    <w:bookmarkEnd w:id="217"/>
+    <w:bookmarkStart w:id="218" w:name="sec-0452"/>
     <w:p>
       <w:pPr>
         <w:pStyle w:val="Heading3"/>
@@ -14353,8 +14454,8 @@
         <w:t xml:space="preserve">5.5.2 Pente</w:t>
       </w:r>
     </w:p>
-    <w:bookmarkEnd w:id="212"/>
-    <w:bookmarkStart w:id="213" w:name="sec-0453"/>
+    <w:bookmarkEnd w:id="218"/>
+    <w:bookmarkStart w:id="219" w:name="sec-0453"/>
     <w:p>
       <w:pPr>
         <w:pStyle w:val="Heading3"/>
@@ -14363,8 +14464,8 @@
         <w:t xml:space="preserve">5.5.3 Ombrage</w:t>
       </w:r>
     </w:p>
-    <w:bookmarkEnd w:id="213"/>
-    <w:bookmarkStart w:id="214" w:name="sec-0454"/>
+    <w:bookmarkEnd w:id="219"/>
+    <w:bookmarkStart w:id="220" w:name="sec-0454"/>
     <w:p>
       <w:pPr>
         <w:pStyle w:val="Heading3"/>
@@ -14373,9 +14474,9 @@
         <w:t xml:space="preserve">5.5.4 Visibilité</w:t>
       </w:r>
     </w:p>
-    <w:bookmarkEnd w:id="214"/>
-    <w:bookmarkEnd w:id="215"/>
-    <w:bookmarkStart w:id="216" w:name="sec-046"/>
+    <w:bookmarkEnd w:id="220"/>
+    <w:bookmarkEnd w:id="221"/>
+    <w:bookmarkStart w:id="222" w:name="sec-046"/>
     <w:p>
       <w:pPr>
         <w:pStyle w:val="Heading2"/>
@@ -14384,8 +14485,8 @@
         <w:t xml:space="preserve">5.6 Quiz de révision du chapitre</w:t>
       </w:r>
     </w:p>
-    <w:bookmarkEnd w:id="216"/>
-    <w:bookmarkStart w:id="217" w:name="sec-047"/>
+    <w:bookmarkEnd w:id="222"/>
+    <w:bookmarkStart w:id="223" w:name="sec-047"/>
     <w:p>
       <w:pPr>
         <w:pStyle w:val="Heading2"/>
@@ -14394,9 +14495,9 @@
         <w:t xml:space="preserve">5.7 Exercices de révision</w:t>
       </w:r>
     </w:p>
-    <w:bookmarkEnd w:id="217"/>
-    <w:bookmarkEnd w:id="218"/>
-    <w:bookmarkStart w:id="224" w:name="bibliographie"/>
+    <w:bookmarkEnd w:id="223"/>
+    <w:bookmarkEnd w:id="224"/>
+    <w:bookmarkStart w:id="230" w:name="bibliographie"/>
     <w:p>
       <w:pPr>
         <w:pStyle w:val="Heading1"/>
@@ -14405,8 +14506,8 @@
         <w:t xml:space="preserve">Bibliographie</w:t>
       </w:r>
     </w:p>
-    <w:bookmarkStart w:id="223" w:name="refs"/>
-    <w:bookmarkStart w:id="220" w:name="ref-NumpyNature"/>
+    <w:bookmarkStart w:id="229" w:name="refs"/>
+    <w:bookmarkStart w:id="226" w:name="ref-NumpyNature"/>
     <w:p>
       <w:pPr>
         <w:pStyle w:val="Bibliography"/>
@@ -14436,7 +14537,7 @@
       <w:r>
         <w:t xml:space="preserve"> </w:t>
       </w:r>
-      <w:hyperlink r:id="rId219">
+      <w:hyperlink r:id="rId225">
         <w:r>
           <w:rPr>
             <w:rStyle w:val="Hyperlink"/>
@@ -14448,8 +14549,8 @@
         <w:t xml:space="preserve">.</w:t>
       </w:r>
     </w:p>
-    <w:bookmarkEnd w:id="220"/>
-    <w:bookmarkStart w:id="222" w:name="ref-OGCGeoTIFF"/>
+    <w:bookmarkEnd w:id="226"/>
+    <w:bookmarkStart w:id="228" w:name="ref-OGCGeoTIFF"/>
     <w:p>
       <w:pPr>
         <w:pStyle w:val="Bibliography"/>
@@ -14472,7 +14573,7 @@
       <w:r>
         <w:t xml:space="preserve"> </w:t>
       </w:r>
-      <w:hyperlink r:id="rId221">
+      <w:hyperlink r:id="rId227">
         <w:r>
           <w:rPr>
             <w:rStyle w:val="Hyperlink"/>
@@ -14484,9 +14585,9 @@
         <w:t xml:space="preserve">.</w:t>
       </w:r>
     </w:p>
-    <w:bookmarkEnd w:id="222"/>
-    <w:bookmarkEnd w:id="223"/>
-    <w:bookmarkEnd w:id="224"/>
+    <w:bookmarkEnd w:id="228"/>
+    <w:bookmarkEnd w:id="229"/>
+    <w:bookmarkEnd w:id="230"/>
     <w:sectPr/>
   </w:body>
 </w:document>
@@ -14888,15 +14989,6 @@
     <w:abstractNumId w:val="991"/>
   </w:num>
   <w:num w:numId="1007">
-    <w:abstractNumId w:val="991"/>
-  </w:num>
-  <w:num w:numId="1008">
-    <w:abstractNumId w:val="991"/>
-  </w:num>
-  <w:num w:numId="1009">
-    <w:abstractNumId w:val="991"/>
-  </w:num>
-  <w:num w:numId="1010">
     <w:abstractNumId w:val="99411"/>
     <w:lvlOverride w:ilvl="0">
       <w:startOverride w:val="1"/>
@@ -14925,6 +15017,15 @@
     <w:lvlOverride w:ilvl="8">
       <w:startOverride w:val="1"/>
     </w:lvlOverride>
+  </w:num>
+  <w:num w:numId="1008">
+    <w:abstractNumId w:val="991"/>
+  </w:num>
+  <w:num w:numId="1009">
+    <w:abstractNumId w:val="991"/>
+  </w:num>
+  <w:num w:numId="1010">
+    <w:abstractNumId w:val="991"/>
   </w:num>
   <w:num w:numId="1011">
     <w:abstractNumId w:val="99411"/>
@@ -14957,6 +15058,36 @@
     </w:lvlOverride>
   </w:num>
   <w:num w:numId="1012">
+    <w:abstractNumId w:val="99411"/>
+    <w:lvlOverride w:ilvl="0">
+      <w:startOverride w:val="1"/>
+    </w:lvlOverride>
+    <w:lvlOverride w:ilvl="1">
+      <w:startOverride w:val="1"/>
+    </w:lvlOverride>
+    <w:lvlOverride w:ilvl="2">
+      <w:startOverride w:val="1"/>
+    </w:lvlOverride>
+    <w:lvlOverride w:ilvl="3">
+      <w:startOverride w:val="1"/>
+    </w:lvlOverride>
+    <w:lvlOverride w:ilvl="4">
+      <w:startOverride w:val="1"/>
+    </w:lvlOverride>
+    <w:lvlOverride w:ilvl="5">
+      <w:startOverride w:val="1"/>
+    </w:lvlOverride>
+    <w:lvlOverride w:ilvl="6">
+      <w:startOverride w:val="1"/>
+    </w:lvlOverride>
+    <w:lvlOverride w:ilvl="7">
+      <w:startOverride w:val="1"/>
+    </w:lvlOverride>
+    <w:lvlOverride w:ilvl="8">
+      <w:startOverride w:val="1"/>
+    </w:lvlOverride>
+  </w:num>
+  <w:num w:numId="1013">
     <w:abstractNumId w:val="99412"/>
     <w:lvlOverride w:ilvl="0">
       <w:startOverride w:val="2"/>
@@ -14986,9 +15117,6 @@
       <w:startOverride w:val="2"/>
     </w:lvlOverride>
   </w:num>
-  <w:num w:numId="1013">
-    <w:abstractNumId w:val="991"/>
-  </w:num>
   <w:num w:numId="1014">
     <w:abstractNumId w:val="991"/>
   </w:num>
@@ -14999,6 +15127,9 @@
     <w:abstractNumId w:val="991"/>
   </w:num>
   <w:num w:numId="1017">
+    <w:abstractNumId w:val="991"/>
+  </w:num>
+  <w:num w:numId="1018">
     <w:abstractNumId w:val="99411"/>
     <w:lvlOverride w:ilvl="0">
       <w:startOverride w:val="1"/>
@@ -15028,9 +15159,6 @@
       <w:startOverride w:val="1"/>
     </w:lvlOverride>
   </w:num>
-  <w:num w:numId="1018">
-    <w:abstractNumId w:val="991"/>
-  </w:num>
   <w:num w:numId="1019">
     <w:abstractNumId w:val="991"/>
   </w:num>
@@ -15044,6 +15172,9 @@
     <w:abstractNumId w:val="991"/>
   </w:num>
   <w:num w:numId="1023">
+    <w:abstractNumId w:val="991"/>
+  </w:num>
+  <w:num w:numId="1024">
     <w:abstractNumId w:val="99411"/>
     <w:lvlOverride w:ilvl="0">
       <w:startOverride w:val="1"/>
@@ -15073,7 +15204,7 @@
       <w:startOverride w:val="1"/>
     </w:lvlOverride>
   </w:num>
-  <w:num w:numId="1024">
+  <w:num w:numId="1025">
     <w:abstractNumId w:val="99411"/>
     <w:lvlOverride w:ilvl="0">
       <w:startOverride w:val="1"/>

--- a/docx/Traitement-d-images-satellites-avec-Python.docx
+++ b/docx/Traitement-d-images-satellites-avec-Python.docx
@@ -4697,7 +4697,7 @@
     </w:p>
     <w:bookmarkEnd w:id="95"/>
     <w:bookmarkEnd w:id="96"/>
-    <w:bookmarkStart w:id="162" w:name="sec-chap01"/>
+    <w:bookmarkStart w:id="165" w:name="sec-chap01"/>
     <w:p>
       <w:pPr>
         <w:pStyle w:val="Heading1"/>
@@ -4706,13 +4706,22 @@
         <w:t xml:space="preserve">2. Importation et manipulation de données spatiales</w:t>
       </w:r>
     </w:p>
-    <w:bookmarkStart w:id="102" w:name="préambule"/>
+    <w:bookmarkStart w:id="105" w:name="rocket-préambule"/>
     <w:p>
       <w:pPr>
         <w:pStyle w:val="Heading2"/>
       </w:pPr>
       <w:r>
-        <w:t xml:space="preserve">2.1 Préambule</w:t>
+        <w:t xml:space="preserve">2.1 :rocket: Préambule</w:t>
+      </w:r>
+    </w:p>
+    <w:bookmarkStart w:id="101" w:name="dart-objectifs"/>
+    <w:p>
+      <w:pPr>
+        <w:pStyle w:val="Heading3"/>
+      </w:pPr>
+      <w:r>
+        <w:t xml:space="preserve">2.1.1 :dart: Objectifs</w:t>
       </w:r>
     </w:p>
     <w:p>
@@ -4722,9 +4731,11 @@
       <w:r>
         <w:t xml:space="preserve">Dans ce chapitre, nous abordons quelques formats d’images ainsi que leur lecture. Ce chapitre est aussi disponible sous la forme d’un notebook Python:</w:t>
       </w:r>
-      <w:r>
-        <w:t xml:space="preserve"> </w:t>
-      </w:r>
+    </w:p>
+    <w:p>
+      <w:pPr>
+        <w:pStyle w:val="BodyText"/>
+      </w:pPr>
       <w:hyperlink r:id="rId100">
         <w:r>
           <w:drawing>
@@ -4779,47 +4790,76 @@
         </w:r>
       </w:hyperlink>
     </w:p>
-    <w:p>
-      <w:pPr>
-        <w:pStyle w:val="BodyText"/>
+    <w:bookmarkEnd w:id="101"/>
+    <w:bookmarkStart w:id="103" w:name="librairies"/>
+    <w:p>
+      <w:pPr>
+        <w:pStyle w:val="Heading3"/>
+      </w:pPr>
+      <w:r>
+        <w:t xml:space="preserve">2.1.2 Librairies</w:t>
+      </w:r>
+    </w:p>
+    <w:p>
+      <w:pPr>
+        <w:pStyle w:val="FirstParagraph"/>
       </w:pPr>
       <w:r>
         <w:t xml:space="preserve">Les librairies qui vont être explorées dans ce chapitre sont les suivantes:</w:t>
       </w:r>
-      <w:r>
-        <w:t xml:space="preserve"> </w:t>
-      </w:r>
-      <w:r>
-        <w:t xml:space="preserve">* SciPy</w:t>
-      </w:r>
-      <w:r>
-        <w:t xml:space="preserve"> </w:t>
-      </w:r>
-      <w:r>
-        <w:t xml:space="preserve">* NumPy</w:t>
-      </w:r>
-      <w:r>
-        <w:t xml:space="preserve"> </w:t>
-      </w:r>
-      <w:r>
-        <w:t xml:space="preserve">* OpenCV</w:t>
-      </w:r>
-      <w:r>
-        <w:t xml:space="preserve"> </w:t>
-      </w:r>
-      <w:r>
-        <w:t xml:space="preserve">* RasterIO</w:t>
-      </w:r>
-      <w:r>
-        <w:t xml:space="preserve"> </w:t>
-      </w:r>
-      <w:r>
-        <w:t xml:space="preserve">*</w:t>
-      </w:r>
-      <w:r>
-        <w:t xml:space="preserve"> </w:t>
-      </w:r>
-      <w:hyperlink r:id="rId101">
+    </w:p>
+    <w:p>
+      <w:pPr>
+        <w:numPr>
+          <w:ilvl w:val="0"/>
+          <w:numId w:val="1022"/>
+        </w:numPr>
+      </w:pPr>
+      <w:r>
+        <w:t xml:space="preserve">scipy</w:t>
+      </w:r>
+    </w:p>
+    <w:p>
+      <w:pPr>
+        <w:numPr>
+          <w:ilvl w:val="0"/>
+          <w:numId w:val="1022"/>
+        </w:numPr>
+      </w:pPr>
+      <w:r>
+        <w:t xml:space="preserve">numpy</w:t>
+      </w:r>
+    </w:p>
+    <w:p>
+      <w:pPr>
+        <w:numPr>
+          <w:ilvl w:val="0"/>
+          <w:numId w:val="1022"/>
+        </w:numPr>
+      </w:pPr>
+      <w:r>
+        <w:t xml:space="preserve">opencv</w:t>
+      </w:r>
+    </w:p>
+    <w:p>
+      <w:pPr>
+        <w:numPr>
+          <w:ilvl w:val="0"/>
+          <w:numId w:val="1022"/>
+        </w:numPr>
+      </w:pPr>
+      <w:r>
+        <w:t xml:space="preserve">rasterio</w:t>
+      </w:r>
+    </w:p>
+    <w:p>
+      <w:pPr>
+        <w:numPr>
+          <w:ilvl w:val="0"/>
+          <w:numId w:val="1022"/>
+        </w:numPr>
+      </w:pPr>
+      <w:hyperlink r:id="rId102">
         <w:r>
           <w:rPr>
             <w:rStyle w:val="Hyperlink"/>
@@ -4827,16 +4867,21 @@
           <w:t xml:space="preserve">rioxarray</w:t>
         </w:r>
       </w:hyperlink>
-      <w:r>
-        <w:t xml:space="preserve"> </w:t>
-      </w:r>
-      <w:r>
-        <w:t xml:space="preserve">* xarray</w:t>
-      </w:r>
-    </w:p>
-    <w:p>
-      <w:pPr>
-        <w:pStyle w:val="BodyText"/>
+    </w:p>
+    <w:p>
+      <w:pPr>
+        <w:numPr>
+          <w:ilvl w:val="0"/>
+          <w:numId w:val="1022"/>
+        </w:numPr>
+      </w:pPr>
+      <w:r>
+        <w:t xml:space="preserve">xarray</w:t>
+      </w:r>
+    </w:p>
+    <w:p>
+      <w:pPr>
+        <w:pStyle w:val="FirstParagraph"/>
       </w:pPr>
       <w:r>
         <w:t xml:space="preserve">Dans l’environnement Google Colab, seul</w:t>
@@ -4970,12 +5015,22 @@
         <w:t xml:space="preserve">q rioxarray</w:t>
       </w:r>
     </w:p>
+    <w:bookmarkEnd w:id="103"/>
+    <w:bookmarkStart w:id="104" w:name="données"/>
+    <w:p>
+      <w:pPr>
+        <w:pStyle w:val="Heading3"/>
+      </w:pPr>
+      <w:r>
+        <w:t xml:space="preserve">2.1.3 Données</w:t>
+      </w:r>
+    </w:p>
     <w:p>
       <w:pPr>
         <w:pStyle w:val="FirstParagraph"/>
       </w:pPr>
       <w:r>
-        <w:t xml:space="preserve">Nous allons utilisés ces deux images dans ce chapitre:</w:t>
+        <w:t xml:space="preserve">Nous allons utilisés ces images dans ce chapitre:</w:t>
       </w:r>
     </w:p>
     <w:p>
@@ -5568,8 +5623,9 @@
         <w:t xml:space="preserve">aqua.PNG</w:t>
       </w:r>
     </w:p>
-    <w:bookmarkEnd w:id="102"/>
-    <w:bookmarkStart w:id="129" w:name="sec-011"/>
+    <w:bookmarkEnd w:id="104"/>
+    <w:bookmarkEnd w:id="105"/>
+    <w:bookmarkStart w:id="132" w:name="sec-011"/>
     <w:p>
       <w:pPr>
         <w:pStyle w:val="Heading2"/>
@@ -5585,7 +5641,7 @@
       <w:r>
         <w:t xml:space="preserve">La première étape avant tout traitement est d’accéder à la donnée image pour qu’elle soit manipulée par le programme Python. L’imagerie satellite présente certains défis notamment en raison de la taille parfois très importante des images. Il existe maintenant certaines librairies, comme 🔖</w:t>
       </w:r>
-      <w:hyperlink r:id="rId103">
+      <w:hyperlink r:id="rId106">
         <w:r>
           <w:rPr>
             <w:rStyle w:val="Hyperlink"/>
@@ -5599,7 +5655,7 @@
       <w:r>
         <w:t xml:space="preserve"> </w:t>
       </w:r>
-      <w:hyperlink r:id="rId104">
+      <w:hyperlink r:id="rId107">
         <w:r>
           <w:rPr>
             <w:rStyle w:val="Hyperlink"/>
@@ -5659,7 +5715,7 @@
       <w:r>
         <w:t xml:space="preserve">elle-même qui contient les valeurs brutes des pixels. Cette matrice sera souvent un cube à trois dimensions. En Python, ce cube sera le plus souvent un objet de la librairie 🔖</w:t>
       </w:r>
-      <w:hyperlink r:id="rId105">
+      <w:hyperlink r:id="rId108">
         <w:r>
           <w:rPr>
             <w:rStyle w:val="Hyperlink"/>
@@ -5726,7 +5782,7 @@
         <w:t xml:space="preserve">Les différents formats se distinguent principalement sur la manière dont ces trois caractéristiques sont gérées.</w:t>
       </w:r>
     </w:p>
-    <w:bookmarkStart w:id="124" w:name="formats-des-images"/>
+    <w:bookmarkStart w:id="127" w:name="formats-des-images"/>
     <w:p>
       <w:pPr>
         <w:pStyle w:val="Heading3"/>
@@ -5755,7 +5811,7 @@
       <w:r>
         <w:t xml:space="preserve">. La librairie GDAL rassemble la plupart des formats matriciels rencontrés en géomatique (voir 🔖</w:t>
       </w:r>
-      <w:hyperlink r:id="rId106">
+      <w:hyperlink r:id="rId109">
         <w:r>
           <w:rPr>
             <w:rStyle w:val="Hyperlink"/>
@@ -5799,7 +5855,7 @@
       <w:r>
         <w:t xml:space="preserve">issus de l’imagerie numérique grand publique comme 🔖</w:t>
       </w:r>
-      <w:hyperlink r:id="rId107">
+      <w:hyperlink r:id="rId110">
         <w:r>
           <w:rPr>
             <w:rStyle w:val="Hyperlink"/>
@@ -5813,7 +5869,7 @@
       <w:r>
         <w:t xml:space="preserve"> </w:t>
       </w:r>
-      <w:hyperlink r:id="rId108">
+      <w:hyperlink r:id="rId111">
         <w:r>
           <w:rPr>
             <w:rStyle w:val="Hyperlink"/>
@@ -5889,7 +5945,7 @@
         <w:pStyle w:val="Compact"/>
         <w:numPr>
           <w:ilvl w:val="0"/>
-          <w:numId w:val="1022"/>
+          <w:numId w:val="1023"/>
         </w:numPr>
       </w:pPr>
       <w:r>
@@ -5916,7 +5972,7 @@
         <w:t xml:space="preserve">!apt-get install gdal-bin libgdal-dev</w:t>
       </w:r>
     </w:p>
-    <w:bookmarkStart w:id="118" w:name="formats-de-type-rvb"/>
+    <w:bookmarkStart w:id="121" w:name="formats-de-type-rvb"/>
     <w:p>
       <w:pPr>
         <w:pStyle w:val="Heading4"/>
@@ -5945,7 +6001,7 @@
       <w:r>
         <w:t xml:space="preserve"> </w:t>
       </w:r>
-      <w:hyperlink r:id="rId109">
+      <w:hyperlink r:id="rId112">
         <w:r>
           <w:rPr>
             <w:rStyle w:val="Hyperlink"/>
@@ -5962,7 +6018,7 @@
       <w:r>
         <w:t xml:space="preserve"> </w:t>
       </w:r>
-      <w:hyperlink r:id="rId110">
+      <w:hyperlink r:id="rId113">
         <w:r>
           <w:rPr>
             <w:rStyle w:val="Hyperlink"/>
@@ -5974,7 +6030,7 @@
         <w:t xml:space="preserve">.</w:t>
       </w:r>
     </w:p>
-    <w:bookmarkStart w:id="112" w:name="lecture-avec-la-librairie-pil"/>
+    <w:bookmarkStart w:id="115" w:name="lecture-avec-la-librairie-pil"/>
     <w:p>
       <w:pPr>
         <w:pStyle w:val="Heading5"/>
@@ -6016,7 +6072,7 @@
       <w:tr>
         <w:tc>
           <w:tcPr/>
-          <w:bookmarkStart w:id="111" w:name="lst-lecture-PIL-PNG"/>
+          <w:bookmarkStart w:id="114" w:name="lst-lecture-PIL-PNG"/>
           <w:p>
             <w:pPr>
               <w:jc w:val="center"/>
@@ -6060,12 +6116,12 @@
               <w:t xml:space="preserve">img</w:t>
             </w:r>
           </w:p>
-          <w:bookmarkEnd w:id="111"/>
+          <w:bookmarkEnd w:id="114"/>
         </w:tc>
       </w:tr>
     </w:tbl>
-    <w:bookmarkEnd w:id="112"/>
-    <w:bookmarkStart w:id="114" w:name="lecture-avec-la-librairie-opencv"/>
+    <w:bookmarkEnd w:id="115"/>
+    <w:bookmarkStart w:id="117" w:name="lecture-avec-la-librairie-opencv"/>
     <w:p>
       <w:pPr>
         <w:pStyle w:val="Heading5"/>
@@ -6084,7 +6140,7 @@
       <w:r>
         <w:t xml:space="preserve"> </w:t>
       </w:r>
-      <w:hyperlink r:id="rId110">
+      <w:hyperlink r:id="rId113">
         <w:r>
           <w:rPr>
             <w:rStyle w:val="Hyperlink"/>
@@ -6127,7 +6183,7 @@
       <w:tr>
         <w:tc>
           <w:tcPr/>
-          <w:bookmarkStart w:id="113" w:name="lst-lecture-opencv-PNG"/>
+          <w:bookmarkStart w:id="116" w:name="lst-lecture-opencv-PNG"/>
           <w:p>
             <w:pPr>
               <w:jc w:val="center"/>
@@ -6171,12 +6227,12 @@
               <w:t xml:space="preserve">img</w:t>
             </w:r>
           </w:p>
-          <w:bookmarkEnd w:id="113"/>
+          <w:bookmarkEnd w:id="116"/>
         </w:tc>
       </w:tr>
     </w:tbl>
-    <w:bookmarkEnd w:id="114"/>
-    <w:bookmarkStart w:id="117" w:name="lecture-avec-la-librairie-rasterio"/>
+    <w:bookmarkEnd w:id="117"/>
+    <w:bookmarkStart w:id="120" w:name="lecture-avec-la-librairie-rasterio"/>
     <w:p>
       <w:pPr>
         <w:pStyle w:val="Heading5"/>
@@ -6195,7 +6251,7 @@
       <w:r>
         <w:t xml:space="preserve"> </w:t>
       </w:r>
-      <w:hyperlink r:id="rId115">
+      <w:hyperlink r:id="rId118">
         <w:r>
           <w:rPr>
             <w:rStyle w:val="Hyperlink"/>
@@ -6234,7 +6290,7 @@
       <w:tr>
         <w:tc>
           <w:tcPr/>
-          <w:bookmarkStart w:id="116" w:name="lst-lecturerasterioPNG"/>
+          <w:bookmarkStart w:id="119" w:name="lst-lecturerasterioPNG"/>
           <w:p>
             <w:pPr>
               <w:jc w:val="center"/>
@@ -6278,13 +6334,13 @@
               <w:t xml:space="preserve">img</w:t>
             </w:r>
           </w:p>
-          <w:bookmarkEnd w:id="116"/>
+          <w:bookmarkEnd w:id="119"/>
         </w:tc>
       </w:tr>
     </w:tbl>
-    <w:bookmarkEnd w:id="117"/>
-    <w:bookmarkEnd w:id="118"/>
-    <w:bookmarkStart w:id="121" w:name="le-format-geotiff"/>
+    <w:bookmarkEnd w:id="120"/>
+    <w:bookmarkEnd w:id="121"/>
+    <w:bookmarkStart w:id="124" w:name="le-format-geotiff"/>
     <w:p>
       <w:pPr>
         <w:pStyle w:val="Heading4"/>
@@ -6303,7 +6359,7 @@
       <w:r>
         <w:t xml:space="preserve"> </w:t>
       </w:r>
-      <w:hyperlink r:id="rId119">
+      <w:hyperlink r:id="rId122">
         <w:r>
           <w:rPr>
             <w:rStyle w:val="Hyperlink"/>
@@ -6328,7 +6384,7 @@
       <w:r>
         <w:t xml:space="preserve"> </w:t>
       </w:r>
-      <w:hyperlink r:id="rId104">
+      <w:hyperlink r:id="rId107">
         <w:r>
           <w:rPr>
             <w:rStyle w:val="Hyperlink"/>
@@ -6353,7 +6409,7 @@
         <w:t xml:space="preserve">), qui offre des capacités de lecture et d’écriture pour ce format. Cette compatibilité étendue a contribué à son adoption généralisée dans la communauté géospatiale.</w:t>
       </w:r>
     </w:p>
-    <w:bookmarkStart w:id="120" w:name="standardisation-par-logc"/>
+    <w:bookmarkStart w:id="123" w:name="standardisation-par-logc"/>
     <w:p>
       <w:pPr>
         <w:pStyle w:val="Heading5"/>
@@ -6379,9 +6435,9 @@
         <w:t xml:space="preserve">, apporte plusieurs améliorations et clarifications importantes.</w:t>
       </w:r>
     </w:p>
-    <w:bookmarkEnd w:id="120"/>
-    <w:bookmarkEnd w:id="121"/>
-    <w:bookmarkStart w:id="123" w:name="le-format-cog"/>
+    <w:bookmarkEnd w:id="123"/>
+    <w:bookmarkEnd w:id="124"/>
+    <w:bookmarkStart w:id="126" w:name="le-format-cog"/>
     <w:p>
       <w:pPr>
         <w:pStyle w:val="Heading4"/>
@@ -6413,7 +6469,7 @@
       <w:r>
         <w:t xml:space="preserve">(</w:t>
       </w:r>
-      <w:hyperlink r:id="rId122">
+      <w:hyperlink r:id="rId125">
         <w:r>
           <w:rPr>
             <w:rStyle w:val="Hyperlink"/>
@@ -6425,9 +6481,9 @@
         <w:t xml:space="preserve">), conçu pour faciliter l’utilisation de fichiers GeoTIFF hébergés sur des serveurs web HTTP. Le COG permet aux utilisateurs et aux logiciels d’accéder à des parties spécifiques du fichier sans avoir à le télécharger entièrement, ce qui est particulièrement utile pour les applications basées sur le cloud.</w:t>
       </w:r>
     </w:p>
-    <w:bookmarkEnd w:id="123"/>
-    <w:bookmarkEnd w:id="124"/>
-    <w:bookmarkStart w:id="128" w:name="métadonnées-des-images"/>
+    <w:bookmarkEnd w:id="126"/>
+    <w:bookmarkEnd w:id="127"/>
+    <w:bookmarkStart w:id="131" w:name="métadonnées-des-images"/>
     <w:p>
       <w:pPr>
         <w:pStyle w:val="Heading3"/>
@@ -6443,7 +6499,7 @@
       <w:r>
         <w:t xml:space="preserve">La manière la plus directe d’accéder à la métadonnée d’une image est d’utiliser les commandes 🔖</w:t>
       </w:r>
-      <w:hyperlink r:id="rId125">
+      <w:hyperlink r:id="rId128">
         <w:r>
           <w:rPr>
             <w:rStyle w:val="VerbatimChar"/>
@@ -6498,7 +6554,7 @@
       <w:tr>
         <w:tc>
           <w:tcPr/>
-          <w:bookmarkStart w:id="126" w:name="lst-gdalinfo"/>
+          <w:bookmarkStart w:id="129" w:name="lst-gdalinfo"/>
           <w:p>
             <w:pPr>
               <w:jc w:val="center"/>
@@ -6524,7 +6580,7 @@
               <w:t xml:space="preserve">!gdalinfo RGBNIR_of_S2A.tif</w:t>
             </w:r>
           </w:p>
-          <w:bookmarkEnd w:id="126"/>
+          <w:bookmarkEnd w:id="129"/>
         </w:tc>
       </w:tr>
     </w:tbl>
@@ -6561,7 +6617,7 @@
       <w:tr>
         <w:tc>
           <w:tcPr/>
-          <w:bookmarkStart w:id="127" w:name="lst-rioinfo"/>
+          <w:bookmarkStart w:id="130" w:name="lst-rioinfo"/>
           <w:p>
             <w:pPr>
               <w:jc w:val="center"/>
@@ -6587,13 +6643,13 @@
               <w:t xml:space="preserve">!rio info RGBNIR_of_S2A.tif --indent 2 --verbose</w:t>
             </w:r>
           </w:p>
-          <w:bookmarkEnd w:id="127"/>
+          <w:bookmarkEnd w:id="130"/>
         </w:tc>
       </w:tr>
     </w:tbl>
-    <w:bookmarkEnd w:id="128"/>
-    <w:bookmarkEnd w:id="129"/>
-    <w:bookmarkStart w:id="151" w:name="sec-012"/>
+    <w:bookmarkEnd w:id="131"/>
+    <w:bookmarkEnd w:id="132"/>
+    <w:bookmarkStart w:id="154" w:name="sec-012"/>
     <w:p>
       <w:pPr>
         <w:pStyle w:val="Heading2"/>
@@ -6602,7 +6658,7 @@
         <w:t xml:space="preserve">2.3 Manipulation des images</w:t>
       </w:r>
     </w:p>
-    <w:bookmarkStart w:id="134" w:name="manipulation-de-la-matrice-de-pixels"/>
+    <w:bookmarkStart w:id="137" w:name="manipulation-de-la-matrice-de-pixels"/>
     <w:p>
       <w:pPr>
         <w:pStyle w:val="Heading3"/>
@@ -6651,7 +6707,7 @@
       <w:r>
         <w:t xml:space="preserve"> </w:t>
       </w:r>
-      <w:hyperlink r:id="rId105">
+      <w:hyperlink r:id="rId108">
         <w:r>
           <w:rPr>
             <w:rStyle w:val="Hyperlink"/>
@@ -6687,7 +6743,7 @@
       <w:tr>
         <w:tc>
           <w:tcPr/>
-          <w:bookmarkStart w:id="133" w:name="fig-naturenumpy1"/>
+          <w:bookmarkStart w:id="136" w:name="fig-naturenumpy1"/>
           <w:p>
             <w:pPr>
               <w:pStyle w:val="Compact"/>
@@ -6698,18 +6754,18 @@
                 <wp:inline>
                   <wp:extent cx="5334000" cy="5010260"/>
                   <wp:effectExtent b="0" l="0" r="0" t="0"/>
-                  <wp:docPr descr="" title="" id="131" name="Picture"/>
+                  <wp:docPr descr="" title="" id="134" name="Picture"/>
                   <a:graphic>
                     <a:graphicData uri="http://schemas.openxmlformats.org/drawingml/2006/picture">
                       <pic:pic>
                         <pic:nvPicPr>
-                          <pic:cNvPr descr="https://raw.githubusercontent.com/sfoucher/TraitementImagesPythonVol1/refs/heads/main/images/41586_2020_2649_Fig2_HTML.png" id="132" name="Picture"/>
+                          <pic:cNvPr descr="https://raw.githubusercontent.com/sfoucher/TraitementImagesPythonVol1/refs/heads/main/images/41586_2020_2649_Fig2_HTML.png" id="135" name="Picture"/>
                           <pic:cNvPicPr>
                             <a:picLocks noChangeArrowheads="1" noChangeAspect="1"/>
                           </pic:cNvPicPr>
                         </pic:nvPicPr>
                         <pic:blipFill>
-                          <a:blip r:embed="rId130"/>
+                          <a:blip r:embed="rId133"/>
                           <a:stretch>
                             <a:fillRect/>
                           </a:stretch>
@@ -6758,12 +6814,12 @@
               <w:t xml:space="preserve">).</w:t>
             </w:r>
           </w:p>
-          <w:bookmarkEnd w:id="133"/>
+          <w:bookmarkEnd w:id="136"/>
         </w:tc>
       </w:tr>
     </w:tbl>
-    <w:bookmarkEnd w:id="134"/>
-    <w:bookmarkStart w:id="138" w:name="information-de-base"/>
+    <w:bookmarkEnd w:id="137"/>
+    <w:bookmarkStart w:id="141" w:name="information-de-base"/>
     <w:p>
       <w:pPr>
         <w:pStyle w:val="Heading3"/>
@@ -6876,7 +6932,7 @@
       <w:r>
         <w:t xml:space="preserve">) (voir aussi 🔖</w:t>
       </w:r>
-      <w:hyperlink r:id="rId135">
+      <w:hyperlink r:id="rId138">
         <w:r>
           <w:rPr>
             <w:rStyle w:val="Hyperlink"/>
@@ -6901,7 +6957,7 @@
       <w:tr>
         <w:tc>
           <w:tcPr/>
-          <w:bookmarkStart w:id="136" w:name="lst-numpyshape"/>
+          <w:bookmarkStart w:id="139" w:name="lst-numpyshape"/>
           <w:p>
             <w:pPr>
               <w:jc w:val="center"/>
@@ -6963,7 +7019,7 @@
               <w:t xml:space="preserve">print('Type de la donnée: ',img.dtype)</w:t>
             </w:r>
           </w:p>
-          <w:bookmarkEnd w:id="136"/>
+          <w:bookmarkEnd w:id="139"/>
         </w:tc>
       </w:tr>
     </w:tbl>
@@ -6980,7 +7036,7 @@
       <w:tr>
         <w:tc>
           <w:tcPr/>
-          <w:bookmarkStart w:id="137" w:name="tbl-numpytype"/>
+          <w:bookmarkStart w:id="140" w:name="tbl-numpytype"/>
           <w:p>
             <w:pPr>
               <w:jc w:val="center"/>
@@ -7474,7 +7530,7 @@
               <w:t xml:space="preserve">))</w:t>
             </w:r>
           </w:p>
-          <w:bookmarkEnd w:id="137"/>
+          <w:bookmarkEnd w:id="140"/>
         </w:tc>
       </w:tr>
     </w:tbl>
@@ -7498,8 +7554,8 @@
         <w:t xml:space="preserve">Il comprend des références ou des extensions d’une méthode abordée dans une section.</w:t>
       </w:r>
     </w:p>
-    <w:bookmarkEnd w:id="138"/>
-    <w:bookmarkStart w:id="146" w:name="découpage-et-indexation-de-la-matrice"/>
+    <w:bookmarkEnd w:id="141"/>
+    <w:bookmarkStart w:id="149" w:name="découpage-et-indexation-de-la-matrice"/>
     <w:p>
       <w:pPr>
         <w:pStyle w:val="Heading3"/>
@@ -7547,7 +7603,7 @@
       <w:r>
         <w:t xml:space="preserve"> </w:t>
       </w:r>
-      <w:hyperlink r:id="rId139">
+      <w:hyperlink r:id="rId142">
         <w:r>
           <w:rPr>
             <w:rStyle w:val="Hyperlink"/>
@@ -7605,7 +7661,7 @@
       <w:tr>
         <w:tc>
           <w:tcPr/>
-          <w:bookmarkStart w:id="143" w:name="fig-naturenumpy2"/>
+          <w:bookmarkStart w:id="146" w:name="fig-naturenumpy2"/>
           <w:p>
             <w:pPr>
               <w:pStyle w:val="Compact"/>
@@ -7616,18 +7672,18 @@
                 <wp:inline>
                   <wp:extent cx="5334000" cy="2440342"/>
                   <wp:effectExtent b="0" l="0" r="0" t="0"/>
-                  <wp:docPr descr="" title="" id="141" name="Picture"/>
+                  <wp:docPr descr="" title="" id="144" name="Picture"/>
                   <a:graphic>
                     <a:graphicData uri="http://schemas.openxmlformats.org/drawingml/2006/picture">
                       <pic:pic>
                         <pic:nvPicPr>
-                          <pic:cNvPr descr="https://raw.githubusercontent.com/sfoucher/TraitementImagesPythonVol1/refs/heads/main/images/41586_2020_2649_Fig1_HTML.png" id="142" name="Picture"/>
+                          <pic:cNvPr descr="https://raw.githubusercontent.com/sfoucher/TraitementImagesPythonVol1/refs/heads/main/images/41586_2020_2649_Fig1_HTML.png" id="145" name="Picture"/>
                           <pic:cNvPicPr>
                             <a:picLocks noChangeArrowheads="1" noChangeAspect="1"/>
                           </pic:cNvPicPr>
                         </pic:nvPicPr>
                         <pic:blipFill>
-                          <a:blip r:embed="rId140"/>
+                          <a:blip r:embed="rId143"/>
                           <a:stretch>
                             <a:fillRect/>
                           </a:stretch>
@@ -7667,7 +7723,7 @@
               <w:t xml:space="preserve">Figure 2.2: Vue d’ensemble des opérations de base des matrices avec NumPy</w:t>
             </w:r>
           </w:p>
-          <w:bookmarkEnd w:id="143"/>
+          <w:bookmarkEnd w:id="146"/>
         </w:tc>
       </w:tr>
     </w:tbl>
@@ -8217,7 +8273,7 @@
         <w:t xml:space="preserve">copy()</w:t>
       </w:r>
     </w:p>
-    <w:bookmarkStart w:id="144" w:name="exemple-1-calcul-dun-rapport-de-bande"/>
+    <w:bookmarkStart w:id="147" w:name="exemple-1-calcul-dun-rapport-de-bande"/>
     <w:p>
       <w:pPr>
         <w:pStyle w:val="Heading4"/>
@@ -8226,8 +8282,8 @@
         <w:t xml:space="preserve">2.3.3.1 Exemple 1: calcul d’un rapport de bande</w:t>
       </w:r>
     </w:p>
-    <w:bookmarkEnd w:id="144"/>
-    <w:bookmarkStart w:id="145" w:name="Xa95fb8caf71469fc049964e7ef94bab7297c7a6"/>
+    <w:bookmarkEnd w:id="147"/>
+    <w:bookmarkStart w:id="148" w:name="Xa95fb8caf71469fc049964e7ef94bab7297c7a6"/>
     <w:p>
       <w:pPr>
         <w:pStyle w:val="Heading4"/>
@@ -8236,9 +8292,9 @@
         <w:t xml:space="preserve">2.3.3.2 Exemple 2: application d’un filtrage spatial</w:t>
       </w:r>
     </w:p>
-    <w:bookmarkEnd w:id="145"/>
-    <w:bookmarkEnd w:id="146"/>
-    <w:bookmarkStart w:id="148" w:name="mosaïquage-masquage-et-découpage"/>
+    <w:bookmarkEnd w:id="148"/>
+    <w:bookmarkEnd w:id="149"/>
+    <w:bookmarkStart w:id="151" w:name="mosaïquage-masquage-et-découpage"/>
     <w:p>
       <w:pPr>
         <w:pStyle w:val="Heading3"/>
@@ -8247,7 +8303,7 @@
         <w:t xml:space="preserve">2.3.4 Mosaïquage, masquage et découpage</w:t>
       </w:r>
     </w:p>
-    <w:bookmarkStart w:id="147" w:name="masquage"/>
+    <w:bookmarkStart w:id="150" w:name="masquage"/>
     <w:p>
       <w:pPr>
         <w:pStyle w:val="Heading4"/>
@@ -8337,30 +8393,30 @@
         <w:t xml:space="preserve">La librairie NumPy fournit des mécanismes pour exclure automatiquement certaines valeurs.</w:t>
       </w:r>
     </w:p>
-    <w:bookmarkEnd w:id="147"/>
-    <w:bookmarkEnd w:id="148"/>
-    <w:bookmarkStart w:id="149" w:name="changement-de-projection-cartographique"/>
-    <w:p>
-      <w:pPr>
-        <w:pStyle w:val="Heading3"/>
-      </w:pPr>
-      <w:r>
-        <w:t xml:space="preserve">2.3.5 Changement de projection cartographique</w:t>
-      </w:r>
-    </w:p>
-    <w:bookmarkEnd w:id="149"/>
-    <w:bookmarkStart w:id="150" w:name="recalage-dimages-et-co-registration"/>
-    <w:p>
-      <w:pPr>
-        <w:pStyle w:val="Heading3"/>
-      </w:pPr>
-      <w:r>
-        <w:t xml:space="preserve">2.3.6 Recalage d’images et co-registration</w:t>
-      </w:r>
-    </w:p>
     <w:bookmarkEnd w:id="150"/>
     <w:bookmarkEnd w:id="151"/>
-    <w:bookmarkStart w:id="152" w:name="sec-013"/>
+    <w:bookmarkStart w:id="152" w:name="changement-de-projection-cartographique"/>
+    <w:p>
+      <w:pPr>
+        <w:pStyle w:val="Heading3"/>
+      </w:pPr>
+      <w:r>
+        <w:t xml:space="preserve">2.3.5 Changement de projection cartographique</w:t>
+      </w:r>
+    </w:p>
+    <w:bookmarkEnd w:id="152"/>
+    <w:bookmarkStart w:id="153" w:name="recalage-dimages-et-co-registration"/>
+    <w:p>
+      <w:pPr>
+        <w:pStyle w:val="Heading3"/>
+      </w:pPr>
+      <w:r>
+        <w:t xml:space="preserve">2.3.6 Recalage d’images et co-registration</w:t>
+      </w:r>
+    </w:p>
+    <w:bookmarkEnd w:id="153"/>
+    <w:bookmarkEnd w:id="154"/>
+    <w:bookmarkStart w:id="155" w:name="sec-013"/>
     <w:p>
       <w:pPr>
         <w:pStyle w:val="Heading2"/>
@@ -8393,8 +8449,8 @@
         <w:t xml:space="preserve">Données météos, exemple avec SWOT.</w:t>
       </w:r>
     </w:p>
-    <w:bookmarkEnd w:id="152"/>
-    <w:bookmarkStart w:id="157" w:name="sec-012"/>
+    <w:bookmarkEnd w:id="155"/>
+    <w:bookmarkStart w:id="160" w:name="sec-012"/>
     <w:p>
       <w:pPr>
         <w:pStyle w:val="Heading2"/>
@@ -8403,7 +8459,7 @@
         <w:t xml:space="preserve">2.5 Importation de données vectorielles</w:t>
       </w:r>
     </w:p>
-    <w:bookmarkStart w:id="153" w:name="sec-0121"/>
+    <w:bookmarkStart w:id="156" w:name="sec-0121"/>
     <w:p>
       <w:pPr>
         <w:pStyle w:val="Heading3"/>
@@ -8422,8 +8478,8 @@
         <w:t xml:space="preserve">shapefile</w:t>
       </w:r>
     </w:p>
-    <w:bookmarkEnd w:id="153"/>
-    <w:bookmarkStart w:id="154" w:name="sec-0122"/>
+    <w:bookmarkEnd w:id="156"/>
+    <w:bookmarkStart w:id="157" w:name="sec-0122"/>
     <w:p>
       <w:pPr>
         <w:pStyle w:val="Heading3"/>
@@ -8442,8 +8498,8 @@
         <w:t xml:space="preserve">GeoPackage</w:t>
       </w:r>
     </w:p>
-    <w:bookmarkEnd w:id="154"/>
-    <w:bookmarkStart w:id="155" w:name="sec-0123"/>
+    <w:bookmarkEnd w:id="157"/>
+    <w:bookmarkStart w:id="158" w:name="sec-0123"/>
     <w:p>
       <w:pPr>
         <w:pStyle w:val="Heading3"/>
@@ -8468,8 +8524,8 @@
         <w:t xml:space="preserve">d’ESRI</w:t>
       </w:r>
     </w:p>
-    <w:bookmarkEnd w:id="155"/>
-    <w:bookmarkStart w:id="156" w:name="sec-0124"/>
+    <w:bookmarkEnd w:id="158"/>
+    <w:bookmarkStart w:id="159" w:name="sec-0124"/>
     <w:p>
       <w:pPr>
         <w:pStyle w:val="Heading3"/>
@@ -8488,9 +8544,9 @@
         <w:t xml:space="preserve">shapefile</w:t>
       </w:r>
     </w:p>
-    <w:bookmarkEnd w:id="156"/>
-    <w:bookmarkEnd w:id="157"/>
-    <w:bookmarkStart w:id="159" w:name="sec-014"/>
+    <w:bookmarkEnd w:id="159"/>
+    <w:bookmarkEnd w:id="160"/>
+    <w:bookmarkStart w:id="162" w:name="sec-014"/>
     <w:p>
       <w:pPr>
         <w:pStyle w:val="Heading2"/>
@@ -8499,7 +8555,7 @@
         <w:t xml:space="preserve">2.6 Manipulation de données vectorielles</w:t>
       </w:r>
     </w:p>
-    <w:bookmarkStart w:id="158" w:name="requêtes-attributaires"/>
+    <w:bookmarkStart w:id="161" w:name="requêtes-attributaires"/>
     <w:p>
       <w:pPr>
         <w:pStyle w:val="Heading3"/>
@@ -8508,9 +8564,9 @@
         <w:t xml:space="preserve">2.6.1 Requêtes attributaires</w:t>
       </w:r>
     </w:p>
-    <w:bookmarkEnd w:id="158"/>
-    <w:bookmarkEnd w:id="159"/>
-    <w:bookmarkStart w:id="160" w:name="sec-015"/>
+    <w:bookmarkEnd w:id="161"/>
+    <w:bookmarkEnd w:id="162"/>
+    <w:bookmarkStart w:id="163" w:name="sec-015"/>
     <w:p>
       <w:pPr>
         <w:pStyle w:val="Heading2"/>
@@ -8519,8 +8575,8 @@
         <w:t xml:space="preserve">2.7 Quiz de révision du chapitre</w:t>
       </w:r>
     </w:p>
-    <w:bookmarkEnd w:id="160"/>
-    <w:bookmarkStart w:id="161" w:name="sec-016"/>
+    <w:bookmarkEnd w:id="163"/>
+    <w:bookmarkStart w:id="164" w:name="sec-016"/>
     <w:p>
       <w:pPr>
         <w:pStyle w:val="Heading2"/>
@@ -8706,9 +8762,9 @@
         <w:t xml:space="preserve">.</w:t>
       </w:r>
     </w:p>
-    <w:bookmarkEnd w:id="161"/>
-    <w:bookmarkEnd w:id="162"/>
-    <w:bookmarkStart w:id="186" w:name="sec-chap02"/>
+    <w:bookmarkEnd w:id="164"/>
+    <w:bookmarkEnd w:id="165"/>
+    <w:bookmarkStart w:id="191" w:name="sec-chap02"/>
     <w:p>
       <w:pPr>
         <w:pStyle w:val="Heading1"/>
@@ -8717,13 +8773,22 @@
         <w:t xml:space="preserve">3. Réhaussement et visualisation d’images</w:t>
       </w:r>
     </w:p>
-    <w:bookmarkStart w:id="167" w:name="préambule-1"/>
+    <w:bookmarkStart w:id="172" w:name="rocket-préambule-1"/>
     <w:p>
       <w:pPr>
         <w:pStyle w:val="Heading2"/>
       </w:pPr>
       <w:r>
-        <w:t xml:space="preserve">3.1 Préambule</w:t>
+        <w:t xml:space="preserve">3.1 :rocket: Préambule</w:t>
+      </w:r>
+    </w:p>
+    <w:bookmarkStart w:id="169" w:name="dart-objectifs-1"/>
+    <w:p>
+      <w:pPr>
+        <w:pStyle w:val="Heading3"/>
+      </w:pPr>
+      <w:r>
+        <w:t xml:space="preserve">3.1.1 :dart: Objectifs</w:t>
       </w:r>
     </w:p>
     <w:p>
@@ -8736,18 +8801,18 @@
       <w:r>
         <w:t xml:space="preserve"> </w:t>
       </w:r>
-      <w:hyperlink r:id="rId165">
+      <w:hyperlink r:id="rId168">
         <w:r>
           <w:drawing>
             <wp:inline>
               <wp:extent cx="1114425" cy="190500"/>
               <wp:effectExtent b="0" l="0" r="0" t="0"/>
-              <wp:docPr descr="" title="" id="163" name="Picture"/>
+              <wp:docPr descr="" title="" id="166" name="Picture"/>
               <a:graphic>
                 <a:graphicData uri="http://schemas.openxmlformats.org/drawingml/2006/picture">
                   <pic:pic>
                     <pic:nvPicPr>
-                      <pic:cNvPr descr="https://colab.research.google.com/assets/colab-badge.svg" id="164" name="Picture"/>
+                      <pic:cNvPr descr="https://colab.research.google.com/assets/colab-badge.svg" id="167" name="Picture"/>
                       <pic:cNvPicPr>
                         <a:picLocks noChangeArrowheads="1" noChangeAspect="1"/>
                       </pic:cNvPicPr>
@@ -8790,53 +8855,87 @@
         </w:r>
       </w:hyperlink>
     </w:p>
-    <w:p>
-      <w:pPr>
-        <w:pStyle w:val="BodyText"/>
+    <w:bookmarkEnd w:id="169"/>
+    <w:bookmarkStart w:id="170" w:name="librairies-1"/>
+    <w:p>
+      <w:pPr>
+        <w:pStyle w:val="Heading3"/>
+      </w:pPr>
+      <w:r>
+        <w:t xml:space="preserve">3.1.2 Librairies</w:t>
+      </w:r>
+    </w:p>
+    <w:p>
+      <w:pPr>
+        <w:pStyle w:val="FirstParagraph"/>
       </w:pPr>
       <w:r>
         <w:t xml:space="preserve">Les librairies qui vont être explorées dans ce chapitre sont les suivantes:</w:t>
       </w:r>
-      <w:r>
-        <w:t xml:space="preserve"> </w:t>
-      </w:r>
-      <w:r>
-        <w:t xml:space="preserve">* SciPy</w:t>
-      </w:r>
-      <w:r>
-        <w:t xml:space="preserve"> </w:t>
-      </w:r>
-      <w:r>
-        <w:t xml:space="preserve">* NumPy</w:t>
-      </w:r>
-      <w:r>
-        <w:t xml:space="preserve"> </w:t>
-      </w:r>
-      <w:r>
-        <w:t xml:space="preserve">* OpenCV</w:t>
-      </w:r>
-      <w:r>
-        <w:t xml:space="preserve"> </w:t>
-      </w:r>
-      <w:r>
-        <w:t xml:space="preserve">* RasterIO</w:t>
-      </w:r>
-      <w:r>
-        <w:t xml:space="preserve"> </w:t>
-      </w:r>
-      <w:r>
-        <w:t xml:space="preserve">* Geemap</w:t>
-      </w:r>
-      <w:r>
-        <w:t xml:space="preserve"> </w:t>
-      </w:r>
-      <w:r>
-        <w:t xml:space="preserve">*</w:t>
-      </w:r>
-      <w:r>
-        <w:t xml:space="preserve"> </w:t>
-      </w:r>
-      <w:hyperlink r:id="rId101">
+    </w:p>
+    <w:p>
+      <w:pPr>
+        <w:numPr>
+          <w:ilvl w:val="0"/>
+          <w:numId w:val="1024"/>
+        </w:numPr>
+      </w:pPr>
+      <w:r>
+        <w:t xml:space="preserve">SciPy</w:t>
+      </w:r>
+    </w:p>
+    <w:p>
+      <w:pPr>
+        <w:numPr>
+          <w:ilvl w:val="0"/>
+          <w:numId w:val="1024"/>
+        </w:numPr>
+      </w:pPr>
+      <w:r>
+        <w:t xml:space="preserve">NumPy</w:t>
+      </w:r>
+    </w:p>
+    <w:p>
+      <w:pPr>
+        <w:numPr>
+          <w:ilvl w:val="0"/>
+          <w:numId w:val="1024"/>
+        </w:numPr>
+      </w:pPr>
+      <w:r>
+        <w:t xml:space="preserve">OpenCV</w:t>
+      </w:r>
+    </w:p>
+    <w:p>
+      <w:pPr>
+        <w:numPr>
+          <w:ilvl w:val="0"/>
+          <w:numId w:val="1024"/>
+        </w:numPr>
+      </w:pPr>
+      <w:r>
+        <w:t xml:space="preserve">RasterIO</w:t>
+      </w:r>
+    </w:p>
+    <w:p>
+      <w:pPr>
+        <w:numPr>
+          <w:ilvl w:val="0"/>
+          <w:numId w:val="1024"/>
+        </w:numPr>
+      </w:pPr>
+      <w:r>
+        <w:t xml:space="preserve">Geemap</w:t>
+      </w:r>
+    </w:p>
+    <w:p>
+      <w:pPr>
+        <w:numPr>
+          <w:ilvl w:val="0"/>
+          <w:numId w:val="1024"/>
+        </w:numPr>
+      </w:pPr>
+      <w:hyperlink r:id="rId102">
         <w:r>
           <w:rPr>
             <w:rStyle w:val="Hyperlink"/>
@@ -8844,16 +8943,21 @@
           <w:t xml:space="preserve">rioxarray</w:t>
         </w:r>
       </w:hyperlink>
-      <w:r>
-        <w:t xml:space="preserve"> </w:t>
-      </w:r>
-      <w:r>
-        <w:t xml:space="preserve">* xarray</w:t>
-      </w:r>
-    </w:p>
-    <w:p>
-      <w:pPr>
-        <w:pStyle w:val="BodyText"/>
+    </w:p>
+    <w:p>
+      <w:pPr>
+        <w:numPr>
+          <w:ilvl w:val="0"/>
+          <w:numId w:val="1024"/>
+        </w:numPr>
+      </w:pPr>
+      <w:r>
+        <w:t xml:space="preserve">xarray</w:t>
+      </w:r>
+    </w:p>
+    <w:p>
+      <w:pPr>
+        <w:pStyle w:val="FirstParagraph"/>
       </w:pPr>
       <w:r>
         <w:t xml:space="preserve">Dans l’environnement Google Colab, seul</w:t>
@@ -9035,13 +9139,14 @@
         <w:t xml:space="preserve">"geemap[workshop]"</w:t>
       </w:r>
     </w:p>
-    <w:bookmarkStart w:id="166" w:name="images-utilisées"/>
+    <w:bookmarkEnd w:id="170"/>
+    <w:bookmarkStart w:id="171" w:name="données-1"/>
     <w:p>
       <w:pPr>
         <w:pStyle w:val="Heading3"/>
       </w:pPr>
       <w:r>
-        <w:t xml:space="preserve">3.1.1 Images utilisées</w:t>
+        <w:t xml:space="preserve">3.1.3 Données</w:t>
       </w:r>
     </w:p>
     <w:p>
@@ -9049,7 +9154,7 @@
         <w:pStyle w:val="FirstParagraph"/>
       </w:pPr>
       <w:r>
-        <w:t xml:space="preserve">Nous allons utilisés ces deux images dans ce chapitre:</w:t>
+        <w:t xml:space="preserve">Nous allons utilisés ces images dans ce chapitre:</w:t>
       </w:r>
     </w:p>
     <w:p>
@@ -9348,9 +9453,9 @@
         <w:t xml:space="preserve">O landsat7.tif</w:t>
       </w:r>
     </w:p>
-    <w:bookmarkEnd w:id="166"/>
-    <w:bookmarkEnd w:id="167"/>
-    <w:bookmarkStart w:id="176" w:name="réhaussements-visuels"/>
+    <w:bookmarkEnd w:id="171"/>
+    <w:bookmarkEnd w:id="172"/>
+    <w:bookmarkStart w:id="181" w:name="réhaussements-visuels"/>
     <w:p>
       <w:pPr>
         <w:pStyle w:val="Heading2"/>
@@ -9367,7 +9472,7 @@
         <w:t xml:space="preserve">Le but du réhaussement visuel d’une image vise principalement à améliorer la qualité visuelle d’une image en améliorant le contraste, la dynamique ou la texture d’une image. De manière générale, ce réhaussement ne modifie pas la donnée d’origine mais est plutôt appliquée dynamiquement à l’affichage pour des fins d’inspection visuelle.</w:t>
       </w:r>
     </w:p>
-    <w:bookmarkStart w:id="172" w:name="statistiques-dune-image"/>
+    <w:bookmarkStart w:id="177" w:name="statistiques-dune-image"/>
     <w:p>
       <w:pPr>
         <w:pStyle w:val="Heading3"/>
@@ -9444,7 +9549,7 @@
       <w:tr>
         <w:tc>
           <w:tcPr/>
-          <w:bookmarkStart w:id="168" w:name="lst-gdalstats"/>
+          <w:bookmarkStart w:id="173" w:name="lst-gdalstats"/>
           <w:p>
             <w:pPr>
               <w:jc w:val="center"/>
@@ -9470,7 +9575,7 @@
               <w:t xml:space="preserve">!gdalinfo -stats landsat7.tif</w:t>
             </w:r>
           </w:p>
-          <w:bookmarkEnd w:id="168"/>
+          <w:bookmarkEnd w:id="173"/>
         </w:tc>
       </w:tr>
     </w:tbl>
@@ -9514,7 +9619,7 @@
       <w:r>
         <w:t xml:space="preserve"> </w:t>
       </w:r>
-      <w:hyperlink r:id="rId169">
+      <w:hyperlink r:id="rId174">
         <w:r>
           <w:rPr>
             <w:rStyle w:val="Hyperlink"/>
@@ -9949,7 +10054,7 @@
         <w:t xml:space="preserve">quantiles</w:t>
       </w:r>
     </w:p>
-    <w:bookmarkStart w:id="171" w:name="calcul-de-lhistogramme"/>
+    <w:bookmarkStart w:id="176" w:name="calcul-de-lhistogramme"/>
     <w:p>
       <w:pPr>
         <w:pStyle w:val="Heading4"/>
@@ -10211,7 +10316,7 @@
         <w:t xml:space="preserve">Pour des besoins de visualisation, le calcul des valeurs extrêmes de l’histogramme peut aussi se faire via les quantiles comme discutés auparavant.</w:t>
       </w:r>
     </w:p>
-    <w:bookmarkStart w:id="170" w:name="visualisation-des-histogrammes"/>
+    <w:bookmarkStart w:id="175" w:name="visualisation-des-histogrammes"/>
     <w:p>
       <w:pPr>
         <w:pStyle w:val="Heading5"/>
@@ -10467,10 +10572,10 @@
         <w:t xml:space="preserve">)</w:t>
       </w:r>
     </w:p>
-    <w:bookmarkEnd w:id="170"/>
-    <w:bookmarkEnd w:id="171"/>
-    <w:bookmarkEnd w:id="172"/>
-    <w:bookmarkStart w:id="173" w:name="réhaussements-linéaires"/>
+    <w:bookmarkEnd w:id="175"/>
+    <w:bookmarkEnd w:id="176"/>
+    <w:bookmarkEnd w:id="177"/>
+    <w:bookmarkStart w:id="178" w:name="réhaussements-linéaires"/>
     <w:p>
       <w:pPr>
         <w:pStyle w:val="Heading3"/>
@@ -11017,8 +11122,8 @@
         <w:t xml:space="preserve">float</w:t>
       </w:r>
     </w:p>
-    <w:bookmarkEnd w:id="173"/>
-    <w:bookmarkStart w:id="174" w:name="réhaussements-non-linéaires"/>
+    <w:bookmarkEnd w:id="178"/>
+    <w:bookmarkStart w:id="179" w:name="réhaussements-non-linéaires"/>
     <w:p>
       <w:pPr>
         <w:pStyle w:val="Heading3"/>
@@ -11035,8 +11140,8 @@
         <w:t xml:space="preserve">Calcul d’histogrammes, étirement, égalisation, styling</w:t>
       </w:r>
     </w:p>
-    <w:bookmarkEnd w:id="174"/>
-    <w:bookmarkStart w:id="175" w:name="composés-couleurs"/>
+    <w:bookmarkEnd w:id="179"/>
+    <w:bookmarkStart w:id="180" w:name="composés-couleurs"/>
     <w:p>
       <w:pPr>
         <w:pStyle w:val="Heading3"/>
@@ -11063,9 +11168,9 @@
         <w:t xml:space="preserve">) utilisé en encodage de données vidéos.</w:t>
       </w:r>
     </w:p>
-    <w:bookmarkEnd w:id="175"/>
-    <w:bookmarkEnd w:id="176"/>
-    <w:bookmarkStart w:id="183" w:name="visualisation"/>
+    <w:bookmarkEnd w:id="180"/>
+    <w:bookmarkEnd w:id="181"/>
+    <w:bookmarkStart w:id="188" w:name="visualisation"/>
     <w:p>
       <w:pPr>
         <w:pStyle w:val="Heading2"/>
@@ -11074,7 +11179,7 @@
         <w:t xml:space="preserve">3.3 Visualisation</w:t>
       </w:r>
     </w:p>
-    <w:bookmarkStart w:id="177" w:name="visualisation-en-python"/>
+    <w:bookmarkStart w:id="182" w:name="visualisation-en-python"/>
     <w:p>
       <w:pPr>
         <w:pStyle w:val="Heading3"/>
@@ -11091,8 +11196,8 @@
         <w:t xml:space="preserve">Il faut d’entrée mentionner que Python n’est pas vraiment fait pour visualiser de la donnée de grande taille, le niveau d’interactivité est aussi plus limité. Néanmoins, il est possible de visualiser de petites images avec la librairie Matplotlib.</w:t>
       </w:r>
     </w:p>
-    <w:bookmarkEnd w:id="177"/>
-    <w:bookmarkStart w:id="178" w:name="outils-de-visualisation"/>
+    <w:bookmarkEnd w:id="182"/>
+    <w:bookmarkStart w:id="183" w:name="outils-de-visualisation"/>
     <w:p>
       <w:pPr>
         <w:pStyle w:val="Heading3"/>
@@ -11121,8 +11226,8 @@
         <w:t xml:space="preserve">- ESA Snap</w:t>
       </w:r>
     </w:p>
-    <w:bookmarkEnd w:id="178"/>
-    <w:bookmarkStart w:id="181" w:name="visualisation-sur-le-web"/>
+    <w:bookmarkEnd w:id="183"/>
+    <w:bookmarkStart w:id="186" w:name="visualisation-sur-le-web"/>
     <w:p>
       <w:pPr>
         <w:pStyle w:val="Heading3"/>
@@ -11171,7 +11276,7 @@
       <w:r>
         <w:t xml:space="preserve"> </w:t>
       </w:r>
-      <w:hyperlink r:id="rId179">
+      <w:hyperlink r:id="rId184">
         <w:r>
           <w:rPr>
             <w:rStyle w:val="Hyperlink"/>
@@ -11190,7 +11295,7 @@
       <w:r>
         <w:t xml:space="preserve"> </w:t>
       </w:r>
-      <w:hyperlink r:id="rId180">
+      <w:hyperlink r:id="rId185">
         <w:r>
           <w:rPr>
             <w:rStyle w:val="Hyperlink"/>
@@ -11199,8 +11304,8 @@
         </w:r>
       </w:hyperlink>
     </w:p>
-    <w:bookmarkEnd w:id="181"/>
-    <w:bookmarkStart w:id="182" w:name="visualisation-3d"/>
+    <w:bookmarkEnd w:id="186"/>
+    <w:bookmarkStart w:id="187" w:name="visualisation-3d"/>
     <w:p>
       <w:pPr>
         <w:pStyle w:val="Heading3"/>
@@ -11217,9 +11322,9 @@
         <w:t xml:space="preserve">drapper une image satellite sur un DEM</w:t>
       </w:r>
     </w:p>
-    <w:bookmarkEnd w:id="182"/>
-    <w:bookmarkEnd w:id="183"/>
-    <w:bookmarkStart w:id="184" w:name="quiz-de-révision-du-chapitre-1"/>
+    <w:bookmarkEnd w:id="187"/>
+    <w:bookmarkEnd w:id="188"/>
+    <w:bookmarkStart w:id="189" w:name="quiz-de-révision-du-chapitre-1"/>
     <w:p>
       <w:pPr>
         <w:pStyle w:val="Heading2"/>
@@ -11228,8 +11333,8 @@
         <w:t xml:space="preserve">3.4 Quiz de révision du chapitre</w:t>
       </w:r>
     </w:p>
-    <w:bookmarkEnd w:id="184"/>
-    <w:bookmarkStart w:id="185" w:name="exercices-de-révision"/>
+    <w:bookmarkEnd w:id="189"/>
+    <w:bookmarkStart w:id="190" w:name="exercices-de-révision"/>
     <w:p>
       <w:pPr>
         <w:pStyle w:val="Heading2"/>
@@ -11238,9 +11343,9 @@
         <w:t xml:space="preserve">3.5 Exercices de révision</w:t>
       </w:r>
     </w:p>
-    <w:bookmarkEnd w:id="185"/>
-    <w:bookmarkEnd w:id="186"/>
-    <w:bookmarkStart w:id="196" w:name="sec-chap03"/>
+    <w:bookmarkEnd w:id="190"/>
+    <w:bookmarkEnd w:id="191"/>
+    <w:bookmarkStart w:id="203" w:name="sec-chap03"/>
     <w:p>
       <w:pPr>
         <w:pStyle w:val="Heading1"/>
@@ -11249,7 +11354,7 @@
         <w:t xml:space="preserve">4. Transformations spectrales</w:t>
       </w:r>
     </w:p>
-    <w:bookmarkStart w:id="190" w:name="préambule-2"/>
+    <w:bookmarkStart w:id="197" w:name="préambule"/>
     <w:p>
       <w:pPr>
         <w:pStyle w:val="Heading2"/>
@@ -11258,6 +11363,15 @@
         <w:t xml:space="preserve">4.1 Préambule</w:t>
       </w:r>
     </w:p>
+    <w:bookmarkStart w:id="195" w:name="objectifs"/>
+    <w:p>
+      <w:pPr>
+        <w:pStyle w:val="Heading3"/>
+      </w:pPr>
+      <w:r>
+        <w:t xml:space="preserve">4.1.1 Objectifs</w:t>
+      </w:r>
+    </w:p>
     <w:p>
       <w:pPr>
         <w:pStyle w:val="FirstParagraph"/>
@@ -11268,18 +11382,18 @@
       <w:r>
         <w:t xml:space="preserve"> </w:t>
       </w:r>
-      <w:hyperlink r:id="rId189">
+      <w:hyperlink r:id="rId194">
         <w:r>
           <w:drawing>
             <wp:inline>
               <wp:extent cx="1114425" cy="190500"/>
               <wp:effectExtent b="0" l="0" r="0" t="0"/>
-              <wp:docPr descr="" title="" id="187" name="Picture"/>
+              <wp:docPr descr="" title="" id="192" name="Picture"/>
               <a:graphic>
                 <a:graphicData uri="http://schemas.openxmlformats.org/drawingml/2006/picture">
                   <pic:pic>
                     <pic:nvPicPr>
-                      <pic:cNvPr descr="https://colab.research.google.com/assets/colab-badge.svg" id="188" name="Picture"/>
+                      <pic:cNvPr descr="https://colab.research.google.com/assets/colab-badge.svg" id="193" name="Picture"/>
                       <pic:cNvPicPr>
                         <a:picLocks noChangeArrowheads="1" noChangeAspect="1"/>
                       </pic:cNvPicPr>
@@ -11322,9 +11436,19 @@
         </w:r>
       </w:hyperlink>
     </w:p>
-    <w:p>
-      <w:pPr>
-        <w:pStyle w:val="BodyText"/>
+    <w:bookmarkEnd w:id="195"/>
+    <w:bookmarkStart w:id="196" w:name="librairies-2"/>
+    <w:p>
+      <w:pPr>
+        <w:pStyle w:val="Heading3"/>
+      </w:pPr>
+      <w:r>
+        <w:t xml:space="preserve">4.1.2 Librairies</w:t>
+      </w:r>
+    </w:p>
+    <w:p>
+      <w:pPr>
+        <w:pStyle w:val="FirstParagraph"/>
       </w:pPr>
       <w:r>
         <w:t xml:space="preserve">Les librairies qui vont être explorées dans ce chapitre sont les suivantes:</w:t>
@@ -11335,34 +11459,59 @@
       <w:r>
         <w:t xml:space="preserve">* SciPy</w:t>
       </w:r>
-      <w:r>
-        <w:t xml:space="preserve"> </w:t>
-      </w:r>
-      <w:r>
-        <w:t xml:space="preserve">* NumPy</w:t>
-      </w:r>
-      <w:r>
-        <w:t xml:space="preserve"> </w:t>
-      </w:r>
-      <w:r>
-        <w:t xml:space="preserve">* OpenCV</w:t>
-      </w:r>
-      <w:r>
-        <w:t xml:space="preserve"> </w:t>
-      </w:r>
-      <w:r>
-        <w:t xml:space="preserve">* RasterIO</w:t>
-      </w:r>
-      <w:r>
-        <w:t xml:space="preserve"> </w:t>
-      </w:r>
-      <w:r>
-        <w:t xml:space="preserve">*</w:t>
-      </w:r>
-      <w:r>
-        <w:t xml:space="preserve"> </w:t>
-      </w:r>
-      <w:hyperlink r:id="rId101">
+    </w:p>
+    <w:p>
+      <w:pPr>
+        <w:numPr>
+          <w:ilvl w:val="0"/>
+          <w:numId w:val="1025"/>
+        </w:numPr>
+      </w:pPr>
+      <w:r>
+        <w:t xml:space="preserve">NumPy</w:t>
+      </w:r>
+    </w:p>
+    <w:p>
+      <w:pPr>
+        <w:numPr>
+          <w:ilvl w:val="0"/>
+          <w:numId w:val="1025"/>
+        </w:numPr>
+      </w:pPr>
+      <w:r>
+        <w:t xml:space="preserve">OpenCV</w:t>
+      </w:r>
+    </w:p>
+    <w:p>
+      <w:pPr>
+        <w:numPr>
+          <w:ilvl w:val="0"/>
+          <w:numId w:val="1025"/>
+        </w:numPr>
+      </w:pPr>
+      <w:r>
+        <w:t xml:space="preserve">RasterIO</w:t>
+      </w:r>
+    </w:p>
+    <w:p>
+      <w:pPr>
+        <w:numPr>
+          <w:ilvl w:val="0"/>
+          <w:numId w:val="1025"/>
+        </w:numPr>
+      </w:pPr>
+      <w:r>
+        <w:t xml:space="preserve">Geemap</w:t>
+      </w:r>
+    </w:p>
+    <w:p>
+      <w:pPr>
+        <w:numPr>
+          <w:ilvl w:val="0"/>
+          <w:numId w:val="1025"/>
+        </w:numPr>
+      </w:pPr>
+      <w:hyperlink r:id="rId102">
         <w:r>
           <w:rPr>
             <w:rStyle w:val="Hyperlink"/>
@@ -11370,11 +11519,237 @@
           <w:t xml:space="preserve">rioxarray</w:t>
         </w:r>
       </w:hyperlink>
-      <w:r>
-        <w:t xml:space="preserve"> </w:t>
-      </w:r>
-      <w:r>
-        <w:t xml:space="preserve">* xarray</w:t>
+    </w:p>
+    <w:p>
+      <w:pPr>
+        <w:numPr>
+          <w:ilvl w:val="0"/>
+          <w:numId w:val="1025"/>
+        </w:numPr>
+      </w:pPr>
+      <w:r>
+        <w:t xml:space="preserve">xarray</w:t>
+      </w:r>
+    </w:p>
+    <w:p>
+      <w:pPr>
+        <w:pStyle w:val="FirstParagraph"/>
+      </w:pPr>
+      <w:r>
+        <w:t xml:space="preserve">Dans l’environnement Google Colab, seul</w:t>
+      </w:r>
+      <w:r>
+        <w:t xml:space="preserve"> </w:t>
+      </w:r>
+      <w:r>
+        <w:rPr>
+          <w:rStyle w:val="VerbatimChar"/>
+        </w:rPr>
+        <w:t xml:space="preserve">rioxarray</w:t>
+      </w:r>
+      <w:r>
+        <w:t xml:space="preserve"> </w:t>
+      </w:r>
+      <w:r>
+        <w:t xml:space="preserve">et GDAL doivent être installés:</w:t>
+      </w:r>
+    </w:p>
+    <w:p>
+      <w:pPr>
+        <w:pStyle w:val="SourceCode"/>
+      </w:pPr>
+      <w:r>
+        <w:rPr>
+          <w:rStyle w:val="OperatorTok"/>
+        </w:rPr>
+        <w:t xml:space="preserve">%%</w:t>
+      </w:r>
+      <w:r>
+        <w:rPr>
+          <w:rStyle w:val="NormalTok"/>
+        </w:rPr>
+        <w:t xml:space="preserve">capture</w:t>
+      </w:r>
+      <w:r>
+        <w:br/>
+      </w:r>
+      <w:r>
+        <w:rPr>
+          <w:rStyle w:val="OperatorTok"/>
+        </w:rPr>
+        <w:t xml:space="preserve">!</w:t>
+      </w:r>
+      <w:r>
+        <w:rPr>
+          <w:rStyle w:val="NormalTok"/>
+        </w:rPr>
+        <w:t xml:space="preserve">apt</w:t>
+      </w:r>
+      <w:r>
+        <w:rPr>
+          <w:rStyle w:val="OperatorTok"/>
+        </w:rPr>
+        <w:t xml:space="preserve">-</w:t>
+      </w:r>
+      <w:r>
+        <w:rPr>
+          <w:rStyle w:val="NormalTok"/>
+        </w:rPr>
+        <w:t xml:space="preserve">get update</w:t>
+      </w:r>
+      <w:r>
+        <w:br/>
+      </w:r>
+      <w:r>
+        <w:rPr>
+          <w:rStyle w:val="OperatorTok"/>
+        </w:rPr>
+        <w:t xml:space="preserve">!</w:t>
+      </w:r>
+      <w:r>
+        <w:rPr>
+          <w:rStyle w:val="NormalTok"/>
+        </w:rPr>
+        <w:t xml:space="preserve">apt</w:t>
+      </w:r>
+      <w:r>
+        <w:rPr>
+          <w:rStyle w:val="OperatorTok"/>
+        </w:rPr>
+        <w:t xml:space="preserve">-</w:t>
+      </w:r>
+      <w:r>
+        <w:rPr>
+          <w:rStyle w:val="NormalTok"/>
+        </w:rPr>
+        <w:t xml:space="preserve">get install gdal</w:t>
+      </w:r>
+      <w:r>
+        <w:rPr>
+          <w:rStyle w:val="OperatorTok"/>
+        </w:rPr>
+        <w:t xml:space="preserve">-</w:t>
+      </w:r>
+      <w:r>
+        <w:rPr>
+          <w:rStyle w:val="BuiltInTok"/>
+        </w:rPr>
+        <w:t xml:space="preserve">bin</w:t>
+      </w:r>
+      <w:r>
+        <w:rPr>
+          <w:rStyle w:val="NormalTok"/>
+        </w:rPr>
+        <w:t xml:space="preserve"> libgdal</w:t>
+      </w:r>
+      <w:r>
+        <w:rPr>
+          <w:rStyle w:val="OperatorTok"/>
+        </w:rPr>
+        <w:t xml:space="preserve">-</w:t>
+      </w:r>
+      <w:r>
+        <w:rPr>
+          <w:rStyle w:val="NormalTok"/>
+        </w:rPr>
+        <w:t xml:space="preserve">dev</w:t>
+      </w:r>
+      <w:r>
+        <w:br/>
+      </w:r>
+      <w:r>
+        <w:rPr>
+          <w:rStyle w:val="OperatorTok"/>
+        </w:rPr>
+        <w:t xml:space="preserve">!</w:t>
+      </w:r>
+      <w:r>
+        <w:rPr>
+          <w:rStyle w:val="NormalTok"/>
+        </w:rPr>
+        <w:t xml:space="preserve">pip install </w:t>
+      </w:r>
+      <w:r>
+        <w:rPr>
+          <w:rStyle w:val="OperatorTok"/>
+        </w:rPr>
+        <w:t xml:space="preserve">-</w:t>
+      </w:r>
+      <w:r>
+        <w:rPr>
+          <w:rStyle w:val="NormalTok"/>
+        </w:rPr>
+        <w:t xml:space="preserve">q rioxarray</w:t>
+      </w:r>
+      <w:r>
+        <w:br/>
+      </w:r>
+      <w:r>
+        <w:rPr>
+          <w:rStyle w:val="OperatorTok"/>
+        </w:rPr>
+        <w:t xml:space="preserve">!</w:t>
+      </w:r>
+      <w:r>
+        <w:rPr>
+          <w:rStyle w:val="NormalTok"/>
+        </w:rPr>
+        <w:t xml:space="preserve">pip install </w:t>
+      </w:r>
+      <w:r>
+        <w:rPr>
+          <w:rStyle w:val="OperatorTok"/>
+        </w:rPr>
+        <w:t xml:space="preserve">-</w:t>
+      </w:r>
+      <w:r>
+        <w:rPr>
+          <w:rStyle w:val="NormalTok"/>
+        </w:rPr>
+        <w:t xml:space="preserve">qU </w:t>
+      </w:r>
+      <w:r>
+        <w:rPr>
+          <w:rStyle w:val="StringTok"/>
+        </w:rPr>
+        <w:t xml:space="preserve">"geemap[workshop]"</w:t>
+      </w:r>
+    </w:p>
+    <w:bookmarkEnd w:id="196"/>
+    <w:bookmarkEnd w:id="197"/>
+    <w:bookmarkStart w:id="198" w:name="quest-ce-que-linformation-spectrale"/>
+    <w:p>
+      <w:pPr>
+        <w:pStyle w:val="Heading2"/>
+      </w:pPr>
+      <w:r>
+        <w:t xml:space="preserve">4.2 Qu’est ce que l’information spectrale?</w:t>
+      </w:r>
+    </w:p>
+    <w:p>
+      <w:pPr>
+        <w:pStyle w:val="FirstParagraph"/>
+      </w:pPr>
+      <w:r>
+        <w:t xml:space="preserve">L’information spectrale touche à l’exploitation de la dimension spectrale des images (c.à.d le long des bandes spectrales de l’image). La taille de cette dimension spectrale dépend du type de capteurs considéré. Un capteur à très haute résolution spatiale par exemple aura très peu de bandes (4 ou 5). Un capteur multispectral pourra contenir une quinzaine de bande. À l’autre extrême, on trouvera les capteurs hyperspectraux qui peuvent contenir des centaines de bandes spectrales.</w:t>
+      </w:r>
+    </w:p>
+    <w:bookmarkEnd w:id="198"/>
+    <w:bookmarkStart w:id="199" w:name="indices-spectraux"/>
+    <w:p>
+      <w:pPr>
+        <w:pStyle w:val="Heading2"/>
+      </w:pPr>
+      <w:r>
+        <w:t xml:space="preserve">4.3 Indices spectraux</w:t>
+      </w:r>
+    </w:p>
+    <w:p>
+      <w:pPr>
+        <w:pStyle w:val="FirstParagraph"/>
+      </w:pPr>
+      <w:r>
+        <w:t xml:space="preserve">Il existe une vaste littérature sur les indices spectraux, le choix d’un indice plutôt qu’un autre dépend fortement de l’application visée, nous allons simplement couvrir les principes de base ici.</w:t>
       </w:r>
     </w:p>
     <w:p>
@@ -11382,193 +11757,66 @@
         <w:pStyle w:val="BodyText"/>
       </w:pPr>
       <w:r>
-        <w:t xml:space="preserve">Dans l’environnement Google Colab, seul</w:t>
-      </w:r>
-      <w:r>
-        <w:t xml:space="preserve"> </w:t>
-      </w:r>
-      <w:r>
-        <w:rPr>
-          <w:rStyle w:val="VerbatimChar"/>
-        </w:rPr>
-        <w:t xml:space="preserve">rioxarray</w:t>
-      </w:r>
-      <w:r>
-        <w:t xml:space="preserve"> </w:t>
-      </w:r>
-      <w:r>
-        <w:t xml:space="preserve">et GDAL doivent être installés:</w:t>
-      </w:r>
-    </w:p>
-    <w:p>
-      <w:pPr>
-        <w:pStyle w:val="SourceCode"/>
-      </w:pPr>
-      <w:r>
-        <w:rPr>
-          <w:rStyle w:val="OperatorTok"/>
-        </w:rPr>
-        <w:t xml:space="preserve">%%</w:t>
-      </w:r>
-      <w:r>
-        <w:rPr>
-          <w:rStyle w:val="NormalTok"/>
-        </w:rPr>
-        <w:t xml:space="preserve">capture</w:t>
-      </w:r>
-      <w:r>
-        <w:br/>
-      </w:r>
-      <w:r>
-        <w:rPr>
-          <w:rStyle w:val="OperatorTok"/>
-        </w:rPr>
-        <w:t xml:space="preserve">!</w:t>
-      </w:r>
-      <w:r>
-        <w:rPr>
-          <w:rStyle w:val="NormalTok"/>
-        </w:rPr>
-        <w:t xml:space="preserve">apt</w:t>
-      </w:r>
-      <w:r>
-        <w:rPr>
-          <w:rStyle w:val="OperatorTok"/>
-        </w:rPr>
-        <w:t xml:space="preserve">-</w:t>
-      </w:r>
-      <w:r>
-        <w:rPr>
-          <w:rStyle w:val="NormalTok"/>
-        </w:rPr>
-        <w:t xml:space="preserve">get update</w:t>
-      </w:r>
-      <w:r>
-        <w:br/>
-      </w:r>
-      <w:r>
-        <w:rPr>
-          <w:rStyle w:val="OperatorTok"/>
-        </w:rPr>
-        <w:t xml:space="preserve">!</w:t>
-      </w:r>
-      <w:r>
-        <w:rPr>
-          <w:rStyle w:val="NormalTok"/>
-        </w:rPr>
-        <w:t xml:space="preserve">apt</w:t>
-      </w:r>
-      <w:r>
-        <w:rPr>
-          <w:rStyle w:val="OperatorTok"/>
-        </w:rPr>
-        <w:t xml:space="preserve">-</w:t>
-      </w:r>
-      <w:r>
-        <w:rPr>
-          <w:rStyle w:val="NormalTok"/>
-        </w:rPr>
-        <w:t xml:space="preserve">get install gdal</w:t>
-      </w:r>
-      <w:r>
-        <w:rPr>
-          <w:rStyle w:val="OperatorTok"/>
-        </w:rPr>
-        <w:t xml:space="preserve">-</w:t>
-      </w:r>
-      <w:r>
-        <w:rPr>
-          <w:rStyle w:val="BuiltInTok"/>
-        </w:rPr>
-        <w:t xml:space="preserve">bin</w:t>
-      </w:r>
-      <w:r>
-        <w:rPr>
-          <w:rStyle w:val="NormalTok"/>
-        </w:rPr>
-        <w:t xml:space="preserve"> libgdal</w:t>
-      </w:r>
-      <w:r>
-        <w:rPr>
-          <w:rStyle w:val="OperatorTok"/>
-        </w:rPr>
-        <w:t xml:space="preserve">-</w:t>
-      </w:r>
-      <w:r>
-        <w:rPr>
-          <w:rStyle w:val="NormalTok"/>
-        </w:rPr>
-        <w:t xml:space="preserve">dev</w:t>
-      </w:r>
-      <w:r>
-        <w:br/>
-      </w:r>
-      <w:r>
-        <w:rPr>
-          <w:rStyle w:val="OperatorTok"/>
-        </w:rPr>
-        <w:t xml:space="preserve">!</w:t>
-      </w:r>
-      <w:r>
-        <w:rPr>
-          <w:rStyle w:val="NormalTok"/>
-        </w:rPr>
-        <w:t xml:space="preserve">pip install </w:t>
-      </w:r>
-      <w:r>
-        <w:rPr>
-          <w:rStyle w:val="OperatorTok"/>
-        </w:rPr>
-        <w:t xml:space="preserve">-</w:t>
-      </w:r>
-      <w:r>
-        <w:rPr>
-          <w:rStyle w:val="NormalTok"/>
-        </w:rPr>
-        <w:t xml:space="preserve">q rioxarray</w:t>
-      </w:r>
-      <w:r>
-        <w:br/>
-      </w:r>
-      <w:r>
-        <w:rPr>
-          <w:rStyle w:val="OperatorTok"/>
-        </w:rPr>
-        <w:t xml:space="preserve">!</w:t>
-      </w:r>
-      <w:r>
-        <w:rPr>
-          <w:rStyle w:val="NormalTok"/>
-        </w:rPr>
-        <w:t xml:space="preserve">pip install </w:t>
-      </w:r>
-      <w:r>
-        <w:rPr>
-          <w:rStyle w:val="OperatorTok"/>
-        </w:rPr>
-        <w:t xml:space="preserve">-</w:t>
-      </w:r>
-      <w:r>
-        <w:rPr>
-          <w:rStyle w:val="NormalTok"/>
-        </w:rPr>
-        <w:t xml:space="preserve">qU </w:t>
-      </w:r>
-      <w:r>
-        <w:rPr>
-          <w:rStyle w:val="StringTok"/>
-        </w:rPr>
-        <w:t xml:space="preserve">"geemap[workshop]"</w:t>
-      </w:r>
-    </w:p>
-    <w:bookmarkEnd w:id="190"/>
-    <w:bookmarkStart w:id="191" w:name="quest-ce-que-linformation-spectrale"/>
+        <w:t xml:space="preserve">Le principe d’un indice spectral consiste à mettre en valeur certaines caractéristiques du spectre comme des pentes, des gradients, etc.</w:t>
+      </w:r>
+    </w:p>
+    <w:bookmarkEnd w:id="199"/>
+    <w:bookmarkStart w:id="201" w:name="réduction-de-dimension"/>
     <w:p>
       <w:pPr>
         <w:pStyle w:val="Heading2"/>
       </w:pPr>
       <w:r>
-        <w:t xml:space="preserve">4.2 Qu’est ce que l’information spectrale?</w:t>
+        <w:t xml:space="preserve">4.4 Réduction de dimension</w:t>
+      </w:r>
+    </w:p>
+    <w:bookmarkStart w:id="200" w:name="analyses-en-composantes-principales"/>
+    <w:p>
+      <w:pPr>
+        <w:pStyle w:val="Heading3"/>
+      </w:pPr>
+      <w:r>
+        <w:t xml:space="preserve">4.4.1 Analyses en composantes principales</w:t>
+      </w:r>
+    </w:p>
+    <w:bookmarkEnd w:id="200"/>
+    <w:bookmarkEnd w:id="201"/>
+    <w:bookmarkStart w:id="202" w:name="exercices-de-révision-1"/>
+    <w:p>
+      <w:pPr>
+        <w:pStyle w:val="Heading2"/>
+      </w:pPr>
+      <w:r>
+        <w:t xml:space="preserve">4.5 Exercices de révision</w:t>
+      </w:r>
+    </w:p>
+    <w:bookmarkEnd w:id="202"/>
+    <w:bookmarkEnd w:id="203"/>
+    <w:bookmarkStart w:id="234" w:name="sec-chap04"/>
+    <w:p>
+      <w:pPr>
+        <w:pStyle w:val="Heading1"/>
+      </w:pPr>
+      <w:r>
+        <w:t xml:space="preserve">5. Transformations spatiales</w:t>
+      </w:r>
+    </w:p>
+    <w:bookmarkStart w:id="210" w:name="rocket-préambule-2"/>
+    <w:p>
+      <w:pPr>
+        <w:pStyle w:val="Heading2"/>
+      </w:pPr>
+      <w:r>
+        <w:t xml:space="preserve">5.1 :rocket: Préambule</w:t>
+      </w:r>
+    </w:p>
+    <w:bookmarkStart w:id="207" w:name="dart-objectifs-2"/>
+    <w:p>
+      <w:pPr>
+        <w:pStyle w:val="Heading3"/>
+      </w:pPr>
+      <w:r>
+        <w:t xml:space="preserve">5.1.1 :dart: Objectifs</w:t>
       </w:r>
     </w:p>
     <w:p>
@@ -11576,100 +11824,25 @@
         <w:pStyle w:val="FirstParagraph"/>
       </w:pPr>
       <w:r>
-        <w:t xml:space="preserve">L’information spectrale touche à l’exploitation de la dimension spectrale des images (c.à.d le long des bandes spectrales de l’image). La taille de cette dimension spectrale dépend du type de capteurs considéré. Un capteur à très haute résolution spatiale par exemple aura très peu de bandes (4 ou 5). Un capteur multispectral pourra contenir une quinzaine de bande. À l’autre extrême, on trouvera les capteurs hyperspectraux qui peuvent contenir des centaines de bandes spectrales.</w:t>
-      </w:r>
-    </w:p>
-    <w:bookmarkEnd w:id="191"/>
-    <w:bookmarkStart w:id="192" w:name="indices-spectraux"/>
-    <w:p>
-      <w:pPr>
-        <w:pStyle w:val="Heading2"/>
-      </w:pPr>
-      <w:r>
-        <w:t xml:space="preserve">4.3 Indices spectraux</w:t>
-      </w:r>
-    </w:p>
-    <w:p>
-      <w:pPr>
-        <w:pStyle w:val="FirstParagraph"/>
-      </w:pPr>
-      <w:r>
-        <w:t xml:space="preserve">Il existe une vaste littérature sur les indices spectraux, le choix d’un indice plutôt qu’un autre dépend fortement de l’application visée, nous allons simplement couvrir les principes de base ici.</w:t>
+        <w:t xml:space="preserve">Dans ce chapitre, nous abordons quelques techniques de traitement d’images dans le domaine spatial uniquement. Ce chapitre est aussi disponible sous la forme d’un notebook Python sur Google Colab:</w:t>
       </w:r>
     </w:p>
     <w:p>
       <w:pPr>
         <w:pStyle w:val="BodyText"/>
       </w:pPr>
-      <w:r>
-        <w:t xml:space="preserve">Le principe d’un indice spectral consiste à mettre en valeur certaines caractéristiques du spectre comme des pentes, des gradients, etc.</w:t>
-      </w:r>
-    </w:p>
-    <w:bookmarkEnd w:id="192"/>
-    <w:bookmarkStart w:id="194" w:name="réduction-de-dimension"/>
-    <w:p>
-      <w:pPr>
-        <w:pStyle w:val="Heading2"/>
-      </w:pPr>
-      <w:r>
-        <w:t xml:space="preserve">4.4 Réduction de dimension</w:t>
-      </w:r>
-    </w:p>
-    <w:bookmarkStart w:id="193" w:name="analyses-en-composantes-principales"/>
-    <w:p>
-      <w:pPr>
-        <w:pStyle w:val="Heading3"/>
-      </w:pPr>
-      <w:r>
-        <w:t xml:space="preserve">4.4.1 Analyses en composantes principales</w:t>
-      </w:r>
-    </w:p>
-    <w:bookmarkEnd w:id="193"/>
-    <w:bookmarkEnd w:id="194"/>
-    <w:bookmarkStart w:id="195" w:name="exercices-de-révision-1"/>
-    <w:p>
-      <w:pPr>
-        <w:pStyle w:val="Heading2"/>
-      </w:pPr>
-      <w:r>
-        <w:t xml:space="preserve">4.5 Exercices de révision</w:t>
-      </w:r>
-    </w:p>
-    <w:bookmarkEnd w:id="195"/>
-    <w:bookmarkEnd w:id="196"/>
-    <w:bookmarkStart w:id="224" w:name="sec-chap04"/>
-    <w:p>
-      <w:pPr>
-        <w:pStyle w:val="Heading1"/>
-      </w:pPr>
-      <w:r>
-        <w:t xml:space="preserve">5. Transformations spatiales</w:t>
-      </w:r>
-    </w:p>
-    <w:p>
-      <w:pPr>
-        <w:pStyle w:val="FirstParagraph"/>
-      </w:pPr>
-      <w:r>
-        <w:t xml:space="preserve">Dans ce chapitre, nous abordons quelques techniques de traitement d’images dans le domaine spatial uniquement. Ce chapitre est aussi disponible sous la forme d’un notebook Python sur Google Colab:</w:t>
-      </w:r>
-    </w:p>
-    <w:p>
-      <w:pPr>
-        <w:pStyle w:val="BodyText"/>
-      </w:pPr>
-      <w:hyperlink r:id="rId199">
+      <w:hyperlink r:id="rId206">
         <w:r>
           <w:drawing>
             <wp:inline>
               <wp:extent cx="1114425" cy="190500"/>
               <wp:effectExtent b="0" l="0" r="0" t="0"/>
-              <wp:docPr descr="" title="" id="197" name="Picture"/>
+              <wp:docPr descr="" title="" id="204" name="Picture"/>
               <a:graphic>
                 <a:graphicData uri="http://schemas.openxmlformats.org/drawingml/2006/picture">
                   <pic:pic>
                     <pic:nvPicPr>
-                      <pic:cNvPr descr="https://colab.research.google.com/assets/colab-badge.svg" id="198" name="Picture"/>
+                      <pic:cNvPr descr="https://colab.research.google.com/assets/colab-badge.svg" id="205" name="Picture"/>
                       <pic:cNvPicPr>
                         <a:picLocks noChangeArrowheads="1" noChangeAspect="1"/>
                       </pic:cNvPicPr>
@@ -11712,9 +11885,19 @@
         </w:r>
       </w:hyperlink>
     </w:p>
-    <w:p>
-      <w:pPr>
-        <w:pStyle w:val="BodyText"/>
+    <w:bookmarkEnd w:id="207"/>
+    <w:bookmarkStart w:id="208" w:name="librairies-3"/>
+    <w:p>
+      <w:pPr>
+        <w:pStyle w:val="Heading3"/>
+      </w:pPr>
+      <w:r>
+        <w:t xml:space="preserve">5.1.2 Librairies</w:t>
+      </w:r>
+    </w:p>
+    <w:p>
+      <w:pPr>
+        <w:pStyle w:val="FirstParagraph"/>
       </w:pPr>
       <w:r>
         <w:t xml:space="preserve">Les librairies qui vont être explorées dans ce chapitre sont les suivantes:</w:t>
@@ -11730,7 +11913,7 @@
       <w:pPr>
         <w:numPr>
           <w:ilvl w:val="0"/>
-          <w:numId w:val="1023"/>
+          <w:numId w:val="1026"/>
         </w:numPr>
       </w:pPr>
       <w:r>
@@ -11741,7 +11924,7 @@
       <w:pPr>
         <w:numPr>
           <w:ilvl w:val="0"/>
-          <w:numId w:val="1023"/>
+          <w:numId w:val="1026"/>
         </w:numPr>
       </w:pPr>
       <w:r>
@@ -11752,7 +11935,7 @@
       <w:pPr>
         <w:numPr>
           <w:ilvl w:val="0"/>
-          <w:numId w:val="1023"/>
+          <w:numId w:val="1026"/>
         </w:numPr>
       </w:pPr>
       <w:r>
@@ -11763,7 +11946,7 @@
       <w:pPr>
         <w:numPr>
           <w:ilvl w:val="0"/>
-          <w:numId w:val="1023"/>
+          <w:numId w:val="1026"/>
         </w:numPr>
       </w:pPr>
       <w:r>
@@ -11774,10 +11957,10 @@
       <w:pPr>
         <w:numPr>
           <w:ilvl w:val="0"/>
-          <w:numId w:val="1023"/>
+          <w:numId w:val="1026"/>
         </w:numPr>
       </w:pPr>
-      <w:hyperlink r:id="rId101">
+      <w:hyperlink r:id="rId102">
         <w:r>
           <w:rPr>
             <w:rStyle w:val="Hyperlink"/>
@@ -11790,7 +11973,7 @@
       <w:pPr>
         <w:numPr>
           <w:ilvl w:val="0"/>
-          <w:numId w:val="1023"/>
+          <w:numId w:val="1026"/>
         </w:numPr>
       </w:pPr>
       <w:r>
@@ -11861,22 +12044,807 @@
         <w:rPr>
           <w:rStyle w:val="NormalTok"/>
         </w:rPr>
-        <w:t xml:space="preserve">qU rioxarray </w:t>
+        <w:t xml:space="preserve">qU rioxarray xrscipy</w:t>
+      </w:r>
+    </w:p>
+    <w:p>
+      <w:pPr>
+        <w:pStyle w:val="FirstParagraph"/>
+      </w:pPr>
+      <w:r>
+        <w:t xml:space="preserve">Vérifier les importations:</w:t>
+      </w:r>
+    </w:p>
+    <w:p>
+      <w:pPr>
+        <w:pStyle w:val="SourceCode"/>
+      </w:pPr>
+      <w:r>
+        <w:rPr>
+          <w:rStyle w:val="ImportTok"/>
+        </w:rPr>
+        <w:t xml:space="preserve">import</w:t>
+      </w:r>
+      <w:r>
+        <w:rPr>
+          <w:rStyle w:val="NormalTok"/>
+        </w:rPr>
+        <w:t xml:space="preserve"> numpy </w:t>
+      </w:r>
+      <w:r>
+        <w:rPr>
+          <w:rStyle w:val="ImportTok"/>
+        </w:rPr>
+        <w:t xml:space="preserve">as</w:t>
+      </w:r>
+      <w:r>
+        <w:rPr>
+          <w:rStyle w:val="NormalTok"/>
+        </w:rPr>
+        <w:t xml:space="preserve"> np</w:t>
+      </w:r>
+      <w:r>
+        <w:br/>
+      </w:r>
+      <w:r>
+        <w:rPr>
+          <w:rStyle w:val="ImportTok"/>
+        </w:rPr>
+        <w:t xml:space="preserve">import</w:t>
+      </w:r>
+      <w:r>
+        <w:rPr>
+          <w:rStyle w:val="NormalTok"/>
+        </w:rPr>
+        <w:t xml:space="preserve"> rioxarray </w:t>
+      </w:r>
+      <w:r>
+        <w:rPr>
+          <w:rStyle w:val="ImportTok"/>
+        </w:rPr>
+        <w:t xml:space="preserve">as</w:t>
+      </w:r>
+      <w:r>
+        <w:rPr>
+          <w:rStyle w:val="NormalTok"/>
+        </w:rPr>
+        <w:t xml:space="preserve"> rxr</w:t>
+      </w:r>
+      <w:r>
+        <w:br/>
+      </w:r>
+      <w:r>
+        <w:rPr>
+          <w:rStyle w:val="ImportTok"/>
+        </w:rPr>
+        <w:t xml:space="preserve">from</w:t>
+      </w:r>
+      <w:r>
+        <w:rPr>
+          <w:rStyle w:val="NormalTok"/>
+        </w:rPr>
+        <w:t xml:space="preserve"> scipy </w:t>
+      </w:r>
+      <w:r>
+        <w:rPr>
+          <w:rStyle w:val="ImportTok"/>
+        </w:rPr>
+        <w:t xml:space="preserve">import</w:t>
+      </w:r>
+      <w:r>
+        <w:rPr>
+          <w:rStyle w:val="NormalTok"/>
+        </w:rPr>
+        <w:t xml:space="preserve"> signal</w:t>
+      </w:r>
+      <w:r>
+        <w:br/>
+      </w:r>
+      <w:r>
+        <w:rPr>
+          <w:rStyle w:val="ImportTok"/>
+        </w:rPr>
+        <w:t xml:space="preserve">import</w:t>
+      </w:r>
+      <w:r>
+        <w:rPr>
+          <w:rStyle w:val="NormalTok"/>
+        </w:rPr>
+        <w:t xml:space="preserve"> xarray </w:t>
+      </w:r>
+      <w:r>
+        <w:rPr>
+          <w:rStyle w:val="ImportTok"/>
+        </w:rPr>
+        <w:t xml:space="preserve">as</w:t>
+      </w:r>
+      <w:r>
+        <w:rPr>
+          <w:rStyle w:val="NormalTok"/>
+        </w:rPr>
+        <w:t xml:space="preserve"> xr</w:t>
+      </w:r>
+      <w:r>
+        <w:br/>
+      </w:r>
+      <w:r>
+        <w:rPr>
+          <w:rStyle w:val="ImportTok"/>
+        </w:rPr>
+        <w:t xml:space="preserve">import</w:t>
+      </w:r>
+      <w:r>
+        <w:rPr>
+          <w:rStyle w:val="NormalTok"/>
+        </w:rPr>
+        <w:t xml:space="preserve"> xrscipy</w:t>
+      </w:r>
+    </w:p>
+    <w:bookmarkEnd w:id="208"/>
+    <w:bookmarkStart w:id="209" w:name="images-utilisées"/>
+    <w:p>
+      <w:pPr>
+        <w:pStyle w:val="Heading3"/>
+      </w:pPr>
+      <w:r>
+        <w:t xml:space="preserve">5.1.3 Images utilisées</w:t>
+      </w:r>
+    </w:p>
+    <w:p>
+      <w:pPr>
+        <w:pStyle w:val="FirstParagraph"/>
+      </w:pPr>
+      <w:r>
+        <w:t xml:space="preserve">Nous allons utilisez les images suivantes dans ce chapitre:</w:t>
+      </w:r>
+    </w:p>
+    <w:p>
+      <w:pPr>
+        <w:pStyle w:val="SourceCode"/>
+      </w:pPr>
+      <w:r>
+        <w:rPr>
+          <w:rStyle w:val="OperatorTok"/>
+        </w:rPr>
+        <w:t xml:space="preserve">!</w:t>
+      </w:r>
+      <w:r>
+        <w:rPr>
+          <w:rStyle w:val="NormalTok"/>
+        </w:rPr>
+        <w:t xml:space="preserve">wget https:</w:t>
+      </w:r>
+      <w:r>
+        <w:rPr>
+          <w:rStyle w:val="OperatorTok"/>
+        </w:rPr>
+        <w:t xml:space="preserve">//</w:t>
+      </w:r>
+      <w:r>
+        <w:rPr>
+          <w:rStyle w:val="NormalTok"/>
+        </w:rPr>
+        <w:t xml:space="preserve">github.com</w:t>
+      </w:r>
+      <w:r>
+        <w:rPr>
+          <w:rStyle w:val="OperatorTok"/>
+        </w:rPr>
+        <w:t xml:space="preserve">/</w:t>
+      </w:r>
+      <w:r>
+        <w:rPr>
+          <w:rStyle w:val="NormalTok"/>
+        </w:rPr>
+        <w:t xml:space="preserve">sfoucher</w:t>
+      </w:r>
+      <w:r>
+        <w:rPr>
+          <w:rStyle w:val="OperatorTok"/>
+        </w:rPr>
+        <w:t xml:space="preserve">/</w:t>
+      </w:r>
+      <w:r>
+        <w:rPr>
+          <w:rStyle w:val="NormalTok"/>
+        </w:rPr>
+        <w:t xml:space="preserve">TraitementImagesPythonVol1</w:t>
+      </w:r>
+      <w:r>
+        <w:rPr>
+          <w:rStyle w:val="OperatorTok"/>
+        </w:rPr>
+        <w:t xml:space="preserve">/</w:t>
+      </w:r>
+      <w:r>
+        <w:rPr>
+          <w:rStyle w:val="NormalTok"/>
+        </w:rPr>
+        <w:t xml:space="preserve">raw</w:t>
+      </w:r>
+      <w:r>
+        <w:rPr>
+          <w:rStyle w:val="OperatorTok"/>
+        </w:rPr>
+        <w:t xml:space="preserve">/</w:t>
+      </w:r>
+      <w:r>
+        <w:rPr>
+          <w:rStyle w:val="NormalTok"/>
+        </w:rPr>
+        <w:t xml:space="preserve">refs</w:t>
+      </w:r>
+      <w:r>
+        <w:rPr>
+          <w:rStyle w:val="OperatorTok"/>
+        </w:rPr>
+        <w:t xml:space="preserve">/</w:t>
+      </w:r>
+      <w:r>
+        <w:rPr>
+          <w:rStyle w:val="NormalTok"/>
+        </w:rPr>
+        <w:t xml:space="preserve">heads</w:t>
+      </w:r>
+      <w:r>
+        <w:rPr>
+          <w:rStyle w:val="OperatorTok"/>
+        </w:rPr>
+        <w:t xml:space="preserve">/</w:t>
+      </w:r>
+      <w:r>
+        <w:rPr>
+          <w:rStyle w:val="NormalTok"/>
+        </w:rPr>
+        <w:t xml:space="preserve">main</w:t>
+      </w:r>
+      <w:r>
+        <w:rPr>
+          <w:rStyle w:val="OperatorTok"/>
+        </w:rPr>
+        <w:t xml:space="preserve">/</w:t>
+      </w:r>
+      <w:r>
+        <w:rPr>
+          <w:rStyle w:val="NormalTok"/>
+        </w:rPr>
+        <w:t xml:space="preserve">data</w:t>
+      </w:r>
+      <w:r>
+        <w:rPr>
+          <w:rStyle w:val="OperatorTok"/>
+        </w:rPr>
+        <w:t xml:space="preserve">/</w:t>
+      </w:r>
+      <w:r>
+        <w:rPr>
+          <w:rStyle w:val="NormalTok"/>
+        </w:rPr>
+        <w:t xml:space="preserve">chapitre01</w:t>
+      </w:r>
+      <w:r>
+        <w:rPr>
+          <w:rStyle w:val="OperatorTok"/>
+        </w:rPr>
+        <w:t xml:space="preserve">/</w:t>
+      </w:r>
+      <w:r>
+        <w:rPr>
+          <w:rStyle w:val="NormalTok"/>
+        </w:rPr>
+        <w:t xml:space="preserve">subset_RGBNIR_of_S2A_MSIL2A_20240625T153941_N0510_R011_T18TYR_20240625T221903.tif </w:t>
+      </w:r>
+      <w:r>
+        <w:rPr>
+          <w:rStyle w:val="OperatorTok"/>
+        </w:rPr>
+        <w:t xml:space="preserve">-</w:t>
+      </w:r>
+      <w:r>
+        <w:rPr>
+          <w:rStyle w:val="NormalTok"/>
+        </w:rPr>
+        <w:t xml:space="preserve">O RGBNIR_of_S2A.tif</w:t>
+      </w:r>
+      <w:r>
+        <w:br/>
+      </w:r>
+      <w:r>
+        <w:rPr>
+          <w:rStyle w:val="OperatorTok"/>
+        </w:rPr>
+        <w:t xml:space="preserve">!</w:t>
+      </w:r>
+      <w:r>
+        <w:rPr>
+          <w:rStyle w:val="NormalTok"/>
+        </w:rPr>
+        <w:t xml:space="preserve">wget https:</w:t>
+      </w:r>
+      <w:r>
+        <w:rPr>
+          <w:rStyle w:val="OperatorTok"/>
+        </w:rPr>
+        <w:t xml:space="preserve">//</w:t>
+      </w:r>
+      <w:r>
+        <w:rPr>
+          <w:rStyle w:val="NormalTok"/>
+        </w:rPr>
+        <w:t xml:space="preserve">github.com</w:t>
+      </w:r>
+      <w:r>
+        <w:rPr>
+          <w:rStyle w:val="OperatorTok"/>
+        </w:rPr>
+        <w:t xml:space="preserve">/</w:t>
+      </w:r>
+      <w:r>
+        <w:rPr>
+          <w:rStyle w:val="NormalTok"/>
+        </w:rPr>
+        <w:t xml:space="preserve">sfoucher</w:t>
+      </w:r>
+      <w:r>
+        <w:rPr>
+          <w:rStyle w:val="OperatorTok"/>
+        </w:rPr>
+        <w:t xml:space="preserve">/</w:t>
+      </w:r>
+      <w:r>
+        <w:rPr>
+          <w:rStyle w:val="NormalTok"/>
+        </w:rPr>
+        <w:t xml:space="preserve">opengeos</w:t>
+      </w:r>
+      <w:r>
+        <w:rPr>
+          <w:rStyle w:val="OperatorTok"/>
+        </w:rPr>
+        <w:t xml:space="preserve">-</w:t>
+      </w:r>
+      <w:r>
+        <w:rPr>
+          <w:rStyle w:val="NormalTok"/>
+        </w:rPr>
+        <w:t xml:space="preserve">data</w:t>
+      </w:r>
+      <w:r>
+        <w:rPr>
+          <w:rStyle w:val="OperatorTok"/>
+        </w:rPr>
+        <w:t xml:space="preserve">/</w:t>
+      </w:r>
+      <w:r>
+        <w:rPr>
+          <w:rStyle w:val="NormalTok"/>
+        </w:rPr>
+        <w:t xml:space="preserve">raw</w:t>
+      </w:r>
+      <w:r>
+        <w:rPr>
+          <w:rStyle w:val="OperatorTok"/>
+        </w:rPr>
+        <w:t xml:space="preserve">/</w:t>
+      </w:r>
+      <w:r>
+        <w:rPr>
+          <w:rStyle w:val="NormalTok"/>
+        </w:rPr>
+        <w:t xml:space="preserve">refs</w:t>
+      </w:r>
+      <w:r>
+        <w:rPr>
+          <w:rStyle w:val="OperatorTok"/>
+        </w:rPr>
+        <w:t xml:space="preserve">/</w:t>
+      </w:r>
+      <w:r>
+        <w:rPr>
+          <w:rStyle w:val="NormalTok"/>
+        </w:rPr>
+        <w:t xml:space="preserve">heads</w:t>
+      </w:r>
+      <w:r>
+        <w:rPr>
+          <w:rStyle w:val="OperatorTok"/>
+        </w:rPr>
+        <w:t xml:space="preserve">/</w:t>
+      </w:r>
+      <w:r>
+        <w:rPr>
+          <w:rStyle w:val="NormalTok"/>
+        </w:rPr>
+        <w:t xml:space="preserve">main</w:t>
+      </w:r>
+      <w:r>
+        <w:rPr>
+          <w:rStyle w:val="OperatorTok"/>
+        </w:rPr>
+        <w:t xml:space="preserve">/</w:t>
+      </w:r>
+      <w:r>
+        <w:rPr>
+          <w:rStyle w:val="NormalTok"/>
+        </w:rPr>
+        <w:t xml:space="preserve">raster</w:t>
+      </w:r>
+      <w:r>
+        <w:rPr>
+          <w:rStyle w:val="OperatorTok"/>
+        </w:rPr>
+        <w:t xml:space="preserve">/</w:t>
+      </w:r>
+      <w:r>
+        <w:rPr>
+          <w:rStyle w:val="NormalTok"/>
+        </w:rPr>
+        <w:t xml:space="preserve">landsat7.tif </w:t>
+      </w:r>
+      <w:r>
+        <w:rPr>
+          <w:rStyle w:val="OperatorTok"/>
+        </w:rPr>
+        <w:t xml:space="preserve">-</w:t>
+      </w:r>
+      <w:r>
+        <w:rPr>
+          <w:rStyle w:val="NormalTok"/>
+        </w:rPr>
+        <w:t xml:space="preserve">O landsat7.tif</w:t>
+      </w:r>
+      <w:r>
+        <w:br/>
+      </w:r>
+      <w:r>
+        <w:rPr>
+          <w:rStyle w:val="OperatorTok"/>
+        </w:rPr>
+        <w:t xml:space="preserve">!</w:t>
+      </w:r>
+      <w:r>
+        <w:rPr>
+          <w:rStyle w:val="NormalTok"/>
+        </w:rPr>
+        <w:t xml:space="preserve">wget https:</w:t>
+      </w:r>
+      <w:r>
+        <w:rPr>
+          <w:rStyle w:val="OperatorTok"/>
+        </w:rPr>
+        <w:t xml:space="preserve">//</w:t>
+      </w:r>
+      <w:r>
+        <w:rPr>
+          <w:rStyle w:val="NormalTok"/>
+        </w:rPr>
+        <w:t xml:space="preserve">github.com</w:t>
+      </w:r>
+      <w:r>
+        <w:rPr>
+          <w:rStyle w:val="OperatorTok"/>
+        </w:rPr>
+        <w:t xml:space="preserve">/</w:t>
+      </w:r>
+      <w:r>
+        <w:rPr>
+          <w:rStyle w:val="NormalTok"/>
+        </w:rPr>
+        <w:t xml:space="preserve">sfoucher</w:t>
+      </w:r>
+      <w:r>
+        <w:rPr>
+          <w:rStyle w:val="OperatorTok"/>
+        </w:rPr>
+        <w:t xml:space="preserve">/</w:t>
+      </w:r>
+      <w:r>
+        <w:rPr>
+          <w:rStyle w:val="NormalTok"/>
+        </w:rPr>
+        <w:t xml:space="preserve">opengeos</w:t>
+      </w:r>
+      <w:r>
+        <w:rPr>
+          <w:rStyle w:val="OperatorTok"/>
+        </w:rPr>
+        <w:t xml:space="preserve">-</w:t>
+      </w:r>
+      <w:r>
+        <w:rPr>
+          <w:rStyle w:val="NormalTok"/>
+        </w:rPr>
+        <w:t xml:space="preserve">data</w:t>
+      </w:r>
+      <w:r>
+        <w:rPr>
+          <w:rStyle w:val="OperatorTok"/>
+        </w:rPr>
+        <w:t xml:space="preserve">/</w:t>
+      </w:r>
+      <w:r>
+        <w:rPr>
+          <w:rStyle w:val="NormalTok"/>
+        </w:rPr>
+        <w:t xml:space="preserve">raw</w:t>
+      </w:r>
+      <w:r>
+        <w:rPr>
+          <w:rStyle w:val="OperatorTok"/>
+        </w:rPr>
+        <w:t xml:space="preserve">/</w:t>
+      </w:r>
+      <w:r>
+        <w:rPr>
+          <w:rStyle w:val="NormalTok"/>
+        </w:rPr>
+        <w:t xml:space="preserve">refs</w:t>
+      </w:r>
+      <w:r>
+        <w:rPr>
+          <w:rStyle w:val="OperatorTok"/>
+        </w:rPr>
+        <w:t xml:space="preserve">/</w:t>
+      </w:r>
+      <w:r>
+        <w:rPr>
+          <w:rStyle w:val="NormalTok"/>
+        </w:rPr>
+        <w:t xml:space="preserve">heads</w:t>
+      </w:r>
+      <w:r>
+        <w:rPr>
+          <w:rStyle w:val="OperatorTok"/>
+        </w:rPr>
+        <w:t xml:space="preserve">/</w:t>
+      </w:r>
+      <w:r>
+        <w:rPr>
+          <w:rStyle w:val="NormalTok"/>
+        </w:rPr>
+        <w:t xml:space="preserve">main</w:t>
+      </w:r>
+      <w:r>
+        <w:rPr>
+          <w:rStyle w:val="OperatorTok"/>
+        </w:rPr>
+        <w:t xml:space="preserve">/</w:t>
+      </w:r>
+      <w:r>
+        <w:rPr>
+          <w:rStyle w:val="NormalTok"/>
+        </w:rPr>
+        <w:t xml:space="preserve">images</w:t>
+      </w:r>
+      <w:r>
+        <w:rPr>
+          <w:rStyle w:val="OperatorTok"/>
+        </w:rPr>
+        <w:t xml:space="preserve">/</w:t>
+      </w:r>
+      <w:r>
+        <w:rPr>
+          <w:rStyle w:val="NormalTok"/>
+        </w:rPr>
+        <w:t xml:space="preserve">berkeley.jpg </w:t>
+      </w:r>
+      <w:r>
+        <w:rPr>
+          <w:rStyle w:val="OperatorTok"/>
+        </w:rPr>
+        <w:t xml:space="preserve">-</w:t>
+      </w:r>
+      <w:r>
+        <w:rPr>
+          <w:rStyle w:val="NormalTok"/>
+        </w:rPr>
+        <w:t xml:space="preserve">O berkeley.jpg</w:t>
+      </w:r>
+    </w:p>
+    <w:p>
+      <w:pPr>
+        <w:pStyle w:val="FirstParagraph"/>
+      </w:pPr>
+      <w:r>
+        <w:t xml:space="preserve">Vérifiez que vous êtes capable de les lire :</w:t>
+      </w:r>
+    </w:p>
+    <w:p>
+      <w:pPr>
+        <w:pStyle w:val="SourceCode"/>
+      </w:pPr>
+      <w:r>
+        <w:rPr>
+          <w:rStyle w:val="ControlFlowTok"/>
+        </w:rPr>
+        <w:t xml:space="preserve">with</w:t>
+      </w:r>
+      <w:r>
+        <w:rPr>
+          <w:rStyle w:val="NormalTok"/>
+        </w:rPr>
+        <w:t xml:space="preserve"> rxr.open_rasterio(</w:t>
       </w:r>
       <w:r>
         <w:rPr>
           <w:rStyle w:val="StringTok"/>
         </w:rPr>
-        <w:t xml:space="preserve">"geemap[workshop]"</w:t>
-      </w:r>
-    </w:p>
-    <w:bookmarkStart w:id="200" w:name="images-utilisées-1"/>
+        <w:t xml:space="preserve">'berkeley.jpg'</w:t>
+      </w:r>
+      <w:r>
+        <w:rPr>
+          <w:rStyle w:val="NormalTok"/>
+        </w:rPr>
+        <w:t xml:space="preserve">, mask_and_scale</w:t>
+      </w:r>
+      <w:r>
+        <w:rPr>
+          <w:rStyle w:val="OperatorTok"/>
+        </w:rPr>
+        <w:t xml:space="preserve">=</w:t>
+      </w:r>
+      <w:r>
+        <w:rPr>
+          <w:rStyle w:val="NormalTok"/>
+        </w:rPr>
+        <w:t xml:space="preserve"> </w:t>
+      </w:r>
+      <w:r>
+        <w:rPr>
+          <w:rStyle w:val="VariableTok"/>
+        </w:rPr>
+        <w:t xml:space="preserve">True</w:t>
+      </w:r>
+      <w:r>
+        <w:rPr>
+          <w:rStyle w:val="NormalTok"/>
+        </w:rPr>
+        <w:t xml:space="preserve">) </w:t>
+      </w:r>
+      <w:r>
+        <w:rPr>
+          <w:rStyle w:val="ImportTok"/>
+        </w:rPr>
+        <w:t xml:space="preserve">as</w:t>
+      </w:r>
+      <w:r>
+        <w:rPr>
+          <w:rStyle w:val="NormalTok"/>
+        </w:rPr>
+        <w:t xml:space="preserve"> img_rgb:</w:t>
+      </w:r>
+      <w:r>
+        <w:br/>
+      </w:r>
+      <w:r>
+        <w:rPr>
+          <w:rStyle w:val="NormalTok"/>
+        </w:rPr>
+        <w:t xml:space="preserve">    </w:t>
+      </w:r>
+      <w:r>
+        <w:rPr>
+          <w:rStyle w:val="BuiltInTok"/>
+        </w:rPr>
+        <w:t xml:space="preserve">print</w:t>
+      </w:r>
+      <w:r>
+        <w:rPr>
+          <w:rStyle w:val="NormalTok"/>
+        </w:rPr>
+        <w:t xml:space="preserve">(img_rgb)</w:t>
+      </w:r>
+      <w:r>
+        <w:br/>
+      </w:r>
+      <w:r>
+        <w:rPr>
+          <w:rStyle w:val="ControlFlowTok"/>
+        </w:rPr>
+        <w:t xml:space="preserve">with</w:t>
+      </w:r>
+      <w:r>
+        <w:rPr>
+          <w:rStyle w:val="NormalTok"/>
+        </w:rPr>
+        <w:t xml:space="preserve"> rxr.open_rasterio(</w:t>
+      </w:r>
+      <w:r>
+        <w:rPr>
+          <w:rStyle w:val="StringTok"/>
+        </w:rPr>
+        <w:t xml:space="preserve">'RGBNIR_of_S2A.tif'</w:t>
+      </w:r>
+      <w:r>
+        <w:rPr>
+          <w:rStyle w:val="NormalTok"/>
+        </w:rPr>
+        <w:t xml:space="preserve">, mask_and_scale</w:t>
+      </w:r>
+      <w:r>
+        <w:rPr>
+          <w:rStyle w:val="OperatorTok"/>
+        </w:rPr>
+        <w:t xml:space="preserve">=</w:t>
+      </w:r>
+      <w:r>
+        <w:rPr>
+          <w:rStyle w:val="NormalTok"/>
+        </w:rPr>
+        <w:t xml:space="preserve"> </w:t>
+      </w:r>
+      <w:r>
+        <w:rPr>
+          <w:rStyle w:val="VariableTok"/>
+        </w:rPr>
+        <w:t xml:space="preserve">True</w:t>
+      </w:r>
+      <w:r>
+        <w:rPr>
+          <w:rStyle w:val="NormalTok"/>
+        </w:rPr>
+        <w:t xml:space="preserve">) </w:t>
+      </w:r>
+      <w:r>
+        <w:rPr>
+          <w:rStyle w:val="ImportTok"/>
+        </w:rPr>
+        <w:t xml:space="preserve">as</w:t>
+      </w:r>
+      <w:r>
+        <w:rPr>
+          <w:rStyle w:val="NormalTok"/>
+        </w:rPr>
+        <w:t xml:space="preserve"> img_rgbnir:</w:t>
+      </w:r>
+      <w:r>
+        <w:br/>
+      </w:r>
+      <w:r>
+        <w:rPr>
+          <w:rStyle w:val="NormalTok"/>
+        </w:rPr>
+        <w:t xml:space="preserve">    </w:t>
+      </w:r>
+      <w:r>
+        <w:rPr>
+          <w:rStyle w:val="BuiltInTok"/>
+        </w:rPr>
+        <w:t xml:space="preserve">print</w:t>
+      </w:r>
+      <w:r>
+        <w:rPr>
+          <w:rStyle w:val="NormalTok"/>
+        </w:rPr>
+        <w:t xml:space="preserve">(img_rgbnir)</w:t>
+      </w:r>
+    </w:p>
+    <w:bookmarkEnd w:id="209"/>
+    <w:bookmarkEnd w:id="210"/>
+    <w:bookmarkStart w:id="214" w:name="analyse-fréquentielle"/>
+    <w:p>
+      <w:pPr>
+        <w:pStyle w:val="Heading2"/>
+      </w:pPr>
+      <w:r>
+        <w:t xml:space="preserve">5.2 Analyse fréquentielle</w:t>
+      </w:r>
+    </w:p>
+    <w:p>
+      <w:pPr>
+        <w:pStyle w:val="FirstParagraph"/>
+      </w:pPr>
+      <w:r>
+        <w:t xml:space="preserve">L’analyse fréquentielle, issue du traitement du signal, permet d’avoir un autre point de vue sur les données à partir de ses composantes harmoniques. La modifications des composantes de Fourier modifie l’ensemble de l’image et permet de corriger des problèmes systématiques comme des artefacts ou du bruit de capteur.</w:t>
+      </w:r>
+    </w:p>
+    <w:bookmarkStart w:id="211" w:name="la-transformée-de-fourier"/>
     <w:p>
       <w:pPr>
         <w:pStyle w:val="Heading3"/>
       </w:pPr>
       <w:r>
-        <w:t xml:space="preserve">5.0.1 Images utilisées</w:t>
+        <w:t xml:space="preserve">5.2.1 La transformée de Fourier</w:t>
       </w:r>
     </w:p>
     <w:p>
@@ -11884,7 +12852,40 @@
         <w:pStyle w:val="FirstParagraph"/>
       </w:pPr>
       <w:r>
-        <w:t xml:space="preserve">Nous allons utilisez les images suivantes dans ce chapitre:</w:t>
+        <w:t xml:space="preserve">La transformée de Fourier permet de transformer une image dans un espace fréquentielle. Cette transformée est complètement reversible. Dans le cas des images numériques, on parle de</w:t>
+      </w:r>
+      <w:r>
+        <w:t xml:space="preserve"> </w:t>
+      </w:r>
+      <w:r>
+        <w:rPr>
+          <w:rStyle w:val="VerbatimChar"/>
+        </w:rPr>
+        <w:t xml:space="preserve">2D-FFT</w:t>
+      </w:r>
+      <w:r>
+        <w:t xml:space="preserve"> </w:t>
+      </w:r>
+      <w:r>
+        <w:t xml:space="preserve">(</w:t>
+      </w:r>
+      <w:r>
+        <w:rPr>
+          <w:i/>
+          <w:iCs/>
+        </w:rPr>
+        <w:t xml:space="preserve">2D-Fast Fourier Transform</w:t>
+      </w:r>
+      <w:r>
+        <w:t xml:space="preserve">).</w:t>
+      </w:r>
+    </w:p>
+    <w:p>
+      <w:pPr>
+        <w:pStyle w:val="BodyText"/>
+      </w:pPr>
+      <w:r>
+        <w:t xml:space="preserve">Dans le cas d’un signal périodique:</w:t>
       </w:r>
     </w:p>
     <w:p>
@@ -11893,505 +12894,114 @@
       </w:pPr>
       <w:r>
         <w:rPr>
-          <w:rStyle w:val="OperatorTok"/>
-        </w:rPr>
-        <w:t xml:space="preserve">!</w:t>
-      </w:r>
-      <w:r>
-        <w:rPr>
-          <w:rStyle w:val="NormalTok"/>
-        </w:rPr>
-        <w:t xml:space="preserve">wget https:</w:t>
-      </w:r>
-      <w:r>
-        <w:rPr>
-          <w:rStyle w:val="OperatorTok"/>
-        </w:rPr>
-        <w:t xml:space="preserve">//</w:t>
-      </w:r>
-      <w:r>
-        <w:rPr>
-          <w:rStyle w:val="NormalTok"/>
-        </w:rPr>
-        <w:t xml:space="preserve">github.com</w:t>
-      </w:r>
-      <w:r>
-        <w:rPr>
-          <w:rStyle w:val="OperatorTok"/>
-        </w:rPr>
-        <w:t xml:space="preserve">/</w:t>
-      </w:r>
-      <w:r>
-        <w:rPr>
-          <w:rStyle w:val="NormalTok"/>
-        </w:rPr>
-        <w:t xml:space="preserve">sfoucher</w:t>
-      </w:r>
-      <w:r>
-        <w:rPr>
-          <w:rStyle w:val="OperatorTok"/>
-        </w:rPr>
-        <w:t xml:space="preserve">/</w:t>
-      </w:r>
-      <w:r>
-        <w:rPr>
-          <w:rStyle w:val="NormalTok"/>
-        </w:rPr>
-        <w:t xml:space="preserve">TraitementImagesPythonVol1</w:t>
-      </w:r>
-      <w:r>
-        <w:rPr>
-          <w:rStyle w:val="OperatorTok"/>
-        </w:rPr>
-        <w:t xml:space="preserve">/</w:t>
-      </w:r>
-      <w:r>
-        <w:rPr>
-          <w:rStyle w:val="NormalTok"/>
-        </w:rPr>
-        <w:t xml:space="preserve">raw</w:t>
-      </w:r>
-      <w:r>
-        <w:rPr>
-          <w:rStyle w:val="OperatorTok"/>
-        </w:rPr>
-        <w:t xml:space="preserve">/</w:t>
-      </w:r>
-      <w:r>
-        <w:rPr>
-          <w:rStyle w:val="NormalTok"/>
-        </w:rPr>
-        <w:t xml:space="preserve">refs</w:t>
-      </w:r>
-      <w:r>
-        <w:rPr>
-          <w:rStyle w:val="OperatorTok"/>
-        </w:rPr>
-        <w:t xml:space="preserve">/</w:t>
-      </w:r>
-      <w:r>
-        <w:rPr>
-          <w:rStyle w:val="NormalTok"/>
-        </w:rPr>
-        <w:t xml:space="preserve">heads</w:t>
-      </w:r>
-      <w:r>
-        <w:rPr>
-          <w:rStyle w:val="OperatorTok"/>
-        </w:rPr>
-        <w:t xml:space="preserve">/</w:t>
-      </w:r>
-      <w:r>
-        <w:rPr>
-          <w:rStyle w:val="NormalTok"/>
-        </w:rPr>
-        <w:t xml:space="preserve">main</w:t>
-      </w:r>
-      <w:r>
-        <w:rPr>
-          <w:rStyle w:val="OperatorTok"/>
-        </w:rPr>
-        <w:t xml:space="preserve">/</w:t>
-      </w:r>
-      <w:r>
-        <w:rPr>
-          <w:rStyle w:val="NormalTok"/>
-        </w:rPr>
-        <w:t xml:space="preserve">data</w:t>
-      </w:r>
-      <w:r>
-        <w:rPr>
-          <w:rStyle w:val="OperatorTok"/>
-        </w:rPr>
-        <w:t xml:space="preserve">/</w:t>
-      </w:r>
-      <w:r>
-        <w:rPr>
-          <w:rStyle w:val="NormalTok"/>
-        </w:rPr>
-        <w:t xml:space="preserve">chapitre01</w:t>
-      </w:r>
-      <w:r>
-        <w:rPr>
-          <w:rStyle w:val="OperatorTok"/>
-        </w:rPr>
-        <w:t xml:space="preserve">/</w:t>
-      </w:r>
-      <w:r>
-        <w:rPr>
-          <w:rStyle w:val="NormalTok"/>
-        </w:rPr>
-        <w:t xml:space="preserve">subset_RGBNIR_of_S2A_MSIL2A_20240625T153941_N0510_R011_T18TYR_20240625T221903.tif </w:t>
-      </w:r>
-      <w:r>
-        <w:rPr>
-          <w:rStyle w:val="OperatorTok"/>
-        </w:rPr>
-        <w:t xml:space="preserve">-</w:t>
-      </w:r>
-      <w:r>
-        <w:rPr>
-          <w:rStyle w:val="NormalTok"/>
-        </w:rPr>
-        <w:t xml:space="preserve">O RGBNIR_of_S2A.tif</w:t>
+          <w:rStyle w:val="NormalTok"/>
+        </w:rPr>
+        <w:t xml:space="preserve">arr </w:t>
+      </w:r>
+      <w:r>
+        <w:rPr>
+          <w:rStyle w:val="OperatorTok"/>
+        </w:rPr>
+        <w:t xml:space="preserve">=</w:t>
+      </w:r>
+      <w:r>
+        <w:rPr>
+          <w:rStyle w:val="NormalTok"/>
+        </w:rPr>
+        <w:t xml:space="preserve"> xr.DataArray(np.sin(np.linspace(</w:t>
+      </w:r>
+      <w:r>
+        <w:rPr>
+          <w:rStyle w:val="DecValTok"/>
+        </w:rPr>
+        <w:t xml:space="preserve">0</w:t>
+      </w:r>
+      <w:r>
+        <w:rPr>
+          <w:rStyle w:val="NormalTok"/>
+        </w:rPr>
+        <w:t xml:space="preserve">, </w:t>
+      </w:r>
+      <w:r>
+        <w:rPr>
+          <w:rStyle w:val="FloatTok"/>
+        </w:rPr>
+        <w:t xml:space="preserve">15.7</w:t>
+      </w:r>
+      <w:r>
+        <w:rPr>
+          <w:rStyle w:val="NormalTok"/>
+        </w:rPr>
+        <w:t xml:space="preserve">, </w:t>
+      </w:r>
+      <w:r>
+        <w:rPr>
+          <w:rStyle w:val="DecValTok"/>
+        </w:rPr>
+        <w:t xml:space="preserve">30</w:t>
+      </w:r>
+      <w:r>
+        <w:rPr>
+          <w:rStyle w:val="NormalTok"/>
+        </w:rPr>
+        <w:t xml:space="preserve">)) </w:t>
+      </w:r>
+      <w:r>
+        <w:rPr>
+          <w:rStyle w:val="OperatorTok"/>
+        </w:rPr>
+        <w:t xml:space="preserve">**</w:t>
+      </w:r>
+      <w:r>
+        <w:rPr>
+          <w:rStyle w:val="NormalTok"/>
+        </w:rPr>
+        <w:t xml:space="preserve"> </w:t>
+      </w:r>
+      <w:r>
+        <w:rPr>
+          <w:rStyle w:val="DecValTok"/>
+        </w:rPr>
+        <w:t xml:space="preserve">2</w:t>
+      </w:r>
+      <w:r>
+        <w:rPr>
+          <w:rStyle w:val="NormalTok"/>
+        </w:rPr>
+        <w:t xml:space="preserve">,</w:t>
       </w:r>
       <w:r>
         <w:br/>
       </w:r>
       <w:r>
         <w:rPr>
-          <w:rStyle w:val="OperatorTok"/>
-        </w:rPr>
-        <w:t xml:space="preserve">!</w:t>
-      </w:r>
-      <w:r>
-        <w:rPr>
-          <w:rStyle w:val="NormalTok"/>
-        </w:rPr>
-        <w:t xml:space="preserve">wget https:</w:t>
-      </w:r>
-      <w:r>
-        <w:rPr>
-          <w:rStyle w:val="OperatorTok"/>
-        </w:rPr>
-        <w:t xml:space="preserve">//</w:t>
-      </w:r>
-      <w:r>
-        <w:rPr>
-          <w:rStyle w:val="NormalTok"/>
-        </w:rPr>
-        <w:t xml:space="preserve">github.com</w:t>
-      </w:r>
-      <w:r>
-        <w:rPr>
-          <w:rStyle w:val="OperatorTok"/>
-        </w:rPr>
-        <w:t xml:space="preserve">/</w:t>
-      </w:r>
-      <w:r>
-        <w:rPr>
-          <w:rStyle w:val="NormalTok"/>
-        </w:rPr>
-        <w:t xml:space="preserve">sfoucher</w:t>
-      </w:r>
-      <w:r>
-        <w:rPr>
-          <w:rStyle w:val="OperatorTok"/>
-        </w:rPr>
-        <w:t xml:space="preserve">/</w:t>
-      </w:r>
-      <w:r>
-        <w:rPr>
-          <w:rStyle w:val="NormalTok"/>
-        </w:rPr>
-        <w:t xml:space="preserve">opengeos</w:t>
-      </w:r>
-      <w:r>
-        <w:rPr>
-          <w:rStyle w:val="OperatorTok"/>
-        </w:rPr>
-        <w:t xml:space="preserve">-</w:t>
-      </w:r>
-      <w:r>
-        <w:rPr>
-          <w:rStyle w:val="NormalTok"/>
-        </w:rPr>
-        <w:t xml:space="preserve">data</w:t>
-      </w:r>
-      <w:r>
-        <w:rPr>
-          <w:rStyle w:val="OperatorTok"/>
-        </w:rPr>
-        <w:t xml:space="preserve">/</w:t>
-      </w:r>
-      <w:r>
-        <w:rPr>
-          <w:rStyle w:val="NormalTok"/>
-        </w:rPr>
-        <w:t xml:space="preserve">raw</w:t>
-      </w:r>
-      <w:r>
-        <w:rPr>
-          <w:rStyle w:val="OperatorTok"/>
-        </w:rPr>
-        <w:t xml:space="preserve">/</w:t>
-      </w:r>
-      <w:r>
-        <w:rPr>
-          <w:rStyle w:val="NormalTok"/>
-        </w:rPr>
-        <w:t xml:space="preserve">refs</w:t>
-      </w:r>
-      <w:r>
-        <w:rPr>
-          <w:rStyle w:val="OperatorTok"/>
-        </w:rPr>
-        <w:t xml:space="preserve">/</w:t>
-      </w:r>
-      <w:r>
-        <w:rPr>
-          <w:rStyle w:val="NormalTok"/>
-        </w:rPr>
-        <w:t xml:space="preserve">heads</w:t>
-      </w:r>
-      <w:r>
-        <w:rPr>
-          <w:rStyle w:val="OperatorTok"/>
-        </w:rPr>
-        <w:t xml:space="preserve">/</w:t>
-      </w:r>
-      <w:r>
-        <w:rPr>
-          <w:rStyle w:val="NormalTok"/>
-        </w:rPr>
-        <w:t xml:space="preserve">main</w:t>
-      </w:r>
-      <w:r>
-        <w:rPr>
-          <w:rStyle w:val="OperatorTok"/>
-        </w:rPr>
-        <w:t xml:space="preserve">/</w:t>
-      </w:r>
-      <w:r>
-        <w:rPr>
-          <w:rStyle w:val="NormalTok"/>
-        </w:rPr>
-        <w:t xml:space="preserve">raster</w:t>
-      </w:r>
-      <w:r>
-        <w:rPr>
-          <w:rStyle w:val="OperatorTok"/>
-        </w:rPr>
-        <w:t xml:space="preserve">/</w:t>
-      </w:r>
-      <w:r>
-        <w:rPr>
-          <w:rStyle w:val="NormalTok"/>
-        </w:rPr>
-        <w:t xml:space="preserve">landsat7.tif </w:t>
-      </w:r>
-      <w:r>
-        <w:rPr>
-          <w:rStyle w:val="OperatorTok"/>
-        </w:rPr>
-        <w:t xml:space="preserve">-</w:t>
-      </w:r>
-      <w:r>
-        <w:rPr>
-          <w:rStyle w:val="NormalTok"/>
-        </w:rPr>
-        <w:t xml:space="preserve">O landsat7.tif</w:t>
-      </w:r>
-      <w:r>
-        <w:br/>
-      </w:r>
-      <w:r>
-        <w:rPr>
-          <w:rStyle w:val="OperatorTok"/>
-        </w:rPr>
-        <w:t xml:space="preserve">!</w:t>
-      </w:r>
-      <w:r>
-        <w:rPr>
-          <w:rStyle w:val="NormalTok"/>
-        </w:rPr>
-        <w:t xml:space="preserve">wget https:</w:t>
-      </w:r>
-      <w:r>
-        <w:rPr>
-          <w:rStyle w:val="OperatorTok"/>
-        </w:rPr>
-        <w:t xml:space="preserve">//</w:t>
-      </w:r>
-      <w:r>
-        <w:rPr>
-          <w:rStyle w:val="NormalTok"/>
-        </w:rPr>
-        <w:t xml:space="preserve">github.com</w:t>
-      </w:r>
-      <w:r>
-        <w:rPr>
-          <w:rStyle w:val="OperatorTok"/>
-        </w:rPr>
-        <w:t xml:space="preserve">/</w:t>
-      </w:r>
-      <w:r>
-        <w:rPr>
-          <w:rStyle w:val="NormalTok"/>
-        </w:rPr>
-        <w:t xml:space="preserve">sfoucher</w:t>
-      </w:r>
-      <w:r>
-        <w:rPr>
-          <w:rStyle w:val="OperatorTok"/>
-        </w:rPr>
-        <w:t xml:space="preserve">/</w:t>
-      </w:r>
-      <w:r>
-        <w:rPr>
-          <w:rStyle w:val="NormalTok"/>
-        </w:rPr>
-        <w:t xml:space="preserve">opengeos</w:t>
-      </w:r>
-      <w:r>
-        <w:rPr>
-          <w:rStyle w:val="OperatorTok"/>
-        </w:rPr>
-        <w:t xml:space="preserve">-</w:t>
-      </w:r>
-      <w:r>
-        <w:rPr>
-          <w:rStyle w:val="NormalTok"/>
-        </w:rPr>
-        <w:t xml:space="preserve">data</w:t>
-      </w:r>
-      <w:r>
-        <w:rPr>
-          <w:rStyle w:val="OperatorTok"/>
-        </w:rPr>
-        <w:t xml:space="preserve">/</w:t>
-      </w:r>
-      <w:r>
-        <w:rPr>
-          <w:rStyle w:val="NormalTok"/>
-        </w:rPr>
-        <w:t xml:space="preserve">raw</w:t>
-      </w:r>
-      <w:r>
-        <w:rPr>
-          <w:rStyle w:val="OperatorTok"/>
-        </w:rPr>
-        <w:t xml:space="preserve">/</w:t>
-      </w:r>
-      <w:r>
-        <w:rPr>
-          <w:rStyle w:val="NormalTok"/>
-        </w:rPr>
-        <w:t xml:space="preserve">refs</w:t>
-      </w:r>
-      <w:r>
-        <w:rPr>
-          <w:rStyle w:val="OperatorTok"/>
-        </w:rPr>
-        <w:t xml:space="preserve">/</w:t>
-      </w:r>
-      <w:r>
-        <w:rPr>
-          <w:rStyle w:val="NormalTok"/>
-        </w:rPr>
-        <w:t xml:space="preserve">heads</w:t>
-      </w:r>
-      <w:r>
-        <w:rPr>
-          <w:rStyle w:val="OperatorTok"/>
-        </w:rPr>
-        <w:t xml:space="preserve">/</w:t>
-      </w:r>
-      <w:r>
-        <w:rPr>
-          <w:rStyle w:val="NormalTok"/>
-        </w:rPr>
-        <w:t xml:space="preserve">main</w:t>
-      </w:r>
-      <w:r>
-        <w:rPr>
-          <w:rStyle w:val="OperatorTok"/>
-        </w:rPr>
-        <w:t xml:space="preserve">/</w:t>
-      </w:r>
-      <w:r>
-        <w:rPr>
-          <w:rStyle w:val="NormalTok"/>
-        </w:rPr>
-        <w:t xml:space="preserve">images</w:t>
-      </w:r>
-      <w:r>
-        <w:rPr>
-          <w:rStyle w:val="OperatorTok"/>
-        </w:rPr>
-        <w:t xml:space="preserve">/</w:t>
-      </w:r>
-      <w:r>
-        <w:rPr>
-          <w:rStyle w:val="NormalTok"/>
-        </w:rPr>
-        <w:t xml:space="preserve">berkeley.jpg </w:t>
-      </w:r>
-      <w:r>
-        <w:rPr>
-          <w:rStyle w:val="OperatorTok"/>
-        </w:rPr>
-        <w:t xml:space="preserve">-</w:t>
-      </w:r>
-      <w:r>
-        <w:rPr>
-          <w:rStyle w:val="NormalTok"/>
-        </w:rPr>
-        <w:t xml:space="preserve">O berkeley.jpg</w:t>
-      </w:r>
-    </w:p>
-    <w:p>
-      <w:pPr>
-        <w:pStyle w:val="FirstParagraph"/>
-      </w:pPr>
-      <w:r>
-        <w:t xml:space="preserve">Vérifiez que vous êtes capable de les lire :</w:t>
-      </w:r>
-    </w:p>
-    <w:p>
-      <w:pPr>
-        <w:pStyle w:val="SourceCode"/>
-      </w:pPr>
-      <w:r>
-        <w:rPr>
-          <w:rStyle w:val="ImportTok"/>
-        </w:rPr>
-        <w:t xml:space="preserve">import</w:t>
-      </w:r>
-      <w:r>
-        <w:rPr>
-          <w:rStyle w:val="NormalTok"/>
-        </w:rPr>
-        <w:t xml:space="preserve"> rioxarray </w:t>
-      </w:r>
-      <w:r>
-        <w:rPr>
-          <w:rStyle w:val="ImportTok"/>
-        </w:rPr>
-        <w:t xml:space="preserve">as</w:t>
-      </w:r>
-      <w:r>
-        <w:rPr>
-          <w:rStyle w:val="NormalTok"/>
-        </w:rPr>
-        <w:t xml:space="preserve"> rxr</w:t>
-      </w:r>
-      <w:r>
-        <w:br/>
-      </w:r>
-      <w:r>
-        <w:rPr>
-          <w:rStyle w:val="ControlFlowTok"/>
-        </w:rPr>
-        <w:t xml:space="preserve">with</w:t>
-      </w:r>
-      <w:r>
-        <w:rPr>
-          <w:rStyle w:val="NormalTok"/>
-        </w:rPr>
-        <w:t xml:space="preserve"> rxr.open_rasterio(</w:t>
+          <w:rStyle w:val="NormalTok"/>
+        </w:rPr>
+        <w:t xml:space="preserve">                   dims</w:t>
+      </w:r>
+      <w:r>
+        <w:rPr>
+          <w:rStyle w:val="OperatorTok"/>
+        </w:rPr>
+        <w:t xml:space="preserve">=</w:t>
+      </w:r>
+      <w:r>
+        <w:rPr>
+          <w:rStyle w:val="NormalTok"/>
+        </w:rPr>
+        <w:t xml:space="preserve">(</w:t>
       </w:r>
       <w:r>
         <w:rPr>
           <w:rStyle w:val="StringTok"/>
         </w:rPr>
-        <w:t xml:space="preserve">'berkeley.jpg'</w:t>
-      </w:r>
-      <w:r>
-        <w:rPr>
-          <w:rStyle w:val="NormalTok"/>
-        </w:rPr>
-        <w:t xml:space="preserve">, mask_and_scale</w:t>
+        <w:t xml:space="preserve">'x'</w:t>
+      </w:r>
+      <w:r>
+        <w:rPr>
+          <w:rStyle w:val="NormalTok"/>
+        </w:rPr>
+        <w:t xml:space="preserve">), coords</w:t>
       </w:r>
       <w:r>
         <w:rPr>
@@ -12403,202 +13013,86 @@
         <w:rPr>
           <w:rStyle w:val="NormalTok"/>
         </w:rPr>
-        <w:t xml:space="preserve"> </w:t>
-      </w:r>
-      <w:r>
-        <w:rPr>
-          <w:rStyle w:val="VariableTok"/>
-        </w:rPr>
-        <w:t xml:space="preserve">True</w:t>
-      </w:r>
-      <w:r>
-        <w:rPr>
-          <w:rStyle w:val="NormalTok"/>
-        </w:rPr>
-        <w:t xml:space="preserve">) </w:t>
-      </w:r>
-      <w:r>
-        <w:rPr>
-          <w:rStyle w:val="ImportTok"/>
-        </w:rPr>
-        <w:t xml:space="preserve">as</w:t>
-      </w:r>
-      <w:r>
-        <w:rPr>
-          <w:rStyle w:val="NormalTok"/>
-        </w:rPr>
-        <w:t xml:space="preserve"> img_rgb:</w:t>
-      </w:r>
-      <w:r>
-        <w:br/>
-      </w:r>
-      <w:r>
-        <w:rPr>
-          <w:rStyle w:val="NormalTok"/>
-        </w:rPr>
-        <w:t xml:space="preserve">    </w:t>
-      </w:r>
-      <w:r>
-        <w:rPr>
-          <w:rStyle w:val="BuiltInTok"/>
-        </w:rPr>
-        <w:t xml:space="preserve">print</w:t>
-      </w:r>
-      <w:r>
-        <w:rPr>
-          <w:rStyle w:val="NormalTok"/>
-        </w:rPr>
-        <w:t xml:space="preserve">(img_rgb)</w:t>
-      </w:r>
-      <w:r>
-        <w:br/>
-      </w:r>
-      <w:r>
-        <w:rPr>
-          <w:rStyle w:val="ControlFlowTok"/>
-        </w:rPr>
-        <w:t xml:space="preserve">with</w:t>
-      </w:r>
-      <w:r>
-        <w:rPr>
-          <w:rStyle w:val="NormalTok"/>
-        </w:rPr>
-        <w:t xml:space="preserve"> rxr.open_rasterio(</w:t>
+        <w:t xml:space="preserve">{</w:t>
       </w:r>
       <w:r>
         <w:rPr>
           <w:rStyle w:val="StringTok"/>
         </w:rPr>
-        <w:t xml:space="preserve">'RGBNIR_of_S2A.tif'</w:t>
-      </w:r>
-      <w:r>
-        <w:rPr>
-          <w:rStyle w:val="NormalTok"/>
-        </w:rPr>
-        <w:t xml:space="preserve">, mask_and_scale</w:t>
-      </w:r>
-      <w:r>
-        <w:rPr>
-          <w:rStyle w:val="OperatorTok"/>
-        </w:rPr>
-        <w:t xml:space="preserve">=</w:t>
-      </w:r>
-      <w:r>
-        <w:rPr>
-          <w:rStyle w:val="NormalTok"/>
-        </w:rPr>
-        <w:t xml:space="preserve"> </w:t>
-      </w:r>
-      <w:r>
-        <w:rPr>
-          <w:rStyle w:val="VariableTok"/>
-        </w:rPr>
-        <w:t xml:space="preserve">True</w:t>
-      </w:r>
-      <w:r>
-        <w:rPr>
-          <w:rStyle w:val="NormalTok"/>
-        </w:rPr>
-        <w:t xml:space="preserve">) </w:t>
-      </w:r>
-      <w:r>
-        <w:rPr>
-          <w:rStyle w:val="ImportTok"/>
-        </w:rPr>
-        <w:t xml:space="preserve">as</w:t>
-      </w:r>
-      <w:r>
-        <w:rPr>
-          <w:rStyle w:val="NormalTok"/>
-        </w:rPr>
-        <w:t xml:space="preserve"> img_rgbnir:</w:t>
-      </w:r>
-      <w:r>
-        <w:br/>
-      </w:r>
-      <w:r>
-        <w:rPr>
-          <w:rStyle w:val="NormalTok"/>
-        </w:rPr>
-        <w:t xml:space="preserve">    </w:t>
-      </w:r>
-      <w:r>
-        <w:rPr>
-          <w:rStyle w:val="BuiltInTok"/>
-        </w:rPr>
-        <w:t xml:space="preserve">print</w:t>
-      </w:r>
-      <w:r>
-        <w:rPr>
-          <w:rStyle w:val="NormalTok"/>
-        </w:rPr>
-        <w:t xml:space="preserve">(img_rgbnir)</w:t>
-      </w:r>
-    </w:p>
-    <w:bookmarkEnd w:id="200"/>
-    <w:bookmarkStart w:id="204" w:name="analyse-fréquentielle"/>
+        <w:t xml:space="preserve">'x'</w:t>
+      </w:r>
+      <w:r>
+        <w:rPr>
+          <w:rStyle w:val="NormalTok"/>
+        </w:rPr>
+        <w:t xml:space="preserve">: np.linspace(</w:t>
+      </w:r>
+      <w:r>
+        <w:rPr>
+          <w:rStyle w:val="DecValTok"/>
+        </w:rPr>
+        <w:t xml:space="preserve">0</w:t>
+      </w:r>
+      <w:r>
+        <w:rPr>
+          <w:rStyle w:val="NormalTok"/>
+        </w:rPr>
+        <w:t xml:space="preserve">, </w:t>
+      </w:r>
+      <w:r>
+        <w:rPr>
+          <w:rStyle w:val="DecValTok"/>
+        </w:rPr>
+        <w:t xml:space="preserve">5</w:t>
+      </w:r>
+      <w:r>
+        <w:rPr>
+          <w:rStyle w:val="NormalTok"/>
+        </w:rPr>
+        <w:t xml:space="preserve">, </w:t>
+      </w:r>
+      <w:r>
+        <w:rPr>
+          <w:rStyle w:val="DecValTok"/>
+        </w:rPr>
+        <w:t xml:space="preserve">30</w:t>
+      </w:r>
+      <w:r>
+        <w:rPr>
+          <w:rStyle w:val="NormalTok"/>
+        </w:rPr>
+        <w:t xml:space="preserve">)})</w:t>
+      </w:r>
+    </w:p>
+    <w:bookmarkEnd w:id="211"/>
+    <w:bookmarkStart w:id="212" w:name="filtrage-fréquentielle"/>
+    <w:p>
+      <w:pPr>
+        <w:pStyle w:val="Heading3"/>
+      </w:pPr>
+      <w:r>
+        <w:t xml:space="preserve">5.2.2 Filtrage fréquentielle</w:t>
+      </w:r>
+    </w:p>
+    <w:bookmarkEnd w:id="212"/>
+    <w:bookmarkStart w:id="213" w:name="laliasing"/>
+    <w:p>
+      <w:pPr>
+        <w:pStyle w:val="Heading3"/>
+      </w:pPr>
+      <w:r>
+        <w:t xml:space="preserve">5.2.3 L’aliasing</w:t>
+      </w:r>
+    </w:p>
+    <w:bookmarkEnd w:id="213"/>
+    <w:bookmarkEnd w:id="214"/>
+    <w:bookmarkStart w:id="224" w:name="filtrage-dimage"/>
     <w:p>
       <w:pPr>
         <w:pStyle w:val="Heading2"/>
       </w:pPr>
       <w:r>
-        <w:t xml:space="preserve">5.1 Analyse fréquentielle</w:t>
-      </w:r>
-    </w:p>
-    <w:p>
-      <w:pPr>
-        <w:pStyle w:val="FirstParagraph"/>
-      </w:pPr>
-      <w:r>
-        <w:t xml:space="preserve">L’analyse fréquentielle, issue du traitement du signal, permet d’avoir un autre point de vue sur les données à partir de ses composantes harmoniques.</w:t>
-      </w:r>
-    </w:p>
-    <w:bookmarkStart w:id="201" w:name="la-transformée-de-fourier"/>
-    <w:p>
-      <w:pPr>
-        <w:pStyle w:val="Heading3"/>
-      </w:pPr>
-      <w:r>
-        <w:t xml:space="preserve">5.1.1 La transformée de Fourier</w:t>
-      </w:r>
-    </w:p>
-    <w:p>
-      <w:pPr>
-        <w:pStyle w:val="FirstParagraph"/>
-      </w:pPr>
-      <w:r>
-        <w:t xml:space="preserve">La transformée de Fourier permet de transformer une image dans un espace fréquentielle.</w:t>
-      </w:r>
-    </w:p>
-    <w:bookmarkEnd w:id="201"/>
-    <w:bookmarkStart w:id="202" w:name="filtrage-fréquentielle"/>
-    <w:p>
-      <w:pPr>
-        <w:pStyle w:val="Heading3"/>
-      </w:pPr>
-      <w:r>
-        <w:t xml:space="preserve">5.1.2 Filtrage fréquentielle</w:t>
-      </w:r>
-    </w:p>
-    <w:bookmarkEnd w:id="202"/>
-    <w:bookmarkStart w:id="203" w:name="laliasing"/>
-    <w:p>
-      <w:pPr>
-        <w:pStyle w:val="Heading3"/>
-      </w:pPr>
-      <w:r>
-        <w:t xml:space="preserve">5.1.3 L’aliasing</w:t>
-      </w:r>
-    </w:p>
-    <w:bookmarkEnd w:id="203"/>
-    <w:bookmarkEnd w:id="204"/>
-    <w:bookmarkStart w:id="214" w:name="filtrage-dimage"/>
-    <w:p>
-      <w:pPr>
-        <w:pStyle w:val="Heading2"/>
-      </w:pPr>
-      <w:r>
-        <w:t xml:space="preserve">5.2 Filtrage d’image</w:t>
+        <w:t xml:space="preserve">5.3 Filtrage d’image</w:t>
       </w:r>
     </w:p>
     <w:p>
@@ -12613,7 +13107,7 @@
       <w:pPr>
         <w:numPr>
           <w:ilvl w:val="0"/>
-          <w:numId w:val="1024"/>
+          <w:numId w:val="1027"/>
         </w:numPr>
       </w:pPr>
       <w:r>
@@ -12624,7 +13118,7 @@
       <w:pPr>
         <w:numPr>
           <w:ilvl w:val="0"/>
-          <w:numId w:val="1024"/>
+          <w:numId w:val="1027"/>
         </w:numPr>
       </w:pPr>
       <w:r>
@@ -12635,7 +13129,7 @@
       <w:pPr>
         <w:numPr>
           <w:ilvl w:val="0"/>
-          <w:numId w:val="1024"/>
+          <w:numId w:val="1027"/>
         </w:numPr>
       </w:pPr>
       <w:r>
@@ -12654,7 +13148,7 @@
       <w:pPr>
         <w:numPr>
           <w:ilvl w:val="0"/>
-          <w:numId w:val="1025"/>
+          <w:numId w:val="1028"/>
         </w:numPr>
       </w:pPr>
       <w:r>
@@ -12665,7 +13159,7 @@
       <w:pPr>
         <w:numPr>
           <w:ilvl w:val="0"/>
-          <w:numId w:val="1025"/>
+          <w:numId w:val="1028"/>
         </w:numPr>
       </w:pPr>
       <w:r>
@@ -12676,7 +13170,7 @@
       <w:pPr>
         <w:numPr>
           <w:ilvl w:val="0"/>
-          <w:numId w:val="1025"/>
+          <w:numId w:val="1028"/>
         </w:numPr>
       </w:pPr>
       <w:r>
@@ -12687,20 +13181,20 @@
       <w:pPr>
         <w:numPr>
           <w:ilvl w:val="0"/>
-          <w:numId w:val="1025"/>
+          <w:numId w:val="1028"/>
         </w:numPr>
       </w:pPr>
       <w:r>
         <w:t xml:space="preserve">Le filtrage peut-être mono-échelle ou multi-échelles</w:t>
       </w:r>
     </w:p>
-    <w:bookmarkStart w:id="212" w:name="filtrage-linéaire-stationnaire"/>
+    <w:bookmarkStart w:id="222" w:name="filtrage-linéaire-stationnaire"/>
     <w:p>
       <w:pPr>
         <w:pStyle w:val="Heading3"/>
       </w:pPr>
       <w:r>
-        <w:t xml:space="preserve">5.2.1 Filtrage linéaire stationnaire</w:t>
+        <w:t xml:space="preserve">5.3.1 Filtrage linéaire stationnaire</w:t>
       </w:r>
     </w:p>
     <w:p>
@@ -12753,18 +13247,18 @@
                 <wp:inline>
                   <wp:extent cx="152400" cy="152400"/>
                   <wp:effectExtent b="0" l="0" r="0" t="0"/>
-                  <wp:docPr descr="" title="" id="206" name="Picture"/>
+                  <wp:docPr descr="" title="" id="216" name="Picture"/>
                   <a:graphic>
                     <a:graphicData uri="http://schemas.openxmlformats.org/drawingml/2006/picture">
                       <pic:pic>
                         <pic:nvPicPr>
-                          <pic:cNvPr descr="/opt/quarto/share/formats/docx/note.png" id="207" name="Picture"/>
+                          <pic:cNvPr descr="/opt/quarto/share/formats/docx/note.png" id="217" name="Picture"/>
                           <pic:cNvPicPr>
                             <a:picLocks noChangeArrowheads="1" noChangeAspect="1"/>
                           </pic:cNvPicPr>
                         </pic:nvPicPr>
                         <pic:blipFill>
-                          <a:blip r:embed="rId205"/>
+                          <a:blip r:embed="rId215"/>
                           <a:stretch>
                             <a:fillRect/>
                           </a:stretch>
@@ -13575,18 +14069,18 @@
                 <wp:inline>
                   <wp:extent cx="152400" cy="152400"/>
                   <wp:effectExtent b="0" l="0" r="0" t="0"/>
-                  <wp:docPr descr="" title="" id="208" name="Picture"/>
+                  <wp:docPr descr="" title="" id="218" name="Picture"/>
                   <a:graphic>
                     <a:graphicData uri="http://schemas.openxmlformats.org/drawingml/2006/picture">
                       <pic:pic>
                         <pic:nvPicPr>
-                          <pic:cNvPr descr="/opt/quarto/share/formats/docx/note.png" id="209" name="Picture"/>
+                          <pic:cNvPr descr="/opt/quarto/share/formats/docx/note.png" id="219" name="Picture"/>
                           <pic:cNvPicPr>
                             <a:picLocks noChangeArrowheads="1" noChangeAspect="1"/>
                           </pic:cNvPicPr>
                         </pic:nvPicPr>
                         <pic:blipFill>
-                          <a:blip r:embed="rId205"/>
+                          <a:blip r:embed="rId215"/>
                           <a:stretch>
                             <a:fillRect/>
                           </a:stretch>
@@ -13649,13 +14143,13 @@
         </w:tc>
       </w:tr>
     </w:tbl>
-    <w:bookmarkStart w:id="210" w:name="filtrage-par-convolution"/>
+    <w:bookmarkStart w:id="220" w:name="filtrage-par-convolution"/>
     <w:p>
       <w:pPr>
         <w:pStyle w:val="Heading4"/>
       </w:pPr>
       <w:r>
-        <w:t xml:space="preserve">5.2.1.1 Filtrage par convolution</w:t>
+        <w:t xml:space="preserve">5.3.1.1 Filtrage par convolution</w:t>
       </w:r>
     </w:p>
     <w:p>
@@ -13672,93 +14166,363 @@
       </w:pPr>
       <w:r>
         <w:rPr>
-          <w:rStyle w:val="ImportTok"/>
-        </w:rPr>
-        <w:t xml:space="preserve">import</w:t>
-      </w:r>
-      <w:r>
-        <w:rPr>
-          <w:rStyle w:val="NormalTok"/>
-        </w:rPr>
-        <w:t xml:space="preserve"> numpy </w:t>
-      </w:r>
-      <w:r>
-        <w:rPr>
-          <w:rStyle w:val="ImportTok"/>
-        </w:rPr>
-        <w:t xml:space="preserve">as</w:t>
-      </w:r>
-      <w:r>
-        <w:rPr>
-          <w:rStyle w:val="NormalTok"/>
-        </w:rPr>
-        <w:t xml:space="preserve"> np</w:t>
+          <w:rStyle w:val="NormalTok"/>
+        </w:rPr>
+        <w:t xml:space="preserve">scharr </w:t>
+      </w:r>
+      <w:r>
+        <w:rPr>
+          <w:rStyle w:val="OperatorTok"/>
+        </w:rPr>
+        <w:t xml:space="preserve">=</w:t>
+      </w:r>
+      <w:r>
+        <w:rPr>
+          <w:rStyle w:val="NormalTok"/>
+        </w:rPr>
+        <w:t xml:space="preserve"> np.array([[ </w:t>
+      </w:r>
+      <w:r>
+        <w:rPr>
+          <w:rStyle w:val="OperatorTok"/>
+        </w:rPr>
+        <w:t xml:space="preserve">-</w:t>
+      </w:r>
+      <w:r>
+        <w:rPr>
+          <w:rStyle w:val="DecValTok"/>
+        </w:rPr>
+        <w:t xml:space="preserve">3</w:t>
+      </w:r>
+      <w:r>
+        <w:rPr>
+          <w:rStyle w:val="OperatorTok"/>
+        </w:rPr>
+        <w:t xml:space="preserve">-</w:t>
+      </w:r>
+      <w:r>
+        <w:rPr>
+          <w:rStyle w:val="OtherTok"/>
+        </w:rPr>
+        <w:t xml:space="preserve">3j</w:t>
+      </w:r>
+      <w:r>
+        <w:rPr>
+          <w:rStyle w:val="NormalTok"/>
+        </w:rPr>
+        <w:t xml:space="preserve">, </w:t>
+      </w:r>
+      <w:r>
+        <w:rPr>
+          <w:rStyle w:val="DecValTok"/>
+        </w:rPr>
+        <w:t xml:space="preserve">0</w:t>
+      </w:r>
+      <w:r>
+        <w:rPr>
+          <w:rStyle w:val="OperatorTok"/>
+        </w:rPr>
+        <w:t xml:space="preserve">-</w:t>
+      </w:r>
+      <w:r>
+        <w:rPr>
+          <w:rStyle w:val="OtherTok"/>
+        </w:rPr>
+        <w:t xml:space="preserve">10j</w:t>
+      </w:r>
+      <w:r>
+        <w:rPr>
+          <w:rStyle w:val="NormalTok"/>
+        </w:rPr>
+        <w:t xml:space="preserve">,  </w:t>
+      </w:r>
+      <w:r>
+        <w:rPr>
+          <w:rStyle w:val="OperatorTok"/>
+        </w:rPr>
+        <w:t xml:space="preserve">+</w:t>
+      </w:r>
+      <w:r>
+        <w:rPr>
+          <w:rStyle w:val="DecValTok"/>
+        </w:rPr>
+        <w:t xml:space="preserve">3</w:t>
+      </w:r>
+      <w:r>
+        <w:rPr>
+          <w:rStyle w:val="NormalTok"/>
+        </w:rPr>
+        <w:t xml:space="preserve"> </w:t>
+      </w:r>
+      <w:r>
+        <w:rPr>
+          <w:rStyle w:val="OperatorTok"/>
+        </w:rPr>
+        <w:t xml:space="preserve">-</w:t>
+      </w:r>
+      <w:r>
+        <w:rPr>
+          <w:rStyle w:val="OtherTok"/>
+        </w:rPr>
+        <w:t xml:space="preserve">3j</w:t>
+      </w:r>
+      <w:r>
+        <w:rPr>
+          <w:rStyle w:val="NormalTok"/>
+        </w:rPr>
+        <w:t xml:space="preserve">],</w:t>
       </w:r>
       <w:r>
         <w:br/>
       </w:r>
       <w:r>
         <w:rPr>
-          <w:rStyle w:val="ImportTok"/>
-        </w:rPr>
-        <w:t xml:space="preserve">from</w:t>
-      </w:r>
-      <w:r>
-        <w:rPr>
-          <w:rStyle w:val="NormalTok"/>
-        </w:rPr>
-        <w:t xml:space="preserve"> scipy </w:t>
-      </w:r>
-      <w:r>
-        <w:rPr>
-          <w:rStyle w:val="ImportTok"/>
-        </w:rPr>
-        <w:t xml:space="preserve">import</w:t>
-      </w:r>
-      <w:r>
-        <w:rPr>
-          <w:rStyle w:val="NormalTok"/>
-        </w:rPr>
-        <w:t xml:space="preserve"> signal</w:t>
+          <w:rStyle w:val="NormalTok"/>
+        </w:rPr>
+        <w:t xml:space="preserve">                   [</w:t>
+      </w:r>
+      <w:r>
+        <w:rPr>
+          <w:rStyle w:val="OperatorTok"/>
+        </w:rPr>
+        <w:t xml:space="preserve">-</w:t>
+      </w:r>
+      <w:r>
+        <w:rPr>
+          <w:rStyle w:val="DecValTok"/>
+        </w:rPr>
+        <w:t xml:space="preserve">10</w:t>
+      </w:r>
+      <w:r>
+        <w:rPr>
+          <w:rStyle w:val="OperatorTok"/>
+        </w:rPr>
+        <w:t xml:space="preserve">+</w:t>
+      </w:r>
+      <w:r>
+        <w:rPr>
+          <w:rStyle w:val="OtherTok"/>
+        </w:rPr>
+        <w:t xml:space="preserve">0j</w:t>
+      </w:r>
+      <w:r>
+        <w:rPr>
+          <w:rStyle w:val="NormalTok"/>
+        </w:rPr>
+        <w:t xml:space="preserve">, </w:t>
+      </w:r>
+      <w:r>
+        <w:rPr>
+          <w:rStyle w:val="DecValTok"/>
+        </w:rPr>
+        <w:t xml:space="preserve">0</w:t>
+      </w:r>
+      <w:r>
+        <w:rPr>
+          <w:rStyle w:val="OperatorTok"/>
+        </w:rPr>
+        <w:t xml:space="preserve">+</w:t>
+      </w:r>
+      <w:r>
+        <w:rPr>
+          <w:rStyle w:val="NormalTok"/>
+        </w:rPr>
+        <w:t xml:space="preserve"> </w:t>
+      </w:r>
+      <w:r>
+        <w:rPr>
+          <w:rStyle w:val="OtherTok"/>
+        </w:rPr>
+        <w:t xml:space="preserve">0j</w:t>
+      </w:r>
+      <w:r>
+        <w:rPr>
+          <w:rStyle w:val="NormalTok"/>
+        </w:rPr>
+        <w:t xml:space="preserve">, </w:t>
+      </w:r>
+      <w:r>
+        <w:rPr>
+          <w:rStyle w:val="OperatorTok"/>
+        </w:rPr>
+        <w:t xml:space="preserve">+</w:t>
+      </w:r>
+      <w:r>
+        <w:rPr>
+          <w:rStyle w:val="DecValTok"/>
+        </w:rPr>
+        <w:t xml:space="preserve">10</w:t>
+      </w:r>
+      <w:r>
+        <w:rPr>
+          <w:rStyle w:val="NormalTok"/>
+        </w:rPr>
+        <w:t xml:space="preserve"> </w:t>
+      </w:r>
+      <w:r>
+        <w:rPr>
+          <w:rStyle w:val="OperatorTok"/>
+        </w:rPr>
+        <w:t xml:space="preserve">+</w:t>
+      </w:r>
+      <w:r>
+        <w:rPr>
+          <w:rStyle w:val="OtherTok"/>
+        </w:rPr>
+        <w:t xml:space="preserve">0j</w:t>
+      </w:r>
+      <w:r>
+        <w:rPr>
+          <w:rStyle w:val="NormalTok"/>
+        </w:rPr>
+        <w:t xml:space="preserve">],</w:t>
       </w:r>
       <w:r>
         <w:br/>
       </w:r>
       <w:r>
         <w:rPr>
-          <w:rStyle w:val="ImportTok"/>
-        </w:rPr>
-        <w:t xml:space="preserve">import</w:t>
-      </w:r>
-      <w:r>
-        <w:rPr>
-          <w:rStyle w:val="NormalTok"/>
-        </w:rPr>
-        <w:t xml:space="preserve"> xarray </w:t>
-      </w:r>
-      <w:r>
-        <w:rPr>
-          <w:rStyle w:val="ImportTok"/>
-        </w:rPr>
-        <w:t xml:space="preserve">as</w:t>
-      </w:r>
-      <w:r>
-        <w:rPr>
-          <w:rStyle w:val="NormalTok"/>
-        </w:rPr>
-        <w:t xml:space="preserve"> xr</w:t>
+          <w:rStyle w:val="NormalTok"/>
+        </w:rPr>
+        <w:t xml:space="preserve">                   [ </w:t>
+      </w:r>
+      <w:r>
+        <w:rPr>
+          <w:rStyle w:val="OperatorTok"/>
+        </w:rPr>
+        <w:t xml:space="preserve">-</w:t>
+      </w:r>
+      <w:r>
+        <w:rPr>
+          <w:rStyle w:val="DecValTok"/>
+        </w:rPr>
+        <w:t xml:space="preserve">3</w:t>
+      </w:r>
+      <w:r>
+        <w:rPr>
+          <w:rStyle w:val="OperatorTok"/>
+        </w:rPr>
+        <w:t xml:space="preserve">+</w:t>
+      </w:r>
+      <w:r>
+        <w:rPr>
+          <w:rStyle w:val="OtherTok"/>
+        </w:rPr>
+        <w:t xml:space="preserve">3j</w:t>
+      </w:r>
+      <w:r>
+        <w:rPr>
+          <w:rStyle w:val="NormalTok"/>
+        </w:rPr>
+        <w:t xml:space="preserve">, </w:t>
+      </w:r>
+      <w:r>
+        <w:rPr>
+          <w:rStyle w:val="DecValTok"/>
+        </w:rPr>
+        <w:t xml:space="preserve">0</w:t>
+      </w:r>
+      <w:r>
+        <w:rPr>
+          <w:rStyle w:val="OperatorTok"/>
+        </w:rPr>
+        <w:t xml:space="preserve">+</w:t>
+      </w:r>
+      <w:r>
+        <w:rPr>
+          <w:rStyle w:val="OtherTok"/>
+        </w:rPr>
+        <w:t xml:space="preserve">10j</w:t>
+      </w:r>
+      <w:r>
+        <w:rPr>
+          <w:rStyle w:val="NormalTok"/>
+        </w:rPr>
+        <w:t xml:space="preserve">,  </w:t>
+      </w:r>
+      <w:r>
+        <w:rPr>
+          <w:rStyle w:val="OperatorTok"/>
+        </w:rPr>
+        <w:t xml:space="preserve">+</w:t>
+      </w:r>
+      <w:r>
+        <w:rPr>
+          <w:rStyle w:val="DecValTok"/>
+        </w:rPr>
+        <w:t xml:space="preserve">3</w:t>
+      </w:r>
+      <w:r>
+        <w:rPr>
+          <w:rStyle w:val="NormalTok"/>
+        </w:rPr>
+        <w:t xml:space="preserve"> </w:t>
+      </w:r>
+      <w:r>
+        <w:rPr>
+          <w:rStyle w:val="OperatorTok"/>
+        </w:rPr>
+        <w:t xml:space="preserve">+</w:t>
+      </w:r>
+      <w:r>
+        <w:rPr>
+          <w:rStyle w:val="OtherTok"/>
+        </w:rPr>
+        <w:t xml:space="preserve">3j</w:t>
+      </w:r>
+      <w:r>
+        <w:rPr>
+          <w:rStyle w:val="NormalTok"/>
+        </w:rPr>
+        <w:t xml:space="preserve">]]) </w:t>
+      </w:r>
+      <w:r>
+        <w:rPr>
+          <w:rStyle w:val="CommentTok"/>
+        </w:rPr>
+        <w:t xml:space="preserve"># Gx + j*Gy</w:t>
       </w:r>
       <w:r>
         <w:br/>
       </w:r>
       <w:r>
+        <w:rPr>
+          <w:rStyle w:val="BuiltInTok"/>
+        </w:rPr>
+        <w:t xml:space="preserve">print</w:t>
+      </w:r>
+      <w:r>
+        <w:rPr>
+          <w:rStyle w:val="NormalTok"/>
+        </w:rPr>
+        <w:t xml:space="preserve">(img_rgb.isel(band</w:t>
+      </w:r>
+      <w:r>
+        <w:rPr>
+          <w:rStyle w:val="OperatorTok"/>
+        </w:rPr>
+        <w:t xml:space="preserve">=</w:t>
+      </w:r>
+      <w:r>
+        <w:rPr>
+          <w:rStyle w:val="DecValTok"/>
+        </w:rPr>
+        <w:t xml:space="preserve">0</w:t>
+      </w:r>
+      <w:r>
+        <w:rPr>
+          <w:rStyle w:val="NormalTok"/>
+        </w:rPr>
+        <w:t xml:space="preserve">).shape)</w:t>
+      </w:r>
+      <w:r>
         <w:br/>
       </w:r>
       <w:r>
         <w:rPr>
           <w:rStyle w:val="NormalTok"/>
         </w:rPr>
-        <w:t xml:space="preserve">scharr </w:t>
+        <w:t xml:space="preserve">grad </w:t>
       </w:r>
       <w:r>
         <w:rPr>
@@ -13770,31 +14534,121 @@
         <w:rPr>
           <w:rStyle w:val="NormalTok"/>
         </w:rPr>
-        <w:t xml:space="preserve"> np.array([[ </w:t>
-      </w:r>
-      <w:r>
-        <w:rPr>
-          <w:rStyle w:val="OperatorTok"/>
-        </w:rPr>
-        <w:t xml:space="preserve">-</w:t>
+        <w:t xml:space="preserve"> signal.convolve2d(img_rgb.isel(band</w:t>
+      </w:r>
+      <w:r>
+        <w:rPr>
+          <w:rStyle w:val="OperatorTok"/>
+        </w:rPr>
+        <w:t xml:space="preserve">=</w:t>
       </w:r>
       <w:r>
         <w:rPr>
           <w:rStyle w:val="DecValTok"/>
         </w:rPr>
-        <w:t xml:space="preserve">3</w:t>
-      </w:r>
-      <w:r>
-        <w:rPr>
-          <w:rStyle w:val="OperatorTok"/>
-        </w:rPr>
-        <w:t xml:space="preserve">-</w:t>
-      </w:r>
-      <w:r>
-        <w:rPr>
-          <w:rStyle w:val="OtherTok"/>
-        </w:rPr>
-        <w:t xml:space="preserve">3j</w:t>
+        <w:t xml:space="preserve">0</w:t>
+      </w:r>
+      <w:r>
+        <w:rPr>
+          <w:rStyle w:val="NormalTok"/>
+        </w:rPr>
+        <w:t xml:space="preserve">), scharr, boundary</w:t>
+      </w:r>
+      <w:r>
+        <w:rPr>
+          <w:rStyle w:val="OperatorTok"/>
+        </w:rPr>
+        <w:t xml:space="preserve">=</w:t>
+      </w:r>
+      <w:r>
+        <w:rPr>
+          <w:rStyle w:val="StringTok"/>
+        </w:rPr>
+        <w:t xml:space="preserve">'symm'</w:t>
+      </w:r>
+      <w:r>
+        <w:rPr>
+          <w:rStyle w:val="NormalTok"/>
+        </w:rPr>
+        <w:t xml:space="preserve">, mode</w:t>
+      </w:r>
+      <w:r>
+        <w:rPr>
+          <w:rStyle w:val="OperatorTok"/>
+        </w:rPr>
+        <w:t xml:space="preserve">=</w:t>
+      </w:r>
+      <w:r>
+        <w:rPr>
+          <w:rStyle w:val="StringTok"/>
+        </w:rPr>
+        <w:t xml:space="preserve">'same'</w:t>
+      </w:r>
+      <w:r>
+        <w:rPr>
+          <w:rStyle w:val="NormalTok"/>
+        </w:rPr>
+        <w:t xml:space="preserve">)</w:t>
+      </w:r>
+      <w:r>
+        <w:br/>
+      </w:r>
+      <w:r>
+        <w:rPr>
+          <w:rStyle w:val="CommentTok"/>
+        </w:rPr>
+        <w:t xml:space="preserve"># on reconstruit un xarray à partir du résultat:</w:t>
+      </w:r>
+      <w:r>
+        <w:br/>
+      </w:r>
+      <w:r>
+        <w:rPr>
+          <w:rStyle w:val="NormalTok"/>
+        </w:rPr>
+        <w:t xml:space="preserve">arr </w:t>
+      </w:r>
+      <w:r>
+        <w:rPr>
+          <w:rStyle w:val="OperatorTok"/>
+        </w:rPr>
+        <w:t xml:space="preserve">=</w:t>
+      </w:r>
+      <w:r>
+        <w:rPr>
+          <w:rStyle w:val="NormalTok"/>
+        </w:rPr>
+        <w:t xml:space="preserve"> xr.DataArray(np.</w:t>
+      </w:r>
+      <w:r>
+        <w:rPr>
+          <w:rStyle w:val="BuiltInTok"/>
+        </w:rPr>
+        <w:t xml:space="preserve">abs</w:t>
+      </w:r>
+      <w:r>
+        <w:rPr>
+          <w:rStyle w:val="NormalTok"/>
+        </w:rPr>
+        <w:t xml:space="preserve">(grad), dims</w:t>
+      </w:r>
+      <w:r>
+        <w:rPr>
+          <w:rStyle w:val="OperatorTok"/>
+        </w:rPr>
+        <w:t xml:space="preserve">=</w:t>
+      </w:r>
+      <w:r>
+        <w:rPr>
+          <w:rStyle w:val="NormalTok"/>
+        </w:rPr>
+        <w:t xml:space="preserve">(</w:t>
+      </w:r>
+      <w:r>
+        <w:rPr>
+          <w:rStyle w:val="StringTok"/>
+        </w:rPr>
+        <w:t xml:space="preserve">"y"</w:t>
       </w:r>
       <w:r>
         <w:rPr>
@@ -13804,168 +14658,114 @@
       </w:r>
       <w:r>
         <w:rPr>
+          <w:rStyle w:val="StringTok"/>
+        </w:rPr>
+        <w:t xml:space="preserve">"x"</w:t>
+      </w:r>
+      <w:r>
+        <w:rPr>
+          <w:rStyle w:val="NormalTok"/>
+        </w:rPr>
+        <w:t xml:space="preserve">), coords</w:t>
+      </w:r>
+      <w:r>
+        <w:rPr>
+          <w:rStyle w:val="OperatorTok"/>
+        </w:rPr>
+        <w:t xml:space="preserve">=</w:t>
+      </w:r>
+      <w:r>
+        <w:rPr>
+          <w:rStyle w:val="NormalTok"/>
+        </w:rPr>
+        <w:t xml:space="preserve"> {</w:t>
+      </w:r>
+      <w:r>
+        <w:rPr>
+          <w:rStyle w:val="StringTok"/>
+        </w:rPr>
+        <w:t xml:space="preserve">'x'</w:t>
+      </w:r>
+      <w:r>
+        <w:rPr>
+          <w:rStyle w:val="NormalTok"/>
+        </w:rPr>
+        <w:t xml:space="preserve">: img_rgb.coords[</w:t>
+      </w:r>
+      <w:r>
+        <w:rPr>
+          <w:rStyle w:val="StringTok"/>
+        </w:rPr>
+        <w:t xml:space="preserve">'x'</w:t>
+      </w:r>
+      <w:r>
+        <w:rPr>
+          <w:rStyle w:val="NormalTok"/>
+        </w:rPr>
+        <w:t xml:space="preserve">], </w:t>
+      </w:r>
+      <w:r>
+        <w:rPr>
+          <w:rStyle w:val="StringTok"/>
+        </w:rPr>
+        <w:t xml:space="preserve">'y'</w:t>
+      </w:r>
+      <w:r>
+        <w:rPr>
+          <w:rStyle w:val="NormalTok"/>
+        </w:rPr>
+        <w:t xml:space="preserve">: img_rgb.coords[</w:t>
+      </w:r>
+      <w:r>
+        <w:rPr>
+          <w:rStyle w:val="StringTok"/>
+        </w:rPr>
+        <w:t xml:space="preserve">'y'</w:t>
+      </w:r>
+      <w:r>
+        <w:rPr>
+          <w:rStyle w:val="NormalTok"/>
+        </w:rPr>
+        <w:t xml:space="preserve">], </w:t>
+      </w:r>
+      <w:r>
+        <w:rPr>
+          <w:rStyle w:val="StringTok"/>
+        </w:rPr>
+        <w:t xml:space="preserve">'spatial_ref'</w:t>
+      </w:r>
+      <w:r>
+        <w:rPr>
+          <w:rStyle w:val="NormalTok"/>
+        </w:rPr>
+        <w:t xml:space="preserve">: </w:t>
+      </w:r>
+      <w:r>
+        <w:rPr>
           <w:rStyle w:val="DecValTok"/>
         </w:rPr>
         <w:t xml:space="preserve">0</w:t>
       </w:r>
       <w:r>
         <w:rPr>
-          <w:rStyle w:val="OperatorTok"/>
-        </w:rPr>
-        <w:t xml:space="preserve">-</w:t>
-      </w:r>
-      <w:r>
-        <w:rPr>
-          <w:rStyle w:val="OtherTok"/>
-        </w:rPr>
-        <w:t xml:space="preserve">10j</w:t>
-      </w:r>
-      <w:r>
-        <w:rPr>
-          <w:rStyle w:val="NormalTok"/>
-        </w:rPr>
-        <w:t xml:space="preserve">,  </w:t>
-      </w:r>
-      <w:r>
-        <w:rPr>
-          <w:rStyle w:val="OperatorTok"/>
-        </w:rPr>
-        <w:t xml:space="preserve">+</w:t>
-      </w:r>
-      <w:r>
-        <w:rPr>
-          <w:rStyle w:val="DecValTok"/>
-        </w:rPr>
-        <w:t xml:space="preserve">3</w:t>
-      </w:r>
-      <w:r>
-        <w:rPr>
-          <w:rStyle w:val="NormalTok"/>
-        </w:rPr>
-        <w:t xml:space="preserve"> </w:t>
-      </w:r>
-      <w:r>
-        <w:rPr>
-          <w:rStyle w:val="OperatorTok"/>
-        </w:rPr>
-        <w:t xml:space="preserve">-</w:t>
-      </w:r>
-      <w:r>
-        <w:rPr>
-          <w:rStyle w:val="OtherTok"/>
-        </w:rPr>
-        <w:t xml:space="preserve">3j</w:t>
-      </w:r>
-      <w:r>
-        <w:rPr>
-          <w:rStyle w:val="NormalTok"/>
-        </w:rPr>
-        <w:t xml:space="preserve">],</w:t>
+          <w:rStyle w:val="NormalTok"/>
+        </w:rPr>
+        <w:t xml:space="preserve">})</w:t>
       </w:r>
       <w:r>
         <w:br/>
       </w:r>
       <w:r>
         <w:rPr>
-          <w:rStyle w:val="NormalTok"/>
-        </w:rPr>
-        <w:t xml:space="preserve">                   [</w:t>
-      </w:r>
-      <w:r>
-        <w:rPr>
-          <w:rStyle w:val="OperatorTok"/>
-        </w:rPr>
-        <w:t xml:space="preserve">-</w:t>
-      </w:r>
-      <w:r>
-        <w:rPr>
-          <w:rStyle w:val="DecValTok"/>
-        </w:rPr>
-        <w:t xml:space="preserve">10</w:t>
-      </w:r>
-      <w:r>
-        <w:rPr>
-          <w:rStyle w:val="OperatorTok"/>
-        </w:rPr>
-        <w:t xml:space="preserve">+</w:t>
-      </w:r>
-      <w:r>
-        <w:rPr>
-          <w:rStyle w:val="OtherTok"/>
-        </w:rPr>
-        <w:t xml:space="preserve">0j</w:t>
-      </w:r>
-      <w:r>
-        <w:rPr>
-          <w:rStyle w:val="NormalTok"/>
-        </w:rPr>
-        <w:t xml:space="preserve">, </w:t>
-      </w:r>
-      <w:r>
-        <w:rPr>
-          <w:rStyle w:val="DecValTok"/>
-        </w:rPr>
-        <w:t xml:space="preserve">0</w:t>
-      </w:r>
-      <w:r>
-        <w:rPr>
-          <w:rStyle w:val="OperatorTok"/>
-        </w:rPr>
-        <w:t xml:space="preserve">+</w:t>
-      </w:r>
-      <w:r>
-        <w:rPr>
-          <w:rStyle w:val="NormalTok"/>
-        </w:rPr>
-        <w:t xml:space="preserve"> </w:t>
-      </w:r>
-      <w:r>
-        <w:rPr>
-          <w:rStyle w:val="OtherTok"/>
-        </w:rPr>
-        <w:t xml:space="preserve">0j</w:t>
-      </w:r>
-      <w:r>
-        <w:rPr>
-          <w:rStyle w:val="NormalTok"/>
-        </w:rPr>
-        <w:t xml:space="preserve">, </w:t>
-      </w:r>
-      <w:r>
-        <w:rPr>
-          <w:rStyle w:val="OperatorTok"/>
-        </w:rPr>
-        <w:t xml:space="preserve">+</w:t>
-      </w:r>
-      <w:r>
-        <w:rPr>
-          <w:rStyle w:val="DecValTok"/>
-        </w:rPr>
-        <w:t xml:space="preserve">10</w:t>
-      </w:r>
-      <w:r>
-        <w:rPr>
-          <w:rStyle w:val="NormalTok"/>
-        </w:rPr>
-        <w:t xml:space="preserve"> </w:t>
-      </w:r>
-      <w:r>
-        <w:rPr>
-          <w:rStyle w:val="OperatorTok"/>
-        </w:rPr>
-        <w:t xml:space="preserve">+</w:t>
-      </w:r>
-      <w:r>
-        <w:rPr>
-          <w:rStyle w:val="OtherTok"/>
-        </w:rPr>
-        <w:t xml:space="preserve">0j</w:t>
-      </w:r>
-      <w:r>
-        <w:rPr>
-          <w:rStyle w:val="NormalTok"/>
-        </w:rPr>
-        <w:t xml:space="preserve">],</w:t>
+          <w:rStyle w:val="BuiltInTok"/>
+        </w:rPr>
+        <w:t xml:space="preserve">print</w:t>
+      </w:r>
+      <w:r>
+        <w:rPr>
+          <w:rStyle w:val="NormalTok"/>
+        </w:rPr>
+        <w:t xml:space="preserve">(arr)</w:t>
       </w:r>
       <w:r>
         <w:br/>
@@ -13974,407 +14774,17 @@
         <w:rPr>
           <w:rStyle w:val="NormalTok"/>
         </w:rPr>
-        <w:t xml:space="preserve">                   [ </w:t>
-      </w:r>
-      <w:r>
-        <w:rPr>
-          <w:rStyle w:val="OperatorTok"/>
-        </w:rPr>
-        <w:t xml:space="preserve">-</w:t>
-      </w:r>
-      <w:r>
-        <w:rPr>
-          <w:rStyle w:val="DecValTok"/>
-        </w:rPr>
-        <w:t xml:space="preserve">3</w:t>
-      </w:r>
-      <w:r>
-        <w:rPr>
-          <w:rStyle w:val="OperatorTok"/>
-        </w:rPr>
-        <w:t xml:space="preserve">+</w:t>
-      </w:r>
-      <w:r>
-        <w:rPr>
-          <w:rStyle w:val="OtherTok"/>
-        </w:rPr>
-        <w:t xml:space="preserve">3j</w:t>
-      </w:r>
-      <w:r>
-        <w:rPr>
-          <w:rStyle w:val="NormalTok"/>
-        </w:rPr>
-        <w:t xml:space="preserve">, </w:t>
-      </w:r>
-      <w:r>
-        <w:rPr>
-          <w:rStyle w:val="DecValTok"/>
-        </w:rPr>
-        <w:t xml:space="preserve">0</w:t>
-      </w:r>
-      <w:r>
-        <w:rPr>
-          <w:rStyle w:val="OperatorTok"/>
-        </w:rPr>
-        <w:t xml:space="preserve">+</w:t>
-      </w:r>
-      <w:r>
-        <w:rPr>
-          <w:rStyle w:val="OtherTok"/>
-        </w:rPr>
-        <w:t xml:space="preserve">10j</w:t>
-      </w:r>
-      <w:r>
-        <w:rPr>
-          <w:rStyle w:val="NormalTok"/>
-        </w:rPr>
-        <w:t xml:space="preserve">,  </w:t>
-      </w:r>
-      <w:r>
-        <w:rPr>
-          <w:rStyle w:val="OperatorTok"/>
-        </w:rPr>
-        <w:t xml:space="preserve">+</w:t>
-      </w:r>
-      <w:r>
-        <w:rPr>
-          <w:rStyle w:val="DecValTok"/>
-        </w:rPr>
-        <w:t xml:space="preserve">3</w:t>
-      </w:r>
-      <w:r>
-        <w:rPr>
-          <w:rStyle w:val="NormalTok"/>
-        </w:rPr>
-        <w:t xml:space="preserve"> </w:t>
-      </w:r>
-      <w:r>
-        <w:rPr>
-          <w:rStyle w:val="OperatorTok"/>
-        </w:rPr>
-        <w:t xml:space="preserve">+</w:t>
-      </w:r>
-      <w:r>
-        <w:rPr>
-          <w:rStyle w:val="OtherTok"/>
-        </w:rPr>
-        <w:t xml:space="preserve">3j</w:t>
-      </w:r>
-      <w:r>
-        <w:rPr>
-          <w:rStyle w:val="NormalTok"/>
-        </w:rPr>
-        <w:t xml:space="preserve">]]) </w:t>
-      </w:r>
-      <w:r>
-        <w:rPr>
-          <w:rStyle w:val="CommentTok"/>
-        </w:rPr>
-        <w:t xml:space="preserve"># Gx + j*Gy</w:t>
-      </w:r>
-      <w:r>
-        <w:br/>
-      </w:r>
-      <w:r>
-        <w:rPr>
-          <w:rStyle w:val="BuiltInTok"/>
-        </w:rPr>
-        <w:t xml:space="preserve">print</w:t>
-      </w:r>
-      <w:r>
-        <w:rPr>
-          <w:rStyle w:val="NormalTok"/>
-        </w:rPr>
-        <w:t xml:space="preserve">(img_rgb.isel(band</w:t>
-      </w:r>
-      <w:r>
-        <w:rPr>
-          <w:rStyle w:val="OperatorTok"/>
-        </w:rPr>
-        <w:t xml:space="preserve">=</w:t>
-      </w:r>
-      <w:r>
-        <w:rPr>
-          <w:rStyle w:val="DecValTok"/>
-        </w:rPr>
-        <w:t xml:space="preserve">0</w:t>
-      </w:r>
-      <w:r>
-        <w:rPr>
-          <w:rStyle w:val="NormalTok"/>
-        </w:rPr>
-        <w:t xml:space="preserve">).shape)</w:t>
-      </w:r>
-      <w:r>
-        <w:br/>
-      </w:r>
-      <w:r>
-        <w:rPr>
-          <w:rStyle w:val="NormalTok"/>
-        </w:rPr>
-        <w:t xml:space="preserve">grad </w:t>
-      </w:r>
-      <w:r>
-        <w:rPr>
-          <w:rStyle w:val="OperatorTok"/>
-        </w:rPr>
-        <w:t xml:space="preserve">=</w:t>
-      </w:r>
-      <w:r>
-        <w:rPr>
-          <w:rStyle w:val="NormalTok"/>
-        </w:rPr>
-        <w:t xml:space="preserve"> signal.convolve2d(img_rgb.isel(band</w:t>
-      </w:r>
-      <w:r>
-        <w:rPr>
-          <w:rStyle w:val="OperatorTok"/>
-        </w:rPr>
-        <w:t xml:space="preserve">=</w:t>
-      </w:r>
-      <w:r>
-        <w:rPr>
-          <w:rStyle w:val="DecValTok"/>
-        </w:rPr>
-        <w:t xml:space="preserve">0</w:t>
-      </w:r>
-      <w:r>
-        <w:rPr>
-          <w:rStyle w:val="NormalTok"/>
-        </w:rPr>
-        <w:t xml:space="preserve">), scharr, boundary</w:t>
-      </w:r>
-      <w:r>
-        <w:rPr>
-          <w:rStyle w:val="OperatorTok"/>
-        </w:rPr>
-        <w:t xml:space="preserve">=</w:t>
-      </w:r>
-      <w:r>
-        <w:rPr>
-          <w:rStyle w:val="StringTok"/>
-        </w:rPr>
-        <w:t xml:space="preserve">'symm'</w:t>
-      </w:r>
-      <w:r>
-        <w:rPr>
-          <w:rStyle w:val="NormalTok"/>
-        </w:rPr>
-        <w:t xml:space="preserve">, mode</w:t>
-      </w:r>
-      <w:r>
-        <w:rPr>
-          <w:rStyle w:val="OperatorTok"/>
-        </w:rPr>
-        <w:t xml:space="preserve">=</w:t>
-      </w:r>
-      <w:r>
-        <w:rPr>
-          <w:rStyle w:val="StringTok"/>
-        </w:rPr>
-        <w:t xml:space="preserve">'same'</w:t>
-      </w:r>
-      <w:r>
-        <w:rPr>
-          <w:rStyle w:val="NormalTok"/>
-        </w:rPr>
-        <w:t xml:space="preserve">)</w:t>
-      </w:r>
-      <w:r>
-        <w:br/>
-      </w:r>
-      <w:r>
-        <w:rPr>
-          <w:rStyle w:val="CommentTok"/>
-        </w:rPr>
-        <w:t xml:space="preserve"># on reconstruit un xarray à partir du résultat:</w:t>
-      </w:r>
-      <w:r>
-        <w:br/>
-      </w:r>
-      <w:r>
-        <w:rPr>
-          <w:rStyle w:val="NormalTok"/>
-        </w:rPr>
-        <w:t xml:space="preserve">arr </w:t>
-      </w:r>
-      <w:r>
-        <w:rPr>
-          <w:rStyle w:val="OperatorTok"/>
-        </w:rPr>
-        <w:t xml:space="preserve">=</w:t>
-      </w:r>
-      <w:r>
-        <w:rPr>
-          <w:rStyle w:val="NormalTok"/>
-        </w:rPr>
-        <w:t xml:space="preserve"> xr.DataArray(np.</w:t>
-      </w:r>
-      <w:r>
-        <w:rPr>
-          <w:rStyle w:val="BuiltInTok"/>
-        </w:rPr>
-        <w:t xml:space="preserve">abs</w:t>
-      </w:r>
-      <w:r>
-        <w:rPr>
-          <w:rStyle w:val="NormalTok"/>
-        </w:rPr>
-        <w:t xml:space="preserve">(grad), dims</w:t>
-      </w:r>
-      <w:r>
-        <w:rPr>
-          <w:rStyle w:val="OperatorTok"/>
-        </w:rPr>
-        <w:t xml:space="preserve">=</w:t>
-      </w:r>
-      <w:r>
-        <w:rPr>
-          <w:rStyle w:val="NormalTok"/>
-        </w:rPr>
-        <w:t xml:space="preserve">(</w:t>
-      </w:r>
-      <w:r>
-        <w:rPr>
-          <w:rStyle w:val="StringTok"/>
-        </w:rPr>
-        <w:t xml:space="preserve">"y"</w:t>
-      </w:r>
-      <w:r>
-        <w:rPr>
-          <w:rStyle w:val="NormalTok"/>
-        </w:rPr>
-        <w:t xml:space="preserve">, </w:t>
-      </w:r>
-      <w:r>
-        <w:rPr>
-          <w:rStyle w:val="StringTok"/>
-        </w:rPr>
-        <w:t xml:space="preserve">"x"</w:t>
-      </w:r>
-      <w:r>
-        <w:rPr>
-          <w:rStyle w:val="NormalTok"/>
-        </w:rPr>
-        <w:t xml:space="preserve">), coords</w:t>
-      </w:r>
-      <w:r>
-        <w:rPr>
-          <w:rStyle w:val="OperatorTok"/>
-        </w:rPr>
-        <w:t xml:space="preserve">=</w:t>
-      </w:r>
-      <w:r>
-        <w:rPr>
-          <w:rStyle w:val="NormalTok"/>
-        </w:rPr>
-        <w:t xml:space="preserve"> {</w:t>
-      </w:r>
-      <w:r>
-        <w:rPr>
-          <w:rStyle w:val="StringTok"/>
-        </w:rPr>
-        <w:t xml:space="preserve">'x'</w:t>
-      </w:r>
-      <w:r>
-        <w:rPr>
-          <w:rStyle w:val="NormalTok"/>
-        </w:rPr>
-        <w:t xml:space="preserve">: img_rgb.coords[</w:t>
-      </w:r>
-      <w:r>
-        <w:rPr>
-          <w:rStyle w:val="StringTok"/>
-        </w:rPr>
-        <w:t xml:space="preserve">'x'</w:t>
-      </w:r>
-      <w:r>
-        <w:rPr>
-          <w:rStyle w:val="NormalTok"/>
-        </w:rPr>
-        <w:t xml:space="preserve">], </w:t>
-      </w:r>
-      <w:r>
-        <w:rPr>
-          <w:rStyle w:val="StringTok"/>
-        </w:rPr>
-        <w:t xml:space="preserve">'y'</w:t>
-      </w:r>
-      <w:r>
-        <w:rPr>
-          <w:rStyle w:val="NormalTok"/>
-        </w:rPr>
-        <w:t xml:space="preserve">: img_rgb.coords[</w:t>
-      </w:r>
-      <w:r>
-        <w:rPr>
-          <w:rStyle w:val="StringTok"/>
-        </w:rPr>
-        <w:t xml:space="preserve">'y'</w:t>
-      </w:r>
-      <w:r>
-        <w:rPr>
-          <w:rStyle w:val="NormalTok"/>
-        </w:rPr>
-        <w:t xml:space="preserve">], </w:t>
-      </w:r>
-      <w:r>
-        <w:rPr>
-          <w:rStyle w:val="StringTok"/>
-        </w:rPr>
-        <w:t xml:space="preserve">'spatial_ref'</w:t>
-      </w:r>
-      <w:r>
-        <w:rPr>
-          <w:rStyle w:val="NormalTok"/>
-        </w:rPr>
-        <w:t xml:space="preserve">: </w:t>
-      </w:r>
-      <w:r>
-        <w:rPr>
-          <w:rStyle w:val="DecValTok"/>
-        </w:rPr>
-        <w:t xml:space="preserve">0</w:t>
-      </w:r>
-      <w:r>
-        <w:rPr>
-          <w:rStyle w:val="NormalTok"/>
-        </w:rPr>
-        <w:t xml:space="preserve">})</w:t>
-      </w:r>
-      <w:r>
-        <w:br/>
-      </w:r>
-      <w:r>
-        <w:rPr>
-          <w:rStyle w:val="BuiltInTok"/>
-        </w:rPr>
-        <w:t xml:space="preserve">print</w:t>
-      </w:r>
-      <w:r>
-        <w:rPr>
-          <w:rStyle w:val="NormalTok"/>
-        </w:rPr>
-        <w:t xml:space="preserve">(arr)</w:t>
-      </w:r>
-      <w:r>
-        <w:br/>
-      </w:r>
-      <w:r>
-        <w:rPr>
-          <w:rStyle w:val="NormalTok"/>
-        </w:rPr>
         <w:t xml:space="preserve">arr.plot.imshow()</w:t>
       </w:r>
     </w:p>
-    <w:bookmarkEnd w:id="210"/>
-    <w:bookmarkStart w:id="211" w:name="filtrage-par-une-couche-convolutionnelle"/>
+    <w:bookmarkEnd w:id="220"/>
+    <w:bookmarkStart w:id="221" w:name="filtrage-par-une-couche-convolutionnelle"/>
     <w:p>
       <w:pPr>
         <w:pStyle w:val="Heading4"/>
       </w:pPr>
       <w:r>
-        <w:t xml:space="preserve">5.2.1.2 Filtrage par une couche convolutionnelle</w:t>
+        <w:t xml:space="preserve">5.3.1.2 Filtrage par une couche convolutionnelle</w:t>
       </w:r>
     </w:p>
     <w:p>
@@ -14385,15 +14795,15 @@
         <w:t xml:space="preserve">Une couche convolutionnelle est simplement un ensemble de filtres appliqués sur la donnée d’entrée. Ce type de filtrage est à la base des réseaux dits convolutionnels qui seront abordés dans le tome 2.</w:t>
       </w:r>
     </w:p>
-    <w:bookmarkEnd w:id="211"/>
-    <w:bookmarkEnd w:id="212"/>
-    <w:bookmarkStart w:id="213" w:name="filtrage-adaptatif"/>
+    <w:bookmarkEnd w:id="221"/>
+    <w:bookmarkEnd w:id="222"/>
+    <w:bookmarkStart w:id="223" w:name="filtrage-adaptatif"/>
     <w:p>
       <w:pPr>
         <w:pStyle w:val="Heading3"/>
       </w:pPr>
       <w:r>
-        <w:t xml:space="preserve">5.2.2 Filtrage adaptatif</w:t>
+        <w:t xml:space="preserve">5.3.2 Filtrage adaptatif</w:t>
       </w:r>
     </w:p>
     <w:p>
@@ -14402,102 +14812,102 @@
       </w:pPr>
       <w:r>
         <w:t xml:space="preserve">Les filtrages adaptatifs consistent à appliquer un traitement en fonction du contenu local d’une image. Le filtre n’est alors plus stationnaire et sa réponse peut varier en fonction du contenu local.</w:t>
-      </w:r>
-    </w:p>
-    <w:bookmarkEnd w:id="213"/>
-    <w:bookmarkEnd w:id="214"/>
-    <w:bookmarkStart w:id="215" w:name="sec-043"/>
-    <w:p>
-      <w:pPr>
-        <w:pStyle w:val="Heading2"/>
-      </w:pPr>
-      <w:r>
-        <w:t xml:space="preserve">5.3 Segmentation</w:t>
-      </w:r>
-    </w:p>
-    <w:bookmarkEnd w:id="215"/>
-    <w:bookmarkStart w:id="216" w:name="sec-044"/>
-    <w:p>
-      <w:pPr>
-        <w:pStyle w:val="Heading2"/>
-      </w:pPr>
-      <w:r>
-        <w:t xml:space="preserve">5.4 Vectorisation et rasterisation</w:t>
-      </w:r>
-    </w:p>
-    <w:bookmarkEnd w:id="216"/>
-    <w:bookmarkStart w:id="221" w:name="sec-045"/>
-    <w:p>
-      <w:pPr>
-        <w:pStyle w:val="Heading2"/>
-      </w:pPr>
-      <w:r>
-        <w:t xml:space="preserve">5.5 Analyse de terrain</w:t>
-      </w:r>
-    </w:p>
-    <w:bookmarkStart w:id="217" w:name="sec-0451"/>
-    <w:p>
-      <w:pPr>
-        <w:pStyle w:val="Heading3"/>
-      </w:pPr>
-      <w:r>
-        <w:t xml:space="preserve">5.5.1 Élévation</w:t>
-      </w:r>
-    </w:p>
-    <w:bookmarkEnd w:id="217"/>
-    <w:bookmarkStart w:id="218" w:name="sec-0452"/>
-    <w:p>
-      <w:pPr>
-        <w:pStyle w:val="Heading3"/>
-      </w:pPr>
-      <w:r>
-        <w:t xml:space="preserve">5.5.2 Pente</w:t>
-      </w:r>
-    </w:p>
-    <w:bookmarkEnd w:id="218"/>
-    <w:bookmarkStart w:id="219" w:name="sec-0453"/>
-    <w:p>
-      <w:pPr>
-        <w:pStyle w:val="Heading3"/>
-      </w:pPr>
-      <w:r>
-        <w:t xml:space="preserve">5.5.3 Ombrage</w:t>
-      </w:r>
-    </w:p>
-    <w:bookmarkEnd w:id="219"/>
-    <w:bookmarkStart w:id="220" w:name="sec-0454"/>
-    <w:p>
-      <w:pPr>
-        <w:pStyle w:val="Heading3"/>
-      </w:pPr>
-      <w:r>
-        <w:t xml:space="preserve">5.5.4 Visibilité</w:t>
-      </w:r>
-    </w:p>
-    <w:bookmarkEnd w:id="220"/>
-    <w:bookmarkEnd w:id="221"/>
-    <w:bookmarkStart w:id="222" w:name="sec-046"/>
-    <w:p>
-      <w:pPr>
-        <w:pStyle w:val="Heading2"/>
-      </w:pPr>
-      <w:r>
-        <w:t xml:space="preserve">5.6 Quiz de révision du chapitre</w:t>
-      </w:r>
-    </w:p>
-    <w:bookmarkEnd w:id="222"/>
-    <w:bookmarkStart w:id="223" w:name="sec-047"/>
-    <w:p>
-      <w:pPr>
-        <w:pStyle w:val="Heading2"/>
-      </w:pPr>
-      <w:r>
-        <w:t xml:space="preserve">5.7 Exercices de révision</w:t>
       </w:r>
     </w:p>
     <w:bookmarkEnd w:id="223"/>
     <w:bookmarkEnd w:id="224"/>
-    <w:bookmarkStart w:id="230" w:name="bibliographie"/>
+    <w:bookmarkStart w:id="225" w:name="sec-043"/>
+    <w:p>
+      <w:pPr>
+        <w:pStyle w:val="Heading2"/>
+      </w:pPr>
+      <w:r>
+        <w:t xml:space="preserve">5.4 Segmentation</w:t>
+      </w:r>
+    </w:p>
+    <w:bookmarkEnd w:id="225"/>
+    <w:bookmarkStart w:id="226" w:name="sec-044"/>
+    <w:p>
+      <w:pPr>
+        <w:pStyle w:val="Heading2"/>
+      </w:pPr>
+      <w:r>
+        <w:t xml:space="preserve">5.5 Vectorisation et rasterisation</w:t>
+      </w:r>
+    </w:p>
+    <w:bookmarkEnd w:id="226"/>
+    <w:bookmarkStart w:id="231" w:name="sec-045"/>
+    <w:p>
+      <w:pPr>
+        <w:pStyle w:val="Heading2"/>
+      </w:pPr>
+      <w:r>
+        <w:t xml:space="preserve">5.6 Analyse de terrain</w:t>
+      </w:r>
+    </w:p>
+    <w:bookmarkStart w:id="227" w:name="sec-0451"/>
+    <w:p>
+      <w:pPr>
+        <w:pStyle w:val="Heading3"/>
+      </w:pPr>
+      <w:r>
+        <w:t xml:space="preserve">5.6.1 Élévation</w:t>
+      </w:r>
+    </w:p>
+    <w:bookmarkEnd w:id="227"/>
+    <w:bookmarkStart w:id="228" w:name="sec-0452"/>
+    <w:p>
+      <w:pPr>
+        <w:pStyle w:val="Heading3"/>
+      </w:pPr>
+      <w:r>
+        <w:t xml:space="preserve">5.6.2 Pente</w:t>
+      </w:r>
+    </w:p>
+    <w:bookmarkEnd w:id="228"/>
+    <w:bookmarkStart w:id="229" w:name="sec-0453"/>
+    <w:p>
+      <w:pPr>
+        <w:pStyle w:val="Heading3"/>
+      </w:pPr>
+      <w:r>
+        <w:t xml:space="preserve">5.6.3 Ombrage</w:t>
+      </w:r>
+    </w:p>
+    <w:bookmarkEnd w:id="229"/>
+    <w:bookmarkStart w:id="230" w:name="sec-0454"/>
+    <w:p>
+      <w:pPr>
+        <w:pStyle w:val="Heading3"/>
+      </w:pPr>
+      <w:r>
+        <w:t xml:space="preserve">5.6.4 Visibilité</w:t>
+      </w:r>
+    </w:p>
+    <w:bookmarkEnd w:id="230"/>
+    <w:bookmarkEnd w:id="231"/>
+    <w:bookmarkStart w:id="232" w:name="sec-046"/>
+    <w:p>
+      <w:pPr>
+        <w:pStyle w:val="Heading2"/>
+      </w:pPr>
+      <w:r>
+        <w:t xml:space="preserve">5.7 Quiz de révision du chapitre</w:t>
+      </w:r>
+    </w:p>
+    <w:bookmarkEnd w:id="232"/>
+    <w:bookmarkStart w:id="233" w:name="sec-047"/>
+    <w:p>
+      <w:pPr>
+        <w:pStyle w:val="Heading2"/>
+      </w:pPr>
+      <w:r>
+        <w:t xml:space="preserve">5.8 Exercices de révision</w:t>
+      </w:r>
+    </w:p>
+    <w:bookmarkEnd w:id="233"/>
+    <w:bookmarkEnd w:id="234"/>
+    <w:bookmarkStart w:id="240" w:name="bibliographie"/>
     <w:p>
       <w:pPr>
         <w:pStyle w:val="Heading1"/>
@@ -14506,8 +14916,8 @@
         <w:t xml:space="preserve">Bibliographie</w:t>
       </w:r>
     </w:p>
-    <w:bookmarkStart w:id="229" w:name="refs"/>
-    <w:bookmarkStart w:id="226" w:name="ref-NumpyNature"/>
+    <w:bookmarkStart w:id="239" w:name="refs"/>
+    <w:bookmarkStart w:id="236" w:name="ref-NumpyNature"/>
     <w:p>
       <w:pPr>
         <w:pStyle w:val="Bibliography"/>
@@ -14537,7 +14947,7 @@
       <w:r>
         <w:t xml:space="preserve"> </w:t>
       </w:r>
-      <w:hyperlink r:id="rId225">
+      <w:hyperlink r:id="rId235">
         <w:r>
           <w:rPr>
             <w:rStyle w:val="Hyperlink"/>
@@ -14549,8 +14959,8 @@
         <w:t xml:space="preserve">.</w:t>
       </w:r>
     </w:p>
-    <w:bookmarkEnd w:id="226"/>
-    <w:bookmarkStart w:id="228" w:name="ref-OGCGeoTIFF"/>
+    <w:bookmarkEnd w:id="236"/>
+    <w:bookmarkStart w:id="238" w:name="ref-OGCGeoTIFF"/>
     <w:p>
       <w:pPr>
         <w:pStyle w:val="Bibliography"/>
@@ -14573,7 +14983,7 @@
       <w:r>
         <w:t xml:space="preserve"> </w:t>
       </w:r>
-      <w:hyperlink r:id="rId227">
+      <w:hyperlink r:id="rId237">
         <w:r>
           <w:rPr>
             <w:rStyle w:val="Hyperlink"/>
@@ -14585,9 +14995,9 @@
         <w:t xml:space="preserve">.</w:t>
       </w:r>
     </w:p>
-    <w:bookmarkEnd w:id="228"/>
-    <w:bookmarkEnd w:id="229"/>
-    <w:bookmarkEnd w:id="230"/>
+    <w:bookmarkEnd w:id="238"/>
+    <w:bookmarkEnd w:id="239"/>
+    <w:bookmarkEnd w:id="240"/>
     <w:sectPr/>
   </w:body>
 </w:document>
@@ -15175,6 +15585,15 @@
     <w:abstractNumId w:val="991"/>
   </w:num>
   <w:num w:numId="1024">
+    <w:abstractNumId w:val="991"/>
+  </w:num>
+  <w:num w:numId="1025">
+    <w:abstractNumId w:val="991"/>
+  </w:num>
+  <w:num w:numId="1026">
+    <w:abstractNumId w:val="991"/>
+  </w:num>
+  <w:num w:numId="1027">
     <w:abstractNumId w:val="99411"/>
     <w:lvlOverride w:ilvl="0">
       <w:startOverride w:val="1"/>
@@ -15204,7 +15623,7 @@
       <w:startOverride w:val="1"/>
     </w:lvlOverride>
   </w:num>
-  <w:num w:numId="1025">
+  <w:num w:numId="1028">
     <w:abstractNumId w:val="99411"/>
     <w:lvlOverride w:ilvl="0">
       <w:startOverride w:val="1"/>

--- a/docx/Traitement-d-images-satellites-avec-Python.docx
+++ b/docx/Traitement-d-images-satellites-avec-Python.docx
@@ -12044,7 +12044,7 @@
         <w:rPr>
           <w:rStyle w:val="NormalTok"/>
         </w:rPr>
-        <w:t xml:space="preserve">qU rioxarray xrscipy</w:t>
+        <w:t xml:space="preserve">qU matplotlib rioxarray xrscipy</w:t>
       </w:r>
     </w:p>
     <w:p>
@@ -12178,6 +12178,33 @@
           <w:rStyle w:val="NormalTok"/>
         </w:rPr>
         <w:t xml:space="preserve"> xrscipy</w:t>
+      </w:r>
+      <w:r>
+        <w:br/>
+      </w:r>
+      <w:r>
+        <w:rPr>
+          <w:rStyle w:val="ImportTok"/>
+        </w:rPr>
+        <w:t xml:space="preserve">import</w:t>
+      </w:r>
+      <w:r>
+        <w:rPr>
+          <w:rStyle w:val="NormalTok"/>
+        </w:rPr>
+        <w:t xml:space="preserve"> matplotlib.pyplot </w:t>
+      </w:r>
+      <w:r>
+        <w:rPr>
+          <w:rStyle w:val="ImportTok"/>
+        </w:rPr>
+        <w:t xml:space="preserve">as</w:t>
+      </w:r>
+      <w:r>
+        <w:rPr>
+          <w:rStyle w:val="NormalTok"/>
+        </w:rPr>
+        <w:t xml:space="preserve"> plt</w:t>
       </w:r>
     </w:p>
     <w:bookmarkEnd w:id="208"/>
@@ -12885,7 +12912,7 @@
         <w:pStyle w:val="BodyText"/>
       </w:pPr>
       <w:r>
-        <w:t xml:space="preserve">Dans le cas d’un signal périodique:</w:t>
+        <w:t xml:space="preserve">Dans le cas d’un signal périodique en une dimension:</w:t>
       </w:r>
     </w:p>
     <w:p>
@@ -13062,6 +13089,213 @@
           <w:rStyle w:val="NormalTok"/>
         </w:rPr>
         <w:t xml:space="preserve">)})</w:t>
+      </w:r>
+      <w:r>
+        <w:br/>
+      </w:r>
+      <w:r>
+        <w:rPr>
+          <w:rStyle w:val="NormalTok"/>
+        </w:rPr>
+        <w:t xml:space="preserve">fft </w:t>
+      </w:r>
+      <w:r>
+        <w:rPr>
+          <w:rStyle w:val="OperatorTok"/>
+        </w:rPr>
+        <w:t xml:space="preserve">=</w:t>
+      </w:r>
+      <w:r>
+        <w:rPr>
+          <w:rStyle w:val="NormalTok"/>
+        </w:rPr>
+        <w:t xml:space="preserve"> xrscipy.fft.fft(arr, </w:t>
+      </w:r>
+      <w:r>
+        <w:rPr>
+          <w:rStyle w:val="StringTok"/>
+        </w:rPr>
+        <w:t xml:space="preserve">'x'</w:t>
+      </w:r>
+      <w:r>
+        <w:rPr>
+          <w:rStyle w:val="NormalTok"/>
+        </w:rPr>
+        <w:t xml:space="preserve">)</w:t>
+      </w:r>
+      <w:r>
+        <w:br/>
+      </w:r>
+      <w:r>
+        <w:rPr>
+          <w:rStyle w:val="NormalTok"/>
+        </w:rPr>
+        <w:t xml:space="preserve">plt.figure(figsize</w:t>
+      </w:r>
+      <w:r>
+        <w:rPr>
+          <w:rStyle w:val="OperatorTok"/>
+        </w:rPr>
+        <w:t xml:space="preserve">=</w:t>
+      </w:r>
+      <w:r>
+        <w:rPr>
+          <w:rStyle w:val="NormalTok"/>
+        </w:rPr>
+        <w:t xml:space="preserve">(</w:t>
+      </w:r>
+      <w:r>
+        <w:rPr>
+          <w:rStyle w:val="DecValTok"/>
+        </w:rPr>
+        <w:t xml:space="preserve">10</w:t>
+      </w:r>
+      <w:r>
+        <w:rPr>
+          <w:rStyle w:val="NormalTok"/>
+        </w:rPr>
+        <w:t xml:space="preserve">, </w:t>
+      </w:r>
+      <w:r>
+        <w:rPr>
+          <w:rStyle w:val="DecValTok"/>
+        </w:rPr>
+        <w:t xml:space="preserve">4</w:t>
+      </w:r>
+      <w:r>
+        <w:rPr>
+          <w:rStyle w:val="NormalTok"/>
+        </w:rPr>
+        <w:t xml:space="preserve">))</w:t>
+      </w:r>
+      <w:r>
+        <w:br/>
+      </w:r>
+      <w:r>
+        <w:rPr>
+          <w:rStyle w:val="NormalTok"/>
+        </w:rPr>
+        <w:t xml:space="preserve">plt.subplot(</w:t>
+      </w:r>
+      <w:r>
+        <w:rPr>
+          <w:rStyle w:val="DecValTok"/>
+        </w:rPr>
+        <w:t xml:space="preserve">1</w:t>
+      </w:r>
+      <w:r>
+        <w:rPr>
+          <w:rStyle w:val="NormalTok"/>
+        </w:rPr>
+        <w:t xml:space="preserve">, </w:t>
+      </w:r>
+      <w:r>
+        <w:rPr>
+          <w:rStyle w:val="DecValTok"/>
+        </w:rPr>
+        <w:t xml:space="preserve">2</w:t>
+      </w:r>
+      <w:r>
+        <w:rPr>
+          <w:rStyle w:val="NormalTok"/>
+        </w:rPr>
+        <w:t xml:space="preserve">, </w:t>
+      </w:r>
+      <w:r>
+        <w:rPr>
+          <w:rStyle w:val="DecValTok"/>
+        </w:rPr>
+        <w:t xml:space="preserve">1</w:t>
+      </w:r>
+      <w:r>
+        <w:rPr>
+          <w:rStyle w:val="NormalTok"/>
+        </w:rPr>
+        <w:t xml:space="preserve">)</w:t>
+      </w:r>
+      <w:r>
+        <w:br/>
+      </w:r>
+      <w:r>
+        <w:rPr>
+          <w:rStyle w:val="NormalTok"/>
+        </w:rPr>
+        <w:t xml:space="preserve">arr.plot()</w:t>
+      </w:r>
+      <w:r>
+        <w:br/>
+      </w:r>
+      <w:r>
+        <w:rPr>
+          <w:rStyle w:val="NormalTok"/>
+        </w:rPr>
+        <w:t xml:space="preserve">plt.subplot(</w:t>
+      </w:r>
+      <w:r>
+        <w:rPr>
+          <w:rStyle w:val="DecValTok"/>
+        </w:rPr>
+        <w:t xml:space="preserve">1</w:t>
+      </w:r>
+      <w:r>
+        <w:rPr>
+          <w:rStyle w:val="NormalTok"/>
+        </w:rPr>
+        <w:t xml:space="preserve">, </w:t>
+      </w:r>
+      <w:r>
+        <w:rPr>
+          <w:rStyle w:val="DecValTok"/>
+        </w:rPr>
+        <w:t xml:space="preserve">2</w:t>
+      </w:r>
+      <w:r>
+        <w:rPr>
+          <w:rStyle w:val="NormalTok"/>
+        </w:rPr>
+        <w:t xml:space="preserve">, </w:t>
+      </w:r>
+      <w:r>
+        <w:rPr>
+          <w:rStyle w:val="DecValTok"/>
+        </w:rPr>
+        <w:t xml:space="preserve">2</w:t>
+      </w:r>
+      <w:r>
+        <w:rPr>
+          <w:rStyle w:val="NormalTok"/>
+        </w:rPr>
+        <w:t xml:space="preserve">)</w:t>
+      </w:r>
+      <w:r>
+        <w:br/>
+      </w:r>
+      <w:r>
+        <w:rPr>
+          <w:rStyle w:val="NormalTok"/>
+        </w:rPr>
+        <w:t xml:space="preserve">np.</w:t>
+      </w:r>
+      <w:r>
+        <w:rPr>
+          <w:rStyle w:val="BuiltInTok"/>
+        </w:rPr>
+        <w:t xml:space="preserve">abs</w:t>
+      </w:r>
+      <w:r>
+        <w:rPr>
+          <w:rStyle w:val="NormalTok"/>
+        </w:rPr>
+        <w:t xml:space="preserve">(fft).plot()</w:t>
+      </w:r>
+      <w:r>
+        <w:br/>
+      </w:r>
+      <w:r>
+        <w:rPr>
+          <w:rStyle w:val="NormalTok"/>
+        </w:rPr>
+        <w:t xml:space="preserve">plt.show()</w:t>
       </w:r>
     </w:p>
     <w:bookmarkEnd w:id="211"/>
@@ -14816,7 +15050,7 @@
     </w:p>
     <w:bookmarkEnd w:id="223"/>
     <w:bookmarkEnd w:id="224"/>
-    <w:bookmarkStart w:id="225" w:name="sec-043"/>
+    <w:bookmarkStart w:id="225" w:name="segmentation"/>
     <w:p>
       <w:pPr>
         <w:pStyle w:val="Heading2"/>
@@ -14826,7 +15060,7 @@
       </w:r>
     </w:p>
     <w:bookmarkEnd w:id="225"/>
-    <w:bookmarkStart w:id="226" w:name="sec-044"/>
+    <w:bookmarkStart w:id="226" w:name="vectorisation-et-rasterisation"/>
     <w:p>
       <w:pPr>
         <w:pStyle w:val="Heading2"/>
@@ -14836,7 +15070,7 @@
       </w:r>
     </w:p>
     <w:bookmarkEnd w:id="226"/>
-    <w:bookmarkStart w:id="231" w:name="sec-045"/>
+    <w:bookmarkStart w:id="231" w:name="analyse-de-terrain"/>
     <w:p>
       <w:pPr>
         <w:pStyle w:val="Heading2"/>
@@ -14845,7 +15079,7 @@
         <w:t xml:space="preserve">5.6 Analyse de terrain</w:t>
       </w:r>
     </w:p>
-    <w:bookmarkStart w:id="227" w:name="sec-0451"/>
+    <w:bookmarkStart w:id="227" w:name="élévation"/>
     <w:p>
       <w:pPr>
         <w:pStyle w:val="Heading3"/>
@@ -14855,7 +15089,7 @@
       </w:r>
     </w:p>
     <w:bookmarkEnd w:id="227"/>
-    <w:bookmarkStart w:id="228" w:name="sec-0452"/>
+    <w:bookmarkStart w:id="228" w:name="pente"/>
     <w:p>
       <w:pPr>
         <w:pStyle w:val="Heading3"/>
@@ -14865,7 +15099,7 @@
       </w:r>
     </w:p>
     <w:bookmarkEnd w:id="228"/>
-    <w:bookmarkStart w:id="229" w:name="sec-0453"/>
+    <w:bookmarkStart w:id="229" w:name="ombrage"/>
     <w:p>
       <w:pPr>
         <w:pStyle w:val="Heading3"/>
@@ -14875,7 +15109,7 @@
       </w:r>
     </w:p>
     <w:bookmarkEnd w:id="229"/>
-    <w:bookmarkStart w:id="230" w:name="sec-0454"/>
+    <w:bookmarkStart w:id="230" w:name="visibilité"/>
     <w:p>
       <w:pPr>
         <w:pStyle w:val="Heading3"/>
@@ -14886,7 +15120,7 @@
     </w:p>
     <w:bookmarkEnd w:id="230"/>
     <w:bookmarkEnd w:id="231"/>
-    <w:bookmarkStart w:id="232" w:name="sec-046"/>
+    <w:bookmarkStart w:id="232" w:name="quiz-de-révision-du-chapitre-2"/>
     <w:p>
       <w:pPr>
         <w:pStyle w:val="Heading2"/>
@@ -14896,7 +15130,7 @@
       </w:r>
     </w:p>
     <w:bookmarkEnd w:id="232"/>
-    <w:bookmarkStart w:id="233" w:name="sec-047"/>
+    <w:bookmarkStart w:id="233" w:name="exercices-de-révision-2"/>
     <w:p>
       <w:pPr>
         <w:pStyle w:val="Heading2"/>

--- a/docx/Traitement-d-images-satellites-avec-Python.docx
+++ b/docx/Traitement-d-images-satellites-avec-Python.docx
@@ -12921,6 +12921,21 @@
       </w:pPr>
       <w:r>
         <w:rPr>
+          <w:rStyle w:val="ImportTok"/>
+        </w:rPr>
+        <w:t xml:space="preserve">import</w:t>
+      </w:r>
+      <w:r>
+        <w:rPr>
+          <w:rStyle w:val="NormalTok"/>
+        </w:rPr>
+        <w:t xml:space="preserve"> scipy</w:t>
+      </w:r>
+      <w:r>
+        <w:br/>
+      </w:r>
+      <w:r>
+        <w:rPr>
           <w:rStyle w:val="NormalTok"/>
         </w:rPr>
         <w:t xml:space="preserve">arr </w:t>
@@ -13109,7 +13124,7 @@
         <w:rPr>
           <w:rStyle w:val="NormalTok"/>
         </w:rPr>
-        <w:t xml:space="preserve"> xrscipy.fft.fft(arr, </w:t>
+        <w:t xml:space="preserve"> xrscipy.fft.fft(arr.data, </w:t>
       </w:r>
       <w:r>
         <w:rPr>
@@ -13122,6 +13137,18 @@
           <w:rStyle w:val="NormalTok"/>
         </w:rPr>
         <w:t xml:space="preserve">)</w:t>
+      </w:r>
+      <w:r>
+        <w:br/>
+      </w:r>
+      <w:r>
+        <w:rPr>
+          <w:rStyle w:val="CommentTok"/>
+        </w:rPr>
+        <w:t xml:space="preserve">#fft = scipy.fft.fft(arr.data)</w:t>
+      </w:r>
+      <w:r>
+        <w:br/>
       </w:r>
       <w:r>
         <w:br/>

--- a/docx/Traitement-d-images-satellites-avec-Python.docx
+++ b/docx/Traitement-d-images-satellites-avec-Python.docx
@@ -109,7 +109,7 @@
         <w:pStyle w:val="Date"/>
       </w:pPr>
       <w:r>
-        <w:t xml:space="preserve">2025-01-10</w:t>
+        <w:t xml:space="preserve">2025-01-11</w:t>
       </w:r>
     </w:p>
     <w:sdt>
@@ -12862,7 +12862,7 @@
         <w:pStyle w:val="FirstParagraph"/>
       </w:pPr>
       <w:r>
-        <w:t xml:space="preserve">L’analyse fréquentielle, issue du traitement du signal, permet d’avoir un autre point de vue sur les données à partir de ses composantes harmoniques. La modifications des composantes de Fourier modifie l’ensemble de l’image et permet de corriger des problèmes systématiques comme des artefacts ou du bruit de capteur.</w:t>
+        <w:t xml:space="preserve">L’analyse fréquentielle, issue du traitement du signal, permet d’avoir un autre point de vue sur les données à partir de ses composantes harmoniques. La modifications de ces composantes de Fourier modifie l’ensemble de l’image et permet de corriger des problèmes systématiques comme des artefacts ou du bruit de capteur. Bien que ce domaine soit un peu éloigné de la télédétection, les images fourniment par les capteurs sont tous sujets à des étapes de traitement du signal et il faut donc en connaître les grands principes afin de pouvoir comprendre certains enjeux lors des traitements.</w:t>
       </w:r>
     </w:p>
     <w:bookmarkStart w:id="211" w:name="la-transformée-de-fourier"/>
@@ -12888,7 +12888,7 @@
         <w:rPr>
           <w:rStyle w:val="VerbatimChar"/>
         </w:rPr>
-        <w:t xml:space="preserve">2D-FFT</w:t>
+        <w:t xml:space="preserve">2D-DFT</w:t>
       </w:r>
       <w:r>
         <w:t xml:space="preserve"> </w:t>
@@ -12901,10 +12901,29 @@
           <w:i/>
           <w:iCs/>
         </w:rPr>
-        <w:t xml:space="preserve">2D-Fast Fourier Transform</w:t>
-      </w:r>
-      <w:r>
-        <w:t xml:space="preserve">).</w:t>
+        <w:t xml:space="preserve">2D-Discrete Fourier Transform</w:t>
+      </w:r>
+      <w:r>
+        <w:t xml:space="preserve">) qui est un algorithme optimisé pour le calcul fréquentiel</w:t>
+      </w:r>
+      <w:r>
+        <w:t xml:space="preserve"> </w:t>
+      </w:r>
+      <w:r>
+        <w:t xml:space="preserve">(</w:t>
+      </w:r>
+      <w:r>
+        <w:rPr>
+          <w:b/>
+          <w:bCs/>
+        </w:rPr>
+        <w:t xml:space="preserve">Cooley-1965?</w:t>
+      </w:r>
+      <w:r>
+        <w:t xml:space="preserve">)</w:t>
+      </w:r>
+      <w:r>
+        <w:t xml:space="preserve">:</w:t>
       </w:r>
     </w:p>
     <w:p>
@@ -12912,7 +12931,132 @@
         <w:pStyle w:val="BodyText"/>
       </w:pPr>
       <w:r>
-        <w:t xml:space="preserve">Dans le cas d’un signal périodique en une dimension:</w:t>
+        <w:t xml:space="preserve">Dans le cas d’un simple signal périodique à une dimension avec une fréquence de 4/16 on obtient deux pics de fréquence à la position de 4 cycles observés sur</w:t>
+      </w:r>
+      <w:r>
+        <w:t xml:space="preserve"> </w:t>
+      </w:r>
+      <m:oMath>
+        <m:r>
+          <m:t>N</m:t>
+        </m:r>
+        <m:r>
+          <m:rPr>
+            <m:sty m:val="p"/>
+          </m:rPr>
+          <m:t>=</m:t>
+        </m:r>
+        <m:r>
+          <m:t>16</m:t>
+        </m:r>
+      </m:oMath>
+      <w:r>
+        <w:t xml:space="preserve"> </w:t>
+      </w:r>
+      <w:r>
+        <w:t xml:space="preserve">observations. Les puissances de Fourier sont affichés dans un espace fréquentiel en cycles par unité d’espacement de l’échantillon (avec zéro au début) variant entre -1 et +1. Par exemple, si l’espacement des échantillons est en secondes, l’unité de fréquence est cycles/seconde (ou Hz). Dans le cas de N échantillons, le pic sera observé à la fréquence</w:t>
+      </w:r>
+      <w:r>
+        <w:t xml:space="preserve"> </w:t>
+      </w:r>
+      <m:oMath>
+        <m:r>
+          <m:rPr>
+            <m:sty m:val="p"/>
+          </m:rPr>
+          <m:t>+</m:t>
+        </m:r>
+        <m:r>
+          <m:rPr>
+            <m:sty m:val="p"/>
+          </m:rPr>
+          <m:t>/</m:t>
+        </m:r>
+        <m:r>
+          <m:rPr>
+            <m:sty m:val="p"/>
+          </m:rPr>
+          <m:t>−</m:t>
+        </m:r>
+        <m:r>
+          <m:t>4</m:t>
+        </m:r>
+        <m:r>
+          <m:rPr>
+            <m:sty m:val="p"/>
+          </m:rPr>
+          <m:t>/</m:t>
+        </m:r>
+        <m:r>
+          <m:t>16</m:t>
+        </m:r>
+        <m:r>
+          <m:rPr>
+            <m:sty m:val="p"/>
+          </m:rPr>
+          <m:t>=</m:t>
+        </m:r>
+        <m:r>
+          <m:t>0.25</m:t>
+        </m:r>
+      </m:oMath>
+      <w:r>
+        <w:t xml:space="preserve"> </w:t>
+      </w:r>
+      <w:r>
+        <w:t xml:space="preserve">cycles/secondes. La fréquence d’échantillonnage</w:t>
+      </w:r>
+      <w:r>
+        <w:t xml:space="preserve"> </w:t>
+      </w:r>
+      <m:oMath>
+        <m:sSub>
+          <m:e>
+            <m:r>
+              <m:t>F</m:t>
+            </m:r>
+          </m:e>
+          <m:sub>
+            <m:r>
+              <m:t>s</m:t>
+            </m:r>
+          </m:sub>
+        </m:sSub>
+      </m:oMath>
+      <w:r>
+        <w:t xml:space="preserve"> </w:t>
+      </w:r>
+      <w:r>
+        <w:t xml:space="preserve">du signal a aussi beaucoup d’importance aussi et doit être au moins a deux fois la plus haute fréquence observée (ici</w:t>
+      </w:r>
+      <w:r>
+        <w:t xml:space="preserve"> </w:t>
+      </w:r>
+      <m:oMath>
+        <m:sSub>
+          <m:e>
+            <m:r>
+              <m:t>F</m:t>
+            </m:r>
+          </m:e>
+          <m:sub>
+            <m:r>
+              <m:t>s</m:t>
+            </m:r>
+          </m:sub>
+        </m:sSub>
+        <m:r>
+          <m:rPr>
+            <m:sty m:val="p"/>
+          </m:rPr>
+          <m:t>&gt;</m:t>
+        </m:r>
+        <m:r>
+          <m:t>0.5</m:t>
+        </m:r>
+      </m:oMath>
+      <w:r>
+        <w:t xml:space="preserve">) sinon un phénomène de repliement appelé aliasing sera observé.</w:t>
       </w:r>
     </w:p>
     <w:p>
@@ -12929,13 +13073,133 @@
         <w:rPr>
           <w:rStyle w:val="NormalTok"/>
         </w:rPr>
-        <w:t xml:space="preserve"> scipy</w:t>
+        <w:t xml:space="preserve"> xrscipy.fft </w:t>
+      </w:r>
+      <w:r>
+        <w:rPr>
+          <w:rStyle w:val="ImportTok"/>
+        </w:rPr>
+        <w:t xml:space="preserve">as</w:t>
+      </w:r>
+      <w:r>
+        <w:rPr>
+          <w:rStyle w:val="NormalTok"/>
+        </w:rPr>
+        <w:t xml:space="preserve"> fft</w:t>
       </w:r>
       <w:r>
         <w:br/>
       </w:r>
       <w:r>
         <w:rPr>
+          <w:rStyle w:val="ImportTok"/>
+        </w:rPr>
+        <w:t xml:space="preserve">import</w:t>
+      </w:r>
+      <w:r>
+        <w:rPr>
+          <w:rStyle w:val="NormalTok"/>
+        </w:rPr>
+        <w:t xml:space="preserve"> math</w:t>
+      </w:r>
+      <w:r>
+        <w:br/>
+      </w:r>
+      <w:r>
+        <w:rPr>
+          <w:rStyle w:val="NormalTok"/>
+        </w:rPr>
+        <w:t xml:space="preserve">Fs</w:t>
+      </w:r>
+      <w:r>
+        <w:rPr>
+          <w:rStyle w:val="OperatorTok"/>
+        </w:rPr>
+        <w:t xml:space="preserve">=</w:t>
+      </w:r>
+      <w:r>
+        <w:rPr>
+          <w:rStyle w:val="NormalTok"/>
+        </w:rPr>
+        <w:t xml:space="preserve"> </w:t>
+      </w:r>
+      <w:r>
+        <w:rPr>
+          <w:rStyle w:val="FloatTok"/>
+        </w:rPr>
+        <w:t xml:space="preserve">2.0</w:t>
+      </w:r>
+      <w:r>
+        <w:br/>
+      </w:r>
+      <w:r>
+        <w:rPr>
+          <w:rStyle w:val="NormalTok"/>
+        </w:rPr>
+        <w:t xml:space="preserve">Ts</w:t>
+      </w:r>
+      <w:r>
+        <w:rPr>
+          <w:rStyle w:val="OperatorTok"/>
+        </w:rPr>
+        <w:t xml:space="preserve">=</w:t>
+      </w:r>
+      <w:r>
+        <w:rPr>
+          <w:rStyle w:val="NormalTok"/>
+        </w:rPr>
+        <w:t xml:space="preserve"> </w:t>
+      </w:r>
+      <w:r>
+        <w:rPr>
+          <w:rStyle w:val="DecValTok"/>
+        </w:rPr>
+        <w:t xml:space="preserve">1</w:t>
+      </w:r>
+      <w:r>
+        <w:rPr>
+          <w:rStyle w:val="OperatorTok"/>
+        </w:rPr>
+        <w:t xml:space="preserve">/</w:t>
+      </w:r>
+      <w:r>
+        <w:rPr>
+          <w:rStyle w:val="NormalTok"/>
+        </w:rPr>
+        <w:t xml:space="preserve">Fs</w:t>
+      </w:r>
+      <w:r>
+        <w:br/>
+      </w:r>
+      <w:r>
+        <w:rPr>
+          <w:rStyle w:val="NormalTok"/>
+        </w:rPr>
+        <w:t xml:space="preserve">N</w:t>
+      </w:r>
+      <w:r>
+        <w:rPr>
+          <w:rStyle w:val="OperatorTok"/>
+        </w:rPr>
+        <w:t xml:space="preserve">=</w:t>
+      </w:r>
+      <w:r>
+        <w:rPr>
+          <w:rStyle w:val="NormalTok"/>
+        </w:rPr>
+        <w:t xml:space="preserve"> </w:t>
+      </w:r>
+      <w:r>
+        <w:rPr>
+          <w:rStyle w:val="DecValTok"/>
+        </w:rPr>
+        <w:t xml:space="preserve">16</w:t>
+      </w:r>
+      <w:r>
+        <w:br/>
+      </w:r>
+      <w:r>
+        <w:rPr>
           <w:rStyle w:val="NormalTok"/>
         </w:rPr>
         <w:t xml:space="preserve">arr </w:t>
@@ -12950,25 +13214,355 @@
         <w:rPr>
           <w:rStyle w:val="NormalTok"/>
         </w:rPr>
-        <w:t xml:space="preserve"> xr.DataArray(np.sin(np.linspace(</w:t>
+        <w:t xml:space="preserve"> xr.DataArray(np.sin(</w:t>
       </w:r>
       <w:r>
         <w:rPr>
           <w:rStyle w:val="DecValTok"/>
         </w:rPr>
+        <w:t xml:space="preserve">2</w:t>
+      </w:r>
+      <w:r>
+        <w:rPr>
+          <w:rStyle w:val="OperatorTok"/>
+        </w:rPr>
+        <w:t xml:space="preserve">*</w:t>
+      </w:r>
+      <w:r>
+        <w:rPr>
+          <w:rStyle w:val="NormalTok"/>
+        </w:rPr>
+        <w:t xml:space="preserve">math.pi</w:t>
+      </w:r>
+      <w:r>
+        <w:rPr>
+          <w:rStyle w:val="OperatorTok"/>
+        </w:rPr>
+        <w:t xml:space="preserve">*</w:t>
+      </w:r>
+      <w:r>
+        <w:rPr>
+          <w:rStyle w:val="NormalTok"/>
+        </w:rPr>
+        <w:t xml:space="preserve">np.arange(</w:t>
+      </w:r>
+      <w:r>
+        <w:rPr>
+          <w:rStyle w:val="DecValTok"/>
+        </w:rPr>
         <w:t xml:space="preserve">0</w:t>
       </w:r>
       <w:r>
         <w:rPr>
           <w:rStyle w:val="NormalTok"/>
         </w:rPr>
+        <w:t xml:space="preserve">,N,Ts)</w:t>
+      </w:r>
+      <w:r>
+        <w:rPr>
+          <w:rStyle w:val="OperatorTok"/>
+        </w:rPr>
+        <w:t xml:space="preserve">*</w:t>
+      </w:r>
+      <w:r>
+        <w:rPr>
+          <w:rStyle w:val="DecValTok"/>
+        </w:rPr>
+        <w:t xml:space="preserve">4</w:t>
+      </w:r>
+      <w:r>
+        <w:rPr>
+          <w:rStyle w:val="OperatorTok"/>
+        </w:rPr>
+        <w:t xml:space="preserve">/</w:t>
+      </w:r>
+      <w:r>
+        <w:rPr>
+          <w:rStyle w:val="DecValTok"/>
+        </w:rPr>
+        <w:t xml:space="preserve">16</w:t>
+      </w:r>
+      <w:r>
+        <w:rPr>
+          <w:rStyle w:val="NormalTok"/>
+        </w:rPr>
+        <w:t xml:space="preserve">),</w:t>
+      </w:r>
+      <w:r>
+        <w:br/>
+      </w:r>
+      <w:r>
+        <w:rPr>
+          <w:rStyle w:val="NormalTok"/>
+        </w:rPr>
+        <w:t xml:space="preserve">                   dims</w:t>
+      </w:r>
+      <w:r>
+        <w:rPr>
+          <w:rStyle w:val="OperatorTok"/>
+        </w:rPr>
+        <w:t xml:space="preserve">=</w:t>
+      </w:r>
+      <w:r>
+        <w:rPr>
+          <w:rStyle w:val="NormalTok"/>
+        </w:rPr>
+        <w:t xml:space="preserve">(</w:t>
+      </w:r>
+      <w:r>
+        <w:rPr>
+          <w:rStyle w:val="StringTok"/>
+        </w:rPr>
+        <w:t xml:space="preserve">'x'</w:t>
+      </w:r>
+      <w:r>
+        <w:rPr>
+          <w:rStyle w:val="NormalTok"/>
+        </w:rPr>
+        <w:t xml:space="preserve">), coords</w:t>
+      </w:r>
+      <w:r>
+        <w:rPr>
+          <w:rStyle w:val="OperatorTok"/>
+        </w:rPr>
+        <w:t xml:space="preserve">=</w:t>
+      </w:r>
+      <w:r>
+        <w:rPr>
+          <w:rStyle w:val="NormalTok"/>
+        </w:rPr>
+        <w:t xml:space="preserve">{</w:t>
+      </w:r>
+      <w:r>
+        <w:rPr>
+          <w:rStyle w:val="StringTok"/>
+        </w:rPr>
+        <w:t xml:space="preserve">'x'</w:t>
+      </w:r>
+      <w:r>
+        <w:rPr>
+          <w:rStyle w:val="NormalTok"/>
+        </w:rPr>
+        <w:t xml:space="preserve">: np.arange(</w:t>
+      </w:r>
+      <w:r>
+        <w:rPr>
+          <w:rStyle w:val="DecValTok"/>
+        </w:rPr>
+        <w:t xml:space="preserve">0</w:t>
+      </w:r>
+      <w:r>
+        <w:rPr>
+          <w:rStyle w:val="NormalTok"/>
+        </w:rPr>
+        <w:t xml:space="preserve">,N,Ts)})</w:t>
+      </w:r>
+      <w:r>
+        <w:br/>
+      </w:r>
+      <w:r>
+        <w:rPr>
+          <w:rStyle w:val="NormalTok"/>
+        </w:rPr>
+        <w:t xml:space="preserve">fourier </w:t>
+      </w:r>
+      <w:r>
+        <w:rPr>
+          <w:rStyle w:val="OperatorTok"/>
+        </w:rPr>
+        <w:t xml:space="preserve">=</w:t>
+      </w:r>
+      <w:r>
+        <w:rPr>
+          <w:rStyle w:val="NormalTok"/>
+        </w:rPr>
+        <w:t xml:space="preserve"> np.fft.fft(arr)</w:t>
+      </w:r>
+      <w:r>
+        <w:br/>
+      </w:r>
+      <w:r>
+        <w:rPr>
+          <w:rStyle w:val="NormalTok"/>
+        </w:rPr>
+        <w:t xml:space="preserve">freq </w:t>
+      </w:r>
+      <w:r>
+        <w:rPr>
+          <w:rStyle w:val="OperatorTok"/>
+        </w:rPr>
+        <w:t xml:space="preserve">=</w:t>
+      </w:r>
+      <w:r>
+        <w:rPr>
+          <w:rStyle w:val="NormalTok"/>
+        </w:rPr>
+        <w:t xml:space="preserve"> np.fft.fftfreq(fourier.size, d</w:t>
+      </w:r>
+      <w:r>
+        <w:rPr>
+          <w:rStyle w:val="OperatorTok"/>
+        </w:rPr>
+        <w:t xml:space="preserve">=</w:t>
+      </w:r>
+      <w:r>
+        <w:rPr>
+          <w:rStyle w:val="NormalTok"/>
+        </w:rPr>
+        <w:t xml:space="preserve">Ts)</w:t>
+      </w:r>
+      <w:r>
+        <w:br/>
+      </w:r>
+      <w:r>
+        <w:rPr>
+          <w:rStyle w:val="NormalTok"/>
+        </w:rPr>
+        <w:t xml:space="preserve">fourier </w:t>
+      </w:r>
+      <w:r>
+        <w:rPr>
+          <w:rStyle w:val="OperatorTok"/>
+        </w:rPr>
+        <w:t xml:space="preserve">=</w:t>
+      </w:r>
+      <w:r>
+        <w:rPr>
+          <w:rStyle w:val="NormalTok"/>
+        </w:rPr>
+        <w:t xml:space="preserve"> xr.DataArray(fourier,</w:t>
+      </w:r>
+      <w:r>
+        <w:br/>
+      </w:r>
+      <w:r>
+        <w:rPr>
+          <w:rStyle w:val="NormalTok"/>
+        </w:rPr>
+        <w:t xml:space="preserve">                   dims</w:t>
+      </w:r>
+      <w:r>
+        <w:rPr>
+          <w:rStyle w:val="OperatorTok"/>
+        </w:rPr>
+        <w:t xml:space="preserve">=</w:t>
+      </w:r>
+      <w:r>
+        <w:rPr>
+          <w:rStyle w:val="NormalTok"/>
+        </w:rPr>
+        <w:t xml:space="preserve">(</w:t>
+      </w:r>
+      <w:r>
+        <w:rPr>
+          <w:rStyle w:val="StringTok"/>
+        </w:rPr>
+        <w:t xml:space="preserve">'f'</w:t>
+      </w:r>
+      <w:r>
+        <w:rPr>
+          <w:rStyle w:val="NormalTok"/>
+        </w:rPr>
+        <w:t xml:space="preserve">), coords</w:t>
+      </w:r>
+      <w:r>
+        <w:rPr>
+          <w:rStyle w:val="OperatorTok"/>
+        </w:rPr>
+        <w:t xml:space="preserve">=</w:t>
+      </w:r>
+      <w:r>
+        <w:rPr>
+          <w:rStyle w:val="NormalTok"/>
+        </w:rPr>
+        <w:t xml:space="preserve">{</w:t>
+      </w:r>
+      <w:r>
+        <w:rPr>
+          <w:rStyle w:val="StringTok"/>
+        </w:rPr>
+        <w:t xml:space="preserve">'f'</w:t>
+      </w:r>
+      <w:r>
+        <w:rPr>
+          <w:rStyle w:val="NormalTok"/>
+        </w:rPr>
+        <w:t xml:space="preserve">: freq})</w:t>
+      </w:r>
+      <w:r>
+        <w:br/>
+      </w:r>
+      <w:r>
+        <w:br/>
+      </w:r>
+      <w:r>
+        <w:rPr>
+          <w:rStyle w:val="CommentTok"/>
+        </w:rPr>
+        <w:t xml:space="preserve">#fft = fft.fft(arr, 'x').rename({'x':'f'})</w:t>
+      </w:r>
+      <w:r>
+        <w:br/>
+      </w:r>
+      <w:r>
+        <w:br/>
+      </w:r>
+      <w:r>
+        <w:rPr>
+          <w:rStyle w:val="NormalTok"/>
+        </w:rPr>
+        <w:t xml:space="preserve">plt.figure(figsize</w:t>
+      </w:r>
+      <w:r>
+        <w:rPr>
+          <w:rStyle w:val="OperatorTok"/>
+        </w:rPr>
+        <w:t xml:space="preserve">=</w:t>
+      </w:r>
+      <w:r>
+        <w:rPr>
+          <w:rStyle w:val="NormalTok"/>
+        </w:rPr>
+        <w:t xml:space="preserve">(</w:t>
+      </w:r>
+      <w:r>
+        <w:rPr>
+          <w:rStyle w:val="DecValTok"/>
+        </w:rPr>
+        <w:t xml:space="preserve">10</w:t>
+      </w:r>
+      <w:r>
+        <w:rPr>
+          <w:rStyle w:val="NormalTok"/>
+        </w:rPr>
         <w:t xml:space="preserve">, </w:t>
       </w:r>
       <w:r>
         <w:rPr>
-          <w:rStyle w:val="FloatTok"/>
-        </w:rPr>
-        <w:t xml:space="preserve">15.7</w:t>
+          <w:rStyle w:val="DecValTok"/>
+        </w:rPr>
+        <w:t xml:space="preserve">4</w:t>
+      </w:r>
+      <w:r>
+        <w:rPr>
+          <w:rStyle w:val="NormalTok"/>
+        </w:rPr>
+        <w:t xml:space="preserve">))</w:t>
+      </w:r>
+      <w:r>
+        <w:br/>
+      </w:r>
+      <w:r>
+        <w:rPr>
+          <w:rStyle w:val="NormalTok"/>
+        </w:rPr>
+        <w:t xml:space="preserve">plt.subplot(</w:t>
+      </w:r>
+      <w:r>
+        <w:rPr>
+          <w:rStyle w:val="DecValTok"/>
+        </w:rPr>
+        <w:t xml:space="preserve">1</w:t>
       </w:r>
       <w:r>
         <w:rPr>
@@ -12980,37 +13574,151 @@
         <w:rPr>
           <w:rStyle w:val="DecValTok"/>
         </w:rPr>
-        <w:t xml:space="preserve">30</w:t>
-      </w:r>
-      <w:r>
-        <w:rPr>
-          <w:rStyle w:val="NormalTok"/>
-        </w:rPr>
-        <w:t xml:space="preserve">)) </w:t>
-      </w:r>
-      <w:r>
-        <w:rPr>
-          <w:rStyle w:val="OperatorTok"/>
-        </w:rPr>
-        <w:t xml:space="preserve">**</w:t>
-      </w:r>
-      <w:r>
-        <w:rPr>
-          <w:rStyle w:val="NormalTok"/>
-        </w:rPr>
-        <w:t xml:space="preserve"> </w:t>
+        <w:t xml:space="preserve">2</w:t>
+      </w:r>
+      <w:r>
+        <w:rPr>
+          <w:rStyle w:val="NormalTok"/>
+        </w:rPr>
+        <w:t xml:space="preserve">, </w:t>
       </w:r>
       <w:r>
         <w:rPr>
           <w:rStyle w:val="DecValTok"/>
         </w:rPr>
+        <w:t xml:space="preserve">1</w:t>
+      </w:r>
+      <w:r>
+        <w:rPr>
+          <w:rStyle w:val="NormalTok"/>
+        </w:rPr>
+        <w:t xml:space="preserve">)</w:t>
+      </w:r>
+      <w:r>
+        <w:br/>
+      </w:r>
+      <w:r>
+        <w:rPr>
+          <w:rStyle w:val="NormalTok"/>
+        </w:rPr>
+        <w:t xml:space="preserve">arr.plot.line(color</w:t>
+      </w:r>
+      <w:r>
+        <w:rPr>
+          <w:rStyle w:val="OperatorTok"/>
+        </w:rPr>
+        <w:t xml:space="preserve">=</w:t>
+      </w:r>
+      <w:r>
+        <w:rPr>
+          <w:rStyle w:val="StringTok"/>
+        </w:rPr>
+        <w:t xml:space="preserve">'red'</w:t>
+      </w:r>
+      <w:r>
+        <w:rPr>
+          <w:rStyle w:val="NormalTok"/>
+        </w:rPr>
+        <w:t xml:space="preserve">, linestyle</w:t>
+      </w:r>
+      <w:r>
+        <w:rPr>
+          <w:rStyle w:val="OperatorTok"/>
+        </w:rPr>
+        <w:t xml:space="preserve">=</w:t>
+      </w:r>
+      <w:r>
+        <w:rPr>
+          <w:rStyle w:val="StringTok"/>
+        </w:rPr>
+        <w:t xml:space="preserve">'dashed'</w:t>
+      </w:r>
+      <w:r>
+        <w:rPr>
+          <w:rStyle w:val="NormalTok"/>
+        </w:rPr>
+        <w:t xml:space="preserve">, marker</w:t>
+      </w:r>
+      <w:r>
+        <w:rPr>
+          <w:rStyle w:val="OperatorTok"/>
+        </w:rPr>
+        <w:t xml:space="preserve">=</w:t>
+      </w:r>
+      <w:r>
+        <w:rPr>
+          <w:rStyle w:val="StringTok"/>
+        </w:rPr>
+        <w:t xml:space="preserve">'o'</w:t>
+      </w:r>
+      <w:r>
+        <w:rPr>
+          <w:rStyle w:val="NormalTok"/>
+        </w:rPr>
+        <w:t xml:space="preserve">, markerfacecolor</w:t>
+      </w:r>
+      <w:r>
+        <w:rPr>
+          <w:rStyle w:val="OperatorTok"/>
+        </w:rPr>
+        <w:t xml:space="preserve">=</w:t>
+      </w:r>
+      <w:r>
+        <w:rPr>
+          <w:rStyle w:val="StringTok"/>
+        </w:rPr>
+        <w:t xml:space="preserve">'blue'</w:t>
+      </w:r>
+      <w:r>
+        <w:rPr>
+          <w:rStyle w:val="NormalTok"/>
+        </w:rPr>
+        <w:t xml:space="preserve">)</w:t>
+      </w:r>
+      <w:r>
+        <w:br/>
+      </w:r>
+      <w:r>
+        <w:rPr>
+          <w:rStyle w:val="NormalTok"/>
+        </w:rPr>
+        <w:t xml:space="preserve">plt.subplot(</w:t>
+      </w:r>
+      <w:r>
+        <w:rPr>
+          <w:rStyle w:val="DecValTok"/>
+        </w:rPr>
+        <w:t xml:space="preserve">1</w:t>
+      </w:r>
+      <w:r>
+        <w:rPr>
+          <w:rStyle w:val="NormalTok"/>
+        </w:rPr>
+        <w:t xml:space="preserve">, </w:t>
+      </w:r>
+      <w:r>
+        <w:rPr>
+          <w:rStyle w:val="DecValTok"/>
+        </w:rPr>
         <w:t xml:space="preserve">2</w:t>
       </w:r>
       <w:r>
         <w:rPr>
           <w:rStyle w:val="NormalTok"/>
         </w:rPr>
-        <w:t xml:space="preserve">,</w:t>
+        <w:t xml:space="preserve">, </w:t>
+      </w:r>
+      <w:r>
+        <w:rPr>
+          <w:rStyle w:val="DecValTok"/>
+        </w:rPr>
+        <w:t xml:space="preserve">2</w:t>
+      </w:r>
+      <w:r>
+        <w:rPr>
+          <w:rStyle w:val="NormalTok"/>
+        </w:rPr>
+        <w:t xml:space="preserve">)</w:t>
       </w:r>
       <w:r>
         <w:br/>
@@ -13019,7 +13727,19 @@
         <w:rPr>
           <w:rStyle w:val="NormalTok"/>
         </w:rPr>
-        <w:t xml:space="preserve">                   dims</w:t>
+        <w:t xml:space="preserve">np.</w:t>
+      </w:r>
+      <w:r>
+        <w:rPr>
+          <w:rStyle w:val="BuiltInTok"/>
+        </w:rPr>
+        <w:t xml:space="preserve">abs</w:t>
+      </w:r>
+      <w:r>
+        <w:rPr>
+          <w:rStyle w:val="NormalTok"/>
+        </w:rPr>
+        <w:t xml:space="preserve">(fourier).plot.line(color</w:t>
       </w:r>
       <w:r>
         <w:rPr>
@@ -13029,21 +13749,15 @@
       </w:r>
       <w:r>
         <w:rPr>
-          <w:rStyle w:val="NormalTok"/>
-        </w:rPr>
-        <w:t xml:space="preserve">(</w:t>
-      </w:r>
-      <w:r>
-        <w:rPr>
           <w:rStyle w:val="StringTok"/>
         </w:rPr>
-        <w:t xml:space="preserve">'x'</w:t>
-      </w:r>
-      <w:r>
-        <w:rPr>
-          <w:rStyle w:val="NormalTok"/>
-        </w:rPr>
-        <w:t xml:space="preserve">), coords</w:t>
+        <w:t xml:space="preserve">'red'</w:t>
+      </w:r>
+      <w:r>
+        <w:rPr>
+          <w:rStyle w:val="NormalTok"/>
+        </w:rPr>
+        <w:t xml:space="preserve">, linestyle</w:t>
       </w:r>
       <w:r>
         <w:rPr>
@@ -13053,66 +13767,15 @@
       </w:r>
       <w:r>
         <w:rPr>
-          <w:rStyle w:val="NormalTok"/>
-        </w:rPr>
-        <w:t xml:space="preserve">{</w:t>
-      </w:r>
-      <w:r>
-        <w:rPr>
           <w:rStyle w:val="StringTok"/>
         </w:rPr>
-        <w:t xml:space="preserve">'x'</w:t>
-      </w:r>
-      <w:r>
-        <w:rPr>
-          <w:rStyle w:val="NormalTok"/>
-        </w:rPr>
-        <w:t xml:space="preserve">: np.linspace(</w:t>
-      </w:r>
-      <w:r>
-        <w:rPr>
-          <w:rStyle w:val="DecValTok"/>
-        </w:rPr>
-        <w:t xml:space="preserve">0</w:t>
-      </w:r>
-      <w:r>
-        <w:rPr>
-          <w:rStyle w:val="NormalTok"/>
-        </w:rPr>
-        <w:t xml:space="preserve">, </w:t>
-      </w:r>
-      <w:r>
-        <w:rPr>
-          <w:rStyle w:val="DecValTok"/>
-        </w:rPr>
-        <w:t xml:space="preserve">5</w:t>
-      </w:r>
-      <w:r>
-        <w:rPr>
-          <w:rStyle w:val="NormalTok"/>
-        </w:rPr>
-        <w:t xml:space="preserve">, </w:t>
-      </w:r>
-      <w:r>
-        <w:rPr>
-          <w:rStyle w:val="DecValTok"/>
-        </w:rPr>
-        <w:t xml:space="preserve">30</w:t>
-      </w:r>
-      <w:r>
-        <w:rPr>
-          <w:rStyle w:val="NormalTok"/>
-        </w:rPr>
-        <w:t xml:space="preserve">)})</w:t>
-      </w:r>
-      <w:r>
-        <w:br/>
-      </w:r>
-      <w:r>
-        <w:rPr>
-          <w:rStyle w:val="NormalTok"/>
-        </w:rPr>
-        <w:t xml:space="preserve">fft </w:t>
+        <w:t xml:space="preserve">'dashed'</w:t>
+      </w:r>
+      <w:r>
+        <w:rPr>
+          <w:rStyle w:val="NormalTok"/>
+        </w:rPr>
+        <w:t xml:space="preserve">, marker</w:t>
       </w:r>
       <w:r>
         <w:rPr>
@@ -13122,198 +13785,33 @@
       </w:r>
       <w:r>
         <w:rPr>
-          <w:rStyle w:val="NormalTok"/>
-        </w:rPr>
-        <w:t xml:space="preserve"> xrscipy.fft.fft(arr.data, </w:t>
-      </w:r>
-      <w:r>
-        <w:rPr>
           <w:rStyle w:val="StringTok"/>
         </w:rPr>
-        <w:t xml:space="preserve">'x'</w:t>
+        <w:t xml:space="preserve">'o'</w:t>
+      </w:r>
+      <w:r>
+        <w:rPr>
+          <w:rStyle w:val="NormalTok"/>
+        </w:rPr>
+        <w:t xml:space="preserve">, markerfacecolor</w:t>
+      </w:r>
+      <w:r>
+        <w:rPr>
+          <w:rStyle w:val="OperatorTok"/>
+        </w:rPr>
+        <w:t xml:space="preserve">=</w:t>
+      </w:r>
+      <w:r>
+        <w:rPr>
+          <w:rStyle w:val="StringTok"/>
+        </w:rPr>
+        <w:t xml:space="preserve">'blue'</w:t>
       </w:r>
       <w:r>
         <w:rPr>
           <w:rStyle w:val="NormalTok"/>
         </w:rPr>
         <w:t xml:space="preserve">)</w:t>
-      </w:r>
-      <w:r>
-        <w:br/>
-      </w:r>
-      <w:r>
-        <w:rPr>
-          <w:rStyle w:val="CommentTok"/>
-        </w:rPr>
-        <w:t xml:space="preserve">#fft = scipy.fft.fft(arr.data)</w:t>
-      </w:r>
-      <w:r>
-        <w:br/>
-      </w:r>
-      <w:r>
-        <w:br/>
-      </w:r>
-      <w:r>
-        <w:rPr>
-          <w:rStyle w:val="NormalTok"/>
-        </w:rPr>
-        <w:t xml:space="preserve">plt.figure(figsize</w:t>
-      </w:r>
-      <w:r>
-        <w:rPr>
-          <w:rStyle w:val="OperatorTok"/>
-        </w:rPr>
-        <w:t xml:space="preserve">=</w:t>
-      </w:r>
-      <w:r>
-        <w:rPr>
-          <w:rStyle w:val="NormalTok"/>
-        </w:rPr>
-        <w:t xml:space="preserve">(</w:t>
-      </w:r>
-      <w:r>
-        <w:rPr>
-          <w:rStyle w:val="DecValTok"/>
-        </w:rPr>
-        <w:t xml:space="preserve">10</w:t>
-      </w:r>
-      <w:r>
-        <w:rPr>
-          <w:rStyle w:val="NormalTok"/>
-        </w:rPr>
-        <w:t xml:space="preserve">, </w:t>
-      </w:r>
-      <w:r>
-        <w:rPr>
-          <w:rStyle w:val="DecValTok"/>
-        </w:rPr>
-        <w:t xml:space="preserve">4</w:t>
-      </w:r>
-      <w:r>
-        <w:rPr>
-          <w:rStyle w:val="NormalTok"/>
-        </w:rPr>
-        <w:t xml:space="preserve">))</w:t>
-      </w:r>
-      <w:r>
-        <w:br/>
-      </w:r>
-      <w:r>
-        <w:rPr>
-          <w:rStyle w:val="NormalTok"/>
-        </w:rPr>
-        <w:t xml:space="preserve">plt.subplot(</w:t>
-      </w:r>
-      <w:r>
-        <w:rPr>
-          <w:rStyle w:val="DecValTok"/>
-        </w:rPr>
-        <w:t xml:space="preserve">1</w:t>
-      </w:r>
-      <w:r>
-        <w:rPr>
-          <w:rStyle w:val="NormalTok"/>
-        </w:rPr>
-        <w:t xml:space="preserve">, </w:t>
-      </w:r>
-      <w:r>
-        <w:rPr>
-          <w:rStyle w:val="DecValTok"/>
-        </w:rPr>
-        <w:t xml:space="preserve">2</w:t>
-      </w:r>
-      <w:r>
-        <w:rPr>
-          <w:rStyle w:val="NormalTok"/>
-        </w:rPr>
-        <w:t xml:space="preserve">, </w:t>
-      </w:r>
-      <w:r>
-        <w:rPr>
-          <w:rStyle w:val="DecValTok"/>
-        </w:rPr>
-        <w:t xml:space="preserve">1</w:t>
-      </w:r>
-      <w:r>
-        <w:rPr>
-          <w:rStyle w:val="NormalTok"/>
-        </w:rPr>
-        <w:t xml:space="preserve">)</w:t>
-      </w:r>
-      <w:r>
-        <w:br/>
-      </w:r>
-      <w:r>
-        <w:rPr>
-          <w:rStyle w:val="NormalTok"/>
-        </w:rPr>
-        <w:t xml:space="preserve">arr.plot()</w:t>
-      </w:r>
-      <w:r>
-        <w:br/>
-      </w:r>
-      <w:r>
-        <w:rPr>
-          <w:rStyle w:val="NormalTok"/>
-        </w:rPr>
-        <w:t xml:space="preserve">plt.subplot(</w:t>
-      </w:r>
-      <w:r>
-        <w:rPr>
-          <w:rStyle w:val="DecValTok"/>
-        </w:rPr>
-        <w:t xml:space="preserve">1</w:t>
-      </w:r>
-      <w:r>
-        <w:rPr>
-          <w:rStyle w:val="NormalTok"/>
-        </w:rPr>
-        <w:t xml:space="preserve">, </w:t>
-      </w:r>
-      <w:r>
-        <w:rPr>
-          <w:rStyle w:val="DecValTok"/>
-        </w:rPr>
-        <w:t xml:space="preserve">2</w:t>
-      </w:r>
-      <w:r>
-        <w:rPr>
-          <w:rStyle w:val="NormalTok"/>
-        </w:rPr>
-        <w:t xml:space="preserve">, </w:t>
-      </w:r>
-      <w:r>
-        <w:rPr>
-          <w:rStyle w:val="DecValTok"/>
-        </w:rPr>
-        <w:t xml:space="preserve">2</w:t>
-      </w:r>
-      <w:r>
-        <w:rPr>
-          <w:rStyle w:val="NormalTok"/>
-        </w:rPr>
-        <w:t xml:space="preserve">)</w:t>
-      </w:r>
-      <w:r>
-        <w:br/>
-      </w:r>
-      <w:r>
-        <w:rPr>
-          <w:rStyle w:val="NormalTok"/>
-        </w:rPr>
-        <w:t xml:space="preserve">np.</w:t>
-      </w:r>
-      <w:r>
-        <w:rPr>
-          <w:rStyle w:val="BuiltInTok"/>
-        </w:rPr>
-        <w:t xml:space="preserve">abs</w:t>
-      </w:r>
-      <w:r>
-        <w:rPr>
-          <w:rStyle w:val="NormalTok"/>
-        </w:rPr>
-        <w:t xml:space="preserve">(fft).plot()</w:t>
       </w:r>
       <w:r>
         <w:br/>

--- a/docx/Traitement-d-images-satellites-avec-Python.docx
+++ b/docx/Traitement-d-images-satellites-avec-Python.docx
@@ -12910,17 +12910,7 @@
         <w:t xml:space="preserve"> </w:t>
       </w:r>
       <w:r>
-        <w:t xml:space="preserve">(</w:t>
-      </w:r>
-      <w:r>
-        <w:rPr>
-          <w:b/>
-          <w:bCs/>
-        </w:rPr>
-        <w:t xml:space="preserve">Cooley-1965?</w:t>
-      </w:r>
-      <w:r>
-        <w:t xml:space="preserve">)</w:t>
+        <w:t xml:space="preserve">(Cooley et Tukey 1965)</w:t>
       </w:r>
       <w:r>
         <w:t xml:space="preserve">:</w:t>
@@ -15666,7 +15656,7 @@
     </w:p>
     <w:bookmarkEnd w:id="233"/>
     <w:bookmarkEnd w:id="234"/>
-    <w:bookmarkStart w:id="240" w:name="bibliographie"/>
+    <w:bookmarkStart w:id="242" w:name="bibliographie"/>
     <w:p>
       <w:pPr>
         <w:pStyle w:val="Heading1"/>
@@ -15675,20 +15665,20 @@
         <w:t xml:space="preserve">Bibliographie</w:t>
       </w:r>
     </w:p>
-    <w:bookmarkStart w:id="239" w:name="refs"/>
-    <w:bookmarkStart w:id="236" w:name="ref-NumpyNature"/>
+    <w:bookmarkStart w:id="241" w:name="refs"/>
+    <w:bookmarkStart w:id="236" w:name="ref-Cooley-1965"/>
     <w:p>
       <w:pPr>
         <w:pStyle w:val="Bibliography"/>
       </w:pPr>
       <w:r>
-        <w:t xml:space="preserve">Harris, Millman, C. R. 2020.</w:t>
-      </w:r>
-      <w:r>
-        <w:t xml:space="preserve"> </w:t>
-      </w:r>
-      <w:r>
-        <w:t xml:space="preserve">« Array programming with NumPy. »</w:t>
+        <w:t xml:space="preserve">Cooley, James W. et John W. Tukey. 1965.</w:t>
+      </w:r>
+      <w:r>
+        <w:t xml:space="preserve"> </w:t>
+      </w:r>
+      <w:r>
+        <w:t xml:space="preserve">« An algorithm for the machine calculation of complex Fourier series. »</w:t>
       </w:r>
       <w:r>
         <w:t xml:space="preserve"> </w:t>
@@ -15698,6 +15688,49 @@
           <w:i/>
           <w:iCs/>
         </w:rPr>
+        <w:t xml:space="preserve">Math. Comput.</w:t>
+      </w:r>
+      <w:r>
+        <w:t xml:space="preserve">: 297‑301.</w:t>
+      </w:r>
+      <w:r>
+        <w:t xml:space="preserve"> </w:t>
+      </w:r>
+      <w:hyperlink r:id="rId235">
+        <w:r>
+          <w:rPr>
+            <w:rStyle w:val="Hyperlink"/>
+          </w:rPr>
+          <w:t xml:space="preserve">https://web.stanford.edu/class/cme324/classics/cooley-tukey.pdf</w:t>
+        </w:r>
+      </w:hyperlink>
+      <w:r>
+        <w:t xml:space="preserve">.</w:t>
+      </w:r>
+    </w:p>
+    <w:bookmarkEnd w:id="236"/>
+    <w:bookmarkStart w:id="238" w:name="ref-NumpyNature"/>
+    <w:p>
+      <w:pPr>
+        <w:pStyle w:val="Bibliography"/>
+      </w:pPr>
+      <w:r>
+        <w:t xml:space="preserve">Harris, Millman, C. R. 2020.</w:t>
+      </w:r>
+      <w:r>
+        <w:t xml:space="preserve"> </w:t>
+      </w:r>
+      <w:r>
+        <w:t xml:space="preserve">« Array programming with NumPy. »</w:t>
+      </w:r>
+      <w:r>
+        <w:t xml:space="preserve"> </w:t>
+      </w:r>
+      <w:r>
+        <w:rPr>
+          <w:i/>
+          <w:iCs/>
+        </w:rPr>
         <w:t xml:space="preserve">Nature</w:t>
       </w:r>
       <w:r>
@@ -15706,7 +15739,7 @@
       <w:r>
         <w:t xml:space="preserve"> </w:t>
       </w:r>
-      <w:hyperlink r:id="rId235">
+      <w:hyperlink r:id="rId237">
         <w:r>
           <w:rPr>
             <w:rStyle w:val="Hyperlink"/>
@@ -15718,8 +15751,8 @@
         <w:t xml:space="preserve">.</w:t>
       </w:r>
     </w:p>
-    <w:bookmarkEnd w:id="236"/>
-    <w:bookmarkStart w:id="238" w:name="ref-OGCGeoTIFF"/>
+    <w:bookmarkEnd w:id="238"/>
+    <w:bookmarkStart w:id="240" w:name="ref-OGCGeoTIFF"/>
     <w:p>
       <w:pPr>
         <w:pStyle w:val="Bibliography"/>
@@ -15742,7 +15775,7 @@
       <w:r>
         <w:t xml:space="preserve"> </w:t>
       </w:r>
-      <w:hyperlink r:id="rId237">
+      <w:hyperlink r:id="rId239">
         <w:r>
           <w:rPr>
             <w:rStyle w:val="Hyperlink"/>
@@ -15754,9 +15787,9 @@
         <w:t xml:space="preserve">.</w:t>
       </w:r>
     </w:p>
-    <w:bookmarkEnd w:id="238"/>
-    <w:bookmarkEnd w:id="239"/>
     <w:bookmarkEnd w:id="240"/>
+    <w:bookmarkEnd w:id="241"/>
+    <w:bookmarkEnd w:id="242"/>
     <w:sectPr/>
   </w:body>
 </w:document>

--- a/docx/Traitement-d-images-satellites-avec-Python.docx
+++ b/docx/Traitement-d-images-satellites-avec-Python.docx
@@ -53,6 +53,20 @@
         <w:pStyle w:val="Author"/>
       </w:pPr>
       <w:r>
+        <w:t xml:space="preserve">Samuel</w:t>
+      </w:r>
+      <w:r>
+        <w:t xml:space="preserve"> </w:t>
+      </w:r>
+      <w:r>
+        <w:t xml:space="preserve">Foucher</w:t>
+      </w:r>
+    </w:p>
+    <w:p>
+      <w:pPr>
+        <w:pStyle w:val="Author"/>
+      </w:pPr>
+      <w:r>
         <w:t xml:space="preserve">Philippe</w:t>
       </w:r>
       <w:r>
@@ -74,20 +88,6 @@
       </w:r>
       <w:r>
         <w:t xml:space="preserve">Bouroubi</w:t>
-      </w:r>
-    </w:p>
-    <w:p>
-      <w:pPr>
-        <w:pStyle w:val="Author"/>
-      </w:pPr>
-      <w:r>
-        <w:t xml:space="preserve">Samuel</w:t>
-      </w:r>
-      <w:r>
-        <w:t xml:space="preserve"> </w:t>
-      </w:r>
-      <w:r>
-        <w:t xml:space="preserve">Foucher</w:t>
       </w:r>
     </w:p>
     <w:p>
@@ -424,7 +424,7 @@
         <w:pStyle w:val="BodyText"/>
       </w:pPr>
       <w:r>
-        <w:t xml:space="preserve">© Philippe Apparicio, Yacine Bouroubi, Samuel Foucher et Mickaël Germain.</w:t>
+        <w:t xml:space="preserve">© Samuel Foucher, Philippe Apparicio, Yacine Bouroubi et Mickaël Germain.</w:t>
       </w:r>
     </w:p>
     <w:p>
@@ -442,7 +442,7 @@
         <w:t xml:space="preserve"> </w:t>
       </w:r>
       <w:r>
-        <w:t xml:space="preserve">Apparicio P., Bouroubi, Y., Foucher, S. et M. Germain (2024).</w:t>
+        <w:t xml:space="preserve">Foucher S., Apparicio P., Bouroubi, Y. et M. Germain (2024).</w:t>
       </w:r>
       <w:r>
         <w:t xml:space="preserve"> </w:t>
@@ -11354,22 +11354,22 @@
         <w:t xml:space="preserve">4. Transformations spectrales</w:t>
       </w:r>
     </w:p>
-    <w:bookmarkStart w:id="197" w:name="préambule"/>
+    <w:bookmarkStart w:id="197" w:name="rocket-préambule-2"/>
     <w:p>
       <w:pPr>
         <w:pStyle w:val="Heading2"/>
       </w:pPr>
       <w:r>
-        <w:t xml:space="preserve">4.1 Préambule</w:t>
-      </w:r>
-    </w:p>
-    <w:bookmarkStart w:id="195" w:name="objectifs"/>
+        <w:t xml:space="preserve">4.1 :rocket: Préambule</w:t>
+      </w:r>
+    </w:p>
+    <w:bookmarkStart w:id="195" w:name="dart-objectifs-2"/>
     <w:p>
       <w:pPr>
         <w:pStyle w:val="Heading3"/>
       </w:pPr>
       <w:r>
-        <w:t xml:space="preserve">4.1.1 Objectifs</w:t>
+        <w:t xml:space="preserve">4.1.1 :dart: Objectifs</w:t>
       </w:r>
     </w:p>
     <w:p>
@@ -11801,7 +11801,7 @@
         <w:t xml:space="preserve">5. Transformations spatiales</w:t>
       </w:r>
     </w:p>
-    <w:bookmarkStart w:id="210" w:name="rocket-préambule-2"/>
+    <w:bookmarkStart w:id="210" w:name="rocket-préambule-3"/>
     <w:p>
       <w:pPr>
         <w:pStyle w:val="Heading2"/>
@@ -11810,7 +11810,7 @@
         <w:t xml:space="preserve">5.1 :rocket: Préambule</w:t>
       </w:r>
     </w:p>
-    <w:bookmarkStart w:id="207" w:name="dart-objectifs-2"/>
+    <w:bookmarkStart w:id="207" w:name="dart-objectifs-3"/>
     <w:p>
       <w:pPr>
         <w:pStyle w:val="Heading3"/>

--- a/docx/Traitement-d-images-satellites-avec-Python.docx
+++ b/docx/Traitement-d-images-satellites-avec-Python.docx
@@ -12913,15 +12913,574 @@
         <w:t xml:space="preserve">(Cooley et Tukey 1965)</w:t>
       </w:r>
       <w:r>
-        <w:t xml:space="preserve">:</w:t>
+        <w:t xml:space="preserve">. La</w:t>
+      </w:r>
+      <w:r>
+        <w:t xml:space="preserve"> </w:t>
+      </w:r>
+      <w:r>
+        <w:rPr>
+          <w:i/>
+          <w:iCs/>
+        </w:rPr>
+        <w:t xml:space="preserve">1D-DFT</w:t>
+      </w:r>
+      <w:r>
+        <w:t xml:space="preserve"> </w:t>
+      </w:r>
+      <w:r>
+        <w:t xml:space="preserve">peu s’écrire simplement comme une projection sur une série d’exponentielles complexes:</w:t>
       </w:r>
     </w:p>
     <w:p>
       <w:pPr>
         <w:pStyle w:val="BodyText"/>
       </w:pPr>
-      <w:r>
-        <w:t xml:space="preserve">Dans le cas d’un simple signal périodique à une dimension avec une fréquence de 4/16 on obtient deux pics de fréquence à la position de 4 cycles observés sur</w:t>
+      <m:oMathPara>
+        <m:oMathParaPr>
+          <m:jc m:val="center"/>
+        </m:oMathParaPr>
+        <m:oMath>
+          <m:r>
+            <m:t>X</m:t>
+          </m:r>
+          <m:d>
+            <m:dPr>
+              <m:begChr m:val="["/>
+              <m:endChr m:val="]"/>
+              <m:sepChr m:val=""/>
+              <m:grow/>
+            </m:dPr>
+            <m:e>
+              <m:r>
+                <m:t>k</m:t>
+              </m:r>
+            </m:e>
+          </m:d>
+          <m:r>
+            <m:rPr>
+              <m:sty m:val="p"/>
+            </m:rPr>
+            <m:t>=</m:t>
+          </m:r>
+          <m:nary>
+            <m:naryPr>
+              <m:chr m:val="∑"/>
+              <m:limLoc m:val="undOvr"/>
+              <m:subHide m:val="off"/>
+              <m:supHide m:val="on"/>
+            </m:naryPr>
+            <m:sub>
+              <m:r>
+                <m:t>n</m:t>
+              </m:r>
+              <m:r>
+                <m:rPr>
+                  <m:sty m:val="p"/>
+                </m:rPr>
+                <m:t>=</m:t>
+              </m:r>
+              <m:r>
+                <m:t>0</m:t>
+              </m:r>
+              <m:r>
+                <m:rPr>
+                  <m:sty m:val="p"/>
+                </m:rPr>
+                <m:t>…</m:t>
+              </m:r>
+              <m:r>
+                <m:t>N</m:t>
+              </m:r>
+              <m:r>
+                <m:rPr>
+                  <m:sty m:val="p"/>
+                </m:rPr>
+                <m:t>−</m:t>
+              </m:r>
+              <m:r>
+                <m:t>1</m:t>
+              </m:r>
+            </m:sub>
+            <m:sup>
+              <m:r>
+                <m:t>​</m:t>
+              </m:r>
+            </m:sup>
+            <m:e>
+              <m:r>
+                <m:t>x</m:t>
+              </m:r>
+            </m:e>
+          </m:nary>
+          <m:d>
+            <m:dPr>
+              <m:begChr m:val="["/>
+              <m:endChr m:val="]"/>
+              <m:sepChr m:val=""/>
+              <m:grow/>
+            </m:dPr>
+            <m:e>
+              <m:r>
+                <m:t>n</m:t>
+              </m:r>
+            </m:e>
+          </m:d>
+          <m:r>
+            <m:rPr>
+              <m:sty m:val="p"/>
+            </m:rPr>
+            <m:t>×</m:t>
+          </m:r>
+          <m:r>
+            <m:rPr>
+              <m:sty m:val="p"/>
+            </m:rPr>
+            <m:t>exp</m:t>
+          </m:r>
+          <m:d>
+            <m:dPr>
+              <m:begChr m:val="("/>
+              <m:endChr m:val=")"/>
+              <m:sepChr m:val=""/>
+              <m:grow/>
+            </m:dPr>
+            <m:e>
+              <m:r>
+                <m:rPr>
+                  <m:sty m:val="p"/>
+                </m:rPr>
+                <m:t>−</m:t>
+              </m:r>
+              <m:r>
+                <m:t>j</m:t>
+              </m:r>
+              <m:r>
+                <m:rPr>
+                  <m:sty m:val="p"/>
+                </m:rPr>
+                <m:t>×</m:t>
+              </m:r>
+              <m:r>
+                <m:t>2</m:t>
+              </m:r>
+              <m:r>
+                <m:t>π</m:t>
+              </m:r>
+              <m:r>
+                <m:rPr>
+                  <m:sty m:val="p"/>
+                </m:rPr>
+                <m:t>×</m:t>
+              </m:r>
+              <m:r>
+                <m:t>k</m:t>
+              </m:r>
+              <m:r>
+                <m:rPr>
+                  <m:sty m:val="p"/>
+                </m:rPr>
+                <m:t>×</m:t>
+              </m:r>
+              <m:r>
+                <m:t>n</m:t>
+              </m:r>
+              <m:r>
+                <m:rPr>
+                  <m:sty m:val="p"/>
+                </m:rPr>
+                <m:t>/</m:t>
+              </m:r>
+              <m:r>
+                <m:t>N</m:t>
+              </m:r>
+            </m:e>
+          </m:d>
+          <m:r>
+            <m:rPr>
+              <m:sty m:val="p"/>
+            </m:rPr>
+            <m:t>)</m:t>
+          </m:r>
+        </m:oMath>
+      </m:oMathPara>
+    </w:p>
+    <w:p>
+      <w:pPr>
+        <w:pStyle w:val="FirstParagraph"/>
+      </w:pPr>
+      <w:r>
+        <w:t xml:space="preserve">La transformée inverse prend une forme similaire:</w:t>
+      </w:r>
+    </w:p>
+    <w:p>
+      <w:pPr>
+        <w:pStyle w:val="BodyText"/>
+      </w:pPr>
+      <m:oMathPara>
+        <m:oMathParaPr>
+          <m:jc m:val="center"/>
+        </m:oMathParaPr>
+        <m:oMath>
+          <m:r>
+            <m:t>x</m:t>
+          </m:r>
+          <m:d>
+            <m:dPr>
+              <m:begChr m:val="["/>
+              <m:endChr m:val="]"/>
+              <m:sepChr m:val=""/>
+              <m:grow/>
+            </m:dPr>
+            <m:e>
+              <m:r>
+                <m:t>k</m:t>
+              </m:r>
+            </m:e>
+          </m:d>
+          <m:r>
+            <m:rPr>
+              <m:sty m:val="p"/>
+            </m:rPr>
+            <m:t>=</m:t>
+          </m:r>
+          <m:f>
+            <m:fPr>
+              <m:type m:val="bar"/>
+            </m:fPr>
+            <m:num>
+              <m:r>
+                <m:t>1</m:t>
+              </m:r>
+            </m:num>
+            <m:den>
+              <m:r>
+                <m:t>N</m:t>
+              </m:r>
+            </m:den>
+          </m:f>
+          <m:nary>
+            <m:naryPr>
+              <m:chr m:val="∑"/>
+              <m:limLoc m:val="undOvr"/>
+              <m:subHide m:val="off"/>
+              <m:supHide m:val="on"/>
+            </m:naryPr>
+            <m:sub>
+              <m:r>
+                <m:t>n</m:t>
+              </m:r>
+              <m:r>
+                <m:rPr>
+                  <m:sty m:val="p"/>
+                </m:rPr>
+                <m:t>=</m:t>
+              </m:r>
+              <m:r>
+                <m:t>0</m:t>
+              </m:r>
+              <m:r>
+                <m:rPr>
+                  <m:sty m:val="p"/>
+                </m:rPr>
+                <m:t>…</m:t>
+              </m:r>
+              <m:r>
+                <m:t>N</m:t>
+              </m:r>
+              <m:r>
+                <m:rPr>
+                  <m:sty m:val="p"/>
+                </m:rPr>
+                <m:t>−</m:t>
+              </m:r>
+              <m:r>
+                <m:t>1</m:t>
+              </m:r>
+            </m:sub>
+            <m:sup>
+              <m:r>
+                <m:t>​</m:t>
+              </m:r>
+            </m:sup>
+            <m:e>
+              <m:r>
+                <m:t>X</m:t>
+              </m:r>
+            </m:e>
+          </m:nary>
+          <m:d>
+            <m:dPr>
+              <m:begChr m:val="["/>
+              <m:endChr m:val="]"/>
+              <m:sepChr m:val=""/>
+              <m:grow/>
+            </m:dPr>
+            <m:e>
+              <m:r>
+                <m:t>n</m:t>
+              </m:r>
+            </m:e>
+          </m:d>
+          <m:r>
+            <m:rPr>
+              <m:sty m:val="p"/>
+            </m:rPr>
+            <m:t>×</m:t>
+          </m:r>
+          <m:r>
+            <m:rPr>
+              <m:sty m:val="p"/>
+            </m:rPr>
+            <m:t>exp</m:t>
+          </m:r>
+          <m:d>
+            <m:dPr>
+              <m:begChr m:val="("/>
+              <m:endChr m:val=")"/>
+              <m:sepChr m:val=""/>
+              <m:grow/>
+            </m:dPr>
+            <m:e>
+              <m:r>
+                <m:t>j</m:t>
+              </m:r>
+              <m:r>
+                <m:rPr>
+                  <m:sty m:val="p"/>
+                </m:rPr>
+                <m:t>×</m:t>
+              </m:r>
+              <m:r>
+                <m:t>2</m:t>
+              </m:r>
+              <m:r>
+                <m:t>π</m:t>
+              </m:r>
+              <m:r>
+                <m:rPr>
+                  <m:sty m:val="p"/>
+                </m:rPr>
+                <m:t>×</m:t>
+              </m:r>
+              <m:r>
+                <m:t>k</m:t>
+              </m:r>
+              <m:r>
+                <m:rPr>
+                  <m:sty m:val="p"/>
+                </m:rPr>
+                <m:t>×</m:t>
+              </m:r>
+              <m:r>
+                <m:t>n</m:t>
+              </m:r>
+              <m:r>
+                <m:rPr>
+                  <m:sty m:val="p"/>
+                </m:rPr>
+                <m:t>/</m:t>
+              </m:r>
+              <m:r>
+                <m:t>N</m:t>
+              </m:r>
+            </m:e>
+          </m:d>
+          <m:r>
+            <m:rPr>
+              <m:sty m:val="p"/>
+            </m:rPr>
+            <m:t>)</m:t>
+          </m:r>
+        </m:oMath>
+      </m:oMathPara>
+    </w:p>
+    <w:p>
+      <w:pPr>
+        <w:pStyle w:val="FirstParagraph"/>
+      </w:pPr>
+      <w:r>
+        <w:t xml:space="preserve">Le signal d’origine est donc reconstruit à partir d’une somme de sinusoïde complexe</w:t>
+      </w:r>
+      <w:r>
+        <w:t xml:space="preserve"> </w:t>
+      </w:r>
+      <m:oMath>
+        <m:r>
+          <m:rPr>
+            <m:sty m:val="p"/>
+          </m:rPr>
+          <m:t>exp</m:t>
+        </m:r>
+        <m:d>
+          <m:dPr>
+            <m:begChr m:val="("/>
+            <m:endChr m:val=")"/>
+            <m:sepChr m:val=""/>
+            <m:grow/>
+          </m:dPr>
+          <m:e>
+            <m:r>
+              <m:t>j</m:t>
+            </m:r>
+            <m:r>
+              <m:t>2</m:t>
+            </m:r>
+            <m:r>
+              <m:t>π</m:t>
+            </m:r>
+            <m:f>
+              <m:fPr>
+                <m:type m:val="bar"/>
+              </m:fPr>
+              <m:num>
+                <m:r>
+                  <m:t>k</m:t>
+                </m:r>
+              </m:num>
+              <m:den>
+                <m:r>
+                  <m:t>N</m:t>
+                </m:r>
+              </m:den>
+            </m:f>
+            <m:r>
+              <m:t>n</m:t>
+            </m:r>
+          </m:e>
+        </m:d>
+        <m:r>
+          <m:rPr>
+            <m:sty m:val="p"/>
+          </m:rPr>
+          <m:t>)</m:t>
+        </m:r>
+      </m:oMath>
+      <w:r>
+        <w:t xml:space="preserve"> </w:t>
+      </w:r>
+      <w:r>
+        <w:t xml:space="preserve">de fréquence</w:t>
+      </w:r>
+      <w:r>
+        <w:t xml:space="preserve"> </w:t>
+      </w:r>
+      <m:oMath>
+        <m:r>
+          <m:t>k</m:t>
+        </m:r>
+        <m:r>
+          <m:rPr>
+            <m:sty m:val="p"/>
+          </m:rPr>
+          <m:t>/</m:t>
+        </m:r>
+        <m:r>
+          <m:t>N</m:t>
+        </m:r>
+      </m:oMath>
+      <w:r>
+        <w:t xml:space="preserve">. Noter qu’à partir de</w:t>
+      </w:r>
+      <w:r>
+        <w:t xml:space="preserve"> </w:t>
+      </w:r>
+      <m:oMath>
+        <m:r>
+          <m:t>k</m:t>
+        </m:r>
+        <m:r>
+          <m:rPr>
+            <m:sty m:val="p"/>
+          </m:rPr>
+          <m:t>=</m:t>
+        </m:r>
+        <m:r>
+          <m:t>N</m:t>
+        </m:r>
+        <m:r>
+          <m:rPr>
+            <m:sty m:val="p"/>
+          </m:rPr>
+          <m:t>/</m:t>
+        </m:r>
+        <m:r>
+          <m:t>2</m:t>
+        </m:r>
+      </m:oMath>
+      <w:r>
+        <w:t xml:space="preserve">, les sinusoïdes se répètent à un signe près et forme un miroir des composantes, la convention est lors de mettre ces composantes dans une espace négatif</w:t>
+      </w:r>
+      <w:r>
+        <w:t xml:space="preserve"> </w:t>
+      </w:r>
+      <m:oMath>
+        <m:d>
+          <m:dPr>
+            <m:begChr m:val="["/>
+            <m:endChr m:val="]"/>
+            <m:sepChr m:val=""/>
+            <m:grow/>
+          </m:dPr>
+          <m:e>
+            <m:r>
+              <m:rPr>
+                <m:sty m:val="p"/>
+              </m:rPr>
+              <m:t>−</m:t>
+            </m:r>
+            <m:r>
+              <m:t>N</m:t>
+            </m:r>
+            <m:r>
+              <m:rPr>
+                <m:sty m:val="p"/>
+              </m:rPr>
+              <m:t>/</m:t>
+            </m:r>
+            <m:r>
+              <m:t>2</m:t>
+            </m:r>
+            <m:r>
+              <m:rPr>
+                <m:sty m:val="p"/>
+              </m:rPr>
+              <m:t>,</m:t>
+            </m:r>
+            <m:r>
+              <m:rPr>
+                <m:sty m:val="p"/>
+              </m:rPr>
+              <m:t>…</m:t>
+            </m:r>
+            <m:r>
+              <m:rPr>
+                <m:sty m:val="p"/>
+              </m:rPr>
+              <m:t>,</m:t>
+            </m:r>
+            <m:r>
+              <m:rPr>
+                <m:sty m:val="p"/>
+              </m:rPr>
+              <m:t>−</m:t>
+            </m:r>
+            <m:r>
+              <m:t>1</m:t>
+            </m:r>
+          </m:e>
+        </m:d>
+      </m:oMath>
+      <w:r>
+        <w:t xml:space="preserve">.</w:t>
+      </w:r>
+    </w:p>
+    <w:p>
+      <w:pPr>
+        <w:pStyle w:val="BodyText"/>
+      </w:pPr>
+      <w:r>
+        <w:t xml:space="preserve">Dans le cas d’un simple signal périodique à une dimension avec une fréquence de 4/16 (donc 4 périodes sur 16) on obtient deux pics de fréquence à la position de 4 cycles observés sur</w:t>
       </w:r>
       <w:r>
         <w:t xml:space="preserve"> </w:t>
@@ -13063,34 +13622,34 @@
         <w:rPr>
           <w:rStyle w:val="NormalTok"/>
         </w:rPr>
-        <w:t xml:space="preserve"> xrscipy.fft </w:t>
-      </w:r>
-      <w:r>
-        <w:rPr>
-          <w:rStyle w:val="ImportTok"/>
-        </w:rPr>
-        <w:t xml:space="preserve">as</w:t>
-      </w:r>
-      <w:r>
-        <w:rPr>
-          <w:rStyle w:val="NormalTok"/>
-        </w:rPr>
-        <w:t xml:space="preserve"> fft</w:t>
+        <w:t xml:space="preserve"> math</w:t>
       </w:r>
       <w:r>
         <w:br/>
       </w:r>
       <w:r>
         <w:rPr>
-          <w:rStyle w:val="ImportTok"/>
-        </w:rPr>
-        <w:t xml:space="preserve">import</w:t>
-      </w:r>
-      <w:r>
-        <w:rPr>
-          <w:rStyle w:val="NormalTok"/>
-        </w:rPr>
-        <w:t xml:space="preserve"> math</w:t>
+          <w:rStyle w:val="NormalTok"/>
+        </w:rPr>
+        <w:t xml:space="preserve">Fs</w:t>
+      </w:r>
+      <w:r>
+        <w:rPr>
+          <w:rStyle w:val="OperatorTok"/>
+        </w:rPr>
+        <w:t xml:space="preserve">=</w:t>
+      </w:r>
+      <w:r>
+        <w:rPr>
+          <w:rStyle w:val="NormalTok"/>
+        </w:rPr>
+        <w:t xml:space="preserve"> </w:t>
+      </w:r>
+      <w:r>
+        <w:rPr>
+          <w:rStyle w:val="FloatTok"/>
+        </w:rPr>
+        <w:t xml:space="preserve">2.0</w:t>
       </w:r>
       <w:r>
         <w:br/>
@@ -13099,9 +13658,48 @@
         <w:rPr>
           <w:rStyle w:val="NormalTok"/>
         </w:rPr>
+        <w:t xml:space="preserve">Ts</w:t>
+      </w:r>
+      <w:r>
+        <w:rPr>
+          <w:rStyle w:val="OperatorTok"/>
+        </w:rPr>
+        <w:t xml:space="preserve">=</w:t>
+      </w:r>
+      <w:r>
+        <w:rPr>
+          <w:rStyle w:val="NormalTok"/>
+        </w:rPr>
+        <w:t xml:space="preserve"> </w:t>
+      </w:r>
+      <w:r>
+        <w:rPr>
+          <w:rStyle w:val="DecValTok"/>
+        </w:rPr>
+        <w:t xml:space="preserve">1</w:t>
+      </w:r>
+      <w:r>
+        <w:rPr>
+          <w:rStyle w:val="OperatorTok"/>
+        </w:rPr>
+        <w:t xml:space="preserve">/</w:t>
+      </w:r>
+      <w:r>
+        <w:rPr>
+          <w:rStyle w:val="NormalTok"/>
+        </w:rPr>
         <w:t xml:space="preserve">Fs</w:t>
       </w:r>
       <w:r>
+        <w:br/>
+      </w:r>
+      <w:r>
+        <w:rPr>
+          <w:rStyle w:val="NormalTok"/>
+        </w:rPr>
+        <w:t xml:space="preserve">N</w:t>
+      </w:r>
+      <w:r>
         <w:rPr>
           <w:rStyle w:val="OperatorTok"/>
         </w:rPr>
@@ -13115,9 +13713,9 @@
       </w:r>
       <w:r>
         <w:rPr>
-          <w:rStyle w:val="FloatTok"/>
-        </w:rPr>
-        <w:t xml:space="preserve">2.0</w:t>
+          <w:rStyle w:val="DecValTok"/>
+        </w:rPr>
+        <w:t xml:space="preserve">16</w:t>
       </w:r>
       <w:r>
         <w:br/>
@@ -13126,7 +13724,7 @@
         <w:rPr>
           <w:rStyle w:val="NormalTok"/>
         </w:rPr>
-        <w:t xml:space="preserve">Ts</w:t>
+        <w:t xml:space="preserve">arr </w:t>
       </w:r>
       <w:r>
         <w:rPr>
@@ -13138,13 +13736,61 @@
         <w:rPr>
           <w:rStyle w:val="NormalTok"/>
         </w:rPr>
-        <w:t xml:space="preserve"> </w:t>
+        <w:t xml:space="preserve"> xr.DataArray(np.sin(</w:t>
       </w:r>
       <w:r>
         <w:rPr>
           <w:rStyle w:val="DecValTok"/>
         </w:rPr>
-        <w:t xml:space="preserve">1</w:t>
+        <w:t xml:space="preserve">2</w:t>
+      </w:r>
+      <w:r>
+        <w:rPr>
+          <w:rStyle w:val="OperatorTok"/>
+        </w:rPr>
+        <w:t xml:space="preserve">*</w:t>
+      </w:r>
+      <w:r>
+        <w:rPr>
+          <w:rStyle w:val="NormalTok"/>
+        </w:rPr>
+        <w:t xml:space="preserve">math.pi</w:t>
+      </w:r>
+      <w:r>
+        <w:rPr>
+          <w:rStyle w:val="OperatorTok"/>
+        </w:rPr>
+        <w:t xml:space="preserve">*</w:t>
+      </w:r>
+      <w:r>
+        <w:rPr>
+          <w:rStyle w:val="NormalTok"/>
+        </w:rPr>
+        <w:t xml:space="preserve">np.arange(</w:t>
+      </w:r>
+      <w:r>
+        <w:rPr>
+          <w:rStyle w:val="DecValTok"/>
+        </w:rPr>
+        <w:t xml:space="preserve">0</w:t>
+      </w:r>
+      <w:r>
+        <w:rPr>
+          <w:rStyle w:val="NormalTok"/>
+        </w:rPr>
+        <w:t xml:space="preserve">,N,Ts)</w:t>
+      </w:r>
+      <w:r>
+        <w:rPr>
+          <w:rStyle w:val="OperatorTok"/>
+        </w:rPr>
+        <w:t xml:space="preserve">*</w:t>
+      </w:r>
+      <w:r>
+        <w:rPr>
+          <w:rStyle w:val="DecValTok"/>
+        </w:rPr>
+        <w:t xml:space="preserve">4</w:t>
       </w:r>
       <w:r>
         <w:rPr>
@@ -13154,9 +13800,15 @@
       </w:r>
       <w:r>
         <w:rPr>
-          <w:rStyle w:val="NormalTok"/>
-        </w:rPr>
-        <w:t xml:space="preserve">Fs</w:t>
+          <w:rStyle w:val="DecValTok"/>
+        </w:rPr>
+        <w:t xml:space="preserve">16</w:t>
+      </w:r>
+      <w:r>
+        <w:rPr>
+          <w:rStyle w:val="NormalTok"/>
+        </w:rPr>
+        <w:t xml:space="preserve">),</w:t>
       </w:r>
       <w:r>
         <w:br/>
@@ -13165,7 +13817,7 @@
         <w:rPr>
           <w:rStyle w:val="NormalTok"/>
         </w:rPr>
-        <w:t xml:space="preserve">N</w:t>
+        <w:t xml:space="preserve">                   dims</w:t>
       </w:r>
       <w:r>
         <w:rPr>
@@ -13177,13 +13829,55 @@
         <w:rPr>
           <w:rStyle w:val="NormalTok"/>
         </w:rPr>
-        <w:t xml:space="preserve"> </w:t>
+        <w:t xml:space="preserve">(</w:t>
+      </w:r>
+      <w:r>
+        <w:rPr>
+          <w:rStyle w:val="StringTok"/>
+        </w:rPr>
+        <w:t xml:space="preserve">'x'</w:t>
+      </w:r>
+      <w:r>
+        <w:rPr>
+          <w:rStyle w:val="NormalTok"/>
+        </w:rPr>
+        <w:t xml:space="preserve">), coords</w:t>
+      </w:r>
+      <w:r>
+        <w:rPr>
+          <w:rStyle w:val="OperatorTok"/>
+        </w:rPr>
+        <w:t xml:space="preserve">=</w:t>
+      </w:r>
+      <w:r>
+        <w:rPr>
+          <w:rStyle w:val="NormalTok"/>
+        </w:rPr>
+        <w:t xml:space="preserve">{</w:t>
+      </w:r>
+      <w:r>
+        <w:rPr>
+          <w:rStyle w:val="StringTok"/>
+        </w:rPr>
+        <w:t xml:space="preserve">'x'</w:t>
+      </w:r>
+      <w:r>
+        <w:rPr>
+          <w:rStyle w:val="NormalTok"/>
+        </w:rPr>
+        <w:t xml:space="preserve">: np.arange(</w:t>
       </w:r>
       <w:r>
         <w:rPr>
           <w:rStyle w:val="DecValTok"/>
         </w:rPr>
-        <w:t xml:space="preserve">16</w:t>
+        <w:t xml:space="preserve">0</w:t>
+      </w:r>
+      <w:r>
+        <w:rPr>
+          <w:rStyle w:val="NormalTok"/>
+        </w:rPr>
+        <w:t xml:space="preserve">,N,Ts)})</w:t>
       </w:r>
       <w:r>
         <w:br/>
@@ -13192,7 +13886,7 @@
         <w:rPr>
           <w:rStyle w:val="NormalTok"/>
         </w:rPr>
-        <w:t xml:space="preserve">arr </w:t>
+        <w:t xml:space="preserve">fourier </w:t>
       </w:r>
       <w:r>
         <w:rPr>
@@ -13204,79 +13898,7 @@
         <w:rPr>
           <w:rStyle w:val="NormalTok"/>
         </w:rPr>
-        <w:t xml:space="preserve"> xr.DataArray(np.sin(</w:t>
-      </w:r>
-      <w:r>
-        <w:rPr>
-          <w:rStyle w:val="DecValTok"/>
-        </w:rPr>
-        <w:t xml:space="preserve">2</w:t>
-      </w:r>
-      <w:r>
-        <w:rPr>
-          <w:rStyle w:val="OperatorTok"/>
-        </w:rPr>
-        <w:t xml:space="preserve">*</w:t>
-      </w:r>
-      <w:r>
-        <w:rPr>
-          <w:rStyle w:val="NormalTok"/>
-        </w:rPr>
-        <w:t xml:space="preserve">math.pi</w:t>
-      </w:r>
-      <w:r>
-        <w:rPr>
-          <w:rStyle w:val="OperatorTok"/>
-        </w:rPr>
-        <w:t xml:space="preserve">*</w:t>
-      </w:r>
-      <w:r>
-        <w:rPr>
-          <w:rStyle w:val="NormalTok"/>
-        </w:rPr>
-        <w:t xml:space="preserve">np.arange(</w:t>
-      </w:r>
-      <w:r>
-        <w:rPr>
-          <w:rStyle w:val="DecValTok"/>
-        </w:rPr>
-        <w:t xml:space="preserve">0</w:t>
-      </w:r>
-      <w:r>
-        <w:rPr>
-          <w:rStyle w:val="NormalTok"/>
-        </w:rPr>
-        <w:t xml:space="preserve">,N,Ts)</w:t>
-      </w:r>
-      <w:r>
-        <w:rPr>
-          <w:rStyle w:val="OperatorTok"/>
-        </w:rPr>
-        <w:t xml:space="preserve">*</w:t>
-      </w:r>
-      <w:r>
-        <w:rPr>
-          <w:rStyle w:val="DecValTok"/>
-        </w:rPr>
-        <w:t xml:space="preserve">4</w:t>
-      </w:r>
-      <w:r>
-        <w:rPr>
-          <w:rStyle w:val="OperatorTok"/>
-        </w:rPr>
-        <w:t xml:space="preserve">/</w:t>
-      </w:r>
-      <w:r>
-        <w:rPr>
-          <w:rStyle w:val="DecValTok"/>
-        </w:rPr>
-        <w:t xml:space="preserve">16</w:t>
-      </w:r>
-      <w:r>
-        <w:rPr>
-          <w:rStyle w:val="NormalTok"/>
-        </w:rPr>
-        <w:t xml:space="preserve">),</w:t>
+        <w:t xml:space="preserve"> np.fft.fft(arr)</w:t>
       </w:r>
       <w:r>
         <w:br/>
@@ -13285,6 +13907,60 @@
         <w:rPr>
           <w:rStyle w:val="NormalTok"/>
         </w:rPr>
+        <w:t xml:space="preserve">freq </w:t>
+      </w:r>
+      <w:r>
+        <w:rPr>
+          <w:rStyle w:val="OperatorTok"/>
+        </w:rPr>
+        <w:t xml:space="preserve">=</w:t>
+      </w:r>
+      <w:r>
+        <w:rPr>
+          <w:rStyle w:val="NormalTok"/>
+        </w:rPr>
+        <w:t xml:space="preserve"> np.fft.fftfreq(fourier.size, d</w:t>
+      </w:r>
+      <w:r>
+        <w:rPr>
+          <w:rStyle w:val="OperatorTok"/>
+        </w:rPr>
+        <w:t xml:space="preserve">=</w:t>
+      </w:r>
+      <w:r>
+        <w:rPr>
+          <w:rStyle w:val="NormalTok"/>
+        </w:rPr>
+        <w:t xml:space="preserve">Ts)</w:t>
+      </w:r>
+      <w:r>
+        <w:br/>
+      </w:r>
+      <w:r>
+        <w:rPr>
+          <w:rStyle w:val="NormalTok"/>
+        </w:rPr>
+        <w:t xml:space="preserve">fourier </w:t>
+      </w:r>
+      <w:r>
+        <w:rPr>
+          <w:rStyle w:val="OperatorTok"/>
+        </w:rPr>
+        <w:t xml:space="preserve">=</w:t>
+      </w:r>
+      <w:r>
+        <w:rPr>
+          <w:rStyle w:val="NormalTok"/>
+        </w:rPr>
+        <w:t xml:space="preserve"> xr.DataArray(fourier,</w:t>
+      </w:r>
+      <w:r>
+        <w:br/>
+      </w:r>
+      <w:r>
+        <w:rPr>
+          <w:rStyle w:val="NormalTok"/>
+        </w:rPr>
         <w:t xml:space="preserve">                   dims</w:t>
       </w:r>
       <w:r>
@@ -13303,7 +13979,7 @@
         <w:rPr>
           <w:rStyle w:val="StringTok"/>
         </w:rPr>
-        <w:t xml:space="preserve">'x'</w:t>
+        <w:t xml:space="preserve">'f'</w:t>
       </w:r>
       <w:r>
         <w:rPr>
@@ -13327,169 +14003,13 @@
         <w:rPr>
           <w:rStyle w:val="StringTok"/>
         </w:rPr>
-        <w:t xml:space="preserve">'x'</w:t>
-      </w:r>
-      <w:r>
-        <w:rPr>
-          <w:rStyle w:val="NormalTok"/>
-        </w:rPr>
-        <w:t xml:space="preserve">: np.arange(</w:t>
-      </w:r>
-      <w:r>
-        <w:rPr>
-          <w:rStyle w:val="DecValTok"/>
-        </w:rPr>
-        <w:t xml:space="preserve">0</w:t>
-      </w:r>
-      <w:r>
-        <w:rPr>
-          <w:rStyle w:val="NormalTok"/>
-        </w:rPr>
-        <w:t xml:space="preserve">,N,Ts)})</w:t>
-      </w:r>
-      <w:r>
-        <w:br/>
-      </w:r>
-      <w:r>
-        <w:rPr>
-          <w:rStyle w:val="NormalTok"/>
-        </w:rPr>
-        <w:t xml:space="preserve">fourier </w:t>
-      </w:r>
-      <w:r>
-        <w:rPr>
-          <w:rStyle w:val="OperatorTok"/>
-        </w:rPr>
-        <w:t xml:space="preserve">=</w:t>
-      </w:r>
-      <w:r>
-        <w:rPr>
-          <w:rStyle w:val="NormalTok"/>
-        </w:rPr>
-        <w:t xml:space="preserve"> np.fft.fft(arr)</w:t>
-      </w:r>
-      <w:r>
-        <w:br/>
-      </w:r>
-      <w:r>
-        <w:rPr>
-          <w:rStyle w:val="NormalTok"/>
-        </w:rPr>
-        <w:t xml:space="preserve">freq </w:t>
-      </w:r>
-      <w:r>
-        <w:rPr>
-          <w:rStyle w:val="OperatorTok"/>
-        </w:rPr>
-        <w:t xml:space="preserve">=</w:t>
-      </w:r>
-      <w:r>
-        <w:rPr>
-          <w:rStyle w:val="NormalTok"/>
-        </w:rPr>
-        <w:t xml:space="preserve"> np.fft.fftfreq(fourier.size, d</w:t>
-      </w:r>
-      <w:r>
-        <w:rPr>
-          <w:rStyle w:val="OperatorTok"/>
-        </w:rPr>
-        <w:t xml:space="preserve">=</w:t>
-      </w:r>
-      <w:r>
-        <w:rPr>
-          <w:rStyle w:val="NormalTok"/>
-        </w:rPr>
-        <w:t xml:space="preserve">Ts)</w:t>
-      </w:r>
-      <w:r>
-        <w:br/>
-      </w:r>
-      <w:r>
-        <w:rPr>
-          <w:rStyle w:val="NormalTok"/>
-        </w:rPr>
-        <w:t xml:space="preserve">fourier </w:t>
-      </w:r>
-      <w:r>
-        <w:rPr>
-          <w:rStyle w:val="OperatorTok"/>
-        </w:rPr>
-        <w:t xml:space="preserve">=</w:t>
-      </w:r>
-      <w:r>
-        <w:rPr>
-          <w:rStyle w:val="NormalTok"/>
-        </w:rPr>
-        <w:t xml:space="preserve"> xr.DataArray(fourier,</w:t>
-      </w:r>
-      <w:r>
-        <w:br/>
-      </w:r>
-      <w:r>
-        <w:rPr>
-          <w:rStyle w:val="NormalTok"/>
-        </w:rPr>
-        <w:t xml:space="preserve">                   dims</w:t>
-      </w:r>
-      <w:r>
-        <w:rPr>
-          <w:rStyle w:val="OperatorTok"/>
-        </w:rPr>
-        <w:t xml:space="preserve">=</w:t>
-      </w:r>
-      <w:r>
-        <w:rPr>
-          <w:rStyle w:val="NormalTok"/>
-        </w:rPr>
-        <w:t xml:space="preserve">(</w:t>
-      </w:r>
-      <w:r>
-        <w:rPr>
-          <w:rStyle w:val="StringTok"/>
-        </w:rPr>
         <w:t xml:space="preserve">'f'</w:t>
       </w:r>
       <w:r>
         <w:rPr>
           <w:rStyle w:val="NormalTok"/>
         </w:rPr>
-        <w:t xml:space="preserve">), coords</w:t>
-      </w:r>
-      <w:r>
-        <w:rPr>
-          <w:rStyle w:val="OperatorTok"/>
-        </w:rPr>
-        <w:t xml:space="preserve">=</w:t>
-      </w:r>
-      <w:r>
-        <w:rPr>
-          <w:rStyle w:val="NormalTok"/>
-        </w:rPr>
-        <w:t xml:space="preserve">{</w:t>
-      </w:r>
-      <w:r>
-        <w:rPr>
-          <w:rStyle w:val="StringTok"/>
-        </w:rPr>
-        <w:t xml:space="preserve">'f'</w:t>
-      </w:r>
-      <w:r>
-        <w:rPr>
-          <w:rStyle w:val="NormalTok"/>
-        </w:rPr>
         <w:t xml:space="preserve">: freq})</w:t>
-      </w:r>
-      <w:r>
-        <w:br/>
-      </w:r>
-      <w:r>
-        <w:br/>
-      </w:r>
-      <w:r>
-        <w:rPr>
-          <w:rStyle w:val="CommentTok"/>
-        </w:rPr>
-        <w:t xml:space="preserve">#fft = fft.fft(arr, 'x').rename({'x':'f'})</w:t>
       </w:r>
       <w:r>
         <w:br/>

--- a/docx/Traitement-d-images-satellites-avec-Python.docx
+++ b/docx/Traitement-d-images-satellites-avec-Python.docx
@@ -11810,6 +11810,14 @@
         <w:t xml:space="preserve">5.1 :rocket: Préambule</w:t>
       </w:r>
     </w:p>
+    <w:p>
+      <w:pPr>
+        <w:pStyle w:val="FirstParagraph"/>
+      </w:pPr>
+      <w:r>
+        <w:t xml:space="preserve">Assurez-vous de lire ce préambule avant d’exécutez le reste du notebook.</w:t>
+      </w:r>
+    </w:p>
     <w:bookmarkStart w:id="207" w:name="dart-objectifs-3"/>
     <w:p>
       <w:pPr>
@@ -12667,6 +12675,153 @@
         </w:rPr>
         <w:t xml:space="preserve">O berkeley.jpg</w:t>
       </w:r>
+      <w:r>
+        <w:br/>
+      </w:r>
+      <w:r>
+        <w:rPr>
+          <w:rStyle w:val="OperatorTok"/>
+        </w:rPr>
+        <w:t xml:space="preserve">!</w:t>
+      </w:r>
+      <w:r>
+        <w:rPr>
+          <w:rStyle w:val="NormalTok"/>
+        </w:rPr>
+        <w:t xml:space="preserve">wget https:</w:t>
+      </w:r>
+      <w:r>
+        <w:rPr>
+          <w:rStyle w:val="OperatorTok"/>
+        </w:rPr>
+        <w:t xml:space="preserve">//</w:t>
+      </w:r>
+      <w:r>
+        <w:rPr>
+          <w:rStyle w:val="NormalTok"/>
+        </w:rPr>
+        <w:t xml:space="preserve">github.com</w:t>
+      </w:r>
+      <w:r>
+        <w:rPr>
+          <w:rStyle w:val="OperatorTok"/>
+        </w:rPr>
+        <w:t xml:space="preserve">/</w:t>
+      </w:r>
+      <w:r>
+        <w:rPr>
+          <w:rStyle w:val="NormalTok"/>
+        </w:rPr>
+        <w:t xml:space="preserve">sfoucher</w:t>
+      </w:r>
+      <w:r>
+        <w:rPr>
+          <w:rStyle w:val="OperatorTok"/>
+        </w:rPr>
+        <w:t xml:space="preserve">/</w:t>
+      </w:r>
+      <w:r>
+        <w:rPr>
+          <w:rStyle w:val="NormalTok"/>
+        </w:rPr>
+        <w:t xml:space="preserve">TraitementImagesPythonVol1</w:t>
+      </w:r>
+      <w:r>
+        <w:rPr>
+          <w:rStyle w:val="OperatorTok"/>
+        </w:rPr>
+        <w:t xml:space="preserve">/</w:t>
+      </w:r>
+      <w:r>
+        <w:rPr>
+          <w:rStyle w:val="NormalTok"/>
+        </w:rPr>
+        <w:t xml:space="preserve">raw</w:t>
+      </w:r>
+      <w:r>
+        <w:rPr>
+          <w:rStyle w:val="OperatorTok"/>
+        </w:rPr>
+        <w:t xml:space="preserve">/</w:t>
+      </w:r>
+      <w:r>
+        <w:rPr>
+          <w:rStyle w:val="NormalTok"/>
+        </w:rPr>
+        <w:t xml:space="preserve">refs</w:t>
+      </w:r>
+      <w:r>
+        <w:rPr>
+          <w:rStyle w:val="OperatorTok"/>
+        </w:rPr>
+        <w:t xml:space="preserve">/</w:t>
+      </w:r>
+      <w:r>
+        <w:rPr>
+          <w:rStyle w:val="NormalTok"/>
+        </w:rPr>
+        <w:t xml:space="preserve">heads</w:t>
+      </w:r>
+      <w:r>
+        <w:rPr>
+          <w:rStyle w:val="OperatorTok"/>
+        </w:rPr>
+        <w:t xml:space="preserve">/</w:t>
+      </w:r>
+      <w:r>
+        <w:rPr>
+          <w:rStyle w:val="NormalTok"/>
+        </w:rPr>
+        <w:t xml:space="preserve">main</w:t>
+      </w:r>
+      <w:r>
+        <w:rPr>
+          <w:rStyle w:val="OperatorTok"/>
+        </w:rPr>
+        <w:t xml:space="preserve">/</w:t>
+      </w:r>
+      <w:r>
+        <w:rPr>
+          <w:rStyle w:val="NormalTok"/>
+        </w:rPr>
+        <w:t xml:space="preserve">data</w:t>
+      </w:r>
+      <w:r>
+        <w:rPr>
+          <w:rStyle w:val="OperatorTok"/>
+        </w:rPr>
+        <w:t xml:space="preserve">/</w:t>
+      </w:r>
+      <w:r>
+        <w:rPr>
+          <w:rStyle w:val="NormalTok"/>
+        </w:rPr>
+        <w:t xml:space="preserve">chapitre01</w:t>
+      </w:r>
+      <w:r>
+        <w:rPr>
+          <w:rStyle w:val="OperatorTok"/>
+        </w:rPr>
+        <w:t xml:space="preserve">/</w:t>
+      </w:r>
+      <w:r>
+        <w:rPr>
+          <w:rStyle w:val="NormalTok"/>
+        </w:rPr>
+        <w:t xml:space="preserve">subset_0_of_S1A_split_NR_Cal_Deb_ML_Spk_SRGR.tif </w:t>
+      </w:r>
+      <w:r>
+        <w:rPr>
+          <w:rStyle w:val="OperatorTok"/>
+        </w:rPr>
+        <w:t xml:space="preserve">-</w:t>
+      </w:r>
+      <w:r>
+        <w:rPr>
+          <w:rStyle w:val="NormalTok"/>
+        </w:rPr>
+        <w:t xml:space="preserve">O SAR.tif</w:t>
+      </w:r>
     </w:p>
     <w:p>
       <w:pPr>
@@ -12823,6 +12978,90 @@
           <w:rStyle w:val="NormalTok"/>
         </w:rPr>
         <w:t xml:space="preserve"> img_rgbnir:</w:t>
+      </w:r>
+      <w:r>
+        <w:br/>
+      </w:r>
+      <w:r>
+        <w:rPr>
+          <w:rStyle w:val="NormalTok"/>
+        </w:rPr>
+        <w:t xml:space="preserve">    </w:t>
+      </w:r>
+      <w:r>
+        <w:rPr>
+          <w:rStyle w:val="BuiltInTok"/>
+        </w:rPr>
+        <w:t xml:space="preserve">print</w:t>
+      </w:r>
+      <w:r>
+        <w:rPr>
+          <w:rStyle w:val="NormalTok"/>
+        </w:rPr>
+        <w:t xml:space="preserve">(img_rgbnir)</w:t>
+      </w:r>
+      <w:r>
+        <w:br/>
+      </w:r>
+      <w:r>
+        <w:rPr>
+          <w:rStyle w:val="ControlFlowTok"/>
+        </w:rPr>
+        <w:t xml:space="preserve">with</w:t>
+      </w:r>
+      <w:r>
+        <w:rPr>
+          <w:rStyle w:val="NormalTok"/>
+        </w:rPr>
+        <w:t xml:space="preserve"> rxr.open_rasterio(</w:t>
+      </w:r>
+      <w:r>
+        <w:rPr>
+          <w:rStyle w:val="StringTok"/>
+        </w:rPr>
+        <w:t xml:space="preserve">'SAR.tif'</w:t>
+      </w:r>
+      <w:r>
+        <w:rPr>
+          <w:rStyle w:val="NormalTok"/>
+        </w:rPr>
+        <w:t xml:space="preserve">, mask_and_scale</w:t>
+      </w:r>
+      <w:r>
+        <w:rPr>
+          <w:rStyle w:val="OperatorTok"/>
+        </w:rPr>
+        <w:t xml:space="preserve">=</w:t>
+      </w:r>
+      <w:r>
+        <w:rPr>
+          <w:rStyle w:val="NormalTok"/>
+        </w:rPr>
+        <w:t xml:space="preserve"> </w:t>
+      </w:r>
+      <w:r>
+        <w:rPr>
+          <w:rStyle w:val="VariableTok"/>
+        </w:rPr>
+        <w:t xml:space="preserve">True</w:t>
+      </w:r>
+      <w:r>
+        <w:rPr>
+          <w:rStyle w:val="NormalTok"/>
+        </w:rPr>
+        <w:t xml:space="preserve">) </w:t>
+      </w:r>
+      <w:r>
+        <w:rPr>
+          <w:rStyle w:val="ImportTok"/>
+        </w:rPr>
+        <w:t xml:space="preserve">as</w:t>
+      </w:r>
+      <w:r>
+        <w:rPr>
+          <w:rStyle w:val="NormalTok"/>
+        </w:rPr>
+        <w:t xml:space="preserve"> img_SAR:</w:t>
       </w:r>
       <w:r>
         <w:br/>

--- a/docx/Traitement-d-images-satellites-avec-Python.docx
+++ b/docx/Traitement-d-images-satellites-avec-Python.docx
@@ -4697,7 +4697,7 @@
     </w:p>
     <w:bookmarkEnd w:id="95"/>
     <w:bookmarkEnd w:id="96"/>
-    <w:bookmarkStart w:id="165" w:name="sec-chap01"/>
+    <w:bookmarkStart w:id="164" w:name="sec-chap01"/>
     <w:p>
       <w:pPr>
         <w:pStyle w:val="Heading1"/>
@@ -4706,7 +4706,7 @@
         <w:t xml:space="preserve">2. Importation et manipulation de données spatiales</w:t>
       </w:r>
     </w:p>
-    <w:bookmarkStart w:id="105" w:name="rocket-préambule"/>
+    <w:bookmarkStart w:id="104" w:name="rocket-préambule"/>
     <w:p>
       <w:pPr>
         <w:pStyle w:val="Heading2"/>
@@ -4715,19 +4715,22 @@
         <w:t xml:space="preserve">2.1 :rocket: Préambule</w:t>
       </w:r>
     </w:p>
-    <w:bookmarkStart w:id="101" w:name="dart-objectifs"/>
-    <w:p>
-      <w:pPr>
-        <w:pStyle w:val="Heading3"/>
-      </w:pPr>
-      <w:r>
-        <w:t xml:space="preserve">2.1.1 :dart: Objectifs</w:t>
-      </w:r>
-    </w:p>
     <w:p>
       <w:pPr>
         <w:pStyle w:val="FirstParagraph"/>
       </w:pPr>
+      <w:r>
+        <w:t xml:space="preserve">Assurez-vous de lire ce préambule avant d’exécutez le reste du notebook.</w:t>
+      </w:r>
+      <w:r>
+        <w:t xml:space="preserve"> </w:t>
+      </w:r>
+      <w:r>
+        <w:t xml:space="preserve">### :dart: Objectifs</w:t>
+      </w:r>
+      <w:r>
+        <w:t xml:space="preserve"> </w:t>
+      </w:r>
       <w:r>
         <w:t xml:space="preserve">Dans ce chapitre, nous abordons quelques formats d’images ainsi que leur lecture. Ce chapitre est aussi disponible sous la forme d’un notebook Python:</w:t>
       </w:r>
@@ -4790,14 +4793,13 @@
         </w:r>
       </w:hyperlink>
     </w:p>
-    <w:bookmarkEnd w:id="101"/>
-    <w:bookmarkStart w:id="103" w:name="librairies"/>
+    <w:bookmarkStart w:id="102" w:name="librairies"/>
     <w:p>
       <w:pPr>
         <w:pStyle w:val="Heading3"/>
       </w:pPr>
       <w:r>
-        <w:t xml:space="preserve">2.1.2 Librairies</w:t>
+        <w:t xml:space="preserve">2.1.1 Librairies</w:t>
       </w:r>
     </w:p>
     <w:p>
@@ -4859,7 +4861,7 @@
           <w:numId w:val="1022"/>
         </w:numPr>
       </w:pPr>
-      <w:hyperlink r:id="rId102">
+      <w:hyperlink r:id="rId101">
         <w:r>
           <w:rPr>
             <w:rStyle w:val="Hyperlink"/>
@@ -5015,14 +5017,623 @@
         <w:t xml:space="preserve">q rioxarray</w:t>
       </w:r>
     </w:p>
+    <w:bookmarkEnd w:id="102"/>
+    <w:bookmarkStart w:id="103" w:name="données"/>
+    <w:p>
+      <w:pPr>
+        <w:pStyle w:val="Heading3"/>
+      </w:pPr>
+      <w:r>
+        <w:t xml:space="preserve">2.1.2 Données</w:t>
+      </w:r>
+    </w:p>
+    <w:p>
+      <w:pPr>
+        <w:pStyle w:val="FirstParagraph"/>
+      </w:pPr>
+      <w:r>
+        <w:t xml:space="preserve">Nous allons utilisés ces images dans ce chapitre:</w:t>
+      </w:r>
+    </w:p>
+    <w:p>
+      <w:pPr>
+        <w:pStyle w:val="SourceCode"/>
+      </w:pPr>
+      <w:r>
+        <w:rPr>
+          <w:rStyle w:val="OperatorTok"/>
+        </w:rPr>
+        <w:t xml:space="preserve">!</w:t>
+      </w:r>
+      <w:r>
+        <w:rPr>
+          <w:rStyle w:val="NormalTok"/>
+        </w:rPr>
+        <w:t xml:space="preserve">wget https:</w:t>
+      </w:r>
+      <w:r>
+        <w:rPr>
+          <w:rStyle w:val="OperatorTok"/>
+        </w:rPr>
+        <w:t xml:space="preserve">//</w:t>
+      </w:r>
+      <w:r>
+        <w:rPr>
+          <w:rStyle w:val="NormalTok"/>
+        </w:rPr>
+        <w:t xml:space="preserve">github.com</w:t>
+      </w:r>
+      <w:r>
+        <w:rPr>
+          <w:rStyle w:val="OperatorTok"/>
+        </w:rPr>
+        <w:t xml:space="preserve">/</w:t>
+      </w:r>
+      <w:r>
+        <w:rPr>
+          <w:rStyle w:val="NormalTok"/>
+        </w:rPr>
+        <w:t xml:space="preserve">sfoucher</w:t>
+      </w:r>
+      <w:r>
+        <w:rPr>
+          <w:rStyle w:val="OperatorTok"/>
+        </w:rPr>
+        <w:t xml:space="preserve">/</w:t>
+      </w:r>
+      <w:r>
+        <w:rPr>
+          <w:rStyle w:val="NormalTok"/>
+        </w:rPr>
+        <w:t xml:space="preserve">TraitementImagesPythonVol1</w:t>
+      </w:r>
+      <w:r>
+        <w:rPr>
+          <w:rStyle w:val="OperatorTok"/>
+        </w:rPr>
+        <w:t xml:space="preserve">/</w:t>
+      </w:r>
+      <w:r>
+        <w:rPr>
+          <w:rStyle w:val="NormalTok"/>
+        </w:rPr>
+        <w:t xml:space="preserve">raw</w:t>
+      </w:r>
+      <w:r>
+        <w:rPr>
+          <w:rStyle w:val="OperatorTok"/>
+        </w:rPr>
+        <w:t xml:space="preserve">/</w:t>
+      </w:r>
+      <w:r>
+        <w:rPr>
+          <w:rStyle w:val="NormalTok"/>
+        </w:rPr>
+        <w:t xml:space="preserve">refs</w:t>
+      </w:r>
+      <w:r>
+        <w:rPr>
+          <w:rStyle w:val="OperatorTok"/>
+        </w:rPr>
+        <w:t xml:space="preserve">/</w:t>
+      </w:r>
+      <w:r>
+        <w:rPr>
+          <w:rStyle w:val="NormalTok"/>
+        </w:rPr>
+        <w:t xml:space="preserve">heads</w:t>
+      </w:r>
+      <w:r>
+        <w:rPr>
+          <w:rStyle w:val="OperatorTok"/>
+        </w:rPr>
+        <w:t xml:space="preserve">/</w:t>
+      </w:r>
+      <w:r>
+        <w:rPr>
+          <w:rStyle w:val="NormalTok"/>
+        </w:rPr>
+        <w:t xml:space="preserve">main</w:t>
+      </w:r>
+      <w:r>
+        <w:rPr>
+          <w:rStyle w:val="OperatorTok"/>
+        </w:rPr>
+        <w:t xml:space="preserve">/</w:t>
+      </w:r>
+      <w:r>
+        <w:rPr>
+          <w:rStyle w:val="NormalTok"/>
+        </w:rPr>
+        <w:t xml:space="preserve">data</w:t>
+      </w:r>
+      <w:r>
+        <w:rPr>
+          <w:rStyle w:val="OperatorTok"/>
+        </w:rPr>
+        <w:t xml:space="preserve">/</w:t>
+      </w:r>
+      <w:r>
+        <w:rPr>
+          <w:rStyle w:val="NormalTok"/>
+        </w:rPr>
+        <w:t xml:space="preserve">chapitre01</w:t>
+      </w:r>
+      <w:r>
+        <w:rPr>
+          <w:rStyle w:val="OperatorTok"/>
+        </w:rPr>
+        <w:t xml:space="preserve">/</w:t>
+      </w:r>
+      <w:r>
+        <w:rPr>
+          <w:rStyle w:val="NormalTok"/>
+        </w:rPr>
+        <w:t xml:space="preserve">subset_RGBNIR_of_S2A_MSIL2A_20240625T153941_N0510_R011_T18TYR_20240625T221903.tif </w:t>
+      </w:r>
+      <w:r>
+        <w:rPr>
+          <w:rStyle w:val="OperatorTok"/>
+        </w:rPr>
+        <w:t xml:space="preserve">-</w:t>
+      </w:r>
+      <w:r>
+        <w:rPr>
+          <w:rStyle w:val="NormalTok"/>
+        </w:rPr>
+        <w:t xml:space="preserve">O RGBNIR_of_S2A.tif</w:t>
+      </w:r>
+      <w:r>
+        <w:br/>
+      </w:r>
+      <w:r>
+        <w:rPr>
+          <w:rStyle w:val="OperatorTok"/>
+        </w:rPr>
+        <w:t xml:space="preserve">!</w:t>
+      </w:r>
+      <w:r>
+        <w:rPr>
+          <w:rStyle w:val="NormalTok"/>
+        </w:rPr>
+        <w:t xml:space="preserve">wget https:</w:t>
+      </w:r>
+      <w:r>
+        <w:rPr>
+          <w:rStyle w:val="OperatorTok"/>
+        </w:rPr>
+        <w:t xml:space="preserve">//</w:t>
+      </w:r>
+      <w:r>
+        <w:rPr>
+          <w:rStyle w:val="NormalTok"/>
+        </w:rPr>
+        <w:t xml:space="preserve">github.com</w:t>
+      </w:r>
+      <w:r>
+        <w:rPr>
+          <w:rStyle w:val="OperatorTok"/>
+        </w:rPr>
+        <w:t xml:space="preserve">/</w:t>
+      </w:r>
+      <w:r>
+        <w:rPr>
+          <w:rStyle w:val="NormalTok"/>
+        </w:rPr>
+        <w:t xml:space="preserve">sfoucher</w:t>
+      </w:r>
+      <w:r>
+        <w:rPr>
+          <w:rStyle w:val="OperatorTok"/>
+        </w:rPr>
+        <w:t xml:space="preserve">/</w:t>
+      </w:r>
+      <w:r>
+        <w:rPr>
+          <w:rStyle w:val="NormalTok"/>
+        </w:rPr>
+        <w:t xml:space="preserve">opengeos</w:t>
+      </w:r>
+      <w:r>
+        <w:rPr>
+          <w:rStyle w:val="OperatorTok"/>
+        </w:rPr>
+        <w:t xml:space="preserve">-</w:t>
+      </w:r>
+      <w:r>
+        <w:rPr>
+          <w:rStyle w:val="NormalTok"/>
+        </w:rPr>
+        <w:t xml:space="preserve">data</w:t>
+      </w:r>
+      <w:r>
+        <w:rPr>
+          <w:rStyle w:val="OperatorTok"/>
+        </w:rPr>
+        <w:t xml:space="preserve">/</w:t>
+      </w:r>
+      <w:r>
+        <w:rPr>
+          <w:rStyle w:val="NormalTok"/>
+        </w:rPr>
+        <w:t xml:space="preserve">raw</w:t>
+      </w:r>
+      <w:r>
+        <w:rPr>
+          <w:rStyle w:val="OperatorTok"/>
+        </w:rPr>
+        <w:t xml:space="preserve">/</w:t>
+      </w:r>
+      <w:r>
+        <w:rPr>
+          <w:rStyle w:val="NormalTok"/>
+        </w:rPr>
+        <w:t xml:space="preserve">refs</w:t>
+      </w:r>
+      <w:r>
+        <w:rPr>
+          <w:rStyle w:val="OperatorTok"/>
+        </w:rPr>
+        <w:t xml:space="preserve">/</w:t>
+      </w:r>
+      <w:r>
+        <w:rPr>
+          <w:rStyle w:val="NormalTok"/>
+        </w:rPr>
+        <w:t xml:space="preserve">heads</w:t>
+      </w:r>
+      <w:r>
+        <w:rPr>
+          <w:rStyle w:val="OperatorTok"/>
+        </w:rPr>
+        <w:t xml:space="preserve">/</w:t>
+      </w:r>
+      <w:r>
+        <w:rPr>
+          <w:rStyle w:val="NormalTok"/>
+        </w:rPr>
+        <w:t xml:space="preserve">main</w:t>
+      </w:r>
+      <w:r>
+        <w:rPr>
+          <w:rStyle w:val="OperatorTok"/>
+        </w:rPr>
+        <w:t xml:space="preserve">/</w:t>
+      </w:r>
+      <w:r>
+        <w:rPr>
+          <w:rStyle w:val="NormalTok"/>
+        </w:rPr>
+        <w:t xml:space="preserve">raster</w:t>
+      </w:r>
+      <w:r>
+        <w:rPr>
+          <w:rStyle w:val="OperatorTok"/>
+        </w:rPr>
+        <w:t xml:space="preserve">/</w:t>
+      </w:r>
+      <w:r>
+        <w:rPr>
+          <w:rStyle w:val="NormalTok"/>
+        </w:rPr>
+        <w:t xml:space="preserve">landsat7.tif </w:t>
+      </w:r>
+      <w:r>
+        <w:rPr>
+          <w:rStyle w:val="OperatorTok"/>
+        </w:rPr>
+        <w:t xml:space="preserve">-</w:t>
+      </w:r>
+      <w:r>
+        <w:rPr>
+          <w:rStyle w:val="NormalTok"/>
+        </w:rPr>
+        <w:t xml:space="preserve">O landsat7.tif</w:t>
+      </w:r>
+      <w:r>
+        <w:br/>
+      </w:r>
+      <w:r>
+        <w:rPr>
+          <w:rStyle w:val="OperatorTok"/>
+        </w:rPr>
+        <w:t xml:space="preserve">!</w:t>
+      </w:r>
+      <w:r>
+        <w:rPr>
+          <w:rStyle w:val="NormalTok"/>
+        </w:rPr>
+        <w:t xml:space="preserve">wget https:</w:t>
+      </w:r>
+      <w:r>
+        <w:rPr>
+          <w:rStyle w:val="OperatorTok"/>
+        </w:rPr>
+        <w:t xml:space="preserve">//</w:t>
+      </w:r>
+      <w:r>
+        <w:rPr>
+          <w:rStyle w:val="NormalTok"/>
+        </w:rPr>
+        <w:t xml:space="preserve">github.com</w:t>
+      </w:r>
+      <w:r>
+        <w:rPr>
+          <w:rStyle w:val="OperatorTok"/>
+        </w:rPr>
+        <w:t xml:space="preserve">/</w:t>
+      </w:r>
+      <w:r>
+        <w:rPr>
+          <w:rStyle w:val="NormalTok"/>
+        </w:rPr>
+        <w:t xml:space="preserve">sfoucher</w:t>
+      </w:r>
+      <w:r>
+        <w:rPr>
+          <w:rStyle w:val="OperatorTok"/>
+        </w:rPr>
+        <w:t xml:space="preserve">/</w:t>
+      </w:r>
+      <w:r>
+        <w:rPr>
+          <w:rStyle w:val="NormalTok"/>
+        </w:rPr>
+        <w:t xml:space="preserve">opengeos</w:t>
+      </w:r>
+      <w:r>
+        <w:rPr>
+          <w:rStyle w:val="OperatorTok"/>
+        </w:rPr>
+        <w:t xml:space="preserve">-</w:t>
+      </w:r>
+      <w:r>
+        <w:rPr>
+          <w:rStyle w:val="NormalTok"/>
+        </w:rPr>
+        <w:t xml:space="preserve">data</w:t>
+      </w:r>
+      <w:r>
+        <w:rPr>
+          <w:rStyle w:val="OperatorTok"/>
+        </w:rPr>
+        <w:t xml:space="preserve">/</w:t>
+      </w:r>
+      <w:r>
+        <w:rPr>
+          <w:rStyle w:val="NormalTok"/>
+        </w:rPr>
+        <w:t xml:space="preserve">raw</w:t>
+      </w:r>
+      <w:r>
+        <w:rPr>
+          <w:rStyle w:val="OperatorTok"/>
+        </w:rPr>
+        <w:t xml:space="preserve">/</w:t>
+      </w:r>
+      <w:r>
+        <w:rPr>
+          <w:rStyle w:val="NormalTok"/>
+        </w:rPr>
+        <w:t xml:space="preserve">refs</w:t>
+      </w:r>
+      <w:r>
+        <w:rPr>
+          <w:rStyle w:val="OperatorTok"/>
+        </w:rPr>
+        <w:t xml:space="preserve">/</w:t>
+      </w:r>
+      <w:r>
+        <w:rPr>
+          <w:rStyle w:val="NormalTok"/>
+        </w:rPr>
+        <w:t xml:space="preserve">heads</w:t>
+      </w:r>
+      <w:r>
+        <w:rPr>
+          <w:rStyle w:val="OperatorTok"/>
+        </w:rPr>
+        <w:t xml:space="preserve">/</w:t>
+      </w:r>
+      <w:r>
+        <w:rPr>
+          <w:rStyle w:val="NormalTok"/>
+        </w:rPr>
+        <w:t xml:space="preserve">main</w:t>
+      </w:r>
+      <w:r>
+        <w:rPr>
+          <w:rStyle w:val="OperatorTok"/>
+        </w:rPr>
+        <w:t xml:space="preserve">/</w:t>
+      </w:r>
+      <w:r>
+        <w:rPr>
+          <w:rStyle w:val="NormalTok"/>
+        </w:rPr>
+        <w:t xml:space="preserve">images</w:t>
+      </w:r>
+      <w:r>
+        <w:rPr>
+          <w:rStyle w:val="OperatorTok"/>
+        </w:rPr>
+        <w:t xml:space="preserve">/</w:t>
+      </w:r>
+      <w:r>
+        <w:rPr>
+          <w:rStyle w:val="NormalTok"/>
+        </w:rPr>
+        <w:t xml:space="preserve">berkeley.jpg </w:t>
+      </w:r>
+      <w:r>
+        <w:rPr>
+          <w:rStyle w:val="OperatorTok"/>
+        </w:rPr>
+        <w:t xml:space="preserve">-</w:t>
+      </w:r>
+      <w:r>
+        <w:rPr>
+          <w:rStyle w:val="NormalTok"/>
+        </w:rPr>
+        <w:t xml:space="preserve">O berkeley.jpg</w:t>
+      </w:r>
+      <w:r>
+        <w:br/>
+      </w:r>
+      <w:r>
+        <w:rPr>
+          <w:rStyle w:val="OperatorTok"/>
+        </w:rPr>
+        <w:t xml:space="preserve">!</w:t>
+      </w:r>
+      <w:r>
+        <w:rPr>
+          <w:rStyle w:val="NormalTok"/>
+        </w:rPr>
+        <w:t xml:space="preserve">wget https:</w:t>
+      </w:r>
+      <w:r>
+        <w:rPr>
+          <w:rStyle w:val="OperatorTok"/>
+        </w:rPr>
+        <w:t xml:space="preserve">//</w:t>
+      </w:r>
+      <w:r>
+        <w:rPr>
+          <w:rStyle w:val="NormalTok"/>
+        </w:rPr>
+        <w:t xml:space="preserve">raw.githubusercontent.com</w:t>
+      </w:r>
+      <w:r>
+        <w:rPr>
+          <w:rStyle w:val="OperatorTok"/>
+        </w:rPr>
+        <w:t xml:space="preserve">/</w:t>
+      </w:r>
+      <w:r>
+        <w:rPr>
+          <w:rStyle w:val="NormalTok"/>
+        </w:rPr>
+        <w:t xml:space="preserve">sfoucher</w:t>
+      </w:r>
+      <w:r>
+        <w:rPr>
+          <w:rStyle w:val="OperatorTok"/>
+        </w:rPr>
+        <w:t xml:space="preserve">/</w:t>
+      </w:r>
+      <w:r>
+        <w:rPr>
+          <w:rStyle w:val="NormalTok"/>
+        </w:rPr>
+        <w:t xml:space="preserve">TraitementImagesPythonVol1</w:t>
+      </w:r>
+      <w:r>
+        <w:rPr>
+          <w:rStyle w:val="OperatorTok"/>
+        </w:rPr>
+        <w:t xml:space="preserve">/</w:t>
+      </w:r>
+      <w:r>
+        <w:rPr>
+          <w:rStyle w:val="NormalTok"/>
+        </w:rPr>
+        <w:t xml:space="preserve">refs</w:t>
+      </w:r>
+      <w:r>
+        <w:rPr>
+          <w:rStyle w:val="OperatorTok"/>
+        </w:rPr>
+        <w:t xml:space="preserve">/</w:t>
+      </w:r>
+      <w:r>
+        <w:rPr>
+          <w:rStyle w:val="NormalTok"/>
+        </w:rPr>
+        <w:t xml:space="preserve">heads</w:t>
+      </w:r>
+      <w:r>
+        <w:rPr>
+          <w:rStyle w:val="OperatorTok"/>
+        </w:rPr>
+        <w:t xml:space="preserve">/</w:t>
+      </w:r>
+      <w:r>
+        <w:rPr>
+          <w:rStyle w:val="NormalTok"/>
+        </w:rPr>
+        <w:t xml:space="preserve">main</w:t>
+      </w:r>
+      <w:r>
+        <w:rPr>
+          <w:rStyle w:val="OperatorTok"/>
+        </w:rPr>
+        <w:t xml:space="preserve">/</w:t>
+      </w:r>
+      <w:r>
+        <w:rPr>
+          <w:rStyle w:val="NormalTok"/>
+        </w:rPr>
+        <w:t xml:space="preserve">images</w:t>
+      </w:r>
+      <w:r>
+        <w:rPr>
+          <w:rStyle w:val="OperatorTok"/>
+        </w:rPr>
+        <w:t xml:space="preserve">/</w:t>
+      </w:r>
+      <w:r>
+        <w:rPr>
+          <w:rStyle w:val="NormalTok"/>
+        </w:rPr>
+        <w:t xml:space="preserve">modis</w:t>
+      </w:r>
+      <w:r>
+        <w:rPr>
+          <w:rStyle w:val="OperatorTok"/>
+        </w:rPr>
+        <w:t xml:space="preserve">-</w:t>
+      </w:r>
+      <w:r>
+        <w:rPr>
+          <w:rStyle w:val="NormalTok"/>
+        </w:rPr>
+        <w:t xml:space="preserve">aqua.PNG </w:t>
+      </w:r>
+      <w:r>
+        <w:rPr>
+          <w:rStyle w:val="OperatorTok"/>
+        </w:rPr>
+        <w:t xml:space="preserve">-</w:t>
+      </w:r>
+      <w:r>
+        <w:rPr>
+          <w:rStyle w:val="NormalTok"/>
+        </w:rPr>
+        <w:t xml:space="preserve">O modis</w:t>
+      </w:r>
+      <w:r>
+        <w:rPr>
+          <w:rStyle w:val="OperatorTok"/>
+        </w:rPr>
+        <w:t xml:space="preserve">-</w:t>
+      </w:r>
+      <w:r>
+        <w:rPr>
+          <w:rStyle w:val="NormalTok"/>
+        </w:rPr>
+        <w:t xml:space="preserve">aqua.PNG</w:t>
+      </w:r>
+    </w:p>
     <w:bookmarkEnd w:id="103"/>
-    <w:bookmarkStart w:id="104" w:name="données"/>
-    <w:p>
-      <w:pPr>
-        <w:pStyle w:val="Heading3"/>
-      </w:pPr>
-      <w:r>
-        <w:t xml:space="preserve">2.1.3 Données</w:t>
+    <w:bookmarkEnd w:id="104"/>
+    <w:bookmarkStart w:id="131" w:name="sec-011"/>
+    <w:p>
+      <w:pPr>
+        <w:pStyle w:val="Heading2"/>
+      </w:pPr>
+      <w:r>
+        <w:t xml:space="preserve">2.2 Importation d’images</w:t>
       </w:r>
     </w:p>
     <w:p>
@@ -5030,618 +5641,9 @@
         <w:pStyle w:val="FirstParagraph"/>
       </w:pPr>
       <w:r>
-        <w:t xml:space="preserve">Nous allons utilisés ces images dans ce chapitre:</w:t>
-      </w:r>
-    </w:p>
-    <w:p>
-      <w:pPr>
-        <w:pStyle w:val="SourceCode"/>
-      </w:pPr>
-      <w:r>
-        <w:rPr>
-          <w:rStyle w:val="OperatorTok"/>
-        </w:rPr>
-        <w:t xml:space="preserve">!</w:t>
-      </w:r>
-      <w:r>
-        <w:rPr>
-          <w:rStyle w:val="NormalTok"/>
-        </w:rPr>
-        <w:t xml:space="preserve">wget https:</w:t>
-      </w:r>
-      <w:r>
-        <w:rPr>
-          <w:rStyle w:val="OperatorTok"/>
-        </w:rPr>
-        <w:t xml:space="preserve">//</w:t>
-      </w:r>
-      <w:r>
-        <w:rPr>
-          <w:rStyle w:val="NormalTok"/>
-        </w:rPr>
-        <w:t xml:space="preserve">github.com</w:t>
-      </w:r>
-      <w:r>
-        <w:rPr>
-          <w:rStyle w:val="OperatorTok"/>
-        </w:rPr>
-        <w:t xml:space="preserve">/</w:t>
-      </w:r>
-      <w:r>
-        <w:rPr>
-          <w:rStyle w:val="NormalTok"/>
-        </w:rPr>
-        <w:t xml:space="preserve">sfoucher</w:t>
-      </w:r>
-      <w:r>
-        <w:rPr>
-          <w:rStyle w:val="OperatorTok"/>
-        </w:rPr>
-        <w:t xml:space="preserve">/</w:t>
-      </w:r>
-      <w:r>
-        <w:rPr>
-          <w:rStyle w:val="NormalTok"/>
-        </w:rPr>
-        <w:t xml:space="preserve">TraitementImagesPythonVol1</w:t>
-      </w:r>
-      <w:r>
-        <w:rPr>
-          <w:rStyle w:val="OperatorTok"/>
-        </w:rPr>
-        <w:t xml:space="preserve">/</w:t>
-      </w:r>
-      <w:r>
-        <w:rPr>
-          <w:rStyle w:val="NormalTok"/>
-        </w:rPr>
-        <w:t xml:space="preserve">raw</w:t>
-      </w:r>
-      <w:r>
-        <w:rPr>
-          <w:rStyle w:val="OperatorTok"/>
-        </w:rPr>
-        <w:t xml:space="preserve">/</w:t>
-      </w:r>
-      <w:r>
-        <w:rPr>
-          <w:rStyle w:val="NormalTok"/>
-        </w:rPr>
-        <w:t xml:space="preserve">refs</w:t>
-      </w:r>
-      <w:r>
-        <w:rPr>
-          <w:rStyle w:val="OperatorTok"/>
-        </w:rPr>
-        <w:t xml:space="preserve">/</w:t>
-      </w:r>
-      <w:r>
-        <w:rPr>
-          <w:rStyle w:val="NormalTok"/>
-        </w:rPr>
-        <w:t xml:space="preserve">heads</w:t>
-      </w:r>
-      <w:r>
-        <w:rPr>
-          <w:rStyle w:val="OperatorTok"/>
-        </w:rPr>
-        <w:t xml:space="preserve">/</w:t>
-      </w:r>
-      <w:r>
-        <w:rPr>
-          <w:rStyle w:val="NormalTok"/>
-        </w:rPr>
-        <w:t xml:space="preserve">main</w:t>
-      </w:r>
-      <w:r>
-        <w:rPr>
-          <w:rStyle w:val="OperatorTok"/>
-        </w:rPr>
-        <w:t xml:space="preserve">/</w:t>
-      </w:r>
-      <w:r>
-        <w:rPr>
-          <w:rStyle w:val="NormalTok"/>
-        </w:rPr>
-        <w:t xml:space="preserve">data</w:t>
-      </w:r>
-      <w:r>
-        <w:rPr>
-          <w:rStyle w:val="OperatorTok"/>
-        </w:rPr>
-        <w:t xml:space="preserve">/</w:t>
-      </w:r>
-      <w:r>
-        <w:rPr>
-          <w:rStyle w:val="NormalTok"/>
-        </w:rPr>
-        <w:t xml:space="preserve">chapitre01</w:t>
-      </w:r>
-      <w:r>
-        <w:rPr>
-          <w:rStyle w:val="OperatorTok"/>
-        </w:rPr>
-        <w:t xml:space="preserve">/</w:t>
-      </w:r>
-      <w:r>
-        <w:rPr>
-          <w:rStyle w:val="NormalTok"/>
-        </w:rPr>
-        <w:t xml:space="preserve">subset_RGBNIR_of_S2A_MSIL2A_20240625T153941_N0510_R011_T18TYR_20240625T221903.tif </w:t>
-      </w:r>
-      <w:r>
-        <w:rPr>
-          <w:rStyle w:val="OperatorTok"/>
-        </w:rPr>
-        <w:t xml:space="preserve">-</w:t>
-      </w:r>
-      <w:r>
-        <w:rPr>
-          <w:rStyle w:val="NormalTok"/>
-        </w:rPr>
-        <w:t xml:space="preserve">O RGBNIR_of_S2A.tif</w:t>
-      </w:r>
-      <w:r>
-        <w:br/>
-      </w:r>
-      <w:r>
-        <w:rPr>
-          <w:rStyle w:val="OperatorTok"/>
-        </w:rPr>
-        <w:t xml:space="preserve">!</w:t>
-      </w:r>
-      <w:r>
-        <w:rPr>
-          <w:rStyle w:val="NormalTok"/>
-        </w:rPr>
-        <w:t xml:space="preserve">wget https:</w:t>
-      </w:r>
-      <w:r>
-        <w:rPr>
-          <w:rStyle w:val="OperatorTok"/>
-        </w:rPr>
-        <w:t xml:space="preserve">//</w:t>
-      </w:r>
-      <w:r>
-        <w:rPr>
-          <w:rStyle w:val="NormalTok"/>
-        </w:rPr>
-        <w:t xml:space="preserve">github.com</w:t>
-      </w:r>
-      <w:r>
-        <w:rPr>
-          <w:rStyle w:val="OperatorTok"/>
-        </w:rPr>
-        <w:t xml:space="preserve">/</w:t>
-      </w:r>
-      <w:r>
-        <w:rPr>
-          <w:rStyle w:val="NormalTok"/>
-        </w:rPr>
-        <w:t xml:space="preserve">sfoucher</w:t>
-      </w:r>
-      <w:r>
-        <w:rPr>
-          <w:rStyle w:val="OperatorTok"/>
-        </w:rPr>
-        <w:t xml:space="preserve">/</w:t>
-      </w:r>
-      <w:r>
-        <w:rPr>
-          <w:rStyle w:val="NormalTok"/>
-        </w:rPr>
-        <w:t xml:space="preserve">opengeos</w:t>
-      </w:r>
-      <w:r>
-        <w:rPr>
-          <w:rStyle w:val="OperatorTok"/>
-        </w:rPr>
-        <w:t xml:space="preserve">-</w:t>
-      </w:r>
-      <w:r>
-        <w:rPr>
-          <w:rStyle w:val="NormalTok"/>
-        </w:rPr>
-        <w:t xml:space="preserve">data</w:t>
-      </w:r>
-      <w:r>
-        <w:rPr>
-          <w:rStyle w:val="OperatorTok"/>
-        </w:rPr>
-        <w:t xml:space="preserve">/</w:t>
-      </w:r>
-      <w:r>
-        <w:rPr>
-          <w:rStyle w:val="NormalTok"/>
-        </w:rPr>
-        <w:t xml:space="preserve">raw</w:t>
-      </w:r>
-      <w:r>
-        <w:rPr>
-          <w:rStyle w:val="OperatorTok"/>
-        </w:rPr>
-        <w:t xml:space="preserve">/</w:t>
-      </w:r>
-      <w:r>
-        <w:rPr>
-          <w:rStyle w:val="NormalTok"/>
-        </w:rPr>
-        <w:t xml:space="preserve">refs</w:t>
-      </w:r>
-      <w:r>
-        <w:rPr>
-          <w:rStyle w:val="OperatorTok"/>
-        </w:rPr>
-        <w:t xml:space="preserve">/</w:t>
-      </w:r>
-      <w:r>
-        <w:rPr>
-          <w:rStyle w:val="NormalTok"/>
-        </w:rPr>
-        <w:t xml:space="preserve">heads</w:t>
-      </w:r>
-      <w:r>
-        <w:rPr>
-          <w:rStyle w:val="OperatorTok"/>
-        </w:rPr>
-        <w:t xml:space="preserve">/</w:t>
-      </w:r>
-      <w:r>
-        <w:rPr>
-          <w:rStyle w:val="NormalTok"/>
-        </w:rPr>
-        <w:t xml:space="preserve">main</w:t>
-      </w:r>
-      <w:r>
-        <w:rPr>
-          <w:rStyle w:val="OperatorTok"/>
-        </w:rPr>
-        <w:t xml:space="preserve">/</w:t>
-      </w:r>
-      <w:r>
-        <w:rPr>
-          <w:rStyle w:val="NormalTok"/>
-        </w:rPr>
-        <w:t xml:space="preserve">raster</w:t>
-      </w:r>
-      <w:r>
-        <w:rPr>
-          <w:rStyle w:val="OperatorTok"/>
-        </w:rPr>
-        <w:t xml:space="preserve">/</w:t>
-      </w:r>
-      <w:r>
-        <w:rPr>
-          <w:rStyle w:val="NormalTok"/>
-        </w:rPr>
-        <w:t xml:space="preserve">landsat7.tif </w:t>
-      </w:r>
-      <w:r>
-        <w:rPr>
-          <w:rStyle w:val="OperatorTok"/>
-        </w:rPr>
-        <w:t xml:space="preserve">-</w:t>
-      </w:r>
-      <w:r>
-        <w:rPr>
-          <w:rStyle w:val="NormalTok"/>
-        </w:rPr>
-        <w:t xml:space="preserve">O landsat7.tif</w:t>
-      </w:r>
-      <w:r>
-        <w:br/>
-      </w:r>
-      <w:r>
-        <w:rPr>
-          <w:rStyle w:val="OperatorTok"/>
-        </w:rPr>
-        <w:t xml:space="preserve">!</w:t>
-      </w:r>
-      <w:r>
-        <w:rPr>
-          <w:rStyle w:val="NormalTok"/>
-        </w:rPr>
-        <w:t xml:space="preserve">wget https:</w:t>
-      </w:r>
-      <w:r>
-        <w:rPr>
-          <w:rStyle w:val="OperatorTok"/>
-        </w:rPr>
-        <w:t xml:space="preserve">//</w:t>
-      </w:r>
-      <w:r>
-        <w:rPr>
-          <w:rStyle w:val="NormalTok"/>
-        </w:rPr>
-        <w:t xml:space="preserve">github.com</w:t>
-      </w:r>
-      <w:r>
-        <w:rPr>
-          <w:rStyle w:val="OperatorTok"/>
-        </w:rPr>
-        <w:t xml:space="preserve">/</w:t>
-      </w:r>
-      <w:r>
-        <w:rPr>
-          <w:rStyle w:val="NormalTok"/>
-        </w:rPr>
-        <w:t xml:space="preserve">sfoucher</w:t>
-      </w:r>
-      <w:r>
-        <w:rPr>
-          <w:rStyle w:val="OperatorTok"/>
-        </w:rPr>
-        <w:t xml:space="preserve">/</w:t>
-      </w:r>
-      <w:r>
-        <w:rPr>
-          <w:rStyle w:val="NormalTok"/>
-        </w:rPr>
-        <w:t xml:space="preserve">opengeos</w:t>
-      </w:r>
-      <w:r>
-        <w:rPr>
-          <w:rStyle w:val="OperatorTok"/>
-        </w:rPr>
-        <w:t xml:space="preserve">-</w:t>
-      </w:r>
-      <w:r>
-        <w:rPr>
-          <w:rStyle w:val="NormalTok"/>
-        </w:rPr>
-        <w:t xml:space="preserve">data</w:t>
-      </w:r>
-      <w:r>
-        <w:rPr>
-          <w:rStyle w:val="OperatorTok"/>
-        </w:rPr>
-        <w:t xml:space="preserve">/</w:t>
-      </w:r>
-      <w:r>
-        <w:rPr>
-          <w:rStyle w:val="NormalTok"/>
-        </w:rPr>
-        <w:t xml:space="preserve">raw</w:t>
-      </w:r>
-      <w:r>
-        <w:rPr>
-          <w:rStyle w:val="OperatorTok"/>
-        </w:rPr>
-        <w:t xml:space="preserve">/</w:t>
-      </w:r>
-      <w:r>
-        <w:rPr>
-          <w:rStyle w:val="NormalTok"/>
-        </w:rPr>
-        <w:t xml:space="preserve">refs</w:t>
-      </w:r>
-      <w:r>
-        <w:rPr>
-          <w:rStyle w:val="OperatorTok"/>
-        </w:rPr>
-        <w:t xml:space="preserve">/</w:t>
-      </w:r>
-      <w:r>
-        <w:rPr>
-          <w:rStyle w:val="NormalTok"/>
-        </w:rPr>
-        <w:t xml:space="preserve">heads</w:t>
-      </w:r>
-      <w:r>
-        <w:rPr>
-          <w:rStyle w:val="OperatorTok"/>
-        </w:rPr>
-        <w:t xml:space="preserve">/</w:t>
-      </w:r>
-      <w:r>
-        <w:rPr>
-          <w:rStyle w:val="NormalTok"/>
-        </w:rPr>
-        <w:t xml:space="preserve">main</w:t>
-      </w:r>
-      <w:r>
-        <w:rPr>
-          <w:rStyle w:val="OperatorTok"/>
-        </w:rPr>
-        <w:t xml:space="preserve">/</w:t>
-      </w:r>
-      <w:r>
-        <w:rPr>
-          <w:rStyle w:val="NormalTok"/>
-        </w:rPr>
-        <w:t xml:space="preserve">images</w:t>
-      </w:r>
-      <w:r>
-        <w:rPr>
-          <w:rStyle w:val="OperatorTok"/>
-        </w:rPr>
-        <w:t xml:space="preserve">/</w:t>
-      </w:r>
-      <w:r>
-        <w:rPr>
-          <w:rStyle w:val="NormalTok"/>
-        </w:rPr>
-        <w:t xml:space="preserve">berkeley.jpg </w:t>
-      </w:r>
-      <w:r>
-        <w:rPr>
-          <w:rStyle w:val="OperatorTok"/>
-        </w:rPr>
-        <w:t xml:space="preserve">-</w:t>
-      </w:r>
-      <w:r>
-        <w:rPr>
-          <w:rStyle w:val="NormalTok"/>
-        </w:rPr>
-        <w:t xml:space="preserve">O berkeley.jpg</w:t>
-      </w:r>
-      <w:r>
-        <w:br/>
-      </w:r>
-      <w:r>
-        <w:rPr>
-          <w:rStyle w:val="OperatorTok"/>
-        </w:rPr>
-        <w:t xml:space="preserve">!</w:t>
-      </w:r>
-      <w:r>
-        <w:rPr>
-          <w:rStyle w:val="NormalTok"/>
-        </w:rPr>
-        <w:t xml:space="preserve">wget https:</w:t>
-      </w:r>
-      <w:r>
-        <w:rPr>
-          <w:rStyle w:val="OperatorTok"/>
-        </w:rPr>
-        <w:t xml:space="preserve">//</w:t>
-      </w:r>
-      <w:r>
-        <w:rPr>
-          <w:rStyle w:val="NormalTok"/>
-        </w:rPr>
-        <w:t xml:space="preserve">raw.githubusercontent.com</w:t>
-      </w:r>
-      <w:r>
-        <w:rPr>
-          <w:rStyle w:val="OperatorTok"/>
-        </w:rPr>
-        <w:t xml:space="preserve">/</w:t>
-      </w:r>
-      <w:r>
-        <w:rPr>
-          <w:rStyle w:val="NormalTok"/>
-        </w:rPr>
-        <w:t xml:space="preserve">sfoucher</w:t>
-      </w:r>
-      <w:r>
-        <w:rPr>
-          <w:rStyle w:val="OperatorTok"/>
-        </w:rPr>
-        <w:t xml:space="preserve">/</w:t>
-      </w:r>
-      <w:r>
-        <w:rPr>
-          <w:rStyle w:val="NormalTok"/>
-        </w:rPr>
-        <w:t xml:space="preserve">TraitementImagesPythonVol1</w:t>
-      </w:r>
-      <w:r>
-        <w:rPr>
-          <w:rStyle w:val="OperatorTok"/>
-        </w:rPr>
-        <w:t xml:space="preserve">/</w:t>
-      </w:r>
-      <w:r>
-        <w:rPr>
-          <w:rStyle w:val="NormalTok"/>
-        </w:rPr>
-        <w:t xml:space="preserve">refs</w:t>
-      </w:r>
-      <w:r>
-        <w:rPr>
-          <w:rStyle w:val="OperatorTok"/>
-        </w:rPr>
-        <w:t xml:space="preserve">/</w:t>
-      </w:r>
-      <w:r>
-        <w:rPr>
-          <w:rStyle w:val="NormalTok"/>
-        </w:rPr>
-        <w:t xml:space="preserve">heads</w:t>
-      </w:r>
-      <w:r>
-        <w:rPr>
-          <w:rStyle w:val="OperatorTok"/>
-        </w:rPr>
-        <w:t xml:space="preserve">/</w:t>
-      </w:r>
-      <w:r>
-        <w:rPr>
-          <w:rStyle w:val="NormalTok"/>
-        </w:rPr>
-        <w:t xml:space="preserve">main</w:t>
-      </w:r>
-      <w:r>
-        <w:rPr>
-          <w:rStyle w:val="OperatorTok"/>
-        </w:rPr>
-        <w:t xml:space="preserve">/</w:t>
-      </w:r>
-      <w:r>
-        <w:rPr>
-          <w:rStyle w:val="NormalTok"/>
-        </w:rPr>
-        <w:t xml:space="preserve">images</w:t>
-      </w:r>
-      <w:r>
-        <w:rPr>
-          <w:rStyle w:val="OperatorTok"/>
-        </w:rPr>
-        <w:t xml:space="preserve">/</w:t>
-      </w:r>
-      <w:r>
-        <w:rPr>
-          <w:rStyle w:val="NormalTok"/>
-        </w:rPr>
-        <w:t xml:space="preserve">modis</w:t>
-      </w:r>
-      <w:r>
-        <w:rPr>
-          <w:rStyle w:val="OperatorTok"/>
-        </w:rPr>
-        <w:t xml:space="preserve">-</w:t>
-      </w:r>
-      <w:r>
-        <w:rPr>
-          <w:rStyle w:val="NormalTok"/>
-        </w:rPr>
-        <w:t xml:space="preserve">aqua.PNG </w:t>
-      </w:r>
-      <w:r>
-        <w:rPr>
-          <w:rStyle w:val="OperatorTok"/>
-        </w:rPr>
-        <w:t xml:space="preserve">-</w:t>
-      </w:r>
-      <w:r>
-        <w:rPr>
-          <w:rStyle w:val="NormalTok"/>
-        </w:rPr>
-        <w:t xml:space="preserve">O modis</w:t>
-      </w:r>
-      <w:r>
-        <w:rPr>
-          <w:rStyle w:val="OperatorTok"/>
-        </w:rPr>
-        <w:t xml:space="preserve">-</w:t>
-      </w:r>
-      <w:r>
-        <w:rPr>
-          <w:rStyle w:val="NormalTok"/>
-        </w:rPr>
-        <w:t xml:space="preserve">aqua.PNG</w:t>
-      </w:r>
-    </w:p>
-    <w:bookmarkEnd w:id="104"/>
-    <w:bookmarkEnd w:id="105"/>
-    <w:bookmarkStart w:id="132" w:name="sec-011"/>
-    <w:p>
-      <w:pPr>
-        <w:pStyle w:val="Heading2"/>
-      </w:pPr>
-      <w:r>
-        <w:t xml:space="preserve">2.2 Importation d’images</w:t>
-      </w:r>
-    </w:p>
-    <w:p>
-      <w:pPr>
-        <w:pStyle w:val="FirstParagraph"/>
-      </w:pPr>
-      <w:r>
         <w:t xml:space="preserve">La première étape avant tout traitement est d’accéder à la donnée image pour qu’elle soit manipulée par le programme Python. L’imagerie satellite présente certains défis notamment en raison de la taille parfois très importante des images. Il existe maintenant certaines librairies, comme 🔖</w:t>
       </w:r>
-      <w:hyperlink r:id="rId106">
+      <w:hyperlink r:id="rId105">
         <w:r>
           <w:rPr>
             <w:rStyle w:val="Hyperlink"/>
@@ -5655,7 +5657,7 @@
       <w:r>
         <w:t xml:space="preserve"> </w:t>
       </w:r>
-      <w:hyperlink r:id="rId107">
+      <w:hyperlink r:id="rId106">
         <w:r>
           <w:rPr>
             <w:rStyle w:val="Hyperlink"/>
@@ -5715,7 +5717,7 @@
       <w:r>
         <w:t xml:space="preserve">elle-même qui contient les valeurs brutes des pixels. Cette matrice sera souvent un cube à trois dimensions. En Python, ce cube sera le plus souvent un objet de la librairie 🔖</w:t>
       </w:r>
-      <w:hyperlink r:id="rId108">
+      <w:hyperlink r:id="rId107">
         <w:r>
           <w:rPr>
             <w:rStyle w:val="Hyperlink"/>
@@ -5782,7 +5784,7 @@
         <w:t xml:space="preserve">Les différents formats se distinguent principalement sur la manière dont ces trois caractéristiques sont gérées.</w:t>
       </w:r>
     </w:p>
-    <w:bookmarkStart w:id="127" w:name="formats-des-images"/>
+    <w:bookmarkStart w:id="126" w:name="formats-des-images"/>
     <w:p>
       <w:pPr>
         <w:pStyle w:val="Heading3"/>
@@ -5811,7 +5813,7 @@
       <w:r>
         <w:t xml:space="preserve">. La librairie GDAL rassemble la plupart des formats matriciels rencontrés en géomatique (voir 🔖</w:t>
       </w:r>
-      <w:hyperlink r:id="rId109">
+      <w:hyperlink r:id="rId108">
         <w:r>
           <w:rPr>
             <w:rStyle w:val="Hyperlink"/>
@@ -5855,7 +5857,7 @@
       <w:r>
         <w:t xml:space="preserve">issus de l’imagerie numérique grand publique comme 🔖</w:t>
       </w:r>
-      <w:hyperlink r:id="rId110">
+      <w:hyperlink r:id="rId109">
         <w:r>
           <w:rPr>
             <w:rStyle w:val="Hyperlink"/>
@@ -5869,7 +5871,7 @@
       <w:r>
         <w:t xml:space="preserve"> </w:t>
       </w:r>
-      <w:hyperlink r:id="rId111">
+      <w:hyperlink r:id="rId110">
         <w:r>
           <w:rPr>
             <w:rStyle w:val="Hyperlink"/>
@@ -5972,7 +5974,7 @@
         <w:t xml:space="preserve">!apt-get install gdal-bin libgdal-dev</w:t>
       </w:r>
     </w:p>
-    <w:bookmarkStart w:id="121" w:name="formats-de-type-rvb"/>
+    <w:bookmarkStart w:id="120" w:name="formats-de-type-rvb"/>
     <w:p>
       <w:pPr>
         <w:pStyle w:val="Heading4"/>
@@ -6001,7 +6003,7 @@
       <w:r>
         <w:t xml:space="preserve"> </w:t>
       </w:r>
-      <w:hyperlink r:id="rId112">
+      <w:hyperlink r:id="rId111">
         <w:r>
           <w:rPr>
             <w:rStyle w:val="Hyperlink"/>
@@ -6018,7 +6020,7 @@
       <w:r>
         <w:t xml:space="preserve"> </w:t>
       </w:r>
-      <w:hyperlink r:id="rId113">
+      <w:hyperlink r:id="rId112">
         <w:r>
           <w:rPr>
             <w:rStyle w:val="Hyperlink"/>
@@ -6030,7 +6032,7 @@
         <w:t xml:space="preserve">.</w:t>
       </w:r>
     </w:p>
-    <w:bookmarkStart w:id="115" w:name="lecture-avec-la-librairie-pil"/>
+    <w:bookmarkStart w:id="114" w:name="lecture-avec-la-librairie-pil"/>
     <w:p>
       <w:pPr>
         <w:pStyle w:val="Heading5"/>
@@ -6072,7 +6074,7 @@
       <w:tr>
         <w:tc>
           <w:tcPr/>
-          <w:bookmarkStart w:id="114" w:name="lst-lecture-PIL-PNG"/>
+          <w:bookmarkStart w:id="113" w:name="lst-lecture-PIL-PNG"/>
           <w:p>
             <w:pPr>
               <w:jc w:val="center"/>
@@ -6116,12 +6118,12 @@
               <w:t xml:space="preserve">img</w:t>
             </w:r>
           </w:p>
-          <w:bookmarkEnd w:id="114"/>
+          <w:bookmarkEnd w:id="113"/>
         </w:tc>
       </w:tr>
     </w:tbl>
-    <w:bookmarkEnd w:id="115"/>
-    <w:bookmarkStart w:id="117" w:name="lecture-avec-la-librairie-opencv"/>
+    <w:bookmarkEnd w:id="114"/>
+    <w:bookmarkStart w:id="116" w:name="lecture-avec-la-librairie-opencv"/>
     <w:p>
       <w:pPr>
         <w:pStyle w:val="Heading5"/>
@@ -6140,7 +6142,7 @@
       <w:r>
         <w:t xml:space="preserve"> </w:t>
       </w:r>
-      <w:hyperlink r:id="rId113">
+      <w:hyperlink r:id="rId112">
         <w:r>
           <w:rPr>
             <w:rStyle w:val="Hyperlink"/>
@@ -6183,7 +6185,7 @@
       <w:tr>
         <w:tc>
           <w:tcPr/>
-          <w:bookmarkStart w:id="116" w:name="lst-lecture-opencv-PNG"/>
+          <w:bookmarkStart w:id="115" w:name="lst-lecture-opencv-PNG"/>
           <w:p>
             <w:pPr>
               <w:jc w:val="center"/>
@@ -6227,12 +6229,12 @@
               <w:t xml:space="preserve">img</w:t>
             </w:r>
           </w:p>
-          <w:bookmarkEnd w:id="116"/>
+          <w:bookmarkEnd w:id="115"/>
         </w:tc>
       </w:tr>
     </w:tbl>
-    <w:bookmarkEnd w:id="117"/>
-    <w:bookmarkStart w:id="120" w:name="lecture-avec-la-librairie-rasterio"/>
+    <w:bookmarkEnd w:id="116"/>
+    <w:bookmarkStart w:id="119" w:name="lecture-avec-la-librairie-rasterio"/>
     <w:p>
       <w:pPr>
         <w:pStyle w:val="Heading5"/>
@@ -6251,7 +6253,7 @@
       <w:r>
         <w:t xml:space="preserve"> </w:t>
       </w:r>
-      <w:hyperlink r:id="rId118">
+      <w:hyperlink r:id="rId117">
         <w:r>
           <w:rPr>
             <w:rStyle w:val="Hyperlink"/>
@@ -6290,7 +6292,7 @@
       <w:tr>
         <w:tc>
           <w:tcPr/>
-          <w:bookmarkStart w:id="119" w:name="lst-lecturerasterioPNG"/>
+          <w:bookmarkStart w:id="118" w:name="lst-lecturerasterioPNG"/>
           <w:p>
             <w:pPr>
               <w:jc w:val="center"/>
@@ -6334,13 +6336,13 @@
               <w:t xml:space="preserve">img</w:t>
             </w:r>
           </w:p>
-          <w:bookmarkEnd w:id="119"/>
+          <w:bookmarkEnd w:id="118"/>
         </w:tc>
       </w:tr>
     </w:tbl>
+    <w:bookmarkEnd w:id="119"/>
     <w:bookmarkEnd w:id="120"/>
-    <w:bookmarkEnd w:id="121"/>
-    <w:bookmarkStart w:id="124" w:name="le-format-geotiff"/>
+    <w:bookmarkStart w:id="123" w:name="le-format-geotiff"/>
     <w:p>
       <w:pPr>
         <w:pStyle w:val="Heading4"/>
@@ -6359,7 +6361,7 @@
       <w:r>
         <w:t xml:space="preserve"> </w:t>
       </w:r>
-      <w:hyperlink r:id="rId122">
+      <w:hyperlink r:id="rId121">
         <w:r>
           <w:rPr>
             <w:rStyle w:val="Hyperlink"/>
@@ -6384,7 +6386,7 @@
       <w:r>
         <w:t xml:space="preserve"> </w:t>
       </w:r>
-      <w:hyperlink r:id="rId107">
+      <w:hyperlink r:id="rId106">
         <w:r>
           <w:rPr>
             <w:rStyle w:val="Hyperlink"/>
@@ -6409,7 +6411,7 @@
         <w:t xml:space="preserve">), qui offre des capacités de lecture et d’écriture pour ce format. Cette compatibilité étendue a contribué à son adoption généralisée dans la communauté géospatiale.</w:t>
       </w:r>
     </w:p>
-    <w:bookmarkStart w:id="123" w:name="standardisation-par-logc"/>
+    <w:bookmarkStart w:id="122" w:name="standardisation-par-logc"/>
     <w:p>
       <w:pPr>
         <w:pStyle w:val="Heading5"/>
@@ -6435,9 +6437,9 @@
         <w:t xml:space="preserve">, apporte plusieurs améliorations et clarifications importantes.</w:t>
       </w:r>
     </w:p>
+    <w:bookmarkEnd w:id="122"/>
     <w:bookmarkEnd w:id="123"/>
-    <w:bookmarkEnd w:id="124"/>
-    <w:bookmarkStart w:id="126" w:name="le-format-cog"/>
+    <w:bookmarkStart w:id="125" w:name="le-format-cog"/>
     <w:p>
       <w:pPr>
         <w:pStyle w:val="Heading4"/>
@@ -6469,7 +6471,7 @@
       <w:r>
         <w:t xml:space="preserve">(</w:t>
       </w:r>
-      <w:hyperlink r:id="rId125">
+      <w:hyperlink r:id="rId124">
         <w:r>
           <w:rPr>
             <w:rStyle w:val="Hyperlink"/>
@@ -6481,9 +6483,9 @@
         <w:t xml:space="preserve">), conçu pour faciliter l’utilisation de fichiers GeoTIFF hébergés sur des serveurs web HTTP. Le COG permet aux utilisateurs et aux logiciels d’accéder à des parties spécifiques du fichier sans avoir à le télécharger entièrement, ce qui est particulièrement utile pour les applications basées sur le cloud.</w:t>
       </w:r>
     </w:p>
+    <w:bookmarkEnd w:id="125"/>
     <w:bookmarkEnd w:id="126"/>
-    <w:bookmarkEnd w:id="127"/>
-    <w:bookmarkStart w:id="131" w:name="métadonnées-des-images"/>
+    <w:bookmarkStart w:id="130" w:name="métadonnées-des-images"/>
     <w:p>
       <w:pPr>
         <w:pStyle w:val="Heading3"/>
@@ -6499,7 +6501,7 @@
       <w:r>
         <w:t xml:space="preserve">La manière la plus directe d’accéder à la métadonnée d’une image est d’utiliser les commandes 🔖</w:t>
       </w:r>
-      <w:hyperlink r:id="rId128">
+      <w:hyperlink r:id="rId127">
         <w:r>
           <w:rPr>
             <w:rStyle w:val="VerbatimChar"/>
@@ -6554,7 +6556,7 @@
       <w:tr>
         <w:tc>
           <w:tcPr/>
-          <w:bookmarkStart w:id="129" w:name="lst-gdalinfo"/>
+          <w:bookmarkStart w:id="128" w:name="lst-gdalinfo"/>
           <w:p>
             <w:pPr>
               <w:jc w:val="center"/>
@@ -6580,7 +6582,7 @@
               <w:t xml:space="preserve">!gdalinfo RGBNIR_of_S2A.tif</w:t>
             </w:r>
           </w:p>
-          <w:bookmarkEnd w:id="129"/>
+          <w:bookmarkEnd w:id="128"/>
         </w:tc>
       </w:tr>
     </w:tbl>
@@ -6617,7 +6619,7 @@
       <w:tr>
         <w:tc>
           <w:tcPr/>
-          <w:bookmarkStart w:id="130" w:name="lst-rioinfo"/>
+          <w:bookmarkStart w:id="129" w:name="lst-rioinfo"/>
           <w:p>
             <w:pPr>
               <w:jc w:val="center"/>
@@ -6643,13 +6645,13 @@
               <w:t xml:space="preserve">!rio info RGBNIR_of_S2A.tif --indent 2 --verbose</w:t>
             </w:r>
           </w:p>
-          <w:bookmarkEnd w:id="130"/>
+          <w:bookmarkEnd w:id="129"/>
         </w:tc>
       </w:tr>
     </w:tbl>
+    <w:bookmarkEnd w:id="130"/>
     <w:bookmarkEnd w:id="131"/>
-    <w:bookmarkEnd w:id="132"/>
-    <w:bookmarkStart w:id="154" w:name="sec-012"/>
+    <w:bookmarkStart w:id="153" w:name="sec-012"/>
     <w:p>
       <w:pPr>
         <w:pStyle w:val="Heading2"/>
@@ -6658,7 +6660,7 @@
         <w:t xml:space="preserve">2.3 Manipulation des images</w:t>
       </w:r>
     </w:p>
-    <w:bookmarkStart w:id="137" w:name="manipulation-de-la-matrice-de-pixels"/>
+    <w:bookmarkStart w:id="136" w:name="manipulation-de-la-matrice-de-pixels"/>
     <w:p>
       <w:pPr>
         <w:pStyle w:val="Heading3"/>
@@ -6707,7 +6709,7 @@
       <w:r>
         <w:t xml:space="preserve"> </w:t>
       </w:r>
-      <w:hyperlink r:id="rId108">
+      <w:hyperlink r:id="rId107">
         <w:r>
           <w:rPr>
             <w:rStyle w:val="Hyperlink"/>
@@ -6743,7 +6745,7 @@
       <w:tr>
         <w:tc>
           <w:tcPr/>
-          <w:bookmarkStart w:id="136" w:name="fig-naturenumpy1"/>
+          <w:bookmarkStart w:id="135" w:name="fig-naturenumpy1"/>
           <w:p>
             <w:pPr>
               <w:pStyle w:val="Compact"/>
@@ -6754,18 +6756,18 @@
                 <wp:inline>
                   <wp:extent cx="5334000" cy="5010260"/>
                   <wp:effectExtent b="0" l="0" r="0" t="0"/>
-                  <wp:docPr descr="" title="" id="134" name="Picture"/>
+                  <wp:docPr descr="" title="" id="133" name="Picture"/>
                   <a:graphic>
                     <a:graphicData uri="http://schemas.openxmlformats.org/drawingml/2006/picture">
                       <pic:pic>
                         <pic:nvPicPr>
-                          <pic:cNvPr descr="https://raw.githubusercontent.com/sfoucher/TraitementImagesPythonVol1/refs/heads/main/images/41586_2020_2649_Fig2_HTML.png" id="135" name="Picture"/>
+                          <pic:cNvPr descr="https://raw.githubusercontent.com/sfoucher/TraitementImagesPythonVol1/refs/heads/main/images/41586_2020_2649_Fig2_HTML.png" id="134" name="Picture"/>
                           <pic:cNvPicPr>
                             <a:picLocks noChangeArrowheads="1" noChangeAspect="1"/>
                           </pic:cNvPicPr>
                         </pic:nvPicPr>
                         <pic:blipFill>
-                          <a:blip r:embed="rId133"/>
+                          <a:blip r:embed="rId132"/>
                           <a:stretch>
                             <a:fillRect/>
                           </a:stretch>
@@ -6814,12 +6816,12 @@
               <w:t xml:space="preserve">).</w:t>
             </w:r>
           </w:p>
-          <w:bookmarkEnd w:id="136"/>
+          <w:bookmarkEnd w:id="135"/>
         </w:tc>
       </w:tr>
     </w:tbl>
-    <w:bookmarkEnd w:id="137"/>
-    <w:bookmarkStart w:id="141" w:name="information-de-base"/>
+    <w:bookmarkEnd w:id="136"/>
+    <w:bookmarkStart w:id="140" w:name="information-de-base"/>
     <w:p>
       <w:pPr>
         <w:pStyle w:val="Heading3"/>
@@ -6932,7 +6934,7 @@
       <w:r>
         <w:t xml:space="preserve">) (voir aussi 🔖</w:t>
       </w:r>
-      <w:hyperlink r:id="rId138">
+      <w:hyperlink r:id="rId137">
         <w:r>
           <w:rPr>
             <w:rStyle w:val="Hyperlink"/>
@@ -6957,7 +6959,7 @@
       <w:tr>
         <w:tc>
           <w:tcPr/>
-          <w:bookmarkStart w:id="139" w:name="lst-numpyshape"/>
+          <w:bookmarkStart w:id="138" w:name="lst-numpyshape"/>
           <w:p>
             <w:pPr>
               <w:jc w:val="center"/>
@@ -7019,7 +7021,7 @@
               <w:t xml:space="preserve">print('Type de la donnée: ',img.dtype)</w:t>
             </w:r>
           </w:p>
-          <w:bookmarkEnd w:id="139"/>
+          <w:bookmarkEnd w:id="138"/>
         </w:tc>
       </w:tr>
     </w:tbl>
@@ -7036,7 +7038,7 @@
       <w:tr>
         <w:tc>
           <w:tcPr/>
-          <w:bookmarkStart w:id="140" w:name="tbl-numpytype"/>
+          <w:bookmarkStart w:id="139" w:name="tbl-numpytype"/>
           <w:p>
             <w:pPr>
               <w:jc w:val="center"/>
@@ -7530,7 +7532,7 @@
               <w:t xml:space="preserve">))</w:t>
             </w:r>
           </w:p>
-          <w:bookmarkEnd w:id="140"/>
+          <w:bookmarkEnd w:id="139"/>
         </w:tc>
       </w:tr>
     </w:tbl>
@@ -7554,8 +7556,8 @@
         <w:t xml:space="preserve">Il comprend des références ou des extensions d’une méthode abordée dans une section.</w:t>
       </w:r>
     </w:p>
-    <w:bookmarkEnd w:id="141"/>
-    <w:bookmarkStart w:id="149" w:name="découpage-et-indexation-de-la-matrice"/>
+    <w:bookmarkEnd w:id="140"/>
+    <w:bookmarkStart w:id="148" w:name="découpage-et-indexation-de-la-matrice"/>
     <w:p>
       <w:pPr>
         <w:pStyle w:val="Heading3"/>
@@ -7603,7 +7605,7 @@
       <w:r>
         <w:t xml:space="preserve"> </w:t>
       </w:r>
-      <w:hyperlink r:id="rId142">
+      <w:hyperlink r:id="rId141">
         <w:r>
           <w:rPr>
             <w:rStyle w:val="Hyperlink"/>
@@ -7661,7 +7663,7 @@
       <w:tr>
         <w:tc>
           <w:tcPr/>
-          <w:bookmarkStart w:id="146" w:name="fig-naturenumpy2"/>
+          <w:bookmarkStart w:id="145" w:name="fig-naturenumpy2"/>
           <w:p>
             <w:pPr>
               <w:pStyle w:val="Compact"/>
@@ -7672,18 +7674,18 @@
                 <wp:inline>
                   <wp:extent cx="5334000" cy="2440342"/>
                   <wp:effectExtent b="0" l="0" r="0" t="0"/>
-                  <wp:docPr descr="" title="" id="144" name="Picture"/>
+                  <wp:docPr descr="" title="" id="143" name="Picture"/>
                   <a:graphic>
                     <a:graphicData uri="http://schemas.openxmlformats.org/drawingml/2006/picture">
                       <pic:pic>
                         <pic:nvPicPr>
-                          <pic:cNvPr descr="https://raw.githubusercontent.com/sfoucher/TraitementImagesPythonVol1/refs/heads/main/images/41586_2020_2649_Fig1_HTML.png" id="145" name="Picture"/>
+                          <pic:cNvPr descr="https://raw.githubusercontent.com/sfoucher/TraitementImagesPythonVol1/refs/heads/main/images/41586_2020_2649_Fig1_HTML.png" id="144" name="Picture"/>
                           <pic:cNvPicPr>
                             <a:picLocks noChangeArrowheads="1" noChangeAspect="1"/>
                           </pic:cNvPicPr>
                         </pic:nvPicPr>
                         <pic:blipFill>
-                          <a:blip r:embed="rId143"/>
+                          <a:blip r:embed="rId142"/>
                           <a:stretch>
                             <a:fillRect/>
                           </a:stretch>
@@ -7723,7 +7725,7 @@
               <w:t xml:space="preserve">Figure 2.2: Vue d’ensemble des opérations de base des matrices avec NumPy</w:t>
             </w:r>
           </w:p>
-          <w:bookmarkEnd w:id="146"/>
+          <w:bookmarkEnd w:id="145"/>
         </w:tc>
       </w:tr>
     </w:tbl>
@@ -8273,7 +8275,7 @@
         <w:t xml:space="preserve">copy()</w:t>
       </w:r>
     </w:p>
-    <w:bookmarkStart w:id="147" w:name="exemple-1-calcul-dun-rapport-de-bande"/>
+    <w:bookmarkStart w:id="146" w:name="exemple-1-calcul-dun-rapport-de-bande"/>
     <w:p>
       <w:pPr>
         <w:pStyle w:val="Heading4"/>
@@ -8282,19 +8284,19 @@
         <w:t xml:space="preserve">2.3.3.1 Exemple 1: calcul d’un rapport de bande</w:t>
       </w:r>
     </w:p>
+    <w:bookmarkEnd w:id="146"/>
+    <w:bookmarkStart w:id="147" w:name="Xa95fb8caf71469fc049964e7ef94bab7297c7a6"/>
+    <w:p>
+      <w:pPr>
+        <w:pStyle w:val="Heading4"/>
+      </w:pPr>
+      <w:r>
+        <w:t xml:space="preserve">2.3.3.2 Exemple 2: application d’un filtrage spatial</w:t>
+      </w:r>
+    </w:p>
     <w:bookmarkEnd w:id="147"/>
-    <w:bookmarkStart w:id="148" w:name="Xa95fb8caf71469fc049964e7ef94bab7297c7a6"/>
-    <w:p>
-      <w:pPr>
-        <w:pStyle w:val="Heading4"/>
-      </w:pPr>
-      <w:r>
-        <w:t xml:space="preserve">2.3.3.2 Exemple 2: application d’un filtrage spatial</w:t>
-      </w:r>
-    </w:p>
     <w:bookmarkEnd w:id="148"/>
-    <w:bookmarkEnd w:id="149"/>
-    <w:bookmarkStart w:id="151" w:name="mosaïquage-masquage-et-découpage"/>
+    <w:bookmarkStart w:id="150" w:name="mosaïquage-masquage-et-découpage"/>
     <w:p>
       <w:pPr>
         <w:pStyle w:val="Heading3"/>
@@ -8303,7 +8305,7 @@
         <w:t xml:space="preserve">2.3.4 Mosaïquage, masquage et découpage</w:t>
       </w:r>
     </w:p>
-    <w:bookmarkStart w:id="150" w:name="masquage"/>
+    <w:bookmarkStart w:id="149" w:name="masquage"/>
     <w:p>
       <w:pPr>
         <w:pStyle w:val="Heading4"/>
@@ -8393,73 +8395,73 @@
         <w:t xml:space="preserve">La librairie NumPy fournit des mécanismes pour exclure automatiquement certaines valeurs.</w:t>
       </w:r>
     </w:p>
+    <w:bookmarkEnd w:id="149"/>
     <w:bookmarkEnd w:id="150"/>
+    <w:bookmarkStart w:id="151" w:name="changement-de-projection-cartographique"/>
+    <w:p>
+      <w:pPr>
+        <w:pStyle w:val="Heading3"/>
+      </w:pPr>
+      <w:r>
+        <w:t xml:space="preserve">2.3.5 Changement de projection cartographique</w:t>
+      </w:r>
+    </w:p>
     <w:bookmarkEnd w:id="151"/>
-    <w:bookmarkStart w:id="152" w:name="changement-de-projection-cartographique"/>
+    <w:bookmarkStart w:id="152" w:name="recalage-dimages-et-co-registration"/>
     <w:p>
       <w:pPr>
         <w:pStyle w:val="Heading3"/>
       </w:pPr>
       <w:r>
-        <w:t xml:space="preserve">2.3.5 Changement de projection cartographique</w:t>
+        <w:t xml:space="preserve">2.3.6 Recalage d’images et co-registration</w:t>
       </w:r>
     </w:p>
     <w:bookmarkEnd w:id="152"/>
-    <w:bookmarkStart w:id="153" w:name="recalage-dimages-et-co-registration"/>
-    <w:p>
-      <w:pPr>
-        <w:pStyle w:val="Heading3"/>
-      </w:pPr>
-      <w:r>
-        <w:t xml:space="preserve">2.3.6 Recalage d’images et co-registration</w:t>
-      </w:r>
-    </w:p>
     <w:bookmarkEnd w:id="153"/>
+    <w:bookmarkStart w:id="154" w:name="sec-013"/>
+    <w:p>
+      <w:pPr>
+        <w:pStyle w:val="Heading2"/>
+      </w:pPr>
+      <w:r>
+        <w:t xml:space="preserve">2.4 Données en géoscience</w:t>
+      </w:r>
+    </w:p>
+    <w:p>
+      <w:pPr>
+        <w:pStyle w:val="FirstParagraph"/>
+      </w:pPr>
+      <w:r>
+        <w:t xml:space="preserve">Calibration, unités, données manquantes, données éparses.</w:t>
+      </w:r>
+    </w:p>
+    <w:p>
+      <w:pPr>
+        <w:pStyle w:val="BodyText"/>
+      </w:pPr>
+      <w:r>
+        <w:t xml:space="preserve">netcdf, xarray, GRIB.</w:t>
+      </w:r>
+    </w:p>
+    <w:p>
+      <w:pPr>
+        <w:pStyle w:val="BodyText"/>
+      </w:pPr>
+      <w:r>
+        <w:t xml:space="preserve">Données météos, exemple avec SWOT.</w:t>
+      </w:r>
+    </w:p>
     <w:bookmarkEnd w:id="154"/>
-    <w:bookmarkStart w:id="155" w:name="sec-013"/>
+    <w:bookmarkStart w:id="159" w:name="sec-012"/>
     <w:p>
       <w:pPr>
         <w:pStyle w:val="Heading2"/>
       </w:pPr>
       <w:r>
-        <w:t xml:space="preserve">2.4 Données en géoscience</w:t>
-      </w:r>
-    </w:p>
-    <w:p>
-      <w:pPr>
-        <w:pStyle w:val="FirstParagraph"/>
-      </w:pPr>
-      <w:r>
-        <w:t xml:space="preserve">Calibration, unités, données manquantes, données éparses.</w:t>
-      </w:r>
-    </w:p>
-    <w:p>
-      <w:pPr>
-        <w:pStyle w:val="BodyText"/>
-      </w:pPr>
-      <w:r>
-        <w:t xml:space="preserve">netcdf, xarray, GRIB.</w:t>
-      </w:r>
-    </w:p>
-    <w:p>
-      <w:pPr>
-        <w:pStyle w:val="BodyText"/>
-      </w:pPr>
-      <w:r>
-        <w:t xml:space="preserve">Données météos, exemple avec SWOT.</w:t>
-      </w:r>
-    </w:p>
-    <w:bookmarkEnd w:id="155"/>
-    <w:bookmarkStart w:id="160" w:name="sec-012"/>
-    <w:p>
-      <w:pPr>
-        <w:pStyle w:val="Heading2"/>
-      </w:pPr>
-      <w:r>
         <w:t xml:space="preserve">2.5 Importation de données vectorielles</w:t>
       </w:r>
     </w:p>
-    <w:bookmarkStart w:id="156" w:name="sec-0121"/>
+    <w:bookmarkStart w:id="155" w:name="sec-0121"/>
     <w:p>
       <w:pPr>
         <w:pStyle w:val="Heading3"/>
@@ -8478,8 +8480,8 @@
         <w:t xml:space="preserve">shapefile</w:t>
       </w:r>
     </w:p>
-    <w:bookmarkEnd w:id="156"/>
-    <w:bookmarkStart w:id="157" w:name="sec-0122"/>
+    <w:bookmarkEnd w:id="155"/>
+    <w:bookmarkStart w:id="156" w:name="sec-0122"/>
     <w:p>
       <w:pPr>
         <w:pStyle w:val="Heading3"/>
@@ -8498,8 +8500,8 @@
         <w:t xml:space="preserve">GeoPackage</w:t>
       </w:r>
     </w:p>
-    <w:bookmarkEnd w:id="157"/>
-    <w:bookmarkStart w:id="158" w:name="sec-0123"/>
+    <w:bookmarkEnd w:id="156"/>
+    <w:bookmarkStart w:id="157" w:name="sec-0123"/>
     <w:p>
       <w:pPr>
         <w:pStyle w:val="Heading3"/>
@@ -8524,8 +8526,8 @@
         <w:t xml:space="preserve">d’ESRI</w:t>
       </w:r>
     </w:p>
-    <w:bookmarkEnd w:id="158"/>
-    <w:bookmarkStart w:id="159" w:name="sec-0124"/>
+    <w:bookmarkEnd w:id="157"/>
+    <w:bookmarkStart w:id="158" w:name="sec-0124"/>
     <w:p>
       <w:pPr>
         <w:pStyle w:val="Heading3"/>
@@ -8544,39 +8546,39 @@
         <w:t xml:space="preserve">shapefile</w:t>
       </w:r>
     </w:p>
+    <w:bookmarkEnd w:id="158"/>
     <w:bookmarkEnd w:id="159"/>
+    <w:bookmarkStart w:id="161" w:name="sec-014"/>
+    <w:p>
+      <w:pPr>
+        <w:pStyle w:val="Heading2"/>
+      </w:pPr>
+      <w:r>
+        <w:t xml:space="preserve">2.6 Manipulation de données vectorielles</w:t>
+      </w:r>
+    </w:p>
+    <w:bookmarkStart w:id="160" w:name="requêtes-attributaires"/>
+    <w:p>
+      <w:pPr>
+        <w:pStyle w:val="Heading3"/>
+      </w:pPr>
+      <w:r>
+        <w:t xml:space="preserve">2.6.1 Requêtes attributaires</w:t>
+      </w:r>
+    </w:p>
     <w:bookmarkEnd w:id="160"/>
-    <w:bookmarkStart w:id="162" w:name="sec-014"/>
+    <w:bookmarkEnd w:id="161"/>
+    <w:bookmarkStart w:id="162" w:name="sec-015"/>
     <w:p>
       <w:pPr>
         <w:pStyle w:val="Heading2"/>
       </w:pPr>
       <w:r>
-        <w:t xml:space="preserve">2.6 Manipulation de données vectorielles</w:t>
-      </w:r>
-    </w:p>
-    <w:bookmarkStart w:id="161" w:name="requêtes-attributaires"/>
-    <w:p>
-      <w:pPr>
-        <w:pStyle w:val="Heading3"/>
-      </w:pPr>
-      <w:r>
-        <w:t xml:space="preserve">2.6.1 Requêtes attributaires</w:t>
-      </w:r>
-    </w:p>
-    <w:bookmarkEnd w:id="161"/>
+        <w:t xml:space="preserve">2.7 Quiz de révision du chapitre</w:t>
+      </w:r>
+    </w:p>
     <w:bookmarkEnd w:id="162"/>
-    <w:bookmarkStart w:id="163" w:name="sec-015"/>
-    <w:p>
-      <w:pPr>
-        <w:pStyle w:val="Heading2"/>
-      </w:pPr>
-      <w:r>
-        <w:t xml:space="preserve">2.7 Quiz de révision du chapitre</w:t>
-      </w:r>
-    </w:p>
-    <w:bookmarkEnd w:id="163"/>
-    <w:bookmarkStart w:id="164" w:name="sec-016"/>
+    <w:bookmarkStart w:id="163" w:name="sec-016"/>
     <w:p>
       <w:pPr>
         <w:pStyle w:val="Heading2"/>
@@ -8762,9 +8764,9 @@
         <w:t xml:space="preserve">.</w:t>
       </w:r>
     </w:p>
+    <w:bookmarkEnd w:id="163"/>
     <w:bookmarkEnd w:id="164"/>
-    <w:bookmarkEnd w:id="165"/>
-    <w:bookmarkStart w:id="191" w:name="sec-chap02"/>
+    <w:bookmarkStart w:id="190" w:name="sec-chap02"/>
     <w:p>
       <w:pPr>
         <w:pStyle w:val="Heading1"/>
@@ -8773,7 +8775,15 @@
         <w:t xml:space="preserve">3. Réhaussement et visualisation d’images</w:t>
       </w:r>
     </w:p>
-    <w:bookmarkStart w:id="172" w:name="rocket-préambule-1"/>
+    <w:p>
+      <w:pPr>
+        <w:pStyle w:val="FirstParagraph"/>
+      </w:pPr>
+      <w:r>
+        <w:t xml:space="preserve">Assurez-vous de lire ce préambule avant d’exécutez le reste du notebook.</w:t>
+      </w:r>
+    </w:p>
+    <w:bookmarkStart w:id="171" w:name="rocket-préambule-1"/>
     <w:p>
       <w:pPr>
         <w:pStyle w:val="Heading2"/>
@@ -8782,7 +8792,7 @@
         <w:t xml:space="preserve">3.1 :rocket: Préambule</w:t>
       </w:r>
     </w:p>
-    <w:bookmarkStart w:id="169" w:name="dart-objectifs-1"/>
+    <w:bookmarkStart w:id="168" w:name="dart-objectifs"/>
     <w:p>
       <w:pPr>
         <w:pStyle w:val="Heading3"/>
@@ -8801,18 +8811,18 @@
       <w:r>
         <w:t xml:space="preserve"> </w:t>
       </w:r>
-      <w:hyperlink r:id="rId168">
+      <w:hyperlink r:id="rId167">
         <w:r>
           <w:drawing>
             <wp:inline>
               <wp:extent cx="1114425" cy="190500"/>
               <wp:effectExtent b="0" l="0" r="0" t="0"/>
-              <wp:docPr descr="" title="" id="166" name="Picture"/>
+              <wp:docPr descr="" title="" id="165" name="Picture"/>
               <a:graphic>
                 <a:graphicData uri="http://schemas.openxmlformats.org/drawingml/2006/picture">
                   <pic:pic>
                     <pic:nvPicPr>
-                      <pic:cNvPr descr="https://colab.research.google.com/assets/colab-badge.svg" id="167" name="Picture"/>
+                      <pic:cNvPr descr="https://colab.research.google.com/assets/colab-badge.svg" id="166" name="Picture"/>
                       <pic:cNvPicPr>
                         <a:picLocks noChangeArrowheads="1" noChangeAspect="1"/>
                       </pic:cNvPicPr>
@@ -8855,8 +8865,8 @@
         </w:r>
       </w:hyperlink>
     </w:p>
-    <w:bookmarkEnd w:id="169"/>
-    <w:bookmarkStart w:id="170" w:name="librairies-1"/>
+    <w:bookmarkEnd w:id="168"/>
+    <w:bookmarkStart w:id="169" w:name="librairies-1"/>
     <w:p>
       <w:pPr>
         <w:pStyle w:val="Heading3"/>
@@ -8935,7 +8945,7 @@
           <w:numId w:val="1024"/>
         </w:numPr>
       </w:pPr>
-      <w:hyperlink r:id="rId102">
+      <w:hyperlink r:id="rId101">
         <w:r>
           <w:rPr>
             <w:rStyle w:val="Hyperlink"/>
@@ -9139,14 +9149,329 @@
         <w:t xml:space="preserve">"geemap[workshop]"</w:t>
       </w:r>
     </w:p>
+    <w:bookmarkEnd w:id="169"/>
+    <w:bookmarkStart w:id="170" w:name="données-1"/>
+    <w:p>
+      <w:pPr>
+        <w:pStyle w:val="Heading3"/>
+      </w:pPr>
+      <w:r>
+        <w:t xml:space="preserve">3.1.3 Données</w:t>
+      </w:r>
+    </w:p>
+    <w:p>
+      <w:pPr>
+        <w:pStyle w:val="FirstParagraph"/>
+      </w:pPr>
+      <w:r>
+        <w:t xml:space="preserve">Nous allons utilisés ces images dans ce chapitre:</w:t>
+      </w:r>
+    </w:p>
+    <w:p>
+      <w:pPr>
+        <w:pStyle w:val="SourceCode"/>
+      </w:pPr>
+      <w:r>
+        <w:rPr>
+          <w:rStyle w:val="OperatorTok"/>
+        </w:rPr>
+        <w:t xml:space="preserve">!</w:t>
+      </w:r>
+      <w:r>
+        <w:rPr>
+          <w:rStyle w:val="NormalTok"/>
+        </w:rPr>
+        <w:t xml:space="preserve">wget https:</w:t>
+      </w:r>
+      <w:r>
+        <w:rPr>
+          <w:rStyle w:val="OperatorTok"/>
+        </w:rPr>
+        <w:t xml:space="preserve">//</w:t>
+      </w:r>
+      <w:r>
+        <w:rPr>
+          <w:rStyle w:val="NormalTok"/>
+        </w:rPr>
+        <w:t xml:space="preserve">github.com</w:t>
+      </w:r>
+      <w:r>
+        <w:rPr>
+          <w:rStyle w:val="OperatorTok"/>
+        </w:rPr>
+        <w:t xml:space="preserve">/</w:t>
+      </w:r>
+      <w:r>
+        <w:rPr>
+          <w:rStyle w:val="NormalTok"/>
+        </w:rPr>
+        <w:t xml:space="preserve">sfoucher</w:t>
+      </w:r>
+      <w:r>
+        <w:rPr>
+          <w:rStyle w:val="OperatorTok"/>
+        </w:rPr>
+        <w:t xml:space="preserve">/</w:t>
+      </w:r>
+      <w:r>
+        <w:rPr>
+          <w:rStyle w:val="NormalTok"/>
+        </w:rPr>
+        <w:t xml:space="preserve">TraitementImagesPythonVol1</w:t>
+      </w:r>
+      <w:r>
+        <w:rPr>
+          <w:rStyle w:val="OperatorTok"/>
+        </w:rPr>
+        <w:t xml:space="preserve">/</w:t>
+      </w:r>
+      <w:r>
+        <w:rPr>
+          <w:rStyle w:val="NormalTok"/>
+        </w:rPr>
+        <w:t xml:space="preserve">raw</w:t>
+      </w:r>
+      <w:r>
+        <w:rPr>
+          <w:rStyle w:val="OperatorTok"/>
+        </w:rPr>
+        <w:t xml:space="preserve">/</w:t>
+      </w:r>
+      <w:r>
+        <w:rPr>
+          <w:rStyle w:val="NormalTok"/>
+        </w:rPr>
+        <w:t xml:space="preserve">refs</w:t>
+      </w:r>
+      <w:r>
+        <w:rPr>
+          <w:rStyle w:val="OperatorTok"/>
+        </w:rPr>
+        <w:t xml:space="preserve">/</w:t>
+      </w:r>
+      <w:r>
+        <w:rPr>
+          <w:rStyle w:val="NormalTok"/>
+        </w:rPr>
+        <w:t xml:space="preserve">heads</w:t>
+      </w:r>
+      <w:r>
+        <w:rPr>
+          <w:rStyle w:val="OperatorTok"/>
+        </w:rPr>
+        <w:t xml:space="preserve">/</w:t>
+      </w:r>
+      <w:r>
+        <w:rPr>
+          <w:rStyle w:val="NormalTok"/>
+        </w:rPr>
+        <w:t xml:space="preserve">main</w:t>
+      </w:r>
+      <w:r>
+        <w:rPr>
+          <w:rStyle w:val="OperatorTok"/>
+        </w:rPr>
+        <w:t xml:space="preserve">/</w:t>
+      </w:r>
+      <w:r>
+        <w:rPr>
+          <w:rStyle w:val="NormalTok"/>
+        </w:rPr>
+        <w:t xml:space="preserve">data</w:t>
+      </w:r>
+      <w:r>
+        <w:rPr>
+          <w:rStyle w:val="OperatorTok"/>
+        </w:rPr>
+        <w:t xml:space="preserve">/</w:t>
+      </w:r>
+      <w:r>
+        <w:rPr>
+          <w:rStyle w:val="NormalTok"/>
+        </w:rPr>
+        <w:t xml:space="preserve">chapitre01</w:t>
+      </w:r>
+      <w:r>
+        <w:rPr>
+          <w:rStyle w:val="OperatorTok"/>
+        </w:rPr>
+        <w:t xml:space="preserve">/</w:t>
+      </w:r>
+      <w:r>
+        <w:rPr>
+          <w:rStyle w:val="NormalTok"/>
+        </w:rPr>
+        <w:t xml:space="preserve">subset_RGBNIR_of_S2A_MSIL2A_20240625T153941_N0510_R011_T18TYR_20240625T221903.tif </w:t>
+      </w:r>
+      <w:r>
+        <w:rPr>
+          <w:rStyle w:val="OperatorTok"/>
+        </w:rPr>
+        <w:t xml:space="preserve">-</w:t>
+      </w:r>
+      <w:r>
+        <w:rPr>
+          <w:rStyle w:val="NormalTok"/>
+        </w:rPr>
+        <w:t xml:space="preserve">O RGBNIR_of_S2A.tif</w:t>
+      </w:r>
+      <w:r>
+        <w:br/>
+      </w:r>
+      <w:r>
+        <w:rPr>
+          <w:rStyle w:val="OperatorTok"/>
+        </w:rPr>
+        <w:t xml:space="preserve">!</w:t>
+      </w:r>
+      <w:r>
+        <w:rPr>
+          <w:rStyle w:val="NormalTok"/>
+        </w:rPr>
+        <w:t xml:space="preserve">wget https:</w:t>
+      </w:r>
+      <w:r>
+        <w:rPr>
+          <w:rStyle w:val="OperatorTok"/>
+        </w:rPr>
+        <w:t xml:space="preserve">//</w:t>
+      </w:r>
+      <w:r>
+        <w:rPr>
+          <w:rStyle w:val="NormalTok"/>
+        </w:rPr>
+        <w:t xml:space="preserve">github.com</w:t>
+      </w:r>
+      <w:r>
+        <w:rPr>
+          <w:rStyle w:val="OperatorTok"/>
+        </w:rPr>
+        <w:t xml:space="preserve">/</w:t>
+      </w:r>
+      <w:r>
+        <w:rPr>
+          <w:rStyle w:val="NormalTok"/>
+        </w:rPr>
+        <w:t xml:space="preserve">sfoucher</w:t>
+      </w:r>
+      <w:r>
+        <w:rPr>
+          <w:rStyle w:val="OperatorTok"/>
+        </w:rPr>
+        <w:t xml:space="preserve">/</w:t>
+      </w:r>
+      <w:r>
+        <w:rPr>
+          <w:rStyle w:val="NormalTok"/>
+        </w:rPr>
+        <w:t xml:space="preserve">opengeos</w:t>
+      </w:r>
+      <w:r>
+        <w:rPr>
+          <w:rStyle w:val="OperatorTok"/>
+        </w:rPr>
+        <w:t xml:space="preserve">-</w:t>
+      </w:r>
+      <w:r>
+        <w:rPr>
+          <w:rStyle w:val="NormalTok"/>
+        </w:rPr>
+        <w:t xml:space="preserve">data</w:t>
+      </w:r>
+      <w:r>
+        <w:rPr>
+          <w:rStyle w:val="OperatorTok"/>
+        </w:rPr>
+        <w:t xml:space="preserve">/</w:t>
+      </w:r>
+      <w:r>
+        <w:rPr>
+          <w:rStyle w:val="NormalTok"/>
+        </w:rPr>
+        <w:t xml:space="preserve">raw</w:t>
+      </w:r>
+      <w:r>
+        <w:rPr>
+          <w:rStyle w:val="OperatorTok"/>
+        </w:rPr>
+        <w:t xml:space="preserve">/</w:t>
+      </w:r>
+      <w:r>
+        <w:rPr>
+          <w:rStyle w:val="NormalTok"/>
+        </w:rPr>
+        <w:t xml:space="preserve">refs</w:t>
+      </w:r>
+      <w:r>
+        <w:rPr>
+          <w:rStyle w:val="OperatorTok"/>
+        </w:rPr>
+        <w:t xml:space="preserve">/</w:t>
+      </w:r>
+      <w:r>
+        <w:rPr>
+          <w:rStyle w:val="NormalTok"/>
+        </w:rPr>
+        <w:t xml:space="preserve">heads</w:t>
+      </w:r>
+      <w:r>
+        <w:rPr>
+          <w:rStyle w:val="OperatorTok"/>
+        </w:rPr>
+        <w:t xml:space="preserve">/</w:t>
+      </w:r>
+      <w:r>
+        <w:rPr>
+          <w:rStyle w:val="NormalTok"/>
+        </w:rPr>
+        <w:t xml:space="preserve">main</w:t>
+      </w:r>
+      <w:r>
+        <w:rPr>
+          <w:rStyle w:val="OperatorTok"/>
+        </w:rPr>
+        <w:t xml:space="preserve">/</w:t>
+      </w:r>
+      <w:r>
+        <w:rPr>
+          <w:rStyle w:val="NormalTok"/>
+        </w:rPr>
+        <w:t xml:space="preserve">raster</w:t>
+      </w:r>
+      <w:r>
+        <w:rPr>
+          <w:rStyle w:val="OperatorTok"/>
+        </w:rPr>
+        <w:t xml:space="preserve">/</w:t>
+      </w:r>
+      <w:r>
+        <w:rPr>
+          <w:rStyle w:val="NormalTok"/>
+        </w:rPr>
+        <w:t xml:space="preserve">landsat7.tif </w:t>
+      </w:r>
+      <w:r>
+        <w:rPr>
+          <w:rStyle w:val="OperatorTok"/>
+        </w:rPr>
+        <w:t xml:space="preserve">-</w:t>
+      </w:r>
+      <w:r>
+        <w:rPr>
+          <w:rStyle w:val="NormalTok"/>
+        </w:rPr>
+        <w:t xml:space="preserve">O landsat7.tif</w:t>
+      </w:r>
+    </w:p>
     <w:bookmarkEnd w:id="170"/>
-    <w:bookmarkStart w:id="171" w:name="données-1"/>
-    <w:p>
-      <w:pPr>
-        <w:pStyle w:val="Heading3"/>
-      </w:pPr>
-      <w:r>
-        <w:t xml:space="preserve">3.1.3 Données</w:t>
+    <w:bookmarkEnd w:id="171"/>
+    <w:bookmarkStart w:id="180" w:name="réhaussements-visuels"/>
+    <w:p>
+      <w:pPr>
+        <w:pStyle w:val="Heading2"/>
+      </w:pPr>
+      <w:r>
+        <w:t xml:space="preserve">3.2 Réhaussements visuels</w:t>
       </w:r>
     </w:p>
     <w:p>
@@ -9154,325 +9479,10 @@
         <w:pStyle w:val="FirstParagraph"/>
       </w:pPr>
       <w:r>
-        <w:t xml:space="preserve">Nous allons utilisés ces images dans ce chapitre:</w:t>
-      </w:r>
-    </w:p>
-    <w:p>
-      <w:pPr>
-        <w:pStyle w:val="SourceCode"/>
-      </w:pPr>
-      <w:r>
-        <w:rPr>
-          <w:rStyle w:val="OperatorTok"/>
-        </w:rPr>
-        <w:t xml:space="preserve">!</w:t>
-      </w:r>
-      <w:r>
-        <w:rPr>
-          <w:rStyle w:val="NormalTok"/>
-        </w:rPr>
-        <w:t xml:space="preserve">wget https:</w:t>
-      </w:r>
-      <w:r>
-        <w:rPr>
-          <w:rStyle w:val="OperatorTok"/>
-        </w:rPr>
-        <w:t xml:space="preserve">//</w:t>
-      </w:r>
-      <w:r>
-        <w:rPr>
-          <w:rStyle w:val="NormalTok"/>
-        </w:rPr>
-        <w:t xml:space="preserve">github.com</w:t>
-      </w:r>
-      <w:r>
-        <w:rPr>
-          <w:rStyle w:val="OperatorTok"/>
-        </w:rPr>
-        <w:t xml:space="preserve">/</w:t>
-      </w:r>
-      <w:r>
-        <w:rPr>
-          <w:rStyle w:val="NormalTok"/>
-        </w:rPr>
-        <w:t xml:space="preserve">sfoucher</w:t>
-      </w:r>
-      <w:r>
-        <w:rPr>
-          <w:rStyle w:val="OperatorTok"/>
-        </w:rPr>
-        <w:t xml:space="preserve">/</w:t>
-      </w:r>
-      <w:r>
-        <w:rPr>
-          <w:rStyle w:val="NormalTok"/>
-        </w:rPr>
-        <w:t xml:space="preserve">TraitementImagesPythonVol1</w:t>
-      </w:r>
-      <w:r>
-        <w:rPr>
-          <w:rStyle w:val="OperatorTok"/>
-        </w:rPr>
-        <w:t xml:space="preserve">/</w:t>
-      </w:r>
-      <w:r>
-        <w:rPr>
-          <w:rStyle w:val="NormalTok"/>
-        </w:rPr>
-        <w:t xml:space="preserve">raw</w:t>
-      </w:r>
-      <w:r>
-        <w:rPr>
-          <w:rStyle w:val="OperatorTok"/>
-        </w:rPr>
-        <w:t xml:space="preserve">/</w:t>
-      </w:r>
-      <w:r>
-        <w:rPr>
-          <w:rStyle w:val="NormalTok"/>
-        </w:rPr>
-        <w:t xml:space="preserve">refs</w:t>
-      </w:r>
-      <w:r>
-        <w:rPr>
-          <w:rStyle w:val="OperatorTok"/>
-        </w:rPr>
-        <w:t xml:space="preserve">/</w:t>
-      </w:r>
-      <w:r>
-        <w:rPr>
-          <w:rStyle w:val="NormalTok"/>
-        </w:rPr>
-        <w:t xml:space="preserve">heads</w:t>
-      </w:r>
-      <w:r>
-        <w:rPr>
-          <w:rStyle w:val="OperatorTok"/>
-        </w:rPr>
-        <w:t xml:space="preserve">/</w:t>
-      </w:r>
-      <w:r>
-        <w:rPr>
-          <w:rStyle w:val="NormalTok"/>
-        </w:rPr>
-        <w:t xml:space="preserve">main</w:t>
-      </w:r>
-      <w:r>
-        <w:rPr>
-          <w:rStyle w:val="OperatorTok"/>
-        </w:rPr>
-        <w:t xml:space="preserve">/</w:t>
-      </w:r>
-      <w:r>
-        <w:rPr>
-          <w:rStyle w:val="NormalTok"/>
-        </w:rPr>
-        <w:t xml:space="preserve">data</w:t>
-      </w:r>
-      <w:r>
-        <w:rPr>
-          <w:rStyle w:val="OperatorTok"/>
-        </w:rPr>
-        <w:t xml:space="preserve">/</w:t>
-      </w:r>
-      <w:r>
-        <w:rPr>
-          <w:rStyle w:val="NormalTok"/>
-        </w:rPr>
-        <w:t xml:space="preserve">chapitre01</w:t>
-      </w:r>
-      <w:r>
-        <w:rPr>
-          <w:rStyle w:val="OperatorTok"/>
-        </w:rPr>
-        <w:t xml:space="preserve">/</w:t>
-      </w:r>
-      <w:r>
-        <w:rPr>
-          <w:rStyle w:val="NormalTok"/>
-        </w:rPr>
-        <w:t xml:space="preserve">subset_RGBNIR_of_S2A_MSIL2A_20240625T153941_N0510_R011_T18TYR_20240625T221903.tif </w:t>
-      </w:r>
-      <w:r>
-        <w:rPr>
-          <w:rStyle w:val="OperatorTok"/>
-        </w:rPr>
-        <w:t xml:space="preserve">-</w:t>
-      </w:r>
-      <w:r>
-        <w:rPr>
-          <w:rStyle w:val="NormalTok"/>
-        </w:rPr>
-        <w:t xml:space="preserve">O RGBNIR_of_S2A.tif</w:t>
-      </w:r>
-      <w:r>
-        <w:br/>
-      </w:r>
-      <w:r>
-        <w:rPr>
-          <w:rStyle w:val="OperatorTok"/>
-        </w:rPr>
-        <w:t xml:space="preserve">!</w:t>
-      </w:r>
-      <w:r>
-        <w:rPr>
-          <w:rStyle w:val="NormalTok"/>
-        </w:rPr>
-        <w:t xml:space="preserve">wget https:</w:t>
-      </w:r>
-      <w:r>
-        <w:rPr>
-          <w:rStyle w:val="OperatorTok"/>
-        </w:rPr>
-        <w:t xml:space="preserve">//</w:t>
-      </w:r>
-      <w:r>
-        <w:rPr>
-          <w:rStyle w:val="NormalTok"/>
-        </w:rPr>
-        <w:t xml:space="preserve">github.com</w:t>
-      </w:r>
-      <w:r>
-        <w:rPr>
-          <w:rStyle w:val="OperatorTok"/>
-        </w:rPr>
-        <w:t xml:space="preserve">/</w:t>
-      </w:r>
-      <w:r>
-        <w:rPr>
-          <w:rStyle w:val="NormalTok"/>
-        </w:rPr>
-        <w:t xml:space="preserve">sfoucher</w:t>
-      </w:r>
-      <w:r>
-        <w:rPr>
-          <w:rStyle w:val="OperatorTok"/>
-        </w:rPr>
-        <w:t xml:space="preserve">/</w:t>
-      </w:r>
-      <w:r>
-        <w:rPr>
-          <w:rStyle w:val="NormalTok"/>
-        </w:rPr>
-        <w:t xml:space="preserve">opengeos</w:t>
-      </w:r>
-      <w:r>
-        <w:rPr>
-          <w:rStyle w:val="OperatorTok"/>
-        </w:rPr>
-        <w:t xml:space="preserve">-</w:t>
-      </w:r>
-      <w:r>
-        <w:rPr>
-          <w:rStyle w:val="NormalTok"/>
-        </w:rPr>
-        <w:t xml:space="preserve">data</w:t>
-      </w:r>
-      <w:r>
-        <w:rPr>
-          <w:rStyle w:val="OperatorTok"/>
-        </w:rPr>
-        <w:t xml:space="preserve">/</w:t>
-      </w:r>
-      <w:r>
-        <w:rPr>
-          <w:rStyle w:val="NormalTok"/>
-        </w:rPr>
-        <w:t xml:space="preserve">raw</w:t>
-      </w:r>
-      <w:r>
-        <w:rPr>
-          <w:rStyle w:val="OperatorTok"/>
-        </w:rPr>
-        <w:t xml:space="preserve">/</w:t>
-      </w:r>
-      <w:r>
-        <w:rPr>
-          <w:rStyle w:val="NormalTok"/>
-        </w:rPr>
-        <w:t xml:space="preserve">refs</w:t>
-      </w:r>
-      <w:r>
-        <w:rPr>
-          <w:rStyle w:val="OperatorTok"/>
-        </w:rPr>
-        <w:t xml:space="preserve">/</w:t>
-      </w:r>
-      <w:r>
-        <w:rPr>
-          <w:rStyle w:val="NormalTok"/>
-        </w:rPr>
-        <w:t xml:space="preserve">heads</w:t>
-      </w:r>
-      <w:r>
-        <w:rPr>
-          <w:rStyle w:val="OperatorTok"/>
-        </w:rPr>
-        <w:t xml:space="preserve">/</w:t>
-      </w:r>
-      <w:r>
-        <w:rPr>
-          <w:rStyle w:val="NormalTok"/>
-        </w:rPr>
-        <w:t xml:space="preserve">main</w:t>
-      </w:r>
-      <w:r>
-        <w:rPr>
-          <w:rStyle w:val="OperatorTok"/>
-        </w:rPr>
-        <w:t xml:space="preserve">/</w:t>
-      </w:r>
-      <w:r>
-        <w:rPr>
-          <w:rStyle w:val="NormalTok"/>
-        </w:rPr>
-        <w:t xml:space="preserve">raster</w:t>
-      </w:r>
-      <w:r>
-        <w:rPr>
-          <w:rStyle w:val="OperatorTok"/>
-        </w:rPr>
-        <w:t xml:space="preserve">/</w:t>
-      </w:r>
-      <w:r>
-        <w:rPr>
-          <w:rStyle w:val="NormalTok"/>
-        </w:rPr>
-        <w:t xml:space="preserve">landsat7.tif </w:t>
-      </w:r>
-      <w:r>
-        <w:rPr>
-          <w:rStyle w:val="OperatorTok"/>
-        </w:rPr>
-        <w:t xml:space="preserve">-</w:t>
-      </w:r>
-      <w:r>
-        <w:rPr>
-          <w:rStyle w:val="NormalTok"/>
-        </w:rPr>
-        <w:t xml:space="preserve">O landsat7.tif</w:t>
-      </w:r>
-    </w:p>
-    <w:bookmarkEnd w:id="171"/>
-    <w:bookmarkEnd w:id="172"/>
-    <w:bookmarkStart w:id="181" w:name="réhaussements-visuels"/>
-    <w:p>
-      <w:pPr>
-        <w:pStyle w:val="Heading2"/>
-      </w:pPr>
-      <w:r>
-        <w:t xml:space="preserve">3.2 Réhaussements visuels</w:t>
-      </w:r>
-    </w:p>
-    <w:p>
-      <w:pPr>
-        <w:pStyle w:val="FirstParagraph"/>
-      </w:pPr>
-      <w:r>
         <w:t xml:space="preserve">Le but du réhaussement visuel d’une image vise principalement à améliorer la qualité visuelle d’une image en améliorant le contraste, la dynamique ou la texture d’une image. De manière générale, ce réhaussement ne modifie pas la donnée d’origine mais est plutôt appliquée dynamiquement à l’affichage pour des fins d’inspection visuelle.</w:t>
       </w:r>
     </w:p>
-    <w:bookmarkStart w:id="177" w:name="statistiques-dune-image"/>
+    <w:bookmarkStart w:id="176" w:name="statistiques-dune-image"/>
     <w:p>
       <w:pPr>
         <w:pStyle w:val="Heading3"/>
@@ -9549,7 +9559,7 @@
       <w:tr>
         <w:tc>
           <w:tcPr/>
-          <w:bookmarkStart w:id="173" w:name="lst-gdalstats"/>
+          <w:bookmarkStart w:id="172" w:name="lst-gdalstats"/>
           <w:p>
             <w:pPr>
               <w:jc w:val="center"/>
@@ -9575,7 +9585,7 @@
               <w:t xml:space="preserve">!gdalinfo -stats landsat7.tif</w:t>
             </w:r>
           </w:p>
-          <w:bookmarkEnd w:id="173"/>
+          <w:bookmarkEnd w:id="172"/>
         </w:tc>
       </w:tr>
     </w:tbl>
@@ -9619,7 +9629,7 @@
       <w:r>
         <w:t xml:space="preserve"> </w:t>
       </w:r>
-      <w:hyperlink r:id="rId174">
+      <w:hyperlink r:id="rId173">
         <w:r>
           <w:rPr>
             <w:rStyle w:val="Hyperlink"/>
@@ -10054,7 +10064,7 @@
         <w:t xml:space="preserve">quantiles</w:t>
       </w:r>
     </w:p>
-    <w:bookmarkStart w:id="176" w:name="calcul-de-lhistogramme"/>
+    <w:bookmarkStart w:id="175" w:name="calcul-de-lhistogramme"/>
     <w:p>
       <w:pPr>
         <w:pStyle w:val="Heading4"/>
@@ -10316,7 +10326,7 @@
         <w:t xml:space="preserve">Pour des besoins de visualisation, le calcul des valeurs extrêmes de l’histogramme peut aussi se faire via les quantiles comme discutés auparavant.</w:t>
       </w:r>
     </w:p>
-    <w:bookmarkStart w:id="175" w:name="visualisation-des-histogrammes"/>
+    <w:bookmarkStart w:id="174" w:name="visualisation-des-histogrammes"/>
     <w:p>
       <w:pPr>
         <w:pStyle w:val="Heading5"/>
@@ -10572,10 +10582,10 @@
         <w:t xml:space="preserve">)</w:t>
       </w:r>
     </w:p>
+    <w:bookmarkEnd w:id="174"/>
     <w:bookmarkEnd w:id="175"/>
     <w:bookmarkEnd w:id="176"/>
-    <w:bookmarkEnd w:id="177"/>
-    <w:bookmarkStart w:id="178" w:name="réhaussements-linéaires"/>
+    <w:bookmarkStart w:id="177" w:name="réhaussements-linéaires"/>
     <w:p>
       <w:pPr>
         <w:pStyle w:val="Heading3"/>
@@ -11122,26 +11132,26 @@
         <w:t xml:space="preserve">float</w:t>
       </w:r>
     </w:p>
+    <w:bookmarkEnd w:id="177"/>
+    <w:bookmarkStart w:id="178" w:name="réhaussements-non-linéaires"/>
+    <w:p>
+      <w:pPr>
+        <w:pStyle w:val="Heading3"/>
+      </w:pPr>
+      <w:r>
+        <w:t xml:space="preserve">3.2.3 Réhaussements non linéaires</w:t>
+      </w:r>
+    </w:p>
+    <w:p>
+      <w:pPr>
+        <w:pStyle w:val="FirstParagraph"/>
+      </w:pPr>
+      <w:r>
+        <w:t xml:space="preserve">Calcul d’histogrammes, étirement, égalisation, styling</w:t>
+      </w:r>
+    </w:p>
     <w:bookmarkEnd w:id="178"/>
-    <w:bookmarkStart w:id="179" w:name="réhaussements-non-linéaires"/>
-    <w:p>
-      <w:pPr>
-        <w:pStyle w:val="Heading3"/>
-      </w:pPr>
-      <w:r>
-        <w:t xml:space="preserve">3.2.3 Réhaussements non linéaires</w:t>
-      </w:r>
-    </w:p>
-    <w:p>
-      <w:pPr>
-        <w:pStyle w:val="FirstParagraph"/>
-      </w:pPr>
-      <w:r>
-        <w:t xml:space="preserve">Calcul d’histogrammes, étirement, égalisation, styling</w:t>
-      </w:r>
-    </w:p>
-    <w:bookmarkEnd w:id="179"/>
-    <w:bookmarkStart w:id="180" w:name="composés-couleurs"/>
+    <w:bookmarkStart w:id="179" w:name="composés-couleurs"/>
     <w:p>
       <w:pPr>
         <w:pStyle w:val="Heading3"/>
@@ -11168,24 +11178,42 @@
         <w:t xml:space="preserve">) utilisé en encodage de données vidéos.</w:t>
       </w:r>
     </w:p>
+    <w:bookmarkEnd w:id="179"/>
     <w:bookmarkEnd w:id="180"/>
+    <w:bookmarkStart w:id="187" w:name="visualisation"/>
+    <w:p>
+      <w:pPr>
+        <w:pStyle w:val="Heading2"/>
+      </w:pPr>
+      <w:r>
+        <w:t xml:space="preserve">3.3 Visualisation</w:t>
+      </w:r>
+    </w:p>
+    <w:bookmarkStart w:id="181" w:name="visualisation-en-python"/>
+    <w:p>
+      <w:pPr>
+        <w:pStyle w:val="Heading3"/>
+      </w:pPr>
+      <w:r>
+        <w:t xml:space="preserve">3.3.1 Visualisation en Python</w:t>
+      </w:r>
+    </w:p>
+    <w:p>
+      <w:pPr>
+        <w:pStyle w:val="FirstParagraph"/>
+      </w:pPr>
+      <w:r>
+        <w:t xml:space="preserve">Il faut d’entrée mentionner que Python n’est pas vraiment fait pour visualiser de la donnée de grande taille, le niveau d’interactivité est aussi plus limité. Néanmoins, il est possible de visualiser de petites images avec la librairie Matplotlib.</w:t>
+      </w:r>
+    </w:p>
     <w:bookmarkEnd w:id="181"/>
-    <w:bookmarkStart w:id="188" w:name="visualisation"/>
-    <w:p>
-      <w:pPr>
-        <w:pStyle w:val="Heading2"/>
-      </w:pPr>
-      <w:r>
-        <w:t xml:space="preserve">3.3 Visualisation</w:t>
-      </w:r>
-    </w:p>
-    <w:bookmarkStart w:id="182" w:name="visualisation-en-python"/>
+    <w:bookmarkStart w:id="182" w:name="outils-de-visualisation"/>
     <w:p>
       <w:pPr>
         <w:pStyle w:val="Heading3"/>
       </w:pPr>
       <w:r>
-        <w:t xml:space="preserve">3.3.1 Visualisation en Python</w:t>
+        <w:t xml:space="preserve">3.3.2 Outils de visualisation</w:t>
       </w:r>
     </w:p>
     <w:p>
@@ -11193,41 +11221,23 @@
         <w:pStyle w:val="FirstParagraph"/>
       </w:pPr>
       <w:r>
-        <w:t xml:space="preserve">Il faut d’entrée mentionner que Python n’est pas vraiment fait pour visualiser de la donnée de grande taille, le niveau d’interactivité est aussi plus limité. Néanmoins, il est possible de visualiser de petites images avec la librairie Matplotlib.</w:t>
+        <w:t xml:space="preserve">Il existe plusieurs outils gratuits de visualisation d’une image satellite, on peut mentionner les deux principaux:</w:t>
+      </w:r>
+      <w:r>
+        <w:t xml:space="preserve"> </w:t>
+      </w:r>
+      <w:r>
+        <w:t xml:space="preserve">- QGIS</w:t>
+      </w:r>
+      <w:r>
+        <w:t xml:space="preserve"> </w:t>
+      </w:r>
+      <w:r>
+        <w:t xml:space="preserve">- ESA Snap</w:t>
       </w:r>
     </w:p>
     <w:bookmarkEnd w:id="182"/>
-    <w:bookmarkStart w:id="183" w:name="outils-de-visualisation"/>
-    <w:p>
-      <w:pPr>
-        <w:pStyle w:val="Heading3"/>
-      </w:pPr>
-      <w:r>
-        <w:t xml:space="preserve">3.3.2 Outils de visualisation</w:t>
-      </w:r>
-    </w:p>
-    <w:p>
-      <w:pPr>
-        <w:pStyle w:val="FirstParagraph"/>
-      </w:pPr>
-      <w:r>
-        <w:t xml:space="preserve">Il existe plusieurs outils gratuits de visualisation d’une image satellite, on peut mentionner les deux principaux:</w:t>
-      </w:r>
-      <w:r>
-        <w:t xml:space="preserve"> </w:t>
-      </w:r>
-      <w:r>
-        <w:t xml:space="preserve">- QGIS</w:t>
-      </w:r>
-      <w:r>
-        <w:t xml:space="preserve"> </w:t>
-      </w:r>
-      <w:r>
-        <w:t xml:space="preserve">- ESA Snap</w:t>
-      </w:r>
-    </w:p>
-    <w:bookmarkEnd w:id="183"/>
-    <w:bookmarkStart w:id="186" w:name="visualisation-sur-le-web"/>
+    <w:bookmarkStart w:id="185" w:name="visualisation-sur-le-web"/>
     <w:p>
       <w:pPr>
         <w:pStyle w:val="Heading3"/>
@@ -11276,7 +11286,7 @@
       <w:r>
         <w:t xml:space="preserve"> </w:t>
       </w:r>
-      <w:hyperlink r:id="rId184">
+      <w:hyperlink r:id="rId183">
         <w:r>
           <w:rPr>
             <w:rStyle w:val="Hyperlink"/>
@@ -11295,7 +11305,7 @@
       <w:r>
         <w:t xml:space="preserve"> </w:t>
       </w:r>
-      <w:hyperlink r:id="rId185">
+      <w:hyperlink r:id="rId184">
         <w:r>
           <w:rPr>
             <w:rStyle w:val="Hyperlink"/>
@@ -11304,14 +11314,63 @@
         </w:r>
       </w:hyperlink>
     </w:p>
+    <w:bookmarkEnd w:id="185"/>
+    <w:bookmarkStart w:id="186" w:name="visualisation-3d"/>
+    <w:p>
+      <w:pPr>
+        <w:pStyle w:val="Heading3"/>
+      </w:pPr>
+      <w:r>
+        <w:t xml:space="preserve">3.3.4 Visualisation 3D</w:t>
+      </w:r>
+    </w:p>
+    <w:p>
+      <w:pPr>
+        <w:pStyle w:val="FirstParagraph"/>
+      </w:pPr>
+      <w:r>
+        <w:t xml:space="preserve">drapper une image satellite sur un DEM</w:t>
+      </w:r>
+    </w:p>
     <w:bookmarkEnd w:id="186"/>
-    <w:bookmarkStart w:id="187" w:name="visualisation-3d"/>
-    <w:p>
-      <w:pPr>
-        <w:pStyle w:val="Heading3"/>
-      </w:pPr>
-      <w:r>
-        <w:t xml:space="preserve">3.3.4 Visualisation 3D</w:t>
+    <w:bookmarkEnd w:id="187"/>
+    <w:bookmarkStart w:id="188" w:name="quiz-de-révision-du-chapitre-1"/>
+    <w:p>
+      <w:pPr>
+        <w:pStyle w:val="Heading2"/>
+      </w:pPr>
+      <w:r>
+        <w:t xml:space="preserve">3.4 Quiz de révision du chapitre</w:t>
+      </w:r>
+    </w:p>
+    <w:bookmarkEnd w:id="188"/>
+    <w:bookmarkStart w:id="189" w:name="exercices-de-révision"/>
+    <w:p>
+      <w:pPr>
+        <w:pStyle w:val="Heading2"/>
+      </w:pPr>
+      <w:r>
+        <w:t xml:space="preserve">3.5 Exercices de révision</w:t>
+      </w:r>
+    </w:p>
+    <w:bookmarkEnd w:id="189"/>
+    <w:bookmarkEnd w:id="190"/>
+    <w:bookmarkStart w:id="201" w:name="sec-chap03"/>
+    <w:p>
+      <w:pPr>
+        <w:pStyle w:val="Heading1"/>
+      </w:pPr>
+      <w:r>
+        <w:t xml:space="preserve">4. Transformations spectrales</w:t>
+      </w:r>
+    </w:p>
+    <w:bookmarkStart w:id="195" w:name="rocket-préambule-2"/>
+    <w:p>
+      <w:pPr>
+        <w:pStyle w:val="Heading2"/>
+      </w:pPr>
+      <w:r>
+        <w:t xml:space="preserve">4.1 :rocket: Préambule</w:t>
       </w:r>
     </w:p>
     <w:p>
@@ -11319,81 +11378,35 @@
         <w:pStyle w:val="FirstParagraph"/>
       </w:pPr>
       <w:r>
-        <w:t xml:space="preserve">drapper une image satellite sur un DEM</w:t>
-      </w:r>
-    </w:p>
-    <w:bookmarkEnd w:id="187"/>
-    <w:bookmarkEnd w:id="188"/>
-    <w:bookmarkStart w:id="189" w:name="quiz-de-révision-du-chapitre-1"/>
-    <w:p>
-      <w:pPr>
-        <w:pStyle w:val="Heading2"/>
-      </w:pPr>
-      <w:r>
-        <w:t xml:space="preserve">3.4 Quiz de révision du chapitre</w:t>
-      </w:r>
-    </w:p>
-    <w:bookmarkEnd w:id="189"/>
-    <w:bookmarkStart w:id="190" w:name="exercices-de-révision"/>
-    <w:p>
-      <w:pPr>
-        <w:pStyle w:val="Heading2"/>
-      </w:pPr>
-      <w:r>
-        <w:t xml:space="preserve">3.5 Exercices de révision</w:t>
-      </w:r>
-    </w:p>
-    <w:bookmarkEnd w:id="190"/>
-    <w:bookmarkEnd w:id="191"/>
-    <w:bookmarkStart w:id="203" w:name="sec-chap03"/>
-    <w:p>
-      <w:pPr>
-        <w:pStyle w:val="Heading1"/>
-      </w:pPr>
-      <w:r>
-        <w:t xml:space="preserve">4. Transformations spectrales</w:t>
-      </w:r>
-    </w:p>
-    <w:bookmarkStart w:id="197" w:name="rocket-préambule-2"/>
-    <w:p>
-      <w:pPr>
-        <w:pStyle w:val="Heading2"/>
-      </w:pPr>
-      <w:r>
-        <w:t xml:space="preserve">4.1 :rocket: Préambule</w:t>
-      </w:r>
-    </w:p>
-    <w:bookmarkStart w:id="195" w:name="dart-objectifs-2"/>
-    <w:p>
-      <w:pPr>
-        <w:pStyle w:val="Heading3"/>
-      </w:pPr>
-      <w:r>
-        <w:t xml:space="preserve">4.1.1 :dart: Objectifs</w:t>
-      </w:r>
-    </w:p>
-    <w:p>
-      <w:pPr>
-        <w:pStyle w:val="FirstParagraph"/>
-      </w:pPr>
+        <w:t xml:space="preserve">Assurez-vous de lire ce préambule avant d’exécutez le reste du notebook.</w:t>
+      </w:r>
+      <w:r>
+        <w:t xml:space="preserve"> </w:t>
+      </w:r>
+      <w:r>
+        <w:t xml:space="preserve">### :dart: Objectifs</w:t>
+      </w:r>
+      <w:r>
+        <w:t xml:space="preserve"> </w:t>
+      </w:r>
       <w:r>
         <w:t xml:space="preserve">Dans ce chapitre, nous abordons quelques techniques de réhaussement et de visualisation d’images. Ce chapitre est aussi disponible sous la forme d’un notebook Python:</w:t>
       </w:r>
       <w:r>
         <w:t xml:space="preserve"> </w:t>
       </w:r>
-      <w:hyperlink r:id="rId194">
+      <w:hyperlink r:id="rId193">
         <w:r>
           <w:drawing>
             <wp:inline>
               <wp:extent cx="1114425" cy="190500"/>
               <wp:effectExtent b="0" l="0" r="0" t="0"/>
-              <wp:docPr descr="" title="" id="192" name="Picture"/>
+              <wp:docPr descr="" title="" id="191" name="Picture"/>
               <a:graphic>
                 <a:graphicData uri="http://schemas.openxmlformats.org/drawingml/2006/picture">
                   <pic:pic>
                     <pic:nvPicPr>
-                      <pic:cNvPr descr="https://colab.research.google.com/assets/colab-badge.svg" id="193" name="Picture"/>
+                      <pic:cNvPr descr="https://colab.research.google.com/assets/colab-badge.svg" id="192" name="Picture"/>
                       <pic:cNvPicPr>
                         <a:picLocks noChangeArrowheads="1" noChangeAspect="1"/>
                       </pic:cNvPicPr>
@@ -11436,14 +11449,13 @@
         </w:r>
       </w:hyperlink>
     </w:p>
-    <w:bookmarkEnd w:id="195"/>
-    <w:bookmarkStart w:id="196" w:name="librairies-2"/>
+    <w:bookmarkStart w:id="194" w:name="librairies-2"/>
     <w:p>
       <w:pPr>
         <w:pStyle w:val="Heading3"/>
       </w:pPr>
       <w:r>
-        <w:t xml:space="preserve">4.1.2 Librairies</w:t>
+        <w:t xml:space="preserve">4.1.1 Librairies</w:t>
       </w:r>
     </w:p>
     <w:p>
@@ -11511,7 +11523,7 @@
           <w:numId w:val="1025"/>
         </w:numPr>
       </w:pPr>
-      <w:hyperlink r:id="rId102">
+      <w:hyperlink r:id="rId101">
         <w:r>
           <w:rPr>
             <w:rStyle w:val="Hyperlink"/>
@@ -11715,98 +11727,98 @@
         <w:t xml:space="preserve">"geemap[workshop]"</w:t>
       </w:r>
     </w:p>
+    <w:bookmarkEnd w:id="194"/>
+    <w:bookmarkEnd w:id="195"/>
+    <w:bookmarkStart w:id="196" w:name="quest-ce-que-linformation-spectrale"/>
+    <w:p>
+      <w:pPr>
+        <w:pStyle w:val="Heading2"/>
+      </w:pPr>
+      <w:r>
+        <w:t xml:space="preserve">4.2 Qu’est ce que l’information spectrale?</w:t>
+      </w:r>
+    </w:p>
+    <w:p>
+      <w:pPr>
+        <w:pStyle w:val="FirstParagraph"/>
+      </w:pPr>
+      <w:r>
+        <w:t xml:space="preserve">L’information spectrale touche à l’exploitation de la dimension spectrale des images (c.à.d le long des bandes spectrales de l’image). La taille de cette dimension spectrale dépend du type de capteurs considéré. Un capteur à très haute résolution spatiale par exemple aura très peu de bandes (4 ou 5). Un capteur multispectral pourra contenir une quinzaine de bande. À l’autre extrême, on trouvera les capteurs hyperspectraux qui peuvent contenir des centaines de bandes spectrales.</w:t>
+      </w:r>
+    </w:p>
     <w:bookmarkEnd w:id="196"/>
+    <w:bookmarkStart w:id="197" w:name="indices-spectraux"/>
+    <w:p>
+      <w:pPr>
+        <w:pStyle w:val="Heading2"/>
+      </w:pPr>
+      <w:r>
+        <w:t xml:space="preserve">4.3 Indices spectraux</w:t>
+      </w:r>
+    </w:p>
+    <w:p>
+      <w:pPr>
+        <w:pStyle w:val="FirstParagraph"/>
+      </w:pPr>
+      <w:r>
+        <w:t xml:space="preserve">Il existe une vaste littérature sur les indices spectraux, le choix d’un indice plutôt qu’un autre dépend fortement de l’application visée, nous allons simplement couvrir les principes de base ici.</w:t>
+      </w:r>
+    </w:p>
+    <w:p>
+      <w:pPr>
+        <w:pStyle w:val="BodyText"/>
+      </w:pPr>
+      <w:r>
+        <w:t xml:space="preserve">Le principe d’un indice spectral consiste à mettre en valeur certaines caractéristiques du spectre comme des pentes, des gradients, etc.</w:t>
+      </w:r>
+    </w:p>
     <w:bookmarkEnd w:id="197"/>
-    <w:bookmarkStart w:id="198" w:name="quest-ce-que-linformation-spectrale"/>
+    <w:bookmarkStart w:id="199" w:name="réduction-de-dimension"/>
     <w:p>
       <w:pPr>
         <w:pStyle w:val="Heading2"/>
       </w:pPr>
       <w:r>
-        <w:t xml:space="preserve">4.2 Qu’est ce que l’information spectrale?</w:t>
-      </w:r>
-    </w:p>
-    <w:p>
-      <w:pPr>
-        <w:pStyle w:val="FirstParagraph"/>
-      </w:pPr>
-      <w:r>
-        <w:t xml:space="preserve">L’information spectrale touche à l’exploitation de la dimension spectrale des images (c.à.d le long des bandes spectrales de l’image). La taille de cette dimension spectrale dépend du type de capteurs considéré. Un capteur à très haute résolution spatiale par exemple aura très peu de bandes (4 ou 5). Un capteur multispectral pourra contenir une quinzaine de bande. À l’autre extrême, on trouvera les capteurs hyperspectraux qui peuvent contenir des centaines de bandes spectrales.</w:t>
+        <w:t xml:space="preserve">4.4 Réduction de dimension</w:t>
+      </w:r>
+    </w:p>
+    <w:bookmarkStart w:id="198" w:name="analyses-en-composantes-principales"/>
+    <w:p>
+      <w:pPr>
+        <w:pStyle w:val="Heading3"/>
+      </w:pPr>
+      <w:r>
+        <w:t xml:space="preserve">4.4.1 Analyses en composantes principales</w:t>
       </w:r>
     </w:p>
     <w:bookmarkEnd w:id="198"/>
-    <w:bookmarkStart w:id="199" w:name="indices-spectraux"/>
+    <w:bookmarkEnd w:id="199"/>
+    <w:bookmarkStart w:id="200" w:name="exercices-de-révision-1"/>
     <w:p>
       <w:pPr>
         <w:pStyle w:val="Heading2"/>
       </w:pPr>
       <w:r>
-        <w:t xml:space="preserve">4.3 Indices spectraux</w:t>
-      </w:r>
-    </w:p>
-    <w:p>
-      <w:pPr>
-        <w:pStyle w:val="FirstParagraph"/>
-      </w:pPr>
-      <w:r>
-        <w:t xml:space="preserve">Il existe une vaste littérature sur les indices spectraux, le choix d’un indice plutôt qu’un autre dépend fortement de l’application visée, nous allons simplement couvrir les principes de base ici.</w:t>
-      </w:r>
-    </w:p>
-    <w:p>
-      <w:pPr>
-        <w:pStyle w:val="BodyText"/>
-      </w:pPr>
-      <w:r>
-        <w:t xml:space="preserve">Le principe d’un indice spectral consiste à mettre en valeur certaines caractéristiques du spectre comme des pentes, des gradients, etc.</w:t>
-      </w:r>
-    </w:p>
-    <w:bookmarkEnd w:id="199"/>
-    <w:bookmarkStart w:id="201" w:name="réduction-de-dimension"/>
-    <w:p>
-      <w:pPr>
-        <w:pStyle w:val="Heading2"/>
-      </w:pPr>
-      <w:r>
-        <w:t xml:space="preserve">4.4 Réduction de dimension</w:t>
-      </w:r>
-    </w:p>
-    <w:bookmarkStart w:id="200" w:name="analyses-en-composantes-principales"/>
-    <w:p>
-      <w:pPr>
-        <w:pStyle w:val="Heading3"/>
-      </w:pPr>
-      <w:r>
-        <w:t xml:space="preserve">4.4.1 Analyses en composantes principales</w:t>
+        <w:t xml:space="preserve">4.5 Exercices de révision</w:t>
       </w:r>
     </w:p>
     <w:bookmarkEnd w:id="200"/>
     <w:bookmarkEnd w:id="201"/>
-    <w:bookmarkStart w:id="202" w:name="exercices-de-révision-1"/>
+    <w:bookmarkStart w:id="232" w:name="sec-chap04"/>
+    <w:p>
+      <w:pPr>
+        <w:pStyle w:val="Heading1"/>
+      </w:pPr>
+      <w:r>
+        <w:t xml:space="preserve">5. Transformations spatiales</w:t>
+      </w:r>
+    </w:p>
+    <w:bookmarkStart w:id="208" w:name="rocket-préambule-3"/>
     <w:p>
       <w:pPr>
         <w:pStyle w:val="Heading2"/>
       </w:pPr>
       <w:r>
-        <w:t xml:space="preserve">4.5 Exercices de révision</w:t>
-      </w:r>
-    </w:p>
-    <w:bookmarkEnd w:id="202"/>
-    <w:bookmarkEnd w:id="203"/>
-    <w:bookmarkStart w:id="234" w:name="sec-chap04"/>
-    <w:p>
-      <w:pPr>
-        <w:pStyle w:val="Heading1"/>
-      </w:pPr>
-      <w:r>
-        <w:t xml:space="preserve">5. Transformations spatiales</w:t>
-      </w:r>
-    </w:p>
-    <w:bookmarkStart w:id="210" w:name="rocket-préambule-3"/>
-    <w:p>
-      <w:pPr>
-        <w:pStyle w:val="Heading2"/>
-      </w:pPr>
-      <w:r>
         <w:t xml:space="preserve">5.1 :rocket: Préambule</w:t>
       </w:r>
     </w:p>
@@ -11818,7 +11830,7 @@
         <w:t xml:space="preserve">Assurez-vous de lire ce préambule avant d’exécutez le reste du notebook.</w:t>
       </w:r>
     </w:p>
-    <w:bookmarkStart w:id="207" w:name="dart-objectifs-3"/>
+    <w:bookmarkStart w:id="205" w:name="dart-objectifs-1"/>
     <w:p>
       <w:pPr>
         <w:pStyle w:val="Heading3"/>
@@ -11839,18 +11851,18 @@
       <w:pPr>
         <w:pStyle w:val="BodyText"/>
       </w:pPr>
-      <w:hyperlink r:id="rId206">
+      <w:hyperlink r:id="rId204">
         <w:r>
           <w:drawing>
             <wp:inline>
               <wp:extent cx="1114425" cy="190500"/>
               <wp:effectExtent b="0" l="0" r="0" t="0"/>
-              <wp:docPr descr="" title="" id="204" name="Picture"/>
+              <wp:docPr descr="" title="" id="202" name="Picture"/>
               <a:graphic>
                 <a:graphicData uri="http://schemas.openxmlformats.org/drawingml/2006/picture">
                   <pic:pic>
                     <pic:nvPicPr>
-                      <pic:cNvPr descr="https://colab.research.google.com/assets/colab-badge.svg" id="205" name="Picture"/>
+                      <pic:cNvPr descr="https://colab.research.google.com/assets/colab-badge.svg" id="203" name="Picture"/>
                       <pic:cNvPicPr>
                         <a:picLocks noChangeArrowheads="1" noChangeAspect="1"/>
                       </pic:cNvPicPr>
@@ -11893,8 +11905,8 @@
         </w:r>
       </w:hyperlink>
     </w:p>
-    <w:bookmarkEnd w:id="207"/>
-    <w:bookmarkStart w:id="208" w:name="librairies-3"/>
+    <w:bookmarkEnd w:id="205"/>
+    <w:bookmarkStart w:id="206" w:name="librairies-3"/>
     <w:p>
       <w:pPr>
         <w:pStyle w:val="Heading3"/>
@@ -11968,7 +11980,7 @@
           <w:numId w:val="1026"/>
         </w:numPr>
       </w:pPr>
-      <w:hyperlink r:id="rId102">
+      <w:hyperlink r:id="rId101">
         <w:r>
           <w:rPr>
             <w:rStyle w:val="Hyperlink"/>
@@ -12215,14 +12227,900 @@
         <w:t xml:space="preserve"> plt</w:t>
       </w:r>
     </w:p>
+    <w:bookmarkEnd w:id="206"/>
+    <w:bookmarkStart w:id="207" w:name="images-utilisées"/>
+    <w:p>
+      <w:pPr>
+        <w:pStyle w:val="Heading3"/>
+      </w:pPr>
+      <w:r>
+        <w:t xml:space="preserve">5.1.3 Images utilisées</w:t>
+      </w:r>
+    </w:p>
+    <w:p>
+      <w:pPr>
+        <w:pStyle w:val="FirstParagraph"/>
+      </w:pPr>
+      <w:r>
+        <w:t xml:space="preserve">Nous allons utilisez les images suivantes dans ce chapitre:</w:t>
+      </w:r>
+    </w:p>
+    <w:p>
+      <w:pPr>
+        <w:pStyle w:val="SourceCode"/>
+      </w:pPr>
+      <w:r>
+        <w:rPr>
+          <w:rStyle w:val="OperatorTok"/>
+        </w:rPr>
+        <w:t xml:space="preserve">%%</w:t>
+      </w:r>
+      <w:r>
+        <w:rPr>
+          <w:rStyle w:val="NormalTok"/>
+        </w:rPr>
+        <w:t xml:space="preserve">capture</w:t>
+      </w:r>
+      <w:r>
+        <w:br/>
+      </w:r>
+      <w:r>
+        <w:rPr>
+          <w:rStyle w:val="OperatorTok"/>
+        </w:rPr>
+        <w:t xml:space="preserve">!</w:t>
+      </w:r>
+      <w:r>
+        <w:rPr>
+          <w:rStyle w:val="NormalTok"/>
+        </w:rPr>
+        <w:t xml:space="preserve">wget https:</w:t>
+      </w:r>
+      <w:r>
+        <w:rPr>
+          <w:rStyle w:val="OperatorTok"/>
+        </w:rPr>
+        <w:t xml:space="preserve">//</w:t>
+      </w:r>
+      <w:r>
+        <w:rPr>
+          <w:rStyle w:val="NormalTok"/>
+        </w:rPr>
+        <w:t xml:space="preserve">github.com</w:t>
+      </w:r>
+      <w:r>
+        <w:rPr>
+          <w:rStyle w:val="OperatorTok"/>
+        </w:rPr>
+        <w:t xml:space="preserve">/</w:t>
+      </w:r>
+      <w:r>
+        <w:rPr>
+          <w:rStyle w:val="NormalTok"/>
+        </w:rPr>
+        <w:t xml:space="preserve">sfoucher</w:t>
+      </w:r>
+      <w:r>
+        <w:rPr>
+          <w:rStyle w:val="OperatorTok"/>
+        </w:rPr>
+        <w:t xml:space="preserve">/</w:t>
+      </w:r>
+      <w:r>
+        <w:rPr>
+          <w:rStyle w:val="NormalTok"/>
+        </w:rPr>
+        <w:t xml:space="preserve">TraitementImagesPythonVol1</w:t>
+      </w:r>
+      <w:r>
+        <w:rPr>
+          <w:rStyle w:val="OperatorTok"/>
+        </w:rPr>
+        <w:t xml:space="preserve">/</w:t>
+      </w:r>
+      <w:r>
+        <w:rPr>
+          <w:rStyle w:val="NormalTok"/>
+        </w:rPr>
+        <w:t xml:space="preserve">raw</w:t>
+      </w:r>
+      <w:r>
+        <w:rPr>
+          <w:rStyle w:val="OperatorTok"/>
+        </w:rPr>
+        <w:t xml:space="preserve">/</w:t>
+      </w:r>
+      <w:r>
+        <w:rPr>
+          <w:rStyle w:val="NormalTok"/>
+        </w:rPr>
+        <w:t xml:space="preserve">refs</w:t>
+      </w:r>
+      <w:r>
+        <w:rPr>
+          <w:rStyle w:val="OperatorTok"/>
+        </w:rPr>
+        <w:t xml:space="preserve">/</w:t>
+      </w:r>
+      <w:r>
+        <w:rPr>
+          <w:rStyle w:val="NormalTok"/>
+        </w:rPr>
+        <w:t xml:space="preserve">heads</w:t>
+      </w:r>
+      <w:r>
+        <w:rPr>
+          <w:rStyle w:val="OperatorTok"/>
+        </w:rPr>
+        <w:t xml:space="preserve">/</w:t>
+      </w:r>
+      <w:r>
+        <w:rPr>
+          <w:rStyle w:val="NormalTok"/>
+        </w:rPr>
+        <w:t xml:space="preserve">main</w:t>
+      </w:r>
+      <w:r>
+        <w:rPr>
+          <w:rStyle w:val="OperatorTok"/>
+        </w:rPr>
+        <w:t xml:space="preserve">/</w:t>
+      </w:r>
+      <w:r>
+        <w:rPr>
+          <w:rStyle w:val="NormalTok"/>
+        </w:rPr>
+        <w:t xml:space="preserve">data</w:t>
+      </w:r>
+      <w:r>
+        <w:rPr>
+          <w:rStyle w:val="OperatorTok"/>
+        </w:rPr>
+        <w:t xml:space="preserve">/</w:t>
+      </w:r>
+      <w:r>
+        <w:rPr>
+          <w:rStyle w:val="NormalTok"/>
+        </w:rPr>
+        <w:t xml:space="preserve">chapitre01</w:t>
+      </w:r>
+      <w:r>
+        <w:rPr>
+          <w:rStyle w:val="OperatorTok"/>
+        </w:rPr>
+        <w:t xml:space="preserve">/</w:t>
+      </w:r>
+      <w:r>
+        <w:rPr>
+          <w:rStyle w:val="NormalTok"/>
+        </w:rPr>
+        <w:t xml:space="preserve">subset_RGBNIR_of_S2A_MSIL2A_20240625T153941_N0510_R011_T18TYR_20240625T221903.tif </w:t>
+      </w:r>
+      <w:r>
+        <w:rPr>
+          <w:rStyle w:val="OperatorTok"/>
+        </w:rPr>
+        <w:t xml:space="preserve">-</w:t>
+      </w:r>
+      <w:r>
+        <w:rPr>
+          <w:rStyle w:val="NormalTok"/>
+        </w:rPr>
+        <w:t xml:space="preserve">O RGBNIR_of_S2A.tif</w:t>
+      </w:r>
+      <w:r>
+        <w:br/>
+      </w:r>
+      <w:r>
+        <w:rPr>
+          <w:rStyle w:val="OperatorTok"/>
+        </w:rPr>
+        <w:t xml:space="preserve">!</w:t>
+      </w:r>
+      <w:r>
+        <w:rPr>
+          <w:rStyle w:val="NormalTok"/>
+        </w:rPr>
+        <w:t xml:space="preserve">wget https:</w:t>
+      </w:r>
+      <w:r>
+        <w:rPr>
+          <w:rStyle w:val="OperatorTok"/>
+        </w:rPr>
+        <w:t xml:space="preserve">//</w:t>
+      </w:r>
+      <w:r>
+        <w:rPr>
+          <w:rStyle w:val="NormalTok"/>
+        </w:rPr>
+        <w:t xml:space="preserve">github.com</w:t>
+      </w:r>
+      <w:r>
+        <w:rPr>
+          <w:rStyle w:val="OperatorTok"/>
+        </w:rPr>
+        <w:t xml:space="preserve">/</w:t>
+      </w:r>
+      <w:r>
+        <w:rPr>
+          <w:rStyle w:val="NormalTok"/>
+        </w:rPr>
+        <w:t xml:space="preserve">sfoucher</w:t>
+      </w:r>
+      <w:r>
+        <w:rPr>
+          <w:rStyle w:val="OperatorTok"/>
+        </w:rPr>
+        <w:t xml:space="preserve">/</w:t>
+      </w:r>
+      <w:r>
+        <w:rPr>
+          <w:rStyle w:val="NormalTok"/>
+        </w:rPr>
+        <w:t xml:space="preserve">opengeos</w:t>
+      </w:r>
+      <w:r>
+        <w:rPr>
+          <w:rStyle w:val="OperatorTok"/>
+        </w:rPr>
+        <w:t xml:space="preserve">-</w:t>
+      </w:r>
+      <w:r>
+        <w:rPr>
+          <w:rStyle w:val="NormalTok"/>
+        </w:rPr>
+        <w:t xml:space="preserve">data</w:t>
+      </w:r>
+      <w:r>
+        <w:rPr>
+          <w:rStyle w:val="OperatorTok"/>
+        </w:rPr>
+        <w:t xml:space="preserve">/</w:t>
+      </w:r>
+      <w:r>
+        <w:rPr>
+          <w:rStyle w:val="NormalTok"/>
+        </w:rPr>
+        <w:t xml:space="preserve">raw</w:t>
+      </w:r>
+      <w:r>
+        <w:rPr>
+          <w:rStyle w:val="OperatorTok"/>
+        </w:rPr>
+        <w:t xml:space="preserve">/</w:t>
+      </w:r>
+      <w:r>
+        <w:rPr>
+          <w:rStyle w:val="NormalTok"/>
+        </w:rPr>
+        <w:t xml:space="preserve">refs</w:t>
+      </w:r>
+      <w:r>
+        <w:rPr>
+          <w:rStyle w:val="OperatorTok"/>
+        </w:rPr>
+        <w:t xml:space="preserve">/</w:t>
+      </w:r>
+      <w:r>
+        <w:rPr>
+          <w:rStyle w:val="NormalTok"/>
+        </w:rPr>
+        <w:t xml:space="preserve">heads</w:t>
+      </w:r>
+      <w:r>
+        <w:rPr>
+          <w:rStyle w:val="OperatorTok"/>
+        </w:rPr>
+        <w:t xml:space="preserve">/</w:t>
+      </w:r>
+      <w:r>
+        <w:rPr>
+          <w:rStyle w:val="NormalTok"/>
+        </w:rPr>
+        <w:t xml:space="preserve">main</w:t>
+      </w:r>
+      <w:r>
+        <w:rPr>
+          <w:rStyle w:val="OperatorTok"/>
+        </w:rPr>
+        <w:t xml:space="preserve">/</w:t>
+      </w:r>
+      <w:r>
+        <w:rPr>
+          <w:rStyle w:val="NormalTok"/>
+        </w:rPr>
+        <w:t xml:space="preserve">raster</w:t>
+      </w:r>
+      <w:r>
+        <w:rPr>
+          <w:rStyle w:val="OperatorTok"/>
+        </w:rPr>
+        <w:t xml:space="preserve">/</w:t>
+      </w:r>
+      <w:r>
+        <w:rPr>
+          <w:rStyle w:val="NormalTok"/>
+        </w:rPr>
+        <w:t xml:space="preserve">landsat7.tif </w:t>
+      </w:r>
+      <w:r>
+        <w:rPr>
+          <w:rStyle w:val="OperatorTok"/>
+        </w:rPr>
+        <w:t xml:space="preserve">-</w:t>
+      </w:r>
+      <w:r>
+        <w:rPr>
+          <w:rStyle w:val="NormalTok"/>
+        </w:rPr>
+        <w:t xml:space="preserve">O landsat7.tif</w:t>
+      </w:r>
+      <w:r>
+        <w:br/>
+      </w:r>
+      <w:r>
+        <w:rPr>
+          <w:rStyle w:val="OperatorTok"/>
+        </w:rPr>
+        <w:t xml:space="preserve">!</w:t>
+      </w:r>
+      <w:r>
+        <w:rPr>
+          <w:rStyle w:val="NormalTok"/>
+        </w:rPr>
+        <w:t xml:space="preserve">wget https:</w:t>
+      </w:r>
+      <w:r>
+        <w:rPr>
+          <w:rStyle w:val="OperatorTok"/>
+        </w:rPr>
+        <w:t xml:space="preserve">//</w:t>
+      </w:r>
+      <w:r>
+        <w:rPr>
+          <w:rStyle w:val="NormalTok"/>
+        </w:rPr>
+        <w:t xml:space="preserve">github.com</w:t>
+      </w:r>
+      <w:r>
+        <w:rPr>
+          <w:rStyle w:val="OperatorTok"/>
+        </w:rPr>
+        <w:t xml:space="preserve">/</w:t>
+      </w:r>
+      <w:r>
+        <w:rPr>
+          <w:rStyle w:val="NormalTok"/>
+        </w:rPr>
+        <w:t xml:space="preserve">sfoucher</w:t>
+      </w:r>
+      <w:r>
+        <w:rPr>
+          <w:rStyle w:val="OperatorTok"/>
+        </w:rPr>
+        <w:t xml:space="preserve">/</w:t>
+      </w:r>
+      <w:r>
+        <w:rPr>
+          <w:rStyle w:val="NormalTok"/>
+        </w:rPr>
+        <w:t xml:space="preserve">opengeos</w:t>
+      </w:r>
+      <w:r>
+        <w:rPr>
+          <w:rStyle w:val="OperatorTok"/>
+        </w:rPr>
+        <w:t xml:space="preserve">-</w:t>
+      </w:r>
+      <w:r>
+        <w:rPr>
+          <w:rStyle w:val="NormalTok"/>
+        </w:rPr>
+        <w:t xml:space="preserve">data</w:t>
+      </w:r>
+      <w:r>
+        <w:rPr>
+          <w:rStyle w:val="OperatorTok"/>
+        </w:rPr>
+        <w:t xml:space="preserve">/</w:t>
+      </w:r>
+      <w:r>
+        <w:rPr>
+          <w:rStyle w:val="NormalTok"/>
+        </w:rPr>
+        <w:t xml:space="preserve">raw</w:t>
+      </w:r>
+      <w:r>
+        <w:rPr>
+          <w:rStyle w:val="OperatorTok"/>
+        </w:rPr>
+        <w:t xml:space="preserve">/</w:t>
+      </w:r>
+      <w:r>
+        <w:rPr>
+          <w:rStyle w:val="NormalTok"/>
+        </w:rPr>
+        <w:t xml:space="preserve">refs</w:t>
+      </w:r>
+      <w:r>
+        <w:rPr>
+          <w:rStyle w:val="OperatorTok"/>
+        </w:rPr>
+        <w:t xml:space="preserve">/</w:t>
+      </w:r>
+      <w:r>
+        <w:rPr>
+          <w:rStyle w:val="NormalTok"/>
+        </w:rPr>
+        <w:t xml:space="preserve">heads</w:t>
+      </w:r>
+      <w:r>
+        <w:rPr>
+          <w:rStyle w:val="OperatorTok"/>
+        </w:rPr>
+        <w:t xml:space="preserve">/</w:t>
+      </w:r>
+      <w:r>
+        <w:rPr>
+          <w:rStyle w:val="NormalTok"/>
+        </w:rPr>
+        <w:t xml:space="preserve">main</w:t>
+      </w:r>
+      <w:r>
+        <w:rPr>
+          <w:rStyle w:val="OperatorTok"/>
+        </w:rPr>
+        <w:t xml:space="preserve">/</w:t>
+      </w:r>
+      <w:r>
+        <w:rPr>
+          <w:rStyle w:val="NormalTok"/>
+        </w:rPr>
+        <w:t xml:space="preserve">images</w:t>
+      </w:r>
+      <w:r>
+        <w:rPr>
+          <w:rStyle w:val="OperatorTok"/>
+        </w:rPr>
+        <w:t xml:space="preserve">/</w:t>
+      </w:r>
+      <w:r>
+        <w:rPr>
+          <w:rStyle w:val="NormalTok"/>
+        </w:rPr>
+        <w:t xml:space="preserve">berkeley.jpg </w:t>
+      </w:r>
+      <w:r>
+        <w:rPr>
+          <w:rStyle w:val="OperatorTok"/>
+        </w:rPr>
+        <w:t xml:space="preserve">-</w:t>
+      </w:r>
+      <w:r>
+        <w:rPr>
+          <w:rStyle w:val="NormalTok"/>
+        </w:rPr>
+        <w:t xml:space="preserve">O berkeley.jpg</w:t>
+      </w:r>
+      <w:r>
+        <w:br/>
+      </w:r>
+      <w:r>
+        <w:rPr>
+          <w:rStyle w:val="OperatorTok"/>
+        </w:rPr>
+        <w:t xml:space="preserve">!</w:t>
+      </w:r>
+      <w:r>
+        <w:rPr>
+          <w:rStyle w:val="NormalTok"/>
+        </w:rPr>
+        <w:t xml:space="preserve">wget https:</w:t>
+      </w:r>
+      <w:r>
+        <w:rPr>
+          <w:rStyle w:val="OperatorTok"/>
+        </w:rPr>
+        <w:t xml:space="preserve">//</w:t>
+      </w:r>
+      <w:r>
+        <w:rPr>
+          <w:rStyle w:val="NormalTok"/>
+        </w:rPr>
+        <w:t xml:space="preserve">github.com</w:t>
+      </w:r>
+      <w:r>
+        <w:rPr>
+          <w:rStyle w:val="OperatorTok"/>
+        </w:rPr>
+        <w:t xml:space="preserve">/</w:t>
+      </w:r>
+      <w:r>
+        <w:rPr>
+          <w:rStyle w:val="NormalTok"/>
+        </w:rPr>
+        <w:t xml:space="preserve">sfoucher</w:t>
+      </w:r>
+      <w:r>
+        <w:rPr>
+          <w:rStyle w:val="OperatorTok"/>
+        </w:rPr>
+        <w:t xml:space="preserve">/</w:t>
+      </w:r>
+      <w:r>
+        <w:rPr>
+          <w:rStyle w:val="NormalTok"/>
+        </w:rPr>
+        <w:t xml:space="preserve">TraitementImagesPythonVol1</w:t>
+      </w:r>
+      <w:r>
+        <w:rPr>
+          <w:rStyle w:val="OperatorTok"/>
+        </w:rPr>
+        <w:t xml:space="preserve">/</w:t>
+      </w:r>
+      <w:r>
+        <w:rPr>
+          <w:rStyle w:val="NormalTok"/>
+        </w:rPr>
+        <w:t xml:space="preserve">raw</w:t>
+      </w:r>
+      <w:r>
+        <w:rPr>
+          <w:rStyle w:val="OperatorTok"/>
+        </w:rPr>
+        <w:t xml:space="preserve">/</w:t>
+      </w:r>
+      <w:r>
+        <w:rPr>
+          <w:rStyle w:val="NormalTok"/>
+        </w:rPr>
+        <w:t xml:space="preserve">refs</w:t>
+      </w:r>
+      <w:r>
+        <w:rPr>
+          <w:rStyle w:val="OperatorTok"/>
+        </w:rPr>
+        <w:t xml:space="preserve">/</w:t>
+      </w:r>
+      <w:r>
+        <w:rPr>
+          <w:rStyle w:val="NormalTok"/>
+        </w:rPr>
+        <w:t xml:space="preserve">heads</w:t>
+      </w:r>
+      <w:r>
+        <w:rPr>
+          <w:rStyle w:val="OperatorTok"/>
+        </w:rPr>
+        <w:t xml:space="preserve">/</w:t>
+      </w:r>
+      <w:r>
+        <w:rPr>
+          <w:rStyle w:val="NormalTok"/>
+        </w:rPr>
+        <w:t xml:space="preserve">main</w:t>
+      </w:r>
+      <w:r>
+        <w:rPr>
+          <w:rStyle w:val="OperatorTok"/>
+        </w:rPr>
+        <w:t xml:space="preserve">/</w:t>
+      </w:r>
+      <w:r>
+        <w:rPr>
+          <w:rStyle w:val="NormalTok"/>
+        </w:rPr>
+        <w:t xml:space="preserve">data</w:t>
+      </w:r>
+      <w:r>
+        <w:rPr>
+          <w:rStyle w:val="OperatorTok"/>
+        </w:rPr>
+        <w:t xml:space="preserve">/</w:t>
+      </w:r>
+      <w:r>
+        <w:rPr>
+          <w:rStyle w:val="NormalTok"/>
+        </w:rPr>
+        <w:t xml:space="preserve">chapitre01</w:t>
+      </w:r>
+      <w:r>
+        <w:rPr>
+          <w:rStyle w:val="OperatorTok"/>
+        </w:rPr>
+        <w:t xml:space="preserve">/</w:t>
+      </w:r>
+      <w:r>
+        <w:rPr>
+          <w:rStyle w:val="NormalTok"/>
+        </w:rPr>
+        <w:t xml:space="preserve">subset_0_of_S1A_split_NR_Cal_Deb_ML_Spk_SRGR.tif </w:t>
+      </w:r>
+      <w:r>
+        <w:rPr>
+          <w:rStyle w:val="OperatorTok"/>
+        </w:rPr>
+        <w:t xml:space="preserve">-</w:t>
+      </w:r>
+      <w:r>
+        <w:rPr>
+          <w:rStyle w:val="NormalTok"/>
+        </w:rPr>
+        <w:t xml:space="preserve">O SAR.tif</w:t>
+      </w:r>
+    </w:p>
+    <w:p>
+      <w:pPr>
+        <w:pStyle w:val="FirstParagraph"/>
+      </w:pPr>
+      <w:r>
+        <w:t xml:space="preserve">Vérifiez que vous êtes capable de les lire :</w:t>
+      </w:r>
+    </w:p>
+    <w:p>
+      <w:pPr>
+        <w:pStyle w:val="SourceCode"/>
+      </w:pPr>
+      <w:r>
+        <w:rPr>
+          <w:rStyle w:val="ControlFlowTok"/>
+        </w:rPr>
+        <w:t xml:space="preserve">with</w:t>
+      </w:r>
+      <w:r>
+        <w:rPr>
+          <w:rStyle w:val="NormalTok"/>
+        </w:rPr>
+        <w:t xml:space="preserve"> rxr.open_rasterio(</w:t>
+      </w:r>
+      <w:r>
+        <w:rPr>
+          <w:rStyle w:val="StringTok"/>
+        </w:rPr>
+        <w:t xml:space="preserve">'berkeley.jpg'</w:t>
+      </w:r>
+      <w:r>
+        <w:rPr>
+          <w:rStyle w:val="NormalTok"/>
+        </w:rPr>
+        <w:t xml:space="preserve">, mask_and_scale</w:t>
+      </w:r>
+      <w:r>
+        <w:rPr>
+          <w:rStyle w:val="OperatorTok"/>
+        </w:rPr>
+        <w:t xml:space="preserve">=</w:t>
+      </w:r>
+      <w:r>
+        <w:rPr>
+          <w:rStyle w:val="NormalTok"/>
+        </w:rPr>
+        <w:t xml:space="preserve"> </w:t>
+      </w:r>
+      <w:r>
+        <w:rPr>
+          <w:rStyle w:val="VariableTok"/>
+        </w:rPr>
+        <w:t xml:space="preserve">True</w:t>
+      </w:r>
+      <w:r>
+        <w:rPr>
+          <w:rStyle w:val="NormalTok"/>
+        </w:rPr>
+        <w:t xml:space="preserve">) </w:t>
+      </w:r>
+      <w:r>
+        <w:rPr>
+          <w:rStyle w:val="ImportTok"/>
+        </w:rPr>
+        <w:t xml:space="preserve">as</w:t>
+      </w:r>
+      <w:r>
+        <w:rPr>
+          <w:rStyle w:val="NormalTok"/>
+        </w:rPr>
+        <w:t xml:space="preserve"> img_rgb:</w:t>
+      </w:r>
+      <w:r>
+        <w:br/>
+      </w:r>
+      <w:r>
+        <w:rPr>
+          <w:rStyle w:val="NormalTok"/>
+        </w:rPr>
+        <w:t xml:space="preserve">    </w:t>
+      </w:r>
+      <w:r>
+        <w:rPr>
+          <w:rStyle w:val="BuiltInTok"/>
+        </w:rPr>
+        <w:t xml:space="preserve">print</w:t>
+      </w:r>
+      <w:r>
+        <w:rPr>
+          <w:rStyle w:val="NormalTok"/>
+        </w:rPr>
+        <w:t xml:space="preserve">(img_rgb)</w:t>
+      </w:r>
+      <w:r>
+        <w:br/>
+      </w:r>
+      <w:r>
+        <w:rPr>
+          <w:rStyle w:val="ControlFlowTok"/>
+        </w:rPr>
+        <w:t xml:space="preserve">with</w:t>
+      </w:r>
+      <w:r>
+        <w:rPr>
+          <w:rStyle w:val="NormalTok"/>
+        </w:rPr>
+        <w:t xml:space="preserve"> rxr.open_rasterio(</w:t>
+      </w:r>
+      <w:r>
+        <w:rPr>
+          <w:rStyle w:val="StringTok"/>
+        </w:rPr>
+        <w:t xml:space="preserve">'RGBNIR_of_S2A.tif'</w:t>
+      </w:r>
+      <w:r>
+        <w:rPr>
+          <w:rStyle w:val="NormalTok"/>
+        </w:rPr>
+        <w:t xml:space="preserve">, mask_and_scale</w:t>
+      </w:r>
+      <w:r>
+        <w:rPr>
+          <w:rStyle w:val="OperatorTok"/>
+        </w:rPr>
+        <w:t xml:space="preserve">=</w:t>
+      </w:r>
+      <w:r>
+        <w:rPr>
+          <w:rStyle w:val="NormalTok"/>
+        </w:rPr>
+        <w:t xml:space="preserve"> </w:t>
+      </w:r>
+      <w:r>
+        <w:rPr>
+          <w:rStyle w:val="VariableTok"/>
+        </w:rPr>
+        <w:t xml:space="preserve">True</w:t>
+      </w:r>
+      <w:r>
+        <w:rPr>
+          <w:rStyle w:val="NormalTok"/>
+        </w:rPr>
+        <w:t xml:space="preserve">) </w:t>
+      </w:r>
+      <w:r>
+        <w:rPr>
+          <w:rStyle w:val="ImportTok"/>
+        </w:rPr>
+        <w:t xml:space="preserve">as</w:t>
+      </w:r>
+      <w:r>
+        <w:rPr>
+          <w:rStyle w:val="NormalTok"/>
+        </w:rPr>
+        <w:t xml:space="preserve"> img_rgbnir:</w:t>
+      </w:r>
+      <w:r>
+        <w:br/>
+      </w:r>
+      <w:r>
+        <w:rPr>
+          <w:rStyle w:val="NormalTok"/>
+        </w:rPr>
+        <w:t xml:space="preserve">    </w:t>
+      </w:r>
+      <w:r>
+        <w:rPr>
+          <w:rStyle w:val="BuiltInTok"/>
+        </w:rPr>
+        <w:t xml:space="preserve">print</w:t>
+      </w:r>
+      <w:r>
+        <w:rPr>
+          <w:rStyle w:val="NormalTok"/>
+        </w:rPr>
+        <w:t xml:space="preserve">(img_rgbnir)</w:t>
+      </w:r>
+      <w:r>
+        <w:br/>
+      </w:r>
+      <w:r>
+        <w:rPr>
+          <w:rStyle w:val="ControlFlowTok"/>
+        </w:rPr>
+        <w:t xml:space="preserve">with</w:t>
+      </w:r>
+      <w:r>
+        <w:rPr>
+          <w:rStyle w:val="NormalTok"/>
+        </w:rPr>
+        <w:t xml:space="preserve"> rxr.open_rasterio(</w:t>
+      </w:r>
+      <w:r>
+        <w:rPr>
+          <w:rStyle w:val="StringTok"/>
+        </w:rPr>
+        <w:t xml:space="preserve">'SAR.tif'</w:t>
+      </w:r>
+      <w:r>
+        <w:rPr>
+          <w:rStyle w:val="NormalTok"/>
+        </w:rPr>
+        <w:t xml:space="preserve">, mask_and_scale</w:t>
+      </w:r>
+      <w:r>
+        <w:rPr>
+          <w:rStyle w:val="OperatorTok"/>
+        </w:rPr>
+        <w:t xml:space="preserve">=</w:t>
+      </w:r>
+      <w:r>
+        <w:rPr>
+          <w:rStyle w:val="NormalTok"/>
+        </w:rPr>
+        <w:t xml:space="preserve"> </w:t>
+      </w:r>
+      <w:r>
+        <w:rPr>
+          <w:rStyle w:val="VariableTok"/>
+        </w:rPr>
+        <w:t xml:space="preserve">True</w:t>
+      </w:r>
+      <w:r>
+        <w:rPr>
+          <w:rStyle w:val="NormalTok"/>
+        </w:rPr>
+        <w:t xml:space="preserve">) </w:t>
+      </w:r>
+      <w:r>
+        <w:rPr>
+          <w:rStyle w:val="ImportTok"/>
+        </w:rPr>
+        <w:t xml:space="preserve">as</w:t>
+      </w:r>
+      <w:r>
+        <w:rPr>
+          <w:rStyle w:val="NormalTok"/>
+        </w:rPr>
+        <w:t xml:space="preserve"> img_SAR:</w:t>
+      </w:r>
+      <w:r>
+        <w:br/>
+      </w:r>
+      <w:r>
+        <w:rPr>
+          <w:rStyle w:val="NormalTok"/>
+        </w:rPr>
+        <w:t xml:space="preserve">    </w:t>
+      </w:r>
+      <w:r>
+        <w:rPr>
+          <w:rStyle w:val="BuiltInTok"/>
+        </w:rPr>
+        <w:t xml:space="preserve">print</w:t>
+      </w:r>
+      <w:r>
+        <w:rPr>
+          <w:rStyle w:val="NormalTok"/>
+        </w:rPr>
+        <w:t xml:space="preserve">(img_rgbnir)</w:t>
+      </w:r>
+    </w:p>
+    <w:bookmarkEnd w:id="207"/>
     <w:bookmarkEnd w:id="208"/>
-    <w:bookmarkStart w:id="209" w:name="images-utilisées"/>
-    <w:p>
-      <w:pPr>
-        <w:pStyle w:val="Heading3"/>
-      </w:pPr>
-      <w:r>
-        <w:t xml:space="preserve">5.1.3 Images utilisées</w:t>
+    <w:bookmarkStart w:id="212" w:name="analyse-fréquentielle"/>
+    <w:p>
+      <w:pPr>
+        <w:pStyle w:val="Heading2"/>
+      </w:pPr>
+      <w:r>
+        <w:t xml:space="preserve">5.2 Analyse fréquentielle</w:t>
       </w:r>
     </w:p>
     <w:p>
@@ -12230,881 +13128,10 @@
         <w:pStyle w:val="FirstParagraph"/>
       </w:pPr>
       <w:r>
-        <w:t xml:space="preserve">Nous allons utilisez les images suivantes dans ce chapitre:</w:t>
-      </w:r>
-    </w:p>
-    <w:p>
-      <w:pPr>
-        <w:pStyle w:val="SourceCode"/>
-      </w:pPr>
-      <w:r>
-        <w:rPr>
-          <w:rStyle w:val="OperatorTok"/>
-        </w:rPr>
-        <w:t xml:space="preserve">!</w:t>
-      </w:r>
-      <w:r>
-        <w:rPr>
-          <w:rStyle w:val="NormalTok"/>
-        </w:rPr>
-        <w:t xml:space="preserve">wget https:</w:t>
-      </w:r>
-      <w:r>
-        <w:rPr>
-          <w:rStyle w:val="OperatorTok"/>
-        </w:rPr>
-        <w:t xml:space="preserve">//</w:t>
-      </w:r>
-      <w:r>
-        <w:rPr>
-          <w:rStyle w:val="NormalTok"/>
-        </w:rPr>
-        <w:t xml:space="preserve">github.com</w:t>
-      </w:r>
-      <w:r>
-        <w:rPr>
-          <w:rStyle w:val="OperatorTok"/>
-        </w:rPr>
-        <w:t xml:space="preserve">/</w:t>
-      </w:r>
-      <w:r>
-        <w:rPr>
-          <w:rStyle w:val="NormalTok"/>
-        </w:rPr>
-        <w:t xml:space="preserve">sfoucher</w:t>
-      </w:r>
-      <w:r>
-        <w:rPr>
-          <w:rStyle w:val="OperatorTok"/>
-        </w:rPr>
-        <w:t xml:space="preserve">/</w:t>
-      </w:r>
-      <w:r>
-        <w:rPr>
-          <w:rStyle w:val="NormalTok"/>
-        </w:rPr>
-        <w:t xml:space="preserve">TraitementImagesPythonVol1</w:t>
-      </w:r>
-      <w:r>
-        <w:rPr>
-          <w:rStyle w:val="OperatorTok"/>
-        </w:rPr>
-        <w:t xml:space="preserve">/</w:t>
-      </w:r>
-      <w:r>
-        <w:rPr>
-          <w:rStyle w:val="NormalTok"/>
-        </w:rPr>
-        <w:t xml:space="preserve">raw</w:t>
-      </w:r>
-      <w:r>
-        <w:rPr>
-          <w:rStyle w:val="OperatorTok"/>
-        </w:rPr>
-        <w:t xml:space="preserve">/</w:t>
-      </w:r>
-      <w:r>
-        <w:rPr>
-          <w:rStyle w:val="NormalTok"/>
-        </w:rPr>
-        <w:t xml:space="preserve">refs</w:t>
-      </w:r>
-      <w:r>
-        <w:rPr>
-          <w:rStyle w:val="OperatorTok"/>
-        </w:rPr>
-        <w:t xml:space="preserve">/</w:t>
-      </w:r>
-      <w:r>
-        <w:rPr>
-          <w:rStyle w:val="NormalTok"/>
-        </w:rPr>
-        <w:t xml:space="preserve">heads</w:t>
-      </w:r>
-      <w:r>
-        <w:rPr>
-          <w:rStyle w:val="OperatorTok"/>
-        </w:rPr>
-        <w:t xml:space="preserve">/</w:t>
-      </w:r>
-      <w:r>
-        <w:rPr>
-          <w:rStyle w:val="NormalTok"/>
-        </w:rPr>
-        <w:t xml:space="preserve">main</w:t>
-      </w:r>
-      <w:r>
-        <w:rPr>
-          <w:rStyle w:val="OperatorTok"/>
-        </w:rPr>
-        <w:t xml:space="preserve">/</w:t>
-      </w:r>
-      <w:r>
-        <w:rPr>
-          <w:rStyle w:val="NormalTok"/>
-        </w:rPr>
-        <w:t xml:space="preserve">data</w:t>
-      </w:r>
-      <w:r>
-        <w:rPr>
-          <w:rStyle w:val="OperatorTok"/>
-        </w:rPr>
-        <w:t xml:space="preserve">/</w:t>
-      </w:r>
-      <w:r>
-        <w:rPr>
-          <w:rStyle w:val="NormalTok"/>
-        </w:rPr>
-        <w:t xml:space="preserve">chapitre01</w:t>
-      </w:r>
-      <w:r>
-        <w:rPr>
-          <w:rStyle w:val="OperatorTok"/>
-        </w:rPr>
-        <w:t xml:space="preserve">/</w:t>
-      </w:r>
-      <w:r>
-        <w:rPr>
-          <w:rStyle w:val="NormalTok"/>
-        </w:rPr>
-        <w:t xml:space="preserve">subset_RGBNIR_of_S2A_MSIL2A_20240625T153941_N0510_R011_T18TYR_20240625T221903.tif </w:t>
-      </w:r>
-      <w:r>
-        <w:rPr>
-          <w:rStyle w:val="OperatorTok"/>
-        </w:rPr>
-        <w:t xml:space="preserve">-</w:t>
-      </w:r>
-      <w:r>
-        <w:rPr>
-          <w:rStyle w:val="NormalTok"/>
-        </w:rPr>
-        <w:t xml:space="preserve">O RGBNIR_of_S2A.tif</w:t>
-      </w:r>
-      <w:r>
-        <w:br/>
-      </w:r>
-      <w:r>
-        <w:rPr>
-          <w:rStyle w:val="OperatorTok"/>
-        </w:rPr>
-        <w:t xml:space="preserve">!</w:t>
-      </w:r>
-      <w:r>
-        <w:rPr>
-          <w:rStyle w:val="NormalTok"/>
-        </w:rPr>
-        <w:t xml:space="preserve">wget https:</w:t>
-      </w:r>
-      <w:r>
-        <w:rPr>
-          <w:rStyle w:val="OperatorTok"/>
-        </w:rPr>
-        <w:t xml:space="preserve">//</w:t>
-      </w:r>
-      <w:r>
-        <w:rPr>
-          <w:rStyle w:val="NormalTok"/>
-        </w:rPr>
-        <w:t xml:space="preserve">github.com</w:t>
-      </w:r>
-      <w:r>
-        <w:rPr>
-          <w:rStyle w:val="OperatorTok"/>
-        </w:rPr>
-        <w:t xml:space="preserve">/</w:t>
-      </w:r>
-      <w:r>
-        <w:rPr>
-          <w:rStyle w:val="NormalTok"/>
-        </w:rPr>
-        <w:t xml:space="preserve">sfoucher</w:t>
-      </w:r>
-      <w:r>
-        <w:rPr>
-          <w:rStyle w:val="OperatorTok"/>
-        </w:rPr>
-        <w:t xml:space="preserve">/</w:t>
-      </w:r>
-      <w:r>
-        <w:rPr>
-          <w:rStyle w:val="NormalTok"/>
-        </w:rPr>
-        <w:t xml:space="preserve">opengeos</w:t>
-      </w:r>
-      <w:r>
-        <w:rPr>
-          <w:rStyle w:val="OperatorTok"/>
-        </w:rPr>
-        <w:t xml:space="preserve">-</w:t>
-      </w:r>
-      <w:r>
-        <w:rPr>
-          <w:rStyle w:val="NormalTok"/>
-        </w:rPr>
-        <w:t xml:space="preserve">data</w:t>
-      </w:r>
-      <w:r>
-        <w:rPr>
-          <w:rStyle w:val="OperatorTok"/>
-        </w:rPr>
-        <w:t xml:space="preserve">/</w:t>
-      </w:r>
-      <w:r>
-        <w:rPr>
-          <w:rStyle w:val="NormalTok"/>
-        </w:rPr>
-        <w:t xml:space="preserve">raw</w:t>
-      </w:r>
-      <w:r>
-        <w:rPr>
-          <w:rStyle w:val="OperatorTok"/>
-        </w:rPr>
-        <w:t xml:space="preserve">/</w:t>
-      </w:r>
-      <w:r>
-        <w:rPr>
-          <w:rStyle w:val="NormalTok"/>
-        </w:rPr>
-        <w:t xml:space="preserve">refs</w:t>
-      </w:r>
-      <w:r>
-        <w:rPr>
-          <w:rStyle w:val="OperatorTok"/>
-        </w:rPr>
-        <w:t xml:space="preserve">/</w:t>
-      </w:r>
-      <w:r>
-        <w:rPr>
-          <w:rStyle w:val="NormalTok"/>
-        </w:rPr>
-        <w:t xml:space="preserve">heads</w:t>
-      </w:r>
-      <w:r>
-        <w:rPr>
-          <w:rStyle w:val="OperatorTok"/>
-        </w:rPr>
-        <w:t xml:space="preserve">/</w:t>
-      </w:r>
-      <w:r>
-        <w:rPr>
-          <w:rStyle w:val="NormalTok"/>
-        </w:rPr>
-        <w:t xml:space="preserve">main</w:t>
-      </w:r>
-      <w:r>
-        <w:rPr>
-          <w:rStyle w:val="OperatorTok"/>
-        </w:rPr>
-        <w:t xml:space="preserve">/</w:t>
-      </w:r>
-      <w:r>
-        <w:rPr>
-          <w:rStyle w:val="NormalTok"/>
-        </w:rPr>
-        <w:t xml:space="preserve">raster</w:t>
-      </w:r>
-      <w:r>
-        <w:rPr>
-          <w:rStyle w:val="OperatorTok"/>
-        </w:rPr>
-        <w:t xml:space="preserve">/</w:t>
-      </w:r>
-      <w:r>
-        <w:rPr>
-          <w:rStyle w:val="NormalTok"/>
-        </w:rPr>
-        <w:t xml:space="preserve">landsat7.tif </w:t>
-      </w:r>
-      <w:r>
-        <w:rPr>
-          <w:rStyle w:val="OperatorTok"/>
-        </w:rPr>
-        <w:t xml:space="preserve">-</w:t>
-      </w:r>
-      <w:r>
-        <w:rPr>
-          <w:rStyle w:val="NormalTok"/>
-        </w:rPr>
-        <w:t xml:space="preserve">O landsat7.tif</w:t>
-      </w:r>
-      <w:r>
-        <w:br/>
-      </w:r>
-      <w:r>
-        <w:rPr>
-          <w:rStyle w:val="OperatorTok"/>
-        </w:rPr>
-        <w:t xml:space="preserve">!</w:t>
-      </w:r>
-      <w:r>
-        <w:rPr>
-          <w:rStyle w:val="NormalTok"/>
-        </w:rPr>
-        <w:t xml:space="preserve">wget https:</w:t>
-      </w:r>
-      <w:r>
-        <w:rPr>
-          <w:rStyle w:val="OperatorTok"/>
-        </w:rPr>
-        <w:t xml:space="preserve">//</w:t>
-      </w:r>
-      <w:r>
-        <w:rPr>
-          <w:rStyle w:val="NormalTok"/>
-        </w:rPr>
-        <w:t xml:space="preserve">github.com</w:t>
-      </w:r>
-      <w:r>
-        <w:rPr>
-          <w:rStyle w:val="OperatorTok"/>
-        </w:rPr>
-        <w:t xml:space="preserve">/</w:t>
-      </w:r>
-      <w:r>
-        <w:rPr>
-          <w:rStyle w:val="NormalTok"/>
-        </w:rPr>
-        <w:t xml:space="preserve">sfoucher</w:t>
-      </w:r>
-      <w:r>
-        <w:rPr>
-          <w:rStyle w:val="OperatorTok"/>
-        </w:rPr>
-        <w:t xml:space="preserve">/</w:t>
-      </w:r>
-      <w:r>
-        <w:rPr>
-          <w:rStyle w:val="NormalTok"/>
-        </w:rPr>
-        <w:t xml:space="preserve">opengeos</w:t>
-      </w:r>
-      <w:r>
-        <w:rPr>
-          <w:rStyle w:val="OperatorTok"/>
-        </w:rPr>
-        <w:t xml:space="preserve">-</w:t>
-      </w:r>
-      <w:r>
-        <w:rPr>
-          <w:rStyle w:val="NormalTok"/>
-        </w:rPr>
-        <w:t xml:space="preserve">data</w:t>
-      </w:r>
-      <w:r>
-        <w:rPr>
-          <w:rStyle w:val="OperatorTok"/>
-        </w:rPr>
-        <w:t xml:space="preserve">/</w:t>
-      </w:r>
-      <w:r>
-        <w:rPr>
-          <w:rStyle w:val="NormalTok"/>
-        </w:rPr>
-        <w:t xml:space="preserve">raw</w:t>
-      </w:r>
-      <w:r>
-        <w:rPr>
-          <w:rStyle w:val="OperatorTok"/>
-        </w:rPr>
-        <w:t xml:space="preserve">/</w:t>
-      </w:r>
-      <w:r>
-        <w:rPr>
-          <w:rStyle w:val="NormalTok"/>
-        </w:rPr>
-        <w:t xml:space="preserve">refs</w:t>
-      </w:r>
-      <w:r>
-        <w:rPr>
-          <w:rStyle w:val="OperatorTok"/>
-        </w:rPr>
-        <w:t xml:space="preserve">/</w:t>
-      </w:r>
-      <w:r>
-        <w:rPr>
-          <w:rStyle w:val="NormalTok"/>
-        </w:rPr>
-        <w:t xml:space="preserve">heads</w:t>
-      </w:r>
-      <w:r>
-        <w:rPr>
-          <w:rStyle w:val="OperatorTok"/>
-        </w:rPr>
-        <w:t xml:space="preserve">/</w:t>
-      </w:r>
-      <w:r>
-        <w:rPr>
-          <w:rStyle w:val="NormalTok"/>
-        </w:rPr>
-        <w:t xml:space="preserve">main</w:t>
-      </w:r>
-      <w:r>
-        <w:rPr>
-          <w:rStyle w:val="OperatorTok"/>
-        </w:rPr>
-        <w:t xml:space="preserve">/</w:t>
-      </w:r>
-      <w:r>
-        <w:rPr>
-          <w:rStyle w:val="NormalTok"/>
-        </w:rPr>
-        <w:t xml:space="preserve">images</w:t>
-      </w:r>
-      <w:r>
-        <w:rPr>
-          <w:rStyle w:val="OperatorTok"/>
-        </w:rPr>
-        <w:t xml:space="preserve">/</w:t>
-      </w:r>
-      <w:r>
-        <w:rPr>
-          <w:rStyle w:val="NormalTok"/>
-        </w:rPr>
-        <w:t xml:space="preserve">berkeley.jpg </w:t>
-      </w:r>
-      <w:r>
-        <w:rPr>
-          <w:rStyle w:val="OperatorTok"/>
-        </w:rPr>
-        <w:t xml:space="preserve">-</w:t>
-      </w:r>
-      <w:r>
-        <w:rPr>
-          <w:rStyle w:val="NormalTok"/>
-        </w:rPr>
-        <w:t xml:space="preserve">O berkeley.jpg</w:t>
-      </w:r>
-      <w:r>
-        <w:br/>
-      </w:r>
-      <w:r>
-        <w:rPr>
-          <w:rStyle w:val="OperatorTok"/>
-        </w:rPr>
-        <w:t xml:space="preserve">!</w:t>
-      </w:r>
-      <w:r>
-        <w:rPr>
-          <w:rStyle w:val="NormalTok"/>
-        </w:rPr>
-        <w:t xml:space="preserve">wget https:</w:t>
-      </w:r>
-      <w:r>
-        <w:rPr>
-          <w:rStyle w:val="OperatorTok"/>
-        </w:rPr>
-        <w:t xml:space="preserve">//</w:t>
-      </w:r>
-      <w:r>
-        <w:rPr>
-          <w:rStyle w:val="NormalTok"/>
-        </w:rPr>
-        <w:t xml:space="preserve">github.com</w:t>
-      </w:r>
-      <w:r>
-        <w:rPr>
-          <w:rStyle w:val="OperatorTok"/>
-        </w:rPr>
-        <w:t xml:space="preserve">/</w:t>
-      </w:r>
-      <w:r>
-        <w:rPr>
-          <w:rStyle w:val="NormalTok"/>
-        </w:rPr>
-        <w:t xml:space="preserve">sfoucher</w:t>
-      </w:r>
-      <w:r>
-        <w:rPr>
-          <w:rStyle w:val="OperatorTok"/>
-        </w:rPr>
-        <w:t xml:space="preserve">/</w:t>
-      </w:r>
-      <w:r>
-        <w:rPr>
-          <w:rStyle w:val="NormalTok"/>
-        </w:rPr>
-        <w:t xml:space="preserve">TraitementImagesPythonVol1</w:t>
-      </w:r>
-      <w:r>
-        <w:rPr>
-          <w:rStyle w:val="OperatorTok"/>
-        </w:rPr>
-        <w:t xml:space="preserve">/</w:t>
-      </w:r>
-      <w:r>
-        <w:rPr>
-          <w:rStyle w:val="NormalTok"/>
-        </w:rPr>
-        <w:t xml:space="preserve">raw</w:t>
-      </w:r>
-      <w:r>
-        <w:rPr>
-          <w:rStyle w:val="OperatorTok"/>
-        </w:rPr>
-        <w:t xml:space="preserve">/</w:t>
-      </w:r>
-      <w:r>
-        <w:rPr>
-          <w:rStyle w:val="NormalTok"/>
-        </w:rPr>
-        <w:t xml:space="preserve">refs</w:t>
-      </w:r>
-      <w:r>
-        <w:rPr>
-          <w:rStyle w:val="OperatorTok"/>
-        </w:rPr>
-        <w:t xml:space="preserve">/</w:t>
-      </w:r>
-      <w:r>
-        <w:rPr>
-          <w:rStyle w:val="NormalTok"/>
-        </w:rPr>
-        <w:t xml:space="preserve">heads</w:t>
-      </w:r>
-      <w:r>
-        <w:rPr>
-          <w:rStyle w:val="OperatorTok"/>
-        </w:rPr>
-        <w:t xml:space="preserve">/</w:t>
-      </w:r>
-      <w:r>
-        <w:rPr>
-          <w:rStyle w:val="NormalTok"/>
-        </w:rPr>
-        <w:t xml:space="preserve">main</w:t>
-      </w:r>
-      <w:r>
-        <w:rPr>
-          <w:rStyle w:val="OperatorTok"/>
-        </w:rPr>
-        <w:t xml:space="preserve">/</w:t>
-      </w:r>
-      <w:r>
-        <w:rPr>
-          <w:rStyle w:val="NormalTok"/>
-        </w:rPr>
-        <w:t xml:space="preserve">data</w:t>
-      </w:r>
-      <w:r>
-        <w:rPr>
-          <w:rStyle w:val="OperatorTok"/>
-        </w:rPr>
-        <w:t xml:space="preserve">/</w:t>
-      </w:r>
-      <w:r>
-        <w:rPr>
-          <w:rStyle w:val="NormalTok"/>
-        </w:rPr>
-        <w:t xml:space="preserve">chapitre01</w:t>
-      </w:r>
-      <w:r>
-        <w:rPr>
-          <w:rStyle w:val="OperatorTok"/>
-        </w:rPr>
-        <w:t xml:space="preserve">/</w:t>
-      </w:r>
-      <w:r>
-        <w:rPr>
-          <w:rStyle w:val="NormalTok"/>
-        </w:rPr>
-        <w:t xml:space="preserve">subset_0_of_S1A_split_NR_Cal_Deb_ML_Spk_SRGR.tif </w:t>
-      </w:r>
-      <w:r>
-        <w:rPr>
-          <w:rStyle w:val="OperatorTok"/>
-        </w:rPr>
-        <w:t xml:space="preserve">-</w:t>
-      </w:r>
-      <w:r>
-        <w:rPr>
-          <w:rStyle w:val="NormalTok"/>
-        </w:rPr>
-        <w:t xml:space="preserve">O SAR.tif</w:t>
-      </w:r>
-    </w:p>
-    <w:p>
-      <w:pPr>
-        <w:pStyle w:val="FirstParagraph"/>
-      </w:pPr>
-      <w:r>
-        <w:t xml:space="preserve">Vérifiez que vous êtes capable de les lire :</w:t>
-      </w:r>
-    </w:p>
-    <w:p>
-      <w:pPr>
-        <w:pStyle w:val="SourceCode"/>
-      </w:pPr>
-      <w:r>
-        <w:rPr>
-          <w:rStyle w:val="ControlFlowTok"/>
-        </w:rPr>
-        <w:t xml:space="preserve">with</w:t>
-      </w:r>
-      <w:r>
-        <w:rPr>
-          <w:rStyle w:val="NormalTok"/>
-        </w:rPr>
-        <w:t xml:space="preserve"> rxr.open_rasterio(</w:t>
-      </w:r>
-      <w:r>
-        <w:rPr>
-          <w:rStyle w:val="StringTok"/>
-        </w:rPr>
-        <w:t xml:space="preserve">'berkeley.jpg'</w:t>
-      </w:r>
-      <w:r>
-        <w:rPr>
-          <w:rStyle w:val="NormalTok"/>
-        </w:rPr>
-        <w:t xml:space="preserve">, mask_and_scale</w:t>
-      </w:r>
-      <w:r>
-        <w:rPr>
-          <w:rStyle w:val="OperatorTok"/>
-        </w:rPr>
-        <w:t xml:space="preserve">=</w:t>
-      </w:r>
-      <w:r>
-        <w:rPr>
-          <w:rStyle w:val="NormalTok"/>
-        </w:rPr>
-        <w:t xml:space="preserve"> </w:t>
-      </w:r>
-      <w:r>
-        <w:rPr>
-          <w:rStyle w:val="VariableTok"/>
-        </w:rPr>
-        <w:t xml:space="preserve">True</w:t>
-      </w:r>
-      <w:r>
-        <w:rPr>
-          <w:rStyle w:val="NormalTok"/>
-        </w:rPr>
-        <w:t xml:space="preserve">) </w:t>
-      </w:r>
-      <w:r>
-        <w:rPr>
-          <w:rStyle w:val="ImportTok"/>
-        </w:rPr>
-        <w:t xml:space="preserve">as</w:t>
-      </w:r>
-      <w:r>
-        <w:rPr>
-          <w:rStyle w:val="NormalTok"/>
-        </w:rPr>
-        <w:t xml:space="preserve"> img_rgb:</w:t>
-      </w:r>
-      <w:r>
-        <w:br/>
-      </w:r>
-      <w:r>
-        <w:rPr>
-          <w:rStyle w:val="NormalTok"/>
-        </w:rPr>
-        <w:t xml:space="preserve">    </w:t>
-      </w:r>
-      <w:r>
-        <w:rPr>
-          <w:rStyle w:val="BuiltInTok"/>
-        </w:rPr>
-        <w:t xml:space="preserve">print</w:t>
-      </w:r>
-      <w:r>
-        <w:rPr>
-          <w:rStyle w:val="NormalTok"/>
-        </w:rPr>
-        <w:t xml:space="preserve">(img_rgb)</w:t>
-      </w:r>
-      <w:r>
-        <w:br/>
-      </w:r>
-      <w:r>
-        <w:rPr>
-          <w:rStyle w:val="ControlFlowTok"/>
-        </w:rPr>
-        <w:t xml:space="preserve">with</w:t>
-      </w:r>
-      <w:r>
-        <w:rPr>
-          <w:rStyle w:val="NormalTok"/>
-        </w:rPr>
-        <w:t xml:space="preserve"> rxr.open_rasterio(</w:t>
-      </w:r>
-      <w:r>
-        <w:rPr>
-          <w:rStyle w:val="StringTok"/>
-        </w:rPr>
-        <w:t xml:space="preserve">'RGBNIR_of_S2A.tif'</w:t>
-      </w:r>
-      <w:r>
-        <w:rPr>
-          <w:rStyle w:val="NormalTok"/>
-        </w:rPr>
-        <w:t xml:space="preserve">, mask_and_scale</w:t>
-      </w:r>
-      <w:r>
-        <w:rPr>
-          <w:rStyle w:val="OperatorTok"/>
-        </w:rPr>
-        <w:t xml:space="preserve">=</w:t>
-      </w:r>
-      <w:r>
-        <w:rPr>
-          <w:rStyle w:val="NormalTok"/>
-        </w:rPr>
-        <w:t xml:space="preserve"> </w:t>
-      </w:r>
-      <w:r>
-        <w:rPr>
-          <w:rStyle w:val="VariableTok"/>
-        </w:rPr>
-        <w:t xml:space="preserve">True</w:t>
-      </w:r>
-      <w:r>
-        <w:rPr>
-          <w:rStyle w:val="NormalTok"/>
-        </w:rPr>
-        <w:t xml:space="preserve">) </w:t>
-      </w:r>
-      <w:r>
-        <w:rPr>
-          <w:rStyle w:val="ImportTok"/>
-        </w:rPr>
-        <w:t xml:space="preserve">as</w:t>
-      </w:r>
-      <w:r>
-        <w:rPr>
-          <w:rStyle w:val="NormalTok"/>
-        </w:rPr>
-        <w:t xml:space="preserve"> img_rgbnir:</w:t>
-      </w:r>
-      <w:r>
-        <w:br/>
-      </w:r>
-      <w:r>
-        <w:rPr>
-          <w:rStyle w:val="NormalTok"/>
-        </w:rPr>
-        <w:t xml:space="preserve">    </w:t>
-      </w:r>
-      <w:r>
-        <w:rPr>
-          <w:rStyle w:val="BuiltInTok"/>
-        </w:rPr>
-        <w:t xml:space="preserve">print</w:t>
-      </w:r>
-      <w:r>
-        <w:rPr>
-          <w:rStyle w:val="NormalTok"/>
-        </w:rPr>
-        <w:t xml:space="preserve">(img_rgbnir)</w:t>
-      </w:r>
-      <w:r>
-        <w:br/>
-      </w:r>
-      <w:r>
-        <w:rPr>
-          <w:rStyle w:val="ControlFlowTok"/>
-        </w:rPr>
-        <w:t xml:space="preserve">with</w:t>
-      </w:r>
-      <w:r>
-        <w:rPr>
-          <w:rStyle w:val="NormalTok"/>
-        </w:rPr>
-        <w:t xml:space="preserve"> rxr.open_rasterio(</w:t>
-      </w:r>
-      <w:r>
-        <w:rPr>
-          <w:rStyle w:val="StringTok"/>
-        </w:rPr>
-        <w:t xml:space="preserve">'SAR.tif'</w:t>
-      </w:r>
-      <w:r>
-        <w:rPr>
-          <w:rStyle w:val="NormalTok"/>
-        </w:rPr>
-        <w:t xml:space="preserve">, mask_and_scale</w:t>
-      </w:r>
-      <w:r>
-        <w:rPr>
-          <w:rStyle w:val="OperatorTok"/>
-        </w:rPr>
-        <w:t xml:space="preserve">=</w:t>
-      </w:r>
-      <w:r>
-        <w:rPr>
-          <w:rStyle w:val="NormalTok"/>
-        </w:rPr>
-        <w:t xml:space="preserve"> </w:t>
-      </w:r>
-      <w:r>
-        <w:rPr>
-          <w:rStyle w:val="VariableTok"/>
-        </w:rPr>
-        <w:t xml:space="preserve">True</w:t>
-      </w:r>
-      <w:r>
-        <w:rPr>
-          <w:rStyle w:val="NormalTok"/>
-        </w:rPr>
-        <w:t xml:space="preserve">) </w:t>
-      </w:r>
-      <w:r>
-        <w:rPr>
-          <w:rStyle w:val="ImportTok"/>
-        </w:rPr>
-        <w:t xml:space="preserve">as</w:t>
-      </w:r>
-      <w:r>
-        <w:rPr>
-          <w:rStyle w:val="NormalTok"/>
-        </w:rPr>
-        <w:t xml:space="preserve"> img_SAR:</w:t>
-      </w:r>
-      <w:r>
-        <w:br/>
-      </w:r>
-      <w:r>
-        <w:rPr>
-          <w:rStyle w:val="NormalTok"/>
-        </w:rPr>
-        <w:t xml:space="preserve">    </w:t>
-      </w:r>
-      <w:r>
-        <w:rPr>
-          <w:rStyle w:val="BuiltInTok"/>
-        </w:rPr>
-        <w:t xml:space="preserve">print</w:t>
-      </w:r>
-      <w:r>
-        <w:rPr>
-          <w:rStyle w:val="NormalTok"/>
-        </w:rPr>
-        <w:t xml:space="preserve">(img_rgbnir)</w:t>
-      </w:r>
-    </w:p>
-    <w:bookmarkEnd w:id="209"/>
-    <w:bookmarkEnd w:id="210"/>
-    <w:bookmarkStart w:id="214" w:name="analyse-fréquentielle"/>
-    <w:p>
-      <w:pPr>
-        <w:pStyle w:val="Heading2"/>
-      </w:pPr>
-      <w:r>
-        <w:t xml:space="preserve">5.2 Analyse fréquentielle</w:t>
-      </w:r>
-    </w:p>
-    <w:p>
-      <w:pPr>
-        <w:pStyle w:val="FirstParagraph"/>
-      </w:pPr>
-      <w:r>
         <w:t xml:space="preserve">L’analyse fréquentielle, issue du traitement du signal, permet d’avoir un autre point de vue sur les données à partir de ses composantes harmoniques. La modifications de ces composantes de Fourier modifie l’ensemble de l’image et permet de corriger des problèmes systématiques comme des artefacts ou du bruit de capteur. Bien que ce domaine soit un peu éloigné de la télédétection, les images fourniment par les capteurs sont tous sujets à des étapes de traitement du signal et il faut donc en connaître les grands principes afin de pouvoir comprendre certains enjeux lors des traitements.</w:t>
       </w:r>
     </w:p>
-    <w:bookmarkStart w:id="211" w:name="la-transformée-de-fourier"/>
+    <w:bookmarkStart w:id="209" w:name="la-transformée-de-fourier"/>
     <w:p>
       <w:pPr>
         <w:pStyle w:val="Heading3"/>
@@ -14572,29 +14599,1111 @@
         <w:t xml:space="preserve">plt.show()</w:t>
       </w:r>
     </w:p>
+    <w:bookmarkEnd w:id="209"/>
+    <w:bookmarkStart w:id="210" w:name="filtrage-fréquentielle"/>
+    <w:p>
+      <w:pPr>
+        <w:pStyle w:val="Heading3"/>
+      </w:pPr>
+      <w:r>
+        <w:t xml:space="preserve">5.2.2 Filtrage fréquentielle</w:t>
+      </w:r>
+    </w:p>
+    <w:bookmarkEnd w:id="210"/>
+    <w:bookmarkStart w:id="211" w:name="laliasing"/>
+    <w:p>
+      <w:pPr>
+        <w:pStyle w:val="Heading3"/>
+      </w:pPr>
+      <w:r>
+        <w:t xml:space="preserve">5.2.3 L’aliasing</w:t>
+      </w:r>
+    </w:p>
+    <w:p>
+      <w:pPr>
+        <w:pStyle w:val="FirstParagraph"/>
+      </w:pPr>
+      <w:r>
+        <w:t xml:space="preserve">L’aliasing est un problème fréquent en traitement du signal. Il résulte d’une fréquence d’échantillonnage trop faible par rapport au contenu fréquentielle du signal. Ceci peut se voir lorsque vous sous-échantillonner fortement une image avec un facteur de décimation (par exemple 1 pixel sur 4). L’image présente alors un aspect faussement texturée avec beaucoup de haute fréquences:</w:t>
+      </w:r>
+    </w:p>
+    <w:p>
+      <w:pPr>
+        <w:pStyle w:val="SourceCode"/>
+      </w:pPr>
+      <w:r>
+        <w:rPr>
+          <w:rStyle w:val="ImportTok"/>
+        </w:rPr>
+        <w:t xml:space="preserve">from</w:t>
+      </w:r>
+      <w:r>
+        <w:rPr>
+          <w:rStyle w:val="NormalTok"/>
+        </w:rPr>
+        <w:t xml:space="preserve"> scipy.ndimage </w:t>
+      </w:r>
+      <w:r>
+        <w:rPr>
+          <w:rStyle w:val="ImportTok"/>
+        </w:rPr>
+        <w:t xml:space="preserve">import</w:t>
+      </w:r>
+      <w:r>
+        <w:rPr>
+          <w:rStyle w:val="NormalTok"/>
+        </w:rPr>
+        <w:t xml:space="preserve"> gaussian_filter</w:t>
+      </w:r>
+      <w:r>
+        <w:br/>
+      </w:r>
+      <w:r>
+        <w:rPr>
+          <w:rStyle w:val="NormalTok"/>
+        </w:rPr>
+        <w:t xml:space="preserve">plt.figure(figsize</w:t>
+      </w:r>
+      <w:r>
+        <w:rPr>
+          <w:rStyle w:val="OperatorTok"/>
+        </w:rPr>
+        <w:t xml:space="preserve">=</w:t>
+      </w:r>
+      <w:r>
+        <w:rPr>
+          <w:rStyle w:val="NormalTok"/>
+        </w:rPr>
+        <w:t xml:space="preserve">(</w:t>
+      </w:r>
+      <w:r>
+        <w:rPr>
+          <w:rStyle w:val="DecValTok"/>
+        </w:rPr>
+        <w:t xml:space="preserve">10</w:t>
+      </w:r>
+      <w:r>
+        <w:rPr>
+          <w:rStyle w:val="NormalTok"/>
+        </w:rPr>
+        <w:t xml:space="preserve">, </w:t>
+      </w:r>
+      <w:r>
+        <w:rPr>
+          <w:rStyle w:val="DecValTok"/>
+        </w:rPr>
+        <w:t xml:space="preserve">4</w:t>
+      </w:r>
+      <w:r>
+        <w:rPr>
+          <w:rStyle w:val="NormalTok"/>
+        </w:rPr>
+        <w:t xml:space="preserve">))</w:t>
+      </w:r>
+      <w:r>
+        <w:br/>
+      </w:r>
+      <w:r>
+        <w:rPr>
+          <w:rStyle w:val="NormalTok"/>
+        </w:rPr>
+        <w:t xml:space="preserve">plt.subplot(</w:t>
+      </w:r>
+      <w:r>
+        <w:rPr>
+          <w:rStyle w:val="DecValTok"/>
+        </w:rPr>
+        <w:t xml:space="preserve">1</w:t>
+      </w:r>
+      <w:r>
+        <w:rPr>
+          <w:rStyle w:val="NormalTok"/>
+        </w:rPr>
+        <w:t xml:space="preserve">, </w:t>
+      </w:r>
+      <w:r>
+        <w:rPr>
+          <w:rStyle w:val="DecValTok"/>
+        </w:rPr>
+        <w:t xml:space="preserve">2</w:t>
+      </w:r>
+      <w:r>
+        <w:rPr>
+          <w:rStyle w:val="NormalTok"/>
+        </w:rPr>
+        <w:t xml:space="preserve">, </w:t>
+      </w:r>
+      <w:r>
+        <w:rPr>
+          <w:rStyle w:val="DecValTok"/>
+        </w:rPr>
+        <w:t xml:space="preserve">1</w:t>
+      </w:r>
+      <w:r>
+        <w:rPr>
+          <w:rStyle w:val="NormalTok"/>
+        </w:rPr>
+        <w:t xml:space="preserve">)</w:t>
+      </w:r>
+      <w:r>
+        <w:br/>
+      </w:r>
+      <w:r>
+        <w:rPr>
+          <w:rStyle w:val="NormalTok"/>
+        </w:rPr>
+        <w:t xml:space="preserve">img_rgb.astype(</w:t>
+      </w:r>
+      <w:r>
+        <w:rPr>
+          <w:rStyle w:val="StringTok"/>
+        </w:rPr>
+        <w:t xml:space="preserve">'int'</w:t>
+      </w:r>
+      <w:r>
+        <w:rPr>
+          <w:rStyle w:val="NormalTok"/>
+        </w:rPr>
+        <w:t xml:space="preserve">).plot.imshow(rgb</w:t>
+      </w:r>
+      <w:r>
+        <w:rPr>
+          <w:rStyle w:val="OperatorTok"/>
+        </w:rPr>
+        <w:t xml:space="preserve">=</w:t>
+      </w:r>
+      <w:r>
+        <w:rPr>
+          <w:rStyle w:val="StringTok"/>
+        </w:rPr>
+        <w:t xml:space="preserve">"band"</w:t>
+      </w:r>
+      <w:r>
+        <w:rPr>
+          <w:rStyle w:val="NormalTok"/>
+        </w:rPr>
+        <w:t xml:space="preserve">)</w:t>
+      </w:r>
+      <w:r>
+        <w:br/>
+      </w:r>
+      <w:r>
+        <w:rPr>
+          <w:rStyle w:val="NormalTok"/>
+        </w:rPr>
+        <w:t xml:space="preserve">plt.subplot(</w:t>
+      </w:r>
+      <w:r>
+        <w:rPr>
+          <w:rStyle w:val="DecValTok"/>
+        </w:rPr>
+        <w:t xml:space="preserve">1</w:t>
+      </w:r>
+      <w:r>
+        <w:rPr>
+          <w:rStyle w:val="NormalTok"/>
+        </w:rPr>
+        <w:t xml:space="preserve">, </w:t>
+      </w:r>
+      <w:r>
+        <w:rPr>
+          <w:rStyle w:val="DecValTok"/>
+        </w:rPr>
+        <w:t xml:space="preserve">2</w:t>
+      </w:r>
+      <w:r>
+        <w:rPr>
+          <w:rStyle w:val="NormalTok"/>
+        </w:rPr>
+        <w:t xml:space="preserve">, </w:t>
+      </w:r>
+      <w:r>
+        <w:rPr>
+          <w:rStyle w:val="DecValTok"/>
+        </w:rPr>
+        <w:t xml:space="preserve">2</w:t>
+      </w:r>
+      <w:r>
+        <w:rPr>
+          <w:rStyle w:val="NormalTok"/>
+        </w:rPr>
+        <w:t xml:space="preserve">)</w:t>
+      </w:r>
+      <w:r>
+        <w:br/>
+      </w:r>
+      <w:r>
+        <w:rPr>
+          <w:rStyle w:val="NormalTok"/>
+        </w:rPr>
+        <w:t xml:space="preserve">img_rgb[:,::</w:t>
+      </w:r>
+      <w:r>
+        <w:rPr>
+          <w:rStyle w:val="DecValTok"/>
+        </w:rPr>
+        <w:t xml:space="preserve">4</w:t>
+      </w:r>
+      <w:r>
+        <w:rPr>
+          <w:rStyle w:val="NormalTok"/>
+        </w:rPr>
+        <w:t xml:space="preserve">,::</w:t>
+      </w:r>
+      <w:r>
+        <w:rPr>
+          <w:rStyle w:val="DecValTok"/>
+        </w:rPr>
+        <w:t xml:space="preserve">4</w:t>
+      </w:r>
+      <w:r>
+        <w:rPr>
+          <w:rStyle w:val="NormalTok"/>
+        </w:rPr>
+        <w:t xml:space="preserve">].astype(</w:t>
+      </w:r>
+      <w:r>
+        <w:rPr>
+          <w:rStyle w:val="StringTok"/>
+        </w:rPr>
+        <w:t xml:space="preserve">'int'</w:t>
+      </w:r>
+      <w:r>
+        <w:rPr>
+          <w:rStyle w:val="NormalTok"/>
+        </w:rPr>
+        <w:t xml:space="preserve">).plot.imshow(rgb</w:t>
+      </w:r>
+      <w:r>
+        <w:rPr>
+          <w:rStyle w:val="OperatorTok"/>
+        </w:rPr>
+        <w:t xml:space="preserve">=</w:t>
+      </w:r>
+      <w:r>
+        <w:rPr>
+          <w:rStyle w:val="StringTok"/>
+        </w:rPr>
+        <w:t xml:space="preserve">"band"</w:t>
+      </w:r>
+      <w:r>
+        <w:rPr>
+          <w:rStyle w:val="NormalTok"/>
+        </w:rPr>
+        <w:t xml:space="preserve">)</w:t>
+      </w:r>
+      <w:r>
+        <w:br/>
+      </w:r>
+      <w:r>
+        <w:rPr>
+          <w:rStyle w:val="NormalTok"/>
+        </w:rPr>
+        <w:t xml:space="preserve">plt.show()</w:t>
+      </w:r>
+    </w:p>
+    <w:p>
+      <w:pPr>
+        <w:pStyle w:val="SourceCode"/>
+      </w:pPr>
+      <w:r>
+        <w:rPr>
+          <w:rStyle w:val="ImportTok"/>
+        </w:rPr>
+        <w:t xml:space="preserve">import</w:t>
+      </w:r>
+      <w:r>
+        <w:rPr>
+          <w:rStyle w:val="NormalTok"/>
+        </w:rPr>
+        <w:t xml:space="preserve"> xrscipy.signal </w:t>
+      </w:r>
+      <w:r>
+        <w:rPr>
+          <w:rStyle w:val="ImportTok"/>
+        </w:rPr>
+        <w:t xml:space="preserve">as</w:t>
+      </w:r>
+      <w:r>
+        <w:rPr>
+          <w:rStyle w:val="NormalTok"/>
+        </w:rPr>
+        <w:t xml:space="preserve"> dsp</w:t>
+      </w:r>
+      <w:r>
+        <w:br/>
+      </w:r>
+      <w:r>
+        <w:br/>
+      </w:r>
+      <w:r>
+        <w:rPr>
+          <w:rStyle w:val="NormalTok"/>
+        </w:rPr>
+        <w:t xml:space="preserve">plt.figure(figsize</w:t>
+      </w:r>
+      <w:r>
+        <w:rPr>
+          <w:rStyle w:val="OperatorTok"/>
+        </w:rPr>
+        <w:t xml:space="preserve">=</w:t>
+      </w:r>
+      <w:r>
+        <w:rPr>
+          <w:rStyle w:val="NormalTok"/>
+        </w:rPr>
+        <w:t xml:space="preserve">(</w:t>
+      </w:r>
+      <w:r>
+        <w:rPr>
+          <w:rStyle w:val="DecValTok"/>
+        </w:rPr>
+        <w:t xml:space="preserve">10</w:t>
+      </w:r>
+      <w:r>
+        <w:rPr>
+          <w:rStyle w:val="NormalTok"/>
+        </w:rPr>
+        <w:t xml:space="preserve">, </w:t>
+      </w:r>
+      <w:r>
+        <w:rPr>
+          <w:rStyle w:val="DecValTok"/>
+        </w:rPr>
+        <w:t xml:space="preserve">4</w:t>
+      </w:r>
+      <w:r>
+        <w:rPr>
+          <w:rStyle w:val="NormalTok"/>
+        </w:rPr>
+        <w:t xml:space="preserve">))</w:t>
+      </w:r>
+      <w:r>
+        <w:br/>
+      </w:r>
+      <w:r>
+        <w:rPr>
+          <w:rStyle w:val="NormalTok"/>
+        </w:rPr>
+        <w:t xml:space="preserve">plt.subplot(</w:t>
+      </w:r>
+      <w:r>
+        <w:rPr>
+          <w:rStyle w:val="DecValTok"/>
+        </w:rPr>
+        <w:t xml:space="preserve">1</w:t>
+      </w:r>
+      <w:r>
+        <w:rPr>
+          <w:rStyle w:val="NormalTok"/>
+        </w:rPr>
+        <w:t xml:space="preserve">, </w:t>
+      </w:r>
+      <w:r>
+        <w:rPr>
+          <w:rStyle w:val="DecValTok"/>
+        </w:rPr>
+        <w:t xml:space="preserve">2</w:t>
+      </w:r>
+      <w:r>
+        <w:rPr>
+          <w:rStyle w:val="NormalTok"/>
+        </w:rPr>
+        <w:t xml:space="preserve">, </w:t>
+      </w:r>
+      <w:r>
+        <w:rPr>
+          <w:rStyle w:val="DecValTok"/>
+        </w:rPr>
+        <w:t xml:space="preserve">1</w:t>
+      </w:r>
+      <w:r>
+        <w:rPr>
+          <w:rStyle w:val="NormalTok"/>
+        </w:rPr>
+        <w:t xml:space="preserve">)</w:t>
+      </w:r>
+      <w:r>
+        <w:br/>
+      </w:r>
+      <w:r>
+        <w:rPr>
+          <w:rStyle w:val="NormalTok"/>
+        </w:rPr>
+        <w:t xml:space="preserve">img_rgb.astype(</w:t>
+      </w:r>
+      <w:r>
+        <w:rPr>
+          <w:rStyle w:val="StringTok"/>
+        </w:rPr>
+        <w:t xml:space="preserve">'int'</w:t>
+      </w:r>
+      <w:r>
+        <w:rPr>
+          <w:rStyle w:val="NormalTok"/>
+        </w:rPr>
+        <w:t xml:space="preserve">).plot.imshow(rgb</w:t>
+      </w:r>
+      <w:r>
+        <w:rPr>
+          <w:rStyle w:val="OperatorTok"/>
+        </w:rPr>
+        <w:t xml:space="preserve">=</w:t>
+      </w:r>
+      <w:r>
+        <w:rPr>
+          <w:rStyle w:val="StringTok"/>
+        </w:rPr>
+        <w:t xml:space="preserve">"band"</w:t>
+      </w:r>
+      <w:r>
+        <w:rPr>
+          <w:rStyle w:val="NormalTok"/>
+        </w:rPr>
+        <w:t xml:space="preserve">)</w:t>
+      </w:r>
+      <w:r>
+        <w:br/>
+      </w:r>
+      <w:r>
+        <w:rPr>
+          <w:rStyle w:val="NormalTok"/>
+        </w:rPr>
+        <w:t xml:space="preserve">plt.subplot(</w:t>
+      </w:r>
+      <w:r>
+        <w:rPr>
+          <w:rStyle w:val="DecValTok"/>
+        </w:rPr>
+        <w:t xml:space="preserve">1</w:t>
+      </w:r>
+      <w:r>
+        <w:rPr>
+          <w:rStyle w:val="NormalTok"/>
+        </w:rPr>
+        <w:t xml:space="preserve">, </w:t>
+      </w:r>
+      <w:r>
+        <w:rPr>
+          <w:rStyle w:val="DecValTok"/>
+        </w:rPr>
+        <w:t xml:space="preserve">2</w:t>
+      </w:r>
+      <w:r>
+        <w:rPr>
+          <w:rStyle w:val="NormalTok"/>
+        </w:rPr>
+        <w:t xml:space="preserve">, </w:t>
+      </w:r>
+      <w:r>
+        <w:rPr>
+          <w:rStyle w:val="DecValTok"/>
+        </w:rPr>
+        <w:t xml:space="preserve">2</w:t>
+      </w:r>
+      <w:r>
+        <w:rPr>
+          <w:rStyle w:val="NormalTok"/>
+        </w:rPr>
+        <w:t xml:space="preserve">)</w:t>
+      </w:r>
+      <w:r>
+        <w:br/>
+      </w:r>
+      <w:r>
+        <w:rPr>
+          <w:rStyle w:val="NormalTok"/>
+        </w:rPr>
+        <w:t xml:space="preserve">dsp.decimate(img_rgb, q</w:t>
+      </w:r>
+      <w:r>
+        <w:rPr>
+          <w:rStyle w:val="OperatorTok"/>
+        </w:rPr>
+        <w:t xml:space="preserve">=</w:t>
+      </w:r>
+      <w:r>
+        <w:rPr>
+          <w:rStyle w:val="DecValTok"/>
+        </w:rPr>
+        <w:t xml:space="preserve">4</w:t>
+      </w:r>
+      <w:r>
+        <w:rPr>
+          <w:rStyle w:val="NormalTok"/>
+        </w:rPr>
+        <w:t xml:space="preserve">, dim</w:t>
+      </w:r>
+      <w:r>
+        <w:rPr>
+          <w:rStyle w:val="OperatorTok"/>
+        </w:rPr>
+        <w:t xml:space="preserve">=</w:t>
+      </w:r>
+      <w:r>
+        <w:rPr>
+          <w:rStyle w:val="StringTok"/>
+        </w:rPr>
+        <w:t xml:space="preserve">'x'</w:t>
+      </w:r>
+      <w:r>
+        <w:rPr>
+          <w:rStyle w:val="NormalTok"/>
+        </w:rPr>
+        <w:t xml:space="preserve">).astype(</w:t>
+      </w:r>
+      <w:r>
+        <w:rPr>
+          <w:rStyle w:val="StringTok"/>
+        </w:rPr>
+        <w:t xml:space="preserve">'int'</w:t>
+      </w:r>
+      <w:r>
+        <w:rPr>
+          <w:rStyle w:val="NormalTok"/>
+        </w:rPr>
+        <w:t xml:space="preserve">).plot.imshow(rgb</w:t>
+      </w:r>
+      <w:r>
+        <w:rPr>
+          <w:rStyle w:val="OperatorTok"/>
+        </w:rPr>
+        <w:t xml:space="preserve">=</w:t>
+      </w:r>
+      <w:r>
+        <w:rPr>
+          <w:rStyle w:val="StringTok"/>
+        </w:rPr>
+        <w:t xml:space="preserve">"band"</w:t>
+      </w:r>
+      <w:r>
+        <w:rPr>
+          <w:rStyle w:val="NormalTok"/>
+        </w:rPr>
+        <w:t xml:space="preserve">)</w:t>
+      </w:r>
+      <w:r>
+        <w:br/>
+      </w:r>
+      <w:r>
+        <w:rPr>
+          <w:rStyle w:val="NormalTok"/>
+        </w:rPr>
+        <w:t xml:space="preserve">plt.show()</w:t>
+      </w:r>
+    </w:p>
+    <w:p>
+      <w:pPr>
+        <w:pStyle w:val="SourceCode"/>
+      </w:pPr>
+      <w:r>
+        <w:rPr>
+          <w:rStyle w:val="ImportTok"/>
+        </w:rPr>
+        <w:t xml:space="preserve">from</w:t>
+      </w:r>
+      <w:r>
+        <w:rPr>
+          <w:rStyle w:val="NormalTok"/>
+        </w:rPr>
+        <w:t xml:space="preserve"> scipy.ndimage </w:t>
+      </w:r>
+      <w:r>
+        <w:rPr>
+          <w:rStyle w:val="ImportTok"/>
+        </w:rPr>
+        <w:t xml:space="preserve">import</w:t>
+      </w:r>
+      <w:r>
+        <w:rPr>
+          <w:rStyle w:val="NormalTok"/>
+        </w:rPr>
+        <w:t xml:space="preserve"> gaussian_filter</w:t>
+      </w:r>
+      <w:r>
+        <w:br/>
+      </w:r>
+      <w:r>
+        <w:br/>
+      </w:r>
+      <w:r>
+        <w:rPr>
+          <w:rStyle w:val="NormalTok"/>
+        </w:rPr>
+        <w:t xml:space="preserve">q</w:t>
+      </w:r>
+      <w:r>
+        <w:rPr>
+          <w:rStyle w:val="OperatorTok"/>
+        </w:rPr>
+        <w:t xml:space="preserve">=</w:t>
+      </w:r>
+      <w:r>
+        <w:rPr>
+          <w:rStyle w:val="NormalTok"/>
+        </w:rPr>
+        <w:t xml:space="preserve"> </w:t>
+      </w:r>
+      <w:r>
+        <w:rPr>
+          <w:rStyle w:val="DecValTok"/>
+        </w:rPr>
+        <w:t xml:space="preserve">4</w:t>
+      </w:r>
+      <w:r>
+        <w:br/>
+      </w:r>
+      <w:r>
+        <w:rPr>
+          <w:rStyle w:val="NormalTok"/>
+        </w:rPr>
+        <w:t xml:space="preserve">sigma</w:t>
+      </w:r>
+      <w:r>
+        <w:rPr>
+          <w:rStyle w:val="OperatorTok"/>
+        </w:rPr>
+        <w:t xml:space="preserve">=</w:t>
+      </w:r>
+      <w:r>
+        <w:rPr>
+          <w:rStyle w:val="NormalTok"/>
+        </w:rPr>
+        <w:t xml:space="preserve"> q</w:t>
+      </w:r>
+      <w:r>
+        <w:rPr>
+          <w:rStyle w:val="OperatorTok"/>
+        </w:rPr>
+        <w:t xml:space="preserve">*</w:t>
+      </w:r>
+      <w:r>
+        <w:rPr>
+          <w:rStyle w:val="FloatTok"/>
+        </w:rPr>
+        <w:t xml:space="preserve">1.1774</w:t>
+      </w:r>
+      <w:r>
+        <w:rPr>
+          <w:rStyle w:val="OperatorTok"/>
+        </w:rPr>
+        <w:t xml:space="preserve">/</w:t>
+      </w:r>
+      <w:r>
+        <w:rPr>
+          <w:rStyle w:val="NormalTok"/>
+        </w:rPr>
+        <w:t xml:space="preserve">math.pi</w:t>
+      </w:r>
+      <w:r>
+        <w:br/>
+      </w:r>
+      <w:r>
+        <w:rPr>
+          <w:rStyle w:val="NormalTok"/>
+        </w:rPr>
+        <w:t xml:space="preserve">arr </w:t>
+      </w:r>
+      <w:r>
+        <w:rPr>
+          <w:rStyle w:val="OperatorTok"/>
+        </w:rPr>
+        <w:t xml:space="preserve">=</w:t>
+      </w:r>
+      <w:r>
+        <w:rPr>
+          <w:rStyle w:val="NormalTok"/>
+        </w:rPr>
+        <w:t xml:space="preserve"> xr.DataArray(gaussian_filter(img_rgb.to_numpy(), sigma</w:t>
+      </w:r>
+      <w:r>
+        <w:rPr>
+          <w:rStyle w:val="OperatorTok"/>
+        </w:rPr>
+        <w:t xml:space="preserve">=</w:t>
+      </w:r>
+      <w:r>
+        <w:rPr>
+          <w:rStyle w:val="NormalTok"/>
+        </w:rPr>
+        <w:t xml:space="preserve"> (</w:t>
+      </w:r>
+      <w:r>
+        <w:rPr>
+          <w:rStyle w:val="DecValTok"/>
+        </w:rPr>
+        <w:t xml:space="preserve">0</w:t>
+      </w:r>
+      <w:r>
+        <w:rPr>
+          <w:rStyle w:val="NormalTok"/>
+        </w:rPr>
+        <w:t xml:space="preserve">,sigma,sigma)), dims</w:t>
+      </w:r>
+      <w:r>
+        <w:rPr>
+          <w:rStyle w:val="OperatorTok"/>
+        </w:rPr>
+        <w:t xml:space="preserve">=</w:t>
+      </w:r>
+      <w:r>
+        <w:rPr>
+          <w:rStyle w:val="NormalTok"/>
+        </w:rPr>
+        <w:t xml:space="preserve">(</w:t>
+      </w:r>
+      <w:r>
+        <w:rPr>
+          <w:rStyle w:val="StringTok"/>
+        </w:rPr>
+        <w:t xml:space="preserve">'band'</w:t>
+      </w:r>
+      <w:r>
+        <w:rPr>
+          <w:rStyle w:val="NormalTok"/>
+        </w:rPr>
+        <w:t xml:space="preserve">,</w:t>
+      </w:r>
+      <w:r>
+        <w:rPr>
+          <w:rStyle w:val="StringTok"/>
+        </w:rPr>
+        <w:t xml:space="preserve">"y"</w:t>
+      </w:r>
+      <w:r>
+        <w:rPr>
+          <w:rStyle w:val="NormalTok"/>
+        </w:rPr>
+        <w:t xml:space="preserve">, </w:t>
+      </w:r>
+      <w:r>
+        <w:rPr>
+          <w:rStyle w:val="StringTok"/>
+        </w:rPr>
+        <w:t xml:space="preserve">"x"</w:t>
+      </w:r>
+      <w:r>
+        <w:rPr>
+          <w:rStyle w:val="NormalTok"/>
+        </w:rPr>
+        <w:t xml:space="preserve">), coords</w:t>
+      </w:r>
+      <w:r>
+        <w:rPr>
+          <w:rStyle w:val="OperatorTok"/>
+        </w:rPr>
+        <w:t xml:space="preserve">=</w:t>
+      </w:r>
+      <w:r>
+        <w:rPr>
+          <w:rStyle w:val="NormalTok"/>
+        </w:rPr>
+        <w:t xml:space="preserve"> {</w:t>
+      </w:r>
+      <w:r>
+        <w:rPr>
+          <w:rStyle w:val="StringTok"/>
+        </w:rPr>
+        <w:t xml:space="preserve">'x'</w:t>
+      </w:r>
+      <w:r>
+        <w:rPr>
+          <w:rStyle w:val="NormalTok"/>
+        </w:rPr>
+        <w:t xml:space="preserve">: img_rgb.coords[</w:t>
+      </w:r>
+      <w:r>
+        <w:rPr>
+          <w:rStyle w:val="StringTok"/>
+        </w:rPr>
+        <w:t xml:space="preserve">'x'</w:t>
+      </w:r>
+      <w:r>
+        <w:rPr>
+          <w:rStyle w:val="NormalTok"/>
+        </w:rPr>
+        <w:t xml:space="preserve">], </w:t>
+      </w:r>
+      <w:r>
+        <w:rPr>
+          <w:rStyle w:val="StringTok"/>
+        </w:rPr>
+        <w:t xml:space="preserve">'y'</w:t>
+      </w:r>
+      <w:r>
+        <w:rPr>
+          <w:rStyle w:val="NormalTok"/>
+        </w:rPr>
+        <w:t xml:space="preserve">: img_rgb.coords[</w:t>
+      </w:r>
+      <w:r>
+        <w:rPr>
+          <w:rStyle w:val="StringTok"/>
+        </w:rPr>
+        <w:t xml:space="preserve">'y'</w:t>
+      </w:r>
+      <w:r>
+        <w:rPr>
+          <w:rStyle w:val="NormalTok"/>
+        </w:rPr>
+        <w:t xml:space="preserve">], </w:t>
+      </w:r>
+      <w:r>
+        <w:rPr>
+          <w:rStyle w:val="StringTok"/>
+        </w:rPr>
+        <w:t xml:space="preserve">'spatial_ref'</w:t>
+      </w:r>
+      <w:r>
+        <w:rPr>
+          <w:rStyle w:val="NormalTok"/>
+        </w:rPr>
+        <w:t xml:space="preserve">: </w:t>
+      </w:r>
+      <w:r>
+        <w:rPr>
+          <w:rStyle w:val="DecValTok"/>
+        </w:rPr>
+        <w:t xml:space="preserve">0</w:t>
+      </w:r>
+      <w:r>
+        <w:rPr>
+          <w:rStyle w:val="NormalTok"/>
+        </w:rPr>
+        <w:t xml:space="preserve">})</w:t>
+      </w:r>
+      <w:r>
+        <w:br/>
+      </w:r>
+      <w:r>
+        <w:br/>
+      </w:r>
+      <w:r>
+        <w:rPr>
+          <w:rStyle w:val="NormalTok"/>
+        </w:rPr>
+        <w:t xml:space="preserve">plt.figure(figsize</w:t>
+      </w:r>
+      <w:r>
+        <w:rPr>
+          <w:rStyle w:val="OperatorTok"/>
+        </w:rPr>
+        <w:t xml:space="preserve">=</w:t>
+      </w:r>
+      <w:r>
+        <w:rPr>
+          <w:rStyle w:val="NormalTok"/>
+        </w:rPr>
+        <w:t xml:space="preserve">(</w:t>
+      </w:r>
+      <w:r>
+        <w:rPr>
+          <w:rStyle w:val="DecValTok"/>
+        </w:rPr>
+        <w:t xml:space="preserve">10</w:t>
+      </w:r>
+      <w:r>
+        <w:rPr>
+          <w:rStyle w:val="NormalTok"/>
+        </w:rPr>
+        <w:t xml:space="preserve">, </w:t>
+      </w:r>
+      <w:r>
+        <w:rPr>
+          <w:rStyle w:val="DecValTok"/>
+        </w:rPr>
+        <w:t xml:space="preserve">4</w:t>
+      </w:r>
+      <w:r>
+        <w:rPr>
+          <w:rStyle w:val="NormalTok"/>
+        </w:rPr>
+        <w:t xml:space="preserve">))</w:t>
+      </w:r>
+      <w:r>
+        <w:br/>
+      </w:r>
+      <w:r>
+        <w:rPr>
+          <w:rStyle w:val="NormalTok"/>
+        </w:rPr>
+        <w:t xml:space="preserve">plt.subplot(</w:t>
+      </w:r>
+      <w:r>
+        <w:rPr>
+          <w:rStyle w:val="DecValTok"/>
+        </w:rPr>
+        <w:t xml:space="preserve">1</w:t>
+      </w:r>
+      <w:r>
+        <w:rPr>
+          <w:rStyle w:val="NormalTok"/>
+        </w:rPr>
+        <w:t xml:space="preserve">, </w:t>
+      </w:r>
+      <w:r>
+        <w:rPr>
+          <w:rStyle w:val="DecValTok"/>
+        </w:rPr>
+        <w:t xml:space="preserve">2</w:t>
+      </w:r>
+      <w:r>
+        <w:rPr>
+          <w:rStyle w:val="NormalTok"/>
+        </w:rPr>
+        <w:t xml:space="preserve">, </w:t>
+      </w:r>
+      <w:r>
+        <w:rPr>
+          <w:rStyle w:val="DecValTok"/>
+        </w:rPr>
+        <w:t xml:space="preserve">1</w:t>
+      </w:r>
+      <w:r>
+        <w:rPr>
+          <w:rStyle w:val="NormalTok"/>
+        </w:rPr>
+        <w:t xml:space="preserve">)</w:t>
+      </w:r>
+      <w:r>
+        <w:br/>
+      </w:r>
+      <w:r>
+        <w:rPr>
+          <w:rStyle w:val="NormalTok"/>
+        </w:rPr>
+        <w:t xml:space="preserve">img_rgb.astype(</w:t>
+      </w:r>
+      <w:r>
+        <w:rPr>
+          <w:rStyle w:val="StringTok"/>
+        </w:rPr>
+        <w:t xml:space="preserve">'int'</w:t>
+      </w:r>
+      <w:r>
+        <w:rPr>
+          <w:rStyle w:val="NormalTok"/>
+        </w:rPr>
+        <w:t xml:space="preserve">).plot.imshow(rgb</w:t>
+      </w:r>
+      <w:r>
+        <w:rPr>
+          <w:rStyle w:val="OperatorTok"/>
+        </w:rPr>
+        <w:t xml:space="preserve">=</w:t>
+      </w:r>
+      <w:r>
+        <w:rPr>
+          <w:rStyle w:val="StringTok"/>
+        </w:rPr>
+        <w:t xml:space="preserve">"band"</w:t>
+      </w:r>
+      <w:r>
+        <w:rPr>
+          <w:rStyle w:val="NormalTok"/>
+        </w:rPr>
+        <w:t xml:space="preserve">)</w:t>
+      </w:r>
+      <w:r>
+        <w:br/>
+      </w:r>
+      <w:r>
+        <w:rPr>
+          <w:rStyle w:val="NormalTok"/>
+        </w:rPr>
+        <w:t xml:space="preserve">plt.subplot(</w:t>
+      </w:r>
+      <w:r>
+        <w:rPr>
+          <w:rStyle w:val="DecValTok"/>
+        </w:rPr>
+        <w:t xml:space="preserve">1</w:t>
+      </w:r>
+      <w:r>
+        <w:rPr>
+          <w:rStyle w:val="NormalTok"/>
+        </w:rPr>
+        <w:t xml:space="preserve">, </w:t>
+      </w:r>
+      <w:r>
+        <w:rPr>
+          <w:rStyle w:val="DecValTok"/>
+        </w:rPr>
+        <w:t xml:space="preserve">2</w:t>
+      </w:r>
+      <w:r>
+        <w:rPr>
+          <w:rStyle w:val="NormalTok"/>
+        </w:rPr>
+        <w:t xml:space="preserve">, </w:t>
+      </w:r>
+      <w:r>
+        <w:rPr>
+          <w:rStyle w:val="DecValTok"/>
+        </w:rPr>
+        <w:t xml:space="preserve">2</w:t>
+      </w:r>
+      <w:r>
+        <w:rPr>
+          <w:rStyle w:val="NormalTok"/>
+        </w:rPr>
+        <w:t xml:space="preserve">)</w:t>
+      </w:r>
+      <w:r>
+        <w:br/>
+      </w:r>
+      <w:r>
+        <w:rPr>
+          <w:rStyle w:val="NormalTok"/>
+        </w:rPr>
+        <w:t xml:space="preserve">arr[:,::q,::q].astype(</w:t>
+      </w:r>
+      <w:r>
+        <w:rPr>
+          <w:rStyle w:val="StringTok"/>
+        </w:rPr>
+        <w:t xml:space="preserve">'int'</w:t>
+      </w:r>
+      <w:r>
+        <w:rPr>
+          <w:rStyle w:val="NormalTok"/>
+        </w:rPr>
+        <w:t xml:space="preserve">).plot.imshow(rgb</w:t>
+      </w:r>
+      <w:r>
+        <w:rPr>
+          <w:rStyle w:val="OperatorTok"/>
+        </w:rPr>
+        <w:t xml:space="preserve">=</w:t>
+      </w:r>
+      <w:r>
+        <w:rPr>
+          <w:rStyle w:val="StringTok"/>
+        </w:rPr>
+        <w:t xml:space="preserve">"band"</w:t>
+      </w:r>
+      <w:r>
+        <w:rPr>
+          <w:rStyle w:val="NormalTok"/>
+        </w:rPr>
+        <w:t xml:space="preserve">)</w:t>
+      </w:r>
+      <w:r>
+        <w:br/>
+      </w:r>
+      <w:r>
+        <w:br/>
+      </w:r>
+      <w:r>
+        <w:rPr>
+          <w:rStyle w:val="NormalTok"/>
+        </w:rPr>
+        <w:t xml:space="preserve">plt.show()</w:t>
+      </w:r>
+    </w:p>
     <w:bookmarkEnd w:id="211"/>
-    <w:bookmarkStart w:id="212" w:name="filtrage-fréquentielle"/>
-    <w:p>
-      <w:pPr>
-        <w:pStyle w:val="Heading3"/>
-      </w:pPr>
-      <w:r>
-        <w:t xml:space="preserve">5.2.2 Filtrage fréquentielle</w:t>
-      </w:r>
-    </w:p>
     <w:bookmarkEnd w:id="212"/>
-    <w:bookmarkStart w:id="213" w:name="laliasing"/>
-    <w:p>
-      <w:pPr>
-        <w:pStyle w:val="Heading3"/>
-      </w:pPr>
-      <w:r>
-        <w:t xml:space="preserve">5.2.3 L’aliasing</w:t>
-      </w:r>
-    </w:p>
-    <w:bookmarkEnd w:id="213"/>
-    <w:bookmarkEnd w:id="214"/>
-    <w:bookmarkStart w:id="224" w:name="filtrage-dimage"/>
+    <w:bookmarkStart w:id="222" w:name="filtrage-dimage"/>
     <w:p>
       <w:pPr>
         <w:pStyle w:val="Heading2"/>
@@ -14696,7 +15805,7 @@
         <w:t xml:space="preserve">Le filtrage peut-être mono-échelle ou multi-échelles</w:t>
       </w:r>
     </w:p>
-    <w:bookmarkStart w:id="222" w:name="filtrage-linéaire-stationnaire"/>
+    <w:bookmarkStart w:id="220" w:name="filtrage-linéaire-stationnaire"/>
     <w:p>
       <w:pPr>
         <w:pStyle w:val="Heading3"/>
@@ -14755,18 +15864,18 @@
                 <wp:inline>
                   <wp:extent cx="152400" cy="152400"/>
                   <wp:effectExtent b="0" l="0" r="0" t="0"/>
-                  <wp:docPr descr="" title="" id="216" name="Picture"/>
+                  <wp:docPr descr="" title="" id="214" name="Picture"/>
                   <a:graphic>
                     <a:graphicData uri="http://schemas.openxmlformats.org/drawingml/2006/picture">
                       <pic:pic>
                         <pic:nvPicPr>
-                          <pic:cNvPr descr="/opt/quarto/share/formats/docx/note.png" id="217" name="Picture"/>
+                          <pic:cNvPr descr="/opt/quarto/share/formats/docx/note.png" id="215" name="Picture"/>
                           <pic:cNvPicPr>
                             <a:picLocks noChangeArrowheads="1" noChangeAspect="1"/>
                           </pic:cNvPicPr>
                         </pic:nvPicPr>
                         <pic:blipFill>
-                          <a:blip r:embed="rId215"/>
+                          <a:blip r:embed="rId213"/>
                           <a:stretch>
                             <a:fillRect/>
                           </a:stretch>
@@ -15577,18 +16686,18 @@
                 <wp:inline>
                   <wp:extent cx="152400" cy="152400"/>
                   <wp:effectExtent b="0" l="0" r="0" t="0"/>
-                  <wp:docPr descr="" title="" id="218" name="Picture"/>
+                  <wp:docPr descr="" title="" id="216" name="Picture"/>
                   <a:graphic>
                     <a:graphicData uri="http://schemas.openxmlformats.org/drawingml/2006/picture">
                       <pic:pic>
                         <pic:nvPicPr>
-                          <pic:cNvPr descr="/opt/quarto/share/formats/docx/note.png" id="219" name="Picture"/>
+                          <pic:cNvPr descr="/opt/quarto/share/formats/docx/note.png" id="217" name="Picture"/>
                           <pic:cNvPicPr>
                             <a:picLocks noChangeArrowheads="1" noChangeAspect="1"/>
                           </pic:cNvPicPr>
                         </pic:nvPicPr>
                         <pic:blipFill>
-                          <a:blip r:embed="rId215"/>
+                          <a:blip r:embed="rId213"/>
                           <a:stretch>
                             <a:fillRect/>
                           </a:stretch>
@@ -15651,7 +16760,7 @@
         </w:tc>
       </w:tr>
     </w:tbl>
-    <w:bookmarkStart w:id="220" w:name="filtrage-par-convolution"/>
+    <w:bookmarkStart w:id="218" w:name="filtrage-par-convolution"/>
     <w:p>
       <w:pPr>
         <w:pStyle w:val="Heading4"/>
@@ -16285,14 +17394,33 @@
         <w:t xml:space="preserve">arr.plot.imshow()</w:t>
       </w:r>
     </w:p>
+    <w:bookmarkEnd w:id="218"/>
+    <w:bookmarkStart w:id="219" w:name="filtrage-par-une-couche-convolutionnelle"/>
+    <w:p>
+      <w:pPr>
+        <w:pStyle w:val="Heading4"/>
+      </w:pPr>
+      <w:r>
+        <w:t xml:space="preserve">5.3.1.2 Filtrage par une couche convolutionnelle</w:t>
+      </w:r>
+    </w:p>
+    <w:p>
+      <w:pPr>
+        <w:pStyle w:val="FirstParagraph"/>
+      </w:pPr>
+      <w:r>
+        <w:t xml:space="preserve">Une couche convolutionnelle est simplement un ensemble de filtres appliqués sur la donnée d’entrée. Ce type de filtrage est à la base des réseaux dits convolutionnels qui seront abordés dans le tome 2.</w:t>
+      </w:r>
+    </w:p>
+    <w:bookmarkEnd w:id="219"/>
     <w:bookmarkEnd w:id="220"/>
-    <w:bookmarkStart w:id="221" w:name="filtrage-par-une-couche-convolutionnelle"/>
-    <w:p>
-      <w:pPr>
-        <w:pStyle w:val="Heading4"/>
-      </w:pPr>
-      <w:r>
-        <w:t xml:space="preserve">5.3.1.2 Filtrage par une couche convolutionnelle</w:t>
+    <w:bookmarkStart w:id="221" w:name="filtrage-adaptatif"/>
+    <w:p>
+      <w:pPr>
+        <w:pStyle w:val="Heading3"/>
+      </w:pPr>
+      <w:r>
+        <w:t xml:space="preserve">5.3.2 Filtrage adaptatif</w:t>
       </w:r>
     </w:p>
     <w:p>
@@ -16300,122 +17428,103 @@
         <w:pStyle w:val="FirstParagraph"/>
       </w:pPr>
       <w:r>
-        <w:t xml:space="preserve">Une couche convolutionnelle est simplement un ensemble de filtres appliqués sur la donnée d’entrée. Ce type de filtrage est à la base des réseaux dits convolutionnels qui seront abordés dans le tome 2.</w:t>
+        <w:t xml:space="preserve">Les filtrages adaptatifs consistent à appliquer un traitement en fonction du contenu local d’une image. Le filtre n’est alors plus stationnaire et sa réponse peut varier en fonction du contenu local.</w:t>
       </w:r>
     </w:p>
     <w:bookmarkEnd w:id="221"/>
     <w:bookmarkEnd w:id="222"/>
-    <w:bookmarkStart w:id="223" w:name="filtrage-adaptatif"/>
+    <w:bookmarkStart w:id="223" w:name="segmentation"/>
+    <w:p>
+      <w:pPr>
+        <w:pStyle w:val="Heading2"/>
+      </w:pPr>
+      <w:r>
+        <w:t xml:space="preserve">5.4 Segmentation</w:t>
+      </w:r>
+    </w:p>
+    <w:bookmarkEnd w:id="223"/>
+    <w:bookmarkStart w:id="224" w:name="vectorisation-et-rasterisation"/>
+    <w:p>
+      <w:pPr>
+        <w:pStyle w:val="Heading2"/>
+      </w:pPr>
+      <w:r>
+        <w:t xml:space="preserve">5.5 Vectorisation et rasterisation</w:t>
+      </w:r>
+    </w:p>
+    <w:bookmarkEnd w:id="224"/>
+    <w:bookmarkStart w:id="229" w:name="analyse-de-terrain"/>
+    <w:p>
+      <w:pPr>
+        <w:pStyle w:val="Heading2"/>
+      </w:pPr>
+      <w:r>
+        <w:t xml:space="preserve">5.6 Analyse de terrain</w:t>
+      </w:r>
+    </w:p>
+    <w:bookmarkStart w:id="225" w:name="élévation"/>
     <w:p>
       <w:pPr>
         <w:pStyle w:val="Heading3"/>
       </w:pPr>
       <w:r>
-        <w:t xml:space="preserve">5.3.2 Filtrage adaptatif</w:t>
-      </w:r>
-    </w:p>
-    <w:p>
-      <w:pPr>
-        <w:pStyle w:val="FirstParagraph"/>
-      </w:pPr>
-      <w:r>
-        <w:t xml:space="preserve">Les filtrages adaptatifs consistent à appliquer un traitement en fonction du contenu local d’une image. Le filtre n’est alors plus stationnaire et sa réponse peut varier en fonction du contenu local.</w:t>
-      </w:r>
-    </w:p>
-    <w:bookmarkEnd w:id="223"/>
-    <w:bookmarkEnd w:id="224"/>
-    <w:bookmarkStart w:id="225" w:name="segmentation"/>
+        <w:t xml:space="preserve">5.6.1 Élévation</w:t>
+      </w:r>
+    </w:p>
+    <w:bookmarkEnd w:id="225"/>
+    <w:bookmarkStart w:id="226" w:name="pente"/>
+    <w:p>
+      <w:pPr>
+        <w:pStyle w:val="Heading3"/>
+      </w:pPr>
+      <w:r>
+        <w:t xml:space="preserve">5.6.2 Pente</w:t>
+      </w:r>
+    </w:p>
+    <w:bookmarkEnd w:id="226"/>
+    <w:bookmarkStart w:id="227" w:name="ombrage"/>
+    <w:p>
+      <w:pPr>
+        <w:pStyle w:val="Heading3"/>
+      </w:pPr>
+      <w:r>
+        <w:t xml:space="preserve">5.6.3 Ombrage</w:t>
+      </w:r>
+    </w:p>
+    <w:bookmarkEnd w:id="227"/>
+    <w:bookmarkStart w:id="228" w:name="visibilité"/>
+    <w:p>
+      <w:pPr>
+        <w:pStyle w:val="Heading3"/>
+      </w:pPr>
+      <w:r>
+        <w:t xml:space="preserve">5.6.4 Visibilité</w:t>
+      </w:r>
+    </w:p>
+    <w:bookmarkEnd w:id="228"/>
+    <w:bookmarkEnd w:id="229"/>
+    <w:bookmarkStart w:id="230" w:name="quiz-de-révision-du-chapitre-2"/>
     <w:p>
       <w:pPr>
         <w:pStyle w:val="Heading2"/>
       </w:pPr>
       <w:r>
-        <w:t xml:space="preserve">5.4 Segmentation</w:t>
-      </w:r>
-    </w:p>
-    <w:bookmarkEnd w:id="225"/>
-    <w:bookmarkStart w:id="226" w:name="vectorisation-et-rasterisation"/>
+        <w:t xml:space="preserve">5.7 Quiz de révision du chapitre</w:t>
+      </w:r>
+    </w:p>
+    <w:bookmarkEnd w:id="230"/>
+    <w:bookmarkStart w:id="231" w:name="exercices-de-révision-2"/>
     <w:p>
       <w:pPr>
         <w:pStyle w:val="Heading2"/>
       </w:pPr>
       <w:r>
-        <w:t xml:space="preserve">5.5 Vectorisation et rasterisation</w:t>
-      </w:r>
-    </w:p>
-    <w:bookmarkEnd w:id="226"/>
-    <w:bookmarkStart w:id="231" w:name="analyse-de-terrain"/>
-    <w:p>
-      <w:pPr>
-        <w:pStyle w:val="Heading2"/>
-      </w:pPr>
-      <w:r>
-        <w:t xml:space="preserve">5.6 Analyse de terrain</w:t>
-      </w:r>
-    </w:p>
-    <w:bookmarkStart w:id="227" w:name="élévation"/>
-    <w:p>
-      <w:pPr>
-        <w:pStyle w:val="Heading3"/>
-      </w:pPr>
-      <w:r>
-        <w:t xml:space="preserve">5.6.1 Élévation</w:t>
-      </w:r>
-    </w:p>
-    <w:bookmarkEnd w:id="227"/>
-    <w:bookmarkStart w:id="228" w:name="pente"/>
-    <w:p>
-      <w:pPr>
-        <w:pStyle w:val="Heading3"/>
-      </w:pPr>
-      <w:r>
-        <w:t xml:space="preserve">5.6.2 Pente</w:t>
-      </w:r>
-    </w:p>
-    <w:bookmarkEnd w:id="228"/>
-    <w:bookmarkStart w:id="229" w:name="ombrage"/>
-    <w:p>
-      <w:pPr>
-        <w:pStyle w:val="Heading3"/>
-      </w:pPr>
-      <w:r>
-        <w:t xml:space="preserve">5.6.3 Ombrage</w:t>
-      </w:r>
-    </w:p>
-    <w:bookmarkEnd w:id="229"/>
-    <w:bookmarkStart w:id="230" w:name="visibilité"/>
-    <w:p>
-      <w:pPr>
-        <w:pStyle w:val="Heading3"/>
-      </w:pPr>
-      <w:r>
-        <w:t xml:space="preserve">5.6.4 Visibilité</w:t>
-      </w:r>
-    </w:p>
-    <w:bookmarkEnd w:id="230"/>
+        <w:t xml:space="preserve">5.8 Exercices de révision</w:t>
+      </w:r>
+    </w:p>
     <w:bookmarkEnd w:id="231"/>
-    <w:bookmarkStart w:id="232" w:name="quiz-de-révision-du-chapitre-2"/>
-    <w:p>
-      <w:pPr>
-        <w:pStyle w:val="Heading2"/>
-      </w:pPr>
-      <w:r>
-        <w:t xml:space="preserve">5.7 Quiz de révision du chapitre</w:t>
-      </w:r>
-    </w:p>
     <w:bookmarkEnd w:id="232"/>
-    <w:bookmarkStart w:id="233" w:name="exercices-de-révision-2"/>
-    <w:p>
-      <w:pPr>
-        <w:pStyle w:val="Heading2"/>
-      </w:pPr>
-      <w:r>
-        <w:t xml:space="preserve">5.8 Exercices de révision</w:t>
-      </w:r>
-    </w:p>
-    <w:bookmarkEnd w:id="233"/>
-    <w:bookmarkEnd w:id="234"/>
-    <w:bookmarkStart w:id="242" w:name="bibliographie"/>
+    <w:bookmarkStart w:id="240" w:name="bibliographie"/>
     <w:p>
       <w:pPr>
         <w:pStyle w:val="Heading1"/>
@@ -16424,8 +17533,8 @@
         <w:t xml:space="preserve">Bibliographie</w:t>
       </w:r>
     </w:p>
-    <w:bookmarkStart w:id="241" w:name="refs"/>
-    <w:bookmarkStart w:id="236" w:name="ref-Cooley-1965"/>
+    <w:bookmarkStart w:id="239" w:name="refs"/>
+    <w:bookmarkStart w:id="234" w:name="ref-Cooley-1965"/>
     <w:p>
       <w:pPr>
         <w:pStyle w:val="Bibliography"/>
@@ -16455,7 +17564,7 @@
       <w:r>
         <w:t xml:space="preserve"> </w:t>
       </w:r>
-      <w:hyperlink r:id="rId235">
+      <w:hyperlink r:id="rId233">
         <w:r>
           <w:rPr>
             <w:rStyle w:val="Hyperlink"/>
@@ -16467,8 +17576,8 @@
         <w:t xml:space="preserve">.</w:t>
       </w:r>
     </w:p>
-    <w:bookmarkEnd w:id="236"/>
-    <w:bookmarkStart w:id="238" w:name="ref-NumpyNature"/>
+    <w:bookmarkEnd w:id="234"/>
+    <w:bookmarkStart w:id="236" w:name="ref-NumpyNature"/>
     <w:p>
       <w:pPr>
         <w:pStyle w:val="Bibliography"/>
@@ -16498,7 +17607,7 @@
       <w:r>
         <w:t xml:space="preserve"> </w:t>
       </w:r>
-      <w:hyperlink r:id="rId237">
+      <w:hyperlink r:id="rId235">
         <w:r>
           <w:rPr>
             <w:rStyle w:val="Hyperlink"/>
@@ -16510,8 +17619,8 @@
         <w:t xml:space="preserve">.</w:t>
       </w:r>
     </w:p>
-    <w:bookmarkEnd w:id="238"/>
-    <w:bookmarkStart w:id="240" w:name="ref-OGCGeoTIFF"/>
+    <w:bookmarkEnd w:id="236"/>
+    <w:bookmarkStart w:id="238" w:name="ref-OGCGeoTIFF"/>
     <w:p>
       <w:pPr>
         <w:pStyle w:val="Bibliography"/>
@@ -16534,7 +17643,7 @@
       <w:r>
         <w:t xml:space="preserve"> </w:t>
       </w:r>
-      <w:hyperlink r:id="rId239">
+      <w:hyperlink r:id="rId237">
         <w:r>
           <w:rPr>
             <w:rStyle w:val="Hyperlink"/>
@@ -16546,9 +17655,9 @@
         <w:t xml:space="preserve">.</w:t>
       </w:r>
     </w:p>
+    <w:bookmarkEnd w:id="238"/>
+    <w:bookmarkEnd w:id="239"/>
     <w:bookmarkEnd w:id="240"/>
-    <w:bookmarkEnd w:id="241"/>
-    <w:bookmarkEnd w:id="242"/>
     <w:sectPr/>
   </w:body>
 </w:document>

--- a/docx/Traitement-d-images-satellites-avec-Python.docx
+++ b/docx/Traitement-d-images-satellites-avec-Python.docx
@@ -14624,7 +14624,7 @@
         <w:pStyle w:val="FirstParagraph"/>
       </w:pPr>
       <w:r>
-        <w:t xml:space="preserve">L’aliasing est un problème fréquent en traitement du signal. Il résulte d’une fréquence d’échantillonnage trop faible par rapport au contenu fréquentielle du signal. Ceci peut se voir lorsque vous sous-échantillonner fortement une image avec un facteur de décimation (par exemple 1 pixel sur 4). L’image présente alors un aspect faussement texturée avec beaucoup de haute fréquences:</w:t>
+        <w:t xml:space="preserve">L’aliasing est un problème fréquent en traitement du signal. Il résulte d’une fréquence d’échantillonnage trop faible par rapport au contenu fréquentielle du signal. Ceci peut se voir lorsque vous sous-échantillonner fortement une image avec un facteur de décimation (par exemple 1 pixel sur 4). En prenant un pixel sur 2, on réduit la fréquence d’échantillonnage d’un facteur 2 ce qui nous impose de réduire les fréquences maximales de l’image. L’image présente alors un aspect faussement texturée avec beaucoup de haute fréquences:</w:t>
       </w:r>
     </w:p>
     <w:p>
@@ -14633,6 +14633,376 @@
       </w:pPr>
       <w:r>
         <w:rPr>
+          <w:rStyle w:val="NormalTok"/>
+        </w:rPr>
+        <w:t xml:space="preserve">fig, axes </w:t>
+      </w:r>
+      <w:r>
+        <w:rPr>
+          <w:rStyle w:val="OperatorTok"/>
+        </w:rPr>
+        <w:t xml:space="preserve">=</w:t>
+      </w:r>
+      <w:r>
+        <w:rPr>
+          <w:rStyle w:val="NormalTok"/>
+        </w:rPr>
+        <w:t xml:space="preserve"> plt.subplots(nrows</w:t>
+      </w:r>
+      <w:r>
+        <w:rPr>
+          <w:rStyle w:val="OperatorTok"/>
+        </w:rPr>
+        <w:t xml:space="preserve">=</w:t>
+      </w:r>
+      <w:r>
+        <w:rPr>
+          <w:rStyle w:val="DecValTok"/>
+        </w:rPr>
+        <w:t xml:space="preserve">1</w:t>
+      </w:r>
+      <w:r>
+        <w:rPr>
+          <w:rStyle w:val="NormalTok"/>
+        </w:rPr>
+        <w:t xml:space="preserve">, ncols</w:t>
+      </w:r>
+      <w:r>
+        <w:rPr>
+          <w:rStyle w:val="OperatorTok"/>
+        </w:rPr>
+        <w:t xml:space="preserve">=</w:t>
+      </w:r>
+      <w:r>
+        <w:rPr>
+          <w:rStyle w:val="DecValTok"/>
+        </w:rPr>
+        <w:t xml:space="preserve">2</w:t>
+      </w:r>
+      <w:r>
+        <w:rPr>
+          <w:rStyle w:val="NormalTok"/>
+        </w:rPr>
+        <w:t xml:space="preserve">, figsize</w:t>
+      </w:r>
+      <w:r>
+        <w:rPr>
+          <w:rStyle w:val="OperatorTok"/>
+        </w:rPr>
+        <w:t xml:space="preserve">=</w:t>
+      </w:r>
+      <w:r>
+        <w:rPr>
+          <w:rStyle w:val="NormalTok"/>
+        </w:rPr>
+        <w:t xml:space="preserve">(</w:t>
+      </w:r>
+      <w:r>
+        <w:rPr>
+          <w:rStyle w:val="DecValTok"/>
+        </w:rPr>
+        <w:t xml:space="preserve">10</w:t>
+      </w:r>
+      <w:r>
+        <w:rPr>
+          <w:rStyle w:val="NormalTok"/>
+        </w:rPr>
+        <w:t xml:space="preserve">, </w:t>
+      </w:r>
+      <w:r>
+        <w:rPr>
+          <w:rStyle w:val="DecValTok"/>
+        </w:rPr>
+        <w:t xml:space="preserve">4</w:t>
+      </w:r>
+      <w:r>
+        <w:rPr>
+          <w:rStyle w:val="NormalTok"/>
+        </w:rPr>
+        <w:t xml:space="preserve">))</w:t>
+      </w:r>
+      <w:r>
+        <w:br/>
+      </w:r>
+      <w:r>
+        <w:rPr>
+          <w:rStyle w:val="NormalTok"/>
+        </w:rPr>
+        <w:t xml:space="preserve">plt.subplot(</w:t>
+      </w:r>
+      <w:r>
+        <w:rPr>
+          <w:rStyle w:val="DecValTok"/>
+        </w:rPr>
+        <w:t xml:space="preserve">1</w:t>
+      </w:r>
+      <w:r>
+        <w:rPr>
+          <w:rStyle w:val="NormalTok"/>
+        </w:rPr>
+        <w:t xml:space="preserve">, </w:t>
+      </w:r>
+      <w:r>
+        <w:rPr>
+          <w:rStyle w:val="DecValTok"/>
+        </w:rPr>
+        <w:t xml:space="preserve">2</w:t>
+      </w:r>
+      <w:r>
+        <w:rPr>
+          <w:rStyle w:val="NormalTok"/>
+        </w:rPr>
+        <w:t xml:space="preserve">, </w:t>
+      </w:r>
+      <w:r>
+        <w:rPr>
+          <w:rStyle w:val="DecValTok"/>
+        </w:rPr>
+        <w:t xml:space="preserve">1</w:t>
+      </w:r>
+      <w:r>
+        <w:rPr>
+          <w:rStyle w:val="NormalTok"/>
+        </w:rPr>
+        <w:t xml:space="preserve">)</w:t>
+      </w:r>
+      <w:r>
+        <w:br/>
+      </w:r>
+      <w:r>
+        <w:rPr>
+          <w:rStyle w:val="NormalTok"/>
+        </w:rPr>
+        <w:t xml:space="preserve">img_rgb.astype(</w:t>
+      </w:r>
+      <w:r>
+        <w:rPr>
+          <w:rStyle w:val="StringTok"/>
+        </w:rPr>
+        <w:t xml:space="preserve">'int'</w:t>
+      </w:r>
+      <w:r>
+        <w:rPr>
+          <w:rStyle w:val="NormalTok"/>
+        </w:rPr>
+        <w:t xml:space="preserve">).plot.imshow(rgb</w:t>
+      </w:r>
+      <w:r>
+        <w:rPr>
+          <w:rStyle w:val="OperatorTok"/>
+        </w:rPr>
+        <w:t xml:space="preserve">=</w:t>
+      </w:r>
+      <w:r>
+        <w:rPr>
+          <w:rStyle w:val="StringTok"/>
+        </w:rPr>
+        <w:t xml:space="preserve">"band"</w:t>
+      </w:r>
+      <w:r>
+        <w:rPr>
+          <w:rStyle w:val="NormalTok"/>
+        </w:rPr>
+        <w:t xml:space="preserve">)</w:t>
+      </w:r>
+      <w:r>
+        <w:br/>
+      </w:r>
+      <w:r>
+        <w:rPr>
+          <w:rStyle w:val="NormalTok"/>
+        </w:rPr>
+        <w:t xml:space="preserve">axes[</w:t>
+      </w:r>
+      <w:r>
+        <w:rPr>
+          <w:rStyle w:val="DecValTok"/>
+        </w:rPr>
+        <w:t xml:space="preserve">0</w:t>
+      </w:r>
+      <w:r>
+        <w:rPr>
+          <w:rStyle w:val="NormalTok"/>
+        </w:rPr>
+        <w:t xml:space="preserve">].set_title(</w:t>
+      </w:r>
+      <w:r>
+        <w:rPr>
+          <w:rStyle w:val="StringTok"/>
+        </w:rPr>
+        <w:t xml:space="preserve">"Originale"</w:t>
+      </w:r>
+      <w:r>
+        <w:rPr>
+          <w:rStyle w:val="NormalTok"/>
+        </w:rPr>
+        <w:t xml:space="preserve">)</w:t>
+      </w:r>
+      <w:r>
+        <w:br/>
+      </w:r>
+      <w:r>
+        <w:rPr>
+          <w:rStyle w:val="NormalTok"/>
+        </w:rPr>
+        <w:t xml:space="preserve">plt.subplot(</w:t>
+      </w:r>
+      <w:r>
+        <w:rPr>
+          <w:rStyle w:val="DecValTok"/>
+        </w:rPr>
+        <w:t xml:space="preserve">1</w:t>
+      </w:r>
+      <w:r>
+        <w:rPr>
+          <w:rStyle w:val="NormalTok"/>
+        </w:rPr>
+        <w:t xml:space="preserve">, </w:t>
+      </w:r>
+      <w:r>
+        <w:rPr>
+          <w:rStyle w:val="DecValTok"/>
+        </w:rPr>
+        <w:t xml:space="preserve">2</w:t>
+      </w:r>
+      <w:r>
+        <w:rPr>
+          <w:rStyle w:val="NormalTok"/>
+        </w:rPr>
+        <w:t xml:space="preserve">, </w:t>
+      </w:r>
+      <w:r>
+        <w:rPr>
+          <w:rStyle w:val="DecValTok"/>
+        </w:rPr>
+        <w:t xml:space="preserve">2</w:t>
+      </w:r>
+      <w:r>
+        <w:rPr>
+          <w:rStyle w:val="NormalTok"/>
+        </w:rPr>
+        <w:t xml:space="preserve">)</w:t>
+      </w:r>
+      <w:r>
+        <w:br/>
+      </w:r>
+      <w:r>
+        <w:rPr>
+          <w:rStyle w:val="NormalTok"/>
+        </w:rPr>
+        <w:t xml:space="preserve">img_rgb[:,::</w:t>
+      </w:r>
+      <w:r>
+        <w:rPr>
+          <w:rStyle w:val="DecValTok"/>
+        </w:rPr>
+        <w:t xml:space="preserve">4</w:t>
+      </w:r>
+      <w:r>
+        <w:rPr>
+          <w:rStyle w:val="NormalTok"/>
+        </w:rPr>
+        <w:t xml:space="preserve">,::</w:t>
+      </w:r>
+      <w:r>
+        <w:rPr>
+          <w:rStyle w:val="DecValTok"/>
+        </w:rPr>
+        <w:t xml:space="preserve">4</w:t>
+      </w:r>
+      <w:r>
+        <w:rPr>
+          <w:rStyle w:val="NormalTok"/>
+        </w:rPr>
+        <w:t xml:space="preserve">].astype(</w:t>
+      </w:r>
+      <w:r>
+        <w:rPr>
+          <w:rStyle w:val="StringTok"/>
+        </w:rPr>
+        <w:t xml:space="preserve">'int'</w:t>
+      </w:r>
+      <w:r>
+        <w:rPr>
+          <w:rStyle w:val="NormalTok"/>
+        </w:rPr>
+        <w:t xml:space="preserve">).plot.imshow(rgb</w:t>
+      </w:r>
+      <w:r>
+        <w:rPr>
+          <w:rStyle w:val="OperatorTok"/>
+        </w:rPr>
+        <w:t xml:space="preserve">=</w:t>
+      </w:r>
+      <w:r>
+        <w:rPr>
+          <w:rStyle w:val="StringTok"/>
+        </w:rPr>
+        <w:t xml:space="preserve">"band"</w:t>
+      </w:r>
+      <w:r>
+        <w:rPr>
+          <w:rStyle w:val="NormalTok"/>
+        </w:rPr>
+        <w:t xml:space="preserve">)</w:t>
+      </w:r>
+      <w:r>
+        <w:br/>
+      </w:r>
+      <w:r>
+        <w:rPr>
+          <w:rStyle w:val="NormalTok"/>
+        </w:rPr>
+        <w:t xml:space="preserve">axes[</w:t>
+      </w:r>
+      <w:r>
+        <w:rPr>
+          <w:rStyle w:val="DecValTok"/>
+        </w:rPr>
+        <w:t xml:space="preserve">1</w:t>
+      </w:r>
+      <w:r>
+        <w:rPr>
+          <w:rStyle w:val="NormalTok"/>
+        </w:rPr>
+        <w:t xml:space="preserve">].set_title(</w:t>
+      </w:r>
+      <w:r>
+        <w:rPr>
+          <w:rStyle w:val="StringTok"/>
+        </w:rPr>
+        <w:t xml:space="preserve">"Décimée par un facteur 4"</w:t>
+      </w:r>
+      <w:r>
+        <w:rPr>
+          <w:rStyle w:val="NormalTok"/>
+        </w:rPr>
+        <w:t xml:space="preserve">)</w:t>
+      </w:r>
+      <w:r>
+        <w:br/>
+      </w:r>
+      <w:r>
+        <w:rPr>
+          <w:rStyle w:val="NormalTok"/>
+        </w:rPr>
+        <w:t xml:space="preserve">plt.show()</w:t>
+      </w:r>
+    </w:p>
+    <w:p>
+      <w:pPr>
+        <w:pStyle w:val="FirstParagraph"/>
+      </w:pPr>
+      <w:r>
+        <w:t xml:space="preserve">Une façon de réduire ce bruit est de filtrer par un filtre passe-bas pour réduire les hautes fréquences par exemple un filtre Gaussien:</w:t>
+      </w:r>
+    </w:p>
+    <w:p>
+      <w:pPr>
+        <w:pStyle w:val="SourceCode"/>
+      </w:pPr>
+      <w:r>
+        <w:rPr>
           <w:rStyle w:val="ImportTok"/>
         </w:rPr>
         <w:t xml:space="preserve">from</w:t>
@@ -14659,10 +15029,13 @@
         <w:br/>
       </w:r>
       <w:r>
-        <w:rPr>
-          <w:rStyle w:val="NormalTok"/>
-        </w:rPr>
-        <w:t xml:space="preserve">plt.figure(figsize</w:t>
+        <w:br/>
+      </w:r>
+      <w:r>
+        <w:rPr>
+          <w:rStyle w:val="NormalTok"/>
+        </w:rPr>
+        <w:t xml:space="preserve">q</w:t>
       </w:r>
       <w:r>
         <w:rPr>
@@ -14674,12 +15047,312 @@
         <w:rPr>
           <w:rStyle w:val="NormalTok"/>
         </w:rPr>
+        <w:t xml:space="preserve"> </w:t>
+      </w:r>
+      <w:r>
+        <w:rPr>
+          <w:rStyle w:val="DecValTok"/>
+        </w:rPr>
+        <w:t xml:space="preserve">4</w:t>
+      </w:r>
+      <w:r>
+        <w:br/>
+      </w:r>
+      <w:r>
+        <w:rPr>
+          <w:rStyle w:val="NormalTok"/>
+        </w:rPr>
+        <w:t xml:space="preserve">sigma</w:t>
+      </w:r>
+      <w:r>
+        <w:rPr>
+          <w:rStyle w:val="OperatorTok"/>
+        </w:rPr>
+        <w:t xml:space="preserve">=</w:t>
+      </w:r>
+      <w:r>
+        <w:rPr>
+          <w:rStyle w:val="NormalTok"/>
+        </w:rPr>
+        <w:t xml:space="preserve"> q</w:t>
+      </w:r>
+      <w:r>
+        <w:rPr>
+          <w:rStyle w:val="OperatorTok"/>
+        </w:rPr>
+        <w:t xml:space="preserve">*</w:t>
+      </w:r>
+      <w:r>
+        <w:rPr>
+          <w:rStyle w:val="FloatTok"/>
+        </w:rPr>
+        <w:t xml:space="preserve">1.1774</w:t>
+      </w:r>
+      <w:r>
+        <w:rPr>
+          <w:rStyle w:val="OperatorTok"/>
+        </w:rPr>
+        <w:t xml:space="preserve">/</w:t>
+      </w:r>
+      <w:r>
+        <w:rPr>
+          <w:rStyle w:val="NormalTok"/>
+        </w:rPr>
+        <w:t xml:space="preserve">math.pi</w:t>
+      </w:r>
+      <w:r>
+        <w:br/>
+      </w:r>
+      <w:r>
+        <w:rPr>
+          <w:rStyle w:val="NormalTok"/>
+        </w:rPr>
+        <w:t xml:space="preserve">arr </w:t>
+      </w:r>
+      <w:r>
+        <w:rPr>
+          <w:rStyle w:val="OperatorTok"/>
+        </w:rPr>
+        <w:t xml:space="preserve">=</w:t>
+      </w:r>
+      <w:r>
+        <w:rPr>
+          <w:rStyle w:val="NormalTok"/>
+        </w:rPr>
+        <w:t xml:space="preserve"> xr.DataArray(gaussian_filter(img_rgb.to_numpy(), sigma</w:t>
+      </w:r>
+      <w:r>
+        <w:rPr>
+          <w:rStyle w:val="OperatorTok"/>
+        </w:rPr>
+        <w:t xml:space="preserve">=</w:t>
+      </w:r>
+      <w:r>
+        <w:rPr>
+          <w:rStyle w:val="NormalTok"/>
+        </w:rPr>
+        <w:t xml:space="preserve"> (</w:t>
+      </w:r>
+      <w:r>
+        <w:rPr>
+          <w:rStyle w:val="DecValTok"/>
+        </w:rPr>
+        <w:t xml:space="preserve">0</w:t>
+      </w:r>
+      <w:r>
+        <w:rPr>
+          <w:rStyle w:val="NormalTok"/>
+        </w:rPr>
+        <w:t xml:space="preserve">,sigma,sigma)), dims</w:t>
+      </w:r>
+      <w:r>
+        <w:rPr>
+          <w:rStyle w:val="OperatorTok"/>
+        </w:rPr>
+        <w:t xml:space="preserve">=</w:t>
+      </w:r>
+      <w:r>
+        <w:rPr>
+          <w:rStyle w:val="NormalTok"/>
+        </w:rPr>
         <w:t xml:space="preserve">(</w:t>
       </w:r>
       <w:r>
         <w:rPr>
+          <w:rStyle w:val="StringTok"/>
+        </w:rPr>
+        <w:t xml:space="preserve">'band'</w:t>
+      </w:r>
+      <w:r>
+        <w:rPr>
+          <w:rStyle w:val="NormalTok"/>
+        </w:rPr>
+        <w:t xml:space="preserve">,</w:t>
+      </w:r>
+      <w:r>
+        <w:rPr>
+          <w:rStyle w:val="StringTok"/>
+        </w:rPr>
+        <w:t xml:space="preserve">"y"</w:t>
+      </w:r>
+      <w:r>
+        <w:rPr>
+          <w:rStyle w:val="NormalTok"/>
+        </w:rPr>
+        <w:t xml:space="preserve">, </w:t>
+      </w:r>
+      <w:r>
+        <w:rPr>
+          <w:rStyle w:val="StringTok"/>
+        </w:rPr>
+        <w:t xml:space="preserve">"x"</w:t>
+      </w:r>
+      <w:r>
+        <w:rPr>
+          <w:rStyle w:val="NormalTok"/>
+        </w:rPr>
+        <w:t xml:space="preserve">), coords</w:t>
+      </w:r>
+      <w:r>
+        <w:rPr>
+          <w:rStyle w:val="OperatorTok"/>
+        </w:rPr>
+        <w:t xml:space="preserve">=</w:t>
+      </w:r>
+      <w:r>
+        <w:rPr>
+          <w:rStyle w:val="NormalTok"/>
+        </w:rPr>
+        <w:t xml:space="preserve"> {</w:t>
+      </w:r>
+      <w:r>
+        <w:rPr>
+          <w:rStyle w:val="StringTok"/>
+        </w:rPr>
+        <w:t xml:space="preserve">'x'</w:t>
+      </w:r>
+      <w:r>
+        <w:rPr>
+          <w:rStyle w:val="NormalTok"/>
+        </w:rPr>
+        <w:t xml:space="preserve">: img_rgb.coords[</w:t>
+      </w:r>
+      <w:r>
+        <w:rPr>
+          <w:rStyle w:val="StringTok"/>
+        </w:rPr>
+        <w:t xml:space="preserve">'x'</w:t>
+      </w:r>
+      <w:r>
+        <w:rPr>
+          <w:rStyle w:val="NormalTok"/>
+        </w:rPr>
+        <w:t xml:space="preserve">], </w:t>
+      </w:r>
+      <w:r>
+        <w:rPr>
+          <w:rStyle w:val="StringTok"/>
+        </w:rPr>
+        <w:t xml:space="preserve">'y'</w:t>
+      </w:r>
+      <w:r>
+        <w:rPr>
+          <w:rStyle w:val="NormalTok"/>
+        </w:rPr>
+        <w:t xml:space="preserve">: img_rgb.coords[</w:t>
+      </w:r>
+      <w:r>
+        <w:rPr>
+          <w:rStyle w:val="StringTok"/>
+        </w:rPr>
+        <w:t xml:space="preserve">'y'</w:t>
+      </w:r>
+      <w:r>
+        <w:rPr>
+          <w:rStyle w:val="NormalTok"/>
+        </w:rPr>
+        <w:t xml:space="preserve">], </w:t>
+      </w:r>
+      <w:r>
+        <w:rPr>
+          <w:rStyle w:val="StringTok"/>
+        </w:rPr>
+        <w:t xml:space="preserve">'spatial_ref'</w:t>
+      </w:r>
+      <w:r>
+        <w:rPr>
+          <w:rStyle w:val="NormalTok"/>
+        </w:rPr>
+        <w:t xml:space="preserve">: </w:t>
+      </w:r>
+      <w:r>
+        <w:rPr>
           <w:rStyle w:val="DecValTok"/>
         </w:rPr>
+        <w:t xml:space="preserve">0</w:t>
+      </w:r>
+      <w:r>
+        <w:rPr>
+          <w:rStyle w:val="NormalTok"/>
+        </w:rPr>
+        <w:t xml:space="preserve">})</w:t>
+      </w:r>
+      <w:r>
+        <w:br/>
+      </w:r>
+      <w:r>
+        <w:br/>
+      </w:r>
+      <w:r>
+        <w:rPr>
+          <w:rStyle w:val="NormalTok"/>
+        </w:rPr>
+        <w:t xml:space="preserve">fig, axes </w:t>
+      </w:r>
+      <w:r>
+        <w:rPr>
+          <w:rStyle w:val="OperatorTok"/>
+        </w:rPr>
+        <w:t xml:space="preserve">=</w:t>
+      </w:r>
+      <w:r>
+        <w:rPr>
+          <w:rStyle w:val="NormalTok"/>
+        </w:rPr>
+        <w:t xml:space="preserve"> plt.subplots(nrows</w:t>
+      </w:r>
+      <w:r>
+        <w:rPr>
+          <w:rStyle w:val="OperatorTok"/>
+        </w:rPr>
+        <w:t xml:space="preserve">=</w:t>
+      </w:r>
+      <w:r>
+        <w:rPr>
+          <w:rStyle w:val="DecValTok"/>
+        </w:rPr>
+        <w:t xml:space="preserve">1</w:t>
+      </w:r>
+      <w:r>
+        <w:rPr>
+          <w:rStyle w:val="NormalTok"/>
+        </w:rPr>
+        <w:t xml:space="preserve">, ncols</w:t>
+      </w:r>
+      <w:r>
+        <w:rPr>
+          <w:rStyle w:val="OperatorTok"/>
+        </w:rPr>
+        <w:t xml:space="preserve">=</w:t>
+      </w:r>
+      <w:r>
+        <w:rPr>
+          <w:rStyle w:val="DecValTok"/>
+        </w:rPr>
+        <w:t xml:space="preserve">2</w:t>
+      </w:r>
+      <w:r>
+        <w:rPr>
+          <w:rStyle w:val="NormalTok"/>
+        </w:rPr>
+        <w:t xml:space="preserve">, figsize</w:t>
+      </w:r>
+      <w:r>
+        <w:rPr>
+          <w:rStyle w:val="OperatorTok"/>
+        </w:rPr>
+        <w:t xml:space="preserve">=</w:t>
+      </w:r>
+      <w:r>
+        <w:rPr>
+          <w:rStyle w:val="NormalTok"/>
+        </w:rPr>
+        <w:t xml:space="preserve">(</w:t>
+      </w:r>
+      <w:r>
+        <w:rPr>
+          <w:rStyle w:val="DecValTok"/>
+        </w:rPr>
         <w:t xml:space="preserve">10</w:t>
       </w:r>
       <w:r>
@@ -14791,6 +15464,39 @@
         <w:rPr>
           <w:rStyle w:val="NormalTok"/>
         </w:rPr>
+        <w:t xml:space="preserve">axes[</w:t>
+      </w:r>
+      <w:r>
+        <w:rPr>
+          <w:rStyle w:val="DecValTok"/>
+        </w:rPr>
+        <w:t xml:space="preserve">0</w:t>
+      </w:r>
+      <w:r>
+        <w:rPr>
+          <w:rStyle w:val="NormalTok"/>
+        </w:rPr>
+        <w:t xml:space="preserve">].set_title(</w:t>
+      </w:r>
+      <w:r>
+        <w:rPr>
+          <w:rStyle w:val="StringTok"/>
+        </w:rPr>
+        <w:t xml:space="preserve">"Originale"</w:t>
+      </w:r>
+      <w:r>
+        <w:rPr>
+          <w:rStyle w:val="NormalTok"/>
+        </w:rPr>
+        <w:t xml:space="preserve">)</w:t>
+      </w:r>
+      <w:r>
+        <w:br/>
+      </w:r>
+      <w:r>
+        <w:rPr>
+          <w:rStyle w:val="NormalTok"/>
+        </w:rPr>
         <w:t xml:space="preserve">plt.subplot(</w:t>
       </w:r>
       <w:r>
@@ -14836,36 +15542,416 @@
         <w:rPr>
           <w:rStyle w:val="NormalTok"/>
         </w:rPr>
-        <w:t xml:space="preserve">img_rgb[:,::</w:t>
+        <w:t xml:space="preserve">arr[:,::q,::q].astype(</w:t>
+      </w:r>
+      <w:r>
+        <w:rPr>
+          <w:rStyle w:val="StringTok"/>
+        </w:rPr>
+        <w:t xml:space="preserve">'int'</w:t>
+      </w:r>
+      <w:r>
+        <w:rPr>
+          <w:rStyle w:val="NormalTok"/>
+        </w:rPr>
+        <w:t xml:space="preserve">).plot.imshow(rgb</w:t>
+      </w:r>
+      <w:r>
+        <w:rPr>
+          <w:rStyle w:val="OperatorTok"/>
+        </w:rPr>
+        <w:t xml:space="preserve">=</w:t>
+      </w:r>
+      <w:r>
+        <w:rPr>
+          <w:rStyle w:val="StringTok"/>
+        </w:rPr>
+        <w:t xml:space="preserve">"band"</w:t>
+      </w:r>
+      <w:r>
+        <w:rPr>
+          <w:rStyle w:val="NormalTok"/>
+        </w:rPr>
+        <w:t xml:space="preserve">)</w:t>
+      </w:r>
+      <w:r>
+        <w:br/>
+      </w:r>
+      <w:r>
+        <w:rPr>
+          <w:rStyle w:val="NormalTok"/>
+        </w:rPr>
+        <w:t xml:space="preserve">axes[</w:t>
       </w:r>
       <w:r>
         <w:rPr>
           <w:rStyle w:val="DecValTok"/>
         </w:rPr>
+        <w:t xml:space="preserve">1</w:t>
+      </w:r>
+      <w:r>
+        <w:rPr>
+          <w:rStyle w:val="NormalTok"/>
+        </w:rPr>
+        <w:t xml:space="preserve">].set_title(</w:t>
+      </w:r>
+      <w:r>
+        <w:rPr>
+          <w:rStyle w:val="StringTok"/>
+        </w:rPr>
+        <w:t xml:space="preserve">"Décimée par un facteur 4"</w:t>
+      </w:r>
+      <w:r>
+        <w:rPr>
+          <w:rStyle w:val="NormalTok"/>
+        </w:rPr>
+        <w:t xml:space="preserve">)</w:t>
+      </w:r>
+      <w:r>
+        <w:br/>
+      </w:r>
+      <w:r>
+        <w:rPr>
+          <w:rStyle w:val="NormalTok"/>
+        </w:rPr>
+        <w:t xml:space="preserve">plt.show()</w:t>
+      </w:r>
+    </w:p>
+    <w:p>
+      <w:pPr>
+        <w:pStyle w:val="SourceCode"/>
+      </w:pPr>
+      <w:r>
+        <w:rPr>
+          <w:rStyle w:val="ImportTok"/>
+        </w:rPr>
+        <w:t xml:space="preserve">import</w:t>
+      </w:r>
+      <w:r>
+        <w:rPr>
+          <w:rStyle w:val="NormalTok"/>
+        </w:rPr>
+        <w:t xml:space="preserve"> xrscipy.signal </w:t>
+      </w:r>
+      <w:r>
+        <w:rPr>
+          <w:rStyle w:val="ImportTok"/>
+        </w:rPr>
+        <w:t xml:space="preserve">as</w:t>
+      </w:r>
+      <w:r>
+        <w:rPr>
+          <w:rStyle w:val="NormalTok"/>
+        </w:rPr>
+        <w:t xml:space="preserve"> dsp</w:t>
+      </w:r>
+      <w:r>
+        <w:br/>
+      </w:r>
+      <w:r>
+        <w:br/>
+      </w:r>
+      <w:r>
+        <w:rPr>
+          <w:rStyle w:val="NormalTok"/>
+        </w:rPr>
+        <w:t xml:space="preserve">fig, axes </w:t>
+      </w:r>
+      <w:r>
+        <w:rPr>
+          <w:rStyle w:val="OperatorTok"/>
+        </w:rPr>
+        <w:t xml:space="preserve">=</w:t>
+      </w:r>
+      <w:r>
+        <w:rPr>
+          <w:rStyle w:val="NormalTok"/>
+        </w:rPr>
+        <w:t xml:space="preserve"> plt.subplots(nrows</w:t>
+      </w:r>
+      <w:r>
+        <w:rPr>
+          <w:rStyle w:val="OperatorTok"/>
+        </w:rPr>
+        <w:t xml:space="preserve">=</w:t>
+      </w:r>
+      <w:r>
+        <w:rPr>
+          <w:rStyle w:val="DecValTok"/>
+        </w:rPr>
+        <w:t xml:space="preserve">1</w:t>
+      </w:r>
+      <w:r>
+        <w:rPr>
+          <w:rStyle w:val="NormalTok"/>
+        </w:rPr>
+        <w:t xml:space="preserve">, ncols</w:t>
+      </w:r>
+      <w:r>
+        <w:rPr>
+          <w:rStyle w:val="OperatorTok"/>
+        </w:rPr>
+        <w:t xml:space="preserve">=</w:t>
+      </w:r>
+      <w:r>
+        <w:rPr>
+          <w:rStyle w:val="DecValTok"/>
+        </w:rPr>
+        <w:t xml:space="preserve">2</w:t>
+      </w:r>
+      <w:r>
+        <w:rPr>
+          <w:rStyle w:val="NormalTok"/>
+        </w:rPr>
+        <w:t xml:space="preserve">, figsize</w:t>
+      </w:r>
+      <w:r>
+        <w:rPr>
+          <w:rStyle w:val="OperatorTok"/>
+        </w:rPr>
+        <w:t xml:space="preserve">=</w:t>
+      </w:r>
+      <w:r>
+        <w:rPr>
+          <w:rStyle w:val="NormalTok"/>
+        </w:rPr>
+        <w:t xml:space="preserve">(</w:t>
+      </w:r>
+      <w:r>
+        <w:rPr>
+          <w:rStyle w:val="DecValTok"/>
+        </w:rPr>
+        <w:t xml:space="preserve">10</w:t>
+      </w:r>
+      <w:r>
+        <w:rPr>
+          <w:rStyle w:val="NormalTok"/>
+        </w:rPr>
+        <w:t xml:space="preserve">, </w:t>
+      </w:r>
+      <w:r>
+        <w:rPr>
+          <w:rStyle w:val="DecValTok"/>
+        </w:rPr>
         <w:t xml:space="preserve">4</w:t>
       </w:r>
       <w:r>
         <w:rPr>
           <w:rStyle w:val="NormalTok"/>
         </w:rPr>
-        <w:t xml:space="preserve">,::</w:t>
+        <w:t xml:space="preserve">))</w:t>
+      </w:r>
+      <w:r>
+        <w:br/>
+      </w:r>
+      <w:r>
+        <w:rPr>
+          <w:rStyle w:val="NormalTok"/>
+        </w:rPr>
+        <w:t xml:space="preserve">plt.subplot(</w:t>
       </w:r>
       <w:r>
         <w:rPr>
           <w:rStyle w:val="DecValTok"/>
         </w:rPr>
+        <w:t xml:space="preserve">1</w:t>
+      </w:r>
+      <w:r>
+        <w:rPr>
+          <w:rStyle w:val="NormalTok"/>
+        </w:rPr>
+        <w:t xml:space="preserve">, </w:t>
+      </w:r>
+      <w:r>
+        <w:rPr>
+          <w:rStyle w:val="DecValTok"/>
+        </w:rPr>
+        <w:t xml:space="preserve">2</w:t>
+      </w:r>
+      <w:r>
+        <w:rPr>
+          <w:rStyle w:val="NormalTok"/>
+        </w:rPr>
+        <w:t xml:space="preserve">, </w:t>
+      </w:r>
+      <w:r>
+        <w:rPr>
+          <w:rStyle w:val="DecValTok"/>
+        </w:rPr>
+        <w:t xml:space="preserve">1</w:t>
+      </w:r>
+      <w:r>
+        <w:rPr>
+          <w:rStyle w:val="NormalTok"/>
+        </w:rPr>
+        <w:t xml:space="preserve">)</w:t>
+      </w:r>
+      <w:r>
+        <w:br/>
+      </w:r>
+      <w:r>
+        <w:rPr>
+          <w:rStyle w:val="NormalTok"/>
+        </w:rPr>
+        <w:t xml:space="preserve">img_rgb.astype(</w:t>
+      </w:r>
+      <w:r>
+        <w:rPr>
+          <w:rStyle w:val="StringTok"/>
+        </w:rPr>
+        <w:t xml:space="preserve">'int'</w:t>
+      </w:r>
+      <w:r>
+        <w:rPr>
+          <w:rStyle w:val="NormalTok"/>
+        </w:rPr>
+        <w:t xml:space="preserve">).plot.imshow(rgb</w:t>
+      </w:r>
+      <w:r>
+        <w:rPr>
+          <w:rStyle w:val="OperatorTok"/>
+        </w:rPr>
+        <w:t xml:space="preserve">=</w:t>
+      </w:r>
+      <w:r>
+        <w:rPr>
+          <w:rStyle w:val="StringTok"/>
+        </w:rPr>
+        <w:t xml:space="preserve">"band"</w:t>
+      </w:r>
+      <w:r>
+        <w:rPr>
+          <w:rStyle w:val="NormalTok"/>
+        </w:rPr>
+        <w:t xml:space="preserve">)</w:t>
+      </w:r>
+      <w:r>
+        <w:br/>
+      </w:r>
+      <w:r>
+        <w:rPr>
+          <w:rStyle w:val="NormalTok"/>
+        </w:rPr>
+        <w:t xml:space="preserve">axes[</w:t>
+      </w:r>
+      <w:r>
+        <w:rPr>
+          <w:rStyle w:val="DecValTok"/>
+        </w:rPr>
+        <w:t xml:space="preserve">0</w:t>
+      </w:r>
+      <w:r>
+        <w:rPr>
+          <w:rStyle w:val="NormalTok"/>
+        </w:rPr>
+        <w:t xml:space="preserve">].set_title(</w:t>
+      </w:r>
+      <w:r>
+        <w:rPr>
+          <w:rStyle w:val="StringTok"/>
+        </w:rPr>
+        <w:t xml:space="preserve">"Originale"</w:t>
+      </w:r>
+      <w:r>
+        <w:rPr>
+          <w:rStyle w:val="NormalTok"/>
+        </w:rPr>
+        <w:t xml:space="preserve">)</w:t>
+      </w:r>
+      <w:r>
+        <w:br/>
+      </w:r>
+      <w:r>
+        <w:rPr>
+          <w:rStyle w:val="NormalTok"/>
+        </w:rPr>
+        <w:t xml:space="preserve">plt.subplot(</w:t>
+      </w:r>
+      <w:r>
+        <w:rPr>
+          <w:rStyle w:val="DecValTok"/>
+        </w:rPr>
+        <w:t xml:space="preserve">1</w:t>
+      </w:r>
+      <w:r>
+        <w:rPr>
+          <w:rStyle w:val="NormalTok"/>
+        </w:rPr>
+        <w:t xml:space="preserve">, </w:t>
+      </w:r>
+      <w:r>
+        <w:rPr>
+          <w:rStyle w:val="DecValTok"/>
+        </w:rPr>
+        <w:t xml:space="preserve">2</w:t>
+      </w:r>
+      <w:r>
+        <w:rPr>
+          <w:rStyle w:val="NormalTok"/>
+        </w:rPr>
+        <w:t xml:space="preserve">, </w:t>
+      </w:r>
+      <w:r>
+        <w:rPr>
+          <w:rStyle w:val="DecValTok"/>
+        </w:rPr>
+        <w:t xml:space="preserve">2</w:t>
+      </w:r>
+      <w:r>
+        <w:rPr>
+          <w:rStyle w:val="NormalTok"/>
+        </w:rPr>
+        <w:t xml:space="preserve">)</w:t>
+      </w:r>
+      <w:r>
+        <w:br/>
+      </w:r>
+      <w:r>
+        <w:rPr>
+          <w:rStyle w:val="NormalTok"/>
+        </w:rPr>
+        <w:t xml:space="preserve">dsp.decimate(img_rgb, q</w:t>
+      </w:r>
+      <w:r>
+        <w:rPr>
+          <w:rStyle w:val="OperatorTok"/>
+        </w:rPr>
+        <w:t xml:space="preserve">=</w:t>
+      </w:r>
+      <w:r>
+        <w:rPr>
+          <w:rStyle w:val="DecValTok"/>
+        </w:rPr>
         <w:t xml:space="preserve">4</w:t>
       </w:r>
       <w:r>
         <w:rPr>
           <w:rStyle w:val="NormalTok"/>
         </w:rPr>
-        <w:t xml:space="preserve">].astype(</w:t>
+        <w:t xml:space="preserve">, dim</w:t>
+      </w:r>
+      <w:r>
+        <w:rPr>
+          <w:rStyle w:val="OperatorTok"/>
+        </w:rPr>
+        <w:t xml:space="preserve">=</w:t>
       </w:r>
       <w:r>
         <w:rPr>
           <w:rStyle w:val="StringTok"/>
         </w:rPr>
+        <w:t xml:space="preserve">'x'</w:t>
+      </w:r>
+      <w:r>
+        <w:rPr>
+          <w:rStyle w:val="NormalTok"/>
+        </w:rPr>
+        <w:t xml:space="preserve">).astype(</w:t>
+      </w:r>
+      <w:r>
+        <w:rPr>
+          <w:rStyle w:val="StringTok"/>
+        </w:rPr>
         <w:t xml:space="preserve">'int'</w:t>
       </w:r>
       <w:r>
@@ -14899,806 +15985,31 @@
         <w:rPr>
           <w:rStyle w:val="NormalTok"/>
         </w:rPr>
-        <w:t xml:space="preserve">plt.show()</w:t>
-      </w:r>
-    </w:p>
-    <w:p>
-      <w:pPr>
-        <w:pStyle w:val="SourceCode"/>
-      </w:pPr>
-      <w:r>
-        <w:rPr>
-          <w:rStyle w:val="ImportTok"/>
-        </w:rPr>
-        <w:t xml:space="preserve">import</w:t>
-      </w:r>
-      <w:r>
-        <w:rPr>
-          <w:rStyle w:val="NormalTok"/>
-        </w:rPr>
-        <w:t xml:space="preserve"> xrscipy.signal </w:t>
-      </w:r>
-      <w:r>
-        <w:rPr>
-          <w:rStyle w:val="ImportTok"/>
-        </w:rPr>
-        <w:t xml:space="preserve">as</w:t>
-      </w:r>
-      <w:r>
-        <w:rPr>
-          <w:rStyle w:val="NormalTok"/>
-        </w:rPr>
-        <w:t xml:space="preserve"> dsp</w:t>
-      </w:r>
-      <w:r>
-        <w:br/>
-      </w:r>
-      <w:r>
-        <w:br/>
-      </w:r>
-      <w:r>
-        <w:rPr>
-          <w:rStyle w:val="NormalTok"/>
-        </w:rPr>
-        <w:t xml:space="preserve">plt.figure(figsize</w:t>
-      </w:r>
-      <w:r>
-        <w:rPr>
-          <w:rStyle w:val="OperatorTok"/>
-        </w:rPr>
-        <w:t xml:space="preserve">=</w:t>
-      </w:r>
-      <w:r>
-        <w:rPr>
-          <w:rStyle w:val="NormalTok"/>
-        </w:rPr>
-        <w:t xml:space="preserve">(</w:t>
+        <w:t xml:space="preserve">axes[</w:t>
       </w:r>
       <w:r>
         <w:rPr>
           <w:rStyle w:val="DecValTok"/>
         </w:rPr>
-        <w:t xml:space="preserve">10</w:t>
-      </w:r>
-      <w:r>
-        <w:rPr>
-          <w:rStyle w:val="NormalTok"/>
-        </w:rPr>
-        <w:t xml:space="preserve">, </w:t>
-      </w:r>
-      <w:r>
-        <w:rPr>
-          <w:rStyle w:val="DecValTok"/>
-        </w:rPr>
-        <w:t xml:space="preserve">4</w:t>
-      </w:r>
-      <w:r>
-        <w:rPr>
-          <w:rStyle w:val="NormalTok"/>
-        </w:rPr>
-        <w:t xml:space="preserve">))</w:t>
-      </w:r>
-      <w:r>
-        <w:br/>
-      </w:r>
-      <w:r>
-        <w:rPr>
-          <w:rStyle w:val="NormalTok"/>
-        </w:rPr>
-        <w:t xml:space="preserve">plt.subplot(</w:t>
-      </w:r>
-      <w:r>
-        <w:rPr>
-          <w:rStyle w:val="DecValTok"/>
-        </w:rPr>
         <w:t xml:space="preserve">1</w:t>
       </w:r>
       <w:r>
         <w:rPr>
           <w:rStyle w:val="NormalTok"/>
         </w:rPr>
-        <w:t xml:space="preserve">, </w:t>
-      </w:r>
-      <w:r>
-        <w:rPr>
-          <w:rStyle w:val="DecValTok"/>
-        </w:rPr>
-        <w:t xml:space="preserve">2</w:t>
-      </w:r>
-      <w:r>
-        <w:rPr>
-          <w:rStyle w:val="NormalTok"/>
-        </w:rPr>
-        <w:t xml:space="preserve">, </w:t>
-      </w:r>
-      <w:r>
-        <w:rPr>
-          <w:rStyle w:val="DecValTok"/>
-        </w:rPr>
-        <w:t xml:space="preserve">1</w:t>
+        <w:t xml:space="preserve">].set_title(</w:t>
+      </w:r>
+      <w:r>
+        <w:rPr>
+          <w:rStyle w:val="StringTok"/>
+        </w:rPr>
+        <w:t xml:space="preserve">"Décimée par un facteur 4"</w:t>
       </w:r>
       <w:r>
         <w:rPr>
           <w:rStyle w:val="NormalTok"/>
         </w:rPr>
         <w:t xml:space="preserve">)</w:t>
-      </w:r>
-      <w:r>
-        <w:br/>
-      </w:r>
-      <w:r>
-        <w:rPr>
-          <w:rStyle w:val="NormalTok"/>
-        </w:rPr>
-        <w:t xml:space="preserve">img_rgb.astype(</w:t>
-      </w:r>
-      <w:r>
-        <w:rPr>
-          <w:rStyle w:val="StringTok"/>
-        </w:rPr>
-        <w:t xml:space="preserve">'int'</w:t>
-      </w:r>
-      <w:r>
-        <w:rPr>
-          <w:rStyle w:val="NormalTok"/>
-        </w:rPr>
-        <w:t xml:space="preserve">).plot.imshow(rgb</w:t>
-      </w:r>
-      <w:r>
-        <w:rPr>
-          <w:rStyle w:val="OperatorTok"/>
-        </w:rPr>
-        <w:t xml:space="preserve">=</w:t>
-      </w:r>
-      <w:r>
-        <w:rPr>
-          <w:rStyle w:val="StringTok"/>
-        </w:rPr>
-        <w:t xml:space="preserve">"band"</w:t>
-      </w:r>
-      <w:r>
-        <w:rPr>
-          <w:rStyle w:val="NormalTok"/>
-        </w:rPr>
-        <w:t xml:space="preserve">)</w:t>
-      </w:r>
-      <w:r>
-        <w:br/>
-      </w:r>
-      <w:r>
-        <w:rPr>
-          <w:rStyle w:val="NormalTok"/>
-        </w:rPr>
-        <w:t xml:space="preserve">plt.subplot(</w:t>
-      </w:r>
-      <w:r>
-        <w:rPr>
-          <w:rStyle w:val="DecValTok"/>
-        </w:rPr>
-        <w:t xml:space="preserve">1</w:t>
-      </w:r>
-      <w:r>
-        <w:rPr>
-          <w:rStyle w:val="NormalTok"/>
-        </w:rPr>
-        <w:t xml:space="preserve">, </w:t>
-      </w:r>
-      <w:r>
-        <w:rPr>
-          <w:rStyle w:val="DecValTok"/>
-        </w:rPr>
-        <w:t xml:space="preserve">2</w:t>
-      </w:r>
-      <w:r>
-        <w:rPr>
-          <w:rStyle w:val="NormalTok"/>
-        </w:rPr>
-        <w:t xml:space="preserve">, </w:t>
-      </w:r>
-      <w:r>
-        <w:rPr>
-          <w:rStyle w:val="DecValTok"/>
-        </w:rPr>
-        <w:t xml:space="preserve">2</w:t>
-      </w:r>
-      <w:r>
-        <w:rPr>
-          <w:rStyle w:val="NormalTok"/>
-        </w:rPr>
-        <w:t xml:space="preserve">)</w:t>
-      </w:r>
-      <w:r>
-        <w:br/>
-      </w:r>
-      <w:r>
-        <w:rPr>
-          <w:rStyle w:val="NormalTok"/>
-        </w:rPr>
-        <w:t xml:space="preserve">dsp.decimate(img_rgb, q</w:t>
-      </w:r>
-      <w:r>
-        <w:rPr>
-          <w:rStyle w:val="OperatorTok"/>
-        </w:rPr>
-        <w:t xml:space="preserve">=</w:t>
-      </w:r>
-      <w:r>
-        <w:rPr>
-          <w:rStyle w:val="DecValTok"/>
-        </w:rPr>
-        <w:t xml:space="preserve">4</w:t>
-      </w:r>
-      <w:r>
-        <w:rPr>
-          <w:rStyle w:val="NormalTok"/>
-        </w:rPr>
-        <w:t xml:space="preserve">, dim</w:t>
-      </w:r>
-      <w:r>
-        <w:rPr>
-          <w:rStyle w:val="OperatorTok"/>
-        </w:rPr>
-        <w:t xml:space="preserve">=</w:t>
-      </w:r>
-      <w:r>
-        <w:rPr>
-          <w:rStyle w:val="StringTok"/>
-        </w:rPr>
-        <w:t xml:space="preserve">'x'</w:t>
-      </w:r>
-      <w:r>
-        <w:rPr>
-          <w:rStyle w:val="NormalTok"/>
-        </w:rPr>
-        <w:t xml:space="preserve">).astype(</w:t>
-      </w:r>
-      <w:r>
-        <w:rPr>
-          <w:rStyle w:val="StringTok"/>
-        </w:rPr>
-        <w:t xml:space="preserve">'int'</w:t>
-      </w:r>
-      <w:r>
-        <w:rPr>
-          <w:rStyle w:val="NormalTok"/>
-        </w:rPr>
-        <w:t xml:space="preserve">).plot.imshow(rgb</w:t>
-      </w:r>
-      <w:r>
-        <w:rPr>
-          <w:rStyle w:val="OperatorTok"/>
-        </w:rPr>
-        <w:t xml:space="preserve">=</w:t>
-      </w:r>
-      <w:r>
-        <w:rPr>
-          <w:rStyle w:val="StringTok"/>
-        </w:rPr>
-        <w:t xml:space="preserve">"band"</w:t>
-      </w:r>
-      <w:r>
-        <w:rPr>
-          <w:rStyle w:val="NormalTok"/>
-        </w:rPr>
-        <w:t xml:space="preserve">)</w:t>
-      </w:r>
-      <w:r>
-        <w:br/>
-      </w:r>
-      <w:r>
-        <w:rPr>
-          <w:rStyle w:val="NormalTok"/>
-        </w:rPr>
-        <w:t xml:space="preserve">plt.show()</w:t>
-      </w:r>
-    </w:p>
-    <w:p>
-      <w:pPr>
-        <w:pStyle w:val="SourceCode"/>
-      </w:pPr>
-      <w:r>
-        <w:rPr>
-          <w:rStyle w:val="ImportTok"/>
-        </w:rPr>
-        <w:t xml:space="preserve">from</w:t>
-      </w:r>
-      <w:r>
-        <w:rPr>
-          <w:rStyle w:val="NormalTok"/>
-        </w:rPr>
-        <w:t xml:space="preserve"> scipy.ndimage </w:t>
-      </w:r>
-      <w:r>
-        <w:rPr>
-          <w:rStyle w:val="ImportTok"/>
-        </w:rPr>
-        <w:t xml:space="preserve">import</w:t>
-      </w:r>
-      <w:r>
-        <w:rPr>
-          <w:rStyle w:val="NormalTok"/>
-        </w:rPr>
-        <w:t xml:space="preserve"> gaussian_filter</w:t>
-      </w:r>
-      <w:r>
-        <w:br/>
-      </w:r>
-      <w:r>
-        <w:br/>
-      </w:r>
-      <w:r>
-        <w:rPr>
-          <w:rStyle w:val="NormalTok"/>
-        </w:rPr>
-        <w:t xml:space="preserve">q</w:t>
-      </w:r>
-      <w:r>
-        <w:rPr>
-          <w:rStyle w:val="OperatorTok"/>
-        </w:rPr>
-        <w:t xml:space="preserve">=</w:t>
-      </w:r>
-      <w:r>
-        <w:rPr>
-          <w:rStyle w:val="NormalTok"/>
-        </w:rPr>
-        <w:t xml:space="preserve"> </w:t>
-      </w:r>
-      <w:r>
-        <w:rPr>
-          <w:rStyle w:val="DecValTok"/>
-        </w:rPr>
-        <w:t xml:space="preserve">4</w:t>
-      </w:r>
-      <w:r>
-        <w:br/>
-      </w:r>
-      <w:r>
-        <w:rPr>
-          <w:rStyle w:val="NormalTok"/>
-        </w:rPr>
-        <w:t xml:space="preserve">sigma</w:t>
-      </w:r>
-      <w:r>
-        <w:rPr>
-          <w:rStyle w:val="OperatorTok"/>
-        </w:rPr>
-        <w:t xml:space="preserve">=</w:t>
-      </w:r>
-      <w:r>
-        <w:rPr>
-          <w:rStyle w:val="NormalTok"/>
-        </w:rPr>
-        <w:t xml:space="preserve"> q</w:t>
-      </w:r>
-      <w:r>
-        <w:rPr>
-          <w:rStyle w:val="OperatorTok"/>
-        </w:rPr>
-        <w:t xml:space="preserve">*</w:t>
-      </w:r>
-      <w:r>
-        <w:rPr>
-          <w:rStyle w:val="FloatTok"/>
-        </w:rPr>
-        <w:t xml:space="preserve">1.1774</w:t>
-      </w:r>
-      <w:r>
-        <w:rPr>
-          <w:rStyle w:val="OperatorTok"/>
-        </w:rPr>
-        <w:t xml:space="preserve">/</w:t>
-      </w:r>
-      <w:r>
-        <w:rPr>
-          <w:rStyle w:val="NormalTok"/>
-        </w:rPr>
-        <w:t xml:space="preserve">math.pi</w:t>
-      </w:r>
-      <w:r>
-        <w:br/>
-      </w:r>
-      <w:r>
-        <w:rPr>
-          <w:rStyle w:val="NormalTok"/>
-        </w:rPr>
-        <w:t xml:space="preserve">arr </w:t>
-      </w:r>
-      <w:r>
-        <w:rPr>
-          <w:rStyle w:val="OperatorTok"/>
-        </w:rPr>
-        <w:t xml:space="preserve">=</w:t>
-      </w:r>
-      <w:r>
-        <w:rPr>
-          <w:rStyle w:val="NormalTok"/>
-        </w:rPr>
-        <w:t xml:space="preserve"> xr.DataArray(gaussian_filter(img_rgb.to_numpy(), sigma</w:t>
-      </w:r>
-      <w:r>
-        <w:rPr>
-          <w:rStyle w:val="OperatorTok"/>
-        </w:rPr>
-        <w:t xml:space="preserve">=</w:t>
-      </w:r>
-      <w:r>
-        <w:rPr>
-          <w:rStyle w:val="NormalTok"/>
-        </w:rPr>
-        <w:t xml:space="preserve"> (</w:t>
-      </w:r>
-      <w:r>
-        <w:rPr>
-          <w:rStyle w:val="DecValTok"/>
-        </w:rPr>
-        <w:t xml:space="preserve">0</w:t>
-      </w:r>
-      <w:r>
-        <w:rPr>
-          <w:rStyle w:val="NormalTok"/>
-        </w:rPr>
-        <w:t xml:space="preserve">,sigma,sigma)), dims</w:t>
-      </w:r>
-      <w:r>
-        <w:rPr>
-          <w:rStyle w:val="OperatorTok"/>
-        </w:rPr>
-        <w:t xml:space="preserve">=</w:t>
-      </w:r>
-      <w:r>
-        <w:rPr>
-          <w:rStyle w:val="NormalTok"/>
-        </w:rPr>
-        <w:t xml:space="preserve">(</w:t>
-      </w:r>
-      <w:r>
-        <w:rPr>
-          <w:rStyle w:val="StringTok"/>
-        </w:rPr>
-        <w:t xml:space="preserve">'band'</w:t>
-      </w:r>
-      <w:r>
-        <w:rPr>
-          <w:rStyle w:val="NormalTok"/>
-        </w:rPr>
-        <w:t xml:space="preserve">,</w:t>
-      </w:r>
-      <w:r>
-        <w:rPr>
-          <w:rStyle w:val="StringTok"/>
-        </w:rPr>
-        <w:t xml:space="preserve">"y"</w:t>
-      </w:r>
-      <w:r>
-        <w:rPr>
-          <w:rStyle w:val="NormalTok"/>
-        </w:rPr>
-        <w:t xml:space="preserve">, </w:t>
-      </w:r>
-      <w:r>
-        <w:rPr>
-          <w:rStyle w:val="StringTok"/>
-        </w:rPr>
-        <w:t xml:space="preserve">"x"</w:t>
-      </w:r>
-      <w:r>
-        <w:rPr>
-          <w:rStyle w:val="NormalTok"/>
-        </w:rPr>
-        <w:t xml:space="preserve">), coords</w:t>
-      </w:r>
-      <w:r>
-        <w:rPr>
-          <w:rStyle w:val="OperatorTok"/>
-        </w:rPr>
-        <w:t xml:space="preserve">=</w:t>
-      </w:r>
-      <w:r>
-        <w:rPr>
-          <w:rStyle w:val="NormalTok"/>
-        </w:rPr>
-        <w:t xml:space="preserve"> {</w:t>
-      </w:r>
-      <w:r>
-        <w:rPr>
-          <w:rStyle w:val="StringTok"/>
-        </w:rPr>
-        <w:t xml:space="preserve">'x'</w:t>
-      </w:r>
-      <w:r>
-        <w:rPr>
-          <w:rStyle w:val="NormalTok"/>
-        </w:rPr>
-        <w:t xml:space="preserve">: img_rgb.coords[</w:t>
-      </w:r>
-      <w:r>
-        <w:rPr>
-          <w:rStyle w:val="StringTok"/>
-        </w:rPr>
-        <w:t xml:space="preserve">'x'</w:t>
-      </w:r>
-      <w:r>
-        <w:rPr>
-          <w:rStyle w:val="NormalTok"/>
-        </w:rPr>
-        <w:t xml:space="preserve">], </w:t>
-      </w:r>
-      <w:r>
-        <w:rPr>
-          <w:rStyle w:val="StringTok"/>
-        </w:rPr>
-        <w:t xml:space="preserve">'y'</w:t>
-      </w:r>
-      <w:r>
-        <w:rPr>
-          <w:rStyle w:val="NormalTok"/>
-        </w:rPr>
-        <w:t xml:space="preserve">: img_rgb.coords[</w:t>
-      </w:r>
-      <w:r>
-        <w:rPr>
-          <w:rStyle w:val="StringTok"/>
-        </w:rPr>
-        <w:t xml:space="preserve">'y'</w:t>
-      </w:r>
-      <w:r>
-        <w:rPr>
-          <w:rStyle w:val="NormalTok"/>
-        </w:rPr>
-        <w:t xml:space="preserve">], </w:t>
-      </w:r>
-      <w:r>
-        <w:rPr>
-          <w:rStyle w:val="StringTok"/>
-        </w:rPr>
-        <w:t xml:space="preserve">'spatial_ref'</w:t>
-      </w:r>
-      <w:r>
-        <w:rPr>
-          <w:rStyle w:val="NormalTok"/>
-        </w:rPr>
-        <w:t xml:space="preserve">: </w:t>
-      </w:r>
-      <w:r>
-        <w:rPr>
-          <w:rStyle w:val="DecValTok"/>
-        </w:rPr>
-        <w:t xml:space="preserve">0</w:t>
-      </w:r>
-      <w:r>
-        <w:rPr>
-          <w:rStyle w:val="NormalTok"/>
-        </w:rPr>
-        <w:t xml:space="preserve">})</w:t>
-      </w:r>
-      <w:r>
-        <w:br/>
-      </w:r>
-      <w:r>
-        <w:br/>
-      </w:r>
-      <w:r>
-        <w:rPr>
-          <w:rStyle w:val="NormalTok"/>
-        </w:rPr>
-        <w:t xml:space="preserve">plt.figure(figsize</w:t>
-      </w:r>
-      <w:r>
-        <w:rPr>
-          <w:rStyle w:val="OperatorTok"/>
-        </w:rPr>
-        <w:t xml:space="preserve">=</w:t>
-      </w:r>
-      <w:r>
-        <w:rPr>
-          <w:rStyle w:val="NormalTok"/>
-        </w:rPr>
-        <w:t xml:space="preserve">(</w:t>
-      </w:r>
-      <w:r>
-        <w:rPr>
-          <w:rStyle w:val="DecValTok"/>
-        </w:rPr>
-        <w:t xml:space="preserve">10</w:t>
-      </w:r>
-      <w:r>
-        <w:rPr>
-          <w:rStyle w:val="NormalTok"/>
-        </w:rPr>
-        <w:t xml:space="preserve">, </w:t>
-      </w:r>
-      <w:r>
-        <w:rPr>
-          <w:rStyle w:val="DecValTok"/>
-        </w:rPr>
-        <w:t xml:space="preserve">4</w:t>
-      </w:r>
-      <w:r>
-        <w:rPr>
-          <w:rStyle w:val="NormalTok"/>
-        </w:rPr>
-        <w:t xml:space="preserve">))</w:t>
-      </w:r>
-      <w:r>
-        <w:br/>
-      </w:r>
-      <w:r>
-        <w:rPr>
-          <w:rStyle w:val="NormalTok"/>
-        </w:rPr>
-        <w:t xml:space="preserve">plt.subplot(</w:t>
-      </w:r>
-      <w:r>
-        <w:rPr>
-          <w:rStyle w:val="DecValTok"/>
-        </w:rPr>
-        <w:t xml:space="preserve">1</w:t>
-      </w:r>
-      <w:r>
-        <w:rPr>
-          <w:rStyle w:val="NormalTok"/>
-        </w:rPr>
-        <w:t xml:space="preserve">, </w:t>
-      </w:r>
-      <w:r>
-        <w:rPr>
-          <w:rStyle w:val="DecValTok"/>
-        </w:rPr>
-        <w:t xml:space="preserve">2</w:t>
-      </w:r>
-      <w:r>
-        <w:rPr>
-          <w:rStyle w:val="NormalTok"/>
-        </w:rPr>
-        <w:t xml:space="preserve">, </w:t>
-      </w:r>
-      <w:r>
-        <w:rPr>
-          <w:rStyle w:val="DecValTok"/>
-        </w:rPr>
-        <w:t xml:space="preserve">1</w:t>
-      </w:r>
-      <w:r>
-        <w:rPr>
-          <w:rStyle w:val="NormalTok"/>
-        </w:rPr>
-        <w:t xml:space="preserve">)</w:t>
-      </w:r>
-      <w:r>
-        <w:br/>
-      </w:r>
-      <w:r>
-        <w:rPr>
-          <w:rStyle w:val="NormalTok"/>
-        </w:rPr>
-        <w:t xml:space="preserve">img_rgb.astype(</w:t>
-      </w:r>
-      <w:r>
-        <w:rPr>
-          <w:rStyle w:val="StringTok"/>
-        </w:rPr>
-        <w:t xml:space="preserve">'int'</w:t>
-      </w:r>
-      <w:r>
-        <w:rPr>
-          <w:rStyle w:val="NormalTok"/>
-        </w:rPr>
-        <w:t xml:space="preserve">).plot.imshow(rgb</w:t>
-      </w:r>
-      <w:r>
-        <w:rPr>
-          <w:rStyle w:val="OperatorTok"/>
-        </w:rPr>
-        <w:t xml:space="preserve">=</w:t>
-      </w:r>
-      <w:r>
-        <w:rPr>
-          <w:rStyle w:val="StringTok"/>
-        </w:rPr>
-        <w:t xml:space="preserve">"band"</w:t>
-      </w:r>
-      <w:r>
-        <w:rPr>
-          <w:rStyle w:val="NormalTok"/>
-        </w:rPr>
-        <w:t xml:space="preserve">)</w:t>
-      </w:r>
-      <w:r>
-        <w:br/>
-      </w:r>
-      <w:r>
-        <w:rPr>
-          <w:rStyle w:val="NormalTok"/>
-        </w:rPr>
-        <w:t xml:space="preserve">plt.subplot(</w:t>
-      </w:r>
-      <w:r>
-        <w:rPr>
-          <w:rStyle w:val="DecValTok"/>
-        </w:rPr>
-        <w:t xml:space="preserve">1</w:t>
-      </w:r>
-      <w:r>
-        <w:rPr>
-          <w:rStyle w:val="NormalTok"/>
-        </w:rPr>
-        <w:t xml:space="preserve">, </w:t>
-      </w:r>
-      <w:r>
-        <w:rPr>
-          <w:rStyle w:val="DecValTok"/>
-        </w:rPr>
-        <w:t xml:space="preserve">2</w:t>
-      </w:r>
-      <w:r>
-        <w:rPr>
-          <w:rStyle w:val="NormalTok"/>
-        </w:rPr>
-        <w:t xml:space="preserve">, </w:t>
-      </w:r>
-      <w:r>
-        <w:rPr>
-          <w:rStyle w:val="DecValTok"/>
-        </w:rPr>
-        <w:t xml:space="preserve">2</w:t>
-      </w:r>
-      <w:r>
-        <w:rPr>
-          <w:rStyle w:val="NormalTok"/>
-        </w:rPr>
-        <w:t xml:space="preserve">)</w:t>
-      </w:r>
-      <w:r>
-        <w:br/>
-      </w:r>
-      <w:r>
-        <w:rPr>
-          <w:rStyle w:val="NormalTok"/>
-        </w:rPr>
-        <w:t xml:space="preserve">arr[:,::q,::q].astype(</w:t>
-      </w:r>
-      <w:r>
-        <w:rPr>
-          <w:rStyle w:val="StringTok"/>
-        </w:rPr>
-        <w:t xml:space="preserve">'int'</w:t>
-      </w:r>
-      <w:r>
-        <w:rPr>
-          <w:rStyle w:val="NormalTok"/>
-        </w:rPr>
-        <w:t xml:space="preserve">).plot.imshow(rgb</w:t>
-      </w:r>
-      <w:r>
-        <w:rPr>
-          <w:rStyle w:val="OperatorTok"/>
-        </w:rPr>
-        <w:t xml:space="preserve">=</w:t>
-      </w:r>
-      <w:r>
-        <w:rPr>
-          <w:rStyle w:val="StringTok"/>
-        </w:rPr>
-        <w:t xml:space="preserve">"band"</w:t>
-      </w:r>
-      <w:r>
-        <w:rPr>
-          <w:rStyle w:val="NormalTok"/>
-        </w:rPr>
-        <w:t xml:space="preserve">)</w:t>
-      </w:r>
-      <w:r>
-        <w:br/>
-      </w:r>
-      <w:r>
-        <w:br/>
-      </w:r>
-      <w:r>
-        <w:rPr>
-          <w:rStyle w:val="NormalTok"/>
-        </w:rPr>
-        <w:t xml:space="preserve">plt.show()</w:t>
       </w:r>
     </w:p>
     <w:bookmarkEnd w:id="211"/>

--- a/docx/Traitement-d-images-satellites-avec-Python.docx
+++ b/docx/Traitement-d-images-satellites-avec-Python.docx
@@ -4697,7 +4697,7 @@
     </w:p>
     <w:bookmarkEnd w:id="95"/>
     <w:bookmarkEnd w:id="96"/>
-    <w:bookmarkStart w:id="164" w:name="sec-chap01"/>
+    <w:bookmarkStart w:id="172" w:name="sec-chap01"/>
     <w:p>
       <w:pPr>
         <w:pStyle w:val="Heading1"/>
@@ -8418,7 +8418,7 @@
     </w:p>
     <w:bookmarkEnd w:id="152"/>
     <w:bookmarkEnd w:id="153"/>
-    <w:bookmarkStart w:id="154" w:name="sec-013"/>
+    <w:bookmarkStart w:id="162" w:name="sec-013"/>
     <w:p>
       <w:pPr>
         <w:pStyle w:val="Heading2"/>
@@ -8435,11 +8435,425 @@
         <w:t xml:space="preserve">Calibration, unités, données manquantes, données éparses.</w:t>
       </w:r>
     </w:p>
+    <w:bookmarkStart w:id="161" w:name="xarray"/>
+    <w:p>
+      <w:pPr>
+        <w:pStyle w:val="Heading3"/>
+      </w:pPr>
+      <w:r>
+        <w:t xml:space="preserve">2.4.1 xarray</w:t>
+      </w:r>
+    </w:p>
+    <w:p>
+      <w:pPr>
+        <w:pStyle w:val="FirstParagraph"/>
+      </w:pPr>
+      <w:hyperlink r:id="rId154">
+        <w:r>
+          <w:rPr>
+            <w:rStyle w:val="Hyperlink"/>
+          </w:rPr>
+          <w:t xml:space="preserve">Xarray</w:t>
+        </w:r>
+      </w:hyperlink>
+      <w:r>
+        <w:t xml:space="preserve"> </w:t>
+      </w:r>
+      <w:r>
+        <w:t xml:space="preserve">est une puissante bibliothèque Python qui améliore les matrices multidimensionnelles de type NumPy en y ajoutant des étiquettes, des dimensions, des coordonnées et des attributs. Elle fournit deux structures de données principales : DataArray (un tableau étiqueté à N dimensions) et Dataset (une base de données de tableaux multidimensionnels en mémoire).</w:t>
+      </w:r>
+    </w:p>
     <w:p>
       <w:pPr>
         <w:pStyle w:val="BodyText"/>
       </w:pPr>
       <w:r>
+        <w:t xml:space="preserve">Les caractéristiques principales sont les suivantes:</w:t>
+      </w:r>
+    </w:p>
+    <w:p>
+      <w:pPr>
+        <w:numPr>
+          <w:ilvl w:val="0"/>
+          <w:numId w:val="1024"/>
+        </w:numPr>
+      </w:pPr>
+      <w:r>
+        <w:t xml:space="preserve">Opérations sur les dimensions nommées au lieu des numéros d’axe</w:t>
+      </w:r>
+    </w:p>
+    <w:p>
+      <w:pPr>
+        <w:numPr>
+          <w:ilvl w:val="0"/>
+          <w:numId w:val="1024"/>
+        </w:numPr>
+      </w:pPr>
+      <w:r>
+        <w:t xml:space="preserve">Sélection et opérations basées sur les étiquettes</w:t>
+      </w:r>
+    </w:p>
+    <w:p>
+      <w:pPr>
+        <w:numPr>
+          <w:ilvl w:val="0"/>
+          <w:numId w:val="1024"/>
+        </w:numPr>
+      </w:pPr>
+      <w:r>
+        <w:t xml:space="preserve">Diffusion automatique de tableaux basée sur les noms de dimensions</w:t>
+      </w:r>
+    </w:p>
+    <w:p>
+      <w:pPr>
+        <w:numPr>
+          <w:ilvl w:val="0"/>
+          <w:numId w:val="1024"/>
+        </w:numPr>
+      </w:pPr>
+      <w:r>
+        <w:t xml:space="preserve">Alignement de type base de données avec des étiquettes de coordonnées</w:t>
+      </w:r>
+    </w:p>
+    <w:p>
+      <w:pPr>
+        <w:numPr>
+          <w:ilvl w:val="0"/>
+          <w:numId w:val="1024"/>
+        </w:numPr>
+      </w:pPr>
+      <w:r>
+        <w:t xml:space="preserve">Suivi des métadonnées grâce aux dictionnaires Python</w:t>
+      </w:r>
+    </w:p>
+    <w:bookmarkStart w:id="155" w:name="avantages"/>
+    <w:p>
+      <w:pPr>
+        <w:pStyle w:val="Heading4"/>
+      </w:pPr>
+      <w:r>
+        <w:t xml:space="preserve">2.4.1.1 Avantages</w:t>
+      </w:r>
+    </w:p>
+    <w:p>
+      <w:pPr>
+        <w:pStyle w:val="FirstParagraph"/>
+      </w:pPr>
+      <w:r>
+        <w:t xml:space="preserve">La bibliothèque réduit considérablement la complexité du code et améliore la lisibilité du code pour les applications de calcul scientifique dans divers domaines, notamment la physique, l’astronomie, les géosciences, la bio-informatique, l’ingénierie, la finance et l’apprentissage profond. Elle s’intègre de manière transparente avec NumPy et pandas tout en restant compatible avec l’écosystème Python au sens large.</w:t>
+      </w:r>
+    </w:p>
+    <w:bookmarkEnd w:id="155"/>
+    <w:bookmarkStart w:id="156" w:name="dataarray"/>
+    <w:p>
+      <w:pPr>
+        <w:pStyle w:val="Heading4"/>
+      </w:pPr>
+      <w:r>
+        <w:t xml:space="preserve">2.4.1.2 DataArray</w:t>
+      </w:r>
+    </w:p>
+    <w:p>
+      <w:pPr>
+        <w:pStyle w:val="FirstParagraph"/>
+      </w:pPr>
+      <w:r>
+        <w:t xml:space="preserve">Un tableau multidimensionnel étiqueté avec des propriétés clées :</w:t>
+      </w:r>
+    </w:p>
+    <w:p>
+      <w:pPr>
+        <w:numPr>
+          <w:ilvl w:val="0"/>
+          <w:numId w:val="1025"/>
+        </w:numPr>
+      </w:pPr>
+      <w:r>
+        <w:rPr>
+          <w:rStyle w:val="VerbatimChar"/>
+        </w:rPr>
+        <w:t xml:space="preserve">valeurs</w:t>
+      </w:r>
+      <w:r>
+        <w:t xml:space="preserve"> </w:t>
+      </w:r>
+      <w:r>
+        <w:t xml:space="preserve">: Les données réelles du tableau</w:t>
+      </w:r>
+    </w:p>
+    <w:p>
+      <w:pPr>
+        <w:numPr>
+          <w:ilvl w:val="0"/>
+          <w:numId w:val="1025"/>
+        </w:numPr>
+      </w:pPr>
+      <w:r>
+        <w:rPr>
+          <w:rStyle w:val="VerbatimChar"/>
+        </w:rPr>
+        <w:t xml:space="preserve">dims</w:t>
+      </w:r>
+      <w:r>
+        <w:t xml:space="preserve"> </w:t>
+      </w:r>
+      <w:r>
+        <w:t xml:space="preserve">: Dimensions nommées (par exemple, « x », « y », « z »)</w:t>
+      </w:r>
+    </w:p>
+    <w:p>
+      <w:pPr>
+        <w:numPr>
+          <w:ilvl w:val="0"/>
+          <w:numId w:val="1025"/>
+        </w:numPr>
+      </w:pPr>
+      <w:r>
+        <w:rPr>
+          <w:rStyle w:val="VerbatimChar"/>
+        </w:rPr>
+        <w:t xml:space="preserve">coords</w:t>
+      </w:r>
+      <w:r>
+        <w:t xml:space="preserve"> </w:t>
+      </w:r>
+      <w:r>
+        <w:t xml:space="preserve">: Dictionnaire de tableaux étiquetant chaque point</w:t>
+      </w:r>
+    </w:p>
+    <w:p>
+      <w:pPr>
+        <w:numPr>
+          <w:ilvl w:val="0"/>
+          <w:numId w:val="1025"/>
+        </w:numPr>
+      </w:pPr>
+      <w:r>
+        <w:rPr>
+          <w:rStyle w:val="VerbatimChar"/>
+        </w:rPr>
+        <w:t xml:space="preserve">attrs</w:t>
+      </w:r>
+      <w:r>
+        <w:t xml:space="preserve"> </w:t>
+      </w:r>
+      <w:r>
+        <w:t xml:space="preserve">: Stockage de métadonnées arbitraires</w:t>
+      </w:r>
+    </w:p>
+    <w:p>
+      <w:pPr>
+        <w:numPr>
+          <w:ilvl w:val="0"/>
+          <w:numId w:val="1025"/>
+        </w:numPr>
+      </w:pPr>
+      <w:r>
+        <w:rPr>
+          <w:rStyle w:val="VerbatimChar"/>
+        </w:rPr>
+        <w:t xml:space="preserve">name</w:t>
+      </w:r>
+      <w:r>
+        <w:t xml:space="preserve"> </w:t>
+      </w:r>
+      <w:r>
+        <w:t xml:space="preserve">: Identifiant facultatif</w:t>
+      </w:r>
+    </w:p>
+    <w:bookmarkEnd w:id="156"/>
+    <w:bookmarkStart w:id="160" w:name="dataset"/>
+    <w:p>
+      <w:pPr>
+        <w:pStyle w:val="Heading4"/>
+      </w:pPr>
+      <w:r>
+        <w:t xml:space="preserve">2.4.1.3 Dataset</w:t>
+      </w:r>
+    </w:p>
+    <w:p>
+      <w:pPr>
+        <w:pStyle w:val="FirstParagraph"/>
+      </w:pPr>
+      <w:r>
+        <w:t xml:space="preserve">Un conteneur de type dictionnaire de</w:t>
+      </w:r>
+      <w:r>
+        <w:t xml:space="preserve"> </w:t>
+      </w:r>
+      <w:r>
+        <w:rPr>
+          <w:rStyle w:val="VerbatimChar"/>
+        </w:rPr>
+        <w:t xml:space="preserve">DataArrays</w:t>
+      </w:r>
+      <w:r>
+        <w:t xml:space="preserve"> </w:t>
+      </w:r>
+      <w:r>
+        <w:t xml:space="preserve">avec des dimensions alignées, contenant :</w:t>
+      </w:r>
+    </w:p>
+    <w:p>
+      <w:pPr>
+        <w:numPr>
+          <w:ilvl w:val="0"/>
+          <w:numId w:val="1026"/>
+        </w:numPr>
+      </w:pPr>
+      <w:r>
+        <w:rPr>
+          <w:rStyle w:val="VerbatimChar"/>
+        </w:rPr>
+        <w:t xml:space="preserve">dims</w:t>
+      </w:r>
+      <w:r>
+        <w:t xml:space="preserve"> </w:t>
+      </w:r>
+      <w:r>
+        <w:t xml:space="preserve">: Dictionnaire de correspondance entre les noms des dimensions et les longueurs</w:t>
+      </w:r>
+    </w:p>
+    <w:p>
+      <w:pPr>
+        <w:numPr>
+          <w:ilvl w:val="0"/>
+          <w:numId w:val="1026"/>
+        </w:numPr>
+      </w:pPr>
+      <w:r>
+        <w:rPr>
+          <w:rStyle w:val="VerbatimChar"/>
+        </w:rPr>
+        <w:t xml:space="preserve">data_vars</w:t>
+      </w:r>
+      <w:r>
+        <w:t xml:space="preserve"> </w:t>
+      </w:r>
+      <w:r>
+        <w:t xml:space="preserve">: Dictionnaire des variables du DataArray</w:t>
+      </w:r>
+    </w:p>
+    <w:p>
+      <w:pPr>
+        <w:numPr>
+          <w:ilvl w:val="0"/>
+          <w:numId w:val="1026"/>
+        </w:numPr>
+      </w:pPr>
+      <w:r>
+        <w:rPr>
+          <w:rStyle w:val="VerbatimChar"/>
+        </w:rPr>
+        <w:t xml:space="preserve">coords</w:t>
+      </w:r>
+      <w:r>
+        <w:t xml:space="preserve"> </w:t>
+      </w:r>
+      <w:r>
+        <w:t xml:space="preserve">: Dictionnaire des variables de coordonnées</w:t>
+      </w:r>
+    </w:p>
+    <w:p>
+      <w:pPr>
+        <w:numPr>
+          <w:ilvl w:val="0"/>
+          <w:numId w:val="1026"/>
+        </w:numPr>
+      </w:pPr>
+      <w:r>
+        <w:rPr>
+          <w:rStyle w:val="VerbatimChar"/>
+        </w:rPr>
+        <w:t xml:space="preserve">attrs</w:t>
+      </w:r>
+      <w:r>
+        <w:t xml:space="preserve"> </w:t>
+      </w:r>
+      <w:r>
+        <w:t xml:space="preserve">: Stockage des métadonnées</w:t>
+      </w:r>
+    </w:p>
+    <w:p>
+      <w:pPr>
+        <w:pStyle w:val="FirstParagraph"/>
+      </w:pPr>
+      <w:r>
+        <w:t xml:space="preserve">Les principales différences sont les suivantes :</w:t>
+      </w:r>
+      <w:r>
+        <w:t xml:space="preserve"> </w:t>
+      </w:r>
+      <w:r>
+        <w:t xml:space="preserve">- DataArray contient un seul tableau avec des étiquettes</w:t>
+      </w:r>
+      <w:r>
+        <w:t xml:space="preserve"> </w:t>
+      </w:r>
+      <w:r>
+        <w:t xml:space="preserve">- Le Dataset contient plusieurs DataArrays alignés.</w:t>
+      </w:r>
+    </w:p>
+    <w:p>
+      <w:pPr>
+        <w:pStyle w:val="BodyText"/>
+      </w:pPr>
+      <w:r>
+        <w:t xml:space="preserve">Ces trois structures prennent en charge les opérations de type dictionnaire et les calculs de coordination tout en conservant les métadonnées.</w:t>
+      </w:r>
+    </w:p>
+    <w:p>
+      <w:pPr>
+        <w:pStyle w:val="BodyText"/>
+      </w:pPr>
+      <w:r>
+        <w:drawing>
+          <wp:inline>
+            <wp:extent cx="5334000" cy="2670962"/>
+            <wp:effectExtent b="0" l="0" r="0" t="0"/>
+            <wp:docPr descr="" title="" id="158" name="Picture"/>
+            <a:graphic>
+              <a:graphicData uri="http://schemas.openxmlformats.org/drawingml/2006/picture">
+                <pic:pic>
+                  <pic:nvPicPr>
+                    <pic:cNvPr descr="https://docs.xarray.dev/en/latest/_images/dataset-diagram.png" id="159" name="Picture"/>
+                    <pic:cNvPicPr>
+                      <a:picLocks noChangeArrowheads="1" noChangeAspect="1"/>
+                    </pic:cNvPicPr>
+                  </pic:nvPicPr>
+                  <pic:blipFill>
+                    <a:blip r:embed="rId157"/>
+                    <a:stretch>
+                      <a:fillRect/>
+                    </a:stretch>
+                  </pic:blipFill>
+                  <pic:spPr bwMode="auto">
+                    <a:xfrm>
+                      <a:off x="0" y="0"/>
+                      <a:ext cx="5334000" cy="2670962"/>
+                    </a:xfrm>
+                    <a:prstGeom prst="rect">
+                      <a:avLst/>
+                    </a:prstGeom>
+                    <a:noFill/>
+                    <a:ln w="9525">
+                      <a:noFill/>
+                      <a:headEnd/>
+                      <a:tailEnd/>
+                    </a:ln>
+                  </pic:spPr>
+                </pic:pic>
+              </a:graphicData>
+            </a:graphic>
+          </wp:inline>
+        </w:drawing>
+      </w:r>
+    </w:p>
+    <w:p>
+      <w:pPr>
+        <w:pStyle w:val="BodyText"/>
+      </w:pPr>
+      <w:r>
         <w:t xml:space="preserve">netcdf, xarray, GRIB.</w:t>
       </w:r>
     </w:p>
@@ -8451,8 +8865,10 @@
         <w:t xml:space="preserve">Données météos, exemple avec SWOT.</w:t>
       </w:r>
     </w:p>
-    <w:bookmarkEnd w:id="154"/>
-    <w:bookmarkStart w:id="159" w:name="sec-012"/>
+    <w:bookmarkEnd w:id="160"/>
+    <w:bookmarkEnd w:id="161"/>
+    <w:bookmarkEnd w:id="162"/>
+    <w:bookmarkStart w:id="167" w:name="sec-012"/>
     <w:p>
       <w:pPr>
         <w:pStyle w:val="Heading2"/>
@@ -8461,7 +8877,7 @@
         <w:t xml:space="preserve">2.5 Importation de données vectorielles</w:t>
       </w:r>
     </w:p>
-    <w:bookmarkStart w:id="155" w:name="sec-0121"/>
+    <w:bookmarkStart w:id="163" w:name="sec-0121"/>
     <w:p>
       <w:pPr>
         <w:pStyle w:val="Heading3"/>
@@ -8480,8 +8896,8 @@
         <w:t xml:space="preserve">shapefile</w:t>
       </w:r>
     </w:p>
-    <w:bookmarkEnd w:id="155"/>
-    <w:bookmarkStart w:id="156" w:name="sec-0122"/>
+    <w:bookmarkEnd w:id="163"/>
+    <w:bookmarkStart w:id="164" w:name="sec-0122"/>
     <w:p>
       <w:pPr>
         <w:pStyle w:val="Heading3"/>
@@ -8500,8 +8916,8 @@
         <w:t xml:space="preserve">GeoPackage</w:t>
       </w:r>
     </w:p>
-    <w:bookmarkEnd w:id="156"/>
-    <w:bookmarkStart w:id="157" w:name="sec-0123"/>
+    <w:bookmarkEnd w:id="164"/>
+    <w:bookmarkStart w:id="165" w:name="sec-0123"/>
     <w:p>
       <w:pPr>
         <w:pStyle w:val="Heading3"/>
@@ -8526,8 +8942,8 @@
         <w:t xml:space="preserve">d’ESRI</w:t>
       </w:r>
     </w:p>
-    <w:bookmarkEnd w:id="157"/>
-    <w:bookmarkStart w:id="158" w:name="sec-0124"/>
+    <w:bookmarkEnd w:id="165"/>
+    <w:bookmarkStart w:id="166" w:name="sec-0124"/>
     <w:p>
       <w:pPr>
         <w:pStyle w:val="Heading3"/>
@@ -8546,9 +8962,9 @@
         <w:t xml:space="preserve">shapefile</w:t>
       </w:r>
     </w:p>
-    <w:bookmarkEnd w:id="158"/>
-    <w:bookmarkEnd w:id="159"/>
-    <w:bookmarkStart w:id="161" w:name="sec-014"/>
+    <w:bookmarkEnd w:id="166"/>
+    <w:bookmarkEnd w:id="167"/>
+    <w:bookmarkStart w:id="169" w:name="sec-014"/>
     <w:p>
       <w:pPr>
         <w:pStyle w:val="Heading2"/>
@@ -8557,7 +8973,7 @@
         <w:t xml:space="preserve">2.6 Manipulation de données vectorielles</w:t>
       </w:r>
     </w:p>
-    <w:bookmarkStart w:id="160" w:name="requêtes-attributaires"/>
+    <w:bookmarkStart w:id="168" w:name="requêtes-attributaires"/>
     <w:p>
       <w:pPr>
         <w:pStyle w:val="Heading3"/>
@@ -8566,9 +8982,9 @@
         <w:t xml:space="preserve">2.6.1 Requêtes attributaires</w:t>
       </w:r>
     </w:p>
-    <w:bookmarkEnd w:id="160"/>
-    <w:bookmarkEnd w:id="161"/>
-    <w:bookmarkStart w:id="162" w:name="sec-015"/>
+    <w:bookmarkEnd w:id="168"/>
+    <w:bookmarkEnd w:id="169"/>
+    <w:bookmarkStart w:id="170" w:name="sec-015"/>
     <w:p>
       <w:pPr>
         <w:pStyle w:val="Heading2"/>
@@ -8577,8 +8993,8 @@
         <w:t xml:space="preserve">2.7 Quiz de révision du chapitre</w:t>
       </w:r>
     </w:p>
-    <w:bookmarkEnd w:id="162"/>
-    <w:bookmarkStart w:id="163" w:name="sec-016"/>
+    <w:bookmarkEnd w:id="170"/>
+    <w:bookmarkStart w:id="171" w:name="sec-016"/>
     <w:p>
       <w:pPr>
         <w:pStyle w:val="Heading2"/>
@@ -8764,9 +9180,9 @@
         <w:t xml:space="preserve">.</w:t>
       </w:r>
     </w:p>
-    <w:bookmarkEnd w:id="163"/>
-    <w:bookmarkEnd w:id="164"/>
-    <w:bookmarkStart w:id="190" w:name="sec-chap02"/>
+    <w:bookmarkEnd w:id="171"/>
+    <w:bookmarkEnd w:id="172"/>
+    <w:bookmarkStart w:id="198" w:name="sec-chap02"/>
     <w:p>
       <w:pPr>
         <w:pStyle w:val="Heading1"/>
@@ -8783,7 +9199,7 @@
         <w:t xml:space="preserve">Assurez-vous de lire ce préambule avant d’exécutez le reste du notebook.</w:t>
       </w:r>
     </w:p>
-    <w:bookmarkStart w:id="171" w:name="rocket-préambule-1"/>
+    <w:bookmarkStart w:id="179" w:name="rocket-préambule-1"/>
     <w:p>
       <w:pPr>
         <w:pStyle w:val="Heading2"/>
@@ -8792,7 +9208,7 @@
         <w:t xml:space="preserve">3.1 :rocket: Préambule</w:t>
       </w:r>
     </w:p>
-    <w:bookmarkStart w:id="168" w:name="dart-objectifs"/>
+    <w:bookmarkStart w:id="176" w:name="dart-objectifs"/>
     <w:p>
       <w:pPr>
         <w:pStyle w:val="Heading3"/>
@@ -8811,18 +9227,18 @@
       <w:r>
         <w:t xml:space="preserve"> </w:t>
       </w:r>
-      <w:hyperlink r:id="rId167">
+      <w:hyperlink r:id="rId175">
         <w:r>
           <w:drawing>
             <wp:inline>
               <wp:extent cx="1114425" cy="190500"/>
               <wp:effectExtent b="0" l="0" r="0" t="0"/>
-              <wp:docPr descr="" title="" id="165" name="Picture"/>
+              <wp:docPr descr="" title="" id="173" name="Picture"/>
               <a:graphic>
                 <a:graphicData uri="http://schemas.openxmlformats.org/drawingml/2006/picture">
                   <pic:pic>
                     <pic:nvPicPr>
-                      <pic:cNvPr descr="https://colab.research.google.com/assets/colab-badge.svg" id="166" name="Picture"/>
+                      <pic:cNvPr descr="https://colab.research.google.com/assets/colab-badge.svg" id="174" name="Picture"/>
                       <pic:cNvPicPr>
                         <a:picLocks noChangeArrowheads="1" noChangeAspect="1"/>
                       </pic:cNvPicPr>
@@ -8865,8 +9281,8 @@
         </w:r>
       </w:hyperlink>
     </w:p>
-    <w:bookmarkEnd w:id="168"/>
-    <w:bookmarkStart w:id="169" w:name="librairies-1"/>
+    <w:bookmarkEnd w:id="176"/>
+    <w:bookmarkStart w:id="177" w:name="librairies-1"/>
     <w:p>
       <w:pPr>
         <w:pStyle w:val="Heading3"/>
@@ -8887,7 +9303,7 @@
       <w:pPr>
         <w:numPr>
           <w:ilvl w:val="0"/>
-          <w:numId w:val="1024"/>
+          <w:numId w:val="1027"/>
         </w:numPr>
       </w:pPr>
       <w:r>
@@ -8898,7 +9314,7 @@
       <w:pPr>
         <w:numPr>
           <w:ilvl w:val="0"/>
-          <w:numId w:val="1024"/>
+          <w:numId w:val="1027"/>
         </w:numPr>
       </w:pPr>
       <w:r>
@@ -8909,7 +9325,7 @@
       <w:pPr>
         <w:numPr>
           <w:ilvl w:val="0"/>
-          <w:numId w:val="1024"/>
+          <w:numId w:val="1027"/>
         </w:numPr>
       </w:pPr>
       <w:r>
@@ -8920,7 +9336,7 @@
       <w:pPr>
         <w:numPr>
           <w:ilvl w:val="0"/>
-          <w:numId w:val="1024"/>
+          <w:numId w:val="1027"/>
         </w:numPr>
       </w:pPr>
       <w:r>
@@ -8931,7 +9347,7 @@
       <w:pPr>
         <w:numPr>
           <w:ilvl w:val="0"/>
-          <w:numId w:val="1024"/>
+          <w:numId w:val="1027"/>
         </w:numPr>
       </w:pPr>
       <w:r>
@@ -8942,7 +9358,7 @@
       <w:pPr>
         <w:numPr>
           <w:ilvl w:val="0"/>
-          <w:numId w:val="1024"/>
+          <w:numId w:val="1027"/>
         </w:numPr>
       </w:pPr>
       <w:hyperlink r:id="rId101">
@@ -8958,7 +9374,7 @@
       <w:pPr>
         <w:numPr>
           <w:ilvl w:val="0"/>
-          <w:numId w:val="1024"/>
+          <w:numId w:val="1027"/>
         </w:numPr>
       </w:pPr>
       <w:r>
@@ -9149,8 +9565,8 @@
         <w:t xml:space="preserve">"geemap[workshop]"</w:t>
       </w:r>
     </w:p>
-    <w:bookmarkEnd w:id="169"/>
-    <w:bookmarkStart w:id="170" w:name="données-1"/>
+    <w:bookmarkEnd w:id="177"/>
+    <w:bookmarkStart w:id="178" w:name="données-1"/>
     <w:p>
       <w:pPr>
         <w:pStyle w:val="Heading3"/>
@@ -9463,9 +9879,9 @@
         <w:t xml:space="preserve">O landsat7.tif</w:t>
       </w:r>
     </w:p>
-    <w:bookmarkEnd w:id="170"/>
-    <w:bookmarkEnd w:id="171"/>
-    <w:bookmarkStart w:id="180" w:name="réhaussements-visuels"/>
+    <w:bookmarkEnd w:id="178"/>
+    <w:bookmarkEnd w:id="179"/>
+    <w:bookmarkStart w:id="188" w:name="réhaussements-visuels"/>
     <w:p>
       <w:pPr>
         <w:pStyle w:val="Heading2"/>
@@ -9482,7 +9898,7 @@
         <w:t xml:space="preserve">Le but du réhaussement visuel d’une image vise principalement à améliorer la qualité visuelle d’une image en améliorant le contraste, la dynamique ou la texture d’une image. De manière générale, ce réhaussement ne modifie pas la donnée d’origine mais est plutôt appliquée dynamiquement à l’affichage pour des fins d’inspection visuelle.</w:t>
       </w:r>
     </w:p>
-    <w:bookmarkStart w:id="176" w:name="statistiques-dune-image"/>
+    <w:bookmarkStart w:id="184" w:name="statistiques-dune-image"/>
     <w:p>
       <w:pPr>
         <w:pStyle w:val="Heading3"/>
@@ -9559,7 +9975,7 @@
       <w:tr>
         <w:tc>
           <w:tcPr/>
-          <w:bookmarkStart w:id="172" w:name="lst-gdalstats"/>
+          <w:bookmarkStart w:id="180" w:name="lst-gdalstats"/>
           <w:p>
             <w:pPr>
               <w:jc w:val="center"/>
@@ -9585,7 +10001,7 @@
               <w:t xml:space="preserve">!gdalinfo -stats landsat7.tif</w:t>
             </w:r>
           </w:p>
-          <w:bookmarkEnd w:id="172"/>
+          <w:bookmarkEnd w:id="180"/>
         </w:tc>
       </w:tr>
     </w:tbl>
@@ -9629,7 +10045,7 @@
       <w:r>
         <w:t xml:space="preserve"> </w:t>
       </w:r>
-      <w:hyperlink r:id="rId173">
+      <w:hyperlink r:id="rId181">
         <w:r>
           <w:rPr>
             <w:rStyle w:val="Hyperlink"/>
@@ -10064,7 +10480,7 @@
         <w:t xml:space="preserve">quantiles</w:t>
       </w:r>
     </w:p>
-    <w:bookmarkStart w:id="175" w:name="calcul-de-lhistogramme"/>
+    <w:bookmarkStart w:id="183" w:name="calcul-de-lhistogramme"/>
     <w:p>
       <w:pPr>
         <w:pStyle w:val="Heading4"/>
@@ -10326,7 +10742,7 @@
         <w:t xml:space="preserve">Pour des besoins de visualisation, le calcul des valeurs extrêmes de l’histogramme peut aussi se faire via les quantiles comme discutés auparavant.</w:t>
       </w:r>
     </w:p>
-    <w:bookmarkStart w:id="174" w:name="visualisation-des-histogrammes"/>
+    <w:bookmarkStart w:id="182" w:name="visualisation-des-histogrammes"/>
     <w:p>
       <w:pPr>
         <w:pStyle w:val="Heading5"/>
@@ -10582,10 +10998,10 @@
         <w:t xml:space="preserve">)</w:t>
       </w:r>
     </w:p>
-    <w:bookmarkEnd w:id="174"/>
-    <w:bookmarkEnd w:id="175"/>
-    <w:bookmarkEnd w:id="176"/>
-    <w:bookmarkStart w:id="177" w:name="réhaussements-linéaires"/>
+    <w:bookmarkEnd w:id="182"/>
+    <w:bookmarkEnd w:id="183"/>
+    <w:bookmarkEnd w:id="184"/>
+    <w:bookmarkStart w:id="185" w:name="réhaussements-linéaires"/>
     <w:p>
       <w:pPr>
         <w:pStyle w:val="Heading3"/>
@@ -11132,8 +11548,8 @@
         <w:t xml:space="preserve">float</w:t>
       </w:r>
     </w:p>
-    <w:bookmarkEnd w:id="177"/>
-    <w:bookmarkStart w:id="178" w:name="réhaussements-non-linéaires"/>
+    <w:bookmarkEnd w:id="185"/>
+    <w:bookmarkStart w:id="186" w:name="réhaussements-non-linéaires"/>
     <w:p>
       <w:pPr>
         <w:pStyle w:val="Heading3"/>
@@ -11150,8 +11566,8 @@
         <w:t xml:space="preserve">Calcul d’histogrammes, étirement, égalisation, styling</w:t>
       </w:r>
     </w:p>
-    <w:bookmarkEnd w:id="178"/>
-    <w:bookmarkStart w:id="179" w:name="composés-couleurs"/>
+    <w:bookmarkEnd w:id="186"/>
+    <w:bookmarkStart w:id="187" w:name="composés-couleurs"/>
     <w:p>
       <w:pPr>
         <w:pStyle w:val="Heading3"/>
@@ -11178,9 +11594,9 @@
         <w:t xml:space="preserve">) utilisé en encodage de données vidéos.</w:t>
       </w:r>
     </w:p>
-    <w:bookmarkEnd w:id="179"/>
-    <w:bookmarkEnd w:id="180"/>
-    <w:bookmarkStart w:id="187" w:name="visualisation"/>
+    <w:bookmarkEnd w:id="187"/>
+    <w:bookmarkEnd w:id="188"/>
+    <w:bookmarkStart w:id="195" w:name="visualisation"/>
     <w:p>
       <w:pPr>
         <w:pStyle w:val="Heading2"/>
@@ -11189,7 +11605,7 @@
         <w:t xml:space="preserve">3.3 Visualisation</w:t>
       </w:r>
     </w:p>
-    <w:bookmarkStart w:id="181" w:name="visualisation-en-python"/>
+    <w:bookmarkStart w:id="189" w:name="visualisation-en-python"/>
     <w:p>
       <w:pPr>
         <w:pStyle w:val="Heading3"/>
@@ -11206,8 +11622,8 @@
         <w:t xml:space="preserve">Il faut d’entrée mentionner que Python n’est pas vraiment fait pour visualiser de la donnée de grande taille, le niveau d’interactivité est aussi plus limité. Néanmoins, il est possible de visualiser de petites images avec la librairie Matplotlib.</w:t>
       </w:r>
     </w:p>
-    <w:bookmarkEnd w:id="181"/>
-    <w:bookmarkStart w:id="182" w:name="outils-de-visualisation"/>
+    <w:bookmarkEnd w:id="189"/>
+    <w:bookmarkStart w:id="190" w:name="outils-de-visualisation"/>
     <w:p>
       <w:pPr>
         <w:pStyle w:val="Heading3"/>
@@ -11236,8 +11652,8 @@
         <w:t xml:space="preserve">- ESA Snap</w:t>
       </w:r>
     </w:p>
-    <w:bookmarkEnd w:id="182"/>
-    <w:bookmarkStart w:id="185" w:name="visualisation-sur-le-web"/>
+    <w:bookmarkEnd w:id="190"/>
+    <w:bookmarkStart w:id="193" w:name="visualisation-sur-le-web"/>
     <w:p>
       <w:pPr>
         <w:pStyle w:val="Heading3"/>
@@ -11286,7 +11702,7 @@
       <w:r>
         <w:t xml:space="preserve"> </w:t>
       </w:r>
-      <w:hyperlink r:id="rId183">
+      <w:hyperlink r:id="rId191">
         <w:r>
           <w:rPr>
             <w:rStyle w:val="Hyperlink"/>
@@ -11305,7 +11721,7 @@
       <w:r>
         <w:t xml:space="preserve"> </w:t>
       </w:r>
-      <w:hyperlink r:id="rId184">
+      <w:hyperlink r:id="rId192">
         <w:r>
           <w:rPr>
             <w:rStyle w:val="Hyperlink"/>
@@ -11314,8 +11730,8 @@
         </w:r>
       </w:hyperlink>
     </w:p>
-    <w:bookmarkEnd w:id="185"/>
-    <w:bookmarkStart w:id="186" w:name="visualisation-3d"/>
+    <w:bookmarkEnd w:id="193"/>
+    <w:bookmarkStart w:id="194" w:name="visualisation-3d"/>
     <w:p>
       <w:pPr>
         <w:pStyle w:val="Heading3"/>
@@ -11332,9 +11748,9 @@
         <w:t xml:space="preserve">drapper une image satellite sur un DEM</w:t>
       </w:r>
     </w:p>
-    <w:bookmarkEnd w:id="186"/>
-    <w:bookmarkEnd w:id="187"/>
-    <w:bookmarkStart w:id="188" w:name="quiz-de-révision-du-chapitre-1"/>
+    <w:bookmarkEnd w:id="194"/>
+    <w:bookmarkEnd w:id="195"/>
+    <w:bookmarkStart w:id="196" w:name="quiz-de-révision-du-chapitre-1"/>
     <w:p>
       <w:pPr>
         <w:pStyle w:val="Heading2"/>
@@ -11343,8 +11759,8 @@
         <w:t xml:space="preserve">3.4 Quiz de révision du chapitre</w:t>
       </w:r>
     </w:p>
-    <w:bookmarkEnd w:id="188"/>
-    <w:bookmarkStart w:id="189" w:name="exercices-de-révision"/>
+    <w:bookmarkEnd w:id="196"/>
+    <w:bookmarkStart w:id="197" w:name="exercices-de-révision"/>
     <w:p>
       <w:pPr>
         <w:pStyle w:val="Heading2"/>
@@ -11353,9 +11769,9 @@
         <w:t xml:space="preserve">3.5 Exercices de révision</w:t>
       </w:r>
     </w:p>
-    <w:bookmarkEnd w:id="189"/>
-    <w:bookmarkEnd w:id="190"/>
-    <w:bookmarkStart w:id="201" w:name="sec-chap03"/>
+    <w:bookmarkEnd w:id="197"/>
+    <w:bookmarkEnd w:id="198"/>
+    <w:bookmarkStart w:id="209" w:name="sec-chap03"/>
     <w:p>
       <w:pPr>
         <w:pStyle w:val="Heading1"/>
@@ -11364,7 +11780,7 @@
         <w:t xml:space="preserve">4. Transformations spectrales</w:t>
       </w:r>
     </w:p>
-    <w:bookmarkStart w:id="195" w:name="rocket-préambule-2"/>
+    <w:bookmarkStart w:id="203" w:name="rocket-préambule-2"/>
     <w:p>
       <w:pPr>
         <w:pStyle w:val="Heading2"/>
@@ -11395,18 +11811,18 @@
       <w:r>
         <w:t xml:space="preserve"> </w:t>
       </w:r>
-      <w:hyperlink r:id="rId193">
+      <w:hyperlink r:id="rId201">
         <w:r>
           <w:drawing>
             <wp:inline>
               <wp:extent cx="1114425" cy="190500"/>
               <wp:effectExtent b="0" l="0" r="0" t="0"/>
-              <wp:docPr descr="" title="" id="191" name="Picture"/>
+              <wp:docPr descr="" title="" id="199" name="Picture"/>
               <a:graphic>
                 <a:graphicData uri="http://schemas.openxmlformats.org/drawingml/2006/picture">
                   <pic:pic>
                     <pic:nvPicPr>
-                      <pic:cNvPr descr="https://colab.research.google.com/assets/colab-badge.svg" id="192" name="Picture"/>
+                      <pic:cNvPr descr="https://colab.research.google.com/assets/colab-badge.svg" id="200" name="Picture"/>
                       <pic:cNvPicPr>
                         <a:picLocks noChangeArrowheads="1" noChangeAspect="1"/>
                       </pic:cNvPicPr>
@@ -11449,7 +11865,7 @@
         </w:r>
       </w:hyperlink>
     </w:p>
-    <w:bookmarkStart w:id="194" w:name="librairies-2"/>
+    <w:bookmarkStart w:id="202" w:name="librairies-2"/>
     <w:p>
       <w:pPr>
         <w:pStyle w:val="Heading3"/>
@@ -11476,7 +11892,7 @@
       <w:pPr>
         <w:numPr>
           <w:ilvl w:val="0"/>
-          <w:numId w:val="1025"/>
+          <w:numId w:val="1028"/>
         </w:numPr>
       </w:pPr>
       <w:r>
@@ -11487,7 +11903,7 @@
       <w:pPr>
         <w:numPr>
           <w:ilvl w:val="0"/>
-          <w:numId w:val="1025"/>
+          <w:numId w:val="1028"/>
         </w:numPr>
       </w:pPr>
       <w:r>
@@ -11498,7 +11914,7 @@
       <w:pPr>
         <w:numPr>
           <w:ilvl w:val="0"/>
-          <w:numId w:val="1025"/>
+          <w:numId w:val="1028"/>
         </w:numPr>
       </w:pPr>
       <w:r>
@@ -11509,7 +11925,7 @@
       <w:pPr>
         <w:numPr>
           <w:ilvl w:val="0"/>
-          <w:numId w:val="1025"/>
+          <w:numId w:val="1028"/>
         </w:numPr>
       </w:pPr>
       <w:r>
@@ -11520,7 +11936,7 @@
       <w:pPr>
         <w:numPr>
           <w:ilvl w:val="0"/>
-          <w:numId w:val="1025"/>
+          <w:numId w:val="1028"/>
         </w:numPr>
       </w:pPr>
       <w:hyperlink r:id="rId101">
@@ -11536,7 +11952,7 @@
       <w:pPr>
         <w:numPr>
           <w:ilvl w:val="0"/>
-          <w:numId w:val="1025"/>
+          <w:numId w:val="1028"/>
         </w:numPr>
       </w:pPr>
       <w:r>
@@ -11727,9 +12143,9 @@
         <w:t xml:space="preserve">"geemap[workshop]"</w:t>
       </w:r>
     </w:p>
-    <w:bookmarkEnd w:id="194"/>
-    <w:bookmarkEnd w:id="195"/>
-    <w:bookmarkStart w:id="196" w:name="quest-ce-que-linformation-spectrale"/>
+    <w:bookmarkEnd w:id="202"/>
+    <w:bookmarkEnd w:id="203"/>
+    <w:bookmarkStart w:id="204" w:name="quest-ce-que-linformation-spectrale"/>
     <w:p>
       <w:pPr>
         <w:pStyle w:val="Heading2"/>
@@ -11746,8 +12162,8 @@
         <w:t xml:space="preserve">L’information spectrale touche à l’exploitation de la dimension spectrale des images (c.à.d le long des bandes spectrales de l’image). La taille de cette dimension spectrale dépend du type de capteurs considéré. Un capteur à très haute résolution spatiale par exemple aura très peu de bandes (4 ou 5). Un capteur multispectral pourra contenir une quinzaine de bande. À l’autre extrême, on trouvera les capteurs hyperspectraux qui peuvent contenir des centaines de bandes spectrales.</w:t>
       </w:r>
     </w:p>
-    <w:bookmarkEnd w:id="196"/>
-    <w:bookmarkStart w:id="197" w:name="indices-spectraux"/>
+    <w:bookmarkEnd w:id="204"/>
+    <w:bookmarkStart w:id="205" w:name="indices-spectraux"/>
     <w:p>
       <w:pPr>
         <w:pStyle w:val="Heading2"/>
@@ -11772,8 +12188,8 @@
         <w:t xml:space="preserve">Le principe d’un indice spectral consiste à mettre en valeur certaines caractéristiques du spectre comme des pentes, des gradients, etc.</w:t>
       </w:r>
     </w:p>
-    <w:bookmarkEnd w:id="197"/>
-    <w:bookmarkStart w:id="199" w:name="réduction-de-dimension"/>
+    <w:bookmarkEnd w:id="205"/>
+    <w:bookmarkStart w:id="207" w:name="réduction-de-dimension"/>
     <w:p>
       <w:pPr>
         <w:pStyle w:val="Heading2"/>
@@ -11782,7 +12198,7 @@
         <w:t xml:space="preserve">4.4 Réduction de dimension</w:t>
       </w:r>
     </w:p>
-    <w:bookmarkStart w:id="198" w:name="analyses-en-composantes-principales"/>
+    <w:bookmarkStart w:id="206" w:name="analyses-en-composantes-principales"/>
     <w:p>
       <w:pPr>
         <w:pStyle w:val="Heading3"/>
@@ -11791,9 +12207,9 @@
         <w:t xml:space="preserve">4.4.1 Analyses en composantes principales</w:t>
       </w:r>
     </w:p>
-    <w:bookmarkEnd w:id="198"/>
-    <w:bookmarkEnd w:id="199"/>
-    <w:bookmarkStart w:id="200" w:name="exercices-de-révision-1"/>
+    <w:bookmarkEnd w:id="206"/>
+    <w:bookmarkEnd w:id="207"/>
+    <w:bookmarkStart w:id="208" w:name="exercices-de-révision-1"/>
     <w:p>
       <w:pPr>
         <w:pStyle w:val="Heading2"/>
@@ -11802,9 +12218,9 @@
         <w:t xml:space="preserve">4.5 Exercices de révision</w:t>
       </w:r>
     </w:p>
-    <w:bookmarkEnd w:id="200"/>
-    <w:bookmarkEnd w:id="201"/>
-    <w:bookmarkStart w:id="232" w:name="sec-chap04"/>
+    <w:bookmarkEnd w:id="208"/>
+    <w:bookmarkEnd w:id="209"/>
+    <w:bookmarkStart w:id="240" w:name="sec-chap04"/>
     <w:p>
       <w:pPr>
         <w:pStyle w:val="Heading1"/>
@@ -11813,7 +12229,7 @@
         <w:t xml:space="preserve">5. Transformations spatiales</w:t>
       </w:r>
     </w:p>
-    <w:bookmarkStart w:id="208" w:name="rocket-préambule-3"/>
+    <w:bookmarkStart w:id="216" w:name="rocket-préambule-3"/>
     <w:p>
       <w:pPr>
         <w:pStyle w:val="Heading2"/>
@@ -11830,7 +12246,7 @@
         <w:t xml:space="preserve">Assurez-vous de lire ce préambule avant d’exécutez le reste du notebook.</w:t>
       </w:r>
     </w:p>
-    <w:bookmarkStart w:id="205" w:name="dart-objectifs-1"/>
+    <w:bookmarkStart w:id="213" w:name="dart-objectifs-1"/>
     <w:p>
       <w:pPr>
         <w:pStyle w:val="Heading3"/>
@@ -11851,18 +12267,18 @@
       <w:pPr>
         <w:pStyle w:val="BodyText"/>
       </w:pPr>
-      <w:hyperlink r:id="rId204">
+      <w:hyperlink r:id="rId212">
         <w:r>
           <w:drawing>
             <wp:inline>
               <wp:extent cx="1114425" cy="190500"/>
               <wp:effectExtent b="0" l="0" r="0" t="0"/>
-              <wp:docPr descr="" title="" id="202" name="Picture"/>
+              <wp:docPr descr="" title="" id="210" name="Picture"/>
               <a:graphic>
                 <a:graphicData uri="http://schemas.openxmlformats.org/drawingml/2006/picture">
                   <pic:pic>
                     <pic:nvPicPr>
-                      <pic:cNvPr descr="https://colab.research.google.com/assets/colab-badge.svg" id="203" name="Picture"/>
+                      <pic:cNvPr descr="https://colab.research.google.com/assets/colab-badge.svg" id="211" name="Picture"/>
                       <pic:cNvPicPr>
                         <a:picLocks noChangeArrowheads="1" noChangeAspect="1"/>
                       </pic:cNvPicPr>
@@ -11905,8 +12321,8 @@
         </w:r>
       </w:hyperlink>
     </w:p>
-    <w:bookmarkEnd w:id="205"/>
-    <w:bookmarkStart w:id="206" w:name="librairies-3"/>
+    <w:bookmarkEnd w:id="213"/>
+    <w:bookmarkStart w:id="214" w:name="librairies-3"/>
     <w:p>
       <w:pPr>
         <w:pStyle w:val="Heading3"/>
@@ -11933,7 +12349,7 @@
       <w:pPr>
         <w:numPr>
           <w:ilvl w:val="0"/>
-          <w:numId w:val="1026"/>
+          <w:numId w:val="1029"/>
         </w:numPr>
       </w:pPr>
       <w:r>
@@ -11944,7 +12360,7 @@
       <w:pPr>
         <w:numPr>
           <w:ilvl w:val="0"/>
-          <w:numId w:val="1026"/>
+          <w:numId w:val="1029"/>
         </w:numPr>
       </w:pPr>
       <w:r>
@@ -11955,7 +12371,7 @@
       <w:pPr>
         <w:numPr>
           <w:ilvl w:val="0"/>
-          <w:numId w:val="1026"/>
+          <w:numId w:val="1029"/>
         </w:numPr>
       </w:pPr>
       <w:r>
@@ -11966,7 +12382,7 @@
       <w:pPr>
         <w:numPr>
           <w:ilvl w:val="0"/>
-          <w:numId w:val="1026"/>
+          <w:numId w:val="1029"/>
         </w:numPr>
       </w:pPr>
       <w:r>
@@ -11977,7 +12393,7 @@
       <w:pPr>
         <w:numPr>
           <w:ilvl w:val="0"/>
-          <w:numId w:val="1026"/>
+          <w:numId w:val="1029"/>
         </w:numPr>
       </w:pPr>
       <w:hyperlink r:id="rId101">
@@ -11993,7 +12409,7 @@
       <w:pPr>
         <w:numPr>
           <w:ilvl w:val="0"/>
-          <w:numId w:val="1026"/>
+          <w:numId w:val="1029"/>
         </w:numPr>
       </w:pPr>
       <w:r>
@@ -12227,8 +12643,8 @@
         <w:t xml:space="preserve"> plt</w:t>
       </w:r>
     </w:p>
-    <w:bookmarkEnd w:id="206"/>
-    <w:bookmarkStart w:id="207" w:name="images-utilisées"/>
+    <w:bookmarkEnd w:id="214"/>
+    <w:bookmarkStart w:id="215" w:name="images-utilisées"/>
     <w:p>
       <w:pPr>
         <w:pStyle w:val="Heading3"/>
@@ -13112,9 +13528,9 @@
         <w:t xml:space="preserve">(img_rgbnir)</w:t>
       </w:r>
     </w:p>
-    <w:bookmarkEnd w:id="207"/>
-    <w:bookmarkEnd w:id="208"/>
-    <w:bookmarkStart w:id="212" w:name="analyse-fréquentielle"/>
+    <w:bookmarkEnd w:id="215"/>
+    <w:bookmarkEnd w:id="216"/>
+    <w:bookmarkStart w:id="220" w:name="analyse-fréquentielle"/>
     <w:p>
       <w:pPr>
         <w:pStyle w:val="Heading2"/>
@@ -13131,7 +13547,7 @@
         <w:t xml:space="preserve">L’analyse fréquentielle, issue du traitement du signal, permet d’avoir un autre point de vue sur les données à partir de ses composantes harmoniques. La modifications de ces composantes de Fourier modifie l’ensemble de l’image et permet de corriger des problèmes systématiques comme des artefacts ou du bruit de capteur. Bien que ce domaine soit un peu éloigné de la télédétection, les images fourniment par les capteurs sont tous sujets à des étapes de traitement du signal et il faut donc en connaître les grands principes afin de pouvoir comprendre certains enjeux lors des traitements.</w:t>
       </w:r>
     </w:p>
-    <w:bookmarkStart w:id="209" w:name="la-transformée-de-fourier"/>
+    <w:bookmarkStart w:id="217" w:name="la-transformée-de-fourier"/>
     <w:p>
       <w:pPr>
         <w:pStyle w:val="Heading3"/>
@@ -14599,8 +15015,8 @@
         <w:t xml:space="preserve">plt.show()</w:t>
       </w:r>
     </w:p>
-    <w:bookmarkEnd w:id="209"/>
-    <w:bookmarkStart w:id="210" w:name="filtrage-fréquentielle"/>
+    <w:bookmarkEnd w:id="217"/>
+    <w:bookmarkStart w:id="218" w:name="filtrage-fréquentielle"/>
     <w:p>
       <w:pPr>
         <w:pStyle w:val="Heading3"/>
@@ -14609,8 +15025,8 @@
         <w:t xml:space="preserve">5.2.2 Filtrage fréquentielle</w:t>
       </w:r>
     </w:p>
-    <w:bookmarkEnd w:id="210"/>
-    <w:bookmarkStart w:id="211" w:name="laliasing"/>
+    <w:bookmarkEnd w:id="218"/>
+    <w:bookmarkStart w:id="219" w:name="laliasing"/>
     <w:p>
       <w:pPr>
         <w:pStyle w:val="Heading3"/>
@@ -16012,9 +16428,9 @@
         <w:t xml:space="preserve">)</w:t>
       </w:r>
     </w:p>
-    <w:bookmarkEnd w:id="211"/>
-    <w:bookmarkEnd w:id="212"/>
-    <w:bookmarkStart w:id="222" w:name="filtrage-dimage"/>
+    <w:bookmarkEnd w:id="219"/>
+    <w:bookmarkEnd w:id="220"/>
+    <w:bookmarkStart w:id="230" w:name="filtrage-dimage"/>
     <w:p>
       <w:pPr>
         <w:pStyle w:val="Heading2"/>
@@ -16035,7 +16451,7 @@
       <w:pPr>
         <w:numPr>
           <w:ilvl w:val="0"/>
-          <w:numId w:val="1027"/>
+          <w:numId w:val="1030"/>
         </w:numPr>
       </w:pPr>
       <w:r>
@@ -16046,7 +16462,7 @@
       <w:pPr>
         <w:numPr>
           <w:ilvl w:val="0"/>
-          <w:numId w:val="1027"/>
+          <w:numId w:val="1030"/>
         </w:numPr>
       </w:pPr>
       <w:r>
@@ -16057,7 +16473,7 @@
       <w:pPr>
         <w:numPr>
           <w:ilvl w:val="0"/>
-          <w:numId w:val="1027"/>
+          <w:numId w:val="1030"/>
         </w:numPr>
       </w:pPr>
       <w:r>
@@ -16076,7 +16492,7 @@
       <w:pPr>
         <w:numPr>
           <w:ilvl w:val="0"/>
-          <w:numId w:val="1028"/>
+          <w:numId w:val="1031"/>
         </w:numPr>
       </w:pPr>
       <w:r>
@@ -16087,7 +16503,7 @@
       <w:pPr>
         <w:numPr>
           <w:ilvl w:val="0"/>
-          <w:numId w:val="1028"/>
+          <w:numId w:val="1031"/>
         </w:numPr>
       </w:pPr>
       <w:r>
@@ -16098,7 +16514,7 @@
       <w:pPr>
         <w:numPr>
           <w:ilvl w:val="0"/>
-          <w:numId w:val="1028"/>
+          <w:numId w:val="1031"/>
         </w:numPr>
       </w:pPr>
       <w:r>
@@ -16109,14 +16525,14 @@
       <w:pPr>
         <w:numPr>
           <w:ilvl w:val="0"/>
-          <w:numId w:val="1028"/>
+          <w:numId w:val="1031"/>
         </w:numPr>
       </w:pPr>
       <w:r>
         <w:t xml:space="preserve">Le filtrage peut-être mono-échelle ou multi-échelles</w:t>
       </w:r>
     </w:p>
-    <w:bookmarkStart w:id="220" w:name="filtrage-linéaire-stationnaire"/>
+    <w:bookmarkStart w:id="228" w:name="filtrage-linéaire-stationnaire"/>
     <w:p>
       <w:pPr>
         <w:pStyle w:val="Heading3"/>
@@ -16175,18 +16591,18 @@
                 <wp:inline>
                   <wp:extent cx="152400" cy="152400"/>
                   <wp:effectExtent b="0" l="0" r="0" t="0"/>
-                  <wp:docPr descr="" title="" id="214" name="Picture"/>
+                  <wp:docPr descr="" title="" id="222" name="Picture"/>
                   <a:graphic>
                     <a:graphicData uri="http://schemas.openxmlformats.org/drawingml/2006/picture">
                       <pic:pic>
                         <pic:nvPicPr>
-                          <pic:cNvPr descr="/opt/quarto/share/formats/docx/note.png" id="215" name="Picture"/>
+                          <pic:cNvPr descr="/opt/quarto/share/formats/docx/note.png" id="223" name="Picture"/>
                           <pic:cNvPicPr>
                             <a:picLocks noChangeArrowheads="1" noChangeAspect="1"/>
                           </pic:cNvPicPr>
                         </pic:nvPicPr>
                         <pic:blipFill>
-                          <a:blip r:embed="rId213"/>
+                          <a:blip r:embed="rId221"/>
                           <a:stretch>
                             <a:fillRect/>
                           </a:stretch>
@@ -16997,18 +17413,18 @@
                 <wp:inline>
                   <wp:extent cx="152400" cy="152400"/>
                   <wp:effectExtent b="0" l="0" r="0" t="0"/>
-                  <wp:docPr descr="" title="" id="216" name="Picture"/>
+                  <wp:docPr descr="" title="" id="224" name="Picture"/>
                   <a:graphic>
                     <a:graphicData uri="http://schemas.openxmlformats.org/drawingml/2006/picture">
                       <pic:pic>
                         <pic:nvPicPr>
-                          <pic:cNvPr descr="/opt/quarto/share/formats/docx/note.png" id="217" name="Picture"/>
+                          <pic:cNvPr descr="/opt/quarto/share/formats/docx/note.png" id="225" name="Picture"/>
                           <pic:cNvPicPr>
                             <a:picLocks noChangeArrowheads="1" noChangeAspect="1"/>
                           </pic:cNvPicPr>
                         </pic:nvPicPr>
                         <pic:blipFill>
-                          <a:blip r:embed="rId213"/>
+                          <a:blip r:embed="rId221"/>
                           <a:stretch>
                             <a:fillRect/>
                           </a:stretch>
@@ -17071,7 +17487,7 @@
         </w:tc>
       </w:tr>
     </w:tbl>
-    <w:bookmarkStart w:id="218" w:name="filtrage-par-convolution"/>
+    <w:bookmarkStart w:id="226" w:name="filtrage-par-convolution"/>
     <w:p>
       <w:pPr>
         <w:pStyle w:val="Heading4"/>
@@ -17705,8 +18121,8 @@
         <w:t xml:space="preserve">arr.plot.imshow()</w:t>
       </w:r>
     </w:p>
-    <w:bookmarkEnd w:id="218"/>
-    <w:bookmarkStart w:id="219" w:name="filtrage-par-une-couche-convolutionnelle"/>
+    <w:bookmarkEnd w:id="226"/>
+    <w:bookmarkStart w:id="227" w:name="filtrage-par-une-couche-convolutionnelle"/>
     <w:p>
       <w:pPr>
         <w:pStyle w:val="Heading4"/>
@@ -17723,9 +18139,9 @@
         <w:t xml:space="preserve">Une couche convolutionnelle est simplement un ensemble de filtres appliqués sur la donnée d’entrée. Ce type de filtrage est à la base des réseaux dits convolutionnels qui seront abordés dans le tome 2.</w:t>
       </w:r>
     </w:p>
-    <w:bookmarkEnd w:id="219"/>
-    <w:bookmarkEnd w:id="220"/>
-    <w:bookmarkStart w:id="221" w:name="filtrage-adaptatif"/>
+    <w:bookmarkEnd w:id="227"/>
+    <w:bookmarkEnd w:id="228"/>
+    <w:bookmarkStart w:id="229" w:name="filtrage-adaptatif"/>
     <w:p>
       <w:pPr>
         <w:pStyle w:val="Heading3"/>
@@ -17742,9 +18158,9 @@
         <w:t xml:space="preserve">Les filtrages adaptatifs consistent à appliquer un traitement en fonction du contenu local d’une image. Le filtre n’est alors plus stationnaire et sa réponse peut varier en fonction du contenu local.</w:t>
       </w:r>
     </w:p>
-    <w:bookmarkEnd w:id="221"/>
-    <w:bookmarkEnd w:id="222"/>
-    <w:bookmarkStart w:id="223" w:name="segmentation"/>
+    <w:bookmarkEnd w:id="229"/>
+    <w:bookmarkEnd w:id="230"/>
+    <w:bookmarkStart w:id="231" w:name="segmentation"/>
     <w:p>
       <w:pPr>
         <w:pStyle w:val="Heading2"/>
@@ -17753,8 +18169,8 @@
         <w:t xml:space="preserve">5.4 Segmentation</w:t>
       </w:r>
     </w:p>
-    <w:bookmarkEnd w:id="223"/>
-    <w:bookmarkStart w:id="224" w:name="vectorisation-et-rasterisation"/>
+    <w:bookmarkEnd w:id="231"/>
+    <w:bookmarkStart w:id="232" w:name="vectorisation-et-rasterisation"/>
     <w:p>
       <w:pPr>
         <w:pStyle w:val="Heading2"/>
@@ -17763,8 +18179,8 @@
         <w:t xml:space="preserve">5.5 Vectorisation et rasterisation</w:t>
       </w:r>
     </w:p>
-    <w:bookmarkEnd w:id="224"/>
-    <w:bookmarkStart w:id="229" w:name="analyse-de-terrain"/>
+    <w:bookmarkEnd w:id="232"/>
+    <w:bookmarkStart w:id="237" w:name="analyse-de-terrain"/>
     <w:p>
       <w:pPr>
         <w:pStyle w:val="Heading2"/>
@@ -17773,7 +18189,7 @@
         <w:t xml:space="preserve">5.6 Analyse de terrain</w:t>
       </w:r>
     </w:p>
-    <w:bookmarkStart w:id="225" w:name="élévation"/>
+    <w:bookmarkStart w:id="233" w:name="élévation"/>
     <w:p>
       <w:pPr>
         <w:pStyle w:val="Heading3"/>
@@ -17782,8 +18198,8 @@
         <w:t xml:space="preserve">5.6.1 Élévation</w:t>
       </w:r>
     </w:p>
-    <w:bookmarkEnd w:id="225"/>
-    <w:bookmarkStart w:id="226" w:name="pente"/>
+    <w:bookmarkEnd w:id="233"/>
+    <w:bookmarkStart w:id="234" w:name="pente"/>
     <w:p>
       <w:pPr>
         <w:pStyle w:val="Heading3"/>
@@ -17792,8 +18208,8 @@
         <w:t xml:space="preserve">5.6.2 Pente</w:t>
       </w:r>
     </w:p>
-    <w:bookmarkEnd w:id="226"/>
-    <w:bookmarkStart w:id="227" w:name="ombrage"/>
+    <w:bookmarkEnd w:id="234"/>
+    <w:bookmarkStart w:id="235" w:name="ombrage"/>
     <w:p>
       <w:pPr>
         <w:pStyle w:val="Heading3"/>
@@ -17802,8 +18218,8 @@
         <w:t xml:space="preserve">5.6.3 Ombrage</w:t>
       </w:r>
     </w:p>
-    <w:bookmarkEnd w:id="227"/>
-    <w:bookmarkStart w:id="228" w:name="visibilité"/>
+    <w:bookmarkEnd w:id="235"/>
+    <w:bookmarkStart w:id="236" w:name="visibilité"/>
     <w:p>
       <w:pPr>
         <w:pStyle w:val="Heading3"/>
@@ -17812,9 +18228,9 @@
         <w:t xml:space="preserve">5.6.4 Visibilité</w:t>
       </w:r>
     </w:p>
-    <w:bookmarkEnd w:id="228"/>
-    <w:bookmarkEnd w:id="229"/>
-    <w:bookmarkStart w:id="230" w:name="quiz-de-révision-du-chapitre-2"/>
+    <w:bookmarkEnd w:id="236"/>
+    <w:bookmarkEnd w:id="237"/>
+    <w:bookmarkStart w:id="238" w:name="quiz-de-révision-du-chapitre-2"/>
     <w:p>
       <w:pPr>
         <w:pStyle w:val="Heading2"/>
@@ -17823,8 +18239,8 @@
         <w:t xml:space="preserve">5.7 Quiz de révision du chapitre</w:t>
       </w:r>
     </w:p>
-    <w:bookmarkEnd w:id="230"/>
-    <w:bookmarkStart w:id="231" w:name="exercices-de-révision-2"/>
+    <w:bookmarkEnd w:id="238"/>
+    <w:bookmarkStart w:id="239" w:name="exercices-de-révision-2"/>
     <w:p>
       <w:pPr>
         <w:pStyle w:val="Heading2"/>
@@ -17833,9 +18249,9 @@
         <w:t xml:space="preserve">5.8 Exercices de révision</w:t>
       </w:r>
     </w:p>
-    <w:bookmarkEnd w:id="231"/>
-    <w:bookmarkEnd w:id="232"/>
-    <w:bookmarkStart w:id="240" w:name="bibliographie"/>
+    <w:bookmarkEnd w:id="239"/>
+    <w:bookmarkEnd w:id="240"/>
+    <w:bookmarkStart w:id="248" w:name="bibliographie"/>
     <w:p>
       <w:pPr>
         <w:pStyle w:val="Heading1"/>
@@ -17844,8 +18260,8 @@
         <w:t xml:space="preserve">Bibliographie</w:t>
       </w:r>
     </w:p>
-    <w:bookmarkStart w:id="239" w:name="refs"/>
-    <w:bookmarkStart w:id="234" w:name="ref-Cooley-1965"/>
+    <w:bookmarkStart w:id="247" w:name="refs"/>
+    <w:bookmarkStart w:id="242" w:name="ref-Cooley-1965"/>
     <w:p>
       <w:pPr>
         <w:pStyle w:val="Bibliography"/>
@@ -17875,7 +18291,7 @@
       <w:r>
         <w:t xml:space="preserve"> </w:t>
       </w:r>
-      <w:hyperlink r:id="rId233">
+      <w:hyperlink r:id="rId241">
         <w:r>
           <w:rPr>
             <w:rStyle w:val="Hyperlink"/>
@@ -17887,8 +18303,8 @@
         <w:t xml:space="preserve">.</w:t>
       </w:r>
     </w:p>
-    <w:bookmarkEnd w:id="234"/>
-    <w:bookmarkStart w:id="236" w:name="ref-NumpyNature"/>
+    <w:bookmarkEnd w:id="242"/>
+    <w:bookmarkStart w:id="244" w:name="ref-NumpyNature"/>
     <w:p>
       <w:pPr>
         <w:pStyle w:val="Bibliography"/>
@@ -17918,7 +18334,7 @@
       <w:r>
         <w:t xml:space="preserve"> </w:t>
       </w:r>
-      <w:hyperlink r:id="rId235">
+      <w:hyperlink r:id="rId243">
         <w:r>
           <w:rPr>
             <w:rStyle w:val="Hyperlink"/>
@@ -17930,8 +18346,8 @@
         <w:t xml:space="preserve">.</w:t>
       </w:r>
     </w:p>
-    <w:bookmarkEnd w:id="236"/>
-    <w:bookmarkStart w:id="238" w:name="ref-OGCGeoTIFF"/>
+    <w:bookmarkEnd w:id="244"/>
+    <w:bookmarkStart w:id="246" w:name="ref-OGCGeoTIFF"/>
     <w:p>
       <w:pPr>
         <w:pStyle w:val="Bibliography"/>
@@ -17954,7 +18370,7 @@
       <w:r>
         <w:t xml:space="preserve"> </w:t>
       </w:r>
-      <w:hyperlink r:id="rId237">
+      <w:hyperlink r:id="rId245">
         <w:r>
           <w:rPr>
             <w:rStyle w:val="Hyperlink"/>
@@ -17966,9 +18382,9 @@
         <w:t xml:space="preserve">.</w:t>
       </w:r>
     </w:p>
-    <w:bookmarkEnd w:id="238"/>
-    <w:bookmarkEnd w:id="239"/>
-    <w:bookmarkEnd w:id="240"/>
+    <w:bookmarkEnd w:id="246"/>
+    <w:bookmarkEnd w:id="247"/>
+    <w:bookmarkEnd w:id="248"/>
     <w:sectPr/>
   </w:body>
 </w:document>
@@ -18565,6 +18981,15 @@
     <w:abstractNumId w:val="991"/>
   </w:num>
   <w:num w:numId="1027">
+    <w:abstractNumId w:val="991"/>
+  </w:num>
+  <w:num w:numId="1028">
+    <w:abstractNumId w:val="991"/>
+  </w:num>
+  <w:num w:numId="1029">
+    <w:abstractNumId w:val="991"/>
+  </w:num>
+  <w:num w:numId="1030">
     <w:abstractNumId w:val="99411"/>
     <w:lvlOverride w:ilvl="0">
       <w:startOverride w:val="1"/>
@@ -18594,7 +19019,7 @@
       <w:startOverride w:val="1"/>
     </w:lvlOverride>
   </w:num>
-  <w:num w:numId="1028">
+  <w:num w:numId="1031">
     <w:abstractNumId w:val="99411"/>
     <w:lvlOverride w:ilvl="0">
       <w:startOverride w:val="1"/>

--- a/docx/Traitement-d-images-satellites-avec-Python.docx
+++ b/docx/Traitement-d-images-satellites-avec-Python.docx
@@ -8432,6 +8432,23 @@
         <w:pStyle w:val="FirstParagraph"/>
       </w:pPr>
       <w:r>
+        <w:t xml:space="preserve">Les données en géoscience contiennent beaucoup de métadonnées et peuvent être composées de différentes variables avec différentes unités, résolution, etc. Ces données sont aussi souvent étiquetées avec des dates sur certains axes, des coordonnées géographiques, des identifiants d’expériences, etc. Par conséquent, utiliser seulement des matrices est souvent incomplet</w:t>
+      </w:r>
+      <w:r>
+        <w:t xml:space="preserve"> </w:t>
+      </w:r>
+      <w:r>
+        <w:t xml:space="preserve">(Hoyer et Hamman 2017)</w:t>
+      </w:r>
+      <w:r>
+        <w:t xml:space="preserve">.</w:t>
+      </w:r>
+    </w:p>
+    <w:p>
+      <w:pPr>
+        <w:pStyle w:val="BodyText"/>
+      </w:pPr>
+      <w:r>
         <w:t xml:space="preserve">Calibration, unités, données manquantes, données éparses.</w:t>
       </w:r>
     </w:p>
@@ -8460,7 +8477,37 @@
         <w:t xml:space="preserve"> </w:t>
       </w:r>
       <w:r>
-        <w:t xml:space="preserve">est une puissante bibliothèque Python qui améliore les matrices multidimensionnelles de type NumPy en y ajoutant des étiquettes, des dimensions, des coordonnées et des attributs. Elle fournit deux structures de données principales : DataArray (un tableau étiqueté à N dimensions) et Dataset (une base de données de tableaux multidimensionnels en mémoire).</w:t>
+        <w:t xml:space="preserve">est une puissante bibliothèque Python qui améliore les matrices multidimensionnelles de type numpy en y ajoutant des étiquettes, des dimensions, des coordonnées et des attributs. Elle fournit deux structures de données principales :</w:t>
+      </w:r>
+      <w:r>
+        <w:t xml:space="preserve"> </w:t>
+      </w:r>
+      <w:r>
+        <w:rPr>
+          <w:rStyle w:val="VerbatimChar"/>
+        </w:rPr>
+        <w:t xml:space="preserve">DataArray</w:t>
+      </w:r>
+      <w:r>
+        <w:t xml:space="preserve"> </w:t>
+      </w:r>
+      <w:r>
+        <w:t xml:space="preserve">(un tableau étiqueté à N dimensions) et</w:t>
+      </w:r>
+      <w:r>
+        <w:t xml:space="preserve"> </w:t>
+      </w:r>
+      <w:r>
+        <w:rPr>
+          <w:rStyle w:val="VerbatimChar"/>
+        </w:rPr>
+        <w:t xml:space="preserve">Dataset</w:t>
+      </w:r>
+      <w:r>
+        <w:t xml:space="preserve"> </w:t>
+      </w:r>
+      <w:r>
+        <w:t xml:space="preserve">(une base de données de tableaux multidimensionnels en mémoire).</w:t>
       </w:r>
     </w:p>
     <w:p>
@@ -18251,7 +18298,7 @@
     </w:p>
     <w:bookmarkEnd w:id="239"/>
     <w:bookmarkEnd w:id="240"/>
-    <w:bookmarkStart w:id="248" w:name="bibliographie"/>
+    <w:bookmarkStart w:id="250" w:name="bibliographie"/>
     <w:p>
       <w:pPr>
         <w:pStyle w:val="Heading1"/>
@@ -18260,7 +18307,7 @@
         <w:t xml:space="preserve">Bibliographie</w:t>
       </w:r>
     </w:p>
-    <w:bookmarkStart w:id="247" w:name="refs"/>
+    <w:bookmarkStart w:id="249" w:name="refs"/>
     <w:bookmarkStart w:id="242" w:name="ref-Cooley-1965"/>
     <w:p>
       <w:pPr>
@@ -18347,12 +18394,58 @@
       </w:r>
     </w:p>
     <w:bookmarkEnd w:id="244"/>
-    <w:bookmarkStart w:id="246" w:name="ref-OGCGeoTIFF"/>
+    <w:bookmarkStart w:id="246" w:name="ref-xarray-2017"/>
     <w:p>
       <w:pPr>
         <w:pStyle w:val="Bibliography"/>
       </w:pPr>
       <w:r>
+        <w:t xml:space="preserve">Hoyer, S. et J. Hamman. 2017.</w:t>
+      </w:r>
+      <w:r>
+        <w:t xml:space="preserve"> </w:t>
+      </w:r>
+      <w:r>
+        <w:t xml:space="preserve">« xarray: N-D labeled Arrays and Datasets in Python. »</w:t>
+      </w:r>
+      <w:r>
+        <w:t xml:space="preserve"> </w:t>
+      </w:r>
+      <w:r>
+        <w:rPr>
+          <w:i/>
+          <w:iCs/>
+        </w:rPr>
+        <w:t xml:space="preserve">Journal of Open Research Software</w:t>
+      </w:r>
+      <w:r>
+        <w:t xml:space="preserve"> </w:t>
+      </w:r>
+      <w:r>
+        <w:t xml:space="preserve">5 (1): 10.</w:t>
+      </w:r>
+      <w:r>
+        <w:t xml:space="preserve"> </w:t>
+      </w:r>
+      <w:hyperlink r:id="rId245">
+        <w:r>
+          <w:rPr>
+            <w:rStyle w:val="Hyperlink"/>
+          </w:rPr>
+          <w:t xml:space="preserve">https://doi.org/10.5334/jors.148</w:t>
+        </w:r>
+      </w:hyperlink>
+      <w:r>
+        <w:t xml:space="preserve">.</w:t>
+      </w:r>
+    </w:p>
+    <w:bookmarkEnd w:id="246"/>
+    <w:bookmarkStart w:id="248" w:name="ref-OGCGeoTIFF"/>
+    <w:p>
+      <w:pPr>
+        <w:pStyle w:val="Bibliography"/>
+      </w:pPr>
+      <w:r>
         <w:t xml:space="preserve">OGC. 2019.</w:t>
       </w:r>
       <w:r>
@@ -18370,7 +18463,7 @@
       <w:r>
         <w:t xml:space="preserve"> </w:t>
       </w:r>
-      <w:hyperlink r:id="rId245">
+      <w:hyperlink r:id="rId247">
         <w:r>
           <w:rPr>
             <w:rStyle w:val="Hyperlink"/>
@@ -18382,9 +18475,9 @@
         <w:t xml:space="preserve">.</w:t>
       </w:r>
     </w:p>
-    <w:bookmarkEnd w:id="246"/>
-    <w:bookmarkEnd w:id="247"/>
     <w:bookmarkEnd w:id="248"/>
+    <w:bookmarkEnd w:id="249"/>
+    <w:bookmarkEnd w:id="250"/>
     <w:sectPr/>
   </w:body>
 </w:document>

--- a/docx/Traitement-d-images-satellites-avec-Python.docx
+++ b/docx/Traitement-d-images-satellites-avec-Python.docx
@@ -13509,7 +13509,7 @@
         <w:rPr>
           <w:rStyle w:val="StringTok"/>
         </w:rPr>
-        <w:t xml:space="preserve">'SAR.tif'</w:t>
+        <w:t xml:space="preserve">'subset_0_of_S1A_split_NR_Cal_Deb_ML_Spk_SRGR.tif'</w:t>
       </w:r>
       <w:r>
         <w:rPr>
@@ -13572,7 +13572,7 @@
         <w:rPr>
           <w:rStyle w:val="NormalTok"/>
         </w:rPr>
-        <w:t xml:space="preserve">(img_rgbnir)</w:t>
+        <w:t xml:space="preserve">(img_SAR)</w:t>
       </w:r>
     </w:p>
     <w:bookmarkEnd w:id="215"/>
@@ -14750,7 +14750,7 @@
         <w:rPr>
           <w:rStyle w:val="NormalTok"/>
         </w:rPr>
-        <w:t xml:space="preserve">plt.figure(figsize</w:t>
+        <w:t xml:space="preserve">fig, axes </w:t>
       </w:r>
       <w:r>
         <w:rPr>
@@ -14762,6 +14762,54 @@
         <w:rPr>
           <w:rStyle w:val="NormalTok"/>
         </w:rPr>
+        <w:t xml:space="preserve"> plt.subplots(nrows</w:t>
+      </w:r>
+      <w:r>
+        <w:rPr>
+          <w:rStyle w:val="OperatorTok"/>
+        </w:rPr>
+        <w:t xml:space="preserve">=</w:t>
+      </w:r>
+      <w:r>
+        <w:rPr>
+          <w:rStyle w:val="DecValTok"/>
+        </w:rPr>
+        <w:t xml:space="preserve">1</w:t>
+      </w:r>
+      <w:r>
+        <w:rPr>
+          <w:rStyle w:val="NormalTok"/>
+        </w:rPr>
+        <w:t xml:space="preserve">, ncols</w:t>
+      </w:r>
+      <w:r>
+        <w:rPr>
+          <w:rStyle w:val="OperatorTok"/>
+        </w:rPr>
+        <w:t xml:space="preserve">=</w:t>
+      </w:r>
+      <w:r>
+        <w:rPr>
+          <w:rStyle w:val="DecValTok"/>
+        </w:rPr>
+        <w:t xml:space="preserve">2</w:t>
+      </w:r>
+      <w:r>
+        <w:rPr>
+          <w:rStyle w:val="NormalTok"/>
+        </w:rPr>
+        <w:t xml:space="preserve">, figsize</w:t>
+      </w:r>
+      <w:r>
+        <w:rPr>
+          <w:rStyle w:val="OperatorTok"/>
+        </w:rPr>
+        <w:t xml:space="preserve">=</w:t>
+      </w:r>
+      <w:r>
+        <w:rPr>
+          <w:rStyle w:val="NormalTok"/>
+        </w:rPr>
         <w:t xml:space="preserve">(</w:t>
       </w:r>
       <w:r>
@@ -14921,6 +14969,39 @@
         <w:rPr>
           <w:rStyle w:val="NormalTok"/>
         </w:rPr>
+        <w:t xml:space="preserve">axes[</w:t>
+      </w:r>
+      <w:r>
+        <w:rPr>
+          <w:rStyle w:val="DecValTok"/>
+        </w:rPr>
+        <w:t xml:space="preserve">0</w:t>
+      </w:r>
+      <w:r>
+        <w:rPr>
+          <w:rStyle w:val="NormalTok"/>
+        </w:rPr>
+        <w:t xml:space="preserve">].set_title(</w:t>
+      </w:r>
+      <w:r>
+        <w:rPr>
+          <w:rStyle w:val="StringTok"/>
+        </w:rPr>
+        <w:t xml:space="preserve">"Signal périodique"</w:t>
+      </w:r>
+      <w:r>
+        <w:rPr>
+          <w:rStyle w:val="NormalTok"/>
+        </w:rPr>
+        <w:t xml:space="preserve">)</w:t>
+      </w:r>
+      <w:r>
+        <w:br/>
+      </w:r>
+      <w:r>
+        <w:rPr>
+          <w:rStyle w:val="NormalTok"/>
+        </w:rPr>
         <w:t xml:space="preserve">plt.subplot(</w:t>
       </w:r>
       <w:r>
@@ -15045,6 +15126,39 @@
           <w:rStyle w:val="StringTok"/>
         </w:rPr>
         <w:t xml:space="preserve">'blue'</w:t>
+      </w:r>
+      <w:r>
+        <w:rPr>
+          <w:rStyle w:val="NormalTok"/>
+        </w:rPr>
+        <w:t xml:space="preserve">)</w:t>
+      </w:r>
+      <w:r>
+        <w:br/>
+      </w:r>
+      <w:r>
+        <w:rPr>
+          <w:rStyle w:val="NormalTok"/>
+        </w:rPr>
+        <w:t xml:space="preserve">axes[</w:t>
+      </w:r>
+      <w:r>
+        <w:rPr>
+          <w:rStyle w:val="DecValTok"/>
+        </w:rPr>
+        <w:t xml:space="preserve">1</w:t>
+      </w:r>
+      <w:r>
+        <w:rPr>
+          <w:rStyle w:val="NormalTok"/>
+        </w:rPr>
+        <w:t xml:space="preserve">].set_title(</w:t>
+      </w:r>
+      <w:r>
+        <w:rPr>
+          <w:rStyle w:val="StringTok"/>
+        </w:rPr>
+        <w:t xml:space="preserve">"Composantes de Fourier (amplitude)"</w:t>
       </w:r>
       <w:r>
         <w:rPr>
@@ -15087,7 +15201,7 @@
         <w:pStyle w:val="FirstParagraph"/>
       </w:pPr>
       <w:r>
-        <w:t xml:space="preserve">L’aliasing est un problème fréquent en traitement du signal. Il résulte d’une fréquence d’échantillonnage trop faible par rapport au contenu fréquentielle du signal. Ceci peut se voir lorsque vous sous-échantillonner fortement une image avec un facteur de décimation (par exemple 1 pixel sur 4). En prenant un pixel sur 2, on réduit la fréquence d’échantillonnage d’un facteur 2 ce qui nous impose de réduire les fréquences maximales de l’image. L’image présente alors un aspect faussement texturée avec beaucoup de haute fréquences:</w:t>
+        <w:t xml:space="preserve">L’aliasing est un problème fréquent en traitement du signal. Il résulte d’une fréquence d’échantillonnage trop faible par rapport au contenu fréquentielle du signal. Ceci peut se produire lorsque vous sous-échantillonner fortement une image avec un facteur de décimation (par exemple 1 pixel sur 2). En prenant un pixel sur 2, on réduit la fréquence d’échantillonnage d’un facteur 2 ce qui nous impose de réduire le contenu fréquentielle de l’image et donc les fréquences maximales de l’image. L’image présente alors un aspect faussement texturée avec beaucoup de haute fréquences:</w:t>
       </w:r>
     </w:p>
     <w:p>
@@ -15457,7 +15571,7 @@
         <w:pStyle w:val="FirstParagraph"/>
       </w:pPr>
       <w:r>
-        <w:t xml:space="preserve">Une façon de réduire ce bruit est de filtrer par un filtre passe-bas pour réduire les hautes fréquences par exemple un filtre Gaussien:</w:t>
+        <w:t xml:space="preserve">Une façon de réduire le contenu fréquentiel est de filtrer par un filtre passe-bas pour réduire les hautes fréquences par exemple avec un filtre Gaussien:</w:t>
       </w:r>
     </w:p>
     <w:p>
@@ -18202,7 +18316,1530 @@
         <w:pStyle w:val="FirstParagraph"/>
       </w:pPr>
       <w:r>
-        <w:t xml:space="preserve">Les filtrages adaptatifs consistent à appliquer un traitement en fonction du contenu local d’une image. Le filtre n’est alors plus stationnaire et sa réponse peut varier en fonction du contenu local.</w:t>
+        <w:t xml:space="preserve">Les filtrages adaptatifs consistent à appliquer un traitement en fonction du contenu local d’une image. Le filtre n’est alors plus stationnaire et sa réponse peut varier en fonction du contenu local. Ce type de filtre est très utilisé pour filtrer les images SAR (Synthetic Aperture Radar) qui sont dégradées par un bruit multiplicatif que l’on appelle</w:t>
+      </w:r>
+      <w:r>
+        <w:t xml:space="preserve"> </w:t>
+      </w:r>
+      <w:r>
+        <w:rPr>
+          <w:i/>
+          <w:iCs/>
+        </w:rPr>
+        <w:t xml:space="preserve">speckle</w:t>
+      </w:r>
+      <w:r>
+        <w:t xml:space="preserve">.</w:t>
+      </w:r>
+    </w:p>
+    <w:p>
+      <w:pPr>
+        <w:pStyle w:val="SourceCode"/>
+      </w:pPr>
+      <w:r>
+        <w:rPr>
+          <w:rStyle w:val="BuiltInTok"/>
+        </w:rPr>
+        <w:t xml:space="preserve">print</w:t>
+      </w:r>
+      <w:r>
+        <w:rPr>
+          <w:rStyle w:val="NormalTok"/>
+        </w:rPr>
+        <w:t xml:space="preserve">(img_SAR.rio.resolution())</w:t>
+      </w:r>
+      <w:r>
+        <w:br/>
+      </w:r>
+      <w:r>
+        <w:rPr>
+          <w:rStyle w:val="BuiltInTok"/>
+        </w:rPr>
+        <w:t xml:space="preserve">print</w:t>
+      </w:r>
+      <w:r>
+        <w:rPr>
+          <w:rStyle w:val="NormalTok"/>
+        </w:rPr>
+        <w:t xml:space="preserve">(img_SAR.rio.crs)</w:t>
+      </w:r>
+      <w:r>
+        <w:br/>
+      </w:r>
+      <w:r>
+        <w:rPr>
+          <w:rStyle w:val="CommentTok"/>
+        </w:rPr>
+        <w:t xml:space="preserve">#img_SAR.sel(band=2).drop("band").imshow()</w:t>
+      </w:r>
+      <w:r>
+        <w:br/>
+      </w:r>
+      <w:r>
+        <w:rPr>
+          <w:rStyle w:val="NormalTok"/>
+        </w:rPr>
+        <w:t xml:space="preserve">xr.ufuncs.log10(img_SAR.sel(band</w:t>
+      </w:r>
+      <w:r>
+        <w:rPr>
+          <w:rStyle w:val="OperatorTok"/>
+        </w:rPr>
+        <w:t xml:space="preserve">=</w:t>
+      </w:r>
+      <w:r>
+        <w:rPr>
+          <w:rStyle w:val="DecValTok"/>
+        </w:rPr>
+        <w:t xml:space="preserve">1</w:t>
+      </w:r>
+      <w:r>
+        <w:rPr>
+          <w:rStyle w:val="NormalTok"/>
+        </w:rPr>
+        <w:t xml:space="preserve">).drop(</w:t>
+      </w:r>
+      <w:r>
+        <w:rPr>
+          <w:rStyle w:val="StringTok"/>
+        </w:rPr>
+        <w:t xml:space="preserve">"band"</w:t>
+      </w:r>
+      <w:r>
+        <w:rPr>
+          <w:rStyle w:val="NormalTok"/>
+        </w:rPr>
+        <w:t xml:space="preserve">)).plot()</w:t>
+      </w:r>
+    </w:p>
+    <w:p>
+      <w:pPr>
+        <w:pStyle w:val="SourceCode"/>
+      </w:pPr>
+      <w:r>
+        <w:rPr>
+          <w:rStyle w:val="NormalTok"/>
+        </w:rPr>
+        <w:t xml:space="preserve">rolling_win </w:t>
+      </w:r>
+      <w:r>
+        <w:rPr>
+          <w:rStyle w:val="OperatorTok"/>
+        </w:rPr>
+        <w:t xml:space="preserve">=</w:t>
+      </w:r>
+      <w:r>
+        <w:rPr>
+          <w:rStyle w:val="NormalTok"/>
+        </w:rPr>
+        <w:t xml:space="preserve"> img_SAR.sel(band</w:t>
+      </w:r>
+      <w:r>
+        <w:rPr>
+          <w:rStyle w:val="OperatorTok"/>
+        </w:rPr>
+        <w:t xml:space="preserve">=</w:t>
+      </w:r>
+      <w:r>
+        <w:rPr>
+          <w:rStyle w:val="DecValTok"/>
+        </w:rPr>
+        <w:t xml:space="preserve">2</w:t>
+      </w:r>
+      <w:r>
+        <w:rPr>
+          <w:rStyle w:val="NormalTok"/>
+        </w:rPr>
+        <w:t xml:space="preserve">).rolling(x</w:t>
+      </w:r>
+      <w:r>
+        <w:rPr>
+          <w:rStyle w:val="OperatorTok"/>
+        </w:rPr>
+        <w:t xml:space="preserve">=</w:t>
+      </w:r>
+      <w:r>
+        <w:rPr>
+          <w:rStyle w:val="DecValTok"/>
+        </w:rPr>
+        <w:t xml:space="preserve">5</w:t>
+      </w:r>
+      <w:r>
+        <w:rPr>
+          <w:rStyle w:val="NormalTok"/>
+        </w:rPr>
+        <w:t xml:space="preserve">, y</w:t>
+      </w:r>
+      <w:r>
+        <w:rPr>
+          <w:rStyle w:val="OperatorTok"/>
+        </w:rPr>
+        <w:t xml:space="preserve">=</w:t>
+      </w:r>
+      <w:r>
+        <w:rPr>
+          <w:rStyle w:val="DecValTok"/>
+        </w:rPr>
+        <w:t xml:space="preserve">5</w:t>
+      </w:r>
+      <w:r>
+        <w:rPr>
+          <w:rStyle w:val="NormalTok"/>
+        </w:rPr>
+        <w:t xml:space="preserve">,  min_periods</w:t>
+      </w:r>
+      <w:r>
+        <w:rPr>
+          <w:rStyle w:val="OperatorTok"/>
+        </w:rPr>
+        <w:t xml:space="preserve">=</w:t>
+      </w:r>
+      <w:r>
+        <w:rPr>
+          <w:rStyle w:val="NormalTok"/>
+        </w:rPr>
+        <w:t xml:space="preserve"> </w:t>
+      </w:r>
+      <w:r>
+        <w:rPr>
+          <w:rStyle w:val="DecValTok"/>
+        </w:rPr>
+        <w:t xml:space="preserve">3</w:t>
+      </w:r>
+      <w:r>
+        <w:rPr>
+          <w:rStyle w:val="NormalTok"/>
+        </w:rPr>
+        <w:t xml:space="preserve">, center</w:t>
+      </w:r>
+      <w:r>
+        <w:rPr>
+          <w:rStyle w:val="OperatorTok"/>
+        </w:rPr>
+        <w:t xml:space="preserve">=</w:t>
+      </w:r>
+      <w:r>
+        <w:rPr>
+          <w:rStyle w:val="NormalTok"/>
+        </w:rPr>
+        <w:t xml:space="preserve"> </w:t>
+      </w:r>
+      <w:r>
+        <w:rPr>
+          <w:rStyle w:val="VariableTok"/>
+        </w:rPr>
+        <w:t xml:space="preserve">True</w:t>
+      </w:r>
+      <w:r>
+        <w:rPr>
+          <w:rStyle w:val="NormalTok"/>
+        </w:rPr>
+        <w:t xml:space="preserve">).construct(x</w:t>
+      </w:r>
+      <w:r>
+        <w:rPr>
+          <w:rStyle w:val="OperatorTok"/>
+        </w:rPr>
+        <w:t xml:space="preserve">=</w:t>
+      </w:r>
+      <w:r>
+        <w:rPr>
+          <w:rStyle w:val="StringTok"/>
+        </w:rPr>
+        <w:t xml:space="preserve">"x_win"</w:t>
+      </w:r>
+      <w:r>
+        <w:rPr>
+          <w:rStyle w:val="NormalTok"/>
+        </w:rPr>
+        <w:t xml:space="preserve">, y</w:t>
+      </w:r>
+      <w:r>
+        <w:rPr>
+          <w:rStyle w:val="OperatorTok"/>
+        </w:rPr>
+        <w:t xml:space="preserve">=</w:t>
+      </w:r>
+      <w:r>
+        <w:rPr>
+          <w:rStyle w:val="StringTok"/>
+        </w:rPr>
+        <w:t xml:space="preserve">"y_win"</w:t>
+      </w:r>
+      <w:r>
+        <w:rPr>
+          <w:rStyle w:val="NormalTok"/>
+        </w:rPr>
+        <w:t xml:space="preserve">, keep_attrs</w:t>
+      </w:r>
+      <w:r>
+        <w:rPr>
+          <w:rStyle w:val="OperatorTok"/>
+        </w:rPr>
+        <w:t xml:space="preserve">=</w:t>
+      </w:r>
+      <w:r>
+        <w:rPr>
+          <w:rStyle w:val="NormalTok"/>
+        </w:rPr>
+        <w:t xml:space="preserve"> </w:t>
+      </w:r>
+      <w:r>
+        <w:rPr>
+          <w:rStyle w:val="VariableTok"/>
+        </w:rPr>
+        <w:t xml:space="preserve">True</w:t>
+      </w:r>
+      <w:r>
+        <w:rPr>
+          <w:rStyle w:val="NormalTok"/>
+        </w:rPr>
+        <w:t xml:space="preserve">)</w:t>
+      </w:r>
+      <w:r>
+        <w:br/>
+      </w:r>
+      <w:r>
+        <w:rPr>
+          <w:rStyle w:val="NormalTok"/>
+        </w:rPr>
+        <w:t xml:space="preserve">filtre_moyen</w:t>
+      </w:r>
+      <w:r>
+        <w:rPr>
+          <w:rStyle w:val="OperatorTok"/>
+        </w:rPr>
+        <w:t xml:space="preserve">=</w:t>
+      </w:r>
+      <w:r>
+        <w:rPr>
+          <w:rStyle w:val="NormalTok"/>
+        </w:rPr>
+        <w:t xml:space="preserve"> rolling_win.mean(dim</w:t>
+      </w:r>
+      <w:r>
+        <w:rPr>
+          <w:rStyle w:val="OperatorTok"/>
+        </w:rPr>
+        <w:t xml:space="preserve">=</w:t>
+      </w:r>
+      <w:r>
+        <w:rPr>
+          <w:rStyle w:val="NormalTok"/>
+        </w:rPr>
+        <w:t xml:space="preserve"> [</w:t>
+      </w:r>
+      <w:r>
+        <w:rPr>
+          <w:rStyle w:val="StringTok"/>
+        </w:rPr>
+        <w:t xml:space="preserve">'x_win'</w:t>
+      </w:r>
+      <w:r>
+        <w:rPr>
+          <w:rStyle w:val="NormalTok"/>
+        </w:rPr>
+        <w:t xml:space="preserve">, </w:t>
+      </w:r>
+      <w:r>
+        <w:rPr>
+          <w:rStyle w:val="StringTok"/>
+        </w:rPr>
+        <w:t xml:space="preserve">'y_win'</w:t>
+      </w:r>
+      <w:r>
+        <w:rPr>
+          <w:rStyle w:val="NormalTok"/>
+        </w:rPr>
+        <w:t xml:space="preserve">], skipna</w:t>
+      </w:r>
+      <w:r>
+        <w:rPr>
+          <w:rStyle w:val="OperatorTok"/>
+        </w:rPr>
+        <w:t xml:space="preserve">=</w:t>
+      </w:r>
+      <w:r>
+        <w:rPr>
+          <w:rStyle w:val="NormalTok"/>
+        </w:rPr>
+        <w:t xml:space="preserve"> </w:t>
+      </w:r>
+      <w:r>
+        <w:rPr>
+          <w:rStyle w:val="VariableTok"/>
+        </w:rPr>
+        <w:t xml:space="preserve">True</w:t>
+      </w:r>
+      <w:r>
+        <w:rPr>
+          <w:rStyle w:val="NormalTok"/>
+        </w:rPr>
+        <w:t xml:space="preserve">)</w:t>
+      </w:r>
+      <w:r>
+        <w:br/>
+      </w:r>
+      <w:r>
+        <w:rPr>
+          <w:rStyle w:val="NormalTok"/>
+        </w:rPr>
+        <w:t xml:space="preserve">xr.ufuncs.log10(filtre_moyen).plot.imshow()</w:t>
+      </w:r>
+    </w:p>
+    <w:p>
+      <w:pPr>
+        <w:pStyle w:val="FirstParagraph"/>
+      </w:pPr>
+      <w:r>
+        <w:t xml:space="preserve">Au lieu d’appliquer un filtre moyen, le filtre de Lee applique une pondération:</w:t>
+      </w:r>
+    </w:p>
+    <w:p>
+      <w:pPr>
+        <w:pStyle w:val="SourceCode"/>
+      </w:pPr>
+      <w:r>
+        <w:rPr>
+          <w:rStyle w:val="NormalTok"/>
+        </w:rPr>
+        <w:t xml:space="preserve">rolling_win </w:t>
+      </w:r>
+      <w:r>
+        <w:rPr>
+          <w:rStyle w:val="OperatorTok"/>
+        </w:rPr>
+        <w:t xml:space="preserve">=</w:t>
+      </w:r>
+      <w:r>
+        <w:rPr>
+          <w:rStyle w:val="NormalTok"/>
+        </w:rPr>
+        <w:t xml:space="preserve"> img_SAR.sel(band</w:t>
+      </w:r>
+      <w:r>
+        <w:rPr>
+          <w:rStyle w:val="OperatorTok"/>
+        </w:rPr>
+        <w:t xml:space="preserve">=</w:t>
+      </w:r>
+      <w:r>
+        <w:rPr>
+          <w:rStyle w:val="DecValTok"/>
+        </w:rPr>
+        <w:t xml:space="preserve">2</w:t>
+      </w:r>
+      <w:r>
+        <w:rPr>
+          <w:rStyle w:val="NormalTok"/>
+        </w:rPr>
+        <w:t xml:space="preserve">).rolling(x</w:t>
+      </w:r>
+      <w:r>
+        <w:rPr>
+          <w:rStyle w:val="OperatorTok"/>
+        </w:rPr>
+        <w:t xml:space="preserve">=</w:t>
+      </w:r>
+      <w:r>
+        <w:rPr>
+          <w:rStyle w:val="DecValTok"/>
+        </w:rPr>
+        <w:t xml:space="preserve">5</w:t>
+      </w:r>
+      <w:r>
+        <w:rPr>
+          <w:rStyle w:val="NormalTok"/>
+        </w:rPr>
+        <w:t xml:space="preserve">, y</w:t>
+      </w:r>
+      <w:r>
+        <w:rPr>
+          <w:rStyle w:val="OperatorTok"/>
+        </w:rPr>
+        <w:t xml:space="preserve">=</w:t>
+      </w:r>
+      <w:r>
+        <w:rPr>
+          <w:rStyle w:val="DecValTok"/>
+        </w:rPr>
+        <w:t xml:space="preserve">5</w:t>
+      </w:r>
+      <w:r>
+        <w:rPr>
+          <w:rStyle w:val="NormalTok"/>
+        </w:rPr>
+        <w:t xml:space="preserve">,  min_periods</w:t>
+      </w:r>
+      <w:r>
+        <w:rPr>
+          <w:rStyle w:val="OperatorTok"/>
+        </w:rPr>
+        <w:t xml:space="preserve">=</w:t>
+      </w:r>
+      <w:r>
+        <w:rPr>
+          <w:rStyle w:val="NormalTok"/>
+        </w:rPr>
+        <w:t xml:space="preserve"> </w:t>
+      </w:r>
+      <w:r>
+        <w:rPr>
+          <w:rStyle w:val="DecValTok"/>
+        </w:rPr>
+        <w:t xml:space="preserve">3</w:t>
+      </w:r>
+      <w:r>
+        <w:rPr>
+          <w:rStyle w:val="NormalTok"/>
+        </w:rPr>
+        <w:t xml:space="preserve">, center</w:t>
+      </w:r>
+      <w:r>
+        <w:rPr>
+          <w:rStyle w:val="OperatorTok"/>
+        </w:rPr>
+        <w:t xml:space="preserve">=</w:t>
+      </w:r>
+      <w:r>
+        <w:rPr>
+          <w:rStyle w:val="NormalTok"/>
+        </w:rPr>
+        <w:t xml:space="preserve"> </w:t>
+      </w:r>
+      <w:r>
+        <w:rPr>
+          <w:rStyle w:val="VariableTok"/>
+        </w:rPr>
+        <w:t xml:space="preserve">True</w:t>
+      </w:r>
+      <w:r>
+        <w:rPr>
+          <w:rStyle w:val="NormalTok"/>
+        </w:rPr>
+        <w:t xml:space="preserve">).construct(x</w:t>
+      </w:r>
+      <w:r>
+        <w:rPr>
+          <w:rStyle w:val="OperatorTok"/>
+        </w:rPr>
+        <w:t xml:space="preserve">=</w:t>
+      </w:r>
+      <w:r>
+        <w:rPr>
+          <w:rStyle w:val="StringTok"/>
+        </w:rPr>
+        <w:t xml:space="preserve">"x_win"</w:t>
+      </w:r>
+      <w:r>
+        <w:rPr>
+          <w:rStyle w:val="NormalTok"/>
+        </w:rPr>
+        <w:t xml:space="preserve">, y</w:t>
+      </w:r>
+      <w:r>
+        <w:rPr>
+          <w:rStyle w:val="OperatorTok"/>
+        </w:rPr>
+        <w:t xml:space="preserve">=</w:t>
+      </w:r>
+      <w:r>
+        <w:rPr>
+          <w:rStyle w:val="StringTok"/>
+        </w:rPr>
+        <w:t xml:space="preserve">"y_win"</w:t>
+      </w:r>
+      <w:r>
+        <w:rPr>
+          <w:rStyle w:val="NormalTok"/>
+        </w:rPr>
+        <w:t xml:space="preserve">, keep_attrs</w:t>
+      </w:r>
+      <w:r>
+        <w:rPr>
+          <w:rStyle w:val="OperatorTok"/>
+        </w:rPr>
+        <w:t xml:space="preserve">=</w:t>
+      </w:r>
+      <w:r>
+        <w:rPr>
+          <w:rStyle w:val="NormalTok"/>
+        </w:rPr>
+        <w:t xml:space="preserve"> </w:t>
+      </w:r>
+      <w:r>
+        <w:rPr>
+          <w:rStyle w:val="VariableTok"/>
+        </w:rPr>
+        <w:t xml:space="preserve">True</w:t>
+      </w:r>
+      <w:r>
+        <w:rPr>
+          <w:rStyle w:val="NormalTok"/>
+        </w:rPr>
+        <w:t xml:space="preserve">)</w:t>
+      </w:r>
+      <w:r>
+        <w:br/>
+      </w:r>
+      <w:r>
+        <w:rPr>
+          <w:rStyle w:val="NormalTok"/>
+        </w:rPr>
+        <w:t xml:space="preserve">filtre_moyen</w:t>
+      </w:r>
+      <w:r>
+        <w:rPr>
+          <w:rStyle w:val="OperatorTok"/>
+        </w:rPr>
+        <w:t xml:space="preserve">=</w:t>
+      </w:r>
+      <w:r>
+        <w:rPr>
+          <w:rStyle w:val="NormalTok"/>
+        </w:rPr>
+        <w:t xml:space="preserve"> rolling_win.mean(dim</w:t>
+      </w:r>
+      <w:r>
+        <w:rPr>
+          <w:rStyle w:val="OperatorTok"/>
+        </w:rPr>
+        <w:t xml:space="preserve">=</w:t>
+      </w:r>
+      <w:r>
+        <w:rPr>
+          <w:rStyle w:val="NormalTok"/>
+        </w:rPr>
+        <w:t xml:space="preserve"> [</w:t>
+      </w:r>
+      <w:r>
+        <w:rPr>
+          <w:rStyle w:val="StringTok"/>
+        </w:rPr>
+        <w:t xml:space="preserve">'x_win'</w:t>
+      </w:r>
+      <w:r>
+        <w:rPr>
+          <w:rStyle w:val="NormalTok"/>
+        </w:rPr>
+        <w:t xml:space="preserve">, </w:t>
+      </w:r>
+      <w:r>
+        <w:rPr>
+          <w:rStyle w:val="StringTok"/>
+        </w:rPr>
+        <w:t xml:space="preserve">'y_win'</w:t>
+      </w:r>
+      <w:r>
+        <w:rPr>
+          <w:rStyle w:val="NormalTok"/>
+        </w:rPr>
+        <w:t xml:space="preserve">], skipna</w:t>
+      </w:r>
+      <w:r>
+        <w:rPr>
+          <w:rStyle w:val="OperatorTok"/>
+        </w:rPr>
+        <w:t xml:space="preserve">=</w:t>
+      </w:r>
+      <w:r>
+        <w:rPr>
+          <w:rStyle w:val="NormalTok"/>
+        </w:rPr>
+        <w:t xml:space="preserve"> </w:t>
+      </w:r>
+      <w:r>
+        <w:rPr>
+          <w:rStyle w:val="VariableTok"/>
+        </w:rPr>
+        <w:t xml:space="preserve">True</w:t>
+      </w:r>
+      <w:r>
+        <w:rPr>
+          <w:rStyle w:val="NormalTok"/>
+        </w:rPr>
+        <w:t xml:space="preserve">)</w:t>
+      </w:r>
+      <w:r>
+        <w:br/>
+      </w:r>
+      <w:r>
+        <w:rPr>
+          <w:rStyle w:val="NormalTok"/>
+        </w:rPr>
+        <w:t xml:space="preserve">ecart_type</w:t>
+      </w:r>
+      <w:r>
+        <w:rPr>
+          <w:rStyle w:val="OperatorTok"/>
+        </w:rPr>
+        <w:t xml:space="preserve">=</w:t>
+      </w:r>
+      <w:r>
+        <w:rPr>
+          <w:rStyle w:val="NormalTok"/>
+        </w:rPr>
+        <w:t xml:space="preserve"> rolling_win.std(dim</w:t>
+      </w:r>
+      <w:r>
+        <w:rPr>
+          <w:rStyle w:val="OperatorTok"/>
+        </w:rPr>
+        <w:t xml:space="preserve">=</w:t>
+      </w:r>
+      <w:r>
+        <w:rPr>
+          <w:rStyle w:val="NormalTok"/>
+        </w:rPr>
+        <w:t xml:space="preserve"> [</w:t>
+      </w:r>
+      <w:r>
+        <w:rPr>
+          <w:rStyle w:val="StringTok"/>
+        </w:rPr>
+        <w:t xml:space="preserve">'x_win'</w:t>
+      </w:r>
+      <w:r>
+        <w:rPr>
+          <w:rStyle w:val="NormalTok"/>
+        </w:rPr>
+        <w:t xml:space="preserve">, </w:t>
+      </w:r>
+      <w:r>
+        <w:rPr>
+          <w:rStyle w:val="StringTok"/>
+        </w:rPr>
+        <w:t xml:space="preserve">'y_win'</w:t>
+      </w:r>
+      <w:r>
+        <w:rPr>
+          <w:rStyle w:val="NormalTok"/>
+        </w:rPr>
+        <w:t xml:space="preserve">], skipna</w:t>
+      </w:r>
+      <w:r>
+        <w:rPr>
+          <w:rStyle w:val="OperatorTok"/>
+        </w:rPr>
+        <w:t xml:space="preserve">=</w:t>
+      </w:r>
+      <w:r>
+        <w:rPr>
+          <w:rStyle w:val="NormalTok"/>
+        </w:rPr>
+        <w:t xml:space="preserve"> </w:t>
+      </w:r>
+      <w:r>
+        <w:rPr>
+          <w:rStyle w:val="VariableTok"/>
+        </w:rPr>
+        <w:t xml:space="preserve">True</w:t>
+      </w:r>
+      <w:r>
+        <w:rPr>
+          <w:rStyle w:val="NormalTok"/>
+        </w:rPr>
+        <w:t xml:space="preserve">)</w:t>
+      </w:r>
+      <w:r>
+        <w:br/>
+      </w:r>
+      <w:r>
+        <w:rPr>
+          <w:rStyle w:val="NormalTok"/>
+        </w:rPr>
+        <w:t xml:space="preserve">cv</w:t>
+      </w:r>
+      <w:r>
+        <w:rPr>
+          <w:rStyle w:val="OperatorTok"/>
+        </w:rPr>
+        <w:t xml:space="preserve">=</w:t>
+      </w:r>
+      <w:r>
+        <w:rPr>
+          <w:rStyle w:val="NormalTok"/>
+        </w:rPr>
+        <w:t xml:space="preserve"> ecart_type</w:t>
+      </w:r>
+      <w:r>
+        <w:rPr>
+          <w:rStyle w:val="OperatorTok"/>
+        </w:rPr>
+        <w:t xml:space="preserve">/</w:t>
+      </w:r>
+      <w:r>
+        <w:rPr>
+          <w:rStyle w:val="NormalTok"/>
+        </w:rPr>
+        <w:t xml:space="preserve">filtre_moyen</w:t>
+      </w:r>
+      <w:r>
+        <w:br/>
+      </w:r>
+      <w:r>
+        <w:rPr>
+          <w:rStyle w:val="NormalTok"/>
+        </w:rPr>
+        <w:t xml:space="preserve">ponderation </w:t>
+      </w:r>
+      <w:r>
+        <w:rPr>
+          <w:rStyle w:val="OperatorTok"/>
+        </w:rPr>
+        <w:t xml:space="preserve">=</w:t>
+      </w:r>
+      <w:r>
+        <w:rPr>
+          <w:rStyle w:val="NormalTok"/>
+        </w:rPr>
+        <w:t xml:space="preserve"> (cv </w:t>
+      </w:r>
+      <w:r>
+        <w:rPr>
+          <w:rStyle w:val="OperatorTok"/>
+        </w:rPr>
+        <w:t xml:space="preserve">-</w:t>
+      </w:r>
+      <w:r>
+        <w:rPr>
+          <w:rStyle w:val="NormalTok"/>
+        </w:rPr>
+        <w:t xml:space="preserve"> </w:t>
+      </w:r>
+      <w:r>
+        <w:rPr>
+          <w:rStyle w:val="FloatTok"/>
+        </w:rPr>
+        <w:t xml:space="preserve">0.25</w:t>
+      </w:r>
+      <w:r>
+        <w:rPr>
+          <w:rStyle w:val="NormalTok"/>
+        </w:rPr>
+        <w:t xml:space="preserve">) </w:t>
+      </w:r>
+      <w:r>
+        <w:rPr>
+          <w:rStyle w:val="OperatorTok"/>
+        </w:rPr>
+        <w:t xml:space="preserve">/</w:t>
+      </w:r>
+      <w:r>
+        <w:rPr>
+          <w:rStyle w:val="NormalTok"/>
+        </w:rPr>
+        <w:t xml:space="preserve"> cv</w:t>
+      </w:r>
+      <w:r>
+        <w:br/>
+      </w:r>
+      <w:r>
+        <w:br/>
+      </w:r>
+      <w:r>
+        <w:rPr>
+          <w:rStyle w:val="NormalTok"/>
+        </w:rPr>
+        <w:t xml:space="preserve">fig, axes </w:t>
+      </w:r>
+      <w:r>
+        <w:rPr>
+          <w:rStyle w:val="OperatorTok"/>
+        </w:rPr>
+        <w:t xml:space="preserve">=</w:t>
+      </w:r>
+      <w:r>
+        <w:rPr>
+          <w:rStyle w:val="NormalTok"/>
+        </w:rPr>
+        <w:t xml:space="preserve"> plt.subplots(nrows</w:t>
+      </w:r>
+      <w:r>
+        <w:rPr>
+          <w:rStyle w:val="OperatorTok"/>
+        </w:rPr>
+        <w:t xml:space="preserve">=</w:t>
+      </w:r>
+      <w:r>
+        <w:rPr>
+          <w:rStyle w:val="DecValTok"/>
+        </w:rPr>
+        <w:t xml:space="preserve">1</w:t>
+      </w:r>
+      <w:r>
+        <w:rPr>
+          <w:rStyle w:val="NormalTok"/>
+        </w:rPr>
+        <w:t xml:space="preserve">, ncols</w:t>
+      </w:r>
+      <w:r>
+        <w:rPr>
+          <w:rStyle w:val="OperatorTok"/>
+        </w:rPr>
+        <w:t xml:space="preserve">=</w:t>
+      </w:r>
+      <w:r>
+        <w:rPr>
+          <w:rStyle w:val="DecValTok"/>
+        </w:rPr>
+        <w:t xml:space="preserve">2</w:t>
+      </w:r>
+      <w:r>
+        <w:rPr>
+          <w:rStyle w:val="NormalTok"/>
+        </w:rPr>
+        <w:t xml:space="preserve">, figsize</w:t>
+      </w:r>
+      <w:r>
+        <w:rPr>
+          <w:rStyle w:val="OperatorTok"/>
+        </w:rPr>
+        <w:t xml:space="preserve">=</w:t>
+      </w:r>
+      <w:r>
+        <w:rPr>
+          <w:rStyle w:val="NormalTok"/>
+        </w:rPr>
+        <w:t xml:space="preserve">(</w:t>
+      </w:r>
+      <w:r>
+        <w:rPr>
+          <w:rStyle w:val="DecValTok"/>
+        </w:rPr>
+        <w:t xml:space="preserve">10</w:t>
+      </w:r>
+      <w:r>
+        <w:rPr>
+          <w:rStyle w:val="NormalTok"/>
+        </w:rPr>
+        <w:t xml:space="preserve">, </w:t>
+      </w:r>
+      <w:r>
+        <w:rPr>
+          <w:rStyle w:val="DecValTok"/>
+        </w:rPr>
+        <w:t xml:space="preserve">4</w:t>
+      </w:r>
+      <w:r>
+        <w:rPr>
+          <w:rStyle w:val="NormalTok"/>
+        </w:rPr>
+        <w:t xml:space="preserve">))</w:t>
+      </w:r>
+      <w:r>
+        <w:br/>
+      </w:r>
+      <w:r>
+        <w:rPr>
+          <w:rStyle w:val="NormalTok"/>
+        </w:rPr>
+        <w:t xml:space="preserve">plt.subplot(</w:t>
+      </w:r>
+      <w:r>
+        <w:rPr>
+          <w:rStyle w:val="DecValTok"/>
+        </w:rPr>
+        <w:t xml:space="preserve">1</w:t>
+      </w:r>
+      <w:r>
+        <w:rPr>
+          <w:rStyle w:val="NormalTok"/>
+        </w:rPr>
+        <w:t xml:space="preserve">, </w:t>
+      </w:r>
+      <w:r>
+        <w:rPr>
+          <w:rStyle w:val="DecValTok"/>
+        </w:rPr>
+        <w:t xml:space="preserve">2</w:t>
+      </w:r>
+      <w:r>
+        <w:rPr>
+          <w:rStyle w:val="NormalTok"/>
+        </w:rPr>
+        <w:t xml:space="preserve">, </w:t>
+      </w:r>
+      <w:r>
+        <w:rPr>
+          <w:rStyle w:val="DecValTok"/>
+        </w:rPr>
+        <w:t xml:space="preserve">1</w:t>
+      </w:r>
+      <w:r>
+        <w:rPr>
+          <w:rStyle w:val="NormalTok"/>
+        </w:rPr>
+        <w:t xml:space="preserve">)</w:t>
+      </w:r>
+      <w:r>
+        <w:br/>
+      </w:r>
+      <w:r>
+        <w:rPr>
+          <w:rStyle w:val="NormalTok"/>
+        </w:rPr>
+        <w:t xml:space="preserve">cv.plot.imshow( vmin</w:t>
+      </w:r>
+      <w:r>
+        <w:rPr>
+          <w:rStyle w:val="OperatorTok"/>
+        </w:rPr>
+        <w:t xml:space="preserve">=</w:t>
+      </w:r>
+      <w:r>
+        <w:rPr>
+          <w:rStyle w:val="DecValTok"/>
+        </w:rPr>
+        <w:t xml:space="preserve">0</w:t>
+      </w:r>
+      <w:r>
+        <w:rPr>
+          <w:rStyle w:val="NormalTok"/>
+        </w:rPr>
+        <w:t xml:space="preserve">, vmax</w:t>
+      </w:r>
+      <w:r>
+        <w:rPr>
+          <w:rStyle w:val="OperatorTok"/>
+        </w:rPr>
+        <w:t xml:space="preserve">=</w:t>
+      </w:r>
+      <w:r>
+        <w:rPr>
+          <w:rStyle w:val="DecValTok"/>
+        </w:rPr>
+        <w:t xml:space="preserve">2</w:t>
+      </w:r>
+      <w:r>
+        <w:rPr>
+          <w:rStyle w:val="NormalTok"/>
+        </w:rPr>
+        <w:t xml:space="preserve">)</w:t>
+      </w:r>
+      <w:r>
+        <w:br/>
+      </w:r>
+      <w:r>
+        <w:rPr>
+          <w:rStyle w:val="NormalTok"/>
+        </w:rPr>
+        <w:t xml:space="preserve">axes[</w:t>
+      </w:r>
+      <w:r>
+        <w:rPr>
+          <w:rStyle w:val="DecValTok"/>
+        </w:rPr>
+        <w:t xml:space="preserve">0</w:t>
+      </w:r>
+      <w:r>
+        <w:rPr>
+          <w:rStyle w:val="NormalTok"/>
+        </w:rPr>
+        <w:t xml:space="preserve">].set_title(</w:t>
+      </w:r>
+      <w:r>
+        <w:rPr>
+          <w:rStyle w:val="StringTok"/>
+        </w:rPr>
+        <w:t xml:space="preserve">"CV"</w:t>
+      </w:r>
+      <w:r>
+        <w:rPr>
+          <w:rStyle w:val="NormalTok"/>
+        </w:rPr>
+        <w:t xml:space="preserve">)</w:t>
+      </w:r>
+      <w:r>
+        <w:br/>
+      </w:r>
+      <w:r>
+        <w:rPr>
+          <w:rStyle w:val="NormalTok"/>
+        </w:rPr>
+        <w:t xml:space="preserve">plt.subplot(</w:t>
+      </w:r>
+      <w:r>
+        <w:rPr>
+          <w:rStyle w:val="DecValTok"/>
+        </w:rPr>
+        <w:t xml:space="preserve">1</w:t>
+      </w:r>
+      <w:r>
+        <w:rPr>
+          <w:rStyle w:val="NormalTok"/>
+        </w:rPr>
+        <w:t xml:space="preserve">, </w:t>
+      </w:r>
+      <w:r>
+        <w:rPr>
+          <w:rStyle w:val="DecValTok"/>
+        </w:rPr>
+        <w:t xml:space="preserve">2</w:t>
+      </w:r>
+      <w:r>
+        <w:rPr>
+          <w:rStyle w:val="NormalTok"/>
+        </w:rPr>
+        <w:t xml:space="preserve">, </w:t>
+      </w:r>
+      <w:r>
+        <w:rPr>
+          <w:rStyle w:val="DecValTok"/>
+        </w:rPr>
+        <w:t xml:space="preserve">2</w:t>
+      </w:r>
+      <w:r>
+        <w:rPr>
+          <w:rStyle w:val="NormalTok"/>
+        </w:rPr>
+        <w:t xml:space="preserve">)</w:t>
+      </w:r>
+      <w:r>
+        <w:br/>
+      </w:r>
+      <w:r>
+        <w:rPr>
+          <w:rStyle w:val="NormalTok"/>
+        </w:rPr>
+        <w:t xml:space="preserve">ponderation.plot.imshow( vmin</w:t>
+      </w:r>
+      <w:r>
+        <w:rPr>
+          <w:rStyle w:val="OperatorTok"/>
+        </w:rPr>
+        <w:t xml:space="preserve">=</w:t>
+      </w:r>
+      <w:r>
+        <w:rPr>
+          <w:rStyle w:val="DecValTok"/>
+        </w:rPr>
+        <w:t xml:space="preserve">0</w:t>
+      </w:r>
+      <w:r>
+        <w:rPr>
+          <w:rStyle w:val="NormalTok"/>
+        </w:rPr>
+        <w:t xml:space="preserve">, vmax</w:t>
+      </w:r>
+      <w:r>
+        <w:rPr>
+          <w:rStyle w:val="OperatorTok"/>
+        </w:rPr>
+        <w:t xml:space="preserve">=</w:t>
+      </w:r>
+      <w:r>
+        <w:rPr>
+          <w:rStyle w:val="DecValTok"/>
+        </w:rPr>
+        <w:t xml:space="preserve">1</w:t>
+      </w:r>
+      <w:r>
+        <w:rPr>
+          <w:rStyle w:val="NormalTok"/>
+        </w:rPr>
+        <w:t xml:space="preserve">) </w:t>
+      </w:r>
+      <w:r>
+        <w:rPr>
+          <w:rStyle w:val="CommentTok"/>
+        </w:rPr>
+        <w:t xml:space="preserve">#cmap=plt.get_cmap('hot'),</w:t>
+      </w:r>
+      <w:r>
+        <w:br/>
+      </w:r>
+      <w:r>
+        <w:rPr>
+          <w:rStyle w:val="NormalTok"/>
+        </w:rPr>
+        <w:t xml:space="preserve">axes[</w:t>
+      </w:r>
+      <w:r>
+        <w:rPr>
+          <w:rStyle w:val="DecValTok"/>
+        </w:rPr>
+        <w:t xml:space="preserve">1</w:t>
+      </w:r>
+      <w:r>
+        <w:rPr>
+          <w:rStyle w:val="NormalTok"/>
+        </w:rPr>
+        <w:t xml:space="preserve">].set_title(</w:t>
+      </w:r>
+      <w:r>
+        <w:rPr>
+          <w:rStyle w:val="StringTok"/>
+        </w:rPr>
+        <w:t xml:space="preserve">"Pondération"</w:t>
+      </w:r>
+      <w:r>
+        <w:rPr>
+          <w:rStyle w:val="NormalTok"/>
+        </w:rPr>
+        <w:t xml:space="preserve">)</w:t>
+      </w:r>
+    </w:p>
+    <w:p>
+      <w:pPr>
+        <w:pStyle w:val="SourceCode"/>
+      </w:pPr>
+      <w:r>
+        <w:rPr>
+          <w:rStyle w:val="NormalTok"/>
+        </w:rPr>
+        <w:t xml:space="preserve">fig, axes </w:t>
+      </w:r>
+      <w:r>
+        <w:rPr>
+          <w:rStyle w:val="OperatorTok"/>
+        </w:rPr>
+        <w:t xml:space="preserve">=</w:t>
+      </w:r>
+      <w:r>
+        <w:rPr>
+          <w:rStyle w:val="NormalTok"/>
+        </w:rPr>
+        <w:t xml:space="preserve"> plt.subplots(nrows</w:t>
+      </w:r>
+      <w:r>
+        <w:rPr>
+          <w:rStyle w:val="OperatorTok"/>
+        </w:rPr>
+        <w:t xml:space="preserve">=</w:t>
+      </w:r>
+      <w:r>
+        <w:rPr>
+          <w:rStyle w:val="DecValTok"/>
+        </w:rPr>
+        <w:t xml:space="preserve">1</w:t>
+      </w:r>
+      <w:r>
+        <w:rPr>
+          <w:rStyle w:val="NormalTok"/>
+        </w:rPr>
+        <w:t xml:space="preserve">, ncols</w:t>
+      </w:r>
+      <w:r>
+        <w:rPr>
+          <w:rStyle w:val="OperatorTok"/>
+        </w:rPr>
+        <w:t xml:space="preserve">=</w:t>
+      </w:r>
+      <w:r>
+        <w:rPr>
+          <w:rStyle w:val="DecValTok"/>
+        </w:rPr>
+        <w:t xml:space="preserve">2</w:t>
+      </w:r>
+      <w:r>
+        <w:rPr>
+          <w:rStyle w:val="NormalTok"/>
+        </w:rPr>
+        <w:t xml:space="preserve">, figsize</w:t>
+      </w:r>
+      <w:r>
+        <w:rPr>
+          <w:rStyle w:val="OperatorTok"/>
+        </w:rPr>
+        <w:t xml:space="preserve">=</w:t>
+      </w:r>
+      <w:r>
+        <w:rPr>
+          <w:rStyle w:val="NormalTok"/>
+        </w:rPr>
+        <w:t xml:space="preserve">(</w:t>
+      </w:r>
+      <w:r>
+        <w:rPr>
+          <w:rStyle w:val="DecValTok"/>
+        </w:rPr>
+        <w:t xml:space="preserve">10</w:t>
+      </w:r>
+      <w:r>
+        <w:rPr>
+          <w:rStyle w:val="NormalTok"/>
+        </w:rPr>
+        <w:t xml:space="preserve">, </w:t>
+      </w:r>
+      <w:r>
+        <w:rPr>
+          <w:rStyle w:val="DecValTok"/>
+        </w:rPr>
+        <w:t xml:space="preserve">4</w:t>
+      </w:r>
+      <w:r>
+        <w:rPr>
+          <w:rStyle w:val="NormalTok"/>
+        </w:rPr>
+        <w:t xml:space="preserve">))</w:t>
+      </w:r>
+      <w:r>
+        <w:br/>
+      </w:r>
+      <w:r>
+        <w:rPr>
+          <w:rStyle w:val="NormalTok"/>
+        </w:rPr>
+        <w:t xml:space="preserve">plt.subplot(</w:t>
+      </w:r>
+      <w:r>
+        <w:rPr>
+          <w:rStyle w:val="DecValTok"/>
+        </w:rPr>
+        <w:t xml:space="preserve">1</w:t>
+      </w:r>
+      <w:r>
+        <w:rPr>
+          <w:rStyle w:val="NormalTok"/>
+        </w:rPr>
+        <w:t xml:space="preserve">, </w:t>
+      </w:r>
+      <w:r>
+        <w:rPr>
+          <w:rStyle w:val="DecValTok"/>
+        </w:rPr>
+        <w:t xml:space="preserve">2</w:t>
+      </w:r>
+      <w:r>
+        <w:rPr>
+          <w:rStyle w:val="NormalTok"/>
+        </w:rPr>
+        <w:t xml:space="preserve">, </w:t>
+      </w:r>
+      <w:r>
+        <w:rPr>
+          <w:rStyle w:val="DecValTok"/>
+        </w:rPr>
+        <w:t xml:space="preserve">1</w:t>
+      </w:r>
+      <w:r>
+        <w:rPr>
+          <w:rStyle w:val="NormalTok"/>
+        </w:rPr>
+        <w:t xml:space="preserve">)</w:t>
+      </w:r>
+      <w:r>
+        <w:br/>
+      </w:r>
+      <w:r>
+        <w:rPr>
+          <w:rStyle w:val="NormalTok"/>
+        </w:rPr>
+        <w:t xml:space="preserve">xr.ufuncs.log10(filtre_moyen).plot.imshow()</w:t>
+      </w:r>
+      <w:r>
+        <w:br/>
+      </w:r>
+      <w:r>
+        <w:rPr>
+          <w:rStyle w:val="NormalTok"/>
+        </w:rPr>
+        <w:t xml:space="preserve">axes[</w:t>
+      </w:r>
+      <w:r>
+        <w:rPr>
+          <w:rStyle w:val="DecValTok"/>
+        </w:rPr>
+        <w:t xml:space="preserve">0</w:t>
+      </w:r>
+      <w:r>
+        <w:rPr>
+          <w:rStyle w:val="NormalTok"/>
+        </w:rPr>
+        <w:t xml:space="preserve">].set_title(</w:t>
+      </w:r>
+      <w:r>
+        <w:rPr>
+          <w:rStyle w:val="StringTok"/>
+        </w:rPr>
+        <w:t xml:space="preserve">"CV"</w:t>
+      </w:r>
+      <w:r>
+        <w:rPr>
+          <w:rStyle w:val="NormalTok"/>
+        </w:rPr>
+        <w:t xml:space="preserve">)</w:t>
+      </w:r>
+      <w:r>
+        <w:br/>
+      </w:r>
+      <w:r>
+        <w:rPr>
+          <w:rStyle w:val="NormalTok"/>
+        </w:rPr>
+        <w:t xml:space="preserve">plt.subplot(</w:t>
+      </w:r>
+      <w:r>
+        <w:rPr>
+          <w:rStyle w:val="DecValTok"/>
+        </w:rPr>
+        <w:t xml:space="preserve">1</w:t>
+      </w:r>
+      <w:r>
+        <w:rPr>
+          <w:rStyle w:val="NormalTok"/>
+        </w:rPr>
+        <w:t xml:space="preserve">, </w:t>
+      </w:r>
+      <w:r>
+        <w:rPr>
+          <w:rStyle w:val="DecValTok"/>
+        </w:rPr>
+        <w:t xml:space="preserve">2</w:t>
+      </w:r>
+      <w:r>
+        <w:rPr>
+          <w:rStyle w:val="NormalTok"/>
+        </w:rPr>
+        <w:t xml:space="preserve">, </w:t>
+      </w:r>
+      <w:r>
+        <w:rPr>
+          <w:rStyle w:val="DecValTok"/>
+        </w:rPr>
+        <w:t xml:space="preserve">2</w:t>
+      </w:r>
+      <w:r>
+        <w:rPr>
+          <w:rStyle w:val="NormalTok"/>
+        </w:rPr>
+        <w:t xml:space="preserve">)</w:t>
+      </w:r>
+      <w:r>
+        <w:br/>
+      </w:r>
+      <w:r>
+        <w:rPr>
+          <w:rStyle w:val="NormalTok"/>
+        </w:rPr>
+        <w:t xml:space="preserve">filtered</w:t>
+      </w:r>
+      <w:r>
+        <w:rPr>
+          <w:rStyle w:val="OperatorTok"/>
+        </w:rPr>
+        <w:t xml:space="preserve">=</w:t>
+      </w:r>
+      <w:r>
+        <w:rPr>
+          <w:rStyle w:val="NormalTok"/>
+        </w:rPr>
+        <w:t xml:space="preserve"> filtre_moyen  </w:t>
+      </w:r>
+      <w:r>
+        <w:rPr>
+          <w:rStyle w:val="OperatorTok"/>
+        </w:rPr>
+        <w:t xml:space="preserve">+</w:t>
+      </w:r>
+      <w:r>
+        <w:rPr>
+          <w:rStyle w:val="NormalTok"/>
+        </w:rPr>
+        <w:t xml:space="preserve"> ponderation</w:t>
+      </w:r>
+      <w:r>
+        <w:rPr>
+          <w:rStyle w:val="OperatorTok"/>
+        </w:rPr>
+        <w:t xml:space="preserve">*</w:t>
+      </w:r>
+      <w:r>
+        <w:rPr>
+          <w:rStyle w:val="NormalTok"/>
+        </w:rPr>
+        <w:t xml:space="preserve">(img_SAR.sel(band</w:t>
+      </w:r>
+      <w:r>
+        <w:rPr>
+          <w:rStyle w:val="OperatorTok"/>
+        </w:rPr>
+        <w:t xml:space="preserve">=</w:t>
+      </w:r>
+      <w:r>
+        <w:rPr>
+          <w:rStyle w:val="DecValTok"/>
+        </w:rPr>
+        <w:t xml:space="preserve">1</w:t>
+      </w:r>
+      <w:r>
+        <w:rPr>
+          <w:rStyle w:val="NormalTok"/>
+        </w:rPr>
+        <w:t xml:space="preserve">).drop(</w:t>
+      </w:r>
+      <w:r>
+        <w:rPr>
+          <w:rStyle w:val="StringTok"/>
+        </w:rPr>
+        <w:t xml:space="preserve">"band"</w:t>
+      </w:r>
+      <w:r>
+        <w:rPr>
+          <w:rStyle w:val="NormalTok"/>
+        </w:rPr>
+        <w:t xml:space="preserve">) </w:t>
+      </w:r>
+      <w:r>
+        <w:rPr>
+          <w:rStyle w:val="OperatorTok"/>
+        </w:rPr>
+        <w:t xml:space="preserve">-</w:t>
+      </w:r>
+      <w:r>
+        <w:rPr>
+          <w:rStyle w:val="NormalTok"/>
+        </w:rPr>
+        <w:t xml:space="preserve"> filtre_moyen)</w:t>
+      </w:r>
+      <w:r>
+        <w:br/>
+      </w:r>
+      <w:r>
+        <w:rPr>
+          <w:rStyle w:val="NormalTok"/>
+        </w:rPr>
+        <w:t xml:space="preserve">xr.ufuncs.log10(filtered).plot.imshow() </w:t>
+      </w:r>
+      <w:r>
+        <w:rPr>
+          <w:rStyle w:val="CommentTok"/>
+        </w:rPr>
+        <w:t xml:space="preserve">#cmap=plt.get_cmap('hot'),</w:t>
+      </w:r>
+      <w:r>
+        <w:br/>
+      </w:r>
+      <w:r>
+        <w:rPr>
+          <w:rStyle w:val="NormalTok"/>
+        </w:rPr>
+        <w:t xml:space="preserve">axes[</w:t>
+      </w:r>
+      <w:r>
+        <w:rPr>
+          <w:rStyle w:val="DecValTok"/>
+        </w:rPr>
+        <w:t xml:space="preserve">1</w:t>
+      </w:r>
+      <w:r>
+        <w:rPr>
+          <w:rStyle w:val="NormalTok"/>
+        </w:rPr>
+        <w:t xml:space="preserve">].set_title(</w:t>
+      </w:r>
+      <w:r>
+        <w:rPr>
+          <w:rStyle w:val="StringTok"/>
+        </w:rPr>
+        <w:t xml:space="preserve">"Pondération"</w:t>
+      </w:r>
+      <w:r>
+        <w:rPr>
+          <w:rStyle w:val="NormalTok"/>
+        </w:rPr>
+        <w:t xml:space="preserve">)</w:t>
       </w:r>
     </w:p>
     <w:bookmarkEnd w:id="229"/>

--- a/docx/Traitement-d-images-satellites-avec-Python.docx
+++ b/docx/Traitement-d-images-satellites-avec-Python.docx
@@ -12267,7 +12267,7 @@
     </w:p>
     <w:bookmarkEnd w:id="208"/>
     <w:bookmarkEnd w:id="209"/>
-    <w:bookmarkStart w:id="240" w:name="sec-chap04"/>
+    <w:bookmarkStart w:id="244" w:name="sec-chap04"/>
     <w:p>
       <w:pPr>
         <w:pStyle w:val="Heading1"/>
@@ -16591,7 +16591,7 @@
     </w:p>
     <w:bookmarkEnd w:id="219"/>
     <w:bookmarkEnd w:id="220"/>
-    <w:bookmarkStart w:id="230" w:name="filtrage-dimage"/>
+    <w:bookmarkStart w:id="234" w:name="filtrage-dimage"/>
     <w:p>
       <w:pPr>
         <w:pStyle w:val="Heading2"/>
@@ -16693,7 +16693,26 @@
         <w:t xml:space="preserve">Le filtrage peut-être mono-échelle ou multi-échelles</w:t>
       </w:r>
     </w:p>
-    <w:bookmarkStart w:id="228" w:name="filtrage-linéaire-stationnaire"/>
+    <w:p>
+      <w:pPr>
+        <w:pStyle w:val="FirstParagraph"/>
+      </w:pPr>
+      <w:r>
+        <w:t xml:space="preserve">La librairie Scipy (</w:t>
+      </w:r>
+      <w:hyperlink r:id="rId221">
+        <w:r>
+          <w:rPr>
+            <w:rStyle w:val="Hyperlink"/>
+          </w:rPr>
+          <w:t xml:space="preserve">Multidimensional image processing (scipy.ndimage)</w:t>
+        </w:r>
+      </w:hyperlink>
+      <w:r>
+        <w:t xml:space="preserve">) contient une panoplie complète de filtres.</w:t>
+      </w:r>
+    </w:p>
+    <w:bookmarkStart w:id="232" w:name="filtrage-linéaire-stationnaire"/>
     <w:p>
       <w:pPr>
         <w:pStyle w:val="Heading3"/>
@@ -16752,18 +16771,18 @@
                 <wp:inline>
                   <wp:extent cx="152400" cy="152400"/>
                   <wp:effectExtent b="0" l="0" r="0" t="0"/>
-                  <wp:docPr descr="" title="" id="222" name="Picture"/>
+                  <wp:docPr descr="" title="" id="223" name="Picture"/>
                   <a:graphic>
                     <a:graphicData uri="http://schemas.openxmlformats.org/drawingml/2006/picture">
                       <pic:pic>
                         <pic:nvPicPr>
-                          <pic:cNvPr descr="/opt/quarto/share/formats/docx/note.png" id="223" name="Picture"/>
+                          <pic:cNvPr descr="/opt/quarto/share/formats/docx/note.png" id="224" name="Picture"/>
                           <pic:cNvPicPr>
                             <a:picLocks noChangeArrowheads="1" noChangeAspect="1"/>
                           </pic:cNvPicPr>
                         </pic:nvPicPr>
                         <pic:blipFill>
-                          <a:blip r:embed="rId221"/>
+                          <a:blip r:embed="rId222"/>
                           <a:stretch>
                             <a:fillRect/>
                           </a:stretch>
@@ -17574,18 +17593,18 @@
                 <wp:inline>
                   <wp:extent cx="152400" cy="152400"/>
                   <wp:effectExtent b="0" l="0" r="0" t="0"/>
-                  <wp:docPr descr="" title="" id="224" name="Picture"/>
+                  <wp:docPr descr="" title="" id="225" name="Picture"/>
                   <a:graphic>
                     <a:graphicData uri="http://schemas.openxmlformats.org/drawingml/2006/picture">
                       <pic:pic>
                         <pic:nvPicPr>
-                          <pic:cNvPr descr="/opt/quarto/share/formats/docx/note.png" id="225" name="Picture"/>
+                          <pic:cNvPr descr="/opt/quarto/share/formats/docx/note.png" id="226" name="Picture"/>
                           <pic:cNvPicPr>
                             <a:picLocks noChangeArrowheads="1" noChangeAspect="1"/>
                           </pic:cNvPicPr>
                         </pic:nvPicPr>
                         <pic:blipFill>
-                          <a:blip r:embed="rId221"/>
+                          <a:blip r:embed="rId222"/>
                           <a:stretch>
                             <a:fillRect/>
                           </a:stretch>
@@ -17648,7 +17667,7 @@
         </w:tc>
       </w:tr>
     </w:tbl>
-    <w:bookmarkStart w:id="226" w:name="filtrage-par-convolution"/>
+    <w:bookmarkStart w:id="228" w:name="filtrage-par-convolution"/>
     <w:p>
       <w:pPr>
         <w:pStyle w:val="Heading4"/>
@@ -18282,27 +18301,153 @@
         <w:t xml:space="preserve">arr.plot.imshow()</w:t>
       </w:r>
     </w:p>
-    <w:bookmarkEnd w:id="226"/>
-    <w:bookmarkStart w:id="227" w:name="filtrage-par-une-couche-convolutionnelle"/>
-    <w:p>
-      <w:pPr>
-        <w:pStyle w:val="Heading4"/>
-      </w:pPr>
-      <w:r>
-        <w:t xml:space="preserve">5.3.1.2 Filtrage par une couche convolutionnelle</w:t>
-      </w:r>
-    </w:p>
-    <w:p>
-      <w:pPr>
-        <w:pStyle w:val="FirstParagraph"/>
-      </w:pPr>
-      <w:r>
-        <w:t xml:space="preserve">Une couche convolutionnelle est simplement un ensemble de filtres appliqués sur la donnée d’entrée. Ce type de filtrage est à la base des réseaux dits convolutionnels qui seront abordés dans le tome 2.</w:t>
+    <w:bookmarkStart w:id="227" w:name="gestion-des-bordures"/>
+    <w:p>
+      <w:pPr>
+        <w:pStyle w:val="Heading5"/>
+      </w:pPr>
+      <w:r>
+        <w:t xml:space="preserve">5.3.1.1.1 Gestion des bordures</w:t>
       </w:r>
     </w:p>
     <w:bookmarkEnd w:id="227"/>
     <w:bookmarkEnd w:id="228"/>
-    <w:bookmarkStart w:id="229" w:name="filtrage-adaptatif"/>
+    <w:bookmarkStart w:id="231" w:name="filtrage-par-une-couche-convolutionnelle"/>
+    <w:p>
+      <w:pPr>
+        <w:pStyle w:val="Heading4"/>
+      </w:pPr>
+      <w:r>
+        <w:t xml:space="preserve">5.3.1.2 Filtrage par une couche convolutionnelle</w:t>
+      </w:r>
+    </w:p>
+    <w:tbl>
+      <w:tblPr>
+        <w:tblStyle w:val="Table"/>
+        <w:tblLook w:firstRow="0" w:lastRow="0" w:firstColumn="0" w:lastColumn="0" w:noHBand="0" w:noVBand="0" w:val="0000"/>
+        <w:tblBorders>
+          <w:left w:val="single" w:sz="24" w:space="0" w:color="CC1914"/>
+          <w:right w:val="single" w:sz="4" w:space="0" w:color="CC1914"/>
+          <w:top w:val="single" w:sz="4" w:space="0" w:color="CC1914"/>
+          <w:bottom w:val="single" w:sz="4" w:space="0" w:color="CC1914"/>
+        </w:tblBorders>
+        <w:tblCellMar>
+          <w:left w:w="144" w:type="dxa"/>
+          <w:right w:w="144" w:type="dxa"/>
+        </w:tblCellMar>
+        <w:tblInd w:w="164" w:type="dxa"/>
+        <w:tblW w:type="pct" w:w="100%"/>
+      </w:tblPr>
+      <w:tr>
+        <w:trPr>
+          <w:cantSplit/>
+        </w:trPr>
+        <w:tc>
+          <w:tcPr>
+            <w:shd w:color="auto" w:fill="f7dddc" w:val="clear"/>
+            <w:tcMar>
+              <w:top w:w="92" w:type="dxa"/>
+              <w:bottom w:w="92" w:type="dxa"/>
+            </w:tcMar>
+          </w:tcPr>
+          <w:p>
+            <w:pPr>
+              <w:pStyle w:val="FirstParagraph"/>
+            </w:pPr>
+            <w:pPr>
+              <w:spacing w:before="0" w:after="0"/>
+              <w:textAlignment w:val="center"/>
+            </w:pPr>
+            <w:r>
+              <w:drawing>
+                <wp:inline>
+                  <wp:extent cx="152400" cy="152400"/>
+                  <wp:effectExtent b="0" l="0" r="0" t="0"/>
+                  <wp:docPr descr="" title="" id="229" name="Picture"/>
+                  <a:graphic>
+                    <a:graphicData uri="http://schemas.openxmlformats.org/drawingml/2006/picture">
+                      <pic:pic>
+                        <pic:nvPicPr>
+                          <pic:cNvPr descr="/opt/quarto/share/formats/docx/important.png" id="230" name="Picture"/>
+                          <pic:cNvPicPr>
+                            <a:picLocks noChangeArrowheads="1" noChangeAspect="1"/>
+                          </pic:cNvPicPr>
+                        </pic:nvPicPr>
+                        <pic:blipFill>
+                          <a:blip r:embed="rId20"/>
+                          <a:stretch>
+                            <a:fillRect/>
+                          </a:stretch>
+                        </pic:blipFill>
+                        <pic:spPr bwMode="auto">
+                          <a:xfrm>
+                            <a:off x="0" y="0"/>
+                            <a:ext cx="152400" cy="152400"/>
+                          </a:xfrm>
+                          <a:prstGeom prst="rect">
+                            <a:avLst/>
+                          </a:prstGeom>
+                          <a:noFill/>
+                          <a:ln w="9525">
+                            <a:noFill/>
+                            <a:headEnd/>
+                            <a:tailEnd/>
+                          </a:ln>
+                        </pic:spPr>
+                      </pic:pic>
+                    </a:graphicData>
+                  </a:graphic>
+                </wp:inline>
+              </w:drawing>
+            </w:r>
+            <w:r>
+              <w:t xml:space="preserve"> </w:t>
+            </w:r>
+            <w:r>
+              <w:t xml:space="preserve"> </w:t>
+            </w:r>
+            <w:r>
+              <w:t xml:space="preserve">Important</w:t>
+            </w:r>
+          </w:p>
+        </w:tc>
+      </w:tr>
+      <w:tr>
+        <w:trPr>
+          <w:cantSplit/>
+        </w:trPr>
+        <w:tc>
+          <w:tcPr>
+            <w:tcMar>
+              <w:top w:w="108" w:type="dxa"/>
+              <w:bottom w:w="108" w:type="dxa"/>
+            </w:tcMar>
+          </w:tcPr>
+          <w:p>
+            <w:pPr>
+              <w:pStyle w:val="BodyText"/>
+            </w:pPr>
+            <w:pPr>
+              <w:spacing w:before="16" w:after="16"/>
+            </w:pPr>
+            <w:r>
+              <w:t xml:space="preserve">Cette section nécessite la librairie Pytorch avec un GPU et ne fonctionnera que sur Colab.</w:t>
+            </w:r>
+          </w:p>
+        </w:tc>
+      </w:tr>
+    </w:tbl>
+    <w:p>
+      <w:pPr>
+        <w:pStyle w:val="BodyText"/>
+      </w:pPr>
+      <w:r>
+        <w:t xml:space="preserve">Une couche convolutionnelle est simplement un ensemble de filtres appliqués sur la donnée d’entrée. Ce type de filtrage est à la base des réseaux dits convolutionnels qui seront abordés dans le tome 2.</w:t>
+      </w:r>
+    </w:p>
+    <w:bookmarkEnd w:id="231"/>
+    <w:bookmarkEnd w:id="232"/>
+    <w:bookmarkStart w:id="233" w:name="filtrage-adaptatif"/>
     <w:p>
       <w:pPr>
         <w:pStyle w:val="Heading3"/>
@@ -18329,6 +18474,18 @@
         <w:t xml:space="preserve">speckle</w:t>
       </w:r>
       <w:r>
+        <w:t xml:space="preserve">. On peut voir un exemple d’une image Sentinel-1 (bande HH) sur la région de Montréal, remarquée que l’image est affichée en dB en appliquant la fonction</w:t>
+      </w:r>
+      <w:r>
+        <w:t xml:space="preserve"> </w:t>
+      </w:r>
+      <w:r>
+        <w:rPr>
+          <w:rStyle w:val="VerbatimChar"/>
+        </w:rPr>
+        <w:t xml:space="preserve">log10</w:t>
+      </w:r>
+      <w:r>
         <w:t xml:space="preserve">.</w:t>
       </w:r>
     </w:p>
@@ -18414,6 +18571,34 @@
     </w:p>
     <w:p>
       <w:pPr>
+        <w:pStyle w:val="FirstParagraph"/>
+      </w:pPr>
+      <w:r>
+        <w:t xml:space="preserve">Un des filtres les plus simples pour réduire le bruit est d’appliquer un filtre moyenne, par exemple un</w:t>
+      </w:r>
+      <w:r>
+        <w:t xml:space="preserve"> </w:t>
+      </w:r>
+      <m:oMath>
+        <m:r>
+          <m:t>5</m:t>
+        </m:r>
+        <m:r>
+          <m:t>x</m:t>
+        </m:r>
+        <m:r>
+          <m:t>5</m:t>
+        </m:r>
+      </m:oMath>
+      <w:r>
+        <w:t xml:space="preserve"> </w:t>
+      </w:r>
+      <w:r>
+        <w:t xml:space="preserve">ci dessous:</w:t>
+      </w:r>
+    </w:p>
+    <w:p>
+      <w:pPr>
         <w:pStyle w:val="SourceCode"/>
       </w:pPr>
       <w:r>
@@ -18692,7 +18877,102 @@
         <w:pStyle w:val="FirstParagraph"/>
       </w:pPr>
       <w:r>
-        <w:t xml:space="preserve">Au lieu d’appliquer un filtre moyen, le filtre de Lee applique une pondération:</w:t>
+        <w:t xml:space="preserve">Au lieu d’appliquer un filtre moyen de manière indiscriminée, le filtre de Lee</w:t>
+      </w:r>
+      <w:r>
+        <w:t xml:space="preserve"> </w:t>
+      </w:r>
+      <w:r>
+        <w:t xml:space="preserve">(Lee 1986)</w:t>
+      </w:r>
+      <w:r>
+        <w:t xml:space="preserve"> </w:t>
+      </w:r>
+      <w:r>
+        <w:t xml:space="preserve">applique une pondération en fonction du contenu local de l’image</w:t>
+      </w:r>
+      <w:r>
+        <w:t xml:space="preserve"> </w:t>
+      </w:r>
+      <m:oMath>
+        <m:r>
+          <m:t>I</m:t>
+        </m:r>
+      </m:oMath>
+      <w:r>
+        <w:t xml:space="preserve"> </w:t>
+      </w:r>
+      <w:r>
+        <w:t xml:space="preserve">dans sa forme la plus simple:</w:t>
+      </w:r>
+    </w:p>
+    <w:p>
+      <w:pPr>
+        <w:pStyle w:val="BodyText"/>
+      </w:pPr>
+      <w:r>
+        <w:t xml:space="preserve">$$ I_F = I_M + K \times (I - I_M)\\
+K= \frac{\sigma^2_I}{\sigma^2_I + \sigma^2_{bruit}}
+$$</w:t>
+      </w:r>
+    </w:p>
+    <w:p>
+      <w:pPr>
+        <w:pStyle w:val="FirstParagraph"/>
+      </w:pPr>
+      <w:r>
+        <w:t xml:space="preserve">Ainsi si la variance locale est élevée</w:t>
+      </w:r>
+      <w:r>
+        <w:t xml:space="preserve"> </w:t>
+      </w:r>
+      <m:oMath>
+        <m:r>
+          <m:t>K</m:t>
+        </m:r>
+      </m:oMath>
+      <w:r>
+        <w:t xml:space="preserve"> </w:t>
+      </w:r>
+      <w:r>
+        <w:t xml:space="preserve">s’approche de</w:t>
+      </w:r>
+      <w:r>
+        <w:t xml:space="preserve"> </w:t>
+      </w:r>
+      <m:oMath>
+        <m:r>
+          <m:t>1</m:t>
+        </m:r>
+      </m:oMath>
+      <w:r>
+        <w:t xml:space="preserve"> </w:t>
+      </w:r>
+      <w:r>
+        <w:t xml:space="preserve">préservant ainsi les détails de l’image sinon l’image moyenne</w:t>
+      </w:r>
+      <w:r>
+        <w:t xml:space="preserve"> </w:t>
+      </w:r>
+      <m:oMath>
+        <m:sSub>
+          <m:e>
+            <m:r>
+              <m:t>I</m:t>
+            </m:r>
+          </m:e>
+          <m:sub>
+            <m:r>
+              <m:t>M</m:t>
+            </m:r>
+          </m:sub>
+        </m:sSub>
+      </m:oMath>
+      <w:r>
+        <w:t xml:space="preserve"> </w:t>
+      </w:r>
+      <w:r>
+        <w:t xml:space="preserve">est appliquée.</w:t>
       </w:r>
     </w:p>
     <w:p>
@@ -19441,6 +19721,451 @@
         <w:t xml:space="preserve">) </w:t>
       </w:r>
       <w:r>
+        <w:br/>
+      </w:r>
+      <w:r>
+        <w:rPr>
+          <w:rStyle w:val="NormalTok"/>
+        </w:rPr>
+        <w:t xml:space="preserve">axes[</w:t>
+      </w:r>
+      <w:r>
+        <w:rPr>
+          <w:rStyle w:val="DecValTok"/>
+        </w:rPr>
+        <w:t xml:space="preserve">1</w:t>
+      </w:r>
+      <w:r>
+        <w:rPr>
+          <w:rStyle w:val="NormalTok"/>
+        </w:rPr>
+        <w:t xml:space="preserve">].set_title(</w:t>
+      </w:r>
+      <w:r>
+        <w:rPr>
+          <w:rStyle w:val="StringTok"/>
+        </w:rPr>
+        <w:t xml:space="preserve">"Pondération"</w:t>
+      </w:r>
+      <w:r>
+        <w:rPr>
+          <w:rStyle w:val="NormalTok"/>
+        </w:rPr>
+        <w:t xml:space="preserve">)</w:t>
+      </w:r>
+    </w:p>
+    <w:p>
+      <w:pPr>
+        <w:pStyle w:val="FirstParagraph"/>
+      </w:pPr>
+      <w:r>
+        <w:t xml:space="preserve">On zoomant sur l’image on peut clairement voir que les détails de l’image sont mieux préservés:</w:t>
+      </w:r>
+    </w:p>
+    <w:p>
+      <w:pPr>
+        <w:pStyle w:val="SourceCode"/>
+      </w:pPr>
+      <w:r>
+        <w:rPr>
+          <w:rStyle w:val="NormalTok"/>
+        </w:rPr>
+        <w:t xml:space="preserve">fig, axes </w:t>
+      </w:r>
+      <w:r>
+        <w:rPr>
+          <w:rStyle w:val="OperatorTok"/>
+        </w:rPr>
+        <w:t xml:space="preserve">=</w:t>
+      </w:r>
+      <w:r>
+        <w:rPr>
+          <w:rStyle w:val="NormalTok"/>
+        </w:rPr>
+        <w:t xml:space="preserve"> plt.subplots(nrows</w:t>
+      </w:r>
+      <w:r>
+        <w:rPr>
+          <w:rStyle w:val="OperatorTok"/>
+        </w:rPr>
+        <w:t xml:space="preserve">=</w:t>
+      </w:r>
+      <w:r>
+        <w:rPr>
+          <w:rStyle w:val="DecValTok"/>
+        </w:rPr>
+        <w:t xml:space="preserve">1</w:t>
+      </w:r>
+      <w:r>
+        <w:rPr>
+          <w:rStyle w:val="NormalTok"/>
+        </w:rPr>
+        <w:t xml:space="preserve">, ncols</w:t>
+      </w:r>
+      <w:r>
+        <w:rPr>
+          <w:rStyle w:val="OperatorTok"/>
+        </w:rPr>
+        <w:t xml:space="preserve">=</w:t>
+      </w:r>
+      <w:r>
+        <w:rPr>
+          <w:rStyle w:val="DecValTok"/>
+        </w:rPr>
+        <w:t xml:space="preserve">2</w:t>
+      </w:r>
+      <w:r>
+        <w:rPr>
+          <w:rStyle w:val="NormalTok"/>
+        </w:rPr>
+        <w:t xml:space="preserve">, figsize</w:t>
+      </w:r>
+      <w:r>
+        <w:rPr>
+          <w:rStyle w:val="OperatorTok"/>
+        </w:rPr>
+        <w:t xml:space="preserve">=</w:t>
+      </w:r>
+      <w:r>
+        <w:rPr>
+          <w:rStyle w:val="NormalTok"/>
+        </w:rPr>
+        <w:t xml:space="preserve">(</w:t>
+      </w:r>
+      <w:r>
+        <w:rPr>
+          <w:rStyle w:val="DecValTok"/>
+        </w:rPr>
+        <w:t xml:space="preserve">10</w:t>
+      </w:r>
+      <w:r>
+        <w:rPr>
+          <w:rStyle w:val="NormalTok"/>
+        </w:rPr>
+        <w:t xml:space="preserve">, </w:t>
+      </w:r>
+      <w:r>
+        <w:rPr>
+          <w:rStyle w:val="DecValTok"/>
+        </w:rPr>
+        <w:t xml:space="preserve">4</w:t>
+      </w:r>
+      <w:r>
+        <w:rPr>
+          <w:rStyle w:val="NormalTok"/>
+        </w:rPr>
+        <w:t xml:space="preserve">))</w:t>
+      </w:r>
+      <w:r>
+        <w:br/>
+      </w:r>
+      <w:r>
+        <w:rPr>
+          <w:rStyle w:val="NormalTok"/>
+        </w:rPr>
+        <w:t xml:space="preserve">plt.subplot(</w:t>
+      </w:r>
+      <w:r>
+        <w:rPr>
+          <w:rStyle w:val="DecValTok"/>
+        </w:rPr>
+        <w:t xml:space="preserve">1</w:t>
+      </w:r>
+      <w:r>
+        <w:rPr>
+          <w:rStyle w:val="NormalTok"/>
+        </w:rPr>
+        <w:t xml:space="preserve">, </w:t>
+      </w:r>
+      <w:r>
+        <w:rPr>
+          <w:rStyle w:val="DecValTok"/>
+        </w:rPr>
+        <w:t xml:space="preserve">2</w:t>
+      </w:r>
+      <w:r>
+        <w:rPr>
+          <w:rStyle w:val="NormalTok"/>
+        </w:rPr>
+        <w:t xml:space="preserve">, </w:t>
+      </w:r>
+      <w:r>
+        <w:rPr>
+          <w:rStyle w:val="DecValTok"/>
+        </w:rPr>
+        <w:t xml:space="preserve">1</w:t>
+      </w:r>
+      <w:r>
+        <w:rPr>
+          <w:rStyle w:val="NormalTok"/>
+        </w:rPr>
+        <w:t xml:space="preserve">)</w:t>
+      </w:r>
+      <w:r>
+        <w:br/>
+      </w:r>
+      <w:r>
+        <w:rPr>
+          <w:rStyle w:val="NormalTok"/>
+        </w:rPr>
+        <w:t xml:space="preserve">xr.ufuncs.log10(filtre_moyen).isel(x</w:t>
+      </w:r>
+      <w:r>
+        <w:rPr>
+          <w:rStyle w:val="OperatorTok"/>
+        </w:rPr>
+        <w:t xml:space="preserve">=</w:t>
+      </w:r>
+      <w:r>
+        <w:rPr>
+          <w:rStyle w:val="BuiltInTok"/>
+        </w:rPr>
+        <w:t xml:space="preserve">slice</w:t>
+      </w:r>
+      <w:r>
+        <w:rPr>
+          <w:rStyle w:val="NormalTok"/>
+        </w:rPr>
+        <w:t xml:space="preserve">(</w:t>
+      </w:r>
+      <w:r>
+        <w:rPr>
+          <w:rStyle w:val="VariableTok"/>
+        </w:rPr>
+        <w:t xml:space="preserve">None</w:t>
+      </w:r>
+      <w:r>
+        <w:rPr>
+          <w:rStyle w:val="NormalTok"/>
+        </w:rPr>
+        <w:t xml:space="preserve">, </w:t>
+      </w:r>
+      <w:r>
+        <w:rPr>
+          <w:rStyle w:val="DecValTok"/>
+        </w:rPr>
+        <w:t xml:space="preserve">250</w:t>
+      </w:r>
+      <w:r>
+        <w:rPr>
+          <w:rStyle w:val="NormalTok"/>
+        </w:rPr>
+        <w:t xml:space="preserve">),y</w:t>
+      </w:r>
+      <w:r>
+        <w:rPr>
+          <w:rStyle w:val="OperatorTok"/>
+        </w:rPr>
+        <w:t xml:space="preserve">=</w:t>
+      </w:r>
+      <w:r>
+        <w:rPr>
+          <w:rStyle w:val="BuiltInTok"/>
+        </w:rPr>
+        <w:t xml:space="preserve">slice</w:t>
+      </w:r>
+      <w:r>
+        <w:rPr>
+          <w:rStyle w:val="NormalTok"/>
+        </w:rPr>
+        <w:t xml:space="preserve">(</w:t>
+      </w:r>
+      <w:r>
+        <w:rPr>
+          <w:rStyle w:val="VariableTok"/>
+        </w:rPr>
+        <w:t xml:space="preserve">None</w:t>
+      </w:r>
+      <w:r>
+        <w:rPr>
+          <w:rStyle w:val="NormalTok"/>
+        </w:rPr>
+        <w:t xml:space="preserve">, </w:t>
+      </w:r>
+      <w:r>
+        <w:rPr>
+          <w:rStyle w:val="DecValTok"/>
+        </w:rPr>
+        <w:t xml:space="preserve">250</w:t>
+      </w:r>
+      <w:r>
+        <w:rPr>
+          <w:rStyle w:val="NormalTok"/>
+        </w:rPr>
+        <w:t xml:space="preserve">)).plot.imshow()</w:t>
+      </w:r>
+      <w:r>
+        <w:br/>
+      </w:r>
+      <w:r>
+        <w:rPr>
+          <w:rStyle w:val="NormalTok"/>
+        </w:rPr>
+        <w:t xml:space="preserve">axes[</w:t>
+      </w:r>
+      <w:r>
+        <w:rPr>
+          <w:rStyle w:val="DecValTok"/>
+        </w:rPr>
+        <w:t xml:space="preserve">0</w:t>
+      </w:r>
+      <w:r>
+        <w:rPr>
+          <w:rStyle w:val="NormalTok"/>
+        </w:rPr>
+        <w:t xml:space="preserve">].set_title(</w:t>
+      </w:r>
+      <w:r>
+        <w:rPr>
+          <w:rStyle w:val="StringTok"/>
+        </w:rPr>
+        <w:t xml:space="preserve">"Filtre moyen"</w:t>
+      </w:r>
+      <w:r>
+        <w:rPr>
+          <w:rStyle w:val="NormalTok"/>
+        </w:rPr>
+        <w:t xml:space="preserve">)</w:t>
+      </w:r>
+      <w:r>
+        <w:br/>
+      </w:r>
+      <w:r>
+        <w:rPr>
+          <w:rStyle w:val="NormalTok"/>
+        </w:rPr>
+        <w:t xml:space="preserve">plt.subplot(</w:t>
+      </w:r>
+      <w:r>
+        <w:rPr>
+          <w:rStyle w:val="DecValTok"/>
+        </w:rPr>
+        <w:t xml:space="preserve">1</w:t>
+      </w:r>
+      <w:r>
+        <w:rPr>
+          <w:rStyle w:val="NormalTok"/>
+        </w:rPr>
+        <w:t xml:space="preserve">, </w:t>
+      </w:r>
+      <w:r>
+        <w:rPr>
+          <w:rStyle w:val="DecValTok"/>
+        </w:rPr>
+        <w:t xml:space="preserve">2</w:t>
+      </w:r>
+      <w:r>
+        <w:rPr>
+          <w:rStyle w:val="NormalTok"/>
+        </w:rPr>
+        <w:t xml:space="preserve">, </w:t>
+      </w:r>
+      <w:r>
+        <w:rPr>
+          <w:rStyle w:val="DecValTok"/>
+        </w:rPr>
+        <w:t xml:space="preserve">2</w:t>
+      </w:r>
+      <w:r>
+        <w:rPr>
+          <w:rStyle w:val="NormalTok"/>
+        </w:rPr>
+        <w:t xml:space="preserve">)</w:t>
+      </w:r>
+      <w:r>
+        <w:br/>
+      </w:r>
+      <w:r>
+        <w:rPr>
+          <w:rStyle w:val="NormalTok"/>
+        </w:rPr>
+        <w:t xml:space="preserve">xr.ufuncs.log10(filtered).isel(x</w:t>
+      </w:r>
+      <w:r>
+        <w:rPr>
+          <w:rStyle w:val="OperatorTok"/>
+        </w:rPr>
+        <w:t xml:space="preserve">=</w:t>
+      </w:r>
+      <w:r>
+        <w:rPr>
+          <w:rStyle w:val="BuiltInTok"/>
+        </w:rPr>
+        <w:t xml:space="preserve">slice</w:t>
+      </w:r>
+      <w:r>
+        <w:rPr>
+          <w:rStyle w:val="NormalTok"/>
+        </w:rPr>
+        <w:t xml:space="preserve">(</w:t>
+      </w:r>
+      <w:r>
+        <w:rPr>
+          <w:rStyle w:val="VariableTok"/>
+        </w:rPr>
+        <w:t xml:space="preserve">None</w:t>
+      </w:r>
+      <w:r>
+        <w:rPr>
+          <w:rStyle w:val="NormalTok"/>
+        </w:rPr>
+        <w:t xml:space="preserve">, </w:t>
+      </w:r>
+      <w:r>
+        <w:rPr>
+          <w:rStyle w:val="DecValTok"/>
+        </w:rPr>
+        <w:t xml:space="preserve">250</w:t>
+      </w:r>
+      <w:r>
+        <w:rPr>
+          <w:rStyle w:val="NormalTok"/>
+        </w:rPr>
+        <w:t xml:space="preserve">),y</w:t>
+      </w:r>
+      <w:r>
+        <w:rPr>
+          <w:rStyle w:val="OperatorTok"/>
+        </w:rPr>
+        <w:t xml:space="preserve">=</w:t>
+      </w:r>
+      <w:r>
+        <w:rPr>
+          <w:rStyle w:val="BuiltInTok"/>
+        </w:rPr>
+        <w:t xml:space="preserve">slice</w:t>
+      </w:r>
+      <w:r>
+        <w:rPr>
+          <w:rStyle w:val="NormalTok"/>
+        </w:rPr>
+        <w:t xml:space="preserve">(</w:t>
+      </w:r>
+      <w:r>
+        <w:rPr>
+          <w:rStyle w:val="VariableTok"/>
+        </w:rPr>
+        <w:t xml:space="preserve">None</w:t>
+      </w:r>
+      <w:r>
+        <w:rPr>
+          <w:rStyle w:val="NormalTok"/>
+        </w:rPr>
+        <w:t xml:space="preserve">, </w:t>
+      </w:r>
+      <w:r>
+        <w:rPr>
+          <w:rStyle w:val="DecValTok"/>
+        </w:rPr>
+        <w:t xml:space="preserve">250</w:t>
+      </w:r>
+      <w:r>
+        <w:rPr>
+          <w:rStyle w:val="NormalTok"/>
+        </w:rPr>
+        <w:t xml:space="preserve">)).plot.imshow() </w:t>
+      </w:r>
+      <w:r>
         <w:rPr>
           <w:rStyle w:val="CommentTok"/>
         </w:rPr>
@@ -19471,7 +20196,7 @@
         <w:rPr>
           <w:rStyle w:val="StringTok"/>
         </w:rPr>
-        <w:t xml:space="preserve">"Pondération"</w:t>
+        <w:t xml:space="preserve">"Filtre de Lee"</w:t>
       </w:r>
       <w:r>
         <w:rPr>
@@ -19480,371 +20205,9 @@
         <w:t xml:space="preserve">)</w:t>
       </w:r>
     </w:p>
-    <w:p>
-      <w:pPr>
-        <w:pStyle w:val="SourceCode"/>
-      </w:pPr>
-      <w:r>
-        <w:rPr>
-          <w:rStyle w:val="NormalTok"/>
-        </w:rPr>
-        <w:t xml:space="preserve">fig, axes </w:t>
-      </w:r>
-      <w:r>
-        <w:rPr>
-          <w:rStyle w:val="OperatorTok"/>
-        </w:rPr>
-        <w:t xml:space="preserve">=</w:t>
-      </w:r>
-      <w:r>
-        <w:rPr>
-          <w:rStyle w:val="NormalTok"/>
-        </w:rPr>
-        <w:t xml:space="preserve"> plt.subplots(nrows</w:t>
-      </w:r>
-      <w:r>
-        <w:rPr>
-          <w:rStyle w:val="OperatorTok"/>
-        </w:rPr>
-        <w:t xml:space="preserve">=</w:t>
-      </w:r>
-      <w:r>
-        <w:rPr>
-          <w:rStyle w:val="DecValTok"/>
-        </w:rPr>
-        <w:t xml:space="preserve">1</w:t>
-      </w:r>
-      <w:r>
-        <w:rPr>
-          <w:rStyle w:val="NormalTok"/>
-        </w:rPr>
-        <w:t xml:space="preserve">, ncols</w:t>
-      </w:r>
-      <w:r>
-        <w:rPr>
-          <w:rStyle w:val="OperatorTok"/>
-        </w:rPr>
-        <w:t xml:space="preserve">=</w:t>
-      </w:r>
-      <w:r>
-        <w:rPr>
-          <w:rStyle w:val="DecValTok"/>
-        </w:rPr>
-        <w:t xml:space="preserve">2</w:t>
-      </w:r>
-      <w:r>
-        <w:rPr>
-          <w:rStyle w:val="NormalTok"/>
-        </w:rPr>
-        <w:t xml:space="preserve">, figsize</w:t>
-      </w:r>
-      <w:r>
-        <w:rPr>
-          <w:rStyle w:val="OperatorTok"/>
-        </w:rPr>
-        <w:t xml:space="preserve">=</w:t>
-      </w:r>
-      <w:r>
-        <w:rPr>
-          <w:rStyle w:val="NormalTok"/>
-        </w:rPr>
-        <w:t xml:space="preserve">(</w:t>
-      </w:r>
-      <w:r>
-        <w:rPr>
-          <w:rStyle w:val="DecValTok"/>
-        </w:rPr>
-        <w:t xml:space="preserve">10</w:t>
-      </w:r>
-      <w:r>
-        <w:rPr>
-          <w:rStyle w:val="NormalTok"/>
-        </w:rPr>
-        <w:t xml:space="preserve">, </w:t>
-      </w:r>
-      <w:r>
-        <w:rPr>
-          <w:rStyle w:val="DecValTok"/>
-        </w:rPr>
-        <w:t xml:space="preserve">4</w:t>
-      </w:r>
-      <w:r>
-        <w:rPr>
-          <w:rStyle w:val="NormalTok"/>
-        </w:rPr>
-        <w:t xml:space="preserve">))</w:t>
-      </w:r>
-      <w:r>
-        <w:br/>
-      </w:r>
-      <w:r>
-        <w:rPr>
-          <w:rStyle w:val="NormalTok"/>
-        </w:rPr>
-        <w:t xml:space="preserve">plt.subplot(</w:t>
-      </w:r>
-      <w:r>
-        <w:rPr>
-          <w:rStyle w:val="DecValTok"/>
-        </w:rPr>
-        <w:t xml:space="preserve">1</w:t>
-      </w:r>
-      <w:r>
-        <w:rPr>
-          <w:rStyle w:val="NormalTok"/>
-        </w:rPr>
-        <w:t xml:space="preserve">, </w:t>
-      </w:r>
-      <w:r>
-        <w:rPr>
-          <w:rStyle w:val="DecValTok"/>
-        </w:rPr>
-        <w:t xml:space="preserve">2</w:t>
-      </w:r>
-      <w:r>
-        <w:rPr>
-          <w:rStyle w:val="NormalTok"/>
-        </w:rPr>
-        <w:t xml:space="preserve">, </w:t>
-      </w:r>
-      <w:r>
-        <w:rPr>
-          <w:rStyle w:val="DecValTok"/>
-        </w:rPr>
-        <w:t xml:space="preserve">1</w:t>
-      </w:r>
-      <w:r>
-        <w:rPr>
-          <w:rStyle w:val="NormalTok"/>
-        </w:rPr>
-        <w:t xml:space="preserve">)</w:t>
-      </w:r>
-      <w:r>
-        <w:br/>
-      </w:r>
-      <w:r>
-        <w:rPr>
-          <w:rStyle w:val="NormalTok"/>
-        </w:rPr>
-        <w:t xml:space="preserve">xr.ufuncs.log10(filtre_moyen).plot.imshow()</w:t>
-      </w:r>
-      <w:r>
-        <w:br/>
-      </w:r>
-      <w:r>
-        <w:rPr>
-          <w:rStyle w:val="NormalTok"/>
-        </w:rPr>
-        <w:t xml:space="preserve">axes[</w:t>
-      </w:r>
-      <w:r>
-        <w:rPr>
-          <w:rStyle w:val="DecValTok"/>
-        </w:rPr>
-        <w:t xml:space="preserve">0</w:t>
-      </w:r>
-      <w:r>
-        <w:rPr>
-          <w:rStyle w:val="NormalTok"/>
-        </w:rPr>
-        <w:t xml:space="preserve">].set_title(</w:t>
-      </w:r>
-      <w:r>
-        <w:rPr>
-          <w:rStyle w:val="StringTok"/>
-        </w:rPr>
-        <w:t xml:space="preserve">"CV"</w:t>
-      </w:r>
-      <w:r>
-        <w:rPr>
-          <w:rStyle w:val="NormalTok"/>
-        </w:rPr>
-        <w:t xml:space="preserve">)</w:t>
-      </w:r>
-      <w:r>
-        <w:br/>
-      </w:r>
-      <w:r>
-        <w:rPr>
-          <w:rStyle w:val="NormalTok"/>
-        </w:rPr>
-        <w:t xml:space="preserve">plt.subplot(</w:t>
-      </w:r>
-      <w:r>
-        <w:rPr>
-          <w:rStyle w:val="DecValTok"/>
-        </w:rPr>
-        <w:t xml:space="preserve">1</w:t>
-      </w:r>
-      <w:r>
-        <w:rPr>
-          <w:rStyle w:val="NormalTok"/>
-        </w:rPr>
-        <w:t xml:space="preserve">, </w:t>
-      </w:r>
-      <w:r>
-        <w:rPr>
-          <w:rStyle w:val="DecValTok"/>
-        </w:rPr>
-        <w:t xml:space="preserve">2</w:t>
-      </w:r>
-      <w:r>
-        <w:rPr>
-          <w:rStyle w:val="NormalTok"/>
-        </w:rPr>
-        <w:t xml:space="preserve">, </w:t>
-      </w:r>
-      <w:r>
-        <w:rPr>
-          <w:rStyle w:val="DecValTok"/>
-        </w:rPr>
-        <w:t xml:space="preserve">2</w:t>
-      </w:r>
-      <w:r>
-        <w:rPr>
-          <w:rStyle w:val="NormalTok"/>
-        </w:rPr>
-        <w:t xml:space="preserve">)</w:t>
-      </w:r>
-      <w:r>
-        <w:br/>
-      </w:r>
-      <w:r>
-        <w:rPr>
-          <w:rStyle w:val="NormalTok"/>
-        </w:rPr>
-        <w:t xml:space="preserve">filtered</w:t>
-      </w:r>
-      <w:r>
-        <w:rPr>
-          <w:rStyle w:val="OperatorTok"/>
-        </w:rPr>
-        <w:t xml:space="preserve">=</w:t>
-      </w:r>
-      <w:r>
-        <w:rPr>
-          <w:rStyle w:val="NormalTok"/>
-        </w:rPr>
-        <w:t xml:space="preserve"> filtre_moyen  </w:t>
-      </w:r>
-      <w:r>
-        <w:rPr>
-          <w:rStyle w:val="OperatorTok"/>
-        </w:rPr>
-        <w:t xml:space="preserve">+</w:t>
-      </w:r>
-      <w:r>
-        <w:rPr>
-          <w:rStyle w:val="NormalTok"/>
-        </w:rPr>
-        <w:t xml:space="preserve"> ponderation</w:t>
-      </w:r>
-      <w:r>
-        <w:rPr>
-          <w:rStyle w:val="OperatorTok"/>
-        </w:rPr>
-        <w:t xml:space="preserve">*</w:t>
-      </w:r>
-      <w:r>
-        <w:rPr>
-          <w:rStyle w:val="NormalTok"/>
-        </w:rPr>
-        <w:t xml:space="preserve">(img_SAR.sel(band</w:t>
-      </w:r>
-      <w:r>
-        <w:rPr>
-          <w:rStyle w:val="OperatorTok"/>
-        </w:rPr>
-        <w:t xml:space="preserve">=</w:t>
-      </w:r>
-      <w:r>
-        <w:rPr>
-          <w:rStyle w:val="DecValTok"/>
-        </w:rPr>
-        <w:t xml:space="preserve">1</w:t>
-      </w:r>
-      <w:r>
-        <w:rPr>
-          <w:rStyle w:val="NormalTok"/>
-        </w:rPr>
-        <w:t xml:space="preserve">).drop(</w:t>
-      </w:r>
-      <w:r>
-        <w:rPr>
-          <w:rStyle w:val="StringTok"/>
-        </w:rPr>
-        <w:t xml:space="preserve">"band"</w:t>
-      </w:r>
-      <w:r>
-        <w:rPr>
-          <w:rStyle w:val="NormalTok"/>
-        </w:rPr>
-        <w:t xml:space="preserve">) </w:t>
-      </w:r>
-      <w:r>
-        <w:rPr>
-          <w:rStyle w:val="OperatorTok"/>
-        </w:rPr>
-        <w:t xml:space="preserve">-</w:t>
-      </w:r>
-      <w:r>
-        <w:rPr>
-          <w:rStyle w:val="NormalTok"/>
-        </w:rPr>
-        <w:t xml:space="preserve"> filtre_moyen)</w:t>
-      </w:r>
-      <w:r>
-        <w:br/>
-      </w:r>
-      <w:r>
-        <w:rPr>
-          <w:rStyle w:val="NormalTok"/>
-        </w:rPr>
-        <w:t xml:space="preserve">xr.ufuncs.log10(filtered).plot.imshow() </w:t>
-      </w:r>
-      <w:r>
-        <w:rPr>
-          <w:rStyle w:val="CommentTok"/>
-        </w:rPr>
-        <w:t xml:space="preserve">#cmap=plt.get_cmap('hot'),</w:t>
-      </w:r>
-      <w:r>
-        <w:br/>
-      </w:r>
-      <w:r>
-        <w:rPr>
-          <w:rStyle w:val="NormalTok"/>
-        </w:rPr>
-        <w:t xml:space="preserve">axes[</w:t>
-      </w:r>
-      <w:r>
-        <w:rPr>
-          <w:rStyle w:val="DecValTok"/>
-        </w:rPr>
-        <w:t xml:space="preserve">1</w:t>
-      </w:r>
-      <w:r>
-        <w:rPr>
-          <w:rStyle w:val="NormalTok"/>
-        </w:rPr>
-        <w:t xml:space="preserve">].set_title(</w:t>
-      </w:r>
-      <w:r>
-        <w:rPr>
-          <w:rStyle w:val="StringTok"/>
-        </w:rPr>
-        <w:t xml:space="preserve">"Pondération"</w:t>
-      </w:r>
-      <w:r>
-        <w:rPr>
-          <w:rStyle w:val="NormalTok"/>
-        </w:rPr>
-        <w:t xml:space="preserve">)</w:t>
-      </w:r>
-    </w:p>
-    <w:bookmarkEnd w:id="229"/>
-    <w:bookmarkEnd w:id="230"/>
-    <w:bookmarkStart w:id="231" w:name="segmentation"/>
+    <w:bookmarkEnd w:id="233"/>
+    <w:bookmarkEnd w:id="234"/>
+    <w:bookmarkStart w:id="235" w:name="segmentation"/>
     <w:p>
       <w:pPr>
         <w:pStyle w:val="Heading2"/>
@@ -19853,8 +20216,8 @@
         <w:t xml:space="preserve">5.4 Segmentation</w:t>
       </w:r>
     </w:p>
-    <w:bookmarkEnd w:id="231"/>
-    <w:bookmarkStart w:id="232" w:name="vectorisation-et-rasterisation"/>
+    <w:bookmarkEnd w:id="235"/>
+    <w:bookmarkStart w:id="236" w:name="vectorisation-et-rasterisation"/>
     <w:p>
       <w:pPr>
         <w:pStyle w:val="Heading2"/>
@@ -19863,8 +20226,8 @@
         <w:t xml:space="preserve">5.5 Vectorisation et rasterisation</w:t>
       </w:r>
     </w:p>
-    <w:bookmarkEnd w:id="232"/>
-    <w:bookmarkStart w:id="237" w:name="analyse-de-terrain"/>
+    <w:bookmarkEnd w:id="236"/>
+    <w:bookmarkStart w:id="241" w:name="analyse-de-terrain"/>
     <w:p>
       <w:pPr>
         <w:pStyle w:val="Heading2"/>
@@ -19873,7 +20236,7 @@
         <w:t xml:space="preserve">5.6 Analyse de terrain</w:t>
       </w:r>
     </w:p>
-    <w:bookmarkStart w:id="233" w:name="élévation"/>
+    <w:bookmarkStart w:id="237" w:name="élévation"/>
     <w:p>
       <w:pPr>
         <w:pStyle w:val="Heading3"/>
@@ -19882,8 +20245,8 @@
         <w:t xml:space="preserve">5.6.1 Élévation</w:t>
       </w:r>
     </w:p>
-    <w:bookmarkEnd w:id="233"/>
-    <w:bookmarkStart w:id="234" w:name="pente"/>
+    <w:bookmarkEnd w:id="237"/>
+    <w:bookmarkStart w:id="238" w:name="pente"/>
     <w:p>
       <w:pPr>
         <w:pStyle w:val="Heading3"/>
@@ -19892,8 +20255,8 @@
         <w:t xml:space="preserve">5.6.2 Pente</w:t>
       </w:r>
     </w:p>
-    <w:bookmarkEnd w:id="234"/>
-    <w:bookmarkStart w:id="235" w:name="ombrage"/>
+    <w:bookmarkEnd w:id="238"/>
+    <w:bookmarkStart w:id="239" w:name="ombrage"/>
     <w:p>
       <w:pPr>
         <w:pStyle w:val="Heading3"/>
@@ -19902,8 +20265,8 @@
         <w:t xml:space="preserve">5.6.3 Ombrage</w:t>
       </w:r>
     </w:p>
-    <w:bookmarkEnd w:id="235"/>
-    <w:bookmarkStart w:id="236" w:name="visibilité"/>
+    <w:bookmarkEnd w:id="239"/>
+    <w:bookmarkStart w:id="240" w:name="visibilité"/>
     <w:p>
       <w:pPr>
         <w:pStyle w:val="Heading3"/>
@@ -19912,9 +20275,9 @@
         <w:t xml:space="preserve">5.6.4 Visibilité</w:t>
       </w:r>
     </w:p>
-    <w:bookmarkEnd w:id="236"/>
-    <w:bookmarkEnd w:id="237"/>
-    <w:bookmarkStart w:id="238" w:name="quiz-de-révision-du-chapitre-2"/>
+    <w:bookmarkEnd w:id="240"/>
+    <w:bookmarkEnd w:id="241"/>
+    <w:bookmarkStart w:id="242" w:name="quiz-de-révision-du-chapitre-2"/>
     <w:p>
       <w:pPr>
         <w:pStyle w:val="Heading2"/>
@@ -19923,8 +20286,8 @@
         <w:t xml:space="preserve">5.7 Quiz de révision du chapitre</w:t>
       </w:r>
     </w:p>
-    <w:bookmarkEnd w:id="238"/>
-    <w:bookmarkStart w:id="239" w:name="exercices-de-révision-2"/>
+    <w:bookmarkEnd w:id="242"/>
+    <w:bookmarkStart w:id="243" w:name="exercices-de-révision-2"/>
     <w:p>
       <w:pPr>
         <w:pStyle w:val="Heading2"/>
@@ -19933,9 +20296,9 @@
         <w:t xml:space="preserve">5.8 Exercices de révision</w:t>
       </w:r>
     </w:p>
-    <w:bookmarkEnd w:id="239"/>
-    <w:bookmarkEnd w:id="240"/>
-    <w:bookmarkStart w:id="250" w:name="bibliographie"/>
+    <w:bookmarkEnd w:id="243"/>
+    <w:bookmarkEnd w:id="244"/>
+    <w:bookmarkStart w:id="256" w:name="bibliographie"/>
     <w:p>
       <w:pPr>
         <w:pStyle w:val="Heading1"/>
@@ -19944,8 +20307,8 @@
         <w:t xml:space="preserve">Bibliographie</w:t>
       </w:r>
     </w:p>
-    <w:bookmarkStart w:id="249" w:name="refs"/>
-    <w:bookmarkStart w:id="242" w:name="ref-Cooley-1965"/>
+    <w:bookmarkStart w:id="255" w:name="refs"/>
+    <w:bookmarkStart w:id="246" w:name="ref-Cooley-1965"/>
     <w:p>
       <w:pPr>
         <w:pStyle w:val="Bibliography"/>
@@ -19975,7 +20338,7 @@
       <w:r>
         <w:t xml:space="preserve"> </w:t>
       </w:r>
-      <w:hyperlink r:id="rId241">
+      <w:hyperlink r:id="rId245">
         <w:r>
           <w:rPr>
             <w:rStyle w:val="Hyperlink"/>
@@ -19987,8 +20350,8 @@
         <w:t xml:space="preserve">.</w:t>
       </w:r>
     </w:p>
-    <w:bookmarkEnd w:id="242"/>
-    <w:bookmarkStart w:id="244" w:name="ref-NumpyNature"/>
+    <w:bookmarkEnd w:id="246"/>
+    <w:bookmarkStart w:id="248" w:name="ref-NumpyNature"/>
     <w:p>
       <w:pPr>
         <w:pStyle w:val="Bibliography"/>
@@ -20018,7 +20381,7 @@
       <w:r>
         <w:t xml:space="preserve"> </w:t>
       </w:r>
-      <w:hyperlink r:id="rId243">
+      <w:hyperlink r:id="rId247">
         <w:r>
           <w:rPr>
             <w:rStyle w:val="Hyperlink"/>
@@ -20030,8 +20393,8 @@
         <w:t xml:space="preserve">.</w:t>
       </w:r>
     </w:p>
-    <w:bookmarkEnd w:id="244"/>
-    <w:bookmarkStart w:id="246" w:name="ref-xarray-2017"/>
+    <w:bookmarkEnd w:id="248"/>
+    <w:bookmarkStart w:id="250" w:name="ref-xarray-2017"/>
     <w:p>
       <w:pPr>
         <w:pStyle w:val="Bibliography"/>
@@ -20064,7 +20427,7 @@
       <w:r>
         <w:t xml:space="preserve"> </w:t>
       </w:r>
-      <w:hyperlink r:id="rId245">
+      <w:hyperlink r:id="rId249">
         <w:r>
           <w:rPr>
             <w:rStyle w:val="Hyperlink"/>
@@ -20076,13 +20439,59 @@
         <w:t xml:space="preserve">.</w:t>
       </w:r>
     </w:p>
-    <w:bookmarkEnd w:id="246"/>
-    <w:bookmarkStart w:id="248" w:name="ref-OGCGeoTIFF"/>
+    <w:bookmarkEnd w:id="250"/>
+    <w:bookmarkStart w:id="252" w:name="ref-Lee-1986"/>
     <w:p>
       <w:pPr>
         <w:pStyle w:val="Bibliography"/>
       </w:pPr>
       <w:r>
+        <w:t xml:space="preserve">Lee, J. S. 1986.</w:t>
+      </w:r>
+      <w:r>
+        <w:t xml:space="preserve"> </w:t>
+      </w:r>
+      <w:r>
+        <w:t xml:space="preserve">« Speckle suppression and analysis for synthetic aperture radar images. »</w:t>
+      </w:r>
+      <w:r>
+        <w:t xml:space="preserve"> </w:t>
+      </w:r>
+      <w:r>
+        <w:rPr>
+          <w:i/>
+          <w:iCs/>
+        </w:rPr>
+        <w:t xml:space="preserve">Opt. Eng.</w:t>
+      </w:r>
+      <w:r>
+        <w:t xml:space="preserve"> </w:t>
+      </w:r>
+      <w:r>
+        <w:t xml:space="preserve">25 (5): 636‑643.</w:t>
+      </w:r>
+      <w:r>
+        <w:t xml:space="preserve"> </w:t>
+      </w:r>
+      <w:hyperlink r:id="rId251">
+        <w:r>
+          <w:rPr>
+            <w:rStyle w:val="Hyperlink"/>
+          </w:rPr>
+          <w:t xml:space="preserve">https://doi.org/10.1117/12.7973877</w:t>
+        </w:r>
+      </w:hyperlink>
+      <w:r>
+        <w:t xml:space="preserve">.</w:t>
+      </w:r>
+    </w:p>
+    <w:bookmarkEnd w:id="252"/>
+    <w:bookmarkStart w:id="254" w:name="ref-OGCGeoTIFF"/>
+    <w:p>
+      <w:pPr>
+        <w:pStyle w:val="Bibliography"/>
+      </w:pPr>
+      <w:r>
         <w:t xml:space="preserve">OGC. 2019.</w:t>
       </w:r>
       <w:r>
@@ -20100,7 +20509,7 @@
       <w:r>
         <w:t xml:space="preserve"> </w:t>
       </w:r>
-      <w:hyperlink r:id="rId247">
+      <w:hyperlink r:id="rId253">
         <w:r>
           <w:rPr>
             <w:rStyle w:val="Hyperlink"/>
@@ -20112,9 +20521,9 @@
         <w:t xml:space="preserve">.</w:t>
       </w:r>
     </w:p>
-    <w:bookmarkEnd w:id="248"/>
-    <w:bookmarkEnd w:id="249"/>
-    <w:bookmarkEnd w:id="250"/>
+    <w:bookmarkEnd w:id="254"/>
+    <w:bookmarkEnd w:id="255"/>
+    <w:bookmarkEnd w:id="256"/>
     <w:sectPr/>
   </w:body>
 </w:document>

--- a/docx/Traitement-d-images-satellites-avec-Python.docx
+++ b/docx/Traitement-d-images-satellites-avec-Python.docx
@@ -5017,6 +5017,166 @@
         <w:t xml:space="preserve">q rioxarray</w:t>
       </w:r>
     </w:p>
+    <w:p>
+      <w:pPr>
+        <w:pStyle w:val="FirstParagraph"/>
+      </w:pPr>
+      <w:r>
+        <w:t xml:space="preserve">Vérifier les importations:</w:t>
+      </w:r>
+    </w:p>
+    <w:p>
+      <w:pPr>
+        <w:pStyle w:val="SourceCode"/>
+      </w:pPr>
+      <w:r>
+        <w:rPr>
+          <w:rStyle w:val="ImportTok"/>
+        </w:rPr>
+        <w:t xml:space="preserve">import</w:t>
+      </w:r>
+      <w:r>
+        <w:rPr>
+          <w:rStyle w:val="NormalTok"/>
+        </w:rPr>
+        <w:t xml:space="preserve"> numpy </w:t>
+      </w:r>
+      <w:r>
+        <w:rPr>
+          <w:rStyle w:val="ImportTok"/>
+        </w:rPr>
+        <w:t xml:space="preserve">as</w:t>
+      </w:r>
+      <w:r>
+        <w:rPr>
+          <w:rStyle w:val="NormalTok"/>
+        </w:rPr>
+        <w:t xml:space="preserve"> np</w:t>
+      </w:r>
+      <w:r>
+        <w:br/>
+      </w:r>
+      <w:r>
+        <w:rPr>
+          <w:rStyle w:val="ImportTok"/>
+        </w:rPr>
+        <w:t xml:space="preserve">import</w:t>
+      </w:r>
+      <w:r>
+        <w:rPr>
+          <w:rStyle w:val="NormalTok"/>
+        </w:rPr>
+        <w:t xml:space="preserve"> rioxarray </w:t>
+      </w:r>
+      <w:r>
+        <w:rPr>
+          <w:rStyle w:val="ImportTok"/>
+        </w:rPr>
+        <w:t xml:space="preserve">as</w:t>
+      </w:r>
+      <w:r>
+        <w:rPr>
+          <w:rStyle w:val="NormalTok"/>
+        </w:rPr>
+        <w:t xml:space="preserve"> rxr</w:t>
+      </w:r>
+      <w:r>
+        <w:br/>
+      </w:r>
+      <w:r>
+        <w:rPr>
+          <w:rStyle w:val="ImportTok"/>
+        </w:rPr>
+        <w:t xml:space="preserve">from</w:t>
+      </w:r>
+      <w:r>
+        <w:rPr>
+          <w:rStyle w:val="NormalTok"/>
+        </w:rPr>
+        <w:t xml:space="preserve"> scipy </w:t>
+      </w:r>
+      <w:r>
+        <w:rPr>
+          <w:rStyle w:val="ImportTok"/>
+        </w:rPr>
+        <w:t xml:space="preserve">import</w:t>
+      </w:r>
+      <w:r>
+        <w:rPr>
+          <w:rStyle w:val="NormalTok"/>
+        </w:rPr>
+        <w:t xml:space="preserve"> signal</w:t>
+      </w:r>
+      <w:r>
+        <w:br/>
+      </w:r>
+      <w:r>
+        <w:rPr>
+          <w:rStyle w:val="ImportTok"/>
+        </w:rPr>
+        <w:t xml:space="preserve">import</w:t>
+      </w:r>
+      <w:r>
+        <w:rPr>
+          <w:rStyle w:val="NormalTok"/>
+        </w:rPr>
+        <w:t xml:space="preserve"> xarray </w:t>
+      </w:r>
+      <w:r>
+        <w:rPr>
+          <w:rStyle w:val="ImportTok"/>
+        </w:rPr>
+        <w:t xml:space="preserve">as</w:t>
+      </w:r>
+      <w:r>
+        <w:rPr>
+          <w:rStyle w:val="NormalTok"/>
+        </w:rPr>
+        <w:t xml:space="preserve"> xr</w:t>
+      </w:r>
+      <w:r>
+        <w:br/>
+      </w:r>
+      <w:r>
+        <w:rPr>
+          <w:rStyle w:val="ImportTok"/>
+        </w:rPr>
+        <w:t xml:space="preserve">import</w:t>
+      </w:r>
+      <w:r>
+        <w:rPr>
+          <w:rStyle w:val="NormalTok"/>
+        </w:rPr>
+        <w:t xml:space="preserve"> xrscipy</w:t>
+      </w:r>
+      <w:r>
+        <w:br/>
+      </w:r>
+      <w:r>
+        <w:rPr>
+          <w:rStyle w:val="ImportTok"/>
+        </w:rPr>
+        <w:t xml:space="preserve">import</w:t>
+      </w:r>
+      <w:r>
+        <w:rPr>
+          <w:rStyle w:val="NormalTok"/>
+        </w:rPr>
+        <w:t xml:space="preserve"> matplotlib.pyplot </w:t>
+      </w:r>
+      <w:r>
+        <w:rPr>
+          <w:rStyle w:val="ImportTok"/>
+        </w:rPr>
+        <w:t xml:space="preserve">as</w:t>
+      </w:r>
+      <w:r>
+        <w:rPr>
+          <w:rStyle w:val="NormalTok"/>
+        </w:rPr>
+        <w:t xml:space="preserve"> plt</w:t>
+      </w:r>
+    </w:p>
     <w:bookmarkEnd w:id="102"/>
     <w:bookmarkStart w:id="103" w:name="données"/>
     <w:p>
@@ -5623,6 +5783,184 @@
           <w:rStyle w:val="NormalTok"/>
         </w:rPr>
         <w:t xml:space="preserve">aqua.PNG</w:t>
+      </w:r>
+    </w:p>
+    <w:p>
+      <w:pPr>
+        <w:pStyle w:val="FirstParagraph"/>
+      </w:pPr>
+      <w:r>
+        <w:t xml:space="preserve">Vérifiez que vous êtes capable de les lire :</w:t>
+      </w:r>
+    </w:p>
+    <w:p>
+      <w:pPr>
+        <w:pStyle w:val="SourceCode"/>
+      </w:pPr>
+      <w:r>
+        <w:rPr>
+          <w:rStyle w:val="ControlFlowTok"/>
+        </w:rPr>
+        <w:t xml:space="preserve">with</w:t>
+      </w:r>
+      <w:r>
+        <w:rPr>
+          <w:rStyle w:val="NormalTok"/>
+        </w:rPr>
+        <w:t xml:space="preserve"> rxr.open_rasterio(</w:t>
+      </w:r>
+      <w:r>
+        <w:rPr>
+          <w:rStyle w:val="StringTok"/>
+        </w:rPr>
+        <w:t xml:space="preserve">'berkeley.jpg'</w:t>
+      </w:r>
+      <w:r>
+        <w:rPr>
+          <w:rStyle w:val="NormalTok"/>
+        </w:rPr>
+        <w:t xml:space="preserve">, mask_and_scale</w:t>
+      </w:r>
+      <w:r>
+        <w:rPr>
+          <w:rStyle w:val="OperatorTok"/>
+        </w:rPr>
+        <w:t xml:space="preserve">=</w:t>
+      </w:r>
+      <w:r>
+        <w:rPr>
+          <w:rStyle w:val="NormalTok"/>
+        </w:rPr>
+        <w:t xml:space="preserve"> </w:t>
+      </w:r>
+      <w:r>
+        <w:rPr>
+          <w:rStyle w:val="VariableTok"/>
+        </w:rPr>
+        <w:t xml:space="preserve">True</w:t>
+      </w:r>
+      <w:r>
+        <w:rPr>
+          <w:rStyle w:val="NormalTok"/>
+        </w:rPr>
+        <w:t xml:space="preserve">) </w:t>
+      </w:r>
+      <w:r>
+        <w:rPr>
+          <w:rStyle w:val="ImportTok"/>
+        </w:rPr>
+        <w:t xml:space="preserve">as</w:t>
+      </w:r>
+      <w:r>
+        <w:rPr>
+          <w:rStyle w:val="NormalTok"/>
+        </w:rPr>
+        <w:t xml:space="preserve"> img_rgb:</w:t>
+      </w:r>
+      <w:r>
+        <w:br/>
+      </w:r>
+      <w:r>
+        <w:rPr>
+          <w:rStyle w:val="NormalTok"/>
+        </w:rPr>
+        <w:t xml:space="preserve">    </w:t>
+      </w:r>
+      <w:r>
+        <w:rPr>
+          <w:rStyle w:val="BuiltInTok"/>
+        </w:rPr>
+        <w:t xml:space="preserve">print</w:t>
+      </w:r>
+      <w:r>
+        <w:rPr>
+          <w:rStyle w:val="NormalTok"/>
+        </w:rPr>
+        <w:t xml:space="preserve">(img_rgb)</w:t>
+      </w:r>
+      <w:r>
+        <w:br/>
+      </w:r>
+      <w:r>
+        <w:rPr>
+          <w:rStyle w:val="ControlFlowTok"/>
+        </w:rPr>
+        <w:t xml:space="preserve">with</w:t>
+      </w:r>
+      <w:r>
+        <w:rPr>
+          <w:rStyle w:val="NormalTok"/>
+        </w:rPr>
+        <w:t xml:space="preserve"> rxr.open_rasterio(</w:t>
+      </w:r>
+      <w:r>
+        <w:rPr>
+          <w:rStyle w:val="StringTok"/>
+        </w:rPr>
+        <w:t xml:space="preserve">'RGBNIR_of_S2A.tif'</w:t>
+      </w:r>
+      <w:r>
+        <w:rPr>
+          <w:rStyle w:val="NormalTok"/>
+        </w:rPr>
+        <w:t xml:space="preserve">, mask_and_scale</w:t>
+      </w:r>
+      <w:r>
+        <w:rPr>
+          <w:rStyle w:val="OperatorTok"/>
+        </w:rPr>
+        <w:t xml:space="preserve">=</w:t>
+      </w:r>
+      <w:r>
+        <w:rPr>
+          <w:rStyle w:val="NormalTok"/>
+        </w:rPr>
+        <w:t xml:space="preserve"> </w:t>
+      </w:r>
+      <w:r>
+        <w:rPr>
+          <w:rStyle w:val="VariableTok"/>
+        </w:rPr>
+        <w:t xml:space="preserve">True</w:t>
+      </w:r>
+      <w:r>
+        <w:rPr>
+          <w:rStyle w:val="NormalTok"/>
+        </w:rPr>
+        <w:t xml:space="preserve">) </w:t>
+      </w:r>
+      <w:r>
+        <w:rPr>
+          <w:rStyle w:val="ImportTok"/>
+        </w:rPr>
+        <w:t xml:space="preserve">as</w:t>
+      </w:r>
+      <w:r>
+        <w:rPr>
+          <w:rStyle w:val="NormalTok"/>
+        </w:rPr>
+        <w:t xml:space="preserve"> img_rgbnir:</w:t>
+      </w:r>
+      <w:r>
+        <w:br/>
+      </w:r>
+      <w:r>
+        <w:rPr>
+          <w:rStyle w:val="NormalTok"/>
+        </w:rPr>
+        <w:t xml:space="preserve">    </w:t>
+      </w:r>
+      <w:r>
+        <w:rPr>
+          <w:rStyle w:val="BuiltInTok"/>
+        </w:rPr>
+        <w:t xml:space="preserve">print</w:t>
+      </w:r>
+      <w:r>
+        <w:rPr>
+          <w:rStyle w:val="NormalTok"/>
+        </w:rPr>
+        <w:t xml:space="preserve">(img_rgbnir)</w:t>
       </w:r>
     </w:p>
     <w:bookmarkEnd w:id="103"/>
@@ -9612,6 +9950,166 @@
         <w:t xml:space="preserve">"geemap[workshop]"</w:t>
       </w:r>
     </w:p>
+    <w:p>
+      <w:pPr>
+        <w:pStyle w:val="FirstParagraph"/>
+      </w:pPr>
+      <w:r>
+        <w:t xml:space="preserve">Vérifier les importations:</w:t>
+      </w:r>
+    </w:p>
+    <w:p>
+      <w:pPr>
+        <w:pStyle w:val="SourceCode"/>
+      </w:pPr>
+      <w:r>
+        <w:rPr>
+          <w:rStyle w:val="ImportTok"/>
+        </w:rPr>
+        <w:t xml:space="preserve">import</w:t>
+      </w:r>
+      <w:r>
+        <w:rPr>
+          <w:rStyle w:val="NormalTok"/>
+        </w:rPr>
+        <w:t xml:space="preserve"> numpy </w:t>
+      </w:r>
+      <w:r>
+        <w:rPr>
+          <w:rStyle w:val="ImportTok"/>
+        </w:rPr>
+        <w:t xml:space="preserve">as</w:t>
+      </w:r>
+      <w:r>
+        <w:rPr>
+          <w:rStyle w:val="NormalTok"/>
+        </w:rPr>
+        <w:t xml:space="preserve"> np</w:t>
+      </w:r>
+      <w:r>
+        <w:br/>
+      </w:r>
+      <w:r>
+        <w:rPr>
+          <w:rStyle w:val="ImportTok"/>
+        </w:rPr>
+        <w:t xml:space="preserve">import</w:t>
+      </w:r>
+      <w:r>
+        <w:rPr>
+          <w:rStyle w:val="NormalTok"/>
+        </w:rPr>
+        <w:t xml:space="preserve"> rioxarray </w:t>
+      </w:r>
+      <w:r>
+        <w:rPr>
+          <w:rStyle w:val="ImportTok"/>
+        </w:rPr>
+        <w:t xml:space="preserve">as</w:t>
+      </w:r>
+      <w:r>
+        <w:rPr>
+          <w:rStyle w:val="NormalTok"/>
+        </w:rPr>
+        <w:t xml:space="preserve"> rxr</w:t>
+      </w:r>
+      <w:r>
+        <w:br/>
+      </w:r>
+      <w:r>
+        <w:rPr>
+          <w:rStyle w:val="ImportTok"/>
+        </w:rPr>
+        <w:t xml:space="preserve">from</w:t>
+      </w:r>
+      <w:r>
+        <w:rPr>
+          <w:rStyle w:val="NormalTok"/>
+        </w:rPr>
+        <w:t xml:space="preserve"> scipy </w:t>
+      </w:r>
+      <w:r>
+        <w:rPr>
+          <w:rStyle w:val="ImportTok"/>
+        </w:rPr>
+        <w:t xml:space="preserve">import</w:t>
+      </w:r>
+      <w:r>
+        <w:rPr>
+          <w:rStyle w:val="NormalTok"/>
+        </w:rPr>
+        <w:t xml:space="preserve"> signal</w:t>
+      </w:r>
+      <w:r>
+        <w:br/>
+      </w:r>
+      <w:r>
+        <w:rPr>
+          <w:rStyle w:val="ImportTok"/>
+        </w:rPr>
+        <w:t xml:space="preserve">import</w:t>
+      </w:r>
+      <w:r>
+        <w:rPr>
+          <w:rStyle w:val="NormalTok"/>
+        </w:rPr>
+        <w:t xml:space="preserve"> xarray </w:t>
+      </w:r>
+      <w:r>
+        <w:rPr>
+          <w:rStyle w:val="ImportTok"/>
+        </w:rPr>
+        <w:t xml:space="preserve">as</w:t>
+      </w:r>
+      <w:r>
+        <w:rPr>
+          <w:rStyle w:val="NormalTok"/>
+        </w:rPr>
+        <w:t xml:space="preserve"> xr</w:t>
+      </w:r>
+      <w:r>
+        <w:br/>
+      </w:r>
+      <w:r>
+        <w:rPr>
+          <w:rStyle w:val="ImportTok"/>
+        </w:rPr>
+        <w:t xml:space="preserve">import</w:t>
+      </w:r>
+      <w:r>
+        <w:rPr>
+          <w:rStyle w:val="NormalTok"/>
+        </w:rPr>
+        <w:t xml:space="preserve"> xrscipy</w:t>
+      </w:r>
+      <w:r>
+        <w:br/>
+      </w:r>
+      <w:r>
+        <w:rPr>
+          <w:rStyle w:val="ImportTok"/>
+        </w:rPr>
+        <w:t xml:space="preserve">import</w:t>
+      </w:r>
+      <w:r>
+        <w:rPr>
+          <w:rStyle w:val="NormalTok"/>
+        </w:rPr>
+        <w:t xml:space="preserve"> matplotlib.pyplot </w:t>
+      </w:r>
+      <w:r>
+        <w:rPr>
+          <w:rStyle w:val="ImportTok"/>
+        </w:rPr>
+        <w:t xml:space="preserve">as</w:t>
+      </w:r>
+      <w:r>
+        <w:rPr>
+          <w:rStyle w:val="NormalTok"/>
+        </w:rPr>
+        <w:t xml:space="preserve"> plt</w:t>
+      </w:r>
+    </w:p>
     <w:bookmarkEnd w:id="177"/>
     <w:bookmarkStart w:id="178" w:name="données-1"/>
     <w:p>
@@ -9627,7 +10125,7 @@
         <w:pStyle w:val="FirstParagraph"/>
       </w:pPr>
       <w:r>
-        <w:t xml:space="preserve">Nous allons utilisés ces images dans ce chapitre:</w:t>
+        <w:t xml:space="preserve">Nous allons utilisez les images suivantes dans ce chapitre:</w:t>
       </w:r>
     </w:p>
     <w:p>
@@ -9638,6 +10136,21 @@
         <w:rPr>
           <w:rStyle w:val="OperatorTok"/>
         </w:rPr>
+        <w:t xml:space="preserve">%%</w:t>
+      </w:r>
+      <w:r>
+        <w:rPr>
+          <w:rStyle w:val="NormalTok"/>
+        </w:rPr>
+        <w:t xml:space="preserve">capture</w:t>
+      </w:r>
+      <w:r>
+        <w:br/>
+      </w:r>
+      <w:r>
+        <w:rPr>
+          <w:rStyle w:val="OperatorTok"/>
+        </w:rPr>
         <w:t xml:space="preserve">!</w:t>
       </w:r>
       <w:r>
@@ -9924,6 +10437,562 @@
           <w:rStyle w:val="NormalTok"/>
         </w:rPr>
         <w:t xml:space="preserve">O landsat7.tif</w:t>
+      </w:r>
+      <w:r>
+        <w:br/>
+      </w:r>
+      <w:r>
+        <w:rPr>
+          <w:rStyle w:val="OperatorTok"/>
+        </w:rPr>
+        <w:t xml:space="preserve">!</w:t>
+      </w:r>
+      <w:r>
+        <w:rPr>
+          <w:rStyle w:val="NormalTok"/>
+        </w:rPr>
+        <w:t xml:space="preserve">wget https:</w:t>
+      </w:r>
+      <w:r>
+        <w:rPr>
+          <w:rStyle w:val="OperatorTok"/>
+        </w:rPr>
+        <w:t xml:space="preserve">//</w:t>
+      </w:r>
+      <w:r>
+        <w:rPr>
+          <w:rStyle w:val="NormalTok"/>
+        </w:rPr>
+        <w:t xml:space="preserve">github.com</w:t>
+      </w:r>
+      <w:r>
+        <w:rPr>
+          <w:rStyle w:val="OperatorTok"/>
+        </w:rPr>
+        <w:t xml:space="preserve">/</w:t>
+      </w:r>
+      <w:r>
+        <w:rPr>
+          <w:rStyle w:val="NormalTok"/>
+        </w:rPr>
+        <w:t xml:space="preserve">sfoucher</w:t>
+      </w:r>
+      <w:r>
+        <w:rPr>
+          <w:rStyle w:val="OperatorTok"/>
+        </w:rPr>
+        <w:t xml:space="preserve">/</w:t>
+      </w:r>
+      <w:r>
+        <w:rPr>
+          <w:rStyle w:val="NormalTok"/>
+        </w:rPr>
+        <w:t xml:space="preserve">opengeos</w:t>
+      </w:r>
+      <w:r>
+        <w:rPr>
+          <w:rStyle w:val="OperatorTok"/>
+        </w:rPr>
+        <w:t xml:space="preserve">-</w:t>
+      </w:r>
+      <w:r>
+        <w:rPr>
+          <w:rStyle w:val="NormalTok"/>
+        </w:rPr>
+        <w:t xml:space="preserve">data</w:t>
+      </w:r>
+      <w:r>
+        <w:rPr>
+          <w:rStyle w:val="OperatorTok"/>
+        </w:rPr>
+        <w:t xml:space="preserve">/</w:t>
+      </w:r>
+      <w:r>
+        <w:rPr>
+          <w:rStyle w:val="NormalTok"/>
+        </w:rPr>
+        <w:t xml:space="preserve">raw</w:t>
+      </w:r>
+      <w:r>
+        <w:rPr>
+          <w:rStyle w:val="OperatorTok"/>
+        </w:rPr>
+        <w:t xml:space="preserve">/</w:t>
+      </w:r>
+      <w:r>
+        <w:rPr>
+          <w:rStyle w:val="NormalTok"/>
+        </w:rPr>
+        <w:t xml:space="preserve">refs</w:t>
+      </w:r>
+      <w:r>
+        <w:rPr>
+          <w:rStyle w:val="OperatorTok"/>
+        </w:rPr>
+        <w:t xml:space="preserve">/</w:t>
+      </w:r>
+      <w:r>
+        <w:rPr>
+          <w:rStyle w:val="NormalTok"/>
+        </w:rPr>
+        <w:t xml:space="preserve">heads</w:t>
+      </w:r>
+      <w:r>
+        <w:rPr>
+          <w:rStyle w:val="OperatorTok"/>
+        </w:rPr>
+        <w:t xml:space="preserve">/</w:t>
+      </w:r>
+      <w:r>
+        <w:rPr>
+          <w:rStyle w:val="NormalTok"/>
+        </w:rPr>
+        <w:t xml:space="preserve">main</w:t>
+      </w:r>
+      <w:r>
+        <w:rPr>
+          <w:rStyle w:val="OperatorTok"/>
+        </w:rPr>
+        <w:t xml:space="preserve">/</w:t>
+      </w:r>
+      <w:r>
+        <w:rPr>
+          <w:rStyle w:val="NormalTok"/>
+        </w:rPr>
+        <w:t xml:space="preserve">images</w:t>
+      </w:r>
+      <w:r>
+        <w:rPr>
+          <w:rStyle w:val="OperatorTok"/>
+        </w:rPr>
+        <w:t xml:space="preserve">/</w:t>
+      </w:r>
+      <w:r>
+        <w:rPr>
+          <w:rStyle w:val="NormalTok"/>
+        </w:rPr>
+        <w:t xml:space="preserve">berkeley.jpg </w:t>
+      </w:r>
+      <w:r>
+        <w:rPr>
+          <w:rStyle w:val="OperatorTok"/>
+        </w:rPr>
+        <w:t xml:space="preserve">-</w:t>
+      </w:r>
+      <w:r>
+        <w:rPr>
+          <w:rStyle w:val="NormalTok"/>
+        </w:rPr>
+        <w:t xml:space="preserve">O berkeley.jpg</w:t>
+      </w:r>
+      <w:r>
+        <w:br/>
+      </w:r>
+      <w:r>
+        <w:rPr>
+          <w:rStyle w:val="OperatorTok"/>
+        </w:rPr>
+        <w:t xml:space="preserve">!</w:t>
+      </w:r>
+      <w:r>
+        <w:rPr>
+          <w:rStyle w:val="NormalTok"/>
+        </w:rPr>
+        <w:t xml:space="preserve">wget https:</w:t>
+      </w:r>
+      <w:r>
+        <w:rPr>
+          <w:rStyle w:val="OperatorTok"/>
+        </w:rPr>
+        <w:t xml:space="preserve">//</w:t>
+      </w:r>
+      <w:r>
+        <w:rPr>
+          <w:rStyle w:val="NormalTok"/>
+        </w:rPr>
+        <w:t xml:space="preserve">github.com</w:t>
+      </w:r>
+      <w:r>
+        <w:rPr>
+          <w:rStyle w:val="OperatorTok"/>
+        </w:rPr>
+        <w:t xml:space="preserve">/</w:t>
+      </w:r>
+      <w:r>
+        <w:rPr>
+          <w:rStyle w:val="NormalTok"/>
+        </w:rPr>
+        <w:t xml:space="preserve">sfoucher</w:t>
+      </w:r>
+      <w:r>
+        <w:rPr>
+          <w:rStyle w:val="OperatorTok"/>
+        </w:rPr>
+        <w:t xml:space="preserve">/</w:t>
+      </w:r>
+      <w:r>
+        <w:rPr>
+          <w:rStyle w:val="NormalTok"/>
+        </w:rPr>
+        <w:t xml:space="preserve">TraitementImagesPythonVol1</w:t>
+      </w:r>
+      <w:r>
+        <w:rPr>
+          <w:rStyle w:val="OperatorTok"/>
+        </w:rPr>
+        <w:t xml:space="preserve">/</w:t>
+      </w:r>
+      <w:r>
+        <w:rPr>
+          <w:rStyle w:val="NormalTok"/>
+        </w:rPr>
+        <w:t xml:space="preserve">raw</w:t>
+      </w:r>
+      <w:r>
+        <w:rPr>
+          <w:rStyle w:val="OperatorTok"/>
+        </w:rPr>
+        <w:t xml:space="preserve">/</w:t>
+      </w:r>
+      <w:r>
+        <w:rPr>
+          <w:rStyle w:val="NormalTok"/>
+        </w:rPr>
+        <w:t xml:space="preserve">refs</w:t>
+      </w:r>
+      <w:r>
+        <w:rPr>
+          <w:rStyle w:val="OperatorTok"/>
+        </w:rPr>
+        <w:t xml:space="preserve">/</w:t>
+      </w:r>
+      <w:r>
+        <w:rPr>
+          <w:rStyle w:val="NormalTok"/>
+        </w:rPr>
+        <w:t xml:space="preserve">heads</w:t>
+      </w:r>
+      <w:r>
+        <w:rPr>
+          <w:rStyle w:val="OperatorTok"/>
+        </w:rPr>
+        <w:t xml:space="preserve">/</w:t>
+      </w:r>
+      <w:r>
+        <w:rPr>
+          <w:rStyle w:val="NormalTok"/>
+        </w:rPr>
+        <w:t xml:space="preserve">main</w:t>
+      </w:r>
+      <w:r>
+        <w:rPr>
+          <w:rStyle w:val="OperatorTok"/>
+        </w:rPr>
+        <w:t xml:space="preserve">/</w:t>
+      </w:r>
+      <w:r>
+        <w:rPr>
+          <w:rStyle w:val="NormalTok"/>
+        </w:rPr>
+        <w:t xml:space="preserve">data</w:t>
+      </w:r>
+      <w:r>
+        <w:rPr>
+          <w:rStyle w:val="OperatorTok"/>
+        </w:rPr>
+        <w:t xml:space="preserve">/</w:t>
+      </w:r>
+      <w:r>
+        <w:rPr>
+          <w:rStyle w:val="NormalTok"/>
+        </w:rPr>
+        <w:t xml:space="preserve">chapitre01</w:t>
+      </w:r>
+      <w:r>
+        <w:rPr>
+          <w:rStyle w:val="OperatorTok"/>
+        </w:rPr>
+        <w:t xml:space="preserve">/</w:t>
+      </w:r>
+      <w:r>
+        <w:rPr>
+          <w:rStyle w:val="NormalTok"/>
+        </w:rPr>
+        <w:t xml:space="preserve">subset_0_of_S1A_split_NR_Cal_Deb_ML_Spk_SRGR.tif </w:t>
+      </w:r>
+      <w:r>
+        <w:rPr>
+          <w:rStyle w:val="OperatorTok"/>
+        </w:rPr>
+        <w:t xml:space="preserve">-</w:t>
+      </w:r>
+      <w:r>
+        <w:rPr>
+          <w:rStyle w:val="NormalTok"/>
+        </w:rPr>
+        <w:t xml:space="preserve">O SAR.tif</w:t>
+      </w:r>
+    </w:p>
+    <w:p>
+      <w:pPr>
+        <w:pStyle w:val="FirstParagraph"/>
+      </w:pPr>
+      <w:r>
+        <w:t xml:space="preserve">Vérifiez que vous êtes capable de les lire :</w:t>
+      </w:r>
+    </w:p>
+    <w:p>
+      <w:pPr>
+        <w:pStyle w:val="SourceCode"/>
+      </w:pPr>
+      <w:r>
+        <w:rPr>
+          <w:rStyle w:val="ControlFlowTok"/>
+        </w:rPr>
+        <w:t xml:space="preserve">with</w:t>
+      </w:r>
+      <w:r>
+        <w:rPr>
+          <w:rStyle w:val="NormalTok"/>
+        </w:rPr>
+        <w:t xml:space="preserve"> rxr.open_rasterio(</w:t>
+      </w:r>
+      <w:r>
+        <w:rPr>
+          <w:rStyle w:val="StringTok"/>
+        </w:rPr>
+        <w:t xml:space="preserve">'berkeley.jpg'</w:t>
+      </w:r>
+      <w:r>
+        <w:rPr>
+          <w:rStyle w:val="NormalTok"/>
+        </w:rPr>
+        <w:t xml:space="preserve">, mask_and_scale</w:t>
+      </w:r>
+      <w:r>
+        <w:rPr>
+          <w:rStyle w:val="OperatorTok"/>
+        </w:rPr>
+        <w:t xml:space="preserve">=</w:t>
+      </w:r>
+      <w:r>
+        <w:rPr>
+          <w:rStyle w:val="NormalTok"/>
+        </w:rPr>
+        <w:t xml:space="preserve"> </w:t>
+      </w:r>
+      <w:r>
+        <w:rPr>
+          <w:rStyle w:val="VariableTok"/>
+        </w:rPr>
+        <w:t xml:space="preserve">True</w:t>
+      </w:r>
+      <w:r>
+        <w:rPr>
+          <w:rStyle w:val="NormalTok"/>
+        </w:rPr>
+        <w:t xml:space="preserve">) </w:t>
+      </w:r>
+      <w:r>
+        <w:rPr>
+          <w:rStyle w:val="ImportTok"/>
+        </w:rPr>
+        <w:t xml:space="preserve">as</w:t>
+      </w:r>
+      <w:r>
+        <w:rPr>
+          <w:rStyle w:val="NormalTok"/>
+        </w:rPr>
+        <w:t xml:space="preserve"> img_rgb:</w:t>
+      </w:r>
+      <w:r>
+        <w:br/>
+      </w:r>
+      <w:r>
+        <w:rPr>
+          <w:rStyle w:val="NormalTok"/>
+        </w:rPr>
+        <w:t xml:space="preserve">    </w:t>
+      </w:r>
+      <w:r>
+        <w:rPr>
+          <w:rStyle w:val="BuiltInTok"/>
+        </w:rPr>
+        <w:t xml:space="preserve">print</w:t>
+      </w:r>
+      <w:r>
+        <w:rPr>
+          <w:rStyle w:val="NormalTok"/>
+        </w:rPr>
+        <w:t xml:space="preserve">(img_rgb)</w:t>
+      </w:r>
+      <w:r>
+        <w:br/>
+      </w:r>
+      <w:r>
+        <w:rPr>
+          <w:rStyle w:val="ControlFlowTok"/>
+        </w:rPr>
+        <w:t xml:space="preserve">with</w:t>
+      </w:r>
+      <w:r>
+        <w:rPr>
+          <w:rStyle w:val="NormalTok"/>
+        </w:rPr>
+        <w:t xml:space="preserve"> rxr.open_rasterio(</w:t>
+      </w:r>
+      <w:r>
+        <w:rPr>
+          <w:rStyle w:val="StringTok"/>
+        </w:rPr>
+        <w:t xml:space="preserve">'RGBNIR_of_S2A.tif'</w:t>
+      </w:r>
+      <w:r>
+        <w:rPr>
+          <w:rStyle w:val="NormalTok"/>
+        </w:rPr>
+        <w:t xml:space="preserve">, mask_and_scale</w:t>
+      </w:r>
+      <w:r>
+        <w:rPr>
+          <w:rStyle w:val="OperatorTok"/>
+        </w:rPr>
+        <w:t xml:space="preserve">=</w:t>
+      </w:r>
+      <w:r>
+        <w:rPr>
+          <w:rStyle w:val="NormalTok"/>
+        </w:rPr>
+        <w:t xml:space="preserve"> </w:t>
+      </w:r>
+      <w:r>
+        <w:rPr>
+          <w:rStyle w:val="VariableTok"/>
+        </w:rPr>
+        <w:t xml:space="preserve">True</w:t>
+      </w:r>
+      <w:r>
+        <w:rPr>
+          <w:rStyle w:val="NormalTok"/>
+        </w:rPr>
+        <w:t xml:space="preserve">) </w:t>
+      </w:r>
+      <w:r>
+        <w:rPr>
+          <w:rStyle w:val="ImportTok"/>
+        </w:rPr>
+        <w:t xml:space="preserve">as</w:t>
+      </w:r>
+      <w:r>
+        <w:rPr>
+          <w:rStyle w:val="NormalTok"/>
+        </w:rPr>
+        <w:t xml:space="preserve"> img_rgbnir:</w:t>
+      </w:r>
+      <w:r>
+        <w:br/>
+      </w:r>
+      <w:r>
+        <w:rPr>
+          <w:rStyle w:val="NormalTok"/>
+        </w:rPr>
+        <w:t xml:space="preserve">    </w:t>
+      </w:r>
+      <w:r>
+        <w:rPr>
+          <w:rStyle w:val="BuiltInTok"/>
+        </w:rPr>
+        <w:t xml:space="preserve">print</w:t>
+      </w:r>
+      <w:r>
+        <w:rPr>
+          <w:rStyle w:val="NormalTok"/>
+        </w:rPr>
+        <w:t xml:space="preserve">(img_rgbnir)</w:t>
+      </w:r>
+      <w:r>
+        <w:br/>
+      </w:r>
+      <w:r>
+        <w:rPr>
+          <w:rStyle w:val="ControlFlowTok"/>
+        </w:rPr>
+        <w:t xml:space="preserve">with</w:t>
+      </w:r>
+      <w:r>
+        <w:rPr>
+          <w:rStyle w:val="NormalTok"/>
+        </w:rPr>
+        <w:t xml:space="preserve"> rxr.open_rasterio(</w:t>
+      </w:r>
+      <w:r>
+        <w:rPr>
+          <w:rStyle w:val="StringTok"/>
+        </w:rPr>
+        <w:t xml:space="preserve">'subset_0_of_S1A_split_NR_Cal_Deb_ML_Spk_SRGR.tif'</w:t>
+      </w:r>
+      <w:r>
+        <w:rPr>
+          <w:rStyle w:val="NormalTok"/>
+        </w:rPr>
+        <w:t xml:space="preserve">, mask_and_scale</w:t>
+      </w:r>
+      <w:r>
+        <w:rPr>
+          <w:rStyle w:val="OperatorTok"/>
+        </w:rPr>
+        <w:t xml:space="preserve">=</w:t>
+      </w:r>
+      <w:r>
+        <w:rPr>
+          <w:rStyle w:val="NormalTok"/>
+        </w:rPr>
+        <w:t xml:space="preserve"> </w:t>
+      </w:r>
+      <w:r>
+        <w:rPr>
+          <w:rStyle w:val="VariableTok"/>
+        </w:rPr>
+        <w:t xml:space="preserve">True</w:t>
+      </w:r>
+      <w:r>
+        <w:rPr>
+          <w:rStyle w:val="NormalTok"/>
+        </w:rPr>
+        <w:t xml:space="preserve">) </w:t>
+      </w:r>
+      <w:r>
+        <w:rPr>
+          <w:rStyle w:val="ImportTok"/>
+        </w:rPr>
+        <w:t xml:space="preserve">as</w:t>
+      </w:r>
+      <w:r>
+        <w:rPr>
+          <w:rStyle w:val="NormalTok"/>
+        </w:rPr>
+        <w:t xml:space="preserve"> img_SAR:</w:t>
+      </w:r>
+      <w:r>
+        <w:br/>
+      </w:r>
+      <w:r>
+        <w:rPr>
+          <w:rStyle w:val="NormalTok"/>
+        </w:rPr>
+        <w:t xml:space="preserve">    </w:t>
+      </w:r>
+      <w:r>
+        <w:rPr>
+          <w:rStyle w:val="BuiltInTok"/>
+        </w:rPr>
+        <w:t xml:space="preserve">print</w:t>
+      </w:r>
+      <w:r>
+        <w:rPr>
+          <w:rStyle w:val="NormalTok"/>
+        </w:rPr>
+        <w:t xml:space="preserve">(img_SAR)</w:t>
       </w:r>
     </w:p>
     <w:bookmarkEnd w:id="178"/>
@@ -11818,7 +12887,7 @@
     </w:p>
     <w:bookmarkEnd w:id="197"/>
     <w:bookmarkEnd w:id="198"/>
-    <w:bookmarkStart w:id="209" w:name="sec-chap03"/>
+    <w:bookmarkStart w:id="210" w:name="sec-chap03"/>
     <w:p>
       <w:pPr>
         <w:pStyle w:val="Heading1"/>
@@ -11827,7 +12896,7 @@
         <w:t xml:space="preserve">4. Transformations spectrales</w:t>
       </w:r>
     </w:p>
-    <w:bookmarkStart w:id="203" w:name="rocket-préambule-2"/>
+    <w:bookmarkStart w:id="204" w:name="rocket-préambule-2"/>
     <w:p>
       <w:pPr>
         <w:pStyle w:val="Heading2"/>
@@ -12190,9 +13259,1054 @@
         <w:t xml:space="preserve">"geemap[workshop]"</w:t>
       </w:r>
     </w:p>
+    <w:p>
+      <w:pPr>
+        <w:pStyle w:val="FirstParagraph"/>
+      </w:pPr>
+      <w:r>
+        <w:t xml:space="preserve">Vérifier les importations:</w:t>
+      </w:r>
+    </w:p>
+    <w:p>
+      <w:pPr>
+        <w:pStyle w:val="SourceCode"/>
+      </w:pPr>
+      <w:r>
+        <w:rPr>
+          <w:rStyle w:val="ImportTok"/>
+        </w:rPr>
+        <w:t xml:space="preserve">import</w:t>
+      </w:r>
+      <w:r>
+        <w:rPr>
+          <w:rStyle w:val="NormalTok"/>
+        </w:rPr>
+        <w:t xml:space="preserve"> numpy </w:t>
+      </w:r>
+      <w:r>
+        <w:rPr>
+          <w:rStyle w:val="ImportTok"/>
+        </w:rPr>
+        <w:t xml:space="preserve">as</w:t>
+      </w:r>
+      <w:r>
+        <w:rPr>
+          <w:rStyle w:val="NormalTok"/>
+        </w:rPr>
+        <w:t xml:space="preserve"> np</w:t>
+      </w:r>
+      <w:r>
+        <w:br/>
+      </w:r>
+      <w:r>
+        <w:rPr>
+          <w:rStyle w:val="ImportTok"/>
+        </w:rPr>
+        <w:t xml:space="preserve">import</w:t>
+      </w:r>
+      <w:r>
+        <w:rPr>
+          <w:rStyle w:val="NormalTok"/>
+        </w:rPr>
+        <w:t xml:space="preserve"> rioxarray </w:t>
+      </w:r>
+      <w:r>
+        <w:rPr>
+          <w:rStyle w:val="ImportTok"/>
+        </w:rPr>
+        <w:t xml:space="preserve">as</w:t>
+      </w:r>
+      <w:r>
+        <w:rPr>
+          <w:rStyle w:val="NormalTok"/>
+        </w:rPr>
+        <w:t xml:space="preserve"> rxr</w:t>
+      </w:r>
+      <w:r>
+        <w:br/>
+      </w:r>
+      <w:r>
+        <w:rPr>
+          <w:rStyle w:val="ImportTok"/>
+        </w:rPr>
+        <w:t xml:space="preserve">from</w:t>
+      </w:r>
+      <w:r>
+        <w:rPr>
+          <w:rStyle w:val="NormalTok"/>
+        </w:rPr>
+        <w:t xml:space="preserve"> scipy </w:t>
+      </w:r>
+      <w:r>
+        <w:rPr>
+          <w:rStyle w:val="ImportTok"/>
+        </w:rPr>
+        <w:t xml:space="preserve">import</w:t>
+      </w:r>
+      <w:r>
+        <w:rPr>
+          <w:rStyle w:val="NormalTok"/>
+        </w:rPr>
+        <w:t xml:space="preserve"> signal</w:t>
+      </w:r>
+      <w:r>
+        <w:br/>
+      </w:r>
+      <w:r>
+        <w:rPr>
+          <w:rStyle w:val="ImportTok"/>
+        </w:rPr>
+        <w:t xml:space="preserve">import</w:t>
+      </w:r>
+      <w:r>
+        <w:rPr>
+          <w:rStyle w:val="NormalTok"/>
+        </w:rPr>
+        <w:t xml:space="preserve"> xarray </w:t>
+      </w:r>
+      <w:r>
+        <w:rPr>
+          <w:rStyle w:val="ImportTok"/>
+        </w:rPr>
+        <w:t xml:space="preserve">as</w:t>
+      </w:r>
+      <w:r>
+        <w:rPr>
+          <w:rStyle w:val="NormalTok"/>
+        </w:rPr>
+        <w:t xml:space="preserve"> xr</w:t>
+      </w:r>
+      <w:r>
+        <w:br/>
+      </w:r>
+      <w:r>
+        <w:rPr>
+          <w:rStyle w:val="ImportTok"/>
+        </w:rPr>
+        <w:t xml:space="preserve">import</w:t>
+      </w:r>
+      <w:r>
+        <w:rPr>
+          <w:rStyle w:val="NormalTok"/>
+        </w:rPr>
+        <w:t xml:space="preserve"> xrscipy</w:t>
+      </w:r>
+      <w:r>
+        <w:br/>
+      </w:r>
+      <w:r>
+        <w:rPr>
+          <w:rStyle w:val="ImportTok"/>
+        </w:rPr>
+        <w:t xml:space="preserve">import</w:t>
+      </w:r>
+      <w:r>
+        <w:rPr>
+          <w:rStyle w:val="NormalTok"/>
+        </w:rPr>
+        <w:t xml:space="preserve"> matplotlib.pyplot </w:t>
+      </w:r>
+      <w:r>
+        <w:rPr>
+          <w:rStyle w:val="ImportTok"/>
+        </w:rPr>
+        <w:t xml:space="preserve">as</w:t>
+      </w:r>
+      <w:r>
+        <w:rPr>
+          <w:rStyle w:val="NormalTok"/>
+        </w:rPr>
+        <w:t xml:space="preserve"> plt</w:t>
+      </w:r>
+    </w:p>
     <w:bookmarkEnd w:id="202"/>
+    <w:bookmarkStart w:id="203" w:name="images-utilisées"/>
+    <w:p>
+      <w:pPr>
+        <w:pStyle w:val="Heading3"/>
+      </w:pPr>
+      <w:r>
+        <w:t xml:space="preserve">4.1.2 Images utilisées</w:t>
+      </w:r>
+    </w:p>
+    <w:p>
+      <w:pPr>
+        <w:pStyle w:val="FirstParagraph"/>
+      </w:pPr>
+      <w:r>
+        <w:t xml:space="preserve">Nous allons utilisez les images suivantes dans ce chapitre:</w:t>
+      </w:r>
+    </w:p>
+    <w:p>
+      <w:pPr>
+        <w:pStyle w:val="SourceCode"/>
+      </w:pPr>
+      <w:r>
+        <w:rPr>
+          <w:rStyle w:val="OperatorTok"/>
+        </w:rPr>
+        <w:t xml:space="preserve">%%</w:t>
+      </w:r>
+      <w:r>
+        <w:rPr>
+          <w:rStyle w:val="NormalTok"/>
+        </w:rPr>
+        <w:t xml:space="preserve">capture</w:t>
+      </w:r>
+      <w:r>
+        <w:br/>
+      </w:r>
+      <w:r>
+        <w:rPr>
+          <w:rStyle w:val="OperatorTok"/>
+        </w:rPr>
+        <w:t xml:space="preserve">!</w:t>
+      </w:r>
+      <w:r>
+        <w:rPr>
+          <w:rStyle w:val="NormalTok"/>
+        </w:rPr>
+        <w:t xml:space="preserve">wget https:</w:t>
+      </w:r>
+      <w:r>
+        <w:rPr>
+          <w:rStyle w:val="OperatorTok"/>
+        </w:rPr>
+        <w:t xml:space="preserve">//</w:t>
+      </w:r>
+      <w:r>
+        <w:rPr>
+          <w:rStyle w:val="NormalTok"/>
+        </w:rPr>
+        <w:t xml:space="preserve">github.com</w:t>
+      </w:r>
+      <w:r>
+        <w:rPr>
+          <w:rStyle w:val="OperatorTok"/>
+        </w:rPr>
+        <w:t xml:space="preserve">/</w:t>
+      </w:r>
+      <w:r>
+        <w:rPr>
+          <w:rStyle w:val="NormalTok"/>
+        </w:rPr>
+        <w:t xml:space="preserve">sfoucher</w:t>
+      </w:r>
+      <w:r>
+        <w:rPr>
+          <w:rStyle w:val="OperatorTok"/>
+        </w:rPr>
+        <w:t xml:space="preserve">/</w:t>
+      </w:r>
+      <w:r>
+        <w:rPr>
+          <w:rStyle w:val="NormalTok"/>
+        </w:rPr>
+        <w:t xml:space="preserve">TraitementImagesPythonVol1</w:t>
+      </w:r>
+      <w:r>
+        <w:rPr>
+          <w:rStyle w:val="OperatorTok"/>
+        </w:rPr>
+        <w:t xml:space="preserve">/</w:t>
+      </w:r>
+      <w:r>
+        <w:rPr>
+          <w:rStyle w:val="NormalTok"/>
+        </w:rPr>
+        <w:t xml:space="preserve">raw</w:t>
+      </w:r>
+      <w:r>
+        <w:rPr>
+          <w:rStyle w:val="OperatorTok"/>
+        </w:rPr>
+        <w:t xml:space="preserve">/</w:t>
+      </w:r>
+      <w:r>
+        <w:rPr>
+          <w:rStyle w:val="NormalTok"/>
+        </w:rPr>
+        <w:t xml:space="preserve">refs</w:t>
+      </w:r>
+      <w:r>
+        <w:rPr>
+          <w:rStyle w:val="OperatorTok"/>
+        </w:rPr>
+        <w:t xml:space="preserve">/</w:t>
+      </w:r>
+      <w:r>
+        <w:rPr>
+          <w:rStyle w:val="NormalTok"/>
+        </w:rPr>
+        <w:t xml:space="preserve">heads</w:t>
+      </w:r>
+      <w:r>
+        <w:rPr>
+          <w:rStyle w:val="OperatorTok"/>
+        </w:rPr>
+        <w:t xml:space="preserve">/</w:t>
+      </w:r>
+      <w:r>
+        <w:rPr>
+          <w:rStyle w:val="NormalTok"/>
+        </w:rPr>
+        <w:t xml:space="preserve">main</w:t>
+      </w:r>
+      <w:r>
+        <w:rPr>
+          <w:rStyle w:val="OperatorTok"/>
+        </w:rPr>
+        <w:t xml:space="preserve">/</w:t>
+      </w:r>
+      <w:r>
+        <w:rPr>
+          <w:rStyle w:val="NormalTok"/>
+        </w:rPr>
+        <w:t xml:space="preserve">data</w:t>
+      </w:r>
+      <w:r>
+        <w:rPr>
+          <w:rStyle w:val="OperatorTok"/>
+        </w:rPr>
+        <w:t xml:space="preserve">/</w:t>
+      </w:r>
+      <w:r>
+        <w:rPr>
+          <w:rStyle w:val="NormalTok"/>
+        </w:rPr>
+        <w:t xml:space="preserve">chapitre01</w:t>
+      </w:r>
+      <w:r>
+        <w:rPr>
+          <w:rStyle w:val="OperatorTok"/>
+        </w:rPr>
+        <w:t xml:space="preserve">/</w:t>
+      </w:r>
+      <w:r>
+        <w:rPr>
+          <w:rStyle w:val="NormalTok"/>
+        </w:rPr>
+        <w:t xml:space="preserve">subset_RGBNIR_of_S2A_MSIL2A_20240625T153941_N0510_R011_T18TYR_20240625T221903.tif </w:t>
+      </w:r>
+      <w:r>
+        <w:rPr>
+          <w:rStyle w:val="OperatorTok"/>
+        </w:rPr>
+        <w:t xml:space="preserve">-</w:t>
+      </w:r>
+      <w:r>
+        <w:rPr>
+          <w:rStyle w:val="NormalTok"/>
+        </w:rPr>
+        <w:t xml:space="preserve">O RGBNIR_of_S2A.tif</w:t>
+      </w:r>
+      <w:r>
+        <w:br/>
+      </w:r>
+      <w:r>
+        <w:rPr>
+          <w:rStyle w:val="OperatorTok"/>
+        </w:rPr>
+        <w:t xml:space="preserve">!</w:t>
+      </w:r>
+      <w:r>
+        <w:rPr>
+          <w:rStyle w:val="NormalTok"/>
+        </w:rPr>
+        <w:t xml:space="preserve">wget https:</w:t>
+      </w:r>
+      <w:r>
+        <w:rPr>
+          <w:rStyle w:val="OperatorTok"/>
+        </w:rPr>
+        <w:t xml:space="preserve">//</w:t>
+      </w:r>
+      <w:r>
+        <w:rPr>
+          <w:rStyle w:val="NormalTok"/>
+        </w:rPr>
+        <w:t xml:space="preserve">github.com</w:t>
+      </w:r>
+      <w:r>
+        <w:rPr>
+          <w:rStyle w:val="OperatorTok"/>
+        </w:rPr>
+        <w:t xml:space="preserve">/</w:t>
+      </w:r>
+      <w:r>
+        <w:rPr>
+          <w:rStyle w:val="NormalTok"/>
+        </w:rPr>
+        <w:t xml:space="preserve">sfoucher</w:t>
+      </w:r>
+      <w:r>
+        <w:rPr>
+          <w:rStyle w:val="OperatorTok"/>
+        </w:rPr>
+        <w:t xml:space="preserve">/</w:t>
+      </w:r>
+      <w:r>
+        <w:rPr>
+          <w:rStyle w:val="NormalTok"/>
+        </w:rPr>
+        <w:t xml:space="preserve">opengeos</w:t>
+      </w:r>
+      <w:r>
+        <w:rPr>
+          <w:rStyle w:val="OperatorTok"/>
+        </w:rPr>
+        <w:t xml:space="preserve">-</w:t>
+      </w:r>
+      <w:r>
+        <w:rPr>
+          <w:rStyle w:val="NormalTok"/>
+        </w:rPr>
+        <w:t xml:space="preserve">data</w:t>
+      </w:r>
+      <w:r>
+        <w:rPr>
+          <w:rStyle w:val="OperatorTok"/>
+        </w:rPr>
+        <w:t xml:space="preserve">/</w:t>
+      </w:r>
+      <w:r>
+        <w:rPr>
+          <w:rStyle w:val="NormalTok"/>
+        </w:rPr>
+        <w:t xml:space="preserve">raw</w:t>
+      </w:r>
+      <w:r>
+        <w:rPr>
+          <w:rStyle w:val="OperatorTok"/>
+        </w:rPr>
+        <w:t xml:space="preserve">/</w:t>
+      </w:r>
+      <w:r>
+        <w:rPr>
+          <w:rStyle w:val="NormalTok"/>
+        </w:rPr>
+        <w:t xml:space="preserve">refs</w:t>
+      </w:r>
+      <w:r>
+        <w:rPr>
+          <w:rStyle w:val="OperatorTok"/>
+        </w:rPr>
+        <w:t xml:space="preserve">/</w:t>
+      </w:r>
+      <w:r>
+        <w:rPr>
+          <w:rStyle w:val="NormalTok"/>
+        </w:rPr>
+        <w:t xml:space="preserve">heads</w:t>
+      </w:r>
+      <w:r>
+        <w:rPr>
+          <w:rStyle w:val="OperatorTok"/>
+        </w:rPr>
+        <w:t xml:space="preserve">/</w:t>
+      </w:r>
+      <w:r>
+        <w:rPr>
+          <w:rStyle w:val="NormalTok"/>
+        </w:rPr>
+        <w:t xml:space="preserve">main</w:t>
+      </w:r>
+      <w:r>
+        <w:rPr>
+          <w:rStyle w:val="OperatorTok"/>
+        </w:rPr>
+        <w:t xml:space="preserve">/</w:t>
+      </w:r>
+      <w:r>
+        <w:rPr>
+          <w:rStyle w:val="NormalTok"/>
+        </w:rPr>
+        <w:t xml:space="preserve">raster</w:t>
+      </w:r>
+      <w:r>
+        <w:rPr>
+          <w:rStyle w:val="OperatorTok"/>
+        </w:rPr>
+        <w:t xml:space="preserve">/</w:t>
+      </w:r>
+      <w:r>
+        <w:rPr>
+          <w:rStyle w:val="NormalTok"/>
+        </w:rPr>
+        <w:t xml:space="preserve">landsat7.tif </w:t>
+      </w:r>
+      <w:r>
+        <w:rPr>
+          <w:rStyle w:val="OperatorTok"/>
+        </w:rPr>
+        <w:t xml:space="preserve">-</w:t>
+      </w:r>
+      <w:r>
+        <w:rPr>
+          <w:rStyle w:val="NormalTok"/>
+        </w:rPr>
+        <w:t xml:space="preserve">O landsat7.tif</w:t>
+      </w:r>
+      <w:r>
+        <w:br/>
+      </w:r>
+      <w:r>
+        <w:rPr>
+          <w:rStyle w:val="OperatorTok"/>
+        </w:rPr>
+        <w:t xml:space="preserve">!</w:t>
+      </w:r>
+      <w:r>
+        <w:rPr>
+          <w:rStyle w:val="NormalTok"/>
+        </w:rPr>
+        <w:t xml:space="preserve">wget https:</w:t>
+      </w:r>
+      <w:r>
+        <w:rPr>
+          <w:rStyle w:val="OperatorTok"/>
+        </w:rPr>
+        <w:t xml:space="preserve">//</w:t>
+      </w:r>
+      <w:r>
+        <w:rPr>
+          <w:rStyle w:val="NormalTok"/>
+        </w:rPr>
+        <w:t xml:space="preserve">github.com</w:t>
+      </w:r>
+      <w:r>
+        <w:rPr>
+          <w:rStyle w:val="OperatorTok"/>
+        </w:rPr>
+        <w:t xml:space="preserve">/</w:t>
+      </w:r>
+      <w:r>
+        <w:rPr>
+          <w:rStyle w:val="NormalTok"/>
+        </w:rPr>
+        <w:t xml:space="preserve">sfoucher</w:t>
+      </w:r>
+      <w:r>
+        <w:rPr>
+          <w:rStyle w:val="OperatorTok"/>
+        </w:rPr>
+        <w:t xml:space="preserve">/</w:t>
+      </w:r>
+      <w:r>
+        <w:rPr>
+          <w:rStyle w:val="NormalTok"/>
+        </w:rPr>
+        <w:t xml:space="preserve">opengeos</w:t>
+      </w:r>
+      <w:r>
+        <w:rPr>
+          <w:rStyle w:val="OperatorTok"/>
+        </w:rPr>
+        <w:t xml:space="preserve">-</w:t>
+      </w:r>
+      <w:r>
+        <w:rPr>
+          <w:rStyle w:val="NormalTok"/>
+        </w:rPr>
+        <w:t xml:space="preserve">data</w:t>
+      </w:r>
+      <w:r>
+        <w:rPr>
+          <w:rStyle w:val="OperatorTok"/>
+        </w:rPr>
+        <w:t xml:space="preserve">/</w:t>
+      </w:r>
+      <w:r>
+        <w:rPr>
+          <w:rStyle w:val="NormalTok"/>
+        </w:rPr>
+        <w:t xml:space="preserve">raw</w:t>
+      </w:r>
+      <w:r>
+        <w:rPr>
+          <w:rStyle w:val="OperatorTok"/>
+        </w:rPr>
+        <w:t xml:space="preserve">/</w:t>
+      </w:r>
+      <w:r>
+        <w:rPr>
+          <w:rStyle w:val="NormalTok"/>
+        </w:rPr>
+        <w:t xml:space="preserve">refs</w:t>
+      </w:r>
+      <w:r>
+        <w:rPr>
+          <w:rStyle w:val="OperatorTok"/>
+        </w:rPr>
+        <w:t xml:space="preserve">/</w:t>
+      </w:r>
+      <w:r>
+        <w:rPr>
+          <w:rStyle w:val="NormalTok"/>
+        </w:rPr>
+        <w:t xml:space="preserve">heads</w:t>
+      </w:r>
+      <w:r>
+        <w:rPr>
+          <w:rStyle w:val="OperatorTok"/>
+        </w:rPr>
+        <w:t xml:space="preserve">/</w:t>
+      </w:r>
+      <w:r>
+        <w:rPr>
+          <w:rStyle w:val="NormalTok"/>
+        </w:rPr>
+        <w:t xml:space="preserve">main</w:t>
+      </w:r>
+      <w:r>
+        <w:rPr>
+          <w:rStyle w:val="OperatorTok"/>
+        </w:rPr>
+        <w:t xml:space="preserve">/</w:t>
+      </w:r>
+      <w:r>
+        <w:rPr>
+          <w:rStyle w:val="NormalTok"/>
+        </w:rPr>
+        <w:t xml:space="preserve">images</w:t>
+      </w:r>
+      <w:r>
+        <w:rPr>
+          <w:rStyle w:val="OperatorTok"/>
+        </w:rPr>
+        <w:t xml:space="preserve">/</w:t>
+      </w:r>
+      <w:r>
+        <w:rPr>
+          <w:rStyle w:val="NormalTok"/>
+        </w:rPr>
+        <w:t xml:space="preserve">berkeley.jpg </w:t>
+      </w:r>
+      <w:r>
+        <w:rPr>
+          <w:rStyle w:val="OperatorTok"/>
+        </w:rPr>
+        <w:t xml:space="preserve">-</w:t>
+      </w:r>
+      <w:r>
+        <w:rPr>
+          <w:rStyle w:val="NormalTok"/>
+        </w:rPr>
+        <w:t xml:space="preserve">O berkeley.jpg</w:t>
+      </w:r>
+      <w:r>
+        <w:br/>
+      </w:r>
+      <w:r>
+        <w:rPr>
+          <w:rStyle w:val="OperatorTok"/>
+        </w:rPr>
+        <w:t xml:space="preserve">!</w:t>
+      </w:r>
+      <w:r>
+        <w:rPr>
+          <w:rStyle w:val="NormalTok"/>
+        </w:rPr>
+        <w:t xml:space="preserve">wget https:</w:t>
+      </w:r>
+      <w:r>
+        <w:rPr>
+          <w:rStyle w:val="OperatorTok"/>
+        </w:rPr>
+        <w:t xml:space="preserve">//</w:t>
+      </w:r>
+      <w:r>
+        <w:rPr>
+          <w:rStyle w:val="NormalTok"/>
+        </w:rPr>
+        <w:t xml:space="preserve">github.com</w:t>
+      </w:r>
+      <w:r>
+        <w:rPr>
+          <w:rStyle w:val="OperatorTok"/>
+        </w:rPr>
+        <w:t xml:space="preserve">/</w:t>
+      </w:r>
+      <w:r>
+        <w:rPr>
+          <w:rStyle w:val="NormalTok"/>
+        </w:rPr>
+        <w:t xml:space="preserve">sfoucher</w:t>
+      </w:r>
+      <w:r>
+        <w:rPr>
+          <w:rStyle w:val="OperatorTok"/>
+        </w:rPr>
+        <w:t xml:space="preserve">/</w:t>
+      </w:r>
+      <w:r>
+        <w:rPr>
+          <w:rStyle w:val="NormalTok"/>
+        </w:rPr>
+        <w:t xml:space="preserve">TraitementImagesPythonVol1</w:t>
+      </w:r>
+      <w:r>
+        <w:rPr>
+          <w:rStyle w:val="OperatorTok"/>
+        </w:rPr>
+        <w:t xml:space="preserve">/</w:t>
+      </w:r>
+      <w:r>
+        <w:rPr>
+          <w:rStyle w:val="NormalTok"/>
+        </w:rPr>
+        <w:t xml:space="preserve">raw</w:t>
+      </w:r>
+      <w:r>
+        <w:rPr>
+          <w:rStyle w:val="OperatorTok"/>
+        </w:rPr>
+        <w:t xml:space="preserve">/</w:t>
+      </w:r>
+      <w:r>
+        <w:rPr>
+          <w:rStyle w:val="NormalTok"/>
+        </w:rPr>
+        <w:t xml:space="preserve">refs</w:t>
+      </w:r>
+      <w:r>
+        <w:rPr>
+          <w:rStyle w:val="OperatorTok"/>
+        </w:rPr>
+        <w:t xml:space="preserve">/</w:t>
+      </w:r>
+      <w:r>
+        <w:rPr>
+          <w:rStyle w:val="NormalTok"/>
+        </w:rPr>
+        <w:t xml:space="preserve">heads</w:t>
+      </w:r>
+      <w:r>
+        <w:rPr>
+          <w:rStyle w:val="OperatorTok"/>
+        </w:rPr>
+        <w:t xml:space="preserve">/</w:t>
+      </w:r>
+      <w:r>
+        <w:rPr>
+          <w:rStyle w:val="NormalTok"/>
+        </w:rPr>
+        <w:t xml:space="preserve">main</w:t>
+      </w:r>
+      <w:r>
+        <w:rPr>
+          <w:rStyle w:val="OperatorTok"/>
+        </w:rPr>
+        <w:t xml:space="preserve">/</w:t>
+      </w:r>
+      <w:r>
+        <w:rPr>
+          <w:rStyle w:val="NormalTok"/>
+        </w:rPr>
+        <w:t xml:space="preserve">data</w:t>
+      </w:r>
+      <w:r>
+        <w:rPr>
+          <w:rStyle w:val="OperatorTok"/>
+        </w:rPr>
+        <w:t xml:space="preserve">/</w:t>
+      </w:r>
+      <w:r>
+        <w:rPr>
+          <w:rStyle w:val="NormalTok"/>
+        </w:rPr>
+        <w:t xml:space="preserve">chapitre01</w:t>
+      </w:r>
+      <w:r>
+        <w:rPr>
+          <w:rStyle w:val="OperatorTok"/>
+        </w:rPr>
+        <w:t xml:space="preserve">/</w:t>
+      </w:r>
+      <w:r>
+        <w:rPr>
+          <w:rStyle w:val="NormalTok"/>
+        </w:rPr>
+        <w:t xml:space="preserve">subset_1_of_S2A_MSIL2A_20240625T153941_N0510_R011_T18TYR_20240625T221903_resampled.tif </w:t>
+      </w:r>
+      <w:r>
+        <w:rPr>
+          <w:rStyle w:val="OperatorTok"/>
+        </w:rPr>
+        <w:t xml:space="preserve">-</w:t>
+      </w:r>
+      <w:r>
+        <w:rPr>
+          <w:rStyle w:val="NormalTok"/>
+        </w:rPr>
+        <w:t xml:space="preserve">O sentinel2.tif</w:t>
+      </w:r>
+    </w:p>
+    <w:p>
+      <w:pPr>
+        <w:pStyle w:val="FirstParagraph"/>
+      </w:pPr>
+      <w:r>
+        <w:t xml:space="preserve">Vérifiez que vous êtes capable de les lire :</w:t>
+      </w:r>
+    </w:p>
+    <w:p>
+      <w:pPr>
+        <w:pStyle w:val="SourceCode"/>
+      </w:pPr>
+      <w:r>
+        <w:rPr>
+          <w:rStyle w:val="ControlFlowTok"/>
+        </w:rPr>
+        <w:t xml:space="preserve">with</w:t>
+      </w:r>
+      <w:r>
+        <w:rPr>
+          <w:rStyle w:val="NormalTok"/>
+        </w:rPr>
+        <w:t xml:space="preserve"> rxr.open_rasterio(</w:t>
+      </w:r>
+      <w:r>
+        <w:rPr>
+          <w:rStyle w:val="StringTok"/>
+        </w:rPr>
+        <w:t xml:space="preserve">'berkeley.jpg'</w:t>
+      </w:r>
+      <w:r>
+        <w:rPr>
+          <w:rStyle w:val="NormalTok"/>
+        </w:rPr>
+        <w:t xml:space="preserve">, mask_and_scale</w:t>
+      </w:r>
+      <w:r>
+        <w:rPr>
+          <w:rStyle w:val="OperatorTok"/>
+        </w:rPr>
+        <w:t xml:space="preserve">=</w:t>
+      </w:r>
+      <w:r>
+        <w:rPr>
+          <w:rStyle w:val="NormalTok"/>
+        </w:rPr>
+        <w:t xml:space="preserve"> </w:t>
+      </w:r>
+      <w:r>
+        <w:rPr>
+          <w:rStyle w:val="VariableTok"/>
+        </w:rPr>
+        <w:t xml:space="preserve">True</w:t>
+      </w:r>
+      <w:r>
+        <w:rPr>
+          <w:rStyle w:val="NormalTok"/>
+        </w:rPr>
+        <w:t xml:space="preserve">) </w:t>
+      </w:r>
+      <w:r>
+        <w:rPr>
+          <w:rStyle w:val="ImportTok"/>
+        </w:rPr>
+        <w:t xml:space="preserve">as</w:t>
+      </w:r>
+      <w:r>
+        <w:rPr>
+          <w:rStyle w:val="NormalTok"/>
+        </w:rPr>
+        <w:t xml:space="preserve"> img_rgb:</w:t>
+      </w:r>
+      <w:r>
+        <w:br/>
+      </w:r>
+      <w:r>
+        <w:rPr>
+          <w:rStyle w:val="NormalTok"/>
+        </w:rPr>
+        <w:t xml:space="preserve">    </w:t>
+      </w:r>
+      <w:r>
+        <w:rPr>
+          <w:rStyle w:val="BuiltInTok"/>
+        </w:rPr>
+        <w:t xml:space="preserve">print</w:t>
+      </w:r>
+      <w:r>
+        <w:rPr>
+          <w:rStyle w:val="NormalTok"/>
+        </w:rPr>
+        <w:t xml:space="preserve">(img_rgb)</w:t>
+      </w:r>
+      <w:r>
+        <w:br/>
+      </w:r>
+      <w:r>
+        <w:rPr>
+          <w:rStyle w:val="ControlFlowTok"/>
+        </w:rPr>
+        <w:t xml:space="preserve">with</w:t>
+      </w:r>
+      <w:r>
+        <w:rPr>
+          <w:rStyle w:val="NormalTok"/>
+        </w:rPr>
+        <w:t xml:space="preserve"> rxr.open_rasterio(</w:t>
+      </w:r>
+      <w:r>
+        <w:rPr>
+          <w:rStyle w:val="StringTok"/>
+        </w:rPr>
+        <w:t xml:space="preserve">'RGBNIR_of_S2A.tif'</w:t>
+      </w:r>
+      <w:r>
+        <w:rPr>
+          <w:rStyle w:val="NormalTok"/>
+        </w:rPr>
+        <w:t xml:space="preserve">, mask_and_scale</w:t>
+      </w:r>
+      <w:r>
+        <w:rPr>
+          <w:rStyle w:val="OperatorTok"/>
+        </w:rPr>
+        <w:t xml:space="preserve">=</w:t>
+      </w:r>
+      <w:r>
+        <w:rPr>
+          <w:rStyle w:val="NormalTok"/>
+        </w:rPr>
+        <w:t xml:space="preserve"> </w:t>
+      </w:r>
+      <w:r>
+        <w:rPr>
+          <w:rStyle w:val="VariableTok"/>
+        </w:rPr>
+        <w:t xml:space="preserve">True</w:t>
+      </w:r>
+      <w:r>
+        <w:rPr>
+          <w:rStyle w:val="NormalTok"/>
+        </w:rPr>
+        <w:t xml:space="preserve">) </w:t>
+      </w:r>
+      <w:r>
+        <w:rPr>
+          <w:rStyle w:val="ImportTok"/>
+        </w:rPr>
+        <w:t xml:space="preserve">as</w:t>
+      </w:r>
+      <w:r>
+        <w:rPr>
+          <w:rStyle w:val="NormalTok"/>
+        </w:rPr>
+        <w:t xml:space="preserve"> img_rgbnir:</w:t>
+      </w:r>
+      <w:r>
+        <w:br/>
+      </w:r>
+      <w:r>
+        <w:rPr>
+          <w:rStyle w:val="NormalTok"/>
+        </w:rPr>
+        <w:t xml:space="preserve">    </w:t>
+      </w:r>
+      <w:r>
+        <w:rPr>
+          <w:rStyle w:val="BuiltInTok"/>
+        </w:rPr>
+        <w:t xml:space="preserve">print</w:t>
+      </w:r>
+      <w:r>
+        <w:rPr>
+          <w:rStyle w:val="NormalTok"/>
+        </w:rPr>
+        <w:t xml:space="preserve">(img_rgbnir)</w:t>
+      </w:r>
+      <w:r>
+        <w:br/>
+      </w:r>
+      <w:r>
+        <w:rPr>
+          <w:rStyle w:val="ControlFlowTok"/>
+        </w:rPr>
+        <w:t xml:space="preserve">with</w:t>
+      </w:r>
+      <w:r>
+        <w:rPr>
+          <w:rStyle w:val="NormalTok"/>
+        </w:rPr>
+        <w:t xml:space="preserve"> rxr.open_rasterio(</w:t>
+      </w:r>
+      <w:r>
+        <w:rPr>
+          <w:rStyle w:val="StringTok"/>
+        </w:rPr>
+        <w:t xml:space="preserve">'sentinel2.tif'</w:t>
+      </w:r>
+      <w:r>
+        <w:rPr>
+          <w:rStyle w:val="NormalTok"/>
+        </w:rPr>
+        <w:t xml:space="preserve">, mask_and_scale</w:t>
+      </w:r>
+      <w:r>
+        <w:rPr>
+          <w:rStyle w:val="OperatorTok"/>
+        </w:rPr>
+        <w:t xml:space="preserve">=</w:t>
+      </w:r>
+      <w:r>
+        <w:rPr>
+          <w:rStyle w:val="NormalTok"/>
+        </w:rPr>
+        <w:t xml:space="preserve"> </w:t>
+      </w:r>
+      <w:r>
+        <w:rPr>
+          <w:rStyle w:val="VariableTok"/>
+        </w:rPr>
+        <w:t xml:space="preserve">True</w:t>
+      </w:r>
+      <w:r>
+        <w:rPr>
+          <w:rStyle w:val="NormalTok"/>
+        </w:rPr>
+        <w:t xml:space="preserve">) </w:t>
+      </w:r>
+      <w:r>
+        <w:rPr>
+          <w:rStyle w:val="ImportTok"/>
+        </w:rPr>
+        <w:t xml:space="preserve">as</w:t>
+      </w:r>
+      <w:r>
+        <w:rPr>
+          <w:rStyle w:val="NormalTok"/>
+        </w:rPr>
+        <w:t xml:space="preserve"> img_rgbnir:</w:t>
+      </w:r>
+      <w:r>
+        <w:br/>
+      </w:r>
+      <w:r>
+        <w:rPr>
+          <w:rStyle w:val="NormalTok"/>
+        </w:rPr>
+        <w:t xml:space="preserve">    </w:t>
+      </w:r>
+      <w:r>
+        <w:rPr>
+          <w:rStyle w:val="BuiltInTok"/>
+        </w:rPr>
+        <w:t xml:space="preserve">print</w:t>
+      </w:r>
+      <w:r>
+        <w:rPr>
+          <w:rStyle w:val="NormalTok"/>
+        </w:rPr>
+        <w:t xml:space="preserve">(img_s2)</w:t>
+      </w:r>
+    </w:p>
     <w:bookmarkEnd w:id="203"/>
-    <w:bookmarkStart w:id="204" w:name="quest-ce-que-linformation-spectrale"/>
+    <w:bookmarkEnd w:id="204"/>
+    <w:bookmarkStart w:id="205" w:name="quest-ce-que-linformation-spectrale"/>
     <w:p>
       <w:pPr>
         <w:pStyle w:val="Heading2"/>
@@ -12209,8 +14323,8 @@
         <w:t xml:space="preserve">L’information spectrale touche à l’exploitation de la dimension spectrale des images (c.à.d le long des bandes spectrales de l’image). La taille de cette dimension spectrale dépend du type de capteurs considéré. Un capteur à très haute résolution spatiale par exemple aura très peu de bandes (4 ou 5). Un capteur multispectral pourra contenir une quinzaine de bande. À l’autre extrême, on trouvera les capteurs hyperspectraux qui peuvent contenir des centaines de bandes spectrales.</w:t>
       </w:r>
     </w:p>
-    <w:bookmarkEnd w:id="204"/>
-    <w:bookmarkStart w:id="205" w:name="indices-spectraux"/>
+    <w:bookmarkEnd w:id="205"/>
+    <w:bookmarkStart w:id="206" w:name="indices-spectraux"/>
     <w:p>
       <w:pPr>
         <w:pStyle w:val="Heading2"/>
@@ -12235,8 +14349,8 @@
         <w:t xml:space="preserve">Le principe d’un indice spectral consiste à mettre en valeur certaines caractéristiques du spectre comme des pentes, des gradients, etc.</w:t>
       </w:r>
     </w:p>
-    <w:bookmarkEnd w:id="205"/>
-    <w:bookmarkStart w:id="207" w:name="réduction-de-dimension"/>
+    <w:bookmarkEnd w:id="206"/>
+    <w:bookmarkStart w:id="208" w:name="réduction-de-dimension"/>
     <w:p>
       <w:pPr>
         <w:pStyle w:val="Heading2"/>
@@ -12245,7 +14359,7 @@
         <w:t xml:space="preserve">4.4 Réduction de dimension</w:t>
       </w:r>
     </w:p>
-    <w:bookmarkStart w:id="206" w:name="analyses-en-composantes-principales"/>
+    <w:bookmarkStart w:id="207" w:name="analyses-en-composantes-principales"/>
     <w:p>
       <w:pPr>
         <w:pStyle w:val="Heading3"/>
@@ -12254,9 +14368,9 @@
         <w:t xml:space="preserve">4.4.1 Analyses en composantes principales</w:t>
       </w:r>
     </w:p>
-    <w:bookmarkEnd w:id="206"/>
     <w:bookmarkEnd w:id="207"/>
-    <w:bookmarkStart w:id="208" w:name="exercices-de-révision-1"/>
+    <w:bookmarkEnd w:id="208"/>
+    <w:bookmarkStart w:id="209" w:name="exercices-de-révision-1"/>
     <w:p>
       <w:pPr>
         <w:pStyle w:val="Heading2"/>
@@ -12265,9 +14379,9 @@
         <w:t xml:space="preserve">4.5 Exercices de révision</w:t>
       </w:r>
     </w:p>
-    <w:bookmarkEnd w:id="208"/>
     <w:bookmarkEnd w:id="209"/>
-    <w:bookmarkStart w:id="244" w:name="sec-chap04"/>
+    <w:bookmarkEnd w:id="210"/>
+    <w:bookmarkStart w:id="245" w:name="sec-chap04"/>
     <w:p>
       <w:pPr>
         <w:pStyle w:val="Heading1"/>
@@ -12276,7 +14390,7 @@
         <w:t xml:space="preserve">5. Transformations spatiales</w:t>
       </w:r>
     </w:p>
-    <w:bookmarkStart w:id="216" w:name="rocket-préambule-3"/>
+    <w:bookmarkStart w:id="217" w:name="rocket-préambule-3"/>
     <w:p>
       <w:pPr>
         <w:pStyle w:val="Heading2"/>
@@ -12293,7 +14407,7 @@
         <w:t xml:space="preserve">Assurez-vous de lire ce préambule avant d’exécutez le reste du notebook.</w:t>
       </w:r>
     </w:p>
-    <w:bookmarkStart w:id="213" w:name="dart-objectifs-1"/>
+    <w:bookmarkStart w:id="214" w:name="dart-objectifs-1"/>
     <w:p>
       <w:pPr>
         <w:pStyle w:val="Heading3"/>
@@ -12314,18 +14428,18 @@
       <w:pPr>
         <w:pStyle w:val="BodyText"/>
       </w:pPr>
-      <w:hyperlink r:id="rId212">
+      <w:hyperlink r:id="rId213">
         <w:r>
           <w:drawing>
             <wp:inline>
               <wp:extent cx="1114425" cy="190500"/>
               <wp:effectExtent b="0" l="0" r="0" t="0"/>
-              <wp:docPr descr="" title="" id="210" name="Picture"/>
+              <wp:docPr descr="" title="" id="211" name="Picture"/>
               <a:graphic>
                 <a:graphicData uri="http://schemas.openxmlformats.org/drawingml/2006/picture">
                   <pic:pic>
                     <pic:nvPicPr>
-                      <pic:cNvPr descr="https://colab.research.google.com/assets/colab-badge.svg" id="211" name="Picture"/>
+                      <pic:cNvPr descr="https://colab.research.google.com/assets/colab-badge.svg" id="212" name="Picture"/>
                       <pic:cNvPicPr>
                         <a:picLocks noChangeArrowheads="1" noChangeAspect="1"/>
                       </pic:cNvPicPr>
@@ -12368,8 +14482,8 @@
         </w:r>
       </w:hyperlink>
     </w:p>
-    <w:bookmarkEnd w:id="213"/>
-    <w:bookmarkStart w:id="214" w:name="librairies-3"/>
+    <w:bookmarkEnd w:id="214"/>
+    <w:bookmarkStart w:id="215" w:name="librairies-3"/>
     <w:p>
       <w:pPr>
         <w:pStyle w:val="Heading3"/>
@@ -12690,8 +14804,8 @@
         <w:t xml:space="preserve"> plt</w:t>
       </w:r>
     </w:p>
-    <w:bookmarkEnd w:id="214"/>
-    <w:bookmarkStart w:id="215" w:name="images-utilisées"/>
+    <w:bookmarkEnd w:id="215"/>
+    <w:bookmarkStart w:id="216" w:name="images-utilisées-1"/>
     <w:p>
       <w:pPr>
         <w:pStyle w:val="Heading3"/>
@@ -13575,9 +15689,9 @@
         <w:t xml:space="preserve">(img_SAR)</w:t>
       </w:r>
     </w:p>
-    <w:bookmarkEnd w:id="215"/>
     <w:bookmarkEnd w:id="216"/>
-    <w:bookmarkStart w:id="220" w:name="analyse-fréquentielle"/>
+    <w:bookmarkEnd w:id="217"/>
+    <w:bookmarkStart w:id="221" w:name="analyse-fréquentielle"/>
     <w:p>
       <w:pPr>
         <w:pStyle w:val="Heading2"/>
@@ -13594,7 +15708,7 @@
         <w:t xml:space="preserve">L’analyse fréquentielle, issue du traitement du signal, permet d’avoir un autre point de vue sur les données à partir de ses composantes harmoniques. La modifications de ces composantes de Fourier modifie l’ensemble de l’image et permet de corriger des problèmes systématiques comme des artefacts ou du bruit de capteur. Bien que ce domaine soit un peu éloigné de la télédétection, les images fourniment par les capteurs sont tous sujets à des étapes de traitement du signal et il faut donc en connaître les grands principes afin de pouvoir comprendre certains enjeux lors des traitements.</w:t>
       </w:r>
     </w:p>
-    <w:bookmarkStart w:id="217" w:name="la-transformée-de-fourier"/>
+    <w:bookmarkStart w:id="218" w:name="la-transformée-de-fourier"/>
     <w:p>
       <w:pPr>
         <w:pStyle w:val="Heading3"/>
@@ -15176,8 +17290,8 @@
         <w:t xml:space="preserve">plt.show()</w:t>
       </w:r>
     </w:p>
-    <w:bookmarkEnd w:id="217"/>
-    <w:bookmarkStart w:id="218" w:name="filtrage-fréquentielle"/>
+    <w:bookmarkEnd w:id="218"/>
+    <w:bookmarkStart w:id="219" w:name="filtrage-fréquentielle"/>
     <w:p>
       <w:pPr>
         <w:pStyle w:val="Heading3"/>
@@ -15186,8 +17300,8 @@
         <w:t xml:space="preserve">5.2.2 Filtrage fréquentielle</w:t>
       </w:r>
     </w:p>
-    <w:bookmarkEnd w:id="218"/>
-    <w:bookmarkStart w:id="219" w:name="laliasing"/>
+    <w:bookmarkEnd w:id="219"/>
+    <w:bookmarkStart w:id="220" w:name="laliasing"/>
     <w:p>
       <w:pPr>
         <w:pStyle w:val="Heading3"/>
@@ -16589,9 +18703,9 @@
         <w:t xml:space="preserve">)</w:t>
       </w:r>
     </w:p>
-    <w:bookmarkEnd w:id="219"/>
     <w:bookmarkEnd w:id="220"/>
-    <w:bookmarkStart w:id="234" w:name="filtrage-dimage"/>
+    <w:bookmarkEnd w:id="221"/>
+    <w:bookmarkStart w:id="235" w:name="filtrage-dimage"/>
     <w:p>
       <w:pPr>
         <w:pStyle w:val="Heading2"/>
@@ -16700,7 +18814,7 @@
       <w:r>
         <w:t xml:space="preserve">La librairie Scipy (</w:t>
       </w:r>
-      <w:hyperlink r:id="rId221">
+      <w:hyperlink r:id="rId222">
         <w:r>
           <w:rPr>
             <w:rStyle w:val="Hyperlink"/>
@@ -16712,7 +18826,7 @@
         <w:t xml:space="preserve">) contient une panoplie complète de filtres.</w:t>
       </w:r>
     </w:p>
-    <w:bookmarkStart w:id="232" w:name="filtrage-linéaire-stationnaire"/>
+    <w:bookmarkStart w:id="233" w:name="filtrage-linéaire-stationnaire"/>
     <w:p>
       <w:pPr>
         <w:pStyle w:val="Heading3"/>
@@ -16771,18 +18885,18 @@
                 <wp:inline>
                   <wp:extent cx="152400" cy="152400"/>
                   <wp:effectExtent b="0" l="0" r="0" t="0"/>
-                  <wp:docPr descr="" title="" id="223" name="Picture"/>
+                  <wp:docPr descr="" title="" id="224" name="Picture"/>
                   <a:graphic>
                     <a:graphicData uri="http://schemas.openxmlformats.org/drawingml/2006/picture">
                       <pic:pic>
                         <pic:nvPicPr>
-                          <pic:cNvPr descr="/opt/quarto/share/formats/docx/note.png" id="224" name="Picture"/>
+                          <pic:cNvPr descr="/opt/quarto/share/formats/docx/note.png" id="225" name="Picture"/>
                           <pic:cNvPicPr>
                             <a:picLocks noChangeArrowheads="1" noChangeAspect="1"/>
                           </pic:cNvPicPr>
                         </pic:nvPicPr>
                         <pic:blipFill>
-                          <a:blip r:embed="rId222"/>
+                          <a:blip r:embed="rId223"/>
                           <a:stretch>
                             <a:fillRect/>
                           </a:stretch>
@@ -17593,18 +19707,18 @@
                 <wp:inline>
                   <wp:extent cx="152400" cy="152400"/>
                   <wp:effectExtent b="0" l="0" r="0" t="0"/>
-                  <wp:docPr descr="" title="" id="225" name="Picture"/>
+                  <wp:docPr descr="" title="" id="226" name="Picture"/>
                   <a:graphic>
                     <a:graphicData uri="http://schemas.openxmlformats.org/drawingml/2006/picture">
                       <pic:pic>
                         <pic:nvPicPr>
-                          <pic:cNvPr descr="/opt/quarto/share/formats/docx/note.png" id="226" name="Picture"/>
+                          <pic:cNvPr descr="/opt/quarto/share/formats/docx/note.png" id="227" name="Picture"/>
                           <pic:cNvPicPr>
                             <a:picLocks noChangeArrowheads="1" noChangeAspect="1"/>
                           </pic:cNvPicPr>
                         </pic:nvPicPr>
                         <pic:blipFill>
-                          <a:blip r:embed="rId222"/>
+                          <a:blip r:embed="rId223"/>
                           <a:stretch>
                             <a:fillRect/>
                           </a:stretch>
@@ -17667,7 +19781,7 @@
         </w:tc>
       </w:tr>
     </w:tbl>
-    <w:bookmarkStart w:id="228" w:name="filtrage-par-convolution"/>
+    <w:bookmarkStart w:id="229" w:name="filtrage-par-convolution"/>
     <w:p>
       <w:pPr>
         <w:pStyle w:val="Heading4"/>
@@ -18301,7 +20415,7 @@
         <w:t xml:space="preserve">arr.plot.imshow()</w:t>
       </w:r>
     </w:p>
-    <w:bookmarkStart w:id="227" w:name="gestion-des-bordures"/>
+    <w:bookmarkStart w:id="228" w:name="gestion-des-bordures"/>
     <w:p>
       <w:pPr>
         <w:pStyle w:val="Heading5"/>
@@ -18310,9 +20424,9 @@
         <w:t xml:space="preserve">5.3.1.1.1 Gestion des bordures</w:t>
       </w:r>
     </w:p>
-    <w:bookmarkEnd w:id="227"/>
     <w:bookmarkEnd w:id="228"/>
-    <w:bookmarkStart w:id="231" w:name="filtrage-par-une-couche-convolutionnelle"/>
+    <w:bookmarkEnd w:id="229"/>
+    <w:bookmarkStart w:id="232" w:name="filtrage-par-une-couche-convolutionnelle"/>
     <w:p>
       <w:pPr>
         <w:pStyle w:val="Heading4"/>
@@ -18363,12 +20477,12 @@
                 <wp:inline>
                   <wp:extent cx="152400" cy="152400"/>
                   <wp:effectExtent b="0" l="0" r="0" t="0"/>
-                  <wp:docPr descr="" title="" id="229" name="Picture"/>
+                  <wp:docPr descr="" title="" id="230" name="Picture"/>
                   <a:graphic>
                     <a:graphicData uri="http://schemas.openxmlformats.org/drawingml/2006/picture">
                       <pic:pic>
                         <pic:nvPicPr>
-                          <pic:cNvPr descr="/opt/quarto/share/formats/docx/important.png" id="230" name="Picture"/>
+                          <pic:cNvPr descr="/opt/quarto/share/formats/docx/important.png" id="231" name="Picture"/>
                           <pic:cNvPicPr>
                             <a:picLocks noChangeArrowheads="1" noChangeAspect="1"/>
                           </pic:cNvPicPr>
@@ -18445,9 +20559,9 @@
         <w:t xml:space="preserve">Une couche convolutionnelle est simplement un ensemble de filtres appliqués sur la donnée d’entrée. Ce type de filtrage est à la base des réseaux dits convolutionnels qui seront abordés dans le tome 2.</w:t>
       </w:r>
     </w:p>
-    <w:bookmarkEnd w:id="231"/>
     <w:bookmarkEnd w:id="232"/>
-    <w:bookmarkStart w:id="233" w:name="filtrage-adaptatif"/>
+    <w:bookmarkEnd w:id="233"/>
+    <w:bookmarkStart w:id="234" w:name="filtrage-adaptatif"/>
     <w:p>
       <w:pPr>
         <w:pStyle w:val="Heading3"/>
@@ -20205,9 +22319,9 @@
         <w:t xml:space="preserve">)</w:t>
       </w:r>
     </w:p>
-    <w:bookmarkEnd w:id="233"/>
     <w:bookmarkEnd w:id="234"/>
-    <w:bookmarkStart w:id="235" w:name="segmentation"/>
+    <w:bookmarkEnd w:id="235"/>
+    <w:bookmarkStart w:id="236" w:name="segmentation"/>
     <w:p>
       <w:pPr>
         <w:pStyle w:val="Heading2"/>
@@ -20216,8 +22330,8 @@
         <w:t xml:space="preserve">5.4 Segmentation</w:t>
       </w:r>
     </w:p>
-    <w:bookmarkEnd w:id="235"/>
-    <w:bookmarkStart w:id="236" w:name="vectorisation-et-rasterisation"/>
+    <w:bookmarkEnd w:id="236"/>
+    <w:bookmarkStart w:id="237" w:name="vectorisation-et-rasterisation"/>
     <w:p>
       <w:pPr>
         <w:pStyle w:val="Heading2"/>
@@ -20226,8 +22340,8 @@
         <w:t xml:space="preserve">5.5 Vectorisation et rasterisation</w:t>
       </w:r>
     </w:p>
-    <w:bookmarkEnd w:id="236"/>
-    <w:bookmarkStart w:id="241" w:name="analyse-de-terrain"/>
+    <w:bookmarkEnd w:id="237"/>
+    <w:bookmarkStart w:id="242" w:name="analyse-de-terrain"/>
     <w:p>
       <w:pPr>
         <w:pStyle w:val="Heading2"/>
@@ -20236,7 +22350,7 @@
         <w:t xml:space="preserve">5.6 Analyse de terrain</w:t>
       </w:r>
     </w:p>
-    <w:bookmarkStart w:id="237" w:name="élévation"/>
+    <w:bookmarkStart w:id="238" w:name="élévation"/>
     <w:p>
       <w:pPr>
         <w:pStyle w:val="Heading3"/>
@@ -20245,8 +22359,8 @@
         <w:t xml:space="preserve">5.6.1 Élévation</w:t>
       </w:r>
     </w:p>
-    <w:bookmarkEnd w:id="237"/>
-    <w:bookmarkStart w:id="238" w:name="pente"/>
+    <w:bookmarkEnd w:id="238"/>
+    <w:bookmarkStart w:id="239" w:name="pente"/>
     <w:p>
       <w:pPr>
         <w:pStyle w:val="Heading3"/>
@@ -20255,8 +22369,8 @@
         <w:t xml:space="preserve">5.6.2 Pente</w:t>
       </w:r>
     </w:p>
-    <w:bookmarkEnd w:id="238"/>
-    <w:bookmarkStart w:id="239" w:name="ombrage"/>
+    <w:bookmarkEnd w:id="239"/>
+    <w:bookmarkStart w:id="240" w:name="ombrage"/>
     <w:p>
       <w:pPr>
         <w:pStyle w:val="Heading3"/>
@@ -20265,8 +22379,8 @@
         <w:t xml:space="preserve">5.6.3 Ombrage</w:t>
       </w:r>
     </w:p>
-    <w:bookmarkEnd w:id="239"/>
-    <w:bookmarkStart w:id="240" w:name="visibilité"/>
+    <w:bookmarkEnd w:id="240"/>
+    <w:bookmarkStart w:id="241" w:name="visibilité"/>
     <w:p>
       <w:pPr>
         <w:pStyle w:val="Heading3"/>
@@ -20275,9 +22389,9 @@
         <w:t xml:space="preserve">5.6.4 Visibilité</w:t>
       </w:r>
     </w:p>
-    <w:bookmarkEnd w:id="240"/>
     <w:bookmarkEnd w:id="241"/>
-    <w:bookmarkStart w:id="242" w:name="quiz-de-révision-du-chapitre-2"/>
+    <w:bookmarkEnd w:id="242"/>
+    <w:bookmarkStart w:id="243" w:name="quiz-de-révision-du-chapitre-2"/>
     <w:p>
       <w:pPr>
         <w:pStyle w:val="Heading2"/>
@@ -20286,8 +22400,8 @@
         <w:t xml:space="preserve">5.7 Quiz de révision du chapitre</w:t>
       </w:r>
     </w:p>
-    <w:bookmarkEnd w:id="242"/>
-    <w:bookmarkStart w:id="243" w:name="exercices-de-révision-2"/>
+    <w:bookmarkEnd w:id="243"/>
+    <w:bookmarkStart w:id="244" w:name="exercices-de-révision-2"/>
     <w:p>
       <w:pPr>
         <w:pStyle w:val="Heading2"/>
@@ -20296,9 +22410,9 @@
         <w:t xml:space="preserve">5.8 Exercices de révision</w:t>
       </w:r>
     </w:p>
-    <w:bookmarkEnd w:id="243"/>
     <w:bookmarkEnd w:id="244"/>
-    <w:bookmarkStart w:id="256" w:name="bibliographie"/>
+    <w:bookmarkEnd w:id="245"/>
+    <w:bookmarkStart w:id="257" w:name="bibliographie"/>
     <w:p>
       <w:pPr>
         <w:pStyle w:val="Heading1"/>
@@ -20307,8 +22421,8 @@
         <w:t xml:space="preserve">Bibliographie</w:t>
       </w:r>
     </w:p>
-    <w:bookmarkStart w:id="255" w:name="refs"/>
-    <w:bookmarkStart w:id="246" w:name="ref-Cooley-1965"/>
+    <w:bookmarkStart w:id="256" w:name="refs"/>
+    <w:bookmarkStart w:id="247" w:name="ref-Cooley-1965"/>
     <w:p>
       <w:pPr>
         <w:pStyle w:val="Bibliography"/>
@@ -20338,7 +22452,7 @@
       <w:r>
         <w:t xml:space="preserve"> </w:t>
       </w:r>
-      <w:hyperlink r:id="rId245">
+      <w:hyperlink r:id="rId246">
         <w:r>
           <w:rPr>
             <w:rStyle w:val="Hyperlink"/>
@@ -20350,8 +22464,8 @@
         <w:t xml:space="preserve">.</w:t>
       </w:r>
     </w:p>
-    <w:bookmarkEnd w:id="246"/>
-    <w:bookmarkStart w:id="248" w:name="ref-NumpyNature"/>
+    <w:bookmarkEnd w:id="247"/>
+    <w:bookmarkStart w:id="249" w:name="ref-NumpyNature"/>
     <w:p>
       <w:pPr>
         <w:pStyle w:val="Bibliography"/>
@@ -20381,7 +22495,7 @@
       <w:r>
         <w:t xml:space="preserve"> </w:t>
       </w:r>
-      <w:hyperlink r:id="rId247">
+      <w:hyperlink r:id="rId248">
         <w:r>
           <w:rPr>
             <w:rStyle w:val="Hyperlink"/>
@@ -20393,8 +22507,8 @@
         <w:t xml:space="preserve">.</w:t>
       </w:r>
     </w:p>
-    <w:bookmarkEnd w:id="248"/>
-    <w:bookmarkStart w:id="250" w:name="ref-xarray-2017"/>
+    <w:bookmarkEnd w:id="249"/>
+    <w:bookmarkStart w:id="251" w:name="ref-xarray-2017"/>
     <w:p>
       <w:pPr>
         <w:pStyle w:val="Bibliography"/>
@@ -20427,7 +22541,7 @@
       <w:r>
         <w:t xml:space="preserve"> </w:t>
       </w:r>
-      <w:hyperlink r:id="rId249">
+      <w:hyperlink r:id="rId250">
         <w:r>
           <w:rPr>
             <w:rStyle w:val="Hyperlink"/>
@@ -20439,8 +22553,8 @@
         <w:t xml:space="preserve">.</w:t>
       </w:r>
     </w:p>
-    <w:bookmarkEnd w:id="250"/>
-    <w:bookmarkStart w:id="252" w:name="ref-Lee-1986"/>
+    <w:bookmarkEnd w:id="251"/>
+    <w:bookmarkStart w:id="253" w:name="ref-Lee-1986"/>
     <w:p>
       <w:pPr>
         <w:pStyle w:val="Bibliography"/>
@@ -20473,7 +22587,7 @@
       <w:r>
         <w:t xml:space="preserve"> </w:t>
       </w:r>
-      <w:hyperlink r:id="rId251">
+      <w:hyperlink r:id="rId252">
         <w:r>
           <w:rPr>
             <w:rStyle w:val="Hyperlink"/>
@@ -20485,8 +22599,8 @@
         <w:t xml:space="preserve">.</w:t>
       </w:r>
     </w:p>
-    <w:bookmarkEnd w:id="252"/>
-    <w:bookmarkStart w:id="254" w:name="ref-OGCGeoTIFF"/>
+    <w:bookmarkEnd w:id="253"/>
+    <w:bookmarkStart w:id="255" w:name="ref-OGCGeoTIFF"/>
     <w:p>
       <w:pPr>
         <w:pStyle w:val="Bibliography"/>
@@ -20509,7 +22623,7 @@
       <w:r>
         <w:t xml:space="preserve"> </w:t>
       </w:r>
-      <w:hyperlink r:id="rId253">
+      <w:hyperlink r:id="rId254">
         <w:r>
           <w:rPr>
             <w:rStyle w:val="Hyperlink"/>
@@ -20521,9 +22635,9 @@
         <w:t xml:space="preserve">.</w:t>
       </w:r>
     </w:p>
-    <w:bookmarkEnd w:id="254"/>
     <w:bookmarkEnd w:id="255"/>
     <w:bookmarkEnd w:id="256"/>
+    <w:bookmarkEnd w:id="257"/>
     <w:sectPr/>
   </w:body>
 </w:document>

--- a/docx/Traitement-d-images-satellites-avec-Python.docx
+++ b/docx/Traitement-d-images-satellites-avec-Python.docx
@@ -14280,7 +14280,7 @@
         <w:rPr>
           <w:rStyle w:val="NormalTok"/>
         </w:rPr>
-        <w:t xml:space="preserve"> img_rgbnir:</w:t>
+        <w:t xml:space="preserve"> img_s2:</w:t>
       </w:r>
       <w:r>
         <w:br/>

--- a/docx/Traitement-d-images-satellites-avec-Python.docx
+++ b/docx/Traitement-d-images-satellites-avec-Python.docx
@@ -21024,11 +21024,208 @@
       <w:pPr>
         <w:pStyle w:val="BodyText"/>
       </w:pPr>
-      <w:r>
-        <w:t xml:space="preserve">$$ I_F = I_M + K \times (I - I_M)\\
-K= \frac{\sigma^2_I}{\sigma^2_I + \sigma^2_{bruit}}
-$$</w:t>
-      </w:r>
+      <m:oMathPara>
+        <m:oMathParaPr>
+          <m:jc m:val="center"/>
+        </m:oMathParaPr>
+        <m:oMath>
+          <m:m>
+            <m:mPr>
+              <m:baseJc m:val="center"/>
+              <m:plcHide m:val="on"/>
+              <m:mcs>
+                <m:mc>
+                  <m:mcPr>
+                    <m:mcJc m:val="right"/>
+                    <m:count m:val="1"/>
+                  </m:mcPr>
+                </m:mc>
+                <m:mc>
+                  <m:mcPr>
+                    <m:mcJc m:val="left"/>
+                    <m:count m:val="1"/>
+                  </m:mcPr>
+                </m:mc>
+              </m:mcs>
+            </m:mPr>
+            <m:mr>
+              <m:e>
+                <m:sSub>
+                  <m:e>
+                    <m:r>
+                      <m:t>I</m:t>
+                    </m:r>
+                  </m:e>
+                  <m:sub>
+                    <m:r>
+                      <m:t>F</m:t>
+                    </m:r>
+                  </m:sub>
+                </m:sSub>
+              </m:e>
+              <m:e>
+                <m:r>
+                  <m:rPr>
+                    <m:sty m:val="p"/>
+                  </m:rPr>
+                  <m:t>=</m:t>
+                </m:r>
+                <m:sSub>
+                  <m:e>
+                    <m:r>
+                      <m:t>I</m:t>
+                    </m:r>
+                  </m:e>
+                  <m:sub>
+                    <m:r>
+                      <m:t>M</m:t>
+                    </m:r>
+                  </m:sub>
+                </m:sSub>
+                <m:r>
+                  <m:rPr>
+                    <m:sty m:val="p"/>
+                  </m:rPr>
+                  <m:t>+</m:t>
+                </m:r>
+                <m:r>
+                  <m:t>K</m:t>
+                </m:r>
+                <m:r>
+                  <m:rPr>
+                    <m:sty m:val="p"/>
+                  </m:rPr>
+                  <m:t>×</m:t>
+                </m:r>
+                <m:d>
+                  <m:dPr>
+                    <m:begChr m:val="("/>
+                    <m:endChr m:val=")"/>
+                    <m:sepChr m:val=""/>
+                    <m:grow/>
+                  </m:dPr>
+                  <m:e>
+                    <m:r>
+                      <m:t>I</m:t>
+                    </m:r>
+                    <m:r>
+                      <m:rPr>
+                        <m:sty m:val="p"/>
+                      </m:rPr>
+                      <m:t>−</m:t>
+                    </m:r>
+                    <m:sSub>
+                      <m:e>
+                        <m:r>
+                          <m:t>I</m:t>
+                        </m:r>
+                      </m:e>
+                      <m:sub>
+                        <m:r>
+                          <m:t>M</m:t>
+                        </m:r>
+                      </m:sub>
+                    </m:sSub>
+                  </m:e>
+                </m:d>
+              </m:e>
+            </m:mr>
+            <m:mr>
+              <m:e>
+                <m:r>
+                  <m:t>K</m:t>
+                </m:r>
+              </m:e>
+              <m:e>
+                <m:r>
+                  <m:rPr>
+                    <m:sty m:val="p"/>
+                  </m:rPr>
+                  <m:t>=</m:t>
+                </m:r>
+                <m:f>
+                  <m:fPr>
+                    <m:type m:val="bar"/>
+                  </m:fPr>
+                  <m:num>
+                    <m:sSubSup>
+                      <m:e>
+                        <m:r>
+                          <m:t>σ</m:t>
+                        </m:r>
+                      </m:e>
+                      <m:sub>
+                        <m:r>
+                          <m:t>I</m:t>
+                        </m:r>
+                      </m:sub>
+                      <m:sup>
+                        <m:r>
+                          <m:t>2</m:t>
+                        </m:r>
+                      </m:sup>
+                    </m:sSubSup>
+                  </m:num>
+                  <m:den>
+                    <m:sSubSup>
+                      <m:e>
+                        <m:r>
+                          <m:t>σ</m:t>
+                        </m:r>
+                      </m:e>
+                      <m:sub>
+                        <m:r>
+                          <m:t>I</m:t>
+                        </m:r>
+                      </m:sub>
+                      <m:sup>
+                        <m:r>
+                          <m:t>2</m:t>
+                        </m:r>
+                      </m:sup>
+                    </m:sSubSup>
+                    <m:r>
+                      <m:rPr>
+                        <m:sty m:val="p"/>
+                      </m:rPr>
+                      <m:t>+</m:t>
+                    </m:r>
+                    <m:sSubSup>
+                      <m:e>
+                        <m:r>
+                          <m:t>σ</m:t>
+                        </m:r>
+                      </m:e>
+                      <m:sub>
+                        <m:r>
+                          <m:t>b</m:t>
+                        </m:r>
+                        <m:r>
+                          <m:t>r</m:t>
+                        </m:r>
+                        <m:r>
+                          <m:t>u</m:t>
+                        </m:r>
+                        <m:r>
+                          <m:t>i</m:t>
+                        </m:r>
+                        <m:r>
+                          <m:t>t</m:t>
+                        </m:r>
+                      </m:sub>
+                      <m:sup>
+                        <m:r>
+                          <m:t>2</m:t>
+                        </m:r>
+                      </m:sup>
+                    </m:sSubSup>
+                  </m:den>
+                </m:f>
+              </m:e>
+            </m:mr>
+          </m:m>
+        </m:oMath>
+      </m:oMathPara>
     </w:p>
     <w:p>
       <w:pPr>

--- a/docx/Traitement-d-images-satellites-avec-Python.docx
+++ b/docx/Traitement-d-images-satellites-avec-Python.docx
@@ -22071,449 +22071,6 @@
       </w:pPr>
       <w:r>
         <w:t xml:space="preserve">On zoomant sur l’image on peut clairement voir que les détails de l’image sont mieux préservés:</w:t>
-      </w:r>
-    </w:p>
-    <w:p>
-      <w:pPr>
-        <w:pStyle w:val="SourceCode"/>
-      </w:pPr>
-      <w:r>
-        <w:rPr>
-          <w:rStyle w:val="NormalTok"/>
-        </w:rPr>
-        <w:t xml:space="preserve">fig, axes </w:t>
-      </w:r>
-      <w:r>
-        <w:rPr>
-          <w:rStyle w:val="OperatorTok"/>
-        </w:rPr>
-        <w:t xml:space="preserve">=</w:t>
-      </w:r>
-      <w:r>
-        <w:rPr>
-          <w:rStyle w:val="NormalTok"/>
-        </w:rPr>
-        <w:t xml:space="preserve"> plt.subplots(nrows</w:t>
-      </w:r>
-      <w:r>
-        <w:rPr>
-          <w:rStyle w:val="OperatorTok"/>
-        </w:rPr>
-        <w:t xml:space="preserve">=</w:t>
-      </w:r>
-      <w:r>
-        <w:rPr>
-          <w:rStyle w:val="DecValTok"/>
-        </w:rPr>
-        <w:t xml:space="preserve">1</w:t>
-      </w:r>
-      <w:r>
-        <w:rPr>
-          <w:rStyle w:val="NormalTok"/>
-        </w:rPr>
-        <w:t xml:space="preserve">, ncols</w:t>
-      </w:r>
-      <w:r>
-        <w:rPr>
-          <w:rStyle w:val="OperatorTok"/>
-        </w:rPr>
-        <w:t xml:space="preserve">=</w:t>
-      </w:r>
-      <w:r>
-        <w:rPr>
-          <w:rStyle w:val="DecValTok"/>
-        </w:rPr>
-        <w:t xml:space="preserve">2</w:t>
-      </w:r>
-      <w:r>
-        <w:rPr>
-          <w:rStyle w:val="NormalTok"/>
-        </w:rPr>
-        <w:t xml:space="preserve">, figsize</w:t>
-      </w:r>
-      <w:r>
-        <w:rPr>
-          <w:rStyle w:val="OperatorTok"/>
-        </w:rPr>
-        <w:t xml:space="preserve">=</w:t>
-      </w:r>
-      <w:r>
-        <w:rPr>
-          <w:rStyle w:val="NormalTok"/>
-        </w:rPr>
-        <w:t xml:space="preserve">(</w:t>
-      </w:r>
-      <w:r>
-        <w:rPr>
-          <w:rStyle w:val="DecValTok"/>
-        </w:rPr>
-        <w:t xml:space="preserve">10</w:t>
-      </w:r>
-      <w:r>
-        <w:rPr>
-          <w:rStyle w:val="NormalTok"/>
-        </w:rPr>
-        <w:t xml:space="preserve">, </w:t>
-      </w:r>
-      <w:r>
-        <w:rPr>
-          <w:rStyle w:val="DecValTok"/>
-        </w:rPr>
-        <w:t xml:space="preserve">4</w:t>
-      </w:r>
-      <w:r>
-        <w:rPr>
-          <w:rStyle w:val="NormalTok"/>
-        </w:rPr>
-        <w:t xml:space="preserve">))</w:t>
-      </w:r>
-      <w:r>
-        <w:br/>
-      </w:r>
-      <w:r>
-        <w:rPr>
-          <w:rStyle w:val="NormalTok"/>
-        </w:rPr>
-        <w:t xml:space="preserve">plt.subplot(</w:t>
-      </w:r>
-      <w:r>
-        <w:rPr>
-          <w:rStyle w:val="DecValTok"/>
-        </w:rPr>
-        <w:t xml:space="preserve">1</w:t>
-      </w:r>
-      <w:r>
-        <w:rPr>
-          <w:rStyle w:val="NormalTok"/>
-        </w:rPr>
-        <w:t xml:space="preserve">, </w:t>
-      </w:r>
-      <w:r>
-        <w:rPr>
-          <w:rStyle w:val="DecValTok"/>
-        </w:rPr>
-        <w:t xml:space="preserve">2</w:t>
-      </w:r>
-      <w:r>
-        <w:rPr>
-          <w:rStyle w:val="NormalTok"/>
-        </w:rPr>
-        <w:t xml:space="preserve">, </w:t>
-      </w:r>
-      <w:r>
-        <w:rPr>
-          <w:rStyle w:val="DecValTok"/>
-        </w:rPr>
-        <w:t xml:space="preserve">1</w:t>
-      </w:r>
-      <w:r>
-        <w:rPr>
-          <w:rStyle w:val="NormalTok"/>
-        </w:rPr>
-        <w:t xml:space="preserve">)</w:t>
-      </w:r>
-      <w:r>
-        <w:br/>
-      </w:r>
-      <w:r>
-        <w:rPr>
-          <w:rStyle w:val="NormalTok"/>
-        </w:rPr>
-        <w:t xml:space="preserve">xr.ufuncs.log10(filtre_moyen).isel(x</w:t>
-      </w:r>
-      <w:r>
-        <w:rPr>
-          <w:rStyle w:val="OperatorTok"/>
-        </w:rPr>
-        <w:t xml:space="preserve">=</w:t>
-      </w:r>
-      <w:r>
-        <w:rPr>
-          <w:rStyle w:val="BuiltInTok"/>
-        </w:rPr>
-        <w:t xml:space="preserve">slice</w:t>
-      </w:r>
-      <w:r>
-        <w:rPr>
-          <w:rStyle w:val="NormalTok"/>
-        </w:rPr>
-        <w:t xml:space="preserve">(</w:t>
-      </w:r>
-      <w:r>
-        <w:rPr>
-          <w:rStyle w:val="VariableTok"/>
-        </w:rPr>
-        <w:t xml:space="preserve">None</w:t>
-      </w:r>
-      <w:r>
-        <w:rPr>
-          <w:rStyle w:val="NormalTok"/>
-        </w:rPr>
-        <w:t xml:space="preserve">, </w:t>
-      </w:r>
-      <w:r>
-        <w:rPr>
-          <w:rStyle w:val="DecValTok"/>
-        </w:rPr>
-        <w:t xml:space="preserve">250</w:t>
-      </w:r>
-      <w:r>
-        <w:rPr>
-          <w:rStyle w:val="NormalTok"/>
-        </w:rPr>
-        <w:t xml:space="preserve">),y</w:t>
-      </w:r>
-      <w:r>
-        <w:rPr>
-          <w:rStyle w:val="OperatorTok"/>
-        </w:rPr>
-        <w:t xml:space="preserve">=</w:t>
-      </w:r>
-      <w:r>
-        <w:rPr>
-          <w:rStyle w:val="BuiltInTok"/>
-        </w:rPr>
-        <w:t xml:space="preserve">slice</w:t>
-      </w:r>
-      <w:r>
-        <w:rPr>
-          <w:rStyle w:val="NormalTok"/>
-        </w:rPr>
-        <w:t xml:space="preserve">(</w:t>
-      </w:r>
-      <w:r>
-        <w:rPr>
-          <w:rStyle w:val="VariableTok"/>
-        </w:rPr>
-        <w:t xml:space="preserve">None</w:t>
-      </w:r>
-      <w:r>
-        <w:rPr>
-          <w:rStyle w:val="NormalTok"/>
-        </w:rPr>
-        <w:t xml:space="preserve">, </w:t>
-      </w:r>
-      <w:r>
-        <w:rPr>
-          <w:rStyle w:val="DecValTok"/>
-        </w:rPr>
-        <w:t xml:space="preserve">250</w:t>
-      </w:r>
-      <w:r>
-        <w:rPr>
-          <w:rStyle w:val="NormalTok"/>
-        </w:rPr>
-        <w:t xml:space="preserve">)).plot.imshow()</w:t>
-      </w:r>
-      <w:r>
-        <w:br/>
-      </w:r>
-      <w:r>
-        <w:rPr>
-          <w:rStyle w:val="NormalTok"/>
-        </w:rPr>
-        <w:t xml:space="preserve">axes[</w:t>
-      </w:r>
-      <w:r>
-        <w:rPr>
-          <w:rStyle w:val="DecValTok"/>
-        </w:rPr>
-        <w:t xml:space="preserve">0</w:t>
-      </w:r>
-      <w:r>
-        <w:rPr>
-          <w:rStyle w:val="NormalTok"/>
-        </w:rPr>
-        <w:t xml:space="preserve">].set_title(</w:t>
-      </w:r>
-      <w:r>
-        <w:rPr>
-          <w:rStyle w:val="StringTok"/>
-        </w:rPr>
-        <w:t xml:space="preserve">"Filtre moyen"</w:t>
-      </w:r>
-      <w:r>
-        <w:rPr>
-          <w:rStyle w:val="NormalTok"/>
-        </w:rPr>
-        <w:t xml:space="preserve">)</w:t>
-      </w:r>
-      <w:r>
-        <w:br/>
-      </w:r>
-      <w:r>
-        <w:rPr>
-          <w:rStyle w:val="NormalTok"/>
-        </w:rPr>
-        <w:t xml:space="preserve">plt.subplot(</w:t>
-      </w:r>
-      <w:r>
-        <w:rPr>
-          <w:rStyle w:val="DecValTok"/>
-        </w:rPr>
-        <w:t xml:space="preserve">1</w:t>
-      </w:r>
-      <w:r>
-        <w:rPr>
-          <w:rStyle w:val="NormalTok"/>
-        </w:rPr>
-        <w:t xml:space="preserve">, </w:t>
-      </w:r>
-      <w:r>
-        <w:rPr>
-          <w:rStyle w:val="DecValTok"/>
-        </w:rPr>
-        <w:t xml:space="preserve">2</w:t>
-      </w:r>
-      <w:r>
-        <w:rPr>
-          <w:rStyle w:val="NormalTok"/>
-        </w:rPr>
-        <w:t xml:space="preserve">, </w:t>
-      </w:r>
-      <w:r>
-        <w:rPr>
-          <w:rStyle w:val="DecValTok"/>
-        </w:rPr>
-        <w:t xml:space="preserve">2</w:t>
-      </w:r>
-      <w:r>
-        <w:rPr>
-          <w:rStyle w:val="NormalTok"/>
-        </w:rPr>
-        <w:t xml:space="preserve">)</w:t>
-      </w:r>
-      <w:r>
-        <w:br/>
-      </w:r>
-      <w:r>
-        <w:rPr>
-          <w:rStyle w:val="NormalTok"/>
-        </w:rPr>
-        <w:t xml:space="preserve">xr.ufuncs.log10(filtered).isel(x</w:t>
-      </w:r>
-      <w:r>
-        <w:rPr>
-          <w:rStyle w:val="OperatorTok"/>
-        </w:rPr>
-        <w:t xml:space="preserve">=</w:t>
-      </w:r>
-      <w:r>
-        <w:rPr>
-          <w:rStyle w:val="BuiltInTok"/>
-        </w:rPr>
-        <w:t xml:space="preserve">slice</w:t>
-      </w:r>
-      <w:r>
-        <w:rPr>
-          <w:rStyle w:val="NormalTok"/>
-        </w:rPr>
-        <w:t xml:space="preserve">(</w:t>
-      </w:r>
-      <w:r>
-        <w:rPr>
-          <w:rStyle w:val="VariableTok"/>
-        </w:rPr>
-        <w:t xml:space="preserve">None</w:t>
-      </w:r>
-      <w:r>
-        <w:rPr>
-          <w:rStyle w:val="NormalTok"/>
-        </w:rPr>
-        <w:t xml:space="preserve">, </w:t>
-      </w:r>
-      <w:r>
-        <w:rPr>
-          <w:rStyle w:val="DecValTok"/>
-        </w:rPr>
-        <w:t xml:space="preserve">250</w:t>
-      </w:r>
-      <w:r>
-        <w:rPr>
-          <w:rStyle w:val="NormalTok"/>
-        </w:rPr>
-        <w:t xml:space="preserve">),y</w:t>
-      </w:r>
-      <w:r>
-        <w:rPr>
-          <w:rStyle w:val="OperatorTok"/>
-        </w:rPr>
-        <w:t xml:space="preserve">=</w:t>
-      </w:r>
-      <w:r>
-        <w:rPr>
-          <w:rStyle w:val="BuiltInTok"/>
-        </w:rPr>
-        <w:t xml:space="preserve">slice</w:t>
-      </w:r>
-      <w:r>
-        <w:rPr>
-          <w:rStyle w:val="NormalTok"/>
-        </w:rPr>
-        <w:t xml:space="preserve">(</w:t>
-      </w:r>
-      <w:r>
-        <w:rPr>
-          <w:rStyle w:val="VariableTok"/>
-        </w:rPr>
-        <w:t xml:space="preserve">None</w:t>
-      </w:r>
-      <w:r>
-        <w:rPr>
-          <w:rStyle w:val="NormalTok"/>
-        </w:rPr>
-        <w:t xml:space="preserve">, </w:t>
-      </w:r>
-      <w:r>
-        <w:rPr>
-          <w:rStyle w:val="DecValTok"/>
-        </w:rPr>
-        <w:t xml:space="preserve">250</w:t>
-      </w:r>
-      <w:r>
-        <w:rPr>
-          <w:rStyle w:val="NormalTok"/>
-        </w:rPr>
-        <w:t xml:space="preserve">)).plot.imshow() </w:t>
-      </w:r>
-      <w:r>
-        <w:rPr>
-          <w:rStyle w:val="CommentTok"/>
-        </w:rPr>
-        <w:t xml:space="preserve">#cmap=plt.get_cmap('hot'),</w:t>
-      </w:r>
-      <w:r>
-        <w:br/>
-      </w:r>
-      <w:r>
-        <w:rPr>
-          <w:rStyle w:val="NormalTok"/>
-        </w:rPr>
-        <w:t xml:space="preserve">axes[</w:t>
-      </w:r>
-      <w:r>
-        <w:rPr>
-          <w:rStyle w:val="DecValTok"/>
-        </w:rPr>
-        <w:t xml:space="preserve">1</w:t>
-      </w:r>
-      <w:r>
-        <w:rPr>
-          <w:rStyle w:val="NormalTok"/>
-        </w:rPr>
-        <w:t xml:space="preserve">].set_title(</w:t>
-      </w:r>
-      <w:r>
-        <w:rPr>
-          <w:rStyle w:val="StringTok"/>
-        </w:rPr>
-        <w:t xml:space="preserve">"Filtre de Lee"</w:t>
-      </w:r>
-      <w:r>
-        <w:rPr>
-          <w:rStyle w:val="NormalTok"/>
-        </w:rPr>
-        <w:t xml:space="preserve">)</w:t>
       </w:r>
     </w:p>
     <w:bookmarkEnd w:id="234"/>

--- a/docx/Traitement-d-images-satellites-avec-Python.docx
+++ b/docx/Traitement-d-images-satellites-avec-Python.docx
@@ -109,7 +109,7 @@
         <w:pStyle w:val="Date"/>
       </w:pPr>
       <w:r>
-        <w:t xml:space="preserve">2025-01-11</w:t>
+        <w:t xml:space="preserve">2025-01-12</w:t>
       </w:r>
     </w:p>
     <w:sdt>
@@ -3025,30 +3025,6 @@
         <w:pStyle w:val="FirstParagraph"/>
       </w:pPr>
       <w:r>
-        <w:t xml:space="preserve">Jython et IronPython : Ces versions sont comme des traducteurs, permettant à Python de</w:t>
-      </w:r>
-      <w:r>
-        <w:t xml:space="preserve"> </w:t>
-      </w:r>
-      <w:r>
-        <w:t xml:space="preserve">“</w:t>
-      </w:r>
-      <w:r>
-        <w:t xml:space="preserve">parler</w:t>
-      </w:r>
-      <w:r>
-        <w:t xml:space="preserve">”</w:t>
-      </w:r>
-      <w:r>
-        <w:t xml:space="preserve"> </w:t>
-      </w:r>
-      <w:r>
-        <w:t xml:space="preserve">Java (Jython) ou .NET (IronPython).</w:t>
-      </w:r>
-      <w:r>
-        <w:t xml:space="preserve"> </w:t>
-      </w:r>
-      <w:r>
         <w:t xml:space="preserve">Chaque distribution a ses forces, que ce soit la simplicité, la vitesse ou des fonctionnalités spécifiques. Le choix dépend de vos besoins, comme choisir entre une glace simple ou un banana split élaboré.</w:t>
       </w:r>
     </w:p>
@@ -3938,57 +3914,98 @@
       <w:r>
         <w:t xml:space="preserve">:</w:t>
       </w:r>
-      <w:r>
-        <w:t xml:space="preserve"> </w:t>
-      </w:r>
-      <w:bookmarkStart w:id="85" w:name="fig-naturenumpy1"/>
-      <w:r>
-        <w:drawing>
-          <wp:inline>
-            <wp:extent cx="5334000" cy="3853355"/>
-            <wp:effectExtent b="0" l="0" r="0" t="0"/>
-            <wp:docPr descr="La librairie NumPy est le fondement de nombreuses librairies scientifiques (d’après (Harris 2020))." title="" id="83" name="Picture"/>
-            <a:graphic>
-              <a:graphicData uri="http://schemas.openxmlformats.org/drawingml/2006/picture">
-                <pic:pic>
-                  <pic:nvPicPr>
-                    <pic:cNvPr descr="https://raw.githubusercontent.com/sfoucher/TraitementImagesPythonVol1/refs/heads/main/images/jupyter-accueil.png" id="84" name="Picture"/>
-                    <pic:cNvPicPr>
-                      <a:picLocks noChangeArrowheads="1" noChangeAspect="1"/>
-                    </pic:cNvPicPr>
-                  </pic:nvPicPr>
-                  <pic:blipFill>
-                    <a:blip r:embed="rId82"/>
-                    <a:stretch>
-                      <a:fillRect/>
-                    </a:stretch>
-                  </pic:blipFill>
-                  <pic:spPr bwMode="auto">
-                    <a:xfrm>
-                      <a:off x="0" y="0"/>
-                      <a:ext cx="5334000" cy="3853355"/>
-                    </a:xfrm>
-                    <a:prstGeom prst="rect">
-                      <a:avLst/>
-                    </a:prstGeom>
-                    <a:noFill/>
-                    <a:ln w="9525">
-                      <a:noFill/>
-                      <a:headEnd/>
-                      <a:tailEnd/>
-                    </a:ln>
-                  </pic:spPr>
-                </pic:pic>
-              </a:graphicData>
-            </a:graphic>
-          </wp:inline>
-        </w:drawing>
-      </w:r>
-      <w:bookmarkEnd w:id="85"/>
-    </w:p>
+    </w:p>
+    <w:tbl>
+      <w:tblPr>
+        <w:tblStyle w:val="Table"/>
+        <w:tblW w:type="pct" w:w="5000"/>
+        <w:tblLayout w:type="fixed"/>
+        <w:tblLook w:firstRow="0" w:lastRow="0" w:firstColumn="0" w:lastColumn="0" w:noHBand="0" w:noVBand="0" w:val="0000"/>
+      </w:tblPr>
+      <w:tblGrid>
+        <w:gridCol w:w="7920"/>
+      </w:tblGrid>
+      <w:tr>
+        <w:tc>
+          <w:tcPr/>
+          <w:bookmarkStart w:id="85" w:name="fig-jupyterlab"/>
+          <w:p>
+            <w:pPr>
+              <w:pStyle w:val="Compact"/>
+              <w:jc w:val="center"/>
+            </w:pPr>
+            <w:r>
+              <w:drawing>
+                <wp:inline>
+                  <wp:extent cx="5334000" cy="3853355"/>
+                  <wp:effectExtent b="0" l="0" r="0" t="0"/>
+                  <wp:docPr descr="" title="" id="83" name="Picture"/>
+                  <a:graphic>
+                    <a:graphicData uri="http://schemas.openxmlformats.org/drawingml/2006/picture">
+                      <pic:pic>
+                        <pic:nvPicPr>
+                          <pic:cNvPr descr="https://raw.githubusercontent.com/sfoucher/TraitementImagesPythonVol1/refs/heads/main/images/jupyter-accueil.png" id="84" name="Picture"/>
+                          <pic:cNvPicPr>
+                            <a:picLocks noChangeArrowheads="1" noChangeAspect="1"/>
+                          </pic:cNvPicPr>
+                        </pic:nvPicPr>
+                        <pic:blipFill>
+                          <a:blip r:embed="rId82"/>
+                          <a:stretch>
+                            <a:fillRect/>
+                          </a:stretch>
+                        </pic:blipFill>
+                        <pic:spPr bwMode="auto">
+                          <a:xfrm>
+                            <a:off x="0" y="0"/>
+                            <a:ext cx="5334000" cy="3853355"/>
+                          </a:xfrm>
+                          <a:prstGeom prst="rect">
+                            <a:avLst/>
+                          </a:prstGeom>
+                          <a:noFill/>
+                          <a:ln w="9525">
+                            <a:noFill/>
+                            <a:headEnd/>
+                            <a:tailEnd/>
+                          </a:ln>
+                        </pic:spPr>
+                      </pic:pic>
+                    </a:graphicData>
+                  </a:graphic>
+                </wp:inline>
+              </w:drawing>
+            </w:r>
+          </w:p>
+          <w:p>
+            <w:pPr>
+              <w:jc w:val="center"/>
+            </w:pPr>
+            <w:pPr>
+              <w:jc w:val="start"/>
+              <w:spacing w:before="200"/>
+              <w:pStyle w:val="ImageCaption"/>
+            </w:pPr>
+            <w:r>
+              <w:t xml:space="preserve">Figure 1.1: La librairie NumPy est le fondement de nombreuses librairies scientifiques (d’après</w:t>
+            </w:r>
+            <w:r>
+              <w:t xml:space="preserve"> </w:t>
+            </w:r>
+            <w:r>
+              <w:t xml:space="preserve">(Harris 2020)</w:t>
+            </w:r>
+            <w:r>
+              <w:t xml:space="preserve">).</w:t>
+            </w:r>
+          </w:p>
+          <w:bookmarkEnd w:id="85"/>
+        </w:tc>
+      </w:tr>
+    </w:tbl>
     <w:bookmarkEnd w:id="86"/>
     <w:bookmarkEnd w:id="87"/>
-    <w:bookmarkStart w:id="88" w:name="les-structures-de-base-en-python"/>
+    <w:bookmarkStart w:id="91" w:name="les-structures-de-base-en-python"/>
     <w:p>
       <w:pPr>
         <w:pStyle w:val="Heading2"/>
@@ -4005,14 +4022,13 @@
         <w:t xml:space="preserve">Il y a essentiellement deux structures de données que Python manipule : les listes et les dictionnaires.</w:t>
       </w:r>
     </w:p>
-    <w:bookmarkEnd w:id="88"/>
-    <w:bookmarkStart w:id="91" w:name="les-listes"/>
-    <w:p>
-      <w:pPr>
-        <w:pStyle w:val="Heading2"/>
-      </w:pPr>
-      <w:r>
-        <w:t xml:space="preserve">1.5 Les listes</w:t>
+    <w:bookmarkStart w:id="88" w:name="les-listes"/>
+    <w:p>
+      <w:pPr>
+        <w:pStyle w:val="Heading3"/>
+      </w:pPr>
+      <w:r>
+        <w:t xml:space="preserve">1.4.1 Les listes</w:t>
       </w:r>
     </w:p>
     <w:p>
@@ -4091,13 +4107,14 @@
         <w:t xml:space="preserve">Idéales pour stocker des collections d’éléments que vous voulez modifier</w:t>
       </w:r>
     </w:p>
+    <w:bookmarkEnd w:id="88"/>
     <w:bookmarkStart w:id="89" w:name="les-tuples"/>
     <w:p>
       <w:pPr>
         <w:pStyle w:val="Heading3"/>
       </w:pPr>
       <w:r>
-        <w:t xml:space="preserve">1.5.1 Les tuples</w:t>
+        <w:t xml:space="preserve">1.4.2 Les tuples</w:t>
       </w:r>
     </w:p>
     <w:p>
@@ -4171,7 +4188,7 @@
         <w:pStyle w:val="Heading3"/>
       </w:pPr>
       <w:r>
-        <w:t xml:space="preserve">1.5.2 Les ensembles (Sets)</w:t>
+        <w:t xml:space="preserve">1.4.3 Les ensembles (Sets)</w:t>
       </w:r>
     </w:p>
     <w:p>
@@ -4246,7 +4263,7 @@
         <w:pStyle w:val="Heading2"/>
       </w:pPr>
       <w:r>
-        <w:t xml:space="preserve">1.6 Dictionnaires</w:t>
+        <w:t xml:space="preserve">1.5 Dictionnaires</w:t>
       </w:r>
     </w:p>
     <w:p>
@@ -4320,7 +4337,7 @@
         <w:pStyle w:val="Heading2"/>
       </w:pPr>
       <w:r>
-        <w:t xml:space="preserve">1.7 Programmation objet</w:t>
+        <w:t xml:space="preserve">1.6 Programmation objet</w:t>
       </w:r>
     </w:p>
     <w:p>
@@ -4682,7 +4699,7 @@
         <w:pStyle w:val="Heading2"/>
       </w:pPr>
       <w:r>
-        <w:t xml:space="preserve">1.8 Quiz de révision du chapitre</w:t>
+        <w:t xml:space="preserve">1.7 Quiz de révision du chapitre</w:t>
       </w:r>
     </w:p>
     <w:bookmarkEnd w:id="94"/>
@@ -4692,7 +4709,7 @@
         <w:pStyle w:val="Heading2"/>
       </w:pPr>
       <w:r>
-        <w:t xml:space="preserve">1.9 Cahier de révision (notebook)</w:t>
+        <w:t xml:space="preserve">1.8 Cahier de révision (notebook)</w:t>
       </w:r>
     </w:p>
     <w:bookmarkEnd w:id="95"/>
@@ -9567,7 +9584,7 @@
     </w:p>
     <w:bookmarkEnd w:id="171"/>
     <w:bookmarkEnd w:id="172"/>
-    <w:bookmarkStart w:id="198" w:name="sec-chap02"/>
+    <w:bookmarkStart w:id="199" w:name="sec-chap02"/>
     <w:p>
       <w:pPr>
         <w:pStyle w:val="Heading1"/>
@@ -9609,9 +9626,11 @@
       <w:r>
         <w:t xml:space="preserve">Dans ce chapitre, nous abordons quelques techniques de réhaussement et de visualisation d’images. Ce chapitre est aussi disponible sous la forme d’un notebook Python:</w:t>
       </w:r>
-      <w:r>
-        <w:t xml:space="preserve"> </w:t>
-      </w:r>
+    </w:p>
+    <w:p>
+      <w:pPr>
+        <w:pStyle w:val="BodyText"/>
+      </w:pPr>
       <w:hyperlink r:id="rId175">
         <w:r>
           <w:drawing>
@@ -10997,7 +11016,7 @@
     </w:p>
     <w:bookmarkEnd w:id="178"/>
     <w:bookmarkEnd w:id="179"/>
-    <w:bookmarkStart w:id="188" w:name="réhaussements-visuels"/>
+    <w:bookmarkStart w:id="189" w:name="réhaussements-visuels"/>
     <w:p>
       <w:pPr>
         <w:pStyle w:val="Heading2"/>
@@ -12117,7 +12136,7 @@
     <w:bookmarkEnd w:id="182"/>
     <w:bookmarkEnd w:id="183"/>
     <w:bookmarkEnd w:id="184"/>
-    <w:bookmarkStart w:id="185" w:name="réhaussements-linéaires"/>
+    <w:bookmarkStart w:id="186" w:name="réhaussements-linéaires"/>
     <w:p>
       <w:pPr>
         <w:pStyle w:val="Heading3"/>
@@ -12138,6 +12157,7 @@
       <w:pPr>
         <w:pStyle w:val="BodyText"/>
       </w:pPr>
+      <w:bookmarkStart w:id="185" w:name="eq-rehauss-lin"/>
       <m:oMathPara>
         <m:oMathParaPr>
           <m:jc m:val="center"/>
@@ -12320,8 +12340,25 @@
               </m:r>
             </m:sub>
           </m:sSub>
+          <m:r>
+            <m:t>  </m:t>
+          </m:r>
+          <m:d>
+            <m:dPr>
+              <m:begChr m:val="("/>
+              <m:endChr m:val=")"/>
+              <m:sepChr m:val=""/>
+              <m:grow/>
+            </m:dPr>
+            <m:e>
+              <m:r>
+                <m:t>3.1</m:t>
+              </m:r>
+            </m:e>
+          </m:d>
         </m:oMath>
       </m:oMathPara>
+      <w:bookmarkEnd w:id="185"/>
     </w:p>
     <w:p>
       <w:pPr>
@@ -12664,8 +12701,8 @@
         <w:t xml:space="preserve">float</w:t>
       </w:r>
     </w:p>
-    <w:bookmarkEnd w:id="185"/>
-    <w:bookmarkStart w:id="186" w:name="réhaussements-non-linéaires"/>
+    <w:bookmarkEnd w:id="186"/>
+    <w:bookmarkStart w:id="187" w:name="réhaussements-non-linéaires"/>
     <w:p>
       <w:pPr>
         <w:pStyle w:val="Heading3"/>
@@ -12682,8 +12719,8 @@
         <w:t xml:space="preserve">Calcul d’histogrammes, étirement, égalisation, styling</w:t>
       </w:r>
     </w:p>
-    <w:bookmarkEnd w:id="186"/>
-    <w:bookmarkStart w:id="187" w:name="composés-couleurs"/>
+    <w:bookmarkEnd w:id="187"/>
+    <w:bookmarkStart w:id="188" w:name="composés-couleurs"/>
     <w:p>
       <w:pPr>
         <w:pStyle w:val="Heading3"/>
@@ -12710,9 +12747,9 @@
         <w:t xml:space="preserve">) utilisé en encodage de données vidéos.</w:t>
       </w:r>
     </w:p>
-    <w:bookmarkEnd w:id="187"/>
     <w:bookmarkEnd w:id="188"/>
-    <w:bookmarkStart w:id="195" w:name="visualisation"/>
+    <w:bookmarkEnd w:id="189"/>
+    <w:bookmarkStart w:id="196" w:name="visualisation"/>
     <w:p>
       <w:pPr>
         <w:pStyle w:val="Heading2"/>
@@ -12721,7 +12758,7 @@
         <w:t xml:space="preserve">3.3 Visualisation</w:t>
       </w:r>
     </w:p>
-    <w:bookmarkStart w:id="189" w:name="visualisation-en-python"/>
+    <w:bookmarkStart w:id="190" w:name="visualisation-en-python"/>
     <w:p>
       <w:pPr>
         <w:pStyle w:val="Heading3"/>
@@ -12738,8 +12775,8 @@
         <w:t xml:space="preserve">Il faut d’entrée mentionner que Python n’est pas vraiment fait pour visualiser de la donnée de grande taille, le niveau d’interactivité est aussi plus limité. Néanmoins, il est possible de visualiser de petites images avec la librairie Matplotlib.</w:t>
       </w:r>
     </w:p>
-    <w:bookmarkEnd w:id="189"/>
-    <w:bookmarkStart w:id="190" w:name="outils-de-visualisation"/>
+    <w:bookmarkEnd w:id="190"/>
+    <w:bookmarkStart w:id="191" w:name="outils-de-visualisation"/>
     <w:p>
       <w:pPr>
         <w:pStyle w:val="Heading3"/>
@@ -12768,8 +12805,8 @@
         <w:t xml:space="preserve">- ESA Snap</w:t>
       </w:r>
     </w:p>
-    <w:bookmarkEnd w:id="190"/>
-    <w:bookmarkStart w:id="193" w:name="visualisation-sur-le-web"/>
+    <w:bookmarkEnd w:id="191"/>
+    <w:bookmarkStart w:id="194" w:name="visualisation-sur-le-web"/>
     <w:p>
       <w:pPr>
         <w:pStyle w:val="Heading3"/>
@@ -12818,7 +12855,7 @@
       <w:r>
         <w:t xml:space="preserve"> </w:t>
       </w:r>
-      <w:hyperlink r:id="rId191">
+      <w:hyperlink r:id="rId192">
         <w:r>
           <w:rPr>
             <w:rStyle w:val="Hyperlink"/>
@@ -12837,7 +12874,7 @@
       <w:r>
         <w:t xml:space="preserve"> </w:t>
       </w:r>
-      <w:hyperlink r:id="rId192">
+      <w:hyperlink r:id="rId193">
         <w:r>
           <w:rPr>
             <w:rStyle w:val="Hyperlink"/>
@@ -12846,8 +12883,8 @@
         </w:r>
       </w:hyperlink>
     </w:p>
-    <w:bookmarkEnd w:id="193"/>
-    <w:bookmarkStart w:id="194" w:name="visualisation-3d"/>
+    <w:bookmarkEnd w:id="194"/>
+    <w:bookmarkStart w:id="195" w:name="visualisation-3d"/>
     <w:p>
       <w:pPr>
         <w:pStyle w:val="Heading3"/>
@@ -12864,9 +12901,9 @@
         <w:t xml:space="preserve">drapper une image satellite sur un DEM</w:t>
       </w:r>
     </w:p>
-    <w:bookmarkEnd w:id="194"/>
     <w:bookmarkEnd w:id="195"/>
-    <w:bookmarkStart w:id="196" w:name="quiz-de-révision-du-chapitre-1"/>
+    <w:bookmarkEnd w:id="196"/>
+    <w:bookmarkStart w:id="197" w:name="quiz-de-révision-du-chapitre-1"/>
     <w:p>
       <w:pPr>
         <w:pStyle w:val="Heading2"/>
@@ -12875,8 +12912,8 @@
         <w:t xml:space="preserve">3.4 Quiz de révision du chapitre</w:t>
       </w:r>
     </w:p>
-    <w:bookmarkEnd w:id="196"/>
-    <w:bookmarkStart w:id="197" w:name="exercices-de-révision"/>
+    <w:bookmarkEnd w:id="197"/>
+    <w:bookmarkStart w:id="198" w:name="exercices-de-révision"/>
     <w:p>
       <w:pPr>
         <w:pStyle w:val="Heading2"/>
@@ -12885,9 +12922,9 @@
         <w:t xml:space="preserve">3.5 Exercices de révision</w:t>
       </w:r>
     </w:p>
-    <w:bookmarkEnd w:id="197"/>
     <w:bookmarkEnd w:id="198"/>
-    <w:bookmarkStart w:id="210" w:name="sec-chap03"/>
+    <w:bookmarkEnd w:id="199"/>
+    <w:bookmarkStart w:id="211" w:name="sec-chap03"/>
     <w:p>
       <w:pPr>
         <w:pStyle w:val="Heading1"/>
@@ -12896,7 +12933,7 @@
         <w:t xml:space="preserve">4. Transformations spectrales</w:t>
       </w:r>
     </w:p>
-    <w:bookmarkStart w:id="204" w:name="rocket-préambule-2"/>
+    <w:bookmarkStart w:id="205" w:name="rocket-préambule-2"/>
     <w:p>
       <w:pPr>
         <w:pStyle w:val="Heading2"/>
@@ -12927,18 +12964,18 @@
       <w:r>
         <w:t xml:space="preserve"> </w:t>
       </w:r>
-      <w:hyperlink r:id="rId201">
+      <w:hyperlink r:id="rId202">
         <w:r>
           <w:drawing>
             <wp:inline>
               <wp:extent cx="1114425" cy="190500"/>
               <wp:effectExtent b="0" l="0" r="0" t="0"/>
-              <wp:docPr descr="" title="" id="199" name="Picture"/>
+              <wp:docPr descr="" title="" id="200" name="Picture"/>
               <a:graphic>
                 <a:graphicData uri="http://schemas.openxmlformats.org/drawingml/2006/picture">
                   <pic:pic>
                     <pic:nvPicPr>
-                      <pic:cNvPr descr="https://colab.research.google.com/assets/colab-badge.svg" id="200" name="Picture"/>
+                      <pic:cNvPr descr="https://colab.research.google.com/assets/colab-badge.svg" id="201" name="Picture"/>
                       <pic:cNvPicPr>
                         <a:picLocks noChangeArrowheads="1" noChangeAspect="1"/>
                       </pic:cNvPicPr>
@@ -12981,7 +13018,7 @@
         </w:r>
       </w:hyperlink>
     </w:p>
-    <w:bookmarkStart w:id="202" w:name="librairies-2"/>
+    <w:bookmarkStart w:id="203" w:name="librairies-2"/>
     <w:p>
       <w:pPr>
         <w:pStyle w:val="Heading3"/>
@@ -13419,8 +13456,8 @@
         <w:t xml:space="preserve"> plt</w:t>
       </w:r>
     </w:p>
-    <w:bookmarkEnd w:id="202"/>
-    <w:bookmarkStart w:id="203" w:name="images-utilisées"/>
+    <w:bookmarkEnd w:id="203"/>
+    <w:bookmarkStart w:id="204" w:name="images-utilisées"/>
     <w:p>
       <w:pPr>
         <w:pStyle w:val="Heading3"/>
@@ -14304,9 +14341,9 @@
         <w:t xml:space="preserve">(img_s2)</w:t>
       </w:r>
     </w:p>
-    <w:bookmarkEnd w:id="203"/>
     <w:bookmarkEnd w:id="204"/>
-    <w:bookmarkStart w:id="205" w:name="quest-ce-que-linformation-spectrale"/>
+    <w:bookmarkEnd w:id="205"/>
+    <w:bookmarkStart w:id="206" w:name="quest-ce-que-linformation-spectrale"/>
     <w:p>
       <w:pPr>
         <w:pStyle w:val="Heading2"/>
@@ -14323,8 +14360,8 @@
         <w:t xml:space="preserve">L’information spectrale touche à l’exploitation de la dimension spectrale des images (c.à.d le long des bandes spectrales de l’image). La taille de cette dimension spectrale dépend du type de capteurs considéré. Un capteur à très haute résolution spatiale par exemple aura très peu de bandes (4 ou 5). Un capteur multispectral pourra contenir une quinzaine de bande. À l’autre extrême, on trouvera les capteurs hyperspectraux qui peuvent contenir des centaines de bandes spectrales.</w:t>
       </w:r>
     </w:p>
-    <w:bookmarkEnd w:id="205"/>
-    <w:bookmarkStart w:id="206" w:name="indices-spectraux"/>
+    <w:bookmarkEnd w:id="206"/>
+    <w:bookmarkStart w:id="207" w:name="indices-spectraux"/>
     <w:p>
       <w:pPr>
         <w:pStyle w:val="Heading2"/>
@@ -14349,8 +14386,8 @@
         <w:t xml:space="preserve">Le principe d’un indice spectral consiste à mettre en valeur certaines caractéristiques du spectre comme des pentes, des gradients, etc.</w:t>
       </w:r>
     </w:p>
-    <w:bookmarkEnd w:id="206"/>
-    <w:bookmarkStart w:id="208" w:name="réduction-de-dimension"/>
+    <w:bookmarkEnd w:id="207"/>
+    <w:bookmarkStart w:id="209" w:name="réduction-de-dimension"/>
     <w:p>
       <w:pPr>
         <w:pStyle w:val="Heading2"/>
@@ -14359,7 +14396,7 @@
         <w:t xml:space="preserve">4.4 Réduction de dimension</w:t>
       </w:r>
     </w:p>
-    <w:bookmarkStart w:id="207" w:name="analyses-en-composantes-principales"/>
+    <w:bookmarkStart w:id="208" w:name="analyses-en-composantes-principales"/>
     <w:p>
       <w:pPr>
         <w:pStyle w:val="Heading3"/>
@@ -14368,9 +14405,9 @@
         <w:t xml:space="preserve">4.4.1 Analyses en composantes principales</w:t>
       </w:r>
     </w:p>
-    <w:bookmarkEnd w:id="207"/>
     <w:bookmarkEnd w:id="208"/>
-    <w:bookmarkStart w:id="209" w:name="exercices-de-révision-1"/>
+    <w:bookmarkEnd w:id="209"/>
+    <w:bookmarkStart w:id="210" w:name="exercices-de-révision-1"/>
     <w:p>
       <w:pPr>
         <w:pStyle w:val="Heading2"/>
@@ -14379,9 +14416,9 @@
         <w:t xml:space="preserve">4.5 Exercices de révision</w:t>
       </w:r>
     </w:p>
-    <w:bookmarkEnd w:id="209"/>
     <w:bookmarkEnd w:id="210"/>
-    <w:bookmarkStart w:id="245" w:name="sec-chap04"/>
+    <w:bookmarkEnd w:id="211"/>
+    <w:bookmarkStart w:id="249" w:name="sec-chap04"/>
     <w:p>
       <w:pPr>
         <w:pStyle w:val="Heading1"/>
@@ -14390,7 +14427,7 @@
         <w:t xml:space="preserve">5. Transformations spatiales</w:t>
       </w:r>
     </w:p>
-    <w:bookmarkStart w:id="217" w:name="rocket-préambule-3"/>
+    <w:bookmarkStart w:id="218" w:name="rocket-préambule-3"/>
     <w:p>
       <w:pPr>
         <w:pStyle w:val="Heading2"/>
@@ -14407,7 +14444,7 @@
         <w:t xml:space="preserve">Assurez-vous de lire ce préambule avant d’exécutez le reste du notebook.</w:t>
       </w:r>
     </w:p>
-    <w:bookmarkStart w:id="214" w:name="dart-objectifs-1"/>
+    <w:bookmarkStart w:id="215" w:name="dart-objectifs-1"/>
     <w:p>
       <w:pPr>
         <w:pStyle w:val="Heading3"/>
@@ -14428,18 +14465,18 @@
       <w:pPr>
         <w:pStyle w:val="BodyText"/>
       </w:pPr>
-      <w:hyperlink r:id="rId213">
+      <w:hyperlink r:id="rId214">
         <w:r>
           <w:drawing>
             <wp:inline>
               <wp:extent cx="1114425" cy="190500"/>
               <wp:effectExtent b="0" l="0" r="0" t="0"/>
-              <wp:docPr descr="" title="" id="211" name="Picture"/>
+              <wp:docPr descr="" title="" id="212" name="Picture"/>
               <a:graphic>
                 <a:graphicData uri="http://schemas.openxmlformats.org/drawingml/2006/picture">
                   <pic:pic>
                     <pic:nvPicPr>
-                      <pic:cNvPr descr="https://colab.research.google.com/assets/colab-badge.svg" id="212" name="Picture"/>
+                      <pic:cNvPr descr="https://colab.research.google.com/assets/colab-badge.svg" id="213" name="Picture"/>
                       <pic:cNvPicPr>
                         <a:picLocks noChangeArrowheads="1" noChangeAspect="1"/>
                       </pic:cNvPicPr>
@@ -14482,8 +14519,8 @@
         </w:r>
       </w:hyperlink>
     </w:p>
-    <w:bookmarkEnd w:id="214"/>
-    <w:bookmarkStart w:id="215" w:name="librairies-3"/>
+    <w:bookmarkEnd w:id="215"/>
+    <w:bookmarkStart w:id="216" w:name="librairies-3"/>
     <w:p>
       <w:pPr>
         <w:pStyle w:val="Heading3"/>
@@ -14804,8 +14841,8 @@
         <w:t xml:space="preserve"> plt</w:t>
       </w:r>
     </w:p>
-    <w:bookmarkEnd w:id="215"/>
-    <w:bookmarkStart w:id="216" w:name="images-utilisées-1"/>
+    <w:bookmarkEnd w:id="216"/>
+    <w:bookmarkStart w:id="217" w:name="images-utilisées-1"/>
     <w:p>
       <w:pPr>
         <w:pStyle w:val="Heading3"/>
@@ -15689,9 +15726,9 @@
         <w:t xml:space="preserve">(img_SAR)</w:t>
       </w:r>
     </w:p>
-    <w:bookmarkEnd w:id="216"/>
     <w:bookmarkEnd w:id="217"/>
-    <w:bookmarkStart w:id="221" w:name="analyse-fréquentielle"/>
+    <w:bookmarkEnd w:id="218"/>
+    <w:bookmarkStart w:id="224" w:name="analyse-fréquentielle"/>
     <w:p>
       <w:pPr>
         <w:pStyle w:val="Heading2"/>
@@ -15708,7 +15745,7 @@
         <w:t xml:space="preserve">L’analyse fréquentielle, issue du traitement du signal, permet d’avoir un autre point de vue sur les données à partir de ses composantes harmoniques. La modifications de ces composantes de Fourier modifie l’ensemble de l’image et permet de corriger des problèmes systématiques comme des artefacts ou du bruit de capteur. Bien que ce domaine soit un peu éloigné de la télédétection, les images fourniment par les capteurs sont tous sujets à des étapes de traitement du signal et il faut donc en connaître les grands principes afin de pouvoir comprendre certains enjeux lors des traitements.</w:t>
       </w:r>
     </w:p>
-    <w:bookmarkStart w:id="218" w:name="la-transformée-de-fourier"/>
+    <w:bookmarkStart w:id="221" w:name="la-transformée-de-fourier"/>
     <w:p>
       <w:pPr>
         <w:pStyle w:val="Heading3"/>
@@ -15779,6 +15816,7 @@
       <w:pPr>
         <w:pStyle w:val="BodyText"/>
       </w:pPr>
+      <w:bookmarkStart w:id="219" w:name="eq-dft"/>
       <m:oMathPara>
         <m:oMathParaPr>
           <m:jc m:val="center"/>
@@ -15945,8 +15983,25 @@
             </m:rPr>
             <m:t>)</m:t>
           </m:r>
+          <m:r>
+            <m:t>  </m:t>
+          </m:r>
+          <m:d>
+            <m:dPr>
+              <m:begChr m:val="("/>
+              <m:endChr m:val=")"/>
+              <m:sepChr m:val=""/>
+              <m:grow/>
+            </m:dPr>
+            <m:e>
+              <m:r>
+                <m:t>5.1</m:t>
+              </m:r>
+            </m:e>
+          </m:d>
         </m:oMath>
       </m:oMathPara>
+      <w:bookmarkEnd w:id="219"/>
     </w:p>
     <w:p>
       <w:pPr>
@@ -15960,6 +16015,7 @@
       <w:pPr>
         <w:pStyle w:val="BodyText"/>
       </w:pPr>
+      <w:bookmarkStart w:id="220" w:name="eq-idft"/>
       <m:oMathPara>
         <m:oMathParaPr>
           <m:jc m:val="center"/>
@@ -16135,8 +16191,25 @@
             </m:rPr>
             <m:t>)</m:t>
           </m:r>
+          <m:r>
+            <m:t>  </m:t>
+          </m:r>
+          <m:d>
+            <m:dPr>
+              <m:begChr m:val="("/>
+              <m:endChr m:val=")"/>
+              <m:sepChr m:val=""/>
+              <m:grow/>
+            </m:dPr>
+            <m:e>
+              <m:r>
+                <m:t>5.2</m:t>
+              </m:r>
+            </m:e>
+          </m:d>
         </m:oMath>
       </m:oMathPara>
+      <w:bookmarkEnd w:id="220"/>
     </w:p>
     <w:p>
       <w:pPr>
@@ -17290,8 +17363,8 @@
         <w:t xml:space="preserve">plt.show()</w:t>
       </w:r>
     </w:p>
-    <w:bookmarkEnd w:id="218"/>
-    <w:bookmarkStart w:id="219" w:name="filtrage-fréquentielle"/>
+    <w:bookmarkEnd w:id="221"/>
+    <w:bookmarkStart w:id="222" w:name="filtrage-fréquentielle"/>
     <w:p>
       <w:pPr>
         <w:pStyle w:val="Heading3"/>
@@ -17300,8 +17373,8 @@
         <w:t xml:space="preserve">5.2.2 Filtrage fréquentielle</w:t>
       </w:r>
     </w:p>
-    <w:bookmarkEnd w:id="219"/>
-    <w:bookmarkStart w:id="220" w:name="laliasing"/>
+    <w:bookmarkEnd w:id="222"/>
+    <w:bookmarkStart w:id="223" w:name="laliasing"/>
     <w:p>
       <w:pPr>
         <w:pStyle w:val="Heading3"/>
@@ -18703,9 +18776,9 @@
         <w:t xml:space="preserve">)</w:t>
       </w:r>
     </w:p>
-    <w:bookmarkEnd w:id="220"/>
-    <w:bookmarkEnd w:id="221"/>
-    <w:bookmarkStart w:id="235" w:name="filtrage-dimage"/>
+    <w:bookmarkEnd w:id="223"/>
+    <w:bookmarkEnd w:id="224"/>
+    <w:bookmarkStart w:id="239" w:name="filtrage-dimage"/>
     <w:p>
       <w:pPr>
         <w:pStyle w:val="Heading2"/>
@@ -18814,7 +18887,7 @@
       <w:r>
         <w:t xml:space="preserve">La librairie Scipy (</w:t>
       </w:r>
-      <w:hyperlink r:id="rId222">
+      <w:hyperlink r:id="rId225">
         <w:r>
           <w:rPr>
             <w:rStyle w:val="Hyperlink"/>
@@ -18826,7 +18899,7 @@
         <w:t xml:space="preserve">) contient une panoplie complète de filtres.</w:t>
       </w:r>
     </w:p>
-    <w:bookmarkStart w:id="233" w:name="filtrage-linéaire-stationnaire"/>
+    <w:bookmarkStart w:id="236" w:name="filtrage-linéaire-stationnaire"/>
     <w:p>
       <w:pPr>
         <w:pStyle w:val="Heading3"/>
@@ -18885,18 +18958,18 @@
                 <wp:inline>
                   <wp:extent cx="152400" cy="152400"/>
                   <wp:effectExtent b="0" l="0" r="0" t="0"/>
-                  <wp:docPr descr="" title="" id="224" name="Picture"/>
+                  <wp:docPr descr="" title="" id="227" name="Picture"/>
                   <a:graphic>
                     <a:graphicData uri="http://schemas.openxmlformats.org/drawingml/2006/picture">
                       <pic:pic>
                         <pic:nvPicPr>
-                          <pic:cNvPr descr="/opt/quarto/share/formats/docx/note.png" id="225" name="Picture"/>
+                          <pic:cNvPr descr="/opt/quarto/share/formats/docx/note.png" id="228" name="Picture"/>
                           <pic:cNvPicPr>
                             <a:picLocks noChangeArrowheads="1" noChangeAspect="1"/>
                           </pic:cNvPicPr>
                         </pic:nvPicPr>
                         <pic:blipFill>
-                          <a:blip r:embed="rId223"/>
+                          <a:blip r:embed="rId226"/>
                           <a:stretch>
                             <a:fillRect/>
                           </a:stretch>
@@ -19707,18 +19780,18 @@
                 <wp:inline>
                   <wp:extent cx="152400" cy="152400"/>
                   <wp:effectExtent b="0" l="0" r="0" t="0"/>
-                  <wp:docPr descr="" title="" id="226" name="Picture"/>
+                  <wp:docPr descr="" title="" id="229" name="Picture"/>
                   <a:graphic>
                     <a:graphicData uri="http://schemas.openxmlformats.org/drawingml/2006/picture">
                       <pic:pic>
                         <pic:nvPicPr>
-                          <pic:cNvPr descr="/opt/quarto/share/formats/docx/note.png" id="227" name="Picture"/>
+                          <pic:cNvPr descr="/opt/quarto/share/formats/docx/note.png" id="230" name="Picture"/>
                           <pic:cNvPicPr>
                             <a:picLocks noChangeArrowheads="1" noChangeAspect="1"/>
                           </pic:cNvPicPr>
                         </pic:nvPicPr>
                         <pic:blipFill>
-                          <a:blip r:embed="rId223"/>
+                          <a:blip r:embed="rId226"/>
                           <a:stretch>
                             <a:fillRect/>
                           </a:stretch>
@@ -19781,7 +19854,7 @@
         </w:tc>
       </w:tr>
     </w:tbl>
-    <w:bookmarkStart w:id="229" w:name="filtrage-par-convolution"/>
+    <w:bookmarkStart w:id="232" w:name="filtrage-par-convolution"/>
     <w:p>
       <w:pPr>
         <w:pStyle w:val="Heading4"/>
@@ -20415,7 +20488,7 @@
         <w:t xml:space="preserve">arr.plot.imshow()</w:t>
       </w:r>
     </w:p>
-    <w:bookmarkStart w:id="228" w:name="gestion-des-bordures"/>
+    <w:bookmarkStart w:id="231" w:name="gestion-des-bordures"/>
     <w:p>
       <w:pPr>
         <w:pStyle w:val="Heading5"/>
@@ -20424,9 +20497,9 @@
         <w:t xml:space="preserve">5.3.1.1.1 Gestion des bordures</w:t>
       </w:r>
     </w:p>
-    <w:bookmarkEnd w:id="228"/>
-    <w:bookmarkEnd w:id="229"/>
-    <w:bookmarkStart w:id="232" w:name="filtrage-par-une-couche-convolutionnelle"/>
+    <w:bookmarkEnd w:id="231"/>
+    <w:bookmarkEnd w:id="232"/>
+    <w:bookmarkStart w:id="235" w:name="filtrage-par-une-couche-convolutionnelle"/>
     <w:p>
       <w:pPr>
         <w:pStyle w:val="Heading4"/>
@@ -20477,12 +20550,12 @@
                 <wp:inline>
                   <wp:extent cx="152400" cy="152400"/>
                   <wp:effectExtent b="0" l="0" r="0" t="0"/>
-                  <wp:docPr descr="" title="" id="230" name="Picture"/>
+                  <wp:docPr descr="" title="" id="233" name="Picture"/>
                   <a:graphic>
                     <a:graphicData uri="http://schemas.openxmlformats.org/drawingml/2006/picture">
                       <pic:pic>
                         <pic:nvPicPr>
-                          <pic:cNvPr descr="/opt/quarto/share/formats/docx/important.png" id="231" name="Picture"/>
+                          <pic:cNvPr descr="/opt/quarto/share/formats/docx/important.png" id="234" name="Picture"/>
                           <pic:cNvPicPr>
                             <a:picLocks noChangeArrowheads="1" noChangeAspect="1"/>
                           </pic:cNvPicPr>
@@ -20559,9 +20632,9 @@
         <w:t xml:space="preserve">Une couche convolutionnelle est simplement un ensemble de filtres appliqués sur la donnée d’entrée. Ce type de filtrage est à la base des réseaux dits convolutionnels qui seront abordés dans le tome 2.</w:t>
       </w:r>
     </w:p>
-    <w:bookmarkEnd w:id="232"/>
-    <w:bookmarkEnd w:id="233"/>
-    <w:bookmarkStart w:id="234" w:name="filtrage-adaptatif"/>
+    <w:bookmarkEnd w:id="235"/>
+    <w:bookmarkEnd w:id="236"/>
+    <w:bookmarkStart w:id="238" w:name="filtrage-adaptatif"/>
     <w:p>
       <w:pPr>
         <w:pStyle w:val="Heading3"/>
@@ -21024,6 +21097,7 @@
       <w:pPr>
         <w:pStyle w:val="BodyText"/>
       </w:pPr>
+      <w:bookmarkStart w:id="237" w:name="eq-lee-filter"/>
       <m:oMathPara>
         <m:oMathParaPr>
           <m:jc m:val="center"/>
@@ -21224,8 +21298,25 @@
               </m:e>
             </m:mr>
           </m:m>
+          <m:r>
+            <m:t>  </m:t>
+          </m:r>
+          <m:d>
+            <m:dPr>
+              <m:begChr m:val="("/>
+              <m:endChr m:val=")"/>
+              <m:sepChr m:val=""/>
+              <m:grow/>
+            </m:dPr>
+            <m:e>
+              <m:r>
+                <m:t>5.3</m:t>
+              </m:r>
+            </m:e>
+          </m:d>
         </m:oMath>
       </m:oMathPara>
+      <w:bookmarkEnd w:id="237"/>
     </w:p>
     <w:p>
       <w:pPr>
@@ -22073,9 +22164,9 @@
         <w:t xml:space="preserve">On zoomant sur l’image on peut clairement voir que les détails de l’image sont mieux préservés:</w:t>
       </w:r>
     </w:p>
-    <w:bookmarkEnd w:id="234"/>
-    <w:bookmarkEnd w:id="235"/>
-    <w:bookmarkStart w:id="236" w:name="segmentation"/>
+    <w:bookmarkEnd w:id="238"/>
+    <w:bookmarkEnd w:id="239"/>
+    <w:bookmarkStart w:id="240" w:name="segmentation"/>
     <w:p>
       <w:pPr>
         <w:pStyle w:val="Heading2"/>
@@ -22084,8 +22175,8 @@
         <w:t xml:space="preserve">5.4 Segmentation</w:t>
       </w:r>
     </w:p>
-    <w:bookmarkEnd w:id="236"/>
-    <w:bookmarkStart w:id="237" w:name="vectorisation-et-rasterisation"/>
+    <w:bookmarkEnd w:id="240"/>
+    <w:bookmarkStart w:id="241" w:name="vectorisation-et-rasterisation"/>
     <w:p>
       <w:pPr>
         <w:pStyle w:val="Heading2"/>
@@ -22094,8 +22185,8 @@
         <w:t xml:space="preserve">5.5 Vectorisation et rasterisation</w:t>
       </w:r>
     </w:p>
-    <w:bookmarkEnd w:id="237"/>
-    <w:bookmarkStart w:id="242" w:name="analyse-de-terrain"/>
+    <w:bookmarkEnd w:id="241"/>
+    <w:bookmarkStart w:id="246" w:name="analyse-de-terrain"/>
     <w:p>
       <w:pPr>
         <w:pStyle w:val="Heading2"/>
@@ -22104,7 +22195,7 @@
         <w:t xml:space="preserve">5.6 Analyse de terrain</w:t>
       </w:r>
     </w:p>
-    <w:bookmarkStart w:id="238" w:name="élévation"/>
+    <w:bookmarkStart w:id="242" w:name="élévation"/>
     <w:p>
       <w:pPr>
         <w:pStyle w:val="Heading3"/>
@@ -22113,8 +22204,8 @@
         <w:t xml:space="preserve">5.6.1 Élévation</w:t>
       </w:r>
     </w:p>
-    <w:bookmarkEnd w:id="238"/>
-    <w:bookmarkStart w:id="239" w:name="pente"/>
+    <w:bookmarkEnd w:id="242"/>
+    <w:bookmarkStart w:id="243" w:name="pente"/>
     <w:p>
       <w:pPr>
         <w:pStyle w:val="Heading3"/>
@@ -22123,8 +22214,8 @@
         <w:t xml:space="preserve">5.6.2 Pente</w:t>
       </w:r>
     </w:p>
-    <w:bookmarkEnd w:id="239"/>
-    <w:bookmarkStart w:id="240" w:name="ombrage"/>
+    <w:bookmarkEnd w:id="243"/>
+    <w:bookmarkStart w:id="244" w:name="ombrage"/>
     <w:p>
       <w:pPr>
         <w:pStyle w:val="Heading3"/>
@@ -22133,8 +22224,8 @@
         <w:t xml:space="preserve">5.6.3 Ombrage</w:t>
       </w:r>
     </w:p>
-    <w:bookmarkEnd w:id="240"/>
-    <w:bookmarkStart w:id="241" w:name="visibilité"/>
+    <w:bookmarkEnd w:id="244"/>
+    <w:bookmarkStart w:id="245" w:name="visibilité"/>
     <w:p>
       <w:pPr>
         <w:pStyle w:val="Heading3"/>
@@ -22143,9 +22234,9 @@
         <w:t xml:space="preserve">5.6.4 Visibilité</w:t>
       </w:r>
     </w:p>
-    <w:bookmarkEnd w:id="241"/>
-    <w:bookmarkEnd w:id="242"/>
-    <w:bookmarkStart w:id="243" w:name="quiz-de-révision-du-chapitre-2"/>
+    <w:bookmarkEnd w:id="245"/>
+    <w:bookmarkEnd w:id="246"/>
+    <w:bookmarkStart w:id="247" w:name="quiz-de-révision-du-chapitre-2"/>
     <w:p>
       <w:pPr>
         <w:pStyle w:val="Heading2"/>
@@ -22154,8 +22245,8 @@
         <w:t xml:space="preserve">5.7 Quiz de révision du chapitre</w:t>
       </w:r>
     </w:p>
-    <w:bookmarkEnd w:id="243"/>
-    <w:bookmarkStart w:id="244" w:name="exercices-de-révision-2"/>
+    <w:bookmarkEnd w:id="247"/>
+    <w:bookmarkStart w:id="248" w:name="exercices-de-révision-2"/>
     <w:p>
       <w:pPr>
         <w:pStyle w:val="Heading2"/>
@@ -22164,9 +22255,9 @@
         <w:t xml:space="preserve">5.8 Exercices de révision</w:t>
       </w:r>
     </w:p>
-    <w:bookmarkEnd w:id="244"/>
-    <w:bookmarkEnd w:id="245"/>
-    <w:bookmarkStart w:id="257" w:name="bibliographie"/>
+    <w:bookmarkEnd w:id="248"/>
+    <w:bookmarkEnd w:id="249"/>
+    <w:bookmarkStart w:id="261" w:name="bibliographie"/>
     <w:p>
       <w:pPr>
         <w:pStyle w:val="Heading1"/>
@@ -22175,8 +22266,8 @@
         <w:t xml:space="preserve">Bibliographie</w:t>
       </w:r>
     </w:p>
-    <w:bookmarkStart w:id="256" w:name="refs"/>
-    <w:bookmarkStart w:id="247" w:name="ref-Cooley-1965"/>
+    <w:bookmarkStart w:id="260" w:name="refs"/>
+    <w:bookmarkStart w:id="251" w:name="ref-Cooley-1965"/>
     <w:p>
       <w:pPr>
         <w:pStyle w:val="Bibliography"/>
@@ -22206,7 +22297,7 @@
       <w:r>
         <w:t xml:space="preserve"> </w:t>
       </w:r>
-      <w:hyperlink r:id="rId246">
+      <w:hyperlink r:id="rId250">
         <w:r>
           <w:rPr>
             <w:rStyle w:val="Hyperlink"/>
@@ -22218,8 +22309,8 @@
         <w:t xml:space="preserve">.</w:t>
       </w:r>
     </w:p>
-    <w:bookmarkEnd w:id="247"/>
-    <w:bookmarkStart w:id="249" w:name="ref-NumpyNature"/>
+    <w:bookmarkEnd w:id="251"/>
+    <w:bookmarkStart w:id="253" w:name="ref-NumpyNature"/>
     <w:p>
       <w:pPr>
         <w:pStyle w:val="Bibliography"/>
@@ -22249,7 +22340,7 @@
       <w:r>
         <w:t xml:space="preserve"> </w:t>
       </w:r>
-      <w:hyperlink r:id="rId248">
+      <w:hyperlink r:id="rId252">
         <w:r>
           <w:rPr>
             <w:rStyle w:val="Hyperlink"/>
@@ -22261,8 +22352,8 @@
         <w:t xml:space="preserve">.</w:t>
       </w:r>
     </w:p>
-    <w:bookmarkEnd w:id="249"/>
-    <w:bookmarkStart w:id="251" w:name="ref-xarray-2017"/>
+    <w:bookmarkEnd w:id="253"/>
+    <w:bookmarkStart w:id="255" w:name="ref-xarray-2017"/>
     <w:p>
       <w:pPr>
         <w:pStyle w:val="Bibliography"/>
@@ -22295,7 +22386,7 @@
       <w:r>
         <w:t xml:space="preserve"> </w:t>
       </w:r>
-      <w:hyperlink r:id="rId250">
+      <w:hyperlink r:id="rId254">
         <w:r>
           <w:rPr>
             <w:rStyle w:val="Hyperlink"/>
@@ -22307,8 +22398,8 @@
         <w:t xml:space="preserve">.</w:t>
       </w:r>
     </w:p>
-    <w:bookmarkEnd w:id="251"/>
-    <w:bookmarkStart w:id="253" w:name="ref-Lee-1986"/>
+    <w:bookmarkEnd w:id="255"/>
+    <w:bookmarkStart w:id="257" w:name="ref-Lee-1986"/>
     <w:p>
       <w:pPr>
         <w:pStyle w:val="Bibliography"/>
@@ -22341,7 +22432,7 @@
       <w:r>
         <w:t xml:space="preserve"> </w:t>
       </w:r>
-      <w:hyperlink r:id="rId252">
+      <w:hyperlink r:id="rId256">
         <w:r>
           <w:rPr>
             <w:rStyle w:val="Hyperlink"/>
@@ -22353,8 +22444,8 @@
         <w:t xml:space="preserve">.</w:t>
       </w:r>
     </w:p>
-    <w:bookmarkEnd w:id="253"/>
-    <w:bookmarkStart w:id="255" w:name="ref-OGCGeoTIFF"/>
+    <w:bookmarkEnd w:id="257"/>
+    <w:bookmarkStart w:id="259" w:name="ref-OGCGeoTIFF"/>
     <w:p>
       <w:pPr>
         <w:pStyle w:val="Bibliography"/>
@@ -22377,7 +22468,7 @@
       <w:r>
         <w:t xml:space="preserve"> </w:t>
       </w:r>
-      <w:hyperlink r:id="rId254">
+      <w:hyperlink r:id="rId258">
         <w:r>
           <w:rPr>
             <w:rStyle w:val="Hyperlink"/>
@@ -22389,9 +22480,9 @@
         <w:t xml:space="preserve">.</w:t>
       </w:r>
     </w:p>
-    <w:bookmarkEnd w:id="255"/>
-    <w:bookmarkEnd w:id="256"/>
-    <w:bookmarkEnd w:id="257"/>
+    <w:bookmarkEnd w:id="259"/>
+    <w:bookmarkEnd w:id="260"/>
+    <w:bookmarkEnd w:id="261"/>
     <w:sectPr/>
   </w:body>
 </w:document>

--- a/docx/Traitement-d-images-satellites-avec-Python.docx
+++ b/docx/Traitement-d-images-satellites-avec-Python.docx
@@ -5982,7 +5982,7 @@
     </w:p>
     <w:bookmarkEnd w:id="103"/>
     <w:bookmarkEnd w:id="104"/>
-    <w:bookmarkStart w:id="131" w:name="sec-011"/>
+    <w:bookmarkStart w:id="131" w:name="importation-dimages"/>
     <w:p>
       <w:pPr>
         <w:pStyle w:val="Heading2"/>
@@ -7006,7 +7006,7 @@
     </w:tbl>
     <w:bookmarkEnd w:id="130"/>
     <w:bookmarkEnd w:id="131"/>
-    <w:bookmarkStart w:id="153" w:name="sec-012"/>
+    <w:bookmarkStart w:id="153" w:name="manipulation-des-images"/>
     <w:p>
       <w:pPr>
         <w:pStyle w:val="Heading2"/>
@@ -8773,7 +8773,7 @@
     </w:p>
     <w:bookmarkEnd w:id="152"/>
     <w:bookmarkEnd w:id="153"/>
-    <w:bookmarkStart w:id="162" w:name="sec-013"/>
+    <w:bookmarkStart w:id="162" w:name="données-en-géoscience"/>
     <w:p>
       <w:pPr>
         <w:pStyle w:val="Heading2"/>
@@ -9270,7 +9270,7 @@
     <w:bookmarkEnd w:id="160"/>
     <w:bookmarkEnd w:id="161"/>
     <w:bookmarkEnd w:id="162"/>
-    <w:bookmarkStart w:id="167" w:name="sec-012"/>
+    <w:bookmarkStart w:id="167" w:name="importation-de-données-vectorielles"/>
     <w:p>
       <w:pPr>
         <w:pStyle w:val="Heading2"/>
@@ -9279,7 +9279,7 @@
         <w:t xml:space="preserve">2.5 Importation de données vectorielles</w:t>
       </w:r>
     </w:p>
-    <w:bookmarkStart w:id="163" w:name="sec-0121"/>
+    <w:bookmarkStart w:id="163" w:name="importation-dun-fichier-shapefile"/>
     <w:p>
       <w:pPr>
         <w:pStyle w:val="Heading3"/>
@@ -9299,7 +9299,7 @@
       </w:r>
     </w:p>
     <w:bookmarkEnd w:id="163"/>
-    <w:bookmarkStart w:id="164" w:name="sec-0122"/>
+    <w:bookmarkStart w:id="164" w:name="X0f143817d83c52404b6826d29e0a7b774f648af"/>
     <w:p>
       <w:pPr>
         <w:pStyle w:val="Heading3"/>
@@ -9319,7 +9319,7 @@
       </w:r>
     </w:p>
     <w:bookmarkEnd w:id="164"/>
-    <w:bookmarkStart w:id="165" w:name="sec-0123"/>
+    <w:bookmarkStart w:id="165" w:name="X63f691f5cfc56e6c2c2ddd2b7c0c6c672369599"/>
     <w:p>
       <w:pPr>
         <w:pStyle w:val="Heading3"/>
@@ -9345,7 +9345,7 @@
       </w:r>
     </w:p>
     <w:bookmarkEnd w:id="165"/>
-    <w:bookmarkStart w:id="166" w:name="sec-0124"/>
+    <w:bookmarkStart w:id="166" w:name="importation-dun-fichier-shapefile-1"/>
     <w:p>
       <w:pPr>
         <w:pStyle w:val="Heading3"/>
@@ -9366,7 +9366,7 @@
     </w:p>
     <w:bookmarkEnd w:id="166"/>
     <w:bookmarkEnd w:id="167"/>
-    <w:bookmarkStart w:id="169" w:name="sec-014"/>
+    <w:bookmarkStart w:id="169" w:name="manipulation-de-données-vectorielles"/>
     <w:p>
       <w:pPr>
         <w:pStyle w:val="Heading2"/>
@@ -9386,7 +9386,7 @@
     </w:p>
     <w:bookmarkEnd w:id="168"/>
     <w:bookmarkEnd w:id="169"/>
-    <w:bookmarkStart w:id="170" w:name="sec-015"/>
+    <w:bookmarkStart w:id="170" w:name="quiz-de-révision-du-chapitre-1"/>
     <w:p>
       <w:pPr>
         <w:pStyle w:val="Heading2"/>
@@ -9396,190 +9396,13 @@
       </w:r>
     </w:p>
     <w:bookmarkEnd w:id="170"/>
-    <w:bookmarkStart w:id="171" w:name="sec-016"/>
+    <w:bookmarkStart w:id="171" w:name="exercices-de-révision"/>
     <w:p>
       <w:pPr>
         <w:pStyle w:val="Heading2"/>
       </w:pPr>
       <w:r>
         <w:t xml:space="preserve">2.8 Exercices de révision</w:t>
-      </w:r>
-    </w:p>
-    <w:p>
-      <w:pPr>
-        <w:pStyle w:val="FirstParagraph"/>
-      </w:pPr>
-      <w:r>
-        <w:rPr>
-          <w:b/>
-          <w:bCs/>
-        </w:rPr>
-        <w:t xml:space="preserve">Exercice 1.</w:t>
-      </w:r>
-      <w:r>
-        <w:t xml:space="preserve"> </w:t>
-      </w:r>
-      <w:r>
-        <w:t xml:space="preserve">À compléter</w:t>
-      </w:r>
-    </w:p>
-    <w:p>
-      <w:pPr>
-        <w:pStyle w:val="SourceCode"/>
-      </w:pPr>
-      <w:r>
-        <w:rPr>
-          <w:rStyle w:val="CommentTok"/>
-        </w:rPr>
-        <w:t xml:space="preserve"># ...</w:t>
-      </w:r>
-      <w:r>
-        <w:br/>
-      </w:r>
-      <w:r>
-        <w:rPr>
-          <w:rStyle w:val="CommentTok"/>
-        </w:rPr>
-        <w:t xml:space="preserve"># à compléter</w:t>
-      </w:r>
-    </w:p>
-    <w:p>
-      <w:pPr>
-        <w:pStyle w:val="FirstParagraph"/>
-      </w:pPr>
-      <w:r>
-        <w:t xml:space="preserve">Correction à la</w:t>
-      </w:r>
-      <w:r>
-        <w:t xml:space="preserve"> </w:t>
-      </w:r>
-      <w:r>
-        <w:rPr>
-          <w:b/>
-          <w:bCs/>
-        </w:rPr>
-        <w:t xml:space="preserve">?@sec-08011</w:t>
-      </w:r>
-      <w:r>
-        <w:t xml:space="preserve">.</w:t>
-      </w:r>
-    </w:p>
-    <w:p>
-      <w:pPr>
-        <w:pStyle w:val="BodyText"/>
-      </w:pPr>
-      <w:r>
-        <w:rPr>
-          <w:b/>
-          <w:bCs/>
-        </w:rPr>
-        <w:t xml:space="preserve">Exercice 2.</w:t>
-      </w:r>
-      <w:r>
-        <w:t xml:space="preserve"> </w:t>
-      </w:r>
-      <w:r>
-        <w:t xml:space="preserve">À compléter</w:t>
-      </w:r>
-    </w:p>
-    <w:p>
-      <w:pPr>
-        <w:pStyle w:val="SourceCode"/>
-      </w:pPr>
-      <w:r>
-        <w:rPr>
-          <w:rStyle w:val="CommentTok"/>
-        </w:rPr>
-        <w:t xml:space="preserve"># ...</w:t>
-      </w:r>
-      <w:r>
-        <w:br/>
-      </w:r>
-      <w:r>
-        <w:rPr>
-          <w:rStyle w:val="CommentTok"/>
-        </w:rPr>
-        <w:t xml:space="preserve"># à compléter</w:t>
-      </w:r>
-    </w:p>
-    <w:p>
-      <w:pPr>
-        <w:pStyle w:val="FirstParagraph"/>
-      </w:pPr>
-      <w:r>
-        <w:t xml:space="preserve">Correction à la</w:t>
-      </w:r>
-      <w:r>
-        <w:t xml:space="preserve"> </w:t>
-      </w:r>
-      <w:r>
-        <w:rPr>
-          <w:b/>
-          <w:bCs/>
-        </w:rPr>
-        <w:t xml:space="preserve">?@sec-08012</w:t>
-      </w:r>
-      <w:r>
-        <w:t xml:space="preserve">.</w:t>
-      </w:r>
-    </w:p>
-    <w:p>
-      <w:pPr>
-        <w:pStyle w:val="BodyText"/>
-      </w:pPr>
-      <w:r>
-        <w:rPr>
-          <w:b/>
-          <w:bCs/>
-        </w:rPr>
-        <w:t xml:space="preserve">Exercice 3.</w:t>
-      </w:r>
-      <w:r>
-        <w:t xml:space="preserve"> </w:t>
-      </w:r>
-      <w:r>
-        <w:t xml:space="preserve">À compléter</w:t>
-      </w:r>
-    </w:p>
-    <w:p>
-      <w:pPr>
-        <w:pStyle w:val="SourceCode"/>
-      </w:pPr>
-      <w:r>
-        <w:rPr>
-          <w:rStyle w:val="CommentTok"/>
-        </w:rPr>
-        <w:t xml:space="preserve"># ...</w:t>
-      </w:r>
-      <w:r>
-        <w:br/>
-      </w:r>
-      <w:r>
-        <w:rPr>
-          <w:rStyle w:val="CommentTok"/>
-        </w:rPr>
-        <w:t xml:space="preserve"># à compléter</w:t>
-      </w:r>
-    </w:p>
-    <w:p>
-      <w:pPr>
-        <w:pStyle w:val="FirstParagraph"/>
-      </w:pPr>
-      <w:r>
-        <w:t xml:space="preserve">Correction à la</w:t>
-      </w:r>
-      <w:r>
-        <w:t xml:space="preserve"> </w:t>
-      </w:r>
-      <w:r>
-        <w:rPr>
-          <w:b/>
-          <w:bCs/>
-        </w:rPr>
-        <w:t xml:space="preserve">?@sec-08013</w:t>
-      </w:r>
-      <w:r>
-        <w:t xml:space="preserve">.</w:t>
       </w:r>
     </w:p>
     <w:bookmarkEnd w:id="171"/>
@@ -12903,7 +12726,7 @@
     </w:p>
     <w:bookmarkEnd w:id="195"/>
     <w:bookmarkEnd w:id="196"/>
-    <w:bookmarkStart w:id="197" w:name="quiz-de-révision-du-chapitre-1"/>
+    <w:bookmarkStart w:id="197" w:name="quiz-de-révision-du-chapitre-2"/>
     <w:p>
       <w:pPr>
         <w:pStyle w:val="Heading2"/>
@@ -12913,7 +12736,7 @@
       </w:r>
     </w:p>
     <w:bookmarkEnd w:id="197"/>
-    <w:bookmarkStart w:id="198" w:name="exercices-de-révision"/>
+    <w:bookmarkStart w:id="198" w:name="exercices-de-révision-1"/>
     <w:p>
       <w:pPr>
         <w:pStyle w:val="Heading2"/>
@@ -14407,7 +14230,7 @@
     </w:p>
     <w:bookmarkEnd w:id="208"/>
     <w:bookmarkEnd w:id="209"/>
-    <w:bookmarkStart w:id="210" w:name="exercices-de-révision-1"/>
+    <w:bookmarkStart w:id="210" w:name="exercices-de-révision-2"/>
     <w:p>
       <w:pPr>
         <w:pStyle w:val="Heading2"/>
@@ -22236,7 +22059,7 @@
     </w:p>
     <w:bookmarkEnd w:id="245"/>
     <w:bookmarkEnd w:id="246"/>
-    <w:bookmarkStart w:id="247" w:name="quiz-de-révision-du-chapitre-2"/>
+    <w:bookmarkStart w:id="247" w:name="quiz-de-révision-du-chapitre-3"/>
     <w:p>
       <w:pPr>
         <w:pStyle w:val="Heading2"/>
@@ -22246,7 +22069,7 @@
       </w:r>
     </w:p>
     <w:bookmarkEnd w:id="247"/>
-    <w:bookmarkStart w:id="248" w:name="exercices-de-révision-2"/>
+    <w:bookmarkStart w:id="248" w:name="exercices-de-révision-3"/>
     <w:p>
       <w:pPr>
         <w:pStyle w:val="Heading2"/>

--- a/docx/Traitement-d-images-satellites-avec-Python.docx
+++ b/docx/Traitement-d-images-satellites-avec-Python.docx
@@ -4714,7 +4714,7 @@
     </w:p>
     <w:bookmarkEnd w:id="95"/>
     <w:bookmarkEnd w:id="96"/>
-    <w:bookmarkStart w:id="172" w:name="sec-chap01"/>
+    <w:bookmarkStart w:id="175" w:name="sec-chap01"/>
     <w:p>
       <w:pPr>
         <w:pStyle w:val="Heading1"/>
@@ -4723,7 +4723,7 @@
         <w:t xml:space="preserve">2. Importation et manipulation de données spatiales</w:t>
       </w:r>
     </w:p>
-    <w:bookmarkStart w:id="104" w:name="rocket-préambule"/>
+    <w:bookmarkStart w:id="110" w:name="rocket-préambule"/>
     <w:p>
       <w:pPr>
         <w:pStyle w:val="Heading2"/>
@@ -4810,7 +4810,7 @@
         </w:r>
       </w:hyperlink>
     </w:p>
-    <w:bookmarkStart w:id="102" w:name="librairies"/>
+    <w:bookmarkStart w:id="108" w:name="librairies"/>
     <w:p>
       <w:pPr>
         <w:pStyle w:val="Heading3"/>
@@ -4834,9 +4834,14 @@
           <w:numId w:val="1022"/>
         </w:numPr>
       </w:pPr>
-      <w:r>
-        <w:t xml:space="preserve">scipy</w:t>
-      </w:r>
+      <w:hyperlink r:id="rId101">
+        <w:r>
+          <w:rPr>
+            <w:rStyle w:val="Hyperlink"/>
+          </w:rPr>
+          <w:t xml:space="preserve">SciPy -</w:t>
+        </w:r>
+      </w:hyperlink>
     </w:p>
     <w:p>
       <w:pPr>
@@ -4845,9 +4850,14 @@
           <w:numId w:val="1022"/>
         </w:numPr>
       </w:pPr>
-      <w:r>
-        <w:t xml:space="preserve">numpy</w:t>
-      </w:r>
+      <w:hyperlink r:id="rId102">
+        <w:r>
+          <w:rPr>
+            <w:rStyle w:val="Hyperlink"/>
+          </w:rPr>
+          <w:t xml:space="preserve">NumPy -</w:t>
+        </w:r>
+      </w:hyperlink>
     </w:p>
     <w:p>
       <w:pPr>
@@ -4856,9 +4866,14 @@
           <w:numId w:val="1022"/>
         </w:numPr>
       </w:pPr>
-      <w:r>
-        <w:t xml:space="preserve">opencv</w:t>
-      </w:r>
+      <w:hyperlink r:id="rId103">
+        <w:r>
+          <w:rPr>
+            <w:rStyle w:val="Hyperlink"/>
+          </w:rPr>
+          <w:t xml:space="preserve">opencv-python · PyPI</w:t>
+        </w:r>
+      </w:hyperlink>
     </w:p>
     <w:p>
       <w:pPr>
@@ -4867,9 +4882,14 @@
           <w:numId w:val="1022"/>
         </w:numPr>
       </w:pPr>
-      <w:r>
-        <w:t xml:space="preserve">rasterio</w:t>
-      </w:r>
+      <w:hyperlink r:id="rId104">
+        <w:r>
+          <w:rPr>
+            <w:rStyle w:val="Hyperlink"/>
+          </w:rPr>
+          <w:t xml:space="preserve">scikit-image</w:t>
+        </w:r>
+      </w:hyperlink>
     </w:p>
     <w:p>
       <w:pPr>
@@ -4878,7 +4898,39 @@
           <w:numId w:val="1022"/>
         </w:numPr>
       </w:pPr>
-      <w:hyperlink r:id="rId101">
+      <w:hyperlink r:id="rId105">
+        <w:r>
+          <w:rPr>
+            <w:rStyle w:val="Hyperlink"/>
+          </w:rPr>
+          <w:t xml:space="preserve">Rasterio</w:t>
+        </w:r>
+      </w:hyperlink>
+    </w:p>
+    <w:p>
+      <w:pPr>
+        <w:numPr>
+          <w:ilvl w:val="0"/>
+          <w:numId w:val="1022"/>
+        </w:numPr>
+      </w:pPr>
+      <w:hyperlink r:id="rId106">
+        <w:r>
+          <w:rPr>
+            <w:rStyle w:val="Hyperlink"/>
+          </w:rPr>
+          <w:t xml:space="preserve">Xarray</w:t>
+        </w:r>
+      </w:hyperlink>
+    </w:p>
+    <w:p>
+      <w:pPr>
+        <w:numPr>
+          <w:ilvl w:val="0"/>
+          <w:numId w:val="1022"/>
+        </w:numPr>
+      </w:pPr>
+      <w:hyperlink r:id="rId107">
         <w:r>
           <w:rPr>
             <w:rStyle w:val="Hyperlink"/>
@@ -4889,17 +4941,6 @@
     </w:p>
     <w:p>
       <w:pPr>
-        <w:numPr>
-          <w:ilvl w:val="0"/>
-          <w:numId w:val="1022"/>
-        </w:numPr>
-      </w:pPr>
-      <w:r>
-        <w:t xml:space="preserve">xarray</w:t>
-      </w:r>
-    </w:p>
-    <w:p>
-      <w:pPr>
         <w:pStyle w:val="FirstParagraph"/>
       </w:pPr>
       <w:r>
@@ -5194,8 +5235,8 @@
         <w:t xml:space="preserve"> plt</w:t>
       </w:r>
     </w:p>
-    <w:bookmarkEnd w:id="102"/>
-    <w:bookmarkStart w:id="103" w:name="données"/>
+    <w:bookmarkEnd w:id="108"/>
+    <w:bookmarkStart w:id="109" w:name="données"/>
     <w:p>
       <w:pPr>
         <w:pStyle w:val="Heading3"/>
@@ -5980,9 +6021,9 @@
         <w:t xml:space="preserve">(img_rgbnir)</w:t>
       </w:r>
     </w:p>
-    <w:bookmarkEnd w:id="103"/>
-    <w:bookmarkEnd w:id="104"/>
-    <w:bookmarkStart w:id="131" w:name="importation-dimages"/>
+    <w:bookmarkEnd w:id="109"/>
+    <w:bookmarkEnd w:id="110"/>
+    <w:bookmarkStart w:id="134" w:name="importation-dimages"/>
     <w:p>
       <w:pPr>
         <w:pStyle w:val="Heading2"/>
@@ -5998,7 +6039,7 @@
       <w:r>
         <w:t xml:space="preserve">La première étape avant tout traitement est d’accéder à la donnée image pour qu’elle soit manipulée par le programme Python. L’imagerie satellite présente certains défis notamment en raison de la taille parfois très importante des images. Il existe maintenant certaines librairies, comme 🔖</w:t>
       </w:r>
-      <w:hyperlink r:id="rId105">
+      <w:hyperlink r:id="rId106">
         <w:r>
           <w:rPr>
             <w:rStyle w:val="Hyperlink"/>
@@ -6012,7 +6053,7 @@
       <w:r>
         <w:t xml:space="preserve"> </w:t>
       </w:r>
-      <w:hyperlink r:id="rId106">
+      <w:hyperlink r:id="rId111">
         <w:r>
           <w:rPr>
             <w:rStyle w:val="Hyperlink"/>
@@ -6072,7 +6113,7 @@
       <w:r>
         <w:t xml:space="preserve">elle-même qui contient les valeurs brutes des pixels. Cette matrice sera souvent un cube à trois dimensions. En Python, ce cube sera le plus souvent un objet de la librairie 🔖</w:t>
       </w:r>
-      <w:hyperlink r:id="rId107">
+      <w:hyperlink r:id="rId102">
         <w:r>
           <w:rPr>
             <w:rStyle w:val="Hyperlink"/>
@@ -6139,7 +6180,7 @@
         <w:t xml:space="preserve">Les différents formats se distinguent principalement sur la manière dont ces trois caractéristiques sont gérées.</w:t>
       </w:r>
     </w:p>
-    <w:bookmarkStart w:id="126" w:name="formats-des-images"/>
+    <w:bookmarkStart w:id="129" w:name="formats-des-images"/>
     <w:p>
       <w:pPr>
         <w:pStyle w:val="Heading3"/>
@@ -6168,7 +6209,7 @@
       <w:r>
         <w:t xml:space="preserve">. La librairie GDAL rassemble la plupart des formats matriciels rencontrés en géomatique (voir 🔖</w:t>
       </w:r>
-      <w:hyperlink r:id="rId108">
+      <w:hyperlink r:id="rId112">
         <w:r>
           <w:rPr>
             <w:rStyle w:val="Hyperlink"/>
@@ -6212,7 +6253,7 @@
       <w:r>
         <w:t xml:space="preserve">issus de l’imagerie numérique grand publique comme 🔖</w:t>
       </w:r>
-      <w:hyperlink r:id="rId109">
+      <w:hyperlink r:id="rId113">
         <w:r>
           <w:rPr>
             <w:rStyle w:val="Hyperlink"/>
@@ -6226,7 +6267,7 @@
       <w:r>
         <w:t xml:space="preserve"> </w:t>
       </w:r>
-      <w:hyperlink r:id="rId110">
+      <w:hyperlink r:id="rId114">
         <w:r>
           <w:rPr>
             <w:rStyle w:val="Hyperlink"/>
@@ -6329,7 +6370,7 @@
         <w:t xml:space="preserve">!apt-get install gdal-bin libgdal-dev</w:t>
       </w:r>
     </w:p>
-    <w:bookmarkStart w:id="120" w:name="formats-de-type-rvb"/>
+    <w:bookmarkStart w:id="123" w:name="formats-de-type-rvb"/>
     <w:p>
       <w:pPr>
         <w:pStyle w:val="Heading4"/>
@@ -6358,7 +6399,7 @@
       <w:r>
         <w:t xml:space="preserve"> </w:t>
       </w:r>
-      <w:hyperlink r:id="rId111">
+      <w:hyperlink r:id="rId115">
         <w:r>
           <w:rPr>
             <w:rStyle w:val="Hyperlink"/>
@@ -6375,7 +6416,7 @@
       <w:r>
         <w:t xml:space="preserve"> </w:t>
       </w:r>
-      <w:hyperlink r:id="rId112">
+      <w:hyperlink r:id="rId116">
         <w:r>
           <w:rPr>
             <w:rStyle w:val="Hyperlink"/>
@@ -6387,7 +6428,7 @@
         <w:t xml:space="preserve">.</w:t>
       </w:r>
     </w:p>
-    <w:bookmarkStart w:id="114" w:name="lecture-avec-la-librairie-pil"/>
+    <w:bookmarkStart w:id="118" w:name="lecture-avec-la-librairie-pil"/>
     <w:p>
       <w:pPr>
         <w:pStyle w:val="Heading5"/>
@@ -6429,7 +6470,7 @@
       <w:tr>
         <w:tc>
           <w:tcPr/>
-          <w:bookmarkStart w:id="113" w:name="lst-lecture-PIL-PNG"/>
+          <w:bookmarkStart w:id="117" w:name="lst-lecture-PIL-PNG"/>
           <w:p>
             <w:pPr>
               <w:jc w:val="center"/>
@@ -6473,12 +6514,12 @@
               <w:t xml:space="preserve">img</w:t>
             </w:r>
           </w:p>
-          <w:bookmarkEnd w:id="113"/>
+          <w:bookmarkEnd w:id="117"/>
         </w:tc>
       </w:tr>
     </w:tbl>
-    <w:bookmarkEnd w:id="114"/>
-    <w:bookmarkStart w:id="116" w:name="lecture-avec-la-librairie-opencv"/>
+    <w:bookmarkEnd w:id="118"/>
+    <w:bookmarkStart w:id="120" w:name="lecture-avec-la-librairie-opencv"/>
     <w:p>
       <w:pPr>
         <w:pStyle w:val="Heading5"/>
@@ -6497,7 +6538,7 @@
       <w:r>
         <w:t xml:space="preserve"> </w:t>
       </w:r>
-      <w:hyperlink r:id="rId112">
+      <w:hyperlink r:id="rId116">
         <w:r>
           <w:rPr>
             <w:rStyle w:val="Hyperlink"/>
@@ -6540,7 +6581,7 @@
       <w:tr>
         <w:tc>
           <w:tcPr/>
-          <w:bookmarkStart w:id="115" w:name="lst-lecture-opencv-PNG"/>
+          <w:bookmarkStart w:id="119" w:name="lst-lecture-opencv-PNG"/>
           <w:p>
             <w:pPr>
               <w:jc w:val="center"/>
@@ -6584,12 +6625,12 @@
               <w:t xml:space="preserve">img</w:t>
             </w:r>
           </w:p>
-          <w:bookmarkEnd w:id="115"/>
+          <w:bookmarkEnd w:id="119"/>
         </w:tc>
       </w:tr>
     </w:tbl>
-    <w:bookmarkEnd w:id="116"/>
-    <w:bookmarkStart w:id="119" w:name="lecture-avec-la-librairie-rasterio"/>
+    <w:bookmarkEnd w:id="120"/>
+    <w:bookmarkStart w:id="122" w:name="lecture-avec-la-librairie-rasterio"/>
     <w:p>
       <w:pPr>
         <w:pStyle w:val="Heading5"/>
@@ -6608,7 +6649,7 @@
       <w:r>
         <w:t xml:space="preserve"> </w:t>
       </w:r>
-      <w:hyperlink r:id="rId117">
+      <w:hyperlink r:id="rId105">
         <w:r>
           <w:rPr>
             <w:rStyle w:val="Hyperlink"/>
@@ -6647,7 +6688,7 @@
       <w:tr>
         <w:tc>
           <w:tcPr/>
-          <w:bookmarkStart w:id="118" w:name="lst-lecturerasterioPNG"/>
+          <w:bookmarkStart w:id="121" w:name="lst-lecturerasterioPNG"/>
           <w:p>
             <w:pPr>
               <w:jc w:val="center"/>
@@ -6691,13 +6732,13 @@
               <w:t xml:space="preserve">img</w:t>
             </w:r>
           </w:p>
-          <w:bookmarkEnd w:id="118"/>
+          <w:bookmarkEnd w:id="121"/>
         </w:tc>
       </w:tr>
     </w:tbl>
-    <w:bookmarkEnd w:id="119"/>
-    <w:bookmarkEnd w:id="120"/>
-    <w:bookmarkStart w:id="123" w:name="le-format-geotiff"/>
+    <w:bookmarkEnd w:id="122"/>
+    <w:bookmarkEnd w:id="123"/>
+    <w:bookmarkStart w:id="126" w:name="le-format-geotiff"/>
     <w:p>
       <w:pPr>
         <w:pStyle w:val="Heading4"/>
@@ -6716,7 +6757,7 @@
       <w:r>
         <w:t xml:space="preserve"> </w:t>
       </w:r>
-      <w:hyperlink r:id="rId121">
+      <w:hyperlink r:id="rId124">
         <w:r>
           <w:rPr>
             <w:rStyle w:val="Hyperlink"/>
@@ -6741,7 +6782,7 @@
       <w:r>
         <w:t xml:space="preserve"> </w:t>
       </w:r>
-      <w:hyperlink r:id="rId106">
+      <w:hyperlink r:id="rId111">
         <w:r>
           <w:rPr>
             <w:rStyle w:val="Hyperlink"/>
@@ -6766,7 +6807,7 @@
         <w:t xml:space="preserve">), qui offre des capacités de lecture et d’écriture pour ce format. Cette compatibilité étendue a contribué à son adoption généralisée dans la communauté géospatiale.</w:t>
       </w:r>
     </w:p>
-    <w:bookmarkStart w:id="122" w:name="standardisation-par-logc"/>
+    <w:bookmarkStart w:id="125" w:name="standardisation-par-logc"/>
     <w:p>
       <w:pPr>
         <w:pStyle w:val="Heading5"/>
@@ -6792,9 +6833,9 @@
         <w:t xml:space="preserve">, apporte plusieurs améliorations et clarifications importantes.</w:t>
       </w:r>
     </w:p>
-    <w:bookmarkEnd w:id="122"/>
-    <w:bookmarkEnd w:id="123"/>
-    <w:bookmarkStart w:id="125" w:name="le-format-cog"/>
+    <w:bookmarkEnd w:id="125"/>
+    <w:bookmarkEnd w:id="126"/>
+    <w:bookmarkStart w:id="128" w:name="le-format-cog"/>
     <w:p>
       <w:pPr>
         <w:pStyle w:val="Heading4"/>
@@ -6826,7 +6867,7 @@
       <w:r>
         <w:t xml:space="preserve">(</w:t>
       </w:r>
-      <w:hyperlink r:id="rId124">
+      <w:hyperlink r:id="rId127">
         <w:r>
           <w:rPr>
             <w:rStyle w:val="Hyperlink"/>
@@ -6838,9 +6879,9 @@
         <w:t xml:space="preserve">), conçu pour faciliter l’utilisation de fichiers GeoTIFF hébergés sur des serveurs web HTTP. Le COG permet aux utilisateurs et aux logiciels d’accéder à des parties spécifiques du fichier sans avoir à le télécharger entièrement, ce qui est particulièrement utile pour les applications basées sur le cloud.</w:t>
       </w:r>
     </w:p>
-    <w:bookmarkEnd w:id="125"/>
-    <w:bookmarkEnd w:id="126"/>
-    <w:bookmarkStart w:id="130" w:name="métadonnées-des-images"/>
+    <w:bookmarkEnd w:id="128"/>
+    <w:bookmarkEnd w:id="129"/>
+    <w:bookmarkStart w:id="133" w:name="métadonnées-des-images"/>
     <w:p>
       <w:pPr>
         <w:pStyle w:val="Heading3"/>
@@ -6856,7 +6897,7 @@
       <w:r>
         <w:t xml:space="preserve">La manière la plus directe d’accéder à la métadonnée d’une image est d’utiliser les commandes 🔖</w:t>
       </w:r>
-      <w:hyperlink r:id="rId127">
+      <w:hyperlink r:id="rId130">
         <w:r>
           <w:rPr>
             <w:rStyle w:val="VerbatimChar"/>
@@ -6911,7 +6952,7 @@
       <w:tr>
         <w:tc>
           <w:tcPr/>
-          <w:bookmarkStart w:id="128" w:name="lst-gdalinfo"/>
+          <w:bookmarkStart w:id="131" w:name="lst-gdalinfo"/>
           <w:p>
             <w:pPr>
               <w:jc w:val="center"/>
@@ -6937,7 +6978,7 @@
               <w:t xml:space="preserve">!gdalinfo RGBNIR_of_S2A.tif</w:t>
             </w:r>
           </w:p>
-          <w:bookmarkEnd w:id="128"/>
+          <w:bookmarkEnd w:id="131"/>
         </w:tc>
       </w:tr>
     </w:tbl>
@@ -6974,7 +7015,7 @@
       <w:tr>
         <w:tc>
           <w:tcPr/>
-          <w:bookmarkStart w:id="129" w:name="lst-rioinfo"/>
+          <w:bookmarkStart w:id="132" w:name="lst-rioinfo"/>
           <w:p>
             <w:pPr>
               <w:jc w:val="center"/>
@@ -7000,13 +7041,13 @@
               <w:t xml:space="preserve">!rio info RGBNIR_of_S2A.tif --indent 2 --verbose</w:t>
             </w:r>
           </w:p>
-          <w:bookmarkEnd w:id="129"/>
+          <w:bookmarkEnd w:id="132"/>
         </w:tc>
       </w:tr>
     </w:tbl>
-    <w:bookmarkEnd w:id="130"/>
-    <w:bookmarkEnd w:id="131"/>
-    <w:bookmarkStart w:id="153" w:name="manipulation-des-images"/>
+    <w:bookmarkEnd w:id="133"/>
+    <w:bookmarkEnd w:id="134"/>
+    <w:bookmarkStart w:id="156" w:name="manipulation-des-images"/>
     <w:p>
       <w:pPr>
         <w:pStyle w:val="Heading2"/>
@@ -7015,7 +7056,7 @@
         <w:t xml:space="preserve">2.3 Manipulation des images</w:t>
       </w:r>
     </w:p>
-    <w:bookmarkStart w:id="136" w:name="manipulation-de-la-matrice-de-pixels"/>
+    <w:bookmarkStart w:id="139" w:name="manipulation-de-la-matrice-de-pixels"/>
     <w:p>
       <w:pPr>
         <w:pStyle w:val="Heading3"/>
@@ -7064,7 +7105,7 @@
       <w:r>
         <w:t xml:space="preserve"> </w:t>
       </w:r>
-      <w:hyperlink r:id="rId107">
+      <w:hyperlink r:id="rId102">
         <w:r>
           <w:rPr>
             <w:rStyle w:val="Hyperlink"/>
@@ -7100,7 +7141,7 @@
       <w:tr>
         <w:tc>
           <w:tcPr/>
-          <w:bookmarkStart w:id="135" w:name="fig-naturenumpy1"/>
+          <w:bookmarkStart w:id="138" w:name="fig-naturenumpy1"/>
           <w:p>
             <w:pPr>
               <w:pStyle w:val="Compact"/>
@@ -7111,18 +7152,18 @@
                 <wp:inline>
                   <wp:extent cx="5334000" cy="5010260"/>
                   <wp:effectExtent b="0" l="0" r="0" t="0"/>
-                  <wp:docPr descr="" title="" id="133" name="Picture"/>
+                  <wp:docPr descr="" title="" id="136" name="Picture"/>
                   <a:graphic>
                     <a:graphicData uri="http://schemas.openxmlformats.org/drawingml/2006/picture">
                       <pic:pic>
                         <pic:nvPicPr>
-                          <pic:cNvPr descr="https://raw.githubusercontent.com/sfoucher/TraitementImagesPythonVol1/refs/heads/main/images/41586_2020_2649_Fig2_HTML.png" id="134" name="Picture"/>
+                          <pic:cNvPr descr="https://raw.githubusercontent.com/sfoucher/TraitementImagesPythonVol1/refs/heads/main/images/41586_2020_2649_Fig2_HTML.png" id="137" name="Picture"/>
                           <pic:cNvPicPr>
                             <a:picLocks noChangeArrowheads="1" noChangeAspect="1"/>
                           </pic:cNvPicPr>
                         </pic:nvPicPr>
                         <pic:blipFill>
-                          <a:blip r:embed="rId132"/>
+                          <a:blip r:embed="rId135"/>
                           <a:stretch>
                             <a:fillRect/>
                           </a:stretch>
@@ -7171,12 +7212,12 @@
               <w:t xml:space="preserve">).</w:t>
             </w:r>
           </w:p>
-          <w:bookmarkEnd w:id="135"/>
+          <w:bookmarkEnd w:id="138"/>
         </w:tc>
       </w:tr>
     </w:tbl>
-    <w:bookmarkEnd w:id="136"/>
-    <w:bookmarkStart w:id="140" w:name="information-de-base"/>
+    <w:bookmarkEnd w:id="139"/>
+    <w:bookmarkStart w:id="143" w:name="information-de-base"/>
     <w:p>
       <w:pPr>
         <w:pStyle w:val="Heading3"/>
@@ -7289,7 +7330,7 @@
       <w:r>
         <w:t xml:space="preserve">) (voir aussi 🔖</w:t>
       </w:r>
-      <w:hyperlink r:id="rId137">
+      <w:hyperlink r:id="rId140">
         <w:r>
           <w:rPr>
             <w:rStyle w:val="Hyperlink"/>
@@ -7314,7 +7355,7 @@
       <w:tr>
         <w:tc>
           <w:tcPr/>
-          <w:bookmarkStart w:id="138" w:name="lst-numpyshape"/>
+          <w:bookmarkStart w:id="141" w:name="lst-numpyshape"/>
           <w:p>
             <w:pPr>
               <w:jc w:val="center"/>
@@ -7376,7 +7417,7 @@
               <w:t xml:space="preserve">print('Type de la donnée: ',img.dtype)</w:t>
             </w:r>
           </w:p>
-          <w:bookmarkEnd w:id="138"/>
+          <w:bookmarkEnd w:id="141"/>
         </w:tc>
       </w:tr>
     </w:tbl>
@@ -7393,7 +7434,7 @@
       <w:tr>
         <w:tc>
           <w:tcPr/>
-          <w:bookmarkStart w:id="139" w:name="tbl-numpytype"/>
+          <w:bookmarkStart w:id="142" w:name="tbl-numpytype"/>
           <w:p>
             <w:pPr>
               <w:jc w:val="center"/>
@@ -7887,7 +7928,7 @@
               <w:t xml:space="preserve">))</w:t>
             </w:r>
           </w:p>
-          <w:bookmarkEnd w:id="139"/>
+          <w:bookmarkEnd w:id="142"/>
         </w:tc>
       </w:tr>
     </w:tbl>
@@ -7911,8 +7952,8 @@
         <w:t xml:space="preserve">Il comprend des références ou des extensions d’une méthode abordée dans une section.</w:t>
       </w:r>
     </w:p>
-    <w:bookmarkEnd w:id="140"/>
-    <w:bookmarkStart w:id="148" w:name="découpage-et-indexation-de-la-matrice"/>
+    <w:bookmarkEnd w:id="143"/>
+    <w:bookmarkStart w:id="151" w:name="découpage-et-indexation-de-la-matrice"/>
     <w:p>
       <w:pPr>
         <w:pStyle w:val="Heading3"/>
@@ -7960,7 +8001,7 @@
       <w:r>
         <w:t xml:space="preserve"> </w:t>
       </w:r>
-      <w:hyperlink r:id="rId141">
+      <w:hyperlink r:id="rId144">
         <w:r>
           <w:rPr>
             <w:rStyle w:val="Hyperlink"/>
@@ -8018,7 +8059,7 @@
       <w:tr>
         <w:tc>
           <w:tcPr/>
-          <w:bookmarkStart w:id="145" w:name="fig-naturenumpy2"/>
+          <w:bookmarkStart w:id="148" w:name="fig-naturenumpy2"/>
           <w:p>
             <w:pPr>
               <w:pStyle w:val="Compact"/>
@@ -8029,18 +8070,18 @@
                 <wp:inline>
                   <wp:extent cx="5334000" cy="2440342"/>
                   <wp:effectExtent b="0" l="0" r="0" t="0"/>
-                  <wp:docPr descr="" title="" id="143" name="Picture"/>
+                  <wp:docPr descr="" title="" id="146" name="Picture"/>
                   <a:graphic>
                     <a:graphicData uri="http://schemas.openxmlformats.org/drawingml/2006/picture">
                       <pic:pic>
                         <pic:nvPicPr>
-                          <pic:cNvPr descr="https://raw.githubusercontent.com/sfoucher/TraitementImagesPythonVol1/refs/heads/main/images/41586_2020_2649_Fig1_HTML.png" id="144" name="Picture"/>
+                          <pic:cNvPr descr="https://raw.githubusercontent.com/sfoucher/TraitementImagesPythonVol1/refs/heads/main/images/41586_2020_2649_Fig1_HTML.png" id="147" name="Picture"/>
                           <pic:cNvPicPr>
                             <a:picLocks noChangeArrowheads="1" noChangeAspect="1"/>
                           </pic:cNvPicPr>
                         </pic:nvPicPr>
                         <pic:blipFill>
-                          <a:blip r:embed="rId142"/>
+                          <a:blip r:embed="rId145"/>
                           <a:stretch>
                             <a:fillRect/>
                           </a:stretch>
@@ -8080,7 +8121,7 @@
               <w:t xml:space="preserve">Figure 2.2: Vue d’ensemble des opérations de base des matrices avec NumPy</w:t>
             </w:r>
           </w:p>
-          <w:bookmarkEnd w:id="145"/>
+          <w:bookmarkEnd w:id="148"/>
         </w:tc>
       </w:tr>
     </w:tbl>
@@ -8630,7 +8671,7 @@
         <w:t xml:space="preserve">copy()</w:t>
       </w:r>
     </w:p>
-    <w:bookmarkStart w:id="146" w:name="exemple-1-calcul-dun-rapport-de-bande"/>
+    <w:bookmarkStart w:id="149" w:name="exemple-1-calcul-dun-rapport-de-bande"/>
     <w:p>
       <w:pPr>
         <w:pStyle w:val="Heading4"/>
@@ -8639,8 +8680,8 @@
         <w:t xml:space="preserve">2.3.3.1 Exemple 1: calcul d’un rapport de bande</w:t>
       </w:r>
     </w:p>
-    <w:bookmarkEnd w:id="146"/>
-    <w:bookmarkStart w:id="147" w:name="Xa95fb8caf71469fc049964e7ef94bab7297c7a6"/>
+    <w:bookmarkEnd w:id="149"/>
+    <w:bookmarkStart w:id="150" w:name="Xa95fb8caf71469fc049964e7ef94bab7297c7a6"/>
     <w:p>
       <w:pPr>
         <w:pStyle w:val="Heading4"/>
@@ -8649,9 +8690,9 @@
         <w:t xml:space="preserve">2.3.3.2 Exemple 2: application d’un filtrage spatial</w:t>
       </w:r>
     </w:p>
-    <w:bookmarkEnd w:id="147"/>
-    <w:bookmarkEnd w:id="148"/>
-    <w:bookmarkStart w:id="150" w:name="mosaïquage-masquage-et-découpage"/>
+    <w:bookmarkEnd w:id="150"/>
+    <w:bookmarkEnd w:id="151"/>
+    <w:bookmarkStart w:id="153" w:name="mosaïquage-masquage-et-découpage"/>
     <w:p>
       <w:pPr>
         <w:pStyle w:val="Heading3"/>
@@ -8660,7 +8701,7 @@
         <w:t xml:space="preserve">2.3.4 Mosaïquage, masquage et découpage</w:t>
       </w:r>
     </w:p>
-    <w:bookmarkStart w:id="149" w:name="masquage"/>
+    <w:bookmarkStart w:id="152" w:name="masquage"/>
     <w:p>
       <w:pPr>
         <w:pStyle w:val="Heading4"/>
@@ -8750,30 +8791,30 @@
         <w:t xml:space="preserve">La librairie NumPy fournit des mécanismes pour exclure automatiquement certaines valeurs.</w:t>
       </w:r>
     </w:p>
-    <w:bookmarkEnd w:id="149"/>
-    <w:bookmarkEnd w:id="150"/>
-    <w:bookmarkStart w:id="151" w:name="changement-de-projection-cartographique"/>
-    <w:p>
-      <w:pPr>
-        <w:pStyle w:val="Heading3"/>
-      </w:pPr>
-      <w:r>
-        <w:t xml:space="preserve">2.3.5 Changement de projection cartographique</w:t>
-      </w:r>
-    </w:p>
-    <w:bookmarkEnd w:id="151"/>
-    <w:bookmarkStart w:id="152" w:name="recalage-dimages-et-co-registration"/>
-    <w:p>
-      <w:pPr>
-        <w:pStyle w:val="Heading3"/>
-      </w:pPr>
-      <w:r>
-        <w:t xml:space="preserve">2.3.6 Recalage d’images et co-registration</w:t>
-      </w:r>
-    </w:p>
     <w:bookmarkEnd w:id="152"/>
     <w:bookmarkEnd w:id="153"/>
-    <w:bookmarkStart w:id="162" w:name="données-en-géoscience"/>
+    <w:bookmarkStart w:id="154" w:name="changement-de-projection-cartographique"/>
+    <w:p>
+      <w:pPr>
+        <w:pStyle w:val="Heading3"/>
+      </w:pPr>
+      <w:r>
+        <w:t xml:space="preserve">2.3.5 Changement de projection cartographique</w:t>
+      </w:r>
+    </w:p>
+    <w:bookmarkEnd w:id="154"/>
+    <w:bookmarkStart w:id="155" w:name="recalage-dimages-et-co-registration"/>
+    <w:p>
+      <w:pPr>
+        <w:pStyle w:val="Heading3"/>
+      </w:pPr>
+      <w:r>
+        <w:t xml:space="preserve">2.3.6 Recalage d’images et co-registration</w:t>
+      </w:r>
+    </w:p>
+    <w:bookmarkEnd w:id="155"/>
+    <w:bookmarkEnd w:id="156"/>
+    <w:bookmarkStart w:id="165" w:name="données-en-géoscience"/>
     <w:p>
       <w:pPr>
         <w:pStyle w:val="Heading2"/>
@@ -8807,7 +8848,7 @@
         <w:t xml:space="preserve">Calibration, unités, données manquantes, données éparses.</w:t>
       </w:r>
     </w:p>
-    <w:bookmarkStart w:id="161" w:name="xarray"/>
+    <w:bookmarkStart w:id="164" w:name="xarray"/>
     <w:p>
       <w:pPr>
         <w:pStyle w:val="Heading3"/>
@@ -8820,7 +8861,7 @@
       <w:pPr>
         <w:pStyle w:val="FirstParagraph"/>
       </w:pPr>
-      <w:hyperlink r:id="rId154">
+      <w:hyperlink r:id="rId157">
         <w:r>
           <w:rPr>
             <w:rStyle w:val="Hyperlink"/>
@@ -8928,7 +8969,7 @@
         <w:t xml:space="preserve">Suivi des métadonnées grâce aux dictionnaires Python</w:t>
       </w:r>
     </w:p>
-    <w:bookmarkStart w:id="155" w:name="avantages"/>
+    <w:bookmarkStart w:id="158" w:name="avantages"/>
     <w:p>
       <w:pPr>
         <w:pStyle w:val="Heading4"/>
@@ -8945,8 +8986,8 @@
         <w:t xml:space="preserve">La bibliothèque réduit considérablement la complexité du code et améliore la lisibilité du code pour les applications de calcul scientifique dans divers domaines, notamment la physique, l’astronomie, les géosciences, la bio-informatique, l’ingénierie, la finance et l’apprentissage profond. Elle s’intègre de manière transparente avec NumPy et pandas tout en restant compatible avec l’écosystème Python au sens large.</w:t>
       </w:r>
     </w:p>
-    <w:bookmarkEnd w:id="155"/>
-    <w:bookmarkStart w:id="156" w:name="dataarray"/>
+    <w:bookmarkEnd w:id="158"/>
+    <w:bookmarkStart w:id="159" w:name="dataarray"/>
     <w:p>
       <w:pPr>
         <w:pStyle w:val="Heading4"/>
@@ -9063,8 +9104,8 @@
         <w:t xml:space="preserve">: Identifiant facultatif</w:t>
       </w:r>
     </w:p>
-    <w:bookmarkEnd w:id="156"/>
-    <w:bookmarkStart w:id="160" w:name="dataset"/>
+    <w:bookmarkEnd w:id="159"/>
+    <w:bookmarkStart w:id="163" w:name="dataset"/>
     <w:p>
       <w:pPr>
         <w:pStyle w:val="Heading4"/>
@@ -9213,18 +9254,18 @@
           <wp:inline>
             <wp:extent cx="5334000" cy="2670962"/>
             <wp:effectExtent b="0" l="0" r="0" t="0"/>
-            <wp:docPr descr="" title="" id="158" name="Picture"/>
+            <wp:docPr descr="" title="" id="161" name="Picture"/>
             <a:graphic>
               <a:graphicData uri="http://schemas.openxmlformats.org/drawingml/2006/picture">
                 <pic:pic>
                   <pic:nvPicPr>
-                    <pic:cNvPr descr="https://docs.xarray.dev/en/latest/_images/dataset-diagram.png" id="159" name="Picture"/>
+                    <pic:cNvPr descr="https://docs.xarray.dev/en/latest/_images/dataset-diagram.png" id="162" name="Picture"/>
                     <pic:cNvPicPr>
                       <a:picLocks noChangeArrowheads="1" noChangeAspect="1"/>
                     </pic:cNvPicPr>
                   </pic:nvPicPr>
                   <pic:blipFill>
-                    <a:blip r:embed="rId157"/>
+                    <a:blip r:embed="rId160"/>
                     <a:stretch>
                       <a:fillRect/>
                     </a:stretch>
@@ -9267,10 +9308,10 @@
         <w:t xml:space="preserve">Données météos, exemple avec SWOT.</w:t>
       </w:r>
     </w:p>
-    <w:bookmarkEnd w:id="160"/>
-    <w:bookmarkEnd w:id="161"/>
-    <w:bookmarkEnd w:id="162"/>
-    <w:bookmarkStart w:id="167" w:name="importation-de-données-vectorielles"/>
+    <w:bookmarkEnd w:id="163"/>
+    <w:bookmarkEnd w:id="164"/>
+    <w:bookmarkEnd w:id="165"/>
+    <w:bookmarkStart w:id="170" w:name="importation-de-données-vectorielles"/>
     <w:p>
       <w:pPr>
         <w:pStyle w:val="Heading2"/>
@@ -9279,7 +9320,7 @@
         <w:t xml:space="preserve">2.5 Importation de données vectorielles</w:t>
       </w:r>
     </w:p>
-    <w:bookmarkStart w:id="163" w:name="importation-dun-fichier-shapefile"/>
+    <w:bookmarkStart w:id="166" w:name="importation-dun-fichier-shapefile"/>
     <w:p>
       <w:pPr>
         <w:pStyle w:val="Heading3"/>
@@ -9298,8 +9339,8 @@
         <w:t xml:space="preserve">shapefile</w:t>
       </w:r>
     </w:p>
-    <w:bookmarkEnd w:id="163"/>
-    <w:bookmarkStart w:id="164" w:name="X0f143817d83c52404b6826d29e0a7b774f648af"/>
+    <w:bookmarkEnd w:id="166"/>
+    <w:bookmarkStart w:id="167" w:name="X0f143817d83c52404b6826d29e0a7b774f648af"/>
     <w:p>
       <w:pPr>
         <w:pStyle w:val="Heading3"/>
@@ -9318,8 +9359,8 @@
         <w:t xml:space="preserve">GeoPackage</w:t>
       </w:r>
     </w:p>
-    <w:bookmarkEnd w:id="164"/>
-    <w:bookmarkStart w:id="165" w:name="X63f691f5cfc56e6c2c2ddd2b7c0c6c672369599"/>
+    <w:bookmarkEnd w:id="167"/>
+    <w:bookmarkStart w:id="168" w:name="X63f691f5cfc56e6c2c2ddd2b7c0c6c672369599"/>
     <w:p>
       <w:pPr>
         <w:pStyle w:val="Heading3"/>
@@ -9344,8 +9385,8 @@
         <w:t xml:space="preserve">d’ESRI</w:t>
       </w:r>
     </w:p>
-    <w:bookmarkEnd w:id="165"/>
-    <w:bookmarkStart w:id="166" w:name="importation-dun-fichier-shapefile-1"/>
+    <w:bookmarkEnd w:id="168"/>
+    <w:bookmarkStart w:id="169" w:name="importation-dun-fichier-shapefile-1"/>
     <w:p>
       <w:pPr>
         <w:pStyle w:val="Heading3"/>
@@ -9364,9 +9405,9 @@
         <w:t xml:space="preserve">shapefile</w:t>
       </w:r>
     </w:p>
-    <w:bookmarkEnd w:id="166"/>
-    <w:bookmarkEnd w:id="167"/>
-    <w:bookmarkStart w:id="169" w:name="manipulation-de-données-vectorielles"/>
+    <w:bookmarkEnd w:id="169"/>
+    <w:bookmarkEnd w:id="170"/>
+    <w:bookmarkStart w:id="172" w:name="manipulation-de-données-vectorielles"/>
     <w:p>
       <w:pPr>
         <w:pStyle w:val="Heading2"/>
@@ -9375,39 +9416,39 @@
         <w:t xml:space="preserve">2.6 Manipulation de données vectorielles</w:t>
       </w:r>
     </w:p>
-    <w:bookmarkStart w:id="168" w:name="requêtes-attributaires"/>
+    <w:bookmarkStart w:id="171" w:name="requêtes-attributaires"/>
     <w:p>
       <w:pPr>
         <w:pStyle w:val="Heading3"/>
       </w:pPr>
       <w:r>
         <w:t xml:space="preserve">2.6.1 Requêtes attributaires</w:t>
-      </w:r>
-    </w:p>
-    <w:bookmarkEnd w:id="168"/>
-    <w:bookmarkEnd w:id="169"/>
-    <w:bookmarkStart w:id="170" w:name="quiz-de-révision-du-chapitre-1"/>
-    <w:p>
-      <w:pPr>
-        <w:pStyle w:val="Heading2"/>
-      </w:pPr>
-      <w:r>
-        <w:t xml:space="preserve">2.7 Quiz de révision du chapitre</w:t>
-      </w:r>
-    </w:p>
-    <w:bookmarkEnd w:id="170"/>
-    <w:bookmarkStart w:id="171" w:name="exercices-de-révision"/>
-    <w:p>
-      <w:pPr>
-        <w:pStyle w:val="Heading2"/>
-      </w:pPr>
-      <w:r>
-        <w:t xml:space="preserve">2.8 Exercices de révision</w:t>
       </w:r>
     </w:p>
     <w:bookmarkEnd w:id="171"/>
     <w:bookmarkEnd w:id="172"/>
-    <w:bookmarkStart w:id="199" w:name="sec-chap02"/>
+    <w:bookmarkStart w:id="173" w:name="quiz-de-révision-du-chapitre-1"/>
+    <w:p>
+      <w:pPr>
+        <w:pStyle w:val="Heading2"/>
+      </w:pPr>
+      <w:r>
+        <w:t xml:space="preserve">2.7 Quiz de révision du chapitre</w:t>
+      </w:r>
+    </w:p>
+    <w:bookmarkEnd w:id="173"/>
+    <w:bookmarkStart w:id="174" w:name="exercices-de-révision"/>
+    <w:p>
+      <w:pPr>
+        <w:pStyle w:val="Heading2"/>
+      </w:pPr>
+      <w:r>
+        <w:t xml:space="preserve">2.8 Exercices de révision</w:t>
+      </w:r>
+    </w:p>
+    <w:bookmarkEnd w:id="174"/>
+    <w:bookmarkEnd w:id="175"/>
+    <w:bookmarkStart w:id="202" w:name="sec-chap02"/>
     <w:p>
       <w:pPr>
         <w:pStyle w:val="Heading1"/>
@@ -9424,7 +9465,7 @@
         <w:t xml:space="preserve">Assurez-vous de lire ce préambule avant d’exécutez le reste du notebook.</w:t>
       </w:r>
     </w:p>
-    <w:bookmarkStart w:id="179" w:name="rocket-préambule-1"/>
+    <w:bookmarkStart w:id="182" w:name="rocket-préambule-1"/>
     <w:p>
       <w:pPr>
         <w:pStyle w:val="Heading2"/>
@@ -9433,7 +9474,7 @@
         <w:t xml:space="preserve">3.1 :rocket: Préambule</w:t>
       </w:r>
     </w:p>
-    <w:bookmarkStart w:id="176" w:name="dart-objectifs"/>
+    <w:bookmarkStart w:id="179" w:name="dart-objectifs"/>
     <w:p>
       <w:pPr>
         <w:pStyle w:val="Heading3"/>
@@ -9454,18 +9495,18 @@
       <w:pPr>
         <w:pStyle w:val="BodyText"/>
       </w:pPr>
-      <w:hyperlink r:id="rId175">
+      <w:hyperlink r:id="rId178">
         <w:r>
           <w:drawing>
             <wp:inline>
               <wp:extent cx="1114425" cy="190500"/>
               <wp:effectExtent b="0" l="0" r="0" t="0"/>
-              <wp:docPr descr="" title="" id="173" name="Picture"/>
+              <wp:docPr descr="" title="" id="176" name="Picture"/>
               <a:graphic>
                 <a:graphicData uri="http://schemas.openxmlformats.org/drawingml/2006/picture">
                   <pic:pic>
                     <pic:nvPicPr>
-                      <pic:cNvPr descr="https://colab.research.google.com/assets/colab-badge.svg" id="174" name="Picture"/>
+                      <pic:cNvPr descr="https://colab.research.google.com/assets/colab-badge.svg" id="177" name="Picture"/>
                       <pic:cNvPicPr>
                         <a:picLocks noChangeArrowheads="1" noChangeAspect="1"/>
                       </pic:cNvPicPr>
@@ -9508,8 +9549,8 @@
         </w:r>
       </w:hyperlink>
     </w:p>
-    <w:bookmarkEnd w:id="176"/>
-    <w:bookmarkStart w:id="177" w:name="librairies-1"/>
+    <w:bookmarkEnd w:id="179"/>
+    <w:bookmarkStart w:id="180" w:name="librairies-1"/>
     <w:p>
       <w:pPr>
         <w:pStyle w:val="Heading3"/>
@@ -9533,9 +9574,14 @@
           <w:numId w:val="1027"/>
         </w:numPr>
       </w:pPr>
-      <w:r>
-        <w:t xml:space="preserve">SciPy</w:t>
-      </w:r>
+      <w:hyperlink r:id="rId101">
+        <w:r>
+          <w:rPr>
+            <w:rStyle w:val="Hyperlink"/>
+          </w:rPr>
+          <w:t xml:space="preserve">SciPy -</w:t>
+        </w:r>
+      </w:hyperlink>
     </w:p>
     <w:p>
       <w:pPr>
@@ -9544,9 +9590,14 @@
           <w:numId w:val="1027"/>
         </w:numPr>
       </w:pPr>
-      <w:r>
-        <w:t xml:space="preserve">NumPy</w:t>
-      </w:r>
+      <w:hyperlink r:id="rId102">
+        <w:r>
+          <w:rPr>
+            <w:rStyle w:val="Hyperlink"/>
+          </w:rPr>
+          <w:t xml:space="preserve">NumPy -</w:t>
+        </w:r>
+      </w:hyperlink>
     </w:p>
     <w:p>
       <w:pPr>
@@ -9555,9 +9606,14 @@
           <w:numId w:val="1027"/>
         </w:numPr>
       </w:pPr>
-      <w:r>
-        <w:t xml:space="preserve">OpenCV</w:t>
-      </w:r>
+      <w:hyperlink r:id="rId103">
+        <w:r>
+          <w:rPr>
+            <w:rStyle w:val="Hyperlink"/>
+          </w:rPr>
+          <w:t xml:space="preserve">opencv-python · PyPI</w:t>
+        </w:r>
+      </w:hyperlink>
     </w:p>
     <w:p>
       <w:pPr>
@@ -9566,9 +9622,14 @@
           <w:numId w:val="1027"/>
         </w:numPr>
       </w:pPr>
-      <w:r>
-        <w:t xml:space="preserve">RasterIO</w:t>
-      </w:r>
+      <w:hyperlink r:id="rId104">
+        <w:r>
+          <w:rPr>
+            <w:rStyle w:val="Hyperlink"/>
+          </w:rPr>
+          <w:t xml:space="preserve">scikit-image</w:t>
+        </w:r>
+      </w:hyperlink>
     </w:p>
     <w:p>
       <w:pPr>
@@ -9577,9 +9638,14 @@
           <w:numId w:val="1027"/>
         </w:numPr>
       </w:pPr>
-      <w:r>
-        <w:t xml:space="preserve">Geemap</w:t>
-      </w:r>
+      <w:hyperlink r:id="rId105">
+        <w:r>
+          <w:rPr>
+            <w:rStyle w:val="Hyperlink"/>
+          </w:rPr>
+          <w:t xml:space="preserve">Rasterio</w:t>
+        </w:r>
+      </w:hyperlink>
     </w:p>
     <w:p>
       <w:pPr>
@@ -9588,7 +9654,23 @@
           <w:numId w:val="1027"/>
         </w:numPr>
       </w:pPr>
-      <w:hyperlink r:id="rId101">
+      <w:hyperlink r:id="rId106">
+        <w:r>
+          <w:rPr>
+            <w:rStyle w:val="Hyperlink"/>
+          </w:rPr>
+          <w:t xml:space="preserve">Xarray</w:t>
+        </w:r>
+      </w:hyperlink>
+    </w:p>
+    <w:p>
+      <w:pPr>
+        <w:numPr>
+          <w:ilvl w:val="0"/>
+          <w:numId w:val="1027"/>
+        </w:numPr>
+      </w:pPr>
+      <w:hyperlink r:id="rId107">
         <w:r>
           <w:rPr>
             <w:rStyle w:val="Hyperlink"/>
@@ -9599,17 +9681,6 @@
     </w:p>
     <w:p>
       <w:pPr>
-        <w:numPr>
-          <w:ilvl w:val="0"/>
-          <w:numId w:val="1027"/>
-        </w:numPr>
-      </w:pPr>
-      <w:r>
-        <w:t xml:space="preserve">xarray</w:t>
-      </w:r>
-    </w:p>
-    <w:p>
-      <w:pPr>
         <w:pStyle w:val="FirstParagraph"/>
       </w:pPr>
       <w:r>
@@ -9952,8 +10023,8 @@
         <w:t xml:space="preserve"> plt</w:t>
       </w:r>
     </w:p>
-    <w:bookmarkEnd w:id="177"/>
-    <w:bookmarkStart w:id="178" w:name="données-1"/>
+    <w:bookmarkEnd w:id="180"/>
+    <w:bookmarkStart w:id="181" w:name="données-1"/>
     <w:p>
       <w:pPr>
         <w:pStyle w:val="Heading3"/>
@@ -10837,9 +10908,9 @@
         <w:t xml:space="preserve">(img_SAR)</w:t>
       </w:r>
     </w:p>
-    <w:bookmarkEnd w:id="178"/>
-    <w:bookmarkEnd w:id="179"/>
-    <w:bookmarkStart w:id="189" w:name="réhaussements-visuels"/>
+    <w:bookmarkEnd w:id="181"/>
+    <w:bookmarkEnd w:id="182"/>
+    <w:bookmarkStart w:id="192" w:name="réhaussements-visuels"/>
     <w:p>
       <w:pPr>
         <w:pStyle w:val="Heading2"/>
@@ -10856,7 +10927,7 @@
         <w:t xml:space="preserve">Le but du réhaussement visuel d’une image vise principalement à améliorer la qualité visuelle d’une image en améliorant le contraste, la dynamique ou la texture d’une image. De manière générale, ce réhaussement ne modifie pas la donnée d’origine mais est plutôt appliquée dynamiquement à l’affichage pour des fins d’inspection visuelle.</w:t>
       </w:r>
     </w:p>
-    <w:bookmarkStart w:id="184" w:name="statistiques-dune-image"/>
+    <w:bookmarkStart w:id="187" w:name="statistiques-dune-image"/>
     <w:p>
       <w:pPr>
         <w:pStyle w:val="Heading3"/>
@@ -10933,7 +11004,7 @@
       <w:tr>
         <w:tc>
           <w:tcPr/>
-          <w:bookmarkStart w:id="180" w:name="lst-gdalstats"/>
+          <w:bookmarkStart w:id="183" w:name="lst-gdalstats"/>
           <w:p>
             <w:pPr>
               <w:jc w:val="center"/>
@@ -10959,7 +11030,7 @@
               <w:t xml:space="preserve">!gdalinfo -stats landsat7.tif</w:t>
             </w:r>
           </w:p>
-          <w:bookmarkEnd w:id="180"/>
+          <w:bookmarkEnd w:id="183"/>
         </w:tc>
       </w:tr>
     </w:tbl>
@@ -11003,7 +11074,7 @@
       <w:r>
         <w:t xml:space="preserve"> </w:t>
       </w:r>
-      <w:hyperlink r:id="rId181">
+      <w:hyperlink r:id="rId184">
         <w:r>
           <w:rPr>
             <w:rStyle w:val="Hyperlink"/>
@@ -11438,7 +11509,7 @@
         <w:t xml:space="preserve">quantiles</w:t>
       </w:r>
     </w:p>
-    <w:bookmarkStart w:id="183" w:name="calcul-de-lhistogramme"/>
+    <w:bookmarkStart w:id="186" w:name="calcul-de-lhistogramme"/>
     <w:p>
       <w:pPr>
         <w:pStyle w:val="Heading4"/>
@@ -11700,7 +11771,7 @@
         <w:t xml:space="preserve">Pour des besoins de visualisation, le calcul des valeurs extrêmes de l’histogramme peut aussi se faire via les quantiles comme discutés auparavant.</w:t>
       </w:r>
     </w:p>
-    <w:bookmarkStart w:id="182" w:name="visualisation-des-histogrammes"/>
+    <w:bookmarkStart w:id="185" w:name="visualisation-des-histogrammes"/>
     <w:p>
       <w:pPr>
         <w:pStyle w:val="Heading5"/>
@@ -11956,10 +12027,10 @@
         <w:t xml:space="preserve">)</w:t>
       </w:r>
     </w:p>
-    <w:bookmarkEnd w:id="182"/>
-    <w:bookmarkEnd w:id="183"/>
-    <w:bookmarkEnd w:id="184"/>
-    <w:bookmarkStart w:id="186" w:name="réhaussements-linéaires"/>
+    <w:bookmarkEnd w:id="185"/>
+    <w:bookmarkEnd w:id="186"/>
+    <w:bookmarkEnd w:id="187"/>
+    <w:bookmarkStart w:id="189" w:name="réhaussements-linéaires"/>
     <w:p>
       <w:pPr>
         <w:pStyle w:val="Heading3"/>
@@ -11980,7 +12051,7 @@
       <w:pPr>
         <w:pStyle w:val="BodyText"/>
       </w:pPr>
-      <w:bookmarkStart w:id="185" w:name="eq-rehauss-lin"/>
+      <w:bookmarkStart w:id="188" w:name="eq-rehauss-lin"/>
       <m:oMathPara>
         <m:oMathParaPr>
           <m:jc m:val="center"/>
@@ -12181,7 +12252,7 @@
           </m:d>
         </m:oMath>
       </m:oMathPara>
-      <w:bookmarkEnd w:id="185"/>
+      <w:bookmarkEnd w:id="188"/>
     </w:p>
     <w:p>
       <w:pPr>
@@ -12524,8 +12595,8 @@
         <w:t xml:space="preserve">float</w:t>
       </w:r>
     </w:p>
-    <w:bookmarkEnd w:id="186"/>
-    <w:bookmarkStart w:id="187" w:name="réhaussements-non-linéaires"/>
+    <w:bookmarkEnd w:id="189"/>
+    <w:bookmarkStart w:id="190" w:name="réhaussements-non-linéaires"/>
     <w:p>
       <w:pPr>
         <w:pStyle w:val="Heading3"/>
@@ -12542,8 +12613,8 @@
         <w:t xml:space="preserve">Calcul d’histogrammes, étirement, égalisation, styling</w:t>
       </w:r>
     </w:p>
-    <w:bookmarkEnd w:id="187"/>
-    <w:bookmarkStart w:id="188" w:name="composés-couleurs"/>
+    <w:bookmarkEnd w:id="190"/>
+    <w:bookmarkStart w:id="191" w:name="composés-couleurs"/>
     <w:p>
       <w:pPr>
         <w:pStyle w:val="Heading3"/>
@@ -12570,9 +12641,9 @@
         <w:t xml:space="preserve">) utilisé en encodage de données vidéos.</w:t>
       </w:r>
     </w:p>
-    <w:bookmarkEnd w:id="188"/>
-    <w:bookmarkEnd w:id="189"/>
-    <w:bookmarkStart w:id="196" w:name="visualisation"/>
+    <w:bookmarkEnd w:id="191"/>
+    <w:bookmarkEnd w:id="192"/>
+    <w:bookmarkStart w:id="199" w:name="visualisation"/>
     <w:p>
       <w:pPr>
         <w:pStyle w:val="Heading2"/>
@@ -12581,7 +12652,7 @@
         <w:t xml:space="preserve">3.3 Visualisation</w:t>
       </w:r>
     </w:p>
-    <w:bookmarkStart w:id="190" w:name="visualisation-en-python"/>
+    <w:bookmarkStart w:id="193" w:name="visualisation-en-python"/>
     <w:p>
       <w:pPr>
         <w:pStyle w:val="Heading3"/>
@@ -12598,8 +12669,8 @@
         <w:t xml:space="preserve">Il faut d’entrée mentionner que Python n’est pas vraiment fait pour visualiser de la donnée de grande taille, le niveau d’interactivité est aussi plus limité. Néanmoins, il est possible de visualiser de petites images avec la librairie Matplotlib.</w:t>
       </w:r>
     </w:p>
-    <w:bookmarkEnd w:id="190"/>
-    <w:bookmarkStart w:id="191" w:name="outils-de-visualisation"/>
+    <w:bookmarkEnd w:id="193"/>
+    <w:bookmarkStart w:id="194" w:name="outils-de-visualisation"/>
     <w:p>
       <w:pPr>
         <w:pStyle w:val="Heading3"/>
@@ -12628,8 +12699,8 @@
         <w:t xml:space="preserve">- ESA Snap</w:t>
       </w:r>
     </w:p>
-    <w:bookmarkEnd w:id="191"/>
-    <w:bookmarkStart w:id="194" w:name="visualisation-sur-le-web"/>
+    <w:bookmarkEnd w:id="194"/>
+    <w:bookmarkStart w:id="197" w:name="visualisation-sur-le-web"/>
     <w:p>
       <w:pPr>
         <w:pStyle w:val="Heading3"/>
@@ -12678,7 +12749,7 @@
       <w:r>
         <w:t xml:space="preserve"> </w:t>
       </w:r>
-      <w:hyperlink r:id="rId192">
+      <w:hyperlink r:id="rId195">
         <w:r>
           <w:rPr>
             <w:rStyle w:val="Hyperlink"/>
@@ -12697,7 +12768,7 @@
       <w:r>
         <w:t xml:space="preserve"> </w:t>
       </w:r>
-      <w:hyperlink r:id="rId193">
+      <w:hyperlink r:id="rId196">
         <w:r>
           <w:rPr>
             <w:rStyle w:val="Hyperlink"/>
@@ -12706,8 +12777,8 @@
         </w:r>
       </w:hyperlink>
     </w:p>
-    <w:bookmarkEnd w:id="194"/>
-    <w:bookmarkStart w:id="195" w:name="visualisation-3d"/>
+    <w:bookmarkEnd w:id="197"/>
+    <w:bookmarkStart w:id="198" w:name="visualisation-3d"/>
     <w:p>
       <w:pPr>
         <w:pStyle w:val="Heading3"/>
@@ -12722,32 +12793,32 @@
       </w:pPr>
       <w:r>
         <w:t xml:space="preserve">drapper une image satellite sur un DEM</w:t>
-      </w:r>
-    </w:p>
-    <w:bookmarkEnd w:id="195"/>
-    <w:bookmarkEnd w:id="196"/>
-    <w:bookmarkStart w:id="197" w:name="quiz-de-révision-du-chapitre-2"/>
-    <w:p>
-      <w:pPr>
-        <w:pStyle w:val="Heading2"/>
-      </w:pPr>
-      <w:r>
-        <w:t xml:space="preserve">3.4 Quiz de révision du chapitre</w:t>
-      </w:r>
-    </w:p>
-    <w:bookmarkEnd w:id="197"/>
-    <w:bookmarkStart w:id="198" w:name="exercices-de-révision-1"/>
-    <w:p>
-      <w:pPr>
-        <w:pStyle w:val="Heading2"/>
-      </w:pPr>
-      <w:r>
-        <w:t xml:space="preserve">3.5 Exercices de révision</w:t>
       </w:r>
     </w:p>
     <w:bookmarkEnd w:id="198"/>
     <w:bookmarkEnd w:id="199"/>
-    <w:bookmarkStart w:id="211" w:name="sec-chap03"/>
+    <w:bookmarkStart w:id="200" w:name="quiz-de-révision-du-chapitre-2"/>
+    <w:p>
+      <w:pPr>
+        <w:pStyle w:val="Heading2"/>
+      </w:pPr>
+      <w:r>
+        <w:t xml:space="preserve">3.4 Quiz de révision du chapitre</w:t>
+      </w:r>
+    </w:p>
+    <w:bookmarkEnd w:id="200"/>
+    <w:bookmarkStart w:id="201" w:name="exercices-de-révision-1"/>
+    <w:p>
+      <w:pPr>
+        <w:pStyle w:val="Heading2"/>
+      </w:pPr>
+      <w:r>
+        <w:t xml:space="preserve">3.5 Exercices de révision</w:t>
+      </w:r>
+    </w:p>
+    <w:bookmarkEnd w:id="201"/>
+    <w:bookmarkEnd w:id="202"/>
+    <w:bookmarkStart w:id="214" w:name="sec-chap03"/>
     <w:p>
       <w:pPr>
         <w:pStyle w:val="Heading1"/>
@@ -12756,7 +12827,7 @@
         <w:t xml:space="preserve">4. Transformations spectrales</w:t>
       </w:r>
     </w:p>
-    <w:bookmarkStart w:id="205" w:name="rocket-préambule-2"/>
+    <w:bookmarkStart w:id="208" w:name="rocket-préambule-2"/>
     <w:p>
       <w:pPr>
         <w:pStyle w:val="Heading2"/>
@@ -12787,18 +12858,18 @@
       <w:r>
         <w:t xml:space="preserve"> </w:t>
       </w:r>
-      <w:hyperlink r:id="rId202">
+      <w:hyperlink r:id="rId205">
         <w:r>
           <w:drawing>
             <wp:inline>
               <wp:extent cx="1114425" cy="190500"/>
               <wp:effectExtent b="0" l="0" r="0" t="0"/>
-              <wp:docPr descr="" title="" id="200" name="Picture"/>
+              <wp:docPr descr="" title="" id="203" name="Picture"/>
               <a:graphic>
                 <a:graphicData uri="http://schemas.openxmlformats.org/drawingml/2006/picture">
                   <pic:pic>
                     <pic:nvPicPr>
-                      <pic:cNvPr descr="https://colab.research.google.com/assets/colab-badge.svg" id="201" name="Picture"/>
+                      <pic:cNvPr descr="https://colab.research.google.com/assets/colab-badge.svg" id="204" name="Picture"/>
                       <pic:cNvPicPr>
                         <a:picLocks noChangeArrowheads="1" noChangeAspect="1"/>
                       </pic:cNvPicPr>
@@ -12841,7 +12912,7 @@
         </w:r>
       </w:hyperlink>
     </w:p>
-    <w:bookmarkStart w:id="203" w:name="librairies-2"/>
+    <w:bookmarkStart w:id="206" w:name="librairies-2"/>
     <w:p>
       <w:pPr>
         <w:pStyle w:val="Heading3"/>
@@ -12856,12 +12927,6 @@
       </w:pPr>
       <w:r>
         <w:t xml:space="preserve">Les librairies qui vont être explorées dans ce chapitre sont les suivantes:</w:t>
-      </w:r>
-      <w:r>
-        <w:t xml:space="preserve"> </w:t>
-      </w:r>
-      <w:r>
-        <w:t xml:space="preserve">* SciPy</w:t>
       </w:r>
     </w:p>
     <w:p>
@@ -12871,9 +12936,14 @@
           <w:numId w:val="1028"/>
         </w:numPr>
       </w:pPr>
-      <w:r>
-        <w:t xml:space="preserve">NumPy</w:t>
-      </w:r>
+      <w:hyperlink r:id="rId101">
+        <w:r>
+          <w:rPr>
+            <w:rStyle w:val="Hyperlink"/>
+          </w:rPr>
+          <w:t xml:space="preserve">SciPy -</w:t>
+        </w:r>
+      </w:hyperlink>
     </w:p>
     <w:p>
       <w:pPr>
@@ -12882,9 +12952,14 @@
           <w:numId w:val="1028"/>
         </w:numPr>
       </w:pPr>
-      <w:r>
-        <w:t xml:space="preserve">OpenCV</w:t>
-      </w:r>
+      <w:hyperlink r:id="rId102">
+        <w:r>
+          <w:rPr>
+            <w:rStyle w:val="Hyperlink"/>
+          </w:rPr>
+          <w:t xml:space="preserve">NumPy -</w:t>
+        </w:r>
+      </w:hyperlink>
     </w:p>
     <w:p>
       <w:pPr>
@@ -12893,9 +12968,14 @@
           <w:numId w:val="1028"/>
         </w:numPr>
       </w:pPr>
-      <w:r>
-        <w:t xml:space="preserve">RasterIO</w:t>
-      </w:r>
+      <w:hyperlink r:id="rId103">
+        <w:r>
+          <w:rPr>
+            <w:rStyle w:val="Hyperlink"/>
+          </w:rPr>
+          <w:t xml:space="preserve">opencv-python · PyPI</w:t>
+        </w:r>
+      </w:hyperlink>
     </w:p>
     <w:p>
       <w:pPr>
@@ -12904,9 +12984,14 @@
           <w:numId w:val="1028"/>
         </w:numPr>
       </w:pPr>
-      <w:r>
-        <w:t xml:space="preserve">Geemap</w:t>
-      </w:r>
+      <w:hyperlink r:id="rId104">
+        <w:r>
+          <w:rPr>
+            <w:rStyle w:val="Hyperlink"/>
+          </w:rPr>
+          <w:t xml:space="preserve">scikit-image</w:t>
+        </w:r>
+      </w:hyperlink>
     </w:p>
     <w:p>
       <w:pPr>
@@ -12915,7 +13000,39 @@
           <w:numId w:val="1028"/>
         </w:numPr>
       </w:pPr>
-      <w:hyperlink r:id="rId101">
+      <w:hyperlink r:id="rId105">
+        <w:r>
+          <w:rPr>
+            <w:rStyle w:val="Hyperlink"/>
+          </w:rPr>
+          <w:t xml:space="preserve">Rasterio</w:t>
+        </w:r>
+      </w:hyperlink>
+    </w:p>
+    <w:p>
+      <w:pPr>
+        <w:numPr>
+          <w:ilvl w:val="0"/>
+          <w:numId w:val="1028"/>
+        </w:numPr>
+      </w:pPr>
+      <w:hyperlink r:id="rId106">
+        <w:r>
+          <w:rPr>
+            <w:rStyle w:val="Hyperlink"/>
+          </w:rPr>
+          <w:t xml:space="preserve">Xarray</w:t>
+        </w:r>
+      </w:hyperlink>
+    </w:p>
+    <w:p>
+      <w:pPr>
+        <w:numPr>
+          <w:ilvl w:val="0"/>
+          <w:numId w:val="1028"/>
+        </w:numPr>
+      </w:pPr>
+      <w:hyperlink r:id="rId107">
         <w:r>
           <w:rPr>
             <w:rStyle w:val="Hyperlink"/>
@@ -12926,17 +13043,6 @@
     </w:p>
     <w:p>
       <w:pPr>
-        <w:numPr>
-          <w:ilvl w:val="0"/>
-          <w:numId w:val="1028"/>
-        </w:numPr>
-      </w:pPr>
-      <w:r>
-        <w:t xml:space="preserve">xarray</w:t>
-      </w:r>
-    </w:p>
-    <w:p>
-      <w:pPr>
         <w:pStyle w:val="FirstParagraph"/>
       </w:pPr>
       <w:r>
@@ -13279,8 +13385,8 @@
         <w:t xml:space="preserve"> plt</w:t>
       </w:r>
     </w:p>
-    <w:bookmarkEnd w:id="203"/>
-    <w:bookmarkStart w:id="204" w:name="images-utilisées"/>
+    <w:bookmarkEnd w:id="206"/>
+    <w:bookmarkStart w:id="207" w:name="images-utilisées"/>
     <w:p>
       <w:pPr>
         <w:pStyle w:val="Heading3"/>
@@ -14164,9 +14270,9 @@
         <w:t xml:space="preserve">(img_s2)</w:t>
       </w:r>
     </w:p>
-    <w:bookmarkEnd w:id="204"/>
-    <w:bookmarkEnd w:id="205"/>
-    <w:bookmarkStart w:id="206" w:name="quest-ce-que-linformation-spectrale"/>
+    <w:bookmarkEnd w:id="207"/>
+    <w:bookmarkEnd w:id="208"/>
+    <w:bookmarkStart w:id="209" w:name="quest-ce-que-linformation-spectrale"/>
     <w:p>
       <w:pPr>
         <w:pStyle w:val="Heading2"/>
@@ -14183,8 +14289,8 @@
         <w:t xml:space="preserve">L’information spectrale touche à l’exploitation de la dimension spectrale des images (c.à.d le long des bandes spectrales de l’image). La taille de cette dimension spectrale dépend du type de capteurs considéré. Un capteur à très haute résolution spatiale par exemple aura très peu de bandes (4 ou 5). Un capteur multispectral pourra contenir une quinzaine de bande. À l’autre extrême, on trouvera les capteurs hyperspectraux qui peuvent contenir des centaines de bandes spectrales.</w:t>
       </w:r>
     </w:p>
-    <w:bookmarkEnd w:id="206"/>
-    <w:bookmarkStart w:id="207" w:name="indices-spectraux"/>
+    <w:bookmarkEnd w:id="209"/>
+    <w:bookmarkStart w:id="210" w:name="indices-spectraux"/>
     <w:p>
       <w:pPr>
         <w:pStyle w:val="Heading2"/>
@@ -14209,8 +14315,8 @@
         <w:t xml:space="preserve">Le principe d’un indice spectral consiste à mettre en valeur certaines caractéristiques du spectre comme des pentes, des gradients, etc.</w:t>
       </w:r>
     </w:p>
-    <w:bookmarkEnd w:id="207"/>
-    <w:bookmarkStart w:id="209" w:name="réduction-de-dimension"/>
+    <w:bookmarkEnd w:id="210"/>
+    <w:bookmarkStart w:id="212" w:name="réduction-de-dimension"/>
     <w:p>
       <w:pPr>
         <w:pStyle w:val="Heading2"/>
@@ -14219,7 +14325,7 @@
         <w:t xml:space="preserve">4.4 Réduction de dimension</w:t>
       </w:r>
     </w:p>
-    <w:bookmarkStart w:id="208" w:name="analyses-en-composantes-principales"/>
+    <w:bookmarkStart w:id="211" w:name="analyses-en-composantes-principales"/>
     <w:p>
       <w:pPr>
         <w:pStyle w:val="Heading3"/>
@@ -14228,9 +14334,9 @@
         <w:t xml:space="preserve">4.4.1 Analyses en composantes principales</w:t>
       </w:r>
     </w:p>
-    <w:bookmarkEnd w:id="208"/>
-    <w:bookmarkEnd w:id="209"/>
-    <w:bookmarkStart w:id="210" w:name="exercices-de-révision-2"/>
+    <w:bookmarkEnd w:id="211"/>
+    <w:bookmarkEnd w:id="212"/>
+    <w:bookmarkStart w:id="213" w:name="exercices-de-révision-2"/>
     <w:p>
       <w:pPr>
         <w:pStyle w:val="Heading2"/>
@@ -14239,9 +14345,9 @@
         <w:t xml:space="preserve">4.5 Exercices de révision</w:t>
       </w:r>
     </w:p>
-    <w:bookmarkEnd w:id="210"/>
-    <w:bookmarkEnd w:id="211"/>
-    <w:bookmarkStart w:id="249" w:name="sec-chap04"/>
+    <w:bookmarkEnd w:id="213"/>
+    <w:bookmarkEnd w:id="214"/>
+    <w:bookmarkStart w:id="252" w:name="sec-chap04"/>
     <w:p>
       <w:pPr>
         <w:pStyle w:val="Heading1"/>
@@ -14250,7 +14356,7 @@
         <w:t xml:space="preserve">5. Transformations spatiales</w:t>
       </w:r>
     </w:p>
-    <w:bookmarkStart w:id="218" w:name="rocket-préambule-3"/>
+    <w:bookmarkStart w:id="221" w:name="rocket-préambule-3"/>
     <w:p>
       <w:pPr>
         <w:pStyle w:val="Heading2"/>
@@ -14267,7 +14373,7 @@
         <w:t xml:space="preserve">Assurez-vous de lire ce préambule avant d’exécutez le reste du notebook.</w:t>
       </w:r>
     </w:p>
-    <w:bookmarkStart w:id="215" w:name="dart-objectifs-1"/>
+    <w:bookmarkStart w:id="218" w:name="dart-objectifs-1"/>
     <w:p>
       <w:pPr>
         <w:pStyle w:val="Heading3"/>
@@ -14288,18 +14394,18 @@
       <w:pPr>
         <w:pStyle w:val="BodyText"/>
       </w:pPr>
-      <w:hyperlink r:id="rId214">
+      <w:hyperlink r:id="rId217">
         <w:r>
           <w:drawing>
             <wp:inline>
               <wp:extent cx="1114425" cy="190500"/>
               <wp:effectExtent b="0" l="0" r="0" t="0"/>
-              <wp:docPr descr="" title="" id="212" name="Picture"/>
+              <wp:docPr descr="" title="" id="215" name="Picture"/>
               <a:graphic>
                 <a:graphicData uri="http://schemas.openxmlformats.org/drawingml/2006/picture">
                   <pic:pic>
                     <pic:nvPicPr>
-                      <pic:cNvPr descr="https://colab.research.google.com/assets/colab-badge.svg" id="213" name="Picture"/>
+                      <pic:cNvPr descr="https://colab.research.google.com/assets/colab-badge.svg" id="216" name="Picture"/>
                       <pic:cNvPicPr>
                         <a:picLocks noChangeArrowheads="1" noChangeAspect="1"/>
                       </pic:cNvPicPr>
@@ -14342,8 +14448,8 @@
         </w:r>
       </w:hyperlink>
     </w:p>
-    <w:bookmarkEnd w:id="215"/>
-    <w:bookmarkStart w:id="216" w:name="librairies-3"/>
+    <w:bookmarkEnd w:id="218"/>
+    <w:bookmarkStart w:id="219" w:name="librairies-3"/>
     <w:p>
       <w:pPr>
         <w:pStyle w:val="Heading3"/>
@@ -14358,12 +14464,6 @@
       </w:pPr>
       <w:r>
         <w:t xml:space="preserve">Les librairies qui vont être explorées dans ce chapitre sont les suivantes:</w:t>
-      </w:r>
-      <w:r>
-        <w:t xml:space="preserve"> </w:t>
-      </w:r>
-      <w:r>
-        <w:t xml:space="preserve">* SciPy</w:t>
       </w:r>
     </w:p>
     <w:p>
@@ -14373,9 +14473,14 @@
           <w:numId w:val="1029"/>
         </w:numPr>
       </w:pPr>
-      <w:r>
-        <w:t xml:space="preserve">NumPy</w:t>
-      </w:r>
+      <w:hyperlink r:id="rId101">
+        <w:r>
+          <w:rPr>
+            <w:rStyle w:val="Hyperlink"/>
+          </w:rPr>
+          <w:t xml:space="preserve">SciPy -</w:t>
+        </w:r>
+      </w:hyperlink>
     </w:p>
     <w:p>
       <w:pPr>
@@ -14384,9 +14489,14 @@
           <w:numId w:val="1029"/>
         </w:numPr>
       </w:pPr>
-      <w:r>
-        <w:t xml:space="preserve">OpenCV</w:t>
-      </w:r>
+      <w:hyperlink r:id="rId102">
+        <w:r>
+          <w:rPr>
+            <w:rStyle w:val="Hyperlink"/>
+          </w:rPr>
+          <w:t xml:space="preserve">NumPy -</w:t>
+        </w:r>
+      </w:hyperlink>
     </w:p>
     <w:p>
       <w:pPr>
@@ -14395,9 +14505,14 @@
           <w:numId w:val="1029"/>
         </w:numPr>
       </w:pPr>
-      <w:r>
-        <w:t xml:space="preserve">RasterIO</w:t>
-      </w:r>
+      <w:hyperlink r:id="rId103">
+        <w:r>
+          <w:rPr>
+            <w:rStyle w:val="Hyperlink"/>
+          </w:rPr>
+          <w:t xml:space="preserve">opencv-python · PyPI</w:t>
+        </w:r>
+      </w:hyperlink>
     </w:p>
     <w:p>
       <w:pPr>
@@ -14406,9 +14521,14 @@
           <w:numId w:val="1029"/>
         </w:numPr>
       </w:pPr>
-      <w:r>
-        <w:t xml:space="preserve">Geemap</w:t>
-      </w:r>
+      <w:hyperlink r:id="rId104">
+        <w:r>
+          <w:rPr>
+            <w:rStyle w:val="Hyperlink"/>
+          </w:rPr>
+          <w:t xml:space="preserve">scikit-image</w:t>
+        </w:r>
+      </w:hyperlink>
     </w:p>
     <w:p>
       <w:pPr>
@@ -14417,7 +14537,39 @@
           <w:numId w:val="1029"/>
         </w:numPr>
       </w:pPr>
-      <w:hyperlink r:id="rId101">
+      <w:hyperlink r:id="rId105">
+        <w:r>
+          <w:rPr>
+            <w:rStyle w:val="Hyperlink"/>
+          </w:rPr>
+          <w:t xml:space="preserve">Rasterio</w:t>
+        </w:r>
+      </w:hyperlink>
+    </w:p>
+    <w:p>
+      <w:pPr>
+        <w:numPr>
+          <w:ilvl w:val="0"/>
+          <w:numId w:val="1029"/>
+        </w:numPr>
+      </w:pPr>
+      <w:hyperlink r:id="rId106">
+        <w:r>
+          <w:rPr>
+            <w:rStyle w:val="Hyperlink"/>
+          </w:rPr>
+          <w:t xml:space="preserve">Xarray</w:t>
+        </w:r>
+      </w:hyperlink>
+    </w:p>
+    <w:p>
+      <w:pPr>
+        <w:numPr>
+          <w:ilvl w:val="0"/>
+          <w:numId w:val="1029"/>
+        </w:numPr>
+      </w:pPr>
+      <w:hyperlink r:id="rId107">
         <w:r>
           <w:rPr>
             <w:rStyle w:val="Hyperlink"/>
@@ -14428,17 +14580,6 @@
     </w:p>
     <w:p>
       <w:pPr>
-        <w:numPr>
-          <w:ilvl w:val="0"/>
-          <w:numId w:val="1029"/>
-        </w:numPr>
-      </w:pPr>
-      <w:r>
-        <w:t xml:space="preserve">xarray</w:t>
-      </w:r>
-    </w:p>
-    <w:p>
-      <w:pPr>
         <w:pStyle w:val="FirstParagraph"/>
       </w:pPr>
       <w:r>
@@ -14664,8 +14805,8 @@
         <w:t xml:space="preserve"> plt</w:t>
       </w:r>
     </w:p>
-    <w:bookmarkEnd w:id="216"/>
-    <w:bookmarkStart w:id="217" w:name="images-utilisées-1"/>
+    <w:bookmarkEnd w:id="219"/>
+    <w:bookmarkStart w:id="220" w:name="images-utilisées-1"/>
     <w:p>
       <w:pPr>
         <w:pStyle w:val="Heading3"/>
@@ -15549,9 +15690,9 @@
         <w:t xml:space="preserve">(img_SAR)</w:t>
       </w:r>
     </w:p>
-    <w:bookmarkEnd w:id="217"/>
-    <w:bookmarkEnd w:id="218"/>
-    <w:bookmarkStart w:id="224" w:name="analyse-fréquentielle"/>
+    <w:bookmarkEnd w:id="220"/>
+    <w:bookmarkEnd w:id="221"/>
+    <w:bookmarkStart w:id="227" w:name="analyse-fréquentielle"/>
     <w:p>
       <w:pPr>
         <w:pStyle w:val="Heading2"/>
@@ -15568,7 +15709,7 @@
         <w:t xml:space="preserve">L’analyse fréquentielle, issue du traitement du signal, permet d’avoir un autre point de vue sur les données à partir de ses composantes harmoniques. La modifications de ces composantes de Fourier modifie l’ensemble de l’image et permet de corriger des problèmes systématiques comme des artefacts ou du bruit de capteur. Bien que ce domaine soit un peu éloigné de la télédétection, les images fourniment par les capteurs sont tous sujets à des étapes de traitement du signal et il faut donc en connaître les grands principes afin de pouvoir comprendre certains enjeux lors des traitements.</w:t>
       </w:r>
     </w:p>
-    <w:bookmarkStart w:id="221" w:name="la-transformée-de-fourier"/>
+    <w:bookmarkStart w:id="224" w:name="la-transformée-de-fourier"/>
     <w:p>
       <w:pPr>
         <w:pStyle w:val="Heading3"/>
@@ -15639,7 +15780,7 @@
       <w:pPr>
         <w:pStyle w:val="BodyText"/>
       </w:pPr>
-      <w:bookmarkStart w:id="219" w:name="eq-dft"/>
+      <w:bookmarkStart w:id="222" w:name="eq-dft"/>
       <m:oMathPara>
         <m:oMathParaPr>
           <m:jc m:val="center"/>
@@ -15824,7 +15965,7 @@
           </m:d>
         </m:oMath>
       </m:oMathPara>
-      <w:bookmarkEnd w:id="219"/>
+      <w:bookmarkEnd w:id="222"/>
     </w:p>
     <w:p>
       <w:pPr>
@@ -15838,7 +15979,7 @@
       <w:pPr>
         <w:pStyle w:val="BodyText"/>
       </w:pPr>
-      <w:bookmarkStart w:id="220" w:name="eq-idft"/>
+      <w:bookmarkStart w:id="223" w:name="eq-idft"/>
       <m:oMathPara>
         <m:oMathParaPr>
           <m:jc m:val="center"/>
@@ -16032,7 +16173,7 @@
           </m:d>
         </m:oMath>
       </m:oMathPara>
-      <w:bookmarkEnd w:id="220"/>
+      <w:bookmarkEnd w:id="223"/>
     </w:p>
     <w:p>
       <w:pPr>
@@ -17186,8 +17327,8 @@
         <w:t xml:space="preserve">plt.show()</w:t>
       </w:r>
     </w:p>
-    <w:bookmarkEnd w:id="221"/>
-    <w:bookmarkStart w:id="222" w:name="filtrage-fréquentielle"/>
+    <w:bookmarkEnd w:id="224"/>
+    <w:bookmarkStart w:id="225" w:name="filtrage-fréquentielle"/>
     <w:p>
       <w:pPr>
         <w:pStyle w:val="Heading3"/>
@@ -17196,8 +17337,8 @@
         <w:t xml:space="preserve">5.2.2 Filtrage fréquentielle</w:t>
       </w:r>
     </w:p>
-    <w:bookmarkEnd w:id="222"/>
-    <w:bookmarkStart w:id="223" w:name="laliasing"/>
+    <w:bookmarkEnd w:id="225"/>
+    <w:bookmarkStart w:id="226" w:name="laliasing"/>
     <w:p>
       <w:pPr>
         <w:pStyle w:val="Heading3"/>
@@ -18599,9 +18740,9 @@
         <w:t xml:space="preserve">)</w:t>
       </w:r>
     </w:p>
-    <w:bookmarkEnd w:id="223"/>
-    <w:bookmarkEnd w:id="224"/>
-    <w:bookmarkStart w:id="239" w:name="filtrage-dimage"/>
+    <w:bookmarkEnd w:id="226"/>
+    <w:bookmarkEnd w:id="227"/>
+    <w:bookmarkStart w:id="242" w:name="filtrage-dimage"/>
     <w:p>
       <w:pPr>
         <w:pStyle w:val="Heading2"/>
@@ -18710,7 +18851,7 @@
       <w:r>
         <w:t xml:space="preserve">La librairie Scipy (</w:t>
       </w:r>
-      <w:hyperlink r:id="rId225">
+      <w:hyperlink r:id="rId228">
         <w:r>
           <w:rPr>
             <w:rStyle w:val="Hyperlink"/>
@@ -18722,7 +18863,7 @@
         <w:t xml:space="preserve">) contient une panoplie complète de filtres.</w:t>
       </w:r>
     </w:p>
-    <w:bookmarkStart w:id="236" w:name="filtrage-linéaire-stationnaire"/>
+    <w:bookmarkStart w:id="239" w:name="filtrage-linéaire-stationnaire"/>
     <w:p>
       <w:pPr>
         <w:pStyle w:val="Heading3"/>
@@ -18781,18 +18922,18 @@
                 <wp:inline>
                   <wp:extent cx="152400" cy="152400"/>
                   <wp:effectExtent b="0" l="0" r="0" t="0"/>
-                  <wp:docPr descr="" title="" id="227" name="Picture"/>
+                  <wp:docPr descr="" title="" id="230" name="Picture"/>
                   <a:graphic>
                     <a:graphicData uri="http://schemas.openxmlformats.org/drawingml/2006/picture">
                       <pic:pic>
                         <pic:nvPicPr>
-                          <pic:cNvPr descr="/opt/quarto/share/formats/docx/note.png" id="228" name="Picture"/>
+                          <pic:cNvPr descr="/opt/quarto/share/formats/docx/note.png" id="231" name="Picture"/>
                           <pic:cNvPicPr>
                             <a:picLocks noChangeArrowheads="1" noChangeAspect="1"/>
                           </pic:cNvPicPr>
                         </pic:nvPicPr>
                         <pic:blipFill>
-                          <a:blip r:embed="rId226"/>
+                          <a:blip r:embed="rId229"/>
                           <a:stretch>
                             <a:fillRect/>
                           </a:stretch>
@@ -19603,18 +19744,18 @@
                 <wp:inline>
                   <wp:extent cx="152400" cy="152400"/>
                   <wp:effectExtent b="0" l="0" r="0" t="0"/>
-                  <wp:docPr descr="" title="" id="229" name="Picture"/>
+                  <wp:docPr descr="" title="" id="232" name="Picture"/>
                   <a:graphic>
                     <a:graphicData uri="http://schemas.openxmlformats.org/drawingml/2006/picture">
                       <pic:pic>
                         <pic:nvPicPr>
-                          <pic:cNvPr descr="/opt/quarto/share/formats/docx/note.png" id="230" name="Picture"/>
+                          <pic:cNvPr descr="/opt/quarto/share/formats/docx/note.png" id="233" name="Picture"/>
                           <pic:cNvPicPr>
                             <a:picLocks noChangeArrowheads="1" noChangeAspect="1"/>
                           </pic:cNvPicPr>
                         </pic:nvPicPr>
                         <pic:blipFill>
-                          <a:blip r:embed="rId226"/>
+                          <a:blip r:embed="rId229"/>
                           <a:stretch>
                             <a:fillRect/>
                           </a:stretch>
@@ -19677,7 +19818,7 @@
         </w:tc>
       </w:tr>
     </w:tbl>
-    <w:bookmarkStart w:id="232" w:name="filtrage-par-convolution"/>
+    <w:bookmarkStart w:id="235" w:name="filtrage-par-convolution"/>
     <w:p>
       <w:pPr>
         <w:pStyle w:val="Heading4"/>
@@ -20311,7 +20452,7 @@
         <w:t xml:space="preserve">arr.plot.imshow()</w:t>
       </w:r>
     </w:p>
-    <w:bookmarkStart w:id="231" w:name="gestion-des-bordures"/>
+    <w:bookmarkStart w:id="234" w:name="gestion-des-bordures"/>
     <w:p>
       <w:pPr>
         <w:pStyle w:val="Heading5"/>
@@ -20320,9 +20461,9 @@
         <w:t xml:space="preserve">5.3.1.1.1 Gestion des bordures</w:t>
       </w:r>
     </w:p>
-    <w:bookmarkEnd w:id="231"/>
-    <w:bookmarkEnd w:id="232"/>
-    <w:bookmarkStart w:id="235" w:name="filtrage-par-une-couche-convolutionnelle"/>
+    <w:bookmarkEnd w:id="234"/>
+    <w:bookmarkEnd w:id="235"/>
+    <w:bookmarkStart w:id="238" w:name="filtrage-par-une-couche-convolutionnelle"/>
     <w:p>
       <w:pPr>
         <w:pStyle w:val="Heading4"/>
@@ -20373,12 +20514,12 @@
                 <wp:inline>
                   <wp:extent cx="152400" cy="152400"/>
                   <wp:effectExtent b="0" l="0" r="0" t="0"/>
-                  <wp:docPr descr="" title="" id="233" name="Picture"/>
+                  <wp:docPr descr="" title="" id="236" name="Picture"/>
                   <a:graphic>
                     <a:graphicData uri="http://schemas.openxmlformats.org/drawingml/2006/picture">
                       <pic:pic>
                         <pic:nvPicPr>
-                          <pic:cNvPr descr="/opt/quarto/share/formats/docx/important.png" id="234" name="Picture"/>
+                          <pic:cNvPr descr="/opt/quarto/share/formats/docx/important.png" id="237" name="Picture"/>
                           <pic:cNvPicPr>
                             <a:picLocks noChangeArrowheads="1" noChangeAspect="1"/>
                           </pic:cNvPicPr>
@@ -20455,9 +20596,9 @@
         <w:t xml:space="preserve">Une couche convolutionnelle est simplement un ensemble de filtres appliqués sur la donnée d’entrée. Ce type de filtrage est à la base des réseaux dits convolutionnels qui seront abordés dans le tome 2.</w:t>
       </w:r>
     </w:p>
-    <w:bookmarkEnd w:id="235"/>
-    <w:bookmarkEnd w:id="236"/>
-    <w:bookmarkStart w:id="238" w:name="filtrage-adaptatif"/>
+    <w:bookmarkEnd w:id="238"/>
+    <w:bookmarkEnd w:id="239"/>
+    <w:bookmarkStart w:id="241" w:name="filtrage-adaptatif"/>
     <w:p>
       <w:pPr>
         <w:pStyle w:val="Heading3"/>
@@ -20920,7 +21061,7 @@
       <w:pPr>
         <w:pStyle w:val="BodyText"/>
       </w:pPr>
-      <w:bookmarkStart w:id="237" w:name="eq-lee-filter"/>
+      <w:bookmarkStart w:id="240" w:name="eq-lee-filter"/>
       <m:oMathPara>
         <m:oMathParaPr>
           <m:jc m:val="center"/>
@@ -21139,7 +21280,7 @@
           </m:d>
         </m:oMath>
       </m:oMathPara>
-      <w:bookmarkEnd w:id="237"/>
+      <w:bookmarkEnd w:id="240"/>
     </w:p>
     <w:p>
       <w:pPr>
@@ -21987,9 +22128,9 @@
         <w:t xml:space="preserve">On zoomant sur l’image on peut clairement voir que les détails de l’image sont mieux préservés:</w:t>
       </w:r>
     </w:p>
-    <w:bookmarkEnd w:id="238"/>
-    <w:bookmarkEnd w:id="239"/>
-    <w:bookmarkStart w:id="240" w:name="segmentation"/>
+    <w:bookmarkEnd w:id="241"/>
+    <w:bookmarkEnd w:id="242"/>
+    <w:bookmarkStart w:id="243" w:name="segmentation"/>
     <w:p>
       <w:pPr>
         <w:pStyle w:val="Heading2"/>
@@ -21998,8 +22139,8 @@
         <w:t xml:space="preserve">5.4 Segmentation</w:t>
       </w:r>
     </w:p>
-    <w:bookmarkEnd w:id="240"/>
-    <w:bookmarkStart w:id="241" w:name="vectorisation-et-rasterisation"/>
+    <w:bookmarkEnd w:id="243"/>
+    <w:bookmarkStart w:id="244" w:name="vectorisation-et-rasterisation"/>
     <w:p>
       <w:pPr>
         <w:pStyle w:val="Heading2"/>
@@ -22008,8 +22149,8 @@
         <w:t xml:space="preserve">5.5 Vectorisation et rasterisation</w:t>
       </w:r>
     </w:p>
-    <w:bookmarkEnd w:id="241"/>
-    <w:bookmarkStart w:id="246" w:name="analyse-de-terrain"/>
+    <w:bookmarkEnd w:id="244"/>
+    <w:bookmarkStart w:id="249" w:name="analyse-de-terrain"/>
     <w:p>
       <w:pPr>
         <w:pStyle w:val="Heading2"/>
@@ -22018,7 +22159,7 @@
         <w:t xml:space="preserve">5.6 Analyse de terrain</w:t>
       </w:r>
     </w:p>
-    <w:bookmarkStart w:id="242" w:name="élévation"/>
+    <w:bookmarkStart w:id="245" w:name="élévation"/>
     <w:p>
       <w:pPr>
         <w:pStyle w:val="Heading3"/>
@@ -22027,8 +22168,8 @@
         <w:t xml:space="preserve">5.6.1 Élévation</w:t>
       </w:r>
     </w:p>
-    <w:bookmarkEnd w:id="242"/>
-    <w:bookmarkStart w:id="243" w:name="pente"/>
+    <w:bookmarkEnd w:id="245"/>
+    <w:bookmarkStart w:id="246" w:name="pente"/>
     <w:p>
       <w:pPr>
         <w:pStyle w:val="Heading3"/>
@@ -22037,8 +22178,8 @@
         <w:t xml:space="preserve">5.6.2 Pente</w:t>
       </w:r>
     </w:p>
-    <w:bookmarkEnd w:id="243"/>
-    <w:bookmarkStart w:id="244" w:name="ombrage"/>
+    <w:bookmarkEnd w:id="246"/>
+    <w:bookmarkStart w:id="247" w:name="ombrage"/>
     <w:p>
       <w:pPr>
         <w:pStyle w:val="Heading3"/>
@@ -22047,40 +22188,40 @@
         <w:t xml:space="preserve">5.6.3 Ombrage</w:t>
       </w:r>
     </w:p>
-    <w:bookmarkEnd w:id="244"/>
-    <w:bookmarkStart w:id="245" w:name="visibilité"/>
+    <w:bookmarkEnd w:id="247"/>
+    <w:bookmarkStart w:id="248" w:name="visibilité"/>
     <w:p>
       <w:pPr>
         <w:pStyle w:val="Heading3"/>
       </w:pPr>
       <w:r>
         <w:t xml:space="preserve">5.6.4 Visibilité</w:t>
-      </w:r>
-    </w:p>
-    <w:bookmarkEnd w:id="245"/>
-    <w:bookmarkEnd w:id="246"/>
-    <w:bookmarkStart w:id="247" w:name="quiz-de-révision-du-chapitre-3"/>
-    <w:p>
-      <w:pPr>
-        <w:pStyle w:val="Heading2"/>
-      </w:pPr>
-      <w:r>
-        <w:t xml:space="preserve">5.7 Quiz de révision du chapitre</w:t>
-      </w:r>
-    </w:p>
-    <w:bookmarkEnd w:id="247"/>
-    <w:bookmarkStart w:id="248" w:name="exercices-de-révision-3"/>
-    <w:p>
-      <w:pPr>
-        <w:pStyle w:val="Heading2"/>
-      </w:pPr>
-      <w:r>
-        <w:t xml:space="preserve">5.8 Exercices de révision</w:t>
       </w:r>
     </w:p>
     <w:bookmarkEnd w:id="248"/>
     <w:bookmarkEnd w:id="249"/>
-    <w:bookmarkStart w:id="261" w:name="bibliographie"/>
+    <w:bookmarkStart w:id="250" w:name="quiz-de-révision-du-chapitre-3"/>
+    <w:p>
+      <w:pPr>
+        <w:pStyle w:val="Heading2"/>
+      </w:pPr>
+      <w:r>
+        <w:t xml:space="preserve">5.7 Quiz de révision du chapitre</w:t>
+      </w:r>
+    </w:p>
+    <w:bookmarkEnd w:id="250"/>
+    <w:bookmarkStart w:id="251" w:name="exercices-de-révision-3"/>
+    <w:p>
+      <w:pPr>
+        <w:pStyle w:val="Heading2"/>
+      </w:pPr>
+      <w:r>
+        <w:t xml:space="preserve">5.8 Exercices de révision</w:t>
+      </w:r>
+    </w:p>
+    <w:bookmarkEnd w:id="251"/>
+    <w:bookmarkEnd w:id="252"/>
+    <w:bookmarkStart w:id="264" w:name="bibliographie"/>
     <w:p>
       <w:pPr>
         <w:pStyle w:val="Heading1"/>
@@ -22089,8 +22230,8 @@
         <w:t xml:space="preserve">Bibliographie</w:t>
       </w:r>
     </w:p>
-    <w:bookmarkStart w:id="260" w:name="refs"/>
-    <w:bookmarkStart w:id="251" w:name="ref-Cooley-1965"/>
+    <w:bookmarkStart w:id="263" w:name="refs"/>
+    <w:bookmarkStart w:id="254" w:name="ref-Cooley-1965"/>
     <w:p>
       <w:pPr>
         <w:pStyle w:val="Bibliography"/>
@@ -22120,7 +22261,7 @@
       <w:r>
         <w:t xml:space="preserve"> </w:t>
       </w:r>
-      <w:hyperlink r:id="rId250">
+      <w:hyperlink r:id="rId253">
         <w:r>
           <w:rPr>
             <w:rStyle w:val="Hyperlink"/>
@@ -22132,8 +22273,8 @@
         <w:t xml:space="preserve">.</w:t>
       </w:r>
     </w:p>
-    <w:bookmarkEnd w:id="251"/>
-    <w:bookmarkStart w:id="253" w:name="ref-NumpyNature"/>
+    <w:bookmarkEnd w:id="254"/>
+    <w:bookmarkStart w:id="256" w:name="ref-NumpyNature"/>
     <w:p>
       <w:pPr>
         <w:pStyle w:val="Bibliography"/>
@@ -22163,7 +22304,7 @@
       <w:r>
         <w:t xml:space="preserve"> </w:t>
       </w:r>
-      <w:hyperlink r:id="rId252">
+      <w:hyperlink r:id="rId255">
         <w:r>
           <w:rPr>
             <w:rStyle w:val="Hyperlink"/>
@@ -22175,8 +22316,8 @@
         <w:t xml:space="preserve">.</w:t>
       </w:r>
     </w:p>
-    <w:bookmarkEnd w:id="253"/>
-    <w:bookmarkStart w:id="255" w:name="ref-xarray-2017"/>
+    <w:bookmarkEnd w:id="256"/>
+    <w:bookmarkStart w:id="258" w:name="ref-xarray-2017"/>
     <w:p>
       <w:pPr>
         <w:pStyle w:val="Bibliography"/>
@@ -22209,7 +22350,7 @@
       <w:r>
         <w:t xml:space="preserve"> </w:t>
       </w:r>
-      <w:hyperlink r:id="rId254">
+      <w:hyperlink r:id="rId257">
         <w:r>
           <w:rPr>
             <w:rStyle w:val="Hyperlink"/>
@@ -22221,8 +22362,8 @@
         <w:t xml:space="preserve">.</w:t>
       </w:r>
     </w:p>
-    <w:bookmarkEnd w:id="255"/>
-    <w:bookmarkStart w:id="257" w:name="ref-Lee-1986"/>
+    <w:bookmarkEnd w:id="258"/>
+    <w:bookmarkStart w:id="260" w:name="ref-Lee-1986"/>
     <w:p>
       <w:pPr>
         <w:pStyle w:val="Bibliography"/>
@@ -22255,7 +22396,7 @@
       <w:r>
         <w:t xml:space="preserve"> </w:t>
       </w:r>
-      <w:hyperlink r:id="rId256">
+      <w:hyperlink r:id="rId259">
         <w:r>
           <w:rPr>
             <w:rStyle w:val="Hyperlink"/>
@@ -22267,8 +22408,8 @@
         <w:t xml:space="preserve">.</w:t>
       </w:r>
     </w:p>
-    <w:bookmarkEnd w:id="257"/>
-    <w:bookmarkStart w:id="259" w:name="ref-OGCGeoTIFF"/>
+    <w:bookmarkEnd w:id="260"/>
+    <w:bookmarkStart w:id="262" w:name="ref-OGCGeoTIFF"/>
     <w:p>
       <w:pPr>
         <w:pStyle w:val="Bibliography"/>
@@ -22291,7 +22432,7 @@
       <w:r>
         <w:t xml:space="preserve"> </w:t>
       </w:r>
-      <w:hyperlink r:id="rId258">
+      <w:hyperlink r:id="rId261">
         <w:r>
           <w:rPr>
             <w:rStyle w:val="Hyperlink"/>
@@ -22303,9 +22444,9 @@
         <w:t xml:space="preserve">.</w:t>
       </w:r>
     </w:p>
-    <w:bookmarkEnd w:id="259"/>
-    <w:bookmarkEnd w:id="260"/>
-    <w:bookmarkEnd w:id="261"/>
+    <w:bookmarkEnd w:id="262"/>
+    <w:bookmarkEnd w:id="263"/>
+    <w:bookmarkEnd w:id="264"/>
     <w:sectPr/>
   </w:body>
 </w:document>

--- a/docx/Traitement-d-images-satellites-avec-Python.docx
+++ b/docx/Traitement-d-images-satellites-avec-Python.docx
@@ -14347,7 +14347,7 @@
     </w:p>
     <w:bookmarkEnd w:id="213"/>
     <w:bookmarkEnd w:id="214"/>
-    <w:bookmarkStart w:id="252" w:name="sec-chap04"/>
+    <w:bookmarkStart w:id="250" w:name="sec-chap04"/>
     <w:p>
       <w:pPr>
         <w:pStyle w:val="Heading1"/>
@@ -15692,7 +15692,7 @@
     </w:p>
     <w:bookmarkEnd w:id="220"/>
     <w:bookmarkEnd w:id="221"/>
-    <w:bookmarkStart w:id="227" w:name="analyse-fréquentielle"/>
+    <w:bookmarkStart w:id="225" w:name="analyse-fréquentielle"/>
     <w:p>
       <w:pPr>
         <w:pStyle w:val="Heading2"/>
@@ -15709,7 +15709,7 @@
         <w:t xml:space="preserve">L’analyse fréquentielle, issue du traitement du signal, permet d’avoir un autre point de vue sur les données à partir de ses composantes harmoniques. La modifications de ces composantes de Fourier modifie l’ensemble de l’image et permet de corriger des problèmes systématiques comme des artefacts ou du bruit de capteur. Bien que ce domaine soit un peu éloigné de la télédétection, les images fourniment par les capteurs sont tous sujets à des étapes de traitement du signal et il faut donc en connaître les grands principes afin de pouvoir comprendre certains enjeux lors des traitements.</w:t>
       </w:r>
     </w:p>
-    <w:bookmarkStart w:id="224" w:name="la-transformée-de-fourier"/>
+    <w:bookmarkStart w:id="222" w:name="la-transformée-de-fourier"/>
     <w:p>
       <w:pPr>
         <w:pStyle w:val="Heading3"/>
@@ -15780,7 +15780,6 @@
       <w:pPr>
         <w:pStyle w:val="BodyText"/>
       </w:pPr>
-      <w:bookmarkStart w:id="222" w:name="eq-dft"/>
       <m:oMathPara>
         <m:oMathParaPr>
           <m:jc m:val="center"/>
@@ -15947,25 +15946,8 @@
             </m:rPr>
             <m:t>)</m:t>
           </m:r>
-          <m:r>
-            <m:t>  </m:t>
-          </m:r>
-          <m:d>
-            <m:dPr>
-              <m:begChr m:val="("/>
-              <m:endChr m:val=")"/>
-              <m:sepChr m:val=""/>
-              <m:grow/>
-            </m:dPr>
-            <m:e>
-              <m:r>
-                <m:t>5.1</m:t>
-              </m:r>
-            </m:e>
-          </m:d>
         </m:oMath>
       </m:oMathPara>
-      <w:bookmarkEnd w:id="222"/>
     </w:p>
     <w:p>
       <w:pPr>
@@ -15979,7 +15961,6 @@
       <w:pPr>
         <w:pStyle w:val="BodyText"/>
       </w:pPr>
-      <w:bookmarkStart w:id="223" w:name="eq-idft"/>
       <m:oMathPara>
         <m:oMathParaPr>
           <m:jc m:val="center"/>
@@ -16155,25 +16136,8 @@
             </m:rPr>
             <m:t>)</m:t>
           </m:r>
-          <m:r>
-            <m:t>  </m:t>
-          </m:r>
-          <m:d>
-            <m:dPr>
-              <m:begChr m:val="("/>
-              <m:endChr m:val=")"/>
-              <m:sepChr m:val=""/>
-              <m:grow/>
-            </m:dPr>
-            <m:e>
-              <m:r>
-                <m:t>5.2</m:t>
-              </m:r>
-            </m:e>
-          </m:d>
         </m:oMath>
       </m:oMathPara>
-      <w:bookmarkEnd w:id="223"/>
     </w:p>
     <w:p>
       <w:pPr>
@@ -17327,1422 +17291,1422 @@
         <w:t xml:space="preserve">plt.show()</w:t>
       </w:r>
     </w:p>
+    <w:bookmarkEnd w:id="222"/>
+    <w:bookmarkStart w:id="223" w:name="filtrage-fréquentielle"/>
+    <w:p>
+      <w:pPr>
+        <w:pStyle w:val="Heading3"/>
+      </w:pPr>
+      <w:r>
+        <w:t xml:space="preserve">5.2.2 Filtrage fréquentielle</w:t>
+      </w:r>
+    </w:p>
+    <w:bookmarkEnd w:id="223"/>
+    <w:bookmarkStart w:id="224" w:name="laliasing"/>
+    <w:p>
+      <w:pPr>
+        <w:pStyle w:val="Heading3"/>
+      </w:pPr>
+      <w:r>
+        <w:t xml:space="preserve">5.2.3 L’aliasing</w:t>
+      </w:r>
+    </w:p>
+    <w:p>
+      <w:pPr>
+        <w:pStyle w:val="FirstParagraph"/>
+      </w:pPr>
+      <w:r>
+        <w:t xml:space="preserve">L’aliasing est un problème fréquent en traitement du signal. Il résulte d’une fréquence d’échantillonnage trop faible par rapport au contenu fréquentielle du signal. Ceci peut se produire lorsque vous sous-échantillonner fortement une image avec un facteur de décimation (par exemple 1 pixel sur 2). En prenant un pixel sur 2, on réduit la fréquence d’échantillonnage d’un facteur 2 ce qui nous impose de réduire le contenu fréquentielle de l’image et donc les fréquences maximales de l’image. L’image présente alors un aspect faussement texturée avec beaucoup de haute fréquences:</w:t>
+      </w:r>
+    </w:p>
+    <w:p>
+      <w:pPr>
+        <w:pStyle w:val="SourceCode"/>
+      </w:pPr>
+      <w:r>
+        <w:rPr>
+          <w:rStyle w:val="NormalTok"/>
+        </w:rPr>
+        <w:t xml:space="preserve">fig, axes </w:t>
+      </w:r>
+      <w:r>
+        <w:rPr>
+          <w:rStyle w:val="OperatorTok"/>
+        </w:rPr>
+        <w:t xml:space="preserve">=</w:t>
+      </w:r>
+      <w:r>
+        <w:rPr>
+          <w:rStyle w:val="NormalTok"/>
+        </w:rPr>
+        <w:t xml:space="preserve"> plt.subplots(nrows</w:t>
+      </w:r>
+      <w:r>
+        <w:rPr>
+          <w:rStyle w:val="OperatorTok"/>
+        </w:rPr>
+        <w:t xml:space="preserve">=</w:t>
+      </w:r>
+      <w:r>
+        <w:rPr>
+          <w:rStyle w:val="DecValTok"/>
+        </w:rPr>
+        <w:t xml:space="preserve">1</w:t>
+      </w:r>
+      <w:r>
+        <w:rPr>
+          <w:rStyle w:val="NormalTok"/>
+        </w:rPr>
+        <w:t xml:space="preserve">, ncols</w:t>
+      </w:r>
+      <w:r>
+        <w:rPr>
+          <w:rStyle w:val="OperatorTok"/>
+        </w:rPr>
+        <w:t xml:space="preserve">=</w:t>
+      </w:r>
+      <w:r>
+        <w:rPr>
+          <w:rStyle w:val="DecValTok"/>
+        </w:rPr>
+        <w:t xml:space="preserve">2</w:t>
+      </w:r>
+      <w:r>
+        <w:rPr>
+          <w:rStyle w:val="NormalTok"/>
+        </w:rPr>
+        <w:t xml:space="preserve">, figsize</w:t>
+      </w:r>
+      <w:r>
+        <w:rPr>
+          <w:rStyle w:val="OperatorTok"/>
+        </w:rPr>
+        <w:t xml:space="preserve">=</w:t>
+      </w:r>
+      <w:r>
+        <w:rPr>
+          <w:rStyle w:val="NormalTok"/>
+        </w:rPr>
+        <w:t xml:space="preserve">(</w:t>
+      </w:r>
+      <w:r>
+        <w:rPr>
+          <w:rStyle w:val="DecValTok"/>
+        </w:rPr>
+        <w:t xml:space="preserve">10</w:t>
+      </w:r>
+      <w:r>
+        <w:rPr>
+          <w:rStyle w:val="NormalTok"/>
+        </w:rPr>
+        <w:t xml:space="preserve">, </w:t>
+      </w:r>
+      <w:r>
+        <w:rPr>
+          <w:rStyle w:val="DecValTok"/>
+        </w:rPr>
+        <w:t xml:space="preserve">4</w:t>
+      </w:r>
+      <w:r>
+        <w:rPr>
+          <w:rStyle w:val="NormalTok"/>
+        </w:rPr>
+        <w:t xml:space="preserve">))</w:t>
+      </w:r>
+      <w:r>
+        <w:br/>
+      </w:r>
+      <w:r>
+        <w:rPr>
+          <w:rStyle w:val="NormalTok"/>
+        </w:rPr>
+        <w:t xml:space="preserve">plt.subplot(</w:t>
+      </w:r>
+      <w:r>
+        <w:rPr>
+          <w:rStyle w:val="DecValTok"/>
+        </w:rPr>
+        <w:t xml:space="preserve">1</w:t>
+      </w:r>
+      <w:r>
+        <w:rPr>
+          <w:rStyle w:val="NormalTok"/>
+        </w:rPr>
+        <w:t xml:space="preserve">, </w:t>
+      </w:r>
+      <w:r>
+        <w:rPr>
+          <w:rStyle w:val="DecValTok"/>
+        </w:rPr>
+        <w:t xml:space="preserve">2</w:t>
+      </w:r>
+      <w:r>
+        <w:rPr>
+          <w:rStyle w:val="NormalTok"/>
+        </w:rPr>
+        <w:t xml:space="preserve">, </w:t>
+      </w:r>
+      <w:r>
+        <w:rPr>
+          <w:rStyle w:val="DecValTok"/>
+        </w:rPr>
+        <w:t xml:space="preserve">1</w:t>
+      </w:r>
+      <w:r>
+        <w:rPr>
+          <w:rStyle w:val="NormalTok"/>
+        </w:rPr>
+        <w:t xml:space="preserve">)</w:t>
+      </w:r>
+      <w:r>
+        <w:br/>
+      </w:r>
+      <w:r>
+        <w:rPr>
+          <w:rStyle w:val="NormalTok"/>
+        </w:rPr>
+        <w:t xml:space="preserve">img_rgb.astype(</w:t>
+      </w:r>
+      <w:r>
+        <w:rPr>
+          <w:rStyle w:val="StringTok"/>
+        </w:rPr>
+        <w:t xml:space="preserve">'int'</w:t>
+      </w:r>
+      <w:r>
+        <w:rPr>
+          <w:rStyle w:val="NormalTok"/>
+        </w:rPr>
+        <w:t xml:space="preserve">).plot.imshow(rgb</w:t>
+      </w:r>
+      <w:r>
+        <w:rPr>
+          <w:rStyle w:val="OperatorTok"/>
+        </w:rPr>
+        <w:t xml:space="preserve">=</w:t>
+      </w:r>
+      <w:r>
+        <w:rPr>
+          <w:rStyle w:val="StringTok"/>
+        </w:rPr>
+        <w:t xml:space="preserve">"band"</w:t>
+      </w:r>
+      <w:r>
+        <w:rPr>
+          <w:rStyle w:val="NormalTok"/>
+        </w:rPr>
+        <w:t xml:space="preserve">)</w:t>
+      </w:r>
+      <w:r>
+        <w:br/>
+      </w:r>
+      <w:r>
+        <w:rPr>
+          <w:rStyle w:val="NormalTok"/>
+        </w:rPr>
+        <w:t xml:space="preserve">axes[</w:t>
+      </w:r>
+      <w:r>
+        <w:rPr>
+          <w:rStyle w:val="DecValTok"/>
+        </w:rPr>
+        <w:t xml:space="preserve">0</w:t>
+      </w:r>
+      <w:r>
+        <w:rPr>
+          <w:rStyle w:val="NormalTok"/>
+        </w:rPr>
+        <w:t xml:space="preserve">].set_title(</w:t>
+      </w:r>
+      <w:r>
+        <w:rPr>
+          <w:rStyle w:val="StringTok"/>
+        </w:rPr>
+        <w:t xml:space="preserve">"Originale"</w:t>
+      </w:r>
+      <w:r>
+        <w:rPr>
+          <w:rStyle w:val="NormalTok"/>
+        </w:rPr>
+        <w:t xml:space="preserve">)</w:t>
+      </w:r>
+      <w:r>
+        <w:br/>
+      </w:r>
+      <w:r>
+        <w:rPr>
+          <w:rStyle w:val="NormalTok"/>
+        </w:rPr>
+        <w:t xml:space="preserve">plt.subplot(</w:t>
+      </w:r>
+      <w:r>
+        <w:rPr>
+          <w:rStyle w:val="DecValTok"/>
+        </w:rPr>
+        <w:t xml:space="preserve">1</w:t>
+      </w:r>
+      <w:r>
+        <w:rPr>
+          <w:rStyle w:val="NormalTok"/>
+        </w:rPr>
+        <w:t xml:space="preserve">, </w:t>
+      </w:r>
+      <w:r>
+        <w:rPr>
+          <w:rStyle w:val="DecValTok"/>
+        </w:rPr>
+        <w:t xml:space="preserve">2</w:t>
+      </w:r>
+      <w:r>
+        <w:rPr>
+          <w:rStyle w:val="NormalTok"/>
+        </w:rPr>
+        <w:t xml:space="preserve">, </w:t>
+      </w:r>
+      <w:r>
+        <w:rPr>
+          <w:rStyle w:val="DecValTok"/>
+        </w:rPr>
+        <w:t xml:space="preserve">2</w:t>
+      </w:r>
+      <w:r>
+        <w:rPr>
+          <w:rStyle w:val="NormalTok"/>
+        </w:rPr>
+        <w:t xml:space="preserve">)</w:t>
+      </w:r>
+      <w:r>
+        <w:br/>
+      </w:r>
+      <w:r>
+        <w:rPr>
+          <w:rStyle w:val="NormalTok"/>
+        </w:rPr>
+        <w:t xml:space="preserve">img_rgb[:,::</w:t>
+      </w:r>
+      <w:r>
+        <w:rPr>
+          <w:rStyle w:val="DecValTok"/>
+        </w:rPr>
+        <w:t xml:space="preserve">4</w:t>
+      </w:r>
+      <w:r>
+        <w:rPr>
+          <w:rStyle w:val="NormalTok"/>
+        </w:rPr>
+        <w:t xml:space="preserve">,::</w:t>
+      </w:r>
+      <w:r>
+        <w:rPr>
+          <w:rStyle w:val="DecValTok"/>
+        </w:rPr>
+        <w:t xml:space="preserve">4</w:t>
+      </w:r>
+      <w:r>
+        <w:rPr>
+          <w:rStyle w:val="NormalTok"/>
+        </w:rPr>
+        <w:t xml:space="preserve">].astype(</w:t>
+      </w:r>
+      <w:r>
+        <w:rPr>
+          <w:rStyle w:val="StringTok"/>
+        </w:rPr>
+        <w:t xml:space="preserve">'int'</w:t>
+      </w:r>
+      <w:r>
+        <w:rPr>
+          <w:rStyle w:val="NormalTok"/>
+        </w:rPr>
+        <w:t xml:space="preserve">).plot.imshow(rgb</w:t>
+      </w:r>
+      <w:r>
+        <w:rPr>
+          <w:rStyle w:val="OperatorTok"/>
+        </w:rPr>
+        <w:t xml:space="preserve">=</w:t>
+      </w:r>
+      <w:r>
+        <w:rPr>
+          <w:rStyle w:val="StringTok"/>
+        </w:rPr>
+        <w:t xml:space="preserve">"band"</w:t>
+      </w:r>
+      <w:r>
+        <w:rPr>
+          <w:rStyle w:val="NormalTok"/>
+        </w:rPr>
+        <w:t xml:space="preserve">)</w:t>
+      </w:r>
+      <w:r>
+        <w:br/>
+      </w:r>
+      <w:r>
+        <w:rPr>
+          <w:rStyle w:val="NormalTok"/>
+        </w:rPr>
+        <w:t xml:space="preserve">axes[</w:t>
+      </w:r>
+      <w:r>
+        <w:rPr>
+          <w:rStyle w:val="DecValTok"/>
+        </w:rPr>
+        <w:t xml:space="preserve">1</w:t>
+      </w:r>
+      <w:r>
+        <w:rPr>
+          <w:rStyle w:val="NormalTok"/>
+        </w:rPr>
+        <w:t xml:space="preserve">].set_title(</w:t>
+      </w:r>
+      <w:r>
+        <w:rPr>
+          <w:rStyle w:val="StringTok"/>
+        </w:rPr>
+        <w:t xml:space="preserve">"Décimée par un facteur 4"</w:t>
+      </w:r>
+      <w:r>
+        <w:rPr>
+          <w:rStyle w:val="NormalTok"/>
+        </w:rPr>
+        <w:t xml:space="preserve">)</w:t>
+      </w:r>
+      <w:r>
+        <w:br/>
+      </w:r>
+      <w:r>
+        <w:rPr>
+          <w:rStyle w:val="NormalTok"/>
+        </w:rPr>
+        <w:t xml:space="preserve">plt.show()</w:t>
+      </w:r>
+    </w:p>
+    <w:p>
+      <w:pPr>
+        <w:pStyle w:val="FirstParagraph"/>
+      </w:pPr>
+      <w:r>
+        <w:t xml:space="preserve">Une façon de réduire le contenu fréquentiel est de filtrer par un filtre passe-bas pour réduire les hautes fréquences par exemple avec un filtre Gaussien:</w:t>
+      </w:r>
+    </w:p>
+    <w:p>
+      <w:pPr>
+        <w:pStyle w:val="SourceCode"/>
+      </w:pPr>
+      <w:r>
+        <w:rPr>
+          <w:rStyle w:val="ImportTok"/>
+        </w:rPr>
+        <w:t xml:space="preserve">from</w:t>
+      </w:r>
+      <w:r>
+        <w:rPr>
+          <w:rStyle w:val="NormalTok"/>
+        </w:rPr>
+        <w:t xml:space="preserve"> scipy.ndimage </w:t>
+      </w:r>
+      <w:r>
+        <w:rPr>
+          <w:rStyle w:val="ImportTok"/>
+        </w:rPr>
+        <w:t xml:space="preserve">import</w:t>
+      </w:r>
+      <w:r>
+        <w:rPr>
+          <w:rStyle w:val="NormalTok"/>
+        </w:rPr>
+        <w:t xml:space="preserve"> gaussian_filter</w:t>
+      </w:r>
+      <w:r>
+        <w:br/>
+      </w:r>
+      <w:r>
+        <w:br/>
+      </w:r>
+      <w:r>
+        <w:rPr>
+          <w:rStyle w:val="NormalTok"/>
+        </w:rPr>
+        <w:t xml:space="preserve">q</w:t>
+      </w:r>
+      <w:r>
+        <w:rPr>
+          <w:rStyle w:val="OperatorTok"/>
+        </w:rPr>
+        <w:t xml:space="preserve">=</w:t>
+      </w:r>
+      <w:r>
+        <w:rPr>
+          <w:rStyle w:val="NormalTok"/>
+        </w:rPr>
+        <w:t xml:space="preserve"> </w:t>
+      </w:r>
+      <w:r>
+        <w:rPr>
+          <w:rStyle w:val="DecValTok"/>
+        </w:rPr>
+        <w:t xml:space="preserve">4</w:t>
+      </w:r>
+      <w:r>
+        <w:br/>
+      </w:r>
+      <w:r>
+        <w:rPr>
+          <w:rStyle w:val="NormalTok"/>
+        </w:rPr>
+        <w:t xml:space="preserve">sigma</w:t>
+      </w:r>
+      <w:r>
+        <w:rPr>
+          <w:rStyle w:val="OperatorTok"/>
+        </w:rPr>
+        <w:t xml:space="preserve">=</w:t>
+      </w:r>
+      <w:r>
+        <w:rPr>
+          <w:rStyle w:val="NormalTok"/>
+        </w:rPr>
+        <w:t xml:space="preserve"> q</w:t>
+      </w:r>
+      <w:r>
+        <w:rPr>
+          <w:rStyle w:val="OperatorTok"/>
+        </w:rPr>
+        <w:t xml:space="preserve">*</w:t>
+      </w:r>
+      <w:r>
+        <w:rPr>
+          <w:rStyle w:val="FloatTok"/>
+        </w:rPr>
+        <w:t xml:space="preserve">1.1774</w:t>
+      </w:r>
+      <w:r>
+        <w:rPr>
+          <w:rStyle w:val="OperatorTok"/>
+        </w:rPr>
+        <w:t xml:space="preserve">/</w:t>
+      </w:r>
+      <w:r>
+        <w:rPr>
+          <w:rStyle w:val="NormalTok"/>
+        </w:rPr>
+        <w:t xml:space="preserve">math.pi</w:t>
+      </w:r>
+      <w:r>
+        <w:br/>
+      </w:r>
+      <w:r>
+        <w:rPr>
+          <w:rStyle w:val="NormalTok"/>
+        </w:rPr>
+        <w:t xml:space="preserve">arr </w:t>
+      </w:r>
+      <w:r>
+        <w:rPr>
+          <w:rStyle w:val="OperatorTok"/>
+        </w:rPr>
+        <w:t xml:space="preserve">=</w:t>
+      </w:r>
+      <w:r>
+        <w:rPr>
+          <w:rStyle w:val="NormalTok"/>
+        </w:rPr>
+        <w:t xml:space="preserve"> xr.DataArray(gaussian_filter(img_rgb.to_numpy(), sigma</w:t>
+      </w:r>
+      <w:r>
+        <w:rPr>
+          <w:rStyle w:val="OperatorTok"/>
+        </w:rPr>
+        <w:t xml:space="preserve">=</w:t>
+      </w:r>
+      <w:r>
+        <w:rPr>
+          <w:rStyle w:val="NormalTok"/>
+        </w:rPr>
+        <w:t xml:space="preserve"> (</w:t>
+      </w:r>
+      <w:r>
+        <w:rPr>
+          <w:rStyle w:val="DecValTok"/>
+        </w:rPr>
+        <w:t xml:space="preserve">0</w:t>
+      </w:r>
+      <w:r>
+        <w:rPr>
+          <w:rStyle w:val="NormalTok"/>
+        </w:rPr>
+        <w:t xml:space="preserve">,sigma,sigma)), dims</w:t>
+      </w:r>
+      <w:r>
+        <w:rPr>
+          <w:rStyle w:val="OperatorTok"/>
+        </w:rPr>
+        <w:t xml:space="preserve">=</w:t>
+      </w:r>
+      <w:r>
+        <w:rPr>
+          <w:rStyle w:val="NormalTok"/>
+        </w:rPr>
+        <w:t xml:space="preserve">(</w:t>
+      </w:r>
+      <w:r>
+        <w:rPr>
+          <w:rStyle w:val="StringTok"/>
+        </w:rPr>
+        <w:t xml:space="preserve">'band'</w:t>
+      </w:r>
+      <w:r>
+        <w:rPr>
+          <w:rStyle w:val="NormalTok"/>
+        </w:rPr>
+        <w:t xml:space="preserve">,</w:t>
+      </w:r>
+      <w:r>
+        <w:rPr>
+          <w:rStyle w:val="StringTok"/>
+        </w:rPr>
+        <w:t xml:space="preserve">"y"</w:t>
+      </w:r>
+      <w:r>
+        <w:rPr>
+          <w:rStyle w:val="NormalTok"/>
+        </w:rPr>
+        <w:t xml:space="preserve">, </w:t>
+      </w:r>
+      <w:r>
+        <w:rPr>
+          <w:rStyle w:val="StringTok"/>
+        </w:rPr>
+        <w:t xml:space="preserve">"x"</w:t>
+      </w:r>
+      <w:r>
+        <w:rPr>
+          <w:rStyle w:val="NormalTok"/>
+        </w:rPr>
+        <w:t xml:space="preserve">), coords</w:t>
+      </w:r>
+      <w:r>
+        <w:rPr>
+          <w:rStyle w:val="OperatorTok"/>
+        </w:rPr>
+        <w:t xml:space="preserve">=</w:t>
+      </w:r>
+      <w:r>
+        <w:rPr>
+          <w:rStyle w:val="NormalTok"/>
+        </w:rPr>
+        <w:t xml:space="preserve"> {</w:t>
+      </w:r>
+      <w:r>
+        <w:rPr>
+          <w:rStyle w:val="StringTok"/>
+        </w:rPr>
+        <w:t xml:space="preserve">'x'</w:t>
+      </w:r>
+      <w:r>
+        <w:rPr>
+          <w:rStyle w:val="NormalTok"/>
+        </w:rPr>
+        <w:t xml:space="preserve">: img_rgb.coords[</w:t>
+      </w:r>
+      <w:r>
+        <w:rPr>
+          <w:rStyle w:val="StringTok"/>
+        </w:rPr>
+        <w:t xml:space="preserve">'x'</w:t>
+      </w:r>
+      <w:r>
+        <w:rPr>
+          <w:rStyle w:val="NormalTok"/>
+        </w:rPr>
+        <w:t xml:space="preserve">], </w:t>
+      </w:r>
+      <w:r>
+        <w:rPr>
+          <w:rStyle w:val="StringTok"/>
+        </w:rPr>
+        <w:t xml:space="preserve">'y'</w:t>
+      </w:r>
+      <w:r>
+        <w:rPr>
+          <w:rStyle w:val="NormalTok"/>
+        </w:rPr>
+        <w:t xml:space="preserve">: img_rgb.coords[</w:t>
+      </w:r>
+      <w:r>
+        <w:rPr>
+          <w:rStyle w:val="StringTok"/>
+        </w:rPr>
+        <w:t xml:space="preserve">'y'</w:t>
+      </w:r>
+      <w:r>
+        <w:rPr>
+          <w:rStyle w:val="NormalTok"/>
+        </w:rPr>
+        <w:t xml:space="preserve">], </w:t>
+      </w:r>
+      <w:r>
+        <w:rPr>
+          <w:rStyle w:val="StringTok"/>
+        </w:rPr>
+        <w:t xml:space="preserve">'spatial_ref'</w:t>
+      </w:r>
+      <w:r>
+        <w:rPr>
+          <w:rStyle w:val="NormalTok"/>
+        </w:rPr>
+        <w:t xml:space="preserve">: </w:t>
+      </w:r>
+      <w:r>
+        <w:rPr>
+          <w:rStyle w:val="DecValTok"/>
+        </w:rPr>
+        <w:t xml:space="preserve">0</w:t>
+      </w:r>
+      <w:r>
+        <w:rPr>
+          <w:rStyle w:val="NormalTok"/>
+        </w:rPr>
+        <w:t xml:space="preserve">})</w:t>
+      </w:r>
+      <w:r>
+        <w:br/>
+      </w:r>
+      <w:r>
+        <w:br/>
+      </w:r>
+      <w:r>
+        <w:rPr>
+          <w:rStyle w:val="NormalTok"/>
+        </w:rPr>
+        <w:t xml:space="preserve">fig, axes </w:t>
+      </w:r>
+      <w:r>
+        <w:rPr>
+          <w:rStyle w:val="OperatorTok"/>
+        </w:rPr>
+        <w:t xml:space="preserve">=</w:t>
+      </w:r>
+      <w:r>
+        <w:rPr>
+          <w:rStyle w:val="NormalTok"/>
+        </w:rPr>
+        <w:t xml:space="preserve"> plt.subplots(nrows</w:t>
+      </w:r>
+      <w:r>
+        <w:rPr>
+          <w:rStyle w:val="OperatorTok"/>
+        </w:rPr>
+        <w:t xml:space="preserve">=</w:t>
+      </w:r>
+      <w:r>
+        <w:rPr>
+          <w:rStyle w:val="DecValTok"/>
+        </w:rPr>
+        <w:t xml:space="preserve">1</w:t>
+      </w:r>
+      <w:r>
+        <w:rPr>
+          <w:rStyle w:val="NormalTok"/>
+        </w:rPr>
+        <w:t xml:space="preserve">, ncols</w:t>
+      </w:r>
+      <w:r>
+        <w:rPr>
+          <w:rStyle w:val="OperatorTok"/>
+        </w:rPr>
+        <w:t xml:space="preserve">=</w:t>
+      </w:r>
+      <w:r>
+        <w:rPr>
+          <w:rStyle w:val="DecValTok"/>
+        </w:rPr>
+        <w:t xml:space="preserve">2</w:t>
+      </w:r>
+      <w:r>
+        <w:rPr>
+          <w:rStyle w:val="NormalTok"/>
+        </w:rPr>
+        <w:t xml:space="preserve">, figsize</w:t>
+      </w:r>
+      <w:r>
+        <w:rPr>
+          <w:rStyle w:val="OperatorTok"/>
+        </w:rPr>
+        <w:t xml:space="preserve">=</w:t>
+      </w:r>
+      <w:r>
+        <w:rPr>
+          <w:rStyle w:val="NormalTok"/>
+        </w:rPr>
+        <w:t xml:space="preserve">(</w:t>
+      </w:r>
+      <w:r>
+        <w:rPr>
+          <w:rStyle w:val="DecValTok"/>
+        </w:rPr>
+        <w:t xml:space="preserve">10</w:t>
+      </w:r>
+      <w:r>
+        <w:rPr>
+          <w:rStyle w:val="NormalTok"/>
+        </w:rPr>
+        <w:t xml:space="preserve">, </w:t>
+      </w:r>
+      <w:r>
+        <w:rPr>
+          <w:rStyle w:val="DecValTok"/>
+        </w:rPr>
+        <w:t xml:space="preserve">4</w:t>
+      </w:r>
+      <w:r>
+        <w:rPr>
+          <w:rStyle w:val="NormalTok"/>
+        </w:rPr>
+        <w:t xml:space="preserve">))</w:t>
+      </w:r>
+      <w:r>
+        <w:br/>
+      </w:r>
+      <w:r>
+        <w:rPr>
+          <w:rStyle w:val="NormalTok"/>
+        </w:rPr>
+        <w:t xml:space="preserve">plt.subplot(</w:t>
+      </w:r>
+      <w:r>
+        <w:rPr>
+          <w:rStyle w:val="DecValTok"/>
+        </w:rPr>
+        <w:t xml:space="preserve">1</w:t>
+      </w:r>
+      <w:r>
+        <w:rPr>
+          <w:rStyle w:val="NormalTok"/>
+        </w:rPr>
+        <w:t xml:space="preserve">, </w:t>
+      </w:r>
+      <w:r>
+        <w:rPr>
+          <w:rStyle w:val="DecValTok"/>
+        </w:rPr>
+        <w:t xml:space="preserve">2</w:t>
+      </w:r>
+      <w:r>
+        <w:rPr>
+          <w:rStyle w:val="NormalTok"/>
+        </w:rPr>
+        <w:t xml:space="preserve">, </w:t>
+      </w:r>
+      <w:r>
+        <w:rPr>
+          <w:rStyle w:val="DecValTok"/>
+        </w:rPr>
+        <w:t xml:space="preserve">1</w:t>
+      </w:r>
+      <w:r>
+        <w:rPr>
+          <w:rStyle w:val="NormalTok"/>
+        </w:rPr>
+        <w:t xml:space="preserve">)</w:t>
+      </w:r>
+      <w:r>
+        <w:br/>
+      </w:r>
+      <w:r>
+        <w:rPr>
+          <w:rStyle w:val="NormalTok"/>
+        </w:rPr>
+        <w:t xml:space="preserve">img_rgb.astype(</w:t>
+      </w:r>
+      <w:r>
+        <w:rPr>
+          <w:rStyle w:val="StringTok"/>
+        </w:rPr>
+        <w:t xml:space="preserve">'int'</w:t>
+      </w:r>
+      <w:r>
+        <w:rPr>
+          <w:rStyle w:val="NormalTok"/>
+        </w:rPr>
+        <w:t xml:space="preserve">).plot.imshow(rgb</w:t>
+      </w:r>
+      <w:r>
+        <w:rPr>
+          <w:rStyle w:val="OperatorTok"/>
+        </w:rPr>
+        <w:t xml:space="preserve">=</w:t>
+      </w:r>
+      <w:r>
+        <w:rPr>
+          <w:rStyle w:val="StringTok"/>
+        </w:rPr>
+        <w:t xml:space="preserve">"band"</w:t>
+      </w:r>
+      <w:r>
+        <w:rPr>
+          <w:rStyle w:val="NormalTok"/>
+        </w:rPr>
+        <w:t xml:space="preserve">)</w:t>
+      </w:r>
+      <w:r>
+        <w:br/>
+      </w:r>
+      <w:r>
+        <w:rPr>
+          <w:rStyle w:val="NormalTok"/>
+        </w:rPr>
+        <w:t xml:space="preserve">axes[</w:t>
+      </w:r>
+      <w:r>
+        <w:rPr>
+          <w:rStyle w:val="DecValTok"/>
+        </w:rPr>
+        <w:t xml:space="preserve">0</w:t>
+      </w:r>
+      <w:r>
+        <w:rPr>
+          <w:rStyle w:val="NormalTok"/>
+        </w:rPr>
+        <w:t xml:space="preserve">].set_title(</w:t>
+      </w:r>
+      <w:r>
+        <w:rPr>
+          <w:rStyle w:val="StringTok"/>
+        </w:rPr>
+        <w:t xml:space="preserve">"Originale"</w:t>
+      </w:r>
+      <w:r>
+        <w:rPr>
+          <w:rStyle w:val="NormalTok"/>
+        </w:rPr>
+        <w:t xml:space="preserve">)</w:t>
+      </w:r>
+      <w:r>
+        <w:br/>
+      </w:r>
+      <w:r>
+        <w:rPr>
+          <w:rStyle w:val="NormalTok"/>
+        </w:rPr>
+        <w:t xml:space="preserve">plt.subplot(</w:t>
+      </w:r>
+      <w:r>
+        <w:rPr>
+          <w:rStyle w:val="DecValTok"/>
+        </w:rPr>
+        <w:t xml:space="preserve">1</w:t>
+      </w:r>
+      <w:r>
+        <w:rPr>
+          <w:rStyle w:val="NormalTok"/>
+        </w:rPr>
+        <w:t xml:space="preserve">, </w:t>
+      </w:r>
+      <w:r>
+        <w:rPr>
+          <w:rStyle w:val="DecValTok"/>
+        </w:rPr>
+        <w:t xml:space="preserve">2</w:t>
+      </w:r>
+      <w:r>
+        <w:rPr>
+          <w:rStyle w:val="NormalTok"/>
+        </w:rPr>
+        <w:t xml:space="preserve">, </w:t>
+      </w:r>
+      <w:r>
+        <w:rPr>
+          <w:rStyle w:val="DecValTok"/>
+        </w:rPr>
+        <w:t xml:space="preserve">2</w:t>
+      </w:r>
+      <w:r>
+        <w:rPr>
+          <w:rStyle w:val="NormalTok"/>
+        </w:rPr>
+        <w:t xml:space="preserve">)</w:t>
+      </w:r>
+      <w:r>
+        <w:br/>
+      </w:r>
+      <w:r>
+        <w:rPr>
+          <w:rStyle w:val="NormalTok"/>
+        </w:rPr>
+        <w:t xml:space="preserve">arr[:,::q,::q].astype(</w:t>
+      </w:r>
+      <w:r>
+        <w:rPr>
+          <w:rStyle w:val="StringTok"/>
+        </w:rPr>
+        <w:t xml:space="preserve">'int'</w:t>
+      </w:r>
+      <w:r>
+        <w:rPr>
+          <w:rStyle w:val="NormalTok"/>
+        </w:rPr>
+        <w:t xml:space="preserve">).plot.imshow(rgb</w:t>
+      </w:r>
+      <w:r>
+        <w:rPr>
+          <w:rStyle w:val="OperatorTok"/>
+        </w:rPr>
+        <w:t xml:space="preserve">=</w:t>
+      </w:r>
+      <w:r>
+        <w:rPr>
+          <w:rStyle w:val="StringTok"/>
+        </w:rPr>
+        <w:t xml:space="preserve">"band"</w:t>
+      </w:r>
+      <w:r>
+        <w:rPr>
+          <w:rStyle w:val="NormalTok"/>
+        </w:rPr>
+        <w:t xml:space="preserve">)</w:t>
+      </w:r>
+      <w:r>
+        <w:br/>
+      </w:r>
+      <w:r>
+        <w:rPr>
+          <w:rStyle w:val="NormalTok"/>
+        </w:rPr>
+        <w:t xml:space="preserve">axes[</w:t>
+      </w:r>
+      <w:r>
+        <w:rPr>
+          <w:rStyle w:val="DecValTok"/>
+        </w:rPr>
+        <w:t xml:space="preserve">1</w:t>
+      </w:r>
+      <w:r>
+        <w:rPr>
+          <w:rStyle w:val="NormalTok"/>
+        </w:rPr>
+        <w:t xml:space="preserve">].set_title(</w:t>
+      </w:r>
+      <w:r>
+        <w:rPr>
+          <w:rStyle w:val="StringTok"/>
+        </w:rPr>
+        <w:t xml:space="preserve">"Décimée par un facteur 4"</w:t>
+      </w:r>
+      <w:r>
+        <w:rPr>
+          <w:rStyle w:val="NormalTok"/>
+        </w:rPr>
+        <w:t xml:space="preserve">)</w:t>
+      </w:r>
+      <w:r>
+        <w:br/>
+      </w:r>
+      <w:r>
+        <w:rPr>
+          <w:rStyle w:val="NormalTok"/>
+        </w:rPr>
+        <w:t xml:space="preserve">plt.show()</w:t>
+      </w:r>
+    </w:p>
+    <w:p>
+      <w:pPr>
+        <w:pStyle w:val="SourceCode"/>
+      </w:pPr>
+      <w:r>
+        <w:rPr>
+          <w:rStyle w:val="ImportTok"/>
+        </w:rPr>
+        <w:t xml:space="preserve">import</w:t>
+      </w:r>
+      <w:r>
+        <w:rPr>
+          <w:rStyle w:val="NormalTok"/>
+        </w:rPr>
+        <w:t xml:space="preserve"> xrscipy.signal </w:t>
+      </w:r>
+      <w:r>
+        <w:rPr>
+          <w:rStyle w:val="ImportTok"/>
+        </w:rPr>
+        <w:t xml:space="preserve">as</w:t>
+      </w:r>
+      <w:r>
+        <w:rPr>
+          <w:rStyle w:val="NormalTok"/>
+        </w:rPr>
+        <w:t xml:space="preserve"> dsp</w:t>
+      </w:r>
+      <w:r>
+        <w:br/>
+      </w:r>
+      <w:r>
+        <w:br/>
+      </w:r>
+      <w:r>
+        <w:rPr>
+          <w:rStyle w:val="NormalTok"/>
+        </w:rPr>
+        <w:t xml:space="preserve">fig, axes </w:t>
+      </w:r>
+      <w:r>
+        <w:rPr>
+          <w:rStyle w:val="OperatorTok"/>
+        </w:rPr>
+        <w:t xml:space="preserve">=</w:t>
+      </w:r>
+      <w:r>
+        <w:rPr>
+          <w:rStyle w:val="NormalTok"/>
+        </w:rPr>
+        <w:t xml:space="preserve"> plt.subplots(nrows</w:t>
+      </w:r>
+      <w:r>
+        <w:rPr>
+          <w:rStyle w:val="OperatorTok"/>
+        </w:rPr>
+        <w:t xml:space="preserve">=</w:t>
+      </w:r>
+      <w:r>
+        <w:rPr>
+          <w:rStyle w:val="DecValTok"/>
+        </w:rPr>
+        <w:t xml:space="preserve">1</w:t>
+      </w:r>
+      <w:r>
+        <w:rPr>
+          <w:rStyle w:val="NormalTok"/>
+        </w:rPr>
+        <w:t xml:space="preserve">, ncols</w:t>
+      </w:r>
+      <w:r>
+        <w:rPr>
+          <w:rStyle w:val="OperatorTok"/>
+        </w:rPr>
+        <w:t xml:space="preserve">=</w:t>
+      </w:r>
+      <w:r>
+        <w:rPr>
+          <w:rStyle w:val="DecValTok"/>
+        </w:rPr>
+        <w:t xml:space="preserve">2</w:t>
+      </w:r>
+      <w:r>
+        <w:rPr>
+          <w:rStyle w:val="NormalTok"/>
+        </w:rPr>
+        <w:t xml:space="preserve">, figsize</w:t>
+      </w:r>
+      <w:r>
+        <w:rPr>
+          <w:rStyle w:val="OperatorTok"/>
+        </w:rPr>
+        <w:t xml:space="preserve">=</w:t>
+      </w:r>
+      <w:r>
+        <w:rPr>
+          <w:rStyle w:val="NormalTok"/>
+        </w:rPr>
+        <w:t xml:space="preserve">(</w:t>
+      </w:r>
+      <w:r>
+        <w:rPr>
+          <w:rStyle w:val="DecValTok"/>
+        </w:rPr>
+        <w:t xml:space="preserve">10</w:t>
+      </w:r>
+      <w:r>
+        <w:rPr>
+          <w:rStyle w:val="NormalTok"/>
+        </w:rPr>
+        <w:t xml:space="preserve">, </w:t>
+      </w:r>
+      <w:r>
+        <w:rPr>
+          <w:rStyle w:val="DecValTok"/>
+        </w:rPr>
+        <w:t xml:space="preserve">4</w:t>
+      </w:r>
+      <w:r>
+        <w:rPr>
+          <w:rStyle w:val="NormalTok"/>
+        </w:rPr>
+        <w:t xml:space="preserve">))</w:t>
+      </w:r>
+      <w:r>
+        <w:br/>
+      </w:r>
+      <w:r>
+        <w:rPr>
+          <w:rStyle w:val="NormalTok"/>
+        </w:rPr>
+        <w:t xml:space="preserve">plt.subplot(</w:t>
+      </w:r>
+      <w:r>
+        <w:rPr>
+          <w:rStyle w:val="DecValTok"/>
+        </w:rPr>
+        <w:t xml:space="preserve">1</w:t>
+      </w:r>
+      <w:r>
+        <w:rPr>
+          <w:rStyle w:val="NormalTok"/>
+        </w:rPr>
+        <w:t xml:space="preserve">, </w:t>
+      </w:r>
+      <w:r>
+        <w:rPr>
+          <w:rStyle w:val="DecValTok"/>
+        </w:rPr>
+        <w:t xml:space="preserve">2</w:t>
+      </w:r>
+      <w:r>
+        <w:rPr>
+          <w:rStyle w:val="NormalTok"/>
+        </w:rPr>
+        <w:t xml:space="preserve">, </w:t>
+      </w:r>
+      <w:r>
+        <w:rPr>
+          <w:rStyle w:val="DecValTok"/>
+        </w:rPr>
+        <w:t xml:space="preserve">1</w:t>
+      </w:r>
+      <w:r>
+        <w:rPr>
+          <w:rStyle w:val="NormalTok"/>
+        </w:rPr>
+        <w:t xml:space="preserve">)</w:t>
+      </w:r>
+      <w:r>
+        <w:br/>
+      </w:r>
+      <w:r>
+        <w:rPr>
+          <w:rStyle w:val="NormalTok"/>
+        </w:rPr>
+        <w:t xml:space="preserve">img_rgb.astype(</w:t>
+      </w:r>
+      <w:r>
+        <w:rPr>
+          <w:rStyle w:val="StringTok"/>
+        </w:rPr>
+        <w:t xml:space="preserve">'int'</w:t>
+      </w:r>
+      <w:r>
+        <w:rPr>
+          <w:rStyle w:val="NormalTok"/>
+        </w:rPr>
+        <w:t xml:space="preserve">).plot.imshow(rgb</w:t>
+      </w:r>
+      <w:r>
+        <w:rPr>
+          <w:rStyle w:val="OperatorTok"/>
+        </w:rPr>
+        <w:t xml:space="preserve">=</w:t>
+      </w:r>
+      <w:r>
+        <w:rPr>
+          <w:rStyle w:val="StringTok"/>
+        </w:rPr>
+        <w:t xml:space="preserve">"band"</w:t>
+      </w:r>
+      <w:r>
+        <w:rPr>
+          <w:rStyle w:val="NormalTok"/>
+        </w:rPr>
+        <w:t xml:space="preserve">)</w:t>
+      </w:r>
+      <w:r>
+        <w:br/>
+      </w:r>
+      <w:r>
+        <w:rPr>
+          <w:rStyle w:val="NormalTok"/>
+        </w:rPr>
+        <w:t xml:space="preserve">axes[</w:t>
+      </w:r>
+      <w:r>
+        <w:rPr>
+          <w:rStyle w:val="DecValTok"/>
+        </w:rPr>
+        <w:t xml:space="preserve">0</w:t>
+      </w:r>
+      <w:r>
+        <w:rPr>
+          <w:rStyle w:val="NormalTok"/>
+        </w:rPr>
+        <w:t xml:space="preserve">].set_title(</w:t>
+      </w:r>
+      <w:r>
+        <w:rPr>
+          <w:rStyle w:val="StringTok"/>
+        </w:rPr>
+        <w:t xml:space="preserve">"Originale"</w:t>
+      </w:r>
+      <w:r>
+        <w:rPr>
+          <w:rStyle w:val="NormalTok"/>
+        </w:rPr>
+        <w:t xml:space="preserve">)</w:t>
+      </w:r>
+      <w:r>
+        <w:br/>
+      </w:r>
+      <w:r>
+        <w:rPr>
+          <w:rStyle w:val="NormalTok"/>
+        </w:rPr>
+        <w:t xml:space="preserve">plt.subplot(</w:t>
+      </w:r>
+      <w:r>
+        <w:rPr>
+          <w:rStyle w:val="DecValTok"/>
+        </w:rPr>
+        <w:t xml:space="preserve">1</w:t>
+      </w:r>
+      <w:r>
+        <w:rPr>
+          <w:rStyle w:val="NormalTok"/>
+        </w:rPr>
+        <w:t xml:space="preserve">, </w:t>
+      </w:r>
+      <w:r>
+        <w:rPr>
+          <w:rStyle w:val="DecValTok"/>
+        </w:rPr>
+        <w:t xml:space="preserve">2</w:t>
+      </w:r>
+      <w:r>
+        <w:rPr>
+          <w:rStyle w:val="NormalTok"/>
+        </w:rPr>
+        <w:t xml:space="preserve">, </w:t>
+      </w:r>
+      <w:r>
+        <w:rPr>
+          <w:rStyle w:val="DecValTok"/>
+        </w:rPr>
+        <w:t xml:space="preserve">2</w:t>
+      </w:r>
+      <w:r>
+        <w:rPr>
+          <w:rStyle w:val="NormalTok"/>
+        </w:rPr>
+        <w:t xml:space="preserve">)</w:t>
+      </w:r>
+      <w:r>
+        <w:br/>
+      </w:r>
+      <w:r>
+        <w:rPr>
+          <w:rStyle w:val="NormalTok"/>
+        </w:rPr>
+        <w:t xml:space="preserve">dsp.decimate(img_rgb, q</w:t>
+      </w:r>
+      <w:r>
+        <w:rPr>
+          <w:rStyle w:val="OperatorTok"/>
+        </w:rPr>
+        <w:t xml:space="preserve">=</w:t>
+      </w:r>
+      <w:r>
+        <w:rPr>
+          <w:rStyle w:val="DecValTok"/>
+        </w:rPr>
+        <w:t xml:space="preserve">4</w:t>
+      </w:r>
+      <w:r>
+        <w:rPr>
+          <w:rStyle w:val="NormalTok"/>
+        </w:rPr>
+        <w:t xml:space="preserve">, dim</w:t>
+      </w:r>
+      <w:r>
+        <w:rPr>
+          <w:rStyle w:val="OperatorTok"/>
+        </w:rPr>
+        <w:t xml:space="preserve">=</w:t>
+      </w:r>
+      <w:r>
+        <w:rPr>
+          <w:rStyle w:val="StringTok"/>
+        </w:rPr>
+        <w:t xml:space="preserve">'x'</w:t>
+      </w:r>
+      <w:r>
+        <w:rPr>
+          <w:rStyle w:val="NormalTok"/>
+        </w:rPr>
+        <w:t xml:space="preserve">).astype(</w:t>
+      </w:r>
+      <w:r>
+        <w:rPr>
+          <w:rStyle w:val="StringTok"/>
+        </w:rPr>
+        <w:t xml:space="preserve">'int'</w:t>
+      </w:r>
+      <w:r>
+        <w:rPr>
+          <w:rStyle w:val="NormalTok"/>
+        </w:rPr>
+        <w:t xml:space="preserve">).plot.imshow(rgb</w:t>
+      </w:r>
+      <w:r>
+        <w:rPr>
+          <w:rStyle w:val="OperatorTok"/>
+        </w:rPr>
+        <w:t xml:space="preserve">=</w:t>
+      </w:r>
+      <w:r>
+        <w:rPr>
+          <w:rStyle w:val="StringTok"/>
+        </w:rPr>
+        <w:t xml:space="preserve">"band"</w:t>
+      </w:r>
+      <w:r>
+        <w:rPr>
+          <w:rStyle w:val="NormalTok"/>
+        </w:rPr>
+        <w:t xml:space="preserve">)</w:t>
+      </w:r>
+      <w:r>
+        <w:br/>
+      </w:r>
+      <w:r>
+        <w:rPr>
+          <w:rStyle w:val="NormalTok"/>
+        </w:rPr>
+        <w:t xml:space="preserve">axes[</w:t>
+      </w:r>
+      <w:r>
+        <w:rPr>
+          <w:rStyle w:val="DecValTok"/>
+        </w:rPr>
+        <w:t xml:space="preserve">1</w:t>
+      </w:r>
+      <w:r>
+        <w:rPr>
+          <w:rStyle w:val="NormalTok"/>
+        </w:rPr>
+        <w:t xml:space="preserve">].set_title(</w:t>
+      </w:r>
+      <w:r>
+        <w:rPr>
+          <w:rStyle w:val="StringTok"/>
+        </w:rPr>
+        <w:t xml:space="preserve">"Décimée par un facteur 4"</w:t>
+      </w:r>
+      <w:r>
+        <w:rPr>
+          <w:rStyle w:val="NormalTok"/>
+        </w:rPr>
+        <w:t xml:space="preserve">)</w:t>
+      </w:r>
+    </w:p>
     <w:bookmarkEnd w:id="224"/>
-    <w:bookmarkStart w:id="225" w:name="filtrage-fréquentielle"/>
-    <w:p>
-      <w:pPr>
-        <w:pStyle w:val="Heading3"/>
-      </w:pPr>
-      <w:r>
-        <w:t xml:space="preserve">5.2.2 Filtrage fréquentielle</w:t>
-      </w:r>
-    </w:p>
     <w:bookmarkEnd w:id="225"/>
-    <w:bookmarkStart w:id="226" w:name="laliasing"/>
-    <w:p>
-      <w:pPr>
-        <w:pStyle w:val="Heading3"/>
-      </w:pPr>
-      <w:r>
-        <w:t xml:space="preserve">5.2.3 L’aliasing</w:t>
-      </w:r>
-    </w:p>
-    <w:p>
-      <w:pPr>
-        <w:pStyle w:val="FirstParagraph"/>
-      </w:pPr>
-      <w:r>
-        <w:t xml:space="preserve">L’aliasing est un problème fréquent en traitement du signal. Il résulte d’une fréquence d’échantillonnage trop faible par rapport au contenu fréquentielle du signal. Ceci peut se produire lorsque vous sous-échantillonner fortement une image avec un facteur de décimation (par exemple 1 pixel sur 2). En prenant un pixel sur 2, on réduit la fréquence d’échantillonnage d’un facteur 2 ce qui nous impose de réduire le contenu fréquentielle de l’image et donc les fréquences maximales de l’image. L’image présente alors un aspect faussement texturée avec beaucoup de haute fréquences:</w:t>
-      </w:r>
-    </w:p>
-    <w:p>
-      <w:pPr>
-        <w:pStyle w:val="SourceCode"/>
-      </w:pPr>
-      <w:r>
-        <w:rPr>
-          <w:rStyle w:val="NormalTok"/>
-        </w:rPr>
-        <w:t xml:space="preserve">fig, axes </w:t>
-      </w:r>
-      <w:r>
-        <w:rPr>
-          <w:rStyle w:val="OperatorTok"/>
-        </w:rPr>
-        <w:t xml:space="preserve">=</w:t>
-      </w:r>
-      <w:r>
-        <w:rPr>
-          <w:rStyle w:val="NormalTok"/>
-        </w:rPr>
-        <w:t xml:space="preserve"> plt.subplots(nrows</w:t>
-      </w:r>
-      <w:r>
-        <w:rPr>
-          <w:rStyle w:val="OperatorTok"/>
-        </w:rPr>
-        <w:t xml:space="preserve">=</w:t>
-      </w:r>
-      <w:r>
-        <w:rPr>
-          <w:rStyle w:val="DecValTok"/>
-        </w:rPr>
-        <w:t xml:space="preserve">1</w:t>
-      </w:r>
-      <w:r>
-        <w:rPr>
-          <w:rStyle w:val="NormalTok"/>
-        </w:rPr>
-        <w:t xml:space="preserve">, ncols</w:t>
-      </w:r>
-      <w:r>
-        <w:rPr>
-          <w:rStyle w:val="OperatorTok"/>
-        </w:rPr>
-        <w:t xml:space="preserve">=</w:t>
-      </w:r>
-      <w:r>
-        <w:rPr>
-          <w:rStyle w:val="DecValTok"/>
-        </w:rPr>
-        <w:t xml:space="preserve">2</w:t>
-      </w:r>
-      <w:r>
-        <w:rPr>
-          <w:rStyle w:val="NormalTok"/>
-        </w:rPr>
-        <w:t xml:space="preserve">, figsize</w:t>
-      </w:r>
-      <w:r>
-        <w:rPr>
-          <w:rStyle w:val="OperatorTok"/>
-        </w:rPr>
-        <w:t xml:space="preserve">=</w:t>
-      </w:r>
-      <w:r>
-        <w:rPr>
-          <w:rStyle w:val="NormalTok"/>
-        </w:rPr>
-        <w:t xml:space="preserve">(</w:t>
-      </w:r>
-      <w:r>
-        <w:rPr>
-          <w:rStyle w:val="DecValTok"/>
-        </w:rPr>
-        <w:t xml:space="preserve">10</w:t>
-      </w:r>
-      <w:r>
-        <w:rPr>
-          <w:rStyle w:val="NormalTok"/>
-        </w:rPr>
-        <w:t xml:space="preserve">, </w:t>
-      </w:r>
-      <w:r>
-        <w:rPr>
-          <w:rStyle w:val="DecValTok"/>
-        </w:rPr>
-        <w:t xml:space="preserve">4</w:t>
-      </w:r>
-      <w:r>
-        <w:rPr>
-          <w:rStyle w:val="NormalTok"/>
-        </w:rPr>
-        <w:t xml:space="preserve">))</w:t>
-      </w:r>
-      <w:r>
-        <w:br/>
-      </w:r>
-      <w:r>
-        <w:rPr>
-          <w:rStyle w:val="NormalTok"/>
-        </w:rPr>
-        <w:t xml:space="preserve">plt.subplot(</w:t>
-      </w:r>
-      <w:r>
-        <w:rPr>
-          <w:rStyle w:val="DecValTok"/>
-        </w:rPr>
-        <w:t xml:space="preserve">1</w:t>
-      </w:r>
-      <w:r>
-        <w:rPr>
-          <w:rStyle w:val="NormalTok"/>
-        </w:rPr>
-        <w:t xml:space="preserve">, </w:t>
-      </w:r>
-      <w:r>
-        <w:rPr>
-          <w:rStyle w:val="DecValTok"/>
-        </w:rPr>
-        <w:t xml:space="preserve">2</w:t>
-      </w:r>
-      <w:r>
-        <w:rPr>
-          <w:rStyle w:val="NormalTok"/>
-        </w:rPr>
-        <w:t xml:space="preserve">, </w:t>
-      </w:r>
-      <w:r>
-        <w:rPr>
-          <w:rStyle w:val="DecValTok"/>
-        </w:rPr>
-        <w:t xml:space="preserve">1</w:t>
-      </w:r>
-      <w:r>
-        <w:rPr>
-          <w:rStyle w:val="NormalTok"/>
-        </w:rPr>
-        <w:t xml:space="preserve">)</w:t>
-      </w:r>
-      <w:r>
-        <w:br/>
-      </w:r>
-      <w:r>
-        <w:rPr>
-          <w:rStyle w:val="NormalTok"/>
-        </w:rPr>
-        <w:t xml:space="preserve">img_rgb.astype(</w:t>
-      </w:r>
-      <w:r>
-        <w:rPr>
-          <w:rStyle w:val="StringTok"/>
-        </w:rPr>
-        <w:t xml:space="preserve">'int'</w:t>
-      </w:r>
-      <w:r>
-        <w:rPr>
-          <w:rStyle w:val="NormalTok"/>
-        </w:rPr>
-        <w:t xml:space="preserve">).plot.imshow(rgb</w:t>
-      </w:r>
-      <w:r>
-        <w:rPr>
-          <w:rStyle w:val="OperatorTok"/>
-        </w:rPr>
-        <w:t xml:space="preserve">=</w:t>
-      </w:r>
-      <w:r>
-        <w:rPr>
-          <w:rStyle w:val="StringTok"/>
-        </w:rPr>
-        <w:t xml:space="preserve">"band"</w:t>
-      </w:r>
-      <w:r>
-        <w:rPr>
-          <w:rStyle w:val="NormalTok"/>
-        </w:rPr>
-        <w:t xml:space="preserve">)</w:t>
-      </w:r>
-      <w:r>
-        <w:br/>
-      </w:r>
-      <w:r>
-        <w:rPr>
-          <w:rStyle w:val="NormalTok"/>
-        </w:rPr>
-        <w:t xml:space="preserve">axes[</w:t>
-      </w:r>
-      <w:r>
-        <w:rPr>
-          <w:rStyle w:val="DecValTok"/>
-        </w:rPr>
-        <w:t xml:space="preserve">0</w:t>
-      </w:r>
-      <w:r>
-        <w:rPr>
-          <w:rStyle w:val="NormalTok"/>
-        </w:rPr>
-        <w:t xml:space="preserve">].set_title(</w:t>
-      </w:r>
-      <w:r>
-        <w:rPr>
-          <w:rStyle w:val="StringTok"/>
-        </w:rPr>
-        <w:t xml:space="preserve">"Originale"</w:t>
-      </w:r>
-      <w:r>
-        <w:rPr>
-          <w:rStyle w:val="NormalTok"/>
-        </w:rPr>
-        <w:t xml:space="preserve">)</w:t>
-      </w:r>
-      <w:r>
-        <w:br/>
-      </w:r>
-      <w:r>
-        <w:rPr>
-          <w:rStyle w:val="NormalTok"/>
-        </w:rPr>
-        <w:t xml:space="preserve">plt.subplot(</w:t>
-      </w:r>
-      <w:r>
-        <w:rPr>
-          <w:rStyle w:val="DecValTok"/>
-        </w:rPr>
-        <w:t xml:space="preserve">1</w:t>
-      </w:r>
-      <w:r>
-        <w:rPr>
-          <w:rStyle w:val="NormalTok"/>
-        </w:rPr>
-        <w:t xml:space="preserve">, </w:t>
-      </w:r>
-      <w:r>
-        <w:rPr>
-          <w:rStyle w:val="DecValTok"/>
-        </w:rPr>
-        <w:t xml:space="preserve">2</w:t>
-      </w:r>
-      <w:r>
-        <w:rPr>
-          <w:rStyle w:val="NormalTok"/>
-        </w:rPr>
-        <w:t xml:space="preserve">, </w:t>
-      </w:r>
-      <w:r>
-        <w:rPr>
-          <w:rStyle w:val="DecValTok"/>
-        </w:rPr>
-        <w:t xml:space="preserve">2</w:t>
-      </w:r>
-      <w:r>
-        <w:rPr>
-          <w:rStyle w:val="NormalTok"/>
-        </w:rPr>
-        <w:t xml:space="preserve">)</w:t>
-      </w:r>
-      <w:r>
-        <w:br/>
-      </w:r>
-      <w:r>
-        <w:rPr>
-          <w:rStyle w:val="NormalTok"/>
-        </w:rPr>
-        <w:t xml:space="preserve">img_rgb[:,::</w:t>
-      </w:r>
-      <w:r>
-        <w:rPr>
-          <w:rStyle w:val="DecValTok"/>
-        </w:rPr>
-        <w:t xml:space="preserve">4</w:t>
-      </w:r>
-      <w:r>
-        <w:rPr>
-          <w:rStyle w:val="NormalTok"/>
-        </w:rPr>
-        <w:t xml:space="preserve">,::</w:t>
-      </w:r>
-      <w:r>
-        <w:rPr>
-          <w:rStyle w:val="DecValTok"/>
-        </w:rPr>
-        <w:t xml:space="preserve">4</w:t>
-      </w:r>
-      <w:r>
-        <w:rPr>
-          <w:rStyle w:val="NormalTok"/>
-        </w:rPr>
-        <w:t xml:space="preserve">].astype(</w:t>
-      </w:r>
-      <w:r>
-        <w:rPr>
-          <w:rStyle w:val="StringTok"/>
-        </w:rPr>
-        <w:t xml:space="preserve">'int'</w:t>
-      </w:r>
-      <w:r>
-        <w:rPr>
-          <w:rStyle w:val="NormalTok"/>
-        </w:rPr>
-        <w:t xml:space="preserve">).plot.imshow(rgb</w:t>
-      </w:r>
-      <w:r>
-        <w:rPr>
-          <w:rStyle w:val="OperatorTok"/>
-        </w:rPr>
-        <w:t xml:space="preserve">=</w:t>
-      </w:r>
-      <w:r>
-        <w:rPr>
-          <w:rStyle w:val="StringTok"/>
-        </w:rPr>
-        <w:t xml:space="preserve">"band"</w:t>
-      </w:r>
-      <w:r>
-        <w:rPr>
-          <w:rStyle w:val="NormalTok"/>
-        </w:rPr>
-        <w:t xml:space="preserve">)</w:t>
-      </w:r>
-      <w:r>
-        <w:br/>
-      </w:r>
-      <w:r>
-        <w:rPr>
-          <w:rStyle w:val="NormalTok"/>
-        </w:rPr>
-        <w:t xml:space="preserve">axes[</w:t>
-      </w:r>
-      <w:r>
-        <w:rPr>
-          <w:rStyle w:val="DecValTok"/>
-        </w:rPr>
-        <w:t xml:space="preserve">1</w:t>
-      </w:r>
-      <w:r>
-        <w:rPr>
-          <w:rStyle w:val="NormalTok"/>
-        </w:rPr>
-        <w:t xml:space="preserve">].set_title(</w:t>
-      </w:r>
-      <w:r>
-        <w:rPr>
-          <w:rStyle w:val="StringTok"/>
-        </w:rPr>
-        <w:t xml:space="preserve">"Décimée par un facteur 4"</w:t>
-      </w:r>
-      <w:r>
-        <w:rPr>
-          <w:rStyle w:val="NormalTok"/>
-        </w:rPr>
-        <w:t xml:space="preserve">)</w:t>
-      </w:r>
-      <w:r>
-        <w:br/>
-      </w:r>
-      <w:r>
-        <w:rPr>
-          <w:rStyle w:val="NormalTok"/>
-        </w:rPr>
-        <w:t xml:space="preserve">plt.show()</w:t>
-      </w:r>
-    </w:p>
-    <w:p>
-      <w:pPr>
-        <w:pStyle w:val="FirstParagraph"/>
-      </w:pPr>
-      <w:r>
-        <w:t xml:space="preserve">Une façon de réduire le contenu fréquentiel est de filtrer par un filtre passe-bas pour réduire les hautes fréquences par exemple avec un filtre Gaussien:</w:t>
-      </w:r>
-    </w:p>
-    <w:p>
-      <w:pPr>
-        <w:pStyle w:val="SourceCode"/>
-      </w:pPr>
-      <w:r>
-        <w:rPr>
-          <w:rStyle w:val="ImportTok"/>
-        </w:rPr>
-        <w:t xml:space="preserve">from</w:t>
-      </w:r>
-      <w:r>
-        <w:rPr>
-          <w:rStyle w:val="NormalTok"/>
-        </w:rPr>
-        <w:t xml:space="preserve"> scipy.ndimage </w:t>
-      </w:r>
-      <w:r>
-        <w:rPr>
-          <w:rStyle w:val="ImportTok"/>
-        </w:rPr>
-        <w:t xml:space="preserve">import</w:t>
-      </w:r>
-      <w:r>
-        <w:rPr>
-          <w:rStyle w:val="NormalTok"/>
-        </w:rPr>
-        <w:t xml:space="preserve"> gaussian_filter</w:t>
-      </w:r>
-      <w:r>
-        <w:br/>
-      </w:r>
-      <w:r>
-        <w:br/>
-      </w:r>
-      <w:r>
-        <w:rPr>
-          <w:rStyle w:val="NormalTok"/>
-        </w:rPr>
-        <w:t xml:space="preserve">q</w:t>
-      </w:r>
-      <w:r>
-        <w:rPr>
-          <w:rStyle w:val="OperatorTok"/>
-        </w:rPr>
-        <w:t xml:space="preserve">=</w:t>
-      </w:r>
-      <w:r>
-        <w:rPr>
-          <w:rStyle w:val="NormalTok"/>
-        </w:rPr>
-        <w:t xml:space="preserve"> </w:t>
-      </w:r>
-      <w:r>
-        <w:rPr>
-          <w:rStyle w:val="DecValTok"/>
-        </w:rPr>
-        <w:t xml:space="preserve">4</w:t>
-      </w:r>
-      <w:r>
-        <w:br/>
-      </w:r>
-      <w:r>
-        <w:rPr>
-          <w:rStyle w:val="NormalTok"/>
-        </w:rPr>
-        <w:t xml:space="preserve">sigma</w:t>
-      </w:r>
-      <w:r>
-        <w:rPr>
-          <w:rStyle w:val="OperatorTok"/>
-        </w:rPr>
-        <w:t xml:space="preserve">=</w:t>
-      </w:r>
-      <w:r>
-        <w:rPr>
-          <w:rStyle w:val="NormalTok"/>
-        </w:rPr>
-        <w:t xml:space="preserve"> q</w:t>
-      </w:r>
-      <w:r>
-        <w:rPr>
-          <w:rStyle w:val="OperatorTok"/>
-        </w:rPr>
-        <w:t xml:space="preserve">*</w:t>
-      </w:r>
-      <w:r>
-        <w:rPr>
-          <w:rStyle w:val="FloatTok"/>
-        </w:rPr>
-        <w:t xml:space="preserve">1.1774</w:t>
-      </w:r>
-      <w:r>
-        <w:rPr>
-          <w:rStyle w:val="OperatorTok"/>
-        </w:rPr>
-        <w:t xml:space="preserve">/</w:t>
-      </w:r>
-      <w:r>
-        <w:rPr>
-          <w:rStyle w:val="NormalTok"/>
-        </w:rPr>
-        <w:t xml:space="preserve">math.pi</w:t>
-      </w:r>
-      <w:r>
-        <w:br/>
-      </w:r>
-      <w:r>
-        <w:rPr>
-          <w:rStyle w:val="NormalTok"/>
-        </w:rPr>
-        <w:t xml:space="preserve">arr </w:t>
-      </w:r>
-      <w:r>
-        <w:rPr>
-          <w:rStyle w:val="OperatorTok"/>
-        </w:rPr>
-        <w:t xml:space="preserve">=</w:t>
-      </w:r>
-      <w:r>
-        <w:rPr>
-          <w:rStyle w:val="NormalTok"/>
-        </w:rPr>
-        <w:t xml:space="preserve"> xr.DataArray(gaussian_filter(img_rgb.to_numpy(), sigma</w:t>
-      </w:r>
-      <w:r>
-        <w:rPr>
-          <w:rStyle w:val="OperatorTok"/>
-        </w:rPr>
-        <w:t xml:space="preserve">=</w:t>
-      </w:r>
-      <w:r>
-        <w:rPr>
-          <w:rStyle w:val="NormalTok"/>
-        </w:rPr>
-        <w:t xml:space="preserve"> (</w:t>
-      </w:r>
-      <w:r>
-        <w:rPr>
-          <w:rStyle w:val="DecValTok"/>
-        </w:rPr>
-        <w:t xml:space="preserve">0</w:t>
-      </w:r>
-      <w:r>
-        <w:rPr>
-          <w:rStyle w:val="NormalTok"/>
-        </w:rPr>
-        <w:t xml:space="preserve">,sigma,sigma)), dims</w:t>
-      </w:r>
-      <w:r>
-        <w:rPr>
-          <w:rStyle w:val="OperatorTok"/>
-        </w:rPr>
-        <w:t xml:space="preserve">=</w:t>
-      </w:r>
-      <w:r>
-        <w:rPr>
-          <w:rStyle w:val="NormalTok"/>
-        </w:rPr>
-        <w:t xml:space="preserve">(</w:t>
-      </w:r>
-      <w:r>
-        <w:rPr>
-          <w:rStyle w:val="StringTok"/>
-        </w:rPr>
-        <w:t xml:space="preserve">'band'</w:t>
-      </w:r>
-      <w:r>
-        <w:rPr>
-          <w:rStyle w:val="NormalTok"/>
-        </w:rPr>
-        <w:t xml:space="preserve">,</w:t>
-      </w:r>
-      <w:r>
-        <w:rPr>
-          <w:rStyle w:val="StringTok"/>
-        </w:rPr>
-        <w:t xml:space="preserve">"y"</w:t>
-      </w:r>
-      <w:r>
-        <w:rPr>
-          <w:rStyle w:val="NormalTok"/>
-        </w:rPr>
-        <w:t xml:space="preserve">, </w:t>
-      </w:r>
-      <w:r>
-        <w:rPr>
-          <w:rStyle w:val="StringTok"/>
-        </w:rPr>
-        <w:t xml:space="preserve">"x"</w:t>
-      </w:r>
-      <w:r>
-        <w:rPr>
-          <w:rStyle w:val="NormalTok"/>
-        </w:rPr>
-        <w:t xml:space="preserve">), coords</w:t>
-      </w:r>
-      <w:r>
-        <w:rPr>
-          <w:rStyle w:val="OperatorTok"/>
-        </w:rPr>
-        <w:t xml:space="preserve">=</w:t>
-      </w:r>
-      <w:r>
-        <w:rPr>
-          <w:rStyle w:val="NormalTok"/>
-        </w:rPr>
-        <w:t xml:space="preserve"> {</w:t>
-      </w:r>
-      <w:r>
-        <w:rPr>
-          <w:rStyle w:val="StringTok"/>
-        </w:rPr>
-        <w:t xml:space="preserve">'x'</w:t>
-      </w:r>
-      <w:r>
-        <w:rPr>
-          <w:rStyle w:val="NormalTok"/>
-        </w:rPr>
-        <w:t xml:space="preserve">: img_rgb.coords[</w:t>
-      </w:r>
-      <w:r>
-        <w:rPr>
-          <w:rStyle w:val="StringTok"/>
-        </w:rPr>
-        <w:t xml:space="preserve">'x'</w:t>
-      </w:r>
-      <w:r>
-        <w:rPr>
-          <w:rStyle w:val="NormalTok"/>
-        </w:rPr>
-        <w:t xml:space="preserve">], </w:t>
-      </w:r>
-      <w:r>
-        <w:rPr>
-          <w:rStyle w:val="StringTok"/>
-        </w:rPr>
-        <w:t xml:space="preserve">'y'</w:t>
-      </w:r>
-      <w:r>
-        <w:rPr>
-          <w:rStyle w:val="NormalTok"/>
-        </w:rPr>
-        <w:t xml:space="preserve">: img_rgb.coords[</w:t>
-      </w:r>
-      <w:r>
-        <w:rPr>
-          <w:rStyle w:val="StringTok"/>
-        </w:rPr>
-        <w:t xml:space="preserve">'y'</w:t>
-      </w:r>
-      <w:r>
-        <w:rPr>
-          <w:rStyle w:val="NormalTok"/>
-        </w:rPr>
-        <w:t xml:space="preserve">], </w:t>
-      </w:r>
-      <w:r>
-        <w:rPr>
-          <w:rStyle w:val="StringTok"/>
-        </w:rPr>
-        <w:t xml:space="preserve">'spatial_ref'</w:t>
-      </w:r>
-      <w:r>
-        <w:rPr>
-          <w:rStyle w:val="NormalTok"/>
-        </w:rPr>
-        <w:t xml:space="preserve">: </w:t>
-      </w:r>
-      <w:r>
-        <w:rPr>
-          <w:rStyle w:val="DecValTok"/>
-        </w:rPr>
-        <w:t xml:space="preserve">0</w:t>
-      </w:r>
-      <w:r>
-        <w:rPr>
-          <w:rStyle w:val="NormalTok"/>
-        </w:rPr>
-        <w:t xml:space="preserve">})</w:t>
-      </w:r>
-      <w:r>
-        <w:br/>
-      </w:r>
-      <w:r>
-        <w:br/>
-      </w:r>
-      <w:r>
-        <w:rPr>
-          <w:rStyle w:val="NormalTok"/>
-        </w:rPr>
-        <w:t xml:space="preserve">fig, axes </w:t>
-      </w:r>
-      <w:r>
-        <w:rPr>
-          <w:rStyle w:val="OperatorTok"/>
-        </w:rPr>
-        <w:t xml:space="preserve">=</w:t>
-      </w:r>
-      <w:r>
-        <w:rPr>
-          <w:rStyle w:val="NormalTok"/>
-        </w:rPr>
-        <w:t xml:space="preserve"> plt.subplots(nrows</w:t>
-      </w:r>
-      <w:r>
-        <w:rPr>
-          <w:rStyle w:val="OperatorTok"/>
-        </w:rPr>
-        <w:t xml:space="preserve">=</w:t>
-      </w:r>
-      <w:r>
-        <w:rPr>
-          <w:rStyle w:val="DecValTok"/>
-        </w:rPr>
-        <w:t xml:space="preserve">1</w:t>
-      </w:r>
-      <w:r>
-        <w:rPr>
-          <w:rStyle w:val="NormalTok"/>
-        </w:rPr>
-        <w:t xml:space="preserve">, ncols</w:t>
-      </w:r>
-      <w:r>
-        <w:rPr>
-          <w:rStyle w:val="OperatorTok"/>
-        </w:rPr>
-        <w:t xml:space="preserve">=</w:t>
-      </w:r>
-      <w:r>
-        <w:rPr>
-          <w:rStyle w:val="DecValTok"/>
-        </w:rPr>
-        <w:t xml:space="preserve">2</w:t>
-      </w:r>
-      <w:r>
-        <w:rPr>
-          <w:rStyle w:val="NormalTok"/>
-        </w:rPr>
-        <w:t xml:space="preserve">, figsize</w:t>
-      </w:r>
-      <w:r>
-        <w:rPr>
-          <w:rStyle w:val="OperatorTok"/>
-        </w:rPr>
-        <w:t xml:space="preserve">=</w:t>
-      </w:r>
-      <w:r>
-        <w:rPr>
-          <w:rStyle w:val="NormalTok"/>
-        </w:rPr>
-        <w:t xml:space="preserve">(</w:t>
-      </w:r>
-      <w:r>
-        <w:rPr>
-          <w:rStyle w:val="DecValTok"/>
-        </w:rPr>
-        <w:t xml:space="preserve">10</w:t>
-      </w:r>
-      <w:r>
-        <w:rPr>
-          <w:rStyle w:val="NormalTok"/>
-        </w:rPr>
-        <w:t xml:space="preserve">, </w:t>
-      </w:r>
-      <w:r>
-        <w:rPr>
-          <w:rStyle w:val="DecValTok"/>
-        </w:rPr>
-        <w:t xml:space="preserve">4</w:t>
-      </w:r>
-      <w:r>
-        <w:rPr>
-          <w:rStyle w:val="NormalTok"/>
-        </w:rPr>
-        <w:t xml:space="preserve">))</w:t>
-      </w:r>
-      <w:r>
-        <w:br/>
-      </w:r>
-      <w:r>
-        <w:rPr>
-          <w:rStyle w:val="NormalTok"/>
-        </w:rPr>
-        <w:t xml:space="preserve">plt.subplot(</w:t>
-      </w:r>
-      <w:r>
-        <w:rPr>
-          <w:rStyle w:val="DecValTok"/>
-        </w:rPr>
-        <w:t xml:space="preserve">1</w:t>
-      </w:r>
-      <w:r>
-        <w:rPr>
-          <w:rStyle w:val="NormalTok"/>
-        </w:rPr>
-        <w:t xml:space="preserve">, </w:t>
-      </w:r>
-      <w:r>
-        <w:rPr>
-          <w:rStyle w:val="DecValTok"/>
-        </w:rPr>
-        <w:t xml:space="preserve">2</w:t>
-      </w:r>
-      <w:r>
-        <w:rPr>
-          <w:rStyle w:val="NormalTok"/>
-        </w:rPr>
-        <w:t xml:space="preserve">, </w:t>
-      </w:r>
-      <w:r>
-        <w:rPr>
-          <w:rStyle w:val="DecValTok"/>
-        </w:rPr>
-        <w:t xml:space="preserve">1</w:t>
-      </w:r>
-      <w:r>
-        <w:rPr>
-          <w:rStyle w:val="NormalTok"/>
-        </w:rPr>
-        <w:t xml:space="preserve">)</w:t>
-      </w:r>
-      <w:r>
-        <w:br/>
-      </w:r>
-      <w:r>
-        <w:rPr>
-          <w:rStyle w:val="NormalTok"/>
-        </w:rPr>
-        <w:t xml:space="preserve">img_rgb.astype(</w:t>
-      </w:r>
-      <w:r>
-        <w:rPr>
-          <w:rStyle w:val="StringTok"/>
-        </w:rPr>
-        <w:t xml:space="preserve">'int'</w:t>
-      </w:r>
-      <w:r>
-        <w:rPr>
-          <w:rStyle w:val="NormalTok"/>
-        </w:rPr>
-        <w:t xml:space="preserve">).plot.imshow(rgb</w:t>
-      </w:r>
-      <w:r>
-        <w:rPr>
-          <w:rStyle w:val="OperatorTok"/>
-        </w:rPr>
-        <w:t xml:space="preserve">=</w:t>
-      </w:r>
-      <w:r>
-        <w:rPr>
-          <w:rStyle w:val="StringTok"/>
-        </w:rPr>
-        <w:t xml:space="preserve">"band"</w:t>
-      </w:r>
-      <w:r>
-        <w:rPr>
-          <w:rStyle w:val="NormalTok"/>
-        </w:rPr>
-        <w:t xml:space="preserve">)</w:t>
-      </w:r>
-      <w:r>
-        <w:br/>
-      </w:r>
-      <w:r>
-        <w:rPr>
-          <w:rStyle w:val="NormalTok"/>
-        </w:rPr>
-        <w:t xml:space="preserve">axes[</w:t>
-      </w:r>
-      <w:r>
-        <w:rPr>
-          <w:rStyle w:val="DecValTok"/>
-        </w:rPr>
-        <w:t xml:space="preserve">0</w:t>
-      </w:r>
-      <w:r>
-        <w:rPr>
-          <w:rStyle w:val="NormalTok"/>
-        </w:rPr>
-        <w:t xml:space="preserve">].set_title(</w:t>
-      </w:r>
-      <w:r>
-        <w:rPr>
-          <w:rStyle w:val="StringTok"/>
-        </w:rPr>
-        <w:t xml:space="preserve">"Originale"</w:t>
-      </w:r>
-      <w:r>
-        <w:rPr>
-          <w:rStyle w:val="NormalTok"/>
-        </w:rPr>
-        <w:t xml:space="preserve">)</w:t>
-      </w:r>
-      <w:r>
-        <w:br/>
-      </w:r>
-      <w:r>
-        <w:rPr>
-          <w:rStyle w:val="NormalTok"/>
-        </w:rPr>
-        <w:t xml:space="preserve">plt.subplot(</w:t>
-      </w:r>
-      <w:r>
-        <w:rPr>
-          <w:rStyle w:val="DecValTok"/>
-        </w:rPr>
-        <w:t xml:space="preserve">1</w:t>
-      </w:r>
-      <w:r>
-        <w:rPr>
-          <w:rStyle w:val="NormalTok"/>
-        </w:rPr>
-        <w:t xml:space="preserve">, </w:t>
-      </w:r>
-      <w:r>
-        <w:rPr>
-          <w:rStyle w:val="DecValTok"/>
-        </w:rPr>
-        <w:t xml:space="preserve">2</w:t>
-      </w:r>
-      <w:r>
-        <w:rPr>
-          <w:rStyle w:val="NormalTok"/>
-        </w:rPr>
-        <w:t xml:space="preserve">, </w:t>
-      </w:r>
-      <w:r>
-        <w:rPr>
-          <w:rStyle w:val="DecValTok"/>
-        </w:rPr>
-        <w:t xml:space="preserve">2</w:t>
-      </w:r>
-      <w:r>
-        <w:rPr>
-          <w:rStyle w:val="NormalTok"/>
-        </w:rPr>
-        <w:t xml:space="preserve">)</w:t>
-      </w:r>
-      <w:r>
-        <w:br/>
-      </w:r>
-      <w:r>
-        <w:rPr>
-          <w:rStyle w:val="NormalTok"/>
-        </w:rPr>
-        <w:t xml:space="preserve">arr[:,::q,::q].astype(</w:t>
-      </w:r>
-      <w:r>
-        <w:rPr>
-          <w:rStyle w:val="StringTok"/>
-        </w:rPr>
-        <w:t xml:space="preserve">'int'</w:t>
-      </w:r>
-      <w:r>
-        <w:rPr>
-          <w:rStyle w:val="NormalTok"/>
-        </w:rPr>
-        <w:t xml:space="preserve">).plot.imshow(rgb</w:t>
-      </w:r>
-      <w:r>
-        <w:rPr>
-          <w:rStyle w:val="OperatorTok"/>
-        </w:rPr>
-        <w:t xml:space="preserve">=</w:t>
-      </w:r>
-      <w:r>
-        <w:rPr>
-          <w:rStyle w:val="StringTok"/>
-        </w:rPr>
-        <w:t xml:space="preserve">"band"</w:t>
-      </w:r>
-      <w:r>
-        <w:rPr>
-          <w:rStyle w:val="NormalTok"/>
-        </w:rPr>
-        <w:t xml:space="preserve">)</w:t>
-      </w:r>
-      <w:r>
-        <w:br/>
-      </w:r>
-      <w:r>
-        <w:rPr>
-          <w:rStyle w:val="NormalTok"/>
-        </w:rPr>
-        <w:t xml:space="preserve">axes[</w:t>
-      </w:r>
-      <w:r>
-        <w:rPr>
-          <w:rStyle w:val="DecValTok"/>
-        </w:rPr>
-        <w:t xml:space="preserve">1</w:t>
-      </w:r>
-      <w:r>
-        <w:rPr>
-          <w:rStyle w:val="NormalTok"/>
-        </w:rPr>
-        <w:t xml:space="preserve">].set_title(</w:t>
-      </w:r>
-      <w:r>
-        <w:rPr>
-          <w:rStyle w:val="StringTok"/>
-        </w:rPr>
-        <w:t xml:space="preserve">"Décimée par un facteur 4"</w:t>
-      </w:r>
-      <w:r>
-        <w:rPr>
-          <w:rStyle w:val="NormalTok"/>
-        </w:rPr>
-        <w:t xml:space="preserve">)</w:t>
-      </w:r>
-      <w:r>
-        <w:br/>
-      </w:r>
-      <w:r>
-        <w:rPr>
-          <w:rStyle w:val="NormalTok"/>
-        </w:rPr>
-        <w:t xml:space="preserve">plt.show()</w:t>
-      </w:r>
-    </w:p>
-    <w:p>
-      <w:pPr>
-        <w:pStyle w:val="SourceCode"/>
-      </w:pPr>
-      <w:r>
-        <w:rPr>
-          <w:rStyle w:val="ImportTok"/>
-        </w:rPr>
-        <w:t xml:space="preserve">import</w:t>
-      </w:r>
-      <w:r>
-        <w:rPr>
-          <w:rStyle w:val="NormalTok"/>
-        </w:rPr>
-        <w:t xml:space="preserve"> xrscipy.signal </w:t>
-      </w:r>
-      <w:r>
-        <w:rPr>
-          <w:rStyle w:val="ImportTok"/>
-        </w:rPr>
-        <w:t xml:space="preserve">as</w:t>
-      </w:r>
-      <w:r>
-        <w:rPr>
-          <w:rStyle w:val="NormalTok"/>
-        </w:rPr>
-        <w:t xml:space="preserve"> dsp</w:t>
-      </w:r>
-      <w:r>
-        <w:br/>
-      </w:r>
-      <w:r>
-        <w:br/>
-      </w:r>
-      <w:r>
-        <w:rPr>
-          <w:rStyle w:val="NormalTok"/>
-        </w:rPr>
-        <w:t xml:space="preserve">fig, axes </w:t>
-      </w:r>
-      <w:r>
-        <w:rPr>
-          <w:rStyle w:val="OperatorTok"/>
-        </w:rPr>
-        <w:t xml:space="preserve">=</w:t>
-      </w:r>
-      <w:r>
-        <w:rPr>
-          <w:rStyle w:val="NormalTok"/>
-        </w:rPr>
-        <w:t xml:space="preserve"> plt.subplots(nrows</w:t>
-      </w:r>
-      <w:r>
-        <w:rPr>
-          <w:rStyle w:val="OperatorTok"/>
-        </w:rPr>
-        <w:t xml:space="preserve">=</w:t>
-      </w:r>
-      <w:r>
-        <w:rPr>
-          <w:rStyle w:val="DecValTok"/>
-        </w:rPr>
-        <w:t xml:space="preserve">1</w:t>
-      </w:r>
-      <w:r>
-        <w:rPr>
-          <w:rStyle w:val="NormalTok"/>
-        </w:rPr>
-        <w:t xml:space="preserve">, ncols</w:t>
-      </w:r>
-      <w:r>
-        <w:rPr>
-          <w:rStyle w:val="OperatorTok"/>
-        </w:rPr>
-        <w:t xml:space="preserve">=</w:t>
-      </w:r>
-      <w:r>
-        <w:rPr>
-          <w:rStyle w:val="DecValTok"/>
-        </w:rPr>
-        <w:t xml:space="preserve">2</w:t>
-      </w:r>
-      <w:r>
-        <w:rPr>
-          <w:rStyle w:val="NormalTok"/>
-        </w:rPr>
-        <w:t xml:space="preserve">, figsize</w:t>
-      </w:r>
-      <w:r>
-        <w:rPr>
-          <w:rStyle w:val="OperatorTok"/>
-        </w:rPr>
-        <w:t xml:space="preserve">=</w:t>
-      </w:r>
-      <w:r>
-        <w:rPr>
-          <w:rStyle w:val="NormalTok"/>
-        </w:rPr>
-        <w:t xml:space="preserve">(</w:t>
-      </w:r>
-      <w:r>
-        <w:rPr>
-          <w:rStyle w:val="DecValTok"/>
-        </w:rPr>
-        <w:t xml:space="preserve">10</w:t>
-      </w:r>
-      <w:r>
-        <w:rPr>
-          <w:rStyle w:val="NormalTok"/>
-        </w:rPr>
-        <w:t xml:space="preserve">, </w:t>
-      </w:r>
-      <w:r>
-        <w:rPr>
-          <w:rStyle w:val="DecValTok"/>
-        </w:rPr>
-        <w:t xml:space="preserve">4</w:t>
-      </w:r>
-      <w:r>
-        <w:rPr>
-          <w:rStyle w:val="NormalTok"/>
-        </w:rPr>
-        <w:t xml:space="preserve">))</w:t>
-      </w:r>
-      <w:r>
-        <w:br/>
-      </w:r>
-      <w:r>
-        <w:rPr>
-          <w:rStyle w:val="NormalTok"/>
-        </w:rPr>
-        <w:t xml:space="preserve">plt.subplot(</w:t>
-      </w:r>
-      <w:r>
-        <w:rPr>
-          <w:rStyle w:val="DecValTok"/>
-        </w:rPr>
-        <w:t xml:space="preserve">1</w:t>
-      </w:r>
-      <w:r>
-        <w:rPr>
-          <w:rStyle w:val="NormalTok"/>
-        </w:rPr>
-        <w:t xml:space="preserve">, </w:t>
-      </w:r>
-      <w:r>
-        <w:rPr>
-          <w:rStyle w:val="DecValTok"/>
-        </w:rPr>
-        <w:t xml:space="preserve">2</w:t>
-      </w:r>
-      <w:r>
-        <w:rPr>
-          <w:rStyle w:val="NormalTok"/>
-        </w:rPr>
-        <w:t xml:space="preserve">, </w:t>
-      </w:r>
-      <w:r>
-        <w:rPr>
-          <w:rStyle w:val="DecValTok"/>
-        </w:rPr>
-        <w:t xml:space="preserve">1</w:t>
-      </w:r>
-      <w:r>
-        <w:rPr>
-          <w:rStyle w:val="NormalTok"/>
-        </w:rPr>
-        <w:t xml:space="preserve">)</w:t>
-      </w:r>
-      <w:r>
-        <w:br/>
-      </w:r>
-      <w:r>
-        <w:rPr>
-          <w:rStyle w:val="NormalTok"/>
-        </w:rPr>
-        <w:t xml:space="preserve">img_rgb.astype(</w:t>
-      </w:r>
-      <w:r>
-        <w:rPr>
-          <w:rStyle w:val="StringTok"/>
-        </w:rPr>
-        <w:t xml:space="preserve">'int'</w:t>
-      </w:r>
-      <w:r>
-        <w:rPr>
-          <w:rStyle w:val="NormalTok"/>
-        </w:rPr>
-        <w:t xml:space="preserve">).plot.imshow(rgb</w:t>
-      </w:r>
-      <w:r>
-        <w:rPr>
-          <w:rStyle w:val="OperatorTok"/>
-        </w:rPr>
-        <w:t xml:space="preserve">=</w:t>
-      </w:r>
-      <w:r>
-        <w:rPr>
-          <w:rStyle w:val="StringTok"/>
-        </w:rPr>
-        <w:t xml:space="preserve">"band"</w:t>
-      </w:r>
-      <w:r>
-        <w:rPr>
-          <w:rStyle w:val="NormalTok"/>
-        </w:rPr>
-        <w:t xml:space="preserve">)</w:t>
-      </w:r>
-      <w:r>
-        <w:br/>
-      </w:r>
-      <w:r>
-        <w:rPr>
-          <w:rStyle w:val="NormalTok"/>
-        </w:rPr>
-        <w:t xml:space="preserve">axes[</w:t>
-      </w:r>
-      <w:r>
-        <w:rPr>
-          <w:rStyle w:val="DecValTok"/>
-        </w:rPr>
-        <w:t xml:space="preserve">0</w:t>
-      </w:r>
-      <w:r>
-        <w:rPr>
-          <w:rStyle w:val="NormalTok"/>
-        </w:rPr>
-        <w:t xml:space="preserve">].set_title(</w:t>
-      </w:r>
-      <w:r>
-        <w:rPr>
-          <w:rStyle w:val="StringTok"/>
-        </w:rPr>
-        <w:t xml:space="preserve">"Originale"</w:t>
-      </w:r>
-      <w:r>
-        <w:rPr>
-          <w:rStyle w:val="NormalTok"/>
-        </w:rPr>
-        <w:t xml:space="preserve">)</w:t>
-      </w:r>
-      <w:r>
-        <w:br/>
-      </w:r>
-      <w:r>
-        <w:rPr>
-          <w:rStyle w:val="NormalTok"/>
-        </w:rPr>
-        <w:t xml:space="preserve">plt.subplot(</w:t>
-      </w:r>
-      <w:r>
-        <w:rPr>
-          <w:rStyle w:val="DecValTok"/>
-        </w:rPr>
-        <w:t xml:space="preserve">1</w:t>
-      </w:r>
-      <w:r>
-        <w:rPr>
-          <w:rStyle w:val="NormalTok"/>
-        </w:rPr>
-        <w:t xml:space="preserve">, </w:t>
-      </w:r>
-      <w:r>
-        <w:rPr>
-          <w:rStyle w:val="DecValTok"/>
-        </w:rPr>
-        <w:t xml:space="preserve">2</w:t>
-      </w:r>
-      <w:r>
-        <w:rPr>
-          <w:rStyle w:val="NormalTok"/>
-        </w:rPr>
-        <w:t xml:space="preserve">, </w:t>
-      </w:r>
-      <w:r>
-        <w:rPr>
-          <w:rStyle w:val="DecValTok"/>
-        </w:rPr>
-        <w:t xml:space="preserve">2</w:t>
-      </w:r>
-      <w:r>
-        <w:rPr>
-          <w:rStyle w:val="NormalTok"/>
-        </w:rPr>
-        <w:t xml:space="preserve">)</w:t>
-      </w:r>
-      <w:r>
-        <w:br/>
-      </w:r>
-      <w:r>
-        <w:rPr>
-          <w:rStyle w:val="NormalTok"/>
-        </w:rPr>
-        <w:t xml:space="preserve">dsp.decimate(img_rgb, q</w:t>
-      </w:r>
-      <w:r>
-        <w:rPr>
-          <w:rStyle w:val="OperatorTok"/>
-        </w:rPr>
-        <w:t xml:space="preserve">=</w:t>
-      </w:r>
-      <w:r>
-        <w:rPr>
-          <w:rStyle w:val="DecValTok"/>
-        </w:rPr>
-        <w:t xml:space="preserve">4</w:t>
-      </w:r>
-      <w:r>
-        <w:rPr>
-          <w:rStyle w:val="NormalTok"/>
-        </w:rPr>
-        <w:t xml:space="preserve">, dim</w:t>
-      </w:r>
-      <w:r>
-        <w:rPr>
-          <w:rStyle w:val="OperatorTok"/>
-        </w:rPr>
-        <w:t xml:space="preserve">=</w:t>
-      </w:r>
-      <w:r>
-        <w:rPr>
-          <w:rStyle w:val="StringTok"/>
-        </w:rPr>
-        <w:t xml:space="preserve">'x'</w:t>
-      </w:r>
-      <w:r>
-        <w:rPr>
-          <w:rStyle w:val="NormalTok"/>
-        </w:rPr>
-        <w:t xml:space="preserve">).astype(</w:t>
-      </w:r>
-      <w:r>
-        <w:rPr>
-          <w:rStyle w:val="StringTok"/>
-        </w:rPr>
-        <w:t xml:space="preserve">'int'</w:t>
-      </w:r>
-      <w:r>
-        <w:rPr>
-          <w:rStyle w:val="NormalTok"/>
-        </w:rPr>
-        <w:t xml:space="preserve">).plot.imshow(rgb</w:t>
-      </w:r>
-      <w:r>
-        <w:rPr>
-          <w:rStyle w:val="OperatorTok"/>
-        </w:rPr>
-        <w:t xml:space="preserve">=</w:t>
-      </w:r>
-      <w:r>
-        <w:rPr>
-          <w:rStyle w:val="StringTok"/>
-        </w:rPr>
-        <w:t xml:space="preserve">"band"</w:t>
-      </w:r>
-      <w:r>
-        <w:rPr>
-          <w:rStyle w:val="NormalTok"/>
-        </w:rPr>
-        <w:t xml:space="preserve">)</w:t>
-      </w:r>
-      <w:r>
-        <w:br/>
-      </w:r>
-      <w:r>
-        <w:rPr>
-          <w:rStyle w:val="NormalTok"/>
-        </w:rPr>
-        <w:t xml:space="preserve">axes[</w:t>
-      </w:r>
-      <w:r>
-        <w:rPr>
-          <w:rStyle w:val="DecValTok"/>
-        </w:rPr>
-        <w:t xml:space="preserve">1</w:t>
-      </w:r>
-      <w:r>
-        <w:rPr>
-          <w:rStyle w:val="NormalTok"/>
-        </w:rPr>
-        <w:t xml:space="preserve">].set_title(</w:t>
-      </w:r>
-      <w:r>
-        <w:rPr>
-          <w:rStyle w:val="StringTok"/>
-        </w:rPr>
-        <w:t xml:space="preserve">"Décimée par un facteur 4"</w:t>
-      </w:r>
-      <w:r>
-        <w:rPr>
-          <w:rStyle w:val="NormalTok"/>
-        </w:rPr>
-        <w:t xml:space="preserve">)</w:t>
-      </w:r>
-    </w:p>
-    <w:bookmarkEnd w:id="226"/>
-    <w:bookmarkEnd w:id="227"/>
-    <w:bookmarkStart w:id="242" w:name="filtrage-dimage"/>
+    <w:bookmarkStart w:id="240" w:name="filtrage-dimage"/>
     <w:p>
       <w:pPr>
         <w:pStyle w:val="Heading2"/>
@@ -18851,7 +18815,7 @@
       <w:r>
         <w:t xml:space="preserve">La librairie Scipy (</w:t>
       </w:r>
-      <w:hyperlink r:id="rId228">
+      <w:hyperlink r:id="rId226">
         <w:r>
           <w:rPr>
             <w:rStyle w:val="Hyperlink"/>
@@ -18863,7 +18827,7 @@
         <w:t xml:space="preserve">) contient une panoplie complète de filtres.</w:t>
       </w:r>
     </w:p>
-    <w:bookmarkStart w:id="239" w:name="filtrage-linéaire-stationnaire"/>
+    <w:bookmarkStart w:id="237" w:name="filtrage-linéaire-stationnaire"/>
     <w:p>
       <w:pPr>
         <w:pStyle w:val="Heading3"/>
@@ -18922,18 +18886,18 @@
                 <wp:inline>
                   <wp:extent cx="152400" cy="152400"/>
                   <wp:effectExtent b="0" l="0" r="0" t="0"/>
-                  <wp:docPr descr="" title="" id="230" name="Picture"/>
+                  <wp:docPr descr="" title="" id="228" name="Picture"/>
                   <a:graphic>
                     <a:graphicData uri="http://schemas.openxmlformats.org/drawingml/2006/picture">
                       <pic:pic>
                         <pic:nvPicPr>
-                          <pic:cNvPr descr="/opt/quarto/share/formats/docx/note.png" id="231" name="Picture"/>
+                          <pic:cNvPr descr="/opt/quarto/share/formats/docx/note.png" id="229" name="Picture"/>
                           <pic:cNvPicPr>
                             <a:picLocks noChangeArrowheads="1" noChangeAspect="1"/>
                           </pic:cNvPicPr>
                         </pic:nvPicPr>
                         <pic:blipFill>
-                          <a:blip r:embed="rId229"/>
+                          <a:blip r:embed="rId227"/>
                           <a:stretch>
                             <a:fillRect/>
                           </a:stretch>
@@ -19744,18 +19708,18 @@
                 <wp:inline>
                   <wp:extent cx="152400" cy="152400"/>
                   <wp:effectExtent b="0" l="0" r="0" t="0"/>
-                  <wp:docPr descr="" title="" id="232" name="Picture"/>
+                  <wp:docPr descr="" title="" id="230" name="Picture"/>
                   <a:graphic>
                     <a:graphicData uri="http://schemas.openxmlformats.org/drawingml/2006/picture">
                       <pic:pic>
                         <pic:nvPicPr>
-                          <pic:cNvPr descr="/opt/quarto/share/formats/docx/note.png" id="233" name="Picture"/>
+                          <pic:cNvPr descr="/opt/quarto/share/formats/docx/note.png" id="231" name="Picture"/>
                           <pic:cNvPicPr>
                             <a:picLocks noChangeArrowheads="1" noChangeAspect="1"/>
                           </pic:cNvPicPr>
                         </pic:nvPicPr>
                         <pic:blipFill>
-                          <a:blip r:embed="rId229"/>
+                          <a:blip r:embed="rId227"/>
                           <a:stretch>
                             <a:fillRect/>
                           </a:stretch>
@@ -19818,7 +19782,7 @@
         </w:tc>
       </w:tr>
     </w:tbl>
-    <w:bookmarkStart w:id="235" w:name="filtrage-par-convolution"/>
+    <w:bookmarkStart w:id="233" w:name="filtrage-par-convolution"/>
     <w:p>
       <w:pPr>
         <w:pStyle w:val="Heading4"/>
@@ -19832,7 +19796,276 @@
         <w:pStyle w:val="FirstParagraph"/>
       </w:pPr>
       <w:r>
-        <w:t xml:space="preserve">La façon la plus efficace d’appliquer un filtre linéaire est d’appliquer une convolution. La convolution est généralement très efficace car elle est peut être calculée dans le domaine fréquentielle.</w:t>
+        <w:t xml:space="preserve">La façon la plus efficace d’appliquer un filtre linéaire est d’appliquer une convolution. La convolution est généralement très efficace car elle est peut être calculée dans le domaine fréquentielle. Prenons l’exemple du filtre de Scharr</w:t>
+      </w:r>
+      <w:r>
+        <w:t xml:space="preserve"> </w:t>
+      </w:r>
+      <w:r>
+        <w:t xml:space="preserve">(Jahne et S. 1999)</w:t>
+      </w:r>
+      <w:r>
+        <w:t xml:space="preserve">, ce filtre permet de détecter les contours horizontaux et verticaux:</w:t>
+      </w:r>
+    </w:p>
+    <w:p>
+      <w:pPr>
+        <w:pStyle w:val="BodyText"/>
+      </w:pPr>
+      <m:oMathPara>
+        <m:oMathParaPr>
+          <m:jc m:val="center"/>
+        </m:oMathParaPr>
+        <m:oMath>
+          <m:r>
+            <m:t>F</m:t>
+          </m:r>
+          <m:r>
+            <m:rPr>
+              <m:sty m:val="p"/>
+            </m:rPr>
+            <m:t>=</m:t>
+          </m:r>
+          <m:d>
+            <m:dPr>
+              <m:begChr m:val="["/>
+              <m:endChr m:val="]"/>
+              <m:sepChr m:val=""/>
+              <m:grow/>
+            </m:dPr>
+            <m:e>
+              <m:m>
+                <m:mPr>
+                  <m:baseJc m:val="center"/>
+                  <m:plcHide m:val="on"/>
+                  <m:mcs>
+                    <m:mc>
+                      <m:mcPr>
+                        <m:mcJc m:val="center"/>
+                        <m:count m:val="1"/>
+                      </m:mcPr>
+                    </m:mc>
+                    <m:mc>
+                      <m:mcPr>
+                        <m:mcJc m:val="center"/>
+                        <m:count m:val="1"/>
+                      </m:mcPr>
+                    </m:mc>
+                    <m:mc>
+                      <m:mcPr>
+                        <m:mcJc m:val="center"/>
+                        <m:count m:val="1"/>
+                      </m:mcPr>
+                    </m:mc>
+                  </m:mcs>
+                </m:mPr>
+                <m:mr>
+                  <m:e>
+                    <m:r>
+                      <m:rPr>
+                        <m:sty m:val="p"/>
+                      </m:rPr>
+                      <m:t>−</m:t>
+                    </m:r>
+                    <m:r>
+                      <m:t>3</m:t>
+                    </m:r>
+                    <m:r>
+                      <m:rPr>
+                        <m:sty m:val="p"/>
+                      </m:rPr>
+                      <m:t>−</m:t>
+                    </m:r>
+                    <m:r>
+                      <m:t>3</m:t>
+                    </m:r>
+                    <m:r>
+                      <m:t>j</m:t>
+                    </m:r>
+                  </m:e>
+                  <m:e>
+                    <m:r>
+                      <m:t>0</m:t>
+                    </m:r>
+                    <m:r>
+                      <m:rPr>
+                        <m:sty m:val="p"/>
+                      </m:rPr>
+                      <m:t>−</m:t>
+                    </m:r>
+                    <m:r>
+                      <m:t>10</m:t>
+                    </m:r>
+                    <m:r>
+                      <m:t>j</m:t>
+                    </m:r>
+                  </m:e>
+                  <m:e>
+                    <m:r>
+                      <m:rPr>
+                        <m:sty m:val="p"/>
+                      </m:rPr>
+                      <m:t>+</m:t>
+                    </m:r>
+                    <m:r>
+                      <m:t>3</m:t>
+                    </m:r>
+                    <m:r>
+                      <m:rPr>
+                        <m:sty m:val="p"/>
+                      </m:rPr>
+                      <m:t>−</m:t>
+                    </m:r>
+                    <m:r>
+                      <m:t>3</m:t>
+                    </m:r>
+                    <m:r>
+                      <m:t>j</m:t>
+                    </m:r>
+                  </m:e>
+                </m:mr>
+                <m:mr>
+                  <m:e>
+                    <m:r>
+                      <m:rPr>
+                        <m:sty m:val="p"/>
+                      </m:rPr>
+                      <m:t>−</m:t>
+                    </m:r>
+                    <m:r>
+                      <m:t>10</m:t>
+                    </m:r>
+                    <m:r>
+                      <m:rPr>
+                        <m:sty m:val="p"/>
+                      </m:rPr>
+                      <m:t>+</m:t>
+                    </m:r>
+                    <m:r>
+                      <m:t>0</m:t>
+                    </m:r>
+                    <m:r>
+                      <m:t>j</m:t>
+                    </m:r>
+                  </m:e>
+                  <m:e>
+                    <m:r>
+                      <m:t>0</m:t>
+                    </m:r>
+                    <m:r>
+                      <m:rPr>
+                        <m:sty m:val="p"/>
+                      </m:rPr>
+                      <m:t>+</m:t>
+                    </m:r>
+                    <m:r>
+                      <m:t>0</m:t>
+                    </m:r>
+                    <m:r>
+                      <m:t>j</m:t>
+                    </m:r>
+                  </m:e>
+                  <m:e>
+                    <m:r>
+                      <m:rPr>
+                        <m:sty m:val="p"/>
+                      </m:rPr>
+                      <m:t>+</m:t>
+                    </m:r>
+                    <m:r>
+                      <m:t>10</m:t>
+                    </m:r>
+                    <m:r>
+                      <m:rPr>
+                        <m:sty m:val="p"/>
+                      </m:rPr>
+                      <m:t>+</m:t>
+                    </m:r>
+                    <m:r>
+                      <m:t>0</m:t>
+                    </m:r>
+                    <m:r>
+                      <m:t>j</m:t>
+                    </m:r>
+                  </m:e>
+                </m:mr>
+                <m:mr>
+                  <m:e>
+                    <m:r>
+                      <m:rPr>
+                        <m:sty m:val="p"/>
+                      </m:rPr>
+                      <m:t>−</m:t>
+                    </m:r>
+                    <m:r>
+                      <m:t>3</m:t>
+                    </m:r>
+                    <m:r>
+                      <m:rPr>
+                        <m:sty m:val="p"/>
+                      </m:rPr>
+                      <m:t>+</m:t>
+                    </m:r>
+                    <m:r>
+                      <m:t>3</m:t>
+                    </m:r>
+                    <m:r>
+                      <m:t>j</m:t>
+                    </m:r>
+                  </m:e>
+                  <m:e>
+                    <m:r>
+                      <m:t>0</m:t>
+                    </m:r>
+                    <m:r>
+                      <m:rPr>
+                        <m:sty m:val="p"/>
+                      </m:rPr>
+                      <m:t>+</m:t>
+                    </m:r>
+                    <m:r>
+                      <m:t>10</m:t>
+                    </m:r>
+                    <m:r>
+                      <m:t>j</m:t>
+                    </m:r>
+                  </m:e>
+                  <m:e>
+                    <m:r>
+                      <m:rPr>
+                        <m:sty m:val="p"/>
+                      </m:rPr>
+                      <m:t>+</m:t>
+                    </m:r>
+                    <m:r>
+                      <m:t>3</m:t>
+                    </m:r>
+                    <m:r>
+                      <m:rPr>
+                        <m:sty m:val="p"/>
+                      </m:rPr>
+                      <m:t>+</m:t>
+                    </m:r>
+                    <m:r>
+                      <m:t>3</m:t>
+                    </m:r>
+                    <m:r>
+                      <m:t>j</m:t>
+                    </m:r>
+                  </m:e>
+                </m:mr>
+              </m:m>
+            </m:e>
+          </m:d>
+        </m:oMath>
+      </m:oMathPara>
+    </w:p>
+    <w:p>
+      <w:pPr>
+        <w:pStyle w:val="FirstParagraph"/>
+      </w:pPr>
+      <w:r>
+        <w:t xml:space="preserve">Remarquez l’utilisation de chiffres complexes afin de passer deux filtres différents sur la partie réelle et imaginaire.</w:t>
       </w:r>
     </w:p>
     <w:p>
@@ -20452,7 +20685,7 @@
         <w:t xml:space="preserve">arr.plot.imshow()</w:t>
       </w:r>
     </w:p>
-    <w:bookmarkStart w:id="234" w:name="gestion-des-bordures"/>
+    <w:bookmarkStart w:id="232" w:name="gestion-des-bordures"/>
     <w:p>
       <w:pPr>
         <w:pStyle w:val="Heading5"/>
@@ -20461,9 +20694,9 @@
         <w:t xml:space="preserve">5.3.1.1.1 Gestion des bordures</w:t>
       </w:r>
     </w:p>
-    <w:bookmarkEnd w:id="234"/>
-    <w:bookmarkEnd w:id="235"/>
-    <w:bookmarkStart w:id="238" w:name="filtrage-par-une-couche-convolutionnelle"/>
+    <w:bookmarkEnd w:id="232"/>
+    <w:bookmarkEnd w:id="233"/>
+    <w:bookmarkStart w:id="236" w:name="filtrage-par-une-couche-convolutionnelle"/>
     <w:p>
       <w:pPr>
         <w:pStyle w:val="Heading4"/>
@@ -20514,12 +20747,12 @@
                 <wp:inline>
                   <wp:extent cx="152400" cy="152400"/>
                   <wp:effectExtent b="0" l="0" r="0" t="0"/>
-                  <wp:docPr descr="" title="" id="236" name="Picture"/>
+                  <wp:docPr descr="" title="" id="234" name="Picture"/>
                   <a:graphic>
                     <a:graphicData uri="http://schemas.openxmlformats.org/drawingml/2006/picture">
                       <pic:pic>
                         <pic:nvPicPr>
-                          <pic:cNvPr descr="/opt/quarto/share/formats/docx/important.png" id="237" name="Picture"/>
+                          <pic:cNvPr descr="/opt/quarto/share/formats/docx/important.png" id="235" name="Picture"/>
                           <pic:cNvPicPr>
                             <a:picLocks noChangeArrowheads="1" noChangeAspect="1"/>
                           </pic:cNvPicPr>
@@ -20596,9 +20829,1636 @@
         <w:t xml:space="preserve">Une couche convolutionnelle est simplement un ensemble de filtres appliqués sur la donnée d’entrée. Ce type de filtrage est à la base des réseaux dits convolutionnels qui seront abordés dans le tome 2.</w:t>
       </w:r>
     </w:p>
-    <w:bookmarkEnd w:id="238"/>
-    <w:bookmarkEnd w:id="239"/>
-    <w:bookmarkStart w:id="241" w:name="filtrage-adaptatif"/>
+    <w:p>
+      <w:pPr>
+        <w:pStyle w:val="SourceCode"/>
+      </w:pPr>
+      <w:r>
+        <w:rPr>
+          <w:rStyle w:val="ImportTok"/>
+        </w:rPr>
+        <w:t xml:space="preserve">import</w:t>
+      </w:r>
+      <w:r>
+        <w:rPr>
+          <w:rStyle w:val="NormalTok"/>
+        </w:rPr>
+        <w:t xml:space="preserve"> torch</w:t>
+      </w:r>
+      <w:r>
+        <w:br/>
+      </w:r>
+      <w:r>
+        <w:rPr>
+          <w:rStyle w:val="ImportTok"/>
+        </w:rPr>
+        <w:t xml:space="preserve">import</w:t>
+      </w:r>
+      <w:r>
+        <w:rPr>
+          <w:rStyle w:val="NormalTok"/>
+        </w:rPr>
+        <w:t xml:space="preserve"> torch.nn </w:t>
+      </w:r>
+      <w:r>
+        <w:rPr>
+          <w:rStyle w:val="ImportTok"/>
+        </w:rPr>
+        <w:t xml:space="preserve">as</w:t>
+      </w:r>
+      <w:r>
+        <w:rPr>
+          <w:rStyle w:val="NormalTok"/>
+        </w:rPr>
+        <w:t xml:space="preserve"> nn</w:t>
+      </w:r>
+      <w:r>
+        <w:br/>
+      </w:r>
+      <w:r>
+        <w:rPr>
+          <w:rStyle w:val="ImportTok"/>
+        </w:rPr>
+        <w:t xml:space="preserve">import</w:t>
+      </w:r>
+      <w:r>
+        <w:rPr>
+          <w:rStyle w:val="NormalTok"/>
+        </w:rPr>
+        <w:t xml:space="preserve"> numpy </w:t>
+      </w:r>
+      <w:r>
+        <w:rPr>
+          <w:rStyle w:val="ImportTok"/>
+        </w:rPr>
+        <w:t xml:space="preserve">as</w:t>
+      </w:r>
+      <w:r>
+        <w:rPr>
+          <w:rStyle w:val="NormalTok"/>
+        </w:rPr>
+        <w:t xml:space="preserve"> np</w:t>
+      </w:r>
+      <w:r>
+        <w:br/>
+      </w:r>
+      <w:r>
+        <w:rPr>
+          <w:rStyle w:val="ImportTok"/>
+        </w:rPr>
+        <w:t xml:space="preserve">import</w:t>
+      </w:r>
+      <w:r>
+        <w:rPr>
+          <w:rStyle w:val="NormalTok"/>
+        </w:rPr>
+        <w:t xml:space="preserve"> matplotlib.pyplot </w:t>
+      </w:r>
+      <w:r>
+        <w:rPr>
+          <w:rStyle w:val="ImportTok"/>
+        </w:rPr>
+        <w:t xml:space="preserve">as</w:t>
+      </w:r>
+      <w:r>
+        <w:rPr>
+          <w:rStyle w:val="NormalTok"/>
+        </w:rPr>
+        <w:t xml:space="preserve"> plt</w:t>
+      </w:r>
+      <w:r>
+        <w:br/>
+      </w:r>
+      <w:r>
+        <w:rPr>
+          <w:rStyle w:val="NormalTok"/>
+        </w:rPr>
+        <w:t xml:space="preserve">normalized_img</w:t>
+      </w:r>
+      <w:r>
+        <w:rPr>
+          <w:rStyle w:val="OperatorTok"/>
+        </w:rPr>
+        <w:t xml:space="preserve">=</w:t>
+      </w:r>
+      <w:r>
+        <w:rPr>
+          <w:rStyle w:val="NormalTok"/>
+        </w:rPr>
+        <w:t xml:space="preserve"> torch.tensor(img_rgb.to_numpy())</w:t>
+      </w:r>
+      <w:r>
+        <w:br/>
+      </w:r>
+      <w:r>
+        <w:rPr>
+          <w:rStyle w:val="NormalTok"/>
+        </w:rPr>
+        <w:t xml:space="preserve">nchannels</w:t>
+      </w:r>
+      <w:r>
+        <w:rPr>
+          <w:rStyle w:val="OperatorTok"/>
+        </w:rPr>
+        <w:t xml:space="preserve">=</w:t>
+      </w:r>
+      <w:r>
+        <w:rPr>
+          <w:rStyle w:val="NormalTok"/>
+        </w:rPr>
+        <w:t xml:space="preserve"> normalized_img.size()[</w:t>
+      </w:r>
+      <w:r>
+        <w:rPr>
+          <w:rStyle w:val="DecValTok"/>
+        </w:rPr>
+        <w:t xml:space="preserve">0</w:t>
+      </w:r>
+      <w:r>
+        <w:rPr>
+          <w:rStyle w:val="NormalTok"/>
+        </w:rPr>
+        <w:t xml:space="preserve">] </w:t>
+      </w:r>
+      <w:r>
+        <w:rPr>
+          <w:rStyle w:val="CommentTok"/>
+        </w:rPr>
+        <w:t xml:space="preserve"># nombre de canaux de l'image</w:t>
+      </w:r>
+      <w:r>
+        <w:br/>
+      </w:r>
+      <w:r>
+        <w:br/>
+      </w:r>
+      <w:r>
+        <w:rPr>
+          <w:rStyle w:val="CommentTok"/>
+        </w:rPr>
+        <w:t xml:space="preserve"># Define a conv2d layer</w:t>
+      </w:r>
+      <w:r>
+        <w:br/>
+      </w:r>
+      <w:r>
+        <w:rPr>
+          <w:rStyle w:val="NormalTok"/>
+        </w:rPr>
+        <w:t xml:space="preserve">conv_layer </w:t>
+      </w:r>
+      <w:r>
+        <w:rPr>
+          <w:rStyle w:val="OperatorTok"/>
+        </w:rPr>
+        <w:t xml:space="preserve">=</w:t>
+      </w:r>
+      <w:r>
+        <w:rPr>
+          <w:rStyle w:val="NormalTok"/>
+        </w:rPr>
+        <w:t xml:space="preserve"> nn.Conv2d(in_channels</w:t>
+      </w:r>
+      <w:r>
+        <w:rPr>
+          <w:rStyle w:val="OperatorTok"/>
+        </w:rPr>
+        <w:t xml:space="preserve">=</w:t>
+      </w:r>
+      <w:r>
+        <w:rPr>
+          <w:rStyle w:val="NormalTok"/>
+        </w:rPr>
+        <w:t xml:space="preserve"> nchannels, out_channels</w:t>
+      </w:r>
+      <w:r>
+        <w:rPr>
+          <w:rStyle w:val="OperatorTok"/>
+        </w:rPr>
+        <w:t xml:space="preserve">=</w:t>
+      </w:r>
+      <w:r>
+        <w:rPr>
+          <w:rStyle w:val="DecValTok"/>
+        </w:rPr>
+        <w:t xml:space="preserve">2</w:t>
+      </w:r>
+      <w:r>
+        <w:rPr>
+          <w:rStyle w:val="NormalTok"/>
+        </w:rPr>
+        <w:t xml:space="preserve">, kernel_size</w:t>
+      </w:r>
+      <w:r>
+        <w:rPr>
+          <w:rStyle w:val="OperatorTok"/>
+        </w:rPr>
+        <w:t xml:space="preserve">=</w:t>
+      </w:r>
+      <w:r>
+        <w:rPr>
+          <w:rStyle w:val="DecValTok"/>
+        </w:rPr>
+        <w:t xml:space="preserve">3</w:t>
+      </w:r>
+      <w:r>
+        <w:rPr>
+          <w:rStyle w:val="NormalTok"/>
+        </w:rPr>
+        <w:t xml:space="preserve">, padding</w:t>
+      </w:r>
+      <w:r>
+        <w:rPr>
+          <w:rStyle w:val="OperatorTok"/>
+        </w:rPr>
+        <w:t xml:space="preserve">=</w:t>
+      </w:r>
+      <w:r>
+        <w:rPr>
+          <w:rStyle w:val="DecValTok"/>
+        </w:rPr>
+        <w:t xml:space="preserve">1</w:t>
+      </w:r>
+      <w:r>
+        <w:rPr>
+          <w:rStyle w:val="NormalTok"/>
+        </w:rPr>
+        <w:t xml:space="preserve">, stride</w:t>
+      </w:r>
+      <w:r>
+        <w:rPr>
+          <w:rStyle w:val="OperatorTok"/>
+        </w:rPr>
+        <w:t xml:space="preserve">=</w:t>
+      </w:r>
+      <w:r>
+        <w:rPr>
+          <w:rStyle w:val="DecValTok"/>
+        </w:rPr>
+        <w:t xml:space="preserve">1</w:t>
+      </w:r>
+      <w:r>
+        <w:rPr>
+          <w:rStyle w:val="NormalTok"/>
+        </w:rPr>
+        <w:t xml:space="preserve">, dilation</w:t>
+      </w:r>
+      <w:r>
+        <w:rPr>
+          <w:rStyle w:val="OperatorTok"/>
+        </w:rPr>
+        <w:t xml:space="preserve">=</w:t>
+      </w:r>
+      <w:r>
+        <w:rPr>
+          <w:rStyle w:val="NormalTok"/>
+        </w:rPr>
+        <w:t xml:space="preserve"> </w:t>
+      </w:r>
+      <w:r>
+        <w:rPr>
+          <w:rStyle w:val="DecValTok"/>
+        </w:rPr>
+        <w:t xml:space="preserve">1</w:t>
+      </w:r>
+      <w:r>
+        <w:rPr>
+          <w:rStyle w:val="NormalTok"/>
+        </w:rPr>
+        <w:t xml:space="preserve">)</w:t>
+      </w:r>
+      <w:r>
+        <w:br/>
+      </w:r>
+      <w:r>
+        <w:br/>
+      </w:r>
+      <w:r>
+        <w:rPr>
+          <w:rStyle w:val="CommentTok"/>
+        </w:rPr>
+        <w:t xml:space="preserve"># Filtre de Sobel</w:t>
+      </w:r>
+      <w:r>
+        <w:br/>
+      </w:r>
+      <w:r>
+        <w:rPr>
+          <w:rStyle w:val="NormalTok"/>
+        </w:rPr>
+        <w:t xml:space="preserve">sobel_x </w:t>
+      </w:r>
+      <w:r>
+        <w:rPr>
+          <w:rStyle w:val="OperatorTok"/>
+        </w:rPr>
+        <w:t xml:space="preserve">=</w:t>
+      </w:r>
+      <w:r>
+        <w:rPr>
+          <w:rStyle w:val="NormalTok"/>
+        </w:rPr>
+        <w:t xml:space="preserve"> np.array([[</w:t>
+      </w:r>
+      <w:r>
+        <w:rPr>
+          <w:rStyle w:val="OperatorTok"/>
+        </w:rPr>
+        <w:t xml:space="preserve">-</w:t>
+      </w:r>
+      <w:r>
+        <w:rPr>
+          <w:rStyle w:val="DecValTok"/>
+        </w:rPr>
+        <w:t xml:space="preserve">1</w:t>
+      </w:r>
+      <w:r>
+        <w:rPr>
+          <w:rStyle w:val="NormalTok"/>
+        </w:rPr>
+        <w:t xml:space="preserve">, </w:t>
+      </w:r>
+      <w:r>
+        <w:rPr>
+          <w:rStyle w:val="DecValTok"/>
+        </w:rPr>
+        <w:t xml:space="preserve">0</w:t>
+      </w:r>
+      <w:r>
+        <w:rPr>
+          <w:rStyle w:val="NormalTok"/>
+        </w:rPr>
+        <w:t xml:space="preserve">, </w:t>
+      </w:r>
+      <w:r>
+        <w:rPr>
+          <w:rStyle w:val="DecValTok"/>
+        </w:rPr>
+        <w:t xml:space="preserve">1</w:t>
+      </w:r>
+      <w:r>
+        <w:rPr>
+          <w:rStyle w:val="NormalTok"/>
+        </w:rPr>
+        <w:t xml:space="preserve">], [</w:t>
+      </w:r>
+      <w:r>
+        <w:rPr>
+          <w:rStyle w:val="OperatorTok"/>
+        </w:rPr>
+        <w:t xml:space="preserve">-</w:t>
+      </w:r>
+      <w:r>
+        <w:rPr>
+          <w:rStyle w:val="DecValTok"/>
+        </w:rPr>
+        <w:t xml:space="preserve">2</w:t>
+      </w:r>
+      <w:r>
+        <w:rPr>
+          <w:rStyle w:val="NormalTok"/>
+        </w:rPr>
+        <w:t xml:space="preserve">, </w:t>
+      </w:r>
+      <w:r>
+        <w:rPr>
+          <w:rStyle w:val="DecValTok"/>
+        </w:rPr>
+        <w:t xml:space="preserve">0</w:t>
+      </w:r>
+      <w:r>
+        <w:rPr>
+          <w:rStyle w:val="NormalTok"/>
+        </w:rPr>
+        <w:t xml:space="preserve">, </w:t>
+      </w:r>
+      <w:r>
+        <w:rPr>
+          <w:rStyle w:val="DecValTok"/>
+        </w:rPr>
+        <w:t xml:space="preserve">2</w:t>
+      </w:r>
+      <w:r>
+        <w:rPr>
+          <w:rStyle w:val="NormalTok"/>
+        </w:rPr>
+        <w:t xml:space="preserve">], [</w:t>
+      </w:r>
+      <w:r>
+        <w:rPr>
+          <w:rStyle w:val="OperatorTok"/>
+        </w:rPr>
+        <w:t xml:space="preserve">-</w:t>
+      </w:r>
+      <w:r>
+        <w:rPr>
+          <w:rStyle w:val="DecValTok"/>
+        </w:rPr>
+        <w:t xml:space="preserve">1</w:t>
+      </w:r>
+      <w:r>
+        <w:rPr>
+          <w:rStyle w:val="NormalTok"/>
+        </w:rPr>
+        <w:t xml:space="preserve">, </w:t>
+      </w:r>
+      <w:r>
+        <w:rPr>
+          <w:rStyle w:val="DecValTok"/>
+        </w:rPr>
+        <w:t xml:space="preserve">0</w:t>
+      </w:r>
+      <w:r>
+        <w:rPr>
+          <w:rStyle w:val="NormalTok"/>
+        </w:rPr>
+        <w:t xml:space="preserve">, </w:t>
+      </w:r>
+      <w:r>
+        <w:rPr>
+          <w:rStyle w:val="DecValTok"/>
+        </w:rPr>
+        <w:t xml:space="preserve">1</w:t>
+      </w:r>
+      <w:r>
+        <w:rPr>
+          <w:rStyle w:val="NormalTok"/>
+        </w:rPr>
+        <w:t xml:space="preserve">]])</w:t>
+      </w:r>
+      <w:r>
+        <w:br/>
+      </w:r>
+      <w:r>
+        <w:rPr>
+          <w:rStyle w:val="NormalTok"/>
+        </w:rPr>
+        <w:t xml:space="preserve">sobel_y </w:t>
+      </w:r>
+      <w:r>
+        <w:rPr>
+          <w:rStyle w:val="OperatorTok"/>
+        </w:rPr>
+        <w:t xml:space="preserve">=</w:t>
+      </w:r>
+      <w:r>
+        <w:rPr>
+          <w:rStyle w:val="NormalTok"/>
+        </w:rPr>
+        <w:t xml:space="preserve"> np.array([[</w:t>
+      </w:r>
+      <w:r>
+        <w:rPr>
+          <w:rStyle w:val="OperatorTok"/>
+        </w:rPr>
+        <w:t xml:space="preserve">-</w:t>
+      </w:r>
+      <w:r>
+        <w:rPr>
+          <w:rStyle w:val="DecValTok"/>
+        </w:rPr>
+        <w:t xml:space="preserve">1</w:t>
+      </w:r>
+      <w:r>
+        <w:rPr>
+          <w:rStyle w:val="NormalTok"/>
+        </w:rPr>
+        <w:t xml:space="preserve">, </w:t>
+      </w:r>
+      <w:r>
+        <w:rPr>
+          <w:rStyle w:val="OperatorTok"/>
+        </w:rPr>
+        <w:t xml:space="preserve">-</w:t>
+      </w:r>
+      <w:r>
+        <w:rPr>
+          <w:rStyle w:val="DecValTok"/>
+        </w:rPr>
+        <w:t xml:space="preserve">2</w:t>
+      </w:r>
+      <w:r>
+        <w:rPr>
+          <w:rStyle w:val="NormalTok"/>
+        </w:rPr>
+        <w:t xml:space="preserve">, </w:t>
+      </w:r>
+      <w:r>
+        <w:rPr>
+          <w:rStyle w:val="OperatorTok"/>
+        </w:rPr>
+        <w:t xml:space="preserve">-</w:t>
+      </w:r>
+      <w:r>
+        <w:rPr>
+          <w:rStyle w:val="DecValTok"/>
+        </w:rPr>
+        <w:t xml:space="preserve">1</w:t>
+      </w:r>
+      <w:r>
+        <w:rPr>
+          <w:rStyle w:val="NormalTok"/>
+        </w:rPr>
+        <w:t xml:space="preserve">], [</w:t>
+      </w:r>
+      <w:r>
+        <w:rPr>
+          <w:rStyle w:val="DecValTok"/>
+        </w:rPr>
+        <w:t xml:space="preserve">0</w:t>
+      </w:r>
+      <w:r>
+        <w:rPr>
+          <w:rStyle w:val="NormalTok"/>
+        </w:rPr>
+        <w:t xml:space="preserve">, </w:t>
+      </w:r>
+      <w:r>
+        <w:rPr>
+          <w:rStyle w:val="DecValTok"/>
+        </w:rPr>
+        <w:t xml:space="preserve">0</w:t>
+      </w:r>
+      <w:r>
+        <w:rPr>
+          <w:rStyle w:val="NormalTok"/>
+        </w:rPr>
+        <w:t xml:space="preserve">, </w:t>
+      </w:r>
+      <w:r>
+        <w:rPr>
+          <w:rStyle w:val="DecValTok"/>
+        </w:rPr>
+        <w:t xml:space="preserve">0</w:t>
+      </w:r>
+      <w:r>
+        <w:rPr>
+          <w:rStyle w:val="NormalTok"/>
+        </w:rPr>
+        <w:t xml:space="preserve">], [</w:t>
+      </w:r>
+      <w:r>
+        <w:rPr>
+          <w:rStyle w:val="DecValTok"/>
+        </w:rPr>
+        <w:t xml:space="preserve">1</w:t>
+      </w:r>
+      <w:r>
+        <w:rPr>
+          <w:rStyle w:val="NormalTok"/>
+        </w:rPr>
+        <w:t xml:space="preserve">, </w:t>
+      </w:r>
+      <w:r>
+        <w:rPr>
+          <w:rStyle w:val="DecValTok"/>
+        </w:rPr>
+        <w:t xml:space="preserve">2</w:t>
+      </w:r>
+      <w:r>
+        <w:rPr>
+          <w:rStyle w:val="NormalTok"/>
+        </w:rPr>
+        <w:t xml:space="preserve">, </w:t>
+      </w:r>
+      <w:r>
+        <w:rPr>
+          <w:rStyle w:val="DecValTok"/>
+        </w:rPr>
+        <w:t xml:space="preserve">1</w:t>
+      </w:r>
+      <w:r>
+        <w:rPr>
+          <w:rStyle w:val="NormalTok"/>
+        </w:rPr>
+        <w:t xml:space="preserve">]])</w:t>
+      </w:r>
+      <w:r>
+        <w:br/>
+      </w:r>
+      <w:r>
+        <w:br/>
+      </w:r>
+      <w:r>
+        <w:rPr>
+          <w:rStyle w:val="NormalTok"/>
+        </w:rPr>
+        <w:t xml:space="preserve">kernel </w:t>
+      </w:r>
+      <w:r>
+        <w:rPr>
+          <w:rStyle w:val="OperatorTok"/>
+        </w:rPr>
+        <w:t xml:space="preserve">=</w:t>
+      </w:r>
+      <w:r>
+        <w:rPr>
+          <w:rStyle w:val="NormalTok"/>
+        </w:rPr>
+        <w:t xml:space="preserve"> np.stack([sobel_x, sobel_y])</w:t>
+      </w:r>
+      <w:r>
+        <w:br/>
+      </w:r>
+      <w:r>
+        <w:rPr>
+          <w:rStyle w:val="NormalTok"/>
+        </w:rPr>
+        <w:t xml:space="preserve">kernel </w:t>
+      </w:r>
+      <w:r>
+        <w:rPr>
+          <w:rStyle w:val="OperatorTok"/>
+        </w:rPr>
+        <w:t xml:space="preserve">=</w:t>
+      </w:r>
+      <w:r>
+        <w:rPr>
+          <w:rStyle w:val="NormalTok"/>
+        </w:rPr>
+        <w:t xml:space="preserve"> kernel.reshape(</w:t>
+      </w:r>
+      <w:r>
+        <w:rPr>
+          <w:rStyle w:val="DecValTok"/>
+        </w:rPr>
+        <w:t xml:space="preserve">2</w:t>
+      </w:r>
+      <w:r>
+        <w:rPr>
+          <w:rStyle w:val="NormalTok"/>
+        </w:rPr>
+        <w:t xml:space="preserve">, </w:t>
+      </w:r>
+      <w:r>
+        <w:rPr>
+          <w:rStyle w:val="DecValTok"/>
+        </w:rPr>
+        <w:t xml:space="preserve">1</w:t>
+      </w:r>
+      <w:r>
+        <w:rPr>
+          <w:rStyle w:val="NormalTok"/>
+        </w:rPr>
+        <w:t xml:space="preserve">, </w:t>
+      </w:r>
+      <w:r>
+        <w:rPr>
+          <w:rStyle w:val="DecValTok"/>
+        </w:rPr>
+        <w:t xml:space="preserve">3</w:t>
+      </w:r>
+      <w:r>
+        <w:rPr>
+          <w:rStyle w:val="NormalTok"/>
+        </w:rPr>
+        <w:t xml:space="preserve">, </w:t>
+      </w:r>
+      <w:r>
+        <w:rPr>
+          <w:rStyle w:val="DecValTok"/>
+        </w:rPr>
+        <w:t xml:space="preserve">3</w:t>
+      </w:r>
+      <w:r>
+        <w:rPr>
+          <w:rStyle w:val="NormalTok"/>
+        </w:rPr>
+        <w:t xml:space="preserve">)</w:t>
+      </w:r>
+      <w:r>
+        <w:br/>
+      </w:r>
+      <w:r>
+        <w:br/>
+      </w:r>
+      <w:r>
+        <w:rPr>
+          <w:rStyle w:val="NormalTok"/>
+        </w:rPr>
+        <w:t xml:space="preserve">kernel </w:t>
+      </w:r>
+      <w:r>
+        <w:rPr>
+          <w:rStyle w:val="OperatorTok"/>
+        </w:rPr>
+        <w:t xml:space="preserve">=</w:t>
+      </w:r>
+      <w:r>
+        <w:rPr>
+          <w:rStyle w:val="NormalTok"/>
+        </w:rPr>
+        <w:t xml:space="preserve"> np.tile(kernel,(</w:t>
+      </w:r>
+      <w:r>
+        <w:rPr>
+          <w:rStyle w:val="DecValTok"/>
+        </w:rPr>
+        <w:t xml:space="preserve">1</w:t>
+      </w:r>
+      <w:r>
+        <w:rPr>
+          <w:rStyle w:val="NormalTok"/>
+        </w:rPr>
+        <w:t xml:space="preserve">,nchannels,</w:t>
+      </w:r>
+      <w:r>
+        <w:rPr>
+          <w:rStyle w:val="DecValTok"/>
+        </w:rPr>
+        <w:t xml:space="preserve">1</w:t>
+      </w:r>
+      <w:r>
+        <w:rPr>
+          <w:rStyle w:val="NormalTok"/>
+        </w:rPr>
+        <w:t xml:space="preserve">,</w:t>
+      </w:r>
+      <w:r>
+        <w:rPr>
+          <w:rStyle w:val="DecValTok"/>
+        </w:rPr>
+        <w:t xml:space="preserve">1</w:t>
+      </w:r>
+      <w:r>
+        <w:rPr>
+          <w:rStyle w:val="NormalTok"/>
+        </w:rPr>
+        <w:t xml:space="preserve">))</w:t>
+      </w:r>
+      <w:r>
+        <w:br/>
+      </w:r>
+      <w:r>
+        <w:rPr>
+          <w:rStyle w:val="BuiltInTok"/>
+        </w:rPr>
+        <w:t xml:space="preserve">print</w:t>
+      </w:r>
+      <w:r>
+        <w:rPr>
+          <w:rStyle w:val="NormalTok"/>
+        </w:rPr>
+        <w:t xml:space="preserve">(kernel.shape)</w:t>
+      </w:r>
+      <w:r>
+        <w:br/>
+      </w:r>
+      <w:r>
+        <w:rPr>
+          <w:rStyle w:val="NormalTok"/>
+        </w:rPr>
+        <w:t xml:space="preserve">kernel </w:t>
+      </w:r>
+      <w:r>
+        <w:rPr>
+          <w:rStyle w:val="OperatorTok"/>
+        </w:rPr>
+        <w:t xml:space="preserve">=</w:t>
+      </w:r>
+      <w:r>
+        <w:rPr>
+          <w:rStyle w:val="NormalTok"/>
+        </w:rPr>
+        <w:t xml:space="preserve"> torch.as_tensor(kernel,dtype</w:t>
+      </w:r>
+      <w:r>
+        <w:rPr>
+          <w:rStyle w:val="OperatorTok"/>
+        </w:rPr>
+        <w:t xml:space="preserve">=</w:t>
+      </w:r>
+      <w:r>
+        <w:rPr>
+          <w:rStyle w:val="NormalTok"/>
+        </w:rPr>
+        <w:t xml:space="preserve">torch.float32)</w:t>
+      </w:r>
+      <w:r>
+        <w:br/>
+      </w:r>
+      <w:r>
+        <w:rPr>
+          <w:rStyle w:val="NormalTok"/>
+        </w:rPr>
+        <w:t xml:space="preserve">conv_layer.weight </w:t>
+      </w:r>
+      <w:r>
+        <w:rPr>
+          <w:rStyle w:val="OperatorTok"/>
+        </w:rPr>
+        <w:t xml:space="preserve">=</w:t>
+      </w:r>
+      <w:r>
+        <w:rPr>
+          <w:rStyle w:val="NormalTok"/>
+        </w:rPr>
+        <w:t xml:space="preserve"> nn.Parameter(kernel)</w:t>
+      </w:r>
+      <w:r>
+        <w:br/>
+      </w:r>
+      <w:r>
+        <w:rPr>
+          <w:rStyle w:val="NormalTok"/>
+        </w:rPr>
+        <w:t xml:space="preserve">conv_layer.bias </w:t>
+      </w:r>
+      <w:r>
+        <w:rPr>
+          <w:rStyle w:val="OperatorTok"/>
+        </w:rPr>
+        <w:t xml:space="preserve">=</w:t>
+      </w:r>
+      <w:r>
+        <w:rPr>
+          <w:rStyle w:val="NormalTok"/>
+        </w:rPr>
+        <w:t xml:space="preserve"> nn.Parameter(torch.zeros(</w:t>
+      </w:r>
+      <w:r>
+        <w:rPr>
+          <w:rStyle w:val="DecValTok"/>
+        </w:rPr>
+        <w:t xml:space="preserve">2</w:t>
+      </w:r>
+      <w:r>
+        <w:rPr>
+          <w:rStyle w:val="NormalTok"/>
+        </w:rPr>
+        <w:t xml:space="preserve">,))</w:t>
+      </w:r>
+      <w:r>
+        <w:br/>
+      </w:r>
+      <w:r>
+        <w:br/>
+      </w:r>
+      <w:r>
+        <w:rPr>
+          <w:rStyle w:val="BuiltInTok"/>
+        </w:rPr>
+        <w:t xml:space="preserve">input</w:t>
+      </w:r>
+      <w:r>
+        <w:rPr>
+          <w:rStyle w:val="OperatorTok"/>
+        </w:rPr>
+        <w:t xml:space="preserve">=</w:t>
+      </w:r>
+      <w:r>
+        <w:rPr>
+          <w:rStyle w:val="NormalTok"/>
+        </w:rPr>
+        <w:t xml:space="preserve"> normalized_img.unsqueeze(</w:t>
+      </w:r>
+      <w:r>
+        <w:rPr>
+          <w:rStyle w:val="DecValTok"/>
+        </w:rPr>
+        <w:t xml:space="preserve">0</w:t>
+      </w:r>
+      <w:r>
+        <w:rPr>
+          <w:rStyle w:val="NormalTok"/>
+        </w:rPr>
+        <w:t xml:space="preserve">) </w:t>
+      </w:r>
+      <w:r>
+        <w:rPr>
+          <w:rStyle w:val="CommentTok"/>
+        </w:rPr>
+        <w:t xml:space="preserve"># il faut ajouter une dimension pour le nombre d'échantillons</w:t>
+      </w:r>
+      <w:r>
+        <w:br/>
+      </w:r>
+      <w:r>
+        <w:rPr>
+          <w:rStyle w:val="BuiltInTok"/>
+        </w:rPr>
+        <w:t xml:space="preserve">print</w:t>
+      </w:r>
+      <w:r>
+        <w:rPr>
+          <w:rStyle w:val="NormalTok"/>
+        </w:rPr>
+        <w:t xml:space="preserve">(</w:t>
+      </w:r>
+      <w:r>
+        <w:rPr>
+          <w:rStyle w:val="BuiltInTok"/>
+        </w:rPr>
+        <w:t xml:space="preserve">input</w:t>
+      </w:r>
+      <w:r>
+        <w:rPr>
+          <w:rStyle w:val="NormalTok"/>
+        </w:rPr>
+        <w:t xml:space="preserve">.shape)</w:t>
+      </w:r>
+      <w:r>
+        <w:br/>
+      </w:r>
+      <w:r>
+        <w:rPr>
+          <w:rStyle w:val="CommentTok"/>
+        </w:rPr>
+        <w:t xml:space="preserve"># Visualize the filters</w:t>
+      </w:r>
+      <w:r>
+        <w:br/>
+      </w:r>
+      <w:r>
+        <w:rPr>
+          <w:rStyle w:val="NormalTok"/>
+        </w:rPr>
+        <w:t xml:space="preserve">fig, axs </w:t>
+      </w:r>
+      <w:r>
+        <w:rPr>
+          <w:rStyle w:val="OperatorTok"/>
+        </w:rPr>
+        <w:t xml:space="preserve">=</w:t>
+      </w:r>
+      <w:r>
+        <w:rPr>
+          <w:rStyle w:val="NormalTok"/>
+        </w:rPr>
+        <w:t xml:space="preserve"> plt.subplots(</w:t>
+      </w:r>
+      <w:r>
+        <w:rPr>
+          <w:rStyle w:val="DecValTok"/>
+        </w:rPr>
+        <w:t xml:space="preserve">1</w:t>
+      </w:r>
+      <w:r>
+        <w:rPr>
+          <w:rStyle w:val="NormalTok"/>
+        </w:rPr>
+        <w:t xml:space="preserve">, </w:t>
+      </w:r>
+      <w:r>
+        <w:rPr>
+          <w:rStyle w:val="DecValTok"/>
+        </w:rPr>
+        <w:t xml:space="preserve">2</w:t>
+      </w:r>
+      <w:r>
+        <w:rPr>
+          <w:rStyle w:val="NormalTok"/>
+        </w:rPr>
+        <w:t xml:space="preserve">, figsize</w:t>
+      </w:r>
+      <w:r>
+        <w:rPr>
+          <w:rStyle w:val="OperatorTok"/>
+        </w:rPr>
+        <w:t xml:space="preserve">=</w:t>
+      </w:r>
+      <w:r>
+        <w:rPr>
+          <w:rStyle w:val="NormalTok"/>
+        </w:rPr>
+        <w:t xml:space="preserve">(</w:t>
+      </w:r>
+      <w:r>
+        <w:rPr>
+          <w:rStyle w:val="DecValTok"/>
+        </w:rPr>
+        <w:t xml:space="preserve">20</w:t>
+      </w:r>
+      <w:r>
+        <w:rPr>
+          <w:rStyle w:val="NormalTok"/>
+        </w:rPr>
+        <w:t xml:space="preserve">, </w:t>
+      </w:r>
+      <w:r>
+        <w:rPr>
+          <w:rStyle w:val="DecValTok"/>
+        </w:rPr>
+        <w:t xml:space="preserve">5</w:t>
+      </w:r>
+      <w:r>
+        <w:rPr>
+          <w:rStyle w:val="NormalTok"/>
+        </w:rPr>
+        <w:t xml:space="preserve">))</w:t>
+      </w:r>
+      <w:r>
+        <w:br/>
+      </w:r>
+      <w:r>
+        <w:rPr>
+          <w:rStyle w:val="ControlFlowTok"/>
+        </w:rPr>
+        <w:t xml:space="preserve">for</w:t>
+      </w:r>
+      <w:r>
+        <w:rPr>
+          <w:rStyle w:val="NormalTok"/>
+        </w:rPr>
+        <w:t xml:space="preserve"> i </w:t>
+      </w:r>
+      <w:r>
+        <w:rPr>
+          <w:rStyle w:val="KeywordTok"/>
+        </w:rPr>
+        <w:t xml:space="preserve">in</w:t>
+      </w:r>
+      <w:r>
+        <w:rPr>
+          <w:rStyle w:val="NormalTok"/>
+        </w:rPr>
+        <w:t xml:space="preserve"> </w:t>
+      </w:r>
+      <w:r>
+        <w:rPr>
+          <w:rStyle w:val="BuiltInTok"/>
+        </w:rPr>
+        <w:t xml:space="preserve">range</w:t>
+      </w:r>
+      <w:r>
+        <w:rPr>
+          <w:rStyle w:val="NormalTok"/>
+        </w:rPr>
+        <w:t xml:space="preserve">(</w:t>
+      </w:r>
+      <w:r>
+        <w:rPr>
+          <w:rStyle w:val="DecValTok"/>
+        </w:rPr>
+        <w:t xml:space="preserve">2</w:t>
+      </w:r>
+      <w:r>
+        <w:rPr>
+          <w:rStyle w:val="NormalTok"/>
+        </w:rPr>
+        <w:t xml:space="preserve">):</w:t>
+      </w:r>
+      <w:r>
+        <w:br/>
+      </w:r>
+      <w:r>
+        <w:rPr>
+          <w:rStyle w:val="NormalTok"/>
+        </w:rPr>
+        <w:t xml:space="preserve">    axs[i].imshow(conv_layer.weight.data.numpy()[i, </w:t>
+      </w:r>
+      <w:r>
+        <w:rPr>
+          <w:rStyle w:val="DecValTok"/>
+        </w:rPr>
+        <w:t xml:space="preserve">0</w:t>
+      </w:r>
+      <w:r>
+        <w:rPr>
+          <w:rStyle w:val="NormalTok"/>
+        </w:rPr>
+        <w:t xml:space="preserve">])</w:t>
+      </w:r>
+      <w:r>
+        <w:br/>
+      </w:r>
+      <w:r>
+        <w:rPr>
+          <w:rStyle w:val="NormalTok"/>
+        </w:rPr>
+        <w:t xml:space="preserve">    axs[i].set_title(</w:t>
+      </w:r>
+      <w:r>
+        <w:rPr>
+          <w:rStyle w:val="SpecialStringTok"/>
+        </w:rPr>
+        <w:t xml:space="preserve">f'Filter </w:t>
+      </w:r>
+      <w:r>
+        <w:rPr>
+          <w:rStyle w:val="SpecialCharTok"/>
+        </w:rPr>
+        <w:t xml:space="preserve">{</w:t>
+      </w:r>
+      <w:r>
+        <w:rPr>
+          <w:rStyle w:val="NormalTok"/>
+        </w:rPr>
+        <w:t xml:space="preserve">i</w:t>
+      </w:r>
+      <w:r>
+        <w:rPr>
+          <w:rStyle w:val="OperatorTok"/>
+        </w:rPr>
+        <w:t xml:space="preserve">+</w:t>
+      </w:r>
+      <w:r>
+        <w:rPr>
+          <w:rStyle w:val="DecValTok"/>
+        </w:rPr>
+        <w:t xml:space="preserve">1</w:t>
+      </w:r>
+      <w:r>
+        <w:rPr>
+          <w:rStyle w:val="SpecialCharTok"/>
+        </w:rPr>
+        <w:t xml:space="preserve">}</w:t>
+      </w:r>
+      <w:r>
+        <w:rPr>
+          <w:rStyle w:val="SpecialStringTok"/>
+        </w:rPr>
+        <w:t xml:space="preserve">'</w:t>
+      </w:r>
+      <w:r>
+        <w:rPr>
+          <w:rStyle w:val="NormalTok"/>
+        </w:rPr>
+        <w:t xml:space="preserve">)</w:t>
+      </w:r>
+      <w:r>
+        <w:br/>
+      </w:r>
+      <w:r>
+        <w:rPr>
+          <w:rStyle w:val="NormalTok"/>
+        </w:rPr>
+        <w:t xml:space="preserve">plt.show()</w:t>
+      </w:r>
+    </w:p>
+    <w:p>
+      <w:pPr>
+        <w:pStyle w:val="SourceCode"/>
+      </w:pPr>
+      <w:r>
+        <w:rPr>
+          <w:rStyle w:val="ImportTok"/>
+        </w:rPr>
+        <w:t xml:space="preserve">import</w:t>
+      </w:r>
+      <w:r>
+        <w:rPr>
+          <w:rStyle w:val="NormalTok"/>
+        </w:rPr>
+        <w:t xml:space="preserve"> torch</w:t>
+      </w:r>
+      <w:r>
+        <w:br/>
+      </w:r>
+      <w:r>
+        <w:rPr>
+          <w:rStyle w:val="ImportTok"/>
+        </w:rPr>
+        <w:t xml:space="preserve">import</w:t>
+      </w:r>
+      <w:r>
+        <w:rPr>
+          <w:rStyle w:val="NormalTok"/>
+        </w:rPr>
+        <w:t xml:space="preserve"> matplotlib.pyplot </w:t>
+      </w:r>
+      <w:r>
+        <w:rPr>
+          <w:rStyle w:val="ImportTok"/>
+        </w:rPr>
+        <w:t xml:space="preserve">as</w:t>
+      </w:r>
+      <w:r>
+        <w:rPr>
+          <w:rStyle w:val="NormalTok"/>
+        </w:rPr>
+        <w:t xml:space="preserve"> plt</w:t>
+      </w:r>
+      <w:r>
+        <w:br/>
+      </w:r>
+      <w:r>
+        <w:rPr>
+          <w:rStyle w:val="CommentTok"/>
+        </w:rPr>
+        <w:t xml:space="preserve"># Forward pass</w:t>
+      </w:r>
+      <w:r>
+        <w:br/>
+      </w:r>
+      <w:r>
+        <w:rPr>
+          <w:rStyle w:val="NormalTok"/>
+        </w:rPr>
+        <w:t xml:space="preserve">output </w:t>
+      </w:r>
+      <w:r>
+        <w:rPr>
+          <w:rStyle w:val="OperatorTok"/>
+        </w:rPr>
+        <w:t xml:space="preserve">=</w:t>
+      </w:r>
+      <w:r>
+        <w:rPr>
+          <w:rStyle w:val="NormalTok"/>
+        </w:rPr>
+        <w:t xml:space="preserve"> conv_layer(</w:t>
+      </w:r>
+      <w:r>
+        <w:rPr>
+          <w:rStyle w:val="BuiltInTok"/>
+        </w:rPr>
+        <w:t xml:space="preserve">input</w:t>
+      </w:r>
+      <w:r>
+        <w:rPr>
+          <w:rStyle w:val="NormalTok"/>
+        </w:rPr>
+        <w:t xml:space="preserve">)</w:t>
+      </w:r>
+      <w:r>
+        <w:br/>
+      </w:r>
+      <w:r>
+        <w:rPr>
+          <w:rStyle w:val="BuiltInTok"/>
+        </w:rPr>
+        <w:t xml:space="preserve">print</w:t>
+      </w:r>
+      <w:r>
+        <w:rPr>
+          <w:rStyle w:val="NormalTok"/>
+        </w:rPr>
+        <w:t xml:space="preserve">(</w:t>
+      </w:r>
+      <w:r>
+        <w:rPr>
+          <w:rStyle w:val="SpecialStringTok"/>
+        </w:rPr>
+        <w:t xml:space="preserve">f'Input shape (BxCxHxW): </w:t>
+      </w:r>
+      <w:r>
+        <w:rPr>
+          <w:rStyle w:val="SpecialCharTok"/>
+        </w:rPr>
+        <w:t xml:space="preserve">{</w:t>
+      </w:r>
+      <w:r>
+        <w:rPr>
+          <w:rStyle w:val="BuiltInTok"/>
+        </w:rPr>
+        <w:t xml:space="preserve">input</w:t>
+      </w:r>
+      <w:r>
+        <w:rPr>
+          <w:rStyle w:val="SpecialCharTok"/>
+        </w:rPr>
+        <w:t xml:space="preserve">.</w:t>
+      </w:r>
+      <w:r>
+        <w:rPr>
+          <w:rStyle w:val="NormalTok"/>
+        </w:rPr>
+        <w:t xml:space="preserve">shape</w:t>
+      </w:r>
+      <w:r>
+        <w:rPr>
+          <w:rStyle w:val="SpecialCharTok"/>
+        </w:rPr>
+        <w:t xml:space="preserve">}</w:t>
+      </w:r>
+      <w:r>
+        <w:rPr>
+          <w:rStyle w:val="SpecialStringTok"/>
+        </w:rPr>
+        <w:t xml:space="preserve">'</w:t>
+      </w:r>
+      <w:r>
+        <w:rPr>
+          <w:rStyle w:val="NormalTok"/>
+        </w:rPr>
+        <w:t xml:space="preserve">)</w:t>
+      </w:r>
+      <w:r>
+        <w:br/>
+      </w:r>
+      <w:r>
+        <w:rPr>
+          <w:rStyle w:val="BuiltInTok"/>
+        </w:rPr>
+        <w:t xml:space="preserve">print</w:t>
+      </w:r>
+      <w:r>
+        <w:rPr>
+          <w:rStyle w:val="NormalTok"/>
+        </w:rPr>
+        <w:t xml:space="preserve">(</w:t>
+      </w:r>
+      <w:r>
+        <w:rPr>
+          <w:rStyle w:val="SpecialStringTok"/>
+        </w:rPr>
+        <w:t xml:space="preserve">f'Output shape (BxFxHxW): </w:t>
+      </w:r>
+      <w:r>
+        <w:rPr>
+          <w:rStyle w:val="SpecialCharTok"/>
+        </w:rPr>
+        <w:t xml:space="preserve">{</w:t>
+      </w:r>
+      <w:r>
+        <w:rPr>
+          <w:rStyle w:val="NormalTok"/>
+        </w:rPr>
+        <w:t xml:space="preserve">output</w:t>
+      </w:r>
+      <w:r>
+        <w:rPr>
+          <w:rStyle w:val="SpecialCharTok"/>
+        </w:rPr>
+        <w:t xml:space="preserve">.</w:t>
+      </w:r>
+      <w:r>
+        <w:rPr>
+          <w:rStyle w:val="NormalTok"/>
+        </w:rPr>
+        <w:t xml:space="preserve">shape</w:t>
+      </w:r>
+      <w:r>
+        <w:rPr>
+          <w:rStyle w:val="SpecialCharTok"/>
+        </w:rPr>
+        <w:t xml:space="preserve">}</w:t>
+      </w:r>
+      <w:r>
+        <w:rPr>
+          <w:rStyle w:val="SpecialStringTok"/>
+        </w:rPr>
+        <w:t xml:space="preserve">'</w:t>
+      </w:r>
+      <w:r>
+        <w:rPr>
+          <w:rStyle w:val="NormalTok"/>
+        </w:rPr>
+        <w:t xml:space="preserve">)</w:t>
+      </w:r>
+      <w:r>
+        <w:br/>
+      </w:r>
+      <w:r>
+        <w:br/>
+      </w:r>
+      <w:r>
+        <w:rPr>
+          <w:rStyle w:val="NormalTok"/>
+        </w:rPr>
+        <w:t xml:space="preserve">fig, axs </w:t>
+      </w:r>
+      <w:r>
+        <w:rPr>
+          <w:rStyle w:val="OperatorTok"/>
+        </w:rPr>
+        <w:t xml:space="preserve">=</w:t>
+      </w:r>
+      <w:r>
+        <w:rPr>
+          <w:rStyle w:val="NormalTok"/>
+        </w:rPr>
+        <w:t xml:space="preserve"> plt.subplots(</w:t>
+      </w:r>
+      <w:r>
+        <w:rPr>
+          <w:rStyle w:val="DecValTok"/>
+        </w:rPr>
+        <w:t xml:space="preserve">1</w:t>
+      </w:r>
+      <w:r>
+        <w:rPr>
+          <w:rStyle w:val="NormalTok"/>
+        </w:rPr>
+        <w:t xml:space="preserve">, </w:t>
+      </w:r>
+      <w:r>
+        <w:rPr>
+          <w:rStyle w:val="DecValTok"/>
+        </w:rPr>
+        <w:t xml:space="preserve">2</w:t>
+      </w:r>
+      <w:r>
+        <w:rPr>
+          <w:rStyle w:val="NormalTok"/>
+        </w:rPr>
+        <w:t xml:space="preserve">, figsize</w:t>
+      </w:r>
+      <w:r>
+        <w:rPr>
+          <w:rStyle w:val="OperatorTok"/>
+        </w:rPr>
+        <w:t xml:space="preserve">=</w:t>
+      </w:r>
+      <w:r>
+        <w:rPr>
+          <w:rStyle w:val="NormalTok"/>
+        </w:rPr>
+        <w:t xml:space="preserve">(</w:t>
+      </w:r>
+      <w:r>
+        <w:rPr>
+          <w:rStyle w:val="DecValTok"/>
+        </w:rPr>
+        <w:t xml:space="preserve">20</w:t>
+      </w:r>
+      <w:r>
+        <w:rPr>
+          <w:rStyle w:val="NormalTok"/>
+        </w:rPr>
+        <w:t xml:space="preserve">, </w:t>
+      </w:r>
+      <w:r>
+        <w:rPr>
+          <w:rStyle w:val="DecValTok"/>
+        </w:rPr>
+        <w:t xml:space="preserve">5</w:t>
+      </w:r>
+      <w:r>
+        <w:rPr>
+          <w:rStyle w:val="NormalTok"/>
+        </w:rPr>
+        <w:t xml:space="preserve">))</w:t>
+      </w:r>
+      <w:r>
+        <w:br/>
+      </w:r>
+      <w:r>
+        <w:rPr>
+          <w:rStyle w:val="ControlFlowTok"/>
+        </w:rPr>
+        <w:t xml:space="preserve">for</w:t>
+      </w:r>
+      <w:r>
+        <w:rPr>
+          <w:rStyle w:val="NormalTok"/>
+        </w:rPr>
+        <w:t xml:space="preserve"> i </w:t>
+      </w:r>
+      <w:r>
+        <w:rPr>
+          <w:rStyle w:val="KeywordTok"/>
+        </w:rPr>
+        <w:t xml:space="preserve">in</w:t>
+      </w:r>
+      <w:r>
+        <w:rPr>
+          <w:rStyle w:val="NormalTok"/>
+        </w:rPr>
+        <w:t xml:space="preserve"> </w:t>
+      </w:r>
+      <w:r>
+        <w:rPr>
+          <w:rStyle w:val="BuiltInTok"/>
+        </w:rPr>
+        <w:t xml:space="preserve">range</w:t>
+      </w:r>
+      <w:r>
+        <w:rPr>
+          <w:rStyle w:val="NormalTok"/>
+        </w:rPr>
+        <w:t xml:space="preserve">(</w:t>
+      </w:r>
+      <w:r>
+        <w:rPr>
+          <w:rStyle w:val="DecValTok"/>
+        </w:rPr>
+        <w:t xml:space="preserve">2</w:t>
+      </w:r>
+      <w:r>
+        <w:rPr>
+          <w:rStyle w:val="NormalTok"/>
+        </w:rPr>
+        <w:t xml:space="preserve">):</w:t>
+      </w:r>
+      <w:r>
+        <w:br/>
+      </w:r>
+      <w:r>
+        <w:rPr>
+          <w:rStyle w:val="NormalTok"/>
+        </w:rPr>
+        <w:t xml:space="preserve">    axs[i].imshow(output.detach().data.numpy()[</w:t>
+      </w:r>
+      <w:r>
+        <w:rPr>
+          <w:rStyle w:val="DecValTok"/>
+        </w:rPr>
+        <w:t xml:space="preserve">0</w:t>
+      </w:r>
+      <w:r>
+        <w:rPr>
+          <w:rStyle w:val="NormalTok"/>
+        </w:rPr>
+        <w:t xml:space="preserve">,i], vmin</w:t>
+      </w:r>
+      <w:r>
+        <w:rPr>
+          <w:rStyle w:val="OperatorTok"/>
+        </w:rPr>
+        <w:t xml:space="preserve">=-</w:t>
+      </w:r>
+      <w:r>
+        <w:rPr>
+          <w:rStyle w:val="DecValTok"/>
+        </w:rPr>
+        <w:t xml:space="preserve">1</w:t>
+      </w:r>
+      <w:r>
+        <w:rPr>
+          <w:rStyle w:val="NormalTok"/>
+        </w:rPr>
+        <w:t xml:space="preserve">, vmax</w:t>
+      </w:r>
+      <w:r>
+        <w:rPr>
+          <w:rStyle w:val="OperatorTok"/>
+        </w:rPr>
+        <w:t xml:space="preserve">=</w:t>
+      </w:r>
+      <w:r>
+        <w:rPr>
+          <w:rStyle w:val="DecValTok"/>
+        </w:rPr>
+        <w:t xml:space="preserve">1</w:t>
+      </w:r>
+      <w:r>
+        <w:rPr>
+          <w:rStyle w:val="NormalTok"/>
+        </w:rPr>
+        <w:t xml:space="preserve">)</w:t>
+      </w:r>
+      <w:r>
+        <w:br/>
+      </w:r>
+      <w:r>
+        <w:rPr>
+          <w:rStyle w:val="NormalTok"/>
+        </w:rPr>
+        <w:t xml:space="preserve">    axs[i].set_title(</w:t>
+      </w:r>
+      <w:r>
+        <w:rPr>
+          <w:rStyle w:val="SpecialStringTok"/>
+        </w:rPr>
+        <w:t xml:space="preserve">f'Filter </w:t>
+      </w:r>
+      <w:r>
+        <w:rPr>
+          <w:rStyle w:val="SpecialCharTok"/>
+        </w:rPr>
+        <w:t xml:space="preserve">{</w:t>
+      </w:r>
+      <w:r>
+        <w:rPr>
+          <w:rStyle w:val="NormalTok"/>
+        </w:rPr>
+        <w:t xml:space="preserve">i</w:t>
+      </w:r>
+      <w:r>
+        <w:rPr>
+          <w:rStyle w:val="OperatorTok"/>
+        </w:rPr>
+        <w:t xml:space="preserve">+</w:t>
+      </w:r>
+      <w:r>
+        <w:rPr>
+          <w:rStyle w:val="DecValTok"/>
+        </w:rPr>
+        <w:t xml:space="preserve">1</w:t>
+      </w:r>
+      <w:r>
+        <w:rPr>
+          <w:rStyle w:val="SpecialCharTok"/>
+        </w:rPr>
+        <w:t xml:space="preserve">}</w:t>
+      </w:r>
+      <w:r>
+        <w:rPr>
+          <w:rStyle w:val="SpecialStringTok"/>
+        </w:rPr>
+        <w:t xml:space="preserve">'</w:t>
+      </w:r>
+      <w:r>
+        <w:rPr>
+          <w:rStyle w:val="NormalTok"/>
+        </w:rPr>
+        <w:t xml:space="preserve">)</w:t>
+      </w:r>
+      <w:r>
+        <w:br/>
+      </w:r>
+      <w:r>
+        <w:rPr>
+          <w:rStyle w:val="NormalTok"/>
+        </w:rPr>
+        <w:t xml:space="preserve">plt.show()</w:t>
+      </w:r>
+    </w:p>
+    <w:bookmarkEnd w:id="236"/>
+    <w:bookmarkEnd w:id="237"/>
+    <w:bookmarkStart w:id="239" w:name="filtrage-adaptatif"/>
     <w:p>
       <w:pPr>
         <w:pStyle w:val="Heading3"/>
@@ -21061,7 +22921,7 @@
       <w:pPr>
         <w:pStyle w:val="BodyText"/>
       </w:pPr>
-      <w:bookmarkStart w:id="240" w:name="eq-lee-filter"/>
+      <w:bookmarkStart w:id="238" w:name="eq-lee-filter"/>
       <m:oMathPara>
         <m:oMathParaPr>
           <m:jc m:val="center"/>
@@ -21274,13 +23134,13 @@
             </m:dPr>
             <m:e>
               <m:r>
-                <m:t>5.3</m:t>
+                <m:t>5.1</m:t>
               </m:r>
             </m:e>
           </m:d>
         </m:oMath>
       </m:oMathPara>
-      <w:bookmarkEnd w:id="240"/>
+      <w:bookmarkEnd w:id="238"/>
     </w:p>
     <w:p>
       <w:pPr>
@@ -22128,100 +23988,100 @@
         <w:t xml:space="preserve">On zoomant sur l’image on peut clairement voir que les détails de l’image sont mieux préservés:</w:t>
       </w:r>
     </w:p>
+    <w:bookmarkEnd w:id="239"/>
+    <w:bookmarkEnd w:id="240"/>
+    <w:bookmarkStart w:id="241" w:name="segmentation"/>
+    <w:p>
+      <w:pPr>
+        <w:pStyle w:val="Heading2"/>
+      </w:pPr>
+      <w:r>
+        <w:t xml:space="preserve">5.4 Segmentation</w:t>
+      </w:r>
+    </w:p>
     <w:bookmarkEnd w:id="241"/>
+    <w:bookmarkStart w:id="242" w:name="vectorisation-et-rasterisation"/>
+    <w:p>
+      <w:pPr>
+        <w:pStyle w:val="Heading2"/>
+      </w:pPr>
+      <w:r>
+        <w:t xml:space="preserve">5.5 Vectorisation et rasterisation</w:t>
+      </w:r>
+    </w:p>
     <w:bookmarkEnd w:id="242"/>
-    <w:bookmarkStart w:id="243" w:name="segmentation"/>
+    <w:bookmarkStart w:id="247" w:name="analyse-de-terrain"/>
     <w:p>
       <w:pPr>
         <w:pStyle w:val="Heading2"/>
       </w:pPr>
       <w:r>
-        <w:t xml:space="preserve">5.4 Segmentation</w:t>
+        <w:t xml:space="preserve">5.6 Analyse de terrain</w:t>
+      </w:r>
+    </w:p>
+    <w:bookmarkStart w:id="243" w:name="élévation"/>
+    <w:p>
+      <w:pPr>
+        <w:pStyle w:val="Heading3"/>
+      </w:pPr>
+      <w:r>
+        <w:t xml:space="preserve">5.6.1 Élévation</w:t>
       </w:r>
     </w:p>
     <w:bookmarkEnd w:id="243"/>
-    <w:bookmarkStart w:id="244" w:name="vectorisation-et-rasterisation"/>
+    <w:bookmarkStart w:id="244" w:name="pente"/>
+    <w:p>
+      <w:pPr>
+        <w:pStyle w:val="Heading3"/>
+      </w:pPr>
+      <w:r>
+        <w:t xml:space="preserve">5.6.2 Pente</w:t>
+      </w:r>
+    </w:p>
+    <w:bookmarkEnd w:id="244"/>
+    <w:bookmarkStart w:id="245" w:name="ombrage"/>
+    <w:p>
+      <w:pPr>
+        <w:pStyle w:val="Heading3"/>
+      </w:pPr>
+      <w:r>
+        <w:t xml:space="preserve">5.6.3 Ombrage</w:t>
+      </w:r>
+    </w:p>
+    <w:bookmarkEnd w:id="245"/>
+    <w:bookmarkStart w:id="246" w:name="visibilité"/>
+    <w:p>
+      <w:pPr>
+        <w:pStyle w:val="Heading3"/>
+      </w:pPr>
+      <w:r>
+        <w:t xml:space="preserve">5.6.4 Visibilité</w:t>
+      </w:r>
+    </w:p>
+    <w:bookmarkEnd w:id="246"/>
+    <w:bookmarkEnd w:id="247"/>
+    <w:bookmarkStart w:id="248" w:name="quiz-de-révision-du-chapitre-3"/>
     <w:p>
       <w:pPr>
         <w:pStyle w:val="Heading2"/>
       </w:pPr>
       <w:r>
-        <w:t xml:space="preserve">5.5 Vectorisation et rasterisation</w:t>
-      </w:r>
-    </w:p>
-    <w:bookmarkEnd w:id="244"/>
-    <w:bookmarkStart w:id="249" w:name="analyse-de-terrain"/>
+        <w:t xml:space="preserve">5.7 Quiz de révision du chapitre</w:t>
+      </w:r>
+    </w:p>
+    <w:bookmarkEnd w:id="248"/>
+    <w:bookmarkStart w:id="249" w:name="exercices-de-révision-3"/>
     <w:p>
       <w:pPr>
         <w:pStyle w:val="Heading2"/>
       </w:pPr>
       <w:r>
-        <w:t xml:space="preserve">5.6 Analyse de terrain</w:t>
-      </w:r>
-    </w:p>
-    <w:bookmarkStart w:id="245" w:name="élévation"/>
-    <w:p>
-      <w:pPr>
-        <w:pStyle w:val="Heading3"/>
-      </w:pPr>
-      <w:r>
-        <w:t xml:space="preserve">5.6.1 Élévation</w:t>
-      </w:r>
-    </w:p>
-    <w:bookmarkEnd w:id="245"/>
-    <w:bookmarkStart w:id="246" w:name="pente"/>
-    <w:p>
-      <w:pPr>
-        <w:pStyle w:val="Heading3"/>
-      </w:pPr>
-      <w:r>
-        <w:t xml:space="preserve">5.6.2 Pente</w:t>
-      </w:r>
-    </w:p>
-    <w:bookmarkEnd w:id="246"/>
-    <w:bookmarkStart w:id="247" w:name="ombrage"/>
-    <w:p>
-      <w:pPr>
-        <w:pStyle w:val="Heading3"/>
-      </w:pPr>
-      <w:r>
-        <w:t xml:space="preserve">5.6.3 Ombrage</w:t>
-      </w:r>
-    </w:p>
-    <w:bookmarkEnd w:id="247"/>
-    <w:bookmarkStart w:id="248" w:name="visibilité"/>
-    <w:p>
-      <w:pPr>
-        <w:pStyle w:val="Heading3"/>
-      </w:pPr>
-      <w:r>
-        <w:t xml:space="preserve">5.6.4 Visibilité</w:t>
-      </w:r>
-    </w:p>
-    <w:bookmarkEnd w:id="248"/>
+        <w:t xml:space="preserve">5.8 Exercices de révision</w:t>
+      </w:r>
+    </w:p>
     <w:bookmarkEnd w:id="249"/>
-    <w:bookmarkStart w:id="250" w:name="quiz-de-révision-du-chapitre-3"/>
-    <w:p>
-      <w:pPr>
-        <w:pStyle w:val="Heading2"/>
-      </w:pPr>
-      <w:r>
-        <w:t xml:space="preserve">5.7 Quiz de révision du chapitre</w:t>
-      </w:r>
-    </w:p>
     <w:bookmarkEnd w:id="250"/>
-    <w:bookmarkStart w:id="251" w:name="exercices-de-révision-3"/>
-    <w:p>
-      <w:pPr>
-        <w:pStyle w:val="Heading2"/>
-      </w:pPr>
-      <w:r>
-        <w:t xml:space="preserve">5.8 Exercices de révision</w:t>
-      </w:r>
-    </w:p>
-    <w:bookmarkEnd w:id="251"/>
-    <w:bookmarkEnd w:id="252"/>
-    <w:bookmarkStart w:id="264" w:name="bibliographie"/>
+    <w:bookmarkStart w:id="263" w:name="bibliographie"/>
     <w:p>
       <w:pPr>
         <w:pStyle w:val="Heading1"/>
@@ -22230,8 +24090,8 @@
         <w:t xml:space="preserve">Bibliographie</w:t>
       </w:r>
     </w:p>
-    <w:bookmarkStart w:id="263" w:name="refs"/>
-    <w:bookmarkStart w:id="254" w:name="ref-Cooley-1965"/>
+    <w:bookmarkStart w:id="262" w:name="refs"/>
+    <w:bookmarkStart w:id="252" w:name="ref-Cooley-1965"/>
     <w:p>
       <w:pPr>
         <w:pStyle w:val="Bibliography"/>
@@ -22261,7 +24121,7 @@
       <w:r>
         <w:t xml:space="preserve"> </w:t>
       </w:r>
-      <w:hyperlink r:id="rId253">
+      <w:hyperlink r:id="rId251">
         <w:r>
           <w:rPr>
             <w:rStyle w:val="Hyperlink"/>
@@ -22273,8 +24133,8 @@
         <w:t xml:space="preserve">.</w:t>
       </w:r>
     </w:p>
-    <w:bookmarkEnd w:id="254"/>
-    <w:bookmarkStart w:id="256" w:name="ref-NumpyNature"/>
+    <w:bookmarkEnd w:id="252"/>
+    <w:bookmarkStart w:id="254" w:name="ref-NumpyNature"/>
     <w:p>
       <w:pPr>
         <w:pStyle w:val="Bibliography"/>
@@ -22304,7 +24164,7 @@
       <w:r>
         <w:t xml:space="preserve"> </w:t>
       </w:r>
-      <w:hyperlink r:id="rId255">
+      <w:hyperlink r:id="rId253">
         <w:r>
           <w:rPr>
             <w:rStyle w:val="Hyperlink"/>
@@ -22316,8 +24176,8 @@
         <w:t xml:space="preserve">.</w:t>
       </w:r>
     </w:p>
-    <w:bookmarkEnd w:id="256"/>
-    <w:bookmarkStart w:id="258" w:name="ref-xarray-2017"/>
+    <w:bookmarkEnd w:id="254"/>
+    <w:bookmarkStart w:id="256" w:name="ref-xarray-2017"/>
     <w:p>
       <w:pPr>
         <w:pStyle w:val="Bibliography"/>
@@ -22350,7 +24210,7 @@
       <w:r>
         <w:t xml:space="preserve"> </w:t>
       </w:r>
-      <w:hyperlink r:id="rId257">
+      <w:hyperlink r:id="rId255">
         <w:r>
           <w:rPr>
             <w:rStyle w:val="Hyperlink"/>
@@ -22362,20 +24222,14 @@
         <w:t xml:space="preserve">.</w:t>
       </w:r>
     </w:p>
-    <w:bookmarkEnd w:id="258"/>
-    <w:bookmarkStart w:id="260" w:name="ref-Lee-1986"/>
+    <w:bookmarkEnd w:id="256"/>
+    <w:bookmarkStart w:id="257" w:name="ref-Scharr1999"/>
     <w:p>
       <w:pPr>
         <w:pStyle w:val="Bibliography"/>
       </w:pPr>
       <w:r>
-        <w:t xml:space="preserve">Lee, J. S. 1986.</w:t>
-      </w:r>
-      <w:r>
-        <w:t xml:space="preserve"> </w:t>
-      </w:r>
-      <w:r>
-        <w:t xml:space="preserve">« Speckle suppression and analysis for synthetic aperture radar images. »</w:t>
+        <w:t xml:space="preserve">Jahne, Scharr, B et Korkel S. 1999.</w:t>
       </w:r>
       <w:r>
         <w:t xml:space="preserve"> </w:t>
@@ -22385,6 +24239,35 @@
           <w:i/>
           <w:iCs/>
         </w:rPr>
+        <w:t xml:space="preserve">Principles of filter design</w:t>
+      </w:r>
+      <w:r>
+        <w:t xml:space="preserve">. Handbook of Computer Vision; Applications; Academic Press.</w:t>
+      </w:r>
+    </w:p>
+    <w:bookmarkEnd w:id="257"/>
+    <w:bookmarkStart w:id="259" w:name="ref-Lee-1986"/>
+    <w:p>
+      <w:pPr>
+        <w:pStyle w:val="Bibliography"/>
+      </w:pPr>
+      <w:r>
+        <w:t xml:space="preserve">Lee, J. S. 1986.</w:t>
+      </w:r>
+      <w:r>
+        <w:t xml:space="preserve"> </w:t>
+      </w:r>
+      <w:r>
+        <w:t xml:space="preserve">« Speckle suppression and analysis for synthetic aperture radar images. »</w:t>
+      </w:r>
+      <w:r>
+        <w:t xml:space="preserve"> </w:t>
+      </w:r>
+      <w:r>
+        <w:rPr>
+          <w:i/>
+          <w:iCs/>
+        </w:rPr>
         <w:t xml:space="preserve">Opt. Eng.</w:t>
       </w:r>
       <w:r>
@@ -22396,7 +24279,7 @@
       <w:r>
         <w:t xml:space="preserve"> </w:t>
       </w:r>
-      <w:hyperlink r:id="rId259">
+      <w:hyperlink r:id="rId258">
         <w:r>
           <w:rPr>
             <w:rStyle w:val="Hyperlink"/>
@@ -22408,8 +24291,8 @@
         <w:t xml:space="preserve">.</w:t>
       </w:r>
     </w:p>
-    <w:bookmarkEnd w:id="260"/>
-    <w:bookmarkStart w:id="262" w:name="ref-OGCGeoTIFF"/>
+    <w:bookmarkEnd w:id="259"/>
+    <w:bookmarkStart w:id="261" w:name="ref-OGCGeoTIFF"/>
     <w:p>
       <w:pPr>
         <w:pStyle w:val="Bibliography"/>
@@ -22432,7 +24315,7 @@
       <w:r>
         <w:t xml:space="preserve"> </w:t>
       </w:r>
-      <w:hyperlink r:id="rId261">
+      <w:hyperlink r:id="rId260">
         <w:r>
           <w:rPr>
             <w:rStyle w:val="Hyperlink"/>
@@ -22444,9 +24327,9 @@
         <w:t xml:space="preserve">.</w:t>
       </w:r>
     </w:p>
+    <w:bookmarkEnd w:id="261"/>
     <w:bookmarkEnd w:id="262"/>
     <w:bookmarkEnd w:id="263"/>
-    <w:bookmarkEnd w:id="264"/>
     <w:sectPr/>
   </w:body>
 </w:document>

--- a/docx/Traitement-d-images-satellites-avec-Python.docx
+++ b/docx/Traitement-d-images-satellites-avec-Python.docx
@@ -4714,7 +4714,7 @@
     </w:p>
     <w:bookmarkEnd w:id="95"/>
     <w:bookmarkEnd w:id="96"/>
-    <w:bookmarkStart w:id="175" w:name="sec-chap01"/>
+    <w:bookmarkStart w:id="172" w:name="sec-chap01"/>
     <w:p>
       <w:pPr>
         <w:pStyle w:val="Heading1"/>
@@ -8814,7 +8814,7 @@
     </w:p>
     <w:bookmarkEnd w:id="155"/>
     <w:bookmarkEnd w:id="156"/>
-    <w:bookmarkStart w:id="165" w:name="données-en-géoscience"/>
+    <w:bookmarkStart w:id="162" w:name="données-en-géoscience"/>
     <w:p>
       <w:pPr>
         <w:pStyle w:val="Heading2"/>
@@ -8848,7 +8848,7 @@
         <w:t xml:space="preserve">Calibration, unités, données manquantes, données éparses.</w:t>
       </w:r>
     </w:p>
-    <w:bookmarkStart w:id="164" w:name="xarray"/>
+    <w:bookmarkStart w:id="161" w:name="xarray"/>
     <w:p>
       <w:pPr>
         <w:pStyle w:val="Heading3"/>
@@ -9105,7 +9105,7 @@
       </w:r>
     </w:p>
     <w:bookmarkEnd w:id="159"/>
-    <w:bookmarkStart w:id="163" w:name="dataset"/>
+    <w:bookmarkStart w:id="160" w:name="dataset"/>
     <w:p>
       <w:pPr>
         <w:pStyle w:val="Heading4"/>
@@ -9249,48 +9249,6 @@
       <w:pPr>
         <w:pStyle w:val="BodyText"/>
       </w:pPr>
-      <w:r>
-        <w:drawing>
-          <wp:inline>
-            <wp:extent cx="5334000" cy="2670962"/>
-            <wp:effectExtent b="0" l="0" r="0" t="0"/>
-            <wp:docPr descr="" title="" id="161" name="Picture"/>
-            <a:graphic>
-              <a:graphicData uri="http://schemas.openxmlformats.org/drawingml/2006/picture">
-                <pic:pic>
-                  <pic:nvPicPr>
-                    <pic:cNvPr descr="https://docs.xarray.dev/en/latest/_images/dataset-diagram.png" id="162" name="Picture"/>
-                    <pic:cNvPicPr>
-                      <a:picLocks noChangeArrowheads="1" noChangeAspect="1"/>
-                    </pic:cNvPicPr>
-                  </pic:nvPicPr>
-                  <pic:blipFill>
-                    <a:blip r:embed="rId160"/>
-                    <a:stretch>
-                      <a:fillRect/>
-                    </a:stretch>
-                  </pic:blipFill>
-                  <pic:spPr bwMode="auto">
-                    <a:xfrm>
-                      <a:off x="0" y="0"/>
-                      <a:ext cx="5334000" cy="2670962"/>
-                    </a:xfrm>
-                    <a:prstGeom prst="rect">
-                      <a:avLst/>
-                    </a:prstGeom>
-                    <a:noFill/>
-                    <a:ln w="9525">
-                      <a:noFill/>
-                      <a:headEnd/>
-                      <a:tailEnd/>
-                    </a:ln>
-                  </pic:spPr>
-                </pic:pic>
-              </a:graphicData>
-            </a:graphic>
-          </wp:inline>
-        </w:drawing>
-      </w:r>
     </w:p>
     <w:p>
       <w:pPr>
@@ -9308,10 +9266,10 @@
         <w:t xml:space="preserve">Données météos, exemple avec SWOT.</w:t>
       </w:r>
     </w:p>
-    <w:bookmarkEnd w:id="163"/>
-    <w:bookmarkEnd w:id="164"/>
-    <w:bookmarkEnd w:id="165"/>
-    <w:bookmarkStart w:id="170" w:name="importation-de-données-vectorielles"/>
+    <w:bookmarkEnd w:id="160"/>
+    <w:bookmarkEnd w:id="161"/>
+    <w:bookmarkEnd w:id="162"/>
+    <w:bookmarkStart w:id="167" w:name="importation-de-données-vectorielles"/>
     <w:p>
       <w:pPr>
         <w:pStyle w:val="Heading2"/>
@@ -9320,7 +9278,7 @@
         <w:t xml:space="preserve">2.5 Importation de données vectorielles</w:t>
       </w:r>
     </w:p>
-    <w:bookmarkStart w:id="166" w:name="importation-dun-fichier-shapefile"/>
+    <w:bookmarkStart w:id="163" w:name="importation-dun-fichier-shapefile"/>
     <w:p>
       <w:pPr>
         <w:pStyle w:val="Heading3"/>
@@ -9339,8 +9297,8 @@
         <w:t xml:space="preserve">shapefile</w:t>
       </w:r>
     </w:p>
-    <w:bookmarkEnd w:id="166"/>
-    <w:bookmarkStart w:id="167" w:name="X0f143817d83c52404b6826d29e0a7b774f648af"/>
+    <w:bookmarkEnd w:id="163"/>
+    <w:bookmarkStart w:id="164" w:name="X0f143817d83c52404b6826d29e0a7b774f648af"/>
     <w:p>
       <w:pPr>
         <w:pStyle w:val="Heading3"/>
@@ -9359,8 +9317,8 @@
         <w:t xml:space="preserve">GeoPackage</w:t>
       </w:r>
     </w:p>
-    <w:bookmarkEnd w:id="167"/>
-    <w:bookmarkStart w:id="168" w:name="X63f691f5cfc56e6c2c2ddd2b7c0c6c672369599"/>
+    <w:bookmarkEnd w:id="164"/>
+    <w:bookmarkStart w:id="165" w:name="X63f691f5cfc56e6c2c2ddd2b7c0c6c672369599"/>
     <w:p>
       <w:pPr>
         <w:pStyle w:val="Heading3"/>
@@ -9385,8 +9343,8 @@
         <w:t xml:space="preserve">d’ESRI</w:t>
       </w:r>
     </w:p>
-    <w:bookmarkEnd w:id="168"/>
-    <w:bookmarkStart w:id="169" w:name="importation-dun-fichier-shapefile-1"/>
+    <w:bookmarkEnd w:id="165"/>
+    <w:bookmarkStart w:id="166" w:name="importation-dun-fichier-shapefile-1"/>
     <w:p>
       <w:pPr>
         <w:pStyle w:val="Heading3"/>
@@ -9405,56 +9363,82 @@
         <w:t xml:space="preserve">shapefile</w:t>
       </w:r>
     </w:p>
+    <w:bookmarkEnd w:id="166"/>
+    <w:bookmarkEnd w:id="167"/>
+    <w:bookmarkStart w:id="169" w:name="manipulation-de-données-vectorielles"/>
+    <w:p>
+      <w:pPr>
+        <w:pStyle w:val="Heading2"/>
+      </w:pPr>
+      <w:r>
+        <w:t xml:space="preserve">2.6 Manipulation de données vectorielles</w:t>
+      </w:r>
+    </w:p>
+    <w:bookmarkStart w:id="168" w:name="requêtes-attributaires"/>
+    <w:p>
+      <w:pPr>
+        <w:pStyle w:val="Heading3"/>
+      </w:pPr>
+      <w:r>
+        <w:t xml:space="preserve">2.6.1 Requêtes attributaires</w:t>
+      </w:r>
+    </w:p>
+    <w:bookmarkEnd w:id="168"/>
     <w:bookmarkEnd w:id="169"/>
+    <w:bookmarkStart w:id="170" w:name="quiz-de-révision-du-chapitre-1"/>
+    <w:p>
+      <w:pPr>
+        <w:pStyle w:val="Heading2"/>
+      </w:pPr>
+      <w:r>
+        <w:t xml:space="preserve">2.7 Quiz de révision du chapitre</w:t>
+      </w:r>
+    </w:p>
     <w:bookmarkEnd w:id="170"/>
-    <w:bookmarkStart w:id="172" w:name="manipulation-de-données-vectorielles"/>
+    <w:bookmarkStart w:id="171" w:name="exercices-de-révision"/>
     <w:p>
       <w:pPr>
         <w:pStyle w:val="Heading2"/>
       </w:pPr>
       <w:r>
-        <w:t xml:space="preserve">2.6 Manipulation de données vectorielles</w:t>
-      </w:r>
-    </w:p>
-    <w:bookmarkStart w:id="171" w:name="requêtes-attributaires"/>
-    <w:p>
-      <w:pPr>
-        <w:pStyle w:val="Heading3"/>
-      </w:pPr>
-      <w:r>
-        <w:t xml:space="preserve">2.6.1 Requêtes attributaires</w:t>
+        <w:t xml:space="preserve">2.8 Exercices de révision</w:t>
       </w:r>
     </w:p>
     <w:bookmarkEnd w:id="171"/>
     <w:bookmarkEnd w:id="172"/>
-    <w:bookmarkStart w:id="173" w:name="quiz-de-révision-du-chapitre-1"/>
+    <w:bookmarkStart w:id="199" w:name="sec-chap02"/>
+    <w:p>
+      <w:pPr>
+        <w:pStyle w:val="Heading1"/>
+      </w:pPr>
+      <w:r>
+        <w:t xml:space="preserve">3. Réhaussement et visualisation d’images</w:t>
+      </w:r>
+    </w:p>
+    <w:p>
+      <w:pPr>
+        <w:pStyle w:val="FirstParagraph"/>
+      </w:pPr>
+      <w:r>
+        <w:t xml:space="preserve">Assurez-vous de lire ce préambule avant d’exécutez le reste du notebook.</w:t>
+      </w:r>
+    </w:p>
+    <w:bookmarkStart w:id="179" w:name="rocket-préambule-1"/>
     <w:p>
       <w:pPr>
         <w:pStyle w:val="Heading2"/>
       </w:pPr>
       <w:r>
-        <w:t xml:space="preserve">2.7 Quiz de révision du chapitre</w:t>
-      </w:r>
-    </w:p>
-    <w:bookmarkEnd w:id="173"/>
-    <w:bookmarkStart w:id="174" w:name="exercices-de-révision"/>
-    <w:p>
-      <w:pPr>
-        <w:pStyle w:val="Heading2"/>
-      </w:pPr>
-      <w:r>
-        <w:t xml:space="preserve">2.8 Exercices de révision</w:t>
-      </w:r>
-    </w:p>
-    <w:bookmarkEnd w:id="174"/>
-    <w:bookmarkEnd w:id="175"/>
-    <w:bookmarkStart w:id="202" w:name="sec-chap02"/>
-    <w:p>
-      <w:pPr>
-        <w:pStyle w:val="Heading1"/>
-      </w:pPr>
-      <w:r>
-        <w:t xml:space="preserve">3. Réhaussement et visualisation d’images</w:t>
+        <w:t xml:space="preserve">3.1 :rocket: Préambule</w:t>
+      </w:r>
+    </w:p>
+    <w:bookmarkStart w:id="176" w:name="dart-objectifs"/>
+    <w:p>
+      <w:pPr>
+        <w:pStyle w:val="Heading3"/>
+      </w:pPr>
+      <w:r>
+        <w:t xml:space="preserve">3.1.1 :dart: Objectifs</w:t>
       </w:r>
     </w:p>
     <w:p>
@@ -9462,32 +9446,6 @@
         <w:pStyle w:val="FirstParagraph"/>
       </w:pPr>
       <w:r>
-        <w:t xml:space="preserve">Assurez-vous de lire ce préambule avant d’exécutez le reste du notebook.</w:t>
-      </w:r>
-    </w:p>
-    <w:bookmarkStart w:id="182" w:name="rocket-préambule-1"/>
-    <w:p>
-      <w:pPr>
-        <w:pStyle w:val="Heading2"/>
-      </w:pPr>
-      <w:r>
-        <w:t xml:space="preserve">3.1 :rocket: Préambule</w:t>
-      </w:r>
-    </w:p>
-    <w:bookmarkStart w:id="179" w:name="dart-objectifs"/>
-    <w:p>
-      <w:pPr>
-        <w:pStyle w:val="Heading3"/>
-      </w:pPr>
-      <w:r>
-        <w:t xml:space="preserve">3.1.1 :dart: Objectifs</w:t>
-      </w:r>
-    </w:p>
-    <w:p>
-      <w:pPr>
-        <w:pStyle w:val="FirstParagraph"/>
-      </w:pPr>
-      <w:r>
         <w:t xml:space="preserve">Dans ce chapitre, nous abordons quelques techniques de réhaussement et de visualisation d’images. Ce chapitre est aussi disponible sous la forme d’un notebook Python:</w:t>
       </w:r>
     </w:p>
@@ -9495,18 +9453,18 @@
       <w:pPr>
         <w:pStyle w:val="BodyText"/>
       </w:pPr>
-      <w:hyperlink r:id="rId178">
+      <w:hyperlink r:id="rId175">
         <w:r>
           <w:drawing>
             <wp:inline>
               <wp:extent cx="1114425" cy="190500"/>
               <wp:effectExtent b="0" l="0" r="0" t="0"/>
-              <wp:docPr descr="" title="" id="176" name="Picture"/>
+              <wp:docPr descr="" title="" id="173" name="Picture"/>
               <a:graphic>
                 <a:graphicData uri="http://schemas.openxmlformats.org/drawingml/2006/picture">
                   <pic:pic>
                     <pic:nvPicPr>
-                      <pic:cNvPr descr="https://colab.research.google.com/assets/colab-badge.svg" id="177" name="Picture"/>
+                      <pic:cNvPr descr="https://colab.research.google.com/assets/colab-badge.svg" id="174" name="Picture"/>
                       <pic:cNvPicPr>
                         <a:picLocks noChangeArrowheads="1" noChangeAspect="1"/>
                       </pic:cNvPicPr>
@@ -9549,8 +9507,8 @@
         </w:r>
       </w:hyperlink>
     </w:p>
-    <w:bookmarkEnd w:id="179"/>
-    <w:bookmarkStart w:id="180" w:name="librairies-1"/>
+    <w:bookmarkEnd w:id="176"/>
+    <w:bookmarkStart w:id="177" w:name="librairies-1"/>
     <w:p>
       <w:pPr>
         <w:pStyle w:val="Heading3"/>
@@ -10023,8 +9981,8 @@
         <w:t xml:space="preserve"> plt</w:t>
       </w:r>
     </w:p>
-    <w:bookmarkEnd w:id="180"/>
-    <w:bookmarkStart w:id="181" w:name="données-1"/>
+    <w:bookmarkEnd w:id="177"/>
+    <w:bookmarkStart w:id="178" w:name="données-1"/>
     <w:p>
       <w:pPr>
         <w:pStyle w:val="Heading3"/>
@@ -10908,9 +10866,9 @@
         <w:t xml:space="preserve">(img_SAR)</w:t>
       </w:r>
     </w:p>
-    <w:bookmarkEnd w:id="181"/>
-    <w:bookmarkEnd w:id="182"/>
-    <w:bookmarkStart w:id="192" w:name="réhaussements-visuels"/>
+    <w:bookmarkEnd w:id="178"/>
+    <w:bookmarkEnd w:id="179"/>
+    <w:bookmarkStart w:id="189" w:name="réhaussements-visuels"/>
     <w:p>
       <w:pPr>
         <w:pStyle w:val="Heading2"/>
@@ -10927,7 +10885,7 @@
         <w:t xml:space="preserve">Le but du réhaussement visuel d’une image vise principalement à améliorer la qualité visuelle d’une image en améliorant le contraste, la dynamique ou la texture d’une image. De manière générale, ce réhaussement ne modifie pas la donnée d’origine mais est plutôt appliquée dynamiquement à l’affichage pour des fins d’inspection visuelle.</w:t>
       </w:r>
     </w:p>
-    <w:bookmarkStart w:id="187" w:name="statistiques-dune-image"/>
+    <w:bookmarkStart w:id="184" w:name="statistiques-dune-image"/>
     <w:p>
       <w:pPr>
         <w:pStyle w:val="Heading3"/>
@@ -11004,7 +10962,7 @@
       <w:tr>
         <w:tc>
           <w:tcPr/>
-          <w:bookmarkStart w:id="183" w:name="lst-gdalstats"/>
+          <w:bookmarkStart w:id="180" w:name="lst-gdalstats"/>
           <w:p>
             <w:pPr>
               <w:jc w:val="center"/>
@@ -11030,7 +10988,7 @@
               <w:t xml:space="preserve">!gdalinfo -stats landsat7.tif</w:t>
             </w:r>
           </w:p>
-          <w:bookmarkEnd w:id="183"/>
+          <w:bookmarkEnd w:id="180"/>
         </w:tc>
       </w:tr>
     </w:tbl>
@@ -11074,7 +11032,7 @@
       <w:r>
         <w:t xml:space="preserve"> </w:t>
       </w:r>
-      <w:hyperlink r:id="rId184">
+      <w:hyperlink r:id="rId181">
         <w:r>
           <w:rPr>
             <w:rStyle w:val="Hyperlink"/>
@@ -11509,7 +11467,7 @@
         <w:t xml:space="preserve">quantiles</w:t>
       </w:r>
     </w:p>
-    <w:bookmarkStart w:id="186" w:name="calcul-de-lhistogramme"/>
+    <w:bookmarkStart w:id="183" w:name="calcul-de-lhistogramme"/>
     <w:p>
       <w:pPr>
         <w:pStyle w:val="Heading4"/>
@@ -11771,7 +11729,7 @@
         <w:t xml:space="preserve">Pour des besoins de visualisation, le calcul des valeurs extrêmes de l’histogramme peut aussi se faire via les quantiles comme discutés auparavant.</w:t>
       </w:r>
     </w:p>
-    <w:bookmarkStart w:id="185" w:name="visualisation-des-histogrammes"/>
+    <w:bookmarkStart w:id="182" w:name="visualisation-des-histogrammes"/>
     <w:p>
       <w:pPr>
         <w:pStyle w:val="Heading5"/>
@@ -12027,10 +11985,10 @@
         <w:t xml:space="preserve">)</w:t>
       </w:r>
     </w:p>
-    <w:bookmarkEnd w:id="185"/>
-    <w:bookmarkEnd w:id="186"/>
-    <w:bookmarkEnd w:id="187"/>
-    <w:bookmarkStart w:id="189" w:name="réhaussements-linéaires"/>
+    <w:bookmarkEnd w:id="182"/>
+    <w:bookmarkEnd w:id="183"/>
+    <w:bookmarkEnd w:id="184"/>
+    <w:bookmarkStart w:id="186" w:name="réhaussements-linéaires"/>
     <w:p>
       <w:pPr>
         <w:pStyle w:val="Heading3"/>
@@ -12051,7 +12009,7 @@
       <w:pPr>
         <w:pStyle w:val="BodyText"/>
       </w:pPr>
-      <w:bookmarkStart w:id="188" w:name="eq-rehauss-lin"/>
+      <w:bookmarkStart w:id="185" w:name="eq-rehauss-lin"/>
       <m:oMathPara>
         <m:oMathParaPr>
           <m:jc m:val="center"/>
@@ -12252,7 +12210,7 @@
           </m:d>
         </m:oMath>
       </m:oMathPara>
-      <w:bookmarkEnd w:id="188"/>
+      <w:bookmarkEnd w:id="185"/>
     </w:p>
     <w:p>
       <w:pPr>
@@ -12595,8 +12553,8 @@
         <w:t xml:space="preserve">float</w:t>
       </w:r>
     </w:p>
-    <w:bookmarkEnd w:id="189"/>
-    <w:bookmarkStart w:id="190" w:name="réhaussements-non-linéaires"/>
+    <w:bookmarkEnd w:id="186"/>
+    <w:bookmarkStart w:id="187" w:name="réhaussements-non-linéaires"/>
     <w:p>
       <w:pPr>
         <w:pStyle w:val="Heading3"/>
@@ -12613,8 +12571,8 @@
         <w:t xml:space="preserve">Calcul d’histogrammes, étirement, égalisation, styling</w:t>
       </w:r>
     </w:p>
-    <w:bookmarkEnd w:id="190"/>
-    <w:bookmarkStart w:id="191" w:name="composés-couleurs"/>
+    <w:bookmarkEnd w:id="187"/>
+    <w:bookmarkStart w:id="188" w:name="composés-couleurs"/>
     <w:p>
       <w:pPr>
         <w:pStyle w:val="Heading3"/>
@@ -12641,66 +12599,66 @@
         <w:t xml:space="preserve">) utilisé en encodage de données vidéos.</w:t>
       </w:r>
     </w:p>
+    <w:bookmarkEnd w:id="188"/>
+    <w:bookmarkEnd w:id="189"/>
+    <w:bookmarkStart w:id="196" w:name="visualisation"/>
+    <w:p>
+      <w:pPr>
+        <w:pStyle w:val="Heading2"/>
+      </w:pPr>
+      <w:r>
+        <w:t xml:space="preserve">3.3 Visualisation</w:t>
+      </w:r>
+    </w:p>
+    <w:bookmarkStart w:id="190" w:name="visualisation-en-python"/>
+    <w:p>
+      <w:pPr>
+        <w:pStyle w:val="Heading3"/>
+      </w:pPr>
+      <w:r>
+        <w:t xml:space="preserve">3.3.1 Visualisation en Python</w:t>
+      </w:r>
+    </w:p>
+    <w:p>
+      <w:pPr>
+        <w:pStyle w:val="FirstParagraph"/>
+      </w:pPr>
+      <w:r>
+        <w:t xml:space="preserve">Il faut d’entrée mentionner que Python n’est pas vraiment fait pour visualiser de la donnée de grande taille, le niveau d’interactivité est aussi plus limité. Néanmoins, il est possible de visualiser de petites images avec la librairie Matplotlib.</w:t>
+      </w:r>
+    </w:p>
+    <w:bookmarkEnd w:id="190"/>
+    <w:bookmarkStart w:id="191" w:name="outils-de-visualisation"/>
+    <w:p>
+      <w:pPr>
+        <w:pStyle w:val="Heading3"/>
+      </w:pPr>
+      <w:r>
+        <w:t xml:space="preserve">3.3.2 Outils de visualisation</w:t>
+      </w:r>
+    </w:p>
+    <w:p>
+      <w:pPr>
+        <w:pStyle w:val="FirstParagraph"/>
+      </w:pPr>
+      <w:r>
+        <w:t xml:space="preserve">Il existe plusieurs outils gratuits de visualisation d’une image satellite, on peut mentionner les deux principaux:</w:t>
+      </w:r>
+      <w:r>
+        <w:t xml:space="preserve"> </w:t>
+      </w:r>
+      <w:r>
+        <w:t xml:space="preserve">- QGIS</w:t>
+      </w:r>
+      <w:r>
+        <w:t xml:space="preserve"> </w:t>
+      </w:r>
+      <w:r>
+        <w:t xml:space="preserve">- ESA Snap</w:t>
+      </w:r>
+    </w:p>
     <w:bookmarkEnd w:id="191"/>
-    <w:bookmarkEnd w:id="192"/>
-    <w:bookmarkStart w:id="199" w:name="visualisation"/>
-    <w:p>
-      <w:pPr>
-        <w:pStyle w:val="Heading2"/>
-      </w:pPr>
-      <w:r>
-        <w:t xml:space="preserve">3.3 Visualisation</w:t>
-      </w:r>
-    </w:p>
-    <w:bookmarkStart w:id="193" w:name="visualisation-en-python"/>
-    <w:p>
-      <w:pPr>
-        <w:pStyle w:val="Heading3"/>
-      </w:pPr>
-      <w:r>
-        <w:t xml:space="preserve">3.3.1 Visualisation en Python</w:t>
-      </w:r>
-    </w:p>
-    <w:p>
-      <w:pPr>
-        <w:pStyle w:val="FirstParagraph"/>
-      </w:pPr>
-      <w:r>
-        <w:t xml:space="preserve">Il faut d’entrée mentionner que Python n’est pas vraiment fait pour visualiser de la donnée de grande taille, le niveau d’interactivité est aussi plus limité. Néanmoins, il est possible de visualiser de petites images avec la librairie Matplotlib.</w:t>
-      </w:r>
-    </w:p>
-    <w:bookmarkEnd w:id="193"/>
-    <w:bookmarkStart w:id="194" w:name="outils-de-visualisation"/>
-    <w:p>
-      <w:pPr>
-        <w:pStyle w:val="Heading3"/>
-      </w:pPr>
-      <w:r>
-        <w:t xml:space="preserve">3.3.2 Outils de visualisation</w:t>
-      </w:r>
-    </w:p>
-    <w:p>
-      <w:pPr>
-        <w:pStyle w:val="FirstParagraph"/>
-      </w:pPr>
-      <w:r>
-        <w:t xml:space="preserve">Il existe plusieurs outils gratuits de visualisation d’une image satellite, on peut mentionner les deux principaux:</w:t>
-      </w:r>
-      <w:r>
-        <w:t xml:space="preserve"> </w:t>
-      </w:r>
-      <w:r>
-        <w:t xml:space="preserve">- QGIS</w:t>
-      </w:r>
-      <w:r>
-        <w:t xml:space="preserve"> </w:t>
-      </w:r>
-      <w:r>
-        <w:t xml:space="preserve">- ESA Snap</w:t>
-      </w:r>
-    </w:p>
-    <w:bookmarkEnd w:id="194"/>
-    <w:bookmarkStart w:id="197" w:name="visualisation-sur-le-web"/>
+    <w:bookmarkStart w:id="194" w:name="visualisation-sur-le-web"/>
     <w:p>
       <w:pPr>
         <w:pStyle w:val="Heading3"/>
@@ -12749,7 +12707,7 @@
       <w:r>
         <w:t xml:space="preserve"> </w:t>
       </w:r>
-      <w:hyperlink r:id="rId195">
+      <w:hyperlink r:id="rId192">
         <w:r>
           <w:rPr>
             <w:rStyle w:val="Hyperlink"/>
@@ -12768,7 +12726,7 @@
       <w:r>
         <w:t xml:space="preserve"> </w:t>
       </w:r>
-      <w:hyperlink r:id="rId196">
+      <w:hyperlink r:id="rId193">
         <w:r>
           <w:rPr>
             <w:rStyle w:val="Hyperlink"/>
@@ -12777,62 +12735,62 @@
         </w:r>
       </w:hyperlink>
     </w:p>
+    <w:bookmarkEnd w:id="194"/>
+    <w:bookmarkStart w:id="195" w:name="visualisation-3d"/>
+    <w:p>
+      <w:pPr>
+        <w:pStyle w:val="Heading3"/>
+      </w:pPr>
+      <w:r>
+        <w:t xml:space="preserve">3.3.4 Visualisation 3D</w:t>
+      </w:r>
+    </w:p>
+    <w:p>
+      <w:pPr>
+        <w:pStyle w:val="FirstParagraph"/>
+      </w:pPr>
+      <w:r>
+        <w:t xml:space="preserve">drapper une image satellite sur un DEM</w:t>
+      </w:r>
+    </w:p>
+    <w:bookmarkEnd w:id="195"/>
+    <w:bookmarkEnd w:id="196"/>
+    <w:bookmarkStart w:id="197" w:name="quiz-de-révision-du-chapitre-2"/>
+    <w:p>
+      <w:pPr>
+        <w:pStyle w:val="Heading2"/>
+      </w:pPr>
+      <w:r>
+        <w:t xml:space="preserve">3.4 Quiz de révision du chapitre</w:t>
+      </w:r>
+    </w:p>
     <w:bookmarkEnd w:id="197"/>
-    <w:bookmarkStart w:id="198" w:name="visualisation-3d"/>
-    <w:p>
-      <w:pPr>
-        <w:pStyle w:val="Heading3"/>
-      </w:pPr>
-      <w:r>
-        <w:t xml:space="preserve">3.3.4 Visualisation 3D</w:t>
-      </w:r>
-    </w:p>
-    <w:p>
-      <w:pPr>
-        <w:pStyle w:val="FirstParagraph"/>
-      </w:pPr>
-      <w:r>
-        <w:t xml:space="preserve">drapper une image satellite sur un DEM</w:t>
+    <w:bookmarkStart w:id="198" w:name="exercices-de-révision-1"/>
+    <w:p>
+      <w:pPr>
+        <w:pStyle w:val="Heading2"/>
+      </w:pPr>
+      <w:r>
+        <w:t xml:space="preserve">3.5 Exercices de révision</w:t>
       </w:r>
     </w:p>
     <w:bookmarkEnd w:id="198"/>
     <w:bookmarkEnd w:id="199"/>
-    <w:bookmarkStart w:id="200" w:name="quiz-de-révision-du-chapitre-2"/>
+    <w:bookmarkStart w:id="211" w:name="sec-chap03"/>
+    <w:p>
+      <w:pPr>
+        <w:pStyle w:val="Heading1"/>
+      </w:pPr>
+      <w:r>
+        <w:t xml:space="preserve">4. Transformations spectrales</w:t>
+      </w:r>
+    </w:p>
+    <w:bookmarkStart w:id="205" w:name="rocket-préambule-2"/>
     <w:p>
       <w:pPr>
         <w:pStyle w:val="Heading2"/>
       </w:pPr>
       <w:r>
-        <w:t xml:space="preserve">3.4 Quiz de révision du chapitre</w:t>
-      </w:r>
-    </w:p>
-    <w:bookmarkEnd w:id="200"/>
-    <w:bookmarkStart w:id="201" w:name="exercices-de-révision-1"/>
-    <w:p>
-      <w:pPr>
-        <w:pStyle w:val="Heading2"/>
-      </w:pPr>
-      <w:r>
-        <w:t xml:space="preserve">3.5 Exercices de révision</w:t>
-      </w:r>
-    </w:p>
-    <w:bookmarkEnd w:id="201"/>
-    <w:bookmarkEnd w:id="202"/>
-    <w:bookmarkStart w:id="214" w:name="sec-chap03"/>
-    <w:p>
-      <w:pPr>
-        <w:pStyle w:val="Heading1"/>
-      </w:pPr>
-      <w:r>
-        <w:t xml:space="preserve">4. Transformations spectrales</w:t>
-      </w:r>
-    </w:p>
-    <w:bookmarkStart w:id="208" w:name="rocket-préambule-2"/>
-    <w:p>
-      <w:pPr>
-        <w:pStyle w:val="Heading2"/>
-      </w:pPr>
-      <w:r>
         <w:t xml:space="preserve">4.1 :rocket: Préambule</w:t>
       </w:r>
     </w:p>
@@ -12858,18 +12816,18 @@
       <w:r>
         <w:t xml:space="preserve"> </w:t>
       </w:r>
-      <w:hyperlink r:id="rId205">
+      <w:hyperlink r:id="rId202">
         <w:r>
           <w:drawing>
             <wp:inline>
               <wp:extent cx="1114425" cy="190500"/>
               <wp:effectExtent b="0" l="0" r="0" t="0"/>
-              <wp:docPr descr="" title="" id="203" name="Picture"/>
+              <wp:docPr descr="" title="" id="200" name="Picture"/>
               <a:graphic>
                 <a:graphicData uri="http://schemas.openxmlformats.org/drawingml/2006/picture">
                   <pic:pic>
                     <pic:nvPicPr>
-                      <pic:cNvPr descr="https://colab.research.google.com/assets/colab-badge.svg" id="204" name="Picture"/>
+                      <pic:cNvPr descr="https://colab.research.google.com/assets/colab-badge.svg" id="201" name="Picture"/>
                       <pic:cNvPicPr>
                         <a:picLocks noChangeArrowheads="1" noChangeAspect="1"/>
                       </pic:cNvPicPr>
@@ -12912,7 +12870,7 @@
         </w:r>
       </w:hyperlink>
     </w:p>
-    <w:bookmarkStart w:id="206" w:name="librairies-2"/>
+    <w:bookmarkStart w:id="203" w:name="librairies-2"/>
     <w:p>
       <w:pPr>
         <w:pStyle w:val="Heading3"/>
@@ -13385,14 +13343,984 @@
         <w:t xml:space="preserve"> plt</w:t>
       </w:r>
     </w:p>
+    <w:bookmarkEnd w:id="203"/>
+    <w:bookmarkStart w:id="204" w:name="images-utilisées"/>
+    <w:p>
+      <w:pPr>
+        <w:pStyle w:val="Heading3"/>
+      </w:pPr>
+      <w:r>
+        <w:t xml:space="preserve">4.1.2 Images utilisées</w:t>
+      </w:r>
+    </w:p>
+    <w:p>
+      <w:pPr>
+        <w:pStyle w:val="FirstParagraph"/>
+      </w:pPr>
+      <w:r>
+        <w:t xml:space="preserve">Nous allons utilisez les images suivantes dans ce chapitre:</w:t>
+      </w:r>
+    </w:p>
+    <w:p>
+      <w:pPr>
+        <w:pStyle w:val="SourceCode"/>
+      </w:pPr>
+      <w:r>
+        <w:rPr>
+          <w:rStyle w:val="OperatorTok"/>
+        </w:rPr>
+        <w:t xml:space="preserve">%%</w:t>
+      </w:r>
+      <w:r>
+        <w:rPr>
+          <w:rStyle w:val="NormalTok"/>
+        </w:rPr>
+        <w:t xml:space="preserve">capture</w:t>
+      </w:r>
+      <w:r>
+        <w:br/>
+      </w:r>
+      <w:r>
+        <w:rPr>
+          <w:rStyle w:val="OperatorTok"/>
+        </w:rPr>
+        <w:t xml:space="preserve">!</w:t>
+      </w:r>
+      <w:r>
+        <w:rPr>
+          <w:rStyle w:val="NormalTok"/>
+        </w:rPr>
+        <w:t xml:space="preserve">wget https:</w:t>
+      </w:r>
+      <w:r>
+        <w:rPr>
+          <w:rStyle w:val="OperatorTok"/>
+        </w:rPr>
+        <w:t xml:space="preserve">//</w:t>
+      </w:r>
+      <w:r>
+        <w:rPr>
+          <w:rStyle w:val="NormalTok"/>
+        </w:rPr>
+        <w:t xml:space="preserve">github.com</w:t>
+      </w:r>
+      <w:r>
+        <w:rPr>
+          <w:rStyle w:val="OperatorTok"/>
+        </w:rPr>
+        <w:t xml:space="preserve">/</w:t>
+      </w:r>
+      <w:r>
+        <w:rPr>
+          <w:rStyle w:val="NormalTok"/>
+        </w:rPr>
+        <w:t xml:space="preserve">sfoucher</w:t>
+      </w:r>
+      <w:r>
+        <w:rPr>
+          <w:rStyle w:val="OperatorTok"/>
+        </w:rPr>
+        <w:t xml:space="preserve">/</w:t>
+      </w:r>
+      <w:r>
+        <w:rPr>
+          <w:rStyle w:val="NormalTok"/>
+        </w:rPr>
+        <w:t xml:space="preserve">TraitementImagesPythonVol1</w:t>
+      </w:r>
+      <w:r>
+        <w:rPr>
+          <w:rStyle w:val="OperatorTok"/>
+        </w:rPr>
+        <w:t xml:space="preserve">/</w:t>
+      </w:r>
+      <w:r>
+        <w:rPr>
+          <w:rStyle w:val="NormalTok"/>
+        </w:rPr>
+        <w:t xml:space="preserve">raw</w:t>
+      </w:r>
+      <w:r>
+        <w:rPr>
+          <w:rStyle w:val="OperatorTok"/>
+        </w:rPr>
+        <w:t xml:space="preserve">/</w:t>
+      </w:r>
+      <w:r>
+        <w:rPr>
+          <w:rStyle w:val="NormalTok"/>
+        </w:rPr>
+        <w:t xml:space="preserve">refs</w:t>
+      </w:r>
+      <w:r>
+        <w:rPr>
+          <w:rStyle w:val="OperatorTok"/>
+        </w:rPr>
+        <w:t xml:space="preserve">/</w:t>
+      </w:r>
+      <w:r>
+        <w:rPr>
+          <w:rStyle w:val="NormalTok"/>
+        </w:rPr>
+        <w:t xml:space="preserve">heads</w:t>
+      </w:r>
+      <w:r>
+        <w:rPr>
+          <w:rStyle w:val="OperatorTok"/>
+        </w:rPr>
+        <w:t xml:space="preserve">/</w:t>
+      </w:r>
+      <w:r>
+        <w:rPr>
+          <w:rStyle w:val="NormalTok"/>
+        </w:rPr>
+        <w:t xml:space="preserve">main</w:t>
+      </w:r>
+      <w:r>
+        <w:rPr>
+          <w:rStyle w:val="OperatorTok"/>
+        </w:rPr>
+        <w:t xml:space="preserve">/</w:t>
+      </w:r>
+      <w:r>
+        <w:rPr>
+          <w:rStyle w:val="NormalTok"/>
+        </w:rPr>
+        <w:t xml:space="preserve">data</w:t>
+      </w:r>
+      <w:r>
+        <w:rPr>
+          <w:rStyle w:val="OperatorTok"/>
+        </w:rPr>
+        <w:t xml:space="preserve">/</w:t>
+      </w:r>
+      <w:r>
+        <w:rPr>
+          <w:rStyle w:val="NormalTok"/>
+        </w:rPr>
+        <w:t xml:space="preserve">chapitre01</w:t>
+      </w:r>
+      <w:r>
+        <w:rPr>
+          <w:rStyle w:val="OperatorTok"/>
+        </w:rPr>
+        <w:t xml:space="preserve">/</w:t>
+      </w:r>
+      <w:r>
+        <w:rPr>
+          <w:rStyle w:val="NormalTok"/>
+        </w:rPr>
+        <w:t xml:space="preserve">subset_RGBNIR_of_S2A_MSIL2A_20240625T153941_N0510_R011_T18TYR_20240625T221903.tif </w:t>
+      </w:r>
+      <w:r>
+        <w:rPr>
+          <w:rStyle w:val="OperatorTok"/>
+        </w:rPr>
+        <w:t xml:space="preserve">-</w:t>
+      </w:r>
+      <w:r>
+        <w:rPr>
+          <w:rStyle w:val="NormalTok"/>
+        </w:rPr>
+        <w:t xml:space="preserve">O RGBNIR_of_S2A.tif</w:t>
+      </w:r>
+      <w:r>
+        <w:br/>
+      </w:r>
+      <w:r>
+        <w:rPr>
+          <w:rStyle w:val="OperatorTok"/>
+        </w:rPr>
+        <w:t xml:space="preserve">!</w:t>
+      </w:r>
+      <w:r>
+        <w:rPr>
+          <w:rStyle w:val="NormalTok"/>
+        </w:rPr>
+        <w:t xml:space="preserve">wget https:</w:t>
+      </w:r>
+      <w:r>
+        <w:rPr>
+          <w:rStyle w:val="OperatorTok"/>
+        </w:rPr>
+        <w:t xml:space="preserve">//</w:t>
+      </w:r>
+      <w:r>
+        <w:rPr>
+          <w:rStyle w:val="NormalTok"/>
+        </w:rPr>
+        <w:t xml:space="preserve">github.com</w:t>
+      </w:r>
+      <w:r>
+        <w:rPr>
+          <w:rStyle w:val="OperatorTok"/>
+        </w:rPr>
+        <w:t xml:space="preserve">/</w:t>
+      </w:r>
+      <w:r>
+        <w:rPr>
+          <w:rStyle w:val="NormalTok"/>
+        </w:rPr>
+        <w:t xml:space="preserve">sfoucher</w:t>
+      </w:r>
+      <w:r>
+        <w:rPr>
+          <w:rStyle w:val="OperatorTok"/>
+        </w:rPr>
+        <w:t xml:space="preserve">/</w:t>
+      </w:r>
+      <w:r>
+        <w:rPr>
+          <w:rStyle w:val="NormalTok"/>
+        </w:rPr>
+        <w:t xml:space="preserve">opengeos</w:t>
+      </w:r>
+      <w:r>
+        <w:rPr>
+          <w:rStyle w:val="OperatorTok"/>
+        </w:rPr>
+        <w:t xml:space="preserve">-</w:t>
+      </w:r>
+      <w:r>
+        <w:rPr>
+          <w:rStyle w:val="NormalTok"/>
+        </w:rPr>
+        <w:t xml:space="preserve">data</w:t>
+      </w:r>
+      <w:r>
+        <w:rPr>
+          <w:rStyle w:val="OperatorTok"/>
+        </w:rPr>
+        <w:t xml:space="preserve">/</w:t>
+      </w:r>
+      <w:r>
+        <w:rPr>
+          <w:rStyle w:val="NormalTok"/>
+        </w:rPr>
+        <w:t xml:space="preserve">raw</w:t>
+      </w:r>
+      <w:r>
+        <w:rPr>
+          <w:rStyle w:val="OperatorTok"/>
+        </w:rPr>
+        <w:t xml:space="preserve">/</w:t>
+      </w:r>
+      <w:r>
+        <w:rPr>
+          <w:rStyle w:val="NormalTok"/>
+        </w:rPr>
+        <w:t xml:space="preserve">refs</w:t>
+      </w:r>
+      <w:r>
+        <w:rPr>
+          <w:rStyle w:val="OperatorTok"/>
+        </w:rPr>
+        <w:t xml:space="preserve">/</w:t>
+      </w:r>
+      <w:r>
+        <w:rPr>
+          <w:rStyle w:val="NormalTok"/>
+        </w:rPr>
+        <w:t xml:space="preserve">heads</w:t>
+      </w:r>
+      <w:r>
+        <w:rPr>
+          <w:rStyle w:val="OperatorTok"/>
+        </w:rPr>
+        <w:t xml:space="preserve">/</w:t>
+      </w:r>
+      <w:r>
+        <w:rPr>
+          <w:rStyle w:val="NormalTok"/>
+        </w:rPr>
+        <w:t xml:space="preserve">main</w:t>
+      </w:r>
+      <w:r>
+        <w:rPr>
+          <w:rStyle w:val="OperatorTok"/>
+        </w:rPr>
+        <w:t xml:space="preserve">/</w:t>
+      </w:r>
+      <w:r>
+        <w:rPr>
+          <w:rStyle w:val="NormalTok"/>
+        </w:rPr>
+        <w:t xml:space="preserve">raster</w:t>
+      </w:r>
+      <w:r>
+        <w:rPr>
+          <w:rStyle w:val="OperatorTok"/>
+        </w:rPr>
+        <w:t xml:space="preserve">/</w:t>
+      </w:r>
+      <w:r>
+        <w:rPr>
+          <w:rStyle w:val="NormalTok"/>
+        </w:rPr>
+        <w:t xml:space="preserve">landsat7.tif </w:t>
+      </w:r>
+      <w:r>
+        <w:rPr>
+          <w:rStyle w:val="OperatorTok"/>
+        </w:rPr>
+        <w:t xml:space="preserve">-</w:t>
+      </w:r>
+      <w:r>
+        <w:rPr>
+          <w:rStyle w:val="NormalTok"/>
+        </w:rPr>
+        <w:t xml:space="preserve">O landsat7.tif</w:t>
+      </w:r>
+      <w:r>
+        <w:br/>
+      </w:r>
+      <w:r>
+        <w:rPr>
+          <w:rStyle w:val="OperatorTok"/>
+        </w:rPr>
+        <w:t xml:space="preserve">!</w:t>
+      </w:r>
+      <w:r>
+        <w:rPr>
+          <w:rStyle w:val="NormalTok"/>
+        </w:rPr>
+        <w:t xml:space="preserve">wget https:</w:t>
+      </w:r>
+      <w:r>
+        <w:rPr>
+          <w:rStyle w:val="OperatorTok"/>
+        </w:rPr>
+        <w:t xml:space="preserve">//</w:t>
+      </w:r>
+      <w:r>
+        <w:rPr>
+          <w:rStyle w:val="NormalTok"/>
+        </w:rPr>
+        <w:t xml:space="preserve">github.com</w:t>
+      </w:r>
+      <w:r>
+        <w:rPr>
+          <w:rStyle w:val="OperatorTok"/>
+        </w:rPr>
+        <w:t xml:space="preserve">/</w:t>
+      </w:r>
+      <w:r>
+        <w:rPr>
+          <w:rStyle w:val="NormalTok"/>
+        </w:rPr>
+        <w:t xml:space="preserve">sfoucher</w:t>
+      </w:r>
+      <w:r>
+        <w:rPr>
+          <w:rStyle w:val="OperatorTok"/>
+        </w:rPr>
+        <w:t xml:space="preserve">/</w:t>
+      </w:r>
+      <w:r>
+        <w:rPr>
+          <w:rStyle w:val="NormalTok"/>
+        </w:rPr>
+        <w:t xml:space="preserve">opengeos</w:t>
+      </w:r>
+      <w:r>
+        <w:rPr>
+          <w:rStyle w:val="OperatorTok"/>
+        </w:rPr>
+        <w:t xml:space="preserve">-</w:t>
+      </w:r>
+      <w:r>
+        <w:rPr>
+          <w:rStyle w:val="NormalTok"/>
+        </w:rPr>
+        <w:t xml:space="preserve">data</w:t>
+      </w:r>
+      <w:r>
+        <w:rPr>
+          <w:rStyle w:val="OperatorTok"/>
+        </w:rPr>
+        <w:t xml:space="preserve">/</w:t>
+      </w:r>
+      <w:r>
+        <w:rPr>
+          <w:rStyle w:val="NormalTok"/>
+        </w:rPr>
+        <w:t xml:space="preserve">raw</w:t>
+      </w:r>
+      <w:r>
+        <w:rPr>
+          <w:rStyle w:val="OperatorTok"/>
+        </w:rPr>
+        <w:t xml:space="preserve">/</w:t>
+      </w:r>
+      <w:r>
+        <w:rPr>
+          <w:rStyle w:val="NormalTok"/>
+        </w:rPr>
+        <w:t xml:space="preserve">refs</w:t>
+      </w:r>
+      <w:r>
+        <w:rPr>
+          <w:rStyle w:val="OperatorTok"/>
+        </w:rPr>
+        <w:t xml:space="preserve">/</w:t>
+      </w:r>
+      <w:r>
+        <w:rPr>
+          <w:rStyle w:val="NormalTok"/>
+        </w:rPr>
+        <w:t xml:space="preserve">heads</w:t>
+      </w:r>
+      <w:r>
+        <w:rPr>
+          <w:rStyle w:val="OperatorTok"/>
+        </w:rPr>
+        <w:t xml:space="preserve">/</w:t>
+      </w:r>
+      <w:r>
+        <w:rPr>
+          <w:rStyle w:val="NormalTok"/>
+        </w:rPr>
+        <w:t xml:space="preserve">main</w:t>
+      </w:r>
+      <w:r>
+        <w:rPr>
+          <w:rStyle w:val="OperatorTok"/>
+        </w:rPr>
+        <w:t xml:space="preserve">/</w:t>
+      </w:r>
+      <w:r>
+        <w:rPr>
+          <w:rStyle w:val="NormalTok"/>
+        </w:rPr>
+        <w:t xml:space="preserve">images</w:t>
+      </w:r>
+      <w:r>
+        <w:rPr>
+          <w:rStyle w:val="OperatorTok"/>
+        </w:rPr>
+        <w:t xml:space="preserve">/</w:t>
+      </w:r>
+      <w:r>
+        <w:rPr>
+          <w:rStyle w:val="NormalTok"/>
+        </w:rPr>
+        <w:t xml:space="preserve">berkeley.jpg </w:t>
+      </w:r>
+      <w:r>
+        <w:rPr>
+          <w:rStyle w:val="OperatorTok"/>
+        </w:rPr>
+        <w:t xml:space="preserve">-</w:t>
+      </w:r>
+      <w:r>
+        <w:rPr>
+          <w:rStyle w:val="NormalTok"/>
+        </w:rPr>
+        <w:t xml:space="preserve">O berkeley.jpg</w:t>
+      </w:r>
+      <w:r>
+        <w:br/>
+      </w:r>
+      <w:r>
+        <w:rPr>
+          <w:rStyle w:val="OperatorTok"/>
+        </w:rPr>
+        <w:t xml:space="preserve">!</w:t>
+      </w:r>
+      <w:r>
+        <w:rPr>
+          <w:rStyle w:val="NormalTok"/>
+        </w:rPr>
+        <w:t xml:space="preserve">wget https:</w:t>
+      </w:r>
+      <w:r>
+        <w:rPr>
+          <w:rStyle w:val="OperatorTok"/>
+        </w:rPr>
+        <w:t xml:space="preserve">//</w:t>
+      </w:r>
+      <w:r>
+        <w:rPr>
+          <w:rStyle w:val="NormalTok"/>
+        </w:rPr>
+        <w:t xml:space="preserve">github.com</w:t>
+      </w:r>
+      <w:r>
+        <w:rPr>
+          <w:rStyle w:val="OperatorTok"/>
+        </w:rPr>
+        <w:t xml:space="preserve">/</w:t>
+      </w:r>
+      <w:r>
+        <w:rPr>
+          <w:rStyle w:val="NormalTok"/>
+        </w:rPr>
+        <w:t xml:space="preserve">sfoucher</w:t>
+      </w:r>
+      <w:r>
+        <w:rPr>
+          <w:rStyle w:val="OperatorTok"/>
+        </w:rPr>
+        <w:t xml:space="preserve">/</w:t>
+      </w:r>
+      <w:r>
+        <w:rPr>
+          <w:rStyle w:val="NormalTok"/>
+        </w:rPr>
+        <w:t xml:space="preserve">TraitementImagesPythonVol1</w:t>
+      </w:r>
+      <w:r>
+        <w:rPr>
+          <w:rStyle w:val="OperatorTok"/>
+        </w:rPr>
+        <w:t xml:space="preserve">/</w:t>
+      </w:r>
+      <w:r>
+        <w:rPr>
+          <w:rStyle w:val="NormalTok"/>
+        </w:rPr>
+        <w:t xml:space="preserve">raw</w:t>
+      </w:r>
+      <w:r>
+        <w:rPr>
+          <w:rStyle w:val="OperatorTok"/>
+        </w:rPr>
+        <w:t xml:space="preserve">/</w:t>
+      </w:r>
+      <w:r>
+        <w:rPr>
+          <w:rStyle w:val="NormalTok"/>
+        </w:rPr>
+        <w:t xml:space="preserve">refs</w:t>
+      </w:r>
+      <w:r>
+        <w:rPr>
+          <w:rStyle w:val="OperatorTok"/>
+        </w:rPr>
+        <w:t xml:space="preserve">/</w:t>
+      </w:r>
+      <w:r>
+        <w:rPr>
+          <w:rStyle w:val="NormalTok"/>
+        </w:rPr>
+        <w:t xml:space="preserve">heads</w:t>
+      </w:r>
+      <w:r>
+        <w:rPr>
+          <w:rStyle w:val="OperatorTok"/>
+        </w:rPr>
+        <w:t xml:space="preserve">/</w:t>
+      </w:r>
+      <w:r>
+        <w:rPr>
+          <w:rStyle w:val="NormalTok"/>
+        </w:rPr>
+        <w:t xml:space="preserve">main</w:t>
+      </w:r>
+      <w:r>
+        <w:rPr>
+          <w:rStyle w:val="OperatorTok"/>
+        </w:rPr>
+        <w:t xml:space="preserve">/</w:t>
+      </w:r>
+      <w:r>
+        <w:rPr>
+          <w:rStyle w:val="NormalTok"/>
+        </w:rPr>
+        <w:t xml:space="preserve">data</w:t>
+      </w:r>
+      <w:r>
+        <w:rPr>
+          <w:rStyle w:val="OperatorTok"/>
+        </w:rPr>
+        <w:t xml:space="preserve">/</w:t>
+      </w:r>
+      <w:r>
+        <w:rPr>
+          <w:rStyle w:val="NormalTok"/>
+        </w:rPr>
+        <w:t xml:space="preserve">chapitre01</w:t>
+      </w:r>
+      <w:r>
+        <w:rPr>
+          <w:rStyle w:val="OperatorTok"/>
+        </w:rPr>
+        <w:t xml:space="preserve">/</w:t>
+      </w:r>
+      <w:r>
+        <w:rPr>
+          <w:rStyle w:val="NormalTok"/>
+        </w:rPr>
+        <w:t xml:space="preserve">subset_1_of_S2A_MSIL2A_20240625T153941_N0510_R011_T18TYR_20240625T221903_resampled.tif </w:t>
+      </w:r>
+      <w:r>
+        <w:rPr>
+          <w:rStyle w:val="OperatorTok"/>
+        </w:rPr>
+        <w:t xml:space="preserve">-</w:t>
+      </w:r>
+      <w:r>
+        <w:rPr>
+          <w:rStyle w:val="NormalTok"/>
+        </w:rPr>
+        <w:t xml:space="preserve">O sentinel2.tif</w:t>
+      </w:r>
+    </w:p>
+    <w:p>
+      <w:pPr>
+        <w:pStyle w:val="FirstParagraph"/>
+      </w:pPr>
+      <w:r>
+        <w:t xml:space="preserve">Vérifiez que vous êtes capable de les lire :</w:t>
+      </w:r>
+    </w:p>
+    <w:p>
+      <w:pPr>
+        <w:pStyle w:val="SourceCode"/>
+      </w:pPr>
+      <w:r>
+        <w:rPr>
+          <w:rStyle w:val="ControlFlowTok"/>
+        </w:rPr>
+        <w:t xml:space="preserve">with</w:t>
+      </w:r>
+      <w:r>
+        <w:rPr>
+          <w:rStyle w:val="NormalTok"/>
+        </w:rPr>
+        <w:t xml:space="preserve"> rxr.open_rasterio(</w:t>
+      </w:r>
+      <w:r>
+        <w:rPr>
+          <w:rStyle w:val="StringTok"/>
+        </w:rPr>
+        <w:t xml:space="preserve">'berkeley.jpg'</w:t>
+      </w:r>
+      <w:r>
+        <w:rPr>
+          <w:rStyle w:val="NormalTok"/>
+        </w:rPr>
+        <w:t xml:space="preserve">, mask_and_scale</w:t>
+      </w:r>
+      <w:r>
+        <w:rPr>
+          <w:rStyle w:val="OperatorTok"/>
+        </w:rPr>
+        <w:t xml:space="preserve">=</w:t>
+      </w:r>
+      <w:r>
+        <w:rPr>
+          <w:rStyle w:val="NormalTok"/>
+        </w:rPr>
+        <w:t xml:space="preserve"> </w:t>
+      </w:r>
+      <w:r>
+        <w:rPr>
+          <w:rStyle w:val="VariableTok"/>
+        </w:rPr>
+        <w:t xml:space="preserve">True</w:t>
+      </w:r>
+      <w:r>
+        <w:rPr>
+          <w:rStyle w:val="NormalTok"/>
+        </w:rPr>
+        <w:t xml:space="preserve">) </w:t>
+      </w:r>
+      <w:r>
+        <w:rPr>
+          <w:rStyle w:val="ImportTok"/>
+        </w:rPr>
+        <w:t xml:space="preserve">as</w:t>
+      </w:r>
+      <w:r>
+        <w:rPr>
+          <w:rStyle w:val="NormalTok"/>
+        </w:rPr>
+        <w:t xml:space="preserve"> img_rgb:</w:t>
+      </w:r>
+      <w:r>
+        <w:br/>
+      </w:r>
+      <w:r>
+        <w:rPr>
+          <w:rStyle w:val="NormalTok"/>
+        </w:rPr>
+        <w:t xml:space="preserve">    </w:t>
+      </w:r>
+      <w:r>
+        <w:rPr>
+          <w:rStyle w:val="BuiltInTok"/>
+        </w:rPr>
+        <w:t xml:space="preserve">print</w:t>
+      </w:r>
+      <w:r>
+        <w:rPr>
+          <w:rStyle w:val="NormalTok"/>
+        </w:rPr>
+        <w:t xml:space="preserve">(img_rgb)</w:t>
+      </w:r>
+      <w:r>
+        <w:br/>
+      </w:r>
+      <w:r>
+        <w:rPr>
+          <w:rStyle w:val="ControlFlowTok"/>
+        </w:rPr>
+        <w:t xml:space="preserve">with</w:t>
+      </w:r>
+      <w:r>
+        <w:rPr>
+          <w:rStyle w:val="NormalTok"/>
+        </w:rPr>
+        <w:t xml:space="preserve"> rxr.open_rasterio(</w:t>
+      </w:r>
+      <w:r>
+        <w:rPr>
+          <w:rStyle w:val="StringTok"/>
+        </w:rPr>
+        <w:t xml:space="preserve">'RGBNIR_of_S2A.tif'</w:t>
+      </w:r>
+      <w:r>
+        <w:rPr>
+          <w:rStyle w:val="NormalTok"/>
+        </w:rPr>
+        <w:t xml:space="preserve">, mask_and_scale</w:t>
+      </w:r>
+      <w:r>
+        <w:rPr>
+          <w:rStyle w:val="OperatorTok"/>
+        </w:rPr>
+        <w:t xml:space="preserve">=</w:t>
+      </w:r>
+      <w:r>
+        <w:rPr>
+          <w:rStyle w:val="NormalTok"/>
+        </w:rPr>
+        <w:t xml:space="preserve"> </w:t>
+      </w:r>
+      <w:r>
+        <w:rPr>
+          <w:rStyle w:val="VariableTok"/>
+        </w:rPr>
+        <w:t xml:space="preserve">True</w:t>
+      </w:r>
+      <w:r>
+        <w:rPr>
+          <w:rStyle w:val="NormalTok"/>
+        </w:rPr>
+        <w:t xml:space="preserve">) </w:t>
+      </w:r>
+      <w:r>
+        <w:rPr>
+          <w:rStyle w:val="ImportTok"/>
+        </w:rPr>
+        <w:t xml:space="preserve">as</w:t>
+      </w:r>
+      <w:r>
+        <w:rPr>
+          <w:rStyle w:val="NormalTok"/>
+        </w:rPr>
+        <w:t xml:space="preserve"> img_rgbnir:</w:t>
+      </w:r>
+      <w:r>
+        <w:br/>
+      </w:r>
+      <w:r>
+        <w:rPr>
+          <w:rStyle w:val="NormalTok"/>
+        </w:rPr>
+        <w:t xml:space="preserve">    </w:t>
+      </w:r>
+      <w:r>
+        <w:rPr>
+          <w:rStyle w:val="BuiltInTok"/>
+        </w:rPr>
+        <w:t xml:space="preserve">print</w:t>
+      </w:r>
+      <w:r>
+        <w:rPr>
+          <w:rStyle w:val="NormalTok"/>
+        </w:rPr>
+        <w:t xml:space="preserve">(img_rgbnir)</w:t>
+      </w:r>
+      <w:r>
+        <w:br/>
+      </w:r>
+      <w:r>
+        <w:rPr>
+          <w:rStyle w:val="ControlFlowTok"/>
+        </w:rPr>
+        <w:t xml:space="preserve">with</w:t>
+      </w:r>
+      <w:r>
+        <w:rPr>
+          <w:rStyle w:val="NormalTok"/>
+        </w:rPr>
+        <w:t xml:space="preserve"> rxr.open_rasterio(</w:t>
+      </w:r>
+      <w:r>
+        <w:rPr>
+          <w:rStyle w:val="StringTok"/>
+        </w:rPr>
+        <w:t xml:space="preserve">'sentinel2.tif'</w:t>
+      </w:r>
+      <w:r>
+        <w:rPr>
+          <w:rStyle w:val="NormalTok"/>
+        </w:rPr>
+        <w:t xml:space="preserve">, mask_and_scale</w:t>
+      </w:r>
+      <w:r>
+        <w:rPr>
+          <w:rStyle w:val="OperatorTok"/>
+        </w:rPr>
+        <w:t xml:space="preserve">=</w:t>
+      </w:r>
+      <w:r>
+        <w:rPr>
+          <w:rStyle w:val="NormalTok"/>
+        </w:rPr>
+        <w:t xml:space="preserve"> </w:t>
+      </w:r>
+      <w:r>
+        <w:rPr>
+          <w:rStyle w:val="VariableTok"/>
+        </w:rPr>
+        <w:t xml:space="preserve">True</w:t>
+      </w:r>
+      <w:r>
+        <w:rPr>
+          <w:rStyle w:val="NormalTok"/>
+        </w:rPr>
+        <w:t xml:space="preserve">) </w:t>
+      </w:r>
+      <w:r>
+        <w:rPr>
+          <w:rStyle w:val="ImportTok"/>
+        </w:rPr>
+        <w:t xml:space="preserve">as</w:t>
+      </w:r>
+      <w:r>
+        <w:rPr>
+          <w:rStyle w:val="NormalTok"/>
+        </w:rPr>
+        <w:t xml:space="preserve"> img_s2:</w:t>
+      </w:r>
+      <w:r>
+        <w:br/>
+      </w:r>
+      <w:r>
+        <w:rPr>
+          <w:rStyle w:val="NormalTok"/>
+        </w:rPr>
+        <w:t xml:space="preserve">    </w:t>
+      </w:r>
+      <w:r>
+        <w:rPr>
+          <w:rStyle w:val="BuiltInTok"/>
+        </w:rPr>
+        <w:t xml:space="preserve">print</w:t>
+      </w:r>
+      <w:r>
+        <w:rPr>
+          <w:rStyle w:val="NormalTok"/>
+        </w:rPr>
+        <w:t xml:space="preserve">(img_s2)</w:t>
+      </w:r>
+    </w:p>
+    <w:bookmarkEnd w:id="204"/>
+    <w:bookmarkEnd w:id="205"/>
+    <w:bookmarkStart w:id="206" w:name="quest-ce-que-linformation-spectrale"/>
+    <w:p>
+      <w:pPr>
+        <w:pStyle w:val="Heading2"/>
+      </w:pPr>
+      <w:r>
+        <w:t xml:space="preserve">4.2 Qu’est ce que l’information spectrale?</w:t>
+      </w:r>
+    </w:p>
+    <w:p>
+      <w:pPr>
+        <w:pStyle w:val="FirstParagraph"/>
+      </w:pPr>
+      <w:r>
+        <w:t xml:space="preserve">L’information spectrale touche à l’exploitation de la dimension spectrale des images (c.à.d le long des bandes spectrales de l’image). La taille de cette dimension spectrale dépend du type de capteurs considéré. Un capteur à très haute résolution spatiale par exemple aura très peu de bandes (4 ou 5). Un capteur multispectral pourra contenir une quinzaine de bande. À l’autre extrême, on trouvera les capteurs hyperspectraux qui peuvent contenir des centaines de bandes spectrales.</w:t>
+      </w:r>
+    </w:p>
     <w:bookmarkEnd w:id="206"/>
-    <w:bookmarkStart w:id="207" w:name="images-utilisées"/>
+    <w:bookmarkStart w:id="207" w:name="indices-spectraux"/>
+    <w:p>
+      <w:pPr>
+        <w:pStyle w:val="Heading2"/>
+      </w:pPr>
+      <w:r>
+        <w:t xml:space="preserve">4.3 Indices spectraux</w:t>
+      </w:r>
+    </w:p>
+    <w:p>
+      <w:pPr>
+        <w:pStyle w:val="FirstParagraph"/>
+      </w:pPr>
+      <w:r>
+        <w:t xml:space="preserve">Il existe une vaste littérature sur les indices spectraux, le choix d’un indice plutôt qu’un autre dépend fortement de l’application visée, nous allons simplement couvrir les principes de base ici.</w:t>
+      </w:r>
+    </w:p>
+    <w:p>
+      <w:pPr>
+        <w:pStyle w:val="BodyText"/>
+      </w:pPr>
+      <w:r>
+        <w:t xml:space="preserve">Le principe d’un indice spectral consiste à mettre en valeur certaines caractéristiques du spectre comme des pentes, des gradients, etc.</w:t>
+      </w:r>
+    </w:p>
+    <w:bookmarkEnd w:id="207"/>
+    <w:bookmarkStart w:id="209" w:name="réduction-de-dimension"/>
+    <w:p>
+      <w:pPr>
+        <w:pStyle w:val="Heading2"/>
+      </w:pPr>
+      <w:r>
+        <w:t xml:space="preserve">4.4 Réduction de dimension</w:t>
+      </w:r>
+    </w:p>
+    <w:bookmarkStart w:id="208" w:name="analyses-en-composantes-principales"/>
     <w:p>
       <w:pPr>
         <w:pStyle w:val="Heading3"/>
       </w:pPr>
       <w:r>
-        <w:t xml:space="preserve">4.1.2 Images utilisées</w:t>
+        <w:t xml:space="preserve">4.4.1 Analyses en composantes principales</w:t>
+      </w:r>
+    </w:p>
+    <w:bookmarkEnd w:id="208"/>
+    <w:bookmarkEnd w:id="209"/>
+    <w:bookmarkStart w:id="210" w:name="exercices-de-révision-2"/>
+    <w:p>
+      <w:pPr>
+        <w:pStyle w:val="Heading2"/>
+      </w:pPr>
+      <w:r>
+        <w:t xml:space="preserve">4.5 Exercices de révision</w:t>
+      </w:r>
+    </w:p>
+    <w:bookmarkEnd w:id="210"/>
+    <w:bookmarkEnd w:id="211"/>
+    <w:bookmarkStart w:id="247" w:name="sec-chap04"/>
+    <w:p>
+      <w:pPr>
+        <w:pStyle w:val="Heading1"/>
+      </w:pPr>
+      <w:r>
+        <w:t xml:space="preserve">5. Transformations spatiales</w:t>
+      </w:r>
+    </w:p>
+    <w:bookmarkStart w:id="218" w:name="rocket-préambule-3"/>
+    <w:p>
+      <w:pPr>
+        <w:pStyle w:val="Heading2"/>
+      </w:pPr>
+      <w:r>
+        <w:t xml:space="preserve">5.1 :rocket: Préambule</w:t>
       </w:r>
     </w:p>
     <w:p>
@@ -13400,612 +14328,16 @@
         <w:pStyle w:val="FirstParagraph"/>
       </w:pPr>
       <w:r>
-        <w:t xml:space="preserve">Nous allons utilisez les images suivantes dans ce chapitre:</w:t>
-      </w:r>
-    </w:p>
-    <w:p>
-      <w:pPr>
-        <w:pStyle w:val="SourceCode"/>
-      </w:pPr>
-      <w:r>
-        <w:rPr>
-          <w:rStyle w:val="OperatorTok"/>
-        </w:rPr>
-        <w:t xml:space="preserve">%%</w:t>
-      </w:r>
-      <w:r>
-        <w:rPr>
-          <w:rStyle w:val="NormalTok"/>
-        </w:rPr>
-        <w:t xml:space="preserve">capture</w:t>
-      </w:r>
-      <w:r>
-        <w:br/>
-      </w:r>
-      <w:r>
-        <w:rPr>
-          <w:rStyle w:val="OperatorTok"/>
-        </w:rPr>
-        <w:t xml:space="preserve">!</w:t>
-      </w:r>
-      <w:r>
-        <w:rPr>
-          <w:rStyle w:val="NormalTok"/>
-        </w:rPr>
-        <w:t xml:space="preserve">wget https:</w:t>
-      </w:r>
-      <w:r>
-        <w:rPr>
-          <w:rStyle w:val="OperatorTok"/>
-        </w:rPr>
-        <w:t xml:space="preserve">//</w:t>
-      </w:r>
-      <w:r>
-        <w:rPr>
-          <w:rStyle w:val="NormalTok"/>
-        </w:rPr>
-        <w:t xml:space="preserve">github.com</w:t>
-      </w:r>
-      <w:r>
-        <w:rPr>
-          <w:rStyle w:val="OperatorTok"/>
-        </w:rPr>
-        <w:t xml:space="preserve">/</w:t>
-      </w:r>
-      <w:r>
-        <w:rPr>
-          <w:rStyle w:val="NormalTok"/>
-        </w:rPr>
-        <w:t xml:space="preserve">sfoucher</w:t>
-      </w:r>
-      <w:r>
-        <w:rPr>
-          <w:rStyle w:val="OperatorTok"/>
-        </w:rPr>
-        <w:t xml:space="preserve">/</w:t>
-      </w:r>
-      <w:r>
-        <w:rPr>
-          <w:rStyle w:val="NormalTok"/>
-        </w:rPr>
-        <w:t xml:space="preserve">TraitementImagesPythonVol1</w:t>
-      </w:r>
-      <w:r>
-        <w:rPr>
-          <w:rStyle w:val="OperatorTok"/>
-        </w:rPr>
-        <w:t xml:space="preserve">/</w:t>
-      </w:r>
-      <w:r>
-        <w:rPr>
-          <w:rStyle w:val="NormalTok"/>
-        </w:rPr>
-        <w:t xml:space="preserve">raw</w:t>
-      </w:r>
-      <w:r>
-        <w:rPr>
-          <w:rStyle w:val="OperatorTok"/>
-        </w:rPr>
-        <w:t xml:space="preserve">/</w:t>
-      </w:r>
-      <w:r>
-        <w:rPr>
-          <w:rStyle w:val="NormalTok"/>
-        </w:rPr>
-        <w:t xml:space="preserve">refs</w:t>
-      </w:r>
-      <w:r>
-        <w:rPr>
-          <w:rStyle w:val="OperatorTok"/>
-        </w:rPr>
-        <w:t xml:space="preserve">/</w:t>
-      </w:r>
-      <w:r>
-        <w:rPr>
-          <w:rStyle w:val="NormalTok"/>
-        </w:rPr>
-        <w:t xml:space="preserve">heads</w:t>
-      </w:r>
-      <w:r>
-        <w:rPr>
-          <w:rStyle w:val="OperatorTok"/>
-        </w:rPr>
-        <w:t xml:space="preserve">/</w:t>
-      </w:r>
-      <w:r>
-        <w:rPr>
-          <w:rStyle w:val="NormalTok"/>
-        </w:rPr>
-        <w:t xml:space="preserve">main</w:t>
-      </w:r>
-      <w:r>
-        <w:rPr>
-          <w:rStyle w:val="OperatorTok"/>
-        </w:rPr>
-        <w:t xml:space="preserve">/</w:t>
-      </w:r>
-      <w:r>
-        <w:rPr>
-          <w:rStyle w:val="NormalTok"/>
-        </w:rPr>
-        <w:t xml:space="preserve">data</w:t>
-      </w:r>
-      <w:r>
-        <w:rPr>
-          <w:rStyle w:val="OperatorTok"/>
-        </w:rPr>
-        <w:t xml:space="preserve">/</w:t>
-      </w:r>
-      <w:r>
-        <w:rPr>
-          <w:rStyle w:val="NormalTok"/>
-        </w:rPr>
-        <w:t xml:space="preserve">chapitre01</w:t>
-      </w:r>
-      <w:r>
-        <w:rPr>
-          <w:rStyle w:val="OperatorTok"/>
-        </w:rPr>
-        <w:t xml:space="preserve">/</w:t>
-      </w:r>
-      <w:r>
-        <w:rPr>
-          <w:rStyle w:val="NormalTok"/>
-        </w:rPr>
-        <w:t xml:space="preserve">subset_RGBNIR_of_S2A_MSIL2A_20240625T153941_N0510_R011_T18TYR_20240625T221903.tif </w:t>
-      </w:r>
-      <w:r>
-        <w:rPr>
-          <w:rStyle w:val="OperatorTok"/>
-        </w:rPr>
-        <w:t xml:space="preserve">-</w:t>
-      </w:r>
-      <w:r>
-        <w:rPr>
-          <w:rStyle w:val="NormalTok"/>
-        </w:rPr>
-        <w:t xml:space="preserve">O RGBNIR_of_S2A.tif</w:t>
-      </w:r>
-      <w:r>
-        <w:br/>
-      </w:r>
-      <w:r>
-        <w:rPr>
-          <w:rStyle w:val="OperatorTok"/>
-        </w:rPr>
-        <w:t xml:space="preserve">!</w:t>
-      </w:r>
-      <w:r>
-        <w:rPr>
-          <w:rStyle w:val="NormalTok"/>
-        </w:rPr>
-        <w:t xml:space="preserve">wget https:</w:t>
-      </w:r>
-      <w:r>
-        <w:rPr>
-          <w:rStyle w:val="OperatorTok"/>
-        </w:rPr>
-        <w:t xml:space="preserve">//</w:t>
-      </w:r>
-      <w:r>
-        <w:rPr>
-          <w:rStyle w:val="NormalTok"/>
-        </w:rPr>
-        <w:t xml:space="preserve">github.com</w:t>
-      </w:r>
-      <w:r>
-        <w:rPr>
-          <w:rStyle w:val="OperatorTok"/>
-        </w:rPr>
-        <w:t xml:space="preserve">/</w:t>
-      </w:r>
-      <w:r>
-        <w:rPr>
-          <w:rStyle w:val="NormalTok"/>
-        </w:rPr>
-        <w:t xml:space="preserve">sfoucher</w:t>
-      </w:r>
-      <w:r>
-        <w:rPr>
-          <w:rStyle w:val="OperatorTok"/>
-        </w:rPr>
-        <w:t xml:space="preserve">/</w:t>
-      </w:r>
-      <w:r>
-        <w:rPr>
-          <w:rStyle w:val="NormalTok"/>
-        </w:rPr>
-        <w:t xml:space="preserve">opengeos</w:t>
-      </w:r>
-      <w:r>
-        <w:rPr>
-          <w:rStyle w:val="OperatorTok"/>
-        </w:rPr>
-        <w:t xml:space="preserve">-</w:t>
-      </w:r>
-      <w:r>
-        <w:rPr>
-          <w:rStyle w:val="NormalTok"/>
-        </w:rPr>
-        <w:t xml:space="preserve">data</w:t>
-      </w:r>
-      <w:r>
-        <w:rPr>
-          <w:rStyle w:val="OperatorTok"/>
-        </w:rPr>
-        <w:t xml:space="preserve">/</w:t>
-      </w:r>
-      <w:r>
-        <w:rPr>
-          <w:rStyle w:val="NormalTok"/>
-        </w:rPr>
-        <w:t xml:space="preserve">raw</w:t>
-      </w:r>
-      <w:r>
-        <w:rPr>
-          <w:rStyle w:val="OperatorTok"/>
-        </w:rPr>
-        <w:t xml:space="preserve">/</w:t>
-      </w:r>
-      <w:r>
-        <w:rPr>
-          <w:rStyle w:val="NormalTok"/>
-        </w:rPr>
-        <w:t xml:space="preserve">refs</w:t>
-      </w:r>
-      <w:r>
-        <w:rPr>
-          <w:rStyle w:val="OperatorTok"/>
-        </w:rPr>
-        <w:t xml:space="preserve">/</w:t>
-      </w:r>
-      <w:r>
-        <w:rPr>
-          <w:rStyle w:val="NormalTok"/>
-        </w:rPr>
-        <w:t xml:space="preserve">heads</w:t>
-      </w:r>
-      <w:r>
-        <w:rPr>
-          <w:rStyle w:val="OperatorTok"/>
-        </w:rPr>
-        <w:t xml:space="preserve">/</w:t>
-      </w:r>
-      <w:r>
-        <w:rPr>
-          <w:rStyle w:val="NormalTok"/>
-        </w:rPr>
-        <w:t xml:space="preserve">main</w:t>
-      </w:r>
-      <w:r>
-        <w:rPr>
-          <w:rStyle w:val="OperatorTok"/>
-        </w:rPr>
-        <w:t xml:space="preserve">/</w:t>
-      </w:r>
-      <w:r>
-        <w:rPr>
-          <w:rStyle w:val="NormalTok"/>
-        </w:rPr>
-        <w:t xml:space="preserve">raster</w:t>
-      </w:r>
-      <w:r>
-        <w:rPr>
-          <w:rStyle w:val="OperatorTok"/>
-        </w:rPr>
-        <w:t xml:space="preserve">/</w:t>
-      </w:r>
-      <w:r>
-        <w:rPr>
-          <w:rStyle w:val="NormalTok"/>
-        </w:rPr>
-        <w:t xml:space="preserve">landsat7.tif </w:t>
-      </w:r>
-      <w:r>
-        <w:rPr>
-          <w:rStyle w:val="OperatorTok"/>
-        </w:rPr>
-        <w:t xml:space="preserve">-</w:t>
-      </w:r>
-      <w:r>
-        <w:rPr>
-          <w:rStyle w:val="NormalTok"/>
-        </w:rPr>
-        <w:t xml:space="preserve">O landsat7.tif</w:t>
-      </w:r>
-      <w:r>
-        <w:br/>
-      </w:r>
-      <w:r>
-        <w:rPr>
-          <w:rStyle w:val="OperatorTok"/>
-        </w:rPr>
-        <w:t xml:space="preserve">!</w:t>
-      </w:r>
-      <w:r>
-        <w:rPr>
-          <w:rStyle w:val="NormalTok"/>
-        </w:rPr>
-        <w:t xml:space="preserve">wget https:</w:t>
-      </w:r>
-      <w:r>
-        <w:rPr>
-          <w:rStyle w:val="OperatorTok"/>
-        </w:rPr>
-        <w:t xml:space="preserve">//</w:t>
-      </w:r>
-      <w:r>
-        <w:rPr>
-          <w:rStyle w:val="NormalTok"/>
-        </w:rPr>
-        <w:t xml:space="preserve">github.com</w:t>
-      </w:r>
-      <w:r>
-        <w:rPr>
-          <w:rStyle w:val="OperatorTok"/>
-        </w:rPr>
-        <w:t xml:space="preserve">/</w:t>
-      </w:r>
-      <w:r>
-        <w:rPr>
-          <w:rStyle w:val="NormalTok"/>
-        </w:rPr>
-        <w:t xml:space="preserve">sfoucher</w:t>
-      </w:r>
-      <w:r>
-        <w:rPr>
-          <w:rStyle w:val="OperatorTok"/>
-        </w:rPr>
-        <w:t xml:space="preserve">/</w:t>
-      </w:r>
-      <w:r>
-        <w:rPr>
-          <w:rStyle w:val="NormalTok"/>
-        </w:rPr>
-        <w:t xml:space="preserve">opengeos</w:t>
-      </w:r>
-      <w:r>
-        <w:rPr>
-          <w:rStyle w:val="OperatorTok"/>
-        </w:rPr>
-        <w:t xml:space="preserve">-</w:t>
-      </w:r>
-      <w:r>
-        <w:rPr>
-          <w:rStyle w:val="NormalTok"/>
-        </w:rPr>
-        <w:t xml:space="preserve">data</w:t>
-      </w:r>
-      <w:r>
-        <w:rPr>
-          <w:rStyle w:val="OperatorTok"/>
-        </w:rPr>
-        <w:t xml:space="preserve">/</w:t>
-      </w:r>
-      <w:r>
-        <w:rPr>
-          <w:rStyle w:val="NormalTok"/>
-        </w:rPr>
-        <w:t xml:space="preserve">raw</w:t>
-      </w:r>
-      <w:r>
-        <w:rPr>
-          <w:rStyle w:val="OperatorTok"/>
-        </w:rPr>
-        <w:t xml:space="preserve">/</w:t>
-      </w:r>
-      <w:r>
-        <w:rPr>
-          <w:rStyle w:val="NormalTok"/>
-        </w:rPr>
-        <w:t xml:space="preserve">refs</w:t>
-      </w:r>
-      <w:r>
-        <w:rPr>
-          <w:rStyle w:val="OperatorTok"/>
-        </w:rPr>
-        <w:t xml:space="preserve">/</w:t>
-      </w:r>
-      <w:r>
-        <w:rPr>
-          <w:rStyle w:val="NormalTok"/>
-        </w:rPr>
-        <w:t xml:space="preserve">heads</w:t>
-      </w:r>
-      <w:r>
-        <w:rPr>
-          <w:rStyle w:val="OperatorTok"/>
-        </w:rPr>
-        <w:t xml:space="preserve">/</w:t>
-      </w:r>
-      <w:r>
-        <w:rPr>
-          <w:rStyle w:val="NormalTok"/>
-        </w:rPr>
-        <w:t xml:space="preserve">main</w:t>
-      </w:r>
-      <w:r>
-        <w:rPr>
-          <w:rStyle w:val="OperatorTok"/>
-        </w:rPr>
-        <w:t xml:space="preserve">/</w:t>
-      </w:r>
-      <w:r>
-        <w:rPr>
-          <w:rStyle w:val="NormalTok"/>
-        </w:rPr>
-        <w:t xml:space="preserve">images</w:t>
-      </w:r>
-      <w:r>
-        <w:rPr>
-          <w:rStyle w:val="OperatorTok"/>
-        </w:rPr>
-        <w:t xml:space="preserve">/</w:t>
-      </w:r>
-      <w:r>
-        <w:rPr>
-          <w:rStyle w:val="NormalTok"/>
-        </w:rPr>
-        <w:t xml:space="preserve">berkeley.jpg </w:t>
-      </w:r>
-      <w:r>
-        <w:rPr>
-          <w:rStyle w:val="OperatorTok"/>
-        </w:rPr>
-        <w:t xml:space="preserve">-</w:t>
-      </w:r>
-      <w:r>
-        <w:rPr>
-          <w:rStyle w:val="NormalTok"/>
-        </w:rPr>
-        <w:t xml:space="preserve">O berkeley.jpg</w:t>
-      </w:r>
-      <w:r>
-        <w:br/>
-      </w:r>
-      <w:r>
-        <w:rPr>
-          <w:rStyle w:val="OperatorTok"/>
-        </w:rPr>
-        <w:t xml:space="preserve">!</w:t>
-      </w:r>
-      <w:r>
-        <w:rPr>
-          <w:rStyle w:val="NormalTok"/>
-        </w:rPr>
-        <w:t xml:space="preserve">wget https:</w:t>
-      </w:r>
-      <w:r>
-        <w:rPr>
-          <w:rStyle w:val="OperatorTok"/>
-        </w:rPr>
-        <w:t xml:space="preserve">//</w:t>
-      </w:r>
-      <w:r>
-        <w:rPr>
-          <w:rStyle w:val="NormalTok"/>
-        </w:rPr>
-        <w:t xml:space="preserve">github.com</w:t>
-      </w:r>
-      <w:r>
-        <w:rPr>
-          <w:rStyle w:val="OperatorTok"/>
-        </w:rPr>
-        <w:t xml:space="preserve">/</w:t>
-      </w:r>
-      <w:r>
-        <w:rPr>
-          <w:rStyle w:val="NormalTok"/>
-        </w:rPr>
-        <w:t xml:space="preserve">sfoucher</w:t>
-      </w:r>
-      <w:r>
-        <w:rPr>
-          <w:rStyle w:val="OperatorTok"/>
-        </w:rPr>
-        <w:t xml:space="preserve">/</w:t>
-      </w:r>
-      <w:r>
-        <w:rPr>
-          <w:rStyle w:val="NormalTok"/>
-        </w:rPr>
-        <w:t xml:space="preserve">TraitementImagesPythonVol1</w:t>
-      </w:r>
-      <w:r>
-        <w:rPr>
-          <w:rStyle w:val="OperatorTok"/>
-        </w:rPr>
-        <w:t xml:space="preserve">/</w:t>
-      </w:r>
-      <w:r>
-        <w:rPr>
-          <w:rStyle w:val="NormalTok"/>
-        </w:rPr>
-        <w:t xml:space="preserve">raw</w:t>
-      </w:r>
-      <w:r>
-        <w:rPr>
-          <w:rStyle w:val="OperatorTok"/>
-        </w:rPr>
-        <w:t xml:space="preserve">/</w:t>
-      </w:r>
-      <w:r>
-        <w:rPr>
-          <w:rStyle w:val="NormalTok"/>
-        </w:rPr>
-        <w:t xml:space="preserve">refs</w:t>
-      </w:r>
-      <w:r>
-        <w:rPr>
-          <w:rStyle w:val="OperatorTok"/>
-        </w:rPr>
-        <w:t xml:space="preserve">/</w:t>
-      </w:r>
-      <w:r>
-        <w:rPr>
-          <w:rStyle w:val="NormalTok"/>
-        </w:rPr>
-        <w:t xml:space="preserve">heads</w:t>
-      </w:r>
-      <w:r>
-        <w:rPr>
-          <w:rStyle w:val="OperatorTok"/>
-        </w:rPr>
-        <w:t xml:space="preserve">/</w:t>
-      </w:r>
-      <w:r>
-        <w:rPr>
-          <w:rStyle w:val="NormalTok"/>
-        </w:rPr>
-        <w:t xml:space="preserve">main</w:t>
-      </w:r>
-      <w:r>
-        <w:rPr>
-          <w:rStyle w:val="OperatorTok"/>
-        </w:rPr>
-        <w:t xml:space="preserve">/</w:t>
-      </w:r>
-      <w:r>
-        <w:rPr>
-          <w:rStyle w:val="NormalTok"/>
-        </w:rPr>
-        <w:t xml:space="preserve">data</w:t>
-      </w:r>
-      <w:r>
-        <w:rPr>
-          <w:rStyle w:val="OperatorTok"/>
-        </w:rPr>
-        <w:t xml:space="preserve">/</w:t>
-      </w:r>
-      <w:r>
-        <w:rPr>
-          <w:rStyle w:val="NormalTok"/>
-        </w:rPr>
-        <w:t xml:space="preserve">chapitre01</w:t>
-      </w:r>
-      <w:r>
-        <w:rPr>
-          <w:rStyle w:val="OperatorTok"/>
-        </w:rPr>
-        <w:t xml:space="preserve">/</w:t>
-      </w:r>
-      <w:r>
-        <w:rPr>
-          <w:rStyle w:val="NormalTok"/>
-        </w:rPr>
-        <w:t xml:space="preserve">subset_1_of_S2A_MSIL2A_20240625T153941_N0510_R011_T18TYR_20240625T221903_resampled.tif </w:t>
-      </w:r>
-      <w:r>
-        <w:rPr>
-          <w:rStyle w:val="OperatorTok"/>
-        </w:rPr>
-        <w:t xml:space="preserve">-</w:t>
-      </w:r>
-      <w:r>
-        <w:rPr>
-          <w:rStyle w:val="NormalTok"/>
-        </w:rPr>
-        <w:t xml:space="preserve">O sentinel2.tif</w:t>
+        <w:t xml:space="preserve">Assurez-vous de lire ce préambule avant d’exécutez le reste du notebook.</w:t>
+      </w:r>
+    </w:p>
+    <w:bookmarkStart w:id="215" w:name="dart-objectifs-1"/>
+    <w:p>
+      <w:pPr>
+        <w:pStyle w:val="Heading3"/>
+      </w:pPr>
+      <w:r>
+        <w:t xml:space="preserve">5.1.1 :dart: Objectifs</w:t>
       </w:r>
     </w:p>
     <w:p>
@@ -14013,399 +14345,25 @@
         <w:pStyle w:val="FirstParagraph"/>
       </w:pPr>
       <w:r>
-        <w:t xml:space="preserve">Vérifiez que vous êtes capable de les lire :</w:t>
-      </w:r>
-    </w:p>
-    <w:p>
-      <w:pPr>
-        <w:pStyle w:val="SourceCode"/>
-      </w:pPr>
-      <w:r>
-        <w:rPr>
-          <w:rStyle w:val="ControlFlowTok"/>
-        </w:rPr>
-        <w:t xml:space="preserve">with</w:t>
-      </w:r>
-      <w:r>
-        <w:rPr>
-          <w:rStyle w:val="NormalTok"/>
-        </w:rPr>
-        <w:t xml:space="preserve"> rxr.open_rasterio(</w:t>
-      </w:r>
-      <w:r>
-        <w:rPr>
-          <w:rStyle w:val="StringTok"/>
-        </w:rPr>
-        <w:t xml:space="preserve">'berkeley.jpg'</w:t>
-      </w:r>
-      <w:r>
-        <w:rPr>
-          <w:rStyle w:val="NormalTok"/>
-        </w:rPr>
-        <w:t xml:space="preserve">, mask_and_scale</w:t>
-      </w:r>
-      <w:r>
-        <w:rPr>
-          <w:rStyle w:val="OperatorTok"/>
-        </w:rPr>
-        <w:t xml:space="preserve">=</w:t>
-      </w:r>
-      <w:r>
-        <w:rPr>
-          <w:rStyle w:val="NormalTok"/>
-        </w:rPr>
-        <w:t xml:space="preserve"> </w:t>
-      </w:r>
-      <w:r>
-        <w:rPr>
-          <w:rStyle w:val="VariableTok"/>
-        </w:rPr>
-        <w:t xml:space="preserve">True</w:t>
-      </w:r>
-      <w:r>
-        <w:rPr>
-          <w:rStyle w:val="NormalTok"/>
-        </w:rPr>
-        <w:t xml:space="preserve">) </w:t>
-      </w:r>
-      <w:r>
-        <w:rPr>
-          <w:rStyle w:val="ImportTok"/>
-        </w:rPr>
-        <w:t xml:space="preserve">as</w:t>
-      </w:r>
-      <w:r>
-        <w:rPr>
-          <w:rStyle w:val="NormalTok"/>
-        </w:rPr>
-        <w:t xml:space="preserve"> img_rgb:</w:t>
-      </w:r>
-      <w:r>
-        <w:br/>
-      </w:r>
-      <w:r>
-        <w:rPr>
-          <w:rStyle w:val="NormalTok"/>
-        </w:rPr>
-        <w:t xml:space="preserve">    </w:t>
-      </w:r>
-      <w:r>
-        <w:rPr>
-          <w:rStyle w:val="BuiltInTok"/>
-        </w:rPr>
-        <w:t xml:space="preserve">print</w:t>
-      </w:r>
-      <w:r>
-        <w:rPr>
-          <w:rStyle w:val="NormalTok"/>
-        </w:rPr>
-        <w:t xml:space="preserve">(img_rgb)</w:t>
-      </w:r>
-      <w:r>
-        <w:br/>
-      </w:r>
-      <w:r>
-        <w:rPr>
-          <w:rStyle w:val="ControlFlowTok"/>
-        </w:rPr>
-        <w:t xml:space="preserve">with</w:t>
-      </w:r>
-      <w:r>
-        <w:rPr>
-          <w:rStyle w:val="NormalTok"/>
-        </w:rPr>
-        <w:t xml:space="preserve"> rxr.open_rasterio(</w:t>
-      </w:r>
-      <w:r>
-        <w:rPr>
-          <w:rStyle w:val="StringTok"/>
-        </w:rPr>
-        <w:t xml:space="preserve">'RGBNIR_of_S2A.tif'</w:t>
-      </w:r>
-      <w:r>
-        <w:rPr>
-          <w:rStyle w:val="NormalTok"/>
-        </w:rPr>
-        <w:t xml:space="preserve">, mask_and_scale</w:t>
-      </w:r>
-      <w:r>
-        <w:rPr>
-          <w:rStyle w:val="OperatorTok"/>
-        </w:rPr>
-        <w:t xml:space="preserve">=</w:t>
-      </w:r>
-      <w:r>
-        <w:rPr>
-          <w:rStyle w:val="NormalTok"/>
-        </w:rPr>
-        <w:t xml:space="preserve"> </w:t>
-      </w:r>
-      <w:r>
-        <w:rPr>
-          <w:rStyle w:val="VariableTok"/>
-        </w:rPr>
-        <w:t xml:space="preserve">True</w:t>
-      </w:r>
-      <w:r>
-        <w:rPr>
-          <w:rStyle w:val="NormalTok"/>
-        </w:rPr>
-        <w:t xml:space="preserve">) </w:t>
-      </w:r>
-      <w:r>
-        <w:rPr>
-          <w:rStyle w:val="ImportTok"/>
-        </w:rPr>
-        <w:t xml:space="preserve">as</w:t>
-      </w:r>
-      <w:r>
-        <w:rPr>
-          <w:rStyle w:val="NormalTok"/>
-        </w:rPr>
-        <w:t xml:space="preserve"> img_rgbnir:</w:t>
-      </w:r>
-      <w:r>
-        <w:br/>
-      </w:r>
-      <w:r>
-        <w:rPr>
-          <w:rStyle w:val="NormalTok"/>
-        </w:rPr>
-        <w:t xml:space="preserve">    </w:t>
-      </w:r>
-      <w:r>
-        <w:rPr>
-          <w:rStyle w:val="BuiltInTok"/>
-        </w:rPr>
-        <w:t xml:space="preserve">print</w:t>
-      </w:r>
-      <w:r>
-        <w:rPr>
-          <w:rStyle w:val="NormalTok"/>
-        </w:rPr>
-        <w:t xml:space="preserve">(img_rgbnir)</w:t>
-      </w:r>
-      <w:r>
-        <w:br/>
-      </w:r>
-      <w:r>
-        <w:rPr>
-          <w:rStyle w:val="ControlFlowTok"/>
-        </w:rPr>
-        <w:t xml:space="preserve">with</w:t>
-      </w:r>
-      <w:r>
-        <w:rPr>
-          <w:rStyle w:val="NormalTok"/>
-        </w:rPr>
-        <w:t xml:space="preserve"> rxr.open_rasterio(</w:t>
-      </w:r>
-      <w:r>
-        <w:rPr>
-          <w:rStyle w:val="StringTok"/>
-        </w:rPr>
-        <w:t xml:space="preserve">'sentinel2.tif'</w:t>
-      </w:r>
-      <w:r>
-        <w:rPr>
-          <w:rStyle w:val="NormalTok"/>
-        </w:rPr>
-        <w:t xml:space="preserve">, mask_and_scale</w:t>
-      </w:r>
-      <w:r>
-        <w:rPr>
-          <w:rStyle w:val="OperatorTok"/>
-        </w:rPr>
-        <w:t xml:space="preserve">=</w:t>
-      </w:r>
-      <w:r>
-        <w:rPr>
-          <w:rStyle w:val="NormalTok"/>
-        </w:rPr>
-        <w:t xml:space="preserve"> </w:t>
-      </w:r>
-      <w:r>
-        <w:rPr>
-          <w:rStyle w:val="VariableTok"/>
-        </w:rPr>
-        <w:t xml:space="preserve">True</w:t>
-      </w:r>
-      <w:r>
-        <w:rPr>
-          <w:rStyle w:val="NormalTok"/>
-        </w:rPr>
-        <w:t xml:space="preserve">) </w:t>
-      </w:r>
-      <w:r>
-        <w:rPr>
-          <w:rStyle w:val="ImportTok"/>
-        </w:rPr>
-        <w:t xml:space="preserve">as</w:t>
-      </w:r>
-      <w:r>
-        <w:rPr>
-          <w:rStyle w:val="NormalTok"/>
-        </w:rPr>
-        <w:t xml:space="preserve"> img_s2:</w:t>
-      </w:r>
-      <w:r>
-        <w:br/>
-      </w:r>
-      <w:r>
-        <w:rPr>
-          <w:rStyle w:val="NormalTok"/>
-        </w:rPr>
-        <w:t xml:space="preserve">    </w:t>
-      </w:r>
-      <w:r>
-        <w:rPr>
-          <w:rStyle w:val="BuiltInTok"/>
-        </w:rPr>
-        <w:t xml:space="preserve">print</w:t>
-      </w:r>
-      <w:r>
-        <w:rPr>
-          <w:rStyle w:val="NormalTok"/>
-        </w:rPr>
-        <w:t xml:space="preserve">(img_s2)</w:t>
-      </w:r>
-    </w:p>
-    <w:bookmarkEnd w:id="207"/>
-    <w:bookmarkEnd w:id="208"/>
-    <w:bookmarkStart w:id="209" w:name="quest-ce-que-linformation-spectrale"/>
-    <w:p>
-      <w:pPr>
-        <w:pStyle w:val="Heading2"/>
-      </w:pPr>
-      <w:r>
-        <w:t xml:space="preserve">4.2 Qu’est ce que l’information spectrale?</w:t>
-      </w:r>
-    </w:p>
-    <w:p>
-      <w:pPr>
-        <w:pStyle w:val="FirstParagraph"/>
-      </w:pPr>
-      <w:r>
-        <w:t xml:space="preserve">L’information spectrale touche à l’exploitation de la dimension spectrale des images (c.à.d le long des bandes spectrales de l’image). La taille de cette dimension spectrale dépend du type de capteurs considéré. Un capteur à très haute résolution spatiale par exemple aura très peu de bandes (4 ou 5). Un capteur multispectral pourra contenir une quinzaine de bande. À l’autre extrême, on trouvera les capteurs hyperspectraux qui peuvent contenir des centaines de bandes spectrales.</w:t>
-      </w:r>
-    </w:p>
-    <w:bookmarkEnd w:id="209"/>
-    <w:bookmarkStart w:id="210" w:name="indices-spectraux"/>
-    <w:p>
-      <w:pPr>
-        <w:pStyle w:val="Heading2"/>
-      </w:pPr>
-      <w:r>
-        <w:t xml:space="preserve">4.3 Indices spectraux</w:t>
-      </w:r>
-    </w:p>
-    <w:p>
-      <w:pPr>
-        <w:pStyle w:val="FirstParagraph"/>
-      </w:pPr>
-      <w:r>
-        <w:t xml:space="preserve">Il existe une vaste littérature sur les indices spectraux, le choix d’un indice plutôt qu’un autre dépend fortement de l’application visée, nous allons simplement couvrir les principes de base ici.</w:t>
+        <w:t xml:space="preserve">Dans ce chapitre, nous abordons quelques techniques de traitement d’images dans le domaine spatial uniquement. Ce chapitre est aussi disponible sous la forme d’un notebook Python sur Google Colab:</w:t>
       </w:r>
     </w:p>
     <w:p>
       <w:pPr>
         <w:pStyle w:val="BodyText"/>
       </w:pPr>
-      <w:r>
-        <w:t xml:space="preserve">Le principe d’un indice spectral consiste à mettre en valeur certaines caractéristiques du spectre comme des pentes, des gradients, etc.</w:t>
-      </w:r>
-    </w:p>
-    <w:bookmarkEnd w:id="210"/>
-    <w:bookmarkStart w:id="212" w:name="réduction-de-dimension"/>
-    <w:p>
-      <w:pPr>
-        <w:pStyle w:val="Heading2"/>
-      </w:pPr>
-      <w:r>
-        <w:t xml:space="preserve">4.4 Réduction de dimension</w:t>
-      </w:r>
-    </w:p>
-    <w:bookmarkStart w:id="211" w:name="analyses-en-composantes-principales"/>
-    <w:p>
-      <w:pPr>
-        <w:pStyle w:val="Heading3"/>
-      </w:pPr>
-      <w:r>
-        <w:t xml:space="preserve">4.4.1 Analyses en composantes principales</w:t>
-      </w:r>
-    </w:p>
-    <w:bookmarkEnd w:id="211"/>
-    <w:bookmarkEnd w:id="212"/>
-    <w:bookmarkStart w:id="213" w:name="exercices-de-révision-2"/>
-    <w:p>
-      <w:pPr>
-        <w:pStyle w:val="Heading2"/>
-      </w:pPr>
-      <w:r>
-        <w:t xml:space="preserve">4.5 Exercices de révision</w:t>
-      </w:r>
-    </w:p>
-    <w:bookmarkEnd w:id="213"/>
-    <w:bookmarkEnd w:id="214"/>
-    <w:bookmarkStart w:id="250" w:name="sec-chap04"/>
-    <w:p>
-      <w:pPr>
-        <w:pStyle w:val="Heading1"/>
-      </w:pPr>
-      <w:r>
-        <w:t xml:space="preserve">5. Transformations spatiales</w:t>
-      </w:r>
-    </w:p>
-    <w:bookmarkStart w:id="221" w:name="rocket-préambule-3"/>
-    <w:p>
-      <w:pPr>
-        <w:pStyle w:val="Heading2"/>
-      </w:pPr>
-      <w:r>
-        <w:t xml:space="preserve">5.1 :rocket: Préambule</w:t>
-      </w:r>
-    </w:p>
-    <w:p>
-      <w:pPr>
-        <w:pStyle w:val="FirstParagraph"/>
-      </w:pPr>
-      <w:r>
-        <w:t xml:space="preserve">Assurez-vous de lire ce préambule avant d’exécutez le reste du notebook.</w:t>
-      </w:r>
-    </w:p>
-    <w:bookmarkStart w:id="218" w:name="dart-objectifs-1"/>
-    <w:p>
-      <w:pPr>
-        <w:pStyle w:val="Heading3"/>
-      </w:pPr>
-      <w:r>
-        <w:t xml:space="preserve">5.1.1 :dart: Objectifs</w:t>
-      </w:r>
-    </w:p>
-    <w:p>
-      <w:pPr>
-        <w:pStyle w:val="FirstParagraph"/>
-      </w:pPr>
-      <w:r>
-        <w:t xml:space="preserve">Dans ce chapitre, nous abordons quelques techniques de traitement d’images dans le domaine spatial uniquement. Ce chapitre est aussi disponible sous la forme d’un notebook Python sur Google Colab:</w:t>
-      </w:r>
-    </w:p>
-    <w:p>
-      <w:pPr>
-        <w:pStyle w:val="BodyText"/>
-      </w:pPr>
-      <w:hyperlink r:id="rId217">
+      <w:hyperlink r:id="rId214">
         <w:r>
           <w:drawing>
             <wp:inline>
               <wp:extent cx="1114425" cy="190500"/>
               <wp:effectExtent b="0" l="0" r="0" t="0"/>
-              <wp:docPr descr="" title="" id="215" name="Picture"/>
+              <wp:docPr descr="" title="" id="212" name="Picture"/>
               <a:graphic>
                 <a:graphicData uri="http://schemas.openxmlformats.org/drawingml/2006/picture">
                   <pic:pic>
                     <pic:nvPicPr>
-                      <pic:cNvPr descr="https://colab.research.google.com/assets/colab-badge.svg" id="216" name="Picture"/>
+                      <pic:cNvPr descr="https://colab.research.google.com/assets/colab-badge.svg" id="213" name="Picture"/>
                       <pic:cNvPicPr>
                         <a:picLocks noChangeArrowheads="1" noChangeAspect="1"/>
                       </pic:cNvPicPr>
@@ -14448,8 +14406,8 @@
         </w:r>
       </w:hyperlink>
     </w:p>
-    <w:bookmarkEnd w:id="218"/>
-    <w:bookmarkStart w:id="219" w:name="librairies-3"/>
+    <w:bookmarkEnd w:id="215"/>
+    <w:bookmarkStart w:id="216" w:name="librairies-3"/>
     <w:p>
       <w:pPr>
         <w:pStyle w:val="Heading3"/>
@@ -14805,8 +14763,8 @@
         <w:t xml:space="preserve"> plt</w:t>
       </w:r>
     </w:p>
-    <w:bookmarkEnd w:id="219"/>
-    <w:bookmarkStart w:id="220" w:name="images-utilisées-1"/>
+    <w:bookmarkEnd w:id="216"/>
+    <w:bookmarkStart w:id="217" w:name="images-utilisées-1"/>
     <w:p>
       <w:pPr>
         <w:pStyle w:val="Heading3"/>
@@ -15690,9 +15648,9 @@
         <w:t xml:space="preserve">(img_SAR)</w:t>
       </w:r>
     </w:p>
-    <w:bookmarkEnd w:id="220"/>
-    <w:bookmarkEnd w:id="221"/>
-    <w:bookmarkStart w:id="225" w:name="analyse-fréquentielle"/>
+    <w:bookmarkEnd w:id="217"/>
+    <w:bookmarkEnd w:id="218"/>
+    <w:bookmarkStart w:id="222" w:name="analyse-fréquentielle"/>
     <w:p>
       <w:pPr>
         <w:pStyle w:val="Heading2"/>
@@ -15709,7 +15667,7 @@
         <w:t xml:space="preserve">L’analyse fréquentielle, issue du traitement du signal, permet d’avoir un autre point de vue sur les données à partir de ses composantes harmoniques. La modifications de ces composantes de Fourier modifie l’ensemble de l’image et permet de corriger des problèmes systématiques comme des artefacts ou du bruit de capteur. Bien que ce domaine soit un peu éloigné de la télédétection, les images fourniment par les capteurs sont tous sujets à des étapes de traitement du signal et il faut donc en connaître les grands principes afin de pouvoir comprendre certains enjeux lors des traitements.</w:t>
       </w:r>
     </w:p>
-    <w:bookmarkStart w:id="222" w:name="la-transformée-de-fourier"/>
+    <w:bookmarkStart w:id="219" w:name="la-transformée-de-fourier"/>
     <w:p>
       <w:pPr>
         <w:pStyle w:val="Heading3"/>
@@ -17291,1422 +17249,1422 @@
         <w:t xml:space="preserve">plt.show()</w:t>
       </w:r>
     </w:p>
+    <w:bookmarkEnd w:id="219"/>
+    <w:bookmarkStart w:id="220" w:name="filtrage-fréquentielle"/>
+    <w:p>
+      <w:pPr>
+        <w:pStyle w:val="Heading3"/>
+      </w:pPr>
+      <w:r>
+        <w:t xml:space="preserve">5.2.2 Filtrage fréquentielle</w:t>
+      </w:r>
+    </w:p>
+    <w:bookmarkEnd w:id="220"/>
+    <w:bookmarkStart w:id="221" w:name="laliasing"/>
+    <w:p>
+      <w:pPr>
+        <w:pStyle w:val="Heading3"/>
+      </w:pPr>
+      <w:r>
+        <w:t xml:space="preserve">5.2.3 L’aliasing</w:t>
+      </w:r>
+    </w:p>
+    <w:p>
+      <w:pPr>
+        <w:pStyle w:val="FirstParagraph"/>
+      </w:pPr>
+      <w:r>
+        <w:t xml:space="preserve">L’aliasing est un problème fréquent en traitement du signal. Il résulte d’une fréquence d’échantillonnage trop faible par rapport au contenu fréquentielle du signal. Ceci peut se produire lorsque vous sous-échantillonner fortement une image avec un facteur de décimation (par exemple 1 pixel sur 2). En prenant un pixel sur 2, on réduit la fréquence d’échantillonnage d’un facteur 2 ce qui nous impose de réduire le contenu fréquentielle de l’image et donc les fréquences maximales de l’image. L’image présente alors un aspect faussement texturée avec beaucoup de haute fréquences:</w:t>
+      </w:r>
+    </w:p>
+    <w:p>
+      <w:pPr>
+        <w:pStyle w:val="SourceCode"/>
+      </w:pPr>
+      <w:r>
+        <w:rPr>
+          <w:rStyle w:val="NormalTok"/>
+        </w:rPr>
+        <w:t xml:space="preserve">fig, axes </w:t>
+      </w:r>
+      <w:r>
+        <w:rPr>
+          <w:rStyle w:val="OperatorTok"/>
+        </w:rPr>
+        <w:t xml:space="preserve">=</w:t>
+      </w:r>
+      <w:r>
+        <w:rPr>
+          <w:rStyle w:val="NormalTok"/>
+        </w:rPr>
+        <w:t xml:space="preserve"> plt.subplots(nrows</w:t>
+      </w:r>
+      <w:r>
+        <w:rPr>
+          <w:rStyle w:val="OperatorTok"/>
+        </w:rPr>
+        <w:t xml:space="preserve">=</w:t>
+      </w:r>
+      <w:r>
+        <w:rPr>
+          <w:rStyle w:val="DecValTok"/>
+        </w:rPr>
+        <w:t xml:space="preserve">1</w:t>
+      </w:r>
+      <w:r>
+        <w:rPr>
+          <w:rStyle w:val="NormalTok"/>
+        </w:rPr>
+        <w:t xml:space="preserve">, ncols</w:t>
+      </w:r>
+      <w:r>
+        <w:rPr>
+          <w:rStyle w:val="OperatorTok"/>
+        </w:rPr>
+        <w:t xml:space="preserve">=</w:t>
+      </w:r>
+      <w:r>
+        <w:rPr>
+          <w:rStyle w:val="DecValTok"/>
+        </w:rPr>
+        <w:t xml:space="preserve">2</w:t>
+      </w:r>
+      <w:r>
+        <w:rPr>
+          <w:rStyle w:val="NormalTok"/>
+        </w:rPr>
+        <w:t xml:space="preserve">, figsize</w:t>
+      </w:r>
+      <w:r>
+        <w:rPr>
+          <w:rStyle w:val="OperatorTok"/>
+        </w:rPr>
+        <w:t xml:space="preserve">=</w:t>
+      </w:r>
+      <w:r>
+        <w:rPr>
+          <w:rStyle w:val="NormalTok"/>
+        </w:rPr>
+        <w:t xml:space="preserve">(</w:t>
+      </w:r>
+      <w:r>
+        <w:rPr>
+          <w:rStyle w:val="DecValTok"/>
+        </w:rPr>
+        <w:t xml:space="preserve">10</w:t>
+      </w:r>
+      <w:r>
+        <w:rPr>
+          <w:rStyle w:val="NormalTok"/>
+        </w:rPr>
+        <w:t xml:space="preserve">, </w:t>
+      </w:r>
+      <w:r>
+        <w:rPr>
+          <w:rStyle w:val="DecValTok"/>
+        </w:rPr>
+        <w:t xml:space="preserve">4</w:t>
+      </w:r>
+      <w:r>
+        <w:rPr>
+          <w:rStyle w:val="NormalTok"/>
+        </w:rPr>
+        <w:t xml:space="preserve">))</w:t>
+      </w:r>
+      <w:r>
+        <w:br/>
+      </w:r>
+      <w:r>
+        <w:rPr>
+          <w:rStyle w:val="NormalTok"/>
+        </w:rPr>
+        <w:t xml:space="preserve">plt.subplot(</w:t>
+      </w:r>
+      <w:r>
+        <w:rPr>
+          <w:rStyle w:val="DecValTok"/>
+        </w:rPr>
+        <w:t xml:space="preserve">1</w:t>
+      </w:r>
+      <w:r>
+        <w:rPr>
+          <w:rStyle w:val="NormalTok"/>
+        </w:rPr>
+        <w:t xml:space="preserve">, </w:t>
+      </w:r>
+      <w:r>
+        <w:rPr>
+          <w:rStyle w:val="DecValTok"/>
+        </w:rPr>
+        <w:t xml:space="preserve">2</w:t>
+      </w:r>
+      <w:r>
+        <w:rPr>
+          <w:rStyle w:val="NormalTok"/>
+        </w:rPr>
+        <w:t xml:space="preserve">, </w:t>
+      </w:r>
+      <w:r>
+        <w:rPr>
+          <w:rStyle w:val="DecValTok"/>
+        </w:rPr>
+        <w:t xml:space="preserve">1</w:t>
+      </w:r>
+      <w:r>
+        <w:rPr>
+          <w:rStyle w:val="NormalTok"/>
+        </w:rPr>
+        <w:t xml:space="preserve">)</w:t>
+      </w:r>
+      <w:r>
+        <w:br/>
+      </w:r>
+      <w:r>
+        <w:rPr>
+          <w:rStyle w:val="NormalTok"/>
+        </w:rPr>
+        <w:t xml:space="preserve">img_rgb.astype(</w:t>
+      </w:r>
+      <w:r>
+        <w:rPr>
+          <w:rStyle w:val="StringTok"/>
+        </w:rPr>
+        <w:t xml:space="preserve">'int'</w:t>
+      </w:r>
+      <w:r>
+        <w:rPr>
+          <w:rStyle w:val="NormalTok"/>
+        </w:rPr>
+        <w:t xml:space="preserve">).plot.imshow(rgb</w:t>
+      </w:r>
+      <w:r>
+        <w:rPr>
+          <w:rStyle w:val="OperatorTok"/>
+        </w:rPr>
+        <w:t xml:space="preserve">=</w:t>
+      </w:r>
+      <w:r>
+        <w:rPr>
+          <w:rStyle w:val="StringTok"/>
+        </w:rPr>
+        <w:t xml:space="preserve">"band"</w:t>
+      </w:r>
+      <w:r>
+        <w:rPr>
+          <w:rStyle w:val="NormalTok"/>
+        </w:rPr>
+        <w:t xml:space="preserve">)</w:t>
+      </w:r>
+      <w:r>
+        <w:br/>
+      </w:r>
+      <w:r>
+        <w:rPr>
+          <w:rStyle w:val="NormalTok"/>
+        </w:rPr>
+        <w:t xml:space="preserve">axes[</w:t>
+      </w:r>
+      <w:r>
+        <w:rPr>
+          <w:rStyle w:val="DecValTok"/>
+        </w:rPr>
+        <w:t xml:space="preserve">0</w:t>
+      </w:r>
+      <w:r>
+        <w:rPr>
+          <w:rStyle w:val="NormalTok"/>
+        </w:rPr>
+        <w:t xml:space="preserve">].set_title(</w:t>
+      </w:r>
+      <w:r>
+        <w:rPr>
+          <w:rStyle w:val="StringTok"/>
+        </w:rPr>
+        <w:t xml:space="preserve">"Originale"</w:t>
+      </w:r>
+      <w:r>
+        <w:rPr>
+          <w:rStyle w:val="NormalTok"/>
+        </w:rPr>
+        <w:t xml:space="preserve">)</w:t>
+      </w:r>
+      <w:r>
+        <w:br/>
+      </w:r>
+      <w:r>
+        <w:rPr>
+          <w:rStyle w:val="NormalTok"/>
+        </w:rPr>
+        <w:t xml:space="preserve">plt.subplot(</w:t>
+      </w:r>
+      <w:r>
+        <w:rPr>
+          <w:rStyle w:val="DecValTok"/>
+        </w:rPr>
+        <w:t xml:space="preserve">1</w:t>
+      </w:r>
+      <w:r>
+        <w:rPr>
+          <w:rStyle w:val="NormalTok"/>
+        </w:rPr>
+        <w:t xml:space="preserve">, </w:t>
+      </w:r>
+      <w:r>
+        <w:rPr>
+          <w:rStyle w:val="DecValTok"/>
+        </w:rPr>
+        <w:t xml:space="preserve">2</w:t>
+      </w:r>
+      <w:r>
+        <w:rPr>
+          <w:rStyle w:val="NormalTok"/>
+        </w:rPr>
+        <w:t xml:space="preserve">, </w:t>
+      </w:r>
+      <w:r>
+        <w:rPr>
+          <w:rStyle w:val="DecValTok"/>
+        </w:rPr>
+        <w:t xml:space="preserve">2</w:t>
+      </w:r>
+      <w:r>
+        <w:rPr>
+          <w:rStyle w:val="NormalTok"/>
+        </w:rPr>
+        <w:t xml:space="preserve">)</w:t>
+      </w:r>
+      <w:r>
+        <w:br/>
+      </w:r>
+      <w:r>
+        <w:rPr>
+          <w:rStyle w:val="NormalTok"/>
+        </w:rPr>
+        <w:t xml:space="preserve">img_rgb[:,::</w:t>
+      </w:r>
+      <w:r>
+        <w:rPr>
+          <w:rStyle w:val="DecValTok"/>
+        </w:rPr>
+        <w:t xml:space="preserve">4</w:t>
+      </w:r>
+      <w:r>
+        <w:rPr>
+          <w:rStyle w:val="NormalTok"/>
+        </w:rPr>
+        <w:t xml:space="preserve">,::</w:t>
+      </w:r>
+      <w:r>
+        <w:rPr>
+          <w:rStyle w:val="DecValTok"/>
+        </w:rPr>
+        <w:t xml:space="preserve">4</w:t>
+      </w:r>
+      <w:r>
+        <w:rPr>
+          <w:rStyle w:val="NormalTok"/>
+        </w:rPr>
+        <w:t xml:space="preserve">].astype(</w:t>
+      </w:r>
+      <w:r>
+        <w:rPr>
+          <w:rStyle w:val="StringTok"/>
+        </w:rPr>
+        <w:t xml:space="preserve">'int'</w:t>
+      </w:r>
+      <w:r>
+        <w:rPr>
+          <w:rStyle w:val="NormalTok"/>
+        </w:rPr>
+        <w:t xml:space="preserve">).plot.imshow(rgb</w:t>
+      </w:r>
+      <w:r>
+        <w:rPr>
+          <w:rStyle w:val="OperatorTok"/>
+        </w:rPr>
+        <w:t xml:space="preserve">=</w:t>
+      </w:r>
+      <w:r>
+        <w:rPr>
+          <w:rStyle w:val="StringTok"/>
+        </w:rPr>
+        <w:t xml:space="preserve">"band"</w:t>
+      </w:r>
+      <w:r>
+        <w:rPr>
+          <w:rStyle w:val="NormalTok"/>
+        </w:rPr>
+        <w:t xml:space="preserve">)</w:t>
+      </w:r>
+      <w:r>
+        <w:br/>
+      </w:r>
+      <w:r>
+        <w:rPr>
+          <w:rStyle w:val="NormalTok"/>
+        </w:rPr>
+        <w:t xml:space="preserve">axes[</w:t>
+      </w:r>
+      <w:r>
+        <w:rPr>
+          <w:rStyle w:val="DecValTok"/>
+        </w:rPr>
+        <w:t xml:space="preserve">1</w:t>
+      </w:r>
+      <w:r>
+        <w:rPr>
+          <w:rStyle w:val="NormalTok"/>
+        </w:rPr>
+        <w:t xml:space="preserve">].set_title(</w:t>
+      </w:r>
+      <w:r>
+        <w:rPr>
+          <w:rStyle w:val="StringTok"/>
+        </w:rPr>
+        <w:t xml:space="preserve">"Décimée par un facteur 4"</w:t>
+      </w:r>
+      <w:r>
+        <w:rPr>
+          <w:rStyle w:val="NormalTok"/>
+        </w:rPr>
+        <w:t xml:space="preserve">)</w:t>
+      </w:r>
+      <w:r>
+        <w:br/>
+      </w:r>
+      <w:r>
+        <w:rPr>
+          <w:rStyle w:val="NormalTok"/>
+        </w:rPr>
+        <w:t xml:space="preserve">plt.show()</w:t>
+      </w:r>
+    </w:p>
+    <w:p>
+      <w:pPr>
+        <w:pStyle w:val="FirstParagraph"/>
+      </w:pPr>
+      <w:r>
+        <w:t xml:space="preserve">Une façon de réduire le contenu fréquentiel est de filtrer par un filtre passe-bas pour réduire les hautes fréquences par exemple avec un filtre Gaussien:</w:t>
+      </w:r>
+    </w:p>
+    <w:p>
+      <w:pPr>
+        <w:pStyle w:val="SourceCode"/>
+      </w:pPr>
+      <w:r>
+        <w:rPr>
+          <w:rStyle w:val="ImportTok"/>
+        </w:rPr>
+        <w:t xml:space="preserve">from</w:t>
+      </w:r>
+      <w:r>
+        <w:rPr>
+          <w:rStyle w:val="NormalTok"/>
+        </w:rPr>
+        <w:t xml:space="preserve"> scipy.ndimage </w:t>
+      </w:r>
+      <w:r>
+        <w:rPr>
+          <w:rStyle w:val="ImportTok"/>
+        </w:rPr>
+        <w:t xml:space="preserve">import</w:t>
+      </w:r>
+      <w:r>
+        <w:rPr>
+          <w:rStyle w:val="NormalTok"/>
+        </w:rPr>
+        <w:t xml:space="preserve"> gaussian_filter</w:t>
+      </w:r>
+      <w:r>
+        <w:br/>
+      </w:r>
+      <w:r>
+        <w:br/>
+      </w:r>
+      <w:r>
+        <w:rPr>
+          <w:rStyle w:val="NormalTok"/>
+        </w:rPr>
+        <w:t xml:space="preserve">q</w:t>
+      </w:r>
+      <w:r>
+        <w:rPr>
+          <w:rStyle w:val="OperatorTok"/>
+        </w:rPr>
+        <w:t xml:space="preserve">=</w:t>
+      </w:r>
+      <w:r>
+        <w:rPr>
+          <w:rStyle w:val="NormalTok"/>
+        </w:rPr>
+        <w:t xml:space="preserve"> </w:t>
+      </w:r>
+      <w:r>
+        <w:rPr>
+          <w:rStyle w:val="DecValTok"/>
+        </w:rPr>
+        <w:t xml:space="preserve">4</w:t>
+      </w:r>
+      <w:r>
+        <w:br/>
+      </w:r>
+      <w:r>
+        <w:rPr>
+          <w:rStyle w:val="NormalTok"/>
+        </w:rPr>
+        <w:t xml:space="preserve">sigma</w:t>
+      </w:r>
+      <w:r>
+        <w:rPr>
+          <w:rStyle w:val="OperatorTok"/>
+        </w:rPr>
+        <w:t xml:space="preserve">=</w:t>
+      </w:r>
+      <w:r>
+        <w:rPr>
+          <w:rStyle w:val="NormalTok"/>
+        </w:rPr>
+        <w:t xml:space="preserve"> q</w:t>
+      </w:r>
+      <w:r>
+        <w:rPr>
+          <w:rStyle w:val="OperatorTok"/>
+        </w:rPr>
+        <w:t xml:space="preserve">*</w:t>
+      </w:r>
+      <w:r>
+        <w:rPr>
+          <w:rStyle w:val="FloatTok"/>
+        </w:rPr>
+        <w:t xml:space="preserve">1.1774</w:t>
+      </w:r>
+      <w:r>
+        <w:rPr>
+          <w:rStyle w:val="OperatorTok"/>
+        </w:rPr>
+        <w:t xml:space="preserve">/</w:t>
+      </w:r>
+      <w:r>
+        <w:rPr>
+          <w:rStyle w:val="NormalTok"/>
+        </w:rPr>
+        <w:t xml:space="preserve">math.pi</w:t>
+      </w:r>
+      <w:r>
+        <w:br/>
+      </w:r>
+      <w:r>
+        <w:rPr>
+          <w:rStyle w:val="NormalTok"/>
+        </w:rPr>
+        <w:t xml:space="preserve">arr </w:t>
+      </w:r>
+      <w:r>
+        <w:rPr>
+          <w:rStyle w:val="OperatorTok"/>
+        </w:rPr>
+        <w:t xml:space="preserve">=</w:t>
+      </w:r>
+      <w:r>
+        <w:rPr>
+          <w:rStyle w:val="NormalTok"/>
+        </w:rPr>
+        <w:t xml:space="preserve"> xr.DataArray(gaussian_filter(img_rgb.to_numpy(), sigma</w:t>
+      </w:r>
+      <w:r>
+        <w:rPr>
+          <w:rStyle w:val="OperatorTok"/>
+        </w:rPr>
+        <w:t xml:space="preserve">=</w:t>
+      </w:r>
+      <w:r>
+        <w:rPr>
+          <w:rStyle w:val="NormalTok"/>
+        </w:rPr>
+        <w:t xml:space="preserve"> (</w:t>
+      </w:r>
+      <w:r>
+        <w:rPr>
+          <w:rStyle w:val="DecValTok"/>
+        </w:rPr>
+        <w:t xml:space="preserve">0</w:t>
+      </w:r>
+      <w:r>
+        <w:rPr>
+          <w:rStyle w:val="NormalTok"/>
+        </w:rPr>
+        <w:t xml:space="preserve">,sigma,sigma)), dims</w:t>
+      </w:r>
+      <w:r>
+        <w:rPr>
+          <w:rStyle w:val="OperatorTok"/>
+        </w:rPr>
+        <w:t xml:space="preserve">=</w:t>
+      </w:r>
+      <w:r>
+        <w:rPr>
+          <w:rStyle w:val="NormalTok"/>
+        </w:rPr>
+        <w:t xml:space="preserve">(</w:t>
+      </w:r>
+      <w:r>
+        <w:rPr>
+          <w:rStyle w:val="StringTok"/>
+        </w:rPr>
+        <w:t xml:space="preserve">'band'</w:t>
+      </w:r>
+      <w:r>
+        <w:rPr>
+          <w:rStyle w:val="NormalTok"/>
+        </w:rPr>
+        <w:t xml:space="preserve">,</w:t>
+      </w:r>
+      <w:r>
+        <w:rPr>
+          <w:rStyle w:val="StringTok"/>
+        </w:rPr>
+        <w:t xml:space="preserve">"y"</w:t>
+      </w:r>
+      <w:r>
+        <w:rPr>
+          <w:rStyle w:val="NormalTok"/>
+        </w:rPr>
+        <w:t xml:space="preserve">, </w:t>
+      </w:r>
+      <w:r>
+        <w:rPr>
+          <w:rStyle w:val="StringTok"/>
+        </w:rPr>
+        <w:t xml:space="preserve">"x"</w:t>
+      </w:r>
+      <w:r>
+        <w:rPr>
+          <w:rStyle w:val="NormalTok"/>
+        </w:rPr>
+        <w:t xml:space="preserve">), coords</w:t>
+      </w:r>
+      <w:r>
+        <w:rPr>
+          <w:rStyle w:val="OperatorTok"/>
+        </w:rPr>
+        <w:t xml:space="preserve">=</w:t>
+      </w:r>
+      <w:r>
+        <w:rPr>
+          <w:rStyle w:val="NormalTok"/>
+        </w:rPr>
+        <w:t xml:space="preserve"> {</w:t>
+      </w:r>
+      <w:r>
+        <w:rPr>
+          <w:rStyle w:val="StringTok"/>
+        </w:rPr>
+        <w:t xml:space="preserve">'x'</w:t>
+      </w:r>
+      <w:r>
+        <w:rPr>
+          <w:rStyle w:val="NormalTok"/>
+        </w:rPr>
+        <w:t xml:space="preserve">: img_rgb.coords[</w:t>
+      </w:r>
+      <w:r>
+        <w:rPr>
+          <w:rStyle w:val="StringTok"/>
+        </w:rPr>
+        <w:t xml:space="preserve">'x'</w:t>
+      </w:r>
+      <w:r>
+        <w:rPr>
+          <w:rStyle w:val="NormalTok"/>
+        </w:rPr>
+        <w:t xml:space="preserve">], </w:t>
+      </w:r>
+      <w:r>
+        <w:rPr>
+          <w:rStyle w:val="StringTok"/>
+        </w:rPr>
+        <w:t xml:space="preserve">'y'</w:t>
+      </w:r>
+      <w:r>
+        <w:rPr>
+          <w:rStyle w:val="NormalTok"/>
+        </w:rPr>
+        <w:t xml:space="preserve">: img_rgb.coords[</w:t>
+      </w:r>
+      <w:r>
+        <w:rPr>
+          <w:rStyle w:val="StringTok"/>
+        </w:rPr>
+        <w:t xml:space="preserve">'y'</w:t>
+      </w:r>
+      <w:r>
+        <w:rPr>
+          <w:rStyle w:val="NormalTok"/>
+        </w:rPr>
+        <w:t xml:space="preserve">], </w:t>
+      </w:r>
+      <w:r>
+        <w:rPr>
+          <w:rStyle w:val="StringTok"/>
+        </w:rPr>
+        <w:t xml:space="preserve">'spatial_ref'</w:t>
+      </w:r>
+      <w:r>
+        <w:rPr>
+          <w:rStyle w:val="NormalTok"/>
+        </w:rPr>
+        <w:t xml:space="preserve">: </w:t>
+      </w:r>
+      <w:r>
+        <w:rPr>
+          <w:rStyle w:val="DecValTok"/>
+        </w:rPr>
+        <w:t xml:space="preserve">0</w:t>
+      </w:r>
+      <w:r>
+        <w:rPr>
+          <w:rStyle w:val="NormalTok"/>
+        </w:rPr>
+        <w:t xml:space="preserve">})</w:t>
+      </w:r>
+      <w:r>
+        <w:br/>
+      </w:r>
+      <w:r>
+        <w:br/>
+      </w:r>
+      <w:r>
+        <w:rPr>
+          <w:rStyle w:val="NormalTok"/>
+        </w:rPr>
+        <w:t xml:space="preserve">fig, axes </w:t>
+      </w:r>
+      <w:r>
+        <w:rPr>
+          <w:rStyle w:val="OperatorTok"/>
+        </w:rPr>
+        <w:t xml:space="preserve">=</w:t>
+      </w:r>
+      <w:r>
+        <w:rPr>
+          <w:rStyle w:val="NormalTok"/>
+        </w:rPr>
+        <w:t xml:space="preserve"> plt.subplots(nrows</w:t>
+      </w:r>
+      <w:r>
+        <w:rPr>
+          <w:rStyle w:val="OperatorTok"/>
+        </w:rPr>
+        <w:t xml:space="preserve">=</w:t>
+      </w:r>
+      <w:r>
+        <w:rPr>
+          <w:rStyle w:val="DecValTok"/>
+        </w:rPr>
+        <w:t xml:space="preserve">1</w:t>
+      </w:r>
+      <w:r>
+        <w:rPr>
+          <w:rStyle w:val="NormalTok"/>
+        </w:rPr>
+        <w:t xml:space="preserve">, ncols</w:t>
+      </w:r>
+      <w:r>
+        <w:rPr>
+          <w:rStyle w:val="OperatorTok"/>
+        </w:rPr>
+        <w:t xml:space="preserve">=</w:t>
+      </w:r>
+      <w:r>
+        <w:rPr>
+          <w:rStyle w:val="DecValTok"/>
+        </w:rPr>
+        <w:t xml:space="preserve">2</w:t>
+      </w:r>
+      <w:r>
+        <w:rPr>
+          <w:rStyle w:val="NormalTok"/>
+        </w:rPr>
+        <w:t xml:space="preserve">, figsize</w:t>
+      </w:r>
+      <w:r>
+        <w:rPr>
+          <w:rStyle w:val="OperatorTok"/>
+        </w:rPr>
+        <w:t xml:space="preserve">=</w:t>
+      </w:r>
+      <w:r>
+        <w:rPr>
+          <w:rStyle w:val="NormalTok"/>
+        </w:rPr>
+        <w:t xml:space="preserve">(</w:t>
+      </w:r>
+      <w:r>
+        <w:rPr>
+          <w:rStyle w:val="DecValTok"/>
+        </w:rPr>
+        <w:t xml:space="preserve">10</w:t>
+      </w:r>
+      <w:r>
+        <w:rPr>
+          <w:rStyle w:val="NormalTok"/>
+        </w:rPr>
+        <w:t xml:space="preserve">, </w:t>
+      </w:r>
+      <w:r>
+        <w:rPr>
+          <w:rStyle w:val="DecValTok"/>
+        </w:rPr>
+        <w:t xml:space="preserve">4</w:t>
+      </w:r>
+      <w:r>
+        <w:rPr>
+          <w:rStyle w:val="NormalTok"/>
+        </w:rPr>
+        <w:t xml:space="preserve">))</w:t>
+      </w:r>
+      <w:r>
+        <w:br/>
+      </w:r>
+      <w:r>
+        <w:rPr>
+          <w:rStyle w:val="NormalTok"/>
+        </w:rPr>
+        <w:t xml:space="preserve">plt.subplot(</w:t>
+      </w:r>
+      <w:r>
+        <w:rPr>
+          <w:rStyle w:val="DecValTok"/>
+        </w:rPr>
+        <w:t xml:space="preserve">1</w:t>
+      </w:r>
+      <w:r>
+        <w:rPr>
+          <w:rStyle w:val="NormalTok"/>
+        </w:rPr>
+        <w:t xml:space="preserve">, </w:t>
+      </w:r>
+      <w:r>
+        <w:rPr>
+          <w:rStyle w:val="DecValTok"/>
+        </w:rPr>
+        <w:t xml:space="preserve">2</w:t>
+      </w:r>
+      <w:r>
+        <w:rPr>
+          <w:rStyle w:val="NormalTok"/>
+        </w:rPr>
+        <w:t xml:space="preserve">, </w:t>
+      </w:r>
+      <w:r>
+        <w:rPr>
+          <w:rStyle w:val="DecValTok"/>
+        </w:rPr>
+        <w:t xml:space="preserve">1</w:t>
+      </w:r>
+      <w:r>
+        <w:rPr>
+          <w:rStyle w:val="NormalTok"/>
+        </w:rPr>
+        <w:t xml:space="preserve">)</w:t>
+      </w:r>
+      <w:r>
+        <w:br/>
+      </w:r>
+      <w:r>
+        <w:rPr>
+          <w:rStyle w:val="NormalTok"/>
+        </w:rPr>
+        <w:t xml:space="preserve">img_rgb.astype(</w:t>
+      </w:r>
+      <w:r>
+        <w:rPr>
+          <w:rStyle w:val="StringTok"/>
+        </w:rPr>
+        <w:t xml:space="preserve">'int'</w:t>
+      </w:r>
+      <w:r>
+        <w:rPr>
+          <w:rStyle w:val="NormalTok"/>
+        </w:rPr>
+        <w:t xml:space="preserve">).plot.imshow(rgb</w:t>
+      </w:r>
+      <w:r>
+        <w:rPr>
+          <w:rStyle w:val="OperatorTok"/>
+        </w:rPr>
+        <w:t xml:space="preserve">=</w:t>
+      </w:r>
+      <w:r>
+        <w:rPr>
+          <w:rStyle w:val="StringTok"/>
+        </w:rPr>
+        <w:t xml:space="preserve">"band"</w:t>
+      </w:r>
+      <w:r>
+        <w:rPr>
+          <w:rStyle w:val="NormalTok"/>
+        </w:rPr>
+        <w:t xml:space="preserve">)</w:t>
+      </w:r>
+      <w:r>
+        <w:br/>
+      </w:r>
+      <w:r>
+        <w:rPr>
+          <w:rStyle w:val="NormalTok"/>
+        </w:rPr>
+        <w:t xml:space="preserve">axes[</w:t>
+      </w:r>
+      <w:r>
+        <w:rPr>
+          <w:rStyle w:val="DecValTok"/>
+        </w:rPr>
+        <w:t xml:space="preserve">0</w:t>
+      </w:r>
+      <w:r>
+        <w:rPr>
+          <w:rStyle w:val="NormalTok"/>
+        </w:rPr>
+        <w:t xml:space="preserve">].set_title(</w:t>
+      </w:r>
+      <w:r>
+        <w:rPr>
+          <w:rStyle w:val="StringTok"/>
+        </w:rPr>
+        <w:t xml:space="preserve">"Originale"</w:t>
+      </w:r>
+      <w:r>
+        <w:rPr>
+          <w:rStyle w:val="NormalTok"/>
+        </w:rPr>
+        <w:t xml:space="preserve">)</w:t>
+      </w:r>
+      <w:r>
+        <w:br/>
+      </w:r>
+      <w:r>
+        <w:rPr>
+          <w:rStyle w:val="NormalTok"/>
+        </w:rPr>
+        <w:t xml:space="preserve">plt.subplot(</w:t>
+      </w:r>
+      <w:r>
+        <w:rPr>
+          <w:rStyle w:val="DecValTok"/>
+        </w:rPr>
+        <w:t xml:space="preserve">1</w:t>
+      </w:r>
+      <w:r>
+        <w:rPr>
+          <w:rStyle w:val="NormalTok"/>
+        </w:rPr>
+        <w:t xml:space="preserve">, </w:t>
+      </w:r>
+      <w:r>
+        <w:rPr>
+          <w:rStyle w:val="DecValTok"/>
+        </w:rPr>
+        <w:t xml:space="preserve">2</w:t>
+      </w:r>
+      <w:r>
+        <w:rPr>
+          <w:rStyle w:val="NormalTok"/>
+        </w:rPr>
+        <w:t xml:space="preserve">, </w:t>
+      </w:r>
+      <w:r>
+        <w:rPr>
+          <w:rStyle w:val="DecValTok"/>
+        </w:rPr>
+        <w:t xml:space="preserve">2</w:t>
+      </w:r>
+      <w:r>
+        <w:rPr>
+          <w:rStyle w:val="NormalTok"/>
+        </w:rPr>
+        <w:t xml:space="preserve">)</w:t>
+      </w:r>
+      <w:r>
+        <w:br/>
+      </w:r>
+      <w:r>
+        <w:rPr>
+          <w:rStyle w:val="NormalTok"/>
+        </w:rPr>
+        <w:t xml:space="preserve">arr[:,::q,::q].astype(</w:t>
+      </w:r>
+      <w:r>
+        <w:rPr>
+          <w:rStyle w:val="StringTok"/>
+        </w:rPr>
+        <w:t xml:space="preserve">'int'</w:t>
+      </w:r>
+      <w:r>
+        <w:rPr>
+          <w:rStyle w:val="NormalTok"/>
+        </w:rPr>
+        <w:t xml:space="preserve">).plot.imshow(rgb</w:t>
+      </w:r>
+      <w:r>
+        <w:rPr>
+          <w:rStyle w:val="OperatorTok"/>
+        </w:rPr>
+        <w:t xml:space="preserve">=</w:t>
+      </w:r>
+      <w:r>
+        <w:rPr>
+          <w:rStyle w:val="StringTok"/>
+        </w:rPr>
+        <w:t xml:space="preserve">"band"</w:t>
+      </w:r>
+      <w:r>
+        <w:rPr>
+          <w:rStyle w:val="NormalTok"/>
+        </w:rPr>
+        <w:t xml:space="preserve">)</w:t>
+      </w:r>
+      <w:r>
+        <w:br/>
+      </w:r>
+      <w:r>
+        <w:rPr>
+          <w:rStyle w:val="NormalTok"/>
+        </w:rPr>
+        <w:t xml:space="preserve">axes[</w:t>
+      </w:r>
+      <w:r>
+        <w:rPr>
+          <w:rStyle w:val="DecValTok"/>
+        </w:rPr>
+        <w:t xml:space="preserve">1</w:t>
+      </w:r>
+      <w:r>
+        <w:rPr>
+          <w:rStyle w:val="NormalTok"/>
+        </w:rPr>
+        <w:t xml:space="preserve">].set_title(</w:t>
+      </w:r>
+      <w:r>
+        <w:rPr>
+          <w:rStyle w:val="StringTok"/>
+        </w:rPr>
+        <w:t xml:space="preserve">"Décimée par un facteur 4"</w:t>
+      </w:r>
+      <w:r>
+        <w:rPr>
+          <w:rStyle w:val="NormalTok"/>
+        </w:rPr>
+        <w:t xml:space="preserve">)</w:t>
+      </w:r>
+      <w:r>
+        <w:br/>
+      </w:r>
+      <w:r>
+        <w:rPr>
+          <w:rStyle w:val="NormalTok"/>
+        </w:rPr>
+        <w:t xml:space="preserve">plt.show()</w:t>
+      </w:r>
+    </w:p>
+    <w:p>
+      <w:pPr>
+        <w:pStyle w:val="SourceCode"/>
+      </w:pPr>
+      <w:r>
+        <w:rPr>
+          <w:rStyle w:val="ImportTok"/>
+        </w:rPr>
+        <w:t xml:space="preserve">import</w:t>
+      </w:r>
+      <w:r>
+        <w:rPr>
+          <w:rStyle w:val="NormalTok"/>
+        </w:rPr>
+        <w:t xml:space="preserve"> xrscipy.signal </w:t>
+      </w:r>
+      <w:r>
+        <w:rPr>
+          <w:rStyle w:val="ImportTok"/>
+        </w:rPr>
+        <w:t xml:space="preserve">as</w:t>
+      </w:r>
+      <w:r>
+        <w:rPr>
+          <w:rStyle w:val="NormalTok"/>
+        </w:rPr>
+        <w:t xml:space="preserve"> dsp</w:t>
+      </w:r>
+      <w:r>
+        <w:br/>
+      </w:r>
+      <w:r>
+        <w:br/>
+      </w:r>
+      <w:r>
+        <w:rPr>
+          <w:rStyle w:val="NormalTok"/>
+        </w:rPr>
+        <w:t xml:space="preserve">fig, axes </w:t>
+      </w:r>
+      <w:r>
+        <w:rPr>
+          <w:rStyle w:val="OperatorTok"/>
+        </w:rPr>
+        <w:t xml:space="preserve">=</w:t>
+      </w:r>
+      <w:r>
+        <w:rPr>
+          <w:rStyle w:val="NormalTok"/>
+        </w:rPr>
+        <w:t xml:space="preserve"> plt.subplots(nrows</w:t>
+      </w:r>
+      <w:r>
+        <w:rPr>
+          <w:rStyle w:val="OperatorTok"/>
+        </w:rPr>
+        <w:t xml:space="preserve">=</w:t>
+      </w:r>
+      <w:r>
+        <w:rPr>
+          <w:rStyle w:val="DecValTok"/>
+        </w:rPr>
+        <w:t xml:space="preserve">1</w:t>
+      </w:r>
+      <w:r>
+        <w:rPr>
+          <w:rStyle w:val="NormalTok"/>
+        </w:rPr>
+        <w:t xml:space="preserve">, ncols</w:t>
+      </w:r>
+      <w:r>
+        <w:rPr>
+          <w:rStyle w:val="OperatorTok"/>
+        </w:rPr>
+        <w:t xml:space="preserve">=</w:t>
+      </w:r>
+      <w:r>
+        <w:rPr>
+          <w:rStyle w:val="DecValTok"/>
+        </w:rPr>
+        <w:t xml:space="preserve">2</w:t>
+      </w:r>
+      <w:r>
+        <w:rPr>
+          <w:rStyle w:val="NormalTok"/>
+        </w:rPr>
+        <w:t xml:space="preserve">, figsize</w:t>
+      </w:r>
+      <w:r>
+        <w:rPr>
+          <w:rStyle w:val="OperatorTok"/>
+        </w:rPr>
+        <w:t xml:space="preserve">=</w:t>
+      </w:r>
+      <w:r>
+        <w:rPr>
+          <w:rStyle w:val="NormalTok"/>
+        </w:rPr>
+        <w:t xml:space="preserve">(</w:t>
+      </w:r>
+      <w:r>
+        <w:rPr>
+          <w:rStyle w:val="DecValTok"/>
+        </w:rPr>
+        <w:t xml:space="preserve">10</w:t>
+      </w:r>
+      <w:r>
+        <w:rPr>
+          <w:rStyle w:val="NormalTok"/>
+        </w:rPr>
+        <w:t xml:space="preserve">, </w:t>
+      </w:r>
+      <w:r>
+        <w:rPr>
+          <w:rStyle w:val="DecValTok"/>
+        </w:rPr>
+        <w:t xml:space="preserve">4</w:t>
+      </w:r>
+      <w:r>
+        <w:rPr>
+          <w:rStyle w:val="NormalTok"/>
+        </w:rPr>
+        <w:t xml:space="preserve">))</w:t>
+      </w:r>
+      <w:r>
+        <w:br/>
+      </w:r>
+      <w:r>
+        <w:rPr>
+          <w:rStyle w:val="NormalTok"/>
+        </w:rPr>
+        <w:t xml:space="preserve">plt.subplot(</w:t>
+      </w:r>
+      <w:r>
+        <w:rPr>
+          <w:rStyle w:val="DecValTok"/>
+        </w:rPr>
+        <w:t xml:space="preserve">1</w:t>
+      </w:r>
+      <w:r>
+        <w:rPr>
+          <w:rStyle w:val="NormalTok"/>
+        </w:rPr>
+        <w:t xml:space="preserve">, </w:t>
+      </w:r>
+      <w:r>
+        <w:rPr>
+          <w:rStyle w:val="DecValTok"/>
+        </w:rPr>
+        <w:t xml:space="preserve">2</w:t>
+      </w:r>
+      <w:r>
+        <w:rPr>
+          <w:rStyle w:val="NormalTok"/>
+        </w:rPr>
+        <w:t xml:space="preserve">, </w:t>
+      </w:r>
+      <w:r>
+        <w:rPr>
+          <w:rStyle w:val="DecValTok"/>
+        </w:rPr>
+        <w:t xml:space="preserve">1</w:t>
+      </w:r>
+      <w:r>
+        <w:rPr>
+          <w:rStyle w:val="NormalTok"/>
+        </w:rPr>
+        <w:t xml:space="preserve">)</w:t>
+      </w:r>
+      <w:r>
+        <w:br/>
+      </w:r>
+      <w:r>
+        <w:rPr>
+          <w:rStyle w:val="NormalTok"/>
+        </w:rPr>
+        <w:t xml:space="preserve">img_rgb.astype(</w:t>
+      </w:r>
+      <w:r>
+        <w:rPr>
+          <w:rStyle w:val="StringTok"/>
+        </w:rPr>
+        <w:t xml:space="preserve">'int'</w:t>
+      </w:r>
+      <w:r>
+        <w:rPr>
+          <w:rStyle w:val="NormalTok"/>
+        </w:rPr>
+        <w:t xml:space="preserve">).plot.imshow(rgb</w:t>
+      </w:r>
+      <w:r>
+        <w:rPr>
+          <w:rStyle w:val="OperatorTok"/>
+        </w:rPr>
+        <w:t xml:space="preserve">=</w:t>
+      </w:r>
+      <w:r>
+        <w:rPr>
+          <w:rStyle w:val="StringTok"/>
+        </w:rPr>
+        <w:t xml:space="preserve">"band"</w:t>
+      </w:r>
+      <w:r>
+        <w:rPr>
+          <w:rStyle w:val="NormalTok"/>
+        </w:rPr>
+        <w:t xml:space="preserve">)</w:t>
+      </w:r>
+      <w:r>
+        <w:br/>
+      </w:r>
+      <w:r>
+        <w:rPr>
+          <w:rStyle w:val="NormalTok"/>
+        </w:rPr>
+        <w:t xml:space="preserve">axes[</w:t>
+      </w:r>
+      <w:r>
+        <w:rPr>
+          <w:rStyle w:val="DecValTok"/>
+        </w:rPr>
+        <w:t xml:space="preserve">0</w:t>
+      </w:r>
+      <w:r>
+        <w:rPr>
+          <w:rStyle w:val="NormalTok"/>
+        </w:rPr>
+        <w:t xml:space="preserve">].set_title(</w:t>
+      </w:r>
+      <w:r>
+        <w:rPr>
+          <w:rStyle w:val="StringTok"/>
+        </w:rPr>
+        <w:t xml:space="preserve">"Originale"</w:t>
+      </w:r>
+      <w:r>
+        <w:rPr>
+          <w:rStyle w:val="NormalTok"/>
+        </w:rPr>
+        <w:t xml:space="preserve">)</w:t>
+      </w:r>
+      <w:r>
+        <w:br/>
+      </w:r>
+      <w:r>
+        <w:rPr>
+          <w:rStyle w:val="NormalTok"/>
+        </w:rPr>
+        <w:t xml:space="preserve">plt.subplot(</w:t>
+      </w:r>
+      <w:r>
+        <w:rPr>
+          <w:rStyle w:val="DecValTok"/>
+        </w:rPr>
+        <w:t xml:space="preserve">1</w:t>
+      </w:r>
+      <w:r>
+        <w:rPr>
+          <w:rStyle w:val="NormalTok"/>
+        </w:rPr>
+        <w:t xml:space="preserve">, </w:t>
+      </w:r>
+      <w:r>
+        <w:rPr>
+          <w:rStyle w:val="DecValTok"/>
+        </w:rPr>
+        <w:t xml:space="preserve">2</w:t>
+      </w:r>
+      <w:r>
+        <w:rPr>
+          <w:rStyle w:val="NormalTok"/>
+        </w:rPr>
+        <w:t xml:space="preserve">, </w:t>
+      </w:r>
+      <w:r>
+        <w:rPr>
+          <w:rStyle w:val="DecValTok"/>
+        </w:rPr>
+        <w:t xml:space="preserve">2</w:t>
+      </w:r>
+      <w:r>
+        <w:rPr>
+          <w:rStyle w:val="NormalTok"/>
+        </w:rPr>
+        <w:t xml:space="preserve">)</w:t>
+      </w:r>
+      <w:r>
+        <w:br/>
+      </w:r>
+      <w:r>
+        <w:rPr>
+          <w:rStyle w:val="NormalTok"/>
+        </w:rPr>
+        <w:t xml:space="preserve">dsp.decimate(img_rgb, q</w:t>
+      </w:r>
+      <w:r>
+        <w:rPr>
+          <w:rStyle w:val="OperatorTok"/>
+        </w:rPr>
+        <w:t xml:space="preserve">=</w:t>
+      </w:r>
+      <w:r>
+        <w:rPr>
+          <w:rStyle w:val="DecValTok"/>
+        </w:rPr>
+        <w:t xml:space="preserve">4</w:t>
+      </w:r>
+      <w:r>
+        <w:rPr>
+          <w:rStyle w:val="NormalTok"/>
+        </w:rPr>
+        <w:t xml:space="preserve">, dim</w:t>
+      </w:r>
+      <w:r>
+        <w:rPr>
+          <w:rStyle w:val="OperatorTok"/>
+        </w:rPr>
+        <w:t xml:space="preserve">=</w:t>
+      </w:r>
+      <w:r>
+        <w:rPr>
+          <w:rStyle w:val="StringTok"/>
+        </w:rPr>
+        <w:t xml:space="preserve">'x'</w:t>
+      </w:r>
+      <w:r>
+        <w:rPr>
+          <w:rStyle w:val="NormalTok"/>
+        </w:rPr>
+        <w:t xml:space="preserve">).astype(</w:t>
+      </w:r>
+      <w:r>
+        <w:rPr>
+          <w:rStyle w:val="StringTok"/>
+        </w:rPr>
+        <w:t xml:space="preserve">'int'</w:t>
+      </w:r>
+      <w:r>
+        <w:rPr>
+          <w:rStyle w:val="NormalTok"/>
+        </w:rPr>
+        <w:t xml:space="preserve">).plot.imshow(rgb</w:t>
+      </w:r>
+      <w:r>
+        <w:rPr>
+          <w:rStyle w:val="OperatorTok"/>
+        </w:rPr>
+        <w:t xml:space="preserve">=</w:t>
+      </w:r>
+      <w:r>
+        <w:rPr>
+          <w:rStyle w:val="StringTok"/>
+        </w:rPr>
+        <w:t xml:space="preserve">"band"</w:t>
+      </w:r>
+      <w:r>
+        <w:rPr>
+          <w:rStyle w:val="NormalTok"/>
+        </w:rPr>
+        <w:t xml:space="preserve">)</w:t>
+      </w:r>
+      <w:r>
+        <w:br/>
+      </w:r>
+      <w:r>
+        <w:rPr>
+          <w:rStyle w:val="NormalTok"/>
+        </w:rPr>
+        <w:t xml:space="preserve">axes[</w:t>
+      </w:r>
+      <w:r>
+        <w:rPr>
+          <w:rStyle w:val="DecValTok"/>
+        </w:rPr>
+        <w:t xml:space="preserve">1</w:t>
+      </w:r>
+      <w:r>
+        <w:rPr>
+          <w:rStyle w:val="NormalTok"/>
+        </w:rPr>
+        <w:t xml:space="preserve">].set_title(</w:t>
+      </w:r>
+      <w:r>
+        <w:rPr>
+          <w:rStyle w:val="StringTok"/>
+        </w:rPr>
+        <w:t xml:space="preserve">"Décimée par un facteur 4"</w:t>
+      </w:r>
+      <w:r>
+        <w:rPr>
+          <w:rStyle w:val="NormalTok"/>
+        </w:rPr>
+        <w:t xml:space="preserve">)</w:t>
+      </w:r>
+    </w:p>
+    <w:bookmarkEnd w:id="221"/>
     <w:bookmarkEnd w:id="222"/>
-    <w:bookmarkStart w:id="223" w:name="filtrage-fréquentielle"/>
-    <w:p>
-      <w:pPr>
-        <w:pStyle w:val="Heading3"/>
-      </w:pPr>
-      <w:r>
-        <w:t xml:space="preserve">5.2.2 Filtrage fréquentielle</w:t>
-      </w:r>
-    </w:p>
-    <w:bookmarkEnd w:id="223"/>
-    <w:bookmarkStart w:id="224" w:name="laliasing"/>
-    <w:p>
-      <w:pPr>
-        <w:pStyle w:val="Heading3"/>
-      </w:pPr>
-      <w:r>
-        <w:t xml:space="preserve">5.2.3 L’aliasing</w:t>
-      </w:r>
-    </w:p>
-    <w:p>
-      <w:pPr>
-        <w:pStyle w:val="FirstParagraph"/>
-      </w:pPr>
-      <w:r>
-        <w:t xml:space="preserve">L’aliasing est un problème fréquent en traitement du signal. Il résulte d’une fréquence d’échantillonnage trop faible par rapport au contenu fréquentielle du signal. Ceci peut se produire lorsque vous sous-échantillonner fortement une image avec un facteur de décimation (par exemple 1 pixel sur 2). En prenant un pixel sur 2, on réduit la fréquence d’échantillonnage d’un facteur 2 ce qui nous impose de réduire le contenu fréquentielle de l’image et donc les fréquences maximales de l’image. L’image présente alors un aspect faussement texturée avec beaucoup de haute fréquences:</w:t>
-      </w:r>
-    </w:p>
-    <w:p>
-      <w:pPr>
-        <w:pStyle w:val="SourceCode"/>
-      </w:pPr>
-      <w:r>
-        <w:rPr>
-          <w:rStyle w:val="NormalTok"/>
-        </w:rPr>
-        <w:t xml:space="preserve">fig, axes </w:t>
-      </w:r>
-      <w:r>
-        <w:rPr>
-          <w:rStyle w:val="OperatorTok"/>
-        </w:rPr>
-        <w:t xml:space="preserve">=</w:t>
-      </w:r>
-      <w:r>
-        <w:rPr>
-          <w:rStyle w:val="NormalTok"/>
-        </w:rPr>
-        <w:t xml:space="preserve"> plt.subplots(nrows</w:t>
-      </w:r>
-      <w:r>
-        <w:rPr>
-          <w:rStyle w:val="OperatorTok"/>
-        </w:rPr>
-        <w:t xml:space="preserve">=</w:t>
-      </w:r>
-      <w:r>
-        <w:rPr>
-          <w:rStyle w:val="DecValTok"/>
-        </w:rPr>
-        <w:t xml:space="preserve">1</w:t>
-      </w:r>
-      <w:r>
-        <w:rPr>
-          <w:rStyle w:val="NormalTok"/>
-        </w:rPr>
-        <w:t xml:space="preserve">, ncols</w:t>
-      </w:r>
-      <w:r>
-        <w:rPr>
-          <w:rStyle w:val="OperatorTok"/>
-        </w:rPr>
-        <w:t xml:space="preserve">=</w:t>
-      </w:r>
-      <w:r>
-        <w:rPr>
-          <w:rStyle w:val="DecValTok"/>
-        </w:rPr>
-        <w:t xml:space="preserve">2</w:t>
-      </w:r>
-      <w:r>
-        <w:rPr>
-          <w:rStyle w:val="NormalTok"/>
-        </w:rPr>
-        <w:t xml:space="preserve">, figsize</w:t>
-      </w:r>
-      <w:r>
-        <w:rPr>
-          <w:rStyle w:val="OperatorTok"/>
-        </w:rPr>
-        <w:t xml:space="preserve">=</w:t>
-      </w:r>
-      <w:r>
-        <w:rPr>
-          <w:rStyle w:val="NormalTok"/>
-        </w:rPr>
-        <w:t xml:space="preserve">(</w:t>
-      </w:r>
-      <w:r>
-        <w:rPr>
-          <w:rStyle w:val="DecValTok"/>
-        </w:rPr>
-        <w:t xml:space="preserve">10</w:t>
-      </w:r>
-      <w:r>
-        <w:rPr>
-          <w:rStyle w:val="NormalTok"/>
-        </w:rPr>
-        <w:t xml:space="preserve">, </w:t>
-      </w:r>
-      <w:r>
-        <w:rPr>
-          <w:rStyle w:val="DecValTok"/>
-        </w:rPr>
-        <w:t xml:space="preserve">4</w:t>
-      </w:r>
-      <w:r>
-        <w:rPr>
-          <w:rStyle w:val="NormalTok"/>
-        </w:rPr>
-        <w:t xml:space="preserve">))</w:t>
-      </w:r>
-      <w:r>
-        <w:br/>
-      </w:r>
-      <w:r>
-        <w:rPr>
-          <w:rStyle w:val="NormalTok"/>
-        </w:rPr>
-        <w:t xml:space="preserve">plt.subplot(</w:t>
-      </w:r>
-      <w:r>
-        <w:rPr>
-          <w:rStyle w:val="DecValTok"/>
-        </w:rPr>
-        <w:t xml:space="preserve">1</w:t>
-      </w:r>
-      <w:r>
-        <w:rPr>
-          <w:rStyle w:val="NormalTok"/>
-        </w:rPr>
-        <w:t xml:space="preserve">, </w:t>
-      </w:r>
-      <w:r>
-        <w:rPr>
-          <w:rStyle w:val="DecValTok"/>
-        </w:rPr>
-        <w:t xml:space="preserve">2</w:t>
-      </w:r>
-      <w:r>
-        <w:rPr>
-          <w:rStyle w:val="NormalTok"/>
-        </w:rPr>
-        <w:t xml:space="preserve">, </w:t>
-      </w:r>
-      <w:r>
-        <w:rPr>
-          <w:rStyle w:val="DecValTok"/>
-        </w:rPr>
-        <w:t xml:space="preserve">1</w:t>
-      </w:r>
-      <w:r>
-        <w:rPr>
-          <w:rStyle w:val="NormalTok"/>
-        </w:rPr>
-        <w:t xml:space="preserve">)</w:t>
-      </w:r>
-      <w:r>
-        <w:br/>
-      </w:r>
-      <w:r>
-        <w:rPr>
-          <w:rStyle w:val="NormalTok"/>
-        </w:rPr>
-        <w:t xml:space="preserve">img_rgb.astype(</w:t>
-      </w:r>
-      <w:r>
-        <w:rPr>
-          <w:rStyle w:val="StringTok"/>
-        </w:rPr>
-        <w:t xml:space="preserve">'int'</w:t>
-      </w:r>
-      <w:r>
-        <w:rPr>
-          <w:rStyle w:val="NormalTok"/>
-        </w:rPr>
-        <w:t xml:space="preserve">).plot.imshow(rgb</w:t>
-      </w:r>
-      <w:r>
-        <w:rPr>
-          <w:rStyle w:val="OperatorTok"/>
-        </w:rPr>
-        <w:t xml:space="preserve">=</w:t>
-      </w:r>
-      <w:r>
-        <w:rPr>
-          <w:rStyle w:val="StringTok"/>
-        </w:rPr>
-        <w:t xml:space="preserve">"band"</w:t>
-      </w:r>
-      <w:r>
-        <w:rPr>
-          <w:rStyle w:val="NormalTok"/>
-        </w:rPr>
-        <w:t xml:space="preserve">)</w:t>
-      </w:r>
-      <w:r>
-        <w:br/>
-      </w:r>
-      <w:r>
-        <w:rPr>
-          <w:rStyle w:val="NormalTok"/>
-        </w:rPr>
-        <w:t xml:space="preserve">axes[</w:t>
-      </w:r>
-      <w:r>
-        <w:rPr>
-          <w:rStyle w:val="DecValTok"/>
-        </w:rPr>
-        <w:t xml:space="preserve">0</w:t>
-      </w:r>
-      <w:r>
-        <w:rPr>
-          <w:rStyle w:val="NormalTok"/>
-        </w:rPr>
-        <w:t xml:space="preserve">].set_title(</w:t>
-      </w:r>
-      <w:r>
-        <w:rPr>
-          <w:rStyle w:val="StringTok"/>
-        </w:rPr>
-        <w:t xml:space="preserve">"Originale"</w:t>
-      </w:r>
-      <w:r>
-        <w:rPr>
-          <w:rStyle w:val="NormalTok"/>
-        </w:rPr>
-        <w:t xml:space="preserve">)</w:t>
-      </w:r>
-      <w:r>
-        <w:br/>
-      </w:r>
-      <w:r>
-        <w:rPr>
-          <w:rStyle w:val="NormalTok"/>
-        </w:rPr>
-        <w:t xml:space="preserve">plt.subplot(</w:t>
-      </w:r>
-      <w:r>
-        <w:rPr>
-          <w:rStyle w:val="DecValTok"/>
-        </w:rPr>
-        <w:t xml:space="preserve">1</w:t>
-      </w:r>
-      <w:r>
-        <w:rPr>
-          <w:rStyle w:val="NormalTok"/>
-        </w:rPr>
-        <w:t xml:space="preserve">, </w:t>
-      </w:r>
-      <w:r>
-        <w:rPr>
-          <w:rStyle w:val="DecValTok"/>
-        </w:rPr>
-        <w:t xml:space="preserve">2</w:t>
-      </w:r>
-      <w:r>
-        <w:rPr>
-          <w:rStyle w:val="NormalTok"/>
-        </w:rPr>
-        <w:t xml:space="preserve">, </w:t>
-      </w:r>
-      <w:r>
-        <w:rPr>
-          <w:rStyle w:val="DecValTok"/>
-        </w:rPr>
-        <w:t xml:space="preserve">2</w:t>
-      </w:r>
-      <w:r>
-        <w:rPr>
-          <w:rStyle w:val="NormalTok"/>
-        </w:rPr>
-        <w:t xml:space="preserve">)</w:t>
-      </w:r>
-      <w:r>
-        <w:br/>
-      </w:r>
-      <w:r>
-        <w:rPr>
-          <w:rStyle w:val="NormalTok"/>
-        </w:rPr>
-        <w:t xml:space="preserve">img_rgb[:,::</w:t>
-      </w:r>
-      <w:r>
-        <w:rPr>
-          <w:rStyle w:val="DecValTok"/>
-        </w:rPr>
-        <w:t xml:space="preserve">4</w:t>
-      </w:r>
-      <w:r>
-        <w:rPr>
-          <w:rStyle w:val="NormalTok"/>
-        </w:rPr>
-        <w:t xml:space="preserve">,::</w:t>
-      </w:r>
-      <w:r>
-        <w:rPr>
-          <w:rStyle w:val="DecValTok"/>
-        </w:rPr>
-        <w:t xml:space="preserve">4</w:t>
-      </w:r>
-      <w:r>
-        <w:rPr>
-          <w:rStyle w:val="NormalTok"/>
-        </w:rPr>
-        <w:t xml:space="preserve">].astype(</w:t>
-      </w:r>
-      <w:r>
-        <w:rPr>
-          <w:rStyle w:val="StringTok"/>
-        </w:rPr>
-        <w:t xml:space="preserve">'int'</w:t>
-      </w:r>
-      <w:r>
-        <w:rPr>
-          <w:rStyle w:val="NormalTok"/>
-        </w:rPr>
-        <w:t xml:space="preserve">).plot.imshow(rgb</w:t>
-      </w:r>
-      <w:r>
-        <w:rPr>
-          <w:rStyle w:val="OperatorTok"/>
-        </w:rPr>
-        <w:t xml:space="preserve">=</w:t>
-      </w:r>
-      <w:r>
-        <w:rPr>
-          <w:rStyle w:val="StringTok"/>
-        </w:rPr>
-        <w:t xml:space="preserve">"band"</w:t>
-      </w:r>
-      <w:r>
-        <w:rPr>
-          <w:rStyle w:val="NormalTok"/>
-        </w:rPr>
-        <w:t xml:space="preserve">)</w:t>
-      </w:r>
-      <w:r>
-        <w:br/>
-      </w:r>
-      <w:r>
-        <w:rPr>
-          <w:rStyle w:val="NormalTok"/>
-        </w:rPr>
-        <w:t xml:space="preserve">axes[</w:t>
-      </w:r>
-      <w:r>
-        <w:rPr>
-          <w:rStyle w:val="DecValTok"/>
-        </w:rPr>
-        <w:t xml:space="preserve">1</w:t>
-      </w:r>
-      <w:r>
-        <w:rPr>
-          <w:rStyle w:val="NormalTok"/>
-        </w:rPr>
-        <w:t xml:space="preserve">].set_title(</w:t>
-      </w:r>
-      <w:r>
-        <w:rPr>
-          <w:rStyle w:val="StringTok"/>
-        </w:rPr>
-        <w:t xml:space="preserve">"Décimée par un facteur 4"</w:t>
-      </w:r>
-      <w:r>
-        <w:rPr>
-          <w:rStyle w:val="NormalTok"/>
-        </w:rPr>
-        <w:t xml:space="preserve">)</w:t>
-      </w:r>
-      <w:r>
-        <w:br/>
-      </w:r>
-      <w:r>
-        <w:rPr>
-          <w:rStyle w:val="NormalTok"/>
-        </w:rPr>
-        <w:t xml:space="preserve">plt.show()</w:t>
-      </w:r>
-    </w:p>
-    <w:p>
-      <w:pPr>
-        <w:pStyle w:val="FirstParagraph"/>
-      </w:pPr>
-      <w:r>
-        <w:t xml:space="preserve">Une façon de réduire le contenu fréquentiel est de filtrer par un filtre passe-bas pour réduire les hautes fréquences par exemple avec un filtre Gaussien:</w:t>
-      </w:r>
-    </w:p>
-    <w:p>
-      <w:pPr>
-        <w:pStyle w:val="SourceCode"/>
-      </w:pPr>
-      <w:r>
-        <w:rPr>
-          <w:rStyle w:val="ImportTok"/>
-        </w:rPr>
-        <w:t xml:space="preserve">from</w:t>
-      </w:r>
-      <w:r>
-        <w:rPr>
-          <w:rStyle w:val="NormalTok"/>
-        </w:rPr>
-        <w:t xml:space="preserve"> scipy.ndimage </w:t>
-      </w:r>
-      <w:r>
-        <w:rPr>
-          <w:rStyle w:val="ImportTok"/>
-        </w:rPr>
-        <w:t xml:space="preserve">import</w:t>
-      </w:r>
-      <w:r>
-        <w:rPr>
-          <w:rStyle w:val="NormalTok"/>
-        </w:rPr>
-        <w:t xml:space="preserve"> gaussian_filter</w:t>
-      </w:r>
-      <w:r>
-        <w:br/>
-      </w:r>
-      <w:r>
-        <w:br/>
-      </w:r>
-      <w:r>
-        <w:rPr>
-          <w:rStyle w:val="NormalTok"/>
-        </w:rPr>
-        <w:t xml:space="preserve">q</w:t>
-      </w:r>
-      <w:r>
-        <w:rPr>
-          <w:rStyle w:val="OperatorTok"/>
-        </w:rPr>
-        <w:t xml:space="preserve">=</w:t>
-      </w:r>
-      <w:r>
-        <w:rPr>
-          <w:rStyle w:val="NormalTok"/>
-        </w:rPr>
-        <w:t xml:space="preserve"> </w:t>
-      </w:r>
-      <w:r>
-        <w:rPr>
-          <w:rStyle w:val="DecValTok"/>
-        </w:rPr>
-        <w:t xml:space="preserve">4</w:t>
-      </w:r>
-      <w:r>
-        <w:br/>
-      </w:r>
-      <w:r>
-        <w:rPr>
-          <w:rStyle w:val="NormalTok"/>
-        </w:rPr>
-        <w:t xml:space="preserve">sigma</w:t>
-      </w:r>
-      <w:r>
-        <w:rPr>
-          <w:rStyle w:val="OperatorTok"/>
-        </w:rPr>
-        <w:t xml:space="preserve">=</w:t>
-      </w:r>
-      <w:r>
-        <w:rPr>
-          <w:rStyle w:val="NormalTok"/>
-        </w:rPr>
-        <w:t xml:space="preserve"> q</w:t>
-      </w:r>
-      <w:r>
-        <w:rPr>
-          <w:rStyle w:val="OperatorTok"/>
-        </w:rPr>
-        <w:t xml:space="preserve">*</w:t>
-      </w:r>
-      <w:r>
-        <w:rPr>
-          <w:rStyle w:val="FloatTok"/>
-        </w:rPr>
-        <w:t xml:space="preserve">1.1774</w:t>
-      </w:r>
-      <w:r>
-        <w:rPr>
-          <w:rStyle w:val="OperatorTok"/>
-        </w:rPr>
-        <w:t xml:space="preserve">/</w:t>
-      </w:r>
-      <w:r>
-        <w:rPr>
-          <w:rStyle w:val="NormalTok"/>
-        </w:rPr>
-        <w:t xml:space="preserve">math.pi</w:t>
-      </w:r>
-      <w:r>
-        <w:br/>
-      </w:r>
-      <w:r>
-        <w:rPr>
-          <w:rStyle w:val="NormalTok"/>
-        </w:rPr>
-        <w:t xml:space="preserve">arr </w:t>
-      </w:r>
-      <w:r>
-        <w:rPr>
-          <w:rStyle w:val="OperatorTok"/>
-        </w:rPr>
-        <w:t xml:space="preserve">=</w:t>
-      </w:r>
-      <w:r>
-        <w:rPr>
-          <w:rStyle w:val="NormalTok"/>
-        </w:rPr>
-        <w:t xml:space="preserve"> xr.DataArray(gaussian_filter(img_rgb.to_numpy(), sigma</w:t>
-      </w:r>
-      <w:r>
-        <w:rPr>
-          <w:rStyle w:val="OperatorTok"/>
-        </w:rPr>
-        <w:t xml:space="preserve">=</w:t>
-      </w:r>
-      <w:r>
-        <w:rPr>
-          <w:rStyle w:val="NormalTok"/>
-        </w:rPr>
-        <w:t xml:space="preserve"> (</w:t>
-      </w:r>
-      <w:r>
-        <w:rPr>
-          <w:rStyle w:val="DecValTok"/>
-        </w:rPr>
-        <w:t xml:space="preserve">0</w:t>
-      </w:r>
-      <w:r>
-        <w:rPr>
-          <w:rStyle w:val="NormalTok"/>
-        </w:rPr>
-        <w:t xml:space="preserve">,sigma,sigma)), dims</w:t>
-      </w:r>
-      <w:r>
-        <w:rPr>
-          <w:rStyle w:val="OperatorTok"/>
-        </w:rPr>
-        <w:t xml:space="preserve">=</w:t>
-      </w:r>
-      <w:r>
-        <w:rPr>
-          <w:rStyle w:val="NormalTok"/>
-        </w:rPr>
-        <w:t xml:space="preserve">(</w:t>
-      </w:r>
-      <w:r>
-        <w:rPr>
-          <w:rStyle w:val="StringTok"/>
-        </w:rPr>
-        <w:t xml:space="preserve">'band'</w:t>
-      </w:r>
-      <w:r>
-        <w:rPr>
-          <w:rStyle w:val="NormalTok"/>
-        </w:rPr>
-        <w:t xml:space="preserve">,</w:t>
-      </w:r>
-      <w:r>
-        <w:rPr>
-          <w:rStyle w:val="StringTok"/>
-        </w:rPr>
-        <w:t xml:space="preserve">"y"</w:t>
-      </w:r>
-      <w:r>
-        <w:rPr>
-          <w:rStyle w:val="NormalTok"/>
-        </w:rPr>
-        <w:t xml:space="preserve">, </w:t>
-      </w:r>
-      <w:r>
-        <w:rPr>
-          <w:rStyle w:val="StringTok"/>
-        </w:rPr>
-        <w:t xml:space="preserve">"x"</w:t>
-      </w:r>
-      <w:r>
-        <w:rPr>
-          <w:rStyle w:val="NormalTok"/>
-        </w:rPr>
-        <w:t xml:space="preserve">), coords</w:t>
-      </w:r>
-      <w:r>
-        <w:rPr>
-          <w:rStyle w:val="OperatorTok"/>
-        </w:rPr>
-        <w:t xml:space="preserve">=</w:t>
-      </w:r>
-      <w:r>
-        <w:rPr>
-          <w:rStyle w:val="NormalTok"/>
-        </w:rPr>
-        <w:t xml:space="preserve"> {</w:t>
-      </w:r>
-      <w:r>
-        <w:rPr>
-          <w:rStyle w:val="StringTok"/>
-        </w:rPr>
-        <w:t xml:space="preserve">'x'</w:t>
-      </w:r>
-      <w:r>
-        <w:rPr>
-          <w:rStyle w:val="NormalTok"/>
-        </w:rPr>
-        <w:t xml:space="preserve">: img_rgb.coords[</w:t>
-      </w:r>
-      <w:r>
-        <w:rPr>
-          <w:rStyle w:val="StringTok"/>
-        </w:rPr>
-        <w:t xml:space="preserve">'x'</w:t>
-      </w:r>
-      <w:r>
-        <w:rPr>
-          <w:rStyle w:val="NormalTok"/>
-        </w:rPr>
-        <w:t xml:space="preserve">], </w:t>
-      </w:r>
-      <w:r>
-        <w:rPr>
-          <w:rStyle w:val="StringTok"/>
-        </w:rPr>
-        <w:t xml:space="preserve">'y'</w:t>
-      </w:r>
-      <w:r>
-        <w:rPr>
-          <w:rStyle w:val="NormalTok"/>
-        </w:rPr>
-        <w:t xml:space="preserve">: img_rgb.coords[</w:t>
-      </w:r>
-      <w:r>
-        <w:rPr>
-          <w:rStyle w:val="StringTok"/>
-        </w:rPr>
-        <w:t xml:space="preserve">'y'</w:t>
-      </w:r>
-      <w:r>
-        <w:rPr>
-          <w:rStyle w:val="NormalTok"/>
-        </w:rPr>
-        <w:t xml:space="preserve">], </w:t>
-      </w:r>
-      <w:r>
-        <w:rPr>
-          <w:rStyle w:val="StringTok"/>
-        </w:rPr>
-        <w:t xml:space="preserve">'spatial_ref'</w:t>
-      </w:r>
-      <w:r>
-        <w:rPr>
-          <w:rStyle w:val="NormalTok"/>
-        </w:rPr>
-        <w:t xml:space="preserve">: </w:t>
-      </w:r>
-      <w:r>
-        <w:rPr>
-          <w:rStyle w:val="DecValTok"/>
-        </w:rPr>
-        <w:t xml:space="preserve">0</w:t>
-      </w:r>
-      <w:r>
-        <w:rPr>
-          <w:rStyle w:val="NormalTok"/>
-        </w:rPr>
-        <w:t xml:space="preserve">})</w:t>
-      </w:r>
-      <w:r>
-        <w:br/>
-      </w:r>
-      <w:r>
-        <w:br/>
-      </w:r>
-      <w:r>
-        <w:rPr>
-          <w:rStyle w:val="NormalTok"/>
-        </w:rPr>
-        <w:t xml:space="preserve">fig, axes </w:t>
-      </w:r>
-      <w:r>
-        <w:rPr>
-          <w:rStyle w:val="OperatorTok"/>
-        </w:rPr>
-        <w:t xml:space="preserve">=</w:t>
-      </w:r>
-      <w:r>
-        <w:rPr>
-          <w:rStyle w:val="NormalTok"/>
-        </w:rPr>
-        <w:t xml:space="preserve"> plt.subplots(nrows</w:t>
-      </w:r>
-      <w:r>
-        <w:rPr>
-          <w:rStyle w:val="OperatorTok"/>
-        </w:rPr>
-        <w:t xml:space="preserve">=</w:t>
-      </w:r>
-      <w:r>
-        <w:rPr>
-          <w:rStyle w:val="DecValTok"/>
-        </w:rPr>
-        <w:t xml:space="preserve">1</w:t>
-      </w:r>
-      <w:r>
-        <w:rPr>
-          <w:rStyle w:val="NormalTok"/>
-        </w:rPr>
-        <w:t xml:space="preserve">, ncols</w:t>
-      </w:r>
-      <w:r>
-        <w:rPr>
-          <w:rStyle w:val="OperatorTok"/>
-        </w:rPr>
-        <w:t xml:space="preserve">=</w:t>
-      </w:r>
-      <w:r>
-        <w:rPr>
-          <w:rStyle w:val="DecValTok"/>
-        </w:rPr>
-        <w:t xml:space="preserve">2</w:t>
-      </w:r>
-      <w:r>
-        <w:rPr>
-          <w:rStyle w:val="NormalTok"/>
-        </w:rPr>
-        <w:t xml:space="preserve">, figsize</w:t>
-      </w:r>
-      <w:r>
-        <w:rPr>
-          <w:rStyle w:val="OperatorTok"/>
-        </w:rPr>
-        <w:t xml:space="preserve">=</w:t>
-      </w:r>
-      <w:r>
-        <w:rPr>
-          <w:rStyle w:val="NormalTok"/>
-        </w:rPr>
-        <w:t xml:space="preserve">(</w:t>
-      </w:r>
-      <w:r>
-        <w:rPr>
-          <w:rStyle w:val="DecValTok"/>
-        </w:rPr>
-        <w:t xml:space="preserve">10</w:t>
-      </w:r>
-      <w:r>
-        <w:rPr>
-          <w:rStyle w:val="NormalTok"/>
-        </w:rPr>
-        <w:t xml:space="preserve">, </w:t>
-      </w:r>
-      <w:r>
-        <w:rPr>
-          <w:rStyle w:val="DecValTok"/>
-        </w:rPr>
-        <w:t xml:space="preserve">4</w:t>
-      </w:r>
-      <w:r>
-        <w:rPr>
-          <w:rStyle w:val="NormalTok"/>
-        </w:rPr>
-        <w:t xml:space="preserve">))</w:t>
-      </w:r>
-      <w:r>
-        <w:br/>
-      </w:r>
-      <w:r>
-        <w:rPr>
-          <w:rStyle w:val="NormalTok"/>
-        </w:rPr>
-        <w:t xml:space="preserve">plt.subplot(</w:t>
-      </w:r>
-      <w:r>
-        <w:rPr>
-          <w:rStyle w:val="DecValTok"/>
-        </w:rPr>
-        <w:t xml:space="preserve">1</w:t>
-      </w:r>
-      <w:r>
-        <w:rPr>
-          <w:rStyle w:val="NormalTok"/>
-        </w:rPr>
-        <w:t xml:space="preserve">, </w:t>
-      </w:r>
-      <w:r>
-        <w:rPr>
-          <w:rStyle w:val="DecValTok"/>
-        </w:rPr>
-        <w:t xml:space="preserve">2</w:t>
-      </w:r>
-      <w:r>
-        <w:rPr>
-          <w:rStyle w:val="NormalTok"/>
-        </w:rPr>
-        <w:t xml:space="preserve">, </w:t>
-      </w:r>
-      <w:r>
-        <w:rPr>
-          <w:rStyle w:val="DecValTok"/>
-        </w:rPr>
-        <w:t xml:space="preserve">1</w:t>
-      </w:r>
-      <w:r>
-        <w:rPr>
-          <w:rStyle w:val="NormalTok"/>
-        </w:rPr>
-        <w:t xml:space="preserve">)</w:t>
-      </w:r>
-      <w:r>
-        <w:br/>
-      </w:r>
-      <w:r>
-        <w:rPr>
-          <w:rStyle w:val="NormalTok"/>
-        </w:rPr>
-        <w:t xml:space="preserve">img_rgb.astype(</w:t>
-      </w:r>
-      <w:r>
-        <w:rPr>
-          <w:rStyle w:val="StringTok"/>
-        </w:rPr>
-        <w:t xml:space="preserve">'int'</w:t>
-      </w:r>
-      <w:r>
-        <w:rPr>
-          <w:rStyle w:val="NormalTok"/>
-        </w:rPr>
-        <w:t xml:space="preserve">).plot.imshow(rgb</w:t>
-      </w:r>
-      <w:r>
-        <w:rPr>
-          <w:rStyle w:val="OperatorTok"/>
-        </w:rPr>
-        <w:t xml:space="preserve">=</w:t>
-      </w:r>
-      <w:r>
-        <w:rPr>
-          <w:rStyle w:val="StringTok"/>
-        </w:rPr>
-        <w:t xml:space="preserve">"band"</w:t>
-      </w:r>
-      <w:r>
-        <w:rPr>
-          <w:rStyle w:val="NormalTok"/>
-        </w:rPr>
-        <w:t xml:space="preserve">)</w:t>
-      </w:r>
-      <w:r>
-        <w:br/>
-      </w:r>
-      <w:r>
-        <w:rPr>
-          <w:rStyle w:val="NormalTok"/>
-        </w:rPr>
-        <w:t xml:space="preserve">axes[</w:t>
-      </w:r>
-      <w:r>
-        <w:rPr>
-          <w:rStyle w:val="DecValTok"/>
-        </w:rPr>
-        <w:t xml:space="preserve">0</w:t>
-      </w:r>
-      <w:r>
-        <w:rPr>
-          <w:rStyle w:val="NormalTok"/>
-        </w:rPr>
-        <w:t xml:space="preserve">].set_title(</w:t>
-      </w:r>
-      <w:r>
-        <w:rPr>
-          <w:rStyle w:val="StringTok"/>
-        </w:rPr>
-        <w:t xml:space="preserve">"Originale"</w:t>
-      </w:r>
-      <w:r>
-        <w:rPr>
-          <w:rStyle w:val="NormalTok"/>
-        </w:rPr>
-        <w:t xml:space="preserve">)</w:t>
-      </w:r>
-      <w:r>
-        <w:br/>
-      </w:r>
-      <w:r>
-        <w:rPr>
-          <w:rStyle w:val="NormalTok"/>
-        </w:rPr>
-        <w:t xml:space="preserve">plt.subplot(</w:t>
-      </w:r>
-      <w:r>
-        <w:rPr>
-          <w:rStyle w:val="DecValTok"/>
-        </w:rPr>
-        <w:t xml:space="preserve">1</w:t>
-      </w:r>
-      <w:r>
-        <w:rPr>
-          <w:rStyle w:val="NormalTok"/>
-        </w:rPr>
-        <w:t xml:space="preserve">, </w:t>
-      </w:r>
-      <w:r>
-        <w:rPr>
-          <w:rStyle w:val="DecValTok"/>
-        </w:rPr>
-        <w:t xml:space="preserve">2</w:t>
-      </w:r>
-      <w:r>
-        <w:rPr>
-          <w:rStyle w:val="NormalTok"/>
-        </w:rPr>
-        <w:t xml:space="preserve">, </w:t>
-      </w:r>
-      <w:r>
-        <w:rPr>
-          <w:rStyle w:val="DecValTok"/>
-        </w:rPr>
-        <w:t xml:space="preserve">2</w:t>
-      </w:r>
-      <w:r>
-        <w:rPr>
-          <w:rStyle w:val="NormalTok"/>
-        </w:rPr>
-        <w:t xml:space="preserve">)</w:t>
-      </w:r>
-      <w:r>
-        <w:br/>
-      </w:r>
-      <w:r>
-        <w:rPr>
-          <w:rStyle w:val="NormalTok"/>
-        </w:rPr>
-        <w:t xml:space="preserve">arr[:,::q,::q].astype(</w:t>
-      </w:r>
-      <w:r>
-        <w:rPr>
-          <w:rStyle w:val="StringTok"/>
-        </w:rPr>
-        <w:t xml:space="preserve">'int'</w:t>
-      </w:r>
-      <w:r>
-        <w:rPr>
-          <w:rStyle w:val="NormalTok"/>
-        </w:rPr>
-        <w:t xml:space="preserve">).plot.imshow(rgb</w:t>
-      </w:r>
-      <w:r>
-        <w:rPr>
-          <w:rStyle w:val="OperatorTok"/>
-        </w:rPr>
-        <w:t xml:space="preserve">=</w:t>
-      </w:r>
-      <w:r>
-        <w:rPr>
-          <w:rStyle w:val="StringTok"/>
-        </w:rPr>
-        <w:t xml:space="preserve">"band"</w:t>
-      </w:r>
-      <w:r>
-        <w:rPr>
-          <w:rStyle w:val="NormalTok"/>
-        </w:rPr>
-        <w:t xml:space="preserve">)</w:t>
-      </w:r>
-      <w:r>
-        <w:br/>
-      </w:r>
-      <w:r>
-        <w:rPr>
-          <w:rStyle w:val="NormalTok"/>
-        </w:rPr>
-        <w:t xml:space="preserve">axes[</w:t>
-      </w:r>
-      <w:r>
-        <w:rPr>
-          <w:rStyle w:val="DecValTok"/>
-        </w:rPr>
-        <w:t xml:space="preserve">1</w:t>
-      </w:r>
-      <w:r>
-        <w:rPr>
-          <w:rStyle w:val="NormalTok"/>
-        </w:rPr>
-        <w:t xml:space="preserve">].set_title(</w:t>
-      </w:r>
-      <w:r>
-        <w:rPr>
-          <w:rStyle w:val="StringTok"/>
-        </w:rPr>
-        <w:t xml:space="preserve">"Décimée par un facteur 4"</w:t>
-      </w:r>
-      <w:r>
-        <w:rPr>
-          <w:rStyle w:val="NormalTok"/>
-        </w:rPr>
-        <w:t xml:space="preserve">)</w:t>
-      </w:r>
-      <w:r>
-        <w:br/>
-      </w:r>
-      <w:r>
-        <w:rPr>
-          <w:rStyle w:val="NormalTok"/>
-        </w:rPr>
-        <w:t xml:space="preserve">plt.show()</w:t>
-      </w:r>
-    </w:p>
-    <w:p>
-      <w:pPr>
-        <w:pStyle w:val="SourceCode"/>
-      </w:pPr>
-      <w:r>
-        <w:rPr>
-          <w:rStyle w:val="ImportTok"/>
-        </w:rPr>
-        <w:t xml:space="preserve">import</w:t>
-      </w:r>
-      <w:r>
-        <w:rPr>
-          <w:rStyle w:val="NormalTok"/>
-        </w:rPr>
-        <w:t xml:space="preserve"> xrscipy.signal </w:t>
-      </w:r>
-      <w:r>
-        <w:rPr>
-          <w:rStyle w:val="ImportTok"/>
-        </w:rPr>
-        <w:t xml:space="preserve">as</w:t>
-      </w:r>
-      <w:r>
-        <w:rPr>
-          <w:rStyle w:val="NormalTok"/>
-        </w:rPr>
-        <w:t xml:space="preserve"> dsp</w:t>
-      </w:r>
-      <w:r>
-        <w:br/>
-      </w:r>
-      <w:r>
-        <w:br/>
-      </w:r>
-      <w:r>
-        <w:rPr>
-          <w:rStyle w:val="NormalTok"/>
-        </w:rPr>
-        <w:t xml:space="preserve">fig, axes </w:t>
-      </w:r>
-      <w:r>
-        <w:rPr>
-          <w:rStyle w:val="OperatorTok"/>
-        </w:rPr>
-        <w:t xml:space="preserve">=</w:t>
-      </w:r>
-      <w:r>
-        <w:rPr>
-          <w:rStyle w:val="NormalTok"/>
-        </w:rPr>
-        <w:t xml:space="preserve"> plt.subplots(nrows</w:t>
-      </w:r>
-      <w:r>
-        <w:rPr>
-          <w:rStyle w:val="OperatorTok"/>
-        </w:rPr>
-        <w:t xml:space="preserve">=</w:t>
-      </w:r>
-      <w:r>
-        <w:rPr>
-          <w:rStyle w:val="DecValTok"/>
-        </w:rPr>
-        <w:t xml:space="preserve">1</w:t>
-      </w:r>
-      <w:r>
-        <w:rPr>
-          <w:rStyle w:val="NormalTok"/>
-        </w:rPr>
-        <w:t xml:space="preserve">, ncols</w:t>
-      </w:r>
-      <w:r>
-        <w:rPr>
-          <w:rStyle w:val="OperatorTok"/>
-        </w:rPr>
-        <w:t xml:space="preserve">=</w:t>
-      </w:r>
-      <w:r>
-        <w:rPr>
-          <w:rStyle w:val="DecValTok"/>
-        </w:rPr>
-        <w:t xml:space="preserve">2</w:t>
-      </w:r>
-      <w:r>
-        <w:rPr>
-          <w:rStyle w:val="NormalTok"/>
-        </w:rPr>
-        <w:t xml:space="preserve">, figsize</w:t>
-      </w:r>
-      <w:r>
-        <w:rPr>
-          <w:rStyle w:val="OperatorTok"/>
-        </w:rPr>
-        <w:t xml:space="preserve">=</w:t>
-      </w:r>
-      <w:r>
-        <w:rPr>
-          <w:rStyle w:val="NormalTok"/>
-        </w:rPr>
-        <w:t xml:space="preserve">(</w:t>
-      </w:r>
-      <w:r>
-        <w:rPr>
-          <w:rStyle w:val="DecValTok"/>
-        </w:rPr>
-        <w:t xml:space="preserve">10</w:t>
-      </w:r>
-      <w:r>
-        <w:rPr>
-          <w:rStyle w:val="NormalTok"/>
-        </w:rPr>
-        <w:t xml:space="preserve">, </w:t>
-      </w:r>
-      <w:r>
-        <w:rPr>
-          <w:rStyle w:val="DecValTok"/>
-        </w:rPr>
-        <w:t xml:space="preserve">4</w:t>
-      </w:r>
-      <w:r>
-        <w:rPr>
-          <w:rStyle w:val="NormalTok"/>
-        </w:rPr>
-        <w:t xml:space="preserve">))</w:t>
-      </w:r>
-      <w:r>
-        <w:br/>
-      </w:r>
-      <w:r>
-        <w:rPr>
-          <w:rStyle w:val="NormalTok"/>
-        </w:rPr>
-        <w:t xml:space="preserve">plt.subplot(</w:t>
-      </w:r>
-      <w:r>
-        <w:rPr>
-          <w:rStyle w:val="DecValTok"/>
-        </w:rPr>
-        <w:t xml:space="preserve">1</w:t>
-      </w:r>
-      <w:r>
-        <w:rPr>
-          <w:rStyle w:val="NormalTok"/>
-        </w:rPr>
-        <w:t xml:space="preserve">, </w:t>
-      </w:r>
-      <w:r>
-        <w:rPr>
-          <w:rStyle w:val="DecValTok"/>
-        </w:rPr>
-        <w:t xml:space="preserve">2</w:t>
-      </w:r>
-      <w:r>
-        <w:rPr>
-          <w:rStyle w:val="NormalTok"/>
-        </w:rPr>
-        <w:t xml:space="preserve">, </w:t>
-      </w:r>
-      <w:r>
-        <w:rPr>
-          <w:rStyle w:val="DecValTok"/>
-        </w:rPr>
-        <w:t xml:space="preserve">1</w:t>
-      </w:r>
-      <w:r>
-        <w:rPr>
-          <w:rStyle w:val="NormalTok"/>
-        </w:rPr>
-        <w:t xml:space="preserve">)</w:t>
-      </w:r>
-      <w:r>
-        <w:br/>
-      </w:r>
-      <w:r>
-        <w:rPr>
-          <w:rStyle w:val="NormalTok"/>
-        </w:rPr>
-        <w:t xml:space="preserve">img_rgb.astype(</w:t>
-      </w:r>
-      <w:r>
-        <w:rPr>
-          <w:rStyle w:val="StringTok"/>
-        </w:rPr>
-        <w:t xml:space="preserve">'int'</w:t>
-      </w:r>
-      <w:r>
-        <w:rPr>
-          <w:rStyle w:val="NormalTok"/>
-        </w:rPr>
-        <w:t xml:space="preserve">).plot.imshow(rgb</w:t>
-      </w:r>
-      <w:r>
-        <w:rPr>
-          <w:rStyle w:val="OperatorTok"/>
-        </w:rPr>
-        <w:t xml:space="preserve">=</w:t>
-      </w:r>
-      <w:r>
-        <w:rPr>
-          <w:rStyle w:val="StringTok"/>
-        </w:rPr>
-        <w:t xml:space="preserve">"band"</w:t>
-      </w:r>
-      <w:r>
-        <w:rPr>
-          <w:rStyle w:val="NormalTok"/>
-        </w:rPr>
-        <w:t xml:space="preserve">)</w:t>
-      </w:r>
-      <w:r>
-        <w:br/>
-      </w:r>
-      <w:r>
-        <w:rPr>
-          <w:rStyle w:val="NormalTok"/>
-        </w:rPr>
-        <w:t xml:space="preserve">axes[</w:t>
-      </w:r>
-      <w:r>
-        <w:rPr>
-          <w:rStyle w:val="DecValTok"/>
-        </w:rPr>
-        <w:t xml:space="preserve">0</w:t>
-      </w:r>
-      <w:r>
-        <w:rPr>
-          <w:rStyle w:val="NormalTok"/>
-        </w:rPr>
-        <w:t xml:space="preserve">].set_title(</w:t>
-      </w:r>
-      <w:r>
-        <w:rPr>
-          <w:rStyle w:val="StringTok"/>
-        </w:rPr>
-        <w:t xml:space="preserve">"Originale"</w:t>
-      </w:r>
-      <w:r>
-        <w:rPr>
-          <w:rStyle w:val="NormalTok"/>
-        </w:rPr>
-        <w:t xml:space="preserve">)</w:t>
-      </w:r>
-      <w:r>
-        <w:br/>
-      </w:r>
-      <w:r>
-        <w:rPr>
-          <w:rStyle w:val="NormalTok"/>
-        </w:rPr>
-        <w:t xml:space="preserve">plt.subplot(</w:t>
-      </w:r>
-      <w:r>
-        <w:rPr>
-          <w:rStyle w:val="DecValTok"/>
-        </w:rPr>
-        <w:t xml:space="preserve">1</w:t>
-      </w:r>
-      <w:r>
-        <w:rPr>
-          <w:rStyle w:val="NormalTok"/>
-        </w:rPr>
-        <w:t xml:space="preserve">, </w:t>
-      </w:r>
-      <w:r>
-        <w:rPr>
-          <w:rStyle w:val="DecValTok"/>
-        </w:rPr>
-        <w:t xml:space="preserve">2</w:t>
-      </w:r>
-      <w:r>
-        <w:rPr>
-          <w:rStyle w:val="NormalTok"/>
-        </w:rPr>
-        <w:t xml:space="preserve">, </w:t>
-      </w:r>
-      <w:r>
-        <w:rPr>
-          <w:rStyle w:val="DecValTok"/>
-        </w:rPr>
-        <w:t xml:space="preserve">2</w:t>
-      </w:r>
-      <w:r>
-        <w:rPr>
-          <w:rStyle w:val="NormalTok"/>
-        </w:rPr>
-        <w:t xml:space="preserve">)</w:t>
-      </w:r>
-      <w:r>
-        <w:br/>
-      </w:r>
-      <w:r>
-        <w:rPr>
-          <w:rStyle w:val="NormalTok"/>
-        </w:rPr>
-        <w:t xml:space="preserve">dsp.decimate(img_rgb, q</w:t>
-      </w:r>
-      <w:r>
-        <w:rPr>
-          <w:rStyle w:val="OperatorTok"/>
-        </w:rPr>
-        <w:t xml:space="preserve">=</w:t>
-      </w:r>
-      <w:r>
-        <w:rPr>
-          <w:rStyle w:val="DecValTok"/>
-        </w:rPr>
-        <w:t xml:space="preserve">4</w:t>
-      </w:r>
-      <w:r>
-        <w:rPr>
-          <w:rStyle w:val="NormalTok"/>
-        </w:rPr>
-        <w:t xml:space="preserve">, dim</w:t>
-      </w:r>
-      <w:r>
-        <w:rPr>
-          <w:rStyle w:val="OperatorTok"/>
-        </w:rPr>
-        <w:t xml:space="preserve">=</w:t>
-      </w:r>
-      <w:r>
-        <w:rPr>
-          <w:rStyle w:val="StringTok"/>
-        </w:rPr>
-        <w:t xml:space="preserve">'x'</w:t>
-      </w:r>
-      <w:r>
-        <w:rPr>
-          <w:rStyle w:val="NormalTok"/>
-        </w:rPr>
-        <w:t xml:space="preserve">).astype(</w:t>
-      </w:r>
-      <w:r>
-        <w:rPr>
-          <w:rStyle w:val="StringTok"/>
-        </w:rPr>
-        <w:t xml:space="preserve">'int'</w:t>
-      </w:r>
-      <w:r>
-        <w:rPr>
-          <w:rStyle w:val="NormalTok"/>
-        </w:rPr>
-        <w:t xml:space="preserve">).plot.imshow(rgb</w:t>
-      </w:r>
-      <w:r>
-        <w:rPr>
-          <w:rStyle w:val="OperatorTok"/>
-        </w:rPr>
-        <w:t xml:space="preserve">=</w:t>
-      </w:r>
-      <w:r>
-        <w:rPr>
-          <w:rStyle w:val="StringTok"/>
-        </w:rPr>
-        <w:t xml:space="preserve">"band"</w:t>
-      </w:r>
-      <w:r>
-        <w:rPr>
-          <w:rStyle w:val="NormalTok"/>
-        </w:rPr>
-        <w:t xml:space="preserve">)</w:t>
-      </w:r>
-      <w:r>
-        <w:br/>
-      </w:r>
-      <w:r>
-        <w:rPr>
-          <w:rStyle w:val="NormalTok"/>
-        </w:rPr>
-        <w:t xml:space="preserve">axes[</w:t>
-      </w:r>
-      <w:r>
-        <w:rPr>
-          <w:rStyle w:val="DecValTok"/>
-        </w:rPr>
-        <w:t xml:space="preserve">1</w:t>
-      </w:r>
-      <w:r>
-        <w:rPr>
-          <w:rStyle w:val="NormalTok"/>
-        </w:rPr>
-        <w:t xml:space="preserve">].set_title(</w:t>
-      </w:r>
-      <w:r>
-        <w:rPr>
-          <w:rStyle w:val="StringTok"/>
-        </w:rPr>
-        <w:t xml:space="preserve">"Décimée par un facteur 4"</w:t>
-      </w:r>
-      <w:r>
-        <w:rPr>
-          <w:rStyle w:val="NormalTok"/>
-        </w:rPr>
-        <w:t xml:space="preserve">)</w:t>
-      </w:r>
-    </w:p>
-    <w:bookmarkEnd w:id="224"/>
-    <w:bookmarkEnd w:id="225"/>
-    <w:bookmarkStart w:id="240" w:name="filtrage-dimage"/>
+    <w:bookmarkStart w:id="237" w:name="filtrage-dimage"/>
     <w:p>
       <w:pPr>
         <w:pStyle w:val="Heading2"/>
@@ -18815,7 +18773,7 @@
       <w:r>
         <w:t xml:space="preserve">La librairie Scipy (</w:t>
       </w:r>
-      <w:hyperlink r:id="rId226">
+      <w:hyperlink r:id="rId223">
         <w:r>
           <w:rPr>
             <w:rStyle w:val="Hyperlink"/>
@@ -18827,7 +18785,7 @@
         <w:t xml:space="preserve">) contient une panoplie complète de filtres.</w:t>
       </w:r>
     </w:p>
-    <w:bookmarkStart w:id="237" w:name="filtrage-linéaire-stationnaire"/>
+    <w:bookmarkStart w:id="234" w:name="filtrage-linéaire-stationnaire"/>
     <w:p>
       <w:pPr>
         <w:pStyle w:val="Heading3"/>
@@ -18886,18 +18844,18 @@
                 <wp:inline>
                   <wp:extent cx="152400" cy="152400"/>
                   <wp:effectExtent b="0" l="0" r="0" t="0"/>
-                  <wp:docPr descr="" title="" id="228" name="Picture"/>
+                  <wp:docPr descr="" title="" id="225" name="Picture"/>
                   <a:graphic>
                     <a:graphicData uri="http://schemas.openxmlformats.org/drawingml/2006/picture">
                       <pic:pic>
                         <pic:nvPicPr>
-                          <pic:cNvPr descr="/opt/quarto/share/formats/docx/note.png" id="229" name="Picture"/>
+                          <pic:cNvPr descr="/opt/quarto/share/formats/docx/note.png" id="226" name="Picture"/>
                           <pic:cNvPicPr>
                             <a:picLocks noChangeArrowheads="1" noChangeAspect="1"/>
                           </pic:cNvPicPr>
                         </pic:nvPicPr>
                         <pic:blipFill>
-                          <a:blip r:embed="rId227"/>
+                          <a:blip r:embed="rId224"/>
                           <a:stretch>
                             <a:fillRect/>
                           </a:stretch>
@@ -19708,18 +19666,18 @@
                 <wp:inline>
                   <wp:extent cx="152400" cy="152400"/>
                   <wp:effectExtent b="0" l="0" r="0" t="0"/>
-                  <wp:docPr descr="" title="" id="230" name="Picture"/>
+                  <wp:docPr descr="" title="" id="227" name="Picture"/>
                   <a:graphic>
                     <a:graphicData uri="http://schemas.openxmlformats.org/drawingml/2006/picture">
                       <pic:pic>
                         <pic:nvPicPr>
-                          <pic:cNvPr descr="/opt/quarto/share/formats/docx/note.png" id="231" name="Picture"/>
+                          <pic:cNvPr descr="/opt/quarto/share/formats/docx/note.png" id="228" name="Picture"/>
                           <pic:cNvPicPr>
                             <a:picLocks noChangeArrowheads="1" noChangeAspect="1"/>
                           </pic:cNvPicPr>
                         </pic:nvPicPr>
                         <pic:blipFill>
-                          <a:blip r:embed="rId227"/>
+                          <a:blip r:embed="rId224"/>
                           <a:stretch>
                             <a:fillRect/>
                           </a:stretch>
@@ -19782,7 +19740,7 @@
         </w:tc>
       </w:tr>
     </w:tbl>
-    <w:bookmarkStart w:id="233" w:name="filtrage-par-convolution"/>
+    <w:bookmarkStart w:id="230" w:name="filtrage-par-convolution"/>
     <w:p>
       <w:pPr>
         <w:pStyle w:val="Heading4"/>
@@ -20685,7 +20643,7 @@
         <w:t xml:space="preserve">arr.plot.imshow()</w:t>
       </w:r>
     </w:p>
-    <w:bookmarkStart w:id="232" w:name="gestion-des-bordures"/>
+    <w:bookmarkStart w:id="229" w:name="gestion-des-bordures"/>
     <w:p>
       <w:pPr>
         <w:pStyle w:val="Heading5"/>
@@ -20694,9 +20652,9 @@
         <w:t xml:space="preserve">5.3.1.1.1 Gestion des bordures</w:t>
       </w:r>
     </w:p>
-    <w:bookmarkEnd w:id="232"/>
-    <w:bookmarkEnd w:id="233"/>
-    <w:bookmarkStart w:id="236" w:name="filtrage-par-une-couche-convolutionnelle"/>
+    <w:bookmarkEnd w:id="229"/>
+    <w:bookmarkEnd w:id="230"/>
+    <w:bookmarkStart w:id="233" w:name="filtrage-par-une-couche-convolutionnelle"/>
     <w:p>
       <w:pPr>
         <w:pStyle w:val="Heading4"/>
@@ -20747,12 +20705,12 @@
                 <wp:inline>
                   <wp:extent cx="152400" cy="152400"/>
                   <wp:effectExtent b="0" l="0" r="0" t="0"/>
-                  <wp:docPr descr="" title="" id="234" name="Picture"/>
+                  <wp:docPr descr="" title="" id="231" name="Picture"/>
                   <a:graphic>
                     <a:graphicData uri="http://schemas.openxmlformats.org/drawingml/2006/picture">
                       <pic:pic>
                         <pic:nvPicPr>
-                          <pic:cNvPr descr="/opt/quarto/share/formats/docx/important.png" id="235" name="Picture"/>
+                          <pic:cNvPr descr="/opt/quarto/share/formats/docx/important.png" id="232" name="Picture"/>
                           <pic:cNvPicPr>
                             <a:picLocks noChangeArrowheads="1" noChangeAspect="1"/>
                           </pic:cNvPicPr>
@@ -22456,9 +22414,9 @@
         <w:t xml:space="preserve">plt.show()</w:t>
       </w:r>
     </w:p>
-    <w:bookmarkEnd w:id="236"/>
-    <w:bookmarkEnd w:id="237"/>
-    <w:bookmarkStart w:id="239" w:name="filtrage-adaptatif"/>
+    <w:bookmarkEnd w:id="233"/>
+    <w:bookmarkEnd w:id="234"/>
+    <w:bookmarkStart w:id="236" w:name="filtrage-adaptatif"/>
     <w:p>
       <w:pPr>
         <w:pStyle w:val="Heading3"/>
@@ -22921,7 +22879,7 @@
       <w:pPr>
         <w:pStyle w:val="BodyText"/>
       </w:pPr>
-      <w:bookmarkStart w:id="238" w:name="eq-lee-filter"/>
+      <w:bookmarkStart w:id="235" w:name="eq-lee-filter"/>
       <m:oMathPara>
         <m:oMathParaPr>
           <m:jc m:val="center"/>
@@ -23140,7 +23098,7 @@
           </m:d>
         </m:oMath>
       </m:oMathPara>
-      <w:bookmarkEnd w:id="238"/>
+      <w:bookmarkEnd w:id="235"/>
     </w:p>
     <w:p>
       <w:pPr>
@@ -23988,100 +23946,100 @@
         <w:t xml:space="preserve">On zoomant sur l’image on peut clairement voir que les détails de l’image sont mieux préservés:</w:t>
       </w:r>
     </w:p>
+    <w:bookmarkEnd w:id="236"/>
+    <w:bookmarkEnd w:id="237"/>
+    <w:bookmarkStart w:id="238" w:name="segmentation"/>
+    <w:p>
+      <w:pPr>
+        <w:pStyle w:val="Heading2"/>
+      </w:pPr>
+      <w:r>
+        <w:t xml:space="preserve">5.4 Segmentation</w:t>
+      </w:r>
+    </w:p>
+    <w:bookmarkEnd w:id="238"/>
+    <w:bookmarkStart w:id="239" w:name="vectorisation-et-rasterisation"/>
+    <w:p>
+      <w:pPr>
+        <w:pStyle w:val="Heading2"/>
+      </w:pPr>
+      <w:r>
+        <w:t xml:space="preserve">5.5 Vectorisation et rasterisation</w:t>
+      </w:r>
+    </w:p>
     <w:bookmarkEnd w:id="239"/>
+    <w:bookmarkStart w:id="244" w:name="analyse-de-terrain"/>
+    <w:p>
+      <w:pPr>
+        <w:pStyle w:val="Heading2"/>
+      </w:pPr>
+      <w:r>
+        <w:t xml:space="preserve">5.6 Analyse de terrain</w:t>
+      </w:r>
+    </w:p>
+    <w:bookmarkStart w:id="240" w:name="élévation"/>
+    <w:p>
+      <w:pPr>
+        <w:pStyle w:val="Heading3"/>
+      </w:pPr>
+      <w:r>
+        <w:t xml:space="preserve">5.6.1 Élévation</w:t>
+      </w:r>
+    </w:p>
     <w:bookmarkEnd w:id="240"/>
-    <w:bookmarkStart w:id="241" w:name="segmentation"/>
+    <w:bookmarkStart w:id="241" w:name="pente"/>
+    <w:p>
+      <w:pPr>
+        <w:pStyle w:val="Heading3"/>
+      </w:pPr>
+      <w:r>
+        <w:t xml:space="preserve">5.6.2 Pente</w:t>
+      </w:r>
+    </w:p>
+    <w:bookmarkEnd w:id="241"/>
+    <w:bookmarkStart w:id="242" w:name="ombrage"/>
+    <w:p>
+      <w:pPr>
+        <w:pStyle w:val="Heading3"/>
+      </w:pPr>
+      <w:r>
+        <w:t xml:space="preserve">5.6.3 Ombrage</w:t>
+      </w:r>
+    </w:p>
+    <w:bookmarkEnd w:id="242"/>
+    <w:bookmarkStart w:id="243" w:name="visibilité"/>
+    <w:p>
+      <w:pPr>
+        <w:pStyle w:val="Heading3"/>
+      </w:pPr>
+      <w:r>
+        <w:t xml:space="preserve">5.6.4 Visibilité</w:t>
+      </w:r>
+    </w:p>
+    <w:bookmarkEnd w:id="243"/>
+    <w:bookmarkEnd w:id="244"/>
+    <w:bookmarkStart w:id="245" w:name="quiz-de-révision-du-chapitre-3"/>
     <w:p>
       <w:pPr>
         <w:pStyle w:val="Heading2"/>
       </w:pPr>
       <w:r>
-        <w:t xml:space="preserve">5.4 Segmentation</w:t>
-      </w:r>
-    </w:p>
-    <w:bookmarkEnd w:id="241"/>
-    <w:bookmarkStart w:id="242" w:name="vectorisation-et-rasterisation"/>
+        <w:t xml:space="preserve">5.7 Quiz de révision du chapitre</w:t>
+      </w:r>
+    </w:p>
+    <w:bookmarkEnd w:id="245"/>
+    <w:bookmarkStart w:id="246" w:name="exercices-de-révision-3"/>
     <w:p>
       <w:pPr>
         <w:pStyle w:val="Heading2"/>
       </w:pPr>
       <w:r>
-        <w:t xml:space="preserve">5.5 Vectorisation et rasterisation</w:t>
-      </w:r>
-    </w:p>
-    <w:bookmarkEnd w:id="242"/>
-    <w:bookmarkStart w:id="247" w:name="analyse-de-terrain"/>
-    <w:p>
-      <w:pPr>
-        <w:pStyle w:val="Heading2"/>
-      </w:pPr>
-      <w:r>
-        <w:t xml:space="preserve">5.6 Analyse de terrain</w:t>
-      </w:r>
-    </w:p>
-    <w:bookmarkStart w:id="243" w:name="élévation"/>
-    <w:p>
-      <w:pPr>
-        <w:pStyle w:val="Heading3"/>
-      </w:pPr>
-      <w:r>
-        <w:t xml:space="preserve">5.6.1 Élévation</w:t>
-      </w:r>
-    </w:p>
-    <w:bookmarkEnd w:id="243"/>
-    <w:bookmarkStart w:id="244" w:name="pente"/>
-    <w:p>
-      <w:pPr>
-        <w:pStyle w:val="Heading3"/>
-      </w:pPr>
-      <w:r>
-        <w:t xml:space="preserve">5.6.2 Pente</w:t>
-      </w:r>
-    </w:p>
-    <w:bookmarkEnd w:id="244"/>
-    <w:bookmarkStart w:id="245" w:name="ombrage"/>
-    <w:p>
-      <w:pPr>
-        <w:pStyle w:val="Heading3"/>
-      </w:pPr>
-      <w:r>
-        <w:t xml:space="preserve">5.6.3 Ombrage</w:t>
-      </w:r>
-    </w:p>
-    <w:bookmarkEnd w:id="245"/>
-    <w:bookmarkStart w:id="246" w:name="visibilité"/>
-    <w:p>
-      <w:pPr>
-        <w:pStyle w:val="Heading3"/>
-      </w:pPr>
-      <w:r>
-        <w:t xml:space="preserve">5.6.4 Visibilité</w:t>
+        <w:t xml:space="preserve">5.8 Exercices de révision</w:t>
       </w:r>
     </w:p>
     <w:bookmarkEnd w:id="246"/>
     <w:bookmarkEnd w:id="247"/>
-    <w:bookmarkStart w:id="248" w:name="quiz-de-révision-du-chapitre-3"/>
-    <w:p>
-      <w:pPr>
-        <w:pStyle w:val="Heading2"/>
-      </w:pPr>
-      <w:r>
-        <w:t xml:space="preserve">5.7 Quiz de révision du chapitre</w:t>
-      </w:r>
-    </w:p>
-    <w:bookmarkEnd w:id="248"/>
-    <w:bookmarkStart w:id="249" w:name="exercices-de-révision-3"/>
-    <w:p>
-      <w:pPr>
-        <w:pStyle w:val="Heading2"/>
-      </w:pPr>
-      <w:r>
-        <w:t xml:space="preserve">5.8 Exercices de révision</w:t>
-      </w:r>
-    </w:p>
-    <w:bookmarkEnd w:id="249"/>
-    <w:bookmarkEnd w:id="250"/>
-    <w:bookmarkStart w:id="263" w:name="bibliographie"/>
+    <w:bookmarkStart w:id="260" w:name="bibliographie"/>
     <w:p>
       <w:pPr>
         <w:pStyle w:val="Heading1"/>
@@ -24090,8 +24048,8 @@
         <w:t xml:space="preserve">Bibliographie</w:t>
       </w:r>
     </w:p>
-    <w:bookmarkStart w:id="262" w:name="refs"/>
-    <w:bookmarkStart w:id="252" w:name="ref-Cooley-1965"/>
+    <w:bookmarkStart w:id="259" w:name="refs"/>
+    <w:bookmarkStart w:id="249" w:name="ref-Cooley-1965"/>
     <w:p>
       <w:pPr>
         <w:pStyle w:val="Bibliography"/>
@@ -24121,7 +24079,7 @@
       <w:r>
         <w:t xml:space="preserve"> </w:t>
       </w:r>
-      <w:hyperlink r:id="rId251">
+      <w:hyperlink r:id="rId248">
         <w:r>
           <w:rPr>
             <w:rStyle w:val="Hyperlink"/>
@@ -24133,8 +24091,8 @@
         <w:t xml:space="preserve">.</w:t>
       </w:r>
     </w:p>
-    <w:bookmarkEnd w:id="252"/>
-    <w:bookmarkStart w:id="254" w:name="ref-NumpyNature"/>
+    <w:bookmarkEnd w:id="249"/>
+    <w:bookmarkStart w:id="251" w:name="ref-NumpyNature"/>
     <w:p>
       <w:pPr>
         <w:pStyle w:val="Bibliography"/>
@@ -24164,7 +24122,7 @@
       <w:r>
         <w:t xml:space="preserve"> </w:t>
       </w:r>
-      <w:hyperlink r:id="rId253">
+      <w:hyperlink r:id="rId250">
         <w:r>
           <w:rPr>
             <w:rStyle w:val="Hyperlink"/>
@@ -24176,8 +24134,8 @@
         <w:t xml:space="preserve">.</w:t>
       </w:r>
     </w:p>
-    <w:bookmarkEnd w:id="254"/>
-    <w:bookmarkStart w:id="256" w:name="ref-xarray-2017"/>
+    <w:bookmarkEnd w:id="251"/>
+    <w:bookmarkStart w:id="253" w:name="ref-xarray-2017"/>
     <w:p>
       <w:pPr>
         <w:pStyle w:val="Bibliography"/>
@@ -24210,7 +24168,7 @@
       <w:r>
         <w:t xml:space="preserve"> </w:t>
       </w:r>
-      <w:hyperlink r:id="rId255">
+      <w:hyperlink r:id="rId252">
         <w:r>
           <w:rPr>
             <w:rStyle w:val="Hyperlink"/>
@@ -24222,8 +24180,8 @@
         <w:t xml:space="preserve">.</w:t>
       </w:r>
     </w:p>
-    <w:bookmarkEnd w:id="256"/>
-    <w:bookmarkStart w:id="257" w:name="ref-Scharr1999"/>
+    <w:bookmarkEnd w:id="253"/>
+    <w:bookmarkStart w:id="254" w:name="ref-Scharr1999"/>
     <w:p>
       <w:pPr>
         <w:pStyle w:val="Bibliography"/>
@@ -24245,8 +24203,8 @@
         <w:t xml:space="preserve">. Handbook of Computer Vision; Applications; Academic Press.</w:t>
       </w:r>
     </w:p>
-    <w:bookmarkEnd w:id="257"/>
-    <w:bookmarkStart w:id="259" w:name="ref-Lee-1986"/>
+    <w:bookmarkEnd w:id="254"/>
+    <w:bookmarkStart w:id="256" w:name="ref-Lee-1986"/>
     <w:p>
       <w:pPr>
         <w:pStyle w:val="Bibliography"/>
@@ -24279,7 +24237,7 @@
       <w:r>
         <w:t xml:space="preserve"> </w:t>
       </w:r>
-      <w:hyperlink r:id="rId258">
+      <w:hyperlink r:id="rId255">
         <w:r>
           <w:rPr>
             <w:rStyle w:val="Hyperlink"/>
@@ -24291,8 +24249,8 @@
         <w:t xml:space="preserve">.</w:t>
       </w:r>
     </w:p>
-    <w:bookmarkEnd w:id="259"/>
-    <w:bookmarkStart w:id="261" w:name="ref-OGCGeoTIFF"/>
+    <w:bookmarkEnd w:id="256"/>
+    <w:bookmarkStart w:id="258" w:name="ref-OGCGeoTIFF"/>
     <w:p>
       <w:pPr>
         <w:pStyle w:val="Bibliography"/>
@@ -24315,7 +24273,7 @@
       <w:r>
         <w:t xml:space="preserve"> </w:t>
       </w:r>
-      <w:hyperlink r:id="rId260">
+      <w:hyperlink r:id="rId257">
         <w:r>
           <w:rPr>
             <w:rStyle w:val="Hyperlink"/>
@@ -24327,9 +24285,9 @@
         <w:t xml:space="preserve">.</w:t>
       </w:r>
     </w:p>
-    <w:bookmarkEnd w:id="261"/>
-    <w:bookmarkEnd w:id="262"/>
-    <w:bookmarkEnd w:id="263"/>
+    <w:bookmarkEnd w:id="258"/>
+    <w:bookmarkEnd w:id="259"/>
+    <w:bookmarkEnd w:id="260"/>
     <w:sectPr/>
   </w:body>
 </w:document>

--- a/docx/Traitement-d-images-satellites-avec-Python.docx
+++ b/docx/Traitement-d-images-satellites-avec-Python.docx
@@ -4714,7 +4714,7 @@
     </w:p>
     <w:bookmarkEnd w:id="95"/>
     <w:bookmarkEnd w:id="96"/>
-    <w:bookmarkStart w:id="172" w:name="sec-chap01"/>
+    <w:bookmarkStart w:id="175" w:name="sec-chap01"/>
     <w:p>
       <w:pPr>
         <w:pStyle w:val="Heading1"/>
@@ -8814,7 +8814,7 @@
     </w:p>
     <w:bookmarkEnd w:id="155"/>
     <w:bookmarkEnd w:id="156"/>
-    <w:bookmarkStart w:id="162" w:name="données-en-géoscience"/>
+    <w:bookmarkStart w:id="165" w:name="données-en-géoscience"/>
     <w:p>
       <w:pPr>
         <w:pStyle w:val="Heading2"/>
@@ -8848,7 +8848,7 @@
         <w:t xml:space="preserve">Calibration, unités, données manquantes, données éparses.</w:t>
       </w:r>
     </w:p>
-    <w:bookmarkStart w:id="161" w:name="xarray"/>
+    <w:bookmarkStart w:id="164" w:name="xarray"/>
     <w:p>
       <w:pPr>
         <w:pStyle w:val="Heading3"/>
@@ -9105,7 +9105,7 @@
       </w:r>
     </w:p>
     <w:bookmarkEnd w:id="159"/>
-    <w:bookmarkStart w:id="160" w:name="dataset"/>
+    <w:bookmarkStart w:id="163" w:name="dataset"/>
     <w:p>
       <w:pPr>
         <w:pStyle w:val="Heading4"/>
@@ -9249,6 +9249,48 @@
       <w:pPr>
         <w:pStyle w:val="BodyText"/>
       </w:pPr>
+      <w:r>
+        <w:drawing>
+          <wp:inline>
+            <wp:extent cx="5334000" cy="2670962"/>
+            <wp:effectExtent b="0" l="0" r="0" t="0"/>
+            <wp:docPr descr="" title="" id="161" name="Picture"/>
+            <a:graphic>
+              <a:graphicData uri="http://schemas.openxmlformats.org/drawingml/2006/picture">
+                <pic:pic>
+                  <pic:nvPicPr>
+                    <pic:cNvPr descr="https://docs.xarray.dev/en/latest/_images/dataset-diagram.png" id="162" name="Picture"/>
+                    <pic:cNvPicPr>
+                      <a:picLocks noChangeArrowheads="1" noChangeAspect="1"/>
+                    </pic:cNvPicPr>
+                  </pic:nvPicPr>
+                  <pic:blipFill>
+                    <a:blip r:embed="rId160"/>
+                    <a:stretch>
+                      <a:fillRect/>
+                    </a:stretch>
+                  </pic:blipFill>
+                  <pic:spPr bwMode="auto">
+                    <a:xfrm>
+                      <a:off x="0" y="0"/>
+                      <a:ext cx="5334000" cy="2670962"/>
+                    </a:xfrm>
+                    <a:prstGeom prst="rect">
+                      <a:avLst/>
+                    </a:prstGeom>
+                    <a:noFill/>
+                    <a:ln w="9525">
+                      <a:noFill/>
+                      <a:headEnd/>
+                      <a:tailEnd/>
+                    </a:ln>
+                  </pic:spPr>
+                </pic:pic>
+              </a:graphicData>
+            </a:graphic>
+          </wp:inline>
+        </w:drawing>
+      </w:r>
     </w:p>
     <w:p>
       <w:pPr>
@@ -9266,10 +9308,10 @@
         <w:t xml:space="preserve">Données météos, exemple avec SWOT.</w:t>
       </w:r>
     </w:p>
-    <w:bookmarkEnd w:id="160"/>
-    <w:bookmarkEnd w:id="161"/>
-    <w:bookmarkEnd w:id="162"/>
-    <w:bookmarkStart w:id="167" w:name="importation-de-données-vectorielles"/>
+    <w:bookmarkEnd w:id="163"/>
+    <w:bookmarkEnd w:id="164"/>
+    <w:bookmarkEnd w:id="165"/>
+    <w:bookmarkStart w:id="170" w:name="importation-de-données-vectorielles"/>
     <w:p>
       <w:pPr>
         <w:pStyle w:val="Heading2"/>
@@ -9278,7 +9320,7 @@
         <w:t xml:space="preserve">2.5 Importation de données vectorielles</w:t>
       </w:r>
     </w:p>
-    <w:bookmarkStart w:id="163" w:name="importation-dun-fichier-shapefile"/>
+    <w:bookmarkStart w:id="166" w:name="importation-dun-fichier-shapefile"/>
     <w:p>
       <w:pPr>
         <w:pStyle w:val="Heading3"/>
@@ -9297,8 +9339,8 @@
         <w:t xml:space="preserve">shapefile</w:t>
       </w:r>
     </w:p>
-    <w:bookmarkEnd w:id="163"/>
-    <w:bookmarkStart w:id="164" w:name="X0f143817d83c52404b6826d29e0a7b774f648af"/>
+    <w:bookmarkEnd w:id="166"/>
+    <w:bookmarkStart w:id="167" w:name="X0f143817d83c52404b6826d29e0a7b774f648af"/>
     <w:p>
       <w:pPr>
         <w:pStyle w:val="Heading3"/>
@@ -9317,8 +9359,8 @@
         <w:t xml:space="preserve">GeoPackage</w:t>
       </w:r>
     </w:p>
-    <w:bookmarkEnd w:id="164"/>
-    <w:bookmarkStart w:id="165" w:name="X63f691f5cfc56e6c2c2ddd2b7c0c6c672369599"/>
+    <w:bookmarkEnd w:id="167"/>
+    <w:bookmarkStart w:id="168" w:name="X63f691f5cfc56e6c2c2ddd2b7c0c6c672369599"/>
     <w:p>
       <w:pPr>
         <w:pStyle w:val="Heading3"/>
@@ -9343,8 +9385,8 @@
         <w:t xml:space="preserve">d’ESRI</w:t>
       </w:r>
     </w:p>
-    <w:bookmarkEnd w:id="165"/>
-    <w:bookmarkStart w:id="166" w:name="importation-dun-fichier-shapefile-1"/>
+    <w:bookmarkEnd w:id="168"/>
+    <w:bookmarkStart w:id="169" w:name="importation-dun-fichier-shapefile-1"/>
     <w:p>
       <w:pPr>
         <w:pStyle w:val="Heading3"/>
@@ -9363,9 +9405,9 @@
         <w:t xml:space="preserve">shapefile</w:t>
       </w:r>
     </w:p>
-    <w:bookmarkEnd w:id="166"/>
-    <w:bookmarkEnd w:id="167"/>
-    <w:bookmarkStart w:id="169" w:name="manipulation-de-données-vectorielles"/>
+    <w:bookmarkEnd w:id="169"/>
+    <w:bookmarkEnd w:id="170"/>
+    <w:bookmarkStart w:id="172" w:name="manipulation-de-données-vectorielles"/>
     <w:p>
       <w:pPr>
         <w:pStyle w:val="Heading2"/>
@@ -9374,39 +9416,39 @@
         <w:t xml:space="preserve">2.6 Manipulation de données vectorielles</w:t>
       </w:r>
     </w:p>
-    <w:bookmarkStart w:id="168" w:name="requêtes-attributaires"/>
+    <w:bookmarkStart w:id="171" w:name="requêtes-attributaires"/>
     <w:p>
       <w:pPr>
         <w:pStyle w:val="Heading3"/>
       </w:pPr>
       <w:r>
         <w:t xml:space="preserve">2.6.1 Requêtes attributaires</w:t>
-      </w:r>
-    </w:p>
-    <w:bookmarkEnd w:id="168"/>
-    <w:bookmarkEnd w:id="169"/>
-    <w:bookmarkStart w:id="170" w:name="quiz-de-révision-du-chapitre-1"/>
-    <w:p>
-      <w:pPr>
-        <w:pStyle w:val="Heading2"/>
-      </w:pPr>
-      <w:r>
-        <w:t xml:space="preserve">2.7 Quiz de révision du chapitre</w:t>
-      </w:r>
-    </w:p>
-    <w:bookmarkEnd w:id="170"/>
-    <w:bookmarkStart w:id="171" w:name="exercices-de-révision"/>
-    <w:p>
-      <w:pPr>
-        <w:pStyle w:val="Heading2"/>
-      </w:pPr>
-      <w:r>
-        <w:t xml:space="preserve">2.8 Exercices de révision</w:t>
       </w:r>
     </w:p>
     <w:bookmarkEnd w:id="171"/>
     <w:bookmarkEnd w:id="172"/>
-    <w:bookmarkStart w:id="199" w:name="sec-chap02"/>
+    <w:bookmarkStart w:id="173" w:name="quiz-de-révision-du-chapitre-1"/>
+    <w:p>
+      <w:pPr>
+        <w:pStyle w:val="Heading2"/>
+      </w:pPr>
+      <w:r>
+        <w:t xml:space="preserve">2.7 Quiz de révision du chapitre</w:t>
+      </w:r>
+    </w:p>
+    <w:bookmarkEnd w:id="173"/>
+    <w:bookmarkStart w:id="174" w:name="exercices-de-révision"/>
+    <w:p>
+      <w:pPr>
+        <w:pStyle w:val="Heading2"/>
+      </w:pPr>
+      <w:r>
+        <w:t xml:space="preserve">2.8 Exercices de révision</w:t>
+      </w:r>
+    </w:p>
+    <w:bookmarkEnd w:id="174"/>
+    <w:bookmarkEnd w:id="175"/>
+    <w:bookmarkStart w:id="202" w:name="sec-chap02"/>
     <w:p>
       <w:pPr>
         <w:pStyle w:val="Heading1"/>
@@ -9423,7 +9465,7 @@
         <w:t xml:space="preserve">Assurez-vous de lire ce préambule avant d’exécutez le reste du notebook.</w:t>
       </w:r>
     </w:p>
-    <w:bookmarkStart w:id="179" w:name="rocket-préambule-1"/>
+    <w:bookmarkStart w:id="182" w:name="rocket-préambule-1"/>
     <w:p>
       <w:pPr>
         <w:pStyle w:val="Heading2"/>
@@ -9432,7 +9474,7 @@
         <w:t xml:space="preserve">3.1 :rocket: Préambule</w:t>
       </w:r>
     </w:p>
-    <w:bookmarkStart w:id="176" w:name="dart-objectifs"/>
+    <w:bookmarkStart w:id="179" w:name="dart-objectifs"/>
     <w:p>
       <w:pPr>
         <w:pStyle w:val="Heading3"/>
@@ -9453,18 +9495,18 @@
       <w:pPr>
         <w:pStyle w:val="BodyText"/>
       </w:pPr>
-      <w:hyperlink r:id="rId175">
+      <w:hyperlink r:id="rId178">
         <w:r>
           <w:drawing>
             <wp:inline>
               <wp:extent cx="1114425" cy="190500"/>
               <wp:effectExtent b="0" l="0" r="0" t="0"/>
-              <wp:docPr descr="" title="" id="173" name="Picture"/>
+              <wp:docPr descr="" title="" id="176" name="Picture"/>
               <a:graphic>
                 <a:graphicData uri="http://schemas.openxmlformats.org/drawingml/2006/picture">
                   <pic:pic>
                     <pic:nvPicPr>
-                      <pic:cNvPr descr="https://colab.research.google.com/assets/colab-badge.svg" id="174" name="Picture"/>
+                      <pic:cNvPr descr="https://colab.research.google.com/assets/colab-badge.svg" id="177" name="Picture"/>
                       <pic:cNvPicPr>
                         <a:picLocks noChangeArrowheads="1" noChangeAspect="1"/>
                       </pic:cNvPicPr>
@@ -9507,8 +9549,8 @@
         </w:r>
       </w:hyperlink>
     </w:p>
-    <w:bookmarkEnd w:id="176"/>
-    <w:bookmarkStart w:id="177" w:name="librairies-1"/>
+    <w:bookmarkEnd w:id="179"/>
+    <w:bookmarkStart w:id="180" w:name="librairies-1"/>
     <w:p>
       <w:pPr>
         <w:pStyle w:val="Heading3"/>
@@ -9981,8 +10023,8 @@
         <w:t xml:space="preserve"> plt</w:t>
       </w:r>
     </w:p>
-    <w:bookmarkEnd w:id="177"/>
-    <w:bookmarkStart w:id="178" w:name="données-1"/>
+    <w:bookmarkEnd w:id="180"/>
+    <w:bookmarkStart w:id="181" w:name="données-1"/>
     <w:p>
       <w:pPr>
         <w:pStyle w:val="Heading3"/>
@@ -10866,9 +10908,9 @@
         <w:t xml:space="preserve">(img_SAR)</w:t>
       </w:r>
     </w:p>
-    <w:bookmarkEnd w:id="178"/>
-    <w:bookmarkEnd w:id="179"/>
-    <w:bookmarkStart w:id="189" w:name="réhaussements-visuels"/>
+    <w:bookmarkEnd w:id="181"/>
+    <w:bookmarkEnd w:id="182"/>
+    <w:bookmarkStart w:id="192" w:name="réhaussements-visuels"/>
     <w:p>
       <w:pPr>
         <w:pStyle w:val="Heading2"/>
@@ -10885,7 +10927,7 @@
         <w:t xml:space="preserve">Le but du réhaussement visuel d’une image vise principalement à améliorer la qualité visuelle d’une image en améliorant le contraste, la dynamique ou la texture d’une image. De manière générale, ce réhaussement ne modifie pas la donnée d’origine mais est plutôt appliquée dynamiquement à l’affichage pour des fins d’inspection visuelle.</w:t>
       </w:r>
     </w:p>
-    <w:bookmarkStart w:id="184" w:name="statistiques-dune-image"/>
+    <w:bookmarkStart w:id="187" w:name="statistiques-dune-image"/>
     <w:p>
       <w:pPr>
         <w:pStyle w:val="Heading3"/>
@@ -10962,7 +11004,7 @@
       <w:tr>
         <w:tc>
           <w:tcPr/>
-          <w:bookmarkStart w:id="180" w:name="lst-gdalstats"/>
+          <w:bookmarkStart w:id="183" w:name="lst-gdalstats"/>
           <w:p>
             <w:pPr>
               <w:jc w:val="center"/>
@@ -10988,7 +11030,7 @@
               <w:t xml:space="preserve">!gdalinfo -stats landsat7.tif</w:t>
             </w:r>
           </w:p>
-          <w:bookmarkEnd w:id="180"/>
+          <w:bookmarkEnd w:id="183"/>
         </w:tc>
       </w:tr>
     </w:tbl>
@@ -11032,7 +11074,7 @@
       <w:r>
         <w:t xml:space="preserve"> </w:t>
       </w:r>
-      <w:hyperlink r:id="rId181">
+      <w:hyperlink r:id="rId184">
         <w:r>
           <w:rPr>
             <w:rStyle w:val="Hyperlink"/>
@@ -11467,7 +11509,7 @@
         <w:t xml:space="preserve">quantiles</w:t>
       </w:r>
     </w:p>
-    <w:bookmarkStart w:id="183" w:name="calcul-de-lhistogramme"/>
+    <w:bookmarkStart w:id="186" w:name="calcul-de-lhistogramme"/>
     <w:p>
       <w:pPr>
         <w:pStyle w:val="Heading4"/>
@@ -11729,7 +11771,7 @@
         <w:t xml:space="preserve">Pour des besoins de visualisation, le calcul des valeurs extrêmes de l’histogramme peut aussi se faire via les quantiles comme discutés auparavant.</w:t>
       </w:r>
     </w:p>
-    <w:bookmarkStart w:id="182" w:name="visualisation-des-histogrammes"/>
+    <w:bookmarkStart w:id="185" w:name="visualisation-des-histogrammes"/>
     <w:p>
       <w:pPr>
         <w:pStyle w:val="Heading5"/>
@@ -11985,10 +12027,10 @@
         <w:t xml:space="preserve">)</w:t>
       </w:r>
     </w:p>
-    <w:bookmarkEnd w:id="182"/>
-    <w:bookmarkEnd w:id="183"/>
-    <w:bookmarkEnd w:id="184"/>
-    <w:bookmarkStart w:id="186" w:name="réhaussements-linéaires"/>
+    <w:bookmarkEnd w:id="185"/>
+    <w:bookmarkEnd w:id="186"/>
+    <w:bookmarkEnd w:id="187"/>
+    <w:bookmarkStart w:id="189" w:name="réhaussements-linéaires"/>
     <w:p>
       <w:pPr>
         <w:pStyle w:val="Heading3"/>
@@ -12009,7 +12051,7 @@
       <w:pPr>
         <w:pStyle w:val="BodyText"/>
       </w:pPr>
-      <w:bookmarkStart w:id="185" w:name="eq-rehauss-lin"/>
+      <w:bookmarkStart w:id="188" w:name="eq-rehauss-lin"/>
       <m:oMathPara>
         <m:oMathParaPr>
           <m:jc m:val="center"/>
@@ -12210,7 +12252,7 @@
           </m:d>
         </m:oMath>
       </m:oMathPara>
-      <w:bookmarkEnd w:id="185"/>
+      <w:bookmarkEnd w:id="188"/>
     </w:p>
     <w:p>
       <w:pPr>
@@ -12553,8 +12595,8 @@
         <w:t xml:space="preserve">float</w:t>
       </w:r>
     </w:p>
-    <w:bookmarkEnd w:id="186"/>
-    <w:bookmarkStart w:id="187" w:name="réhaussements-non-linéaires"/>
+    <w:bookmarkEnd w:id="189"/>
+    <w:bookmarkStart w:id="190" w:name="réhaussements-non-linéaires"/>
     <w:p>
       <w:pPr>
         <w:pStyle w:val="Heading3"/>
@@ -12571,8 +12613,8 @@
         <w:t xml:space="preserve">Calcul d’histogrammes, étirement, égalisation, styling</w:t>
       </w:r>
     </w:p>
-    <w:bookmarkEnd w:id="187"/>
-    <w:bookmarkStart w:id="188" w:name="composés-couleurs"/>
+    <w:bookmarkEnd w:id="190"/>
+    <w:bookmarkStart w:id="191" w:name="composés-couleurs"/>
     <w:p>
       <w:pPr>
         <w:pStyle w:val="Heading3"/>
@@ -12599,9 +12641,9 @@
         <w:t xml:space="preserve">) utilisé en encodage de données vidéos.</w:t>
       </w:r>
     </w:p>
-    <w:bookmarkEnd w:id="188"/>
-    <w:bookmarkEnd w:id="189"/>
-    <w:bookmarkStart w:id="196" w:name="visualisation"/>
+    <w:bookmarkEnd w:id="191"/>
+    <w:bookmarkEnd w:id="192"/>
+    <w:bookmarkStart w:id="199" w:name="visualisation"/>
     <w:p>
       <w:pPr>
         <w:pStyle w:val="Heading2"/>
@@ -12610,7 +12652,7 @@
         <w:t xml:space="preserve">3.3 Visualisation</w:t>
       </w:r>
     </w:p>
-    <w:bookmarkStart w:id="190" w:name="visualisation-en-python"/>
+    <w:bookmarkStart w:id="193" w:name="visualisation-en-python"/>
     <w:p>
       <w:pPr>
         <w:pStyle w:val="Heading3"/>
@@ -12627,8 +12669,8 @@
         <w:t xml:space="preserve">Il faut d’entrée mentionner que Python n’est pas vraiment fait pour visualiser de la donnée de grande taille, le niveau d’interactivité est aussi plus limité. Néanmoins, il est possible de visualiser de petites images avec la librairie Matplotlib.</w:t>
       </w:r>
     </w:p>
-    <w:bookmarkEnd w:id="190"/>
-    <w:bookmarkStart w:id="191" w:name="outils-de-visualisation"/>
+    <w:bookmarkEnd w:id="193"/>
+    <w:bookmarkStart w:id="194" w:name="outils-de-visualisation"/>
     <w:p>
       <w:pPr>
         <w:pStyle w:val="Heading3"/>
@@ -12657,8 +12699,8 @@
         <w:t xml:space="preserve">- ESA Snap</w:t>
       </w:r>
     </w:p>
-    <w:bookmarkEnd w:id="191"/>
-    <w:bookmarkStart w:id="194" w:name="visualisation-sur-le-web"/>
+    <w:bookmarkEnd w:id="194"/>
+    <w:bookmarkStart w:id="197" w:name="visualisation-sur-le-web"/>
     <w:p>
       <w:pPr>
         <w:pStyle w:val="Heading3"/>
@@ -12707,7 +12749,7 @@
       <w:r>
         <w:t xml:space="preserve"> </w:t>
       </w:r>
-      <w:hyperlink r:id="rId192">
+      <w:hyperlink r:id="rId195">
         <w:r>
           <w:rPr>
             <w:rStyle w:val="Hyperlink"/>
@@ -12726,7 +12768,7 @@
       <w:r>
         <w:t xml:space="preserve"> </w:t>
       </w:r>
-      <w:hyperlink r:id="rId193">
+      <w:hyperlink r:id="rId196">
         <w:r>
           <w:rPr>
             <w:rStyle w:val="Hyperlink"/>
@@ -12735,8 +12777,8 @@
         </w:r>
       </w:hyperlink>
     </w:p>
-    <w:bookmarkEnd w:id="194"/>
-    <w:bookmarkStart w:id="195" w:name="visualisation-3d"/>
+    <w:bookmarkEnd w:id="197"/>
+    <w:bookmarkStart w:id="198" w:name="visualisation-3d"/>
     <w:p>
       <w:pPr>
         <w:pStyle w:val="Heading3"/>
@@ -12751,32 +12793,32 @@
       </w:pPr>
       <w:r>
         <w:t xml:space="preserve">drapper une image satellite sur un DEM</w:t>
-      </w:r>
-    </w:p>
-    <w:bookmarkEnd w:id="195"/>
-    <w:bookmarkEnd w:id="196"/>
-    <w:bookmarkStart w:id="197" w:name="quiz-de-révision-du-chapitre-2"/>
-    <w:p>
-      <w:pPr>
-        <w:pStyle w:val="Heading2"/>
-      </w:pPr>
-      <w:r>
-        <w:t xml:space="preserve">3.4 Quiz de révision du chapitre</w:t>
-      </w:r>
-    </w:p>
-    <w:bookmarkEnd w:id="197"/>
-    <w:bookmarkStart w:id="198" w:name="exercices-de-révision-1"/>
-    <w:p>
-      <w:pPr>
-        <w:pStyle w:val="Heading2"/>
-      </w:pPr>
-      <w:r>
-        <w:t xml:space="preserve">3.5 Exercices de révision</w:t>
       </w:r>
     </w:p>
     <w:bookmarkEnd w:id="198"/>
     <w:bookmarkEnd w:id="199"/>
-    <w:bookmarkStart w:id="211" w:name="sec-chap03"/>
+    <w:bookmarkStart w:id="200" w:name="quiz-de-révision-du-chapitre-2"/>
+    <w:p>
+      <w:pPr>
+        <w:pStyle w:val="Heading2"/>
+      </w:pPr>
+      <w:r>
+        <w:t xml:space="preserve">3.4 Quiz de révision du chapitre</w:t>
+      </w:r>
+    </w:p>
+    <w:bookmarkEnd w:id="200"/>
+    <w:bookmarkStart w:id="201" w:name="exercices-de-révision-1"/>
+    <w:p>
+      <w:pPr>
+        <w:pStyle w:val="Heading2"/>
+      </w:pPr>
+      <w:r>
+        <w:t xml:space="preserve">3.5 Exercices de révision</w:t>
+      </w:r>
+    </w:p>
+    <w:bookmarkEnd w:id="201"/>
+    <w:bookmarkEnd w:id="202"/>
+    <w:bookmarkStart w:id="214" w:name="sec-chap03"/>
     <w:p>
       <w:pPr>
         <w:pStyle w:val="Heading1"/>
@@ -12785,7 +12827,7 @@
         <w:t xml:space="preserve">4. Transformations spectrales</w:t>
       </w:r>
     </w:p>
-    <w:bookmarkStart w:id="205" w:name="rocket-préambule-2"/>
+    <w:bookmarkStart w:id="208" w:name="rocket-préambule-2"/>
     <w:p>
       <w:pPr>
         <w:pStyle w:val="Heading2"/>
@@ -12816,18 +12858,18 @@
       <w:r>
         <w:t xml:space="preserve"> </w:t>
       </w:r>
-      <w:hyperlink r:id="rId202">
+      <w:hyperlink r:id="rId205">
         <w:r>
           <w:drawing>
             <wp:inline>
               <wp:extent cx="1114425" cy="190500"/>
               <wp:effectExtent b="0" l="0" r="0" t="0"/>
-              <wp:docPr descr="" title="" id="200" name="Picture"/>
+              <wp:docPr descr="" title="" id="203" name="Picture"/>
               <a:graphic>
                 <a:graphicData uri="http://schemas.openxmlformats.org/drawingml/2006/picture">
                   <pic:pic>
                     <pic:nvPicPr>
-                      <pic:cNvPr descr="https://colab.research.google.com/assets/colab-badge.svg" id="201" name="Picture"/>
+                      <pic:cNvPr descr="https://colab.research.google.com/assets/colab-badge.svg" id="204" name="Picture"/>
                       <pic:cNvPicPr>
                         <a:picLocks noChangeArrowheads="1" noChangeAspect="1"/>
                       </pic:cNvPicPr>
@@ -12870,7 +12912,7 @@
         </w:r>
       </w:hyperlink>
     </w:p>
-    <w:bookmarkStart w:id="203" w:name="librairies-2"/>
+    <w:bookmarkStart w:id="206" w:name="librairies-2"/>
     <w:p>
       <w:pPr>
         <w:pStyle w:val="Heading3"/>
@@ -13343,8 +13385,8 @@
         <w:t xml:space="preserve"> plt</w:t>
       </w:r>
     </w:p>
-    <w:bookmarkEnd w:id="203"/>
-    <w:bookmarkStart w:id="204" w:name="images-utilisées"/>
+    <w:bookmarkEnd w:id="206"/>
+    <w:bookmarkStart w:id="207" w:name="images-utilisées"/>
     <w:p>
       <w:pPr>
         <w:pStyle w:val="Heading3"/>
@@ -14228,9 +14270,9 @@
         <w:t xml:space="preserve">(img_s2)</w:t>
       </w:r>
     </w:p>
-    <w:bookmarkEnd w:id="204"/>
-    <w:bookmarkEnd w:id="205"/>
-    <w:bookmarkStart w:id="206" w:name="quest-ce-que-linformation-spectrale"/>
+    <w:bookmarkEnd w:id="207"/>
+    <w:bookmarkEnd w:id="208"/>
+    <w:bookmarkStart w:id="209" w:name="quest-ce-que-linformation-spectrale"/>
     <w:p>
       <w:pPr>
         <w:pStyle w:val="Heading2"/>
@@ -14247,8 +14289,8 @@
         <w:t xml:space="preserve">L’information spectrale touche à l’exploitation de la dimension spectrale des images (c.à.d le long des bandes spectrales de l’image). La taille de cette dimension spectrale dépend du type de capteurs considéré. Un capteur à très haute résolution spatiale par exemple aura très peu de bandes (4 ou 5). Un capteur multispectral pourra contenir une quinzaine de bande. À l’autre extrême, on trouvera les capteurs hyperspectraux qui peuvent contenir des centaines de bandes spectrales.</w:t>
       </w:r>
     </w:p>
-    <w:bookmarkEnd w:id="206"/>
-    <w:bookmarkStart w:id="207" w:name="indices-spectraux"/>
+    <w:bookmarkEnd w:id="209"/>
+    <w:bookmarkStart w:id="210" w:name="indices-spectraux"/>
     <w:p>
       <w:pPr>
         <w:pStyle w:val="Heading2"/>
@@ -14273,8 +14315,8 @@
         <w:t xml:space="preserve">Le principe d’un indice spectral consiste à mettre en valeur certaines caractéristiques du spectre comme des pentes, des gradients, etc.</w:t>
       </w:r>
     </w:p>
-    <w:bookmarkEnd w:id="207"/>
-    <w:bookmarkStart w:id="209" w:name="réduction-de-dimension"/>
+    <w:bookmarkEnd w:id="210"/>
+    <w:bookmarkStart w:id="212" w:name="réduction-de-dimension"/>
     <w:p>
       <w:pPr>
         <w:pStyle w:val="Heading2"/>
@@ -14283,7 +14325,7 @@
         <w:t xml:space="preserve">4.4 Réduction de dimension</w:t>
       </w:r>
     </w:p>
-    <w:bookmarkStart w:id="208" w:name="analyses-en-composantes-principales"/>
+    <w:bookmarkStart w:id="211" w:name="analyses-en-composantes-principales"/>
     <w:p>
       <w:pPr>
         <w:pStyle w:val="Heading3"/>
@@ -14292,9 +14334,9 @@
         <w:t xml:space="preserve">4.4.1 Analyses en composantes principales</w:t>
       </w:r>
     </w:p>
-    <w:bookmarkEnd w:id="208"/>
-    <w:bookmarkEnd w:id="209"/>
-    <w:bookmarkStart w:id="210" w:name="exercices-de-révision-2"/>
+    <w:bookmarkEnd w:id="211"/>
+    <w:bookmarkEnd w:id="212"/>
+    <w:bookmarkStart w:id="213" w:name="exercices-de-révision-2"/>
     <w:p>
       <w:pPr>
         <w:pStyle w:val="Heading2"/>
@@ -14303,9 +14345,9 @@
         <w:t xml:space="preserve">4.5 Exercices de révision</w:t>
       </w:r>
     </w:p>
-    <w:bookmarkEnd w:id="210"/>
-    <w:bookmarkEnd w:id="211"/>
-    <w:bookmarkStart w:id="247" w:name="sec-chap04"/>
+    <w:bookmarkEnd w:id="213"/>
+    <w:bookmarkEnd w:id="214"/>
+    <w:bookmarkStart w:id="250" w:name="sec-chap04"/>
     <w:p>
       <w:pPr>
         <w:pStyle w:val="Heading1"/>
@@ -14314,7 +14356,7 @@
         <w:t xml:space="preserve">5. Transformations spatiales</w:t>
       </w:r>
     </w:p>
-    <w:bookmarkStart w:id="218" w:name="rocket-préambule-3"/>
+    <w:bookmarkStart w:id="221" w:name="rocket-préambule-3"/>
     <w:p>
       <w:pPr>
         <w:pStyle w:val="Heading2"/>
@@ -14331,7 +14373,7 @@
         <w:t xml:space="preserve">Assurez-vous de lire ce préambule avant d’exécutez le reste du notebook.</w:t>
       </w:r>
     </w:p>
-    <w:bookmarkStart w:id="215" w:name="dart-objectifs-1"/>
+    <w:bookmarkStart w:id="218" w:name="dart-objectifs-1"/>
     <w:p>
       <w:pPr>
         <w:pStyle w:val="Heading3"/>
@@ -14352,18 +14394,18 @@
       <w:pPr>
         <w:pStyle w:val="BodyText"/>
       </w:pPr>
-      <w:hyperlink r:id="rId214">
+      <w:hyperlink r:id="rId217">
         <w:r>
           <w:drawing>
             <wp:inline>
               <wp:extent cx="1114425" cy="190500"/>
               <wp:effectExtent b="0" l="0" r="0" t="0"/>
-              <wp:docPr descr="" title="" id="212" name="Picture"/>
+              <wp:docPr descr="" title="" id="215" name="Picture"/>
               <a:graphic>
                 <a:graphicData uri="http://schemas.openxmlformats.org/drawingml/2006/picture">
                   <pic:pic>
                     <pic:nvPicPr>
-                      <pic:cNvPr descr="https://colab.research.google.com/assets/colab-badge.svg" id="213" name="Picture"/>
+                      <pic:cNvPr descr="https://colab.research.google.com/assets/colab-badge.svg" id="216" name="Picture"/>
                       <pic:cNvPicPr>
                         <a:picLocks noChangeArrowheads="1" noChangeAspect="1"/>
                       </pic:cNvPicPr>
@@ -14406,8 +14448,8 @@
         </w:r>
       </w:hyperlink>
     </w:p>
-    <w:bookmarkEnd w:id="215"/>
-    <w:bookmarkStart w:id="216" w:name="librairies-3"/>
+    <w:bookmarkEnd w:id="218"/>
+    <w:bookmarkStart w:id="219" w:name="librairies-3"/>
     <w:p>
       <w:pPr>
         <w:pStyle w:val="Heading3"/>
@@ -14763,8 +14805,8 @@
         <w:t xml:space="preserve"> plt</w:t>
       </w:r>
     </w:p>
-    <w:bookmarkEnd w:id="216"/>
-    <w:bookmarkStart w:id="217" w:name="images-utilisées-1"/>
+    <w:bookmarkEnd w:id="219"/>
+    <w:bookmarkStart w:id="220" w:name="images-utilisées-1"/>
     <w:p>
       <w:pPr>
         <w:pStyle w:val="Heading3"/>
@@ -15648,9 +15690,9 @@
         <w:t xml:space="preserve">(img_SAR)</w:t>
       </w:r>
     </w:p>
-    <w:bookmarkEnd w:id="217"/>
-    <w:bookmarkEnd w:id="218"/>
-    <w:bookmarkStart w:id="222" w:name="analyse-fréquentielle"/>
+    <w:bookmarkEnd w:id="220"/>
+    <w:bookmarkEnd w:id="221"/>
+    <w:bookmarkStart w:id="225" w:name="analyse-fréquentielle"/>
     <w:p>
       <w:pPr>
         <w:pStyle w:val="Heading2"/>
@@ -15667,7 +15709,7 @@
         <w:t xml:space="preserve">L’analyse fréquentielle, issue du traitement du signal, permet d’avoir un autre point de vue sur les données à partir de ses composantes harmoniques. La modifications de ces composantes de Fourier modifie l’ensemble de l’image et permet de corriger des problèmes systématiques comme des artefacts ou du bruit de capteur. Bien que ce domaine soit un peu éloigné de la télédétection, les images fourniment par les capteurs sont tous sujets à des étapes de traitement du signal et il faut donc en connaître les grands principes afin de pouvoir comprendre certains enjeux lors des traitements.</w:t>
       </w:r>
     </w:p>
-    <w:bookmarkStart w:id="219" w:name="la-transformée-de-fourier"/>
+    <w:bookmarkStart w:id="222" w:name="la-transformée-de-fourier"/>
     <w:p>
       <w:pPr>
         <w:pStyle w:val="Heading3"/>
@@ -17249,8 +17291,8 @@
         <w:t xml:space="preserve">plt.show()</w:t>
       </w:r>
     </w:p>
-    <w:bookmarkEnd w:id="219"/>
-    <w:bookmarkStart w:id="220" w:name="filtrage-fréquentielle"/>
+    <w:bookmarkEnd w:id="222"/>
+    <w:bookmarkStart w:id="223" w:name="filtrage-fréquentielle"/>
     <w:p>
       <w:pPr>
         <w:pStyle w:val="Heading3"/>
@@ -17259,8 +17301,8 @@
         <w:t xml:space="preserve">5.2.2 Filtrage fréquentielle</w:t>
       </w:r>
     </w:p>
-    <w:bookmarkEnd w:id="220"/>
-    <w:bookmarkStart w:id="221" w:name="laliasing"/>
+    <w:bookmarkEnd w:id="223"/>
+    <w:bookmarkStart w:id="224" w:name="laliasing"/>
     <w:p>
       <w:pPr>
         <w:pStyle w:val="Heading3"/>
@@ -18662,9 +18704,9 @@
         <w:t xml:space="preserve">)</w:t>
       </w:r>
     </w:p>
-    <w:bookmarkEnd w:id="221"/>
-    <w:bookmarkEnd w:id="222"/>
-    <w:bookmarkStart w:id="237" w:name="filtrage-dimage"/>
+    <w:bookmarkEnd w:id="224"/>
+    <w:bookmarkEnd w:id="225"/>
+    <w:bookmarkStart w:id="240" w:name="filtrage-dimage"/>
     <w:p>
       <w:pPr>
         <w:pStyle w:val="Heading2"/>
@@ -18773,7 +18815,7 @@
       <w:r>
         <w:t xml:space="preserve">La librairie Scipy (</w:t>
       </w:r>
-      <w:hyperlink r:id="rId223">
+      <w:hyperlink r:id="rId226">
         <w:r>
           <w:rPr>
             <w:rStyle w:val="Hyperlink"/>
@@ -18785,7 +18827,7 @@
         <w:t xml:space="preserve">) contient une panoplie complète de filtres.</w:t>
       </w:r>
     </w:p>
-    <w:bookmarkStart w:id="234" w:name="filtrage-linéaire-stationnaire"/>
+    <w:bookmarkStart w:id="237" w:name="filtrage-linéaire-stationnaire"/>
     <w:p>
       <w:pPr>
         <w:pStyle w:val="Heading3"/>
@@ -18844,18 +18886,18 @@
                 <wp:inline>
                   <wp:extent cx="152400" cy="152400"/>
                   <wp:effectExtent b="0" l="0" r="0" t="0"/>
-                  <wp:docPr descr="" title="" id="225" name="Picture"/>
+                  <wp:docPr descr="" title="" id="228" name="Picture"/>
                   <a:graphic>
                     <a:graphicData uri="http://schemas.openxmlformats.org/drawingml/2006/picture">
                       <pic:pic>
                         <pic:nvPicPr>
-                          <pic:cNvPr descr="/opt/quarto/share/formats/docx/note.png" id="226" name="Picture"/>
+                          <pic:cNvPr descr="/opt/quarto/share/formats/docx/note.png" id="229" name="Picture"/>
                           <pic:cNvPicPr>
                             <a:picLocks noChangeArrowheads="1" noChangeAspect="1"/>
                           </pic:cNvPicPr>
                         </pic:nvPicPr>
                         <pic:blipFill>
-                          <a:blip r:embed="rId224"/>
+                          <a:blip r:embed="rId227"/>
                           <a:stretch>
                             <a:fillRect/>
                           </a:stretch>
@@ -19666,18 +19708,18 @@
                 <wp:inline>
                   <wp:extent cx="152400" cy="152400"/>
                   <wp:effectExtent b="0" l="0" r="0" t="0"/>
-                  <wp:docPr descr="" title="" id="227" name="Picture"/>
+                  <wp:docPr descr="" title="" id="230" name="Picture"/>
                   <a:graphic>
                     <a:graphicData uri="http://schemas.openxmlformats.org/drawingml/2006/picture">
                       <pic:pic>
                         <pic:nvPicPr>
-                          <pic:cNvPr descr="/opt/quarto/share/formats/docx/note.png" id="228" name="Picture"/>
+                          <pic:cNvPr descr="/opt/quarto/share/formats/docx/note.png" id="231" name="Picture"/>
                           <pic:cNvPicPr>
                             <a:picLocks noChangeArrowheads="1" noChangeAspect="1"/>
                           </pic:cNvPicPr>
                         </pic:nvPicPr>
                         <pic:blipFill>
-                          <a:blip r:embed="rId224"/>
+                          <a:blip r:embed="rId227"/>
                           <a:stretch>
                             <a:fillRect/>
                           </a:stretch>
@@ -19740,7 +19782,7 @@
         </w:tc>
       </w:tr>
     </w:tbl>
-    <w:bookmarkStart w:id="230" w:name="filtrage-par-convolution"/>
+    <w:bookmarkStart w:id="233" w:name="filtrage-par-convolution"/>
     <w:p>
       <w:pPr>
         <w:pStyle w:val="Heading4"/>
@@ -20643,7 +20685,7 @@
         <w:t xml:space="preserve">arr.plot.imshow()</w:t>
       </w:r>
     </w:p>
-    <w:bookmarkStart w:id="229" w:name="gestion-des-bordures"/>
+    <w:bookmarkStart w:id="232" w:name="gestion-des-bordures"/>
     <w:p>
       <w:pPr>
         <w:pStyle w:val="Heading5"/>
@@ -20652,9 +20694,9 @@
         <w:t xml:space="preserve">5.3.1.1.1 Gestion des bordures</w:t>
       </w:r>
     </w:p>
-    <w:bookmarkEnd w:id="229"/>
-    <w:bookmarkEnd w:id="230"/>
-    <w:bookmarkStart w:id="233" w:name="filtrage-par-une-couche-convolutionnelle"/>
+    <w:bookmarkEnd w:id="232"/>
+    <w:bookmarkEnd w:id="233"/>
+    <w:bookmarkStart w:id="236" w:name="filtrage-par-une-couche-convolutionnelle"/>
     <w:p>
       <w:pPr>
         <w:pStyle w:val="Heading4"/>
@@ -20705,12 +20747,12 @@
                 <wp:inline>
                   <wp:extent cx="152400" cy="152400"/>
                   <wp:effectExtent b="0" l="0" r="0" t="0"/>
-                  <wp:docPr descr="" title="" id="231" name="Picture"/>
+                  <wp:docPr descr="" title="" id="234" name="Picture"/>
                   <a:graphic>
                     <a:graphicData uri="http://schemas.openxmlformats.org/drawingml/2006/picture">
                       <pic:pic>
                         <pic:nvPicPr>
-                          <pic:cNvPr descr="/opt/quarto/share/formats/docx/important.png" id="232" name="Picture"/>
+                          <pic:cNvPr descr="/opt/quarto/share/formats/docx/important.png" id="235" name="Picture"/>
                           <pic:cNvPicPr>
                             <a:picLocks noChangeArrowheads="1" noChangeAspect="1"/>
                           </pic:cNvPicPr>
@@ -22414,9 +22456,9 @@
         <w:t xml:space="preserve">plt.show()</w:t>
       </w:r>
     </w:p>
-    <w:bookmarkEnd w:id="233"/>
-    <w:bookmarkEnd w:id="234"/>
-    <w:bookmarkStart w:id="236" w:name="filtrage-adaptatif"/>
+    <w:bookmarkEnd w:id="236"/>
+    <w:bookmarkEnd w:id="237"/>
+    <w:bookmarkStart w:id="239" w:name="filtrage-adaptatif"/>
     <w:p>
       <w:pPr>
         <w:pStyle w:val="Heading3"/>
@@ -22879,7 +22921,7 @@
       <w:pPr>
         <w:pStyle w:val="BodyText"/>
       </w:pPr>
-      <w:bookmarkStart w:id="235" w:name="eq-lee-filter"/>
+      <w:bookmarkStart w:id="238" w:name="eq-lee-filter"/>
       <m:oMathPara>
         <m:oMathParaPr>
           <m:jc m:val="center"/>
@@ -23098,7 +23140,7 @@
           </m:d>
         </m:oMath>
       </m:oMathPara>
-      <w:bookmarkEnd w:id="235"/>
+      <w:bookmarkEnd w:id="238"/>
     </w:p>
     <w:p>
       <w:pPr>
@@ -23946,9 +23988,9 @@
         <w:t xml:space="preserve">On zoomant sur l’image on peut clairement voir que les détails de l’image sont mieux préservés:</w:t>
       </w:r>
     </w:p>
-    <w:bookmarkEnd w:id="236"/>
-    <w:bookmarkEnd w:id="237"/>
-    <w:bookmarkStart w:id="238" w:name="segmentation"/>
+    <w:bookmarkEnd w:id="239"/>
+    <w:bookmarkEnd w:id="240"/>
+    <w:bookmarkStart w:id="241" w:name="segmentation"/>
     <w:p>
       <w:pPr>
         <w:pStyle w:val="Heading2"/>
@@ -23957,8 +23999,8 @@
         <w:t xml:space="preserve">5.4 Segmentation</w:t>
       </w:r>
     </w:p>
-    <w:bookmarkEnd w:id="238"/>
-    <w:bookmarkStart w:id="239" w:name="vectorisation-et-rasterisation"/>
+    <w:bookmarkEnd w:id="241"/>
+    <w:bookmarkStart w:id="242" w:name="vectorisation-et-rasterisation"/>
     <w:p>
       <w:pPr>
         <w:pStyle w:val="Heading2"/>
@@ -23967,8 +24009,8 @@
         <w:t xml:space="preserve">5.5 Vectorisation et rasterisation</w:t>
       </w:r>
     </w:p>
-    <w:bookmarkEnd w:id="239"/>
-    <w:bookmarkStart w:id="244" w:name="analyse-de-terrain"/>
+    <w:bookmarkEnd w:id="242"/>
+    <w:bookmarkStart w:id="247" w:name="analyse-de-terrain"/>
     <w:p>
       <w:pPr>
         <w:pStyle w:val="Heading2"/>
@@ -23977,7 +24019,7 @@
         <w:t xml:space="preserve">5.6 Analyse de terrain</w:t>
       </w:r>
     </w:p>
-    <w:bookmarkStart w:id="240" w:name="élévation"/>
+    <w:bookmarkStart w:id="243" w:name="élévation"/>
     <w:p>
       <w:pPr>
         <w:pStyle w:val="Heading3"/>
@@ -23986,8 +24028,8 @@
         <w:t xml:space="preserve">5.6.1 Élévation</w:t>
       </w:r>
     </w:p>
-    <w:bookmarkEnd w:id="240"/>
-    <w:bookmarkStart w:id="241" w:name="pente"/>
+    <w:bookmarkEnd w:id="243"/>
+    <w:bookmarkStart w:id="244" w:name="pente"/>
     <w:p>
       <w:pPr>
         <w:pStyle w:val="Heading3"/>
@@ -23996,8 +24038,8 @@
         <w:t xml:space="preserve">5.6.2 Pente</w:t>
       </w:r>
     </w:p>
-    <w:bookmarkEnd w:id="241"/>
-    <w:bookmarkStart w:id="242" w:name="ombrage"/>
+    <w:bookmarkEnd w:id="244"/>
+    <w:bookmarkStart w:id="245" w:name="ombrage"/>
     <w:p>
       <w:pPr>
         <w:pStyle w:val="Heading3"/>
@@ -24006,40 +24048,40 @@
         <w:t xml:space="preserve">5.6.3 Ombrage</w:t>
       </w:r>
     </w:p>
-    <w:bookmarkEnd w:id="242"/>
-    <w:bookmarkStart w:id="243" w:name="visibilité"/>
+    <w:bookmarkEnd w:id="245"/>
+    <w:bookmarkStart w:id="246" w:name="visibilité"/>
     <w:p>
       <w:pPr>
         <w:pStyle w:val="Heading3"/>
       </w:pPr>
       <w:r>
         <w:t xml:space="preserve">5.6.4 Visibilité</w:t>
-      </w:r>
-    </w:p>
-    <w:bookmarkEnd w:id="243"/>
-    <w:bookmarkEnd w:id="244"/>
-    <w:bookmarkStart w:id="245" w:name="quiz-de-révision-du-chapitre-3"/>
-    <w:p>
-      <w:pPr>
-        <w:pStyle w:val="Heading2"/>
-      </w:pPr>
-      <w:r>
-        <w:t xml:space="preserve">5.7 Quiz de révision du chapitre</w:t>
-      </w:r>
-    </w:p>
-    <w:bookmarkEnd w:id="245"/>
-    <w:bookmarkStart w:id="246" w:name="exercices-de-révision-3"/>
-    <w:p>
-      <w:pPr>
-        <w:pStyle w:val="Heading2"/>
-      </w:pPr>
-      <w:r>
-        <w:t xml:space="preserve">5.8 Exercices de révision</w:t>
       </w:r>
     </w:p>
     <w:bookmarkEnd w:id="246"/>
     <w:bookmarkEnd w:id="247"/>
-    <w:bookmarkStart w:id="260" w:name="bibliographie"/>
+    <w:bookmarkStart w:id="248" w:name="quiz-de-révision-du-chapitre-3"/>
+    <w:p>
+      <w:pPr>
+        <w:pStyle w:val="Heading2"/>
+      </w:pPr>
+      <w:r>
+        <w:t xml:space="preserve">5.7 Quiz de révision du chapitre</w:t>
+      </w:r>
+    </w:p>
+    <w:bookmarkEnd w:id="248"/>
+    <w:bookmarkStart w:id="249" w:name="exercices-de-révision-3"/>
+    <w:p>
+      <w:pPr>
+        <w:pStyle w:val="Heading2"/>
+      </w:pPr>
+      <w:r>
+        <w:t xml:space="preserve">5.8 Exercices de révision</w:t>
+      </w:r>
+    </w:p>
+    <w:bookmarkEnd w:id="249"/>
+    <w:bookmarkEnd w:id="250"/>
+    <w:bookmarkStart w:id="263" w:name="bibliographie"/>
     <w:p>
       <w:pPr>
         <w:pStyle w:val="Heading1"/>
@@ -24048,8 +24090,8 @@
         <w:t xml:space="preserve">Bibliographie</w:t>
       </w:r>
     </w:p>
-    <w:bookmarkStart w:id="259" w:name="refs"/>
-    <w:bookmarkStart w:id="249" w:name="ref-Cooley-1965"/>
+    <w:bookmarkStart w:id="262" w:name="refs"/>
+    <w:bookmarkStart w:id="252" w:name="ref-Cooley-1965"/>
     <w:p>
       <w:pPr>
         <w:pStyle w:val="Bibliography"/>
@@ -24079,7 +24121,7 @@
       <w:r>
         <w:t xml:space="preserve"> </w:t>
       </w:r>
-      <w:hyperlink r:id="rId248">
+      <w:hyperlink r:id="rId251">
         <w:r>
           <w:rPr>
             <w:rStyle w:val="Hyperlink"/>
@@ -24091,8 +24133,8 @@
         <w:t xml:space="preserve">.</w:t>
       </w:r>
     </w:p>
-    <w:bookmarkEnd w:id="249"/>
-    <w:bookmarkStart w:id="251" w:name="ref-NumpyNature"/>
+    <w:bookmarkEnd w:id="252"/>
+    <w:bookmarkStart w:id="254" w:name="ref-NumpyNature"/>
     <w:p>
       <w:pPr>
         <w:pStyle w:val="Bibliography"/>
@@ -24122,7 +24164,7 @@
       <w:r>
         <w:t xml:space="preserve"> </w:t>
       </w:r>
-      <w:hyperlink r:id="rId250">
+      <w:hyperlink r:id="rId253">
         <w:r>
           <w:rPr>
             <w:rStyle w:val="Hyperlink"/>
@@ -24134,8 +24176,8 @@
         <w:t xml:space="preserve">.</w:t>
       </w:r>
     </w:p>
-    <w:bookmarkEnd w:id="251"/>
-    <w:bookmarkStart w:id="253" w:name="ref-xarray-2017"/>
+    <w:bookmarkEnd w:id="254"/>
+    <w:bookmarkStart w:id="256" w:name="ref-xarray-2017"/>
     <w:p>
       <w:pPr>
         <w:pStyle w:val="Bibliography"/>
@@ -24168,7 +24210,7 @@
       <w:r>
         <w:t xml:space="preserve"> </w:t>
       </w:r>
-      <w:hyperlink r:id="rId252">
+      <w:hyperlink r:id="rId255">
         <w:r>
           <w:rPr>
             <w:rStyle w:val="Hyperlink"/>
@@ -24180,8 +24222,8 @@
         <w:t xml:space="preserve">.</w:t>
       </w:r>
     </w:p>
-    <w:bookmarkEnd w:id="253"/>
-    <w:bookmarkStart w:id="254" w:name="ref-Scharr1999"/>
+    <w:bookmarkEnd w:id="256"/>
+    <w:bookmarkStart w:id="257" w:name="ref-Scharr1999"/>
     <w:p>
       <w:pPr>
         <w:pStyle w:val="Bibliography"/>
@@ -24203,8 +24245,8 @@
         <w:t xml:space="preserve">. Handbook of Computer Vision; Applications; Academic Press.</w:t>
       </w:r>
     </w:p>
-    <w:bookmarkEnd w:id="254"/>
-    <w:bookmarkStart w:id="256" w:name="ref-Lee-1986"/>
+    <w:bookmarkEnd w:id="257"/>
+    <w:bookmarkStart w:id="259" w:name="ref-Lee-1986"/>
     <w:p>
       <w:pPr>
         <w:pStyle w:val="Bibliography"/>
@@ -24237,7 +24279,7 @@
       <w:r>
         <w:t xml:space="preserve"> </w:t>
       </w:r>
-      <w:hyperlink r:id="rId255">
+      <w:hyperlink r:id="rId258">
         <w:r>
           <w:rPr>
             <w:rStyle w:val="Hyperlink"/>
@@ -24249,8 +24291,8 @@
         <w:t xml:space="preserve">.</w:t>
       </w:r>
     </w:p>
-    <w:bookmarkEnd w:id="256"/>
-    <w:bookmarkStart w:id="258" w:name="ref-OGCGeoTIFF"/>
+    <w:bookmarkEnd w:id="259"/>
+    <w:bookmarkStart w:id="261" w:name="ref-OGCGeoTIFF"/>
     <w:p>
       <w:pPr>
         <w:pStyle w:val="Bibliography"/>
@@ -24273,7 +24315,7 @@
       <w:r>
         <w:t xml:space="preserve"> </w:t>
       </w:r>
-      <w:hyperlink r:id="rId257">
+      <w:hyperlink r:id="rId260">
         <w:r>
           <w:rPr>
             <w:rStyle w:val="Hyperlink"/>
@@ -24285,9 +24327,9 @@
         <w:t xml:space="preserve">.</w:t>
       </w:r>
     </w:p>
-    <w:bookmarkEnd w:id="258"/>
-    <w:bookmarkEnd w:id="259"/>
-    <w:bookmarkEnd w:id="260"/>
+    <w:bookmarkEnd w:id="261"/>
+    <w:bookmarkEnd w:id="262"/>
+    <w:bookmarkEnd w:id="263"/>
     <w:sectPr/>
   </w:body>
 </w:document>

--- a/docx/Traitement-d-images-satellites-avec-Python.docx
+++ b/docx/Traitement-d-images-satellites-avec-Python.docx
@@ -791,7 +791,7 @@
         <w:pStyle w:val="FirstParagraph"/>
       </w:pPr>
       <w:r>
-        <w:t xml:space="preserve">Apparicio Philippe, Yacine Bouroubi, Samuel Foucher et Mickaël Germain (2024).</w:t>
+        <w:t xml:space="preserve">Samuel Foucher, Apparicio Philippe, Mickaël Germain, Yacine Bouroubi et Étienne Clabaut (2024).</w:t>
       </w:r>
       <w:r>
         <w:t xml:space="preserve"> </w:t>

--- a/docx/Traitement-d-images-satellites-avec-Python.docx
+++ b/docx/Traitement-d-images-satellites-avec-Python.docx
@@ -2213,7 +2213,7 @@
             <w:b/>
             <w:bCs/>
           </w:rPr>
-          <w:t xml:space="preserve">Philippe Apparicio</w:t>
+          <w:t xml:space="preserve">Samuel Foucher</w:t>
         </w:r>
       </w:hyperlink>
       <w:r>
@@ -2370,7 +2370,7 @@
             <w:b/>
             <w:bCs/>
           </w:rPr>
-          <w:t xml:space="preserve">Yacine Bouroubi</w:t>
+          <w:t xml:space="preserve">Philippe Apparicio</w:t>
         </w:r>
       </w:hyperlink>
       <w:r>
@@ -2527,7 +2527,7 @@
             <w:b/>
             <w:bCs/>
           </w:rPr>
-          <w:t xml:space="preserve">Samuel Foucher</w:t>
+          <w:t xml:space="preserve">Mickaël Germain</w:t>
         </w:r>
       </w:hyperlink>
       <w:r>
@@ -2684,7 +2684,7 @@
             <w:b/>
             <w:bCs/>
           </w:rPr>
-          <w:t xml:space="preserve">Mickaël Germain</w:t>
+          <w:t xml:space="preserve">Yacine Bouroubi</w:t>
         </w:r>
       </w:hyperlink>
       <w:r>

--- a/docx/Traitement-d-images-satellites-avec-Python.docx
+++ b/docx/Traitement-d-images-satellites-avec-Python.docx
@@ -4714,7 +4714,7 @@
     </w:p>
     <w:bookmarkEnd w:id="95"/>
     <w:bookmarkEnd w:id="96"/>
-    <w:bookmarkStart w:id="175" w:name="sec-chap01"/>
+    <w:bookmarkStart w:id="172" w:name="sec-chap01"/>
     <w:p>
       <w:pPr>
         <w:pStyle w:val="Heading1"/>
@@ -8814,7 +8814,7 @@
     </w:p>
     <w:bookmarkEnd w:id="155"/>
     <w:bookmarkEnd w:id="156"/>
-    <w:bookmarkStart w:id="165" w:name="données-en-géoscience"/>
+    <w:bookmarkStart w:id="162" w:name="données-en-géoscience"/>
     <w:p>
       <w:pPr>
         <w:pStyle w:val="Heading2"/>
@@ -8848,7 +8848,7 @@
         <w:t xml:space="preserve">Calibration, unités, données manquantes, données éparses.</w:t>
       </w:r>
     </w:p>
-    <w:bookmarkStart w:id="164" w:name="xarray"/>
+    <w:bookmarkStart w:id="161" w:name="xarray"/>
     <w:p>
       <w:pPr>
         <w:pStyle w:val="Heading3"/>
@@ -9105,7 +9105,7 @@
       </w:r>
     </w:p>
     <w:bookmarkEnd w:id="159"/>
-    <w:bookmarkStart w:id="163" w:name="dataset"/>
+    <w:bookmarkStart w:id="160" w:name="dataset"/>
     <w:p>
       <w:pPr>
         <w:pStyle w:val="Heading4"/>
@@ -9249,48 +9249,6 @@
       <w:pPr>
         <w:pStyle w:val="BodyText"/>
       </w:pPr>
-      <w:r>
-        <w:drawing>
-          <wp:inline>
-            <wp:extent cx="5334000" cy="2670962"/>
-            <wp:effectExtent b="0" l="0" r="0" t="0"/>
-            <wp:docPr descr="" title="" id="161" name="Picture"/>
-            <a:graphic>
-              <a:graphicData uri="http://schemas.openxmlformats.org/drawingml/2006/picture">
-                <pic:pic>
-                  <pic:nvPicPr>
-                    <pic:cNvPr descr="https://docs.xarray.dev/en/latest/_images/dataset-diagram.png" id="162" name="Picture"/>
-                    <pic:cNvPicPr>
-                      <a:picLocks noChangeArrowheads="1" noChangeAspect="1"/>
-                    </pic:cNvPicPr>
-                  </pic:nvPicPr>
-                  <pic:blipFill>
-                    <a:blip r:embed="rId160"/>
-                    <a:stretch>
-                      <a:fillRect/>
-                    </a:stretch>
-                  </pic:blipFill>
-                  <pic:spPr bwMode="auto">
-                    <a:xfrm>
-                      <a:off x="0" y="0"/>
-                      <a:ext cx="5334000" cy="2670962"/>
-                    </a:xfrm>
-                    <a:prstGeom prst="rect">
-                      <a:avLst/>
-                    </a:prstGeom>
-                    <a:noFill/>
-                    <a:ln w="9525">
-                      <a:noFill/>
-                      <a:headEnd/>
-                      <a:tailEnd/>
-                    </a:ln>
-                  </pic:spPr>
-                </pic:pic>
-              </a:graphicData>
-            </a:graphic>
-          </wp:inline>
-        </w:drawing>
-      </w:r>
     </w:p>
     <w:p>
       <w:pPr>
@@ -9308,10 +9266,10 @@
         <w:t xml:space="preserve">Données météos, exemple avec SWOT.</w:t>
       </w:r>
     </w:p>
-    <w:bookmarkEnd w:id="163"/>
-    <w:bookmarkEnd w:id="164"/>
-    <w:bookmarkEnd w:id="165"/>
-    <w:bookmarkStart w:id="170" w:name="importation-de-données-vectorielles"/>
+    <w:bookmarkEnd w:id="160"/>
+    <w:bookmarkEnd w:id="161"/>
+    <w:bookmarkEnd w:id="162"/>
+    <w:bookmarkStart w:id="167" w:name="importation-de-données-vectorielles"/>
     <w:p>
       <w:pPr>
         <w:pStyle w:val="Heading2"/>
@@ -9320,7 +9278,7 @@
         <w:t xml:space="preserve">2.5 Importation de données vectorielles</w:t>
       </w:r>
     </w:p>
-    <w:bookmarkStart w:id="166" w:name="importation-dun-fichier-shapefile"/>
+    <w:bookmarkStart w:id="163" w:name="importation-dun-fichier-shapefile"/>
     <w:p>
       <w:pPr>
         <w:pStyle w:val="Heading3"/>
@@ -9339,8 +9297,8 @@
         <w:t xml:space="preserve">shapefile</w:t>
       </w:r>
     </w:p>
-    <w:bookmarkEnd w:id="166"/>
-    <w:bookmarkStart w:id="167" w:name="X0f143817d83c52404b6826d29e0a7b774f648af"/>
+    <w:bookmarkEnd w:id="163"/>
+    <w:bookmarkStart w:id="164" w:name="X0f143817d83c52404b6826d29e0a7b774f648af"/>
     <w:p>
       <w:pPr>
         <w:pStyle w:val="Heading3"/>
@@ -9359,8 +9317,8 @@
         <w:t xml:space="preserve">GeoPackage</w:t>
       </w:r>
     </w:p>
-    <w:bookmarkEnd w:id="167"/>
-    <w:bookmarkStart w:id="168" w:name="X63f691f5cfc56e6c2c2ddd2b7c0c6c672369599"/>
+    <w:bookmarkEnd w:id="164"/>
+    <w:bookmarkStart w:id="165" w:name="X63f691f5cfc56e6c2c2ddd2b7c0c6c672369599"/>
     <w:p>
       <w:pPr>
         <w:pStyle w:val="Heading3"/>
@@ -9385,8 +9343,8 @@
         <w:t xml:space="preserve">d’ESRI</w:t>
       </w:r>
     </w:p>
-    <w:bookmarkEnd w:id="168"/>
-    <w:bookmarkStart w:id="169" w:name="importation-dun-fichier-shapefile-1"/>
+    <w:bookmarkEnd w:id="165"/>
+    <w:bookmarkStart w:id="166" w:name="importation-dun-fichier-shapefile-1"/>
     <w:p>
       <w:pPr>
         <w:pStyle w:val="Heading3"/>
@@ -9405,56 +9363,82 @@
         <w:t xml:space="preserve">shapefile</w:t>
       </w:r>
     </w:p>
+    <w:bookmarkEnd w:id="166"/>
+    <w:bookmarkEnd w:id="167"/>
+    <w:bookmarkStart w:id="169" w:name="manipulation-de-données-vectorielles"/>
+    <w:p>
+      <w:pPr>
+        <w:pStyle w:val="Heading2"/>
+      </w:pPr>
+      <w:r>
+        <w:t xml:space="preserve">2.6 Manipulation de données vectorielles</w:t>
+      </w:r>
+    </w:p>
+    <w:bookmarkStart w:id="168" w:name="requêtes-attributaires"/>
+    <w:p>
+      <w:pPr>
+        <w:pStyle w:val="Heading3"/>
+      </w:pPr>
+      <w:r>
+        <w:t xml:space="preserve">2.6.1 Requêtes attributaires</w:t>
+      </w:r>
+    </w:p>
+    <w:bookmarkEnd w:id="168"/>
     <w:bookmarkEnd w:id="169"/>
+    <w:bookmarkStart w:id="170" w:name="quiz-de-révision-du-chapitre-1"/>
+    <w:p>
+      <w:pPr>
+        <w:pStyle w:val="Heading2"/>
+      </w:pPr>
+      <w:r>
+        <w:t xml:space="preserve">2.7 Quiz de révision du chapitre</w:t>
+      </w:r>
+    </w:p>
     <w:bookmarkEnd w:id="170"/>
-    <w:bookmarkStart w:id="172" w:name="manipulation-de-données-vectorielles"/>
+    <w:bookmarkStart w:id="171" w:name="exercices-de-révision"/>
     <w:p>
       <w:pPr>
         <w:pStyle w:val="Heading2"/>
       </w:pPr>
       <w:r>
-        <w:t xml:space="preserve">2.6 Manipulation de données vectorielles</w:t>
-      </w:r>
-    </w:p>
-    <w:bookmarkStart w:id="171" w:name="requêtes-attributaires"/>
-    <w:p>
-      <w:pPr>
-        <w:pStyle w:val="Heading3"/>
-      </w:pPr>
-      <w:r>
-        <w:t xml:space="preserve">2.6.1 Requêtes attributaires</w:t>
+        <w:t xml:space="preserve">2.8 Exercices de révision</w:t>
       </w:r>
     </w:p>
     <w:bookmarkEnd w:id="171"/>
     <w:bookmarkEnd w:id="172"/>
-    <w:bookmarkStart w:id="173" w:name="quiz-de-révision-du-chapitre-1"/>
+    <w:bookmarkStart w:id="199" w:name="sec-chap02"/>
+    <w:p>
+      <w:pPr>
+        <w:pStyle w:val="Heading1"/>
+      </w:pPr>
+      <w:r>
+        <w:t xml:space="preserve">3. Réhaussement et visualisation d’images</w:t>
+      </w:r>
+    </w:p>
+    <w:p>
+      <w:pPr>
+        <w:pStyle w:val="FirstParagraph"/>
+      </w:pPr>
+      <w:r>
+        <w:t xml:space="preserve">Assurez-vous de lire ce préambule avant d’exécutez le reste du notebook.</w:t>
+      </w:r>
+    </w:p>
+    <w:bookmarkStart w:id="179" w:name="rocket-préambule-1"/>
     <w:p>
       <w:pPr>
         <w:pStyle w:val="Heading2"/>
       </w:pPr>
       <w:r>
-        <w:t xml:space="preserve">2.7 Quiz de révision du chapitre</w:t>
-      </w:r>
-    </w:p>
-    <w:bookmarkEnd w:id="173"/>
-    <w:bookmarkStart w:id="174" w:name="exercices-de-révision"/>
-    <w:p>
-      <w:pPr>
-        <w:pStyle w:val="Heading2"/>
-      </w:pPr>
-      <w:r>
-        <w:t xml:space="preserve">2.8 Exercices de révision</w:t>
-      </w:r>
-    </w:p>
-    <w:bookmarkEnd w:id="174"/>
-    <w:bookmarkEnd w:id="175"/>
-    <w:bookmarkStart w:id="202" w:name="sec-chap02"/>
-    <w:p>
-      <w:pPr>
-        <w:pStyle w:val="Heading1"/>
-      </w:pPr>
-      <w:r>
-        <w:t xml:space="preserve">3. Réhaussement et visualisation d’images</w:t>
+        <w:t xml:space="preserve">3.1 :rocket: Préambule</w:t>
+      </w:r>
+    </w:p>
+    <w:bookmarkStart w:id="176" w:name="dart-objectifs"/>
+    <w:p>
+      <w:pPr>
+        <w:pStyle w:val="Heading3"/>
+      </w:pPr>
+      <w:r>
+        <w:t xml:space="preserve">3.1.1 :dart: Objectifs</w:t>
       </w:r>
     </w:p>
     <w:p>
@@ -9462,32 +9446,6 @@
         <w:pStyle w:val="FirstParagraph"/>
       </w:pPr>
       <w:r>
-        <w:t xml:space="preserve">Assurez-vous de lire ce préambule avant d’exécutez le reste du notebook.</w:t>
-      </w:r>
-    </w:p>
-    <w:bookmarkStart w:id="182" w:name="rocket-préambule-1"/>
-    <w:p>
-      <w:pPr>
-        <w:pStyle w:val="Heading2"/>
-      </w:pPr>
-      <w:r>
-        <w:t xml:space="preserve">3.1 :rocket: Préambule</w:t>
-      </w:r>
-    </w:p>
-    <w:bookmarkStart w:id="179" w:name="dart-objectifs"/>
-    <w:p>
-      <w:pPr>
-        <w:pStyle w:val="Heading3"/>
-      </w:pPr>
-      <w:r>
-        <w:t xml:space="preserve">3.1.1 :dart: Objectifs</w:t>
-      </w:r>
-    </w:p>
-    <w:p>
-      <w:pPr>
-        <w:pStyle w:val="FirstParagraph"/>
-      </w:pPr>
-      <w:r>
         <w:t xml:space="preserve">Dans ce chapitre, nous abordons quelques techniques de réhaussement et de visualisation d’images. Ce chapitre est aussi disponible sous la forme d’un notebook Python:</w:t>
       </w:r>
     </w:p>
@@ -9495,18 +9453,18 @@
       <w:pPr>
         <w:pStyle w:val="BodyText"/>
       </w:pPr>
-      <w:hyperlink r:id="rId178">
+      <w:hyperlink r:id="rId175">
         <w:r>
           <w:drawing>
             <wp:inline>
               <wp:extent cx="1114425" cy="190500"/>
               <wp:effectExtent b="0" l="0" r="0" t="0"/>
-              <wp:docPr descr="" title="" id="176" name="Picture"/>
+              <wp:docPr descr="" title="" id="173" name="Picture"/>
               <a:graphic>
                 <a:graphicData uri="http://schemas.openxmlformats.org/drawingml/2006/picture">
                   <pic:pic>
                     <pic:nvPicPr>
-                      <pic:cNvPr descr="https://colab.research.google.com/assets/colab-badge.svg" id="177" name="Picture"/>
+                      <pic:cNvPr descr="https://colab.research.google.com/assets/colab-badge.svg" id="174" name="Picture"/>
                       <pic:cNvPicPr>
                         <a:picLocks noChangeArrowheads="1" noChangeAspect="1"/>
                       </pic:cNvPicPr>
@@ -9549,8 +9507,8 @@
         </w:r>
       </w:hyperlink>
     </w:p>
-    <w:bookmarkEnd w:id="179"/>
-    <w:bookmarkStart w:id="180" w:name="librairies-1"/>
+    <w:bookmarkEnd w:id="176"/>
+    <w:bookmarkStart w:id="177" w:name="librairies-1"/>
     <w:p>
       <w:pPr>
         <w:pStyle w:val="Heading3"/>
@@ -10023,8 +9981,8 @@
         <w:t xml:space="preserve"> plt</w:t>
       </w:r>
     </w:p>
-    <w:bookmarkEnd w:id="180"/>
-    <w:bookmarkStart w:id="181" w:name="données-1"/>
+    <w:bookmarkEnd w:id="177"/>
+    <w:bookmarkStart w:id="178" w:name="données-1"/>
     <w:p>
       <w:pPr>
         <w:pStyle w:val="Heading3"/>
@@ -10908,9 +10866,9 @@
         <w:t xml:space="preserve">(img_SAR)</w:t>
       </w:r>
     </w:p>
-    <w:bookmarkEnd w:id="181"/>
-    <w:bookmarkEnd w:id="182"/>
-    <w:bookmarkStart w:id="192" w:name="réhaussements-visuels"/>
+    <w:bookmarkEnd w:id="178"/>
+    <w:bookmarkEnd w:id="179"/>
+    <w:bookmarkStart w:id="189" w:name="réhaussements-visuels"/>
     <w:p>
       <w:pPr>
         <w:pStyle w:val="Heading2"/>
@@ -10927,7 +10885,7 @@
         <w:t xml:space="preserve">Le but du réhaussement visuel d’une image vise principalement à améliorer la qualité visuelle d’une image en améliorant le contraste, la dynamique ou la texture d’une image. De manière générale, ce réhaussement ne modifie pas la donnée d’origine mais est plutôt appliquée dynamiquement à l’affichage pour des fins d’inspection visuelle.</w:t>
       </w:r>
     </w:p>
-    <w:bookmarkStart w:id="187" w:name="statistiques-dune-image"/>
+    <w:bookmarkStart w:id="184" w:name="statistiques-dune-image"/>
     <w:p>
       <w:pPr>
         <w:pStyle w:val="Heading3"/>
@@ -11004,7 +10962,7 @@
       <w:tr>
         <w:tc>
           <w:tcPr/>
-          <w:bookmarkStart w:id="183" w:name="lst-gdalstats"/>
+          <w:bookmarkStart w:id="180" w:name="lst-gdalstats"/>
           <w:p>
             <w:pPr>
               <w:jc w:val="center"/>
@@ -11030,7 +10988,7 @@
               <w:t xml:space="preserve">!gdalinfo -stats landsat7.tif</w:t>
             </w:r>
           </w:p>
-          <w:bookmarkEnd w:id="183"/>
+          <w:bookmarkEnd w:id="180"/>
         </w:tc>
       </w:tr>
     </w:tbl>
@@ -11074,7 +11032,7 @@
       <w:r>
         <w:t xml:space="preserve"> </w:t>
       </w:r>
-      <w:hyperlink r:id="rId184">
+      <w:hyperlink r:id="rId181">
         <w:r>
           <w:rPr>
             <w:rStyle w:val="Hyperlink"/>
@@ -11509,7 +11467,7 @@
         <w:t xml:space="preserve">quantiles</w:t>
       </w:r>
     </w:p>
-    <w:bookmarkStart w:id="186" w:name="calcul-de-lhistogramme"/>
+    <w:bookmarkStart w:id="183" w:name="calcul-de-lhistogramme"/>
     <w:p>
       <w:pPr>
         <w:pStyle w:val="Heading4"/>
@@ -11771,7 +11729,7 @@
         <w:t xml:space="preserve">Pour des besoins de visualisation, le calcul des valeurs extrêmes de l’histogramme peut aussi se faire via les quantiles comme discutés auparavant.</w:t>
       </w:r>
     </w:p>
-    <w:bookmarkStart w:id="185" w:name="visualisation-des-histogrammes"/>
+    <w:bookmarkStart w:id="182" w:name="visualisation-des-histogrammes"/>
     <w:p>
       <w:pPr>
         <w:pStyle w:val="Heading5"/>
@@ -12027,10 +11985,10 @@
         <w:t xml:space="preserve">)</w:t>
       </w:r>
     </w:p>
-    <w:bookmarkEnd w:id="185"/>
-    <w:bookmarkEnd w:id="186"/>
-    <w:bookmarkEnd w:id="187"/>
-    <w:bookmarkStart w:id="189" w:name="réhaussements-linéaires"/>
+    <w:bookmarkEnd w:id="182"/>
+    <w:bookmarkEnd w:id="183"/>
+    <w:bookmarkEnd w:id="184"/>
+    <w:bookmarkStart w:id="186" w:name="réhaussements-linéaires"/>
     <w:p>
       <w:pPr>
         <w:pStyle w:val="Heading3"/>
@@ -12051,7 +12009,7 @@
       <w:pPr>
         <w:pStyle w:val="BodyText"/>
       </w:pPr>
-      <w:bookmarkStart w:id="188" w:name="eq-rehauss-lin"/>
+      <w:bookmarkStart w:id="185" w:name="eq-rehauss-lin"/>
       <m:oMathPara>
         <m:oMathParaPr>
           <m:jc m:val="center"/>
@@ -12252,7 +12210,7 @@
           </m:d>
         </m:oMath>
       </m:oMathPara>
-      <w:bookmarkEnd w:id="188"/>
+      <w:bookmarkEnd w:id="185"/>
     </w:p>
     <w:p>
       <w:pPr>
@@ -12595,8 +12553,8 @@
         <w:t xml:space="preserve">float</w:t>
       </w:r>
     </w:p>
-    <w:bookmarkEnd w:id="189"/>
-    <w:bookmarkStart w:id="190" w:name="réhaussements-non-linéaires"/>
+    <w:bookmarkEnd w:id="186"/>
+    <w:bookmarkStart w:id="187" w:name="réhaussements-non-linéaires"/>
     <w:p>
       <w:pPr>
         <w:pStyle w:val="Heading3"/>
@@ -12613,8 +12571,8 @@
         <w:t xml:space="preserve">Calcul d’histogrammes, étirement, égalisation, styling</w:t>
       </w:r>
     </w:p>
-    <w:bookmarkEnd w:id="190"/>
-    <w:bookmarkStart w:id="191" w:name="composés-couleurs"/>
+    <w:bookmarkEnd w:id="187"/>
+    <w:bookmarkStart w:id="188" w:name="composés-couleurs"/>
     <w:p>
       <w:pPr>
         <w:pStyle w:val="Heading3"/>
@@ -12641,66 +12599,66 @@
         <w:t xml:space="preserve">) utilisé en encodage de données vidéos.</w:t>
       </w:r>
     </w:p>
+    <w:bookmarkEnd w:id="188"/>
+    <w:bookmarkEnd w:id="189"/>
+    <w:bookmarkStart w:id="196" w:name="visualisation"/>
+    <w:p>
+      <w:pPr>
+        <w:pStyle w:val="Heading2"/>
+      </w:pPr>
+      <w:r>
+        <w:t xml:space="preserve">3.3 Visualisation</w:t>
+      </w:r>
+    </w:p>
+    <w:bookmarkStart w:id="190" w:name="visualisation-en-python"/>
+    <w:p>
+      <w:pPr>
+        <w:pStyle w:val="Heading3"/>
+      </w:pPr>
+      <w:r>
+        <w:t xml:space="preserve">3.3.1 Visualisation en Python</w:t>
+      </w:r>
+    </w:p>
+    <w:p>
+      <w:pPr>
+        <w:pStyle w:val="FirstParagraph"/>
+      </w:pPr>
+      <w:r>
+        <w:t xml:space="preserve">Il faut d’entrée mentionner que Python n’est pas vraiment fait pour visualiser de la donnée de grande taille, le niveau d’interactivité est aussi plus limité. Néanmoins, il est possible de visualiser de petites images avec la librairie Matplotlib.</w:t>
+      </w:r>
+    </w:p>
+    <w:bookmarkEnd w:id="190"/>
+    <w:bookmarkStart w:id="191" w:name="outils-de-visualisation"/>
+    <w:p>
+      <w:pPr>
+        <w:pStyle w:val="Heading3"/>
+      </w:pPr>
+      <w:r>
+        <w:t xml:space="preserve">3.3.2 Outils de visualisation</w:t>
+      </w:r>
+    </w:p>
+    <w:p>
+      <w:pPr>
+        <w:pStyle w:val="FirstParagraph"/>
+      </w:pPr>
+      <w:r>
+        <w:t xml:space="preserve">Il existe plusieurs outils gratuits de visualisation d’une image satellite, on peut mentionner les deux principaux:</w:t>
+      </w:r>
+      <w:r>
+        <w:t xml:space="preserve"> </w:t>
+      </w:r>
+      <w:r>
+        <w:t xml:space="preserve">- QGIS</w:t>
+      </w:r>
+      <w:r>
+        <w:t xml:space="preserve"> </w:t>
+      </w:r>
+      <w:r>
+        <w:t xml:space="preserve">- ESA Snap</w:t>
+      </w:r>
+    </w:p>
     <w:bookmarkEnd w:id="191"/>
-    <w:bookmarkEnd w:id="192"/>
-    <w:bookmarkStart w:id="199" w:name="visualisation"/>
-    <w:p>
-      <w:pPr>
-        <w:pStyle w:val="Heading2"/>
-      </w:pPr>
-      <w:r>
-        <w:t xml:space="preserve">3.3 Visualisation</w:t>
-      </w:r>
-    </w:p>
-    <w:bookmarkStart w:id="193" w:name="visualisation-en-python"/>
-    <w:p>
-      <w:pPr>
-        <w:pStyle w:val="Heading3"/>
-      </w:pPr>
-      <w:r>
-        <w:t xml:space="preserve">3.3.1 Visualisation en Python</w:t>
-      </w:r>
-    </w:p>
-    <w:p>
-      <w:pPr>
-        <w:pStyle w:val="FirstParagraph"/>
-      </w:pPr>
-      <w:r>
-        <w:t xml:space="preserve">Il faut d’entrée mentionner que Python n’est pas vraiment fait pour visualiser de la donnée de grande taille, le niveau d’interactivité est aussi plus limité. Néanmoins, il est possible de visualiser de petites images avec la librairie Matplotlib.</w:t>
-      </w:r>
-    </w:p>
-    <w:bookmarkEnd w:id="193"/>
-    <w:bookmarkStart w:id="194" w:name="outils-de-visualisation"/>
-    <w:p>
-      <w:pPr>
-        <w:pStyle w:val="Heading3"/>
-      </w:pPr>
-      <w:r>
-        <w:t xml:space="preserve">3.3.2 Outils de visualisation</w:t>
-      </w:r>
-    </w:p>
-    <w:p>
-      <w:pPr>
-        <w:pStyle w:val="FirstParagraph"/>
-      </w:pPr>
-      <w:r>
-        <w:t xml:space="preserve">Il existe plusieurs outils gratuits de visualisation d’une image satellite, on peut mentionner les deux principaux:</w:t>
-      </w:r>
-      <w:r>
-        <w:t xml:space="preserve"> </w:t>
-      </w:r>
-      <w:r>
-        <w:t xml:space="preserve">- QGIS</w:t>
-      </w:r>
-      <w:r>
-        <w:t xml:space="preserve"> </w:t>
-      </w:r>
-      <w:r>
-        <w:t xml:space="preserve">- ESA Snap</w:t>
-      </w:r>
-    </w:p>
-    <w:bookmarkEnd w:id="194"/>
-    <w:bookmarkStart w:id="197" w:name="visualisation-sur-le-web"/>
+    <w:bookmarkStart w:id="194" w:name="visualisation-sur-le-web"/>
     <w:p>
       <w:pPr>
         <w:pStyle w:val="Heading3"/>
@@ -12749,7 +12707,7 @@
       <w:r>
         <w:t xml:space="preserve"> </w:t>
       </w:r>
-      <w:hyperlink r:id="rId195">
+      <w:hyperlink r:id="rId192">
         <w:r>
           <w:rPr>
             <w:rStyle w:val="Hyperlink"/>
@@ -12768,7 +12726,7 @@
       <w:r>
         <w:t xml:space="preserve"> </w:t>
       </w:r>
-      <w:hyperlink r:id="rId196">
+      <w:hyperlink r:id="rId193">
         <w:r>
           <w:rPr>
             <w:rStyle w:val="Hyperlink"/>
@@ -12777,62 +12735,62 @@
         </w:r>
       </w:hyperlink>
     </w:p>
+    <w:bookmarkEnd w:id="194"/>
+    <w:bookmarkStart w:id="195" w:name="visualisation-3d"/>
+    <w:p>
+      <w:pPr>
+        <w:pStyle w:val="Heading3"/>
+      </w:pPr>
+      <w:r>
+        <w:t xml:space="preserve">3.3.4 Visualisation 3D</w:t>
+      </w:r>
+    </w:p>
+    <w:p>
+      <w:pPr>
+        <w:pStyle w:val="FirstParagraph"/>
+      </w:pPr>
+      <w:r>
+        <w:t xml:space="preserve">drapper une image satellite sur un DEM</w:t>
+      </w:r>
+    </w:p>
+    <w:bookmarkEnd w:id="195"/>
+    <w:bookmarkEnd w:id="196"/>
+    <w:bookmarkStart w:id="197" w:name="quiz-de-révision-du-chapitre-2"/>
+    <w:p>
+      <w:pPr>
+        <w:pStyle w:val="Heading2"/>
+      </w:pPr>
+      <w:r>
+        <w:t xml:space="preserve">3.4 Quiz de révision du chapitre</w:t>
+      </w:r>
+    </w:p>
     <w:bookmarkEnd w:id="197"/>
-    <w:bookmarkStart w:id="198" w:name="visualisation-3d"/>
-    <w:p>
-      <w:pPr>
-        <w:pStyle w:val="Heading3"/>
-      </w:pPr>
-      <w:r>
-        <w:t xml:space="preserve">3.3.4 Visualisation 3D</w:t>
-      </w:r>
-    </w:p>
-    <w:p>
-      <w:pPr>
-        <w:pStyle w:val="FirstParagraph"/>
-      </w:pPr>
-      <w:r>
-        <w:t xml:space="preserve">drapper une image satellite sur un DEM</w:t>
+    <w:bookmarkStart w:id="198" w:name="exercices-de-révision-1"/>
+    <w:p>
+      <w:pPr>
+        <w:pStyle w:val="Heading2"/>
+      </w:pPr>
+      <w:r>
+        <w:t xml:space="preserve">3.5 Exercices de révision</w:t>
       </w:r>
     </w:p>
     <w:bookmarkEnd w:id="198"/>
     <w:bookmarkEnd w:id="199"/>
-    <w:bookmarkStart w:id="200" w:name="quiz-de-révision-du-chapitre-2"/>
+    <w:bookmarkStart w:id="211" w:name="sec-chap03"/>
+    <w:p>
+      <w:pPr>
+        <w:pStyle w:val="Heading1"/>
+      </w:pPr>
+      <w:r>
+        <w:t xml:space="preserve">4. Transformations spectrales</w:t>
+      </w:r>
+    </w:p>
+    <w:bookmarkStart w:id="205" w:name="rocket-préambule-2"/>
     <w:p>
       <w:pPr>
         <w:pStyle w:val="Heading2"/>
       </w:pPr>
       <w:r>
-        <w:t xml:space="preserve">3.4 Quiz de révision du chapitre</w:t>
-      </w:r>
-    </w:p>
-    <w:bookmarkEnd w:id="200"/>
-    <w:bookmarkStart w:id="201" w:name="exercices-de-révision-1"/>
-    <w:p>
-      <w:pPr>
-        <w:pStyle w:val="Heading2"/>
-      </w:pPr>
-      <w:r>
-        <w:t xml:space="preserve">3.5 Exercices de révision</w:t>
-      </w:r>
-    </w:p>
-    <w:bookmarkEnd w:id="201"/>
-    <w:bookmarkEnd w:id="202"/>
-    <w:bookmarkStart w:id="214" w:name="sec-chap03"/>
-    <w:p>
-      <w:pPr>
-        <w:pStyle w:val="Heading1"/>
-      </w:pPr>
-      <w:r>
-        <w:t xml:space="preserve">4. Transformations spectrales</w:t>
-      </w:r>
-    </w:p>
-    <w:bookmarkStart w:id="208" w:name="rocket-préambule-2"/>
-    <w:p>
-      <w:pPr>
-        <w:pStyle w:val="Heading2"/>
-      </w:pPr>
-      <w:r>
         <w:t xml:space="preserve">4.1 :rocket: Préambule</w:t>
       </w:r>
     </w:p>
@@ -12858,18 +12816,18 @@
       <w:r>
         <w:t xml:space="preserve"> </w:t>
       </w:r>
-      <w:hyperlink r:id="rId205">
+      <w:hyperlink r:id="rId202">
         <w:r>
           <w:drawing>
             <wp:inline>
               <wp:extent cx="1114425" cy="190500"/>
               <wp:effectExtent b="0" l="0" r="0" t="0"/>
-              <wp:docPr descr="" title="" id="203" name="Picture"/>
+              <wp:docPr descr="" title="" id="200" name="Picture"/>
               <a:graphic>
                 <a:graphicData uri="http://schemas.openxmlformats.org/drawingml/2006/picture">
                   <pic:pic>
                     <pic:nvPicPr>
-                      <pic:cNvPr descr="https://colab.research.google.com/assets/colab-badge.svg" id="204" name="Picture"/>
+                      <pic:cNvPr descr="https://colab.research.google.com/assets/colab-badge.svg" id="201" name="Picture"/>
                       <pic:cNvPicPr>
                         <a:picLocks noChangeArrowheads="1" noChangeAspect="1"/>
                       </pic:cNvPicPr>
@@ -12912,7 +12870,7 @@
         </w:r>
       </w:hyperlink>
     </w:p>
-    <w:bookmarkStart w:id="206" w:name="librairies-2"/>
+    <w:bookmarkStart w:id="203" w:name="librairies-2"/>
     <w:p>
       <w:pPr>
         <w:pStyle w:val="Heading3"/>
@@ -13385,14 +13343,984 @@
         <w:t xml:space="preserve"> plt</w:t>
       </w:r>
     </w:p>
+    <w:bookmarkEnd w:id="203"/>
+    <w:bookmarkStart w:id="204" w:name="images-utilisées"/>
+    <w:p>
+      <w:pPr>
+        <w:pStyle w:val="Heading3"/>
+      </w:pPr>
+      <w:r>
+        <w:t xml:space="preserve">4.1.2 Images utilisées</w:t>
+      </w:r>
+    </w:p>
+    <w:p>
+      <w:pPr>
+        <w:pStyle w:val="FirstParagraph"/>
+      </w:pPr>
+      <w:r>
+        <w:t xml:space="preserve">Nous allons utilisez les images suivantes dans ce chapitre:</w:t>
+      </w:r>
+    </w:p>
+    <w:p>
+      <w:pPr>
+        <w:pStyle w:val="SourceCode"/>
+      </w:pPr>
+      <w:r>
+        <w:rPr>
+          <w:rStyle w:val="OperatorTok"/>
+        </w:rPr>
+        <w:t xml:space="preserve">%%</w:t>
+      </w:r>
+      <w:r>
+        <w:rPr>
+          <w:rStyle w:val="NormalTok"/>
+        </w:rPr>
+        <w:t xml:space="preserve">capture</w:t>
+      </w:r>
+      <w:r>
+        <w:br/>
+      </w:r>
+      <w:r>
+        <w:rPr>
+          <w:rStyle w:val="OperatorTok"/>
+        </w:rPr>
+        <w:t xml:space="preserve">!</w:t>
+      </w:r>
+      <w:r>
+        <w:rPr>
+          <w:rStyle w:val="NormalTok"/>
+        </w:rPr>
+        <w:t xml:space="preserve">wget https:</w:t>
+      </w:r>
+      <w:r>
+        <w:rPr>
+          <w:rStyle w:val="OperatorTok"/>
+        </w:rPr>
+        <w:t xml:space="preserve">//</w:t>
+      </w:r>
+      <w:r>
+        <w:rPr>
+          <w:rStyle w:val="NormalTok"/>
+        </w:rPr>
+        <w:t xml:space="preserve">github.com</w:t>
+      </w:r>
+      <w:r>
+        <w:rPr>
+          <w:rStyle w:val="OperatorTok"/>
+        </w:rPr>
+        <w:t xml:space="preserve">/</w:t>
+      </w:r>
+      <w:r>
+        <w:rPr>
+          <w:rStyle w:val="NormalTok"/>
+        </w:rPr>
+        <w:t xml:space="preserve">sfoucher</w:t>
+      </w:r>
+      <w:r>
+        <w:rPr>
+          <w:rStyle w:val="OperatorTok"/>
+        </w:rPr>
+        <w:t xml:space="preserve">/</w:t>
+      </w:r>
+      <w:r>
+        <w:rPr>
+          <w:rStyle w:val="NormalTok"/>
+        </w:rPr>
+        <w:t xml:space="preserve">TraitementImagesPythonVol1</w:t>
+      </w:r>
+      <w:r>
+        <w:rPr>
+          <w:rStyle w:val="OperatorTok"/>
+        </w:rPr>
+        <w:t xml:space="preserve">/</w:t>
+      </w:r>
+      <w:r>
+        <w:rPr>
+          <w:rStyle w:val="NormalTok"/>
+        </w:rPr>
+        <w:t xml:space="preserve">raw</w:t>
+      </w:r>
+      <w:r>
+        <w:rPr>
+          <w:rStyle w:val="OperatorTok"/>
+        </w:rPr>
+        <w:t xml:space="preserve">/</w:t>
+      </w:r>
+      <w:r>
+        <w:rPr>
+          <w:rStyle w:val="NormalTok"/>
+        </w:rPr>
+        <w:t xml:space="preserve">refs</w:t>
+      </w:r>
+      <w:r>
+        <w:rPr>
+          <w:rStyle w:val="OperatorTok"/>
+        </w:rPr>
+        <w:t xml:space="preserve">/</w:t>
+      </w:r>
+      <w:r>
+        <w:rPr>
+          <w:rStyle w:val="NormalTok"/>
+        </w:rPr>
+        <w:t xml:space="preserve">heads</w:t>
+      </w:r>
+      <w:r>
+        <w:rPr>
+          <w:rStyle w:val="OperatorTok"/>
+        </w:rPr>
+        <w:t xml:space="preserve">/</w:t>
+      </w:r>
+      <w:r>
+        <w:rPr>
+          <w:rStyle w:val="NormalTok"/>
+        </w:rPr>
+        <w:t xml:space="preserve">main</w:t>
+      </w:r>
+      <w:r>
+        <w:rPr>
+          <w:rStyle w:val="OperatorTok"/>
+        </w:rPr>
+        <w:t xml:space="preserve">/</w:t>
+      </w:r>
+      <w:r>
+        <w:rPr>
+          <w:rStyle w:val="NormalTok"/>
+        </w:rPr>
+        <w:t xml:space="preserve">data</w:t>
+      </w:r>
+      <w:r>
+        <w:rPr>
+          <w:rStyle w:val="OperatorTok"/>
+        </w:rPr>
+        <w:t xml:space="preserve">/</w:t>
+      </w:r>
+      <w:r>
+        <w:rPr>
+          <w:rStyle w:val="NormalTok"/>
+        </w:rPr>
+        <w:t xml:space="preserve">chapitre01</w:t>
+      </w:r>
+      <w:r>
+        <w:rPr>
+          <w:rStyle w:val="OperatorTok"/>
+        </w:rPr>
+        <w:t xml:space="preserve">/</w:t>
+      </w:r>
+      <w:r>
+        <w:rPr>
+          <w:rStyle w:val="NormalTok"/>
+        </w:rPr>
+        <w:t xml:space="preserve">subset_RGBNIR_of_S2A_MSIL2A_20240625T153941_N0510_R011_T18TYR_20240625T221903.tif </w:t>
+      </w:r>
+      <w:r>
+        <w:rPr>
+          <w:rStyle w:val="OperatorTok"/>
+        </w:rPr>
+        <w:t xml:space="preserve">-</w:t>
+      </w:r>
+      <w:r>
+        <w:rPr>
+          <w:rStyle w:val="NormalTok"/>
+        </w:rPr>
+        <w:t xml:space="preserve">O RGBNIR_of_S2A.tif</w:t>
+      </w:r>
+      <w:r>
+        <w:br/>
+      </w:r>
+      <w:r>
+        <w:rPr>
+          <w:rStyle w:val="OperatorTok"/>
+        </w:rPr>
+        <w:t xml:space="preserve">!</w:t>
+      </w:r>
+      <w:r>
+        <w:rPr>
+          <w:rStyle w:val="NormalTok"/>
+        </w:rPr>
+        <w:t xml:space="preserve">wget https:</w:t>
+      </w:r>
+      <w:r>
+        <w:rPr>
+          <w:rStyle w:val="OperatorTok"/>
+        </w:rPr>
+        <w:t xml:space="preserve">//</w:t>
+      </w:r>
+      <w:r>
+        <w:rPr>
+          <w:rStyle w:val="NormalTok"/>
+        </w:rPr>
+        <w:t xml:space="preserve">github.com</w:t>
+      </w:r>
+      <w:r>
+        <w:rPr>
+          <w:rStyle w:val="OperatorTok"/>
+        </w:rPr>
+        <w:t xml:space="preserve">/</w:t>
+      </w:r>
+      <w:r>
+        <w:rPr>
+          <w:rStyle w:val="NormalTok"/>
+        </w:rPr>
+        <w:t xml:space="preserve">sfoucher</w:t>
+      </w:r>
+      <w:r>
+        <w:rPr>
+          <w:rStyle w:val="OperatorTok"/>
+        </w:rPr>
+        <w:t xml:space="preserve">/</w:t>
+      </w:r>
+      <w:r>
+        <w:rPr>
+          <w:rStyle w:val="NormalTok"/>
+        </w:rPr>
+        <w:t xml:space="preserve">opengeos</w:t>
+      </w:r>
+      <w:r>
+        <w:rPr>
+          <w:rStyle w:val="OperatorTok"/>
+        </w:rPr>
+        <w:t xml:space="preserve">-</w:t>
+      </w:r>
+      <w:r>
+        <w:rPr>
+          <w:rStyle w:val="NormalTok"/>
+        </w:rPr>
+        <w:t xml:space="preserve">data</w:t>
+      </w:r>
+      <w:r>
+        <w:rPr>
+          <w:rStyle w:val="OperatorTok"/>
+        </w:rPr>
+        <w:t xml:space="preserve">/</w:t>
+      </w:r>
+      <w:r>
+        <w:rPr>
+          <w:rStyle w:val="NormalTok"/>
+        </w:rPr>
+        <w:t xml:space="preserve">raw</w:t>
+      </w:r>
+      <w:r>
+        <w:rPr>
+          <w:rStyle w:val="OperatorTok"/>
+        </w:rPr>
+        <w:t xml:space="preserve">/</w:t>
+      </w:r>
+      <w:r>
+        <w:rPr>
+          <w:rStyle w:val="NormalTok"/>
+        </w:rPr>
+        <w:t xml:space="preserve">refs</w:t>
+      </w:r>
+      <w:r>
+        <w:rPr>
+          <w:rStyle w:val="OperatorTok"/>
+        </w:rPr>
+        <w:t xml:space="preserve">/</w:t>
+      </w:r>
+      <w:r>
+        <w:rPr>
+          <w:rStyle w:val="NormalTok"/>
+        </w:rPr>
+        <w:t xml:space="preserve">heads</w:t>
+      </w:r>
+      <w:r>
+        <w:rPr>
+          <w:rStyle w:val="OperatorTok"/>
+        </w:rPr>
+        <w:t xml:space="preserve">/</w:t>
+      </w:r>
+      <w:r>
+        <w:rPr>
+          <w:rStyle w:val="NormalTok"/>
+        </w:rPr>
+        <w:t xml:space="preserve">main</w:t>
+      </w:r>
+      <w:r>
+        <w:rPr>
+          <w:rStyle w:val="OperatorTok"/>
+        </w:rPr>
+        <w:t xml:space="preserve">/</w:t>
+      </w:r>
+      <w:r>
+        <w:rPr>
+          <w:rStyle w:val="NormalTok"/>
+        </w:rPr>
+        <w:t xml:space="preserve">raster</w:t>
+      </w:r>
+      <w:r>
+        <w:rPr>
+          <w:rStyle w:val="OperatorTok"/>
+        </w:rPr>
+        <w:t xml:space="preserve">/</w:t>
+      </w:r>
+      <w:r>
+        <w:rPr>
+          <w:rStyle w:val="NormalTok"/>
+        </w:rPr>
+        <w:t xml:space="preserve">landsat7.tif </w:t>
+      </w:r>
+      <w:r>
+        <w:rPr>
+          <w:rStyle w:val="OperatorTok"/>
+        </w:rPr>
+        <w:t xml:space="preserve">-</w:t>
+      </w:r>
+      <w:r>
+        <w:rPr>
+          <w:rStyle w:val="NormalTok"/>
+        </w:rPr>
+        <w:t xml:space="preserve">O landsat7.tif</w:t>
+      </w:r>
+      <w:r>
+        <w:br/>
+      </w:r>
+      <w:r>
+        <w:rPr>
+          <w:rStyle w:val="OperatorTok"/>
+        </w:rPr>
+        <w:t xml:space="preserve">!</w:t>
+      </w:r>
+      <w:r>
+        <w:rPr>
+          <w:rStyle w:val="NormalTok"/>
+        </w:rPr>
+        <w:t xml:space="preserve">wget https:</w:t>
+      </w:r>
+      <w:r>
+        <w:rPr>
+          <w:rStyle w:val="OperatorTok"/>
+        </w:rPr>
+        <w:t xml:space="preserve">//</w:t>
+      </w:r>
+      <w:r>
+        <w:rPr>
+          <w:rStyle w:val="NormalTok"/>
+        </w:rPr>
+        <w:t xml:space="preserve">github.com</w:t>
+      </w:r>
+      <w:r>
+        <w:rPr>
+          <w:rStyle w:val="OperatorTok"/>
+        </w:rPr>
+        <w:t xml:space="preserve">/</w:t>
+      </w:r>
+      <w:r>
+        <w:rPr>
+          <w:rStyle w:val="NormalTok"/>
+        </w:rPr>
+        <w:t xml:space="preserve">sfoucher</w:t>
+      </w:r>
+      <w:r>
+        <w:rPr>
+          <w:rStyle w:val="OperatorTok"/>
+        </w:rPr>
+        <w:t xml:space="preserve">/</w:t>
+      </w:r>
+      <w:r>
+        <w:rPr>
+          <w:rStyle w:val="NormalTok"/>
+        </w:rPr>
+        <w:t xml:space="preserve">opengeos</w:t>
+      </w:r>
+      <w:r>
+        <w:rPr>
+          <w:rStyle w:val="OperatorTok"/>
+        </w:rPr>
+        <w:t xml:space="preserve">-</w:t>
+      </w:r>
+      <w:r>
+        <w:rPr>
+          <w:rStyle w:val="NormalTok"/>
+        </w:rPr>
+        <w:t xml:space="preserve">data</w:t>
+      </w:r>
+      <w:r>
+        <w:rPr>
+          <w:rStyle w:val="OperatorTok"/>
+        </w:rPr>
+        <w:t xml:space="preserve">/</w:t>
+      </w:r>
+      <w:r>
+        <w:rPr>
+          <w:rStyle w:val="NormalTok"/>
+        </w:rPr>
+        <w:t xml:space="preserve">raw</w:t>
+      </w:r>
+      <w:r>
+        <w:rPr>
+          <w:rStyle w:val="OperatorTok"/>
+        </w:rPr>
+        <w:t xml:space="preserve">/</w:t>
+      </w:r>
+      <w:r>
+        <w:rPr>
+          <w:rStyle w:val="NormalTok"/>
+        </w:rPr>
+        <w:t xml:space="preserve">refs</w:t>
+      </w:r>
+      <w:r>
+        <w:rPr>
+          <w:rStyle w:val="OperatorTok"/>
+        </w:rPr>
+        <w:t xml:space="preserve">/</w:t>
+      </w:r>
+      <w:r>
+        <w:rPr>
+          <w:rStyle w:val="NormalTok"/>
+        </w:rPr>
+        <w:t xml:space="preserve">heads</w:t>
+      </w:r>
+      <w:r>
+        <w:rPr>
+          <w:rStyle w:val="OperatorTok"/>
+        </w:rPr>
+        <w:t xml:space="preserve">/</w:t>
+      </w:r>
+      <w:r>
+        <w:rPr>
+          <w:rStyle w:val="NormalTok"/>
+        </w:rPr>
+        <w:t xml:space="preserve">main</w:t>
+      </w:r>
+      <w:r>
+        <w:rPr>
+          <w:rStyle w:val="OperatorTok"/>
+        </w:rPr>
+        <w:t xml:space="preserve">/</w:t>
+      </w:r>
+      <w:r>
+        <w:rPr>
+          <w:rStyle w:val="NormalTok"/>
+        </w:rPr>
+        <w:t xml:space="preserve">images</w:t>
+      </w:r>
+      <w:r>
+        <w:rPr>
+          <w:rStyle w:val="OperatorTok"/>
+        </w:rPr>
+        <w:t xml:space="preserve">/</w:t>
+      </w:r>
+      <w:r>
+        <w:rPr>
+          <w:rStyle w:val="NormalTok"/>
+        </w:rPr>
+        <w:t xml:space="preserve">berkeley.jpg </w:t>
+      </w:r>
+      <w:r>
+        <w:rPr>
+          <w:rStyle w:val="OperatorTok"/>
+        </w:rPr>
+        <w:t xml:space="preserve">-</w:t>
+      </w:r>
+      <w:r>
+        <w:rPr>
+          <w:rStyle w:val="NormalTok"/>
+        </w:rPr>
+        <w:t xml:space="preserve">O berkeley.jpg</w:t>
+      </w:r>
+      <w:r>
+        <w:br/>
+      </w:r>
+      <w:r>
+        <w:rPr>
+          <w:rStyle w:val="OperatorTok"/>
+        </w:rPr>
+        <w:t xml:space="preserve">!</w:t>
+      </w:r>
+      <w:r>
+        <w:rPr>
+          <w:rStyle w:val="NormalTok"/>
+        </w:rPr>
+        <w:t xml:space="preserve">wget https:</w:t>
+      </w:r>
+      <w:r>
+        <w:rPr>
+          <w:rStyle w:val="OperatorTok"/>
+        </w:rPr>
+        <w:t xml:space="preserve">//</w:t>
+      </w:r>
+      <w:r>
+        <w:rPr>
+          <w:rStyle w:val="NormalTok"/>
+        </w:rPr>
+        <w:t xml:space="preserve">github.com</w:t>
+      </w:r>
+      <w:r>
+        <w:rPr>
+          <w:rStyle w:val="OperatorTok"/>
+        </w:rPr>
+        <w:t xml:space="preserve">/</w:t>
+      </w:r>
+      <w:r>
+        <w:rPr>
+          <w:rStyle w:val="NormalTok"/>
+        </w:rPr>
+        <w:t xml:space="preserve">sfoucher</w:t>
+      </w:r>
+      <w:r>
+        <w:rPr>
+          <w:rStyle w:val="OperatorTok"/>
+        </w:rPr>
+        <w:t xml:space="preserve">/</w:t>
+      </w:r>
+      <w:r>
+        <w:rPr>
+          <w:rStyle w:val="NormalTok"/>
+        </w:rPr>
+        <w:t xml:space="preserve">TraitementImagesPythonVol1</w:t>
+      </w:r>
+      <w:r>
+        <w:rPr>
+          <w:rStyle w:val="OperatorTok"/>
+        </w:rPr>
+        <w:t xml:space="preserve">/</w:t>
+      </w:r>
+      <w:r>
+        <w:rPr>
+          <w:rStyle w:val="NormalTok"/>
+        </w:rPr>
+        <w:t xml:space="preserve">raw</w:t>
+      </w:r>
+      <w:r>
+        <w:rPr>
+          <w:rStyle w:val="OperatorTok"/>
+        </w:rPr>
+        <w:t xml:space="preserve">/</w:t>
+      </w:r>
+      <w:r>
+        <w:rPr>
+          <w:rStyle w:val="NormalTok"/>
+        </w:rPr>
+        <w:t xml:space="preserve">refs</w:t>
+      </w:r>
+      <w:r>
+        <w:rPr>
+          <w:rStyle w:val="OperatorTok"/>
+        </w:rPr>
+        <w:t xml:space="preserve">/</w:t>
+      </w:r>
+      <w:r>
+        <w:rPr>
+          <w:rStyle w:val="NormalTok"/>
+        </w:rPr>
+        <w:t xml:space="preserve">heads</w:t>
+      </w:r>
+      <w:r>
+        <w:rPr>
+          <w:rStyle w:val="OperatorTok"/>
+        </w:rPr>
+        <w:t xml:space="preserve">/</w:t>
+      </w:r>
+      <w:r>
+        <w:rPr>
+          <w:rStyle w:val="NormalTok"/>
+        </w:rPr>
+        <w:t xml:space="preserve">main</w:t>
+      </w:r>
+      <w:r>
+        <w:rPr>
+          <w:rStyle w:val="OperatorTok"/>
+        </w:rPr>
+        <w:t xml:space="preserve">/</w:t>
+      </w:r>
+      <w:r>
+        <w:rPr>
+          <w:rStyle w:val="NormalTok"/>
+        </w:rPr>
+        <w:t xml:space="preserve">data</w:t>
+      </w:r>
+      <w:r>
+        <w:rPr>
+          <w:rStyle w:val="OperatorTok"/>
+        </w:rPr>
+        <w:t xml:space="preserve">/</w:t>
+      </w:r>
+      <w:r>
+        <w:rPr>
+          <w:rStyle w:val="NormalTok"/>
+        </w:rPr>
+        <w:t xml:space="preserve">chapitre01</w:t>
+      </w:r>
+      <w:r>
+        <w:rPr>
+          <w:rStyle w:val="OperatorTok"/>
+        </w:rPr>
+        <w:t xml:space="preserve">/</w:t>
+      </w:r>
+      <w:r>
+        <w:rPr>
+          <w:rStyle w:val="NormalTok"/>
+        </w:rPr>
+        <w:t xml:space="preserve">subset_1_of_S2A_MSIL2A_20240625T153941_N0510_R011_T18TYR_20240625T221903_resampled.tif </w:t>
+      </w:r>
+      <w:r>
+        <w:rPr>
+          <w:rStyle w:val="OperatorTok"/>
+        </w:rPr>
+        <w:t xml:space="preserve">-</w:t>
+      </w:r>
+      <w:r>
+        <w:rPr>
+          <w:rStyle w:val="NormalTok"/>
+        </w:rPr>
+        <w:t xml:space="preserve">O sentinel2.tif</w:t>
+      </w:r>
+    </w:p>
+    <w:p>
+      <w:pPr>
+        <w:pStyle w:val="FirstParagraph"/>
+      </w:pPr>
+      <w:r>
+        <w:t xml:space="preserve">Vérifiez que vous êtes capable de les lire :</w:t>
+      </w:r>
+    </w:p>
+    <w:p>
+      <w:pPr>
+        <w:pStyle w:val="SourceCode"/>
+      </w:pPr>
+      <w:r>
+        <w:rPr>
+          <w:rStyle w:val="ControlFlowTok"/>
+        </w:rPr>
+        <w:t xml:space="preserve">with</w:t>
+      </w:r>
+      <w:r>
+        <w:rPr>
+          <w:rStyle w:val="NormalTok"/>
+        </w:rPr>
+        <w:t xml:space="preserve"> rxr.open_rasterio(</w:t>
+      </w:r>
+      <w:r>
+        <w:rPr>
+          <w:rStyle w:val="StringTok"/>
+        </w:rPr>
+        <w:t xml:space="preserve">'berkeley.jpg'</w:t>
+      </w:r>
+      <w:r>
+        <w:rPr>
+          <w:rStyle w:val="NormalTok"/>
+        </w:rPr>
+        <w:t xml:space="preserve">, mask_and_scale</w:t>
+      </w:r>
+      <w:r>
+        <w:rPr>
+          <w:rStyle w:val="OperatorTok"/>
+        </w:rPr>
+        <w:t xml:space="preserve">=</w:t>
+      </w:r>
+      <w:r>
+        <w:rPr>
+          <w:rStyle w:val="NormalTok"/>
+        </w:rPr>
+        <w:t xml:space="preserve"> </w:t>
+      </w:r>
+      <w:r>
+        <w:rPr>
+          <w:rStyle w:val="VariableTok"/>
+        </w:rPr>
+        <w:t xml:space="preserve">True</w:t>
+      </w:r>
+      <w:r>
+        <w:rPr>
+          <w:rStyle w:val="NormalTok"/>
+        </w:rPr>
+        <w:t xml:space="preserve">) </w:t>
+      </w:r>
+      <w:r>
+        <w:rPr>
+          <w:rStyle w:val="ImportTok"/>
+        </w:rPr>
+        <w:t xml:space="preserve">as</w:t>
+      </w:r>
+      <w:r>
+        <w:rPr>
+          <w:rStyle w:val="NormalTok"/>
+        </w:rPr>
+        <w:t xml:space="preserve"> img_rgb:</w:t>
+      </w:r>
+      <w:r>
+        <w:br/>
+      </w:r>
+      <w:r>
+        <w:rPr>
+          <w:rStyle w:val="NormalTok"/>
+        </w:rPr>
+        <w:t xml:space="preserve">    </w:t>
+      </w:r>
+      <w:r>
+        <w:rPr>
+          <w:rStyle w:val="BuiltInTok"/>
+        </w:rPr>
+        <w:t xml:space="preserve">print</w:t>
+      </w:r>
+      <w:r>
+        <w:rPr>
+          <w:rStyle w:val="NormalTok"/>
+        </w:rPr>
+        <w:t xml:space="preserve">(img_rgb)</w:t>
+      </w:r>
+      <w:r>
+        <w:br/>
+      </w:r>
+      <w:r>
+        <w:rPr>
+          <w:rStyle w:val="ControlFlowTok"/>
+        </w:rPr>
+        <w:t xml:space="preserve">with</w:t>
+      </w:r>
+      <w:r>
+        <w:rPr>
+          <w:rStyle w:val="NormalTok"/>
+        </w:rPr>
+        <w:t xml:space="preserve"> rxr.open_rasterio(</w:t>
+      </w:r>
+      <w:r>
+        <w:rPr>
+          <w:rStyle w:val="StringTok"/>
+        </w:rPr>
+        <w:t xml:space="preserve">'RGBNIR_of_S2A.tif'</w:t>
+      </w:r>
+      <w:r>
+        <w:rPr>
+          <w:rStyle w:val="NormalTok"/>
+        </w:rPr>
+        <w:t xml:space="preserve">, mask_and_scale</w:t>
+      </w:r>
+      <w:r>
+        <w:rPr>
+          <w:rStyle w:val="OperatorTok"/>
+        </w:rPr>
+        <w:t xml:space="preserve">=</w:t>
+      </w:r>
+      <w:r>
+        <w:rPr>
+          <w:rStyle w:val="NormalTok"/>
+        </w:rPr>
+        <w:t xml:space="preserve"> </w:t>
+      </w:r>
+      <w:r>
+        <w:rPr>
+          <w:rStyle w:val="VariableTok"/>
+        </w:rPr>
+        <w:t xml:space="preserve">True</w:t>
+      </w:r>
+      <w:r>
+        <w:rPr>
+          <w:rStyle w:val="NormalTok"/>
+        </w:rPr>
+        <w:t xml:space="preserve">) </w:t>
+      </w:r>
+      <w:r>
+        <w:rPr>
+          <w:rStyle w:val="ImportTok"/>
+        </w:rPr>
+        <w:t xml:space="preserve">as</w:t>
+      </w:r>
+      <w:r>
+        <w:rPr>
+          <w:rStyle w:val="NormalTok"/>
+        </w:rPr>
+        <w:t xml:space="preserve"> img_rgbnir:</w:t>
+      </w:r>
+      <w:r>
+        <w:br/>
+      </w:r>
+      <w:r>
+        <w:rPr>
+          <w:rStyle w:val="NormalTok"/>
+        </w:rPr>
+        <w:t xml:space="preserve">    </w:t>
+      </w:r>
+      <w:r>
+        <w:rPr>
+          <w:rStyle w:val="BuiltInTok"/>
+        </w:rPr>
+        <w:t xml:space="preserve">print</w:t>
+      </w:r>
+      <w:r>
+        <w:rPr>
+          <w:rStyle w:val="NormalTok"/>
+        </w:rPr>
+        <w:t xml:space="preserve">(img_rgbnir)</w:t>
+      </w:r>
+      <w:r>
+        <w:br/>
+      </w:r>
+      <w:r>
+        <w:rPr>
+          <w:rStyle w:val="ControlFlowTok"/>
+        </w:rPr>
+        <w:t xml:space="preserve">with</w:t>
+      </w:r>
+      <w:r>
+        <w:rPr>
+          <w:rStyle w:val="NormalTok"/>
+        </w:rPr>
+        <w:t xml:space="preserve"> rxr.open_rasterio(</w:t>
+      </w:r>
+      <w:r>
+        <w:rPr>
+          <w:rStyle w:val="StringTok"/>
+        </w:rPr>
+        <w:t xml:space="preserve">'sentinel2.tif'</w:t>
+      </w:r>
+      <w:r>
+        <w:rPr>
+          <w:rStyle w:val="NormalTok"/>
+        </w:rPr>
+        <w:t xml:space="preserve">, mask_and_scale</w:t>
+      </w:r>
+      <w:r>
+        <w:rPr>
+          <w:rStyle w:val="OperatorTok"/>
+        </w:rPr>
+        <w:t xml:space="preserve">=</w:t>
+      </w:r>
+      <w:r>
+        <w:rPr>
+          <w:rStyle w:val="NormalTok"/>
+        </w:rPr>
+        <w:t xml:space="preserve"> </w:t>
+      </w:r>
+      <w:r>
+        <w:rPr>
+          <w:rStyle w:val="VariableTok"/>
+        </w:rPr>
+        <w:t xml:space="preserve">True</w:t>
+      </w:r>
+      <w:r>
+        <w:rPr>
+          <w:rStyle w:val="NormalTok"/>
+        </w:rPr>
+        <w:t xml:space="preserve">) </w:t>
+      </w:r>
+      <w:r>
+        <w:rPr>
+          <w:rStyle w:val="ImportTok"/>
+        </w:rPr>
+        <w:t xml:space="preserve">as</w:t>
+      </w:r>
+      <w:r>
+        <w:rPr>
+          <w:rStyle w:val="NormalTok"/>
+        </w:rPr>
+        <w:t xml:space="preserve"> img_s2:</w:t>
+      </w:r>
+      <w:r>
+        <w:br/>
+      </w:r>
+      <w:r>
+        <w:rPr>
+          <w:rStyle w:val="NormalTok"/>
+        </w:rPr>
+        <w:t xml:space="preserve">    </w:t>
+      </w:r>
+      <w:r>
+        <w:rPr>
+          <w:rStyle w:val="BuiltInTok"/>
+        </w:rPr>
+        <w:t xml:space="preserve">print</w:t>
+      </w:r>
+      <w:r>
+        <w:rPr>
+          <w:rStyle w:val="NormalTok"/>
+        </w:rPr>
+        <w:t xml:space="preserve">(img_s2)</w:t>
+      </w:r>
+    </w:p>
+    <w:bookmarkEnd w:id="204"/>
+    <w:bookmarkEnd w:id="205"/>
+    <w:bookmarkStart w:id="206" w:name="quest-ce-que-linformation-spectrale"/>
+    <w:p>
+      <w:pPr>
+        <w:pStyle w:val="Heading2"/>
+      </w:pPr>
+      <w:r>
+        <w:t xml:space="preserve">4.2 Qu’est ce que l’information spectrale?</w:t>
+      </w:r>
+    </w:p>
+    <w:p>
+      <w:pPr>
+        <w:pStyle w:val="FirstParagraph"/>
+      </w:pPr>
+      <w:r>
+        <w:t xml:space="preserve">L’information spectrale touche à l’exploitation de la dimension spectrale des images (c.à.d le long des bandes spectrales de l’image). La taille de cette dimension spectrale dépend du type de capteurs considéré. Un capteur à très haute résolution spatiale par exemple aura très peu de bandes (4 ou 5). Un capteur multispectral pourra contenir une quinzaine de bande. À l’autre extrême, on trouvera les capteurs hyperspectraux qui peuvent contenir des centaines de bandes spectrales.</w:t>
+      </w:r>
+    </w:p>
     <w:bookmarkEnd w:id="206"/>
-    <w:bookmarkStart w:id="207" w:name="images-utilisées"/>
+    <w:bookmarkStart w:id="207" w:name="indices-spectraux"/>
+    <w:p>
+      <w:pPr>
+        <w:pStyle w:val="Heading2"/>
+      </w:pPr>
+      <w:r>
+        <w:t xml:space="preserve">4.3 Indices spectraux</w:t>
+      </w:r>
+    </w:p>
+    <w:p>
+      <w:pPr>
+        <w:pStyle w:val="FirstParagraph"/>
+      </w:pPr>
+      <w:r>
+        <w:t xml:space="preserve">Il existe une vaste littérature sur les indices spectraux, le choix d’un indice plutôt qu’un autre dépend fortement de l’application visée, nous allons simplement couvrir les principes de base ici.</w:t>
+      </w:r>
+    </w:p>
+    <w:p>
+      <w:pPr>
+        <w:pStyle w:val="BodyText"/>
+      </w:pPr>
+      <w:r>
+        <w:t xml:space="preserve">Le principe d’un indice spectral consiste à mettre en valeur certaines caractéristiques du spectre comme des pentes, des gradients, etc.</w:t>
+      </w:r>
+    </w:p>
+    <w:bookmarkEnd w:id="207"/>
+    <w:bookmarkStart w:id="209" w:name="réduction-de-dimension"/>
+    <w:p>
+      <w:pPr>
+        <w:pStyle w:val="Heading2"/>
+      </w:pPr>
+      <w:r>
+        <w:t xml:space="preserve">4.4 Réduction de dimension</w:t>
+      </w:r>
+    </w:p>
+    <w:bookmarkStart w:id="208" w:name="analyses-en-composantes-principales"/>
     <w:p>
       <w:pPr>
         <w:pStyle w:val="Heading3"/>
       </w:pPr>
       <w:r>
-        <w:t xml:space="preserve">4.1.2 Images utilisées</w:t>
+        <w:t xml:space="preserve">4.4.1 Analyses en composantes principales</w:t>
+      </w:r>
+    </w:p>
+    <w:bookmarkEnd w:id="208"/>
+    <w:bookmarkEnd w:id="209"/>
+    <w:bookmarkStart w:id="210" w:name="exercices-de-révision-2"/>
+    <w:p>
+      <w:pPr>
+        <w:pStyle w:val="Heading2"/>
+      </w:pPr>
+      <w:r>
+        <w:t xml:space="preserve">4.5 Exercices de révision</w:t>
+      </w:r>
+    </w:p>
+    <w:bookmarkEnd w:id="210"/>
+    <w:bookmarkEnd w:id="211"/>
+    <w:bookmarkStart w:id="247" w:name="sec-chap04"/>
+    <w:p>
+      <w:pPr>
+        <w:pStyle w:val="Heading1"/>
+      </w:pPr>
+      <w:r>
+        <w:t xml:space="preserve">5. Transformations spatiales</w:t>
+      </w:r>
+    </w:p>
+    <w:bookmarkStart w:id="218" w:name="rocket-préambule-3"/>
+    <w:p>
+      <w:pPr>
+        <w:pStyle w:val="Heading2"/>
+      </w:pPr>
+      <w:r>
+        <w:t xml:space="preserve">5.1 :rocket: Préambule</w:t>
       </w:r>
     </w:p>
     <w:p>
@@ -13400,612 +14328,16 @@
         <w:pStyle w:val="FirstParagraph"/>
       </w:pPr>
       <w:r>
-        <w:t xml:space="preserve">Nous allons utilisez les images suivantes dans ce chapitre:</w:t>
-      </w:r>
-    </w:p>
-    <w:p>
-      <w:pPr>
-        <w:pStyle w:val="SourceCode"/>
-      </w:pPr>
-      <w:r>
-        <w:rPr>
-          <w:rStyle w:val="OperatorTok"/>
-        </w:rPr>
-        <w:t xml:space="preserve">%%</w:t>
-      </w:r>
-      <w:r>
-        <w:rPr>
-          <w:rStyle w:val="NormalTok"/>
-        </w:rPr>
-        <w:t xml:space="preserve">capture</w:t>
-      </w:r>
-      <w:r>
-        <w:br/>
-      </w:r>
-      <w:r>
-        <w:rPr>
-          <w:rStyle w:val="OperatorTok"/>
-        </w:rPr>
-        <w:t xml:space="preserve">!</w:t>
-      </w:r>
-      <w:r>
-        <w:rPr>
-          <w:rStyle w:val="NormalTok"/>
-        </w:rPr>
-        <w:t xml:space="preserve">wget https:</w:t>
-      </w:r>
-      <w:r>
-        <w:rPr>
-          <w:rStyle w:val="OperatorTok"/>
-        </w:rPr>
-        <w:t xml:space="preserve">//</w:t>
-      </w:r>
-      <w:r>
-        <w:rPr>
-          <w:rStyle w:val="NormalTok"/>
-        </w:rPr>
-        <w:t xml:space="preserve">github.com</w:t>
-      </w:r>
-      <w:r>
-        <w:rPr>
-          <w:rStyle w:val="OperatorTok"/>
-        </w:rPr>
-        <w:t xml:space="preserve">/</w:t>
-      </w:r>
-      <w:r>
-        <w:rPr>
-          <w:rStyle w:val="NormalTok"/>
-        </w:rPr>
-        <w:t xml:space="preserve">sfoucher</w:t>
-      </w:r>
-      <w:r>
-        <w:rPr>
-          <w:rStyle w:val="OperatorTok"/>
-        </w:rPr>
-        <w:t xml:space="preserve">/</w:t>
-      </w:r>
-      <w:r>
-        <w:rPr>
-          <w:rStyle w:val="NormalTok"/>
-        </w:rPr>
-        <w:t xml:space="preserve">TraitementImagesPythonVol1</w:t>
-      </w:r>
-      <w:r>
-        <w:rPr>
-          <w:rStyle w:val="OperatorTok"/>
-        </w:rPr>
-        <w:t xml:space="preserve">/</w:t>
-      </w:r>
-      <w:r>
-        <w:rPr>
-          <w:rStyle w:val="NormalTok"/>
-        </w:rPr>
-        <w:t xml:space="preserve">raw</w:t>
-      </w:r>
-      <w:r>
-        <w:rPr>
-          <w:rStyle w:val="OperatorTok"/>
-        </w:rPr>
-        <w:t xml:space="preserve">/</w:t>
-      </w:r>
-      <w:r>
-        <w:rPr>
-          <w:rStyle w:val="NormalTok"/>
-        </w:rPr>
-        <w:t xml:space="preserve">refs</w:t>
-      </w:r>
-      <w:r>
-        <w:rPr>
-          <w:rStyle w:val="OperatorTok"/>
-        </w:rPr>
-        <w:t xml:space="preserve">/</w:t>
-      </w:r>
-      <w:r>
-        <w:rPr>
-          <w:rStyle w:val="NormalTok"/>
-        </w:rPr>
-        <w:t xml:space="preserve">heads</w:t>
-      </w:r>
-      <w:r>
-        <w:rPr>
-          <w:rStyle w:val="OperatorTok"/>
-        </w:rPr>
-        <w:t xml:space="preserve">/</w:t>
-      </w:r>
-      <w:r>
-        <w:rPr>
-          <w:rStyle w:val="NormalTok"/>
-        </w:rPr>
-        <w:t xml:space="preserve">main</w:t>
-      </w:r>
-      <w:r>
-        <w:rPr>
-          <w:rStyle w:val="OperatorTok"/>
-        </w:rPr>
-        <w:t xml:space="preserve">/</w:t>
-      </w:r>
-      <w:r>
-        <w:rPr>
-          <w:rStyle w:val="NormalTok"/>
-        </w:rPr>
-        <w:t xml:space="preserve">data</w:t>
-      </w:r>
-      <w:r>
-        <w:rPr>
-          <w:rStyle w:val="OperatorTok"/>
-        </w:rPr>
-        <w:t xml:space="preserve">/</w:t>
-      </w:r>
-      <w:r>
-        <w:rPr>
-          <w:rStyle w:val="NormalTok"/>
-        </w:rPr>
-        <w:t xml:space="preserve">chapitre01</w:t>
-      </w:r>
-      <w:r>
-        <w:rPr>
-          <w:rStyle w:val="OperatorTok"/>
-        </w:rPr>
-        <w:t xml:space="preserve">/</w:t>
-      </w:r>
-      <w:r>
-        <w:rPr>
-          <w:rStyle w:val="NormalTok"/>
-        </w:rPr>
-        <w:t xml:space="preserve">subset_RGBNIR_of_S2A_MSIL2A_20240625T153941_N0510_R011_T18TYR_20240625T221903.tif </w:t>
-      </w:r>
-      <w:r>
-        <w:rPr>
-          <w:rStyle w:val="OperatorTok"/>
-        </w:rPr>
-        <w:t xml:space="preserve">-</w:t>
-      </w:r>
-      <w:r>
-        <w:rPr>
-          <w:rStyle w:val="NormalTok"/>
-        </w:rPr>
-        <w:t xml:space="preserve">O RGBNIR_of_S2A.tif</w:t>
-      </w:r>
-      <w:r>
-        <w:br/>
-      </w:r>
-      <w:r>
-        <w:rPr>
-          <w:rStyle w:val="OperatorTok"/>
-        </w:rPr>
-        <w:t xml:space="preserve">!</w:t>
-      </w:r>
-      <w:r>
-        <w:rPr>
-          <w:rStyle w:val="NormalTok"/>
-        </w:rPr>
-        <w:t xml:space="preserve">wget https:</w:t>
-      </w:r>
-      <w:r>
-        <w:rPr>
-          <w:rStyle w:val="OperatorTok"/>
-        </w:rPr>
-        <w:t xml:space="preserve">//</w:t>
-      </w:r>
-      <w:r>
-        <w:rPr>
-          <w:rStyle w:val="NormalTok"/>
-        </w:rPr>
-        <w:t xml:space="preserve">github.com</w:t>
-      </w:r>
-      <w:r>
-        <w:rPr>
-          <w:rStyle w:val="OperatorTok"/>
-        </w:rPr>
-        <w:t xml:space="preserve">/</w:t>
-      </w:r>
-      <w:r>
-        <w:rPr>
-          <w:rStyle w:val="NormalTok"/>
-        </w:rPr>
-        <w:t xml:space="preserve">sfoucher</w:t>
-      </w:r>
-      <w:r>
-        <w:rPr>
-          <w:rStyle w:val="OperatorTok"/>
-        </w:rPr>
-        <w:t xml:space="preserve">/</w:t>
-      </w:r>
-      <w:r>
-        <w:rPr>
-          <w:rStyle w:val="NormalTok"/>
-        </w:rPr>
-        <w:t xml:space="preserve">opengeos</w:t>
-      </w:r>
-      <w:r>
-        <w:rPr>
-          <w:rStyle w:val="OperatorTok"/>
-        </w:rPr>
-        <w:t xml:space="preserve">-</w:t>
-      </w:r>
-      <w:r>
-        <w:rPr>
-          <w:rStyle w:val="NormalTok"/>
-        </w:rPr>
-        <w:t xml:space="preserve">data</w:t>
-      </w:r>
-      <w:r>
-        <w:rPr>
-          <w:rStyle w:val="OperatorTok"/>
-        </w:rPr>
-        <w:t xml:space="preserve">/</w:t>
-      </w:r>
-      <w:r>
-        <w:rPr>
-          <w:rStyle w:val="NormalTok"/>
-        </w:rPr>
-        <w:t xml:space="preserve">raw</w:t>
-      </w:r>
-      <w:r>
-        <w:rPr>
-          <w:rStyle w:val="OperatorTok"/>
-        </w:rPr>
-        <w:t xml:space="preserve">/</w:t>
-      </w:r>
-      <w:r>
-        <w:rPr>
-          <w:rStyle w:val="NormalTok"/>
-        </w:rPr>
-        <w:t xml:space="preserve">refs</w:t>
-      </w:r>
-      <w:r>
-        <w:rPr>
-          <w:rStyle w:val="OperatorTok"/>
-        </w:rPr>
-        <w:t xml:space="preserve">/</w:t>
-      </w:r>
-      <w:r>
-        <w:rPr>
-          <w:rStyle w:val="NormalTok"/>
-        </w:rPr>
-        <w:t xml:space="preserve">heads</w:t>
-      </w:r>
-      <w:r>
-        <w:rPr>
-          <w:rStyle w:val="OperatorTok"/>
-        </w:rPr>
-        <w:t xml:space="preserve">/</w:t>
-      </w:r>
-      <w:r>
-        <w:rPr>
-          <w:rStyle w:val="NormalTok"/>
-        </w:rPr>
-        <w:t xml:space="preserve">main</w:t>
-      </w:r>
-      <w:r>
-        <w:rPr>
-          <w:rStyle w:val="OperatorTok"/>
-        </w:rPr>
-        <w:t xml:space="preserve">/</w:t>
-      </w:r>
-      <w:r>
-        <w:rPr>
-          <w:rStyle w:val="NormalTok"/>
-        </w:rPr>
-        <w:t xml:space="preserve">raster</w:t>
-      </w:r>
-      <w:r>
-        <w:rPr>
-          <w:rStyle w:val="OperatorTok"/>
-        </w:rPr>
-        <w:t xml:space="preserve">/</w:t>
-      </w:r>
-      <w:r>
-        <w:rPr>
-          <w:rStyle w:val="NormalTok"/>
-        </w:rPr>
-        <w:t xml:space="preserve">landsat7.tif </w:t>
-      </w:r>
-      <w:r>
-        <w:rPr>
-          <w:rStyle w:val="OperatorTok"/>
-        </w:rPr>
-        <w:t xml:space="preserve">-</w:t>
-      </w:r>
-      <w:r>
-        <w:rPr>
-          <w:rStyle w:val="NormalTok"/>
-        </w:rPr>
-        <w:t xml:space="preserve">O landsat7.tif</w:t>
-      </w:r>
-      <w:r>
-        <w:br/>
-      </w:r>
-      <w:r>
-        <w:rPr>
-          <w:rStyle w:val="OperatorTok"/>
-        </w:rPr>
-        <w:t xml:space="preserve">!</w:t>
-      </w:r>
-      <w:r>
-        <w:rPr>
-          <w:rStyle w:val="NormalTok"/>
-        </w:rPr>
-        <w:t xml:space="preserve">wget https:</w:t>
-      </w:r>
-      <w:r>
-        <w:rPr>
-          <w:rStyle w:val="OperatorTok"/>
-        </w:rPr>
-        <w:t xml:space="preserve">//</w:t>
-      </w:r>
-      <w:r>
-        <w:rPr>
-          <w:rStyle w:val="NormalTok"/>
-        </w:rPr>
-        <w:t xml:space="preserve">github.com</w:t>
-      </w:r>
-      <w:r>
-        <w:rPr>
-          <w:rStyle w:val="OperatorTok"/>
-        </w:rPr>
-        <w:t xml:space="preserve">/</w:t>
-      </w:r>
-      <w:r>
-        <w:rPr>
-          <w:rStyle w:val="NormalTok"/>
-        </w:rPr>
-        <w:t xml:space="preserve">sfoucher</w:t>
-      </w:r>
-      <w:r>
-        <w:rPr>
-          <w:rStyle w:val="OperatorTok"/>
-        </w:rPr>
-        <w:t xml:space="preserve">/</w:t>
-      </w:r>
-      <w:r>
-        <w:rPr>
-          <w:rStyle w:val="NormalTok"/>
-        </w:rPr>
-        <w:t xml:space="preserve">opengeos</w:t>
-      </w:r>
-      <w:r>
-        <w:rPr>
-          <w:rStyle w:val="OperatorTok"/>
-        </w:rPr>
-        <w:t xml:space="preserve">-</w:t>
-      </w:r>
-      <w:r>
-        <w:rPr>
-          <w:rStyle w:val="NormalTok"/>
-        </w:rPr>
-        <w:t xml:space="preserve">data</w:t>
-      </w:r>
-      <w:r>
-        <w:rPr>
-          <w:rStyle w:val="OperatorTok"/>
-        </w:rPr>
-        <w:t xml:space="preserve">/</w:t>
-      </w:r>
-      <w:r>
-        <w:rPr>
-          <w:rStyle w:val="NormalTok"/>
-        </w:rPr>
-        <w:t xml:space="preserve">raw</w:t>
-      </w:r>
-      <w:r>
-        <w:rPr>
-          <w:rStyle w:val="OperatorTok"/>
-        </w:rPr>
-        <w:t xml:space="preserve">/</w:t>
-      </w:r>
-      <w:r>
-        <w:rPr>
-          <w:rStyle w:val="NormalTok"/>
-        </w:rPr>
-        <w:t xml:space="preserve">refs</w:t>
-      </w:r>
-      <w:r>
-        <w:rPr>
-          <w:rStyle w:val="OperatorTok"/>
-        </w:rPr>
-        <w:t xml:space="preserve">/</w:t>
-      </w:r>
-      <w:r>
-        <w:rPr>
-          <w:rStyle w:val="NormalTok"/>
-        </w:rPr>
-        <w:t xml:space="preserve">heads</w:t>
-      </w:r>
-      <w:r>
-        <w:rPr>
-          <w:rStyle w:val="OperatorTok"/>
-        </w:rPr>
-        <w:t xml:space="preserve">/</w:t>
-      </w:r>
-      <w:r>
-        <w:rPr>
-          <w:rStyle w:val="NormalTok"/>
-        </w:rPr>
-        <w:t xml:space="preserve">main</w:t>
-      </w:r>
-      <w:r>
-        <w:rPr>
-          <w:rStyle w:val="OperatorTok"/>
-        </w:rPr>
-        <w:t xml:space="preserve">/</w:t>
-      </w:r>
-      <w:r>
-        <w:rPr>
-          <w:rStyle w:val="NormalTok"/>
-        </w:rPr>
-        <w:t xml:space="preserve">images</w:t>
-      </w:r>
-      <w:r>
-        <w:rPr>
-          <w:rStyle w:val="OperatorTok"/>
-        </w:rPr>
-        <w:t xml:space="preserve">/</w:t>
-      </w:r>
-      <w:r>
-        <w:rPr>
-          <w:rStyle w:val="NormalTok"/>
-        </w:rPr>
-        <w:t xml:space="preserve">berkeley.jpg </w:t>
-      </w:r>
-      <w:r>
-        <w:rPr>
-          <w:rStyle w:val="OperatorTok"/>
-        </w:rPr>
-        <w:t xml:space="preserve">-</w:t>
-      </w:r>
-      <w:r>
-        <w:rPr>
-          <w:rStyle w:val="NormalTok"/>
-        </w:rPr>
-        <w:t xml:space="preserve">O berkeley.jpg</w:t>
-      </w:r>
-      <w:r>
-        <w:br/>
-      </w:r>
-      <w:r>
-        <w:rPr>
-          <w:rStyle w:val="OperatorTok"/>
-        </w:rPr>
-        <w:t xml:space="preserve">!</w:t>
-      </w:r>
-      <w:r>
-        <w:rPr>
-          <w:rStyle w:val="NormalTok"/>
-        </w:rPr>
-        <w:t xml:space="preserve">wget https:</w:t>
-      </w:r>
-      <w:r>
-        <w:rPr>
-          <w:rStyle w:val="OperatorTok"/>
-        </w:rPr>
-        <w:t xml:space="preserve">//</w:t>
-      </w:r>
-      <w:r>
-        <w:rPr>
-          <w:rStyle w:val="NormalTok"/>
-        </w:rPr>
-        <w:t xml:space="preserve">github.com</w:t>
-      </w:r>
-      <w:r>
-        <w:rPr>
-          <w:rStyle w:val="OperatorTok"/>
-        </w:rPr>
-        <w:t xml:space="preserve">/</w:t>
-      </w:r>
-      <w:r>
-        <w:rPr>
-          <w:rStyle w:val="NormalTok"/>
-        </w:rPr>
-        <w:t xml:space="preserve">sfoucher</w:t>
-      </w:r>
-      <w:r>
-        <w:rPr>
-          <w:rStyle w:val="OperatorTok"/>
-        </w:rPr>
-        <w:t xml:space="preserve">/</w:t>
-      </w:r>
-      <w:r>
-        <w:rPr>
-          <w:rStyle w:val="NormalTok"/>
-        </w:rPr>
-        <w:t xml:space="preserve">TraitementImagesPythonVol1</w:t>
-      </w:r>
-      <w:r>
-        <w:rPr>
-          <w:rStyle w:val="OperatorTok"/>
-        </w:rPr>
-        <w:t xml:space="preserve">/</w:t>
-      </w:r>
-      <w:r>
-        <w:rPr>
-          <w:rStyle w:val="NormalTok"/>
-        </w:rPr>
-        <w:t xml:space="preserve">raw</w:t>
-      </w:r>
-      <w:r>
-        <w:rPr>
-          <w:rStyle w:val="OperatorTok"/>
-        </w:rPr>
-        <w:t xml:space="preserve">/</w:t>
-      </w:r>
-      <w:r>
-        <w:rPr>
-          <w:rStyle w:val="NormalTok"/>
-        </w:rPr>
-        <w:t xml:space="preserve">refs</w:t>
-      </w:r>
-      <w:r>
-        <w:rPr>
-          <w:rStyle w:val="OperatorTok"/>
-        </w:rPr>
-        <w:t xml:space="preserve">/</w:t>
-      </w:r>
-      <w:r>
-        <w:rPr>
-          <w:rStyle w:val="NormalTok"/>
-        </w:rPr>
-        <w:t xml:space="preserve">heads</w:t>
-      </w:r>
-      <w:r>
-        <w:rPr>
-          <w:rStyle w:val="OperatorTok"/>
-        </w:rPr>
-        <w:t xml:space="preserve">/</w:t>
-      </w:r>
-      <w:r>
-        <w:rPr>
-          <w:rStyle w:val="NormalTok"/>
-        </w:rPr>
-        <w:t xml:space="preserve">main</w:t>
-      </w:r>
-      <w:r>
-        <w:rPr>
-          <w:rStyle w:val="OperatorTok"/>
-        </w:rPr>
-        <w:t xml:space="preserve">/</w:t>
-      </w:r>
-      <w:r>
-        <w:rPr>
-          <w:rStyle w:val="NormalTok"/>
-        </w:rPr>
-        <w:t xml:space="preserve">data</w:t>
-      </w:r>
-      <w:r>
-        <w:rPr>
-          <w:rStyle w:val="OperatorTok"/>
-        </w:rPr>
-        <w:t xml:space="preserve">/</w:t>
-      </w:r>
-      <w:r>
-        <w:rPr>
-          <w:rStyle w:val="NormalTok"/>
-        </w:rPr>
-        <w:t xml:space="preserve">chapitre01</w:t>
-      </w:r>
-      <w:r>
-        <w:rPr>
-          <w:rStyle w:val="OperatorTok"/>
-        </w:rPr>
-        <w:t xml:space="preserve">/</w:t>
-      </w:r>
-      <w:r>
-        <w:rPr>
-          <w:rStyle w:val="NormalTok"/>
-        </w:rPr>
-        <w:t xml:space="preserve">subset_1_of_S2A_MSIL2A_20240625T153941_N0510_R011_T18TYR_20240625T221903_resampled.tif </w:t>
-      </w:r>
-      <w:r>
-        <w:rPr>
-          <w:rStyle w:val="OperatorTok"/>
-        </w:rPr>
-        <w:t xml:space="preserve">-</w:t>
-      </w:r>
-      <w:r>
-        <w:rPr>
-          <w:rStyle w:val="NormalTok"/>
-        </w:rPr>
-        <w:t xml:space="preserve">O sentinel2.tif</w:t>
+        <w:t xml:space="preserve">Assurez-vous de lire ce préambule avant d’exécutez le reste du notebook.</w:t>
+      </w:r>
+    </w:p>
+    <w:bookmarkStart w:id="215" w:name="dart-objectifs-1"/>
+    <w:p>
+      <w:pPr>
+        <w:pStyle w:val="Heading3"/>
+      </w:pPr>
+      <w:r>
+        <w:t xml:space="preserve">5.1.1 :dart: Objectifs</w:t>
       </w:r>
     </w:p>
     <w:p>
@@ -14013,399 +14345,25 @@
         <w:pStyle w:val="FirstParagraph"/>
       </w:pPr>
       <w:r>
-        <w:t xml:space="preserve">Vérifiez que vous êtes capable de les lire :</w:t>
-      </w:r>
-    </w:p>
-    <w:p>
-      <w:pPr>
-        <w:pStyle w:val="SourceCode"/>
-      </w:pPr>
-      <w:r>
-        <w:rPr>
-          <w:rStyle w:val="ControlFlowTok"/>
-        </w:rPr>
-        <w:t xml:space="preserve">with</w:t>
-      </w:r>
-      <w:r>
-        <w:rPr>
-          <w:rStyle w:val="NormalTok"/>
-        </w:rPr>
-        <w:t xml:space="preserve"> rxr.open_rasterio(</w:t>
-      </w:r>
-      <w:r>
-        <w:rPr>
-          <w:rStyle w:val="StringTok"/>
-        </w:rPr>
-        <w:t xml:space="preserve">'berkeley.jpg'</w:t>
-      </w:r>
-      <w:r>
-        <w:rPr>
-          <w:rStyle w:val="NormalTok"/>
-        </w:rPr>
-        <w:t xml:space="preserve">, mask_and_scale</w:t>
-      </w:r>
-      <w:r>
-        <w:rPr>
-          <w:rStyle w:val="OperatorTok"/>
-        </w:rPr>
-        <w:t xml:space="preserve">=</w:t>
-      </w:r>
-      <w:r>
-        <w:rPr>
-          <w:rStyle w:val="NormalTok"/>
-        </w:rPr>
-        <w:t xml:space="preserve"> </w:t>
-      </w:r>
-      <w:r>
-        <w:rPr>
-          <w:rStyle w:val="VariableTok"/>
-        </w:rPr>
-        <w:t xml:space="preserve">True</w:t>
-      </w:r>
-      <w:r>
-        <w:rPr>
-          <w:rStyle w:val="NormalTok"/>
-        </w:rPr>
-        <w:t xml:space="preserve">) </w:t>
-      </w:r>
-      <w:r>
-        <w:rPr>
-          <w:rStyle w:val="ImportTok"/>
-        </w:rPr>
-        <w:t xml:space="preserve">as</w:t>
-      </w:r>
-      <w:r>
-        <w:rPr>
-          <w:rStyle w:val="NormalTok"/>
-        </w:rPr>
-        <w:t xml:space="preserve"> img_rgb:</w:t>
-      </w:r>
-      <w:r>
-        <w:br/>
-      </w:r>
-      <w:r>
-        <w:rPr>
-          <w:rStyle w:val="NormalTok"/>
-        </w:rPr>
-        <w:t xml:space="preserve">    </w:t>
-      </w:r>
-      <w:r>
-        <w:rPr>
-          <w:rStyle w:val="BuiltInTok"/>
-        </w:rPr>
-        <w:t xml:space="preserve">print</w:t>
-      </w:r>
-      <w:r>
-        <w:rPr>
-          <w:rStyle w:val="NormalTok"/>
-        </w:rPr>
-        <w:t xml:space="preserve">(img_rgb)</w:t>
-      </w:r>
-      <w:r>
-        <w:br/>
-      </w:r>
-      <w:r>
-        <w:rPr>
-          <w:rStyle w:val="ControlFlowTok"/>
-        </w:rPr>
-        <w:t xml:space="preserve">with</w:t>
-      </w:r>
-      <w:r>
-        <w:rPr>
-          <w:rStyle w:val="NormalTok"/>
-        </w:rPr>
-        <w:t xml:space="preserve"> rxr.open_rasterio(</w:t>
-      </w:r>
-      <w:r>
-        <w:rPr>
-          <w:rStyle w:val="StringTok"/>
-        </w:rPr>
-        <w:t xml:space="preserve">'RGBNIR_of_S2A.tif'</w:t>
-      </w:r>
-      <w:r>
-        <w:rPr>
-          <w:rStyle w:val="NormalTok"/>
-        </w:rPr>
-        <w:t xml:space="preserve">, mask_and_scale</w:t>
-      </w:r>
-      <w:r>
-        <w:rPr>
-          <w:rStyle w:val="OperatorTok"/>
-        </w:rPr>
-        <w:t xml:space="preserve">=</w:t>
-      </w:r>
-      <w:r>
-        <w:rPr>
-          <w:rStyle w:val="NormalTok"/>
-        </w:rPr>
-        <w:t xml:space="preserve"> </w:t>
-      </w:r>
-      <w:r>
-        <w:rPr>
-          <w:rStyle w:val="VariableTok"/>
-        </w:rPr>
-        <w:t xml:space="preserve">True</w:t>
-      </w:r>
-      <w:r>
-        <w:rPr>
-          <w:rStyle w:val="NormalTok"/>
-        </w:rPr>
-        <w:t xml:space="preserve">) </w:t>
-      </w:r>
-      <w:r>
-        <w:rPr>
-          <w:rStyle w:val="ImportTok"/>
-        </w:rPr>
-        <w:t xml:space="preserve">as</w:t>
-      </w:r>
-      <w:r>
-        <w:rPr>
-          <w:rStyle w:val="NormalTok"/>
-        </w:rPr>
-        <w:t xml:space="preserve"> img_rgbnir:</w:t>
-      </w:r>
-      <w:r>
-        <w:br/>
-      </w:r>
-      <w:r>
-        <w:rPr>
-          <w:rStyle w:val="NormalTok"/>
-        </w:rPr>
-        <w:t xml:space="preserve">    </w:t>
-      </w:r>
-      <w:r>
-        <w:rPr>
-          <w:rStyle w:val="BuiltInTok"/>
-        </w:rPr>
-        <w:t xml:space="preserve">print</w:t>
-      </w:r>
-      <w:r>
-        <w:rPr>
-          <w:rStyle w:val="NormalTok"/>
-        </w:rPr>
-        <w:t xml:space="preserve">(img_rgbnir)</w:t>
-      </w:r>
-      <w:r>
-        <w:br/>
-      </w:r>
-      <w:r>
-        <w:rPr>
-          <w:rStyle w:val="ControlFlowTok"/>
-        </w:rPr>
-        <w:t xml:space="preserve">with</w:t>
-      </w:r>
-      <w:r>
-        <w:rPr>
-          <w:rStyle w:val="NormalTok"/>
-        </w:rPr>
-        <w:t xml:space="preserve"> rxr.open_rasterio(</w:t>
-      </w:r>
-      <w:r>
-        <w:rPr>
-          <w:rStyle w:val="StringTok"/>
-        </w:rPr>
-        <w:t xml:space="preserve">'sentinel2.tif'</w:t>
-      </w:r>
-      <w:r>
-        <w:rPr>
-          <w:rStyle w:val="NormalTok"/>
-        </w:rPr>
-        <w:t xml:space="preserve">, mask_and_scale</w:t>
-      </w:r>
-      <w:r>
-        <w:rPr>
-          <w:rStyle w:val="OperatorTok"/>
-        </w:rPr>
-        <w:t xml:space="preserve">=</w:t>
-      </w:r>
-      <w:r>
-        <w:rPr>
-          <w:rStyle w:val="NormalTok"/>
-        </w:rPr>
-        <w:t xml:space="preserve"> </w:t>
-      </w:r>
-      <w:r>
-        <w:rPr>
-          <w:rStyle w:val="VariableTok"/>
-        </w:rPr>
-        <w:t xml:space="preserve">True</w:t>
-      </w:r>
-      <w:r>
-        <w:rPr>
-          <w:rStyle w:val="NormalTok"/>
-        </w:rPr>
-        <w:t xml:space="preserve">) </w:t>
-      </w:r>
-      <w:r>
-        <w:rPr>
-          <w:rStyle w:val="ImportTok"/>
-        </w:rPr>
-        <w:t xml:space="preserve">as</w:t>
-      </w:r>
-      <w:r>
-        <w:rPr>
-          <w:rStyle w:val="NormalTok"/>
-        </w:rPr>
-        <w:t xml:space="preserve"> img_s2:</w:t>
-      </w:r>
-      <w:r>
-        <w:br/>
-      </w:r>
-      <w:r>
-        <w:rPr>
-          <w:rStyle w:val="NormalTok"/>
-        </w:rPr>
-        <w:t xml:space="preserve">    </w:t>
-      </w:r>
-      <w:r>
-        <w:rPr>
-          <w:rStyle w:val="BuiltInTok"/>
-        </w:rPr>
-        <w:t xml:space="preserve">print</w:t>
-      </w:r>
-      <w:r>
-        <w:rPr>
-          <w:rStyle w:val="NormalTok"/>
-        </w:rPr>
-        <w:t xml:space="preserve">(img_s2)</w:t>
-      </w:r>
-    </w:p>
-    <w:bookmarkEnd w:id="207"/>
-    <w:bookmarkEnd w:id="208"/>
-    <w:bookmarkStart w:id="209" w:name="quest-ce-que-linformation-spectrale"/>
-    <w:p>
-      <w:pPr>
-        <w:pStyle w:val="Heading2"/>
-      </w:pPr>
-      <w:r>
-        <w:t xml:space="preserve">4.2 Qu’est ce que l’information spectrale?</w:t>
-      </w:r>
-    </w:p>
-    <w:p>
-      <w:pPr>
-        <w:pStyle w:val="FirstParagraph"/>
-      </w:pPr>
-      <w:r>
-        <w:t xml:space="preserve">L’information spectrale touche à l’exploitation de la dimension spectrale des images (c.à.d le long des bandes spectrales de l’image). La taille de cette dimension spectrale dépend du type de capteurs considéré. Un capteur à très haute résolution spatiale par exemple aura très peu de bandes (4 ou 5). Un capteur multispectral pourra contenir une quinzaine de bande. À l’autre extrême, on trouvera les capteurs hyperspectraux qui peuvent contenir des centaines de bandes spectrales.</w:t>
-      </w:r>
-    </w:p>
-    <w:bookmarkEnd w:id="209"/>
-    <w:bookmarkStart w:id="210" w:name="indices-spectraux"/>
-    <w:p>
-      <w:pPr>
-        <w:pStyle w:val="Heading2"/>
-      </w:pPr>
-      <w:r>
-        <w:t xml:space="preserve">4.3 Indices spectraux</w:t>
-      </w:r>
-    </w:p>
-    <w:p>
-      <w:pPr>
-        <w:pStyle w:val="FirstParagraph"/>
-      </w:pPr>
-      <w:r>
-        <w:t xml:space="preserve">Il existe une vaste littérature sur les indices spectraux, le choix d’un indice plutôt qu’un autre dépend fortement de l’application visée, nous allons simplement couvrir les principes de base ici.</w:t>
+        <w:t xml:space="preserve">Dans ce chapitre, nous abordons quelques techniques de traitement d’images dans le domaine spatial uniquement. Ce chapitre est aussi disponible sous la forme d’un notebook Python sur Google Colab:</w:t>
       </w:r>
     </w:p>
     <w:p>
       <w:pPr>
         <w:pStyle w:val="BodyText"/>
       </w:pPr>
-      <w:r>
-        <w:t xml:space="preserve">Le principe d’un indice spectral consiste à mettre en valeur certaines caractéristiques du spectre comme des pentes, des gradients, etc.</w:t>
-      </w:r>
-    </w:p>
-    <w:bookmarkEnd w:id="210"/>
-    <w:bookmarkStart w:id="212" w:name="réduction-de-dimension"/>
-    <w:p>
-      <w:pPr>
-        <w:pStyle w:val="Heading2"/>
-      </w:pPr>
-      <w:r>
-        <w:t xml:space="preserve">4.4 Réduction de dimension</w:t>
-      </w:r>
-    </w:p>
-    <w:bookmarkStart w:id="211" w:name="analyses-en-composantes-principales"/>
-    <w:p>
-      <w:pPr>
-        <w:pStyle w:val="Heading3"/>
-      </w:pPr>
-      <w:r>
-        <w:t xml:space="preserve">4.4.1 Analyses en composantes principales</w:t>
-      </w:r>
-    </w:p>
-    <w:bookmarkEnd w:id="211"/>
-    <w:bookmarkEnd w:id="212"/>
-    <w:bookmarkStart w:id="213" w:name="exercices-de-révision-2"/>
-    <w:p>
-      <w:pPr>
-        <w:pStyle w:val="Heading2"/>
-      </w:pPr>
-      <w:r>
-        <w:t xml:space="preserve">4.5 Exercices de révision</w:t>
-      </w:r>
-    </w:p>
-    <w:bookmarkEnd w:id="213"/>
-    <w:bookmarkEnd w:id="214"/>
-    <w:bookmarkStart w:id="250" w:name="sec-chap04"/>
-    <w:p>
-      <w:pPr>
-        <w:pStyle w:val="Heading1"/>
-      </w:pPr>
-      <w:r>
-        <w:t xml:space="preserve">5. Transformations spatiales</w:t>
-      </w:r>
-    </w:p>
-    <w:bookmarkStart w:id="221" w:name="rocket-préambule-3"/>
-    <w:p>
-      <w:pPr>
-        <w:pStyle w:val="Heading2"/>
-      </w:pPr>
-      <w:r>
-        <w:t xml:space="preserve">5.1 :rocket: Préambule</w:t>
-      </w:r>
-    </w:p>
-    <w:p>
-      <w:pPr>
-        <w:pStyle w:val="FirstParagraph"/>
-      </w:pPr>
-      <w:r>
-        <w:t xml:space="preserve">Assurez-vous de lire ce préambule avant d’exécutez le reste du notebook.</w:t>
-      </w:r>
-    </w:p>
-    <w:bookmarkStart w:id="218" w:name="dart-objectifs-1"/>
-    <w:p>
-      <w:pPr>
-        <w:pStyle w:val="Heading3"/>
-      </w:pPr>
-      <w:r>
-        <w:t xml:space="preserve">5.1.1 :dart: Objectifs</w:t>
-      </w:r>
-    </w:p>
-    <w:p>
-      <w:pPr>
-        <w:pStyle w:val="FirstParagraph"/>
-      </w:pPr>
-      <w:r>
-        <w:t xml:space="preserve">Dans ce chapitre, nous abordons quelques techniques de traitement d’images dans le domaine spatial uniquement. Ce chapitre est aussi disponible sous la forme d’un notebook Python sur Google Colab:</w:t>
-      </w:r>
-    </w:p>
-    <w:p>
-      <w:pPr>
-        <w:pStyle w:val="BodyText"/>
-      </w:pPr>
-      <w:hyperlink r:id="rId217">
+      <w:hyperlink r:id="rId214">
         <w:r>
           <w:drawing>
             <wp:inline>
               <wp:extent cx="1114425" cy="190500"/>
               <wp:effectExtent b="0" l="0" r="0" t="0"/>
-              <wp:docPr descr="" title="" id="215" name="Picture"/>
+              <wp:docPr descr="" title="" id="212" name="Picture"/>
               <a:graphic>
                 <a:graphicData uri="http://schemas.openxmlformats.org/drawingml/2006/picture">
                   <pic:pic>
                     <pic:nvPicPr>
-                      <pic:cNvPr descr="https://colab.research.google.com/assets/colab-badge.svg" id="216" name="Picture"/>
+                      <pic:cNvPr descr="https://colab.research.google.com/assets/colab-badge.svg" id="213" name="Picture"/>
                       <pic:cNvPicPr>
                         <a:picLocks noChangeArrowheads="1" noChangeAspect="1"/>
                       </pic:cNvPicPr>
@@ -14448,8 +14406,8 @@
         </w:r>
       </w:hyperlink>
     </w:p>
-    <w:bookmarkEnd w:id="218"/>
-    <w:bookmarkStart w:id="219" w:name="librairies-3"/>
+    <w:bookmarkEnd w:id="215"/>
+    <w:bookmarkStart w:id="216" w:name="librairies-3"/>
     <w:p>
       <w:pPr>
         <w:pStyle w:val="Heading3"/>
@@ -14805,8 +14763,8 @@
         <w:t xml:space="preserve"> plt</w:t>
       </w:r>
     </w:p>
-    <w:bookmarkEnd w:id="219"/>
-    <w:bookmarkStart w:id="220" w:name="images-utilisées-1"/>
+    <w:bookmarkEnd w:id="216"/>
+    <w:bookmarkStart w:id="217" w:name="images-utilisées-1"/>
     <w:p>
       <w:pPr>
         <w:pStyle w:val="Heading3"/>
@@ -15690,9 +15648,9 @@
         <w:t xml:space="preserve">(img_SAR)</w:t>
       </w:r>
     </w:p>
-    <w:bookmarkEnd w:id="220"/>
-    <w:bookmarkEnd w:id="221"/>
-    <w:bookmarkStart w:id="225" w:name="analyse-fréquentielle"/>
+    <w:bookmarkEnd w:id="217"/>
+    <w:bookmarkEnd w:id="218"/>
+    <w:bookmarkStart w:id="222" w:name="analyse-fréquentielle"/>
     <w:p>
       <w:pPr>
         <w:pStyle w:val="Heading2"/>
@@ -15709,7 +15667,7 @@
         <w:t xml:space="preserve">L’analyse fréquentielle, issue du traitement du signal, permet d’avoir un autre point de vue sur les données à partir de ses composantes harmoniques. La modifications de ces composantes de Fourier modifie l’ensemble de l’image et permet de corriger des problèmes systématiques comme des artefacts ou du bruit de capteur. Bien que ce domaine soit un peu éloigné de la télédétection, les images fourniment par les capteurs sont tous sujets à des étapes de traitement du signal et il faut donc en connaître les grands principes afin de pouvoir comprendre certains enjeux lors des traitements.</w:t>
       </w:r>
     </w:p>
-    <w:bookmarkStart w:id="222" w:name="la-transformée-de-fourier"/>
+    <w:bookmarkStart w:id="219" w:name="la-transformée-de-fourier"/>
     <w:p>
       <w:pPr>
         <w:pStyle w:val="Heading3"/>
@@ -17291,1422 +17249,1422 @@
         <w:t xml:space="preserve">plt.show()</w:t>
       </w:r>
     </w:p>
+    <w:bookmarkEnd w:id="219"/>
+    <w:bookmarkStart w:id="220" w:name="filtrage-fréquentielle"/>
+    <w:p>
+      <w:pPr>
+        <w:pStyle w:val="Heading3"/>
+      </w:pPr>
+      <w:r>
+        <w:t xml:space="preserve">5.2.2 Filtrage fréquentielle</w:t>
+      </w:r>
+    </w:p>
+    <w:bookmarkEnd w:id="220"/>
+    <w:bookmarkStart w:id="221" w:name="laliasing"/>
+    <w:p>
+      <w:pPr>
+        <w:pStyle w:val="Heading3"/>
+      </w:pPr>
+      <w:r>
+        <w:t xml:space="preserve">5.2.3 L’aliasing</w:t>
+      </w:r>
+    </w:p>
+    <w:p>
+      <w:pPr>
+        <w:pStyle w:val="FirstParagraph"/>
+      </w:pPr>
+      <w:r>
+        <w:t xml:space="preserve">L’aliasing est un problème fréquent en traitement du signal. Il résulte d’une fréquence d’échantillonnage trop faible par rapport au contenu fréquentielle du signal. Ceci peut se produire lorsque vous sous-échantillonner fortement une image avec un facteur de décimation (par exemple 1 pixel sur 2). En prenant un pixel sur 2, on réduit la fréquence d’échantillonnage d’un facteur 2 ce qui nous impose de réduire le contenu fréquentielle de l’image et donc les fréquences maximales de l’image. L’image présente alors un aspect faussement texturée avec beaucoup de haute fréquences:</w:t>
+      </w:r>
+    </w:p>
+    <w:p>
+      <w:pPr>
+        <w:pStyle w:val="SourceCode"/>
+      </w:pPr>
+      <w:r>
+        <w:rPr>
+          <w:rStyle w:val="NormalTok"/>
+        </w:rPr>
+        <w:t xml:space="preserve">fig, axes </w:t>
+      </w:r>
+      <w:r>
+        <w:rPr>
+          <w:rStyle w:val="OperatorTok"/>
+        </w:rPr>
+        <w:t xml:space="preserve">=</w:t>
+      </w:r>
+      <w:r>
+        <w:rPr>
+          <w:rStyle w:val="NormalTok"/>
+        </w:rPr>
+        <w:t xml:space="preserve"> plt.subplots(nrows</w:t>
+      </w:r>
+      <w:r>
+        <w:rPr>
+          <w:rStyle w:val="OperatorTok"/>
+        </w:rPr>
+        <w:t xml:space="preserve">=</w:t>
+      </w:r>
+      <w:r>
+        <w:rPr>
+          <w:rStyle w:val="DecValTok"/>
+        </w:rPr>
+        <w:t xml:space="preserve">1</w:t>
+      </w:r>
+      <w:r>
+        <w:rPr>
+          <w:rStyle w:val="NormalTok"/>
+        </w:rPr>
+        <w:t xml:space="preserve">, ncols</w:t>
+      </w:r>
+      <w:r>
+        <w:rPr>
+          <w:rStyle w:val="OperatorTok"/>
+        </w:rPr>
+        <w:t xml:space="preserve">=</w:t>
+      </w:r>
+      <w:r>
+        <w:rPr>
+          <w:rStyle w:val="DecValTok"/>
+        </w:rPr>
+        <w:t xml:space="preserve">2</w:t>
+      </w:r>
+      <w:r>
+        <w:rPr>
+          <w:rStyle w:val="NormalTok"/>
+        </w:rPr>
+        <w:t xml:space="preserve">, figsize</w:t>
+      </w:r>
+      <w:r>
+        <w:rPr>
+          <w:rStyle w:val="OperatorTok"/>
+        </w:rPr>
+        <w:t xml:space="preserve">=</w:t>
+      </w:r>
+      <w:r>
+        <w:rPr>
+          <w:rStyle w:val="NormalTok"/>
+        </w:rPr>
+        <w:t xml:space="preserve">(</w:t>
+      </w:r>
+      <w:r>
+        <w:rPr>
+          <w:rStyle w:val="DecValTok"/>
+        </w:rPr>
+        <w:t xml:space="preserve">10</w:t>
+      </w:r>
+      <w:r>
+        <w:rPr>
+          <w:rStyle w:val="NormalTok"/>
+        </w:rPr>
+        <w:t xml:space="preserve">, </w:t>
+      </w:r>
+      <w:r>
+        <w:rPr>
+          <w:rStyle w:val="DecValTok"/>
+        </w:rPr>
+        <w:t xml:space="preserve">4</w:t>
+      </w:r>
+      <w:r>
+        <w:rPr>
+          <w:rStyle w:val="NormalTok"/>
+        </w:rPr>
+        <w:t xml:space="preserve">))</w:t>
+      </w:r>
+      <w:r>
+        <w:br/>
+      </w:r>
+      <w:r>
+        <w:rPr>
+          <w:rStyle w:val="NormalTok"/>
+        </w:rPr>
+        <w:t xml:space="preserve">plt.subplot(</w:t>
+      </w:r>
+      <w:r>
+        <w:rPr>
+          <w:rStyle w:val="DecValTok"/>
+        </w:rPr>
+        <w:t xml:space="preserve">1</w:t>
+      </w:r>
+      <w:r>
+        <w:rPr>
+          <w:rStyle w:val="NormalTok"/>
+        </w:rPr>
+        <w:t xml:space="preserve">, </w:t>
+      </w:r>
+      <w:r>
+        <w:rPr>
+          <w:rStyle w:val="DecValTok"/>
+        </w:rPr>
+        <w:t xml:space="preserve">2</w:t>
+      </w:r>
+      <w:r>
+        <w:rPr>
+          <w:rStyle w:val="NormalTok"/>
+        </w:rPr>
+        <w:t xml:space="preserve">, </w:t>
+      </w:r>
+      <w:r>
+        <w:rPr>
+          <w:rStyle w:val="DecValTok"/>
+        </w:rPr>
+        <w:t xml:space="preserve">1</w:t>
+      </w:r>
+      <w:r>
+        <w:rPr>
+          <w:rStyle w:val="NormalTok"/>
+        </w:rPr>
+        <w:t xml:space="preserve">)</w:t>
+      </w:r>
+      <w:r>
+        <w:br/>
+      </w:r>
+      <w:r>
+        <w:rPr>
+          <w:rStyle w:val="NormalTok"/>
+        </w:rPr>
+        <w:t xml:space="preserve">img_rgb.astype(</w:t>
+      </w:r>
+      <w:r>
+        <w:rPr>
+          <w:rStyle w:val="StringTok"/>
+        </w:rPr>
+        <w:t xml:space="preserve">'int'</w:t>
+      </w:r>
+      <w:r>
+        <w:rPr>
+          <w:rStyle w:val="NormalTok"/>
+        </w:rPr>
+        <w:t xml:space="preserve">).plot.imshow(rgb</w:t>
+      </w:r>
+      <w:r>
+        <w:rPr>
+          <w:rStyle w:val="OperatorTok"/>
+        </w:rPr>
+        <w:t xml:space="preserve">=</w:t>
+      </w:r>
+      <w:r>
+        <w:rPr>
+          <w:rStyle w:val="StringTok"/>
+        </w:rPr>
+        <w:t xml:space="preserve">"band"</w:t>
+      </w:r>
+      <w:r>
+        <w:rPr>
+          <w:rStyle w:val="NormalTok"/>
+        </w:rPr>
+        <w:t xml:space="preserve">)</w:t>
+      </w:r>
+      <w:r>
+        <w:br/>
+      </w:r>
+      <w:r>
+        <w:rPr>
+          <w:rStyle w:val="NormalTok"/>
+        </w:rPr>
+        <w:t xml:space="preserve">axes[</w:t>
+      </w:r>
+      <w:r>
+        <w:rPr>
+          <w:rStyle w:val="DecValTok"/>
+        </w:rPr>
+        <w:t xml:space="preserve">0</w:t>
+      </w:r>
+      <w:r>
+        <w:rPr>
+          <w:rStyle w:val="NormalTok"/>
+        </w:rPr>
+        <w:t xml:space="preserve">].set_title(</w:t>
+      </w:r>
+      <w:r>
+        <w:rPr>
+          <w:rStyle w:val="StringTok"/>
+        </w:rPr>
+        <w:t xml:space="preserve">"Originale"</w:t>
+      </w:r>
+      <w:r>
+        <w:rPr>
+          <w:rStyle w:val="NormalTok"/>
+        </w:rPr>
+        <w:t xml:space="preserve">)</w:t>
+      </w:r>
+      <w:r>
+        <w:br/>
+      </w:r>
+      <w:r>
+        <w:rPr>
+          <w:rStyle w:val="NormalTok"/>
+        </w:rPr>
+        <w:t xml:space="preserve">plt.subplot(</w:t>
+      </w:r>
+      <w:r>
+        <w:rPr>
+          <w:rStyle w:val="DecValTok"/>
+        </w:rPr>
+        <w:t xml:space="preserve">1</w:t>
+      </w:r>
+      <w:r>
+        <w:rPr>
+          <w:rStyle w:val="NormalTok"/>
+        </w:rPr>
+        <w:t xml:space="preserve">, </w:t>
+      </w:r>
+      <w:r>
+        <w:rPr>
+          <w:rStyle w:val="DecValTok"/>
+        </w:rPr>
+        <w:t xml:space="preserve">2</w:t>
+      </w:r>
+      <w:r>
+        <w:rPr>
+          <w:rStyle w:val="NormalTok"/>
+        </w:rPr>
+        <w:t xml:space="preserve">, </w:t>
+      </w:r>
+      <w:r>
+        <w:rPr>
+          <w:rStyle w:val="DecValTok"/>
+        </w:rPr>
+        <w:t xml:space="preserve">2</w:t>
+      </w:r>
+      <w:r>
+        <w:rPr>
+          <w:rStyle w:val="NormalTok"/>
+        </w:rPr>
+        <w:t xml:space="preserve">)</w:t>
+      </w:r>
+      <w:r>
+        <w:br/>
+      </w:r>
+      <w:r>
+        <w:rPr>
+          <w:rStyle w:val="NormalTok"/>
+        </w:rPr>
+        <w:t xml:space="preserve">img_rgb[:,::</w:t>
+      </w:r>
+      <w:r>
+        <w:rPr>
+          <w:rStyle w:val="DecValTok"/>
+        </w:rPr>
+        <w:t xml:space="preserve">4</w:t>
+      </w:r>
+      <w:r>
+        <w:rPr>
+          <w:rStyle w:val="NormalTok"/>
+        </w:rPr>
+        <w:t xml:space="preserve">,::</w:t>
+      </w:r>
+      <w:r>
+        <w:rPr>
+          <w:rStyle w:val="DecValTok"/>
+        </w:rPr>
+        <w:t xml:space="preserve">4</w:t>
+      </w:r>
+      <w:r>
+        <w:rPr>
+          <w:rStyle w:val="NormalTok"/>
+        </w:rPr>
+        <w:t xml:space="preserve">].astype(</w:t>
+      </w:r>
+      <w:r>
+        <w:rPr>
+          <w:rStyle w:val="StringTok"/>
+        </w:rPr>
+        <w:t xml:space="preserve">'int'</w:t>
+      </w:r>
+      <w:r>
+        <w:rPr>
+          <w:rStyle w:val="NormalTok"/>
+        </w:rPr>
+        <w:t xml:space="preserve">).plot.imshow(rgb</w:t>
+      </w:r>
+      <w:r>
+        <w:rPr>
+          <w:rStyle w:val="OperatorTok"/>
+        </w:rPr>
+        <w:t xml:space="preserve">=</w:t>
+      </w:r>
+      <w:r>
+        <w:rPr>
+          <w:rStyle w:val="StringTok"/>
+        </w:rPr>
+        <w:t xml:space="preserve">"band"</w:t>
+      </w:r>
+      <w:r>
+        <w:rPr>
+          <w:rStyle w:val="NormalTok"/>
+        </w:rPr>
+        <w:t xml:space="preserve">)</w:t>
+      </w:r>
+      <w:r>
+        <w:br/>
+      </w:r>
+      <w:r>
+        <w:rPr>
+          <w:rStyle w:val="NormalTok"/>
+        </w:rPr>
+        <w:t xml:space="preserve">axes[</w:t>
+      </w:r>
+      <w:r>
+        <w:rPr>
+          <w:rStyle w:val="DecValTok"/>
+        </w:rPr>
+        <w:t xml:space="preserve">1</w:t>
+      </w:r>
+      <w:r>
+        <w:rPr>
+          <w:rStyle w:val="NormalTok"/>
+        </w:rPr>
+        <w:t xml:space="preserve">].set_title(</w:t>
+      </w:r>
+      <w:r>
+        <w:rPr>
+          <w:rStyle w:val="StringTok"/>
+        </w:rPr>
+        <w:t xml:space="preserve">"Décimée par un facteur 4"</w:t>
+      </w:r>
+      <w:r>
+        <w:rPr>
+          <w:rStyle w:val="NormalTok"/>
+        </w:rPr>
+        <w:t xml:space="preserve">)</w:t>
+      </w:r>
+      <w:r>
+        <w:br/>
+      </w:r>
+      <w:r>
+        <w:rPr>
+          <w:rStyle w:val="NormalTok"/>
+        </w:rPr>
+        <w:t xml:space="preserve">plt.show()</w:t>
+      </w:r>
+    </w:p>
+    <w:p>
+      <w:pPr>
+        <w:pStyle w:val="FirstParagraph"/>
+      </w:pPr>
+      <w:r>
+        <w:t xml:space="preserve">Une façon de réduire le contenu fréquentiel est de filtrer par un filtre passe-bas pour réduire les hautes fréquences par exemple avec un filtre Gaussien:</w:t>
+      </w:r>
+    </w:p>
+    <w:p>
+      <w:pPr>
+        <w:pStyle w:val="SourceCode"/>
+      </w:pPr>
+      <w:r>
+        <w:rPr>
+          <w:rStyle w:val="ImportTok"/>
+        </w:rPr>
+        <w:t xml:space="preserve">from</w:t>
+      </w:r>
+      <w:r>
+        <w:rPr>
+          <w:rStyle w:val="NormalTok"/>
+        </w:rPr>
+        <w:t xml:space="preserve"> scipy.ndimage </w:t>
+      </w:r>
+      <w:r>
+        <w:rPr>
+          <w:rStyle w:val="ImportTok"/>
+        </w:rPr>
+        <w:t xml:space="preserve">import</w:t>
+      </w:r>
+      <w:r>
+        <w:rPr>
+          <w:rStyle w:val="NormalTok"/>
+        </w:rPr>
+        <w:t xml:space="preserve"> gaussian_filter</w:t>
+      </w:r>
+      <w:r>
+        <w:br/>
+      </w:r>
+      <w:r>
+        <w:br/>
+      </w:r>
+      <w:r>
+        <w:rPr>
+          <w:rStyle w:val="NormalTok"/>
+        </w:rPr>
+        <w:t xml:space="preserve">q</w:t>
+      </w:r>
+      <w:r>
+        <w:rPr>
+          <w:rStyle w:val="OperatorTok"/>
+        </w:rPr>
+        <w:t xml:space="preserve">=</w:t>
+      </w:r>
+      <w:r>
+        <w:rPr>
+          <w:rStyle w:val="NormalTok"/>
+        </w:rPr>
+        <w:t xml:space="preserve"> </w:t>
+      </w:r>
+      <w:r>
+        <w:rPr>
+          <w:rStyle w:val="DecValTok"/>
+        </w:rPr>
+        <w:t xml:space="preserve">4</w:t>
+      </w:r>
+      <w:r>
+        <w:br/>
+      </w:r>
+      <w:r>
+        <w:rPr>
+          <w:rStyle w:val="NormalTok"/>
+        </w:rPr>
+        <w:t xml:space="preserve">sigma</w:t>
+      </w:r>
+      <w:r>
+        <w:rPr>
+          <w:rStyle w:val="OperatorTok"/>
+        </w:rPr>
+        <w:t xml:space="preserve">=</w:t>
+      </w:r>
+      <w:r>
+        <w:rPr>
+          <w:rStyle w:val="NormalTok"/>
+        </w:rPr>
+        <w:t xml:space="preserve"> q</w:t>
+      </w:r>
+      <w:r>
+        <w:rPr>
+          <w:rStyle w:val="OperatorTok"/>
+        </w:rPr>
+        <w:t xml:space="preserve">*</w:t>
+      </w:r>
+      <w:r>
+        <w:rPr>
+          <w:rStyle w:val="FloatTok"/>
+        </w:rPr>
+        <w:t xml:space="preserve">1.1774</w:t>
+      </w:r>
+      <w:r>
+        <w:rPr>
+          <w:rStyle w:val="OperatorTok"/>
+        </w:rPr>
+        <w:t xml:space="preserve">/</w:t>
+      </w:r>
+      <w:r>
+        <w:rPr>
+          <w:rStyle w:val="NormalTok"/>
+        </w:rPr>
+        <w:t xml:space="preserve">math.pi</w:t>
+      </w:r>
+      <w:r>
+        <w:br/>
+      </w:r>
+      <w:r>
+        <w:rPr>
+          <w:rStyle w:val="NormalTok"/>
+        </w:rPr>
+        <w:t xml:space="preserve">arr </w:t>
+      </w:r>
+      <w:r>
+        <w:rPr>
+          <w:rStyle w:val="OperatorTok"/>
+        </w:rPr>
+        <w:t xml:space="preserve">=</w:t>
+      </w:r>
+      <w:r>
+        <w:rPr>
+          <w:rStyle w:val="NormalTok"/>
+        </w:rPr>
+        <w:t xml:space="preserve"> xr.DataArray(gaussian_filter(img_rgb.to_numpy(), sigma</w:t>
+      </w:r>
+      <w:r>
+        <w:rPr>
+          <w:rStyle w:val="OperatorTok"/>
+        </w:rPr>
+        <w:t xml:space="preserve">=</w:t>
+      </w:r>
+      <w:r>
+        <w:rPr>
+          <w:rStyle w:val="NormalTok"/>
+        </w:rPr>
+        <w:t xml:space="preserve"> (</w:t>
+      </w:r>
+      <w:r>
+        <w:rPr>
+          <w:rStyle w:val="DecValTok"/>
+        </w:rPr>
+        <w:t xml:space="preserve">0</w:t>
+      </w:r>
+      <w:r>
+        <w:rPr>
+          <w:rStyle w:val="NormalTok"/>
+        </w:rPr>
+        <w:t xml:space="preserve">,sigma,sigma)), dims</w:t>
+      </w:r>
+      <w:r>
+        <w:rPr>
+          <w:rStyle w:val="OperatorTok"/>
+        </w:rPr>
+        <w:t xml:space="preserve">=</w:t>
+      </w:r>
+      <w:r>
+        <w:rPr>
+          <w:rStyle w:val="NormalTok"/>
+        </w:rPr>
+        <w:t xml:space="preserve">(</w:t>
+      </w:r>
+      <w:r>
+        <w:rPr>
+          <w:rStyle w:val="StringTok"/>
+        </w:rPr>
+        <w:t xml:space="preserve">'band'</w:t>
+      </w:r>
+      <w:r>
+        <w:rPr>
+          <w:rStyle w:val="NormalTok"/>
+        </w:rPr>
+        <w:t xml:space="preserve">,</w:t>
+      </w:r>
+      <w:r>
+        <w:rPr>
+          <w:rStyle w:val="StringTok"/>
+        </w:rPr>
+        <w:t xml:space="preserve">"y"</w:t>
+      </w:r>
+      <w:r>
+        <w:rPr>
+          <w:rStyle w:val="NormalTok"/>
+        </w:rPr>
+        <w:t xml:space="preserve">, </w:t>
+      </w:r>
+      <w:r>
+        <w:rPr>
+          <w:rStyle w:val="StringTok"/>
+        </w:rPr>
+        <w:t xml:space="preserve">"x"</w:t>
+      </w:r>
+      <w:r>
+        <w:rPr>
+          <w:rStyle w:val="NormalTok"/>
+        </w:rPr>
+        <w:t xml:space="preserve">), coords</w:t>
+      </w:r>
+      <w:r>
+        <w:rPr>
+          <w:rStyle w:val="OperatorTok"/>
+        </w:rPr>
+        <w:t xml:space="preserve">=</w:t>
+      </w:r>
+      <w:r>
+        <w:rPr>
+          <w:rStyle w:val="NormalTok"/>
+        </w:rPr>
+        <w:t xml:space="preserve"> {</w:t>
+      </w:r>
+      <w:r>
+        <w:rPr>
+          <w:rStyle w:val="StringTok"/>
+        </w:rPr>
+        <w:t xml:space="preserve">'x'</w:t>
+      </w:r>
+      <w:r>
+        <w:rPr>
+          <w:rStyle w:val="NormalTok"/>
+        </w:rPr>
+        <w:t xml:space="preserve">: img_rgb.coords[</w:t>
+      </w:r>
+      <w:r>
+        <w:rPr>
+          <w:rStyle w:val="StringTok"/>
+        </w:rPr>
+        <w:t xml:space="preserve">'x'</w:t>
+      </w:r>
+      <w:r>
+        <w:rPr>
+          <w:rStyle w:val="NormalTok"/>
+        </w:rPr>
+        <w:t xml:space="preserve">], </w:t>
+      </w:r>
+      <w:r>
+        <w:rPr>
+          <w:rStyle w:val="StringTok"/>
+        </w:rPr>
+        <w:t xml:space="preserve">'y'</w:t>
+      </w:r>
+      <w:r>
+        <w:rPr>
+          <w:rStyle w:val="NormalTok"/>
+        </w:rPr>
+        <w:t xml:space="preserve">: img_rgb.coords[</w:t>
+      </w:r>
+      <w:r>
+        <w:rPr>
+          <w:rStyle w:val="StringTok"/>
+        </w:rPr>
+        <w:t xml:space="preserve">'y'</w:t>
+      </w:r>
+      <w:r>
+        <w:rPr>
+          <w:rStyle w:val="NormalTok"/>
+        </w:rPr>
+        <w:t xml:space="preserve">], </w:t>
+      </w:r>
+      <w:r>
+        <w:rPr>
+          <w:rStyle w:val="StringTok"/>
+        </w:rPr>
+        <w:t xml:space="preserve">'spatial_ref'</w:t>
+      </w:r>
+      <w:r>
+        <w:rPr>
+          <w:rStyle w:val="NormalTok"/>
+        </w:rPr>
+        <w:t xml:space="preserve">: </w:t>
+      </w:r>
+      <w:r>
+        <w:rPr>
+          <w:rStyle w:val="DecValTok"/>
+        </w:rPr>
+        <w:t xml:space="preserve">0</w:t>
+      </w:r>
+      <w:r>
+        <w:rPr>
+          <w:rStyle w:val="NormalTok"/>
+        </w:rPr>
+        <w:t xml:space="preserve">})</w:t>
+      </w:r>
+      <w:r>
+        <w:br/>
+      </w:r>
+      <w:r>
+        <w:br/>
+      </w:r>
+      <w:r>
+        <w:rPr>
+          <w:rStyle w:val="NormalTok"/>
+        </w:rPr>
+        <w:t xml:space="preserve">fig, axes </w:t>
+      </w:r>
+      <w:r>
+        <w:rPr>
+          <w:rStyle w:val="OperatorTok"/>
+        </w:rPr>
+        <w:t xml:space="preserve">=</w:t>
+      </w:r>
+      <w:r>
+        <w:rPr>
+          <w:rStyle w:val="NormalTok"/>
+        </w:rPr>
+        <w:t xml:space="preserve"> plt.subplots(nrows</w:t>
+      </w:r>
+      <w:r>
+        <w:rPr>
+          <w:rStyle w:val="OperatorTok"/>
+        </w:rPr>
+        <w:t xml:space="preserve">=</w:t>
+      </w:r>
+      <w:r>
+        <w:rPr>
+          <w:rStyle w:val="DecValTok"/>
+        </w:rPr>
+        <w:t xml:space="preserve">1</w:t>
+      </w:r>
+      <w:r>
+        <w:rPr>
+          <w:rStyle w:val="NormalTok"/>
+        </w:rPr>
+        <w:t xml:space="preserve">, ncols</w:t>
+      </w:r>
+      <w:r>
+        <w:rPr>
+          <w:rStyle w:val="OperatorTok"/>
+        </w:rPr>
+        <w:t xml:space="preserve">=</w:t>
+      </w:r>
+      <w:r>
+        <w:rPr>
+          <w:rStyle w:val="DecValTok"/>
+        </w:rPr>
+        <w:t xml:space="preserve">2</w:t>
+      </w:r>
+      <w:r>
+        <w:rPr>
+          <w:rStyle w:val="NormalTok"/>
+        </w:rPr>
+        <w:t xml:space="preserve">, figsize</w:t>
+      </w:r>
+      <w:r>
+        <w:rPr>
+          <w:rStyle w:val="OperatorTok"/>
+        </w:rPr>
+        <w:t xml:space="preserve">=</w:t>
+      </w:r>
+      <w:r>
+        <w:rPr>
+          <w:rStyle w:val="NormalTok"/>
+        </w:rPr>
+        <w:t xml:space="preserve">(</w:t>
+      </w:r>
+      <w:r>
+        <w:rPr>
+          <w:rStyle w:val="DecValTok"/>
+        </w:rPr>
+        <w:t xml:space="preserve">10</w:t>
+      </w:r>
+      <w:r>
+        <w:rPr>
+          <w:rStyle w:val="NormalTok"/>
+        </w:rPr>
+        <w:t xml:space="preserve">, </w:t>
+      </w:r>
+      <w:r>
+        <w:rPr>
+          <w:rStyle w:val="DecValTok"/>
+        </w:rPr>
+        <w:t xml:space="preserve">4</w:t>
+      </w:r>
+      <w:r>
+        <w:rPr>
+          <w:rStyle w:val="NormalTok"/>
+        </w:rPr>
+        <w:t xml:space="preserve">))</w:t>
+      </w:r>
+      <w:r>
+        <w:br/>
+      </w:r>
+      <w:r>
+        <w:rPr>
+          <w:rStyle w:val="NormalTok"/>
+        </w:rPr>
+        <w:t xml:space="preserve">plt.subplot(</w:t>
+      </w:r>
+      <w:r>
+        <w:rPr>
+          <w:rStyle w:val="DecValTok"/>
+        </w:rPr>
+        <w:t xml:space="preserve">1</w:t>
+      </w:r>
+      <w:r>
+        <w:rPr>
+          <w:rStyle w:val="NormalTok"/>
+        </w:rPr>
+        <w:t xml:space="preserve">, </w:t>
+      </w:r>
+      <w:r>
+        <w:rPr>
+          <w:rStyle w:val="DecValTok"/>
+        </w:rPr>
+        <w:t xml:space="preserve">2</w:t>
+      </w:r>
+      <w:r>
+        <w:rPr>
+          <w:rStyle w:val="NormalTok"/>
+        </w:rPr>
+        <w:t xml:space="preserve">, </w:t>
+      </w:r>
+      <w:r>
+        <w:rPr>
+          <w:rStyle w:val="DecValTok"/>
+        </w:rPr>
+        <w:t xml:space="preserve">1</w:t>
+      </w:r>
+      <w:r>
+        <w:rPr>
+          <w:rStyle w:val="NormalTok"/>
+        </w:rPr>
+        <w:t xml:space="preserve">)</w:t>
+      </w:r>
+      <w:r>
+        <w:br/>
+      </w:r>
+      <w:r>
+        <w:rPr>
+          <w:rStyle w:val="NormalTok"/>
+        </w:rPr>
+        <w:t xml:space="preserve">img_rgb.astype(</w:t>
+      </w:r>
+      <w:r>
+        <w:rPr>
+          <w:rStyle w:val="StringTok"/>
+        </w:rPr>
+        <w:t xml:space="preserve">'int'</w:t>
+      </w:r>
+      <w:r>
+        <w:rPr>
+          <w:rStyle w:val="NormalTok"/>
+        </w:rPr>
+        <w:t xml:space="preserve">).plot.imshow(rgb</w:t>
+      </w:r>
+      <w:r>
+        <w:rPr>
+          <w:rStyle w:val="OperatorTok"/>
+        </w:rPr>
+        <w:t xml:space="preserve">=</w:t>
+      </w:r>
+      <w:r>
+        <w:rPr>
+          <w:rStyle w:val="StringTok"/>
+        </w:rPr>
+        <w:t xml:space="preserve">"band"</w:t>
+      </w:r>
+      <w:r>
+        <w:rPr>
+          <w:rStyle w:val="NormalTok"/>
+        </w:rPr>
+        <w:t xml:space="preserve">)</w:t>
+      </w:r>
+      <w:r>
+        <w:br/>
+      </w:r>
+      <w:r>
+        <w:rPr>
+          <w:rStyle w:val="NormalTok"/>
+        </w:rPr>
+        <w:t xml:space="preserve">axes[</w:t>
+      </w:r>
+      <w:r>
+        <w:rPr>
+          <w:rStyle w:val="DecValTok"/>
+        </w:rPr>
+        <w:t xml:space="preserve">0</w:t>
+      </w:r>
+      <w:r>
+        <w:rPr>
+          <w:rStyle w:val="NormalTok"/>
+        </w:rPr>
+        <w:t xml:space="preserve">].set_title(</w:t>
+      </w:r>
+      <w:r>
+        <w:rPr>
+          <w:rStyle w:val="StringTok"/>
+        </w:rPr>
+        <w:t xml:space="preserve">"Originale"</w:t>
+      </w:r>
+      <w:r>
+        <w:rPr>
+          <w:rStyle w:val="NormalTok"/>
+        </w:rPr>
+        <w:t xml:space="preserve">)</w:t>
+      </w:r>
+      <w:r>
+        <w:br/>
+      </w:r>
+      <w:r>
+        <w:rPr>
+          <w:rStyle w:val="NormalTok"/>
+        </w:rPr>
+        <w:t xml:space="preserve">plt.subplot(</w:t>
+      </w:r>
+      <w:r>
+        <w:rPr>
+          <w:rStyle w:val="DecValTok"/>
+        </w:rPr>
+        <w:t xml:space="preserve">1</w:t>
+      </w:r>
+      <w:r>
+        <w:rPr>
+          <w:rStyle w:val="NormalTok"/>
+        </w:rPr>
+        <w:t xml:space="preserve">, </w:t>
+      </w:r>
+      <w:r>
+        <w:rPr>
+          <w:rStyle w:val="DecValTok"/>
+        </w:rPr>
+        <w:t xml:space="preserve">2</w:t>
+      </w:r>
+      <w:r>
+        <w:rPr>
+          <w:rStyle w:val="NormalTok"/>
+        </w:rPr>
+        <w:t xml:space="preserve">, </w:t>
+      </w:r>
+      <w:r>
+        <w:rPr>
+          <w:rStyle w:val="DecValTok"/>
+        </w:rPr>
+        <w:t xml:space="preserve">2</w:t>
+      </w:r>
+      <w:r>
+        <w:rPr>
+          <w:rStyle w:val="NormalTok"/>
+        </w:rPr>
+        <w:t xml:space="preserve">)</w:t>
+      </w:r>
+      <w:r>
+        <w:br/>
+      </w:r>
+      <w:r>
+        <w:rPr>
+          <w:rStyle w:val="NormalTok"/>
+        </w:rPr>
+        <w:t xml:space="preserve">arr[:,::q,::q].astype(</w:t>
+      </w:r>
+      <w:r>
+        <w:rPr>
+          <w:rStyle w:val="StringTok"/>
+        </w:rPr>
+        <w:t xml:space="preserve">'int'</w:t>
+      </w:r>
+      <w:r>
+        <w:rPr>
+          <w:rStyle w:val="NormalTok"/>
+        </w:rPr>
+        <w:t xml:space="preserve">).plot.imshow(rgb</w:t>
+      </w:r>
+      <w:r>
+        <w:rPr>
+          <w:rStyle w:val="OperatorTok"/>
+        </w:rPr>
+        <w:t xml:space="preserve">=</w:t>
+      </w:r>
+      <w:r>
+        <w:rPr>
+          <w:rStyle w:val="StringTok"/>
+        </w:rPr>
+        <w:t xml:space="preserve">"band"</w:t>
+      </w:r>
+      <w:r>
+        <w:rPr>
+          <w:rStyle w:val="NormalTok"/>
+        </w:rPr>
+        <w:t xml:space="preserve">)</w:t>
+      </w:r>
+      <w:r>
+        <w:br/>
+      </w:r>
+      <w:r>
+        <w:rPr>
+          <w:rStyle w:val="NormalTok"/>
+        </w:rPr>
+        <w:t xml:space="preserve">axes[</w:t>
+      </w:r>
+      <w:r>
+        <w:rPr>
+          <w:rStyle w:val="DecValTok"/>
+        </w:rPr>
+        <w:t xml:space="preserve">1</w:t>
+      </w:r>
+      <w:r>
+        <w:rPr>
+          <w:rStyle w:val="NormalTok"/>
+        </w:rPr>
+        <w:t xml:space="preserve">].set_title(</w:t>
+      </w:r>
+      <w:r>
+        <w:rPr>
+          <w:rStyle w:val="StringTok"/>
+        </w:rPr>
+        <w:t xml:space="preserve">"Décimée par un facteur 4"</w:t>
+      </w:r>
+      <w:r>
+        <w:rPr>
+          <w:rStyle w:val="NormalTok"/>
+        </w:rPr>
+        <w:t xml:space="preserve">)</w:t>
+      </w:r>
+      <w:r>
+        <w:br/>
+      </w:r>
+      <w:r>
+        <w:rPr>
+          <w:rStyle w:val="NormalTok"/>
+        </w:rPr>
+        <w:t xml:space="preserve">plt.show()</w:t>
+      </w:r>
+    </w:p>
+    <w:p>
+      <w:pPr>
+        <w:pStyle w:val="SourceCode"/>
+      </w:pPr>
+      <w:r>
+        <w:rPr>
+          <w:rStyle w:val="ImportTok"/>
+        </w:rPr>
+        <w:t xml:space="preserve">import</w:t>
+      </w:r>
+      <w:r>
+        <w:rPr>
+          <w:rStyle w:val="NormalTok"/>
+        </w:rPr>
+        <w:t xml:space="preserve"> xrscipy.signal </w:t>
+      </w:r>
+      <w:r>
+        <w:rPr>
+          <w:rStyle w:val="ImportTok"/>
+        </w:rPr>
+        <w:t xml:space="preserve">as</w:t>
+      </w:r>
+      <w:r>
+        <w:rPr>
+          <w:rStyle w:val="NormalTok"/>
+        </w:rPr>
+        <w:t xml:space="preserve"> dsp</w:t>
+      </w:r>
+      <w:r>
+        <w:br/>
+      </w:r>
+      <w:r>
+        <w:br/>
+      </w:r>
+      <w:r>
+        <w:rPr>
+          <w:rStyle w:val="NormalTok"/>
+        </w:rPr>
+        <w:t xml:space="preserve">fig, axes </w:t>
+      </w:r>
+      <w:r>
+        <w:rPr>
+          <w:rStyle w:val="OperatorTok"/>
+        </w:rPr>
+        <w:t xml:space="preserve">=</w:t>
+      </w:r>
+      <w:r>
+        <w:rPr>
+          <w:rStyle w:val="NormalTok"/>
+        </w:rPr>
+        <w:t xml:space="preserve"> plt.subplots(nrows</w:t>
+      </w:r>
+      <w:r>
+        <w:rPr>
+          <w:rStyle w:val="OperatorTok"/>
+        </w:rPr>
+        <w:t xml:space="preserve">=</w:t>
+      </w:r>
+      <w:r>
+        <w:rPr>
+          <w:rStyle w:val="DecValTok"/>
+        </w:rPr>
+        <w:t xml:space="preserve">1</w:t>
+      </w:r>
+      <w:r>
+        <w:rPr>
+          <w:rStyle w:val="NormalTok"/>
+        </w:rPr>
+        <w:t xml:space="preserve">, ncols</w:t>
+      </w:r>
+      <w:r>
+        <w:rPr>
+          <w:rStyle w:val="OperatorTok"/>
+        </w:rPr>
+        <w:t xml:space="preserve">=</w:t>
+      </w:r>
+      <w:r>
+        <w:rPr>
+          <w:rStyle w:val="DecValTok"/>
+        </w:rPr>
+        <w:t xml:space="preserve">2</w:t>
+      </w:r>
+      <w:r>
+        <w:rPr>
+          <w:rStyle w:val="NormalTok"/>
+        </w:rPr>
+        <w:t xml:space="preserve">, figsize</w:t>
+      </w:r>
+      <w:r>
+        <w:rPr>
+          <w:rStyle w:val="OperatorTok"/>
+        </w:rPr>
+        <w:t xml:space="preserve">=</w:t>
+      </w:r>
+      <w:r>
+        <w:rPr>
+          <w:rStyle w:val="NormalTok"/>
+        </w:rPr>
+        <w:t xml:space="preserve">(</w:t>
+      </w:r>
+      <w:r>
+        <w:rPr>
+          <w:rStyle w:val="DecValTok"/>
+        </w:rPr>
+        <w:t xml:space="preserve">10</w:t>
+      </w:r>
+      <w:r>
+        <w:rPr>
+          <w:rStyle w:val="NormalTok"/>
+        </w:rPr>
+        <w:t xml:space="preserve">, </w:t>
+      </w:r>
+      <w:r>
+        <w:rPr>
+          <w:rStyle w:val="DecValTok"/>
+        </w:rPr>
+        <w:t xml:space="preserve">4</w:t>
+      </w:r>
+      <w:r>
+        <w:rPr>
+          <w:rStyle w:val="NormalTok"/>
+        </w:rPr>
+        <w:t xml:space="preserve">))</w:t>
+      </w:r>
+      <w:r>
+        <w:br/>
+      </w:r>
+      <w:r>
+        <w:rPr>
+          <w:rStyle w:val="NormalTok"/>
+        </w:rPr>
+        <w:t xml:space="preserve">plt.subplot(</w:t>
+      </w:r>
+      <w:r>
+        <w:rPr>
+          <w:rStyle w:val="DecValTok"/>
+        </w:rPr>
+        <w:t xml:space="preserve">1</w:t>
+      </w:r>
+      <w:r>
+        <w:rPr>
+          <w:rStyle w:val="NormalTok"/>
+        </w:rPr>
+        <w:t xml:space="preserve">, </w:t>
+      </w:r>
+      <w:r>
+        <w:rPr>
+          <w:rStyle w:val="DecValTok"/>
+        </w:rPr>
+        <w:t xml:space="preserve">2</w:t>
+      </w:r>
+      <w:r>
+        <w:rPr>
+          <w:rStyle w:val="NormalTok"/>
+        </w:rPr>
+        <w:t xml:space="preserve">, </w:t>
+      </w:r>
+      <w:r>
+        <w:rPr>
+          <w:rStyle w:val="DecValTok"/>
+        </w:rPr>
+        <w:t xml:space="preserve">1</w:t>
+      </w:r>
+      <w:r>
+        <w:rPr>
+          <w:rStyle w:val="NormalTok"/>
+        </w:rPr>
+        <w:t xml:space="preserve">)</w:t>
+      </w:r>
+      <w:r>
+        <w:br/>
+      </w:r>
+      <w:r>
+        <w:rPr>
+          <w:rStyle w:val="NormalTok"/>
+        </w:rPr>
+        <w:t xml:space="preserve">img_rgb.astype(</w:t>
+      </w:r>
+      <w:r>
+        <w:rPr>
+          <w:rStyle w:val="StringTok"/>
+        </w:rPr>
+        <w:t xml:space="preserve">'int'</w:t>
+      </w:r>
+      <w:r>
+        <w:rPr>
+          <w:rStyle w:val="NormalTok"/>
+        </w:rPr>
+        <w:t xml:space="preserve">).plot.imshow(rgb</w:t>
+      </w:r>
+      <w:r>
+        <w:rPr>
+          <w:rStyle w:val="OperatorTok"/>
+        </w:rPr>
+        <w:t xml:space="preserve">=</w:t>
+      </w:r>
+      <w:r>
+        <w:rPr>
+          <w:rStyle w:val="StringTok"/>
+        </w:rPr>
+        <w:t xml:space="preserve">"band"</w:t>
+      </w:r>
+      <w:r>
+        <w:rPr>
+          <w:rStyle w:val="NormalTok"/>
+        </w:rPr>
+        <w:t xml:space="preserve">)</w:t>
+      </w:r>
+      <w:r>
+        <w:br/>
+      </w:r>
+      <w:r>
+        <w:rPr>
+          <w:rStyle w:val="NormalTok"/>
+        </w:rPr>
+        <w:t xml:space="preserve">axes[</w:t>
+      </w:r>
+      <w:r>
+        <w:rPr>
+          <w:rStyle w:val="DecValTok"/>
+        </w:rPr>
+        <w:t xml:space="preserve">0</w:t>
+      </w:r>
+      <w:r>
+        <w:rPr>
+          <w:rStyle w:val="NormalTok"/>
+        </w:rPr>
+        <w:t xml:space="preserve">].set_title(</w:t>
+      </w:r>
+      <w:r>
+        <w:rPr>
+          <w:rStyle w:val="StringTok"/>
+        </w:rPr>
+        <w:t xml:space="preserve">"Originale"</w:t>
+      </w:r>
+      <w:r>
+        <w:rPr>
+          <w:rStyle w:val="NormalTok"/>
+        </w:rPr>
+        <w:t xml:space="preserve">)</w:t>
+      </w:r>
+      <w:r>
+        <w:br/>
+      </w:r>
+      <w:r>
+        <w:rPr>
+          <w:rStyle w:val="NormalTok"/>
+        </w:rPr>
+        <w:t xml:space="preserve">plt.subplot(</w:t>
+      </w:r>
+      <w:r>
+        <w:rPr>
+          <w:rStyle w:val="DecValTok"/>
+        </w:rPr>
+        <w:t xml:space="preserve">1</w:t>
+      </w:r>
+      <w:r>
+        <w:rPr>
+          <w:rStyle w:val="NormalTok"/>
+        </w:rPr>
+        <w:t xml:space="preserve">, </w:t>
+      </w:r>
+      <w:r>
+        <w:rPr>
+          <w:rStyle w:val="DecValTok"/>
+        </w:rPr>
+        <w:t xml:space="preserve">2</w:t>
+      </w:r>
+      <w:r>
+        <w:rPr>
+          <w:rStyle w:val="NormalTok"/>
+        </w:rPr>
+        <w:t xml:space="preserve">, </w:t>
